--- a/docs/rosenberg-dissertation.docx
+++ b/docs/rosenberg-dissertation.docx
@@ -12717,7 +12717,15 @@
         </w:r>
       </w:hyperlink>
     </w:p>
-    <w:sectPr/>
+    <w:sectPr>
+      <w:headerReference w:type="default" r:id="rId9"/>
+      <w:headerReference w:type="first" r:id="rId8"/>
+      <w:pgSz w:w="12240" w:h="15840"/>
+      <w:pgMar w:top="1440" w:right="1440" w:bottom="1440" w:left="1440" w:header="0" w:footer="720" w:gutter="0"/>
+      <w:pgNumType w:start="1"/>
+      <w:cols w:space="720"/>
+      <w:titlePg/>
+    </w:sectPr>
   </w:body>
 </w:document>
 </file>
@@ -12741,10 +12749,4786 @@
 </w:footnotes>
 </file>
 
+<file path=word/header1.xml><?xml version="1.0" encoding="utf-8"?>
+<w:hdr xmlns:wpc="http://schemas.microsoft.com/office/word/2010/wordprocessingCanvas" xmlns:cx="http://schemas.microsoft.com/office/drawing/2014/chartex" xmlns:cx1="http://schemas.microsoft.com/office/drawing/2015/9/8/chartex" xmlns:cx2="http://schemas.microsoft.com/office/drawing/2015/10/21/chartex" xmlns:cx3="http://schemas.microsoft.com/office/drawing/2016/5/9/chartex" xmlns:cx4="http://schemas.microsoft.com/office/drawing/2016/5/10/chartex" xmlns:cx5="http://schemas.microsoft.com/office/drawing/2016/5/11/chartex" xmlns:cx6="http://schemas.microsoft.com/office/drawing/2016/5/12/chartex" xmlns:cx7="http://schemas.microsoft.com/office/drawing/2016/5/13/chartex" xmlns:cx8="http://schemas.microsoft.com/office/drawing/2016/5/14/chartex" xmlns:mc="http://schemas.openxmlformats.org/markup-compatibility/2006" xmlns:aink="http://schemas.microsoft.com/office/drawing/2016/ink" xmlns:am3d="http://schemas.microsoft.com/office/drawing/2017/model3d" xmlns:o="urn:schemas-microsoft-com:office:office" xmlns:r="http://schemas.openxmlformats.org/officeDocument/2006/relationships" xmlns:m="http://schemas.openxmlformats.org/officeDocument/2006/math" xmlns:v="urn:schemas-microsoft-com:vml" xmlns:wp14="http://schemas.microsoft.com/office/word/2010/wordprocessingDrawing" xmlns:wp="http://schemas.openxmlformats.org/drawingml/2006/wordprocessingDrawing" xmlns:w10="urn:schemas-microsoft-com:office:word" xmlns:w="http://schemas.openxmlformats.org/wordprocessingml/2006/main" xmlns:w14="http://schemas.microsoft.com/office/word/2010/wordml" xmlns:w15="http://schemas.microsoft.com/office/word/2012/wordml" xmlns:w16cid="http://schemas.microsoft.com/office/word/2016/wordml/cid" xmlns:w16se="http://schemas.microsoft.com/office/word/2015/wordml/symex" xmlns:wpg="http://schemas.microsoft.com/office/word/2010/wordprocessingGroup" xmlns:wpi="http://schemas.microsoft.com/office/word/2010/wordprocessingInk" xmlns:wne="http://schemas.microsoft.com/office/word/2006/wordml" xmlns:wps="http://schemas.microsoft.com/office/word/2010/wordprocessingShape" mc:Ignorable="w14 w15 w16se w16cid wp14">
+  <w:p>
+    <w:pPr>
+      <w:tabs>
+        <w:tab w:val="left" w:pos="3360"/>
+      </w:tabs>
+    </w:pPr>
+    <w:r>
+      <w:t xml:space="preserve"> ` </w:t>
+    </w:r>
+  </w:p>
+  <w:p>
+    <w:pPr>
+      <w:ind w:firstLine="0"/>
+      <w:rPr>
+        <w:rFonts w:eastAsia="Times New Roman" w:cs="Times New Roman"/>
+      </w:rPr>
+    </w:pPr>
+    <w:r>
+      <w:t>ENGAGEMENT IN DATA PRACTICES</w:t>
+    </w:r>
+    <w:r>
+      <w:tab/>
+    </w:r>
+    <w:r>
+      <w:tab/>
+    </w:r>
+    <w:r>
+      <w:tab/>
+    </w:r>
+    <w:r>
+      <w:tab/>
+    </w:r>
+    <w:r>
+      <w:tab/>
+    </w:r>
+    <w:r>
+      <w:tab/>
+    </w:r>
+    <w:r>
+      <w:tab/>
+    </w:r>
+    <w:r>
+      <w:fldChar w:fldCharType="begin"/>
+    </w:r>
+    <w:r>
+      <w:instrText>PAGE</w:instrText>
+    </w:r>
+    <w:r>
+      <w:fldChar w:fldCharType="separate"/>
+    </w:r>
+    <w:r>
+      <w:rPr>
+        <w:noProof/>
+      </w:rPr>
+      <w:t>2</w:t>
+    </w:r>
+    <w:r>
+      <w:fldChar w:fldCharType="end"/>
+    </w:r>
+  </w:p>
+</w:hdr>
+</file>
+
+<file path=word/header2.xml><?xml version="1.0" encoding="utf-8"?>
+<w:hdr xmlns:wpc="http://schemas.microsoft.com/office/word/2010/wordprocessingCanvas" xmlns:cx="http://schemas.microsoft.com/office/drawing/2014/chartex" xmlns:cx1="http://schemas.microsoft.com/office/drawing/2015/9/8/chartex" xmlns:cx2="http://schemas.microsoft.com/office/drawing/2015/10/21/chartex" xmlns:cx3="http://schemas.microsoft.com/office/drawing/2016/5/9/chartex" xmlns:cx4="http://schemas.microsoft.com/office/drawing/2016/5/10/chartex" xmlns:cx5="http://schemas.microsoft.com/office/drawing/2016/5/11/chartex" xmlns:cx6="http://schemas.microsoft.com/office/drawing/2016/5/12/chartex" xmlns:cx7="http://schemas.microsoft.com/office/drawing/2016/5/13/chartex" xmlns:cx8="http://schemas.microsoft.com/office/drawing/2016/5/14/chartex" xmlns:mc="http://schemas.openxmlformats.org/markup-compatibility/2006" xmlns:aink="http://schemas.microsoft.com/office/drawing/2016/ink" xmlns:am3d="http://schemas.microsoft.com/office/drawing/2017/model3d" xmlns:o="urn:schemas-microsoft-com:office:office" xmlns:r="http://schemas.openxmlformats.org/officeDocument/2006/relationships" xmlns:m="http://schemas.openxmlformats.org/officeDocument/2006/math" xmlns:v="urn:schemas-microsoft-com:vml" xmlns:wp14="http://schemas.microsoft.com/office/word/2010/wordprocessingDrawing" xmlns:wp="http://schemas.openxmlformats.org/drawingml/2006/wordprocessingDrawing" xmlns:w10="urn:schemas-microsoft-com:office:word" xmlns:w="http://schemas.openxmlformats.org/wordprocessingml/2006/main" xmlns:w14="http://schemas.microsoft.com/office/word/2010/wordml" xmlns:w15="http://schemas.microsoft.com/office/word/2012/wordml" xmlns:w16cid="http://schemas.microsoft.com/office/word/2016/wordml/cid" xmlns:w16se="http://schemas.microsoft.com/office/word/2015/wordml/symex" xmlns:wpg="http://schemas.microsoft.com/office/word/2010/wordprocessingGroup" xmlns:wpi="http://schemas.microsoft.com/office/word/2010/wordprocessingInk" xmlns:wne="http://schemas.microsoft.com/office/word/2006/wordml" xmlns:wps="http://schemas.microsoft.com/office/word/2010/wordprocessingShape" mc:Ignorable="w14 w15 w16se w16cid wp14">
+  <w:p>
+    <w:pPr>
+      <w:pStyle w:val="Header"/>
+      <w:ind w:firstLine="0"/>
+    </w:pPr>
+  </w:p>
+  <w:p>
+    <w:pPr>
+      <w:pStyle w:val="Header"/>
+      <w:ind w:firstLine="0"/>
+    </w:pPr>
+  </w:p>
+  <w:p>
+    <w:pPr>
+      <w:pStyle w:val="Header"/>
+      <w:ind w:firstLine="0"/>
+    </w:pPr>
+    <w:r>
+      <w:t xml:space="preserve">Running head: ENGAGEMENT IN </w:t>
+    </w:r>
+    <w:r>
+      <w:t>DATA PRACTICES</w:t>
+    </w:r>
+  </w:p>
+</w:hdr>
+</file>
+
 <file path=word/numbering.xml><?xml version="1.0" encoding="utf-8"?>
-<w:numbering xmlns:w="http://schemas.openxmlformats.org/wordprocessingml/2006/main">
-  <w:abstractNum w:abstractNumId="0">
-    <w:nsid w:val="e17f69ba"/>
+<w:numbering xmlns:wpc="http://schemas.microsoft.com/office/word/2010/wordprocessingCanvas" xmlns:cx="http://schemas.microsoft.com/office/drawing/2014/chartex" xmlns:cx1="http://schemas.microsoft.com/office/drawing/2015/9/8/chartex" xmlns:cx2="http://schemas.microsoft.com/office/drawing/2015/10/21/chartex" xmlns:cx3="http://schemas.microsoft.com/office/drawing/2016/5/9/chartex" xmlns:cx4="http://schemas.microsoft.com/office/drawing/2016/5/10/chartex" xmlns:cx5="http://schemas.microsoft.com/office/drawing/2016/5/11/chartex" xmlns:cx6="http://schemas.microsoft.com/office/drawing/2016/5/12/chartex" xmlns:cx7="http://schemas.microsoft.com/office/drawing/2016/5/13/chartex" xmlns:cx8="http://schemas.microsoft.com/office/drawing/2016/5/14/chartex" xmlns:mc="http://schemas.openxmlformats.org/markup-compatibility/2006" xmlns:aink="http://schemas.microsoft.com/office/drawing/2016/ink" xmlns:am3d="http://schemas.microsoft.com/office/drawing/2017/model3d" xmlns:o="urn:schemas-microsoft-com:office:office" xmlns:r="http://schemas.openxmlformats.org/officeDocument/2006/relationships" xmlns:m="http://schemas.openxmlformats.org/officeDocument/2006/math" xmlns:v="urn:schemas-microsoft-com:vml" xmlns:wp14="http://schemas.microsoft.com/office/word/2010/wordprocessingDrawing" xmlns:wp="http://schemas.openxmlformats.org/drawingml/2006/wordprocessingDrawing" xmlns:w10="urn:schemas-microsoft-com:office:word" xmlns:w="http://schemas.openxmlformats.org/wordprocessingml/2006/main" xmlns:w14="http://schemas.microsoft.com/office/word/2010/wordml" xmlns:w15="http://schemas.microsoft.com/office/word/2012/wordml" xmlns:w16cid="http://schemas.microsoft.com/office/word/2016/wordml/cid" xmlns:w16se="http://schemas.microsoft.com/office/word/2015/wordml/symex" xmlns:wpg="http://schemas.microsoft.com/office/word/2010/wordprocessingGroup" xmlns:wpi="http://schemas.microsoft.com/office/word/2010/wordprocessingInk" xmlns:wne="http://schemas.microsoft.com/office/word/2006/wordml" xmlns:wps="http://schemas.microsoft.com/office/word/2010/wordprocessingShape" mc:Ignorable="w14 w15 w16se w16cid wp14">
+  <w:abstractNum w:abstractNumId="0" w15:restartNumberingAfterBreak="0">
+    <w:nsid w:val="00281F06"/>
+    <w:multiLevelType w:val="multilevel"/>
+    <w:tmpl w:val="81947AAA"/>
+    <w:lvl w:ilvl="0">
+      <w:start w:val="1"/>
+      <w:numFmt w:val="decimal"/>
+      <w:lvlText w:val="%1."/>
+      <w:lvlJc w:val="left"/>
+      <w:pPr>
+        <w:ind w:left="720" w:hanging="360"/>
+      </w:pPr>
+    </w:lvl>
+    <w:lvl w:ilvl="1">
+      <w:start w:val="1"/>
+      <w:numFmt w:val="lowerLetter"/>
+      <w:lvlText w:val="%2."/>
+      <w:lvlJc w:val="left"/>
+      <w:pPr>
+        <w:ind w:left="1440" w:hanging="360"/>
+      </w:pPr>
+    </w:lvl>
+    <w:lvl w:ilvl="2">
+      <w:start w:val="1"/>
+      <w:numFmt w:val="lowerRoman"/>
+      <w:lvlText w:val="%3."/>
+      <w:lvlJc w:val="right"/>
+      <w:pPr>
+        <w:ind w:left="2160" w:hanging="180"/>
+      </w:pPr>
+    </w:lvl>
+    <w:lvl w:ilvl="3">
+      <w:start w:val="1"/>
+      <w:numFmt w:val="decimal"/>
+      <w:lvlText w:val="%4."/>
+      <w:lvlJc w:val="left"/>
+      <w:pPr>
+        <w:ind w:left="2880" w:hanging="360"/>
+      </w:pPr>
+    </w:lvl>
+    <w:lvl w:ilvl="4">
+      <w:start w:val="1"/>
+      <w:numFmt w:val="lowerLetter"/>
+      <w:lvlText w:val="%5."/>
+      <w:lvlJc w:val="left"/>
+      <w:pPr>
+        <w:ind w:left="3600" w:hanging="360"/>
+      </w:pPr>
+    </w:lvl>
+    <w:lvl w:ilvl="5">
+      <w:start w:val="1"/>
+      <w:numFmt w:val="lowerRoman"/>
+      <w:lvlText w:val="%6."/>
+      <w:lvlJc w:val="right"/>
+      <w:pPr>
+        <w:ind w:left="4320" w:hanging="180"/>
+      </w:pPr>
+    </w:lvl>
+    <w:lvl w:ilvl="6">
+      <w:start w:val="1"/>
+      <w:numFmt w:val="decimal"/>
+      <w:lvlText w:val="%7."/>
+      <w:lvlJc w:val="left"/>
+      <w:pPr>
+        <w:ind w:left="5040" w:hanging="360"/>
+      </w:pPr>
+    </w:lvl>
+    <w:lvl w:ilvl="7">
+      <w:start w:val="1"/>
+      <w:numFmt w:val="lowerLetter"/>
+      <w:lvlText w:val="%8."/>
+      <w:lvlJc w:val="left"/>
+      <w:pPr>
+        <w:ind w:left="5760" w:hanging="360"/>
+      </w:pPr>
+    </w:lvl>
+    <w:lvl w:ilvl="8">
+      <w:start w:val="1"/>
+      <w:numFmt w:val="lowerRoman"/>
+      <w:lvlText w:val="%9."/>
+      <w:lvlJc w:val="right"/>
+      <w:pPr>
+        <w:ind w:left="6480" w:hanging="180"/>
+      </w:pPr>
+    </w:lvl>
+  </w:abstractNum>
+  <w:abstractNum w:abstractNumId="1" w15:restartNumberingAfterBreak="0">
+    <w:nsid w:val="050E19DE"/>
+    <w:multiLevelType w:val="hybridMultilevel"/>
+    <w:tmpl w:val="B9BA96B2"/>
+    <w:lvl w:ilvl="0" w:tplc="0330A328">
+      <w:start w:val="1"/>
+      <w:numFmt w:val="lowerLetter"/>
+      <w:lvlText w:val="%1)"/>
+      <w:lvlJc w:val="left"/>
+      <w:pPr>
+        <w:ind w:left="1680" w:hanging="960"/>
+      </w:pPr>
+      <w:rPr>
+        <w:rFonts w:hint="default"/>
+      </w:rPr>
+    </w:lvl>
+    <w:lvl w:ilvl="1" w:tplc="04090019">
+      <w:start w:val="1"/>
+      <w:numFmt w:val="lowerLetter"/>
+      <w:lvlText w:val="%2."/>
+      <w:lvlJc w:val="left"/>
+      <w:pPr>
+        <w:ind w:left="1800" w:hanging="360"/>
+      </w:pPr>
+    </w:lvl>
+    <w:lvl w:ilvl="2" w:tplc="0409001B" w:tentative="1">
+      <w:start w:val="1"/>
+      <w:numFmt w:val="lowerRoman"/>
+      <w:lvlText w:val="%3."/>
+      <w:lvlJc w:val="right"/>
+      <w:pPr>
+        <w:ind w:left="2520" w:hanging="180"/>
+      </w:pPr>
+    </w:lvl>
+    <w:lvl w:ilvl="3" w:tplc="0409000F" w:tentative="1">
+      <w:start w:val="1"/>
+      <w:numFmt w:val="decimal"/>
+      <w:lvlText w:val="%4."/>
+      <w:lvlJc w:val="left"/>
+      <w:pPr>
+        <w:ind w:left="3240" w:hanging="360"/>
+      </w:pPr>
+    </w:lvl>
+    <w:lvl w:ilvl="4" w:tplc="04090019" w:tentative="1">
+      <w:start w:val="1"/>
+      <w:numFmt w:val="lowerLetter"/>
+      <w:lvlText w:val="%5."/>
+      <w:lvlJc w:val="left"/>
+      <w:pPr>
+        <w:ind w:left="3960" w:hanging="360"/>
+      </w:pPr>
+    </w:lvl>
+    <w:lvl w:ilvl="5" w:tplc="0409001B" w:tentative="1">
+      <w:start w:val="1"/>
+      <w:numFmt w:val="lowerRoman"/>
+      <w:lvlText w:val="%6."/>
+      <w:lvlJc w:val="right"/>
+      <w:pPr>
+        <w:ind w:left="4680" w:hanging="180"/>
+      </w:pPr>
+    </w:lvl>
+    <w:lvl w:ilvl="6" w:tplc="0409000F" w:tentative="1">
+      <w:start w:val="1"/>
+      <w:numFmt w:val="decimal"/>
+      <w:lvlText w:val="%7."/>
+      <w:lvlJc w:val="left"/>
+      <w:pPr>
+        <w:ind w:left="5400" w:hanging="360"/>
+      </w:pPr>
+    </w:lvl>
+    <w:lvl w:ilvl="7" w:tplc="04090019" w:tentative="1">
+      <w:start w:val="1"/>
+      <w:numFmt w:val="lowerLetter"/>
+      <w:lvlText w:val="%8."/>
+      <w:lvlJc w:val="left"/>
+      <w:pPr>
+        <w:ind w:left="6120" w:hanging="360"/>
+      </w:pPr>
+    </w:lvl>
+    <w:lvl w:ilvl="8" w:tplc="0409001B" w:tentative="1">
+      <w:start w:val="1"/>
+      <w:numFmt w:val="lowerRoman"/>
+      <w:lvlText w:val="%9."/>
+      <w:lvlJc w:val="right"/>
+      <w:pPr>
+        <w:ind w:left="6840" w:hanging="180"/>
+      </w:pPr>
+    </w:lvl>
+  </w:abstractNum>
+  <w:abstractNum w:abstractNumId="2" w15:restartNumberingAfterBreak="0">
+    <w:nsid w:val="08F24D01"/>
+    <w:multiLevelType w:val="multilevel"/>
+    <w:tmpl w:val="B2DC1798"/>
+    <w:lvl w:ilvl="0">
+      <w:start w:val="1"/>
+      <w:numFmt w:val="bullet"/>
+      <w:lvlText w:val="●"/>
+      <w:lvlJc w:val="left"/>
+      <w:pPr>
+        <w:ind w:left="720" w:firstLine="360"/>
+      </w:pPr>
+      <w:rPr>
+        <w:u w:val="none"/>
+      </w:rPr>
+    </w:lvl>
+    <w:lvl w:ilvl="1">
+      <w:start w:val="1"/>
+      <w:numFmt w:val="bullet"/>
+      <w:lvlText w:val="○"/>
+      <w:lvlJc w:val="left"/>
+      <w:pPr>
+        <w:ind w:left="1440" w:firstLine="1080"/>
+      </w:pPr>
+      <w:rPr>
+        <w:u w:val="none"/>
+      </w:rPr>
+    </w:lvl>
+    <w:lvl w:ilvl="2">
+      <w:start w:val="1"/>
+      <w:numFmt w:val="bullet"/>
+      <w:lvlText w:val="■"/>
+      <w:lvlJc w:val="left"/>
+      <w:pPr>
+        <w:ind w:left="2160" w:firstLine="1800"/>
+      </w:pPr>
+      <w:rPr>
+        <w:u w:val="none"/>
+      </w:rPr>
+    </w:lvl>
+    <w:lvl w:ilvl="3">
+      <w:start w:val="1"/>
+      <w:numFmt w:val="bullet"/>
+      <w:lvlText w:val="●"/>
+      <w:lvlJc w:val="left"/>
+      <w:pPr>
+        <w:ind w:left="2880" w:firstLine="2520"/>
+      </w:pPr>
+      <w:rPr>
+        <w:u w:val="none"/>
+      </w:rPr>
+    </w:lvl>
+    <w:lvl w:ilvl="4">
+      <w:start w:val="1"/>
+      <w:numFmt w:val="bullet"/>
+      <w:lvlText w:val="○"/>
+      <w:lvlJc w:val="left"/>
+      <w:pPr>
+        <w:ind w:left="3600" w:firstLine="3240"/>
+      </w:pPr>
+      <w:rPr>
+        <w:u w:val="none"/>
+      </w:rPr>
+    </w:lvl>
+    <w:lvl w:ilvl="5">
+      <w:start w:val="1"/>
+      <w:numFmt w:val="bullet"/>
+      <w:lvlText w:val="■"/>
+      <w:lvlJc w:val="left"/>
+      <w:pPr>
+        <w:ind w:left="4320" w:firstLine="3960"/>
+      </w:pPr>
+      <w:rPr>
+        <w:u w:val="none"/>
+      </w:rPr>
+    </w:lvl>
+    <w:lvl w:ilvl="6">
+      <w:start w:val="1"/>
+      <w:numFmt w:val="bullet"/>
+      <w:lvlText w:val="●"/>
+      <w:lvlJc w:val="left"/>
+      <w:pPr>
+        <w:ind w:left="5040" w:firstLine="4680"/>
+      </w:pPr>
+      <w:rPr>
+        <w:u w:val="none"/>
+      </w:rPr>
+    </w:lvl>
+    <w:lvl w:ilvl="7">
+      <w:start w:val="1"/>
+      <w:numFmt w:val="bullet"/>
+      <w:lvlText w:val="○"/>
+      <w:lvlJc w:val="left"/>
+      <w:pPr>
+        <w:ind w:left="5760" w:firstLine="5400"/>
+      </w:pPr>
+      <w:rPr>
+        <w:u w:val="none"/>
+      </w:rPr>
+    </w:lvl>
+    <w:lvl w:ilvl="8">
+      <w:start w:val="1"/>
+      <w:numFmt w:val="bullet"/>
+      <w:lvlText w:val="■"/>
+      <w:lvlJc w:val="left"/>
+      <w:pPr>
+        <w:ind w:left="6480" w:firstLine="6120"/>
+      </w:pPr>
+      <w:rPr>
+        <w:u w:val="none"/>
+      </w:rPr>
+    </w:lvl>
+  </w:abstractNum>
+  <w:abstractNum w:abstractNumId="3" w15:restartNumberingAfterBreak="0">
+    <w:nsid w:val="0BDF250E"/>
+    <w:multiLevelType w:val="multilevel"/>
+    <w:tmpl w:val="63E26BDE"/>
+    <w:lvl w:ilvl="0">
+      <w:start w:val="1"/>
+      <w:numFmt w:val="bullet"/>
+      <w:lvlText w:val="●"/>
+      <w:lvlJc w:val="left"/>
+      <w:pPr>
+        <w:ind w:left="720" w:firstLine="360"/>
+      </w:pPr>
+      <w:rPr>
+        <w:u w:val="none"/>
+      </w:rPr>
+    </w:lvl>
+    <w:lvl w:ilvl="1">
+      <w:start w:val="1"/>
+      <w:numFmt w:val="bullet"/>
+      <w:lvlText w:val="○"/>
+      <w:lvlJc w:val="left"/>
+      <w:pPr>
+        <w:ind w:left="1440" w:firstLine="1080"/>
+      </w:pPr>
+      <w:rPr>
+        <w:u w:val="none"/>
+      </w:rPr>
+    </w:lvl>
+    <w:lvl w:ilvl="2">
+      <w:start w:val="1"/>
+      <w:numFmt w:val="bullet"/>
+      <w:lvlText w:val="■"/>
+      <w:lvlJc w:val="left"/>
+      <w:pPr>
+        <w:ind w:left="2160" w:firstLine="1800"/>
+      </w:pPr>
+      <w:rPr>
+        <w:u w:val="none"/>
+      </w:rPr>
+    </w:lvl>
+    <w:lvl w:ilvl="3">
+      <w:start w:val="1"/>
+      <w:numFmt w:val="bullet"/>
+      <w:lvlText w:val="●"/>
+      <w:lvlJc w:val="left"/>
+      <w:pPr>
+        <w:ind w:left="2880" w:firstLine="2520"/>
+      </w:pPr>
+      <w:rPr>
+        <w:u w:val="none"/>
+      </w:rPr>
+    </w:lvl>
+    <w:lvl w:ilvl="4">
+      <w:start w:val="1"/>
+      <w:numFmt w:val="bullet"/>
+      <w:lvlText w:val="○"/>
+      <w:lvlJc w:val="left"/>
+      <w:pPr>
+        <w:ind w:left="3600" w:firstLine="3240"/>
+      </w:pPr>
+      <w:rPr>
+        <w:u w:val="none"/>
+      </w:rPr>
+    </w:lvl>
+    <w:lvl w:ilvl="5">
+      <w:start w:val="1"/>
+      <w:numFmt w:val="bullet"/>
+      <w:lvlText w:val="■"/>
+      <w:lvlJc w:val="left"/>
+      <w:pPr>
+        <w:ind w:left="4320" w:firstLine="3960"/>
+      </w:pPr>
+      <w:rPr>
+        <w:u w:val="none"/>
+      </w:rPr>
+    </w:lvl>
+    <w:lvl w:ilvl="6">
+      <w:start w:val="1"/>
+      <w:numFmt w:val="bullet"/>
+      <w:lvlText w:val="●"/>
+      <w:lvlJc w:val="left"/>
+      <w:pPr>
+        <w:ind w:left="5040" w:firstLine="4680"/>
+      </w:pPr>
+      <w:rPr>
+        <w:u w:val="none"/>
+      </w:rPr>
+    </w:lvl>
+    <w:lvl w:ilvl="7">
+      <w:start w:val="1"/>
+      <w:numFmt w:val="bullet"/>
+      <w:lvlText w:val="○"/>
+      <w:lvlJc w:val="left"/>
+      <w:pPr>
+        <w:ind w:left="5760" w:firstLine="5400"/>
+      </w:pPr>
+      <w:rPr>
+        <w:u w:val="none"/>
+      </w:rPr>
+    </w:lvl>
+    <w:lvl w:ilvl="8">
+      <w:start w:val="1"/>
+      <w:numFmt w:val="bullet"/>
+      <w:lvlText w:val="■"/>
+      <w:lvlJc w:val="left"/>
+      <w:pPr>
+        <w:ind w:left="6480" w:firstLine="6120"/>
+      </w:pPr>
+      <w:rPr>
+        <w:u w:val="none"/>
+      </w:rPr>
+    </w:lvl>
+  </w:abstractNum>
+  <w:abstractNum w:abstractNumId="4" w15:restartNumberingAfterBreak="0">
+    <w:nsid w:val="0E230BF1"/>
+    <w:multiLevelType w:val="hybridMultilevel"/>
+    <w:tmpl w:val="7D0477AE"/>
+    <w:lvl w:ilvl="0" w:tplc="0409000F">
+      <w:start w:val="1"/>
+      <w:numFmt w:val="decimal"/>
+      <w:lvlText w:val="%1."/>
+      <w:lvlJc w:val="left"/>
+      <w:pPr>
+        <w:ind w:left="2160" w:hanging="360"/>
+      </w:pPr>
+    </w:lvl>
+    <w:lvl w:ilvl="1" w:tplc="04090019" w:tentative="1">
+      <w:start w:val="1"/>
+      <w:numFmt w:val="lowerLetter"/>
+      <w:lvlText w:val="%2."/>
+      <w:lvlJc w:val="left"/>
+      <w:pPr>
+        <w:ind w:left="2880" w:hanging="360"/>
+      </w:pPr>
+    </w:lvl>
+    <w:lvl w:ilvl="2" w:tplc="0409001B" w:tentative="1">
+      <w:start w:val="1"/>
+      <w:numFmt w:val="lowerRoman"/>
+      <w:lvlText w:val="%3."/>
+      <w:lvlJc w:val="right"/>
+      <w:pPr>
+        <w:ind w:left="3600" w:hanging="180"/>
+      </w:pPr>
+    </w:lvl>
+    <w:lvl w:ilvl="3" w:tplc="0409000F" w:tentative="1">
+      <w:start w:val="1"/>
+      <w:numFmt w:val="decimal"/>
+      <w:lvlText w:val="%4."/>
+      <w:lvlJc w:val="left"/>
+      <w:pPr>
+        <w:ind w:left="4320" w:hanging="360"/>
+      </w:pPr>
+    </w:lvl>
+    <w:lvl w:ilvl="4" w:tplc="04090019" w:tentative="1">
+      <w:start w:val="1"/>
+      <w:numFmt w:val="lowerLetter"/>
+      <w:lvlText w:val="%5."/>
+      <w:lvlJc w:val="left"/>
+      <w:pPr>
+        <w:ind w:left="5040" w:hanging="360"/>
+      </w:pPr>
+    </w:lvl>
+    <w:lvl w:ilvl="5" w:tplc="0409001B" w:tentative="1">
+      <w:start w:val="1"/>
+      <w:numFmt w:val="lowerRoman"/>
+      <w:lvlText w:val="%6."/>
+      <w:lvlJc w:val="right"/>
+      <w:pPr>
+        <w:ind w:left="5760" w:hanging="180"/>
+      </w:pPr>
+    </w:lvl>
+    <w:lvl w:ilvl="6" w:tplc="0409000F" w:tentative="1">
+      <w:start w:val="1"/>
+      <w:numFmt w:val="decimal"/>
+      <w:lvlText w:val="%7."/>
+      <w:lvlJc w:val="left"/>
+      <w:pPr>
+        <w:ind w:left="6480" w:hanging="360"/>
+      </w:pPr>
+    </w:lvl>
+    <w:lvl w:ilvl="7" w:tplc="04090019" w:tentative="1">
+      <w:start w:val="1"/>
+      <w:numFmt w:val="lowerLetter"/>
+      <w:lvlText w:val="%8."/>
+      <w:lvlJc w:val="left"/>
+      <w:pPr>
+        <w:ind w:left="7200" w:hanging="360"/>
+      </w:pPr>
+    </w:lvl>
+    <w:lvl w:ilvl="8" w:tplc="0409001B" w:tentative="1">
+      <w:start w:val="1"/>
+      <w:numFmt w:val="lowerRoman"/>
+      <w:lvlText w:val="%9."/>
+      <w:lvlJc w:val="right"/>
+      <w:pPr>
+        <w:ind w:left="7920" w:hanging="180"/>
+      </w:pPr>
+    </w:lvl>
+  </w:abstractNum>
+  <w:abstractNum w:abstractNumId="5" w15:restartNumberingAfterBreak="0">
+    <w:nsid w:val="12F14B4A"/>
+    <w:multiLevelType w:val="hybridMultilevel"/>
+    <w:tmpl w:val="4966412A"/>
+    <w:lvl w:ilvl="0" w:tplc="0409000F">
+      <w:start w:val="1"/>
+      <w:numFmt w:val="decimal"/>
+      <w:lvlText w:val="%1."/>
+      <w:lvlJc w:val="left"/>
+      <w:pPr>
+        <w:ind w:left="720" w:hanging="360"/>
+      </w:pPr>
+    </w:lvl>
+    <w:lvl w:ilvl="1" w:tplc="04090019" w:tentative="1">
+      <w:start w:val="1"/>
+      <w:numFmt w:val="lowerLetter"/>
+      <w:lvlText w:val="%2."/>
+      <w:lvlJc w:val="left"/>
+      <w:pPr>
+        <w:ind w:left="1440" w:hanging="360"/>
+      </w:pPr>
+    </w:lvl>
+    <w:lvl w:ilvl="2" w:tplc="0409001B" w:tentative="1">
+      <w:start w:val="1"/>
+      <w:numFmt w:val="lowerRoman"/>
+      <w:lvlText w:val="%3."/>
+      <w:lvlJc w:val="right"/>
+      <w:pPr>
+        <w:ind w:left="2160" w:hanging="180"/>
+      </w:pPr>
+    </w:lvl>
+    <w:lvl w:ilvl="3" w:tplc="0409000F" w:tentative="1">
+      <w:start w:val="1"/>
+      <w:numFmt w:val="decimal"/>
+      <w:lvlText w:val="%4."/>
+      <w:lvlJc w:val="left"/>
+      <w:pPr>
+        <w:ind w:left="2880" w:hanging="360"/>
+      </w:pPr>
+    </w:lvl>
+    <w:lvl w:ilvl="4" w:tplc="04090019" w:tentative="1">
+      <w:start w:val="1"/>
+      <w:numFmt w:val="lowerLetter"/>
+      <w:lvlText w:val="%5."/>
+      <w:lvlJc w:val="left"/>
+      <w:pPr>
+        <w:ind w:left="3600" w:hanging="360"/>
+      </w:pPr>
+    </w:lvl>
+    <w:lvl w:ilvl="5" w:tplc="0409001B" w:tentative="1">
+      <w:start w:val="1"/>
+      <w:numFmt w:val="lowerRoman"/>
+      <w:lvlText w:val="%6."/>
+      <w:lvlJc w:val="right"/>
+      <w:pPr>
+        <w:ind w:left="4320" w:hanging="180"/>
+      </w:pPr>
+    </w:lvl>
+    <w:lvl w:ilvl="6" w:tplc="0409000F" w:tentative="1">
+      <w:start w:val="1"/>
+      <w:numFmt w:val="decimal"/>
+      <w:lvlText w:val="%7."/>
+      <w:lvlJc w:val="left"/>
+      <w:pPr>
+        <w:ind w:left="5040" w:hanging="360"/>
+      </w:pPr>
+    </w:lvl>
+    <w:lvl w:ilvl="7" w:tplc="04090019" w:tentative="1">
+      <w:start w:val="1"/>
+      <w:numFmt w:val="lowerLetter"/>
+      <w:lvlText w:val="%8."/>
+      <w:lvlJc w:val="left"/>
+      <w:pPr>
+        <w:ind w:left="5760" w:hanging="360"/>
+      </w:pPr>
+    </w:lvl>
+    <w:lvl w:ilvl="8" w:tplc="0409001B" w:tentative="1">
+      <w:start w:val="1"/>
+      <w:numFmt w:val="lowerRoman"/>
+      <w:lvlText w:val="%9."/>
+      <w:lvlJc w:val="right"/>
+      <w:pPr>
+        <w:ind w:left="6480" w:hanging="180"/>
+      </w:pPr>
+    </w:lvl>
+  </w:abstractNum>
+  <w:abstractNum w:abstractNumId="6" w15:restartNumberingAfterBreak="0">
+    <w:nsid w:val="13CD51EE"/>
+    <w:multiLevelType w:val="multilevel"/>
+    <w:tmpl w:val="DC007A20"/>
+    <w:lvl w:ilvl="0">
+      <w:start w:val="1"/>
+      <w:numFmt w:val="bullet"/>
+      <w:lvlText w:val=""/>
+      <w:lvlJc w:val="left"/>
+      <w:pPr>
+        <w:tabs>
+          <w:tab w:val="num" w:pos="720"/>
+        </w:tabs>
+        <w:ind w:left="720" w:hanging="360"/>
+      </w:pPr>
+      <w:rPr>
+        <w:rFonts w:ascii="Symbol" w:hAnsi="Symbol" w:hint="default"/>
+        <w:sz w:val="20"/>
+      </w:rPr>
+    </w:lvl>
+    <w:lvl w:ilvl="1" w:tentative="1">
+      <w:start w:val="1"/>
+      <w:numFmt w:val="bullet"/>
+      <w:lvlText w:val="o"/>
+      <w:lvlJc w:val="left"/>
+      <w:pPr>
+        <w:tabs>
+          <w:tab w:val="num" w:pos="1440"/>
+        </w:tabs>
+        <w:ind w:left="1440" w:hanging="360"/>
+      </w:pPr>
+      <w:rPr>
+        <w:rFonts w:ascii="Courier New" w:hAnsi="Courier New" w:hint="default"/>
+        <w:sz w:val="20"/>
+      </w:rPr>
+    </w:lvl>
+    <w:lvl w:ilvl="2" w:tentative="1">
+      <w:start w:val="1"/>
+      <w:numFmt w:val="bullet"/>
+      <w:lvlText w:val=""/>
+      <w:lvlJc w:val="left"/>
+      <w:pPr>
+        <w:tabs>
+          <w:tab w:val="num" w:pos="2160"/>
+        </w:tabs>
+        <w:ind w:left="2160" w:hanging="360"/>
+      </w:pPr>
+      <w:rPr>
+        <w:rFonts w:ascii="Wingdings" w:hAnsi="Wingdings" w:hint="default"/>
+        <w:sz w:val="20"/>
+      </w:rPr>
+    </w:lvl>
+    <w:lvl w:ilvl="3" w:tentative="1">
+      <w:start w:val="1"/>
+      <w:numFmt w:val="bullet"/>
+      <w:lvlText w:val=""/>
+      <w:lvlJc w:val="left"/>
+      <w:pPr>
+        <w:tabs>
+          <w:tab w:val="num" w:pos="2880"/>
+        </w:tabs>
+        <w:ind w:left="2880" w:hanging="360"/>
+      </w:pPr>
+      <w:rPr>
+        <w:rFonts w:ascii="Wingdings" w:hAnsi="Wingdings" w:hint="default"/>
+        <w:sz w:val="20"/>
+      </w:rPr>
+    </w:lvl>
+    <w:lvl w:ilvl="4" w:tentative="1">
+      <w:start w:val="1"/>
+      <w:numFmt w:val="bullet"/>
+      <w:lvlText w:val=""/>
+      <w:lvlJc w:val="left"/>
+      <w:pPr>
+        <w:tabs>
+          <w:tab w:val="num" w:pos="3600"/>
+        </w:tabs>
+        <w:ind w:left="3600" w:hanging="360"/>
+      </w:pPr>
+      <w:rPr>
+        <w:rFonts w:ascii="Wingdings" w:hAnsi="Wingdings" w:hint="default"/>
+        <w:sz w:val="20"/>
+      </w:rPr>
+    </w:lvl>
+    <w:lvl w:ilvl="5" w:tentative="1">
+      <w:start w:val="1"/>
+      <w:numFmt w:val="bullet"/>
+      <w:lvlText w:val=""/>
+      <w:lvlJc w:val="left"/>
+      <w:pPr>
+        <w:tabs>
+          <w:tab w:val="num" w:pos="4320"/>
+        </w:tabs>
+        <w:ind w:left="4320" w:hanging="360"/>
+      </w:pPr>
+      <w:rPr>
+        <w:rFonts w:ascii="Wingdings" w:hAnsi="Wingdings" w:hint="default"/>
+        <w:sz w:val="20"/>
+      </w:rPr>
+    </w:lvl>
+    <w:lvl w:ilvl="6" w:tentative="1">
+      <w:start w:val="1"/>
+      <w:numFmt w:val="bullet"/>
+      <w:lvlText w:val=""/>
+      <w:lvlJc w:val="left"/>
+      <w:pPr>
+        <w:tabs>
+          <w:tab w:val="num" w:pos="5040"/>
+        </w:tabs>
+        <w:ind w:left="5040" w:hanging="360"/>
+      </w:pPr>
+      <w:rPr>
+        <w:rFonts w:ascii="Wingdings" w:hAnsi="Wingdings" w:hint="default"/>
+        <w:sz w:val="20"/>
+      </w:rPr>
+    </w:lvl>
+    <w:lvl w:ilvl="7" w:tentative="1">
+      <w:start w:val="1"/>
+      <w:numFmt w:val="bullet"/>
+      <w:lvlText w:val=""/>
+      <w:lvlJc w:val="left"/>
+      <w:pPr>
+        <w:tabs>
+          <w:tab w:val="num" w:pos="5760"/>
+        </w:tabs>
+        <w:ind w:left="5760" w:hanging="360"/>
+      </w:pPr>
+      <w:rPr>
+        <w:rFonts w:ascii="Wingdings" w:hAnsi="Wingdings" w:hint="default"/>
+        <w:sz w:val="20"/>
+      </w:rPr>
+    </w:lvl>
+    <w:lvl w:ilvl="8" w:tentative="1">
+      <w:start w:val="1"/>
+      <w:numFmt w:val="bullet"/>
+      <w:lvlText w:val=""/>
+      <w:lvlJc w:val="left"/>
+      <w:pPr>
+        <w:tabs>
+          <w:tab w:val="num" w:pos="6480"/>
+        </w:tabs>
+        <w:ind w:left="6480" w:hanging="360"/>
+      </w:pPr>
+      <w:rPr>
+        <w:rFonts w:ascii="Wingdings" w:hAnsi="Wingdings" w:hint="default"/>
+        <w:sz w:val="20"/>
+      </w:rPr>
+    </w:lvl>
+  </w:abstractNum>
+  <w:abstractNum w:abstractNumId="7" w15:restartNumberingAfterBreak="0">
+    <w:nsid w:val="163C3026"/>
+    <w:multiLevelType w:val="hybridMultilevel"/>
+    <w:tmpl w:val="D8689110"/>
+    <w:lvl w:ilvl="0" w:tplc="04090001">
+      <w:start w:val="1"/>
+      <w:numFmt w:val="bullet"/>
+      <w:lvlText w:val=""/>
+      <w:lvlJc w:val="left"/>
+      <w:pPr>
+        <w:ind w:left="1080" w:hanging="360"/>
+      </w:pPr>
+      <w:rPr>
+        <w:rFonts w:ascii="Symbol" w:hAnsi="Symbol" w:hint="default"/>
+      </w:rPr>
+    </w:lvl>
+    <w:lvl w:ilvl="1" w:tplc="04090003">
+      <w:start w:val="1"/>
+      <w:numFmt w:val="bullet"/>
+      <w:lvlText w:val="o"/>
+      <w:lvlJc w:val="left"/>
+      <w:pPr>
+        <w:ind w:left="1800" w:hanging="360"/>
+      </w:pPr>
+      <w:rPr>
+        <w:rFonts w:ascii="Courier New" w:hAnsi="Courier New" w:hint="default"/>
+      </w:rPr>
+    </w:lvl>
+    <w:lvl w:ilvl="2" w:tplc="04090005" w:tentative="1">
+      <w:start w:val="1"/>
+      <w:numFmt w:val="bullet"/>
+      <w:lvlText w:val=""/>
+      <w:lvlJc w:val="left"/>
+      <w:pPr>
+        <w:ind w:left="2520" w:hanging="360"/>
+      </w:pPr>
+      <w:rPr>
+        <w:rFonts w:ascii="Wingdings" w:hAnsi="Wingdings" w:hint="default"/>
+      </w:rPr>
+    </w:lvl>
+    <w:lvl w:ilvl="3" w:tplc="04090001" w:tentative="1">
+      <w:start w:val="1"/>
+      <w:numFmt w:val="bullet"/>
+      <w:lvlText w:val=""/>
+      <w:lvlJc w:val="left"/>
+      <w:pPr>
+        <w:ind w:left="3240" w:hanging="360"/>
+      </w:pPr>
+      <w:rPr>
+        <w:rFonts w:ascii="Symbol" w:hAnsi="Symbol" w:hint="default"/>
+      </w:rPr>
+    </w:lvl>
+    <w:lvl w:ilvl="4" w:tplc="04090003" w:tentative="1">
+      <w:start w:val="1"/>
+      <w:numFmt w:val="bullet"/>
+      <w:lvlText w:val="o"/>
+      <w:lvlJc w:val="left"/>
+      <w:pPr>
+        <w:ind w:left="3960" w:hanging="360"/>
+      </w:pPr>
+      <w:rPr>
+        <w:rFonts w:ascii="Courier New" w:hAnsi="Courier New" w:hint="default"/>
+      </w:rPr>
+    </w:lvl>
+    <w:lvl w:ilvl="5" w:tplc="04090005" w:tentative="1">
+      <w:start w:val="1"/>
+      <w:numFmt w:val="bullet"/>
+      <w:lvlText w:val=""/>
+      <w:lvlJc w:val="left"/>
+      <w:pPr>
+        <w:ind w:left="4680" w:hanging="360"/>
+      </w:pPr>
+      <w:rPr>
+        <w:rFonts w:ascii="Wingdings" w:hAnsi="Wingdings" w:hint="default"/>
+      </w:rPr>
+    </w:lvl>
+    <w:lvl w:ilvl="6" w:tplc="04090001" w:tentative="1">
+      <w:start w:val="1"/>
+      <w:numFmt w:val="bullet"/>
+      <w:lvlText w:val=""/>
+      <w:lvlJc w:val="left"/>
+      <w:pPr>
+        <w:ind w:left="5400" w:hanging="360"/>
+      </w:pPr>
+      <w:rPr>
+        <w:rFonts w:ascii="Symbol" w:hAnsi="Symbol" w:hint="default"/>
+      </w:rPr>
+    </w:lvl>
+    <w:lvl w:ilvl="7" w:tplc="04090003" w:tentative="1">
+      <w:start w:val="1"/>
+      <w:numFmt w:val="bullet"/>
+      <w:lvlText w:val="o"/>
+      <w:lvlJc w:val="left"/>
+      <w:pPr>
+        <w:ind w:left="6120" w:hanging="360"/>
+      </w:pPr>
+      <w:rPr>
+        <w:rFonts w:ascii="Courier New" w:hAnsi="Courier New" w:hint="default"/>
+      </w:rPr>
+    </w:lvl>
+    <w:lvl w:ilvl="8" w:tplc="04090005" w:tentative="1">
+      <w:start w:val="1"/>
+      <w:numFmt w:val="bullet"/>
+      <w:lvlText w:val=""/>
+      <w:lvlJc w:val="left"/>
+      <w:pPr>
+        <w:ind w:left="6840" w:hanging="360"/>
+      </w:pPr>
+      <w:rPr>
+        <w:rFonts w:ascii="Wingdings" w:hAnsi="Wingdings" w:hint="default"/>
+      </w:rPr>
+    </w:lvl>
+  </w:abstractNum>
+  <w:abstractNum w:abstractNumId="8" w15:restartNumberingAfterBreak="0">
+    <w:nsid w:val="1646340B"/>
+    <w:multiLevelType w:val="hybridMultilevel"/>
+    <w:tmpl w:val="796EF344"/>
+    <w:lvl w:ilvl="0" w:tplc="04090001">
+      <w:start w:val="1"/>
+      <w:numFmt w:val="bullet"/>
+      <w:lvlText w:val=""/>
+      <w:lvlJc w:val="left"/>
+      <w:pPr>
+        <w:ind w:left="720" w:hanging="360"/>
+      </w:pPr>
+      <w:rPr>
+        <w:rFonts w:ascii="Symbol" w:hAnsi="Symbol" w:hint="default"/>
+      </w:rPr>
+    </w:lvl>
+    <w:lvl w:ilvl="1" w:tplc="04090003" w:tentative="1">
+      <w:start w:val="1"/>
+      <w:numFmt w:val="bullet"/>
+      <w:lvlText w:val="o"/>
+      <w:lvlJc w:val="left"/>
+      <w:pPr>
+        <w:ind w:left="1440" w:hanging="360"/>
+      </w:pPr>
+      <w:rPr>
+        <w:rFonts w:ascii="Courier New" w:hAnsi="Courier New" w:hint="default"/>
+      </w:rPr>
+    </w:lvl>
+    <w:lvl w:ilvl="2" w:tplc="04090005" w:tentative="1">
+      <w:start w:val="1"/>
+      <w:numFmt w:val="bullet"/>
+      <w:lvlText w:val=""/>
+      <w:lvlJc w:val="left"/>
+      <w:pPr>
+        <w:ind w:left="2160" w:hanging="360"/>
+      </w:pPr>
+      <w:rPr>
+        <w:rFonts w:ascii="Wingdings" w:hAnsi="Wingdings" w:hint="default"/>
+      </w:rPr>
+    </w:lvl>
+    <w:lvl w:ilvl="3" w:tplc="04090001" w:tentative="1">
+      <w:start w:val="1"/>
+      <w:numFmt w:val="bullet"/>
+      <w:lvlText w:val=""/>
+      <w:lvlJc w:val="left"/>
+      <w:pPr>
+        <w:ind w:left="2880" w:hanging="360"/>
+      </w:pPr>
+      <w:rPr>
+        <w:rFonts w:ascii="Symbol" w:hAnsi="Symbol" w:hint="default"/>
+      </w:rPr>
+    </w:lvl>
+    <w:lvl w:ilvl="4" w:tplc="04090003" w:tentative="1">
+      <w:start w:val="1"/>
+      <w:numFmt w:val="bullet"/>
+      <w:lvlText w:val="o"/>
+      <w:lvlJc w:val="left"/>
+      <w:pPr>
+        <w:ind w:left="3600" w:hanging="360"/>
+      </w:pPr>
+      <w:rPr>
+        <w:rFonts w:ascii="Courier New" w:hAnsi="Courier New" w:hint="default"/>
+      </w:rPr>
+    </w:lvl>
+    <w:lvl w:ilvl="5" w:tplc="04090005" w:tentative="1">
+      <w:start w:val="1"/>
+      <w:numFmt w:val="bullet"/>
+      <w:lvlText w:val=""/>
+      <w:lvlJc w:val="left"/>
+      <w:pPr>
+        <w:ind w:left="4320" w:hanging="360"/>
+      </w:pPr>
+      <w:rPr>
+        <w:rFonts w:ascii="Wingdings" w:hAnsi="Wingdings" w:hint="default"/>
+      </w:rPr>
+    </w:lvl>
+    <w:lvl w:ilvl="6" w:tplc="04090001" w:tentative="1">
+      <w:start w:val="1"/>
+      <w:numFmt w:val="bullet"/>
+      <w:lvlText w:val=""/>
+      <w:lvlJc w:val="left"/>
+      <w:pPr>
+        <w:ind w:left="5040" w:hanging="360"/>
+      </w:pPr>
+      <w:rPr>
+        <w:rFonts w:ascii="Symbol" w:hAnsi="Symbol" w:hint="default"/>
+      </w:rPr>
+    </w:lvl>
+    <w:lvl w:ilvl="7" w:tplc="04090003" w:tentative="1">
+      <w:start w:val="1"/>
+      <w:numFmt w:val="bullet"/>
+      <w:lvlText w:val="o"/>
+      <w:lvlJc w:val="left"/>
+      <w:pPr>
+        <w:ind w:left="5760" w:hanging="360"/>
+      </w:pPr>
+      <w:rPr>
+        <w:rFonts w:ascii="Courier New" w:hAnsi="Courier New" w:hint="default"/>
+      </w:rPr>
+    </w:lvl>
+    <w:lvl w:ilvl="8" w:tplc="04090005" w:tentative="1">
+      <w:start w:val="1"/>
+      <w:numFmt w:val="bullet"/>
+      <w:lvlText w:val=""/>
+      <w:lvlJc w:val="left"/>
+      <w:pPr>
+        <w:ind w:left="6480" w:hanging="360"/>
+      </w:pPr>
+      <w:rPr>
+        <w:rFonts w:ascii="Wingdings" w:hAnsi="Wingdings" w:hint="default"/>
+      </w:rPr>
+    </w:lvl>
+  </w:abstractNum>
+  <w:abstractNum w:abstractNumId="9" w15:restartNumberingAfterBreak="0">
+    <w:nsid w:val="17F54F41"/>
+    <w:multiLevelType w:val="hybridMultilevel"/>
+    <w:tmpl w:val="27D6B894"/>
+    <w:lvl w:ilvl="0" w:tplc="0409000F">
+      <w:start w:val="1"/>
+      <w:numFmt w:val="decimal"/>
+      <w:lvlText w:val="%1."/>
+      <w:lvlJc w:val="left"/>
+      <w:pPr>
+        <w:ind w:left="720" w:hanging="360"/>
+      </w:pPr>
+    </w:lvl>
+    <w:lvl w:ilvl="1" w:tplc="04090019" w:tentative="1">
+      <w:start w:val="1"/>
+      <w:numFmt w:val="lowerLetter"/>
+      <w:lvlText w:val="%2."/>
+      <w:lvlJc w:val="left"/>
+      <w:pPr>
+        <w:ind w:left="1440" w:hanging="360"/>
+      </w:pPr>
+    </w:lvl>
+    <w:lvl w:ilvl="2" w:tplc="0409001B" w:tentative="1">
+      <w:start w:val="1"/>
+      <w:numFmt w:val="lowerRoman"/>
+      <w:lvlText w:val="%3."/>
+      <w:lvlJc w:val="right"/>
+      <w:pPr>
+        <w:ind w:left="2160" w:hanging="180"/>
+      </w:pPr>
+    </w:lvl>
+    <w:lvl w:ilvl="3" w:tplc="0409000F" w:tentative="1">
+      <w:start w:val="1"/>
+      <w:numFmt w:val="decimal"/>
+      <w:lvlText w:val="%4."/>
+      <w:lvlJc w:val="left"/>
+      <w:pPr>
+        <w:ind w:left="2880" w:hanging="360"/>
+      </w:pPr>
+    </w:lvl>
+    <w:lvl w:ilvl="4" w:tplc="04090019" w:tentative="1">
+      <w:start w:val="1"/>
+      <w:numFmt w:val="lowerLetter"/>
+      <w:lvlText w:val="%5."/>
+      <w:lvlJc w:val="left"/>
+      <w:pPr>
+        <w:ind w:left="3600" w:hanging="360"/>
+      </w:pPr>
+    </w:lvl>
+    <w:lvl w:ilvl="5" w:tplc="0409001B" w:tentative="1">
+      <w:start w:val="1"/>
+      <w:numFmt w:val="lowerRoman"/>
+      <w:lvlText w:val="%6."/>
+      <w:lvlJc w:val="right"/>
+      <w:pPr>
+        <w:ind w:left="4320" w:hanging="180"/>
+      </w:pPr>
+    </w:lvl>
+    <w:lvl w:ilvl="6" w:tplc="0409000F" w:tentative="1">
+      <w:start w:val="1"/>
+      <w:numFmt w:val="decimal"/>
+      <w:lvlText w:val="%7."/>
+      <w:lvlJc w:val="left"/>
+      <w:pPr>
+        <w:ind w:left="5040" w:hanging="360"/>
+      </w:pPr>
+    </w:lvl>
+    <w:lvl w:ilvl="7" w:tplc="04090019" w:tentative="1">
+      <w:start w:val="1"/>
+      <w:numFmt w:val="lowerLetter"/>
+      <w:lvlText w:val="%8."/>
+      <w:lvlJc w:val="left"/>
+      <w:pPr>
+        <w:ind w:left="5760" w:hanging="360"/>
+      </w:pPr>
+    </w:lvl>
+    <w:lvl w:ilvl="8" w:tplc="0409001B" w:tentative="1">
+      <w:start w:val="1"/>
+      <w:numFmt w:val="lowerRoman"/>
+      <w:lvlText w:val="%9."/>
+      <w:lvlJc w:val="right"/>
+      <w:pPr>
+        <w:ind w:left="6480" w:hanging="180"/>
+      </w:pPr>
+    </w:lvl>
+  </w:abstractNum>
+  <w:abstractNum w:abstractNumId="10" w15:restartNumberingAfterBreak="0">
+    <w:nsid w:val="19BB5192"/>
+    <w:multiLevelType w:val="multilevel"/>
+    <w:tmpl w:val="2F6494FC"/>
+    <w:lvl w:ilvl="0">
+      <w:start w:val="1"/>
+      <w:numFmt w:val="bullet"/>
+      <w:lvlText w:val="●"/>
+      <w:lvlJc w:val="left"/>
+      <w:pPr>
+        <w:ind w:left="720" w:firstLine="360"/>
+      </w:pPr>
+      <w:rPr>
+        <w:u w:val="none"/>
+      </w:rPr>
+    </w:lvl>
+    <w:lvl w:ilvl="1">
+      <w:start w:val="1"/>
+      <w:numFmt w:val="bullet"/>
+      <w:lvlText w:val="○"/>
+      <w:lvlJc w:val="left"/>
+      <w:pPr>
+        <w:ind w:left="1440" w:firstLine="1080"/>
+      </w:pPr>
+      <w:rPr>
+        <w:u w:val="none"/>
+      </w:rPr>
+    </w:lvl>
+    <w:lvl w:ilvl="2">
+      <w:start w:val="1"/>
+      <w:numFmt w:val="bullet"/>
+      <w:lvlText w:val="■"/>
+      <w:lvlJc w:val="left"/>
+      <w:pPr>
+        <w:ind w:left="2160" w:firstLine="1800"/>
+      </w:pPr>
+      <w:rPr>
+        <w:u w:val="none"/>
+      </w:rPr>
+    </w:lvl>
+    <w:lvl w:ilvl="3">
+      <w:start w:val="1"/>
+      <w:numFmt w:val="bullet"/>
+      <w:lvlText w:val="●"/>
+      <w:lvlJc w:val="left"/>
+      <w:pPr>
+        <w:ind w:left="2880" w:firstLine="2520"/>
+      </w:pPr>
+      <w:rPr>
+        <w:u w:val="none"/>
+      </w:rPr>
+    </w:lvl>
+    <w:lvl w:ilvl="4">
+      <w:start w:val="1"/>
+      <w:numFmt w:val="bullet"/>
+      <w:lvlText w:val="○"/>
+      <w:lvlJc w:val="left"/>
+      <w:pPr>
+        <w:ind w:left="3600" w:firstLine="3240"/>
+      </w:pPr>
+      <w:rPr>
+        <w:u w:val="none"/>
+      </w:rPr>
+    </w:lvl>
+    <w:lvl w:ilvl="5">
+      <w:start w:val="1"/>
+      <w:numFmt w:val="bullet"/>
+      <w:lvlText w:val="■"/>
+      <w:lvlJc w:val="left"/>
+      <w:pPr>
+        <w:ind w:left="4320" w:firstLine="3960"/>
+      </w:pPr>
+      <w:rPr>
+        <w:u w:val="none"/>
+      </w:rPr>
+    </w:lvl>
+    <w:lvl w:ilvl="6">
+      <w:start w:val="1"/>
+      <w:numFmt w:val="bullet"/>
+      <w:lvlText w:val="●"/>
+      <w:lvlJc w:val="left"/>
+      <w:pPr>
+        <w:ind w:left="5040" w:firstLine="4680"/>
+      </w:pPr>
+      <w:rPr>
+        <w:u w:val="none"/>
+      </w:rPr>
+    </w:lvl>
+    <w:lvl w:ilvl="7">
+      <w:start w:val="1"/>
+      <w:numFmt w:val="bullet"/>
+      <w:lvlText w:val="○"/>
+      <w:lvlJc w:val="left"/>
+      <w:pPr>
+        <w:ind w:left="5760" w:firstLine="5400"/>
+      </w:pPr>
+      <w:rPr>
+        <w:u w:val="none"/>
+      </w:rPr>
+    </w:lvl>
+    <w:lvl w:ilvl="8">
+      <w:start w:val="1"/>
+      <w:numFmt w:val="bullet"/>
+      <w:lvlText w:val="■"/>
+      <w:lvlJc w:val="left"/>
+      <w:pPr>
+        <w:ind w:left="6480" w:firstLine="6120"/>
+      </w:pPr>
+      <w:rPr>
+        <w:u w:val="none"/>
+      </w:rPr>
+    </w:lvl>
+  </w:abstractNum>
+  <w:abstractNum w:abstractNumId="11" w15:restartNumberingAfterBreak="0">
+    <w:nsid w:val="1EE97EE3"/>
+    <w:multiLevelType w:val="hybridMultilevel"/>
+    <w:tmpl w:val="492C7664"/>
+    <w:lvl w:ilvl="0" w:tplc="0409000F">
+      <w:start w:val="1"/>
+      <w:numFmt w:val="decimal"/>
+      <w:lvlText w:val="%1."/>
+      <w:lvlJc w:val="left"/>
+      <w:pPr>
+        <w:ind w:left="1440" w:hanging="360"/>
+      </w:pPr>
+    </w:lvl>
+    <w:lvl w:ilvl="1" w:tplc="04090019" w:tentative="1">
+      <w:start w:val="1"/>
+      <w:numFmt w:val="lowerLetter"/>
+      <w:lvlText w:val="%2."/>
+      <w:lvlJc w:val="left"/>
+      <w:pPr>
+        <w:ind w:left="2160" w:hanging="360"/>
+      </w:pPr>
+    </w:lvl>
+    <w:lvl w:ilvl="2" w:tplc="0409001B" w:tentative="1">
+      <w:start w:val="1"/>
+      <w:numFmt w:val="lowerRoman"/>
+      <w:lvlText w:val="%3."/>
+      <w:lvlJc w:val="right"/>
+      <w:pPr>
+        <w:ind w:left="2880" w:hanging="180"/>
+      </w:pPr>
+    </w:lvl>
+    <w:lvl w:ilvl="3" w:tplc="0409000F" w:tentative="1">
+      <w:start w:val="1"/>
+      <w:numFmt w:val="decimal"/>
+      <w:lvlText w:val="%4."/>
+      <w:lvlJc w:val="left"/>
+      <w:pPr>
+        <w:ind w:left="3600" w:hanging="360"/>
+      </w:pPr>
+    </w:lvl>
+    <w:lvl w:ilvl="4" w:tplc="04090019" w:tentative="1">
+      <w:start w:val="1"/>
+      <w:numFmt w:val="lowerLetter"/>
+      <w:lvlText w:val="%5."/>
+      <w:lvlJc w:val="left"/>
+      <w:pPr>
+        <w:ind w:left="4320" w:hanging="360"/>
+      </w:pPr>
+    </w:lvl>
+    <w:lvl w:ilvl="5" w:tplc="0409001B" w:tentative="1">
+      <w:start w:val="1"/>
+      <w:numFmt w:val="lowerRoman"/>
+      <w:lvlText w:val="%6."/>
+      <w:lvlJc w:val="right"/>
+      <w:pPr>
+        <w:ind w:left="5040" w:hanging="180"/>
+      </w:pPr>
+    </w:lvl>
+    <w:lvl w:ilvl="6" w:tplc="0409000F" w:tentative="1">
+      <w:start w:val="1"/>
+      <w:numFmt w:val="decimal"/>
+      <w:lvlText w:val="%7."/>
+      <w:lvlJc w:val="left"/>
+      <w:pPr>
+        <w:ind w:left="5760" w:hanging="360"/>
+      </w:pPr>
+    </w:lvl>
+    <w:lvl w:ilvl="7" w:tplc="04090019" w:tentative="1">
+      <w:start w:val="1"/>
+      <w:numFmt w:val="lowerLetter"/>
+      <w:lvlText w:val="%8."/>
+      <w:lvlJc w:val="left"/>
+      <w:pPr>
+        <w:ind w:left="6480" w:hanging="360"/>
+      </w:pPr>
+    </w:lvl>
+    <w:lvl w:ilvl="8" w:tplc="0409001B" w:tentative="1">
+      <w:start w:val="1"/>
+      <w:numFmt w:val="lowerRoman"/>
+      <w:lvlText w:val="%9."/>
+      <w:lvlJc w:val="right"/>
+      <w:pPr>
+        <w:ind w:left="7200" w:hanging="180"/>
+      </w:pPr>
+    </w:lvl>
+  </w:abstractNum>
+  <w:abstractNum w:abstractNumId="12" w15:restartNumberingAfterBreak="0">
+    <w:nsid w:val="1F6F0AF5"/>
+    <w:multiLevelType w:val="multilevel"/>
+    <w:tmpl w:val="1EBA2E86"/>
+    <w:lvl w:ilvl="0">
+      <w:start w:val="1"/>
+      <w:numFmt w:val="bullet"/>
+      <w:lvlText w:val="●"/>
+      <w:lvlJc w:val="left"/>
+      <w:pPr>
+        <w:ind w:left="720" w:firstLine="360"/>
+      </w:pPr>
+      <w:rPr>
+        <w:u w:val="none"/>
+      </w:rPr>
+    </w:lvl>
+    <w:lvl w:ilvl="1">
+      <w:start w:val="1"/>
+      <w:numFmt w:val="bullet"/>
+      <w:lvlText w:val="○"/>
+      <w:lvlJc w:val="left"/>
+      <w:pPr>
+        <w:ind w:left="1440" w:firstLine="1080"/>
+      </w:pPr>
+      <w:rPr>
+        <w:u w:val="none"/>
+      </w:rPr>
+    </w:lvl>
+    <w:lvl w:ilvl="2">
+      <w:start w:val="1"/>
+      <w:numFmt w:val="bullet"/>
+      <w:lvlText w:val="■"/>
+      <w:lvlJc w:val="left"/>
+      <w:pPr>
+        <w:ind w:left="2160" w:firstLine="1800"/>
+      </w:pPr>
+      <w:rPr>
+        <w:u w:val="none"/>
+      </w:rPr>
+    </w:lvl>
+    <w:lvl w:ilvl="3">
+      <w:start w:val="1"/>
+      <w:numFmt w:val="bullet"/>
+      <w:lvlText w:val="●"/>
+      <w:lvlJc w:val="left"/>
+      <w:pPr>
+        <w:ind w:left="2880" w:firstLine="2520"/>
+      </w:pPr>
+      <w:rPr>
+        <w:u w:val="none"/>
+      </w:rPr>
+    </w:lvl>
+    <w:lvl w:ilvl="4">
+      <w:start w:val="1"/>
+      <w:numFmt w:val="bullet"/>
+      <w:lvlText w:val="○"/>
+      <w:lvlJc w:val="left"/>
+      <w:pPr>
+        <w:ind w:left="3600" w:firstLine="3240"/>
+      </w:pPr>
+      <w:rPr>
+        <w:u w:val="none"/>
+      </w:rPr>
+    </w:lvl>
+    <w:lvl w:ilvl="5">
+      <w:start w:val="1"/>
+      <w:numFmt w:val="bullet"/>
+      <w:lvlText w:val="■"/>
+      <w:lvlJc w:val="left"/>
+      <w:pPr>
+        <w:ind w:left="4320" w:firstLine="3960"/>
+      </w:pPr>
+      <w:rPr>
+        <w:u w:val="none"/>
+      </w:rPr>
+    </w:lvl>
+    <w:lvl w:ilvl="6">
+      <w:start w:val="1"/>
+      <w:numFmt w:val="bullet"/>
+      <w:lvlText w:val="●"/>
+      <w:lvlJc w:val="left"/>
+      <w:pPr>
+        <w:ind w:left="5040" w:firstLine="4680"/>
+      </w:pPr>
+      <w:rPr>
+        <w:u w:val="none"/>
+      </w:rPr>
+    </w:lvl>
+    <w:lvl w:ilvl="7">
+      <w:start w:val="1"/>
+      <w:numFmt w:val="bullet"/>
+      <w:lvlText w:val="○"/>
+      <w:lvlJc w:val="left"/>
+      <w:pPr>
+        <w:ind w:left="5760" w:firstLine="5400"/>
+      </w:pPr>
+      <w:rPr>
+        <w:u w:val="none"/>
+      </w:rPr>
+    </w:lvl>
+    <w:lvl w:ilvl="8">
+      <w:start w:val="1"/>
+      <w:numFmt w:val="bullet"/>
+      <w:lvlText w:val="■"/>
+      <w:lvlJc w:val="left"/>
+      <w:pPr>
+        <w:ind w:left="6480" w:firstLine="6120"/>
+      </w:pPr>
+      <w:rPr>
+        <w:u w:val="none"/>
+      </w:rPr>
+    </w:lvl>
+  </w:abstractNum>
+  <w:abstractNum w:abstractNumId="13" w15:restartNumberingAfterBreak="0">
+    <w:nsid w:val="22E14721"/>
+    <w:multiLevelType w:val="hybridMultilevel"/>
+    <w:tmpl w:val="DFE86594"/>
+    <w:lvl w:ilvl="0" w:tplc="6DCEEAE2">
+      <w:start w:val="3"/>
+      <w:numFmt w:val="decimal"/>
+      <w:lvlText w:val="%1."/>
+      <w:lvlJc w:val="left"/>
+      <w:pPr>
+        <w:ind w:left="360" w:hanging="360"/>
+      </w:pPr>
+      <w:rPr>
+        <w:rFonts w:hint="default"/>
+      </w:rPr>
+    </w:lvl>
+    <w:lvl w:ilvl="1" w:tplc="04090019">
+      <w:start w:val="1"/>
+      <w:numFmt w:val="lowerLetter"/>
+      <w:lvlText w:val="%2."/>
+      <w:lvlJc w:val="left"/>
+      <w:pPr>
+        <w:ind w:left="720" w:hanging="360"/>
+      </w:pPr>
+    </w:lvl>
+    <w:lvl w:ilvl="2" w:tplc="0409001B" w:tentative="1">
+      <w:start w:val="1"/>
+      <w:numFmt w:val="lowerRoman"/>
+      <w:lvlText w:val="%3."/>
+      <w:lvlJc w:val="right"/>
+      <w:pPr>
+        <w:ind w:left="1440" w:hanging="180"/>
+      </w:pPr>
+    </w:lvl>
+    <w:lvl w:ilvl="3" w:tplc="0409000F" w:tentative="1">
+      <w:start w:val="1"/>
+      <w:numFmt w:val="decimal"/>
+      <w:lvlText w:val="%4."/>
+      <w:lvlJc w:val="left"/>
+      <w:pPr>
+        <w:ind w:left="2160" w:hanging="360"/>
+      </w:pPr>
+    </w:lvl>
+    <w:lvl w:ilvl="4" w:tplc="04090019" w:tentative="1">
+      <w:start w:val="1"/>
+      <w:numFmt w:val="lowerLetter"/>
+      <w:lvlText w:val="%5."/>
+      <w:lvlJc w:val="left"/>
+      <w:pPr>
+        <w:ind w:left="2880" w:hanging="360"/>
+      </w:pPr>
+    </w:lvl>
+    <w:lvl w:ilvl="5" w:tplc="0409001B" w:tentative="1">
+      <w:start w:val="1"/>
+      <w:numFmt w:val="lowerRoman"/>
+      <w:lvlText w:val="%6."/>
+      <w:lvlJc w:val="right"/>
+      <w:pPr>
+        <w:ind w:left="3600" w:hanging="180"/>
+      </w:pPr>
+    </w:lvl>
+    <w:lvl w:ilvl="6" w:tplc="0409000F" w:tentative="1">
+      <w:start w:val="1"/>
+      <w:numFmt w:val="decimal"/>
+      <w:lvlText w:val="%7."/>
+      <w:lvlJc w:val="left"/>
+      <w:pPr>
+        <w:ind w:left="4320" w:hanging="360"/>
+      </w:pPr>
+    </w:lvl>
+    <w:lvl w:ilvl="7" w:tplc="04090019" w:tentative="1">
+      <w:start w:val="1"/>
+      <w:numFmt w:val="lowerLetter"/>
+      <w:lvlText w:val="%8."/>
+      <w:lvlJc w:val="left"/>
+      <w:pPr>
+        <w:ind w:left="5040" w:hanging="360"/>
+      </w:pPr>
+    </w:lvl>
+    <w:lvl w:ilvl="8" w:tplc="0409001B" w:tentative="1">
+      <w:start w:val="1"/>
+      <w:numFmt w:val="lowerRoman"/>
+      <w:lvlText w:val="%9."/>
+      <w:lvlJc w:val="right"/>
+      <w:pPr>
+        <w:ind w:left="5760" w:hanging="180"/>
+      </w:pPr>
+    </w:lvl>
+  </w:abstractNum>
+  <w:abstractNum w:abstractNumId="14" w15:restartNumberingAfterBreak="0">
+    <w:nsid w:val="22F14080"/>
+    <w:multiLevelType w:val="hybridMultilevel"/>
+    <w:tmpl w:val="9FCCF548"/>
+    <w:lvl w:ilvl="0" w:tplc="04090017">
+      <w:start w:val="1"/>
+      <w:numFmt w:val="lowerLetter"/>
+      <w:lvlText w:val="%1)"/>
+      <w:lvlJc w:val="left"/>
+      <w:pPr>
+        <w:ind w:left="720" w:hanging="360"/>
+      </w:pPr>
+      <w:rPr>
+        <w:rFonts w:hint="default"/>
+      </w:rPr>
+    </w:lvl>
+    <w:lvl w:ilvl="1" w:tplc="04090019" w:tentative="1">
+      <w:start w:val="1"/>
+      <w:numFmt w:val="lowerLetter"/>
+      <w:lvlText w:val="%2."/>
+      <w:lvlJc w:val="left"/>
+      <w:pPr>
+        <w:ind w:left="1440" w:hanging="360"/>
+      </w:pPr>
+    </w:lvl>
+    <w:lvl w:ilvl="2" w:tplc="0409001B" w:tentative="1">
+      <w:start w:val="1"/>
+      <w:numFmt w:val="lowerRoman"/>
+      <w:lvlText w:val="%3."/>
+      <w:lvlJc w:val="right"/>
+      <w:pPr>
+        <w:ind w:left="2160" w:hanging="180"/>
+      </w:pPr>
+    </w:lvl>
+    <w:lvl w:ilvl="3" w:tplc="0409000F" w:tentative="1">
+      <w:start w:val="1"/>
+      <w:numFmt w:val="decimal"/>
+      <w:lvlText w:val="%4."/>
+      <w:lvlJc w:val="left"/>
+      <w:pPr>
+        <w:ind w:left="2880" w:hanging="360"/>
+      </w:pPr>
+    </w:lvl>
+    <w:lvl w:ilvl="4" w:tplc="04090019" w:tentative="1">
+      <w:start w:val="1"/>
+      <w:numFmt w:val="lowerLetter"/>
+      <w:lvlText w:val="%5."/>
+      <w:lvlJc w:val="left"/>
+      <w:pPr>
+        <w:ind w:left="3600" w:hanging="360"/>
+      </w:pPr>
+    </w:lvl>
+    <w:lvl w:ilvl="5" w:tplc="0409001B" w:tentative="1">
+      <w:start w:val="1"/>
+      <w:numFmt w:val="lowerRoman"/>
+      <w:lvlText w:val="%6."/>
+      <w:lvlJc w:val="right"/>
+      <w:pPr>
+        <w:ind w:left="4320" w:hanging="180"/>
+      </w:pPr>
+    </w:lvl>
+    <w:lvl w:ilvl="6" w:tplc="0409000F" w:tentative="1">
+      <w:start w:val="1"/>
+      <w:numFmt w:val="decimal"/>
+      <w:lvlText w:val="%7."/>
+      <w:lvlJc w:val="left"/>
+      <w:pPr>
+        <w:ind w:left="5040" w:hanging="360"/>
+      </w:pPr>
+    </w:lvl>
+    <w:lvl w:ilvl="7" w:tplc="04090019" w:tentative="1">
+      <w:start w:val="1"/>
+      <w:numFmt w:val="lowerLetter"/>
+      <w:lvlText w:val="%8."/>
+      <w:lvlJc w:val="left"/>
+      <w:pPr>
+        <w:ind w:left="5760" w:hanging="360"/>
+      </w:pPr>
+    </w:lvl>
+    <w:lvl w:ilvl="8" w:tplc="0409001B" w:tentative="1">
+      <w:start w:val="1"/>
+      <w:numFmt w:val="lowerRoman"/>
+      <w:lvlText w:val="%9."/>
+      <w:lvlJc w:val="right"/>
+      <w:pPr>
+        <w:ind w:left="6480" w:hanging="180"/>
+      </w:pPr>
+    </w:lvl>
+  </w:abstractNum>
+  <w:abstractNum w:abstractNumId="15" w15:restartNumberingAfterBreak="0">
+    <w:nsid w:val="3208288F"/>
+    <w:multiLevelType w:val="hybridMultilevel"/>
+    <w:tmpl w:val="A134D554"/>
+    <w:lvl w:ilvl="0" w:tplc="F71C8B62">
+      <w:start w:val="1"/>
+      <w:numFmt w:val="decimal"/>
+      <w:lvlText w:val="%1)"/>
+      <w:lvlJc w:val="left"/>
+      <w:pPr>
+        <w:ind w:left="1080" w:hanging="360"/>
+      </w:pPr>
+      <w:rPr>
+        <w:rFonts w:hint="default"/>
+      </w:rPr>
+    </w:lvl>
+    <w:lvl w:ilvl="1" w:tplc="04090019" w:tentative="1">
+      <w:start w:val="1"/>
+      <w:numFmt w:val="lowerLetter"/>
+      <w:lvlText w:val="%2."/>
+      <w:lvlJc w:val="left"/>
+      <w:pPr>
+        <w:ind w:left="1800" w:hanging="360"/>
+      </w:pPr>
+    </w:lvl>
+    <w:lvl w:ilvl="2" w:tplc="0409001B" w:tentative="1">
+      <w:start w:val="1"/>
+      <w:numFmt w:val="lowerRoman"/>
+      <w:lvlText w:val="%3."/>
+      <w:lvlJc w:val="right"/>
+      <w:pPr>
+        <w:ind w:left="2520" w:hanging="180"/>
+      </w:pPr>
+    </w:lvl>
+    <w:lvl w:ilvl="3" w:tplc="0409000F" w:tentative="1">
+      <w:start w:val="1"/>
+      <w:numFmt w:val="decimal"/>
+      <w:lvlText w:val="%4."/>
+      <w:lvlJc w:val="left"/>
+      <w:pPr>
+        <w:ind w:left="3240" w:hanging="360"/>
+      </w:pPr>
+    </w:lvl>
+    <w:lvl w:ilvl="4" w:tplc="04090019" w:tentative="1">
+      <w:start w:val="1"/>
+      <w:numFmt w:val="lowerLetter"/>
+      <w:lvlText w:val="%5."/>
+      <w:lvlJc w:val="left"/>
+      <w:pPr>
+        <w:ind w:left="3960" w:hanging="360"/>
+      </w:pPr>
+    </w:lvl>
+    <w:lvl w:ilvl="5" w:tplc="0409001B" w:tentative="1">
+      <w:start w:val="1"/>
+      <w:numFmt w:val="lowerRoman"/>
+      <w:lvlText w:val="%6."/>
+      <w:lvlJc w:val="right"/>
+      <w:pPr>
+        <w:ind w:left="4680" w:hanging="180"/>
+      </w:pPr>
+    </w:lvl>
+    <w:lvl w:ilvl="6" w:tplc="0409000F" w:tentative="1">
+      <w:start w:val="1"/>
+      <w:numFmt w:val="decimal"/>
+      <w:lvlText w:val="%7."/>
+      <w:lvlJc w:val="left"/>
+      <w:pPr>
+        <w:ind w:left="5400" w:hanging="360"/>
+      </w:pPr>
+    </w:lvl>
+    <w:lvl w:ilvl="7" w:tplc="04090019" w:tentative="1">
+      <w:start w:val="1"/>
+      <w:numFmt w:val="lowerLetter"/>
+      <w:lvlText w:val="%8."/>
+      <w:lvlJc w:val="left"/>
+      <w:pPr>
+        <w:ind w:left="6120" w:hanging="360"/>
+      </w:pPr>
+    </w:lvl>
+    <w:lvl w:ilvl="8" w:tplc="0409001B" w:tentative="1">
+      <w:start w:val="1"/>
+      <w:numFmt w:val="lowerRoman"/>
+      <w:lvlText w:val="%9."/>
+      <w:lvlJc w:val="right"/>
+      <w:pPr>
+        <w:ind w:left="6840" w:hanging="180"/>
+      </w:pPr>
+    </w:lvl>
+  </w:abstractNum>
+  <w:abstractNum w:abstractNumId="16" w15:restartNumberingAfterBreak="0">
+    <w:nsid w:val="35025649"/>
+    <w:multiLevelType w:val="hybridMultilevel"/>
+    <w:tmpl w:val="F4E6C05E"/>
+    <w:lvl w:ilvl="0" w:tplc="6DCEEAE2">
+      <w:start w:val="3"/>
+      <w:numFmt w:val="decimal"/>
+      <w:lvlText w:val="%1."/>
+      <w:lvlJc w:val="left"/>
+      <w:pPr>
+        <w:ind w:left="720" w:hanging="360"/>
+      </w:pPr>
+      <w:rPr>
+        <w:rFonts w:hint="default"/>
+      </w:rPr>
+    </w:lvl>
+    <w:lvl w:ilvl="1" w:tplc="04090019" w:tentative="1">
+      <w:start w:val="1"/>
+      <w:numFmt w:val="lowerLetter"/>
+      <w:lvlText w:val="%2."/>
+      <w:lvlJc w:val="left"/>
+      <w:pPr>
+        <w:ind w:left="1440" w:hanging="360"/>
+      </w:pPr>
+    </w:lvl>
+    <w:lvl w:ilvl="2" w:tplc="0409001B" w:tentative="1">
+      <w:start w:val="1"/>
+      <w:numFmt w:val="lowerRoman"/>
+      <w:lvlText w:val="%3."/>
+      <w:lvlJc w:val="right"/>
+      <w:pPr>
+        <w:ind w:left="2160" w:hanging="180"/>
+      </w:pPr>
+    </w:lvl>
+    <w:lvl w:ilvl="3" w:tplc="0409000F" w:tentative="1">
+      <w:start w:val="1"/>
+      <w:numFmt w:val="decimal"/>
+      <w:lvlText w:val="%4."/>
+      <w:lvlJc w:val="left"/>
+      <w:pPr>
+        <w:ind w:left="2880" w:hanging="360"/>
+      </w:pPr>
+    </w:lvl>
+    <w:lvl w:ilvl="4" w:tplc="04090019" w:tentative="1">
+      <w:start w:val="1"/>
+      <w:numFmt w:val="lowerLetter"/>
+      <w:lvlText w:val="%5."/>
+      <w:lvlJc w:val="left"/>
+      <w:pPr>
+        <w:ind w:left="3600" w:hanging="360"/>
+      </w:pPr>
+    </w:lvl>
+    <w:lvl w:ilvl="5" w:tplc="0409001B" w:tentative="1">
+      <w:start w:val="1"/>
+      <w:numFmt w:val="lowerRoman"/>
+      <w:lvlText w:val="%6."/>
+      <w:lvlJc w:val="right"/>
+      <w:pPr>
+        <w:ind w:left="4320" w:hanging="180"/>
+      </w:pPr>
+    </w:lvl>
+    <w:lvl w:ilvl="6" w:tplc="0409000F" w:tentative="1">
+      <w:start w:val="1"/>
+      <w:numFmt w:val="decimal"/>
+      <w:lvlText w:val="%7."/>
+      <w:lvlJc w:val="left"/>
+      <w:pPr>
+        <w:ind w:left="5040" w:hanging="360"/>
+      </w:pPr>
+    </w:lvl>
+    <w:lvl w:ilvl="7" w:tplc="04090019" w:tentative="1">
+      <w:start w:val="1"/>
+      <w:numFmt w:val="lowerLetter"/>
+      <w:lvlText w:val="%8."/>
+      <w:lvlJc w:val="left"/>
+      <w:pPr>
+        <w:ind w:left="5760" w:hanging="360"/>
+      </w:pPr>
+    </w:lvl>
+    <w:lvl w:ilvl="8" w:tplc="0409001B" w:tentative="1">
+      <w:start w:val="1"/>
+      <w:numFmt w:val="lowerRoman"/>
+      <w:lvlText w:val="%9."/>
+      <w:lvlJc w:val="right"/>
+      <w:pPr>
+        <w:ind w:left="6480" w:hanging="180"/>
+      </w:pPr>
+    </w:lvl>
+  </w:abstractNum>
+  <w:abstractNum w:abstractNumId="17" w15:restartNumberingAfterBreak="0">
+    <w:nsid w:val="39221CCD"/>
+    <w:multiLevelType w:val="hybridMultilevel"/>
+    <w:tmpl w:val="34A89FCA"/>
+    <w:lvl w:ilvl="0" w:tplc="04090001">
+      <w:start w:val="1"/>
+      <w:numFmt w:val="bullet"/>
+      <w:lvlText w:val=""/>
+      <w:lvlJc w:val="left"/>
+      <w:pPr>
+        <w:ind w:left="720" w:hanging="360"/>
+      </w:pPr>
+      <w:rPr>
+        <w:rFonts w:ascii="Symbol" w:hAnsi="Symbol" w:hint="default"/>
+      </w:rPr>
+    </w:lvl>
+    <w:lvl w:ilvl="1" w:tplc="04090003" w:tentative="1">
+      <w:start w:val="1"/>
+      <w:numFmt w:val="bullet"/>
+      <w:lvlText w:val="o"/>
+      <w:lvlJc w:val="left"/>
+      <w:pPr>
+        <w:ind w:left="1440" w:hanging="360"/>
+      </w:pPr>
+      <w:rPr>
+        <w:rFonts w:ascii="Courier New" w:hAnsi="Courier New" w:cs="Courier New" w:hint="default"/>
+      </w:rPr>
+    </w:lvl>
+    <w:lvl w:ilvl="2" w:tplc="04090005" w:tentative="1">
+      <w:start w:val="1"/>
+      <w:numFmt w:val="bullet"/>
+      <w:lvlText w:val=""/>
+      <w:lvlJc w:val="left"/>
+      <w:pPr>
+        <w:ind w:left="2160" w:hanging="360"/>
+      </w:pPr>
+      <w:rPr>
+        <w:rFonts w:ascii="Wingdings" w:hAnsi="Wingdings" w:hint="default"/>
+      </w:rPr>
+    </w:lvl>
+    <w:lvl w:ilvl="3" w:tplc="04090001" w:tentative="1">
+      <w:start w:val="1"/>
+      <w:numFmt w:val="bullet"/>
+      <w:lvlText w:val=""/>
+      <w:lvlJc w:val="left"/>
+      <w:pPr>
+        <w:ind w:left="2880" w:hanging="360"/>
+      </w:pPr>
+      <w:rPr>
+        <w:rFonts w:ascii="Symbol" w:hAnsi="Symbol" w:hint="default"/>
+      </w:rPr>
+    </w:lvl>
+    <w:lvl w:ilvl="4" w:tplc="04090003" w:tentative="1">
+      <w:start w:val="1"/>
+      <w:numFmt w:val="bullet"/>
+      <w:lvlText w:val="o"/>
+      <w:lvlJc w:val="left"/>
+      <w:pPr>
+        <w:ind w:left="3600" w:hanging="360"/>
+      </w:pPr>
+      <w:rPr>
+        <w:rFonts w:ascii="Courier New" w:hAnsi="Courier New" w:cs="Courier New" w:hint="default"/>
+      </w:rPr>
+    </w:lvl>
+    <w:lvl w:ilvl="5" w:tplc="04090005" w:tentative="1">
+      <w:start w:val="1"/>
+      <w:numFmt w:val="bullet"/>
+      <w:lvlText w:val=""/>
+      <w:lvlJc w:val="left"/>
+      <w:pPr>
+        <w:ind w:left="4320" w:hanging="360"/>
+      </w:pPr>
+      <w:rPr>
+        <w:rFonts w:ascii="Wingdings" w:hAnsi="Wingdings" w:hint="default"/>
+      </w:rPr>
+    </w:lvl>
+    <w:lvl w:ilvl="6" w:tplc="04090001" w:tentative="1">
+      <w:start w:val="1"/>
+      <w:numFmt w:val="bullet"/>
+      <w:lvlText w:val=""/>
+      <w:lvlJc w:val="left"/>
+      <w:pPr>
+        <w:ind w:left="5040" w:hanging="360"/>
+      </w:pPr>
+      <w:rPr>
+        <w:rFonts w:ascii="Symbol" w:hAnsi="Symbol" w:hint="default"/>
+      </w:rPr>
+    </w:lvl>
+    <w:lvl w:ilvl="7" w:tplc="04090003" w:tentative="1">
+      <w:start w:val="1"/>
+      <w:numFmt w:val="bullet"/>
+      <w:lvlText w:val="o"/>
+      <w:lvlJc w:val="left"/>
+      <w:pPr>
+        <w:ind w:left="5760" w:hanging="360"/>
+      </w:pPr>
+      <w:rPr>
+        <w:rFonts w:ascii="Courier New" w:hAnsi="Courier New" w:cs="Courier New" w:hint="default"/>
+      </w:rPr>
+    </w:lvl>
+    <w:lvl w:ilvl="8" w:tplc="04090005" w:tentative="1">
+      <w:start w:val="1"/>
+      <w:numFmt w:val="bullet"/>
+      <w:lvlText w:val=""/>
+      <w:lvlJc w:val="left"/>
+      <w:pPr>
+        <w:ind w:left="6480" w:hanging="360"/>
+      </w:pPr>
+      <w:rPr>
+        <w:rFonts w:ascii="Wingdings" w:hAnsi="Wingdings" w:hint="default"/>
+      </w:rPr>
+    </w:lvl>
+  </w:abstractNum>
+  <w:abstractNum w:abstractNumId="18" w15:restartNumberingAfterBreak="0">
+    <w:nsid w:val="3BB13FEB"/>
+    <w:multiLevelType w:val="multilevel"/>
+    <w:tmpl w:val="CDD4E2AC"/>
+    <w:lvl w:ilvl="0">
+      <w:start w:val="1"/>
+      <w:numFmt w:val="bullet"/>
+      <w:lvlText w:val="●"/>
+      <w:lvlJc w:val="left"/>
+      <w:pPr>
+        <w:ind w:left="720" w:firstLine="360"/>
+      </w:pPr>
+      <w:rPr>
+        <w:u w:val="none"/>
+      </w:rPr>
+    </w:lvl>
+    <w:lvl w:ilvl="1">
+      <w:start w:val="1"/>
+      <w:numFmt w:val="bullet"/>
+      <w:lvlText w:val="○"/>
+      <w:lvlJc w:val="left"/>
+      <w:pPr>
+        <w:ind w:left="1440" w:firstLine="1080"/>
+      </w:pPr>
+      <w:rPr>
+        <w:u w:val="none"/>
+      </w:rPr>
+    </w:lvl>
+    <w:lvl w:ilvl="2">
+      <w:start w:val="1"/>
+      <w:numFmt w:val="bullet"/>
+      <w:lvlText w:val="■"/>
+      <w:lvlJc w:val="left"/>
+      <w:pPr>
+        <w:ind w:left="2160" w:firstLine="1800"/>
+      </w:pPr>
+      <w:rPr>
+        <w:u w:val="none"/>
+      </w:rPr>
+    </w:lvl>
+    <w:lvl w:ilvl="3">
+      <w:start w:val="1"/>
+      <w:numFmt w:val="bullet"/>
+      <w:lvlText w:val="●"/>
+      <w:lvlJc w:val="left"/>
+      <w:pPr>
+        <w:ind w:left="2880" w:firstLine="2520"/>
+      </w:pPr>
+      <w:rPr>
+        <w:u w:val="none"/>
+      </w:rPr>
+    </w:lvl>
+    <w:lvl w:ilvl="4">
+      <w:start w:val="1"/>
+      <w:numFmt w:val="bullet"/>
+      <w:lvlText w:val="○"/>
+      <w:lvlJc w:val="left"/>
+      <w:pPr>
+        <w:ind w:left="3600" w:firstLine="3240"/>
+      </w:pPr>
+      <w:rPr>
+        <w:u w:val="none"/>
+      </w:rPr>
+    </w:lvl>
+    <w:lvl w:ilvl="5">
+      <w:start w:val="1"/>
+      <w:numFmt w:val="bullet"/>
+      <w:lvlText w:val="■"/>
+      <w:lvlJc w:val="left"/>
+      <w:pPr>
+        <w:ind w:left="4320" w:firstLine="3960"/>
+      </w:pPr>
+      <w:rPr>
+        <w:u w:val="none"/>
+      </w:rPr>
+    </w:lvl>
+    <w:lvl w:ilvl="6">
+      <w:start w:val="1"/>
+      <w:numFmt w:val="bullet"/>
+      <w:lvlText w:val="●"/>
+      <w:lvlJc w:val="left"/>
+      <w:pPr>
+        <w:ind w:left="5040" w:firstLine="4680"/>
+      </w:pPr>
+      <w:rPr>
+        <w:u w:val="none"/>
+      </w:rPr>
+    </w:lvl>
+    <w:lvl w:ilvl="7">
+      <w:start w:val="1"/>
+      <w:numFmt w:val="bullet"/>
+      <w:lvlText w:val="○"/>
+      <w:lvlJc w:val="left"/>
+      <w:pPr>
+        <w:ind w:left="5760" w:firstLine="5400"/>
+      </w:pPr>
+      <w:rPr>
+        <w:u w:val="none"/>
+      </w:rPr>
+    </w:lvl>
+    <w:lvl w:ilvl="8">
+      <w:start w:val="1"/>
+      <w:numFmt w:val="bullet"/>
+      <w:lvlText w:val="■"/>
+      <w:lvlJc w:val="left"/>
+      <w:pPr>
+        <w:ind w:left="6480" w:firstLine="6120"/>
+      </w:pPr>
+      <w:rPr>
+        <w:u w:val="none"/>
+      </w:rPr>
+    </w:lvl>
+  </w:abstractNum>
+  <w:abstractNum w:abstractNumId="19" w15:restartNumberingAfterBreak="0">
+    <w:nsid w:val="3DE65510"/>
+    <w:multiLevelType w:val="multilevel"/>
+    <w:tmpl w:val="3A52CC14"/>
+    <w:lvl w:ilvl="0">
+      <w:start w:val="1"/>
+      <w:numFmt w:val="bullet"/>
+      <w:lvlText w:val="●"/>
+      <w:lvlJc w:val="left"/>
+      <w:pPr>
+        <w:ind w:left="720" w:firstLine="360"/>
+      </w:pPr>
+      <w:rPr>
+        <w:u w:val="none"/>
+      </w:rPr>
+    </w:lvl>
+    <w:lvl w:ilvl="1">
+      <w:start w:val="1"/>
+      <w:numFmt w:val="bullet"/>
+      <w:lvlText w:val="○"/>
+      <w:lvlJc w:val="left"/>
+      <w:pPr>
+        <w:ind w:left="1440" w:firstLine="1080"/>
+      </w:pPr>
+      <w:rPr>
+        <w:u w:val="none"/>
+      </w:rPr>
+    </w:lvl>
+    <w:lvl w:ilvl="2">
+      <w:start w:val="1"/>
+      <w:numFmt w:val="bullet"/>
+      <w:lvlText w:val="■"/>
+      <w:lvlJc w:val="left"/>
+      <w:pPr>
+        <w:ind w:left="2160" w:firstLine="1800"/>
+      </w:pPr>
+      <w:rPr>
+        <w:u w:val="none"/>
+      </w:rPr>
+    </w:lvl>
+    <w:lvl w:ilvl="3">
+      <w:start w:val="1"/>
+      <w:numFmt w:val="bullet"/>
+      <w:lvlText w:val="●"/>
+      <w:lvlJc w:val="left"/>
+      <w:pPr>
+        <w:ind w:left="2880" w:firstLine="2520"/>
+      </w:pPr>
+      <w:rPr>
+        <w:u w:val="none"/>
+      </w:rPr>
+    </w:lvl>
+    <w:lvl w:ilvl="4">
+      <w:start w:val="1"/>
+      <w:numFmt w:val="bullet"/>
+      <w:lvlText w:val="○"/>
+      <w:lvlJc w:val="left"/>
+      <w:pPr>
+        <w:ind w:left="3600" w:firstLine="3240"/>
+      </w:pPr>
+      <w:rPr>
+        <w:u w:val="none"/>
+      </w:rPr>
+    </w:lvl>
+    <w:lvl w:ilvl="5">
+      <w:start w:val="1"/>
+      <w:numFmt w:val="bullet"/>
+      <w:lvlText w:val="■"/>
+      <w:lvlJc w:val="left"/>
+      <w:pPr>
+        <w:ind w:left="4320" w:firstLine="3960"/>
+      </w:pPr>
+      <w:rPr>
+        <w:u w:val="none"/>
+      </w:rPr>
+    </w:lvl>
+    <w:lvl w:ilvl="6">
+      <w:start w:val="1"/>
+      <w:numFmt w:val="bullet"/>
+      <w:lvlText w:val="●"/>
+      <w:lvlJc w:val="left"/>
+      <w:pPr>
+        <w:ind w:left="5040" w:firstLine="4680"/>
+      </w:pPr>
+      <w:rPr>
+        <w:u w:val="none"/>
+      </w:rPr>
+    </w:lvl>
+    <w:lvl w:ilvl="7">
+      <w:start w:val="1"/>
+      <w:numFmt w:val="bullet"/>
+      <w:lvlText w:val="○"/>
+      <w:lvlJc w:val="left"/>
+      <w:pPr>
+        <w:ind w:left="5760" w:firstLine="5400"/>
+      </w:pPr>
+      <w:rPr>
+        <w:u w:val="none"/>
+      </w:rPr>
+    </w:lvl>
+    <w:lvl w:ilvl="8">
+      <w:start w:val="1"/>
+      <w:numFmt w:val="bullet"/>
+      <w:lvlText w:val="■"/>
+      <w:lvlJc w:val="left"/>
+      <w:pPr>
+        <w:ind w:left="6480" w:firstLine="6120"/>
+      </w:pPr>
+      <w:rPr>
+        <w:u w:val="none"/>
+      </w:rPr>
+    </w:lvl>
+  </w:abstractNum>
+  <w:abstractNum w:abstractNumId="20" w15:restartNumberingAfterBreak="0">
+    <w:nsid w:val="40DD22BF"/>
+    <w:multiLevelType w:val="multilevel"/>
+    <w:tmpl w:val="D8689110"/>
+    <w:lvl w:ilvl="0">
+      <w:start w:val="1"/>
+      <w:numFmt w:val="bullet"/>
+      <w:lvlText w:val=""/>
+      <w:lvlJc w:val="left"/>
+      <w:pPr>
+        <w:ind w:left="1080" w:hanging="360"/>
+      </w:pPr>
+      <w:rPr>
+        <w:rFonts w:ascii="Symbol" w:hAnsi="Symbol" w:hint="default"/>
+      </w:rPr>
+    </w:lvl>
+    <w:lvl w:ilvl="1">
+      <w:start w:val="1"/>
+      <w:numFmt w:val="bullet"/>
+      <w:lvlText w:val="o"/>
+      <w:lvlJc w:val="left"/>
+      <w:pPr>
+        <w:ind w:left="1800" w:hanging="360"/>
+      </w:pPr>
+      <w:rPr>
+        <w:rFonts w:ascii="Courier New" w:hAnsi="Courier New" w:hint="default"/>
+      </w:rPr>
+    </w:lvl>
+    <w:lvl w:ilvl="2">
+      <w:start w:val="1"/>
+      <w:numFmt w:val="bullet"/>
+      <w:lvlText w:val=""/>
+      <w:lvlJc w:val="left"/>
+      <w:pPr>
+        <w:ind w:left="2520" w:hanging="360"/>
+      </w:pPr>
+      <w:rPr>
+        <w:rFonts w:ascii="Wingdings" w:hAnsi="Wingdings" w:hint="default"/>
+      </w:rPr>
+    </w:lvl>
+    <w:lvl w:ilvl="3">
+      <w:start w:val="1"/>
+      <w:numFmt w:val="bullet"/>
+      <w:lvlText w:val=""/>
+      <w:lvlJc w:val="left"/>
+      <w:pPr>
+        <w:ind w:left="3240" w:hanging="360"/>
+      </w:pPr>
+      <w:rPr>
+        <w:rFonts w:ascii="Symbol" w:hAnsi="Symbol" w:hint="default"/>
+      </w:rPr>
+    </w:lvl>
+    <w:lvl w:ilvl="4">
+      <w:start w:val="1"/>
+      <w:numFmt w:val="bullet"/>
+      <w:lvlText w:val="o"/>
+      <w:lvlJc w:val="left"/>
+      <w:pPr>
+        <w:ind w:left="3960" w:hanging="360"/>
+      </w:pPr>
+      <w:rPr>
+        <w:rFonts w:ascii="Courier New" w:hAnsi="Courier New" w:hint="default"/>
+      </w:rPr>
+    </w:lvl>
+    <w:lvl w:ilvl="5">
+      <w:start w:val="1"/>
+      <w:numFmt w:val="bullet"/>
+      <w:lvlText w:val=""/>
+      <w:lvlJc w:val="left"/>
+      <w:pPr>
+        <w:ind w:left="4680" w:hanging="360"/>
+      </w:pPr>
+      <w:rPr>
+        <w:rFonts w:ascii="Wingdings" w:hAnsi="Wingdings" w:hint="default"/>
+      </w:rPr>
+    </w:lvl>
+    <w:lvl w:ilvl="6">
+      <w:start w:val="1"/>
+      <w:numFmt w:val="bullet"/>
+      <w:lvlText w:val=""/>
+      <w:lvlJc w:val="left"/>
+      <w:pPr>
+        <w:ind w:left="5400" w:hanging="360"/>
+      </w:pPr>
+      <w:rPr>
+        <w:rFonts w:ascii="Symbol" w:hAnsi="Symbol" w:hint="default"/>
+      </w:rPr>
+    </w:lvl>
+    <w:lvl w:ilvl="7">
+      <w:start w:val="1"/>
+      <w:numFmt w:val="bullet"/>
+      <w:lvlText w:val="o"/>
+      <w:lvlJc w:val="left"/>
+      <w:pPr>
+        <w:ind w:left="6120" w:hanging="360"/>
+      </w:pPr>
+      <w:rPr>
+        <w:rFonts w:ascii="Courier New" w:hAnsi="Courier New" w:hint="default"/>
+      </w:rPr>
+    </w:lvl>
+    <w:lvl w:ilvl="8">
+      <w:start w:val="1"/>
+      <w:numFmt w:val="bullet"/>
+      <w:lvlText w:val=""/>
+      <w:lvlJc w:val="left"/>
+      <w:pPr>
+        <w:ind w:left="6840" w:hanging="360"/>
+      </w:pPr>
+      <w:rPr>
+        <w:rFonts w:ascii="Wingdings" w:hAnsi="Wingdings" w:hint="default"/>
+      </w:rPr>
+    </w:lvl>
+  </w:abstractNum>
+  <w:abstractNum w:abstractNumId="21" w15:restartNumberingAfterBreak="0">
+    <w:nsid w:val="413E2E5A"/>
+    <w:multiLevelType w:val="multilevel"/>
+    <w:tmpl w:val="D4323D30"/>
+    <w:lvl w:ilvl="0">
+      <w:start w:val="1"/>
+      <w:numFmt w:val="bullet"/>
+      <w:lvlText w:val="●"/>
+      <w:lvlJc w:val="left"/>
+      <w:pPr>
+        <w:ind w:left="720" w:firstLine="360"/>
+      </w:pPr>
+      <w:rPr>
+        <w:u w:val="none"/>
+      </w:rPr>
+    </w:lvl>
+    <w:lvl w:ilvl="1">
+      <w:start w:val="1"/>
+      <w:numFmt w:val="bullet"/>
+      <w:lvlText w:val="○"/>
+      <w:lvlJc w:val="left"/>
+      <w:pPr>
+        <w:ind w:left="1440" w:firstLine="1080"/>
+      </w:pPr>
+      <w:rPr>
+        <w:u w:val="none"/>
+      </w:rPr>
+    </w:lvl>
+    <w:lvl w:ilvl="2">
+      <w:start w:val="1"/>
+      <w:numFmt w:val="bullet"/>
+      <w:lvlText w:val="■"/>
+      <w:lvlJc w:val="left"/>
+      <w:pPr>
+        <w:ind w:left="2160" w:firstLine="1800"/>
+      </w:pPr>
+      <w:rPr>
+        <w:u w:val="none"/>
+      </w:rPr>
+    </w:lvl>
+    <w:lvl w:ilvl="3">
+      <w:start w:val="1"/>
+      <w:numFmt w:val="bullet"/>
+      <w:lvlText w:val="●"/>
+      <w:lvlJc w:val="left"/>
+      <w:pPr>
+        <w:ind w:left="2880" w:firstLine="2520"/>
+      </w:pPr>
+      <w:rPr>
+        <w:u w:val="none"/>
+      </w:rPr>
+    </w:lvl>
+    <w:lvl w:ilvl="4">
+      <w:start w:val="1"/>
+      <w:numFmt w:val="bullet"/>
+      <w:lvlText w:val="○"/>
+      <w:lvlJc w:val="left"/>
+      <w:pPr>
+        <w:ind w:left="3600" w:firstLine="3240"/>
+      </w:pPr>
+      <w:rPr>
+        <w:u w:val="none"/>
+      </w:rPr>
+    </w:lvl>
+    <w:lvl w:ilvl="5">
+      <w:start w:val="1"/>
+      <w:numFmt w:val="bullet"/>
+      <w:lvlText w:val="■"/>
+      <w:lvlJc w:val="left"/>
+      <w:pPr>
+        <w:ind w:left="4320" w:firstLine="3960"/>
+      </w:pPr>
+      <w:rPr>
+        <w:u w:val="none"/>
+      </w:rPr>
+    </w:lvl>
+    <w:lvl w:ilvl="6">
+      <w:start w:val="1"/>
+      <w:numFmt w:val="bullet"/>
+      <w:lvlText w:val="●"/>
+      <w:lvlJc w:val="left"/>
+      <w:pPr>
+        <w:ind w:left="5040" w:firstLine="4680"/>
+      </w:pPr>
+      <w:rPr>
+        <w:u w:val="none"/>
+      </w:rPr>
+    </w:lvl>
+    <w:lvl w:ilvl="7">
+      <w:start w:val="1"/>
+      <w:numFmt w:val="bullet"/>
+      <w:lvlText w:val="○"/>
+      <w:lvlJc w:val="left"/>
+      <w:pPr>
+        <w:ind w:left="5760" w:firstLine="5400"/>
+      </w:pPr>
+      <w:rPr>
+        <w:u w:val="none"/>
+      </w:rPr>
+    </w:lvl>
+    <w:lvl w:ilvl="8">
+      <w:start w:val="1"/>
+      <w:numFmt w:val="bullet"/>
+      <w:lvlText w:val="■"/>
+      <w:lvlJc w:val="left"/>
+      <w:pPr>
+        <w:ind w:left="6480" w:firstLine="6120"/>
+      </w:pPr>
+      <w:rPr>
+        <w:u w:val="none"/>
+      </w:rPr>
+    </w:lvl>
+  </w:abstractNum>
+  <w:abstractNum w:abstractNumId="22" w15:restartNumberingAfterBreak="0">
+    <w:nsid w:val="4CEE7A36"/>
+    <w:multiLevelType w:val="multilevel"/>
+    <w:tmpl w:val="555C31C8"/>
+    <w:lvl w:ilvl="0">
+      <w:start w:val="1"/>
+      <w:numFmt w:val="bullet"/>
+      <w:lvlText w:val="●"/>
+      <w:lvlJc w:val="left"/>
+      <w:pPr>
+        <w:ind w:left="720" w:firstLine="360"/>
+      </w:pPr>
+      <w:rPr>
+        <w:u w:val="none"/>
+      </w:rPr>
+    </w:lvl>
+    <w:lvl w:ilvl="1">
+      <w:start w:val="1"/>
+      <w:numFmt w:val="bullet"/>
+      <w:lvlText w:val="○"/>
+      <w:lvlJc w:val="left"/>
+      <w:pPr>
+        <w:ind w:left="1440" w:firstLine="1080"/>
+      </w:pPr>
+      <w:rPr>
+        <w:u w:val="none"/>
+      </w:rPr>
+    </w:lvl>
+    <w:lvl w:ilvl="2">
+      <w:start w:val="1"/>
+      <w:numFmt w:val="bullet"/>
+      <w:lvlText w:val="■"/>
+      <w:lvlJc w:val="left"/>
+      <w:pPr>
+        <w:ind w:left="2160" w:firstLine="1800"/>
+      </w:pPr>
+      <w:rPr>
+        <w:u w:val="none"/>
+      </w:rPr>
+    </w:lvl>
+    <w:lvl w:ilvl="3">
+      <w:start w:val="1"/>
+      <w:numFmt w:val="bullet"/>
+      <w:lvlText w:val="●"/>
+      <w:lvlJc w:val="left"/>
+      <w:pPr>
+        <w:ind w:left="2880" w:firstLine="2520"/>
+      </w:pPr>
+      <w:rPr>
+        <w:u w:val="none"/>
+      </w:rPr>
+    </w:lvl>
+    <w:lvl w:ilvl="4">
+      <w:start w:val="1"/>
+      <w:numFmt w:val="bullet"/>
+      <w:lvlText w:val="○"/>
+      <w:lvlJc w:val="left"/>
+      <w:pPr>
+        <w:ind w:left="3600" w:firstLine="3240"/>
+      </w:pPr>
+      <w:rPr>
+        <w:u w:val="none"/>
+      </w:rPr>
+    </w:lvl>
+    <w:lvl w:ilvl="5">
+      <w:start w:val="1"/>
+      <w:numFmt w:val="bullet"/>
+      <w:lvlText w:val="■"/>
+      <w:lvlJc w:val="left"/>
+      <w:pPr>
+        <w:ind w:left="4320" w:firstLine="3960"/>
+      </w:pPr>
+      <w:rPr>
+        <w:u w:val="none"/>
+      </w:rPr>
+    </w:lvl>
+    <w:lvl w:ilvl="6">
+      <w:start w:val="1"/>
+      <w:numFmt w:val="bullet"/>
+      <w:lvlText w:val="●"/>
+      <w:lvlJc w:val="left"/>
+      <w:pPr>
+        <w:ind w:left="5040" w:firstLine="4680"/>
+      </w:pPr>
+      <w:rPr>
+        <w:u w:val="none"/>
+      </w:rPr>
+    </w:lvl>
+    <w:lvl w:ilvl="7">
+      <w:start w:val="1"/>
+      <w:numFmt w:val="bullet"/>
+      <w:lvlText w:val="○"/>
+      <w:lvlJc w:val="left"/>
+      <w:pPr>
+        <w:ind w:left="5760" w:firstLine="5400"/>
+      </w:pPr>
+      <w:rPr>
+        <w:u w:val="none"/>
+      </w:rPr>
+    </w:lvl>
+    <w:lvl w:ilvl="8">
+      <w:start w:val="1"/>
+      <w:numFmt w:val="bullet"/>
+      <w:lvlText w:val="■"/>
+      <w:lvlJc w:val="left"/>
+      <w:pPr>
+        <w:ind w:left="6480" w:firstLine="6120"/>
+      </w:pPr>
+      <w:rPr>
+        <w:u w:val="none"/>
+      </w:rPr>
+    </w:lvl>
+  </w:abstractNum>
+  <w:abstractNum w:abstractNumId="23" w15:restartNumberingAfterBreak="0">
+    <w:nsid w:val="4E764F5A"/>
+    <w:multiLevelType w:val="multilevel"/>
+    <w:tmpl w:val="FEAA4B12"/>
+    <w:lvl w:ilvl="0">
+      <w:start w:val="1"/>
+      <w:numFmt w:val="bullet"/>
+      <w:lvlText w:val="●"/>
+      <w:lvlJc w:val="left"/>
+      <w:pPr>
+        <w:ind w:left="720" w:firstLine="360"/>
+      </w:pPr>
+      <w:rPr>
+        <w:u w:val="none"/>
+      </w:rPr>
+    </w:lvl>
+    <w:lvl w:ilvl="1">
+      <w:start w:val="1"/>
+      <w:numFmt w:val="bullet"/>
+      <w:lvlText w:val="○"/>
+      <w:lvlJc w:val="left"/>
+      <w:pPr>
+        <w:ind w:left="1440" w:firstLine="1080"/>
+      </w:pPr>
+      <w:rPr>
+        <w:u w:val="none"/>
+      </w:rPr>
+    </w:lvl>
+    <w:lvl w:ilvl="2">
+      <w:start w:val="1"/>
+      <w:numFmt w:val="bullet"/>
+      <w:lvlText w:val="■"/>
+      <w:lvlJc w:val="left"/>
+      <w:pPr>
+        <w:ind w:left="2160" w:firstLine="1800"/>
+      </w:pPr>
+      <w:rPr>
+        <w:u w:val="none"/>
+      </w:rPr>
+    </w:lvl>
+    <w:lvl w:ilvl="3">
+      <w:start w:val="1"/>
+      <w:numFmt w:val="bullet"/>
+      <w:lvlText w:val="●"/>
+      <w:lvlJc w:val="left"/>
+      <w:pPr>
+        <w:ind w:left="2880" w:firstLine="2520"/>
+      </w:pPr>
+      <w:rPr>
+        <w:u w:val="none"/>
+      </w:rPr>
+    </w:lvl>
+    <w:lvl w:ilvl="4">
+      <w:start w:val="1"/>
+      <w:numFmt w:val="bullet"/>
+      <w:lvlText w:val="○"/>
+      <w:lvlJc w:val="left"/>
+      <w:pPr>
+        <w:ind w:left="3600" w:firstLine="3240"/>
+      </w:pPr>
+      <w:rPr>
+        <w:u w:val="none"/>
+      </w:rPr>
+    </w:lvl>
+    <w:lvl w:ilvl="5">
+      <w:start w:val="1"/>
+      <w:numFmt w:val="bullet"/>
+      <w:lvlText w:val="■"/>
+      <w:lvlJc w:val="left"/>
+      <w:pPr>
+        <w:ind w:left="4320" w:firstLine="3960"/>
+      </w:pPr>
+      <w:rPr>
+        <w:u w:val="none"/>
+      </w:rPr>
+    </w:lvl>
+    <w:lvl w:ilvl="6">
+      <w:start w:val="1"/>
+      <w:numFmt w:val="bullet"/>
+      <w:lvlText w:val="●"/>
+      <w:lvlJc w:val="left"/>
+      <w:pPr>
+        <w:ind w:left="5040" w:firstLine="4680"/>
+      </w:pPr>
+      <w:rPr>
+        <w:u w:val="none"/>
+      </w:rPr>
+    </w:lvl>
+    <w:lvl w:ilvl="7">
+      <w:start w:val="1"/>
+      <w:numFmt w:val="bullet"/>
+      <w:lvlText w:val="○"/>
+      <w:lvlJc w:val="left"/>
+      <w:pPr>
+        <w:ind w:left="5760" w:firstLine="5400"/>
+      </w:pPr>
+      <w:rPr>
+        <w:u w:val="none"/>
+      </w:rPr>
+    </w:lvl>
+    <w:lvl w:ilvl="8">
+      <w:start w:val="1"/>
+      <w:numFmt w:val="bullet"/>
+      <w:lvlText w:val="■"/>
+      <w:lvlJc w:val="left"/>
+      <w:pPr>
+        <w:ind w:left="6480" w:firstLine="6120"/>
+      </w:pPr>
+      <w:rPr>
+        <w:u w:val="none"/>
+      </w:rPr>
+    </w:lvl>
+  </w:abstractNum>
+  <w:abstractNum w:abstractNumId="24" w15:restartNumberingAfterBreak="0">
+    <w:nsid w:val="50AA4652"/>
+    <w:multiLevelType w:val="hybridMultilevel"/>
+    <w:tmpl w:val="F86275A6"/>
+    <w:lvl w:ilvl="0" w:tplc="04090001">
+      <w:start w:val="1"/>
+      <w:numFmt w:val="bullet"/>
+      <w:lvlText w:val=""/>
+      <w:lvlJc w:val="left"/>
+      <w:pPr>
+        <w:ind w:left="720" w:hanging="360"/>
+      </w:pPr>
+      <w:rPr>
+        <w:rFonts w:ascii="Symbol" w:hAnsi="Symbol" w:hint="default"/>
+      </w:rPr>
+    </w:lvl>
+    <w:lvl w:ilvl="1" w:tplc="04090003" w:tentative="1">
+      <w:start w:val="1"/>
+      <w:numFmt w:val="bullet"/>
+      <w:lvlText w:val="o"/>
+      <w:lvlJc w:val="left"/>
+      <w:pPr>
+        <w:ind w:left="1440" w:hanging="360"/>
+      </w:pPr>
+      <w:rPr>
+        <w:rFonts w:ascii="Courier New" w:hAnsi="Courier New" w:hint="default"/>
+      </w:rPr>
+    </w:lvl>
+    <w:lvl w:ilvl="2" w:tplc="04090005" w:tentative="1">
+      <w:start w:val="1"/>
+      <w:numFmt w:val="bullet"/>
+      <w:lvlText w:val=""/>
+      <w:lvlJc w:val="left"/>
+      <w:pPr>
+        <w:ind w:left="2160" w:hanging="360"/>
+      </w:pPr>
+      <w:rPr>
+        <w:rFonts w:ascii="Wingdings" w:hAnsi="Wingdings" w:hint="default"/>
+      </w:rPr>
+    </w:lvl>
+    <w:lvl w:ilvl="3" w:tplc="04090001" w:tentative="1">
+      <w:start w:val="1"/>
+      <w:numFmt w:val="bullet"/>
+      <w:lvlText w:val=""/>
+      <w:lvlJc w:val="left"/>
+      <w:pPr>
+        <w:ind w:left="2880" w:hanging="360"/>
+      </w:pPr>
+      <w:rPr>
+        <w:rFonts w:ascii="Symbol" w:hAnsi="Symbol" w:hint="default"/>
+      </w:rPr>
+    </w:lvl>
+    <w:lvl w:ilvl="4" w:tplc="04090003" w:tentative="1">
+      <w:start w:val="1"/>
+      <w:numFmt w:val="bullet"/>
+      <w:lvlText w:val="o"/>
+      <w:lvlJc w:val="left"/>
+      <w:pPr>
+        <w:ind w:left="3600" w:hanging="360"/>
+      </w:pPr>
+      <w:rPr>
+        <w:rFonts w:ascii="Courier New" w:hAnsi="Courier New" w:hint="default"/>
+      </w:rPr>
+    </w:lvl>
+    <w:lvl w:ilvl="5" w:tplc="04090005" w:tentative="1">
+      <w:start w:val="1"/>
+      <w:numFmt w:val="bullet"/>
+      <w:lvlText w:val=""/>
+      <w:lvlJc w:val="left"/>
+      <w:pPr>
+        <w:ind w:left="4320" w:hanging="360"/>
+      </w:pPr>
+      <w:rPr>
+        <w:rFonts w:ascii="Wingdings" w:hAnsi="Wingdings" w:hint="default"/>
+      </w:rPr>
+    </w:lvl>
+    <w:lvl w:ilvl="6" w:tplc="04090001" w:tentative="1">
+      <w:start w:val="1"/>
+      <w:numFmt w:val="bullet"/>
+      <w:lvlText w:val=""/>
+      <w:lvlJc w:val="left"/>
+      <w:pPr>
+        <w:ind w:left="5040" w:hanging="360"/>
+      </w:pPr>
+      <w:rPr>
+        <w:rFonts w:ascii="Symbol" w:hAnsi="Symbol" w:hint="default"/>
+      </w:rPr>
+    </w:lvl>
+    <w:lvl w:ilvl="7" w:tplc="04090003" w:tentative="1">
+      <w:start w:val="1"/>
+      <w:numFmt w:val="bullet"/>
+      <w:lvlText w:val="o"/>
+      <w:lvlJc w:val="left"/>
+      <w:pPr>
+        <w:ind w:left="5760" w:hanging="360"/>
+      </w:pPr>
+      <w:rPr>
+        <w:rFonts w:ascii="Courier New" w:hAnsi="Courier New" w:hint="default"/>
+      </w:rPr>
+    </w:lvl>
+    <w:lvl w:ilvl="8" w:tplc="04090005" w:tentative="1">
+      <w:start w:val="1"/>
+      <w:numFmt w:val="bullet"/>
+      <w:lvlText w:val=""/>
+      <w:lvlJc w:val="left"/>
+      <w:pPr>
+        <w:ind w:left="6480" w:hanging="360"/>
+      </w:pPr>
+      <w:rPr>
+        <w:rFonts w:ascii="Wingdings" w:hAnsi="Wingdings" w:hint="default"/>
+      </w:rPr>
+    </w:lvl>
+  </w:abstractNum>
+  <w:abstractNum w:abstractNumId="25" w15:restartNumberingAfterBreak="0">
+    <w:nsid w:val="52E308F0"/>
+    <w:multiLevelType w:val="hybridMultilevel"/>
+    <w:tmpl w:val="87AC64B6"/>
+    <w:lvl w:ilvl="0" w:tplc="04090001">
+      <w:start w:val="1"/>
+      <w:numFmt w:val="bullet"/>
+      <w:lvlText w:val=""/>
+      <w:lvlJc w:val="left"/>
+      <w:pPr>
+        <w:ind w:left="720" w:hanging="360"/>
+      </w:pPr>
+      <w:rPr>
+        <w:rFonts w:ascii="Symbol" w:hAnsi="Symbol" w:hint="default"/>
+      </w:rPr>
+    </w:lvl>
+    <w:lvl w:ilvl="1" w:tplc="04090003" w:tentative="1">
+      <w:start w:val="1"/>
+      <w:numFmt w:val="bullet"/>
+      <w:lvlText w:val="o"/>
+      <w:lvlJc w:val="left"/>
+      <w:pPr>
+        <w:ind w:left="1440" w:hanging="360"/>
+      </w:pPr>
+      <w:rPr>
+        <w:rFonts w:ascii="Courier New" w:hAnsi="Courier New" w:hint="default"/>
+      </w:rPr>
+    </w:lvl>
+    <w:lvl w:ilvl="2" w:tplc="04090005" w:tentative="1">
+      <w:start w:val="1"/>
+      <w:numFmt w:val="bullet"/>
+      <w:lvlText w:val=""/>
+      <w:lvlJc w:val="left"/>
+      <w:pPr>
+        <w:ind w:left="2160" w:hanging="360"/>
+      </w:pPr>
+      <w:rPr>
+        <w:rFonts w:ascii="Wingdings" w:hAnsi="Wingdings" w:hint="default"/>
+      </w:rPr>
+    </w:lvl>
+    <w:lvl w:ilvl="3" w:tplc="04090001" w:tentative="1">
+      <w:start w:val="1"/>
+      <w:numFmt w:val="bullet"/>
+      <w:lvlText w:val=""/>
+      <w:lvlJc w:val="left"/>
+      <w:pPr>
+        <w:ind w:left="2880" w:hanging="360"/>
+      </w:pPr>
+      <w:rPr>
+        <w:rFonts w:ascii="Symbol" w:hAnsi="Symbol" w:hint="default"/>
+      </w:rPr>
+    </w:lvl>
+    <w:lvl w:ilvl="4" w:tplc="04090003" w:tentative="1">
+      <w:start w:val="1"/>
+      <w:numFmt w:val="bullet"/>
+      <w:lvlText w:val="o"/>
+      <w:lvlJc w:val="left"/>
+      <w:pPr>
+        <w:ind w:left="3600" w:hanging="360"/>
+      </w:pPr>
+      <w:rPr>
+        <w:rFonts w:ascii="Courier New" w:hAnsi="Courier New" w:hint="default"/>
+      </w:rPr>
+    </w:lvl>
+    <w:lvl w:ilvl="5" w:tplc="04090005" w:tentative="1">
+      <w:start w:val="1"/>
+      <w:numFmt w:val="bullet"/>
+      <w:lvlText w:val=""/>
+      <w:lvlJc w:val="left"/>
+      <w:pPr>
+        <w:ind w:left="4320" w:hanging="360"/>
+      </w:pPr>
+      <w:rPr>
+        <w:rFonts w:ascii="Wingdings" w:hAnsi="Wingdings" w:hint="default"/>
+      </w:rPr>
+    </w:lvl>
+    <w:lvl w:ilvl="6" w:tplc="04090001" w:tentative="1">
+      <w:start w:val="1"/>
+      <w:numFmt w:val="bullet"/>
+      <w:lvlText w:val=""/>
+      <w:lvlJc w:val="left"/>
+      <w:pPr>
+        <w:ind w:left="5040" w:hanging="360"/>
+      </w:pPr>
+      <w:rPr>
+        <w:rFonts w:ascii="Symbol" w:hAnsi="Symbol" w:hint="default"/>
+      </w:rPr>
+    </w:lvl>
+    <w:lvl w:ilvl="7" w:tplc="04090003" w:tentative="1">
+      <w:start w:val="1"/>
+      <w:numFmt w:val="bullet"/>
+      <w:lvlText w:val="o"/>
+      <w:lvlJc w:val="left"/>
+      <w:pPr>
+        <w:ind w:left="5760" w:hanging="360"/>
+      </w:pPr>
+      <w:rPr>
+        <w:rFonts w:ascii="Courier New" w:hAnsi="Courier New" w:hint="default"/>
+      </w:rPr>
+    </w:lvl>
+    <w:lvl w:ilvl="8" w:tplc="04090005" w:tentative="1">
+      <w:start w:val="1"/>
+      <w:numFmt w:val="bullet"/>
+      <w:lvlText w:val=""/>
+      <w:lvlJc w:val="left"/>
+      <w:pPr>
+        <w:ind w:left="6480" w:hanging="360"/>
+      </w:pPr>
+      <w:rPr>
+        <w:rFonts w:ascii="Wingdings" w:hAnsi="Wingdings" w:hint="default"/>
+      </w:rPr>
+    </w:lvl>
+  </w:abstractNum>
+  <w:abstractNum w:abstractNumId="26" w15:restartNumberingAfterBreak="0">
+    <w:nsid w:val="538E293A"/>
+    <w:multiLevelType w:val="hybridMultilevel"/>
+    <w:tmpl w:val="A588C9B6"/>
+    <w:lvl w:ilvl="0" w:tplc="04090001">
+      <w:start w:val="1"/>
+      <w:numFmt w:val="bullet"/>
+      <w:lvlText w:val=""/>
+      <w:lvlJc w:val="left"/>
+      <w:pPr>
+        <w:ind w:left="720" w:hanging="360"/>
+      </w:pPr>
+      <w:rPr>
+        <w:rFonts w:ascii="Symbol" w:hAnsi="Symbol" w:hint="default"/>
+      </w:rPr>
+    </w:lvl>
+    <w:lvl w:ilvl="1" w:tplc="04090003">
+      <w:start w:val="1"/>
+      <w:numFmt w:val="bullet"/>
+      <w:lvlText w:val="o"/>
+      <w:lvlJc w:val="left"/>
+      <w:pPr>
+        <w:ind w:left="1440" w:hanging="360"/>
+      </w:pPr>
+      <w:rPr>
+        <w:rFonts w:ascii="Courier New" w:hAnsi="Courier New" w:hint="default"/>
+      </w:rPr>
+    </w:lvl>
+    <w:lvl w:ilvl="2" w:tplc="04090005" w:tentative="1">
+      <w:start w:val="1"/>
+      <w:numFmt w:val="bullet"/>
+      <w:lvlText w:val=""/>
+      <w:lvlJc w:val="left"/>
+      <w:pPr>
+        <w:ind w:left="2160" w:hanging="360"/>
+      </w:pPr>
+      <w:rPr>
+        <w:rFonts w:ascii="Wingdings" w:hAnsi="Wingdings" w:hint="default"/>
+      </w:rPr>
+    </w:lvl>
+    <w:lvl w:ilvl="3" w:tplc="04090001" w:tentative="1">
+      <w:start w:val="1"/>
+      <w:numFmt w:val="bullet"/>
+      <w:lvlText w:val=""/>
+      <w:lvlJc w:val="left"/>
+      <w:pPr>
+        <w:ind w:left="2880" w:hanging="360"/>
+      </w:pPr>
+      <w:rPr>
+        <w:rFonts w:ascii="Symbol" w:hAnsi="Symbol" w:hint="default"/>
+      </w:rPr>
+    </w:lvl>
+    <w:lvl w:ilvl="4" w:tplc="04090003" w:tentative="1">
+      <w:start w:val="1"/>
+      <w:numFmt w:val="bullet"/>
+      <w:lvlText w:val="o"/>
+      <w:lvlJc w:val="left"/>
+      <w:pPr>
+        <w:ind w:left="3600" w:hanging="360"/>
+      </w:pPr>
+      <w:rPr>
+        <w:rFonts w:ascii="Courier New" w:hAnsi="Courier New" w:hint="default"/>
+      </w:rPr>
+    </w:lvl>
+    <w:lvl w:ilvl="5" w:tplc="04090005" w:tentative="1">
+      <w:start w:val="1"/>
+      <w:numFmt w:val="bullet"/>
+      <w:lvlText w:val=""/>
+      <w:lvlJc w:val="left"/>
+      <w:pPr>
+        <w:ind w:left="4320" w:hanging="360"/>
+      </w:pPr>
+      <w:rPr>
+        <w:rFonts w:ascii="Wingdings" w:hAnsi="Wingdings" w:hint="default"/>
+      </w:rPr>
+    </w:lvl>
+    <w:lvl w:ilvl="6" w:tplc="04090001" w:tentative="1">
+      <w:start w:val="1"/>
+      <w:numFmt w:val="bullet"/>
+      <w:lvlText w:val=""/>
+      <w:lvlJc w:val="left"/>
+      <w:pPr>
+        <w:ind w:left="5040" w:hanging="360"/>
+      </w:pPr>
+      <w:rPr>
+        <w:rFonts w:ascii="Symbol" w:hAnsi="Symbol" w:hint="default"/>
+      </w:rPr>
+    </w:lvl>
+    <w:lvl w:ilvl="7" w:tplc="04090003" w:tentative="1">
+      <w:start w:val="1"/>
+      <w:numFmt w:val="bullet"/>
+      <w:lvlText w:val="o"/>
+      <w:lvlJc w:val="left"/>
+      <w:pPr>
+        <w:ind w:left="5760" w:hanging="360"/>
+      </w:pPr>
+      <w:rPr>
+        <w:rFonts w:ascii="Courier New" w:hAnsi="Courier New" w:hint="default"/>
+      </w:rPr>
+    </w:lvl>
+    <w:lvl w:ilvl="8" w:tplc="04090005" w:tentative="1">
+      <w:start w:val="1"/>
+      <w:numFmt w:val="bullet"/>
+      <w:lvlText w:val=""/>
+      <w:lvlJc w:val="left"/>
+      <w:pPr>
+        <w:ind w:left="6480" w:hanging="360"/>
+      </w:pPr>
+      <w:rPr>
+        <w:rFonts w:ascii="Wingdings" w:hAnsi="Wingdings" w:hint="default"/>
+      </w:rPr>
+    </w:lvl>
+  </w:abstractNum>
+  <w:abstractNum w:abstractNumId="27" w15:restartNumberingAfterBreak="0">
+    <w:nsid w:val="546163DF"/>
+    <w:multiLevelType w:val="hybridMultilevel"/>
+    <w:tmpl w:val="FF761D6C"/>
+    <w:lvl w:ilvl="0" w:tplc="61CC6062">
+      <w:start w:val="1"/>
+      <w:numFmt w:val="lowerLetter"/>
+      <w:lvlText w:val="%1."/>
+      <w:lvlJc w:val="left"/>
+      <w:pPr>
+        <w:ind w:left="1080" w:hanging="360"/>
+      </w:pPr>
+      <w:rPr>
+        <w:rFonts w:hint="default"/>
+      </w:rPr>
+    </w:lvl>
+    <w:lvl w:ilvl="1" w:tplc="04090019" w:tentative="1">
+      <w:start w:val="1"/>
+      <w:numFmt w:val="lowerLetter"/>
+      <w:lvlText w:val="%2."/>
+      <w:lvlJc w:val="left"/>
+      <w:pPr>
+        <w:ind w:left="1800" w:hanging="360"/>
+      </w:pPr>
+    </w:lvl>
+    <w:lvl w:ilvl="2" w:tplc="0409001B" w:tentative="1">
+      <w:start w:val="1"/>
+      <w:numFmt w:val="lowerRoman"/>
+      <w:lvlText w:val="%3."/>
+      <w:lvlJc w:val="right"/>
+      <w:pPr>
+        <w:ind w:left="2520" w:hanging="180"/>
+      </w:pPr>
+    </w:lvl>
+    <w:lvl w:ilvl="3" w:tplc="0409000F" w:tentative="1">
+      <w:start w:val="1"/>
+      <w:numFmt w:val="decimal"/>
+      <w:lvlText w:val="%4."/>
+      <w:lvlJc w:val="left"/>
+      <w:pPr>
+        <w:ind w:left="3240" w:hanging="360"/>
+      </w:pPr>
+    </w:lvl>
+    <w:lvl w:ilvl="4" w:tplc="04090019" w:tentative="1">
+      <w:start w:val="1"/>
+      <w:numFmt w:val="lowerLetter"/>
+      <w:lvlText w:val="%5."/>
+      <w:lvlJc w:val="left"/>
+      <w:pPr>
+        <w:ind w:left="3960" w:hanging="360"/>
+      </w:pPr>
+    </w:lvl>
+    <w:lvl w:ilvl="5" w:tplc="0409001B" w:tentative="1">
+      <w:start w:val="1"/>
+      <w:numFmt w:val="lowerRoman"/>
+      <w:lvlText w:val="%6."/>
+      <w:lvlJc w:val="right"/>
+      <w:pPr>
+        <w:ind w:left="4680" w:hanging="180"/>
+      </w:pPr>
+    </w:lvl>
+    <w:lvl w:ilvl="6" w:tplc="0409000F" w:tentative="1">
+      <w:start w:val="1"/>
+      <w:numFmt w:val="decimal"/>
+      <w:lvlText w:val="%7."/>
+      <w:lvlJc w:val="left"/>
+      <w:pPr>
+        <w:ind w:left="5400" w:hanging="360"/>
+      </w:pPr>
+    </w:lvl>
+    <w:lvl w:ilvl="7" w:tplc="04090019" w:tentative="1">
+      <w:start w:val="1"/>
+      <w:numFmt w:val="lowerLetter"/>
+      <w:lvlText w:val="%8."/>
+      <w:lvlJc w:val="left"/>
+      <w:pPr>
+        <w:ind w:left="6120" w:hanging="360"/>
+      </w:pPr>
+    </w:lvl>
+    <w:lvl w:ilvl="8" w:tplc="0409001B" w:tentative="1">
+      <w:start w:val="1"/>
+      <w:numFmt w:val="lowerRoman"/>
+      <w:lvlText w:val="%9."/>
+      <w:lvlJc w:val="right"/>
+      <w:pPr>
+        <w:ind w:left="6840" w:hanging="180"/>
+      </w:pPr>
+    </w:lvl>
+  </w:abstractNum>
+  <w:abstractNum w:abstractNumId="28" w15:restartNumberingAfterBreak="0">
+    <w:nsid w:val="577C6E71"/>
+    <w:multiLevelType w:val="hybridMultilevel"/>
+    <w:tmpl w:val="4DC8413C"/>
+    <w:lvl w:ilvl="0" w:tplc="0409000F">
+      <w:start w:val="1"/>
+      <w:numFmt w:val="decimal"/>
+      <w:lvlText w:val="%1."/>
+      <w:lvlJc w:val="left"/>
+      <w:pPr>
+        <w:ind w:left="720" w:hanging="360"/>
+      </w:pPr>
+    </w:lvl>
+    <w:lvl w:ilvl="1" w:tplc="04090019" w:tentative="1">
+      <w:start w:val="1"/>
+      <w:numFmt w:val="lowerLetter"/>
+      <w:lvlText w:val="%2."/>
+      <w:lvlJc w:val="left"/>
+      <w:pPr>
+        <w:ind w:left="1440" w:hanging="360"/>
+      </w:pPr>
+    </w:lvl>
+    <w:lvl w:ilvl="2" w:tplc="0409001B" w:tentative="1">
+      <w:start w:val="1"/>
+      <w:numFmt w:val="lowerRoman"/>
+      <w:lvlText w:val="%3."/>
+      <w:lvlJc w:val="right"/>
+      <w:pPr>
+        <w:ind w:left="2160" w:hanging="180"/>
+      </w:pPr>
+    </w:lvl>
+    <w:lvl w:ilvl="3" w:tplc="0409000F" w:tentative="1">
+      <w:start w:val="1"/>
+      <w:numFmt w:val="decimal"/>
+      <w:lvlText w:val="%4."/>
+      <w:lvlJc w:val="left"/>
+      <w:pPr>
+        <w:ind w:left="2880" w:hanging="360"/>
+      </w:pPr>
+    </w:lvl>
+    <w:lvl w:ilvl="4" w:tplc="04090019" w:tentative="1">
+      <w:start w:val="1"/>
+      <w:numFmt w:val="lowerLetter"/>
+      <w:lvlText w:val="%5."/>
+      <w:lvlJc w:val="left"/>
+      <w:pPr>
+        <w:ind w:left="3600" w:hanging="360"/>
+      </w:pPr>
+    </w:lvl>
+    <w:lvl w:ilvl="5" w:tplc="0409001B" w:tentative="1">
+      <w:start w:val="1"/>
+      <w:numFmt w:val="lowerRoman"/>
+      <w:lvlText w:val="%6."/>
+      <w:lvlJc w:val="right"/>
+      <w:pPr>
+        <w:ind w:left="4320" w:hanging="180"/>
+      </w:pPr>
+    </w:lvl>
+    <w:lvl w:ilvl="6" w:tplc="0409000F" w:tentative="1">
+      <w:start w:val="1"/>
+      <w:numFmt w:val="decimal"/>
+      <w:lvlText w:val="%7."/>
+      <w:lvlJc w:val="left"/>
+      <w:pPr>
+        <w:ind w:left="5040" w:hanging="360"/>
+      </w:pPr>
+    </w:lvl>
+    <w:lvl w:ilvl="7" w:tplc="04090019" w:tentative="1">
+      <w:start w:val="1"/>
+      <w:numFmt w:val="lowerLetter"/>
+      <w:lvlText w:val="%8."/>
+      <w:lvlJc w:val="left"/>
+      <w:pPr>
+        <w:ind w:left="5760" w:hanging="360"/>
+      </w:pPr>
+    </w:lvl>
+    <w:lvl w:ilvl="8" w:tplc="0409001B" w:tentative="1">
+      <w:start w:val="1"/>
+      <w:numFmt w:val="lowerRoman"/>
+      <w:lvlText w:val="%9."/>
+      <w:lvlJc w:val="right"/>
+      <w:pPr>
+        <w:ind w:left="6480" w:hanging="180"/>
+      </w:pPr>
+    </w:lvl>
+  </w:abstractNum>
+  <w:abstractNum w:abstractNumId="29" w15:restartNumberingAfterBreak="0">
+    <w:nsid w:val="582140CA"/>
+    <w:multiLevelType w:val="hybridMultilevel"/>
+    <w:tmpl w:val="923CADC0"/>
+    <w:lvl w:ilvl="0" w:tplc="04090001">
+      <w:start w:val="1"/>
+      <w:numFmt w:val="bullet"/>
+      <w:lvlText w:val=""/>
+      <w:lvlJc w:val="left"/>
+      <w:pPr>
+        <w:ind w:left="720" w:hanging="360"/>
+      </w:pPr>
+      <w:rPr>
+        <w:rFonts w:ascii="Symbol" w:hAnsi="Symbol" w:hint="default"/>
+      </w:rPr>
+    </w:lvl>
+    <w:lvl w:ilvl="1" w:tplc="04090003" w:tentative="1">
+      <w:start w:val="1"/>
+      <w:numFmt w:val="bullet"/>
+      <w:lvlText w:val="o"/>
+      <w:lvlJc w:val="left"/>
+      <w:pPr>
+        <w:ind w:left="1440" w:hanging="360"/>
+      </w:pPr>
+      <w:rPr>
+        <w:rFonts w:ascii="Courier New" w:hAnsi="Courier New" w:hint="default"/>
+      </w:rPr>
+    </w:lvl>
+    <w:lvl w:ilvl="2" w:tplc="04090005" w:tentative="1">
+      <w:start w:val="1"/>
+      <w:numFmt w:val="bullet"/>
+      <w:lvlText w:val=""/>
+      <w:lvlJc w:val="left"/>
+      <w:pPr>
+        <w:ind w:left="2160" w:hanging="360"/>
+      </w:pPr>
+      <w:rPr>
+        <w:rFonts w:ascii="Wingdings" w:hAnsi="Wingdings" w:hint="default"/>
+      </w:rPr>
+    </w:lvl>
+    <w:lvl w:ilvl="3" w:tplc="04090001" w:tentative="1">
+      <w:start w:val="1"/>
+      <w:numFmt w:val="bullet"/>
+      <w:lvlText w:val=""/>
+      <w:lvlJc w:val="left"/>
+      <w:pPr>
+        <w:ind w:left="2880" w:hanging="360"/>
+      </w:pPr>
+      <w:rPr>
+        <w:rFonts w:ascii="Symbol" w:hAnsi="Symbol" w:hint="default"/>
+      </w:rPr>
+    </w:lvl>
+    <w:lvl w:ilvl="4" w:tplc="04090003" w:tentative="1">
+      <w:start w:val="1"/>
+      <w:numFmt w:val="bullet"/>
+      <w:lvlText w:val="o"/>
+      <w:lvlJc w:val="left"/>
+      <w:pPr>
+        <w:ind w:left="3600" w:hanging="360"/>
+      </w:pPr>
+      <w:rPr>
+        <w:rFonts w:ascii="Courier New" w:hAnsi="Courier New" w:hint="default"/>
+      </w:rPr>
+    </w:lvl>
+    <w:lvl w:ilvl="5" w:tplc="04090005" w:tentative="1">
+      <w:start w:val="1"/>
+      <w:numFmt w:val="bullet"/>
+      <w:lvlText w:val=""/>
+      <w:lvlJc w:val="left"/>
+      <w:pPr>
+        <w:ind w:left="4320" w:hanging="360"/>
+      </w:pPr>
+      <w:rPr>
+        <w:rFonts w:ascii="Wingdings" w:hAnsi="Wingdings" w:hint="default"/>
+      </w:rPr>
+    </w:lvl>
+    <w:lvl w:ilvl="6" w:tplc="04090001" w:tentative="1">
+      <w:start w:val="1"/>
+      <w:numFmt w:val="bullet"/>
+      <w:lvlText w:val=""/>
+      <w:lvlJc w:val="left"/>
+      <w:pPr>
+        <w:ind w:left="5040" w:hanging="360"/>
+      </w:pPr>
+      <w:rPr>
+        <w:rFonts w:ascii="Symbol" w:hAnsi="Symbol" w:hint="default"/>
+      </w:rPr>
+    </w:lvl>
+    <w:lvl w:ilvl="7" w:tplc="04090003" w:tentative="1">
+      <w:start w:val="1"/>
+      <w:numFmt w:val="bullet"/>
+      <w:lvlText w:val="o"/>
+      <w:lvlJc w:val="left"/>
+      <w:pPr>
+        <w:ind w:left="5760" w:hanging="360"/>
+      </w:pPr>
+      <w:rPr>
+        <w:rFonts w:ascii="Courier New" w:hAnsi="Courier New" w:hint="default"/>
+      </w:rPr>
+    </w:lvl>
+    <w:lvl w:ilvl="8" w:tplc="04090005" w:tentative="1">
+      <w:start w:val="1"/>
+      <w:numFmt w:val="bullet"/>
+      <w:lvlText w:val=""/>
+      <w:lvlJc w:val="left"/>
+      <w:pPr>
+        <w:ind w:left="6480" w:hanging="360"/>
+      </w:pPr>
+      <w:rPr>
+        <w:rFonts w:ascii="Wingdings" w:hAnsi="Wingdings" w:hint="default"/>
+      </w:rPr>
+    </w:lvl>
+  </w:abstractNum>
+  <w:abstractNum w:abstractNumId="30" w15:restartNumberingAfterBreak="0">
+    <w:nsid w:val="58AD21E4"/>
+    <w:multiLevelType w:val="hybridMultilevel"/>
+    <w:tmpl w:val="15A85710"/>
+    <w:lvl w:ilvl="0" w:tplc="E5CA28F8">
+      <w:start w:val="1"/>
+      <w:numFmt w:val="lowerLetter"/>
+      <w:lvlText w:val="(%1)"/>
+      <w:lvlJc w:val="left"/>
+      <w:pPr>
+        <w:ind w:left="720" w:hanging="360"/>
+      </w:pPr>
+      <w:rPr>
+        <w:rFonts w:hint="default"/>
+      </w:rPr>
+    </w:lvl>
+    <w:lvl w:ilvl="1" w:tplc="04090019" w:tentative="1">
+      <w:start w:val="1"/>
+      <w:numFmt w:val="lowerLetter"/>
+      <w:lvlText w:val="%2."/>
+      <w:lvlJc w:val="left"/>
+      <w:pPr>
+        <w:ind w:left="1440" w:hanging="360"/>
+      </w:pPr>
+    </w:lvl>
+    <w:lvl w:ilvl="2" w:tplc="0409001B" w:tentative="1">
+      <w:start w:val="1"/>
+      <w:numFmt w:val="lowerRoman"/>
+      <w:lvlText w:val="%3."/>
+      <w:lvlJc w:val="right"/>
+      <w:pPr>
+        <w:ind w:left="2160" w:hanging="180"/>
+      </w:pPr>
+    </w:lvl>
+    <w:lvl w:ilvl="3" w:tplc="0409000F" w:tentative="1">
+      <w:start w:val="1"/>
+      <w:numFmt w:val="decimal"/>
+      <w:lvlText w:val="%4."/>
+      <w:lvlJc w:val="left"/>
+      <w:pPr>
+        <w:ind w:left="2880" w:hanging="360"/>
+      </w:pPr>
+    </w:lvl>
+    <w:lvl w:ilvl="4" w:tplc="04090019" w:tentative="1">
+      <w:start w:val="1"/>
+      <w:numFmt w:val="lowerLetter"/>
+      <w:lvlText w:val="%5."/>
+      <w:lvlJc w:val="left"/>
+      <w:pPr>
+        <w:ind w:left="3600" w:hanging="360"/>
+      </w:pPr>
+    </w:lvl>
+    <w:lvl w:ilvl="5" w:tplc="0409001B" w:tentative="1">
+      <w:start w:val="1"/>
+      <w:numFmt w:val="lowerRoman"/>
+      <w:lvlText w:val="%6."/>
+      <w:lvlJc w:val="right"/>
+      <w:pPr>
+        <w:ind w:left="4320" w:hanging="180"/>
+      </w:pPr>
+    </w:lvl>
+    <w:lvl w:ilvl="6" w:tplc="0409000F" w:tentative="1">
+      <w:start w:val="1"/>
+      <w:numFmt w:val="decimal"/>
+      <w:lvlText w:val="%7."/>
+      <w:lvlJc w:val="left"/>
+      <w:pPr>
+        <w:ind w:left="5040" w:hanging="360"/>
+      </w:pPr>
+    </w:lvl>
+    <w:lvl w:ilvl="7" w:tplc="04090019" w:tentative="1">
+      <w:start w:val="1"/>
+      <w:numFmt w:val="lowerLetter"/>
+      <w:lvlText w:val="%8."/>
+      <w:lvlJc w:val="left"/>
+      <w:pPr>
+        <w:ind w:left="5760" w:hanging="360"/>
+      </w:pPr>
+    </w:lvl>
+    <w:lvl w:ilvl="8" w:tplc="0409001B" w:tentative="1">
+      <w:start w:val="1"/>
+      <w:numFmt w:val="lowerRoman"/>
+      <w:lvlText w:val="%9."/>
+      <w:lvlJc w:val="right"/>
+      <w:pPr>
+        <w:ind w:left="6480" w:hanging="180"/>
+      </w:pPr>
+    </w:lvl>
+  </w:abstractNum>
+  <w:abstractNum w:abstractNumId="31" w15:restartNumberingAfterBreak="0">
+    <w:nsid w:val="594D1DB8"/>
+    <w:multiLevelType w:val="hybridMultilevel"/>
+    <w:tmpl w:val="81947AAA"/>
+    <w:lvl w:ilvl="0" w:tplc="0409000F">
+      <w:start w:val="1"/>
+      <w:numFmt w:val="decimal"/>
+      <w:lvlText w:val="%1."/>
+      <w:lvlJc w:val="left"/>
+      <w:pPr>
+        <w:ind w:left="720" w:hanging="360"/>
+      </w:pPr>
+    </w:lvl>
+    <w:lvl w:ilvl="1" w:tplc="04090019">
+      <w:start w:val="1"/>
+      <w:numFmt w:val="lowerLetter"/>
+      <w:lvlText w:val="%2."/>
+      <w:lvlJc w:val="left"/>
+      <w:pPr>
+        <w:ind w:left="1440" w:hanging="360"/>
+      </w:pPr>
+    </w:lvl>
+    <w:lvl w:ilvl="2" w:tplc="0409001B" w:tentative="1">
+      <w:start w:val="1"/>
+      <w:numFmt w:val="lowerRoman"/>
+      <w:lvlText w:val="%3."/>
+      <w:lvlJc w:val="right"/>
+      <w:pPr>
+        <w:ind w:left="2160" w:hanging="180"/>
+      </w:pPr>
+    </w:lvl>
+    <w:lvl w:ilvl="3" w:tplc="0409000F" w:tentative="1">
+      <w:start w:val="1"/>
+      <w:numFmt w:val="decimal"/>
+      <w:lvlText w:val="%4."/>
+      <w:lvlJc w:val="left"/>
+      <w:pPr>
+        <w:ind w:left="2880" w:hanging="360"/>
+      </w:pPr>
+    </w:lvl>
+    <w:lvl w:ilvl="4" w:tplc="04090019" w:tentative="1">
+      <w:start w:val="1"/>
+      <w:numFmt w:val="lowerLetter"/>
+      <w:lvlText w:val="%5."/>
+      <w:lvlJc w:val="left"/>
+      <w:pPr>
+        <w:ind w:left="3600" w:hanging="360"/>
+      </w:pPr>
+    </w:lvl>
+    <w:lvl w:ilvl="5" w:tplc="0409001B" w:tentative="1">
+      <w:start w:val="1"/>
+      <w:numFmt w:val="lowerRoman"/>
+      <w:lvlText w:val="%6."/>
+      <w:lvlJc w:val="right"/>
+      <w:pPr>
+        <w:ind w:left="4320" w:hanging="180"/>
+      </w:pPr>
+    </w:lvl>
+    <w:lvl w:ilvl="6" w:tplc="0409000F" w:tentative="1">
+      <w:start w:val="1"/>
+      <w:numFmt w:val="decimal"/>
+      <w:lvlText w:val="%7."/>
+      <w:lvlJc w:val="left"/>
+      <w:pPr>
+        <w:ind w:left="5040" w:hanging="360"/>
+      </w:pPr>
+    </w:lvl>
+    <w:lvl w:ilvl="7" w:tplc="04090019" w:tentative="1">
+      <w:start w:val="1"/>
+      <w:numFmt w:val="lowerLetter"/>
+      <w:lvlText w:val="%8."/>
+      <w:lvlJc w:val="left"/>
+      <w:pPr>
+        <w:ind w:left="5760" w:hanging="360"/>
+      </w:pPr>
+    </w:lvl>
+    <w:lvl w:ilvl="8" w:tplc="0409001B" w:tentative="1">
+      <w:start w:val="1"/>
+      <w:numFmt w:val="lowerRoman"/>
+      <w:lvlText w:val="%9."/>
+      <w:lvlJc w:val="right"/>
+      <w:pPr>
+        <w:ind w:left="6480" w:hanging="180"/>
+      </w:pPr>
+    </w:lvl>
+  </w:abstractNum>
+  <w:abstractNum w:abstractNumId="32" w15:restartNumberingAfterBreak="0">
+    <w:nsid w:val="5BF9208D"/>
+    <w:multiLevelType w:val="multilevel"/>
+    <w:tmpl w:val="0CFA4216"/>
+    <w:lvl w:ilvl="0">
+      <w:start w:val="1"/>
+      <w:numFmt w:val="bullet"/>
+      <w:lvlText w:val=""/>
+      <w:lvlJc w:val="left"/>
+      <w:pPr>
+        <w:tabs>
+          <w:tab w:val="num" w:pos="720"/>
+        </w:tabs>
+        <w:ind w:left="720" w:hanging="360"/>
+      </w:pPr>
+      <w:rPr>
+        <w:rFonts w:ascii="Symbol" w:hAnsi="Symbol" w:hint="default"/>
+        <w:sz w:val="20"/>
+      </w:rPr>
+    </w:lvl>
+    <w:lvl w:ilvl="1">
+      <w:start w:val="1"/>
+      <w:numFmt w:val="bullet"/>
+      <w:lvlText w:val="o"/>
+      <w:lvlJc w:val="left"/>
+      <w:pPr>
+        <w:tabs>
+          <w:tab w:val="num" w:pos="1440"/>
+        </w:tabs>
+        <w:ind w:left="1440" w:hanging="360"/>
+      </w:pPr>
+      <w:rPr>
+        <w:rFonts w:ascii="Courier New" w:hAnsi="Courier New" w:hint="default"/>
+        <w:sz w:val="20"/>
+      </w:rPr>
+    </w:lvl>
+    <w:lvl w:ilvl="2" w:tentative="1">
+      <w:start w:val="1"/>
+      <w:numFmt w:val="bullet"/>
+      <w:lvlText w:val=""/>
+      <w:lvlJc w:val="left"/>
+      <w:pPr>
+        <w:tabs>
+          <w:tab w:val="num" w:pos="2160"/>
+        </w:tabs>
+        <w:ind w:left="2160" w:hanging="360"/>
+      </w:pPr>
+      <w:rPr>
+        <w:rFonts w:ascii="Wingdings" w:hAnsi="Wingdings" w:hint="default"/>
+        <w:sz w:val="20"/>
+      </w:rPr>
+    </w:lvl>
+    <w:lvl w:ilvl="3" w:tentative="1">
+      <w:start w:val="1"/>
+      <w:numFmt w:val="bullet"/>
+      <w:lvlText w:val=""/>
+      <w:lvlJc w:val="left"/>
+      <w:pPr>
+        <w:tabs>
+          <w:tab w:val="num" w:pos="2880"/>
+        </w:tabs>
+        <w:ind w:left="2880" w:hanging="360"/>
+      </w:pPr>
+      <w:rPr>
+        <w:rFonts w:ascii="Wingdings" w:hAnsi="Wingdings" w:hint="default"/>
+        <w:sz w:val="20"/>
+      </w:rPr>
+    </w:lvl>
+    <w:lvl w:ilvl="4" w:tentative="1">
+      <w:start w:val="1"/>
+      <w:numFmt w:val="bullet"/>
+      <w:lvlText w:val=""/>
+      <w:lvlJc w:val="left"/>
+      <w:pPr>
+        <w:tabs>
+          <w:tab w:val="num" w:pos="3600"/>
+        </w:tabs>
+        <w:ind w:left="3600" w:hanging="360"/>
+      </w:pPr>
+      <w:rPr>
+        <w:rFonts w:ascii="Wingdings" w:hAnsi="Wingdings" w:hint="default"/>
+        <w:sz w:val="20"/>
+      </w:rPr>
+    </w:lvl>
+    <w:lvl w:ilvl="5" w:tentative="1">
+      <w:start w:val="1"/>
+      <w:numFmt w:val="bullet"/>
+      <w:lvlText w:val=""/>
+      <w:lvlJc w:val="left"/>
+      <w:pPr>
+        <w:tabs>
+          <w:tab w:val="num" w:pos="4320"/>
+        </w:tabs>
+        <w:ind w:left="4320" w:hanging="360"/>
+      </w:pPr>
+      <w:rPr>
+        <w:rFonts w:ascii="Wingdings" w:hAnsi="Wingdings" w:hint="default"/>
+        <w:sz w:val="20"/>
+      </w:rPr>
+    </w:lvl>
+    <w:lvl w:ilvl="6" w:tentative="1">
+      <w:start w:val="1"/>
+      <w:numFmt w:val="bullet"/>
+      <w:lvlText w:val=""/>
+      <w:lvlJc w:val="left"/>
+      <w:pPr>
+        <w:tabs>
+          <w:tab w:val="num" w:pos="5040"/>
+        </w:tabs>
+        <w:ind w:left="5040" w:hanging="360"/>
+      </w:pPr>
+      <w:rPr>
+        <w:rFonts w:ascii="Wingdings" w:hAnsi="Wingdings" w:hint="default"/>
+        <w:sz w:val="20"/>
+      </w:rPr>
+    </w:lvl>
+    <w:lvl w:ilvl="7" w:tentative="1">
+      <w:start w:val="1"/>
+      <w:numFmt w:val="bullet"/>
+      <w:lvlText w:val=""/>
+      <w:lvlJc w:val="left"/>
+      <w:pPr>
+        <w:tabs>
+          <w:tab w:val="num" w:pos="5760"/>
+        </w:tabs>
+        <w:ind w:left="5760" w:hanging="360"/>
+      </w:pPr>
+      <w:rPr>
+        <w:rFonts w:ascii="Wingdings" w:hAnsi="Wingdings" w:hint="default"/>
+        <w:sz w:val="20"/>
+      </w:rPr>
+    </w:lvl>
+    <w:lvl w:ilvl="8" w:tentative="1">
+      <w:start w:val="1"/>
+      <w:numFmt w:val="bullet"/>
+      <w:lvlText w:val=""/>
+      <w:lvlJc w:val="left"/>
+      <w:pPr>
+        <w:tabs>
+          <w:tab w:val="num" w:pos="6480"/>
+        </w:tabs>
+        <w:ind w:left="6480" w:hanging="360"/>
+      </w:pPr>
+      <w:rPr>
+        <w:rFonts w:ascii="Wingdings" w:hAnsi="Wingdings" w:hint="default"/>
+        <w:sz w:val="20"/>
+      </w:rPr>
+    </w:lvl>
+  </w:abstractNum>
+  <w:abstractNum w:abstractNumId="33" w15:restartNumberingAfterBreak="0">
+    <w:nsid w:val="63A922DB"/>
+    <w:multiLevelType w:val="hybridMultilevel"/>
+    <w:tmpl w:val="BCB87870"/>
+    <w:lvl w:ilvl="0" w:tplc="0409000F">
+      <w:start w:val="1"/>
+      <w:numFmt w:val="decimal"/>
+      <w:lvlText w:val="%1."/>
+      <w:lvlJc w:val="left"/>
+      <w:pPr>
+        <w:ind w:left="720" w:hanging="360"/>
+      </w:pPr>
+    </w:lvl>
+    <w:lvl w:ilvl="1" w:tplc="04090019" w:tentative="1">
+      <w:start w:val="1"/>
+      <w:numFmt w:val="lowerLetter"/>
+      <w:lvlText w:val="%2."/>
+      <w:lvlJc w:val="left"/>
+      <w:pPr>
+        <w:ind w:left="1440" w:hanging="360"/>
+      </w:pPr>
+    </w:lvl>
+    <w:lvl w:ilvl="2" w:tplc="0409001B" w:tentative="1">
+      <w:start w:val="1"/>
+      <w:numFmt w:val="lowerRoman"/>
+      <w:lvlText w:val="%3."/>
+      <w:lvlJc w:val="right"/>
+      <w:pPr>
+        <w:ind w:left="2160" w:hanging="180"/>
+      </w:pPr>
+    </w:lvl>
+    <w:lvl w:ilvl="3" w:tplc="0409000F" w:tentative="1">
+      <w:start w:val="1"/>
+      <w:numFmt w:val="decimal"/>
+      <w:lvlText w:val="%4."/>
+      <w:lvlJc w:val="left"/>
+      <w:pPr>
+        <w:ind w:left="2880" w:hanging="360"/>
+      </w:pPr>
+    </w:lvl>
+    <w:lvl w:ilvl="4" w:tplc="04090019" w:tentative="1">
+      <w:start w:val="1"/>
+      <w:numFmt w:val="lowerLetter"/>
+      <w:lvlText w:val="%5."/>
+      <w:lvlJc w:val="left"/>
+      <w:pPr>
+        <w:ind w:left="3600" w:hanging="360"/>
+      </w:pPr>
+    </w:lvl>
+    <w:lvl w:ilvl="5" w:tplc="0409001B" w:tentative="1">
+      <w:start w:val="1"/>
+      <w:numFmt w:val="lowerRoman"/>
+      <w:lvlText w:val="%6."/>
+      <w:lvlJc w:val="right"/>
+      <w:pPr>
+        <w:ind w:left="4320" w:hanging="180"/>
+      </w:pPr>
+    </w:lvl>
+    <w:lvl w:ilvl="6" w:tplc="0409000F" w:tentative="1">
+      <w:start w:val="1"/>
+      <w:numFmt w:val="decimal"/>
+      <w:lvlText w:val="%7."/>
+      <w:lvlJc w:val="left"/>
+      <w:pPr>
+        <w:ind w:left="5040" w:hanging="360"/>
+      </w:pPr>
+    </w:lvl>
+    <w:lvl w:ilvl="7" w:tplc="04090019" w:tentative="1">
+      <w:start w:val="1"/>
+      <w:numFmt w:val="lowerLetter"/>
+      <w:lvlText w:val="%8."/>
+      <w:lvlJc w:val="left"/>
+      <w:pPr>
+        <w:ind w:left="5760" w:hanging="360"/>
+      </w:pPr>
+    </w:lvl>
+    <w:lvl w:ilvl="8" w:tplc="0409001B" w:tentative="1">
+      <w:start w:val="1"/>
+      <w:numFmt w:val="lowerRoman"/>
+      <w:lvlText w:val="%9."/>
+      <w:lvlJc w:val="right"/>
+      <w:pPr>
+        <w:ind w:left="6480" w:hanging="180"/>
+      </w:pPr>
+    </w:lvl>
+  </w:abstractNum>
+  <w:abstractNum w:abstractNumId="34" w15:restartNumberingAfterBreak="0">
+    <w:nsid w:val="64071EF3"/>
+    <w:multiLevelType w:val="hybridMultilevel"/>
+    <w:tmpl w:val="1CFC5936"/>
+    <w:lvl w:ilvl="0" w:tplc="0409000F">
+      <w:start w:val="1"/>
+      <w:numFmt w:val="decimal"/>
+      <w:lvlText w:val="%1."/>
+      <w:lvlJc w:val="left"/>
+      <w:pPr>
+        <w:ind w:left="2160" w:hanging="360"/>
+      </w:pPr>
+    </w:lvl>
+    <w:lvl w:ilvl="1" w:tplc="04090019" w:tentative="1">
+      <w:start w:val="1"/>
+      <w:numFmt w:val="lowerLetter"/>
+      <w:lvlText w:val="%2."/>
+      <w:lvlJc w:val="left"/>
+      <w:pPr>
+        <w:ind w:left="2880" w:hanging="360"/>
+      </w:pPr>
+    </w:lvl>
+    <w:lvl w:ilvl="2" w:tplc="0409001B" w:tentative="1">
+      <w:start w:val="1"/>
+      <w:numFmt w:val="lowerRoman"/>
+      <w:lvlText w:val="%3."/>
+      <w:lvlJc w:val="right"/>
+      <w:pPr>
+        <w:ind w:left="3600" w:hanging="180"/>
+      </w:pPr>
+    </w:lvl>
+    <w:lvl w:ilvl="3" w:tplc="0409000F" w:tentative="1">
+      <w:start w:val="1"/>
+      <w:numFmt w:val="decimal"/>
+      <w:lvlText w:val="%4."/>
+      <w:lvlJc w:val="left"/>
+      <w:pPr>
+        <w:ind w:left="4320" w:hanging="360"/>
+      </w:pPr>
+    </w:lvl>
+    <w:lvl w:ilvl="4" w:tplc="04090019" w:tentative="1">
+      <w:start w:val="1"/>
+      <w:numFmt w:val="lowerLetter"/>
+      <w:lvlText w:val="%5."/>
+      <w:lvlJc w:val="left"/>
+      <w:pPr>
+        <w:ind w:left="5040" w:hanging="360"/>
+      </w:pPr>
+    </w:lvl>
+    <w:lvl w:ilvl="5" w:tplc="0409001B" w:tentative="1">
+      <w:start w:val="1"/>
+      <w:numFmt w:val="lowerRoman"/>
+      <w:lvlText w:val="%6."/>
+      <w:lvlJc w:val="right"/>
+      <w:pPr>
+        <w:ind w:left="5760" w:hanging="180"/>
+      </w:pPr>
+    </w:lvl>
+    <w:lvl w:ilvl="6" w:tplc="0409000F" w:tentative="1">
+      <w:start w:val="1"/>
+      <w:numFmt w:val="decimal"/>
+      <w:lvlText w:val="%7."/>
+      <w:lvlJc w:val="left"/>
+      <w:pPr>
+        <w:ind w:left="6480" w:hanging="360"/>
+      </w:pPr>
+    </w:lvl>
+    <w:lvl w:ilvl="7" w:tplc="04090019" w:tentative="1">
+      <w:start w:val="1"/>
+      <w:numFmt w:val="lowerLetter"/>
+      <w:lvlText w:val="%8."/>
+      <w:lvlJc w:val="left"/>
+      <w:pPr>
+        <w:ind w:left="7200" w:hanging="360"/>
+      </w:pPr>
+    </w:lvl>
+    <w:lvl w:ilvl="8" w:tplc="0409001B" w:tentative="1">
+      <w:start w:val="1"/>
+      <w:numFmt w:val="lowerRoman"/>
+      <w:lvlText w:val="%9."/>
+      <w:lvlJc w:val="right"/>
+      <w:pPr>
+        <w:ind w:left="7920" w:hanging="180"/>
+      </w:pPr>
+    </w:lvl>
+  </w:abstractNum>
+  <w:abstractNum w:abstractNumId="35" w15:restartNumberingAfterBreak="0">
+    <w:nsid w:val="651D6773"/>
+    <w:multiLevelType w:val="multilevel"/>
+    <w:tmpl w:val="DEFE3E90"/>
+    <w:lvl w:ilvl="0">
+      <w:start w:val="1"/>
+      <w:numFmt w:val="bullet"/>
+      <w:lvlText w:val="●"/>
+      <w:lvlJc w:val="left"/>
+      <w:pPr>
+        <w:ind w:left="720" w:firstLine="360"/>
+      </w:pPr>
+      <w:rPr>
+        <w:u w:val="none"/>
+      </w:rPr>
+    </w:lvl>
+    <w:lvl w:ilvl="1">
+      <w:start w:val="1"/>
+      <w:numFmt w:val="bullet"/>
+      <w:lvlText w:val="○"/>
+      <w:lvlJc w:val="left"/>
+      <w:pPr>
+        <w:ind w:left="1440" w:firstLine="1080"/>
+      </w:pPr>
+      <w:rPr>
+        <w:u w:val="none"/>
+      </w:rPr>
+    </w:lvl>
+    <w:lvl w:ilvl="2">
+      <w:start w:val="1"/>
+      <w:numFmt w:val="bullet"/>
+      <w:lvlText w:val="■"/>
+      <w:lvlJc w:val="left"/>
+      <w:pPr>
+        <w:ind w:left="2160" w:firstLine="1800"/>
+      </w:pPr>
+      <w:rPr>
+        <w:u w:val="none"/>
+      </w:rPr>
+    </w:lvl>
+    <w:lvl w:ilvl="3">
+      <w:start w:val="1"/>
+      <w:numFmt w:val="bullet"/>
+      <w:lvlText w:val="●"/>
+      <w:lvlJc w:val="left"/>
+      <w:pPr>
+        <w:ind w:left="2880" w:firstLine="2520"/>
+      </w:pPr>
+      <w:rPr>
+        <w:u w:val="none"/>
+      </w:rPr>
+    </w:lvl>
+    <w:lvl w:ilvl="4">
+      <w:start w:val="1"/>
+      <w:numFmt w:val="bullet"/>
+      <w:lvlText w:val="○"/>
+      <w:lvlJc w:val="left"/>
+      <w:pPr>
+        <w:ind w:left="3600" w:firstLine="3240"/>
+      </w:pPr>
+      <w:rPr>
+        <w:u w:val="none"/>
+      </w:rPr>
+    </w:lvl>
+    <w:lvl w:ilvl="5">
+      <w:start w:val="1"/>
+      <w:numFmt w:val="bullet"/>
+      <w:lvlText w:val="■"/>
+      <w:lvlJc w:val="left"/>
+      <w:pPr>
+        <w:ind w:left="4320" w:firstLine="3960"/>
+      </w:pPr>
+      <w:rPr>
+        <w:u w:val="none"/>
+      </w:rPr>
+    </w:lvl>
+    <w:lvl w:ilvl="6">
+      <w:start w:val="1"/>
+      <w:numFmt w:val="bullet"/>
+      <w:lvlText w:val="●"/>
+      <w:lvlJc w:val="left"/>
+      <w:pPr>
+        <w:ind w:left="5040" w:firstLine="4680"/>
+      </w:pPr>
+      <w:rPr>
+        <w:u w:val="none"/>
+      </w:rPr>
+    </w:lvl>
+    <w:lvl w:ilvl="7">
+      <w:start w:val="1"/>
+      <w:numFmt w:val="bullet"/>
+      <w:lvlText w:val="○"/>
+      <w:lvlJc w:val="left"/>
+      <w:pPr>
+        <w:ind w:left="5760" w:firstLine="5400"/>
+      </w:pPr>
+      <w:rPr>
+        <w:u w:val="none"/>
+      </w:rPr>
+    </w:lvl>
+    <w:lvl w:ilvl="8">
+      <w:start w:val="1"/>
+      <w:numFmt w:val="bullet"/>
+      <w:lvlText w:val="■"/>
+      <w:lvlJc w:val="left"/>
+      <w:pPr>
+        <w:ind w:left="6480" w:firstLine="6120"/>
+      </w:pPr>
+      <w:rPr>
+        <w:u w:val="none"/>
+      </w:rPr>
+    </w:lvl>
+  </w:abstractNum>
+  <w:abstractNum w:abstractNumId="36" w15:restartNumberingAfterBreak="0">
+    <w:nsid w:val="69077724"/>
+    <w:multiLevelType w:val="hybridMultilevel"/>
+    <w:tmpl w:val="5CEC58D6"/>
+    <w:lvl w:ilvl="0" w:tplc="C3B6C0C2">
+      <w:start w:val="1"/>
+      <w:numFmt w:val="lowerLetter"/>
+      <w:lvlText w:val="%1)"/>
+      <w:lvlJc w:val="left"/>
+      <w:pPr>
+        <w:ind w:left="1080" w:hanging="360"/>
+      </w:pPr>
+      <w:rPr>
+        <w:rFonts w:hint="default"/>
+      </w:rPr>
+    </w:lvl>
+    <w:lvl w:ilvl="1" w:tplc="04090019" w:tentative="1">
+      <w:start w:val="1"/>
+      <w:numFmt w:val="lowerLetter"/>
+      <w:lvlText w:val="%2."/>
+      <w:lvlJc w:val="left"/>
+      <w:pPr>
+        <w:ind w:left="1800" w:hanging="360"/>
+      </w:pPr>
+    </w:lvl>
+    <w:lvl w:ilvl="2" w:tplc="0409001B" w:tentative="1">
+      <w:start w:val="1"/>
+      <w:numFmt w:val="lowerRoman"/>
+      <w:lvlText w:val="%3."/>
+      <w:lvlJc w:val="right"/>
+      <w:pPr>
+        <w:ind w:left="2520" w:hanging="180"/>
+      </w:pPr>
+    </w:lvl>
+    <w:lvl w:ilvl="3" w:tplc="0409000F" w:tentative="1">
+      <w:start w:val="1"/>
+      <w:numFmt w:val="decimal"/>
+      <w:lvlText w:val="%4."/>
+      <w:lvlJc w:val="left"/>
+      <w:pPr>
+        <w:ind w:left="3240" w:hanging="360"/>
+      </w:pPr>
+    </w:lvl>
+    <w:lvl w:ilvl="4" w:tplc="04090019" w:tentative="1">
+      <w:start w:val="1"/>
+      <w:numFmt w:val="lowerLetter"/>
+      <w:lvlText w:val="%5."/>
+      <w:lvlJc w:val="left"/>
+      <w:pPr>
+        <w:ind w:left="3960" w:hanging="360"/>
+      </w:pPr>
+    </w:lvl>
+    <w:lvl w:ilvl="5" w:tplc="0409001B" w:tentative="1">
+      <w:start w:val="1"/>
+      <w:numFmt w:val="lowerRoman"/>
+      <w:lvlText w:val="%6."/>
+      <w:lvlJc w:val="right"/>
+      <w:pPr>
+        <w:ind w:left="4680" w:hanging="180"/>
+      </w:pPr>
+    </w:lvl>
+    <w:lvl w:ilvl="6" w:tplc="0409000F" w:tentative="1">
+      <w:start w:val="1"/>
+      <w:numFmt w:val="decimal"/>
+      <w:lvlText w:val="%7."/>
+      <w:lvlJc w:val="left"/>
+      <w:pPr>
+        <w:ind w:left="5400" w:hanging="360"/>
+      </w:pPr>
+    </w:lvl>
+    <w:lvl w:ilvl="7" w:tplc="04090019" w:tentative="1">
+      <w:start w:val="1"/>
+      <w:numFmt w:val="lowerLetter"/>
+      <w:lvlText w:val="%8."/>
+      <w:lvlJc w:val="left"/>
+      <w:pPr>
+        <w:ind w:left="6120" w:hanging="360"/>
+      </w:pPr>
+    </w:lvl>
+    <w:lvl w:ilvl="8" w:tplc="0409001B" w:tentative="1">
+      <w:start w:val="1"/>
+      <w:numFmt w:val="lowerRoman"/>
+      <w:lvlText w:val="%9."/>
+      <w:lvlJc w:val="right"/>
+      <w:pPr>
+        <w:ind w:left="6840" w:hanging="180"/>
+      </w:pPr>
+    </w:lvl>
+  </w:abstractNum>
+  <w:abstractNum w:abstractNumId="37" w15:restartNumberingAfterBreak="0">
+    <w:nsid w:val="6E003EB6"/>
+    <w:multiLevelType w:val="hybridMultilevel"/>
+    <w:tmpl w:val="310E5E0A"/>
+    <w:lvl w:ilvl="0" w:tplc="04090001">
+      <w:start w:val="1"/>
+      <w:numFmt w:val="bullet"/>
+      <w:lvlText w:val=""/>
+      <w:lvlJc w:val="left"/>
+      <w:pPr>
+        <w:ind w:left="360" w:hanging="360"/>
+      </w:pPr>
+      <w:rPr>
+        <w:rFonts w:ascii="Symbol" w:hAnsi="Symbol" w:hint="default"/>
+      </w:rPr>
+    </w:lvl>
+    <w:lvl w:ilvl="1" w:tplc="04090019">
+      <w:start w:val="1"/>
+      <w:numFmt w:val="lowerLetter"/>
+      <w:lvlText w:val="%2."/>
+      <w:lvlJc w:val="left"/>
+      <w:pPr>
+        <w:ind w:left="720" w:hanging="360"/>
+      </w:pPr>
+    </w:lvl>
+    <w:lvl w:ilvl="2" w:tplc="0409001B" w:tentative="1">
+      <w:start w:val="1"/>
+      <w:numFmt w:val="lowerRoman"/>
+      <w:lvlText w:val="%3."/>
+      <w:lvlJc w:val="right"/>
+      <w:pPr>
+        <w:ind w:left="1440" w:hanging="180"/>
+      </w:pPr>
+    </w:lvl>
+    <w:lvl w:ilvl="3" w:tplc="0409000F" w:tentative="1">
+      <w:start w:val="1"/>
+      <w:numFmt w:val="decimal"/>
+      <w:lvlText w:val="%4."/>
+      <w:lvlJc w:val="left"/>
+      <w:pPr>
+        <w:ind w:left="2160" w:hanging="360"/>
+      </w:pPr>
+    </w:lvl>
+    <w:lvl w:ilvl="4" w:tplc="04090019" w:tentative="1">
+      <w:start w:val="1"/>
+      <w:numFmt w:val="lowerLetter"/>
+      <w:lvlText w:val="%5."/>
+      <w:lvlJc w:val="left"/>
+      <w:pPr>
+        <w:ind w:left="2880" w:hanging="360"/>
+      </w:pPr>
+    </w:lvl>
+    <w:lvl w:ilvl="5" w:tplc="0409001B" w:tentative="1">
+      <w:start w:val="1"/>
+      <w:numFmt w:val="lowerRoman"/>
+      <w:lvlText w:val="%6."/>
+      <w:lvlJc w:val="right"/>
+      <w:pPr>
+        <w:ind w:left="3600" w:hanging="180"/>
+      </w:pPr>
+    </w:lvl>
+    <w:lvl w:ilvl="6" w:tplc="0409000F" w:tentative="1">
+      <w:start w:val="1"/>
+      <w:numFmt w:val="decimal"/>
+      <w:lvlText w:val="%7."/>
+      <w:lvlJc w:val="left"/>
+      <w:pPr>
+        <w:ind w:left="4320" w:hanging="360"/>
+      </w:pPr>
+    </w:lvl>
+    <w:lvl w:ilvl="7" w:tplc="04090019" w:tentative="1">
+      <w:start w:val="1"/>
+      <w:numFmt w:val="lowerLetter"/>
+      <w:lvlText w:val="%8."/>
+      <w:lvlJc w:val="left"/>
+      <w:pPr>
+        <w:ind w:left="5040" w:hanging="360"/>
+      </w:pPr>
+    </w:lvl>
+    <w:lvl w:ilvl="8" w:tplc="0409001B" w:tentative="1">
+      <w:start w:val="1"/>
+      <w:numFmt w:val="lowerRoman"/>
+      <w:lvlText w:val="%9."/>
+      <w:lvlJc w:val="right"/>
+      <w:pPr>
+        <w:ind w:left="5760" w:hanging="180"/>
+      </w:pPr>
+    </w:lvl>
+  </w:abstractNum>
+  <w:abstractNum w:abstractNumId="38" w15:restartNumberingAfterBreak="0">
+    <w:nsid w:val="6E126D02"/>
+    <w:multiLevelType w:val="hybridMultilevel"/>
+    <w:tmpl w:val="B9745158"/>
+    <w:lvl w:ilvl="0" w:tplc="04090001">
+      <w:start w:val="1"/>
+      <w:numFmt w:val="bullet"/>
+      <w:lvlText w:val=""/>
+      <w:lvlJc w:val="left"/>
+      <w:pPr>
+        <w:ind w:left="720" w:hanging="360"/>
+      </w:pPr>
+      <w:rPr>
+        <w:rFonts w:ascii="Symbol" w:hAnsi="Symbol" w:hint="default"/>
+      </w:rPr>
+    </w:lvl>
+    <w:lvl w:ilvl="1" w:tplc="04090003">
+      <w:start w:val="1"/>
+      <w:numFmt w:val="bullet"/>
+      <w:lvlText w:val="o"/>
+      <w:lvlJc w:val="left"/>
+      <w:pPr>
+        <w:ind w:left="1440" w:hanging="360"/>
+      </w:pPr>
+      <w:rPr>
+        <w:rFonts w:ascii="Courier New" w:hAnsi="Courier New" w:hint="default"/>
+      </w:rPr>
+    </w:lvl>
+    <w:lvl w:ilvl="2" w:tplc="04090005" w:tentative="1">
+      <w:start w:val="1"/>
+      <w:numFmt w:val="bullet"/>
+      <w:lvlText w:val=""/>
+      <w:lvlJc w:val="left"/>
+      <w:pPr>
+        <w:ind w:left="2160" w:hanging="360"/>
+      </w:pPr>
+      <w:rPr>
+        <w:rFonts w:ascii="Wingdings" w:hAnsi="Wingdings" w:hint="default"/>
+      </w:rPr>
+    </w:lvl>
+    <w:lvl w:ilvl="3" w:tplc="04090001" w:tentative="1">
+      <w:start w:val="1"/>
+      <w:numFmt w:val="bullet"/>
+      <w:lvlText w:val=""/>
+      <w:lvlJc w:val="left"/>
+      <w:pPr>
+        <w:ind w:left="2880" w:hanging="360"/>
+      </w:pPr>
+      <w:rPr>
+        <w:rFonts w:ascii="Symbol" w:hAnsi="Symbol" w:hint="default"/>
+      </w:rPr>
+    </w:lvl>
+    <w:lvl w:ilvl="4" w:tplc="04090003" w:tentative="1">
+      <w:start w:val="1"/>
+      <w:numFmt w:val="bullet"/>
+      <w:lvlText w:val="o"/>
+      <w:lvlJc w:val="left"/>
+      <w:pPr>
+        <w:ind w:left="3600" w:hanging="360"/>
+      </w:pPr>
+      <w:rPr>
+        <w:rFonts w:ascii="Courier New" w:hAnsi="Courier New" w:hint="default"/>
+      </w:rPr>
+    </w:lvl>
+    <w:lvl w:ilvl="5" w:tplc="04090005" w:tentative="1">
+      <w:start w:val="1"/>
+      <w:numFmt w:val="bullet"/>
+      <w:lvlText w:val=""/>
+      <w:lvlJc w:val="left"/>
+      <w:pPr>
+        <w:ind w:left="4320" w:hanging="360"/>
+      </w:pPr>
+      <w:rPr>
+        <w:rFonts w:ascii="Wingdings" w:hAnsi="Wingdings" w:hint="default"/>
+      </w:rPr>
+    </w:lvl>
+    <w:lvl w:ilvl="6" w:tplc="04090001" w:tentative="1">
+      <w:start w:val="1"/>
+      <w:numFmt w:val="bullet"/>
+      <w:lvlText w:val=""/>
+      <w:lvlJc w:val="left"/>
+      <w:pPr>
+        <w:ind w:left="5040" w:hanging="360"/>
+      </w:pPr>
+      <w:rPr>
+        <w:rFonts w:ascii="Symbol" w:hAnsi="Symbol" w:hint="default"/>
+      </w:rPr>
+    </w:lvl>
+    <w:lvl w:ilvl="7" w:tplc="04090003" w:tentative="1">
+      <w:start w:val="1"/>
+      <w:numFmt w:val="bullet"/>
+      <w:lvlText w:val="o"/>
+      <w:lvlJc w:val="left"/>
+      <w:pPr>
+        <w:ind w:left="5760" w:hanging="360"/>
+      </w:pPr>
+      <w:rPr>
+        <w:rFonts w:ascii="Courier New" w:hAnsi="Courier New" w:hint="default"/>
+      </w:rPr>
+    </w:lvl>
+    <w:lvl w:ilvl="8" w:tplc="04090005" w:tentative="1">
+      <w:start w:val="1"/>
+      <w:numFmt w:val="bullet"/>
+      <w:lvlText w:val=""/>
+      <w:lvlJc w:val="left"/>
+      <w:pPr>
+        <w:ind w:left="6480" w:hanging="360"/>
+      </w:pPr>
+      <w:rPr>
+        <w:rFonts w:ascii="Wingdings" w:hAnsi="Wingdings" w:hint="default"/>
+      </w:rPr>
+    </w:lvl>
+  </w:abstractNum>
+  <w:abstractNum w:abstractNumId="39" w15:restartNumberingAfterBreak="0">
+    <w:nsid w:val="6EDF3926"/>
+    <w:multiLevelType w:val="multilevel"/>
+    <w:tmpl w:val="2D76658E"/>
+    <w:lvl w:ilvl="0">
+      <w:start w:val="1"/>
+      <w:numFmt w:val="decimal"/>
+      <w:lvlText w:val="%1."/>
+      <w:lvlJc w:val="left"/>
+      <w:pPr>
+        <w:ind w:left="720" w:hanging="360"/>
+      </w:pPr>
+    </w:lvl>
+    <w:lvl w:ilvl="1">
+      <w:start w:val="1"/>
+      <w:numFmt w:val="lowerLetter"/>
+      <w:lvlText w:val="%2."/>
+      <w:lvlJc w:val="left"/>
+      <w:pPr>
+        <w:ind w:left="1440" w:hanging="360"/>
+      </w:pPr>
+    </w:lvl>
+    <w:lvl w:ilvl="2">
+      <w:start w:val="1"/>
+      <w:numFmt w:val="lowerRoman"/>
+      <w:lvlText w:val="%3."/>
+      <w:lvlJc w:val="right"/>
+      <w:pPr>
+        <w:ind w:left="2160" w:hanging="180"/>
+      </w:pPr>
+    </w:lvl>
+    <w:lvl w:ilvl="3">
+      <w:start w:val="1"/>
+      <w:numFmt w:val="decimal"/>
+      <w:lvlText w:val="%4."/>
+      <w:lvlJc w:val="left"/>
+      <w:pPr>
+        <w:ind w:left="2880" w:hanging="360"/>
+      </w:pPr>
+    </w:lvl>
+    <w:lvl w:ilvl="4">
+      <w:start w:val="1"/>
+      <w:numFmt w:val="lowerLetter"/>
+      <w:lvlText w:val="%5."/>
+      <w:lvlJc w:val="left"/>
+      <w:pPr>
+        <w:ind w:left="3600" w:hanging="360"/>
+      </w:pPr>
+    </w:lvl>
+    <w:lvl w:ilvl="5">
+      <w:start w:val="1"/>
+      <w:numFmt w:val="lowerRoman"/>
+      <w:lvlText w:val="%6."/>
+      <w:lvlJc w:val="right"/>
+      <w:pPr>
+        <w:ind w:left="4320" w:hanging="180"/>
+      </w:pPr>
+    </w:lvl>
+    <w:lvl w:ilvl="6">
+      <w:start w:val="1"/>
+      <w:numFmt w:val="decimal"/>
+      <w:lvlText w:val="%7."/>
+      <w:lvlJc w:val="left"/>
+      <w:pPr>
+        <w:ind w:left="5040" w:hanging="360"/>
+      </w:pPr>
+    </w:lvl>
+    <w:lvl w:ilvl="7">
+      <w:start w:val="1"/>
+      <w:numFmt w:val="lowerLetter"/>
+      <w:lvlText w:val="%8."/>
+      <w:lvlJc w:val="left"/>
+      <w:pPr>
+        <w:ind w:left="5760" w:hanging="360"/>
+      </w:pPr>
+    </w:lvl>
+    <w:lvl w:ilvl="8">
+      <w:start w:val="1"/>
+      <w:numFmt w:val="lowerRoman"/>
+      <w:lvlText w:val="%9."/>
+      <w:lvlJc w:val="right"/>
+      <w:pPr>
+        <w:ind w:left="6480" w:hanging="180"/>
+      </w:pPr>
+    </w:lvl>
+  </w:abstractNum>
+  <w:abstractNum w:abstractNumId="40" w15:restartNumberingAfterBreak="0">
+    <w:nsid w:val="71115719"/>
+    <w:multiLevelType w:val="hybridMultilevel"/>
+    <w:tmpl w:val="2D76658E"/>
+    <w:lvl w:ilvl="0" w:tplc="0409000F">
+      <w:start w:val="1"/>
+      <w:numFmt w:val="decimal"/>
+      <w:lvlText w:val="%1."/>
+      <w:lvlJc w:val="left"/>
+      <w:pPr>
+        <w:ind w:left="720" w:hanging="360"/>
+      </w:pPr>
+    </w:lvl>
+    <w:lvl w:ilvl="1" w:tplc="04090019" w:tentative="1">
+      <w:start w:val="1"/>
+      <w:numFmt w:val="lowerLetter"/>
+      <w:lvlText w:val="%2."/>
+      <w:lvlJc w:val="left"/>
+      <w:pPr>
+        <w:ind w:left="1440" w:hanging="360"/>
+      </w:pPr>
+    </w:lvl>
+    <w:lvl w:ilvl="2" w:tplc="0409001B" w:tentative="1">
+      <w:start w:val="1"/>
+      <w:numFmt w:val="lowerRoman"/>
+      <w:lvlText w:val="%3."/>
+      <w:lvlJc w:val="right"/>
+      <w:pPr>
+        <w:ind w:left="2160" w:hanging="180"/>
+      </w:pPr>
+    </w:lvl>
+    <w:lvl w:ilvl="3" w:tplc="0409000F" w:tentative="1">
+      <w:start w:val="1"/>
+      <w:numFmt w:val="decimal"/>
+      <w:lvlText w:val="%4."/>
+      <w:lvlJc w:val="left"/>
+      <w:pPr>
+        <w:ind w:left="2880" w:hanging="360"/>
+      </w:pPr>
+    </w:lvl>
+    <w:lvl w:ilvl="4" w:tplc="04090019" w:tentative="1">
+      <w:start w:val="1"/>
+      <w:numFmt w:val="lowerLetter"/>
+      <w:lvlText w:val="%5."/>
+      <w:lvlJc w:val="left"/>
+      <w:pPr>
+        <w:ind w:left="3600" w:hanging="360"/>
+      </w:pPr>
+    </w:lvl>
+    <w:lvl w:ilvl="5" w:tplc="0409001B" w:tentative="1">
+      <w:start w:val="1"/>
+      <w:numFmt w:val="lowerRoman"/>
+      <w:lvlText w:val="%6."/>
+      <w:lvlJc w:val="right"/>
+      <w:pPr>
+        <w:ind w:left="4320" w:hanging="180"/>
+      </w:pPr>
+    </w:lvl>
+    <w:lvl w:ilvl="6" w:tplc="0409000F" w:tentative="1">
+      <w:start w:val="1"/>
+      <w:numFmt w:val="decimal"/>
+      <w:lvlText w:val="%7."/>
+      <w:lvlJc w:val="left"/>
+      <w:pPr>
+        <w:ind w:left="5040" w:hanging="360"/>
+      </w:pPr>
+    </w:lvl>
+    <w:lvl w:ilvl="7" w:tplc="04090019" w:tentative="1">
+      <w:start w:val="1"/>
+      <w:numFmt w:val="lowerLetter"/>
+      <w:lvlText w:val="%8."/>
+      <w:lvlJc w:val="left"/>
+      <w:pPr>
+        <w:ind w:left="5760" w:hanging="360"/>
+      </w:pPr>
+    </w:lvl>
+    <w:lvl w:ilvl="8" w:tplc="0409001B" w:tentative="1">
+      <w:start w:val="1"/>
+      <w:numFmt w:val="lowerRoman"/>
+      <w:lvlText w:val="%9."/>
+      <w:lvlJc w:val="right"/>
+      <w:pPr>
+        <w:ind w:left="6480" w:hanging="180"/>
+      </w:pPr>
+    </w:lvl>
+  </w:abstractNum>
+  <w:abstractNum w:abstractNumId="41" w15:restartNumberingAfterBreak="0">
+    <w:nsid w:val="726967D7"/>
+    <w:multiLevelType w:val="multilevel"/>
+    <w:tmpl w:val="E2DA544A"/>
+    <w:lvl w:ilvl="0">
+      <w:start w:val="1"/>
+      <w:numFmt w:val="bullet"/>
+      <w:lvlText w:val="●"/>
+      <w:lvlJc w:val="left"/>
+      <w:pPr>
+        <w:ind w:left="720" w:firstLine="360"/>
+      </w:pPr>
+      <w:rPr>
+        <w:u w:val="none"/>
+      </w:rPr>
+    </w:lvl>
+    <w:lvl w:ilvl="1">
+      <w:start w:val="1"/>
+      <w:numFmt w:val="bullet"/>
+      <w:lvlText w:val="○"/>
+      <w:lvlJc w:val="left"/>
+      <w:pPr>
+        <w:ind w:left="1440" w:firstLine="1080"/>
+      </w:pPr>
+      <w:rPr>
+        <w:u w:val="none"/>
+      </w:rPr>
+    </w:lvl>
+    <w:lvl w:ilvl="2">
+      <w:start w:val="1"/>
+      <w:numFmt w:val="bullet"/>
+      <w:lvlText w:val="■"/>
+      <w:lvlJc w:val="left"/>
+      <w:pPr>
+        <w:ind w:left="2160" w:firstLine="1800"/>
+      </w:pPr>
+      <w:rPr>
+        <w:u w:val="none"/>
+      </w:rPr>
+    </w:lvl>
+    <w:lvl w:ilvl="3">
+      <w:start w:val="1"/>
+      <w:numFmt w:val="bullet"/>
+      <w:lvlText w:val="●"/>
+      <w:lvlJc w:val="left"/>
+      <w:pPr>
+        <w:ind w:left="2880" w:firstLine="2520"/>
+      </w:pPr>
+      <w:rPr>
+        <w:u w:val="none"/>
+      </w:rPr>
+    </w:lvl>
+    <w:lvl w:ilvl="4">
+      <w:start w:val="1"/>
+      <w:numFmt w:val="bullet"/>
+      <w:lvlText w:val="○"/>
+      <w:lvlJc w:val="left"/>
+      <w:pPr>
+        <w:ind w:left="3600" w:firstLine="3240"/>
+      </w:pPr>
+      <w:rPr>
+        <w:u w:val="none"/>
+      </w:rPr>
+    </w:lvl>
+    <w:lvl w:ilvl="5">
+      <w:start w:val="1"/>
+      <w:numFmt w:val="bullet"/>
+      <w:lvlText w:val="■"/>
+      <w:lvlJc w:val="left"/>
+      <w:pPr>
+        <w:ind w:left="4320" w:firstLine="3960"/>
+      </w:pPr>
+      <w:rPr>
+        <w:u w:val="none"/>
+      </w:rPr>
+    </w:lvl>
+    <w:lvl w:ilvl="6">
+      <w:start w:val="1"/>
+      <w:numFmt w:val="bullet"/>
+      <w:lvlText w:val="●"/>
+      <w:lvlJc w:val="left"/>
+      <w:pPr>
+        <w:ind w:left="5040" w:firstLine="4680"/>
+      </w:pPr>
+      <w:rPr>
+        <w:u w:val="none"/>
+      </w:rPr>
+    </w:lvl>
+    <w:lvl w:ilvl="7">
+      <w:start w:val="1"/>
+      <w:numFmt w:val="bullet"/>
+      <w:lvlText w:val="○"/>
+      <w:lvlJc w:val="left"/>
+      <w:pPr>
+        <w:ind w:left="5760" w:firstLine="5400"/>
+      </w:pPr>
+      <w:rPr>
+        <w:u w:val="none"/>
+      </w:rPr>
+    </w:lvl>
+    <w:lvl w:ilvl="8">
+      <w:start w:val="1"/>
+      <w:numFmt w:val="bullet"/>
+      <w:lvlText w:val="■"/>
+      <w:lvlJc w:val="left"/>
+      <w:pPr>
+        <w:ind w:left="6480" w:firstLine="6120"/>
+      </w:pPr>
+      <w:rPr>
+        <w:u w:val="none"/>
+      </w:rPr>
+    </w:lvl>
+  </w:abstractNum>
+  <w:abstractNum w:abstractNumId="42" w15:restartNumberingAfterBreak="0">
+    <w:nsid w:val="77E723FB"/>
+    <w:multiLevelType w:val="multilevel"/>
+    <w:tmpl w:val="81947AAA"/>
+    <w:lvl w:ilvl="0">
+      <w:start w:val="1"/>
+      <w:numFmt w:val="decimal"/>
+      <w:lvlText w:val="%1."/>
+      <w:lvlJc w:val="left"/>
+      <w:pPr>
+        <w:ind w:left="720" w:hanging="360"/>
+      </w:pPr>
+    </w:lvl>
+    <w:lvl w:ilvl="1">
+      <w:start w:val="1"/>
+      <w:numFmt w:val="lowerLetter"/>
+      <w:lvlText w:val="%2."/>
+      <w:lvlJc w:val="left"/>
+      <w:pPr>
+        <w:ind w:left="1440" w:hanging="360"/>
+      </w:pPr>
+    </w:lvl>
+    <w:lvl w:ilvl="2">
+      <w:start w:val="1"/>
+      <w:numFmt w:val="lowerRoman"/>
+      <w:lvlText w:val="%3."/>
+      <w:lvlJc w:val="right"/>
+      <w:pPr>
+        <w:ind w:left="2160" w:hanging="180"/>
+      </w:pPr>
+    </w:lvl>
+    <w:lvl w:ilvl="3">
+      <w:start w:val="1"/>
+      <w:numFmt w:val="decimal"/>
+      <w:lvlText w:val="%4."/>
+      <w:lvlJc w:val="left"/>
+      <w:pPr>
+        <w:ind w:left="2880" w:hanging="360"/>
+      </w:pPr>
+    </w:lvl>
+    <w:lvl w:ilvl="4">
+      <w:start w:val="1"/>
+      <w:numFmt w:val="lowerLetter"/>
+      <w:lvlText w:val="%5."/>
+      <w:lvlJc w:val="left"/>
+      <w:pPr>
+        <w:ind w:left="3600" w:hanging="360"/>
+      </w:pPr>
+    </w:lvl>
+    <w:lvl w:ilvl="5">
+      <w:start w:val="1"/>
+      <w:numFmt w:val="lowerRoman"/>
+      <w:lvlText w:val="%6."/>
+      <w:lvlJc w:val="right"/>
+      <w:pPr>
+        <w:ind w:left="4320" w:hanging="180"/>
+      </w:pPr>
+    </w:lvl>
+    <w:lvl w:ilvl="6">
+      <w:start w:val="1"/>
+      <w:numFmt w:val="decimal"/>
+      <w:lvlText w:val="%7."/>
+      <w:lvlJc w:val="left"/>
+      <w:pPr>
+        <w:ind w:left="5040" w:hanging="360"/>
+      </w:pPr>
+    </w:lvl>
+    <w:lvl w:ilvl="7">
+      <w:start w:val="1"/>
+      <w:numFmt w:val="lowerLetter"/>
+      <w:lvlText w:val="%8."/>
+      <w:lvlJc w:val="left"/>
+      <w:pPr>
+        <w:ind w:left="5760" w:hanging="360"/>
+      </w:pPr>
+    </w:lvl>
+    <w:lvl w:ilvl="8">
+      <w:start w:val="1"/>
+      <w:numFmt w:val="lowerRoman"/>
+      <w:lvlText w:val="%9."/>
+      <w:lvlJc w:val="right"/>
+      <w:pPr>
+        <w:ind w:left="6480" w:hanging="180"/>
+      </w:pPr>
+    </w:lvl>
+  </w:abstractNum>
+  <w:abstractNum w:abstractNumId="43" w15:restartNumberingAfterBreak="0">
+    <w:nsid w:val="7B4F4AAB"/>
+    <w:multiLevelType w:val="hybridMultilevel"/>
+    <w:tmpl w:val="7004CC44"/>
+    <w:lvl w:ilvl="0" w:tplc="04090001">
+      <w:start w:val="1"/>
+      <w:numFmt w:val="bullet"/>
+      <w:lvlText w:val=""/>
+      <w:lvlJc w:val="left"/>
+      <w:pPr>
+        <w:ind w:left="360" w:hanging="360"/>
+      </w:pPr>
+      <w:rPr>
+        <w:rFonts w:ascii="Symbol" w:hAnsi="Symbol" w:hint="default"/>
+      </w:rPr>
+    </w:lvl>
+    <w:lvl w:ilvl="1" w:tplc="04090003" w:tentative="1">
+      <w:start w:val="1"/>
+      <w:numFmt w:val="bullet"/>
+      <w:lvlText w:val="o"/>
+      <w:lvlJc w:val="left"/>
+      <w:pPr>
+        <w:ind w:left="1080" w:hanging="360"/>
+      </w:pPr>
+      <w:rPr>
+        <w:rFonts w:ascii="Courier New" w:hAnsi="Courier New" w:hint="default"/>
+      </w:rPr>
+    </w:lvl>
+    <w:lvl w:ilvl="2" w:tplc="04090005" w:tentative="1">
+      <w:start w:val="1"/>
+      <w:numFmt w:val="bullet"/>
+      <w:lvlText w:val=""/>
+      <w:lvlJc w:val="left"/>
+      <w:pPr>
+        <w:ind w:left="1800" w:hanging="360"/>
+      </w:pPr>
+      <w:rPr>
+        <w:rFonts w:ascii="Wingdings" w:hAnsi="Wingdings" w:hint="default"/>
+      </w:rPr>
+    </w:lvl>
+    <w:lvl w:ilvl="3" w:tplc="04090001" w:tentative="1">
+      <w:start w:val="1"/>
+      <w:numFmt w:val="bullet"/>
+      <w:lvlText w:val=""/>
+      <w:lvlJc w:val="left"/>
+      <w:pPr>
+        <w:ind w:left="2520" w:hanging="360"/>
+      </w:pPr>
+      <w:rPr>
+        <w:rFonts w:ascii="Symbol" w:hAnsi="Symbol" w:hint="default"/>
+      </w:rPr>
+    </w:lvl>
+    <w:lvl w:ilvl="4" w:tplc="04090003" w:tentative="1">
+      <w:start w:val="1"/>
+      <w:numFmt w:val="bullet"/>
+      <w:lvlText w:val="o"/>
+      <w:lvlJc w:val="left"/>
+      <w:pPr>
+        <w:ind w:left="3240" w:hanging="360"/>
+      </w:pPr>
+      <w:rPr>
+        <w:rFonts w:ascii="Courier New" w:hAnsi="Courier New" w:hint="default"/>
+      </w:rPr>
+    </w:lvl>
+    <w:lvl w:ilvl="5" w:tplc="04090005" w:tentative="1">
+      <w:start w:val="1"/>
+      <w:numFmt w:val="bullet"/>
+      <w:lvlText w:val=""/>
+      <w:lvlJc w:val="left"/>
+      <w:pPr>
+        <w:ind w:left="3960" w:hanging="360"/>
+      </w:pPr>
+      <w:rPr>
+        <w:rFonts w:ascii="Wingdings" w:hAnsi="Wingdings" w:hint="default"/>
+      </w:rPr>
+    </w:lvl>
+    <w:lvl w:ilvl="6" w:tplc="04090001" w:tentative="1">
+      <w:start w:val="1"/>
+      <w:numFmt w:val="bullet"/>
+      <w:lvlText w:val=""/>
+      <w:lvlJc w:val="left"/>
+      <w:pPr>
+        <w:ind w:left="4680" w:hanging="360"/>
+      </w:pPr>
+      <w:rPr>
+        <w:rFonts w:ascii="Symbol" w:hAnsi="Symbol" w:hint="default"/>
+      </w:rPr>
+    </w:lvl>
+    <w:lvl w:ilvl="7" w:tplc="04090003" w:tentative="1">
+      <w:start w:val="1"/>
+      <w:numFmt w:val="bullet"/>
+      <w:lvlText w:val="o"/>
+      <w:lvlJc w:val="left"/>
+      <w:pPr>
+        <w:ind w:left="5400" w:hanging="360"/>
+      </w:pPr>
+      <w:rPr>
+        <w:rFonts w:ascii="Courier New" w:hAnsi="Courier New" w:hint="default"/>
+      </w:rPr>
+    </w:lvl>
+    <w:lvl w:ilvl="8" w:tplc="04090005" w:tentative="1">
+      <w:start w:val="1"/>
+      <w:numFmt w:val="bullet"/>
+      <w:lvlText w:val=""/>
+      <w:lvlJc w:val="left"/>
+      <w:pPr>
+        <w:ind w:left="6120" w:hanging="360"/>
+      </w:pPr>
+      <w:rPr>
+        <w:rFonts w:ascii="Wingdings" w:hAnsi="Wingdings" w:hint="default"/>
+      </w:rPr>
+    </w:lvl>
+  </w:abstractNum>
+  <w:abstractNum w:abstractNumId="44" w15:restartNumberingAfterBreak="0">
+    <w:nsid w:val="7CE654A0"/>
+    <w:multiLevelType w:val="hybridMultilevel"/>
+    <w:tmpl w:val="54080F46"/>
+    <w:lvl w:ilvl="0" w:tplc="0409000F">
+      <w:start w:val="1"/>
+      <w:numFmt w:val="decimal"/>
+      <w:lvlText w:val="%1."/>
+      <w:lvlJc w:val="left"/>
+      <w:pPr>
+        <w:ind w:left="720" w:hanging="360"/>
+      </w:pPr>
+      <w:rPr>
+        <w:rFonts w:hint="default"/>
+      </w:rPr>
+    </w:lvl>
+    <w:lvl w:ilvl="1" w:tplc="04090019" w:tentative="1">
+      <w:start w:val="1"/>
+      <w:numFmt w:val="lowerLetter"/>
+      <w:lvlText w:val="%2."/>
+      <w:lvlJc w:val="left"/>
+      <w:pPr>
+        <w:ind w:left="1440" w:hanging="360"/>
+      </w:pPr>
+    </w:lvl>
+    <w:lvl w:ilvl="2" w:tplc="0409001B" w:tentative="1">
+      <w:start w:val="1"/>
+      <w:numFmt w:val="lowerRoman"/>
+      <w:lvlText w:val="%3."/>
+      <w:lvlJc w:val="right"/>
+      <w:pPr>
+        <w:ind w:left="2160" w:hanging="180"/>
+      </w:pPr>
+    </w:lvl>
+    <w:lvl w:ilvl="3" w:tplc="0409000F" w:tentative="1">
+      <w:start w:val="1"/>
+      <w:numFmt w:val="decimal"/>
+      <w:lvlText w:val="%4."/>
+      <w:lvlJc w:val="left"/>
+      <w:pPr>
+        <w:ind w:left="2880" w:hanging="360"/>
+      </w:pPr>
+    </w:lvl>
+    <w:lvl w:ilvl="4" w:tplc="04090019" w:tentative="1">
+      <w:start w:val="1"/>
+      <w:numFmt w:val="lowerLetter"/>
+      <w:lvlText w:val="%5."/>
+      <w:lvlJc w:val="left"/>
+      <w:pPr>
+        <w:ind w:left="3600" w:hanging="360"/>
+      </w:pPr>
+    </w:lvl>
+    <w:lvl w:ilvl="5" w:tplc="0409001B" w:tentative="1">
+      <w:start w:val="1"/>
+      <w:numFmt w:val="lowerRoman"/>
+      <w:lvlText w:val="%6."/>
+      <w:lvlJc w:val="right"/>
+      <w:pPr>
+        <w:ind w:left="4320" w:hanging="180"/>
+      </w:pPr>
+    </w:lvl>
+    <w:lvl w:ilvl="6" w:tplc="0409000F" w:tentative="1">
+      <w:start w:val="1"/>
+      <w:numFmt w:val="decimal"/>
+      <w:lvlText w:val="%7."/>
+      <w:lvlJc w:val="left"/>
+      <w:pPr>
+        <w:ind w:left="5040" w:hanging="360"/>
+      </w:pPr>
+    </w:lvl>
+    <w:lvl w:ilvl="7" w:tplc="04090019" w:tentative="1">
+      <w:start w:val="1"/>
+      <w:numFmt w:val="lowerLetter"/>
+      <w:lvlText w:val="%8."/>
+      <w:lvlJc w:val="left"/>
+      <w:pPr>
+        <w:ind w:left="5760" w:hanging="360"/>
+      </w:pPr>
+    </w:lvl>
+    <w:lvl w:ilvl="8" w:tplc="0409001B" w:tentative="1">
+      <w:start w:val="1"/>
+      <w:numFmt w:val="lowerRoman"/>
+      <w:lvlText w:val="%9."/>
+      <w:lvlJc w:val="right"/>
+      <w:pPr>
+        <w:ind w:left="6480" w:hanging="180"/>
+      </w:pPr>
+    </w:lvl>
+  </w:abstractNum>
+  <w:abstractNum w:abstractNumId="45" w15:restartNumberingAfterBreak="0">
+    <w:nsid w:val="7CFA53BC"/>
+    <w:multiLevelType w:val="hybridMultilevel"/>
+    <w:tmpl w:val="51102794"/>
+    <w:lvl w:ilvl="0" w:tplc="04090011">
+      <w:start w:val="1"/>
+      <w:numFmt w:val="decimal"/>
+      <w:lvlText w:val="%1)"/>
+      <w:lvlJc w:val="left"/>
+      <w:pPr>
+        <w:ind w:left="720" w:hanging="360"/>
+      </w:pPr>
+      <w:rPr>
+        <w:rFonts w:hint="default"/>
+      </w:rPr>
+    </w:lvl>
+    <w:lvl w:ilvl="1" w:tplc="04090019" w:tentative="1">
+      <w:start w:val="1"/>
+      <w:numFmt w:val="lowerLetter"/>
+      <w:lvlText w:val="%2."/>
+      <w:lvlJc w:val="left"/>
+      <w:pPr>
+        <w:ind w:left="1440" w:hanging="360"/>
+      </w:pPr>
+    </w:lvl>
+    <w:lvl w:ilvl="2" w:tplc="0409001B" w:tentative="1">
+      <w:start w:val="1"/>
+      <w:numFmt w:val="lowerRoman"/>
+      <w:lvlText w:val="%3."/>
+      <w:lvlJc w:val="right"/>
+      <w:pPr>
+        <w:ind w:left="2160" w:hanging="180"/>
+      </w:pPr>
+    </w:lvl>
+    <w:lvl w:ilvl="3" w:tplc="0409000F" w:tentative="1">
+      <w:start w:val="1"/>
+      <w:numFmt w:val="decimal"/>
+      <w:lvlText w:val="%4."/>
+      <w:lvlJc w:val="left"/>
+      <w:pPr>
+        <w:ind w:left="2880" w:hanging="360"/>
+      </w:pPr>
+    </w:lvl>
+    <w:lvl w:ilvl="4" w:tplc="04090019" w:tentative="1">
+      <w:start w:val="1"/>
+      <w:numFmt w:val="lowerLetter"/>
+      <w:lvlText w:val="%5."/>
+      <w:lvlJc w:val="left"/>
+      <w:pPr>
+        <w:ind w:left="3600" w:hanging="360"/>
+      </w:pPr>
+    </w:lvl>
+    <w:lvl w:ilvl="5" w:tplc="0409001B" w:tentative="1">
+      <w:start w:val="1"/>
+      <w:numFmt w:val="lowerRoman"/>
+      <w:lvlText w:val="%6."/>
+      <w:lvlJc w:val="right"/>
+      <w:pPr>
+        <w:ind w:left="4320" w:hanging="180"/>
+      </w:pPr>
+    </w:lvl>
+    <w:lvl w:ilvl="6" w:tplc="0409000F" w:tentative="1">
+      <w:start w:val="1"/>
+      <w:numFmt w:val="decimal"/>
+      <w:lvlText w:val="%7."/>
+      <w:lvlJc w:val="left"/>
+      <w:pPr>
+        <w:ind w:left="5040" w:hanging="360"/>
+      </w:pPr>
+    </w:lvl>
+    <w:lvl w:ilvl="7" w:tplc="04090019" w:tentative="1">
+      <w:start w:val="1"/>
+      <w:numFmt w:val="lowerLetter"/>
+      <w:lvlText w:val="%8."/>
+      <w:lvlJc w:val="left"/>
+      <w:pPr>
+        <w:ind w:left="5760" w:hanging="360"/>
+      </w:pPr>
+    </w:lvl>
+    <w:lvl w:ilvl="8" w:tplc="0409001B" w:tentative="1">
+      <w:start w:val="1"/>
+      <w:numFmt w:val="lowerRoman"/>
+      <w:lvlText w:val="%9."/>
+      <w:lvlJc w:val="right"/>
+      <w:pPr>
+        <w:ind w:left="6480" w:hanging="180"/>
+      </w:pPr>
+    </w:lvl>
+  </w:abstractNum>
+  <w:abstractNum w:abstractNumId="990">
+    <w:nsid w:val="86959fa7"/>
     <w:multiLevelType w:val="multilevel"/>
     <w:lvl w:ilvl="0">
       <w:numFmt w:val="bullet"/>
@@ -12824,89 +17608,143 @@
       </w:pPr>
     </w:lvl>
   </w:abstractNum>
-  <w:abstractNum w:abstractNumId="990">
-    <w:nsid w:val="dff5095f"/>
-    <w:multiLevelType w:val="multilevel"/>
-    <w:lvl w:ilvl="0">
-      <w:numFmt w:val="bullet"/>
-      <w:lvlText w:val=" "/>
-      <w:lvlJc w:val="left"/>
-      <w:pPr>
-        <w:tabs>
-          <w:tab w:val="num" w:pos="0"/>
-        </w:tabs>
-        <w:ind w:left="480" w:hanging="480"/>
-      </w:pPr>
-    </w:lvl>
-    <w:lvl w:ilvl="1">
-      <w:numFmt w:val="bullet"/>
-      <w:lvlText w:val=" "/>
-      <w:lvlJc w:val="left"/>
-      <w:pPr>
-        <w:tabs>
-          <w:tab w:val="num" w:pos="720"/>
-        </w:tabs>
-        <w:ind w:left="1200" w:hanging="480"/>
-      </w:pPr>
-    </w:lvl>
-    <w:lvl w:ilvl="2">
-      <w:numFmt w:val="bullet"/>
-      <w:lvlText w:val=" "/>
-      <w:lvlJc w:val="left"/>
-      <w:pPr>
-        <w:tabs>
-          <w:tab w:val="num" w:pos="1440"/>
-        </w:tabs>
-        <w:ind w:left="1920" w:hanging="480"/>
-      </w:pPr>
-    </w:lvl>
-    <w:lvl w:ilvl="3">
-      <w:numFmt w:val="bullet"/>
-      <w:lvlText w:val=" "/>
-      <w:lvlJc w:val="left"/>
-      <w:pPr>
-        <w:tabs>
-          <w:tab w:val="num" w:pos="2160"/>
-        </w:tabs>
-        <w:ind w:left="2640" w:hanging="480"/>
-      </w:pPr>
-    </w:lvl>
-    <w:lvl w:ilvl="4">
-      <w:numFmt w:val="bullet"/>
-      <w:lvlText w:val=" "/>
-      <w:lvlJc w:val="left"/>
-      <w:pPr>
-        <w:tabs>
-          <w:tab w:val="num" w:pos="2880"/>
-        </w:tabs>
-        <w:ind w:left="3360" w:hanging="480"/>
-      </w:pPr>
-    </w:lvl>
-    <w:lvl w:ilvl="5">
-      <w:numFmt w:val="bullet"/>
-      <w:lvlText w:val=" "/>
-      <w:lvlJc w:val="left"/>
-      <w:pPr>
-        <w:tabs>
-          <w:tab w:val="num" w:pos="3600"/>
-        </w:tabs>
-        <w:ind w:left="4080" w:hanging="480"/>
-      </w:pPr>
-    </w:lvl>
-    <w:lvl w:ilvl="6">
-      <w:numFmt w:val="bullet"/>
-      <w:lvlText w:val=" "/>
-      <w:lvlJc w:val="left"/>
-      <w:pPr>
-        <w:tabs>
-          <w:tab w:val="num" w:pos="4320"/>
-        </w:tabs>
-        <w:ind w:left="4800" w:hanging="480"/>
-      </w:pPr>
-    </w:lvl>
-  </w:abstractNum>
   <w:num w:numId="1">
+    <w:abstractNumId w:val="35"/>
+  </w:num>
+  <w:num w:numId="2">
+    <w:abstractNumId w:val="21"/>
+  </w:num>
+  <w:num w:numId="3">
+    <w:abstractNumId w:val="41"/>
+  </w:num>
+  <w:num w:numId="4">
+    <w:abstractNumId w:val="3"/>
+  </w:num>
+  <w:num w:numId="5">
+    <w:abstractNumId w:val="23"/>
+  </w:num>
+  <w:num w:numId="6">
+    <w:abstractNumId w:val="19"/>
+  </w:num>
+  <w:num w:numId="7">
+    <w:abstractNumId w:val="22"/>
+  </w:num>
+  <w:num w:numId="8">
+    <w:abstractNumId w:val="12"/>
+  </w:num>
+  <w:num w:numId="9">
+    <w:abstractNumId w:val="10"/>
+  </w:num>
+  <w:num w:numId="10">
+    <w:abstractNumId w:val="2"/>
+  </w:num>
+  <w:num w:numId="11">
+    <w:abstractNumId w:val="18"/>
+  </w:num>
+  <w:num w:numId="12">
+    <w:abstractNumId w:val="30"/>
+  </w:num>
+  <w:num w:numId="13">
+    <w:abstractNumId w:val="26"/>
+  </w:num>
+  <w:num w:numId="14">
+    <w:abstractNumId w:val="29"/>
+  </w:num>
+  <w:num w:numId="15">
+    <w:abstractNumId w:val="24"/>
+  </w:num>
+  <w:num w:numId="16">
+    <w:abstractNumId w:val="32"/>
+  </w:num>
+  <w:num w:numId="17">
+    <w:abstractNumId w:val="7"/>
+  </w:num>
+  <w:num w:numId="18">
+    <w:abstractNumId w:val="8"/>
+  </w:num>
+  <w:num w:numId="19">
+    <w:abstractNumId w:val="38"/>
+  </w:num>
+  <w:num w:numId="20">
+    <w:abstractNumId w:val="14"/>
+  </w:num>
+  <w:num w:numId="21">
+    <w:abstractNumId w:val="45"/>
+  </w:num>
+  <w:num w:numId="22">
+    <w:abstractNumId w:val="44"/>
+  </w:num>
+  <w:num w:numId="23">
+    <w:abstractNumId w:val="33"/>
+  </w:num>
+  <w:num w:numId="24">
+    <w:abstractNumId w:val="17"/>
+  </w:num>
+  <w:num w:numId="25">
+    <w:abstractNumId w:val="43"/>
+  </w:num>
+  <w:num w:numId="26">
+    <w:abstractNumId w:val="6"/>
+  </w:num>
+  <w:num w:numId="27">
+    <w:abstractNumId w:val="15"/>
+  </w:num>
+  <w:num w:numId="28">
+    <w:abstractNumId w:val="25"/>
+  </w:num>
+  <w:num w:numId="29">
+    <w:abstractNumId w:val="9"/>
+  </w:num>
+  <w:num w:numId="30">
+    <w:abstractNumId w:val="20"/>
+  </w:num>
+  <w:num w:numId="31">
+    <w:abstractNumId w:val="13"/>
+  </w:num>
+  <w:num w:numId="32">
+    <w:abstractNumId w:val="37"/>
+  </w:num>
+  <w:num w:numId="33">
+    <w:abstractNumId w:val="16"/>
+  </w:num>
+  <w:num w:numId="34">
+    <w:abstractNumId w:val="4"/>
+  </w:num>
+  <w:num w:numId="35">
+    <w:abstractNumId w:val="34"/>
+  </w:num>
+  <w:num w:numId="36">
+    <w:abstractNumId w:val="31"/>
+  </w:num>
+  <w:num w:numId="37">
+    <w:abstractNumId w:val="5"/>
+  </w:num>
+  <w:num w:numId="38">
+    <w:abstractNumId w:val="11"/>
+  </w:num>
+  <w:num w:numId="39">
+    <w:abstractNumId w:val="1"/>
+  </w:num>
+  <w:num w:numId="40">
+    <w:abstractNumId w:val="27"/>
+  </w:num>
+  <w:num w:numId="41">
+    <w:abstractNumId w:val="36"/>
+  </w:num>
+  <w:num w:numId="42">
+    <w:abstractNumId w:val="28"/>
+  </w:num>
+  <w:num w:numId="43">
+    <w:abstractNumId w:val="42"/>
+  </w:num>
+  <w:num w:numId="44">
     <w:abstractNumId w:val="0"/>
+  </w:num>
+  <w:num w:numId="45">
+    <w:abstractNumId w:val="40"/>
+  </w:num>
+  <w:num w:numId="46">
+    <w:abstractNumId w:val="39"/>
   </w:num>
   <w:num w:numId="1000">
     <w:abstractNumId w:val="990"/>
@@ -12915,294 +17753,516 @@
 </file>
 
 <file path=word/styles.xml><?xml version="1.0" encoding="utf-8"?>
-<w:styles xmlns:r="http://schemas.openxmlformats.org/officeDocument/2006/relationships" xmlns:w="http://schemas.openxmlformats.org/wordprocessingml/2006/main">
+<w:styles xmlns:mc="http://schemas.openxmlformats.org/markup-compatibility/2006" xmlns:r="http://schemas.openxmlformats.org/officeDocument/2006/relationships" xmlns:w="http://schemas.openxmlformats.org/wordprocessingml/2006/main" xmlns:w14="http://schemas.microsoft.com/office/word/2010/wordml" xmlns:w15="http://schemas.microsoft.com/office/word/2012/wordml" xmlns:w16cid="http://schemas.microsoft.com/office/word/2016/wordml/cid" xmlns:w16se="http://schemas.microsoft.com/office/word/2015/wordml/symex" mc:Ignorable="w14 w15 w16se w16cid">
   <w:docDefaults>
     <w:rPrDefault>
       <w:rPr>
-        <w:rFonts w:asciiTheme="minorHAnsi" w:eastAsiaTheme="minorHAnsi" w:hAnsiTheme="minorHAnsi" w:cstheme="minorBidi"/>
-        <w:sz w:val="24"/>
-        <w:szCs w:val="24"/>
+        <w:rFonts w:ascii="Arial" w:eastAsia="Arial" w:hAnsi="Arial" w:cs="Arial"/>
+        <w:color w:val="000000"/>
+        <w:sz w:val="22"/>
+        <w:szCs w:val="22"/>
         <w:lang w:val="en-US" w:eastAsia="en-US" w:bidi="ar-SA"/>
       </w:rPr>
     </w:rPrDefault>
     <w:pPrDefault>
       <w:pPr>
-        <w:spacing w:after="200"/>
+        <w:spacing w:line="276" w:lineRule="auto"/>
       </w:pPr>
     </w:pPrDefault>
   </w:docDefaults>
-  <w:latentStyles w:defLockedState="0" w:defUIPriority="0" w:defSemiHidden="0" w:defUnhideWhenUsed="0" w:defQFormat="0" w:count="276"/>
+  <w:latentStyles w:defLockedState="0" w:defUIPriority="99" w:defSemiHidden="0" w:defUnhideWhenUsed="0" w:defQFormat="0" w:count="375">
+    <w:lsdException w:name="Normal" w:uiPriority="0" w:qFormat="1"/>
+    <w:lsdException w:name="heading 1" w:uiPriority="9" w:qFormat="1"/>
+    <w:lsdException w:name="heading 2" w:semiHidden="1" w:uiPriority="9" w:unhideWhenUsed="1" w:qFormat="1"/>
+    <w:lsdException w:name="heading 3" w:semiHidden="1" w:uiPriority="9" w:unhideWhenUsed="1" w:qFormat="1"/>
+    <w:lsdException w:name="heading 4" w:semiHidden="1" w:uiPriority="9" w:unhideWhenUsed="1" w:qFormat="1"/>
+    <w:lsdException w:name="heading 5" w:semiHidden="1" w:uiPriority="9" w:unhideWhenUsed="1" w:qFormat="1"/>
+    <w:lsdException w:name="heading 6" w:semiHidden="1" w:uiPriority="9" w:unhideWhenUsed="1" w:qFormat="1"/>
+    <w:lsdException w:name="heading 7" w:semiHidden="1" w:uiPriority="9" w:unhideWhenUsed="1" w:qFormat="1"/>
+    <w:lsdException w:name="heading 8" w:semiHidden="1" w:uiPriority="9" w:unhideWhenUsed="1" w:qFormat="1"/>
+    <w:lsdException w:name="heading 9" w:semiHidden="1" w:uiPriority="9" w:unhideWhenUsed="1" w:qFormat="1"/>
+    <w:lsdException w:name="index 1" w:semiHidden="1" w:unhideWhenUsed="1"/>
+    <w:lsdException w:name="index 2" w:semiHidden="1" w:unhideWhenUsed="1"/>
+    <w:lsdException w:name="index 3" w:semiHidden="1" w:unhideWhenUsed="1"/>
+    <w:lsdException w:name="index 4" w:semiHidden="1" w:unhideWhenUsed="1"/>
+    <w:lsdException w:name="index 5" w:semiHidden="1" w:unhideWhenUsed="1"/>
+    <w:lsdException w:name="index 6" w:semiHidden="1" w:unhideWhenUsed="1"/>
+    <w:lsdException w:name="index 7" w:semiHidden="1" w:unhideWhenUsed="1"/>
+    <w:lsdException w:name="index 8" w:semiHidden="1" w:unhideWhenUsed="1"/>
+    <w:lsdException w:name="index 9" w:semiHidden="1" w:unhideWhenUsed="1"/>
+    <w:lsdException w:name="toc 1" w:semiHidden="1" w:uiPriority="39" w:unhideWhenUsed="1"/>
+    <w:lsdException w:name="toc 2" w:semiHidden="1" w:uiPriority="39" w:unhideWhenUsed="1"/>
+    <w:lsdException w:name="toc 3" w:semiHidden="1" w:uiPriority="39" w:unhideWhenUsed="1"/>
+    <w:lsdException w:name="toc 4" w:semiHidden="1" w:uiPriority="39" w:unhideWhenUsed="1"/>
+    <w:lsdException w:name="toc 5" w:semiHidden="1" w:uiPriority="39" w:unhideWhenUsed="1"/>
+    <w:lsdException w:name="toc 6" w:semiHidden="1" w:uiPriority="39" w:unhideWhenUsed="1"/>
+    <w:lsdException w:name="toc 7" w:semiHidden="1" w:uiPriority="39" w:unhideWhenUsed="1"/>
+    <w:lsdException w:name="toc 8" w:semiHidden="1" w:uiPriority="39" w:unhideWhenUsed="1"/>
+    <w:lsdException w:name="toc 9" w:semiHidden="1" w:uiPriority="39" w:unhideWhenUsed="1"/>
+    <w:lsdException w:name="Normal Indent" w:semiHidden="1" w:unhideWhenUsed="1"/>
+    <w:lsdException w:name="footnote text" w:semiHidden="1" w:unhideWhenUsed="1"/>
+    <w:lsdException w:name="annotation text" w:semiHidden="1" w:unhideWhenUsed="1"/>
+    <w:lsdException w:name="header" w:semiHidden="1" w:unhideWhenUsed="1"/>
+    <w:lsdException w:name="footer" w:semiHidden="1" w:unhideWhenUsed="1"/>
+    <w:lsdException w:name="index heading" w:semiHidden="1" w:unhideWhenUsed="1"/>
+    <w:lsdException w:name="caption" w:semiHidden="1" w:uiPriority="35" w:unhideWhenUsed="1" w:qFormat="1"/>
+    <w:lsdException w:name="table of figures" w:semiHidden="1" w:unhideWhenUsed="1"/>
+    <w:lsdException w:name="envelope address" w:semiHidden="1" w:unhideWhenUsed="1"/>
+    <w:lsdException w:name="envelope return" w:semiHidden="1" w:unhideWhenUsed="1"/>
+    <w:lsdException w:name="footnote reference" w:semiHidden="1" w:unhideWhenUsed="1"/>
+    <w:lsdException w:name="annotation reference" w:semiHidden="1" w:unhideWhenUsed="1"/>
+    <w:lsdException w:name="line number" w:semiHidden="1" w:unhideWhenUsed="1"/>
+    <w:lsdException w:name="page number" w:semiHidden="1" w:unhideWhenUsed="1"/>
+    <w:lsdException w:name="endnote reference" w:semiHidden="1" w:unhideWhenUsed="1"/>
+    <w:lsdException w:name="endnote text" w:semiHidden="1" w:unhideWhenUsed="1"/>
+    <w:lsdException w:name="table of authorities" w:semiHidden="1" w:unhideWhenUsed="1"/>
+    <w:lsdException w:name="macro" w:semiHidden="1" w:unhideWhenUsed="1"/>
+    <w:lsdException w:name="toa heading" w:semiHidden="1" w:unhideWhenUsed="1"/>
+    <w:lsdException w:name="List" w:semiHidden="1" w:unhideWhenUsed="1"/>
+    <w:lsdException w:name="List Bullet" w:semiHidden="1" w:unhideWhenUsed="1"/>
+    <w:lsdException w:name="List Number" w:semiHidden="1" w:unhideWhenUsed="1"/>
+    <w:lsdException w:name="List 2" w:semiHidden="1" w:unhideWhenUsed="1"/>
+    <w:lsdException w:name="List 3" w:semiHidden="1" w:unhideWhenUsed="1"/>
+    <w:lsdException w:name="List 4" w:semiHidden="1" w:unhideWhenUsed="1"/>
+    <w:lsdException w:name="List 5" w:semiHidden="1" w:unhideWhenUsed="1"/>
+    <w:lsdException w:name="List Bullet 2" w:semiHidden="1" w:unhideWhenUsed="1"/>
+    <w:lsdException w:name="List Bullet 3" w:semiHidden="1" w:unhideWhenUsed="1"/>
+    <w:lsdException w:name="List Bullet 4" w:semiHidden="1" w:unhideWhenUsed="1"/>
+    <w:lsdException w:name="List Bullet 5" w:semiHidden="1" w:unhideWhenUsed="1"/>
+    <w:lsdException w:name="List Number 2" w:semiHidden="1" w:unhideWhenUsed="1"/>
+    <w:lsdException w:name="List Number 3" w:semiHidden="1" w:unhideWhenUsed="1"/>
+    <w:lsdException w:name="List Number 4" w:semiHidden="1" w:unhideWhenUsed="1"/>
+    <w:lsdException w:name="List Number 5" w:semiHidden="1" w:unhideWhenUsed="1"/>
+    <w:lsdException w:name="Title" w:uiPriority="10" w:qFormat="1"/>
+    <w:lsdException w:name="Closing" w:semiHidden="1" w:unhideWhenUsed="1"/>
+    <w:lsdException w:name="Signature" w:semiHidden="1" w:unhideWhenUsed="1"/>
+    <w:lsdException w:name="Default Paragraph Font" w:semiHidden="1" w:uiPriority="1" w:unhideWhenUsed="1"/>
+    <w:lsdException w:name="Body Text" w:semiHidden="1" w:unhideWhenUsed="1"/>
+    <w:lsdException w:name="Body Text Indent" w:semiHidden="1" w:unhideWhenUsed="1"/>
+    <w:lsdException w:name="List Continue" w:semiHidden="1" w:unhideWhenUsed="1"/>
+    <w:lsdException w:name="List Continue 2" w:semiHidden="1" w:unhideWhenUsed="1"/>
+    <w:lsdException w:name="List Continue 3" w:semiHidden="1" w:unhideWhenUsed="1"/>
+    <w:lsdException w:name="List Continue 4" w:semiHidden="1" w:unhideWhenUsed="1"/>
+    <w:lsdException w:name="List Continue 5" w:semiHidden="1" w:unhideWhenUsed="1"/>
+    <w:lsdException w:name="Message Header" w:semiHidden="1" w:unhideWhenUsed="1"/>
+    <w:lsdException w:name="Subtitle" w:uiPriority="11" w:qFormat="1"/>
+    <w:lsdException w:name="Salutation" w:semiHidden="1" w:unhideWhenUsed="1"/>
+    <w:lsdException w:name="Date" w:semiHidden="1" w:unhideWhenUsed="1"/>
+    <w:lsdException w:name="Body Text First Indent" w:semiHidden="1" w:unhideWhenUsed="1"/>
+    <w:lsdException w:name="Body Text First Indent 2" w:semiHidden="1" w:unhideWhenUsed="1"/>
+    <w:lsdException w:name="Note Heading" w:semiHidden="1" w:unhideWhenUsed="1"/>
+    <w:lsdException w:name="Body Text 2" w:semiHidden="1" w:unhideWhenUsed="1"/>
+    <w:lsdException w:name="Body Text 3" w:semiHidden="1" w:unhideWhenUsed="1"/>
+    <w:lsdException w:name="Body Text Indent 2" w:semiHidden="1" w:unhideWhenUsed="1"/>
+    <w:lsdException w:name="Body Text Indent 3" w:semiHidden="1" w:unhideWhenUsed="1"/>
+    <w:lsdException w:name="Block Text" w:semiHidden="1" w:unhideWhenUsed="1"/>
+    <w:lsdException w:name="Hyperlink" w:semiHidden="1" w:unhideWhenUsed="1"/>
+    <w:lsdException w:name="FollowedHyperlink" w:semiHidden="1" w:unhideWhenUsed="1"/>
+    <w:lsdException w:name="Strong" w:uiPriority="22" w:qFormat="1"/>
+    <w:lsdException w:name="Emphasis" w:uiPriority="20" w:qFormat="1"/>
+    <w:lsdException w:name="Document Map" w:semiHidden="1" w:unhideWhenUsed="1"/>
+    <w:lsdException w:name="Plain Text" w:semiHidden="1" w:unhideWhenUsed="1"/>
+    <w:lsdException w:name="E-mail Signature" w:semiHidden="1" w:unhideWhenUsed="1"/>
+    <w:lsdException w:name="HTML Top of Form" w:semiHidden="1" w:unhideWhenUsed="1"/>
+    <w:lsdException w:name="HTML Bottom of Form" w:semiHidden="1" w:unhideWhenUsed="1"/>
+    <w:lsdException w:name="Normal (Web)" w:semiHidden="1" w:unhideWhenUsed="1"/>
+    <w:lsdException w:name="HTML Acronym" w:semiHidden="1" w:unhideWhenUsed="1"/>
+    <w:lsdException w:name="HTML Address" w:semiHidden="1" w:unhideWhenUsed="1"/>
+    <w:lsdException w:name="HTML Cite" w:semiHidden="1" w:unhideWhenUsed="1"/>
+    <w:lsdException w:name="HTML Code" w:semiHidden="1" w:unhideWhenUsed="1"/>
+    <w:lsdException w:name="HTML Definition" w:semiHidden="1" w:unhideWhenUsed="1"/>
+    <w:lsdException w:name="HTML Keyboard" w:semiHidden="1" w:unhideWhenUsed="1"/>
+    <w:lsdException w:name="HTML Preformatted" w:semiHidden="1" w:unhideWhenUsed="1"/>
+    <w:lsdException w:name="HTML Sample" w:semiHidden="1" w:unhideWhenUsed="1"/>
+    <w:lsdException w:name="HTML Typewriter" w:semiHidden="1" w:unhideWhenUsed="1"/>
+    <w:lsdException w:name="HTML Variable" w:semiHidden="1" w:unhideWhenUsed="1"/>
+    <w:lsdException w:name="Normal Table" w:semiHidden="1" w:unhideWhenUsed="1"/>
+    <w:lsdException w:name="annotation subject" w:semiHidden="1" w:unhideWhenUsed="1"/>
+    <w:lsdException w:name="No List" w:semiHidden="1" w:unhideWhenUsed="1"/>
+    <w:lsdException w:name="Outline List 1" w:semiHidden="1" w:unhideWhenUsed="1"/>
+    <w:lsdException w:name="Outline List 2" w:semiHidden="1" w:unhideWhenUsed="1"/>
+    <w:lsdException w:name="Outline List 3" w:semiHidden="1" w:unhideWhenUsed="1"/>
+    <w:lsdException w:name="Table Simple 1" w:semiHidden="1" w:unhideWhenUsed="1"/>
+    <w:lsdException w:name="Table Simple 2" w:semiHidden="1" w:unhideWhenUsed="1"/>
+    <w:lsdException w:name="Table Simple 3" w:semiHidden="1" w:unhideWhenUsed="1"/>
+    <w:lsdException w:name="Table Classic 1" w:semiHidden="1" w:unhideWhenUsed="1"/>
+    <w:lsdException w:name="Table Classic 2" w:semiHidden="1" w:unhideWhenUsed="1"/>
+    <w:lsdException w:name="Table Classic 3" w:semiHidden="1" w:unhideWhenUsed="1"/>
+    <w:lsdException w:name="Table Classic 4" w:semiHidden="1" w:unhideWhenUsed="1"/>
+    <w:lsdException w:name="Table Colorful 1" w:semiHidden="1" w:unhideWhenUsed="1"/>
+    <w:lsdException w:name="Table Colorful 2" w:semiHidden="1" w:unhideWhenUsed="1"/>
+    <w:lsdException w:name="Table Colorful 3" w:semiHidden="1" w:unhideWhenUsed="1"/>
+    <w:lsdException w:name="Table Columns 1" w:semiHidden="1" w:unhideWhenUsed="1"/>
+    <w:lsdException w:name="Table Columns 2" w:semiHidden="1" w:unhideWhenUsed="1"/>
+    <w:lsdException w:name="Table Columns 3" w:semiHidden="1" w:unhideWhenUsed="1"/>
+    <w:lsdException w:name="Table Columns 4" w:semiHidden="1" w:unhideWhenUsed="1"/>
+    <w:lsdException w:name="Table Columns 5" w:semiHidden="1" w:unhideWhenUsed="1"/>
+    <w:lsdException w:name="Table Grid 1" w:semiHidden="1" w:unhideWhenUsed="1"/>
+    <w:lsdException w:name="Table Grid 2" w:semiHidden="1" w:unhideWhenUsed="1"/>
+    <w:lsdException w:name="Table Grid 3" w:semiHidden="1" w:unhideWhenUsed="1"/>
+    <w:lsdException w:name="Table Grid 4" w:semiHidden="1" w:unhideWhenUsed="1"/>
+    <w:lsdException w:name="Table Grid 5" w:semiHidden="1" w:unhideWhenUsed="1"/>
+    <w:lsdException w:name="Table Grid 6" w:semiHidden="1" w:unhideWhenUsed="1"/>
+    <w:lsdException w:name="Table Grid 7" w:semiHidden="1" w:unhideWhenUsed="1"/>
+    <w:lsdException w:name="Table Grid 8" w:semiHidden="1" w:unhideWhenUsed="1"/>
+    <w:lsdException w:name="Table List 1" w:semiHidden="1" w:unhideWhenUsed="1"/>
+    <w:lsdException w:name="Table List 2" w:semiHidden="1" w:unhideWhenUsed="1"/>
+    <w:lsdException w:name="Table List 3" w:semiHidden="1" w:unhideWhenUsed="1"/>
+    <w:lsdException w:name="Table List 4" w:semiHidden="1" w:unhideWhenUsed="1"/>
+    <w:lsdException w:name="Table List 5" w:semiHidden="1" w:unhideWhenUsed="1"/>
+    <w:lsdException w:name="Table List 6" w:semiHidden="1" w:unhideWhenUsed="1"/>
+    <w:lsdException w:name="Table List 7" w:semiHidden="1" w:unhideWhenUsed="1"/>
+    <w:lsdException w:name="Table List 8" w:semiHidden="1" w:unhideWhenUsed="1"/>
+    <w:lsdException w:name="Table 3D effects 1" w:semiHidden="1" w:unhideWhenUsed="1"/>
+    <w:lsdException w:name="Table 3D effects 2" w:semiHidden="1" w:unhideWhenUsed="1"/>
+    <w:lsdException w:name="Table 3D effects 3" w:semiHidden="1" w:unhideWhenUsed="1"/>
+    <w:lsdException w:name="Table Contemporary" w:semiHidden="1" w:unhideWhenUsed="1"/>
+    <w:lsdException w:name="Table Elegant" w:semiHidden="1" w:unhideWhenUsed="1"/>
+    <w:lsdException w:name="Table Professional" w:semiHidden="1" w:unhideWhenUsed="1"/>
+    <w:lsdException w:name="Table Subtle 1" w:semiHidden="1" w:unhideWhenUsed="1"/>
+    <w:lsdException w:name="Table Subtle 2" w:semiHidden="1" w:unhideWhenUsed="1"/>
+    <w:lsdException w:name="Table Web 1" w:semiHidden="1" w:unhideWhenUsed="1"/>
+    <w:lsdException w:name="Table Web 2" w:semiHidden="1" w:unhideWhenUsed="1"/>
+    <w:lsdException w:name="Table Web 3" w:semiHidden="1" w:unhideWhenUsed="1"/>
+    <w:lsdException w:name="Balloon Text" w:semiHidden="1" w:unhideWhenUsed="1"/>
+    <w:lsdException w:name="Table Grid" w:uiPriority="39"/>
+    <w:lsdException w:name="Table Theme" w:semiHidden="1" w:unhideWhenUsed="1"/>
+    <w:lsdException w:name="Placeholder Text" w:semiHidden="1"/>
+    <w:lsdException w:name="No Spacing" w:uiPriority="1" w:qFormat="1"/>
+    <w:lsdException w:name="Light Shading" w:uiPriority="60"/>
+    <w:lsdException w:name="Light List" w:uiPriority="61"/>
+    <w:lsdException w:name="Light Grid" w:uiPriority="62"/>
+    <w:lsdException w:name="Medium Shading 1" w:uiPriority="63"/>
+    <w:lsdException w:name="Medium Shading 2" w:uiPriority="64"/>
+    <w:lsdException w:name="Medium List 1" w:uiPriority="65"/>
+    <w:lsdException w:name="Medium List 2" w:uiPriority="66"/>
+    <w:lsdException w:name="Medium Grid 1" w:uiPriority="67"/>
+    <w:lsdException w:name="Medium Grid 2" w:uiPriority="68"/>
+    <w:lsdException w:name="Medium Grid 3" w:uiPriority="69"/>
+    <w:lsdException w:name="Dark List" w:uiPriority="70"/>
+    <w:lsdException w:name="Colorful Shading" w:uiPriority="71"/>
+    <w:lsdException w:name="Colorful List" w:uiPriority="72"/>
+    <w:lsdException w:name="Colorful Grid" w:uiPriority="73"/>
+    <w:lsdException w:name="Light Shading Accent 1" w:uiPriority="60"/>
+    <w:lsdException w:name="Light List Accent 1" w:uiPriority="61"/>
+    <w:lsdException w:name="Light Grid Accent 1" w:uiPriority="62"/>
+    <w:lsdException w:name="Medium Shading 1 Accent 1" w:uiPriority="63"/>
+    <w:lsdException w:name="Medium Shading 2 Accent 1" w:uiPriority="64"/>
+    <w:lsdException w:name="Medium List 1 Accent 1" w:uiPriority="65"/>
+    <w:lsdException w:name="Revision" w:semiHidden="1"/>
+    <w:lsdException w:name="List Paragraph" w:uiPriority="34" w:qFormat="1"/>
+    <w:lsdException w:name="Quote" w:uiPriority="29" w:qFormat="1"/>
+    <w:lsdException w:name="Intense Quote" w:uiPriority="30" w:qFormat="1"/>
+    <w:lsdException w:name="Medium List 2 Accent 1" w:uiPriority="66"/>
+    <w:lsdException w:name="Medium Grid 1 Accent 1" w:uiPriority="67"/>
+    <w:lsdException w:name="Medium Grid 2 Accent 1" w:uiPriority="68"/>
+    <w:lsdException w:name="Medium Grid 3 Accent 1" w:uiPriority="69"/>
+    <w:lsdException w:name="Dark List Accent 1" w:uiPriority="70"/>
+    <w:lsdException w:name="Colorful Shading Accent 1" w:uiPriority="71"/>
+    <w:lsdException w:name="Colorful List Accent 1" w:uiPriority="72"/>
+    <w:lsdException w:name="Colorful Grid Accent 1" w:uiPriority="73"/>
+    <w:lsdException w:name="Light Shading Accent 2" w:uiPriority="60"/>
+    <w:lsdException w:name="Light List Accent 2" w:uiPriority="61"/>
+    <w:lsdException w:name="Light Grid Accent 2" w:uiPriority="62"/>
+    <w:lsdException w:name="Medium Shading 1 Accent 2" w:uiPriority="63"/>
+    <w:lsdException w:name="Medium Shading 2 Accent 2" w:uiPriority="64"/>
+    <w:lsdException w:name="Medium List 1 Accent 2" w:uiPriority="65"/>
+    <w:lsdException w:name="Medium List 2 Accent 2" w:uiPriority="66"/>
+    <w:lsdException w:name="Medium Grid 1 Accent 2" w:uiPriority="67"/>
+    <w:lsdException w:name="Medium Grid 2 Accent 2" w:uiPriority="68"/>
+    <w:lsdException w:name="Medium Grid 3 Accent 2" w:uiPriority="69"/>
+    <w:lsdException w:name="Dark List Accent 2" w:uiPriority="70"/>
+    <w:lsdException w:name="Colorful Shading Accent 2" w:uiPriority="71"/>
+    <w:lsdException w:name="Colorful List Accent 2" w:uiPriority="72"/>
+    <w:lsdException w:name="Colorful Grid Accent 2" w:uiPriority="73"/>
+    <w:lsdException w:name="Light Shading Accent 3" w:uiPriority="60"/>
+    <w:lsdException w:name="Light List Accent 3" w:uiPriority="61"/>
+    <w:lsdException w:name="Light Grid Accent 3" w:uiPriority="62"/>
+    <w:lsdException w:name="Medium Shading 1 Accent 3" w:uiPriority="63"/>
+    <w:lsdException w:name="Medium Shading 2 Accent 3" w:uiPriority="64"/>
+    <w:lsdException w:name="Medium List 1 Accent 3" w:uiPriority="65"/>
+    <w:lsdException w:name="Medium List 2 Accent 3" w:uiPriority="66"/>
+    <w:lsdException w:name="Medium Grid 1 Accent 3" w:uiPriority="67"/>
+    <w:lsdException w:name="Medium Grid 2 Accent 3" w:uiPriority="68"/>
+    <w:lsdException w:name="Medium Grid 3 Accent 3" w:uiPriority="69"/>
+    <w:lsdException w:name="Dark List Accent 3" w:uiPriority="70"/>
+    <w:lsdException w:name="Colorful Shading Accent 3" w:uiPriority="71"/>
+    <w:lsdException w:name="Colorful List Accent 3" w:uiPriority="72"/>
+    <w:lsdException w:name="Colorful Grid Accent 3" w:uiPriority="73"/>
+    <w:lsdException w:name="Light Shading Accent 4" w:uiPriority="60"/>
+    <w:lsdException w:name="Light List Accent 4" w:uiPriority="61"/>
+    <w:lsdException w:name="Light Grid Accent 4" w:uiPriority="62"/>
+    <w:lsdException w:name="Medium Shading 1 Accent 4" w:uiPriority="63"/>
+    <w:lsdException w:name="Medium Shading 2 Accent 4" w:uiPriority="64"/>
+    <w:lsdException w:name="Medium List 1 Accent 4" w:uiPriority="65"/>
+    <w:lsdException w:name="Medium List 2 Accent 4" w:uiPriority="66"/>
+    <w:lsdException w:name="Medium Grid 1 Accent 4" w:uiPriority="67"/>
+    <w:lsdException w:name="Medium Grid 2 Accent 4" w:uiPriority="68"/>
+    <w:lsdException w:name="Medium Grid 3 Accent 4" w:uiPriority="69"/>
+    <w:lsdException w:name="Dark List Accent 4" w:uiPriority="70"/>
+    <w:lsdException w:name="Colorful Shading Accent 4" w:uiPriority="71"/>
+    <w:lsdException w:name="Colorful List Accent 4" w:uiPriority="72"/>
+    <w:lsdException w:name="Colorful Grid Accent 4" w:uiPriority="73"/>
+    <w:lsdException w:name="Light Shading Accent 5" w:uiPriority="60"/>
+    <w:lsdException w:name="Light List Accent 5" w:uiPriority="61"/>
+    <w:lsdException w:name="Light Grid Accent 5" w:uiPriority="62"/>
+    <w:lsdException w:name="Medium Shading 1 Accent 5" w:uiPriority="63"/>
+    <w:lsdException w:name="Medium Shading 2 Accent 5" w:uiPriority="64"/>
+    <w:lsdException w:name="Medium List 1 Accent 5" w:uiPriority="65"/>
+    <w:lsdException w:name="Medium List 2 Accent 5" w:uiPriority="66"/>
+    <w:lsdException w:name="Medium Grid 1 Accent 5" w:uiPriority="67"/>
+    <w:lsdException w:name="Medium Grid 2 Accent 5" w:uiPriority="68"/>
+    <w:lsdException w:name="Medium Grid 3 Accent 5" w:uiPriority="69"/>
+    <w:lsdException w:name="Dark List Accent 5" w:uiPriority="70"/>
+    <w:lsdException w:name="Colorful Shading Accent 5" w:uiPriority="71"/>
+    <w:lsdException w:name="Colorful List Accent 5" w:uiPriority="72"/>
+    <w:lsdException w:name="Colorful Grid Accent 5" w:uiPriority="73"/>
+    <w:lsdException w:name="Light Shading Accent 6" w:uiPriority="60"/>
+    <w:lsdException w:name="Light List Accent 6" w:uiPriority="61"/>
+    <w:lsdException w:name="Light Grid Accent 6" w:uiPriority="62"/>
+    <w:lsdException w:name="Medium Shading 1 Accent 6" w:uiPriority="63"/>
+    <w:lsdException w:name="Medium Shading 2 Accent 6" w:uiPriority="64"/>
+    <w:lsdException w:name="Medium List 1 Accent 6" w:uiPriority="65"/>
+    <w:lsdException w:name="Medium List 2 Accent 6" w:uiPriority="66"/>
+    <w:lsdException w:name="Medium Grid 1 Accent 6" w:uiPriority="67"/>
+    <w:lsdException w:name="Medium Grid 2 Accent 6" w:uiPriority="68"/>
+    <w:lsdException w:name="Medium Grid 3 Accent 6" w:uiPriority="69"/>
+    <w:lsdException w:name="Dark List Accent 6" w:uiPriority="70"/>
+    <w:lsdException w:name="Colorful Shading Accent 6" w:uiPriority="71"/>
+    <w:lsdException w:name="Colorful List Accent 6" w:uiPriority="72"/>
+    <w:lsdException w:name="Colorful Grid Accent 6" w:uiPriority="73"/>
+    <w:lsdException w:name="Subtle Emphasis" w:uiPriority="19" w:qFormat="1"/>
+    <w:lsdException w:name="Intense Emphasis" w:uiPriority="21" w:qFormat="1"/>
+    <w:lsdException w:name="Subtle Reference" w:uiPriority="31" w:qFormat="1"/>
+    <w:lsdException w:name="Intense Reference" w:uiPriority="32" w:qFormat="1"/>
+    <w:lsdException w:name="Book Title" w:uiPriority="33" w:qFormat="1"/>
+    <w:lsdException w:name="Bibliography" w:semiHidden="1" w:uiPriority="37" w:unhideWhenUsed="1"/>
+    <w:lsdException w:name="TOC Heading" w:semiHidden="1" w:uiPriority="39" w:unhideWhenUsed="1" w:qFormat="1"/>
+    <w:lsdException w:name="Grid Table Light" w:semiHidden="1" w:unhideWhenUsed="1"/>
+    <w:lsdException w:name="Grid Table 1 Light" w:semiHidden="1" w:unhideWhenUsed="1"/>
+    <w:lsdException w:name="Grid Table 2" w:semiHidden="1" w:unhideWhenUsed="1"/>
+    <w:lsdException w:name="Grid Table 3" w:semiHidden="1" w:unhideWhenUsed="1"/>
+    <w:lsdException w:name="Grid Table 4" w:uiPriority="49"/>
+    <w:lsdException w:name="Grid Table 5 Dark" w:uiPriority="50"/>
+    <w:lsdException w:name="Grid Table 6 Colorful" w:uiPriority="51"/>
+    <w:lsdException w:name="Grid Table 7 Colorful" w:uiPriority="52"/>
+    <w:lsdException w:name="Grid Table 1 Light Accent 1" w:uiPriority="46"/>
+    <w:lsdException w:name="Grid Table 2 Accent 1" w:uiPriority="47"/>
+    <w:lsdException w:name="Grid Table 3 Accent 1" w:uiPriority="48"/>
+    <w:lsdException w:name="Grid Table 4 Accent 1" w:uiPriority="49"/>
+    <w:lsdException w:name="Grid Table 5 Dark Accent 1" w:uiPriority="50"/>
+    <w:lsdException w:name="Grid Table 6 Colorful Accent 1" w:uiPriority="51"/>
+    <w:lsdException w:name="Grid Table 7 Colorful Accent 1" w:uiPriority="52"/>
+    <w:lsdException w:name="Grid Table 1 Light Accent 2" w:uiPriority="46"/>
+    <w:lsdException w:name="Grid Table 2 Accent 2" w:uiPriority="47"/>
+    <w:lsdException w:name="Grid Table 3 Accent 2" w:uiPriority="48"/>
+    <w:lsdException w:name="Grid Table 4 Accent 2" w:uiPriority="49"/>
+    <w:lsdException w:name="Grid Table 5 Dark Accent 2" w:uiPriority="50"/>
+    <w:lsdException w:name="Grid Table 6 Colorful Accent 2" w:uiPriority="51"/>
+    <w:lsdException w:name="Grid Table 7 Colorful Accent 2" w:uiPriority="52"/>
+    <w:lsdException w:name="Grid Table 1 Light Accent 3" w:uiPriority="46"/>
+    <w:lsdException w:name="Grid Table 2 Accent 3" w:uiPriority="47"/>
+    <w:lsdException w:name="Grid Table 3 Accent 3" w:uiPriority="48"/>
+    <w:lsdException w:name="Grid Table 4 Accent 3" w:uiPriority="49"/>
+    <w:lsdException w:name="Grid Table 5 Dark Accent 3" w:uiPriority="50"/>
+    <w:lsdException w:name="Grid Table 6 Colorful Accent 3" w:uiPriority="51"/>
+    <w:lsdException w:name="Grid Table 7 Colorful Accent 3" w:uiPriority="52"/>
+    <w:lsdException w:name="Grid Table 1 Light Accent 4" w:uiPriority="46"/>
+    <w:lsdException w:name="Grid Table 2 Accent 4" w:uiPriority="47"/>
+    <w:lsdException w:name="Grid Table 3 Accent 4" w:uiPriority="48"/>
+    <w:lsdException w:name="Grid Table 4 Accent 4" w:uiPriority="49"/>
+    <w:lsdException w:name="Grid Table 5 Dark Accent 4" w:uiPriority="50"/>
+    <w:lsdException w:name="Grid Table 6 Colorful Accent 4" w:uiPriority="51"/>
+    <w:lsdException w:name="Grid Table 7 Colorful Accent 4" w:uiPriority="52"/>
+    <w:lsdException w:name="Grid Table 1 Light Accent 5" w:uiPriority="46"/>
+    <w:lsdException w:name="Grid Table 2 Accent 5" w:uiPriority="47"/>
+    <w:lsdException w:name="Grid Table 3 Accent 5" w:uiPriority="48"/>
+    <w:lsdException w:name="Grid Table 4 Accent 5" w:uiPriority="49"/>
+    <w:lsdException w:name="Grid Table 5 Dark Accent 5" w:uiPriority="50"/>
+    <w:lsdException w:name="Grid Table 6 Colorful Accent 5" w:uiPriority="51"/>
+    <w:lsdException w:name="Grid Table 7 Colorful Accent 5" w:uiPriority="52"/>
+    <w:lsdException w:name="Grid Table 1 Light Accent 6" w:uiPriority="46"/>
+    <w:lsdException w:name="Grid Table 2 Accent 6" w:uiPriority="47"/>
+    <w:lsdException w:name="Grid Table 3 Accent 6" w:uiPriority="48"/>
+    <w:lsdException w:name="Grid Table 4 Accent 6" w:uiPriority="49"/>
+    <w:lsdException w:name="Grid Table 5 Dark Accent 6" w:uiPriority="50"/>
+    <w:lsdException w:name="Grid Table 6 Colorful Accent 6" w:uiPriority="51"/>
+    <w:lsdException w:name="Grid Table 7 Colorful Accent 6" w:uiPriority="52"/>
+    <w:lsdException w:name="List Table 1 Light" w:uiPriority="46"/>
+    <w:lsdException w:name="List Table 2" w:uiPriority="47"/>
+    <w:lsdException w:name="List Table 3" w:uiPriority="48"/>
+    <w:lsdException w:name="List Table 4" w:uiPriority="49"/>
+    <w:lsdException w:name="List Table 5 Dark" w:uiPriority="50"/>
+    <w:lsdException w:name="List Table 6 Colorful" w:uiPriority="51"/>
+    <w:lsdException w:name="List Table 7 Colorful" w:uiPriority="52"/>
+    <w:lsdException w:name="List Table 1 Light Accent 1" w:uiPriority="46"/>
+    <w:lsdException w:name="List Table 2 Accent 1" w:uiPriority="47"/>
+    <w:lsdException w:name="List Table 3 Accent 1" w:uiPriority="48"/>
+    <w:lsdException w:name="List Table 4 Accent 1" w:uiPriority="49"/>
+    <w:lsdException w:name="List Table 5 Dark Accent 1" w:uiPriority="50"/>
+    <w:lsdException w:name="List Table 6 Colorful Accent 1" w:uiPriority="51"/>
+    <w:lsdException w:name="List Table 7 Colorful Accent 1" w:uiPriority="52"/>
+    <w:lsdException w:name="List Table 1 Light Accent 2" w:uiPriority="46"/>
+    <w:lsdException w:name="List Table 2 Accent 2" w:uiPriority="47"/>
+    <w:lsdException w:name="List Table 3 Accent 2" w:uiPriority="48"/>
+    <w:lsdException w:name="List Table 4 Accent 2" w:uiPriority="49"/>
+    <w:lsdException w:name="List Table 5 Dark Accent 2" w:uiPriority="50"/>
+    <w:lsdException w:name="List Table 6 Colorful Accent 2" w:uiPriority="51"/>
+    <w:lsdException w:name="List Table 7 Colorful Accent 2" w:uiPriority="52"/>
+    <w:lsdException w:name="List Table 1 Light Accent 3" w:uiPriority="46"/>
+    <w:lsdException w:name="List Table 2 Accent 3" w:uiPriority="47"/>
+    <w:lsdException w:name="List Table 3 Accent 3" w:uiPriority="48"/>
+    <w:lsdException w:name="List Table 4 Accent 3" w:uiPriority="49"/>
+    <w:lsdException w:name="List Table 5 Dark Accent 3" w:uiPriority="50"/>
+    <w:lsdException w:name="List Table 6 Colorful Accent 3" w:uiPriority="51"/>
+    <w:lsdException w:name="List Table 7 Colorful Accent 3" w:uiPriority="52"/>
+    <w:lsdException w:name="List Table 1 Light Accent 4" w:uiPriority="46"/>
+    <w:lsdException w:name="List Table 2 Accent 4" w:uiPriority="47"/>
+    <w:lsdException w:name="List Table 3 Accent 4" w:uiPriority="48"/>
+    <w:lsdException w:name="List Table 4 Accent 4" w:uiPriority="49"/>
+    <w:lsdException w:name="List Table 5 Dark Accent 4" w:uiPriority="50"/>
+    <w:lsdException w:name="List Table 6 Colorful Accent 4" w:uiPriority="51"/>
+    <w:lsdException w:name="List Table 7 Colorful Accent 4" w:uiPriority="52"/>
+    <w:lsdException w:name="List Table 1 Light Accent 5" w:uiPriority="46"/>
+    <w:lsdException w:name="List Table 2 Accent 5" w:uiPriority="47"/>
+    <w:lsdException w:name="List Table 3 Accent 5" w:uiPriority="48"/>
+    <w:lsdException w:name="List Table 4 Accent 5" w:uiPriority="49"/>
+    <w:lsdException w:name="List Table 5 Dark Accent 5" w:uiPriority="50"/>
+    <w:lsdException w:name="List Table 6 Colorful Accent 5" w:uiPriority="51"/>
+    <w:lsdException w:name="List Table 7 Colorful Accent 5" w:uiPriority="52"/>
+    <w:lsdException w:name="List Table 1 Light Accent 6" w:uiPriority="46"/>
+    <w:lsdException w:name="List Table 2 Accent 6" w:uiPriority="47"/>
+    <w:lsdException w:name="List Table 3 Accent 6" w:uiPriority="48"/>
+    <w:lsdException w:name="List Table 4 Accent 6" w:uiPriority="49"/>
+    <w:lsdException w:name="List Table 5 Dark Accent 6" w:uiPriority="50"/>
+    <w:lsdException w:name="List Table 6 Colorful Accent 6" w:uiPriority="51"/>
+    <w:lsdException w:name="List Table 7 Colorful Accent 6" w:uiPriority="52"/>
+    <w:lsdException w:name="Mention" w:semiHidden="1" w:unhideWhenUsed="1"/>
+    <w:lsdException w:name="Smart Hyperlink" w:semiHidden="1" w:unhideWhenUsed="1"/>
+    <w:lsdException w:name="Hashtag" w:semiHidden="1" w:unhideWhenUsed="1"/>
+    <w:lsdException w:name="Unresolved Mention" w:semiHidden="1" w:unhideWhenUsed="1"/>
+  </w:latentStyles>
   <w:style w:type="paragraph" w:default="1" w:styleId="Normal">
     <w:name w:val="Normal"/>
-    <w:qFormat/>
+    <w:rsid w:val="000C6655"/>
+    <w:pPr>
+      <w:spacing w:line="480" w:lineRule="auto"/>
+      <w:ind w:firstLine="720"/>
+    </w:pPr>
+    <w:rPr>
+      <w:rFonts w:ascii="Times New Roman" w:hAnsi="Times New Roman"/>
+      <w:sz w:val="24"/>
+    </w:rPr>
   </w:style>
-  <w:style w:type="paragraph" w:styleId="BodyText">
-    <w:name w:val="Body Text"/>
+  <w:style w:type="paragraph" w:styleId="Heading1">
+    <w:name w:val="heading 1"/>
     <w:basedOn w:val="Normal"/>
-    <w:link w:val="BodyTextChar"/>
-    <w:pPr>
-      <w:spacing w:before="180" w:after="180"/>
-    </w:pPr>
-    <w:qFormat/>
-  </w:style>
-  <w:style w:type="paragraph" w:customStyle="1" w:styleId="FirstParagraph">
-    <w:name w:val="First Paragraph"/>
-    <w:basedOn w:val="BodyText"/>
-    <w:next w:val="BodyText"/>
-    <w:qFormat/>
-  </w:style>
-  <w:style w:type="paragraph" w:customStyle="1" w:styleId="Compact">
-    <w:name w:val="Compact"/>
-    <w:basedOn w:val="BodyText"/>
-    <w:qFormat/>
-    <w:pPr>
-      <w:spacing w:before="36" w:after="36"/>
-    </w:pPr>
-  </w:style>
-  <w:style w:type="paragraph" w:styleId="Title">
-    <w:name w:val="Title"/>
-    <w:basedOn w:val="Normal"/>
-    <w:next w:val="BodyText"/>
-    <w:qFormat/>
+    <w:next w:val="Normal"/>
+    <w:rsid w:val="00CD05B0"/>
     <w:pPr>
       <w:keepNext/>
       <w:keepLines/>
-      <w:spacing w:before="480" w:after="240"/>
+      <w:ind w:firstLine="0"/>
+      <w:contextualSpacing/>
       <w:jc w:val="center"/>
+      <w:outlineLvl w:val="0"/>
     </w:pPr>
     <w:rPr>
-      <w:rFonts w:asciiTheme="majorHAnsi" w:eastAsiaTheme="majorEastAsia" w:hAnsiTheme="majorHAnsi" w:cstheme="majorBidi"/>
+      <w:rFonts w:eastAsia="Times New Roman" w:cs="Times New Roman"/>
       <w:b/>
-      <w:bCs/>
-      <w:color w:val="345A8A" w:themeColor="accent1" w:themeShade="B5"/>
-      <w:sz w:val="36"/>
-      <w:szCs w:val="36"/>
+      <w:szCs w:val="24"/>
     </w:rPr>
   </w:style>
-  <w:style w:type="paragraph" w:styleId="Subtitle">
-    <w:name w:val="Subtitle"/>
-    <w:basedOn w:val="Title"/>
-    <w:next w:val="BodyText"/>
-    <w:qFormat/>
+  <w:style w:type="paragraph" w:styleId="Heading2">
+    <w:name w:val="heading 2"/>
+    <w:basedOn w:val="Normal"/>
+    <w:next w:val="Normal"/>
+    <w:rsid w:val="00EB50FA"/>
     <w:pPr>
       <w:keepNext/>
       <w:keepLines/>
-      <w:spacing w:before="240" w:after="240"/>
-      <w:jc w:val="center"/>
+      <w:ind w:firstLine="0"/>
+      <w:contextualSpacing/>
+      <w:outlineLvl w:val="1"/>
     </w:pPr>
     <w:rPr>
-      <w:sz w:val="30"/>
-      <w:szCs w:val="30"/>
+      <w:rFonts w:eastAsia="Times New Roman" w:cs="Times New Roman"/>
+      <w:b/>
+      <w:szCs w:val="24"/>
     </w:rPr>
   </w:style>
-  <w:style w:type="paragraph" w:customStyle="1" w:styleId="Author">
-    <w:name w:val="Author"/>
-    <w:next w:val="BodyText"/>
-    <w:qFormat/>
+  <w:style w:type="paragraph" w:styleId="Heading3">
+    <w:name w:val="heading 3"/>
+    <w:basedOn w:val="Normal"/>
+    <w:next w:val="Normal"/>
+    <w:rsid w:val="00CD05B0"/>
+    <w:pPr>
+      <w:outlineLvl w:val="2"/>
+    </w:pPr>
+    <w:rPr>
+      <w:rFonts w:eastAsia="Times New Roman" w:cs="Times New Roman"/>
+      <w:b/>
+      <w:szCs w:val="24"/>
+    </w:rPr>
+  </w:style>
+  <w:style w:type="paragraph" w:styleId="Heading4">
+    <w:name w:val="heading 4"/>
+    <w:basedOn w:val="Normal"/>
+    <w:next w:val="Normal"/>
     <w:pPr>
       <w:keepNext/>
       <w:keepLines/>
-      <w:jc w:val="center"/>
-    </w:pPr>
-  </w:style>
-  <w:style w:type="paragraph" w:styleId="Date">
-    <w:name w:val="Date"/>
-    <w:next w:val="BodyText"/>
-    <w:qFormat/>
-    <w:pPr>
-      <w:keepNext/>
-      <w:keepLines/>
-      <w:jc w:val="center"/>
-    </w:pPr>
-  </w:style>
-  <w:style w:type="paragraph" w:customStyle="1" w:styleId="Abstract">
-    <w:name w:val="Abstract"/>
-    <w:basedOn w:val="Normal"/>
-    <w:next w:val="BodyText"/>
-    <w:qFormat/>
-    <w:pPr>
-      <w:keepNext/>
-      <w:keepLines/>
-      <w:spacing w:before="300" w:after="300"/>
-    </w:pPr>
-    <w:rPr>
-      <w:sz w:val="20"/>
-      <w:szCs w:val="20"/>
-    </w:rPr>
-  </w:style>
-  <w:style w:type="paragraph" w:styleId="Bibliography">
-    <w:name w:val="Bibliography"/>
-    <w:basedOn w:val="Normal"/>
-    <w:next w:val="Bibliography"/>
-    <w:qFormat/>
-    <w:pPr/>
-    <w:rPr/>
-  </w:style>
-  <w:style w:type="paragraph" w:styleId="Heading1">
-    <w:name w:val="Heading 1"/>
-    <w:basedOn w:val="Normal"/>
-    <w:next w:val="BodyText"/>
-    <w:uiPriority w:val="9"/>
-    <w:qFormat/>
-    <w:pPr>
-      <w:keepNext/>
-      <w:keepLines/>
-      <w:spacing w:before="480" w:after="0"/>
-      <w:outlineLvl w:val="0"/>
-    </w:pPr>
-    <w:rPr>
-      <w:rFonts w:asciiTheme="majorHAnsi" w:eastAsiaTheme="majorEastAsia" w:hAnsiTheme="majorHAnsi" w:cstheme="majorBidi"/>
-      <w:b/>
-      <w:bCs/>
-      <w:color w:val="345A8A" w:themeColor="accent1" w:themeShade="B5"/>
-      <w:sz w:val="32"/>
-      <w:szCs w:val="32"/>
-    </w:rPr>
-  </w:style>
-  <w:style w:type="paragraph" w:styleId="Heading2">
-    <w:name w:val="Heading 2"/>
-    <w:basedOn w:val="Normal"/>
-    <w:next w:val="BodyText"/>
-    <w:uiPriority w:val="9"/>
-    <w:unhideWhenUsed/>
-    <w:qFormat/>
-    <w:pPr>
-      <w:keepNext/>
-      <w:keepLines/>
-      <w:spacing w:before="200" w:after="0"/>
-      <w:outlineLvl w:val="1"/>
-    </w:pPr>
-    <w:rPr>
-      <w:rFonts w:asciiTheme="majorHAnsi" w:eastAsiaTheme="majorEastAsia" w:hAnsiTheme="majorHAnsi" w:cstheme="majorBidi"/>
-      <w:b/>
-      <w:bCs/>
-      <w:color w:val="4F81BD" w:themeColor="accent1"/>
-      <w:sz w:val="32"/>
-      <w:szCs w:val="32"/>
-    </w:rPr>
-  </w:style>
-  <w:style w:type="paragraph" w:styleId="Heading3">
-    <w:name w:val="Heading 3"/>
-    <w:basedOn w:val="Normal"/>
-    <w:next w:val="BodyText"/>
-    <w:uiPriority w:val="9"/>
-    <w:unhideWhenUsed/>
-    <w:qFormat/>
-    <w:pPr>
-      <w:keepNext/>
-      <w:keepLines/>
-      <w:spacing w:before="200" w:after="0"/>
-      <w:outlineLvl w:val="2"/>
-    </w:pPr>
-    <w:rPr>
-      <w:rFonts w:asciiTheme="majorHAnsi" w:eastAsiaTheme="majorEastAsia" w:hAnsiTheme="majorHAnsi" w:cstheme="majorBidi"/>
-      <w:b/>
-      <w:bCs/>
-      <w:color w:val="4F81BD" w:themeColor="accent1"/>
-      <w:sz w:val="28"/>
-      <w:szCs w:val="28"/>
-    </w:rPr>
-  </w:style>
-  <w:style w:type="paragraph" w:styleId="Heading4">
-    <w:name w:val="Heading 4"/>
-    <w:basedOn w:val="Normal"/>
-    <w:next w:val="BodyText"/>
-    <w:uiPriority w:val="9"/>
-    <w:unhideWhenUsed/>
-    <w:qFormat/>
-    <w:pPr>
-      <w:keepNext/>
-      <w:keepLines/>
-      <w:spacing w:before="200" w:after="0"/>
+      <w:spacing w:before="280" w:after="80"/>
+      <w:contextualSpacing/>
       <w:outlineLvl w:val="3"/>
     </w:pPr>
     <w:rPr>
-      <w:rFonts w:asciiTheme="majorHAnsi" w:eastAsiaTheme="majorEastAsia" w:hAnsiTheme="majorHAnsi" w:cstheme="majorBidi"/>
-      <w:b/>
-      <w:bCs/>
-      <w:color w:val="4F81BD" w:themeColor="accent1"/>
-      <w:sz w:val="24"/>
+      <w:color w:val="666666"/>
       <w:szCs w:val="24"/>
     </w:rPr>
   </w:style>
   <w:style w:type="paragraph" w:styleId="Heading5">
-    <w:name w:val="Heading 5"/>
+    <w:name w:val="heading 5"/>
     <w:basedOn w:val="Normal"/>
-    <w:next w:val="BodyText"/>
-    <w:uiPriority w:val="9"/>
-    <w:unhideWhenUsed/>
-    <w:qFormat/>
+    <w:next w:val="Normal"/>
     <w:pPr>
       <w:keepNext/>
       <w:keepLines/>
-      <w:spacing w:before="200" w:after="0"/>
+      <w:spacing w:before="240" w:after="80"/>
+      <w:contextualSpacing/>
       <w:outlineLvl w:val="4"/>
     </w:pPr>
     <w:rPr>
-      <w:rFonts w:asciiTheme="majorHAnsi" w:eastAsiaTheme="majorEastAsia" w:hAnsiTheme="majorHAnsi" w:cstheme="majorBidi"/>
-      <w:i/>
-      <w:iCs/>
-      <w:color w:val="4F81BD" w:themeColor="accent1"/>
-      <w:sz w:val="24"/>
-      <w:szCs w:val="24"/>
+      <w:color w:val="666666"/>
     </w:rPr>
   </w:style>
   <w:style w:type="paragraph" w:styleId="Heading6">
-    <w:name w:val="Heading 6"/>
+    <w:name w:val="heading 6"/>
     <w:basedOn w:val="Normal"/>
-    <w:next w:val="BodyText"/>
-    <w:uiPriority w:val="9"/>
-    <w:unhideWhenUsed/>
-    <w:qFormat/>
+    <w:next w:val="Normal"/>
     <w:pPr>
       <w:keepNext/>
       <w:keepLines/>
-      <w:spacing w:before="200" w:after="0"/>
+      <w:spacing w:before="240" w:after="80"/>
+      <w:contextualSpacing/>
       <w:outlineLvl w:val="5"/>
     </w:pPr>
     <w:rPr>
-      <w:rFonts w:asciiTheme="majorHAnsi" w:eastAsiaTheme="majorEastAsia" w:hAnsiTheme="majorHAnsi" w:cstheme="majorBidi"/>
-      <w:color w:val="4F81BD" w:themeColor="accent1"/>
-      <w:sz w:val="24"/>
-      <w:szCs w:val="24"/>
+      <w:i/>
+      <w:color w:val="666666"/>
     </w:rPr>
-  </w:style>
-  <w:style w:type="paragraph" w:styleId="BlockText">
-    <w:name w:val="Block Text"/>
-    <w:basedOn w:val="BodyText"/>
-    <w:next w:val="BodyText"/>
-    <w:uiPriority w:val="9"/>
-    <w:unhideWhenUsed/>
-    <w:qFormat/>
-    <w:pPr>
-      <w:spacing w:before="100" w:after="100"/>
-      <w:ind w:firstLine="0"/>
-    </w:pPr>
-    <w:rPr>
-      <w:rFonts w:asciiTheme="majorHAnsi" w:eastAsiaTheme="majorEastAsia" w:hAnsiTheme="majorHAnsi" w:cstheme="majorBidi"/>
-      <w:bCs/>
-      <w:sz w:val="20"/>
-      <w:szCs w:val="20"/>
-    </w:rPr>
-  </w:style>
-  <w:style w:type="paragraph" w:styleId="FootnoteText">
-    <w:name w:val="Footnote Text"/>
-    <w:basedOn w:val="Normal"/>
-    <w:next w:val="FootnoteText"/>
-    <w:uiPriority w:val="9"/>
-    <w:unhideWhenUsed/>
-    <w:qFormat/>
   </w:style>
   <w:style w:type="character" w:default="1" w:styleId="DefaultParagraphFont">
     <w:name w:val="Default Paragraph Font"/>
+    <w:uiPriority w:val="1"/>
     <w:semiHidden/>
     <w:unhideWhenUsed/>
   </w:style>
   <w:style w:type="table" w:default="1" w:styleId="TableNormal">
     <w:name w:val="Normal Table"/>
+    <w:uiPriority w:val="99"/>
     <w:semiHidden/>
     <w:unhideWhenUsed/>
-    <w:qFormat/>
     <w:tblPr>
       <w:tblInd w:w="0" w:type="dxa"/>
       <w:tblCellMar>
@@ -13213,100 +18273,711 @@
       </w:tblCellMar>
     </w:tblPr>
   </w:style>
-  <w:style w:type="paragraph" w:customStyle="1" w:styleId="DefinitionTerm">
-    <w:name w:val="Definition Term"/>
+  <w:style w:type="numbering" w:default="1" w:styleId="NoList">
+    <w:name w:val="No List"/>
+    <w:uiPriority w:val="99"/>
+    <w:semiHidden/>
+    <w:unhideWhenUsed/>
+  </w:style>
+  <w:style w:type="paragraph" w:styleId="Title">
+    <w:name w:val="Title"/>
     <w:basedOn w:val="Normal"/>
-    <w:next w:val="Definition"/>
+    <w:next w:val="Normal"/>
     <w:pPr>
       <w:keepNext/>
       <w:keepLines/>
-      <w:spacing w:after="0"/>
+      <w:spacing w:after="60"/>
+      <w:contextualSpacing/>
     </w:pPr>
     <w:rPr>
-      <w:b/>
+      <w:sz w:val="52"/>
+      <w:szCs w:val="52"/>
     </w:rPr>
   </w:style>
-  <w:style w:type="paragraph" w:customStyle="1" w:styleId="Definition">
-    <w:name w:val="Definition"/>
+  <w:style w:type="paragraph" w:styleId="Subtitle">
+    <w:name w:val="Subtitle"/>
     <w:basedOn w:val="Normal"/>
-  </w:style>
-  <w:style w:type="paragraph" w:styleId="Caption">
-    <w:name w:val="Caption"/>
-    <w:basedOn w:val="Normal"/>
-    <w:link w:val="BodyTextChar"/>
+    <w:next w:val="Normal"/>
     <w:pPr>
-      <w:spacing w:before="0" w:after="120"/>
+      <w:keepNext/>
+      <w:keepLines/>
+      <w:spacing w:after="320"/>
+      <w:contextualSpacing/>
     </w:pPr>
     <w:rPr>
-      <w:i/>
+      <w:color w:val="666666"/>
+      <w:sz w:val="30"/>
+      <w:szCs w:val="30"/>
     </w:rPr>
   </w:style>
-  <w:style w:type="paragraph" w:customStyle="1" w:styleId="TableCaption">
-    <w:name w:val="Table Caption"/>
-    <w:basedOn w:val="Caption"/>
+  <w:style w:type="paragraph" w:styleId="CommentText">
+    <w:name w:val="annotation text"/>
+    <w:basedOn w:val="Normal"/>
+    <w:link w:val="CommentTextChar"/>
+    <w:uiPriority w:val="99"/>
+    <w:unhideWhenUsed/>
     <w:pPr>
-      <w:keepNext/>
+      <w:spacing w:line="240" w:lineRule="auto"/>
+    </w:pPr>
+    <w:rPr>
+      <w:szCs w:val="24"/>
+    </w:rPr>
+  </w:style>
+  <w:style w:type="character" w:customStyle="1" w:styleId="CommentTextChar">
+    <w:name w:val="Comment Text Char"/>
+    <w:basedOn w:val="DefaultParagraphFont"/>
+    <w:link w:val="CommentText"/>
+    <w:uiPriority w:val="99"/>
+    <w:rPr>
+      <w:sz w:val="24"/>
+      <w:szCs w:val="24"/>
+    </w:rPr>
+  </w:style>
+  <w:style w:type="character" w:styleId="CommentReference">
+    <w:name w:val="annotation reference"/>
+    <w:basedOn w:val="DefaultParagraphFont"/>
+    <w:uiPriority w:val="99"/>
+    <w:semiHidden/>
+    <w:unhideWhenUsed/>
+    <w:rPr>
+      <w:sz w:val="18"/>
+      <w:szCs w:val="18"/>
+    </w:rPr>
+  </w:style>
+  <w:style w:type="paragraph" w:styleId="BalloonText">
+    <w:name w:val="Balloon Text"/>
+    <w:basedOn w:val="Normal"/>
+    <w:link w:val="BalloonTextChar"/>
+    <w:uiPriority w:val="99"/>
+    <w:semiHidden/>
+    <w:unhideWhenUsed/>
+    <w:rsid w:val="003C7E08"/>
+    <w:pPr>
+      <w:spacing w:line="240" w:lineRule="auto"/>
+    </w:pPr>
+    <w:rPr>
+      <w:rFonts w:cs="Times New Roman"/>
+      <w:sz w:val="18"/>
+      <w:szCs w:val="18"/>
+    </w:rPr>
+  </w:style>
+  <w:style w:type="character" w:customStyle="1" w:styleId="BalloonTextChar">
+    <w:name w:val="Balloon Text Char"/>
+    <w:basedOn w:val="DefaultParagraphFont"/>
+    <w:link w:val="BalloonText"/>
+    <w:uiPriority w:val="99"/>
+    <w:semiHidden/>
+    <w:rsid w:val="003C7E08"/>
+    <w:rPr>
+      <w:rFonts w:ascii="Times New Roman" w:hAnsi="Times New Roman" w:cs="Times New Roman"/>
+      <w:sz w:val="18"/>
+      <w:szCs w:val="18"/>
+    </w:rPr>
+  </w:style>
+  <w:style w:type="paragraph" w:styleId="CommentSubject">
+    <w:name w:val="annotation subject"/>
+    <w:basedOn w:val="CommentText"/>
+    <w:next w:val="CommentText"/>
+    <w:link w:val="CommentSubjectChar"/>
+    <w:uiPriority w:val="99"/>
+    <w:semiHidden/>
+    <w:unhideWhenUsed/>
+    <w:rsid w:val="003C7E08"/>
+    <w:rPr>
+      <w:b/>
+      <w:bCs/>
+      <w:sz w:val="20"/>
+      <w:szCs w:val="20"/>
+    </w:rPr>
+  </w:style>
+  <w:style w:type="character" w:customStyle="1" w:styleId="CommentSubjectChar">
+    <w:name w:val="Comment Subject Char"/>
+    <w:basedOn w:val="CommentTextChar"/>
+    <w:link w:val="CommentSubject"/>
+    <w:uiPriority w:val="99"/>
+    <w:semiHidden/>
+    <w:rsid w:val="003C7E08"/>
+    <w:rPr>
+      <w:b/>
+      <w:bCs/>
+      <w:sz w:val="20"/>
+      <w:szCs w:val="20"/>
+    </w:rPr>
+  </w:style>
+  <w:style w:type="paragraph" w:styleId="Revision">
+    <w:name w:val="Revision"/>
+    <w:hidden/>
+    <w:uiPriority w:val="99"/>
+    <w:semiHidden/>
+    <w:rsid w:val="00537492"/>
+    <w:pPr>
+      <w:spacing w:line="240" w:lineRule="auto"/>
     </w:pPr>
   </w:style>
-  <w:style w:type="paragraph" w:customStyle="1" w:styleId="ImageCaption">
-    <w:name w:val="Image Caption"/>
-    <w:basedOn w:val="Caption"/>
+  <w:style w:type="paragraph" w:styleId="TOC1">
+    <w:name w:val="toc 1"/>
+    <w:basedOn w:val="Normal"/>
+    <w:next w:val="Normal"/>
+    <w:autoRedefine/>
+    <w:uiPriority w:val="39"/>
+    <w:unhideWhenUsed/>
+    <w:rsid w:val="001F63A0"/>
+    <w:pPr>
+      <w:tabs>
+        <w:tab w:val="right" w:leader="dot" w:pos="9350"/>
+      </w:tabs>
+      <w:spacing w:before="120"/>
+    </w:pPr>
+    <w:rPr>
+      <w:rFonts w:cs="Times New Roman"/>
+      <w:b/>
+      <w:noProof/>
+      <w:szCs w:val="24"/>
+    </w:rPr>
   </w:style>
-  <w:style w:type="paragraph" w:customStyle="1" w:styleId="Figure">
-    <w:name w:val="Figure"/>
+  <w:style w:type="paragraph" w:styleId="TOC2">
+    <w:name w:val="toc 2"/>
     <w:basedOn w:val="Normal"/>
+    <w:next w:val="Normal"/>
+    <w:autoRedefine/>
+    <w:uiPriority w:val="39"/>
+    <w:unhideWhenUsed/>
+    <w:rsid w:val="001F63A0"/>
+    <w:pPr>
+      <w:tabs>
+        <w:tab w:val="right" w:leader="dot" w:pos="9350"/>
+      </w:tabs>
+      <w:ind w:left="220"/>
+    </w:pPr>
+    <w:rPr>
+      <w:rFonts w:cs="Times New Roman"/>
+      <w:b/>
+      <w:noProof/>
+    </w:rPr>
   </w:style>
-  <w:style w:type="paragraph" w:customStyle="1" w:styleId="FigureWithCaption">
-    <w:name w:val="Figure with Caption"/>
-    <w:basedOn w:val="Figure"/>
+  <w:style w:type="table" w:styleId="TableGrid">
+    <w:name w:val="Table Grid"/>
+    <w:basedOn w:val="TableNormal"/>
+    <w:uiPriority w:val="39"/>
+    <w:rsid w:val="00152B4F"/>
     <w:pPr>
-      <w:keepNext/>
+      <w:spacing w:line="240" w:lineRule="auto"/>
+    </w:pPr>
+    <w:tblPr>
+      <w:tblBorders>
+        <w:top w:val="single" w:sz="4" w:space="0" w:color="auto"/>
+        <w:left w:val="single" w:sz="4" w:space="0" w:color="auto"/>
+        <w:bottom w:val="single" w:sz="4" w:space="0" w:color="auto"/>
+        <w:right w:val="single" w:sz="4" w:space="0" w:color="auto"/>
+        <w:insideH w:val="single" w:sz="4" w:space="0" w:color="auto"/>
+        <w:insideV w:val="single" w:sz="4" w:space="0" w:color="auto"/>
+      </w:tblBorders>
+    </w:tblPr>
+  </w:style>
+  <w:style w:type="paragraph" w:styleId="ListParagraph">
+    <w:name w:val="List Paragraph"/>
+    <w:basedOn w:val="Normal"/>
+    <w:uiPriority w:val="34"/>
+    <w:qFormat/>
+    <w:rsid w:val="009C37EA"/>
+    <w:pPr>
+      <w:ind w:left="720"/>
+      <w:contextualSpacing/>
     </w:pPr>
   </w:style>
-  <w:style w:type="character" w:customStyle="1" w:styleId="BodyTextChar">
-    <w:name w:val="Body Text Char"/>
-    <w:basedOn w:val="DefaultParagraphFont"/>
-    <w:link w:val="BodyText"/>
+  <w:style w:type="table" w:styleId="LightShading-Accent3">
+    <w:name w:val="Light Shading Accent 3"/>
+    <w:basedOn w:val="TableNormal"/>
+    <w:uiPriority w:val="60"/>
+    <w:rsid w:val="008C3D35"/>
+    <w:pPr>
+      <w:spacing w:line="240" w:lineRule="auto"/>
+    </w:pPr>
+    <w:rPr>
+      <w:color w:val="7B7B7B" w:themeColor="accent3" w:themeShade="BF"/>
+    </w:rPr>
+    <w:tblPr>
+      <w:tblStyleRowBandSize w:val="1"/>
+      <w:tblStyleColBandSize w:val="1"/>
+      <w:tblBorders>
+        <w:top w:val="single" w:sz="8" w:space="0" w:color="A5A5A5" w:themeColor="accent3"/>
+        <w:bottom w:val="single" w:sz="8" w:space="0" w:color="A5A5A5" w:themeColor="accent3"/>
+      </w:tblBorders>
+    </w:tblPr>
+    <w:tblStylePr w:type="firstRow">
+      <w:pPr>
+        <w:spacing w:before="0" w:after="0" w:line="240" w:lineRule="auto"/>
+      </w:pPr>
+      <w:rPr>
+        <w:b/>
+        <w:bCs/>
+      </w:rPr>
+      <w:tblPr/>
+      <w:tcPr>
+        <w:tcBorders>
+          <w:top w:val="single" w:sz="8" w:space="0" w:color="A5A5A5" w:themeColor="accent3"/>
+          <w:left w:val="nil"/>
+          <w:bottom w:val="single" w:sz="8" w:space="0" w:color="A5A5A5" w:themeColor="accent3"/>
+          <w:right w:val="nil"/>
+          <w:insideH w:val="nil"/>
+          <w:insideV w:val="nil"/>
+        </w:tcBorders>
+      </w:tcPr>
+    </w:tblStylePr>
+    <w:tblStylePr w:type="lastRow">
+      <w:pPr>
+        <w:spacing w:before="0" w:after="0" w:line="240" w:lineRule="auto"/>
+      </w:pPr>
+      <w:rPr>
+        <w:b/>
+        <w:bCs/>
+      </w:rPr>
+      <w:tblPr/>
+      <w:tcPr>
+        <w:tcBorders>
+          <w:top w:val="single" w:sz="8" w:space="0" w:color="A5A5A5" w:themeColor="accent3"/>
+          <w:left w:val="nil"/>
+          <w:bottom w:val="single" w:sz="8" w:space="0" w:color="A5A5A5" w:themeColor="accent3"/>
+          <w:right w:val="nil"/>
+          <w:insideH w:val="nil"/>
+          <w:insideV w:val="nil"/>
+        </w:tcBorders>
+      </w:tcPr>
+    </w:tblStylePr>
+    <w:tblStylePr w:type="firstCol">
+      <w:rPr>
+        <w:b/>
+        <w:bCs/>
+      </w:rPr>
+    </w:tblStylePr>
+    <w:tblStylePr w:type="lastCol">
+      <w:rPr>
+        <w:b/>
+        <w:bCs/>
+      </w:rPr>
+    </w:tblStylePr>
+    <w:tblStylePr w:type="band1Vert">
+      <w:tblPr/>
+      <w:tcPr>
+        <w:tcBorders>
+          <w:left w:val="nil"/>
+          <w:right w:val="nil"/>
+          <w:insideH w:val="nil"/>
+          <w:insideV w:val="nil"/>
+        </w:tcBorders>
+        <w:shd w:val="clear" w:color="auto" w:fill="E8E8E8" w:themeFill="accent3" w:themeFillTint="3F"/>
+      </w:tcPr>
+    </w:tblStylePr>
+    <w:tblStylePr w:type="band1Horz">
+      <w:tblPr/>
+      <w:tcPr>
+        <w:tcBorders>
+          <w:left w:val="nil"/>
+          <w:right w:val="nil"/>
+          <w:insideH w:val="nil"/>
+          <w:insideV w:val="nil"/>
+        </w:tcBorders>
+        <w:shd w:val="clear" w:color="auto" w:fill="E8E8E8" w:themeFill="accent3" w:themeFillTint="3F"/>
+      </w:tcPr>
+    </w:tblStylePr>
   </w:style>
-  <w:style w:type="character" w:customStyle="1" w:styleId="VerbatimChar">
-    <w:name w:val="Verbatim Char"/>
-    <w:basedOn w:val="BodyTextChar"/>
+  <w:style w:type="table" w:styleId="LightShading">
+    <w:name w:val="Light Shading"/>
+    <w:basedOn w:val="TableNormal"/>
+    <w:uiPriority w:val="60"/>
+    <w:rsid w:val="000035C0"/>
+    <w:pPr>
+      <w:spacing w:line="240" w:lineRule="auto"/>
+    </w:pPr>
     <w:rPr>
-      <w:rFonts w:ascii="Consolas" w:hAnsi="Consolas"/>
+      <w:color w:val="000000" w:themeColor="text1" w:themeShade="BF"/>
+    </w:rPr>
+    <w:tblPr>
+      <w:tblStyleRowBandSize w:val="1"/>
+      <w:tblStyleColBandSize w:val="1"/>
+      <w:tblBorders>
+        <w:top w:val="single" w:sz="8" w:space="0" w:color="000000" w:themeColor="text1"/>
+        <w:bottom w:val="single" w:sz="8" w:space="0" w:color="000000" w:themeColor="text1"/>
+      </w:tblBorders>
+    </w:tblPr>
+    <w:tblStylePr w:type="firstRow">
+      <w:pPr>
+        <w:spacing w:before="0" w:after="0" w:line="240" w:lineRule="auto"/>
+      </w:pPr>
+      <w:rPr>
+        <w:b/>
+        <w:bCs/>
+      </w:rPr>
+      <w:tblPr/>
+      <w:tcPr>
+        <w:tcBorders>
+          <w:top w:val="single" w:sz="8" w:space="0" w:color="000000" w:themeColor="text1"/>
+          <w:left w:val="nil"/>
+          <w:bottom w:val="single" w:sz="8" w:space="0" w:color="000000" w:themeColor="text1"/>
+          <w:right w:val="nil"/>
+          <w:insideH w:val="nil"/>
+          <w:insideV w:val="nil"/>
+        </w:tcBorders>
+      </w:tcPr>
+    </w:tblStylePr>
+    <w:tblStylePr w:type="lastRow">
+      <w:pPr>
+        <w:spacing w:before="0" w:after="0" w:line="240" w:lineRule="auto"/>
+      </w:pPr>
+      <w:rPr>
+        <w:b/>
+        <w:bCs/>
+      </w:rPr>
+      <w:tblPr/>
+      <w:tcPr>
+        <w:tcBorders>
+          <w:top w:val="single" w:sz="8" w:space="0" w:color="000000" w:themeColor="text1"/>
+          <w:left w:val="nil"/>
+          <w:bottom w:val="single" w:sz="8" w:space="0" w:color="000000" w:themeColor="text1"/>
+          <w:right w:val="nil"/>
+          <w:insideH w:val="nil"/>
+          <w:insideV w:val="nil"/>
+        </w:tcBorders>
+      </w:tcPr>
+    </w:tblStylePr>
+    <w:tblStylePr w:type="firstCol">
+      <w:rPr>
+        <w:b/>
+        <w:bCs/>
+      </w:rPr>
+    </w:tblStylePr>
+    <w:tblStylePr w:type="lastCol">
+      <w:rPr>
+        <w:b/>
+        <w:bCs/>
+      </w:rPr>
+    </w:tblStylePr>
+    <w:tblStylePr w:type="band1Vert">
+      <w:tblPr/>
+      <w:tcPr>
+        <w:tcBorders>
+          <w:left w:val="nil"/>
+          <w:right w:val="nil"/>
+          <w:insideH w:val="nil"/>
+          <w:insideV w:val="nil"/>
+        </w:tcBorders>
+        <w:shd w:val="clear" w:color="auto" w:fill="C0C0C0" w:themeFill="text1" w:themeFillTint="3F"/>
+      </w:tcPr>
+    </w:tblStylePr>
+    <w:tblStylePr w:type="band1Horz">
+      <w:tblPr/>
+      <w:tcPr>
+        <w:tcBorders>
+          <w:left w:val="nil"/>
+          <w:right w:val="nil"/>
+          <w:insideH w:val="nil"/>
+          <w:insideV w:val="nil"/>
+        </w:tcBorders>
+        <w:shd w:val="clear" w:color="auto" w:fill="C0C0C0" w:themeFill="text1" w:themeFillTint="3F"/>
+      </w:tcPr>
+    </w:tblStylePr>
+  </w:style>
+  <w:style w:type="paragraph" w:styleId="NormalWeb">
+    <w:name w:val="Normal (Web)"/>
+    <w:basedOn w:val="Normal"/>
+    <w:uiPriority w:val="99"/>
+    <w:unhideWhenUsed/>
+    <w:rsid w:val="00934E6E"/>
+    <w:pPr>
+      <w:spacing w:before="100" w:beforeAutospacing="1" w:after="100" w:afterAutospacing="1" w:line="240" w:lineRule="auto"/>
+    </w:pPr>
+    <w:rPr>
+      <w:rFonts w:ascii="Times" w:eastAsiaTheme="minorEastAsia" w:hAnsi="Times" w:cs="Times New Roman"/>
+      <w:color w:val="auto"/>
+      <w:sz w:val="20"/>
+      <w:szCs w:val="20"/>
+    </w:rPr>
+  </w:style>
+  <w:style w:type="paragraph" w:customStyle="1" w:styleId="Normal1">
+    <w:name w:val="Normal1"/>
+    <w:basedOn w:val="Normal"/>
+    <w:rsid w:val="00175427"/>
+    <w:pPr>
+      <w:spacing w:line="240" w:lineRule="auto"/>
+      <w:ind w:firstLine="0"/>
+    </w:pPr>
+    <w:rPr>
+      <w:color w:val="000000" w:themeColor="text1" w:themeShade="BF"/>
       <w:sz w:val="22"/>
     </w:rPr>
   </w:style>
-  <w:style w:type="character" w:styleId="FootnoteReference">
-    <w:name w:val="Footnote Reference"/>
-    <w:basedOn w:val="BodyTextChar"/>
-    <w:rPr>
-      <w:vertAlign w:val="superscript"/>
-    </w:rPr>
+  <w:style w:type="paragraph" w:styleId="Footer">
+    <w:name w:val="footer"/>
+    <w:basedOn w:val="Normal"/>
+    <w:link w:val="FooterChar"/>
+    <w:uiPriority w:val="99"/>
+    <w:unhideWhenUsed/>
+    <w:rsid w:val="00AD6CEE"/>
+    <w:pPr>
+      <w:tabs>
+        <w:tab w:val="center" w:pos="4320"/>
+        <w:tab w:val="right" w:pos="8640"/>
+      </w:tabs>
+      <w:spacing w:line="240" w:lineRule="auto"/>
+    </w:pPr>
+  </w:style>
+  <w:style w:type="character" w:customStyle="1" w:styleId="FooterChar">
+    <w:name w:val="Footer Char"/>
+    <w:basedOn w:val="DefaultParagraphFont"/>
+    <w:link w:val="Footer"/>
+    <w:uiPriority w:val="99"/>
+    <w:rsid w:val="00AD6CEE"/>
+  </w:style>
+  <w:style w:type="paragraph" w:styleId="Header">
+    <w:name w:val="header"/>
+    <w:basedOn w:val="Normal"/>
+    <w:link w:val="HeaderChar"/>
+    <w:uiPriority w:val="99"/>
+    <w:unhideWhenUsed/>
+    <w:rsid w:val="00920BFC"/>
+    <w:pPr>
+      <w:tabs>
+        <w:tab w:val="center" w:pos="4320"/>
+        <w:tab w:val="right" w:pos="8640"/>
+      </w:tabs>
+      <w:spacing w:line="240" w:lineRule="auto"/>
+    </w:pPr>
+  </w:style>
+  <w:style w:type="character" w:customStyle="1" w:styleId="HeaderChar">
+    <w:name w:val="Header Char"/>
+    <w:basedOn w:val="DefaultParagraphFont"/>
+    <w:link w:val="Header"/>
+    <w:uiPriority w:val="99"/>
+    <w:rsid w:val="00920BFC"/>
   </w:style>
   <w:style w:type="character" w:styleId="Hyperlink">
     <w:name w:val="Hyperlink"/>
-    <w:basedOn w:val="BodyTextChar"/>
+    <w:basedOn w:val="DefaultParagraphFont"/>
+    <w:uiPriority w:val="99"/>
+    <w:unhideWhenUsed/>
+    <w:rsid w:val="002A5432"/>
     <w:rPr>
-      <w:color w:val="4F81BD" w:themeColor="accent1"/>
+      <w:color w:val="0563C1" w:themeColor="hyperlink"/>
+      <w:u w:val="single"/>
+    </w:rPr>
+  </w:style>
+  <w:style w:type="character" w:styleId="Strong">
+    <w:name w:val="Strong"/>
+    <w:basedOn w:val="DefaultParagraphFont"/>
+    <w:uiPriority w:val="22"/>
+    <w:qFormat/>
+    <w:rsid w:val="00936E68"/>
+    <w:rPr>
+      <w:b/>
+      <w:bCs/>
     </w:rPr>
   </w:style>
   <w:style w:type="paragraph" w:styleId="TOCHeading">
     <w:name w:val="TOC Heading"/>
     <w:basedOn w:val="Heading1"/>
-    <w:next w:val="BodyText"/>
+    <w:next w:val="Normal"/>
     <w:uiPriority w:val="39"/>
     <w:unhideWhenUsed/>
     <w:qFormat/>
+    <w:rsid w:val="001F63A0"/>
     <w:pPr>
-      <w:spacing w:before="240" w:line="259" w:lineRule="auto"/>
+      <w:spacing w:before="480"/>
+      <w:contextualSpacing w:val="0"/>
       <w:outlineLvl w:val="9"/>
     </w:pPr>
     <w:rPr>
-      <w:rFonts w:asciiTheme="majorHAnsi" w:eastAsiaTheme="majorEastAsia" w:hAnsiTheme="majorHAnsi" w:cstheme="majorBidi"/>
-      <w:b w:val="0"/>
-      <w:bCs w:val="0"/>
-      <w:color w:val="365F91" w:themeColor="accent1" w:themeShade="BF"/>
+      <w:rFonts w:eastAsiaTheme="majorEastAsia"/>
+      <w:bCs/>
+      <w:color w:val="auto"/>
     </w:rPr>
+  </w:style>
+  <w:style w:type="paragraph" w:styleId="TOC3">
+    <w:name w:val="toc 3"/>
+    <w:basedOn w:val="Normal"/>
+    <w:next w:val="Normal"/>
+    <w:autoRedefine/>
+    <w:uiPriority w:val="39"/>
+    <w:unhideWhenUsed/>
+    <w:rsid w:val="009F7364"/>
+    <w:pPr>
+      <w:tabs>
+        <w:tab w:val="right" w:leader="dot" w:pos="9350"/>
+      </w:tabs>
+      <w:ind w:left="440"/>
+    </w:pPr>
+    <w:rPr>
+      <w:rFonts w:cs="Times New Roman"/>
+      <w:i/>
+      <w:noProof/>
+    </w:rPr>
+  </w:style>
+  <w:style w:type="paragraph" w:styleId="TOC4">
+    <w:name w:val="toc 4"/>
+    <w:basedOn w:val="Normal"/>
+    <w:next w:val="Normal"/>
+    <w:autoRedefine/>
+    <w:uiPriority w:val="39"/>
+    <w:semiHidden/>
+    <w:unhideWhenUsed/>
+    <w:rsid w:val="00CB7303"/>
+    <w:pPr>
+      <w:ind w:left="660"/>
+    </w:pPr>
+    <w:rPr>
+      <w:rFonts w:asciiTheme="minorHAnsi" w:hAnsiTheme="minorHAnsi"/>
+      <w:sz w:val="20"/>
+      <w:szCs w:val="20"/>
+    </w:rPr>
+  </w:style>
+  <w:style w:type="paragraph" w:styleId="TOC5">
+    <w:name w:val="toc 5"/>
+    <w:basedOn w:val="Normal"/>
+    <w:next w:val="Normal"/>
+    <w:autoRedefine/>
+    <w:uiPriority w:val="39"/>
+    <w:semiHidden/>
+    <w:unhideWhenUsed/>
+    <w:rsid w:val="00CB7303"/>
+    <w:pPr>
+      <w:ind w:left="880"/>
+    </w:pPr>
+    <w:rPr>
+      <w:rFonts w:asciiTheme="minorHAnsi" w:hAnsiTheme="minorHAnsi"/>
+      <w:sz w:val="20"/>
+      <w:szCs w:val="20"/>
+    </w:rPr>
+  </w:style>
+  <w:style w:type="paragraph" w:styleId="TOC6">
+    <w:name w:val="toc 6"/>
+    <w:basedOn w:val="Normal"/>
+    <w:next w:val="Normal"/>
+    <w:autoRedefine/>
+    <w:uiPriority w:val="39"/>
+    <w:semiHidden/>
+    <w:unhideWhenUsed/>
+    <w:rsid w:val="00CB7303"/>
+    <w:pPr>
+      <w:ind w:left="1100"/>
+    </w:pPr>
+    <w:rPr>
+      <w:rFonts w:asciiTheme="minorHAnsi" w:hAnsiTheme="minorHAnsi"/>
+      <w:sz w:val="20"/>
+      <w:szCs w:val="20"/>
+    </w:rPr>
+  </w:style>
+  <w:style w:type="paragraph" w:styleId="TOC7">
+    <w:name w:val="toc 7"/>
+    <w:basedOn w:val="Normal"/>
+    <w:next w:val="Normal"/>
+    <w:autoRedefine/>
+    <w:uiPriority w:val="39"/>
+    <w:semiHidden/>
+    <w:unhideWhenUsed/>
+    <w:rsid w:val="00CB7303"/>
+    <w:pPr>
+      <w:ind w:left="1320"/>
+    </w:pPr>
+    <w:rPr>
+      <w:rFonts w:asciiTheme="minorHAnsi" w:hAnsiTheme="minorHAnsi"/>
+      <w:sz w:val="20"/>
+      <w:szCs w:val="20"/>
+    </w:rPr>
+  </w:style>
+  <w:style w:type="paragraph" w:styleId="TOC8">
+    <w:name w:val="toc 8"/>
+    <w:basedOn w:val="Normal"/>
+    <w:next w:val="Normal"/>
+    <w:autoRedefine/>
+    <w:uiPriority w:val="39"/>
+    <w:semiHidden/>
+    <w:unhideWhenUsed/>
+    <w:rsid w:val="00CB7303"/>
+    <w:pPr>
+      <w:ind w:left="1540"/>
+    </w:pPr>
+    <w:rPr>
+      <w:rFonts w:asciiTheme="minorHAnsi" w:hAnsiTheme="minorHAnsi"/>
+      <w:sz w:val="20"/>
+      <w:szCs w:val="20"/>
+    </w:rPr>
+  </w:style>
+  <w:style w:type="paragraph" w:styleId="TOC9">
+    <w:name w:val="toc 9"/>
+    <w:basedOn w:val="Normal"/>
+    <w:next w:val="Normal"/>
+    <w:autoRedefine/>
+    <w:uiPriority w:val="39"/>
+    <w:semiHidden/>
+    <w:unhideWhenUsed/>
+    <w:rsid w:val="00CB7303"/>
+    <w:pPr>
+      <w:ind w:left="1760"/>
+    </w:pPr>
+    <w:rPr>
+      <w:rFonts w:asciiTheme="minorHAnsi" w:hAnsiTheme="minorHAnsi"/>
+      <w:sz w:val="20"/>
+      <w:szCs w:val="20"/>
+    </w:rPr>
+  </w:style>
+  <w:style w:type="character" w:styleId="FollowedHyperlink">
+    <w:name w:val="FollowedHyperlink"/>
+    <w:basedOn w:val="DefaultParagraphFont"/>
+    <w:uiPriority w:val="99"/>
+    <w:semiHidden/>
+    <w:unhideWhenUsed/>
+    <w:rsid w:val="00224442"/>
+    <w:rPr>
+      <w:color w:val="954F72" w:themeColor="followedHyperlink"/>
+      <w:u w:val="single"/>
+    </w:rPr>
+  </w:style>
+  <w:style w:type="paragraph" w:styleId="DocumentMap">
+    <w:name w:val="Document Map"/>
+    <w:basedOn w:val="Normal"/>
+    <w:link w:val="DocumentMapChar"/>
+    <w:uiPriority w:val="99"/>
+    <w:semiHidden/>
+    <w:unhideWhenUsed/>
+    <w:rsid w:val="003D6A8A"/>
+    <w:pPr>
+      <w:spacing w:line="240" w:lineRule="auto"/>
+    </w:pPr>
+    <w:rPr>
+      <w:rFonts w:ascii="Lucida Grande" w:hAnsi="Lucida Grande" w:cs="Lucida Grande"/>
+      <w:szCs w:val="24"/>
+    </w:rPr>
+  </w:style>
+  <w:style w:type="character" w:customStyle="1" w:styleId="DocumentMapChar">
+    <w:name w:val="Document Map Char"/>
+    <w:basedOn w:val="DefaultParagraphFont"/>
+    <w:link w:val="DocumentMap"/>
+    <w:uiPriority w:val="99"/>
+    <w:semiHidden/>
+    <w:rsid w:val="003D6A8A"/>
+    <w:rPr>
+      <w:rFonts w:ascii="Lucida Grande" w:hAnsi="Lucida Grande" w:cs="Lucida Grande"/>
+      <w:sz w:val="24"/>
+      <w:szCs w:val="24"/>
+    </w:rPr>
+  </w:style>
+  <w:style w:type="paragraph" w:styleId="NoSpacing">
+    <w:name w:val="No Spacing"/>
+    <w:uiPriority w:val="1"/>
+    <w:qFormat/>
+    <w:rsid w:val="00AA7CFF"/>
+    <w:pPr>
+      <w:spacing w:line="240" w:lineRule="auto"/>
+      <w:ind w:firstLine="720"/>
+    </w:pPr>
+    <w:rPr>
+      <w:rFonts w:ascii="Times New Roman" w:hAnsi="Times New Roman"/>
+      <w:sz w:val="24"/>
+    </w:rPr>
+  </w:style>
+  <w:style w:type="character" w:customStyle="1" w:styleId="lg">
+    <w:name w:val="lg"/>
+    <w:basedOn w:val="DefaultParagraphFont"/>
+    <w:rsid w:val="00D163CE"/>
   </w:style>
   <w:style w:type="paragraph" w:customStyle="1" w:styleId="SourceCode">
     <w:name w:val="Source Code"/>
@@ -13551,44 +19222,44 @@
         <a:sysClr val="window" lastClr="FFFFFF"/>
       </a:lt1>
       <a:dk2>
-        <a:srgbClr val="1F497D"/>
+        <a:srgbClr val="44546A"/>
       </a:dk2>
       <a:lt2>
-        <a:srgbClr val="EEECE1"/>
+        <a:srgbClr val="E7E6E6"/>
       </a:lt2>
       <a:accent1>
-        <a:srgbClr val="4F81BD"/>
+        <a:srgbClr val="4472C4"/>
       </a:accent1>
       <a:accent2>
-        <a:srgbClr val="C0504D"/>
+        <a:srgbClr val="ED7D31"/>
       </a:accent2>
       <a:accent3>
-        <a:srgbClr val="9BBB59"/>
+        <a:srgbClr val="A5A5A5"/>
       </a:accent3>
       <a:accent4>
-        <a:srgbClr val="8064A2"/>
+        <a:srgbClr val="FFC000"/>
       </a:accent4>
       <a:accent5>
-        <a:srgbClr val="4BACC6"/>
+        <a:srgbClr val="5B9BD5"/>
       </a:accent5>
       <a:accent6>
-        <a:srgbClr val="F79646"/>
+        <a:srgbClr val="70AD47"/>
       </a:accent6>
       <a:hlink>
-        <a:srgbClr val="0000FF"/>
+        <a:srgbClr val="0563C1"/>
       </a:hlink>
       <a:folHlink>
-        <a:srgbClr val="800080"/>
+        <a:srgbClr val="954F72"/>
       </a:folHlink>
     </a:clrScheme>
     <a:fontScheme name="Office">
       <a:majorFont>
-        <a:latin typeface="Calibri"/>
+        <a:latin typeface="Calibri Light"/>
         <a:ea typeface=""/>
         <a:cs typeface=""/>
-        <a:font script="Jpan" typeface="ＭＳ ゴシック"/>
+        <a:font script="Jpan" typeface="Yu Gothic Light"/>
         <a:font script="Hang" typeface="맑은 고딕"/>
-        <a:font script="Hans" typeface="宋体"/>
+        <a:font script="Hans" typeface="DengXian Light"/>
         <a:font script="Hant" typeface="新細明體"/>
         <a:font script="Arab" typeface="Times New Roman"/>
         <a:font script="Hebr" typeface="Times New Roman"/>
@@ -13615,14 +19286,15 @@
         <a:font script="Mong" typeface="Mongolian Baiti"/>
         <a:font script="Viet" typeface="Times New Roman"/>
         <a:font script="Uigh" typeface="Microsoft Uighur"/>
+        <a:font script="Geor" typeface="Sylfaen"/>
       </a:majorFont>
       <a:minorFont>
-        <a:latin typeface="Cambria"/>
+        <a:latin typeface="Calibri"/>
         <a:ea typeface=""/>
         <a:cs typeface=""/>
-        <a:font script="Jpan" typeface="ＭＳ 明朝"/>
+        <a:font script="Jpan" typeface="Yu Mincho"/>
         <a:font script="Hang" typeface="맑은 고딕"/>
-        <a:font script="Hans" typeface="宋体"/>
+        <a:font script="Hans" typeface="DengXian"/>
         <a:font script="Hant" typeface="新細明體"/>
         <a:font script="Arab" typeface="Arial"/>
         <a:font script="Hebr" typeface="Arial"/>
@@ -13649,6 +19321,7 @@
         <a:font script="Mong" typeface="Mongolian Baiti"/>
         <a:font script="Viet" typeface="Arial"/>
         <a:font script="Uigh" typeface="Microsoft Uighur"/>
+        <a:font script="Geor" typeface="Sylfaen"/>
       </a:minorFont>
     </a:fontScheme>
     <a:fmtScheme name="Office">
@@ -13660,200 +19333,141 @@
           <a:gsLst>
             <a:gs pos="0">
               <a:schemeClr val="phClr">
-                <a:tint val="50000"/>
-                <a:satMod val="300000"/>
+                <a:lumMod val="110000"/>
+                <a:satMod val="105000"/>
+                <a:tint val="67000"/>
               </a:schemeClr>
             </a:gs>
-            <a:gs pos="35000">
+            <a:gs pos="50000">
               <a:schemeClr val="phClr">
-                <a:tint val="37000"/>
-                <a:satMod val="300000"/>
+                <a:lumMod val="105000"/>
+                <a:satMod val="103000"/>
+                <a:tint val="73000"/>
               </a:schemeClr>
             </a:gs>
             <a:gs pos="100000">
               <a:schemeClr val="phClr">
-                <a:tint val="15000"/>
-                <a:satMod val="350000"/>
+                <a:lumMod val="105000"/>
+                <a:satMod val="109000"/>
+                <a:tint val="81000"/>
               </a:schemeClr>
             </a:gs>
           </a:gsLst>
-          <a:lin ang="16200000" scaled="1"/>
+          <a:lin ang="5400000" scaled="0"/>
         </a:gradFill>
         <a:gradFill rotWithShape="1">
           <a:gsLst>
             <a:gs pos="0">
               <a:schemeClr val="phClr">
-                <a:tint val="100000"/>
+                <a:satMod val="103000"/>
+                <a:lumMod val="102000"/>
+                <a:tint val="94000"/>
+              </a:schemeClr>
+            </a:gs>
+            <a:gs pos="50000">
+              <a:schemeClr val="phClr">
+                <a:satMod val="110000"/>
+                <a:lumMod val="100000"/>
                 <a:shade val="100000"/>
-                <a:satMod val="130000"/>
               </a:schemeClr>
             </a:gs>
             <a:gs pos="100000">
               <a:schemeClr val="phClr">
-                <a:tint val="50000"/>
-                <a:shade val="100000"/>
-                <a:satMod val="350000"/>
+                <a:lumMod val="99000"/>
+                <a:satMod val="120000"/>
+                <a:shade val="78000"/>
               </a:schemeClr>
             </a:gs>
           </a:gsLst>
-          <a:lin ang="16200000" scaled="0"/>
+          <a:lin ang="5400000" scaled="0"/>
         </a:gradFill>
       </a:fillStyleLst>
       <a:lnStyleLst>
-        <a:ln w="9525" cap="flat" cmpd="sng" algn="ctr">
-          <a:solidFill>
-            <a:schemeClr val="phClr">
-              <a:shade val="95000"/>
-              <a:satMod val="105000"/>
-            </a:schemeClr>
-          </a:solidFill>
-          <a:prstDash val="solid"/>
-        </a:ln>
-        <a:ln w="25400" cap="flat" cmpd="sng" algn="ctr">
+        <a:ln w="6350" cap="flat" cmpd="sng" algn="ctr">
           <a:solidFill>
             <a:schemeClr val="phClr"/>
           </a:solidFill>
           <a:prstDash val="solid"/>
+          <a:miter lim="800000"/>
         </a:ln>
-        <a:ln w="38100" cap="flat" cmpd="sng" algn="ctr">
+        <a:ln w="12700" cap="flat" cmpd="sng" algn="ctr">
           <a:solidFill>
             <a:schemeClr val="phClr"/>
           </a:solidFill>
           <a:prstDash val="solid"/>
+          <a:miter lim="800000"/>
+        </a:ln>
+        <a:ln w="19050" cap="flat" cmpd="sng" algn="ctr">
+          <a:solidFill>
+            <a:schemeClr val="phClr"/>
+          </a:solidFill>
+          <a:prstDash val="solid"/>
+          <a:miter lim="800000"/>
         </a:ln>
       </a:lnStyleLst>
       <a:effectStyleLst>
         <a:effectStyle>
+          <a:effectLst/>
+        </a:effectStyle>
+        <a:effectStyle>
+          <a:effectLst/>
+        </a:effectStyle>
+        <a:effectStyle>
           <a:effectLst>
-            <a:outerShdw blurRad="40000" dist="20000" dir="5400000" rotWithShape="0">
+            <a:outerShdw blurRad="57150" dist="19050" dir="5400000" algn="ctr" rotWithShape="0">
               <a:srgbClr val="000000">
-                <a:alpha val="38000"/>
+                <a:alpha val="63000"/>
               </a:srgbClr>
             </a:outerShdw>
           </a:effectLst>
-        </a:effectStyle>
-        <a:effectStyle>
-          <a:effectLst>
-            <a:outerShdw blurRad="40000" dist="23000" dir="5400000" rotWithShape="0">
-              <a:srgbClr val="000000">
-                <a:alpha val="35000"/>
-              </a:srgbClr>
-            </a:outerShdw>
-          </a:effectLst>
-        </a:effectStyle>
-        <a:effectStyle>
-          <a:effectLst>
-            <a:outerShdw blurRad="40000" dist="23000" dir="5400000" rotWithShape="0">
-              <a:srgbClr val="000000">
-                <a:alpha val="35000"/>
-              </a:srgbClr>
-            </a:outerShdw>
-          </a:effectLst>
-          <a:scene3d>
-            <a:camera prst="orthographicFront">
-              <a:rot lat="0" lon="0" rev="0"/>
-            </a:camera>
-            <a:lightRig rig="threePt" dir="t">
-              <a:rot lat="0" lon="0" rev="1200000"/>
-            </a:lightRig>
-          </a:scene3d>
-          <a:sp3d>
-            <a:bevelT w="63500" h="25400"/>
-          </a:sp3d>
         </a:effectStyle>
       </a:effectStyleLst>
       <a:bgFillStyleLst>
         <a:solidFill>
           <a:schemeClr val="phClr"/>
         </a:solidFill>
+        <a:solidFill>
+          <a:schemeClr val="phClr">
+            <a:tint val="95000"/>
+            <a:satMod val="170000"/>
+          </a:schemeClr>
+        </a:solidFill>
         <a:gradFill rotWithShape="1">
           <a:gsLst>
             <a:gs pos="0">
               <a:schemeClr val="phClr">
-                <a:tint val="40000"/>
-                <a:satMod val="350000"/>
+                <a:tint val="93000"/>
+                <a:satMod val="150000"/>
+                <a:shade val="98000"/>
+                <a:lumMod val="102000"/>
               </a:schemeClr>
             </a:gs>
-            <a:gs pos="40000">
+            <a:gs pos="50000">
               <a:schemeClr val="phClr">
-                <a:tint val="45000"/>
-                <a:shade val="99000"/>
-                <a:satMod val="350000"/>
+                <a:tint val="98000"/>
+                <a:satMod val="130000"/>
+                <a:shade val="90000"/>
+                <a:lumMod val="103000"/>
               </a:schemeClr>
             </a:gs>
             <a:gs pos="100000">
               <a:schemeClr val="phClr">
-                <a:shade val="20000"/>
-                <a:satMod val="255000"/>
+                <a:shade val="63000"/>
+                <a:satMod val="120000"/>
               </a:schemeClr>
             </a:gs>
           </a:gsLst>
-          <a:path path="circle">
-            <a:fillToRect l="50000" t="-80000" r="50000" b="180000"/>
-          </a:path>
-        </a:gradFill>
-        <a:gradFill rotWithShape="1">
-          <a:gsLst>
-            <a:gs pos="0">
-              <a:schemeClr val="phClr">
-                <a:tint val="80000"/>
-                <a:satMod val="300000"/>
-              </a:schemeClr>
-            </a:gs>
-            <a:gs pos="100000">
-              <a:schemeClr val="phClr">
-                <a:shade val="30000"/>
-                <a:satMod val="200000"/>
-              </a:schemeClr>
-            </a:gs>
-          </a:gsLst>
-          <a:path path="circle">
-            <a:fillToRect l="50000" t="50000" r="50000" b="50000"/>
-          </a:path>
+          <a:lin ang="5400000" scaled="0"/>
         </a:gradFill>
       </a:bgFillStyleLst>
     </a:fmtScheme>
   </a:themeElements>
-  <a:objectDefaults>
-    <a:spDef>
-      <a:spPr/>
-      <a:bodyPr/>
-      <a:lstStyle/>
-      <a:style>
-        <a:lnRef idx="1">
-          <a:schemeClr val="accent1"/>
-        </a:lnRef>
-        <a:fillRef idx="3">
-          <a:schemeClr val="accent1"/>
-        </a:fillRef>
-        <a:effectRef idx="2">
-          <a:schemeClr val="accent1"/>
-        </a:effectRef>
-        <a:fontRef idx="minor">
-          <a:schemeClr val="lt1"/>
-        </a:fontRef>
-      </a:style>
-    </a:spDef>
-    <a:lnDef>
-      <a:spPr/>
-      <a:bodyPr/>
-      <a:lstStyle/>
-      <a:style>
-        <a:lnRef idx="2">
-          <a:schemeClr val="accent1"/>
-        </a:lnRef>
-        <a:fillRef idx="0">
-          <a:schemeClr val="accent1"/>
-        </a:fillRef>
-        <a:effectRef idx="1">
-          <a:schemeClr val="accent1"/>
-        </a:effectRef>
-        <a:fontRef idx="minor">
-          <a:schemeClr val="tx1"/>
-        </a:fontRef>
-      </a:style>
-    </a:lnDef>
-  </a:objectDefaults>
+  <a:objectDefaults/>
   <a:extraClrSchemeLst/>
+  <a:extLst>
+    <a:ext uri="{05A4C25C-085E-4340-85A3-A5531E510DB2}">
+      <thm15:themeFamily xmlns:thm15="http://schemas.microsoft.com/office/thememl/2012/main" name="Office Theme" id="{62F939B6-93AF-4DB8-9C6B-D6C7DFDC589F}" vid="{4A3C46E8-61CC-4603-A589-7422A47A8E4A}"/>
+    </a:ext>
+  </a:extLst>
 </a:theme>
 </file>
--- a/docs/rosenberg-dissertation.docx
+++ b/docs/rosenberg-dissertation.docx
@@ -95,7 +95,7 @@
         <w:pStyle w:val="Date"/>
       </w:pPr>
       <w:r>
-        <w:t xml:space="preserve">2018-03-21</w:t>
+        <w:t xml:space="preserve">2018-03-26</w:t>
       </w:r>
     </w:p>
     <w:p>
@@ -4882,6 +4882,14 @@
     <w:p>
       <w:pPr>
         <w:pStyle w:val="FirstParagraph"/>
+      </w:pPr>
+      <w:r>
+        <w:t xml:space="preserve"> </w:t>
+      </w:r>
+    </w:p>
+    <w:p>
+      <w:pPr>
+        <w:pStyle w:val="BodyText"/>
       </w:pPr>
       <w:r>
         <w:t xml:space="preserve">Akiva, T. (2005). Turning training into results: The new youth program quality assessment. High/Scope Resource, 24(2), 21-24.</w:t>
@@ -10348,7 +10356,7 @@
     </w:lvl>
   </w:abstractNum>
   <w:abstractNum w:abstractNumId="990">
-    <w:nsid w:val="75fc707c"/>
+    <w:nsid w:val="56a11bf5"/>
     <w:multiLevelType w:val="multilevel"/>
     <w:lvl w:ilvl="0">
       <w:numFmt w:val="bullet"/>
@@ -10429,7 +10437,7 @@
     </w:lvl>
   </w:abstractNum>
   <w:abstractNum w:abstractNumId="99411">
-    <w:nsid w:val="42419df1"/>
+    <w:nsid w:val="417bf660"/>
     <w:multiLevelType w:val="multilevel"/>
     <w:lvl w:ilvl="0">
       <w:start w:val="1"/>
@@ -10517,7 +10525,7 @@
     </w:lvl>
   </w:abstractNum>
   <w:abstractNum w:abstractNumId="991">
-    <w:nsid w:val="2cf83881"/>
+    <w:nsid w:val="58517ce6"/>
     <w:multiLevelType w:val="multilevel"/>
     <w:lvl w:ilvl="0">
       <w:numFmt w:val="bullet"/>

--- a/docs/rosenberg-dissertation.docx
+++ b/docs/rosenberg-dissertation.docx
@@ -10356,7 +10356,7 @@
     </w:lvl>
   </w:abstractNum>
   <w:abstractNum w:abstractNumId="990">
-    <w:nsid w:val="56a11bf5"/>
+    <w:nsid w:val="b8393710"/>
     <w:multiLevelType w:val="multilevel"/>
     <w:lvl w:ilvl="0">
       <w:numFmt w:val="bullet"/>
@@ -10437,7 +10437,7 @@
     </w:lvl>
   </w:abstractNum>
   <w:abstractNum w:abstractNumId="99411">
-    <w:nsid w:val="417bf660"/>
+    <w:nsid w:val="12100820"/>
     <w:multiLevelType w:val="multilevel"/>
     <w:lvl w:ilvl="0">
       <w:start w:val="1"/>
@@ -10525,7 +10525,7 @@
     </w:lvl>
   </w:abstractNum>
   <w:abstractNum w:abstractNumId="991">
-    <w:nsid w:val="58517ce6"/>
+    <w:nsid w:val="5d249cf0"/>
     <w:multiLevelType w:val="multilevel"/>
     <w:lvl w:ilvl="0">
       <w:numFmt w:val="bullet"/>

--- a/docs/rosenberg-dissertation.docx
+++ b/docs/rosenberg-dissertation.docx
@@ -95,27 +95,85 @@
         <w:pStyle w:val="Date"/>
       </w:pPr>
       <w:r>
-        <w:t xml:space="preserve">2018-03-26</w:t>
+        <w:t xml:space="preserve">2018-04-05</w:t>
       </w:r>
     </w:p>
     <w:p>
       <w:pPr>
         <w:pStyle w:val="Heading1"/>
       </w:pPr>
-      <w:bookmarkStart w:id="21" w:name="front-matter"/>
+      <w:bookmarkStart w:id="21" w:name="intro-placemarker"/>
       <w:bookmarkEnd w:id="21"/>
       <w:r>
-        <w:t xml:space="preserve">Front Matter</w:t>
-      </w:r>
-    </w:p>
-    <w:p>
-      <w:pPr>
-        <w:pStyle w:val="Heading3"/>
-      </w:pPr>
-      <w:bookmarkStart w:id="22" w:name="dedication"/>
+        <w:t xml:space="preserve">Introduction</w:t>
+      </w:r>
+    </w:p>
+    <w:p>
+      <w:pPr>
+        <w:pStyle w:val="FirstParagraph"/>
+      </w:pPr>
+      <w:r>
+        <w:t xml:space="preserve">Changes in how we plan our day-to-day lives, communicate, and learn are increasingly impacted by data. These sources of data are created by us, for us, and about us, although at present opportunities for learners to analyze data in educational settings remain limited. Data analysis includes processes of collecting, creating, modeling data, and asking questions that may be answered with data and making sense of findings. Analyzing data in educational settings, then, is more than just crunching numbers or interpreting a figure created by someone else, but rather is about making sense of phenomena and problem solving (Wild &amp; Pfannkuch, 1999). Data analysis and its processes cut across STEM domains and are recognized as core competencies in both the Next Generation Science Standards and the Common Core State Standards (National Governors Association Center for Best Practices, Council of Chief State School Officers, 2010; NGSS Lead States, 2013). Scholars have pointed out the benefits of analyzing data for learners as young as two years old (Gopnik, &amp; Sobel, 2000).</w:t>
+      </w:r>
+    </w:p>
+    <w:p>
+      <w:pPr>
+        <w:pStyle w:val="BodyText"/>
+      </w:pPr>
+      <w:r>
+        <w:t xml:space="preserve">In supporting teachers and learners’ data analysis efforts, some scholars have focused on the process of key data analytic practices, particularly the practices of generating measures of phenomena and creating data models—as an organizing activity in science and mathematics content areas (English, 2012; Lehrer &amp; Romberg, 1996; Lesh, Middleton, Caylor, &amp; Gupta, 2008). Findings from this area of research suggest that engaging in these practices</w:t>
+      </w:r>
+      <w:r>
+        <w:t xml:space="preserve"> </w:t>
+      </w:r>
+      <w:r>
+        <w:t xml:space="preserve">“</w:t>
+      </w:r>
+      <w:r>
+        <w:t xml:space="preserve">has an exceptionally high payoff in terms of students’ scientific reasoning</w:t>
+      </w:r>
+      <w:r>
+        <w:t xml:space="preserve">”</w:t>
+      </w:r>
+      <w:r>
+        <w:t xml:space="preserve"> </w:t>
+      </w:r>
+      <w:r>
+        <w:t xml:space="preserve">(Lehrer &amp; Schauble, 2015, p. 696) and can highlight the utility of mathematics for students’ lives (Lesh, Middleton, Caylor, &amp; Gupta, 2008).</w:t>
+      </w:r>
+    </w:p>
+    <w:p>
+      <w:pPr>
+        <w:pStyle w:val="BodyText"/>
+      </w:pPr>
+      <w:r>
+        <w:t xml:space="preserve">While scholars have looked at cognitive outcomes and learners’ capability to participate in specific, key aspects of data analysis as well as strategies to address key challenges of doing so, we have not yet examined key data analytic practices in terms of engagement theory. Contemporary engagement theory offers a framework with which to understand learners’ experience of engaging in these practices, referred to as work with data in the remainder of this study because it considers multiple dimensions of experiencing engagement and its dynamic nature (Fredricks &amp; McColskey, 2012). Scholars commonly consider engagement in terms of its cognitive (i.e., use of meta-cognitive learning strategies), behavioral (hard work on a task), and affective dimensions (enjoyment; Fredricks, Blumenfeld, &amp; Paris, 2004; Sinatra, Heddy, &amp; Lombardi, 2015; Skinner &amp; Pitzer, 2012).</w:t>
+      </w:r>
+    </w:p>
+    <w:p>
+      <w:pPr>
+        <w:pStyle w:val="BodyText"/>
+      </w:pPr>
+      <w:r>
+        <w:t xml:space="preserve">In recognition of its dynamic nature, some engagement scholars have usefully drawn upon flow theory (Csikszentmihalyi, 1990, 1997) to identify how learners’ perceived competence and challenge act as key conditions of engagement (Shernoff, Kelly, Tonks, Anderson, Cavanagh, Sinha, &amp; Abdi, 2016), aligning with situated views of learning (Sfard, 1998) and motivation (Nolen, Horn, &amp; Ward, 2015).</w:t>
+      </w:r>
+    </w:p>
+    <w:p>
+      <w:pPr>
+        <w:pStyle w:val="BodyText"/>
+      </w:pPr>
+      <w:r>
+        <w:t xml:space="preserve">The purpose of this study, then, is to understand learners’ experience of engagement in work with data and the conditions that support it. Engagement is understood in terms of cognitive, behavioral, and affective dimensions, and the conditions that support engagement are understood in terms of two subjective components that past research and theory suggest influence engagement: perceived challenge and perceived competence, as well as instructional support for engaging in aspects of work with data. Engagement in work with data is explored in the context of outside-of-school STEM enrichment programs carried out during the summer. In recognition of the challenge of studying engagement in learning environments where factors related to activities, learners, and each of the nine programs all interact at the same time, this study uses a methodological approach suited to studying engagement as a dynamic, multi-faceted experience. Specifically, this study employs the Experience Sampling Method (ESM; Hektner, Schmidt, &amp; Csikszentmihalyi, 2007) where learners answer short questions about their experience when signaled. This approach is both sensitive to changes in engagement over time, as well as between learners and allows us to understand engagement and how factors impact it in more nuanced and complex ways (Turner &amp; Meyer, 2000).</w:t>
+      </w:r>
+    </w:p>
+    <w:p>
+      <w:pPr>
+        <w:pStyle w:val="Heading1"/>
+      </w:pPr>
+      <w:bookmarkStart w:id="22" w:name="literature-review"/>
       <w:bookmarkEnd w:id="22"/>
       <w:r>
-        <w:t xml:space="preserve">Dedication</w:t>
+        <w:t xml:space="preserve">Literature Review</w:t>
       </w:r>
     </w:p>
     <w:p>
@@ -123,179 +181,33 @@
         <w:pStyle w:val="FirstParagraph"/>
       </w:pPr>
       <w:r>
-        <w:t xml:space="preserve">This dissertation is dedicated to Katie.</w:t>
-      </w:r>
-    </w:p>
-    <w:p>
-      <w:pPr>
-        <w:pStyle w:val="Heading3"/>
-      </w:pPr>
-      <w:bookmarkStart w:id="23" w:name="acknowledgments"/>
+        <w:t xml:space="preserve">What is data analysis and what has past research taught us about it? This section defines data analysis as a key practice across STEM domains, with a focus on work with data as activities that are both very specific to work with data (i.e., constructing measures and data modeling) and activities that are more general across STEM domains (i.e., asking questions and interpreting findings). This section also reviews gaps in the literature and introduces engagement and</w:t>
+      </w:r>
+      <w:r>
+        <w:t xml:space="preserve"> </w:t>
+      </w:r>
+      <w:r>
+        <w:t xml:space="preserve">“</w:t>
+      </w:r>
+      <w:r>
+        <w:t xml:space="preserve">influencers</w:t>
+      </w:r>
+      <w:r>
+        <w:t xml:space="preserve">”</w:t>
+      </w:r>
+      <w:r>
+        <w:t xml:space="preserve"> </w:t>
+      </w:r>
+      <w:r>
+        <w:t xml:space="preserve">of engagement, or factors that past research indicates can impact learners’ engagement, to establish the conceptual framework used in the present study.</w:t>
+      </w:r>
+    </w:p>
+    <w:p>
+      <w:pPr>
+        <w:pStyle w:val="Heading2"/>
+      </w:pPr>
+      <w:bookmarkStart w:id="23" w:name="defining-work-with-data"/>
       <w:bookmarkEnd w:id="23"/>
-      <w:r>
-        <w:t xml:space="preserve">Acknowledgments</w:t>
-      </w:r>
-    </w:p>
-    <w:p>
-      <w:pPr>
-        <w:pStyle w:val="FirstParagraph"/>
-      </w:pPr>
-      <w:r>
-        <w:t xml:space="preserve">First, I would like to acknowledge my advisor and dissertation co-director Matthew Koehler and my dissertation co-director Jennifer Schmidt.</w:t>
-      </w:r>
-    </w:p>
-    <w:p>
-      <w:pPr>
-        <w:pStyle w:val="Heading3"/>
-      </w:pPr>
-      <w:bookmarkStart w:id="24" w:name="abstract"/>
-      <w:bookmarkEnd w:id="24"/>
-      <w:r>
-        <w:t xml:space="preserve">Abstract</w:t>
-      </w:r>
-    </w:p>
-    <w:p>
-      <w:pPr>
-        <w:pStyle w:val="FirstParagraph"/>
-      </w:pPr>
-      <w:r>
-        <w:t xml:space="preserve">Data-rich activities provide an opportunity for science and mathematics learners to develop empowering capabilities. Aspects of work with data are recognized as core competencies in both science and mathematics curricular standards and have been the focus of research over the past three decades. While research on work with data has focused on cognitive outcomes and the development of specific practices at the student and classroom levels, little research has considered learners’ experience–their perceptions of themselves, the activity, and of how engaged they are–of work with data and engaging in data science.</w:t>
-      </w:r>
-    </w:p>
-    <w:p>
-      <w:pPr>
-        <w:pStyle w:val="BodyText"/>
-      </w:pPr>
-      <w:r>
-        <w:t xml:space="preserve">The present study explores learners engagement in data practices in the context of summer STEM programs. The data practices that are the focus of this study are selected on the basis of past research in science and mathematics education and data science education research. They are 1) asking questions, 2) observing phenomena, 3) constructing measures and generating data, 4) data modeling, and 5) interpreting findings. Because of the need to study learners’ engagement in specific data practices, a person-in-context approach is used. Data from measures of learners’ engagement ia collected through an Experience Sampling Method (ESM) that involves asking learners at random intervals to answer short questions about their experience and are analyzed with a person-oriented approach to discover profiles of learners’ engagement. The following research questions guide the study: 1) How frequent are opportunities for learners to engage in each of the five data practices in summer STEM programs? 2) How does learners’ engagement relate to each of the five data practices? 3) How do the relationships identified as part of answering research question 2 differ depending on whether or not instructional support for work with data was provided?</w:t>
-      </w:r>
-    </w:p>
-    <w:p>
-      <w:pPr>
-        <w:pStyle w:val="BodyText"/>
-      </w:pPr>
-      <w:r>
-        <w:t xml:space="preserve">These questions are explored in the context of nine summer STEM programs that took place over four week in one of two large cities in the Northeastern United States. 203 learners reported 2,970 responses via short ESM surveys of their perceptions of themselves (their competence) and of the activity (its challenge) and of how engaged they are. Programs were video-recorded, and segments of video associated with ESM responses were qualitatively coded for each of the data practices (for RQ1). Relations of learners engagement to the data practices were analyzed using multi-level models (for RQ3). Finally, activities were coded qualitatively to identify characteristics of particularly engaging activities (for RQ2).</w:t>
-      </w:r>
-    </w:p>
-    <w:p>
-      <w:pPr>
-        <w:pStyle w:val="BodyText"/>
-      </w:pPr>
-      <w:r>
-        <w:t xml:space="preserve">Aspects of work with data were fairly common overall, though modeling data was less common than other data practices. Relations of specific practices show that generating data is associated with particularly adaptive profiles (characterized by high levels of engagement and learners’ positive perceptions of themselves and the activity), potentially because this step makes the work with data concrete to learners. This study provides an understanding of learners’ experience of work with data and how work with data differs from other activities in summer STEM programs. Findings have implications for supporting work with data in informal and formal learning environments and for how researchers can use a person-in-context approach to study engaging in data science in a way that is sensitive to moment-to-moment changes in learners’ experience.</w:t>
-      </w:r>
-    </w:p>
-    <w:p>
-      <w:pPr>
-        <w:pStyle w:val="Heading1"/>
-      </w:pPr>
-      <w:bookmarkStart w:id="25" w:name="intro-placemarker"/>
-      <w:bookmarkEnd w:id="25"/>
-      <w:r>
-        <w:t xml:space="preserve">Introduction</w:t>
-      </w:r>
-    </w:p>
-    <w:p>
-      <w:pPr>
-        <w:pStyle w:val="FirstParagraph"/>
-      </w:pPr>
-      <w:r>
-        <w:t xml:space="preserve">Changes in how we plan our day-to-day lives, communicate, and learn are increasingly impacted by data. These sources of data are created by us, for us, and about us, although at present opportunities for learners to analyze data in educational settings remain limited. Data analysis includes processes of collecting, creating, modeling data, and asking questions that may be answered with data and making sense of findings. Analyzing data in educational settings, then, is more than just crunching numbers or interpreting a figure created by someone else, but rather is about making sense of phenomena and problem solving (Wild &amp; Pfannkuch, 1999). Data analysis and its processes cut across STEM domains and are recognized as core competencies in both the Next Generation Science Standards and the Common Core State Standards (National Governors Association Center for Best Practices, Council of Chief State School Officers, 2010; NGSS Lead States, 2013). Scholars have pointed out the benefits of analyzing data for learners as young as two years old (Gopnik, &amp; Sobel, 2000).</w:t>
-      </w:r>
-    </w:p>
-    <w:p>
-      <w:pPr>
-        <w:pStyle w:val="BodyText"/>
-      </w:pPr>
-      <w:r>
-        <w:t xml:space="preserve">In supporting teachers and learners’ data analysis efforts, some scholars have focused on the process of key data analytic practices, particularly the practices of generating measures of phenomena and creating data models—as an organizing activity in science and mathematics content areas (English, 2012; Lehrer &amp; Romberg, 1996; Lesh, Middleton, Caylor, &amp; Gupta, 2008). Findings from this area of research suggest that engaging in these practices</w:t>
-      </w:r>
-      <w:r>
-        <w:t xml:space="preserve"> </w:t>
-      </w:r>
-      <w:r>
-        <w:t xml:space="preserve">“</w:t>
-      </w:r>
-      <w:r>
-        <w:t xml:space="preserve">has an exceptionally high payoff in terms of students’ scientific reasoning</w:t>
-      </w:r>
-      <w:r>
-        <w:t xml:space="preserve">”</w:t>
-      </w:r>
-      <w:r>
-        <w:t xml:space="preserve"> </w:t>
-      </w:r>
-      <w:r>
-        <w:t xml:space="preserve">(Lehrer &amp; Schauble, 2015, p. 696) and can highlight the utility of mathematics for students’ lives (Lesh, Middleton, Caylor, &amp; Gupta, 2008).</w:t>
-      </w:r>
-    </w:p>
-    <w:p>
-      <w:pPr>
-        <w:pStyle w:val="BodyText"/>
-      </w:pPr>
-      <w:r>
-        <w:t xml:space="preserve">While scholars have looked at cognitive outcomes and learners’ capability to participate in specific, key aspects of data analysis as well as strategies to address key challenges of doing so, we have not yet examined key data analytic practices in terms of engagement theory. Contemporary engagement theory offers a framework with which to understand learners’ experience of engaging in these practices, referred to as work with data in the remainder of this study because it considers multiple dimensions of experiencing engagement and its dynamic nature (Fredricks &amp; McColskey, 2012). Scholars commonly consider engagement in terms of its cognitive (i.e., use of meta-cognitive learning strategies), behavioral (hard work on a task), and affective dimensions (enjoyment; Fredricks, Blumenfeld, &amp; Paris, 2004; Sinatra, Heddy, &amp; Lombardi, 2015; Skinner &amp; Pitzer, 2012).</w:t>
-      </w:r>
-    </w:p>
-    <w:p>
-      <w:pPr>
-        <w:pStyle w:val="BodyText"/>
-      </w:pPr>
-      <w:r>
-        <w:t xml:space="preserve">In recognition of its dynamic nature, some engagement scholars have usefully drawn upon flow theory (Csikszentmihalyi, 1990, 1997) to identify how learners’ perceived competence and challenge act as key conditions of engagement (Shernoff, Kelly, Tonks, Anderson, Cavanagh, Sinha, &amp; Abdi, 2016), aligning with situated views of learning (Sfard, 1998) and motivation (Nolen, Horn, &amp; Ward, 2015).</w:t>
-      </w:r>
-    </w:p>
-    <w:p>
-      <w:pPr>
-        <w:pStyle w:val="BodyText"/>
-      </w:pPr>
-      <w:r>
-        <w:t xml:space="preserve">The purpose of this study, then, is to understand learners’ experience of engagement in work with data and the conditions that support it. Engagement is understood in terms of cognitive, behavioral, and affective dimensions, and the conditions that support engagement are understood in terms of two subjective components that past research and theory suggest influence engagement: perceived challenge and perceived competence, as well as instructional support for engaging in aspects of work with data. Engagement in work with data is explored in the context of outside-of-school STEM enrichment programs carried out during the summer. In recognition of the challenge of studying engagement in learning environments where factors related to activities, learners, and each of the nine programs all interact at the same time, this study uses a methodological approach suited to studying engagement as a dynamic, multi-faceted experience. Specifically, this study employs the Experience Sampling Method (ESM; Hektner, Schmidt, &amp; Csikszentmihalyi, 2007) where learners answer short questions about their experience when signaled. This approach is both sensitive to changes in engagement over time, as well as between learners and allows us to understand engagement and how factors impact it in more nuanced and complex ways (Turner &amp; Meyer, 2000).</w:t>
-      </w:r>
-    </w:p>
-    <w:p>
-      <w:pPr>
-        <w:pStyle w:val="Heading1"/>
-      </w:pPr>
-      <w:bookmarkStart w:id="26" w:name="literature-review"/>
-      <w:bookmarkEnd w:id="26"/>
-      <w:r>
-        <w:t xml:space="preserve">Literature Review</w:t>
-      </w:r>
-    </w:p>
-    <w:p>
-      <w:pPr>
-        <w:pStyle w:val="FirstParagraph"/>
-      </w:pPr>
-      <w:r>
-        <w:t xml:space="preserve">What is data analysis and what has past research taught us about it? This section defines data analysis as a key practice across STEM domains, with a focus on work with data as activities that are both very specific to work with data (i.e., constructing measures and data modeling) and activities that are more general across STEM domains (i.e., asking questions and interpreting findings). This section also reviews gaps in the literature and introduces engagement and</w:t>
-      </w:r>
-      <w:r>
-        <w:t xml:space="preserve"> </w:t>
-      </w:r>
-      <w:r>
-        <w:t xml:space="preserve">“</w:t>
-      </w:r>
-      <w:r>
-        <w:t xml:space="preserve">influencers</w:t>
-      </w:r>
-      <w:r>
-        <w:t xml:space="preserve">”</w:t>
-      </w:r>
-      <w:r>
-        <w:t xml:space="preserve"> </w:t>
-      </w:r>
-      <w:r>
-        <w:t xml:space="preserve">of engagement, or factors that past research indicates can impact learners’ engagement, to establish the conceptual framework used in the present study.</w:t>
-      </w:r>
-    </w:p>
-    <w:p>
-      <w:pPr>
-        <w:pStyle w:val="Heading2"/>
-      </w:pPr>
-      <w:bookmarkStart w:id="27" w:name="defining-work-with-data"/>
-      <w:bookmarkEnd w:id="27"/>
       <w:r>
         <w:t xml:space="preserve">Defining Work With Data</w:t>
       </w:r>
@@ -388,7 +300,7 @@
                     </pic:cNvPicPr>
                   </pic:nvPicPr>
                   <pic:blipFill>
-                    <a:blip r:embed="rId28"/>
+                    <a:blip r:embed="rId24"/>
                     <a:stretch>
                       <a:fillRect/>
                     </a:stretch>
@@ -467,10 +379,238 @@
       <w:pPr>
         <w:pStyle w:val="Heading2"/>
       </w:pPr>
-      <w:bookmarkStart w:id="29" w:name="what-we-know-and-do-not-know-about-engagement-in-work-with-data"/>
+      <w:bookmarkStart w:id="25" w:name="what-we-know-and-do-not-know-about-engagement-in-work-with-data"/>
+      <w:bookmarkEnd w:id="25"/>
+      <w:r>
+        <w:t xml:space="preserve">What We Know (And Do Not Know) About Engagement in Work with Data</w:t>
+      </w:r>
+    </w:p>
+    <w:p>
+      <w:pPr>
+        <w:pStyle w:val="FirstParagraph"/>
+      </w:pPr>
+      <w:r>
+        <w:t xml:space="preserve">Research related to engagement in work with data has been carried out by developmental and educational psychologists as well as by mathematics and science educators (see Lehrer and Schauble, 2015, for a review). This research has been carried out in laboratories and classroom settings. For this study, key findings from past studies are organized around three themes:</w:t>
+      </w:r>
+      <w:r>
+        <w:t xml:space="preserve"> </w:t>
+      </w:r>
+      <w:r>
+        <w:t xml:space="preserve">1. Specific cognitive outcomes</w:t>
+      </w:r>
+      <w:r>
+        <w:t xml:space="preserve"> </w:t>
+      </w:r>
+      <w:r>
+        <w:t xml:space="preserve">2. Learners’ capability to participate in each of the aspects of work with data</w:t>
+      </w:r>
+      <w:r>
+        <w:t xml:space="preserve"> </w:t>
+      </w:r>
+      <w:r>
+        <w:t xml:space="preserve">3. Strategies to address key challenges of engaging in each of the aspects of work with data</w:t>
+      </w:r>
+    </w:p>
+    <w:p>
+      <w:pPr>
+        <w:pStyle w:val="BodyText"/>
+      </w:pPr>
+      <w:r>
+        <w:t xml:space="preserve">First, scholars have researched cognitive capabilities related to work with data. Much of this laboratory-based research has focused on how children develop the capability to inductively reason from observations (Gelman &amp; Markman, 1987). Other research has focused on the development of causal, or mechanistic, reasoning, among young children (Gopnik et al., 2001; Gopnik &amp; Sobel, 2000), often from a Piagetian, individual-development focused tradition (i.e., Piaget &amp; Inhelder, 1969). A key outcome of engaging in work with data has to do with how learners account for variability (Lehrer, Kim, &amp; Schauble, 2007; Petrosino, Lehrer, &amp; Schauble, 2003; Lesh, Middleton, Caylor, &amp; Gupta, 2008; Lee, Angotti, &amp; Tarr, 2010), arguably the main goal of engaging in work with data (Konold &amp; Pollatsek, 2002). From this research, we know that learners can develop the capacity to reason about variability (and covariability).</w:t>
+      </w:r>
+    </w:p>
+    <w:p>
+      <w:pPr>
+        <w:pStyle w:val="BodyText"/>
+      </w:pPr>
+      <w:r>
+        <w:t xml:space="preserve">Second, we know that different aspects of work with data pose unique opportunities and challenges. Asking empirical questions requires experience and ample time to ask a question that is both able to be answered with data and which is sustaining and worth investigating (Bielik, 2016; Hasson &amp; Yarden, 2012). Constructing measures, such as of the height of the school’s flagpole, requires negotiation not only of what to measure, but how and how many times to measure it (Lehrer, Kim, &amp; Schauble, 2007). Regarding modeling, not only teaching students about models, such as that of the mean, but also asking them to create them, are valuable and practical (Lehrer &amp; Schauble, 2004; Lehrer, Kim, &amp; Jones, 2011), but also time-intensive. Interpreting findings, especially in light of variability through models, and communicating answers to questions, means not only identifying error but understanding its sources, and can be supported through exploring models that deliberately represent the data poorly, but can be instructive for probing the benefits and weaknesses of models (Lee &amp; Hollebrands, 2008; Lehrer, Kim, &amp; Schauble, 2007).</w:t>
+      </w:r>
+    </w:p>
+    <w:p>
+      <w:pPr>
+        <w:pStyle w:val="BodyText"/>
+      </w:pPr>
+      <w:r>
+        <w:t xml:space="preserve">In the context of these opportunities and challenges, how learners participate in different aspects of work with data in terms of engagement theory has not been a focus of research. Consider the process of structuring data, commonly described as a—or the—key part of many applied data analyses, that is also under-emphasized in students’ use of data in science settings in which students are provided already-processed, or plotted, data (McNeill &amp; Berland, 2017). How challenging do students perceive these activities to be? How to they perceive their competence regarding this activity? More importantly, how do they engage—cognitively, behaviorally, and affectively—during these experiences? Knowing more about these processes could help us to develop informed recommendations for teachers and designers intending to bring about opportunities for learners to engage in work with data in a better-supported way that is sustained over time.</w:t>
+      </w:r>
+    </w:p>
+    <w:p>
+      <w:pPr>
+        <w:pStyle w:val="BodyText"/>
+      </w:pPr>
+      <w:r>
+        <w:t xml:space="preserve">Third, strategies to support engagement in work with data have included design of curricula, development of instructional strategies supported through collaborations between researchers and teachers, and often, technological tools. At present, opportunities for students to engage in work with data, or analyze data to solve real problems and to answer authentic questions, are limited in K-12 STEM settings. Much of the research in science settings focuses on evidence use, which can include data, but also includes other forms of evidence, such as those from authoritative sources (McNeill &amp; Berland, 2016). Furthermore, creating and constructing models of primary data takes ample time (Dickes, Sengupta, Farris, &amp; Basu, 2016), and doing so even in mathematics settings is uncommon (Lehrer &amp; Schauble, 2015). Furthermore, providing opportunities for students to engage in work with data requires a shift in educational norms and curricular resources, aligned standards and assessments, and teacher professional development (McNeill &amp; Berland, 2017; Wilkerson-Jerde, Andrews, Shaban, Laina, &amp; Gravel, 2016). From this research, we know about specific strategies and learning progressions for learners to develop this capability, such as the role of measurement in exposing learners in a direct way to sources of variability (Petrosino et al., 2003), role of simulation to learn about sampling distributions (Stohl &amp; Tarr, 2002), and use of relevant phenomena, such as manufacturing processes, such as the size of metallic bolts, which can help learners to focus on</w:t>
+      </w:r>
+      <w:r>
+        <w:t xml:space="preserve"> </w:t>
+      </w:r>
+      <w:r>
+        <w:t xml:space="preserve">“</w:t>
+      </w:r>
+      <w:r>
+        <w:t xml:space="preserve">tracking a process by looking at its output</w:t>
+      </w:r>
+      <w:r>
+        <w:t xml:space="preserve">”</w:t>
+      </w:r>
+      <w:r>
+        <w:t xml:space="preserve"> </w:t>
+      </w:r>
+      <w:r>
+        <w:t xml:space="preserve">(Konold &amp; Pollatsek, 2002, p. 282).</w:t>
+      </w:r>
+    </w:p>
+    <w:p>
+      <w:pPr>
+        <w:pStyle w:val="Heading2"/>
+      </w:pPr>
+      <w:bookmarkStart w:id="26" w:name="engagement-in-stem-domains"/>
+      <w:bookmarkEnd w:id="26"/>
+      <w:r>
+        <w:t xml:space="preserve">Engagement in STEM Domains</w:t>
+      </w:r>
+    </w:p>
+    <w:p>
+      <w:pPr>
+        <w:pStyle w:val="FirstParagraph"/>
+      </w:pPr>
+      <w:r>
+        <w:t xml:space="preserve">The nature of engagement is discussed in terms of general features that have been identified across content area domains, conditions that support engagement, and differences between engagement in general and in STEM settings. This is followed by a discussion of two key features of engagement: its dynamic characteristics and what a person-oriented approach to its study can add to research about engagement and its impact on learning and other outcomes.</w:t>
+      </w:r>
+    </w:p>
+    <w:p>
+      <w:pPr>
+        <w:pStyle w:val="BodyText"/>
+      </w:pPr>
+      <w:r>
+        <w:t xml:space="preserve">General characteristics of engagement. Engagement is defined in this study as active involvement, or investment, in activities (Blumenfeld et al., 2004). Explaining how learners are involved in activities and tasks is especially important if we want to know about what aspects of work with data are most engaging (and in what ways), and therefore can serve as exemplary for others advancing work with data as well as those calling for greater support for engagement. Apart from being focused on involvement, engagement is often thought of as a meta-construct, that is, one that is made up of other constructs (Skinner &amp; Pitzer, 2012; Skinner, Kindermann, &amp; Furrer, 2009). By defining engagement as a meta-construct, scholars characterize it in terms of cognitive, behavioral, and affective dimensions that are distinct yet interrelated (Fredricks, 2016). We know from past research that the cognitive, behavioral, and affective dimensions of engagement can be distinguished (Wang &amp; Eccles, 2012; Wang &amp; Holcombe, 2012) and that while there are long-standing concerns about the conceptual breadth of engagement (Fredricks et al., 2016), careful justification and thoughtful use of multidimensional engagement constructs and measures is warranted based on past research.</w:t>
+      </w:r>
+    </w:p>
+    <w:p>
+      <w:pPr>
+        <w:pStyle w:val="BodyText"/>
+      </w:pPr>
+      <w:r>
+        <w:t xml:space="preserve">Recent scholarship has summarized key characteristics of engagement and outcomes from being engaged at school and in other learning environments (Fredricks, 2016), defined for STEM domains in the next section. Engagement is also considered to be dynamic and changing in response to individual, situation or moment, and broader contextual factors, such as the family, classroom, or outside-of-school programs. Many conceptualizations of engagement include cognitive, behavioral, and affective dimensions, but the contents of these dimensions can vary across domains, as discussed in the next section about STEM content areas.</w:t>
+      </w:r>
+    </w:p>
+    <w:p>
+      <w:pPr>
+        <w:pStyle w:val="BodyText"/>
+      </w:pPr>
+      <w:r>
+        <w:t xml:space="preserve">Characteristics of engagement in STEM domains. Engagement in STEM settings shares characteristics with engagement across disciplines, yet there are some distinct aspects of it (Greene, 2015). While one type of engagement—behavioral—is associated with positive outcomes, many STEM practices call for engagement in additional ways (Sinatra et al., 2015), especially around epistemic and agency-related dimensions. For example, many scholars have defined scientific and engineering practices as epistemic practices, which involve applying epistemic considerations around sources of evidence and the nature of explanatory processes (Berland et al., 2016; Stroupe, 2014). The emphasis on developing new knowledge and capabilities through engaging in STEM practices is a potentially important aspect. This is important because measures of engagement might need to be modified for use in STEM domains. Because of the importance of constructing knowledge to engagement in STEM practices, then, cognitive engagement is defined for this study in terms of learning something new or getting better at something.</w:t>
+      </w:r>
+    </w:p>
+    <w:p>
+      <w:pPr>
+        <w:pStyle w:val="BodyText"/>
+      </w:pPr>
+      <w:r>
+        <w:t xml:space="preserve">The behavioral and affective aspects of engagement in STEM settings are arguably more similar to engagement in general than cognitive engagement. While sometimes defined in terms of extra-curricular involvement or following directions, behavioral engagement is defined in this study as working hard at and concentrating on learning-related activities (Fredricks et al., 2004; Singh, Granville, &amp; Dika, 2002). Finally, affective engagement is defined as affective responses to activities, such as being excited, angry, or relaxed (Pekrun &amp; Linnenbrink-Garcia, 2012).</w:t>
+      </w:r>
+    </w:p>
+    <w:p>
+      <w:pPr>
+        <w:pStyle w:val="BodyText"/>
+      </w:pPr>
+      <w:r>
+        <w:t xml:space="preserve">Key conditions that support engagement. In particular for engagement—about involvement in activities—past research has shown that ESM can help us to find out what conditions support it. Past research suggests that not only learner-level characteristics, such as learners’ interest in the domain of study, but also dynamic, changing moment-to-moment conditions are also important (Shernoff et al., 2003; Shernoff et al., 2016; Shumow, Schmidt, &amp; Zaleski, 2013). Focusing on dynamic conditions, Emergent Motivation Theory (EMT; Csikszentmihalyi, 1990), provides a useful lens. From EMT, a key momentary influencer of engagement is how difficult individuals perceive an activity to be, or its perceived challenge. Another key influencer is how good at an activity individuals perceive themselves to be, or their perceived competence. Most important, from the perspective of EMT, being challenged by and good at an activity are especially engaging experienced when together. Past research has supported this contention. Shernoff et al. (2016), for example, demonstrated that while challenge and skill with high levels of one but low levels on the other (i.e., high challenge and low skill) were not broadly associated with positive forms of engagement, their interaction was, suggesting that learners’ perceptions of the challenge of the activity, and their perceptions of how skillful they are, are important for explaining why learners engage.</w:t>
+      </w:r>
+    </w:p>
+    <w:p>
+      <w:pPr>
+        <w:pStyle w:val="BodyText"/>
+      </w:pPr>
+      <w:r>
+        <w:t xml:space="preserve">Other key conditions that support engagement concern teacher support (Strati, Schmidt, &amp; Maier, 2017). Particularly concerning work with data, which is demanding not only for learners but also teachers, sustained support from teachers is an essential component of learners being able to work with data (Lehrer &amp; Schauble, 2015; Wilkerson, Andrews, Shaban, Laina, &amp; Gravel, 2016). Consequently, this study considers not only profiles of engagement, but also the conditions of engagement as part in terms of both learners’ subjective experiences and support from the instructors. The conditions included in the PECs relate to learners’ subjective perceptions of two key factors suggested by past research and theory, in particular, how challenging they perceive the activity to be and how good at it they perceive themselves to be (Csikszentmihalyi, 1990). In recognition of differences among learners in their tendency to engage in different (higher or lower) ways in specific activities based in part on individual differences (Hidi &amp; Renninger, 2006), learners’ interest in STEM before the start of the programs is also considered as a factor that can impact engagement. Instructional support for work with data is also considered through the creation of codes for activities in which students are involved with data and the instructors are providing support for the activity in which they are engaged. Finally, gender and the racial and ethnic group of students is added, as past research has indicated these as factors that influence engagement in STEM (Bystydzienski, Eisenhart, &amp; Bruning; Shernoff &amp; Schmidt, 2008). These conditions are different from those discussed in the section on the five aspects of work with data in that they are teacher-related factors (with respect to instructional support), subjective factors (with respect to perceptions of challenge and competence), and demographic characteristics, whereas a focus on real-world phenomena, iterative cycles, and collaboration and dialogue may potentially impact engagement through learners’ perceiving the activity to be supported by the subjective contextual conditions of challenge and competence.</w:t>
+      </w:r>
+    </w:p>
+    <w:p>
+      <w:pPr>
+        <w:pStyle w:val="Heading2"/>
+      </w:pPr>
+      <w:bookmarkStart w:id="27" w:name="using-esm-to-study-the-dynamics-of-engagement"/>
+      <w:bookmarkEnd w:id="27"/>
+      <w:r>
+        <w:t xml:space="preserve">Using ESM to Study the Dynamics of Engagement</w:t>
+      </w:r>
+    </w:p>
+    <w:p>
+      <w:pPr>
+        <w:pStyle w:val="FirstParagraph"/>
+      </w:pPr>
+      <w:r>
+        <w:t xml:space="preserve">A number of scholars, in recognition of the dynamic nature of engagement, have explored the use of Experience Sampling Method (ESM) to understand engagement (e.g., Strati et al., 2017)—or have recommended it is as a valuable approach for doing so (Turner &amp; Meyer, 2000; Sinatra et al., 2015). ESM involves asking—usually using a digital tool and occasionally a diary—to ask participants short questions about their experiences. ESM is particularly well-suited to understanding the dynamic nature of engagement because students answered brief surveys about their experience when they were signaled, minimally interrupting them from the activity they are engaged in and also seeking to collect measures about learners’ experience when signaled (Hektner, et al., 2007).</w:t>
+      </w:r>
+    </w:p>
+    <w:p>
+      <w:pPr>
+        <w:pStyle w:val="BodyText"/>
+      </w:pPr>
+      <w:r>
+        <w:t xml:space="preserve">Research how shown us how the use of ESM can lead to distinct research contributions. Shernoff, Csikszentmihalyi, Schneider, and Shernoff (2003) examined engagement through the use of measures aligned with flow theory, namely, using measures of concentration, interest, and enjoyment (Csikszentmihalyi, 1997). In a study using the same measures of engagement (concentration, interest, and enjoyment) Shernoff et al. (2016) used an observational measure of challenge and control (or environmental complexity) and found that it significantly predicted engagement, as well as self-esteem, intrinsic motivation, and academic intensity. Schneider et al. (2016) and Linnansaari et al. (2015) examined features of optimal learning moments or moments in which students report high levels of interest, skill, and challenge, as well as their antecedents and consequences. Similar to ESM in that through its use engagement can be studied in a more context-sensitive, still other scholars have used daily diary studies to examine engagement as a function of autonomy-supportive classroom practices (Patall, Vasquez, Steingut, Trimble, &amp; Pituch, 2015; Patall, Steingut, Vasquez, Trimble, &amp; Freeman, 2017). This past research that used ESM (or daily diary studies) to study engagement has shown us that the methodological approach can be used to answer questions that were hard to answer using the more-traditional pre- or post-survey measures.</w:t>
+      </w:r>
+    </w:p>
+    <w:p>
+      <w:pPr>
+        <w:pStyle w:val="BodyText"/>
+      </w:pPr>
+      <w:r>
+        <w:t xml:space="preserve">Other research shows us that there are newer approaches to analyzing ESM data that can contribute insights into the dynamics of engagement in a more fine-grained way. For example, Strati et al. (2017) explored the relations between engagement to measures of teacher support, finding associations between instrumental support and engagement and powerfully demonstrating the capacity of ESM to understand some of the dynamics of engagement. Similarly, Poysa et al. (2017) used a similar data analytic approach as Strati et al. (2017), that is, use of crossed effects models for variation within both students and time points, both within and between days. These studies establish the value of the use of ESM to understand the dynamics of engagement and that such an approach may be able to be used to understand engaging in work with data. Additionally, these studies show that how effects at different levels are treated, namely, how variability at these levels is accounted for through random effects as part of mixed effects models, is a key practical consideration for analysts of ESM data.</w:t>
+      </w:r>
+    </w:p>
+    <w:p>
+      <w:pPr>
+        <w:pStyle w:val="Heading2"/>
+      </w:pPr>
+      <w:bookmarkStart w:id="28" w:name="a-person-oriented-approach-to-engagement"/>
+      <w:bookmarkEnd w:id="28"/>
+      <w:r>
+        <w:t xml:space="preserve">A Person-Oriented Approach to Engagement</w:t>
+      </w:r>
+    </w:p>
+    <w:p>
+      <w:pPr>
+        <w:pStyle w:val="FirstParagraph"/>
+      </w:pPr>
+      <w:r>
+        <w:t xml:space="preserve">One powerful and increasingly widely used way to examine dynamic constructs holistically is a person-oriented approach, which can be used to consider the way in which psychological constructs are experienced together and at once in the experiences of learners. In the context of the present study, this approach can help us to identify naturally occurring profiles of engagement and its conditions that capture both the cognitive, behavioral, and affective dimensions of engagement and the subjective conditions of challenge and competence to understand how students experience engagement and its conditions in a more holistic way. The person-oriented view, developed within developmental science, emphasizes these groups of constructs in light of the dynamic nature of learning and development, and the importance of both person-level and contextual factors upon these dynamics (Bergman &amp; El-Khouri, 1997; Magnusson &amp; Cairns, 1996), though recent conceptions of the developmental science approach sometimes differ in the extent to which they acknowledge these contextual factors (Witherington, 2015). Though studies examining learning from a person-oriented perspective are not very common, some examples include studies of intrinsic and extrinsic motivation (Corpus &amp; Wormington, 2014; Hayenga &amp; Corpus, 2010), profiles of achievement goals (see Wormington &amp; Linnenbrink-Garcia, advance online publication, for a review), and epistemic cognition (Trevors, Kendeou, Braten, &amp; Braasch, 2017).</w:t>
+      </w:r>
+    </w:p>
+    <w:p>
+      <w:pPr>
+        <w:pStyle w:val="BodyText"/>
+      </w:pPr>
+      <w:r>
+        <w:t xml:space="preserve">There are some recent studies taking a person-oriented approach to the study of engagement (i.e., Salmela-Aro, Moeller, Schneider, Spicer, &amp; Lavonen, 2016a; Salmela-Aro, Muotka, Alho, Hakkarainen, &amp; Lonka, 2016b; Van Rooij, Jansen, &amp; van de Grift, 2017; Schmidt, Rosenberg, &amp; Beymer, advance online publication). Van Rooij et al. (2017) identified five secondary school student profiles, derived from three dimensions of student engagement: behavioral engagement, cognitive engagement, and intellectual engagement. Salmela-Aro et al. (2016b) examined burnout and engagement using a person-oriented approach. While not using ESM, this study demonstrated the use of a person-oriented approach including (although not focused on profiles comprised exclusively of) engagement. Examining the same variables (engagement and the three aspects of school burn-out) and others, Salmela-Aro et al. (2016b) demonstrated substantial differences in student momentary resources, demands, and engagement across the four profiles and contributes to a rich understanding of engagement in situ yet does not conduct profiles of engagement at the momentary level.</w:t>
+      </w:r>
+    </w:p>
+    <w:p>
+      <w:pPr>
+        <w:pStyle w:val="BodyText"/>
+      </w:pPr>
+      <w:r>
+        <w:t xml:space="preserve">Using profiles to account for the dynamics of a multidimensional construct. The person-oriented approach has an important implication for how we consider engagement, in particular when we consider how to understand engagement as a meta-construct (Skinner, Kindermann, &amp; Furrer, 2009) and how to account for its dynamic nature (Csikszentmihalyi, 1990). Regarding engagement as a meta-construct, we know from both engagement and person-oriented research that engagement can be explained in terms of different patterns among its individual components (Bergman &amp; Magnusson, 1997), in the present case its cognitive, behavioral, and affective components. Because learners’ engagement includes cognitive, behavioral, and affective aspects experienced together at the same time, it can be experienced as a combined effect that is categorically distinct from the effects of the individual dimensions of engagement. This combined effect can be considered as profiles of engagement. Past studies have considered profiles of cognitive, behavioral, and affective aspects of engagement. For example, Schmidt et al. (advance online publication) demonstrated how ESM and the person-oriented approach can be combined to learn about engagement in terms of how cognitive, behavioral, and affective engagement are experienced at once, and how they exhibit differences across activities and learners’ reports of the choices related to the activity that they were able to make. Note that while the person-oriented approach considers the relations among variables together and at once in the experience of learners, they can also be used as part of variable-oriented analyses, and in particular analyses that account for how responses are nested within students, as in repeated measures and longitudinal sources of data.</w:t>
+      </w:r>
+    </w:p>
+    <w:p>
+      <w:pPr>
+        <w:pStyle w:val="BodyText"/>
+      </w:pPr>
+      <w:r>
+        <w:t xml:space="preserve">To account for the dynamic nature of engagement, some past studies have used other measures to predict engagement, such as use of in-the-moment resources and demands (Salmela-Aro et al., 2016b) or, in the case of the study reviewed in the previous section, use of instructional activities and choice (Schmidt et al., advance online publication). For example, Schmidt et al. explored how in the case of laboratory-related activities—especially those that learners perceived as offering them greater choice in the goals of the activity—were associated with more optimal profiles of momentary engagement. Using a person-oriented approach and the use of profiles of cognitive, behavioral, and affective engagement, this study suggests that laboratory related activities akin to those characterized by work with data in which learners have to make choices about how to carry out the analysis may be important predictors of engagement. Another potential way to account for the dynamics of engagement is to consider both engagement and its conditions at once. Since a person-oriented approach emphasizes the dynamic nature of development and the impact of not only external but also intra-individual factors, momentary factors such as resources and demands, could be used along with the measures of engagement to construct momentary profiles.</w:t>
+      </w:r>
+    </w:p>
+    <w:p>
+      <w:pPr>
+        <w:pStyle w:val="Heading2"/>
+      </w:pPr>
+      <w:bookmarkStart w:id="29" w:name="need-for-the-present-study"/>
       <w:bookmarkEnd w:id="29"/>
       <w:r>
-        <w:t xml:space="preserve">What We Know (And Do Not Know) About Engagement in Work with Data</w:t>
+        <w:t xml:space="preserve">Need for the Present Study</w:t>
       </w:r>
     </w:p>
     <w:p>
@@ -478,25 +618,7 @@
         <w:pStyle w:val="FirstParagraph"/>
       </w:pPr>
       <w:r>
-        <w:t xml:space="preserve">Research related to engagement in work with data has been carried out by developmental and educational psychologists as well as by mathematics and science educators (see Lehrer and Schauble, 2015, for a review). This research has been carried out in laboratories and classroom settings. For this study, key findings from past studies are organized around three themes:</w:t>
-      </w:r>
-      <w:r>
-        <w:t xml:space="preserve"> </w:t>
-      </w:r>
-      <w:r>
-        <w:t xml:space="preserve">1. Specific cognitive outcomes</w:t>
-      </w:r>
-      <w:r>
-        <w:t xml:space="preserve"> </w:t>
-      </w:r>
-      <w:r>
-        <w:t xml:space="preserve">2. Learners’ capability to participate in each of the aspects of work with data</w:t>
-      </w:r>
-      <w:r>
-        <w:t xml:space="preserve"> </w:t>
-      </w:r>
-      <w:r>
-        <w:t xml:space="preserve">3. Strategies to address key challenges of engaging in each of the aspects of work with data</w:t>
+        <w:t xml:space="preserve">While many scholars have argued that work with data can be understood in terms of the capabilities learners develop and the outcome learners achieve, there is a need to better understand learners’ experience in terms of contemporary engagement theory. Doing so can help us to understand work with data in terms of learner’s experience, which we know from past research impacts what and how students learn (Sinatra et al., 2015), yet which has not been brought to bear on the topic of engagement in work with data. In particular, the use of ESM and a person-oriented approach allow us to study engage in a way aligned with how scholars have recently considered engagement, namely, as something that is dynamic and as something that is multifaceted, including multiple dimensions of engagement and the (subjective and instruction-related) conditions that support engagement. Knowing more about students’ engagement can help us to design activities and interventions focused around work with data that are more engaging and which provide more support to learners in terms of their perceptions of challenge and their own competence. While other lenses can be brought to bear to better understand—and support—engagement in work with data, contemporary engagement theory not only has the power to explain differences in how students engage in data modeling, but it also aligns with how both teachers and recent curricular standards consider engagement.</w:t>
       </w:r>
     </w:p>
     <w:p>
@@ -504,225 +626,15 @@
         <w:pStyle w:val="BodyText"/>
       </w:pPr>
       <w:r>
-        <w:t xml:space="preserve">First, scholars have researched cognitive capabilities related to work with data. Much of this laboratory-based research has focused on how children develop the capability to inductively reason from observations (Gelman &amp; Markman, 1987). Other research has focused on the development of causal, or mechanistic, reasoning, among young children (Gopnik et al., 2001; Gopnik &amp; Sobel, 2000), often from a Piagetian, individual-development focused tradition (i.e., Piaget &amp; Inhelder, 1969). A key outcome of engaging in work with data has to do with how learners account for variability (Lehrer, Kim, &amp; Schauble, 2007; Petrosino, Lehrer, &amp; Schauble, 2003; Lesh, Middleton, Caylor, &amp; Gupta, 2008; Lee, Angotti, &amp; Tarr, 2010), arguably the main goal of engaging in work with data (Konold &amp; Pollatsek, 2002). From this research, we know that learners can develop the capacity to reason about variability (and covariability).</w:t>
-      </w:r>
-    </w:p>
-    <w:p>
-      <w:pPr>
-        <w:pStyle w:val="BodyText"/>
-      </w:pPr>
-      <w:r>
-        <w:t xml:space="preserve">Second, we know that different aspects of work with data pose unique opportunities and challenges. Asking empirical questions requires experience and ample time to ask a question that is both able to be answered with data and which is sustaining and worth investigating (Bielik, 2016; Hasson &amp; Yarden, 2012). Constructing measures, such as of the height of the school’s flagpole, requires negotiation not only of what to measure, but how and how many times to measure it (Lehrer, Kim, &amp; Schauble, 2007). Regarding modeling, not only teaching students about models, such as that of the mean, but also asking them to create them, are valuable and practical (Lehrer &amp; Schauble, 2004; Lehrer, Kim, &amp; Jones, 2011), but also time-intensive. Interpreting findings, especially in light of variability through models, and communicating answers to questions, means not only identifying error but understanding its sources, and can be supported through exploring models that deliberately represent the data poorly, but can be instructive for probing the benefits and weaknesses of models (Lee &amp; Hollebrands, 2008; Lehrer, Kim, &amp; Schauble, 2007).</w:t>
-      </w:r>
-    </w:p>
-    <w:p>
-      <w:pPr>
-        <w:pStyle w:val="BodyText"/>
-      </w:pPr>
-      <w:r>
-        <w:t xml:space="preserve">In the context of these opportunities and challenges, how learners participate in different aspects of work with data in terms of engagement theory has not been a focus of research. Consider the process of structuring data, commonly described as a—or the—key part of many applied data analyses, that is also under-emphasized in students’ use of data in science settings in which students are provided already-processed, or plotted, data (McNeill &amp; Berland, 2017). How challenging do students perceive these activities to be? How to they perceive their competence regarding this activity? More importantly, how do they engage—cognitively, behaviorally, and affectively—during these experiences? Knowing more about these processes could help us to develop informed recommendations for teachers and designers intending to bring about opportunities for learners to engage in work with data in a better-supported way that is sustained over time.</w:t>
-      </w:r>
-    </w:p>
-    <w:p>
-      <w:pPr>
-        <w:pStyle w:val="BodyText"/>
-      </w:pPr>
-      <w:r>
-        <w:t xml:space="preserve">Third, strategies to support engagement in work with data have included design of curricula, development of instructional strategies supported through collaborations between researchers and teachers, and often, technological tools. At present, opportunities for students to engage in work with data, or analyze data to solve real problems and to answer authentic questions, are limited in K-12 STEM settings. Much of the research in science settings focuses on evidence use, which can include data, but also includes other forms of evidence, such as those from authoritative sources (McNeill &amp; Berland, 2016). Furthermore, creating and constructing models of primary data takes ample time (Dickes, Sengupta, Farris, &amp; Basu, 2016), and doing so even in mathematics settings is uncommon (Lehrer &amp; Schauble, 2015). Furthermore, providing opportunities for students to engage in work with data requires a shift in educational norms and curricular resources, aligned standards and assessments, and teacher professional development (McNeill &amp; Berland, 2017; Wilkerson-Jerde, Andrews, Shaban, Laina, &amp; Gravel, 2016). From this research, we know about specific strategies and learning progressions for learners to develop this capability, such as the role of measurement in exposing learners in a direct way to sources of variability (Petrosino et al., 2003), role of simulation to learn about sampling distributions (Stohl &amp; Tarr, 2002), and use of relevant phenomena, such as manufacturing processes, such as the size of metallic bolts, which can help learners to focus on</w:t>
-      </w:r>
-      <w:r>
-        <w:t xml:space="preserve"> </w:t>
-      </w:r>
-      <w:r>
-        <w:t xml:space="preserve">“</w:t>
-      </w:r>
-      <w:r>
-        <w:t xml:space="preserve">tracking a process by looking at its output</w:t>
-      </w:r>
-      <w:r>
-        <w:t xml:space="preserve">”</w:t>
-      </w:r>
-      <w:r>
-        <w:t xml:space="preserve"> </w:t>
-      </w:r>
-      <w:r>
-        <w:t xml:space="preserve">(Konold &amp; Pollatsek, 2002, p. 282).</w:t>
+        <w:t xml:space="preserve">In addition to this general need to study engagement in work with data from the perspective of contemporary engagement theory, no research that I am aware of has examined work with data or data analysis more generally in the context of outside-of-school programs. These settings are potentially rich with opportunities for highly engaged learners to analyze authentic data sources. Third, little research has examined how data is part of the experiences of youth in out-of-school-time programs, despite its place as one of a few core practices in STEM. Fourth, this study employs a data analytic approach that allows for accounting for student, program, and momentary impacts on engagement, at this time an approach that has only been conducted as part of two studies, Strati et al. (2017) and Poysa et al. (2017). Fifth, most studies of engagement have considered it in terms of the individual components of engagement, rather than in terms of profiles of engagement.</w:t>
       </w:r>
     </w:p>
     <w:p>
       <w:pPr>
         <w:pStyle w:val="Heading2"/>
       </w:pPr>
-      <w:bookmarkStart w:id="30" w:name="engagement-in-stem-domains"/>
+      <w:bookmarkStart w:id="30" w:name="conceptual-framework"/>
       <w:bookmarkEnd w:id="30"/>
-      <w:r>
-        <w:t xml:space="preserve">Engagement in STEM Domains</w:t>
-      </w:r>
-    </w:p>
-    <w:p>
-      <w:pPr>
-        <w:pStyle w:val="FirstParagraph"/>
-      </w:pPr>
-      <w:r>
-        <w:t xml:space="preserve">The nature of engagement is discussed in terms of general features that have been identified across content area domains, conditions that support engagement, and differences between engagement in general and in STEM settings. This is followed by a discussion of two key features of engagement: its dynamic characteristics and what a person-oriented approach to its study can add to research about engagement and its impact on learning and other outcomes.</w:t>
-      </w:r>
-    </w:p>
-    <w:p>
-      <w:pPr>
-        <w:pStyle w:val="BodyText"/>
-      </w:pPr>
-      <w:r>
-        <w:t xml:space="preserve">General characteristics of engagement. Engagement is defined in this study as active involvement, or investment, in activities (Blumenfeld et al., 2004). Explaining how learners are involved in activities and tasks is especially important if we want to know about what aspects of work with data are most engaging (and in what ways), and therefore can serve as exemplary for others advancing work with data as well as those calling for greater support for engagement. Apart from being focused on involvement, engagement is often thought of as a meta-construct, that is, one that is made up of other constructs (Skinner &amp; Pitzer, 2012; Skinner, Kindermann, &amp; Furrer, 2009). By defining engagement as a meta-construct, scholars characterize it in terms of cognitive, behavioral, and affective dimensions that are distinct yet interrelated (Fredricks, 2016). We know from past research that the cognitive, behavioral, and affective dimensions of engagement can be distinguished (Wang &amp; Eccles, 2012; Wang &amp; Holcombe, 2012) and that while there are long-standing concerns about the conceptual breadth of engagement (Fredricks et al., 2016), careful justification and thoughtful use of multidimensional engagement constructs and measures is warranted based on past research.</w:t>
-      </w:r>
-    </w:p>
-    <w:p>
-      <w:pPr>
-        <w:pStyle w:val="BodyText"/>
-      </w:pPr>
-      <w:r>
-        <w:t xml:space="preserve">Recent scholarship has summarized key characteristics of engagement and outcomes from being engaged at school and in other learning environments (Fredricks, 2016), defined for STEM domains in the next section. Engagement is also considered to be dynamic and changing in response to individual, situation or moment, and broader contextual factors, such as the family, classroom, or outside-of-school programs. Many conceptualizations of engagement include cognitive, behavioral, and affective dimensions, but the contents of these dimensions can vary across domains, as discussed in the next section about STEM content areas.</w:t>
-      </w:r>
-    </w:p>
-    <w:p>
-      <w:pPr>
-        <w:pStyle w:val="BodyText"/>
-      </w:pPr>
-      <w:r>
-        <w:t xml:space="preserve">Characteristics of engagement in STEM domains. Engagement in STEM settings shares characteristics with engagement across disciplines, yet there are some distinct aspects of it (Greene, 2015). While one type of engagement—behavioral—is associated with positive outcomes, many STEM practices call for engagement in additional ways (Sinatra et al., 2015), especially around epistemic and agency-related dimensions. For example, many scholars have defined scientific and engineering practices as epistemic practices, which involve applying epistemic considerations around sources of evidence and the nature of explanatory processes (Berland et al., 2016; Stroupe, 2014). The emphasis on developing new knowledge and capabilities through engaging in STEM practices is a potentially important aspect. This is important because measures of engagement might need to be modified for use in STEM domains. Because of the importance of constructing knowledge to engagement in STEM practices, then, cognitive engagement is defined for this study in terms of learning something new or getting better at something.</w:t>
-      </w:r>
-    </w:p>
-    <w:p>
-      <w:pPr>
-        <w:pStyle w:val="BodyText"/>
-      </w:pPr>
-      <w:r>
-        <w:t xml:space="preserve">The behavioral and affective aspects of engagement in STEM settings are arguably more similar to engagement in general than cognitive engagement. While sometimes defined in terms of extra-curricular involvement or following directions, behavioral engagement is defined in this study as working hard at and concentrating on learning-related activities (Fredricks et al., 2004; Singh, Granville, &amp; Dika, 2002). Finally, affective engagement is defined as affective responses to activities, such as being excited, angry, or relaxed (Pekrun &amp; Linnenbrink-Garcia, 2012).</w:t>
-      </w:r>
-    </w:p>
-    <w:p>
-      <w:pPr>
-        <w:pStyle w:val="BodyText"/>
-      </w:pPr>
-      <w:r>
-        <w:t xml:space="preserve">Key conditions that support engagement. In particular for engagement—about involvement in activities—past research has shown that ESM can help us to find out what conditions support it. Past research suggests that not only learner-level characteristics, such as learners’ interest in the domain of study, but also dynamic, changing moment-to-moment conditions are also important (Shernoff et al., 2003; Shernoff et al., 2016; Shumow, Schmidt, &amp; Zaleski, 2013). Focusing on dynamic conditions, Emergent Motivation Theory (EMT; Csikszentmihalyi, 1990), provides a useful lens. From EMT, a key momentary influencer of engagement is how difficult individuals perceive an activity to be, or its perceived challenge. Another key influencer is how good at an activity individuals perceive themselves to be, or their perceived competence. Most important, from the perspective of EMT, being challenged by and good at an activity are especially engaging experienced when together. Past research has supported this contention. Shernoff et al. (2016), for example, demonstrated that while challenge and skill with high levels of one but low levels on the other (i.e., high challenge and low skill) were not broadly associated with positive forms of engagement, their interaction was, suggesting that learners’ perceptions of the challenge of the activity, and their perceptions of how skillful they are, are important for explaining why learners engage.</w:t>
-      </w:r>
-    </w:p>
-    <w:p>
-      <w:pPr>
-        <w:pStyle w:val="BodyText"/>
-      </w:pPr>
-      <w:r>
-        <w:t xml:space="preserve">Other key conditions that support engagement concern teacher support (Strati, Schmidt, &amp; Maier, 2017). Particularly concerning work with data, which is demanding not only for learners but also teachers, sustained support from teachers is an essential component of learners being able to work with data (Lehrer &amp; Schauble, 2015; Wilkerson, Andrews, Shaban, Laina, &amp; Gravel, 2016). Consequently, this study considers not only profiles of engagement, but also the conditions of engagement as part in terms of both learners’ subjective experiences and support from the instructors. The conditions included in the PECs relate to learners’ subjective perceptions of two key factors suggested by past research and theory, in particular, how challenging they perceive the activity to be and how good at it they perceive themselves to be (Csikszentmihalyi, 1990). In recognition of differences among learners in their tendency to engage in different (higher or lower) ways in specific activities based in part on individual differences (Hidi &amp; Renninger, 2006), learners’ interest in STEM before the start of the programs is also considered as a factor that can impact engagement. Instructional support for work with data is also considered through the creation of codes for activities in which students are involved with data and the instructors are providing support for the activity in which they are engaged. Finally, gender and the racial and ethnic group of students is added, as past research has indicated these as factors that influence engagement in STEM (Bystydzienski, Eisenhart, &amp; Bruning; Shernoff &amp; Schmidt, 2008). These conditions are different from those discussed in the section on the five aspects of work with data in that they are teacher-related factors (with respect to instructional support), subjective factors (with respect to perceptions of challenge and competence), and demographic characteristics, whereas a focus on real-world phenomena, iterative cycles, and collaboration and dialogue may potentially impact engagement through learners’ perceiving the activity to be supported by the subjective contextual conditions of challenge and competence.</w:t>
-      </w:r>
-    </w:p>
-    <w:p>
-      <w:pPr>
-        <w:pStyle w:val="Heading2"/>
-      </w:pPr>
-      <w:bookmarkStart w:id="31" w:name="using-esm-to-study-the-dynamics-of-engagement"/>
-      <w:bookmarkEnd w:id="31"/>
-      <w:r>
-        <w:t xml:space="preserve">Using ESM to Study the Dynamics of Engagement</w:t>
-      </w:r>
-    </w:p>
-    <w:p>
-      <w:pPr>
-        <w:pStyle w:val="FirstParagraph"/>
-      </w:pPr>
-      <w:r>
-        <w:t xml:space="preserve">A number of scholars, in recognition of the dynamic nature of engagement, have explored the use of Experience Sampling Method (ESM) to understand engagement (e.g., Strati et al., 2017)—or have recommended it is as a valuable approach for doing so (Turner &amp; Meyer, 2000; Sinatra et al., 2015). ESM involves asking—usually using a digital tool and occasionally a diary—to ask participants short questions about their experiences. ESM is particularly well-suited to understanding the dynamic nature of engagement because students answered brief surveys about their experience when they were signaled, minimally interrupting them from the activity they are engaged in and also seeking to collect measures about learners’ experience when signaled (Hektner, et al., 2007).</w:t>
-      </w:r>
-    </w:p>
-    <w:p>
-      <w:pPr>
-        <w:pStyle w:val="BodyText"/>
-      </w:pPr>
-      <w:r>
-        <w:t xml:space="preserve">Research how shown us how the use of ESM can lead to distinct research contributions. Shernoff, Csikszentmihalyi, Schneider, and Shernoff (2003) examined engagement through the use of measures aligned with flow theory, namely, using measures of concentration, interest, and enjoyment (Csikszentmihalyi, 1997). In a study using the same measures of engagement (concentration, interest, and enjoyment) Shernoff et al. (2016) used an observational measure of challenge and control (or environmental complexity) and found that it significantly predicted engagement, as well as self-esteem, intrinsic motivation, and academic intensity. Schneider et al. (2016) and Linnansaari et al. (2015) examined features of optimal learning moments or moments in which students report high levels of interest, skill, and challenge, as well as their antecedents and consequences. Similar to ESM in that through its use engagement can be studied in a more context-sensitive, still other scholars have used daily diary studies to examine engagement as a function of autonomy-supportive classroom practices (Patall, Vasquez, Steingut, Trimble, &amp; Pituch, 2015; Patall, Steingut, Vasquez, Trimble, &amp; Freeman, 2017). This past research that used ESM (or daily diary studies) to study engagement has shown us that the methodological approach can be used to answer questions that were hard to answer using the more-traditional pre- or post-survey measures.</w:t>
-      </w:r>
-    </w:p>
-    <w:p>
-      <w:pPr>
-        <w:pStyle w:val="BodyText"/>
-      </w:pPr>
-      <w:r>
-        <w:t xml:space="preserve">Other research shows us that there are newer approaches to analyzing ESM data that can contribute insights into the dynamics of engagement in a more fine-grained way. For example, Strati et al. (2017) explored the relations between engagement to measures of teacher support, finding associations between instrumental support and engagement and powerfully demonstrating the capacity of ESM to understand some of the dynamics of engagement. Similarly, Poysa et al. (2017) used a similar data analytic approach as Strati et al. (2017), that is, use of crossed effects models for variation within both students and time points, both within and between days. These studies establish the value of the use of ESM to understand the dynamics of engagement and that such an approach may be able to be used to understand engaging in work with data. Additionally, these studies show that how effects at different levels are treated, namely, how variability at these levels is accounted for through random effects as part of mixed effects models, is a key practical consideration for analysts of ESM data.</w:t>
-      </w:r>
-    </w:p>
-    <w:p>
-      <w:pPr>
-        <w:pStyle w:val="Heading2"/>
-      </w:pPr>
-      <w:bookmarkStart w:id="32" w:name="a-person-oriented-approach-to-engagement"/>
-      <w:bookmarkEnd w:id="32"/>
-      <w:r>
-        <w:t xml:space="preserve">A Person-Oriented Approach to Engagement</w:t>
-      </w:r>
-    </w:p>
-    <w:p>
-      <w:pPr>
-        <w:pStyle w:val="FirstParagraph"/>
-      </w:pPr>
-      <w:r>
-        <w:t xml:space="preserve">One powerful and increasingly widely used way to examine dynamic constructs holistically is a person-oriented approach, which can be used to consider the way in which psychological constructs are experienced together and at once in the experiences of learners. In the context of the present study, this approach can help us to identify naturally occurring profiles of engagement and its conditions that capture both the cognitive, behavioral, and affective dimensions of engagement and the subjective conditions of challenge and competence to understand how students experience engagement and its conditions in a more holistic way. The person-oriented view, developed within developmental science, emphasizes these groups of constructs in light of the dynamic nature of learning and development, and the importance of both person-level and contextual factors upon these dynamics (Bergman &amp; El-Khouri, 1997; Magnusson &amp; Cairns, 1996), though recent conceptions of the developmental science approach sometimes differ in the extent to which they acknowledge these contextual factors (Witherington, 2015). Though studies examining learning from a person-oriented perspective are not very common, some examples include studies of intrinsic and extrinsic motivation (Corpus &amp; Wormington, 2014; Hayenga &amp; Corpus, 2010), profiles of achievement goals (see Wormington &amp; Linnenbrink-Garcia, advance online publication, for a review), and epistemic cognition (Trevors, Kendeou, Braten, &amp; Braasch, 2017).</w:t>
-      </w:r>
-    </w:p>
-    <w:p>
-      <w:pPr>
-        <w:pStyle w:val="BodyText"/>
-      </w:pPr>
-      <w:r>
-        <w:t xml:space="preserve">There are some recent studies taking a person-oriented approach to the study of engagement (i.e., Salmela-Aro, Moeller, Schneider, Spicer, &amp; Lavonen, 2016a; Salmela-Aro, Muotka, Alho, Hakkarainen, &amp; Lonka, 2016b; Van Rooij, Jansen, &amp; van de Grift, 2017; Schmidt, Rosenberg, &amp; Beymer, advance online publication). Van Rooij et al. (2017) identified five secondary school student profiles, derived from three dimensions of student engagement: behavioral engagement, cognitive engagement, and intellectual engagement. Salmela-Aro et al. (2016b) examined burnout and engagement using a person-oriented approach. While not using ESM, this study demonstrated the use of a person-oriented approach including (although not focused on profiles comprised exclusively of) engagement. Examining the same variables (engagement and the three aspects of school burn-out) and others, Salmela-Aro et al. (2016b) demonstrated substantial differences in student momentary resources, demands, and engagement across the four profiles and contributes to a rich understanding of engagement in situ yet does not conduct profiles of engagement at the momentary level.</w:t>
-      </w:r>
-    </w:p>
-    <w:p>
-      <w:pPr>
-        <w:pStyle w:val="BodyText"/>
-      </w:pPr>
-      <w:r>
-        <w:t xml:space="preserve">Using profiles to account for the dynamics of a multidimensional construct. The person-oriented approach has an important implication for how we consider engagement, in particular when we consider how to understand engagement as a meta-construct (Skinner, Kindermann, &amp; Furrer, 2009) and how to account for its dynamic nature (Csikszentmihalyi, 1990). Regarding engagement as a meta-construct, we know from both engagement and person-oriented research that engagement can be explained in terms of different patterns among its individual components (Bergman &amp; Magnusson, 1997), in the present case its cognitive, behavioral, and affective components. Because learners’ engagement includes cognitive, behavioral, and affective aspects experienced together at the same time, it can be experienced as a combined effect that is categorically distinct from the effects of the individual dimensions of engagement. This combined effect can be considered as profiles of engagement. Past studies have considered profiles of cognitive, behavioral, and affective aspects of engagement. For example, Schmidt et al. (advance online publication) demonstrated how ESM and the person-oriented approach can be combined to learn about engagement in terms of how cognitive, behavioral, and affective engagement are experienced at once, and how they exhibit differences across activities and learners’ reports of the choices related to the activity that they were able to make. Note that while the person-oriented approach considers the relations among variables together and at once in the experience of learners, they can also be used as part of variable-oriented analyses, and in particular analyses that account for how responses are nested within students, as in repeated measures and longitudinal sources of data.</w:t>
-      </w:r>
-    </w:p>
-    <w:p>
-      <w:pPr>
-        <w:pStyle w:val="BodyText"/>
-      </w:pPr>
-      <w:r>
-        <w:t xml:space="preserve">To account for the dynamic nature of engagement, some past studies have used other measures to predict engagement, such as use of in-the-moment resources and demands (Salmela-Aro et al., 2016b) or, in the case of the study reviewed in the previous section, use of instructional activities and choice (Schmidt et al., advance online publication). For example, Schmidt et al. explored how in the case of laboratory-related activities—especially those that learners perceived as offering them greater choice in the goals of the activity—were associated with more optimal profiles of momentary engagement. Using a person-oriented approach and the use of profiles of cognitive, behavioral, and affective engagement, this study suggests that laboratory related activities akin to those characterized by work with data in which learners have to make choices about how to carry out the analysis may be important predictors of engagement. Another potential way to account for the dynamics of engagement is to consider both engagement and its conditions at once. Since a person-oriented approach emphasizes the dynamic nature of development and the impact of not only external but also intra-individual factors, momentary factors such as resources and demands, could be used along with the measures of engagement to construct momentary profiles.</w:t>
-      </w:r>
-    </w:p>
-    <w:p>
-      <w:pPr>
-        <w:pStyle w:val="Heading2"/>
-      </w:pPr>
-      <w:bookmarkStart w:id="33" w:name="need-for-the-present-study"/>
-      <w:bookmarkEnd w:id="33"/>
-      <w:r>
-        <w:t xml:space="preserve">Need for the Present Study</w:t>
-      </w:r>
-    </w:p>
-    <w:p>
-      <w:pPr>
-        <w:pStyle w:val="FirstParagraph"/>
-      </w:pPr>
-      <w:r>
-        <w:t xml:space="preserve">While many scholars have argued that work with data can be understood in terms of the capabilities learners develop and the outcome learners achieve, there is a need to better understand learners’ experience in terms of contemporary engagement theory. Doing so can help us to understand work with data in terms of learner’s experience, which we know from past research impacts what and how students learn (Sinatra et al., 2015), yet which has not been brought to bear on the topic of engagement in work with data. In particular, the use of ESM and a person-oriented approach allow us to study engage in a way aligned with how scholars have recently considered engagement, namely, as something that is dynamic and as something that is multifaceted, including multiple dimensions of engagement and the (subjective and instruction-related) conditions that support engagement. Knowing more about students’ engagement can help us to design activities and interventions focused around work with data that are more engaging and which provide more support to learners in terms of their perceptions of challenge and their own competence. While other lenses can be brought to bear to better understand—and support—engagement in work with data, contemporary engagement theory not only has the power to explain differences in how students engage in data modeling, but it also aligns with how both teachers and recent curricular standards consider engagement.</w:t>
-      </w:r>
-    </w:p>
-    <w:p>
-      <w:pPr>
-        <w:pStyle w:val="BodyText"/>
-      </w:pPr>
-      <w:r>
-        <w:t xml:space="preserve">In addition to this general need to study engagement in work with data from the perspective of contemporary engagement theory, no research that I am aware of has examined work with data or data analysis more generally in the context of outside-of-school programs. These settings are potentially rich with opportunities for highly engaged learners to analyze authentic data sources. Third, little research has examined how data is part of the experiences of youth in out-of-school-time programs, despite its place as one of a few core practices in STEM. Fourth, this study employs a data analytic approach that allows for accounting for student, program, and momentary impacts on engagement, at this time an approach that has only been conducted as part of two studies, Strati et al. (2017) and Poysa et al. (2017). Fifth, most studies of engagement have considered it in terms of the individual components of engagement, rather than in terms of profiles of engagement.</w:t>
-      </w:r>
-    </w:p>
-    <w:p>
-      <w:pPr>
-        <w:pStyle w:val="Heading2"/>
-      </w:pPr>
-      <w:bookmarkStart w:id="34" w:name="conceptual-framework"/>
-      <w:bookmarkEnd w:id="34"/>
       <w:r>
         <w:t xml:space="preserve">Conceptual Framework</w:t>
       </w:r>
@@ -755,7 +667,7 @@
                     </pic:cNvPicPr>
                   </pic:nvPicPr>
                   <pic:blipFill>
-                    <a:blip r:embed="rId35"/>
+                    <a:blip r:embed="rId31"/>
                     <a:stretch>
                       <a:fillRect/>
                     </a:stretch>
@@ -856,8 +768,8 @@
       <w:pPr>
         <w:pStyle w:val="Heading2"/>
       </w:pPr>
-      <w:bookmarkStart w:id="36" w:name="research-questions"/>
-      <w:bookmarkEnd w:id="36"/>
+      <w:bookmarkStart w:id="32" w:name="research-questions"/>
+      <w:bookmarkEnd w:id="32"/>
       <w:r>
         <w:t xml:space="preserve">Research Questions</w:t>
       </w:r>
@@ -970,8 +882,8 @@
       <w:pPr>
         <w:pStyle w:val="Heading1"/>
       </w:pPr>
-      <w:bookmarkStart w:id="37" w:name="method"/>
-      <w:bookmarkEnd w:id="37"/>
+      <w:bookmarkStart w:id="33" w:name="method"/>
+      <w:bookmarkEnd w:id="33"/>
       <w:r>
         <w:t xml:space="preserve">Method</w:t>
       </w:r>
@@ -1394,8 +1306,8 @@
       <w:pPr>
         <w:pStyle w:val="Heading2"/>
       </w:pPr>
-      <w:bookmarkStart w:id="38" w:name="context"/>
-      <w:bookmarkEnd w:id="38"/>
+      <w:bookmarkStart w:id="34" w:name="context"/>
+      <w:bookmarkEnd w:id="34"/>
       <w:r>
         <w:t xml:space="preserve">Context</w:t>
       </w:r>
@@ -1412,8 +1324,8 @@
       <w:pPr>
         <w:pStyle w:val="Heading2"/>
       </w:pPr>
-      <w:bookmarkStart w:id="39" w:name="procedure"/>
-      <w:bookmarkEnd w:id="39"/>
+      <w:bookmarkStart w:id="35" w:name="procedure"/>
+      <w:bookmarkEnd w:id="35"/>
       <w:r>
         <w:t xml:space="preserve">Procedure</w:t>
       </w:r>
@@ -1464,8 +1376,8 @@
       <w:pPr>
         <w:pStyle w:val="Heading2"/>
       </w:pPr>
-      <w:bookmarkStart w:id="40" w:name="data-sources-and-measures"/>
-      <w:bookmarkEnd w:id="40"/>
+      <w:bookmarkStart w:id="36" w:name="data-sources-and-measures"/>
+      <w:bookmarkEnd w:id="36"/>
       <w:r>
         <w:t xml:space="preserve">Data Sources and Measures</w:t>
       </w:r>
@@ -1482,8 +1394,8 @@
       <w:pPr>
         <w:pStyle w:val="Heading3"/>
       </w:pPr>
-      <w:bookmarkStart w:id="41" w:name="esm-measures-of-learners-engagement-and-its-conditions"/>
-      <w:bookmarkEnd w:id="41"/>
+      <w:bookmarkStart w:id="37" w:name="esm-measures-of-learners-engagement-and-its-conditions"/>
+      <w:bookmarkEnd w:id="37"/>
       <w:r>
         <w:t xml:space="preserve">ESM measures of learners’ engagement and its conditions</w:t>
       </w:r>
@@ -1676,8 +1588,8 @@
       <w:pPr>
         <w:pStyle w:val="Heading3"/>
       </w:pPr>
-      <w:bookmarkStart w:id="42" w:name="survey-measures-of-pre-interest"/>
-      <w:bookmarkEnd w:id="42"/>
+      <w:bookmarkStart w:id="38" w:name="survey-measures-of-pre-interest"/>
+      <w:bookmarkEnd w:id="38"/>
       <w:r>
         <w:t xml:space="preserve">Survey measures of pre-interest</w:t>
       </w:r>
@@ -1814,8 +1726,8 @@
       <w:pPr>
         <w:pStyle w:val="Heading3"/>
       </w:pPr>
-      <w:bookmarkStart w:id="43" w:name="codes-for-instructional-support-for-work-with-data-from-the-video-recordings"/>
-      <w:bookmarkEnd w:id="43"/>
+      <w:bookmarkStart w:id="39" w:name="codes-for-instructional-support-for-work-with-data-from-the-video-recordings"/>
+      <w:bookmarkEnd w:id="39"/>
       <w:r>
         <w:t xml:space="preserve">Codes for instructional support for work with data from the video-recordings</w:t>
       </w:r>
@@ -1974,124 +1886,124 @@
       <w:pPr>
         <w:pStyle w:val="Heading3"/>
       </w:pPr>
-      <w:bookmarkStart w:id="44" w:name="demographic-variables"/>
+      <w:bookmarkStart w:id="40" w:name="demographic-variables"/>
+      <w:bookmarkEnd w:id="40"/>
+      <w:r>
+        <w:t xml:space="preserve">Demographic variables</w:t>
+      </w:r>
+    </w:p>
+    <w:p>
+      <w:pPr>
+        <w:pStyle w:val="FirstParagraph"/>
+      </w:pPr>
+      <w:r>
+        <w:t xml:space="preserve">In addition to the measures described in this section, demographic information for youths’ gender and their racial and ethnic group are used to construct demographic variables for gender and membership in an under-represented (in STEM) group; membership in an under-represented group are identified on the basis of students’ racial and ethnic group being Hispanic, African American, Asian or Pacific Islanders, or native American.</w:t>
+      </w:r>
+    </w:p>
+    <w:p>
+      <w:pPr>
+        <w:pStyle w:val="Heading2"/>
+      </w:pPr>
+      <w:bookmarkStart w:id="41" w:name="data-analysis"/>
+      <w:bookmarkEnd w:id="41"/>
+      <w:r>
+        <w:t xml:space="preserve">Data Analysis</w:t>
+      </w:r>
+    </w:p>
+    <w:p>
+      <w:pPr>
+        <w:pStyle w:val="FirstParagraph"/>
+      </w:pPr>
+      <w:r>
+        <w:t xml:space="preserve">Before analyzing data to answer the research questions, preliminary analyses are carried out. The steps for both preliminary and the primary analyses are described in this section.</w:t>
+      </w:r>
+    </w:p>
+    <w:p>
+      <w:pPr>
+        <w:pStyle w:val="Heading3"/>
+      </w:pPr>
+      <w:bookmarkStart w:id="42" w:name="preliminary-analyses"/>
+      <w:bookmarkEnd w:id="42"/>
+      <w:r>
+        <w:t xml:space="preserve">Preliminary analyses</w:t>
+      </w:r>
+    </w:p>
+    <w:p>
+      <w:pPr>
+        <w:pStyle w:val="FirstParagraph"/>
+      </w:pPr>
+      <w:r>
+        <w:t xml:space="preserve">First-order Pearson correlations, frequency, range, mean, skew, kurtosis, and standard deviations are examined for all variables including ESM measures for challenge, competence, cognitive, behavioral and affective engagement, and for the pre-survey measure for interest. In addition, the frequency of the codes for aspects of work with data, and the numbers of responses by student, program, and moment is examined.</w:t>
+      </w:r>
+    </w:p>
+    <w:p>
+      <w:pPr>
+        <w:pStyle w:val="Heading3"/>
+      </w:pPr>
+      <w:bookmarkStart w:id="43" w:name="analysis-for-research-question-1"/>
+      <w:bookmarkEnd w:id="43"/>
+      <w:r>
+        <w:t xml:space="preserve">Analysis for Research Question #1</w:t>
+      </w:r>
+    </w:p>
+    <w:p>
+      <w:pPr>
+        <w:pStyle w:val="FirstParagraph"/>
+      </w:pPr>
+      <w:r>
+        <w:t xml:space="preserve">To answer this question, PECs are constructed using on the basis of five variables: cognitive, behavioral, and affective engagement and learners’ perceptions of challenge and competence. Answers to this question will help to understand how the aspects of engagement relate to both one another and to key conditions that influence engagement.</w:t>
+      </w:r>
+    </w:p>
+    <w:p>
+      <w:pPr>
+        <w:pStyle w:val="BodyText"/>
+      </w:pPr>
+      <w:r>
+        <w:t xml:space="preserve">To create PECs, a mixture modeling approach is carried out. Mixture modeling is an approach for identifying distinct distributions, or mixtures of distributions, of measured variables. A type of mixture modeling within a latent variable modeling framework, Latent Profile Analysis (LPA; Harring &amp; Hodis, 2016; Muthen, 2004) is used in this study, in particular, to identify the number and nature of PECs. LPA allows for capturing the multidimensional nature of engagement. From this approach, different parameters - means, variances, and covariances - are freely estimated across profiles, fixed to be the same across profiles, or constrained to be zero. In order to provide results for this research question, the MPlus software (Muthen &amp; Muthen, 2017) was used. While MPlus is powerful and widely-used, it can be very difficult to use as part of complex analyses. One reason for why it is difficult to use is that while it provides an environment for executing model</w:t>
+      </w:r>
+      <w:r>
+        <w:t xml:space="preserve"> </w:t>
+      </w:r>
+      <w:r>
+        <w:rPr>
+          <w:i/>
+        </w:rPr>
+        <w:t xml:space="preserve">syntax</w:t>
+      </w:r>
+      <w:r>
+        <w:t xml:space="preserve">, it is not an environment, such as SPSS or R, for statistical computing (i.e., preparing data, processing and presenting results). Because of this, I created with colleagues an open-source tool, tidyLPA (Rosenberg, Schmidt, Beymer, &amp; Steingut, 2018 in the statistical software R (R Core Team, 2018). This package is available on the R Comprehensive Archive Network (CRAN). This software provides wrappers–functions that provide an interface–to MPlus functions via the MplusAutomation R package (Hallquist, 2018). It also provides an interface to open-source functions for carrying out LPA that can be used to compare results to those from MPlus.</w:t>
+      </w:r>
+    </w:p>
+    <w:p>
+      <w:pPr>
+        <w:pStyle w:val="BodyText"/>
+      </w:pPr>
+      <w:r>
+        <w:t xml:space="preserve">LPA can be used to identify common patterns in learners’ ESM responses as part of a person-oriented analysis to construct PECs. These profiles make it possible to analyze the multivariate data collected on engagement in a way that balances the parsimony of a single model for all learners with a recognition of individual differences in how learners’ experience each of the dimensions of engagement together at the same time. A key benefit of the use of LPA, in addition to likelihood estimation-based fit indices, is probabilities of an observation being a member of a cluster, unlike in hierarchical and k-means cluster analysis, for which an observation is hard classified exclusively into one cluster.</w:t>
+      </w:r>
+    </w:p>
+    <w:p>
+      <w:pPr>
+        <w:pStyle w:val="BodyText"/>
+      </w:pPr>
+      <w:r>
+        <w:t xml:space="preserve">As part of LPA, different models that determine whether and how different parameters (i.e., means, variances, and covariances) are estimated. In addition, the number of profiles to estimate must be provided by the analyst. Determining the number of profiles depends on fit statistics (such as information criteria and the entropy statistic) as well as concerns of parsimony and interpretability. In general, the approach to choosing the model is similar to choosing the number of profiles, requiring deciding on the basis of evidence from multiple sources. The models are described in-depth in the appendix.</w:t>
+      </w:r>
+    </w:p>
+    <w:p>
+      <w:pPr>
+        <w:pStyle w:val="BodyText"/>
+      </w:pPr>
+      <w:r>
+        <w:t xml:space="preserve">Profiles are constructed with the five self-reported ESM measures for cognitive, behavioral, and affective engagement and perceptions of challenge and competence. Once this step is carried out, the probability of a response being associated with a profile of engagement and its conditions are used as the dependent variable for subsequent analyses. An interface to the MCLUST software was developed and used to carry out the LPA. The number of profiles are determined on the basis of the log-likelihood and bootstrapped likelihood ratio test, entropy, Akaike Information Criteria, and Bayesian Information Criteria statistics, as well as concerns of parsimony and interpretability. This analysis can help us to understand how patterns in higher or lower levels of the variables used to construct the profiles group together in PECs, providing insight into both how engagement is commonly experienced as a meta-construct as well as how key conditions influence engagement.</w:t>
+      </w:r>
+    </w:p>
+    <w:p>
+      <w:pPr>
+        <w:pStyle w:val="Heading3"/>
+      </w:pPr>
+      <w:bookmarkStart w:id="44" w:name="analysis-for-research-question-2"/>
       <w:bookmarkEnd w:id="44"/>
-      <w:r>
-        <w:t xml:space="preserve">Demographic variables</w:t>
-      </w:r>
-    </w:p>
-    <w:p>
-      <w:pPr>
-        <w:pStyle w:val="FirstParagraph"/>
-      </w:pPr>
-      <w:r>
-        <w:t xml:space="preserve">In addition to the measures described in this section, demographic information for youths’ gender and their racial and ethnic group are used to construct demographic variables for gender and membership in an under-represented (in STEM) group; membership in an under-represented group are identified on the basis of students’ racial and ethnic group being Hispanic, African American, Asian or Pacific Islanders, or native American.</w:t>
-      </w:r>
-    </w:p>
-    <w:p>
-      <w:pPr>
-        <w:pStyle w:val="Heading2"/>
-      </w:pPr>
-      <w:bookmarkStart w:id="45" w:name="data-analysis"/>
-      <w:bookmarkEnd w:id="45"/>
-      <w:r>
-        <w:t xml:space="preserve">Data Analysis</w:t>
-      </w:r>
-    </w:p>
-    <w:p>
-      <w:pPr>
-        <w:pStyle w:val="FirstParagraph"/>
-      </w:pPr>
-      <w:r>
-        <w:t xml:space="preserve">Before analyzing data to answer the research questions, preliminary analyses are carried out. The steps for both preliminary and the primary analyses are described in this section.</w:t>
-      </w:r>
-    </w:p>
-    <w:p>
-      <w:pPr>
-        <w:pStyle w:val="Heading3"/>
-      </w:pPr>
-      <w:bookmarkStart w:id="46" w:name="preliminary-analyses"/>
-      <w:bookmarkEnd w:id="46"/>
-      <w:r>
-        <w:t xml:space="preserve">Preliminary analyses</w:t>
-      </w:r>
-    </w:p>
-    <w:p>
-      <w:pPr>
-        <w:pStyle w:val="FirstParagraph"/>
-      </w:pPr>
-      <w:r>
-        <w:t xml:space="preserve">First-order Pearson correlations, frequency, range, mean, skew, kurtosis, and standard deviations are examined for all variables including ESM measures for challenge, competence, cognitive, behavioral and affective engagement, and for the pre-survey measure for interest. In addition, the frequency of the codes for aspects of work with data, and the numbers of responses by student, program, and moment is examined.</w:t>
-      </w:r>
-    </w:p>
-    <w:p>
-      <w:pPr>
-        <w:pStyle w:val="Heading3"/>
-      </w:pPr>
-      <w:bookmarkStart w:id="47" w:name="analysis-for-research-question-1"/>
-      <w:bookmarkEnd w:id="47"/>
-      <w:r>
-        <w:t xml:space="preserve">Analysis for Research Question #1</w:t>
-      </w:r>
-    </w:p>
-    <w:p>
-      <w:pPr>
-        <w:pStyle w:val="FirstParagraph"/>
-      </w:pPr>
-      <w:r>
-        <w:t xml:space="preserve">To answer this question, PECs are constructed using on the basis of five variables: cognitive, behavioral, and affective engagement and learners’ perceptions of challenge and competence. Answers to this question will help to understand how the aspects of engagement relate to both one another and to key conditions that influence engagement.</w:t>
-      </w:r>
-    </w:p>
-    <w:p>
-      <w:pPr>
-        <w:pStyle w:val="BodyText"/>
-      </w:pPr>
-      <w:r>
-        <w:t xml:space="preserve">To create PECs, a mixture modeling approach is carried out. Mixture modeling is an approach for identifying distinct distributions, or mixtures of distributions, of measured variables. A type of mixture modeling within a latent variable modeling framework, Latent Profile Analysis (LPA; Harring &amp; Hodis, 2016; Muthen, 2004) is used in this study, in particular, to identify the number and nature of PECs. LPA allows for capturing the multidimensional nature of engagement. From this approach, different parameters - means, variances, and covariances - are freely estimated across profiles, fixed to be the same across profiles, or constrained to be zero. In order to provide results for this research question, the MPlus software (Muthen &amp; Muthen, 2017) was used. While MPlus is powerful and widely-used, it can be very difficult to use as part of complex analyses. One reason for why it is difficult to use is that while it provides an environment for executing model</w:t>
-      </w:r>
-      <w:r>
-        <w:t xml:space="preserve"> </w:t>
-      </w:r>
-      <w:r>
-        <w:rPr>
-          <w:i/>
-        </w:rPr>
-        <w:t xml:space="preserve">syntax</w:t>
-      </w:r>
-      <w:r>
-        <w:t xml:space="preserve">, it is not an environment, such as SPSS or R, for statistical computing (i.e., preparing data, processing and presenting results). Because of this, I created with colleagues an open-source tool, tidyLPA (Rosenberg, Schmidt, Beymer, &amp; Steingut, 2018 in the statistical software R (R Core Team, 2018). This package is available on the R Comprehensive Archive Network (CRAN). This software provides wrappers–functions that provide an interface–to MPlus functions via the MplusAutomation R package (Hallquist, 2018). It also provides an interface to open-source functions for carrying out LPA that can be used to compare results to those from MPlus.</w:t>
-      </w:r>
-    </w:p>
-    <w:p>
-      <w:pPr>
-        <w:pStyle w:val="BodyText"/>
-      </w:pPr>
-      <w:r>
-        <w:t xml:space="preserve">LPA can be used to identify common patterns in learners’ ESM responses as part of a person-oriented analysis to construct PECs. These profiles make it possible to analyze the multivariate data collected on engagement in a way that balances the parsimony of a single model for all learners with a recognition of individual differences in how learners’ experience each of the dimensions of engagement together at the same time. A key benefit of the use of LPA, in addition to likelihood estimation-based fit indices, is probabilities of an observation being a member of a cluster, unlike in hierarchical and k-means cluster analysis, for which an observation is hard classified exclusively into one cluster.</w:t>
-      </w:r>
-    </w:p>
-    <w:p>
-      <w:pPr>
-        <w:pStyle w:val="BodyText"/>
-      </w:pPr>
-      <w:r>
-        <w:t xml:space="preserve">As part of LPA, different models that determine whether and how different parameters (i.e., means, variances, and covariances) are estimated. In addition, the number of profiles to estimate must be provided by the analyst. Determining the number of profiles depends on fit statistics (such as information criteria and the entropy statistic) as well as concerns of parsimony and interpretability. In general, the approach to choosing the model is similar to choosing the number of profiles, requiring deciding on the basis of evidence from multiple sources. The models are described in-depth in the appendix.</w:t>
-      </w:r>
-    </w:p>
-    <w:p>
-      <w:pPr>
-        <w:pStyle w:val="BodyText"/>
-      </w:pPr>
-      <w:r>
-        <w:t xml:space="preserve">Profiles are constructed with the five self-reported ESM measures for cognitive, behavioral, and affective engagement and perceptions of challenge and competence. Once this step is carried out, the probability of a response being associated with a profile of engagement and its conditions are used as the dependent variable for subsequent analyses. An interface to the MCLUST software was developed and used to carry out the LPA. The number of profiles are determined on the basis of the log-likelihood and bootstrapped likelihood ratio test, entropy, Akaike Information Criteria, and Bayesian Information Criteria statistics, as well as concerns of parsimony and interpretability. This analysis can help us to understand how patterns in higher or lower levels of the variables used to construct the profiles group together in PECs, providing insight into both how engagement is commonly experienced as a meta-construct as well as how key conditions influence engagement.</w:t>
-      </w:r>
-    </w:p>
-    <w:p>
-      <w:pPr>
-        <w:pStyle w:val="Heading3"/>
-      </w:pPr>
-      <w:bookmarkStart w:id="48" w:name="analysis-for-research-question-2"/>
-      <w:bookmarkEnd w:id="48"/>
       <w:r>
         <w:t xml:space="preserve">Analysis for Research Question #2</w:t>
       </w:r>
@@ -2150,10 +2062,97 @@
       <w:pPr>
         <w:pStyle w:val="Heading3"/>
       </w:pPr>
-      <w:bookmarkStart w:id="49" w:name="analysis-for-research-question-3"/>
+      <w:bookmarkStart w:id="45" w:name="analysis-for-research-question-3"/>
+      <w:bookmarkEnd w:id="45"/>
+      <w:r>
+        <w:t xml:space="preserve">Analysis for Research Question #3</w:t>
+      </w:r>
+    </w:p>
+    <w:p>
+      <w:pPr>
+        <w:pStyle w:val="FirstParagraph"/>
+      </w:pPr>
+      <w:r>
+        <w:t xml:space="preserve">To answer this question, on how the relationships between work with data and the PECs depends on student characteristics, the direct effects of pre-program interest in STEM, gender, and under-represented minority [URM] status, without other predictor variables, were explored. Then, models with these variables and the composite variable for instructional support for work with data were specified.These analyses were carried out separately for relations between work with data (on its own, corresponding to the analyses carried out for Research question #3) and work with data with instructional support (for Research question #4). Next, for any specific aspect of work with data that significantly predicts each PEC, the same were carried out, so that the interaction between individual interest in STEM and the specific aspect of work with data are used to predict each PEC. These interactions between individual interest in STEM and the dummy codes for aspects of work with data are added to the model specification for Research question #2.</w:t>
+      </w:r>
+    </w:p>
+    <w:p>
+      <w:pPr>
+        <w:pStyle w:val="Heading3"/>
+      </w:pPr>
+      <w:bookmarkStart w:id="46" w:name="analysis-for-research-question-4"/>
+      <w:bookmarkEnd w:id="46"/>
+      <w:r>
+        <w:t xml:space="preserve">Analysis for Research Question #4</w:t>
+      </w:r>
+    </w:p>
+    <w:p>
+      <w:pPr>
+        <w:pStyle w:val="FirstParagraph"/>
+      </w:pPr>
+      <w:r>
+        <w:t xml:space="preserve">To answer this question, on the common characteristics of potentially adaptive PECs, a sequential exploratory data analysis strategy was used. While the activity in terms of the aspects of work with data and the other activities likely predicts differences in PECs, there may be other characteristics that predict PECs, and those characteristics that predict potentially adaptive, or beneficial to students’ learning, PECs may be useful to identify both for interpreting findings from the present study and for future research. To answer this question, heterogeneity in terms of how the aspects of work with data relate to the PECs will first be identified. For example, if constructing measures is found to be associated with both potentially adaptive and potentially maladaptive PECs, then videos associated with this aspect of work with data to be interrogated further for this research question. Note that as part of an sequential exploratory mixed methods design, the focus of this qualitative analysis may shift based on what the results of the quantitative analyses suggest.</w:t>
+      </w:r>
+    </w:p>
+    <w:p>
+      <w:pPr>
+        <w:pStyle w:val="Heading2"/>
+      </w:pPr>
+      <w:bookmarkStart w:id="47" w:name="power-analysis"/>
+      <w:bookmarkEnd w:id="47"/>
+      <w:r>
+        <w:t xml:space="preserve">Power Analysis</w:t>
+      </w:r>
+    </w:p>
+    <w:p>
+      <w:pPr>
+        <w:pStyle w:val="FirstParagraph"/>
+      </w:pPr>
+      <w:r>
+        <w:t xml:space="preserve">Few publications and tools address the question of statistical power for models with crossed random effects (Westfall, Kenny, &amp; Judd, 2014). To carry out power analysis for detecting the minimum detectable effect for the relationship between one of the aspects of work with data and profiles of engagement, Westfall et al.’s (2017) software Power Analysis for General Anova designs to calculate power for models with arbitrarily complex random effects structures is used. The power, or [replace], was set to 0.80. The results of the power analysis indicated that a minimum detectable</w:t>
+      </w:r>
+      <w:r>
+        <w:t xml:space="preserve"> </w:t>
+      </w:r>
+      <w:r>
+        <w:rPr>
+          <w:i/>
+        </w:rPr>
+        <w:t xml:space="preserve">d</w:t>
+      </w:r>
+      <w:r>
+        <w:t xml:space="preserve"> </w:t>
+      </w:r>
+      <w:r>
+        <w:t xml:space="preserve">(effect size) is 0.43, a moderate effect (Cohen, 1992).</w:t>
+      </w:r>
+    </w:p>
+    <w:p>
+      <w:pPr>
+        <w:pStyle w:val="Heading2"/>
+      </w:pPr>
+      <w:bookmarkStart w:id="48" w:name="sensitivity-analysis"/>
+      <w:bookmarkEnd w:id="48"/>
+      <w:r>
+        <w:t xml:space="preserve">Sensitivity Analysis</w:t>
+      </w:r>
+    </w:p>
+    <w:p>
+      <w:pPr>
+        <w:pStyle w:val="FirstParagraph"/>
+      </w:pPr>
+      <w:r>
+        <w:t xml:space="preserve">For observational studies, such as the present study, it can be important to determine how robust an inference is to alternative explanations. One approach to addressing this is sensitivity analysis, which involves quantifying the amount of bias that would be needed to invalidate an inference (hypothetically, this bias might be due to omitted or confounding variables, measurement, missing data, etc.). Using the approach described in Frank, Maroulis, Duong, and Kelcey (2013), I carried out sensitivity analysis for inferences we made relative to our key findings. I used the R package konfound (Rosenberg, Xu, &amp; Frank, 2018). The result, and what is used to interpret and contextualize findings, is a numeric value for each effect that indicates the proportion of the estimate that would have to be biased in order to invalidate the inference: higher values indicate more robust estimates in that the inferences would still hold even if there were substantial bias in the estimate.</w:t>
+      </w:r>
+    </w:p>
+    <w:p>
+      <w:pPr>
+        <w:pStyle w:val="Heading2"/>
+      </w:pPr>
+      <w:bookmarkStart w:id="49" w:name="limitations"/>
       <w:bookmarkEnd w:id="49"/>
       <w:r>
-        <w:t xml:space="preserve">Analysis for Research Question #3</w:t>
+        <w:t xml:space="preserve">Limitations</w:t>
       </w:r>
     </w:p>
     <w:p>
@@ -2161,17 +2160,45 @@
         <w:pStyle w:val="FirstParagraph"/>
       </w:pPr>
       <w:r>
-        <w:t xml:space="preserve">To answer this question, on how the relationships between work with data and the PECs depends on student characteristics, the direct effects of pre-program interest in STEM, gender, and under-represented minority [URM] status, without other predictor variables, were explored. Then, models with these variables and the composite variable for instructional support for work with data were specified.These analyses were carried out separately for relations between work with data (on its own, corresponding to the analyses carried out for Research question #3) and work with data with instructional support (for Research question #4). Next, for any specific aspect of work with data that significantly predicts each PEC, the same were carried out, so that the interaction between individual interest in STEM and the specific aspect of work with data are used to predict each PEC. These interactions between individual interest in STEM and the dummy codes for aspects of work with data are added to the model specification for Research question #2.</w:t>
+        <w:t xml:space="preserve">This study has three primary limitations. First, this study does not consider outcomes from engaging, such as the products of neither students’ work, nor the specific cognitive capabilities they develop through their participation. Second, the context for this study is suited to understanding engagement in aspects of work with data but not explicitly designed for it, and learning environments that deliberately support work with data over a long period may demonstrate different patterns of engagement than those examined in this study because of the focus on and sequencing of the aspects of work with data, which may make it more (or less) cognitively, behaviorally, or affectively engaging than is determined in this study. Third, this program is not representation of all outside-of-school programs, as many of the programs were based on characteristics of model STEM enrichment programs; as a result, engagement may be different in other STEM enrichment programs depending on characteristics of the programs and their activities, and findings from this study should be interpreted in terms of programs that share similar features in terms of their design.</w:t>
+      </w:r>
+    </w:p>
+    <w:p>
+      <w:pPr>
+        <w:pStyle w:val="Heading1"/>
+      </w:pPr>
+      <w:bookmarkStart w:id="50" w:name="results"/>
+      <w:bookmarkEnd w:id="50"/>
+      <w:r>
+        <w:t xml:space="preserve">Results</w:t>
+      </w:r>
+    </w:p>
+    <w:p>
+      <w:pPr>
+        <w:pStyle w:val="FirstParagraph"/>
+      </w:pPr>
+      <w:r>
+        <w:t xml:space="preserve">In this section, results in terms of the research questions are presented.</w:t>
+      </w:r>
+    </w:p>
+    <w:p>
+      <w:pPr>
+        <w:pStyle w:val="Heading2"/>
+      </w:pPr>
+      <w:bookmarkStart w:id="51" w:name="preliminary-analysis"/>
+      <w:bookmarkEnd w:id="51"/>
+      <w:r>
+        <w:t xml:space="preserve">Preliminary analysis</w:t>
       </w:r>
     </w:p>
     <w:p>
       <w:pPr>
         <w:pStyle w:val="Heading3"/>
       </w:pPr>
-      <w:bookmarkStart w:id="50" w:name="analysis-for-research-question-4"/>
-      <w:bookmarkEnd w:id="50"/>
-      <w:r>
-        <w:t xml:space="preserve">Analysis for Research Question #4</w:t>
+      <w:bookmarkStart w:id="52" w:name="descriptive-statistics-for-study-variables"/>
+      <w:bookmarkEnd w:id="52"/>
+      <w:r>
+        <w:t xml:space="preserve">Descriptive statistics for study variables</w:t>
       </w:r>
     </w:p>
     <w:p>
@@ -2179,130 +2206,15 @@
         <w:pStyle w:val="FirstParagraph"/>
       </w:pPr>
       <w:r>
-        <w:t xml:space="preserve">To answer this question, on the common characteristics of potentially adaptive PECs, a sequential exploratory data analysis strategy was used. While the activity in terms of the aspects of work with data and the other activities likely predicts differences in PECs, there may be other characteristics that predict PECs, and those characteristics that predict potentially adaptive, or beneficial to students’ learning, PECs may be useful to identify both for interpreting findings from the present study and for future research. To answer this question, heterogeneity in terms of how the aspects of work with data relate to the PECs will first be identified. For example, if constructing measures is found to be associated with both potentially adaptive and potentially maladaptive PECs, then videos associated with this aspect of work with data to be interrogated further for this research question. Note that as part of an sequential exploratory mixed methods design, the focus of this qualitative analysis may shift based on what the results of the quantitative analyses suggest.</w:t>
-      </w:r>
-    </w:p>
-    <w:p>
-      <w:pPr>
-        <w:pStyle w:val="Heading2"/>
-      </w:pPr>
-      <w:bookmarkStart w:id="51" w:name="power-analysis"/>
-      <w:bookmarkEnd w:id="51"/>
-      <w:r>
-        <w:t xml:space="preserve">Power Analysis</w:t>
-      </w:r>
-    </w:p>
-    <w:p>
-      <w:pPr>
-        <w:pStyle w:val="FirstParagraph"/>
-      </w:pPr>
-      <w:r>
-        <w:t xml:space="preserve">Few publications and tools address the question of statistical power for models with crossed random effects (Westfall, Kenny, &amp; Judd, 2014). To carry out power analysis for detecting the minimum detectable effect for the relationship between one of the aspects of work with data and profiles of engagement, Westfall et al.’s (2017) software Power Analysis for General Anova designs to calculate power for models with arbitrarily complex random effects structures is used. The power, or [replace], was set to 0.80. The results of the power analysis indicated that a minimum detectable</w:t>
-      </w:r>
-      <w:r>
-        <w:t xml:space="preserve"> </w:t>
-      </w:r>
-      <w:r>
-        <w:rPr>
-          <w:i/>
-        </w:rPr>
-        <w:t xml:space="preserve">d</w:t>
-      </w:r>
-      <w:r>
-        <w:t xml:space="preserve"> </w:t>
-      </w:r>
-      <w:r>
-        <w:t xml:space="preserve">(effect size) is 0.43, a moderate effect (Cohen, 1992).</w:t>
-      </w:r>
-    </w:p>
-    <w:p>
-      <w:pPr>
-        <w:pStyle w:val="Heading2"/>
-      </w:pPr>
-      <w:bookmarkStart w:id="52" w:name="sensitivity-analysis"/>
-      <w:bookmarkEnd w:id="52"/>
-      <w:r>
-        <w:t xml:space="preserve">Sensitivity Analysis</w:t>
-      </w:r>
-    </w:p>
-    <w:p>
-      <w:pPr>
-        <w:pStyle w:val="FirstParagraph"/>
-      </w:pPr>
-      <w:r>
-        <w:t xml:space="preserve">For observational studies, such as the present study, it can be important to determine how robust an inference is to alternative explanations. One approach to addressing this is sensitivity analysis, which involves quantifying the amount of bias that would be needed to invalidate an inference (hypothetically, this bias might be due to omitted or confounding variables, measurement, missing data, etc.). Using the approach described in Frank, Maroulis, Duong, and Kelcey (2013), I carried out sensitivity analysis for inferences we made relative to our key findings. I used the R package konfound (Rosenberg, Xu, &amp; Frank, 2018). The result, and what is used to interpret and contextualize findings, is a numeric value for each effect that indicates the proportion of the estimate that would have to be biased in order to invalidate the inference: higher values indicate more robust estimates in that the inferences would still hold even if there were substantial bias in the estimate.</w:t>
-      </w:r>
-    </w:p>
-    <w:p>
-      <w:pPr>
-        <w:pStyle w:val="Heading2"/>
-      </w:pPr>
-      <w:bookmarkStart w:id="53" w:name="limitations"/>
+        <w:t xml:space="preserve">First, descriptive statistics for all of the study variables–overall pre-interest, the five variables that are used to estimate the PECs, and the variables for each of the five aspects of work with data (which are dichotomous variables)–are presented. Overall pre-interest and the variables used to estimate the PECs are presented first. The composite variable for instructional support for work with data was constructed as the sum of each of the five dichotomous variables that represented the aspects of instructional support for work with data; thus, its possible values ranged between zero and five.</w:t>
+      </w:r>
+    </w:p>
+    <w:p>
+      <w:pPr>
+        <w:pStyle w:val="Heading3"/>
+      </w:pPr>
+      <w:bookmarkStart w:id="53" w:name="correlations-among-study-variables"/>
       <w:bookmarkEnd w:id="53"/>
-      <w:r>
-        <w:t xml:space="preserve">Limitations</w:t>
-      </w:r>
-    </w:p>
-    <w:p>
-      <w:pPr>
-        <w:pStyle w:val="FirstParagraph"/>
-      </w:pPr>
-      <w:r>
-        <w:t xml:space="preserve">This study has three primary limitations. First, this study does not consider outcomes from engaging, such as the products of neither students’ work, nor the specific cognitive capabilities they develop through their participation. Second, the context for this study is suited to understanding engagement in aspects of work with data but not explicitly designed for it, and learning environments that deliberately support work with data over a long period may demonstrate different patterns of engagement than those examined in this study because of the focus on and sequencing of the aspects of work with data, which may make it more (or less) cognitively, behaviorally, or affectively engaging than is determined in this study. Third, this program is not representation of all outside-of-school programs, as many of the programs were based on characteristics of model STEM enrichment programs; as a result, engagement may be different in other STEM enrichment programs depending on characteristics of the programs and their activities, and findings from this study should be interpreted in terms of programs that share similar features in terms of their design.</w:t>
-      </w:r>
-    </w:p>
-    <w:p>
-      <w:pPr>
-        <w:pStyle w:val="Heading1"/>
-      </w:pPr>
-      <w:bookmarkStart w:id="54" w:name="results"/>
-      <w:bookmarkEnd w:id="54"/>
-      <w:r>
-        <w:t xml:space="preserve">Results</w:t>
-      </w:r>
-    </w:p>
-    <w:p>
-      <w:pPr>
-        <w:pStyle w:val="FirstParagraph"/>
-      </w:pPr>
-      <w:r>
-        <w:t xml:space="preserve">In this section, results in terms of the research questions are presented.</w:t>
-      </w:r>
-    </w:p>
-    <w:p>
-      <w:pPr>
-        <w:pStyle w:val="Heading2"/>
-      </w:pPr>
-      <w:bookmarkStart w:id="55" w:name="preliminary-analysis"/>
-      <w:bookmarkEnd w:id="55"/>
-      <w:r>
-        <w:t xml:space="preserve">Preliminary analysis</w:t>
-      </w:r>
-    </w:p>
-    <w:p>
-      <w:pPr>
-        <w:pStyle w:val="Heading3"/>
-      </w:pPr>
-      <w:bookmarkStart w:id="56" w:name="descriptive-statistics-for-study-variables"/>
-      <w:bookmarkEnd w:id="56"/>
-      <w:r>
-        <w:t xml:space="preserve">Descriptive statistics for study variables</w:t>
-      </w:r>
-    </w:p>
-    <w:p>
-      <w:pPr>
-        <w:pStyle w:val="FirstParagraph"/>
-      </w:pPr>
-      <w:r>
-        <w:t xml:space="preserve">First, descriptive statistics for all of the study variables–overall pre-interest, the five variables that are used to estimate the PECs, and the variables for each of the five aspects of work with data (which are dichotomous variables)–are presented. Overall pre-interest and the variables used to estimate the PECs are presented first. The composite variable for instructional support for work with data was constructed as the sum of each of the five dichotomous variables that represented the aspects of instructional support for work with data; thus, its possible values ranged between zero and five.</w:t>
-      </w:r>
-    </w:p>
-    <w:p>
-      <w:pPr>
-        <w:pStyle w:val="Heading3"/>
-      </w:pPr>
-      <w:bookmarkStart w:id="57" w:name="correlations-among-study-variables"/>
-      <w:bookmarkEnd w:id="57"/>
       <w:r>
         <w:t xml:space="preserve">Correlations among study variables</w:t>
       </w:r>
@@ -2533,8 +2445,8 @@
       <w:pPr>
         <w:pStyle w:val="Heading2"/>
       </w:pPr>
-      <w:bookmarkStart w:id="58" w:name="statistical-software-developed"/>
-      <w:bookmarkEnd w:id="58"/>
+      <w:bookmarkStart w:id="54" w:name="statistical-software-developed"/>
+      <w:bookmarkEnd w:id="54"/>
       <w:r>
         <w:t xml:space="preserve">Statistical software developed</w:t>
       </w:r>
@@ -2551,8 +2463,8 @@
       <w:pPr>
         <w:pStyle w:val="Heading2"/>
       </w:pPr>
-      <w:bookmarkStart w:id="59" w:name="results-for-research-question-2"/>
-      <w:bookmarkEnd w:id="59"/>
+      <w:bookmarkStart w:id="55" w:name="results-for-research-question-2"/>
+      <w:bookmarkEnd w:id="55"/>
       <w:r>
         <w:t xml:space="preserve">Results for Research Question #2</w:t>
       </w:r>
@@ -2569,8 +2481,8 @@
       <w:pPr>
         <w:pStyle w:val="Heading3"/>
       </w:pPr>
-      <w:bookmarkStart w:id="60" w:name="exploration-of-a-wide-range-of-models-a"/>
-      <w:bookmarkEnd w:id="60"/>
+      <w:bookmarkStart w:id="56" w:name="exploration-of-a-wide-range-of-models-a"/>
+      <w:bookmarkEnd w:id="56"/>
       <w:r>
         <w:t xml:space="preserve">Exploration of a wide range of models a</w:t>
       </w:r>
@@ -2626,8 +2538,8 @@
       <w:pPr>
         <w:pStyle w:val="Heading3"/>
       </w:pPr>
-      <w:bookmarkStart w:id="61" w:name="in-depth-statistics-for-particular-models"/>
-      <w:bookmarkEnd w:id="61"/>
+      <w:bookmarkStart w:id="57" w:name="in-depth-statistics-for-particular-models"/>
+      <w:bookmarkEnd w:id="57"/>
       <w:r>
         <w:t xml:space="preserve">In-depth statistics for particular models</w:t>
       </w:r>
@@ -2676,7 +2588,7 @@
                     </pic:cNvPicPr>
                   </pic:nvPicPr>
                   <pic:blipFill>
-                    <a:blip r:embed="rId62"/>
+                    <a:blip r:embed="rId58"/>
                     <a:stretch>
                       <a:fillRect/>
                     </a:stretch>
@@ -2731,7 +2643,7 @@
                     </pic:cNvPicPr>
                   </pic:nvPicPr>
                   <pic:blipFill>
-                    <a:blip r:embed="rId63"/>
+                    <a:blip r:embed="rId59"/>
                     <a:stretch>
                       <a:fillRect/>
                     </a:stretch>
@@ -2794,8 +2706,8 @@
       <w:pPr>
         <w:pStyle w:val="Heading3"/>
       </w:pPr>
-      <w:bookmarkStart w:id="64" w:name="comparison-of-model-1-and-model-2-type-solutions"/>
-      <w:bookmarkEnd w:id="64"/>
+      <w:bookmarkStart w:id="60" w:name="comparison-of-model-1-and-model-2-type-solutions"/>
+      <w:bookmarkEnd w:id="60"/>
       <w:r>
         <w:t xml:space="preserve">Comparison of model 1 and model 2 type solutions</w:t>
       </w:r>
@@ -2820,8 +2732,8 @@
       <w:pPr>
         <w:pStyle w:val="Heading3"/>
       </w:pPr>
-      <w:bookmarkStart w:id="65" w:name="examination-of-specific-candidate-models"/>
-      <w:bookmarkEnd w:id="65"/>
+      <w:bookmarkStart w:id="61" w:name="examination-of-specific-candidate-models"/>
+      <w:bookmarkEnd w:id="61"/>
       <w:r>
         <w:t xml:space="preserve">Examination of specific candidate models</w:t>
       </w:r>
@@ -2853,8 +2765,8 @@
       <w:pPr>
         <w:pStyle w:val="Heading4"/>
       </w:pPr>
-      <w:bookmarkStart w:id="66" w:name="model-type-1-profiles-6"/>
-      <w:bookmarkEnd w:id="66"/>
+      <w:bookmarkStart w:id="62" w:name="model-type-1-profiles-6"/>
+      <w:bookmarkEnd w:id="62"/>
       <w:r>
         <w:t xml:space="preserve">Model type: 1, Profiles: 6</w:t>
       </w:r>
@@ -3096,7 +3008,7 @@
                     </pic:cNvPicPr>
                   </pic:nvPicPr>
                   <pic:blipFill>
-                    <a:blip r:embed="rId67"/>
+                    <a:blip r:embed="rId63"/>
                     <a:stretch>
                       <a:fillRect/>
                     </a:stretch>
@@ -3138,7 +3050,7 @@
                     </pic:cNvPicPr>
                   </pic:nvPicPr>
                   <pic:blipFill>
-                    <a:blip r:embed="rId68"/>
+                    <a:blip r:embed="rId64"/>
                     <a:stretch>
                       <a:fillRect/>
                     </a:stretch>
@@ -3180,8 +3092,8 @@
       <w:pPr>
         <w:pStyle w:val="Heading4"/>
       </w:pPr>
-      <w:bookmarkStart w:id="69" w:name="model-type-1-profiles-7"/>
-      <w:bookmarkEnd w:id="69"/>
+      <w:bookmarkStart w:id="65" w:name="model-type-1-profiles-7"/>
+      <w:bookmarkEnd w:id="65"/>
       <w:r>
         <w:t xml:space="preserve">Model type: 1, Profiles: 7</w:t>
       </w:r>
@@ -3419,10 +3331,280 @@
       <w:pPr>
         <w:pStyle w:val="Heading4"/>
       </w:pPr>
-      <w:bookmarkStart w:id="70" w:name="looking-across-model-1-and-model-2-type-solutions"/>
+      <w:bookmarkStart w:id="66" w:name="looking-across-model-1-and-model-2-type-solutions"/>
+      <w:bookmarkEnd w:id="66"/>
+      <w:r>
+        <w:t xml:space="preserve">Looking across model 1 and model 2 type solutions</w:t>
+      </w:r>
+    </w:p>
+    <w:p>
+      <w:pPr>
+        <w:pStyle w:val="FirstParagraph"/>
+      </w:pPr>
+      <w:r>
+        <w:t xml:space="preserve">The model 1, six and seven profile solutions are compelling because both show profiles that are distinguished by dimensions of engagement and its conditions (challenge and competence). Note that for this model, only the means and variances are estimated (and so no covariances are estimated), and the variances are constrained to be the same across the profiles. While this is a very restrictive model, it, along with the model 3 type (which did not lead to solutions for any of the numbers of profiles specified) also is a standard model for LPA, in that it meets the assumption of local independence (of the variables that make up the profiles–unlike for models in which covariances are estimated) typical common to LPA (see Muthen &amp; Muthen, 2016). While some of the solutions associated with the model 2 type did reach solutions, these demonstrated less appealing properties in terms of their fit statistics as well as their interpretability and with respect to concerns of parsimony. Thus, while no covariances are estimated for the model 1 type solutions, there is no requirement that these be specified; their benefit, when models associated with them are preferred, is that they can provide better fit: they can be used to better explain or predict the data in a sample, but their inclusion also means that over-fitting the model to the data can become a greater concern.</w:t>
+      </w:r>
+    </w:p>
+    <w:p>
+      <w:pPr>
+        <w:pStyle w:val="BodyText"/>
+      </w:pPr>
+      <w:r>
+        <w:t xml:space="preserve">For each solution, alternate solutions associated with higher log-likelihoods were explored. One advantage of the six profile solution is that most of its profiles can also be identified in solutions with fewer profiles. For the six profile solutions, this alternate solution was very different, whereas for the seven profile solutions, this alternate solution was highly similar. The model solutions exhibit a less clear pattern in terms of which profiles appear when. All else being equal, on the basis of parsimony, the model 1, six profile solution may be preferred and is selected for use in subsequent analyses.</w:t>
+      </w:r>
+    </w:p>
+    <w:p>
+      <w:pPr>
+        <w:pStyle w:val="BodyText"/>
+      </w:pPr>
+      <w:r>
+        <w:t xml:space="preserve">As a type of sensitivity analysis focused on alternate model specifications (different from the kind described earlier for quantifying how robust an inference is to potential sources of bias or confounding variables, e.g. Frank, 2003), the model 1, seven profile solution is also explored, but results for it are included in the appendix. This model is less restrictive but does not meet the assumption of independence; some scholars refer to it, as such, as a general or Guassian mixture model solution, instead of an LPA solution (Bauer, 2004). Because covariances are estimated, relationships between the variables not captured in their mean levels estimated for each profile are also estimated. This suggests that these models may be modeling different relations between the variables than those associated with model 1 and that they may fit the data better, but they are also more complex and so should be interpreted with consideration these added parameters.</w:t>
+      </w:r>
+    </w:p>
+    <w:p>
+      <w:pPr>
+        <w:pStyle w:val="Heading2"/>
+      </w:pPr>
+      <w:bookmarkStart w:id="67" w:name="research-question-2-relations-between-instructional-support-for-work-with-data-and-the-pecs"/>
+      <w:bookmarkEnd w:id="67"/>
+      <w:r>
+        <w:t xml:space="preserve">Research Question #2: Relations Between Instructional Support for Work With Data and the PECs</w:t>
+      </w:r>
+    </w:p>
+    <w:p>
+      <w:pPr>
+        <w:pStyle w:val="FirstParagraph"/>
+      </w:pPr>
+      <w:r>
+        <w:t xml:space="preserve">Broadly, this question is focused on how instructional support for work with data, as coded from video-recordings of the programs, relates to the PECs. For the primary results for this question, linear models that account for the cross-classification of the moment and youth are used and for the</w:t>
+      </w:r>
+      <w:r>
+        <w:t xml:space="preserve"> </w:t>
+      </w:r>
+      <w:r>
+        <w:t xml:space="preserve">“</w:t>
+      </w:r>
+      <w:r>
+        <w:t xml:space="preserve">nesting</w:t>
+      </w:r>
+      <w:r>
+        <w:t xml:space="preserve">”</w:t>
+      </w:r>
+      <w:r>
+        <w:t xml:space="preserve"> </w:t>
+      </w:r>
+      <w:r>
+        <w:t xml:space="preserve">of both within each of the nine programs are used. For the outcome (</w:t>
+      </w:r>
+      <w:r>
+        <w:rPr>
+          <w:i/>
+        </w:rPr>
+        <w:t xml:space="preserve">y</w:t>
+      </w:r>
+      <w:r>
+        <w:t xml:space="preserve"> </w:t>
+      </w:r>
+      <w:r>
+        <w:t xml:space="preserve">variable), the probability of a response belonging to the profile is used; thus, there are six models, for each of the six profiles, for each specification of the predictor (</w:t>
+      </w:r>
+      <w:r>
+        <w:rPr>
+          <w:i/>
+        </w:rPr>
+        <w:t xml:space="preserve">x</w:t>
+      </w:r>
+      <w:r>
+        <w:t xml:space="preserve">) variables.</w:t>
+      </w:r>
+    </w:p>
+    <w:p>
+      <w:pPr>
+        <w:pStyle w:val="BodyText"/>
+      </w:pPr>
+      <w:r>
+        <w:t xml:space="preserve">Null models showing the proportion of variance (via the intra-class correlation) are interpreted. The more detailed results (in a table) are presented in the appendix. These are followed by the interpretation of findings related to a more variable-centered approach, namely, correlations between individual aspects of work with data and the composite and the profiles (and the variables that make them up) and individual interest. Finally, results of mixed effects models with the work with data variables added separate and then with the composite for instructional support for work with data are interpreted and presented.</w:t>
+      </w:r>
+    </w:p>
+    <w:p>
+      <w:pPr>
+        <w:pStyle w:val="Heading3"/>
+      </w:pPr>
+      <w:bookmarkStart w:id="68" w:name="null-models"/>
+      <w:bookmarkEnd w:id="68"/>
+      <w:r>
+        <w:t xml:space="preserve">Null models</w:t>
+      </w:r>
+    </w:p>
+    <w:p>
+      <w:pPr>
+        <w:pStyle w:val="FirstParagraph"/>
+      </w:pPr>
+      <w:r>
+        <w:t xml:space="preserve">The null models presented in the table provide insight into the levels at which predictors may be able to explain the outcome. For all six profiles, the ICCs were very small, from 0.00 to 0.023. This suggests that very little variability can be explained simply by the program. For the momentary level, the ICCs were also very small, ranging from 0.004 to 0.011. Finally, the youth-level ICCs ranged from .099 to .427. Looking across these values, considering variability at the program, momentary, and youth levels, most of the explained variability in the responses is associated with youth; the program and momentary levels were associated with very small values, suggesting that variables at these levels have minimal variability that is able to be explained. In turn, this suggests that these variables, including those for instructional support for work with data, may not have strong effects in terms of their relations with the PECs.</w:t>
+      </w:r>
+    </w:p>
+    <w:p>
+      <w:pPr>
+        <w:pStyle w:val="BodyText"/>
+      </w:pPr>
+      <w:r>
+        <w:t xml:space="preserve">In terms of specific ICCs at the youth level, the value for the youth-level ICC was highest for the</w:t>
+      </w:r>
+      <w:r>
+        <w:t xml:space="preserve"> </w:t>
+      </w:r>
+      <w:r>
+        <w:rPr>
+          <w:i/>
+        </w:rPr>
+        <w:t xml:space="preserve">full</w:t>
+      </w:r>
+      <w:r>
+        <w:t xml:space="preserve"> </w:t>
+      </w:r>
+      <w:r>
+        <w:t xml:space="preserve">profile, suggesting that some youth have a strong tendency to be fully engaged (possibly due to their initial interest or other individual characteristics and differences). The other profile characterized by a consistent pattern across all of the variables–the</w:t>
+      </w:r>
+      <w:r>
+        <w:t xml:space="preserve"> </w:t>
+      </w:r>
+      <w:r>
+        <w:rPr>
+          <w:i/>
+        </w:rPr>
+        <w:t xml:space="preserve">universally low</w:t>
+      </w:r>
+      <w:r>
+        <w:t xml:space="preserve"> </w:t>
+      </w:r>
+      <w:r>
+        <w:t xml:space="preserve">profile–had a modest ICC, .265. Finally, a large amount of variability is associated with the residual (variance that is not associated with the program, momentary, or youth levels). This suggests that there is wide variation in students’ responses that may not be readily explained or predicted.</w:t>
+      </w:r>
+    </w:p>
+    <w:p>
+      <w:pPr>
+        <w:pStyle w:val="Heading3"/>
+      </w:pPr>
+      <w:bookmarkStart w:id="69" w:name="models-with-variables-for-aspects-of-instructional-support-for-work-with-data-added-separately"/>
+      <w:bookmarkEnd w:id="69"/>
+      <w:r>
+        <w:t xml:space="preserve">Models with variables for aspects of instructional support for work with data added separately</w:t>
+      </w:r>
+    </w:p>
+    <w:p>
+      <w:pPr>
+        <w:pStyle w:val="FirstParagraph"/>
+      </w:pPr>
+      <w:r>
+        <w:t xml:space="preserve">When the predictor variables for work with data are added, some overall patterns and specific findings can be identified. The only relations with</w:t>
+      </w:r>
+      <w:r>
+        <w:t xml:space="preserve"> </w:t>
+      </w:r>
+      <w:r>
+        <w:rPr>
+          <w:i/>
+        </w:rPr>
+        <w:t xml:space="preserve">p</w:t>
+      </w:r>
+      <w:r>
+        <w:t xml:space="preserve">-values that were below the criterion for statistical significance (.05) were for the relations between modeling data and the</w:t>
+      </w:r>
+      <w:r>
+        <w:t xml:space="preserve"> </w:t>
+      </w:r>
+      <w:r>
+        <w:rPr>
+          <w:i/>
+        </w:rPr>
+        <w:t xml:space="preserve">full</w:t>
+      </w:r>
+      <w:r>
+        <w:t xml:space="preserve"> </w:t>
+      </w:r>
+      <w:r>
+        <w:t xml:space="preserve">profile (</w:t>
+      </w:r>
+      <w:r>
+        <w:rPr>
+          <w:i/>
+        </w:rPr>
+        <w:t xml:space="preserve">B</w:t>
+      </w:r>
+      <w:r>
+        <w:t xml:space="preserve"> </w:t>
+      </w:r>
+      <w:r>
+        <w:t xml:space="preserve">= 0.036 (0.016),</w:t>
+      </w:r>
+      <w:r>
+        <w:t xml:space="preserve"> </w:t>
+      </w:r>
+      <w:r>
+        <w:rPr>
+          <w:i/>
+        </w:rPr>
+        <w:t xml:space="preserve">p</w:t>
+      </w:r>
+      <w:r>
+        <w:t xml:space="preserve"> </w:t>
+      </w:r>
+      <w:r>
+        <w:t xml:space="preserve">= .016) and between generating data and the full profile (</w:t>
+      </w:r>
+      <w:r>
+        <w:rPr>
+          <w:i/>
+        </w:rPr>
+        <w:t xml:space="preserve">B</w:t>
+      </w:r>
+      <w:r>
+        <w:t xml:space="preserve"> </w:t>
+      </w:r>
+      <w:r>
+        <w:t xml:space="preserve">= 0.029 (0.015),</w:t>
+      </w:r>
+      <w:r>
+        <w:t xml:space="preserve"> </w:t>
+      </w:r>
+      <w:r>
+        <w:rPr>
+          <w:i/>
+        </w:rPr>
+        <w:t xml:space="preserve">p</w:t>
+      </w:r>
+      <w:r>
+        <w:t xml:space="preserve"> </w:t>
+      </w:r>
+      <w:r>
+        <w:t xml:space="preserve">= .024).</w:t>
+      </w:r>
+    </w:p>
+    <w:p>
+      <w:pPr>
+        <w:pStyle w:val="BodyText"/>
+      </w:pPr>
+      <w:r>
+        <w:t xml:space="preserve">Adding these variables changed the (conditional upon the random effects) r-squared values from, .002 to .018, very small changes suggesting that the aspects of work with data do not strongly predict the PECs. This is in-line with the correlations for these variables with those variables that make up the profiles, and the ICC values at the momentary level.</w:t>
+      </w:r>
+    </w:p>
+    <w:p>
+      <w:pPr>
+        <w:pStyle w:val="BodyText"/>
+      </w:pPr>
+      <w:r>
+        <w:t xml:space="preserve">The sensitivity analysis for the effect of generating data suggested that 1.884% of the inference would have to be due to bias to invalidate the inference, suggesting that this effect is not very robust to potential sources of bias, such as an omitted (in this analysis) confounding (or control) variable. For the effect of modeling, 9.835% would need to be due to bias to invalidate the inference. This effect, then, is less sensitive to possible sources of bias, but is still not highly robust.</w:t>
+      </w:r>
+    </w:p>
+    <w:p>
+      <w:pPr>
+        <w:pStyle w:val="Heading3"/>
+      </w:pPr>
+      <w:bookmarkStart w:id="70" w:name="models-with-the-composite-added"/>
       <w:bookmarkEnd w:id="70"/>
       <w:r>
-        <w:t xml:space="preserve">Looking across model 1 and model 2 type solutions</w:t>
+        <w:t xml:space="preserve">Models with the composite added</w:t>
       </w:r>
     </w:p>
     <w:p>
@@ -3430,7 +3612,562 @@
         <w:pStyle w:val="FirstParagraph"/>
       </w:pPr>
       <w:r>
-        <w:t xml:space="preserve">The model 1, six and seven profile solutions are compelling because both show profiles that are distinguished by dimensions of engagement and its conditions (challenge and competence). Note that for this model, only the means and variances are estimated (and so no covariances are estimated), and the variances are constrained to be the same across the profiles. While this is a very restrictive model, it, along with the model 3 type (which did not lead to solutions for any of the numbers of profiles specified) also is a standard model for LPA, in that it meets the assumption of local independence (of the variables that make up the profiles–unlike for models in which covariances are estimated) typical common to LPA (see Muthen &amp; Muthen, 2016). While some of the solutions associated with the model 2 type did reach solutions, these demonstrated less appealing properties in terms of their fit statistics as well as their interpretability and with respect to concerns of parsimony. Thus, while no covariances are estimated for the model 1 type solutions, there is no requirement that these be specified; their benefit, when models associated with them are preferred, is that they can provide better fit: they can be used to better explain or predict the data in a sample, but their inclusion also means that over-fitting the model to the data can become a greater concern.</w:t>
+        <w:t xml:space="preserve">For the composite of work with data, the composite predicted the profile for</w:t>
+      </w:r>
+      <w:r>
+        <w:t xml:space="preserve"> </w:t>
+      </w:r>
+      <w:r>
+        <w:rPr>
+          <w:i/>
+        </w:rPr>
+        <w:t xml:space="preserve">only behavioral</w:t>
+      </w:r>
+      <w:r>
+        <w:t xml:space="preserve"> </w:t>
+      </w:r>
+      <w:r>
+        <w:t xml:space="preserve">(</w:t>
+      </w:r>
+      <w:r>
+        <w:rPr>
+          <w:i/>
+        </w:rPr>
+        <w:t xml:space="preserve">B</w:t>
+      </w:r>
+      <w:r>
+        <w:t xml:space="preserve"> </w:t>
+      </w:r>
+      <w:r>
+        <w:t xml:space="preserve">= 0.007 (0.004),</w:t>
+      </w:r>
+      <w:r>
+        <w:t xml:space="preserve"> </w:t>
+      </w:r>
+      <w:r>
+        <w:rPr>
+          <w:i/>
+        </w:rPr>
+        <w:t xml:space="preserve">p</w:t>
+      </w:r>
+      <w:r>
+        <w:t xml:space="preserve"> </w:t>
+      </w:r>
+      <w:r>
+        <w:t xml:space="preserve">= .021), but not any of the other profiles. However, this coefficient is very small in practical terms, and 12.261% would need to be due to bias to invalidate the inference. The change in r-squared values ranged from .003 to .020, suggesting minimal potential relations among factors (such as support for work with data as measured by the composite variable) at the momentary level. When the composite was treated as a dichotomous (instead of a continuous) variable, so that the variable takes a value of one if any of the aspects of work with data are present, the results are similar in terms of the magnitude of the effects and their significance, as none of the relations are statistically significant when the dichotomous variable is used.</w:t>
+      </w:r>
+    </w:p>
+    <w:p>
+      <w:pPr>
+        <w:pStyle w:val="Heading3"/>
+      </w:pPr>
+      <w:bookmarkStart w:id="71" w:name="summary-of-findings-for-research-question-2"/>
+      <w:bookmarkEnd w:id="71"/>
+      <w:r>
+        <w:t xml:space="preserve">Summary of findings for research question #2</w:t>
+      </w:r>
+    </w:p>
+    <w:p>
+      <w:pPr>
+        <w:pStyle w:val="FirstParagraph"/>
+      </w:pPr>
+      <w:r>
+        <w:t xml:space="preserve">When looking across findings, we find few relations between instructional support for work with data and the profiles, though there were notable effects of modeling, though they were small effects (i.e., when students are doing this, they are around 3% more likely to be responding in a way associated with the</w:t>
+      </w:r>
+      <w:r>
+        <w:t xml:space="preserve"> </w:t>
+      </w:r>
+      <w:r>
+        <w:rPr>
+          <w:i/>
+        </w:rPr>
+        <w:t xml:space="preserve">full</w:t>
+      </w:r>
+      <w:r>
+        <w:t xml:space="preserve"> </w:t>
+      </w:r>
+      <w:r>
+        <w:t xml:space="preserve">profile). The composite for work with data had a relation of around 0.01 with the</w:t>
+      </w:r>
+      <w:r>
+        <w:t xml:space="preserve"> </w:t>
+      </w:r>
+      <w:r>
+        <w:rPr>
+          <w:i/>
+        </w:rPr>
+        <w:t xml:space="preserve">only behavioral</w:t>
+      </w:r>
+      <w:r>
+        <w:t xml:space="preserve"> </w:t>
+      </w:r>
+      <w:r>
+        <w:t xml:space="preserve">profile, suggesting that for each one-value increase in the composite (which has a range from one to five), this profile is around 1% more likely. These findings are similar to those obtained when the model 1 type, seven profile solution is used for the outcome variables; see the appendix for more detail. Broadly, further explanations and investigations of these effects –focusing on the characteristics of instructional support for work with data in the context of summer STEM programs and how this support is measured in terms of codes from the video–are the focus on research question #4 and are discussed in the next chapter. Moreover, these findings are deepened in subsequent analyses for research questions #3.</w:t>
+      </w:r>
+    </w:p>
+    <w:p>
+      <w:pPr>
+        <w:pStyle w:val="Heading2"/>
+      </w:pPr>
+      <w:bookmarkStart w:id="72" w:name="results-for-research-question-3"/>
+      <w:bookmarkEnd w:id="72"/>
+      <w:r>
+        <w:t xml:space="preserve">Results for Research Question #3</w:t>
+      </w:r>
+    </w:p>
+    <w:p>
+      <w:pPr>
+        <w:pStyle w:val="FirstParagraph"/>
+      </w:pPr>
+      <w:r>
+        <w:t xml:space="preserve">Research question #3 is focused on how the relationships of instructional support for work with data differ on the basis of pre-program interest and other youth characteristics. Like for the previous two research questions, linear models that account for the cross-classification of the moment and the youth–and their nesting within the programs–are used. Findings from models with pre interest, gender, and URM status are first presented. Then, models with these variable and the individual aspects and composite of work with data are added and then models with the interaction between these characteristics and the composite.</w:t>
+      </w:r>
+    </w:p>
+    <w:p>
+      <w:pPr>
+        <w:pStyle w:val="Heading3"/>
+      </w:pPr>
+      <w:bookmarkStart w:id="73" w:name="models-with-pre-interest-gender-and-under-represented-minority-urm-status"/>
+      <w:bookmarkEnd w:id="73"/>
+      <w:r>
+        <w:t xml:space="preserve">Models with pre interest, gender, and under-represented minority (URM) status</w:t>
+      </w:r>
+    </w:p>
+    <w:p>
+      <w:pPr>
+        <w:pStyle w:val="FirstParagraph"/>
+      </w:pPr>
+      <w:r>
+        <w:t xml:space="preserve">These results show that overall pre-interest is associated with the</w:t>
+      </w:r>
+      <w:r>
+        <w:t xml:space="preserve"> </w:t>
+      </w:r>
+      <w:r>
+        <w:rPr>
+          <w:i/>
+        </w:rPr>
+        <w:t xml:space="preserve">engaged and competent but not challenged</w:t>
+      </w:r>
+      <w:r>
+        <w:t xml:space="preserve"> </w:t>
+      </w:r>
+      <w:r>
+        <w:t xml:space="preserve">profile (</w:t>
+      </w:r>
+      <w:r>
+        <w:rPr>
+          <w:i/>
+        </w:rPr>
+        <w:t xml:space="preserve">B</w:t>
+      </w:r>
+      <w:r>
+        <w:t xml:space="preserve"> </w:t>
+      </w:r>
+      <w:r>
+        <w:t xml:space="preserve">= 0.039 (0.021), p = .009). The effect of being a female has a relation of 0.059 (0.036, p = .054) upon the probability of a response being associated with the</w:t>
+      </w:r>
+      <w:r>
+        <w:t xml:space="preserve"> </w:t>
+      </w:r>
+      <w:r>
+        <w:rPr>
+          <w:i/>
+        </w:rPr>
+        <w:t xml:space="preserve">universally low</w:t>
+      </w:r>
+      <w:r>
+        <w:t xml:space="preserve"> </w:t>
+      </w:r>
+      <w:r>
+        <w:t xml:space="preserve">profile; though this effect did not meet the criteria for statistical significance, sensitivity analysis to determine how much more robust the effect would need to be to make an inference. For the effect of overall pre-interest upon the</w:t>
+      </w:r>
+      <w:r>
+        <w:t xml:space="preserve"> </w:t>
+      </w:r>
+      <w:r>
+        <w:rPr>
+          <w:i/>
+        </w:rPr>
+        <w:t xml:space="preserve">engaged and competent but not challenged</w:t>
+      </w:r>
+      <w:r>
+        <w:t xml:space="preserve"> </w:t>
+      </w:r>
+      <w:r>
+        <w:t xml:space="preserve">profile, 17.879% would be needed to invalidate the inference, suggesting a moderately robust effect. For the effect of gender upon the</w:t>
+      </w:r>
+      <w:r>
+        <w:t xml:space="preserve"> </w:t>
+      </w:r>
+      <w:r>
+        <w:rPr>
+          <w:i/>
+        </w:rPr>
+        <w:t xml:space="preserve">universally low</w:t>
+      </w:r>
+      <w:r>
+        <w:t xml:space="preserve"> </w:t>
+      </w:r>
+      <w:r>
+        <w:t xml:space="preserve">profile, 16.996% of the bias would need to be removed (or the effect would need to be larger by this percentage) to sustain the inference. The change in r-squared values ranged from .004 to .007, suggesting that pre-interest and other individual characteristics - in addition to the aspects of work with data - have minimal relations with the PECs. Thai is more surprising than the similarly minimal relations observed for work with data: as the null models indicate, there were large ICCs (a large proportion of the variability in the outcome variables) at the youth-level (as pre-interest, gender, and URM status are variables associated with this level) This is discussed further in the next chapter.</w:t>
+      </w:r>
+    </w:p>
+    <w:p>
+      <w:pPr>
+        <w:pStyle w:val="Heading3"/>
+      </w:pPr>
+      <w:bookmarkStart w:id="74" w:name="models-with-pre-interest-gender-and-urm-status-and-the-aspects-of-work-with-data"/>
+      <w:bookmarkEnd w:id="74"/>
+      <w:r>
+        <w:t xml:space="preserve">Models with pre interest, gender, and URM status and the aspects of work with data</w:t>
+      </w:r>
+    </w:p>
+    <w:p>
+      <w:pPr>
+        <w:pStyle w:val="FirstParagraph"/>
+      </w:pPr>
+      <w:r>
+        <w:t xml:space="preserve">These results show very similar patterns to those observed in the models with pre-interest and the other individual characteristics and the models with the aspects of work with data separate. Like in the models with only pre-interest and the other individual characteristics, pre-interest is related to the</w:t>
+      </w:r>
+      <w:r>
+        <w:t xml:space="preserve"> </w:t>
+      </w:r>
+      <w:r>
+        <w:rPr>
+          <w:i/>
+        </w:rPr>
+        <w:t xml:space="preserve">only behavioral</w:t>
+      </w:r>
+      <w:r>
+        <w:t xml:space="preserve"> </w:t>
+      </w:r>
+      <w:r>
+        <w:t xml:space="preserve">profile (</w:t>
+      </w:r>
+      <w:r>
+        <w:rPr>
+          <w:i/>
+        </w:rPr>
+        <w:t xml:space="preserve">B</w:t>
+      </w:r>
+      <w:r>
+        <w:t xml:space="preserve"> </w:t>
+      </w:r>
+      <w:r>
+        <w:t xml:space="preserve">= 0.039 (0.016), p = .009). Being female is again related but not to a level that it meets the criteria for statistical significance (</w:t>
+      </w:r>
+      <w:r>
+        <w:rPr>
+          <w:i/>
+        </w:rPr>
+        <w:t xml:space="preserve">B</w:t>
+      </w:r>
+      <w:r>
+        <w:t xml:space="preserve"> </w:t>
+      </w:r>
+      <w:r>
+        <w:t xml:space="preserve">= 0.06 (0.037), p = .051). Generating data (</w:t>
+      </w:r>
+      <w:r>
+        <w:rPr>
+          <w:i/>
+        </w:rPr>
+        <w:t xml:space="preserve">B</w:t>
+      </w:r>
+      <w:r>
+        <w:t xml:space="preserve"> </w:t>
+      </w:r>
+      <w:r>
+        <w:t xml:space="preserve">= 0.027 (0.015), p = .033) and modeling data (</w:t>
+      </w:r>
+      <w:r>
+        <w:rPr>
+          <w:i/>
+        </w:rPr>
+        <w:t xml:space="preserve">B</w:t>
+      </w:r>
+      <w:r>
+        <w:t xml:space="preserve"> </w:t>
+      </w:r>
+      <w:r>
+        <w:t xml:space="preserve">= 0.034 (0.017), p = .020) were both related to the</w:t>
+      </w:r>
+      <w:r>
+        <w:t xml:space="preserve"> </w:t>
+      </w:r>
+      <w:r>
+        <w:rPr>
+          <w:i/>
+        </w:rPr>
+        <w:t xml:space="preserve">full</w:t>
+      </w:r>
+      <w:r>
+        <w:t xml:space="preserve"> </w:t>
+      </w:r>
+      <w:r>
+        <w:t xml:space="preserve">profile to a similar extent and with similar robustness as found in the separate models. Compared to the null models, the r-squared values changed from .001 to .029, suggesting small improvements from the additions of the individual characteristics and the codes for the aspects of work with data.</w:t>
+      </w:r>
+    </w:p>
+    <w:p>
+      <w:pPr>
+        <w:pStyle w:val="Heading3"/>
+      </w:pPr>
+      <w:bookmarkStart w:id="75" w:name="models-with-pre-interest-gender-and-urm-status-and-work-with-data-composite"/>
+      <w:bookmarkEnd w:id="75"/>
+      <w:r>
+        <w:t xml:space="preserve">Models with pre-interest, gender, and URM status and work with data composite</w:t>
+      </w:r>
+    </w:p>
+    <w:p>
+      <w:pPr>
+        <w:pStyle w:val="FirstParagraph"/>
+      </w:pPr>
+      <w:r>
+        <w:t xml:space="preserve">Like for the individual aspects, these models with the composite for work with data instead of the individual aspects. These results show very similar patterns to those observed in the models with pre-interest and the other individual characteristics and the models with the aspects of work with data separate. Like in the models with only pre-interest and the other individual characteristics alone (and like in the model with the individual aspects), pre-interest is related to the</w:t>
+      </w:r>
+      <w:r>
+        <w:t xml:space="preserve"> </w:t>
+      </w:r>
+      <w:r>
+        <w:rPr>
+          <w:i/>
+        </w:rPr>
+        <w:t xml:space="preserve">only behavioral</w:t>
+      </w:r>
+      <w:r>
+        <w:t xml:space="preserve"> </w:t>
+      </w:r>
+      <w:r>
+        <w:t xml:space="preserve">profile (</w:t>
+      </w:r>
+      <w:r>
+        <w:rPr>
+          <w:i/>
+        </w:rPr>
+        <w:t xml:space="preserve">B</w:t>
+      </w:r>
+      <w:r>
+        <w:t xml:space="preserve"> </w:t>
+      </w:r>
+      <w:r>
+        <w:t xml:space="preserve">= 0.039 (0.016), p = .009). Being female is again related but not to a level that it meets the criteria for statistical significance (</w:t>
+      </w:r>
+      <w:r>
+        <w:rPr>
+          <w:i/>
+        </w:rPr>
+        <w:t xml:space="preserve">B</w:t>
+      </w:r>
+      <w:r>
+        <w:t xml:space="preserve"> </w:t>
+      </w:r>
+      <w:r>
+        <w:t xml:space="preserve">= 0.06 (0.037), p = .052). The composite was significantly related to the</w:t>
+      </w:r>
+      <w:r>
+        <w:t xml:space="preserve"> </w:t>
+      </w:r>
+      <w:r>
+        <w:rPr>
+          <w:i/>
+        </w:rPr>
+        <w:t xml:space="preserve">only behavioral</w:t>
+      </w:r>
+      <w:r>
+        <w:t xml:space="preserve"> </w:t>
+      </w:r>
+      <w:r>
+        <w:t xml:space="preserve">profile (</w:t>
+      </w:r>
+      <w:r>
+        <w:rPr>
+          <w:i/>
+        </w:rPr>
+        <w:t xml:space="preserve">B</w:t>
+      </w:r>
+      <w:r>
+        <w:t xml:space="preserve"> </w:t>
+      </w:r>
+      <w:r>
+        <w:t xml:space="preserve">= 0.007 (0.004), p = .027) to a similar extent and with similar robustness as found in the separate model. Compared to the null models, the r-squared values changed from .008 to .026, once again suggesting small improvements from the additions of the individual characteristics and the composite for the aspects of work with data.</w:t>
+      </w:r>
+    </w:p>
+    <w:p>
+      <w:pPr>
+        <w:pStyle w:val="Heading3"/>
+      </w:pPr>
+      <w:bookmarkStart w:id="76" w:name="models-with-interactions-between-pre-interest-gender-and-urm-status-and-work-with-data-composite"/>
+      <w:bookmarkEnd w:id="76"/>
+      <w:r>
+        <w:t xml:space="preserve">Models with interactions between pre interest, gender, and URM status and work with data composite</w:t>
+      </w:r>
+    </w:p>
+    <w:p>
+      <w:pPr>
+        <w:pStyle w:val="FirstParagraph"/>
+      </w:pPr>
+      <w:r>
+        <w:t xml:space="preserve">These results show similar patterns to the earlier models.Like in the models with only pre-interest and the other individual characteristics alone (and like in the model with the individual aspects), pre-interest is related to the</w:t>
+      </w:r>
+      <w:r>
+        <w:t xml:space="preserve"> </w:t>
+      </w:r>
+      <w:r>
+        <w:rPr>
+          <w:i/>
+        </w:rPr>
+        <w:t xml:space="preserve">only behavioral</w:t>
+      </w:r>
+      <w:r>
+        <w:t xml:space="preserve"> </w:t>
+      </w:r>
+      <w:r>
+        <w:t xml:space="preserve">profile (</w:t>
+      </w:r>
+      <w:r>
+        <w:rPr>
+          <w:i/>
+        </w:rPr>
+        <w:t xml:space="preserve">B</w:t>
+      </w:r>
+      <w:r>
+        <w:t xml:space="preserve"> </w:t>
+      </w:r>
+      <w:r>
+        <w:t xml:space="preserve">= 0.033 (0.018), p = .033). Being female is again related but not to a level that it meets the criteria for statistical significance (</w:t>
+      </w:r>
+      <w:r>
+        <w:rPr>
+          <w:i/>
+        </w:rPr>
+        <w:t xml:space="preserve">B</w:t>
+      </w:r>
+      <w:r>
+        <w:t xml:space="preserve"> </w:t>
+      </w:r>
+      <w:r>
+        <w:t xml:space="preserve">= 0.064 (0.041), p = .059). With the interactions added, the composite was no significantly related to the</w:t>
+      </w:r>
+      <w:r>
+        <w:t xml:space="preserve"> </w:t>
+      </w:r>
+      <w:r>
+        <w:rPr>
+          <w:i/>
+        </w:rPr>
+        <w:t xml:space="preserve">only behavioral</w:t>
+      </w:r>
+      <w:r>
+        <w:t xml:space="preserve"> </w:t>
+      </w:r>
+      <w:r>
+        <w:t xml:space="preserve">profile (</w:t>
+      </w:r>
+      <w:r>
+        <w:rPr>
+          <w:i/>
+        </w:rPr>
+        <w:t xml:space="preserve">B</w:t>
+      </w:r>
+      <w:r>
+        <w:t xml:space="preserve"> </w:t>
+      </w:r>
+      <w:r>
+        <w:t xml:space="preserve">= 0.016 (0.016), p = .156) to a similar extent and with similar robustness as found in the separate model. One interaction, between pre-interest and being female, had a significant effect upon the profile for</w:t>
+      </w:r>
+      <w:r>
+        <w:t xml:space="preserve"> </w:t>
+      </w:r>
+      <w:r>
+        <w:rPr>
+          <w:i/>
+        </w:rPr>
+        <w:t xml:space="preserve">full</w:t>
+      </w:r>
+      <w:r>
+        <w:t xml:space="preserve"> </w:t>
+      </w:r>
+      <w:r>
+        <w:t xml:space="preserve">engagement (</w:t>
+      </w:r>
+      <w:r>
+        <w:rPr>
+          <w:i/>
+        </w:rPr>
+        <w:t xml:space="preserve">B</w:t>
+      </w:r>
+      <w:r>
+        <w:t xml:space="preserve"> </w:t>
+      </w:r>
+      <w:r>
+        <w:t xml:space="preserve">= 0.012 (0.006), p = .026). However, only 1.953% of the effect would need to be due to bias to invalidate the inference. The r-squared values, relative to the models with only random effects (the null models), increased from .003 to .028, again suggesting small effects of the predictors upon the PECs.</w:t>
+      </w:r>
+    </w:p>
+    <w:p>
+      <w:pPr>
+        <w:pStyle w:val="Heading3"/>
+      </w:pPr>
+      <w:bookmarkStart w:id="77" w:name="summary-of-findings-for-research-question-3"/>
+      <w:bookmarkEnd w:id="77"/>
+      <w:r>
+        <w:t xml:space="preserve">Summary of findings for research question #3</w:t>
+      </w:r>
+    </w:p>
+    <w:p>
+      <w:pPr>
+        <w:pStyle w:val="FirstParagraph"/>
+      </w:pPr>
+      <w:r>
+        <w:t xml:space="preserve">When looking across findings, we find minimal relations between pre-interest and other individual characteristics. In particular, we found that pre-interest was related to the</w:t>
+      </w:r>
+      <w:r>
+        <w:t xml:space="preserve"> </w:t>
+      </w:r>
+      <w:r>
+        <w:rPr>
+          <w:i/>
+        </w:rPr>
+        <w:t xml:space="preserve">engaged and comptent but not challenged</w:t>
+      </w:r>
+      <w:r>
+        <w:t xml:space="preserve"> </w:t>
+      </w:r>
+      <w:r>
+        <w:t xml:space="preserve">profile to a modest extent. Being female did not demonstrate statistically significant relations with the</w:t>
+      </w:r>
+      <w:r>
+        <w:t xml:space="preserve"> </w:t>
+      </w:r>
+      <w:r>
+        <w:rPr>
+          <w:i/>
+        </w:rPr>
+        <w:t xml:space="preserve">univerally low</w:t>
+      </w:r>
+      <w:r>
+        <w:t xml:space="preserve"> </w:t>
+      </w:r>
+      <w:r>
+        <w:t xml:space="preserve">profile, though some moderately-sized effects that were nearly statistically significant were observed and interpreted in terms of how much bias would need to be reduced (or how much the larger the effect would need to be) in order for this relation to be statistically significant. These results, like those for research question #2, are similar to those obtained when the model 1 type, seven profile solution is used for the outcome variables. There were few interactive effects observed; the magnitude of the effect of the composite and gender interaction was small (as were the changes in the r-squared value as a consequence of adding this interaction), and the effect appears to not be highly robust to potential sources of bias. Like for research question #2, reasons for why this may be are explored in the next chapter. The effect of the activity appears robust, as in research question #3</w:t>
+      </w:r>
+    </w:p>
+    <w:p>
+      <w:pPr>
+        <w:pStyle w:val="Heading2"/>
+      </w:pPr>
+      <w:bookmarkStart w:id="78" w:name="results-for-research-question-4"/>
+      <w:bookmarkEnd w:id="78"/>
+      <w:r>
+        <w:t xml:space="preserve">Results for Research Question #4</w:t>
+      </w:r>
+    </w:p>
+    <w:p>
+      <w:pPr>
+        <w:pStyle w:val="FirstParagraph"/>
+      </w:pPr>
+      <w:r>
+        <w:t xml:space="preserve">To code the data, three research assistants were trained for approximately eight hours over four meetings. Then, each research assistant coded all of the segments associated with one of the videos. After the coding was complete, the three research assistants and I met to discuss how well the coding frame and potential sources of disagreement. Then, two coders coded every segment that was coded for at least one of the aspects of instructional support for work with data. This coding took around 75 hours of coding by the research assistants. After each program, the coders met to discuss potential issues that emerged throughout the coding, and to clarify how they applied the coding frame. As this was open-ended coding with the aim to provide greater detail and context for the findings associated with research questions #2 and #3, establishing reliability among the coders was not carried out. The coders sought to document a) the characteristics of instructional support for work with data and b) other aspects of the instructional context that impacts student work with data.</w:t>
       </w:r>
     </w:p>
     <w:p>
@@ -3438,7 +4175,43 @@
         <w:pStyle w:val="BodyText"/>
       </w:pPr>
       <w:r>
-        <w:t xml:space="preserve">For each solution, alternate solutions associated with higher log-likelihoods were explored. One advantage of the six profile solution is that most of its profiles can also be identified in solutions with fewer profiles. For the six profile solutions, this alternate solution was very different, whereas for the seven profile solutions, this alternate solution was highly similar. The model solutions exhibit a less clear pattern in terms of which profiles appear when. All else being equal, on the basis of parsimony, the model 1, six profile solution may be preferred and is selected for use in subsequent analyses.</w:t>
+        <w:t xml:space="preserve">Note that while the first of the two aspects focuses on the support provided by the instructor, the second aspect focuses on how students engage in work with data in ways that on occasion diverge (in ways productive and not productive in terms of student work with data) from what would be expected on the basis of the instructional support. This coding resulted in around three to four sentence notes associated with each segment from each of two raters. Then, I reviewed these notes with the aim to identify themes based on enriching and better understanding the findings for research questions #2-#4 and, beyond these findings, to better understand the nature of work with data in summer STEM programs.</w:t>
+      </w:r>
+    </w:p>
+    <w:p>
+      <w:pPr>
+        <w:pStyle w:val="Heading3"/>
+      </w:pPr>
+      <w:bookmarkStart w:id="79" w:name="affordances-and-constraints-of-summer-stem-programs-for-work-with-data"/>
+      <w:bookmarkEnd w:id="79"/>
+      <w:r>
+        <w:t xml:space="preserve">Affordances and constraints of summer STEM programs for work with data</w:t>
+      </w:r>
+    </w:p>
+    <w:p>
+      <w:pPr>
+        <w:pStyle w:val="FirstParagraph"/>
+      </w:pPr>
+      <w:r>
+        <w:t xml:space="preserve">Summer STEM program have affordances and constraints work with data. Thus, different from the previous theme that was focused on a study-related issue, this theme concerns differences in the nature of the instruction and learning opportunities that learners experienced as part of their time in the summer STME programs.</w:t>
+      </w:r>
+    </w:p>
+    <w:p>
+      <w:pPr>
+        <w:pStyle w:val="Heading4"/>
+      </w:pPr>
+      <w:bookmarkStart w:id="80" w:name="affordances"/>
+      <w:bookmarkEnd w:id="80"/>
+      <w:r>
+        <w:t xml:space="preserve">Affordances</w:t>
+      </w:r>
+    </w:p>
+    <w:p>
+      <w:pPr>
+        <w:pStyle w:val="FirstParagraph"/>
+      </w:pPr>
+      <w:r>
+        <w:t xml:space="preserve">Affordances included the community setting and the relevance of the program to youth’s lives.</w:t>
       </w:r>
     </w:p>
     <w:p>
@@ -3446,17 +4219,97 @@
         <w:pStyle w:val="BodyText"/>
       </w:pPr>
       <w:r>
-        <w:t xml:space="preserve">As a type of sensitivity analysis focused on alternate model specifications (different from the kind described earlier for quantifying how robust an inference is to potential sources of bias or confounding variables, e.g. Frank, 2003), the model 1, seven profile solution is also explored, but results for it are included in the appendix. This model is less restrictive but does not meet the assumption of independence; some scholars refer to it, as such, as a general or Guassian mixture model solution, instead of an LPA solution (Bauer, 2004). Because covariances are estimated, relationships between the variables not captured in their mean levels estimated for each profile are also estimated. This suggests that these models may be modeling different relations between the variables than those associated with model 1 and that they may fit the data better, but they are also more complex and so should be interpreted with consideration these added parameters.</w:t>
-      </w:r>
-    </w:p>
-    <w:p>
-      <w:pPr>
-        <w:pStyle w:val="Heading2"/>
-      </w:pPr>
-      <w:bookmarkStart w:id="71" w:name="research-question-2-relations-between-instructional-support-for-work-with-data-and-the-pecs"/>
-      <w:bookmarkEnd w:id="71"/>
-      <w:r>
-        <w:t xml:space="preserve">Research Question #2: Relations Between Instructional Support for Work With Data and the PECs</w:t>
+        <w:t xml:space="preserve">For example, in the</w:t>
+      </w:r>
+      <w:r>
+        <w:t xml:space="preserve"> </w:t>
+      </w:r>
+      <w:r>
+        <w:rPr>
+          <w:i/>
+        </w:rPr>
+        <w:t xml:space="preserve">Marine Investigators</w:t>
+      </w:r>
+      <w:r>
+        <w:t xml:space="preserve">, youth participated in activities designed to help them understand water quality in their ecosystem. Youth collected trash from sites around their community (in different</w:t>
+      </w:r>
+      <w:r>
+        <w:t xml:space="preserve"> </w:t>
+      </w:r>
+      <w:r>
+        <w:t xml:space="preserve">“</w:t>
+      </w:r>
+      <w:r>
+        <w:t xml:space="preserve">districts</w:t>
+      </w:r>
+      <w:r>
+        <w:t xml:space="preserve">”</w:t>
+      </w:r>
+      <w:r>
+        <w:t xml:space="preserve">) and then brought the trash and recyclable plastic back to the classroom. Then, the youth activity leaders asked students to figure out how much plastic enters local waterways. As a part of this activity, youth activity leaders asked students not only to determine the quantity of trash that entered the waterways, but asked students about</w:t>
+      </w:r>
+      <w:r>
+        <w:t xml:space="preserve"> </w:t>
+      </w:r>
+      <w:r>
+        <w:rPr>
+          <w:i/>
+        </w:rPr>
+        <w:t xml:space="preserve">why</w:t>
+      </w:r>
+      <w:r>
+        <w:t xml:space="preserve"> </w:t>
+      </w:r>
+      <w:r>
+        <w:t xml:space="preserve">they used math in particular ways (i.e., adding the quantity of trash collected and then extrapolating from this quantity to the amount from across the entire city over the course of the year). This appeared to be a powerful activity, one that was coded as involving all five aspects of work with data according to the measures for instructional support for work with data; this type of activity seemed to suggest that instructional support for work with data may impact youth’s engagement.</w:t>
+      </w:r>
+    </w:p>
+    <w:p>
+      <w:pPr>
+        <w:pStyle w:val="BodyText"/>
+      </w:pPr>
+      <w:r>
+        <w:t xml:space="preserve">Another affordance concerned the relevance of the program to youth’s lives. For example, in the</w:t>
+      </w:r>
+      <w:r>
+        <w:t xml:space="preserve"> </w:t>
+      </w:r>
+      <w:r>
+        <w:rPr>
+          <w:i/>
+        </w:rPr>
+        <w:t xml:space="preserve">Building Mania</w:t>
+      </w:r>
+      <w:r>
+        <w:t xml:space="preserve"> </w:t>
+      </w:r>
+      <w:r>
+        <w:t xml:space="preserve">program, youth are involved in engineering design (i.e., identifying a problem and designing a solution), particularly around the use of simple machines. In a day in the classroom setting, youth are creating, testing, and revising catapults. In the next day, youth visit an area University, and are led in a discussion by a physicist who works with particle colliders. In this example, the expertise of the physicist, who explicitly mentions the benefits of engaging in the engineering design process and the importance of combining engineering to addressing problems (such as mitigating the damage of earthquakes), seems to be highly relevant to what youth are doing in their class. In these two days of class, youth are engaged in different aspects of work with data as indicated by the codes for instructional support for work with data (collecting data on the efficacy of their designs in the classroom day, and asking questions in the subsequent day, particularly); these seem to suggest, like the example of work work with data from the</w:t>
+      </w:r>
+      <w:r>
+        <w:t xml:space="preserve"> </w:t>
+      </w:r>
+      <w:r>
+        <w:rPr>
+          <w:i/>
+        </w:rPr>
+        <w:t xml:space="preserve">Marine Investigators</w:t>
+      </w:r>
+      <w:r>
+        <w:t xml:space="preserve"> </w:t>
+      </w:r>
+      <w:r>
+        <w:t xml:space="preserve">program, affordances of work with data for summer STEM programs.</w:t>
+      </w:r>
+    </w:p>
+    <w:p>
+      <w:pPr>
+        <w:pStyle w:val="Heading4"/>
+      </w:pPr>
+      <w:bookmarkStart w:id="81" w:name="constraints"/>
+      <w:bookmarkEnd w:id="81"/>
+      <w:r>
+        <w:t xml:space="preserve">Constraints</w:t>
       </w:r>
     </w:p>
     <w:p>
@@ -3464,7 +4317,53 @@
         <w:pStyle w:val="FirstParagraph"/>
       </w:pPr>
       <w:r>
-        <w:t xml:space="preserve">Broadly, this question is focused on how instructional support for work with data, as coded from video-recordings of the programs, relates to the PECs. For the primary results for this question, linear models that account for the cross-classification of the moment and youth are used and for the</w:t>
+        <w:t xml:space="preserve">Constraints included the challenge of linking activities as a part of a complete cycle of investigation and an emphasis on different aspects of work with data as part of programming.</w:t>
+      </w:r>
+    </w:p>
+    <w:p>
+      <w:pPr>
+        <w:pStyle w:val="BodyText"/>
+      </w:pPr>
+      <w:r>
+        <w:t xml:space="preserve">Youth activity leaders faced challenges linking activities as part of a complete cycle of investigation. For example, in the</w:t>
+      </w:r>
+      <w:r>
+        <w:t xml:space="preserve"> </w:t>
+      </w:r>
+      <w:r>
+        <w:rPr>
+          <w:i/>
+        </w:rPr>
+        <w:t xml:space="preserve">Ecosphere</w:t>
+      </w:r>
+      <w:r>
+        <w:t xml:space="preserve"> </w:t>
+      </w:r>
+      <w:r>
+        <w:t xml:space="preserve">program, youth collected water samples in the field. They then brought these samples to the classroom and tested the water, involving students in both collecting and, to a degree, generating data (by noting the pH levels of the water). However, later in the day, youth created a small-scale model (with inclined trays of dirt, rocks, and plants) of an ecosystem, in which they added food coloring to determine the impacts of chemicals and acid rain. Youth then interpreted and discussed these findings, but did not connect the discussion to the water samples youth collected and tested earlier. This activity presented an opportunity for deeper engagement, in which youth could interpret and communicate findings related to the state of the water in their ecosystem, but, instead, it was potentially limiting in terms of youth’s engagement in work with data.</w:t>
+      </w:r>
+    </w:p>
+    <w:p>
+      <w:pPr>
+        <w:pStyle w:val="BodyText"/>
+      </w:pPr>
+      <w:r>
+        <w:t xml:space="preserve">A theme related to the challenge of linking activities concerned what the programs focused on. For example, the mathematics-focused programs, such as the</w:t>
+      </w:r>
+      <w:r>
+        <w:t xml:space="preserve"> </w:t>
+      </w:r>
+      <w:r>
+        <w:rPr>
+          <w:i/>
+        </w:rPr>
+        <w:t xml:space="preserve">Adventures in Mathematics</w:t>
+      </w:r>
+      <w:r>
+        <w:t xml:space="preserve"> </w:t>
+      </w:r>
+      <w:r>
+        <w:t xml:space="preserve">program, the youth activity leaders recognizing that youth had difficulty solving equations, used duct tape and a</w:t>
       </w:r>
       <w:r>
         <w:t xml:space="preserve"> </w:t>
@@ -3473,37 +4372,431 @@
         <w:t xml:space="preserve">“</w:t>
       </w:r>
       <w:r>
-        <w:t xml:space="preserve">nesting</w:t>
+        <w:t xml:space="preserve">hippity hoppity</w:t>
       </w:r>
       <w:r>
         <w:t xml:space="preserve">”</w:t>
       </w:r>
       <w:r>
-        <w:t xml:space="preserve"> </w:t>
-      </w:r>
-      <w:r>
-        <w:t xml:space="preserve">of both within each of the nine programs are used. For the outcome (</w:t>
+        <w:t xml:space="preserve">, building on an earlier activity in which youth considered what constituted a rate, on how many</w:t>
+      </w:r>
+      <w:r>
+        <w:t xml:space="preserve"> </w:t>
+      </w:r>
+      <w:r>
+        <w:t xml:space="preserve">“</w:t>
+      </w:r>
+      <w:r>
+        <w:t xml:space="preserve">hops</w:t>
+      </w:r>
+      <w:r>
+        <w:t xml:space="preserve">”</w:t>
+      </w:r>
+      <w:r>
+        <w:t xml:space="preserve"> </w:t>
+      </w:r>
+      <w:r>
+        <w:t xml:space="preserve">it would take someone to move from one end of the line of duct tape to the other; the youth activity leader than asked youth to consider how far they could move in one hop and to consider how they could find out many hops it would take, using a mathematical equation. In this activity, youth were supported to approach mathematics problem-solving in creative ways. However, apart from data modeling, other aspects of work with data were rarely present, and most of the data that youth worked with was provided by the teacher or considered in the abstract. Programs focused on science or engineering, similarly, emphasized other aspects of work with data: The science-focused programs (</w:t>
       </w:r>
       <w:r>
         <w:rPr>
           <w:i/>
         </w:rPr>
-        <w:t xml:space="preserve">y</w:t>
-      </w:r>
-      <w:r>
-        <w:t xml:space="preserve"> </w:t>
-      </w:r>
-      <w:r>
-        <w:t xml:space="preserve">variable), the probability of a response belonging to the profile is used; thus, there are six models, for each of the six profiles, for each specification of the predictor (</w:t>
+        <w:t xml:space="preserve">Island Explorers</w:t>
+      </w:r>
+      <w:r>
+        <w:t xml:space="preserve">,</w:t>
+      </w:r>
+      <w:r>
+        <w:t xml:space="preserve"> </w:t>
       </w:r>
       <w:r>
         <w:rPr>
           <w:i/>
         </w:rPr>
-        <w:t xml:space="preserve">x</w:t>
-      </w:r>
-      <w:r>
-        <w:t xml:space="preserve">) variables.</w:t>
+        <w:t xml:space="preserve">The Ecosphere</w:t>
+      </w:r>
+      <w:r>
+        <w:t xml:space="preserve">, and</w:t>
+      </w:r>
+      <w:r>
+        <w:t xml:space="preserve"> </w:t>
+      </w:r>
+      <w:r>
+        <w:rPr>
+          <w:i/>
+        </w:rPr>
+        <w:t xml:space="preserve">Marine Investigators</w:t>
+      </w:r>
+      <w:r>
+        <w:t xml:space="preserve">) all emphasized collecting and generating data, but data, particularly the data collected or generated, was rarely modeled or interpreted. In the engineering-focused programs (</w:t>
+      </w:r>
+      <w:r>
+        <w:rPr>
+          <w:i/>
+        </w:rPr>
+        <w:t xml:space="preserve">Uptown Architecture</w:t>
+      </w:r>
+      <w:r>
+        <w:t xml:space="preserve">,</w:t>
+      </w:r>
+      <w:r>
+        <w:t xml:space="preserve"> </w:t>
+      </w:r>
+      <w:r>
+        <w:rPr>
+          <w:i/>
+        </w:rPr>
+        <w:t xml:space="preserve">Crazy Machines</w:t>
+      </w:r>
+      <w:r>
+        <w:t xml:space="preserve">, and</w:t>
+      </w:r>
+      <w:r>
+        <w:t xml:space="preserve"> </w:t>
+      </w:r>
+      <w:r>
+        <w:rPr>
+          <w:i/>
+        </w:rPr>
+        <w:t xml:space="preserve">Dorchester House</w:t>
+      </w:r>
+      <w:r>
+        <w:t xml:space="preserve">, youth often collected data that resulted from their engineering designs, and communicated and interpreted their findings, but, did not generate data, and, accordingly, (and like the science-focused programs) did not model data as a regular part of their activities. This finding suggests that while work with data may have been common overall, different aspects of instructional support for work with data were emphasized to different degrees based on the focus of the program.</w:t>
+      </w:r>
+    </w:p>
+    <w:p>
+      <w:pPr>
+        <w:pStyle w:val="Heading3"/>
+      </w:pPr>
+      <w:bookmarkStart w:id="82" w:name="how-instructional-support-for-work-with-data-was-measured"/>
+      <w:bookmarkEnd w:id="82"/>
+      <w:r>
+        <w:t xml:space="preserve">How instructional support for work with data was measured</w:t>
+      </w:r>
+    </w:p>
+    <w:p>
+      <w:pPr>
+        <w:pStyle w:val="FirstParagraph"/>
+      </w:pPr>
+      <w:r>
+        <w:t xml:space="preserve">This theme concerned how instructional support was measured and how this impacted the findings presented in research questions #2 and #3. As an example, in a video associated with a mathematics-focused activity in the Comunidad de Aprendizaje program, a youth activity leader is discussing with youth opportunities for them to market products that they developed to sell in their communities and highlighting the expense of creating the product, its sale price, and its potential process. In this example, observing data is coded, but this aspect of instructional support for work with data does not appear to be present. Considering the STEM-PQA code on which the code for making observations is based, this difference is possibly due to a distinction in what both codes are focused on. The STEM-PQA code is for</w:t>
+      </w:r>
+      <w:r>
+        <w:t xml:space="preserve"> </w:t>
+      </w:r>
+      <w:r>
+        <w:rPr>
+          <w:i/>
+        </w:rPr>
+        <w:t xml:space="preserve">classifying or abstracting</w:t>
+      </w:r>
+      <w:r>
+        <w:t xml:space="preserve">, and its operationalization emphasizes staff supporting youth in linking concrete examples to principles, categories, or formulas. The conceptual definition of</w:t>
+      </w:r>
+      <w:r>
+        <w:t xml:space="preserve"> </w:t>
+      </w:r>
+      <w:r>
+        <w:rPr>
+          <w:i/>
+        </w:rPr>
+        <w:t xml:space="preserve">making observations</w:t>
+      </w:r>
+      <w:r>
+        <w:t xml:space="preserve">, though, emphasizes watching and noticing what is happening with respect to the phenomena being investigated. In this case, the application of the STEM-PQA code was sensible, as the youth activity leader was connecting the products youth created to mathematical ideas (formulas) for how much they could expect to earn from the sale of their products; in terms of work with data, however, youth were not observing or noticing phenomena. This suggests that differences in how work with data was conceptualized and operationalized may lead, in some cases, to codes that do not reflect work with data accurately, and can lead to some findings that seem unexpected given what we know about the potential for work with data to be engaging to youth.</w:t>
+      </w:r>
+    </w:p>
+    <w:p>
+      <w:pPr>
+        <w:pStyle w:val="Heading3"/>
+      </w:pPr>
+      <w:bookmarkStart w:id="83" w:name="summary-of-findings-for-research-question-4"/>
+      <w:bookmarkEnd w:id="83"/>
+      <w:r>
+        <w:t xml:space="preserve">Summary of Findings for Research Question #4</w:t>
+      </w:r>
+    </w:p>
+    <w:p>
+      <w:pPr>
+        <w:pStyle w:val="FirstParagraph"/>
+      </w:pPr>
+      <w:r>
+        <w:t xml:space="preserve">These findings focused on the affordances and constrained of work with data in summer STEM programs and how instructional support for work with data was measured. Broadly, the qualitative analysis suggested possible explanations for the findings for research questions #2 and #3. For these questions, little variability was found to exist at the momentary level, and the predictors at the momentary level (instructional support for work with data) and at the youth level (pre-interest, gender, and URM status) demonstrated modest relations with the profiles. These relations can be due to a variety of reasons, particularly 1) how the variables for the PECs and how instructional support for work with data is measured, and 2) how suitable of summer STEM programs for work with data. Accordingly, this analysis resulted in findings organized around the following two themes. The first theme concerned</w:t>
+      </w:r>
+      <w:r>
+        <w:t xml:space="preserve"> </w:t>
+      </w:r>
+      <w:r>
+        <w:rPr>
+          <w:i/>
+        </w:rPr>
+        <w:t xml:space="preserve">affordances and constraints of summer STEM programs for work with data</w:t>
+      </w:r>
+      <w:r>
+        <w:t xml:space="preserve">. The second concerned</w:t>
+      </w:r>
+      <w:r>
+        <w:t xml:space="preserve"> </w:t>
+      </w:r>
+      <w:r>
+        <w:rPr>
+          <w:i/>
+        </w:rPr>
+        <w:t xml:space="preserve">howinstructional support for work with data was measured</w:t>
+      </w:r>
+      <w:r>
+        <w:t xml:space="preserve">. Both are described in the remainder of this section. Another possible explanation related to whether PECs and the variables that make them up are appropriate outcomes, and how the PECS are measured, is an important question, but one that cannot readily be assessed from the video data that was analyzed; however, this topic is explored in the next chapter.</w:t>
+      </w:r>
+    </w:p>
+    <w:p>
+      <w:pPr>
+        <w:pStyle w:val="Heading1"/>
+      </w:pPr>
+      <w:bookmarkStart w:id="84" w:name="discussion"/>
+      <w:bookmarkEnd w:id="84"/>
+      <w:r>
+        <w:t xml:space="preserve">Discussion</w:t>
+      </w:r>
+    </w:p>
+    <w:p>
+      <w:pPr>
+        <w:pStyle w:val="Heading3"/>
+      </w:pPr>
+      <w:bookmarkStart w:id="85" w:name="key-findings"/>
+      <w:bookmarkEnd w:id="85"/>
+      <w:r>
+        <w:t xml:space="preserve">Key Findings</w:t>
+      </w:r>
+    </w:p>
+    <w:p>
+      <w:pPr>
+        <w:pStyle w:val="Heading5"/>
+      </w:pPr>
+      <w:bookmarkStart w:id="86" w:name="the-nature-of-engagement-in-summer-stem-programs"/>
+      <w:bookmarkEnd w:id="86"/>
+      <w:r>
+        <w:t xml:space="preserve">The nature of engagement in summer STEM programs</w:t>
+      </w:r>
+    </w:p>
+    <w:p>
+      <w:pPr>
+        <w:pStyle w:val="FirstParagraph"/>
+      </w:pPr>
+      <w:r>
+        <w:t xml:space="preserve">We can identify profiles of engagement …</w:t>
+      </w:r>
+    </w:p>
+    <w:p>
+      <w:pPr>
+        <w:pStyle w:val="Heading5"/>
+      </w:pPr>
+      <w:bookmarkStart w:id="87" w:name="what-explains-pecs"/>
+      <w:bookmarkEnd w:id="87"/>
+      <w:r>
+        <w:t xml:space="preserve">What explains PECs</w:t>
+      </w:r>
+    </w:p>
+    <w:p>
+      <w:pPr>
+        <w:pStyle w:val="FirstParagraph"/>
+      </w:pPr>
+      <w:r>
+        <w:t xml:space="preserve">Engagement varies from moment-to-moment …</w:t>
+      </w:r>
+    </w:p>
+    <w:p>
+      <w:pPr>
+        <w:pStyle w:val="Heading5"/>
+      </w:pPr>
+      <w:bookmarkStart w:id="88" w:name="summer-stem-programs-as-a-context-for-work-with-data"/>
+      <w:bookmarkEnd w:id="88"/>
+      <w:r>
+        <w:t xml:space="preserve">Summer STEM programs as a context for work with data</w:t>
+      </w:r>
+    </w:p>
+    <w:p>
+      <w:pPr>
+        <w:pStyle w:val="Heading3"/>
+      </w:pPr>
+      <w:bookmarkStart w:id="89" w:name="limitations-of-the-study"/>
+      <w:bookmarkEnd w:id="89"/>
+      <w:r>
+        <w:t xml:space="preserve">Limitations of the Study</w:t>
+      </w:r>
+    </w:p>
+    <w:p>
+      <w:pPr>
+        <w:pStyle w:val="Heading5"/>
+      </w:pPr>
+      <w:bookmarkStart w:id="90" w:name="measurement-issues"/>
+      <w:bookmarkEnd w:id="90"/>
+      <w:r>
+        <w:t xml:space="preserve">Measurement issues</w:t>
+      </w:r>
+    </w:p>
+    <w:p>
+      <w:pPr>
+        <w:pStyle w:val="FirstParagraph"/>
+      </w:pPr>
+      <w:r>
+        <w:t xml:space="preserve">How instructional support for work with data was measured seems to have been an issue, given the qualitative coding …</w:t>
+      </w:r>
+    </w:p>
+    <w:p>
+      <w:pPr>
+        <w:pStyle w:val="Heading5"/>
+      </w:pPr>
+      <w:bookmarkStart w:id="91" w:name="context-issues"/>
+      <w:bookmarkEnd w:id="91"/>
+      <w:r>
+        <w:t xml:space="preserve">Context issues</w:t>
+      </w:r>
+    </w:p>
+    <w:p>
+      <w:pPr>
+        <w:pStyle w:val="FirstParagraph"/>
+      </w:pPr>
+      <w:r>
+        <w:t xml:space="preserve">These programs were not designed to support work with data …</w:t>
+      </w:r>
+    </w:p>
+    <w:p>
+      <w:pPr>
+        <w:pStyle w:val="Heading3"/>
+      </w:pPr>
+      <w:bookmarkStart w:id="92" w:name="recommendations-for-future-research"/>
+      <w:bookmarkEnd w:id="92"/>
+      <w:r>
+        <w:t xml:space="preserve">Recommendations for Future Research</w:t>
+      </w:r>
+    </w:p>
+    <w:p>
+      <w:pPr>
+        <w:pStyle w:val="Heading5"/>
+      </w:pPr>
+      <w:bookmarkStart w:id="93" w:name="explore-work-with-data-in-settings-designed-to-support-it"/>
+      <w:bookmarkEnd w:id="93"/>
+      <w:r>
+        <w:t xml:space="preserve">Explore work with data in settings designed to support it</w:t>
+      </w:r>
+    </w:p>
+    <w:p>
+      <w:pPr>
+        <w:pStyle w:val="FirstParagraph"/>
+      </w:pPr>
+      <w:r>
+        <w:t xml:space="preserve">There are increasingly</w:t>
+      </w:r>
+      <w:r>
+        <w:t xml:space="preserve"> </w:t>
+      </w:r>
+      <w:r>
+        <w:t xml:space="preserve">“</w:t>
+      </w:r>
+      <w:r>
+        <w:t xml:space="preserve">data camps</w:t>
+      </w:r>
+      <w:r>
+        <w:t xml:space="preserve">”</w:t>
+      </w:r>
+      <w:r>
+        <w:t xml:space="preserve"> </w:t>
+      </w:r>
+      <w:r>
+        <w:t xml:space="preserve">…</w:t>
+      </w:r>
+    </w:p>
+    <w:p>
+      <w:pPr>
+        <w:pStyle w:val="Heading5"/>
+      </w:pPr>
+      <w:bookmarkStart w:id="94" w:name="measure-student-work-with-data-as-well-as-instructional-support-for-work-with-data"/>
+      <w:bookmarkEnd w:id="94"/>
+      <w:r>
+        <w:t xml:space="preserve">Measure student work with data as well as instructional support for work with data</w:t>
+      </w:r>
+    </w:p>
+    <w:p>
+      <w:pPr>
+        <w:pStyle w:val="FirstParagraph"/>
+      </w:pPr>
+      <w:r>
+        <w:t xml:space="preserve">Measuring what students do in addition to what teachers do is important …</w:t>
+      </w:r>
+    </w:p>
+    <w:p>
+      <w:pPr>
+        <w:pStyle w:val="Heading5"/>
+      </w:pPr>
+      <w:bookmarkStart w:id="95" w:name="explore-changes-in-longer-term-outcomes"/>
+      <w:bookmarkEnd w:id="95"/>
+      <w:r>
+        <w:t xml:space="preserve">Explore changes in longer-term outcomes</w:t>
+      </w:r>
+    </w:p>
+    <w:p>
+      <w:pPr>
+        <w:pStyle w:val="FirstParagraph"/>
+      </w:pPr>
+      <w:r>
+        <w:t xml:space="preserve">Changes in longer-term outcomes, such as future plans and goals, are an important goal for summer STEM educators and other stakeholders in such programs …</w:t>
+      </w:r>
+    </w:p>
+    <w:p>
+      <w:pPr>
+        <w:pStyle w:val="Heading3"/>
+      </w:pPr>
+      <w:bookmarkStart w:id="96" w:name="implications-for-practice"/>
+      <w:bookmarkEnd w:id="96"/>
+      <w:r>
+        <w:t xml:space="preserve">Implications for Practice</w:t>
+      </w:r>
+    </w:p>
+    <w:p>
+      <w:pPr>
+        <w:pStyle w:val="Heading5"/>
+      </w:pPr>
+      <w:bookmarkStart w:id="97" w:name="engage-students-in-complete-cycles-of-investigation"/>
+      <w:bookmarkEnd w:id="97"/>
+      <w:r>
+        <w:t xml:space="preserve">Engage students in complete cycles of investigation</w:t>
+      </w:r>
+    </w:p>
+    <w:p>
+      <w:pPr>
+        <w:pStyle w:val="Heading5"/>
+      </w:pPr>
+      <w:bookmarkStart w:id="98" w:name="support-engagement-in-specific-moments"/>
+      <w:bookmarkEnd w:id="98"/>
+      <w:r>
+        <w:t xml:space="preserve">Support engagement in specific moments</w:t>
+      </w:r>
+    </w:p>
+    <w:p>
+      <w:pPr>
+        <w:pStyle w:val="FirstParagraph"/>
+      </w:pPr>
+      <w:r>
+        <w:t xml:space="preserve">Viewing engagement in work with data in terms of engagement can help us to build the knowledge base around key data analytic practices for learners. In STEM settings, being engaged predicts key learning-related outcomes (Sinatra et al., 2015). As a consequence, what learners are thinking, feeling, and doing while engaged in work with data, and how challenged or good at data doing any or all of the aspects of work with data they perceive themselves to be, may important predictors of key outcomes and learners’ preparation for future learning (Bransford &amp; Schwartz, 1999), especially for learning in data-rich areas of studies and occupations, such as data science. Engaging in work with data may also prepare learners to think of, understand, and take action based on data in their day-to-day lives.</w:t>
+      </w:r>
+    </w:p>
+    <w:p>
+      <w:pPr>
+        <w:pStyle w:val="Heading1"/>
+      </w:pPr>
+      <w:bookmarkStart w:id="99" w:name="references"/>
+      <w:bookmarkEnd w:id="99"/>
+      <w:r>
+        <w:t xml:space="preserve">References</w:t>
+      </w:r>
+    </w:p>
+    <w:p>
+      <w:pPr>
+        <w:pStyle w:val="FirstParagraph"/>
+      </w:pPr>
+      <w:r>
+        <w:t xml:space="preserve"> </w:t>
       </w:r>
     </w:p>
     <w:p>
@@ -3511,1387 +4804,6 @@
         <w:pStyle w:val="BodyText"/>
       </w:pPr>
       <w:r>
-        <w:t xml:space="preserve">Null models showing the proportion of variance (via the intra-class correlation) are interpreted. The more detailed results (in a table) are presented in the appendix. These are followed by the interpretation of findings related to a more variable-centered approach, namely, correlations between individual aspects of work with data and the composite and the profiles (and the variables that make them up) and individual interest. Finally, results of mixed effects models with the work with data variables added separate and then with the composite for instructional support for work with data are interpreted and presented.</w:t>
-      </w:r>
-    </w:p>
-    <w:p>
-      <w:pPr>
-        <w:pStyle w:val="Heading3"/>
-      </w:pPr>
-      <w:bookmarkStart w:id="72" w:name="null-models"/>
-      <w:bookmarkEnd w:id="72"/>
-      <w:r>
-        <w:t xml:space="preserve">Null models</w:t>
-      </w:r>
-    </w:p>
-    <w:p>
-      <w:pPr>
-        <w:pStyle w:val="FirstParagraph"/>
-      </w:pPr>
-      <w:r>
-        <w:t xml:space="preserve">The null models presented in the table provide insight into the levels at which predictors may be able to explain the outcome. For all six profiles, the ICCs were very small, from 0.00 to 0.023. This suggests that very little variability can be explained simply by the program. For the momentary level, the ICCs were also very small, ranging from 0.004 to 0.011. Finally, the youth-level ICCs ranged from .099 to .427. Looking across these values, considering variability at the program, momentary, and youth levels, most of the explained variability in the responses is associated with youth; the program and momentary levels were associated with very small values, suggesting that variables at these levels have minimal variability that is able to be explained. In turn, this suggests that these variables, including those for instructional support for work with data, may not have strong effects in terms of their relations with the PECs.</w:t>
-      </w:r>
-    </w:p>
-    <w:p>
-      <w:pPr>
-        <w:pStyle w:val="BodyText"/>
-      </w:pPr>
-      <w:r>
-        <w:t xml:space="preserve">In terms of specific ICCs at the youth level, the value for the youth-level ICC was highest for the</w:t>
-      </w:r>
-      <w:r>
-        <w:t xml:space="preserve"> </w:t>
-      </w:r>
-      <w:r>
-        <w:rPr>
-          <w:i/>
-        </w:rPr>
-        <w:t xml:space="preserve">full</w:t>
-      </w:r>
-      <w:r>
-        <w:t xml:space="preserve"> </w:t>
-      </w:r>
-      <w:r>
-        <w:t xml:space="preserve">profile, suggesting that some youth have a strong tendency to be fully engaged (possibly due to their initial interest or other individual characteristics and differences). The other profile characterized by a consistent pattern across all of the variables–the</w:t>
-      </w:r>
-      <w:r>
-        <w:t xml:space="preserve"> </w:t>
-      </w:r>
-      <w:r>
-        <w:rPr>
-          <w:i/>
-        </w:rPr>
-        <w:t xml:space="preserve">universally low</w:t>
-      </w:r>
-      <w:r>
-        <w:t xml:space="preserve"> </w:t>
-      </w:r>
-      <w:r>
-        <w:t xml:space="preserve">profile–had a modest ICC, .265. Finally, a large amount of variability is associated with the residual (variance that is not associated with the program, momentary, or youth levels). This suggests that there is wide variation in students’ responses that may not be readily explained or predicted.</w:t>
-      </w:r>
-    </w:p>
-    <w:p>
-      <w:pPr>
-        <w:pStyle w:val="Heading3"/>
-      </w:pPr>
-      <w:bookmarkStart w:id="73" w:name="models-with-variables-for-aspects-of-instructional-support-for-work-with-data-added-separately"/>
-      <w:bookmarkEnd w:id="73"/>
-      <w:r>
-        <w:t xml:space="preserve">Models with variables for aspects of instructional support for work with data added separately</w:t>
-      </w:r>
-    </w:p>
-    <w:p>
-      <w:pPr>
-        <w:pStyle w:val="FirstParagraph"/>
-      </w:pPr>
-      <w:r>
-        <w:t xml:space="preserve">When the predictor variables for work with data are added, some overall patterns and specific findings can be identified. The only relations with</w:t>
-      </w:r>
-      <w:r>
-        <w:t xml:space="preserve"> </w:t>
-      </w:r>
-      <w:r>
-        <w:rPr>
-          <w:i/>
-        </w:rPr>
-        <w:t xml:space="preserve">p</w:t>
-      </w:r>
-      <w:r>
-        <w:t xml:space="preserve">-values that were below the criterion for statistical significance (.05) were for the relations between modeling data and the</w:t>
-      </w:r>
-      <w:r>
-        <w:t xml:space="preserve"> </w:t>
-      </w:r>
-      <w:r>
-        <w:rPr>
-          <w:i/>
-        </w:rPr>
-        <w:t xml:space="preserve">full</w:t>
-      </w:r>
-      <w:r>
-        <w:t xml:space="preserve"> </w:t>
-      </w:r>
-      <w:r>
-        <w:t xml:space="preserve">profile (</w:t>
-      </w:r>
-      <w:r>
-        <w:rPr>
-          <w:i/>
-        </w:rPr>
-        <w:t xml:space="preserve">B</w:t>
-      </w:r>
-      <w:r>
-        <w:t xml:space="preserve"> </w:t>
-      </w:r>
-      <w:r>
-        <w:t xml:space="preserve">= 0.036 (0.016),</w:t>
-      </w:r>
-      <w:r>
-        <w:t xml:space="preserve"> </w:t>
-      </w:r>
-      <w:r>
-        <w:rPr>
-          <w:i/>
-        </w:rPr>
-        <w:t xml:space="preserve">p</w:t>
-      </w:r>
-      <w:r>
-        <w:t xml:space="preserve"> </w:t>
-      </w:r>
-      <w:r>
-        <w:t xml:space="preserve">= .016) and between generating data and the full profile (</w:t>
-      </w:r>
-      <w:r>
-        <w:rPr>
-          <w:i/>
-        </w:rPr>
-        <w:t xml:space="preserve">B</w:t>
-      </w:r>
-      <w:r>
-        <w:t xml:space="preserve"> </w:t>
-      </w:r>
-      <w:r>
-        <w:t xml:space="preserve">= 0.029 (0.015),</w:t>
-      </w:r>
-      <w:r>
-        <w:t xml:space="preserve"> </w:t>
-      </w:r>
-      <w:r>
-        <w:rPr>
-          <w:i/>
-        </w:rPr>
-        <w:t xml:space="preserve">p</w:t>
-      </w:r>
-      <w:r>
-        <w:t xml:space="preserve"> </w:t>
-      </w:r>
-      <w:r>
-        <w:t xml:space="preserve">= .024).</w:t>
-      </w:r>
-    </w:p>
-    <w:p>
-      <w:pPr>
-        <w:pStyle w:val="BodyText"/>
-      </w:pPr>
-      <w:r>
-        <w:t xml:space="preserve">Adding these variables changed the (conditional upon the random effects) r-squared values from, .002 to .018, very small changes suggesting that the aspects of work with data do not strongly predict the PECs. This is in-line with the correlations for these variables with those variables that make up the profiles, and the ICC values at the momentary level.</w:t>
-      </w:r>
-    </w:p>
-    <w:p>
-      <w:pPr>
-        <w:pStyle w:val="BodyText"/>
-      </w:pPr>
-      <w:r>
-        <w:t xml:space="preserve">The sensitivity analysis for the effect of generating data suggested that 1.884% of the inference would have to be due to bias to invalidate the inference, suggesting that this effect is not very robust to potential sources of bias, such as an omitted (in this analysis) confounding (or control) variable. For the effect of modeling, 9.835% would need to be due to bias to invalidate the inference. This effect, then, is less sensitive to possible sources of bias, but is still not highly robust.</w:t>
-      </w:r>
-    </w:p>
-    <w:p>
-      <w:pPr>
-        <w:pStyle w:val="Heading3"/>
-      </w:pPr>
-      <w:bookmarkStart w:id="74" w:name="models-with-the-composite-added"/>
-      <w:bookmarkEnd w:id="74"/>
-      <w:r>
-        <w:t xml:space="preserve">Models with the composite added</w:t>
-      </w:r>
-    </w:p>
-    <w:p>
-      <w:pPr>
-        <w:pStyle w:val="FirstParagraph"/>
-      </w:pPr>
-      <w:r>
-        <w:t xml:space="preserve">For the composite of work with data, the composite predicted the profile for</w:t>
-      </w:r>
-      <w:r>
-        <w:t xml:space="preserve"> </w:t>
-      </w:r>
-      <w:r>
-        <w:rPr>
-          <w:i/>
-        </w:rPr>
-        <w:t xml:space="preserve">only behavioral</w:t>
-      </w:r>
-      <w:r>
-        <w:t xml:space="preserve"> </w:t>
-      </w:r>
-      <w:r>
-        <w:t xml:space="preserve">(</w:t>
-      </w:r>
-      <w:r>
-        <w:rPr>
-          <w:i/>
-        </w:rPr>
-        <w:t xml:space="preserve">B</w:t>
-      </w:r>
-      <w:r>
-        <w:t xml:space="preserve"> </w:t>
-      </w:r>
-      <w:r>
-        <w:t xml:space="preserve">= 0.007 (0.004),</w:t>
-      </w:r>
-      <w:r>
-        <w:t xml:space="preserve"> </w:t>
-      </w:r>
-      <w:r>
-        <w:rPr>
-          <w:i/>
-        </w:rPr>
-        <w:t xml:space="preserve">p</w:t>
-      </w:r>
-      <w:r>
-        <w:t xml:space="preserve"> </w:t>
-      </w:r>
-      <w:r>
-        <w:t xml:space="preserve">= .021), but not any of the other profiles. However, this coefficient is very small in practical terms, and 12.261% would need to be due to bias to invalidate the inference. The change in r-squared values ranged from .003 to .020, suggesting minimal potential relations among factors (such as support for work with data as measured by the composite variable) at the momentary level. When the composite was treated as a dichotomous (instead of a continuous) variable, so that the variable takes a value of one if any of the aspects of work with data are present, the results are similar in terms of the magnitude of the effects and their significance, as none of the relations are statistically significant when the dichotomous variable is used.</w:t>
-      </w:r>
-    </w:p>
-    <w:p>
-      <w:pPr>
-        <w:pStyle w:val="Heading3"/>
-      </w:pPr>
-      <w:bookmarkStart w:id="75" w:name="summary-of-findings-for-research-question-2"/>
-      <w:bookmarkEnd w:id="75"/>
-      <w:r>
-        <w:t xml:space="preserve">Summary of findings for research question #2</w:t>
-      </w:r>
-    </w:p>
-    <w:p>
-      <w:pPr>
-        <w:pStyle w:val="FirstParagraph"/>
-      </w:pPr>
-      <w:r>
-        <w:t xml:space="preserve">When looking across findings, we find few relations between instructional support for work with data and the profiles, though there were notable effects of modeling, though they were small effects (i.e., when students are doing this, they are around 3% more likely to be responding in a way associated with the</w:t>
-      </w:r>
-      <w:r>
-        <w:t xml:space="preserve"> </w:t>
-      </w:r>
-      <w:r>
-        <w:rPr>
-          <w:i/>
-        </w:rPr>
-        <w:t xml:space="preserve">full</w:t>
-      </w:r>
-      <w:r>
-        <w:t xml:space="preserve"> </w:t>
-      </w:r>
-      <w:r>
-        <w:t xml:space="preserve">profile). The composite for work with data had a relation of around 0.01 with the</w:t>
-      </w:r>
-      <w:r>
-        <w:t xml:space="preserve"> </w:t>
-      </w:r>
-      <w:r>
-        <w:rPr>
-          <w:i/>
-        </w:rPr>
-        <w:t xml:space="preserve">only behavioral</w:t>
-      </w:r>
-      <w:r>
-        <w:t xml:space="preserve"> </w:t>
-      </w:r>
-      <w:r>
-        <w:t xml:space="preserve">profile, suggesting that for each one-value increase in the composite (which has a range from one to five), this profile is around 1% more likely. These findings are similar to those obtained when the model 1 type, seven profile solution is used for the outcome variables; see the appendix for more detail. Broadly, further explanations and investigations of these effects –focusing on the characteristics of instructional support for work with data in the context of summer STEM programs and how this support is measured in terms of codes from the video–are the focus on research question #4 and are discussed in the next chapter. Moreover, these findings are deepened in subsequent analyses for research questions #3.</w:t>
-      </w:r>
-    </w:p>
-    <w:p>
-      <w:pPr>
-        <w:pStyle w:val="Heading2"/>
-      </w:pPr>
-      <w:bookmarkStart w:id="76" w:name="results-for-research-question-3"/>
-      <w:bookmarkEnd w:id="76"/>
-      <w:r>
-        <w:t xml:space="preserve">Results for Research Question #3</w:t>
-      </w:r>
-    </w:p>
-    <w:p>
-      <w:pPr>
-        <w:pStyle w:val="FirstParagraph"/>
-      </w:pPr>
-      <w:r>
-        <w:t xml:space="preserve">Research question #3 is focused on how the relationships of instructional support for work with data differ on the basis of pre-program interest and other youth characteristics. Like for the previous two research questions, linear models that account for the cross-classification of the moment and the youth–and their nesting within the programs–are used. Findings from models with pre interest, gender, and URM status are first presented. Then, models with these variable and the individual aspects and composite of work with data are added and then models with the interaction between these characteristics and the composite.</w:t>
-      </w:r>
-    </w:p>
-    <w:p>
-      <w:pPr>
-        <w:pStyle w:val="Heading3"/>
-      </w:pPr>
-      <w:bookmarkStart w:id="77" w:name="models-with-pre-interest-gender-and-under-represented-minority-urm-status"/>
-      <w:bookmarkEnd w:id="77"/>
-      <w:r>
-        <w:t xml:space="preserve">Models with pre interest, gender, and under-represented minority (URM) status</w:t>
-      </w:r>
-    </w:p>
-    <w:p>
-      <w:pPr>
-        <w:pStyle w:val="FirstParagraph"/>
-      </w:pPr>
-      <w:r>
-        <w:t xml:space="preserve">These results show that overall pre-interest is associated with the</w:t>
-      </w:r>
-      <w:r>
-        <w:t xml:space="preserve"> </w:t>
-      </w:r>
-      <w:r>
-        <w:rPr>
-          <w:i/>
-        </w:rPr>
-        <w:t xml:space="preserve">engaged and competent but not challenged</w:t>
-      </w:r>
-      <w:r>
-        <w:t xml:space="preserve"> </w:t>
-      </w:r>
-      <w:r>
-        <w:t xml:space="preserve">profile (</w:t>
-      </w:r>
-      <w:r>
-        <w:rPr>
-          <w:i/>
-        </w:rPr>
-        <w:t xml:space="preserve">B</w:t>
-      </w:r>
-      <w:r>
-        <w:t xml:space="preserve"> </w:t>
-      </w:r>
-      <w:r>
-        <w:t xml:space="preserve">= 0.039 (0.021), p = .009). The effect of being a female has a relation of 0.059 (0.036, p = .054) upon the probability of a response being associated with the</w:t>
-      </w:r>
-      <w:r>
-        <w:t xml:space="preserve"> </w:t>
-      </w:r>
-      <w:r>
-        <w:rPr>
-          <w:i/>
-        </w:rPr>
-        <w:t xml:space="preserve">universally low</w:t>
-      </w:r>
-      <w:r>
-        <w:t xml:space="preserve"> </w:t>
-      </w:r>
-      <w:r>
-        <w:t xml:space="preserve">profile; though this effect did not meet the criteria for statistical significance, sensitivity analysis to determine how much more robust the effect would need to be to make an inference. For the effect of overall pre-interest upon the</w:t>
-      </w:r>
-      <w:r>
-        <w:t xml:space="preserve"> </w:t>
-      </w:r>
-      <w:r>
-        <w:rPr>
-          <w:i/>
-        </w:rPr>
-        <w:t xml:space="preserve">engaged and competent but not challenged</w:t>
-      </w:r>
-      <w:r>
-        <w:t xml:space="preserve"> </w:t>
-      </w:r>
-      <w:r>
-        <w:t xml:space="preserve">profile, 17.879% would be needed to invalidate the inference, suggesting a moderately robust effect. For the effect of gender upon the</w:t>
-      </w:r>
-      <w:r>
-        <w:t xml:space="preserve"> </w:t>
-      </w:r>
-      <w:r>
-        <w:rPr>
-          <w:i/>
-        </w:rPr>
-        <w:t xml:space="preserve">universally low</w:t>
-      </w:r>
-      <w:r>
-        <w:t xml:space="preserve"> </w:t>
-      </w:r>
-      <w:r>
-        <w:t xml:space="preserve">profile, 16.996% of the bias would need to be removed (or the effect would need to be larger by this percentage) to sustain the inference. The change in r-squared values ranged from .004 to .007, suggesting that pre-interest and other individual characteristics - in addition to the aspects of work with data - have minimal relations with the PECs. Thai is more surprising than the similarly minimal relations observed for work with data: as the null models indicate, there were large ICCs (a large proportion of the variability in the outcome variables) at the youth-level (as pre-interest, gender, and URM status are variables associated with this level) This is discussed further in the next chapter.</w:t>
-      </w:r>
-    </w:p>
-    <w:p>
-      <w:pPr>
-        <w:pStyle w:val="Heading3"/>
-      </w:pPr>
-      <w:bookmarkStart w:id="78" w:name="models-with-pre-interest-gender-and-urm-status-and-the-aspects-of-work-with-data"/>
-      <w:bookmarkEnd w:id="78"/>
-      <w:r>
-        <w:t xml:space="preserve">Models with pre interest, gender, and URM status and the aspects of work with data</w:t>
-      </w:r>
-    </w:p>
-    <w:p>
-      <w:pPr>
-        <w:pStyle w:val="FirstParagraph"/>
-      </w:pPr>
-      <w:r>
-        <w:t xml:space="preserve">These results show very similar patterns to those observed in the models with pre-interest and the other individual characteristics and the models with the aspects of work with data separate. Like in the models with only pre-interest and the other individual characteristics, pre-interest is related to the</w:t>
-      </w:r>
-      <w:r>
-        <w:t xml:space="preserve"> </w:t>
-      </w:r>
-      <w:r>
-        <w:rPr>
-          <w:i/>
-        </w:rPr>
-        <w:t xml:space="preserve">only behavioral</w:t>
-      </w:r>
-      <w:r>
-        <w:t xml:space="preserve"> </w:t>
-      </w:r>
-      <w:r>
-        <w:t xml:space="preserve">profile (</w:t>
-      </w:r>
-      <w:r>
-        <w:rPr>
-          <w:i/>
-        </w:rPr>
-        <w:t xml:space="preserve">B</w:t>
-      </w:r>
-      <w:r>
-        <w:t xml:space="preserve"> </w:t>
-      </w:r>
-      <w:r>
-        <w:t xml:space="preserve">= 0.039 (0.016), p = .009). Being female is again related but not to a level that it meets the criteria for statistical significance (</w:t>
-      </w:r>
-      <w:r>
-        <w:rPr>
-          <w:i/>
-        </w:rPr>
-        <w:t xml:space="preserve">B</w:t>
-      </w:r>
-      <w:r>
-        <w:t xml:space="preserve"> </w:t>
-      </w:r>
-      <w:r>
-        <w:t xml:space="preserve">= 0.06 (0.037), p = .051). Generating data (</w:t>
-      </w:r>
-      <w:r>
-        <w:rPr>
-          <w:i/>
-        </w:rPr>
-        <w:t xml:space="preserve">B</w:t>
-      </w:r>
-      <w:r>
-        <w:t xml:space="preserve"> </w:t>
-      </w:r>
-      <w:r>
-        <w:t xml:space="preserve">= 0.027 (0.015), p = .033) and modeling data (</w:t>
-      </w:r>
-      <w:r>
-        <w:rPr>
-          <w:i/>
-        </w:rPr>
-        <w:t xml:space="preserve">B</w:t>
-      </w:r>
-      <w:r>
-        <w:t xml:space="preserve"> </w:t>
-      </w:r>
-      <w:r>
-        <w:t xml:space="preserve">= 0.034 (0.017), p = .020) were both related to the</w:t>
-      </w:r>
-      <w:r>
-        <w:t xml:space="preserve"> </w:t>
-      </w:r>
-      <w:r>
-        <w:rPr>
-          <w:i/>
-        </w:rPr>
-        <w:t xml:space="preserve">full</w:t>
-      </w:r>
-      <w:r>
-        <w:t xml:space="preserve"> </w:t>
-      </w:r>
-      <w:r>
-        <w:t xml:space="preserve">profile to a similar extent and with similar robustness as found in the separate models. Compared to the null models, the r-squared values changed from .001 to .029, suggesting small improvements from the additions of the individual characteristics and the codes for the aspects of work with data.</w:t>
-      </w:r>
-    </w:p>
-    <w:p>
-      <w:pPr>
-        <w:pStyle w:val="Heading3"/>
-      </w:pPr>
-      <w:bookmarkStart w:id="79" w:name="models-with-pre-interest-gender-and-urm-status-and-work-with-data-composite"/>
-      <w:bookmarkEnd w:id="79"/>
-      <w:r>
-        <w:t xml:space="preserve">Models with pre-interest, gender, and URM status and work with data composite</w:t>
-      </w:r>
-    </w:p>
-    <w:p>
-      <w:pPr>
-        <w:pStyle w:val="FirstParagraph"/>
-      </w:pPr>
-      <w:r>
-        <w:t xml:space="preserve">Like for the individual aspects, these models with the composite for work with data instead of the individual aspects. These results show very similar patterns to those observed in the models with pre-interest and the other individual characteristics and the models with the aspects of work with data separate. Like in the models with only pre-interest and the other individual characteristics alone (and like in the model with the individual aspects), pre-interest is related to the</w:t>
-      </w:r>
-      <w:r>
-        <w:t xml:space="preserve"> </w:t>
-      </w:r>
-      <w:r>
-        <w:rPr>
-          <w:i/>
-        </w:rPr>
-        <w:t xml:space="preserve">only behavioral</w:t>
-      </w:r>
-      <w:r>
-        <w:t xml:space="preserve"> </w:t>
-      </w:r>
-      <w:r>
-        <w:t xml:space="preserve">profile (</w:t>
-      </w:r>
-      <w:r>
-        <w:rPr>
-          <w:i/>
-        </w:rPr>
-        <w:t xml:space="preserve">B</w:t>
-      </w:r>
-      <w:r>
-        <w:t xml:space="preserve"> </w:t>
-      </w:r>
-      <w:r>
-        <w:t xml:space="preserve">= 0.039 (0.016), p = .009). Being female is again related but not to a level that it meets the criteria for statistical significance (</w:t>
-      </w:r>
-      <w:r>
-        <w:rPr>
-          <w:i/>
-        </w:rPr>
-        <w:t xml:space="preserve">B</w:t>
-      </w:r>
-      <w:r>
-        <w:t xml:space="preserve"> </w:t>
-      </w:r>
-      <w:r>
-        <w:t xml:space="preserve">= 0.06 (0.037), p = .052). The composite was significantly related to the</w:t>
-      </w:r>
-      <w:r>
-        <w:t xml:space="preserve"> </w:t>
-      </w:r>
-      <w:r>
-        <w:rPr>
-          <w:i/>
-        </w:rPr>
-        <w:t xml:space="preserve">only behavioral</w:t>
-      </w:r>
-      <w:r>
-        <w:t xml:space="preserve"> </w:t>
-      </w:r>
-      <w:r>
-        <w:t xml:space="preserve">profile (</w:t>
-      </w:r>
-      <w:r>
-        <w:rPr>
-          <w:i/>
-        </w:rPr>
-        <w:t xml:space="preserve">B</w:t>
-      </w:r>
-      <w:r>
-        <w:t xml:space="preserve"> </w:t>
-      </w:r>
-      <w:r>
-        <w:t xml:space="preserve">= 0.007 (0.004), p = .027) to a similar extent and with similar robustness as found in the separate model. Compared to the null models, the r-squared values changed from .008 to .026, once again suggesting small improvements from the additions of the individual characteristics and the composite for the aspects of work with data.</w:t>
-      </w:r>
-    </w:p>
-    <w:p>
-      <w:pPr>
-        <w:pStyle w:val="Heading3"/>
-      </w:pPr>
-      <w:bookmarkStart w:id="80" w:name="models-with-interactions-between-pre-interest-gender-and-urm-status-and-work-with-data-composite"/>
-      <w:bookmarkEnd w:id="80"/>
-      <w:r>
-        <w:t xml:space="preserve">Models with interactions between pre interest, gender, and URM status and work with data composite</w:t>
-      </w:r>
-    </w:p>
-    <w:p>
-      <w:pPr>
-        <w:pStyle w:val="FirstParagraph"/>
-      </w:pPr>
-      <w:r>
-        <w:t xml:space="preserve">These results show similar patterns to the earlier models.Like in the models with only pre-interest and the other individual characteristics alone (and like in the model with the individual aspects), pre-interest is related to the</w:t>
-      </w:r>
-      <w:r>
-        <w:t xml:space="preserve"> </w:t>
-      </w:r>
-      <w:r>
-        <w:rPr>
-          <w:i/>
-        </w:rPr>
-        <w:t xml:space="preserve">only behavioral</w:t>
-      </w:r>
-      <w:r>
-        <w:t xml:space="preserve"> </w:t>
-      </w:r>
-      <w:r>
-        <w:t xml:space="preserve">profile (</w:t>
-      </w:r>
-      <w:r>
-        <w:rPr>
-          <w:i/>
-        </w:rPr>
-        <w:t xml:space="preserve">B</w:t>
-      </w:r>
-      <w:r>
-        <w:t xml:space="preserve"> </w:t>
-      </w:r>
-      <w:r>
-        <w:t xml:space="preserve">= 0.033 (0.018), p = .033). Being female is again related but not to a level that it meets the criteria for statistical significance (</w:t>
-      </w:r>
-      <w:r>
-        <w:rPr>
-          <w:i/>
-        </w:rPr>
-        <w:t xml:space="preserve">B</w:t>
-      </w:r>
-      <w:r>
-        <w:t xml:space="preserve"> </w:t>
-      </w:r>
-      <w:r>
-        <w:t xml:space="preserve">= 0.064 (0.041), p = .059). With the interactions added, the composite was no significantly related to the</w:t>
-      </w:r>
-      <w:r>
-        <w:t xml:space="preserve"> </w:t>
-      </w:r>
-      <w:r>
-        <w:rPr>
-          <w:i/>
-        </w:rPr>
-        <w:t xml:space="preserve">only behavioral</w:t>
-      </w:r>
-      <w:r>
-        <w:t xml:space="preserve"> </w:t>
-      </w:r>
-      <w:r>
-        <w:t xml:space="preserve">profile (</w:t>
-      </w:r>
-      <w:r>
-        <w:rPr>
-          <w:i/>
-        </w:rPr>
-        <w:t xml:space="preserve">B</w:t>
-      </w:r>
-      <w:r>
-        <w:t xml:space="preserve"> </w:t>
-      </w:r>
-      <w:r>
-        <w:t xml:space="preserve">= 0.016 (0.016), p = .156) to a similar extent and with similar robustness as found in the separate model. One interaction, between pre-interest and being female, had a significant effect upon the profile for</w:t>
-      </w:r>
-      <w:r>
-        <w:t xml:space="preserve"> </w:t>
-      </w:r>
-      <w:r>
-        <w:rPr>
-          <w:i/>
-        </w:rPr>
-        <w:t xml:space="preserve">full</w:t>
-      </w:r>
-      <w:r>
-        <w:t xml:space="preserve"> </w:t>
-      </w:r>
-      <w:r>
-        <w:t xml:space="preserve">engagement (</w:t>
-      </w:r>
-      <w:r>
-        <w:rPr>
-          <w:i/>
-        </w:rPr>
-        <w:t xml:space="preserve">B</w:t>
-      </w:r>
-      <w:r>
-        <w:t xml:space="preserve"> </w:t>
-      </w:r>
-      <w:r>
-        <w:t xml:space="preserve">= 0.012 (0.006), p = .026). However, only 1.953% of the effect would need to be due to bias to invalidate the inference. The r-squared values, relative to the models with only random effects (the null models), increased from .003 to .028, again suggesting small effects of the predictors upon the PECs.</w:t>
-      </w:r>
-    </w:p>
-    <w:p>
-      <w:pPr>
-        <w:pStyle w:val="Heading3"/>
-      </w:pPr>
-      <w:bookmarkStart w:id="81" w:name="summary-of-findings-for-research-question-3"/>
-      <w:bookmarkEnd w:id="81"/>
-      <w:r>
-        <w:t xml:space="preserve">Summary of findings for research question #3</w:t>
-      </w:r>
-    </w:p>
-    <w:p>
-      <w:pPr>
-        <w:pStyle w:val="FirstParagraph"/>
-      </w:pPr>
-      <w:r>
-        <w:t xml:space="preserve">When looking across findings, we find minimal relations between pre-interest and other individual characteristics. In particular, we found that pre-interest was related to the</w:t>
-      </w:r>
-      <w:r>
-        <w:t xml:space="preserve"> </w:t>
-      </w:r>
-      <w:r>
-        <w:rPr>
-          <w:i/>
-        </w:rPr>
-        <w:t xml:space="preserve">engaged and comptent but not challenged</w:t>
-      </w:r>
-      <w:r>
-        <w:t xml:space="preserve"> </w:t>
-      </w:r>
-      <w:r>
-        <w:t xml:space="preserve">profile to a modest extent. Being female did not demonstrate statistically significant relations with the</w:t>
-      </w:r>
-      <w:r>
-        <w:t xml:space="preserve"> </w:t>
-      </w:r>
-      <w:r>
-        <w:rPr>
-          <w:i/>
-        </w:rPr>
-        <w:t xml:space="preserve">univerally low</w:t>
-      </w:r>
-      <w:r>
-        <w:t xml:space="preserve"> </w:t>
-      </w:r>
-      <w:r>
-        <w:t xml:space="preserve">profile, though some moderately-sized effects that were nearly statistically significant were observed and interpreted in terms of how much bias would need to be reduced (or how much the larger the effect would need to be) in order for this relation to be statistically significant. These results, like those for research question #2, are similar to those obtained when the model 1 type, seven profile solution is used for the outcome variables. There were few interactive effects observed; the magnitude of the effect of the composite and gender interaction was small (as were the changes in the r-squared value as a consequence of adding this interaction), and the effect appears to not be highly robust to potential sources of bias. Like for research question #2, reasons for why this may be are explored in the next chapter. The effect of the activity appears robust, as in research question #3</w:t>
-      </w:r>
-    </w:p>
-    <w:p>
-      <w:pPr>
-        <w:pStyle w:val="Heading2"/>
-      </w:pPr>
-      <w:bookmarkStart w:id="82" w:name="results-for-research-question-4"/>
-      <w:bookmarkEnd w:id="82"/>
-      <w:r>
-        <w:t xml:space="preserve">Results for Research Question #4</w:t>
-      </w:r>
-    </w:p>
-    <w:p>
-      <w:pPr>
-        <w:pStyle w:val="FirstParagraph"/>
-      </w:pPr>
-      <w:r>
-        <w:t xml:space="preserve">To code the data, three research assistants were trained for approximately eight hours over four meetings. Then, each research assistant coded all of the segments associated with one of the videos. After the coding was complete, the three research assistants and I met to discuss how well the coding frame and potential sources of disagreement. Then, two coders coded every segment that was coded for at least one of the aspects of instructional support for work with data. This coding took around 75 hours of coding by the research assistants. After each program, the coders met to discuss potential issues that emerged throughout the coding, and to clarify how they applied the coding frame. As this was open-ended coding with the aim to provide greater detail and context for the findings associated with research questions #2 and #3, establishing reliability among the coders was not carried out. The coders sought to document a) the characteristics of instructional support for work with data and b) other aspects of the instructional context that impacts student work with data.</w:t>
-      </w:r>
-    </w:p>
-    <w:p>
-      <w:pPr>
-        <w:pStyle w:val="BodyText"/>
-      </w:pPr>
-      <w:r>
-        <w:t xml:space="preserve">Note that while the first of the two aspects focuses on the support provided by the instructor, the second aspect focuses on how students engage in work with data in ways that on occasion diverge (in ways productive and not productive in terms of student work with data) from what would be expected on the basis of the instructional support. This coding resulted in around three to four sentence notes associated with each segment from each of two raters. Then, I reviewed these notes with the aim to identify themes based on enriching and better understanding the findings for research questions #2-#4 and, beyond these findings, to better understand the nature of work with data in summer STEM programs.</w:t>
-      </w:r>
-    </w:p>
-    <w:p>
-      <w:pPr>
-        <w:pStyle w:val="Heading3"/>
-      </w:pPr>
-      <w:bookmarkStart w:id="83" w:name="affordances-and-constraints-of-summer-stem-programs-for-work-with-data"/>
-      <w:bookmarkEnd w:id="83"/>
-      <w:r>
-        <w:t xml:space="preserve">Affordances and constraints of summer STEM programs for work with data</w:t>
-      </w:r>
-    </w:p>
-    <w:p>
-      <w:pPr>
-        <w:pStyle w:val="FirstParagraph"/>
-      </w:pPr>
-      <w:r>
-        <w:t xml:space="preserve">Summer STEM program have affordances and constraints work with data. Thus, different from the previous theme that was focused on a study-related issue, this theme concerns differences in the nature of the instruction and learning opportunities that learners experienced as part of their time in the summer STME programs.</w:t>
-      </w:r>
-    </w:p>
-    <w:p>
-      <w:pPr>
-        <w:pStyle w:val="Heading4"/>
-      </w:pPr>
-      <w:bookmarkStart w:id="84" w:name="affordances"/>
-      <w:bookmarkEnd w:id="84"/>
-      <w:r>
-        <w:t xml:space="preserve">Affordances</w:t>
-      </w:r>
-    </w:p>
-    <w:p>
-      <w:pPr>
-        <w:pStyle w:val="FirstParagraph"/>
-      </w:pPr>
-      <w:r>
-        <w:t xml:space="preserve">Affordances included the community setting and the relevance of the program to youth’s lives.</w:t>
-      </w:r>
-    </w:p>
-    <w:p>
-      <w:pPr>
-        <w:pStyle w:val="BodyText"/>
-      </w:pPr>
-      <w:r>
-        <w:t xml:space="preserve">For example, in the</w:t>
-      </w:r>
-      <w:r>
-        <w:t xml:space="preserve"> </w:t>
-      </w:r>
-      <w:r>
-        <w:rPr>
-          <w:i/>
-        </w:rPr>
-        <w:t xml:space="preserve">Marine Investigators</w:t>
-      </w:r>
-      <w:r>
-        <w:t xml:space="preserve">, youth participated in activities designed to help them understand water quality in their ecosystem. Youth collected trash from sites around their community (in different</w:t>
-      </w:r>
-      <w:r>
-        <w:t xml:space="preserve"> </w:t>
-      </w:r>
-      <w:r>
-        <w:t xml:space="preserve">“</w:t>
-      </w:r>
-      <w:r>
-        <w:t xml:space="preserve">districts</w:t>
-      </w:r>
-      <w:r>
-        <w:t xml:space="preserve">”</w:t>
-      </w:r>
-      <w:r>
-        <w:t xml:space="preserve">) and then brought the trash and recyclable plastic back to the classroom. Then, the youth activity leaders asked students to figure out how much plastic enters local waterways. As a part of this activity, youth activity leaders asked students not only to determine the quantity of trash that entered the waterways, but asked students about</w:t>
-      </w:r>
-      <w:r>
-        <w:t xml:space="preserve"> </w:t>
-      </w:r>
-      <w:r>
-        <w:rPr>
-          <w:i/>
-        </w:rPr>
-        <w:t xml:space="preserve">why</w:t>
-      </w:r>
-      <w:r>
-        <w:t xml:space="preserve"> </w:t>
-      </w:r>
-      <w:r>
-        <w:t xml:space="preserve">they used math in particular ways (i.e., adding the quantity of trash collected and then extrapolating from this quantity to the amount from across the entire city over the course of the year). This appeared to be a powerful activity, one that was coded as involving all five aspects of work with data according to the measures for instructional support for work with data; this type of activity seemed to suggest that instructional support for work with data may impact youth’s engagement.</w:t>
-      </w:r>
-    </w:p>
-    <w:p>
-      <w:pPr>
-        <w:pStyle w:val="BodyText"/>
-      </w:pPr>
-      <w:r>
-        <w:t xml:space="preserve">Another affordance concerned the relevance of the program to youth’s lives. For example, in the</w:t>
-      </w:r>
-      <w:r>
-        <w:t xml:space="preserve"> </w:t>
-      </w:r>
-      <w:r>
-        <w:rPr>
-          <w:i/>
-        </w:rPr>
-        <w:t xml:space="preserve">Building Mania</w:t>
-      </w:r>
-      <w:r>
-        <w:t xml:space="preserve"> </w:t>
-      </w:r>
-      <w:r>
-        <w:t xml:space="preserve">program, youth are involved in engineering design (i.e., identifying a problem and designing a solution), particularly around the use of simple machines. In a day in the classroom setting, youth are creating, testing, and revising catapults. In the next day, youth visit an area University, and are led in a discussion by a physicist who works with particle colliders. In this example, the expertise of the physicist, who explicitly mentions the benefits of engaging in the engineering design process and the importance of combining engineering to addressing problems (such as mitigating the damage of earthquakes), seems to be highly relevant to what youth are doing in their class. In these two days of class, youth are engaged in different aspects of work with data as indicated by the codes for instructional support for work with data (collecting data on the efficacy of their designs in the classroom day, and asking questions in the subsequent day, particularly); these seem to suggest, like the example of work work with data from the</w:t>
-      </w:r>
-      <w:r>
-        <w:t xml:space="preserve"> </w:t>
-      </w:r>
-      <w:r>
-        <w:rPr>
-          <w:i/>
-        </w:rPr>
-        <w:t xml:space="preserve">Marine Investigators</w:t>
-      </w:r>
-      <w:r>
-        <w:t xml:space="preserve"> </w:t>
-      </w:r>
-      <w:r>
-        <w:t xml:space="preserve">program, affordances of work with data for summer STEM programs.</w:t>
-      </w:r>
-    </w:p>
-    <w:p>
-      <w:pPr>
-        <w:pStyle w:val="Heading4"/>
-      </w:pPr>
-      <w:bookmarkStart w:id="85" w:name="constraints"/>
-      <w:bookmarkEnd w:id="85"/>
-      <w:r>
-        <w:t xml:space="preserve">Constraints</w:t>
-      </w:r>
-    </w:p>
-    <w:p>
-      <w:pPr>
-        <w:pStyle w:val="FirstParagraph"/>
-      </w:pPr>
-      <w:r>
-        <w:t xml:space="preserve">Constraints included the challenge of linking activities as a part of a complete cycle of investigation and an emphasis on different aspects of work with data as part of programming.</w:t>
-      </w:r>
-    </w:p>
-    <w:p>
-      <w:pPr>
-        <w:pStyle w:val="BodyText"/>
-      </w:pPr>
-      <w:r>
-        <w:t xml:space="preserve">Youth activity leaders faced challenges linking activities as part of a complete cycle of investigation. For example, in the</w:t>
-      </w:r>
-      <w:r>
-        <w:t xml:space="preserve"> </w:t>
-      </w:r>
-      <w:r>
-        <w:rPr>
-          <w:i/>
-        </w:rPr>
-        <w:t xml:space="preserve">Ecosphere</w:t>
-      </w:r>
-      <w:r>
-        <w:t xml:space="preserve"> </w:t>
-      </w:r>
-      <w:r>
-        <w:t xml:space="preserve">program, youth collected water samples in the field. They then brought these samples to the classroom and tested the water, involving students in both collecting and, to a degree, generating data (by noting the pH levels of the water). However, later in the day, youth created a small-scale model (with inclined trays of dirt, rocks, and plants) of an ecosystem, in which they added food coloring to determine the impacts of chemicals and acid rain. Youth then interpreted and discussed these findings, but did not connect the discussion to the water samples youth collected and tested earlier. This activity presented an opportunity for deeper engagement, in which youth could interpret and communicate findings related to the state of the water in their ecosystem, but, instead, it was potentially limiting in terms of youth’s engagement in work with data.</w:t>
-      </w:r>
-    </w:p>
-    <w:p>
-      <w:pPr>
-        <w:pStyle w:val="BodyText"/>
-      </w:pPr>
-      <w:r>
-        <w:t xml:space="preserve">A theme related to the challenge of linking activities concerned what the programs focused on. For example, the mathematics-focused programs, such as the</w:t>
-      </w:r>
-      <w:r>
-        <w:t xml:space="preserve"> </w:t>
-      </w:r>
-      <w:r>
-        <w:rPr>
-          <w:i/>
-        </w:rPr>
-        <w:t xml:space="preserve">Adventures in Mathematics</w:t>
-      </w:r>
-      <w:r>
-        <w:t xml:space="preserve"> </w:t>
-      </w:r>
-      <w:r>
-        <w:t xml:space="preserve">program, the youth activity leaders recognizing that youth had difficulty solving equations, used duct tape and a</w:t>
-      </w:r>
-      <w:r>
-        <w:t xml:space="preserve"> </w:t>
-      </w:r>
-      <w:r>
-        <w:t xml:space="preserve">“</w:t>
-      </w:r>
-      <w:r>
-        <w:t xml:space="preserve">hippity hoppity</w:t>
-      </w:r>
-      <w:r>
-        <w:t xml:space="preserve">”</w:t>
-      </w:r>
-      <w:r>
-        <w:t xml:space="preserve">, building on an earlier activity in which youth considered what constituted a rate, on how many</w:t>
-      </w:r>
-      <w:r>
-        <w:t xml:space="preserve"> </w:t>
-      </w:r>
-      <w:r>
-        <w:t xml:space="preserve">“</w:t>
-      </w:r>
-      <w:r>
-        <w:t xml:space="preserve">hops</w:t>
-      </w:r>
-      <w:r>
-        <w:t xml:space="preserve">”</w:t>
-      </w:r>
-      <w:r>
-        <w:t xml:space="preserve"> </w:t>
-      </w:r>
-      <w:r>
-        <w:t xml:space="preserve">it would take someone to move from one end of the line of duct tape to the other; the youth activity leader than asked youth to consider how far they could move in one hop and to consider how they could find out many hops it would take, using a mathematical equation. In this activity, youth were supported to approach mathematics problem-solving in creative ways. However, apart from data modeling, other aspects of work with data were rarely present, and most of the data that youth worked with was provided by the teacher or considered in the abstract. Programs focused on science or engineering, similarly, emphasized other aspects of work with data: The science-focused programs (</w:t>
-      </w:r>
-      <w:r>
-        <w:rPr>
-          <w:i/>
-        </w:rPr>
-        <w:t xml:space="preserve">Island Explorers</w:t>
-      </w:r>
-      <w:r>
-        <w:t xml:space="preserve">,</w:t>
-      </w:r>
-      <w:r>
-        <w:t xml:space="preserve"> </w:t>
-      </w:r>
-      <w:r>
-        <w:rPr>
-          <w:i/>
-        </w:rPr>
-        <w:t xml:space="preserve">The Ecosphere</w:t>
-      </w:r>
-      <w:r>
-        <w:t xml:space="preserve">, and</w:t>
-      </w:r>
-      <w:r>
-        <w:t xml:space="preserve"> </w:t>
-      </w:r>
-      <w:r>
-        <w:rPr>
-          <w:i/>
-        </w:rPr>
-        <w:t xml:space="preserve">Marine Investigators</w:t>
-      </w:r>
-      <w:r>
-        <w:t xml:space="preserve">) all emphasized collecting and generating data, but data, particularly the data collected or generated, was rarely modeled or interpreted. In the engineering-focused programs (</w:t>
-      </w:r>
-      <w:r>
-        <w:rPr>
-          <w:i/>
-        </w:rPr>
-        <w:t xml:space="preserve">Uptown Architecture</w:t>
-      </w:r>
-      <w:r>
-        <w:t xml:space="preserve">,</w:t>
-      </w:r>
-      <w:r>
-        <w:t xml:space="preserve"> </w:t>
-      </w:r>
-      <w:r>
-        <w:rPr>
-          <w:i/>
-        </w:rPr>
-        <w:t xml:space="preserve">Crazy Machines</w:t>
-      </w:r>
-      <w:r>
-        <w:t xml:space="preserve">, and</w:t>
-      </w:r>
-      <w:r>
-        <w:t xml:space="preserve"> </w:t>
-      </w:r>
-      <w:r>
-        <w:rPr>
-          <w:i/>
-        </w:rPr>
-        <w:t xml:space="preserve">Dorchester House</w:t>
-      </w:r>
-      <w:r>
-        <w:t xml:space="preserve">, youth often collected data that resulted from their engineering designs, and communicated and interpreted their findings, but, did not generate data, and, accordingly, (and like the science-focused programs) did not model data as a regular part of their activities. This finding suggests that while work with data may have been common overall, different aspects of instructional support for work with data were emphasized to different degrees based on the focus of the program.</w:t>
-      </w:r>
-    </w:p>
-    <w:p>
-      <w:pPr>
-        <w:pStyle w:val="Heading3"/>
-      </w:pPr>
-      <w:bookmarkStart w:id="86" w:name="how-instructional-support-for-work-with-data-was-measured"/>
-      <w:bookmarkEnd w:id="86"/>
-      <w:r>
-        <w:t xml:space="preserve">How instructional support for work with data was measured</w:t>
-      </w:r>
-    </w:p>
-    <w:p>
-      <w:pPr>
-        <w:pStyle w:val="FirstParagraph"/>
-      </w:pPr>
-      <w:r>
-        <w:t xml:space="preserve">This theme concerned how instructional support was measured and how this impacted the findings presented in research questions #2 and #3. As an example, in a video associated with a mathematics-focused activity in the Comunidad de Aprendizaje program, a youth activity leader is discussing with youth opportunities for them to market products that they developed to sell in their communities and highlighting the expense of creating the product, its sale price, and its potential process. In this example, observing data is coded, but this aspect of instructional support for work with data does not appear to be present. Considering the STEM-PQA code on which the code for making observations is based, this difference is possibly due to a distinction in what both codes are focused on. The STEM-PQA code is for</w:t>
-      </w:r>
-      <w:r>
-        <w:t xml:space="preserve"> </w:t>
-      </w:r>
-      <w:r>
-        <w:rPr>
-          <w:i/>
-        </w:rPr>
-        <w:t xml:space="preserve">classifying or abstracting</w:t>
-      </w:r>
-      <w:r>
-        <w:t xml:space="preserve">, and its operationalization emphasizes staff supporting youth in linking concrete examples to principles, categories, or formulas. The conceptual definition of</w:t>
-      </w:r>
-      <w:r>
-        <w:t xml:space="preserve"> </w:t>
-      </w:r>
-      <w:r>
-        <w:rPr>
-          <w:i/>
-        </w:rPr>
-        <w:t xml:space="preserve">making observations</w:t>
-      </w:r>
-      <w:r>
-        <w:t xml:space="preserve">, though, emphasizes watching and noticing what is happening with respect to the phenomena being investigated. In this case, the application of the STEM-PQA code was sensible, as the youth activity leader was connecting the products youth created to mathematical ideas (formulas) for how much they could expect to earn from the sale of their products; in terms of work with data, however, youth were not observing or noticing phenomena. This suggests that differences in how work with data was conceptualized and operationalized may lead, in some cases, to codes that do not reflect work with data accurately, and can lead to some findings that seem unexpected given what we know about the potential for work with data to be engaging to youth.</w:t>
-      </w:r>
-    </w:p>
-    <w:p>
-      <w:pPr>
-        <w:pStyle w:val="Heading3"/>
-      </w:pPr>
-      <w:bookmarkStart w:id="87" w:name="summary-of-findings-for-research-question-4"/>
-      <w:bookmarkEnd w:id="87"/>
-      <w:r>
-        <w:t xml:space="preserve">Summary of Findings for Research Question #4</w:t>
-      </w:r>
-    </w:p>
-    <w:p>
-      <w:pPr>
-        <w:pStyle w:val="FirstParagraph"/>
-      </w:pPr>
-      <w:r>
-        <w:t xml:space="preserve">These findings focused on the affordances and constrained of work with data in summer STEM programs and how instructional support for work with data was measured. Broadly, the qualitative analysis suggested possible explanations for the findings for research questions #2 and #3. For these questions, little variability was found to exist at the momentary level, and the predictors at the momentary level (instructional support for work with data) and at the youth level (pre-interest, gender, and URM status) demonstrated modest relations with the profiles. These relations can be due to a variety of reasons, particularly 1) how the variables for the PECs and how instructional support for work with data is measured, and 2) how suitable of summer STEM programs for work with data. Accordingly, this analysis resulted in findings organized around the following two themes. The first theme concerned</w:t>
-      </w:r>
-      <w:r>
-        <w:t xml:space="preserve"> </w:t>
-      </w:r>
-      <w:r>
-        <w:rPr>
-          <w:i/>
-        </w:rPr>
-        <w:t xml:space="preserve">affordances and constraints of summer STEM programs for work with data</w:t>
-      </w:r>
-      <w:r>
-        <w:t xml:space="preserve">. The second concerned</w:t>
-      </w:r>
-      <w:r>
-        <w:t xml:space="preserve"> </w:t>
-      </w:r>
-      <w:r>
-        <w:rPr>
-          <w:i/>
-        </w:rPr>
-        <w:t xml:space="preserve">howinstructional support for work with data was measured</w:t>
-      </w:r>
-      <w:r>
-        <w:t xml:space="preserve">. Both are described in the remainder of this section. Another possible explanation related to whether PECs and the variables that make them up are appropriate outcomes, and how the PECS are measured, is an important question, but one that cannot readily be assessed from the video data that was analyzed; however, this topic is explored in the next chapter.</w:t>
-      </w:r>
-    </w:p>
-    <w:p>
-      <w:pPr>
-        <w:pStyle w:val="Heading1"/>
-      </w:pPr>
-      <w:bookmarkStart w:id="88" w:name="discussion"/>
-      <w:bookmarkEnd w:id="88"/>
-      <w:r>
-        <w:t xml:space="preserve">Discussion</w:t>
-      </w:r>
-    </w:p>
-    <w:p>
-      <w:pPr>
-        <w:pStyle w:val="Heading3"/>
-      </w:pPr>
-      <w:bookmarkStart w:id="89" w:name="key-findings"/>
-      <w:bookmarkEnd w:id="89"/>
-      <w:r>
-        <w:t xml:space="preserve">Key Findings</w:t>
-      </w:r>
-    </w:p>
-    <w:p>
-      <w:pPr>
-        <w:pStyle w:val="Heading5"/>
-      </w:pPr>
-      <w:bookmarkStart w:id="90" w:name="the-nature-of-engagement-in-summer-stem-programs"/>
-      <w:bookmarkEnd w:id="90"/>
-      <w:r>
-        <w:t xml:space="preserve">The nature of engagement in summer STEM programs</w:t>
-      </w:r>
-    </w:p>
-    <w:p>
-      <w:pPr>
-        <w:pStyle w:val="FirstParagraph"/>
-      </w:pPr>
-      <w:r>
-        <w:t xml:space="preserve">We can identify profiles of engagement …</w:t>
-      </w:r>
-    </w:p>
-    <w:p>
-      <w:pPr>
-        <w:pStyle w:val="Heading5"/>
-      </w:pPr>
-      <w:bookmarkStart w:id="91" w:name="what-explains-pecs"/>
-      <w:bookmarkEnd w:id="91"/>
-      <w:r>
-        <w:t xml:space="preserve">What explains PECs</w:t>
-      </w:r>
-    </w:p>
-    <w:p>
-      <w:pPr>
-        <w:pStyle w:val="FirstParagraph"/>
-      </w:pPr>
-      <w:r>
-        <w:t xml:space="preserve">Engagement varies from moment-to-moment …</w:t>
-      </w:r>
-    </w:p>
-    <w:p>
-      <w:pPr>
-        <w:pStyle w:val="Heading5"/>
-      </w:pPr>
-      <w:bookmarkStart w:id="92" w:name="summer-stem-programs-as-a-context-for-work-with-data"/>
-      <w:bookmarkEnd w:id="92"/>
-      <w:r>
-        <w:t xml:space="preserve">Summer STEM programs as a context for work with data</w:t>
-      </w:r>
-    </w:p>
-    <w:p>
-      <w:pPr>
-        <w:pStyle w:val="Heading3"/>
-      </w:pPr>
-      <w:bookmarkStart w:id="93" w:name="limitations-of-the-study"/>
-      <w:bookmarkEnd w:id="93"/>
-      <w:r>
-        <w:t xml:space="preserve">Limitations of the Study</w:t>
-      </w:r>
-    </w:p>
-    <w:p>
-      <w:pPr>
-        <w:pStyle w:val="Heading5"/>
-      </w:pPr>
-      <w:bookmarkStart w:id="94" w:name="measurement-issues"/>
-      <w:bookmarkEnd w:id="94"/>
-      <w:r>
-        <w:t xml:space="preserve">Measurement issues</w:t>
-      </w:r>
-    </w:p>
-    <w:p>
-      <w:pPr>
-        <w:pStyle w:val="FirstParagraph"/>
-      </w:pPr>
-      <w:r>
-        <w:t xml:space="preserve">How instructional support for work with data was measured seems to have been an issue, given the qualitative coding …</w:t>
-      </w:r>
-    </w:p>
-    <w:p>
-      <w:pPr>
-        <w:pStyle w:val="Heading5"/>
-      </w:pPr>
-      <w:bookmarkStart w:id="95" w:name="context-issues"/>
-      <w:bookmarkEnd w:id="95"/>
-      <w:r>
-        <w:t xml:space="preserve">Context issues</w:t>
-      </w:r>
-    </w:p>
-    <w:p>
-      <w:pPr>
-        <w:pStyle w:val="FirstParagraph"/>
-      </w:pPr>
-      <w:r>
-        <w:t xml:space="preserve">These programs were not designed to support work with data …</w:t>
-      </w:r>
-    </w:p>
-    <w:p>
-      <w:pPr>
-        <w:pStyle w:val="Heading3"/>
-      </w:pPr>
-      <w:bookmarkStart w:id="96" w:name="recommendations-for-future-research"/>
-      <w:bookmarkEnd w:id="96"/>
-      <w:r>
-        <w:t xml:space="preserve">Recommendations for Future Research</w:t>
-      </w:r>
-    </w:p>
-    <w:p>
-      <w:pPr>
-        <w:pStyle w:val="Heading5"/>
-      </w:pPr>
-      <w:bookmarkStart w:id="97" w:name="explore-work-with-data-in-settings-designed-to-support-it"/>
-      <w:bookmarkEnd w:id="97"/>
-      <w:r>
-        <w:t xml:space="preserve">Explore work with data in settings designed to support it</w:t>
-      </w:r>
-    </w:p>
-    <w:p>
-      <w:pPr>
-        <w:pStyle w:val="FirstParagraph"/>
-      </w:pPr>
-      <w:r>
-        <w:t xml:space="preserve">There are increasingly</w:t>
-      </w:r>
-      <w:r>
-        <w:t xml:space="preserve"> </w:t>
-      </w:r>
-      <w:r>
-        <w:t xml:space="preserve">“</w:t>
-      </w:r>
-      <w:r>
-        <w:t xml:space="preserve">data camps</w:t>
-      </w:r>
-      <w:r>
-        <w:t xml:space="preserve">”</w:t>
-      </w:r>
-      <w:r>
-        <w:t xml:space="preserve"> </w:t>
-      </w:r>
-      <w:r>
-        <w:t xml:space="preserve">…</w:t>
-      </w:r>
-    </w:p>
-    <w:p>
-      <w:pPr>
-        <w:pStyle w:val="Heading5"/>
-      </w:pPr>
-      <w:bookmarkStart w:id="98" w:name="measure-student-work-with-data-as-well-as-instructional-support-for-work-with-data"/>
-      <w:bookmarkEnd w:id="98"/>
-      <w:r>
-        <w:t xml:space="preserve">Measure student work with data as well as instructional support for work with data</w:t>
-      </w:r>
-    </w:p>
-    <w:p>
-      <w:pPr>
-        <w:pStyle w:val="FirstParagraph"/>
-      </w:pPr>
-      <w:r>
-        <w:t xml:space="preserve">Measuring what students do in addition to what teachers do is important …</w:t>
-      </w:r>
-    </w:p>
-    <w:p>
-      <w:pPr>
-        <w:pStyle w:val="Heading5"/>
-      </w:pPr>
-      <w:bookmarkStart w:id="99" w:name="explore-changes-in-longer-term-outcomes"/>
-      <w:bookmarkEnd w:id="99"/>
-      <w:r>
-        <w:t xml:space="preserve">Explore changes in longer-term outcomes</w:t>
-      </w:r>
-    </w:p>
-    <w:p>
-      <w:pPr>
-        <w:pStyle w:val="FirstParagraph"/>
-      </w:pPr>
-      <w:r>
-        <w:t xml:space="preserve">Changes in longer-term outcomes, such as future plans and goals, are an important goal for summer STEM educators and other stakeholders in such programs …</w:t>
-      </w:r>
-    </w:p>
-    <w:p>
-      <w:pPr>
-        <w:pStyle w:val="Heading3"/>
-      </w:pPr>
-      <w:bookmarkStart w:id="100" w:name="implications-for-practice"/>
-      <w:bookmarkEnd w:id="100"/>
-      <w:r>
-        <w:t xml:space="preserve">Implications for Practice</w:t>
-      </w:r>
-    </w:p>
-    <w:p>
-      <w:pPr>
-        <w:pStyle w:val="Heading5"/>
-      </w:pPr>
-      <w:bookmarkStart w:id="101" w:name="engage-students-in-complete-cycles-of-investigation"/>
-      <w:bookmarkEnd w:id="101"/>
-      <w:r>
-        <w:t xml:space="preserve">Engage students in complete cycles of investigation</w:t>
-      </w:r>
-    </w:p>
-    <w:p>
-      <w:pPr>
-        <w:pStyle w:val="Heading5"/>
-      </w:pPr>
-      <w:bookmarkStart w:id="102" w:name="support-engagement-in-specific-moments"/>
-      <w:bookmarkEnd w:id="102"/>
-      <w:r>
-        <w:t xml:space="preserve">Support engagement in specific moments</w:t>
-      </w:r>
-    </w:p>
-    <w:p>
-      <w:pPr>
-        <w:pStyle w:val="FirstParagraph"/>
-      </w:pPr>
-      <w:r>
-        <w:t xml:space="preserve">Viewing engagement in work with data in terms of engagement can help us to build the knowledge base around key data analytic practices for learners. In STEM settings, being engaged predicts key learning-related outcomes (Sinatra et al., 2015). As a consequence, what learners are thinking, feeling, and doing while engaged in work with data, and how challenged or good at data doing any or all of the aspects of work with data they perceive themselves to be, may important predictors of key outcomes and learners’ preparation for future learning (Bransford &amp; Schwartz, 1999), especially for learning in data-rich areas of studies and occupations, such as data science. Engaging in work with data may also prepare learners to think of, understand, and take action based on data in their day-to-day lives.</w:t>
-      </w:r>
-    </w:p>
-    <w:p>
-      <w:pPr>
-        <w:pStyle w:val="Heading1"/>
-      </w:pPr>
-      <w:bookmarkStart w:id="103" w:name="references"/>
-      <w:bookmarkEnd w:id="103"/>
-      <w:r>
-        <w:t xml:space="preserve">References</w:t>
-      </w:r>
-    </w:p>
-    <w:p>
-      <w:pPr>
-        <w:pStyle w:val="FirstParagraph"/>
-      </w:pPr>
-      <w:r>
-        <w:t xml:space="preserve"> </w:t>
-      </w:r>
-    </w:p>
-    <w:p>
-      <w:pPr>
-        <w:pStyle w:val="BodyText"/>
-      </w:pPr>
-      <w:r>
         <w:t xml:space="preserve">Akiva, T. (2005). Turning training into results: The new youth program quality assessment. High/Scope Resource, 24(2), 21-24.</w:t>
       </w:r>
       <w:r>
@@ -4933,7 +4845,7 @@
       <w:r>
         <w:t xml:space="preserve"> </w:t>
       </w:r>
-      <w:hyperlink r:id="rId104">
+      <w:hyperlink r:id="rId100">
         <w:r>
           <w:rPr>
             <w:rStyle w:val="Hyperlink"/>
@@ -5010,7 +4922,7 @@
       <w:r>
         <w:t xml:space="preserve"> </w:t>
       </w:r>
-      <w:hyperlink r:id="rId105">
+      <w:hyperlink r:id="rId101">
         <w:r>
           <w:rPr>
             <w:rStyle w:val="Hyperlink"/>
@@ -5165,7 +5077,7 @@
       <w:r>
         <w:t xml:space="preserve"> </w:t>
       </w:r>
-      <w:hyperlink r:id="rId106">
+      <w:hyperlink r:id="rId102">
         <w:r>
           <w:rPr>
             <w:rStyle w:val="Hyperlink"/>
@@ -5230,7 +5142,7 @@
       <w:r>
         <w:t xml:space="preserve"> </w:t>
       </w:r>
-      <w:hyperlink r:id="rId107">
+      <w:hyperlink r:id="rId103">
         <w:r>
           <w:rPr>
             <w:rStyle w:val="Hyperlink"/>
@@ -5265,7 +5177,7 @@
       <w:r>
         <w:t xml:space="preserve"> </w:t>
       </w:r>
-      <w:hyperlink r:id="rId108">
+      <w:hyperlink r:id="rId104">
         <w:r>
           <w:rPr>
             <w:rStyle w:val="Hyperlink"/>
@@ -5282,7 +5194,7 @@
       <w:r>
         <w:t xml:space="preserve"> </w:t>
       </w:r>
-      <w:hyperlink r:id="rId109">
+      <w:hyperlink r:id="rId105">
         <w:r>
           <w:rPr>
             <w:rStyle w:val="Hyperlink"/>
@@ -5317,7 +5229,7 @@
       <w:r>
         <w:t xml:space="preserve"> </w:t>
       </w:r>
-      <w:hyperlink r:id="rId110">
+      <w:hyperlink r:id="rId106">
         <w:r>
           <w:rPr>
             <w:rStyle w:val="Hyperlink"/>
@@ -5364,7 +5276,7 @@
       <w:r>
         <w:t xml:space="preserve"> </w:t>
       </w:r>
-      <w:hyperlink r:id="rId111">
+      <w:hyperlink r:id="rId107">
         <w:r>
           <w:rPr>
             <w:rStyle w:val="Hyperlink"/>
@@ -5387,7 +5299,7 @@
       <w:r>
         <w:t xml:space="preserve"> </w:t>
       </w:r>
-      <w:hyperlink r:id="rId112">
+      <w:hyperlink r:id="rId108">
         <w:r>
           <w:rPr>
             <w:rStyle w:val="Hyperlink"/>
@@ -5476,7 +5388,7 @@
       <w:r>
         <w:t xml:space="preserve"> </w:t>
       </w:r>
-      <w:hyperlink r:id="rId113">
+      <w:hyperlink r:id="rId109">
         <w:r>
           <w:rPr>
             <w:rStyle w:val="Hyperlink"/>
@@ -5511,7 +5423,7 @@
       <w:r>
         <w:t xml:space="preserve"> </w:t>
       </w:r>
-      <w:hyperlink r:id="rId114">
+      <w:hyperlink r:id="rId110">
         <w:r>
           <w:rPr>
             <w:rStyle w:val="Hyperlink"/>
@@ -5528,7 +5440,7 @@
       <w:r>
         <w:t xml:space="preserve"> </w:t>
       </w:r>
-      <w:hyperlink r:id="rId115">
+      <w:hyperlink r:id="rId111">
         <w:r>
           <w:rPr>
             <w:rStyle w:val="Hyperlink"/>
@@ -5569,7 +5481,7 @@
       <w:r>
         <w:t xml:space="preserve"> </w:t>
       </w:r>
-      <w:hyperlink r:id="rId116">
+      <w:hyperlink r:id="rId112">
         <w:r>
           <w:rPr>
             <w:rStyle w:val="Hyperlink"/>
@@ -5582,132 +5494,132 @@
       <w:pPr>
         <w:pStyle w:val="Heading1"/>
       </w:pPr>
-      <w:bookmarkStart w:id="117" w:name="appendix"/>
+      <w:bookmarkStart w:id="113" w:name="appendix"/>
+      <w:bookmarkEnd w:id="113"/>
+      <w:r>
+        <w:t xml:space="preserve">Appendix</w:t>
+      </w:r>
+    </w:p>
+    <w:p>
+      <w:pPr>
+        <w:pStyle w:val="Heading2"/>
+      </w:pPr>
+      <w:bookmarkStart w:id="114" w:name="appendix-stem-pqa-alignment"/>
+      <w:bookmarkEnd w:id="114"/>
+      <w:r>
+        <w:t xml:space="preserve">Appendix: STEM-PQA alignment</w:t>
+      </w:r>
+    </w:p>
+    <w:p>
+      <w:pPr>
+        <w:pStyle w:val="SourceCode"/>
+      </w:pPr>
+      <w:r>
+        <w:rPr>
+          <w:rStyle w:val="VerbatimChar"/>
+        </w:rPr>
+        <w:t xml:space="preserve">## Error: &lt;text&gt;:2:200: unexpected symbol</w:t>
+      </w:r>
+      <w:r>
+        <w:br w:type="textWrapping"/>
+      </w:r>
+      <w:r>
+        <w:rPr>
+          <w:rStyle w:val="VerbatimChar"/>
+        </w:rPr>
+        <w:t xml:space="preserve">## 1: tibble::tribble(</w:t>
+      </w:r>
+      <w:r>
+        <w:br w:type="textWrapping"/>
+      </w:r>
+      <w:r>
+        <w:rPr>
+          <w:rStyle w:val="VerbatimChar"/>
+        </w:rPr>
+        <w:t xml:space="preserve">## 2:   ~Work.With.Data.Codes.Originally.Proposed,                                                                                                    ~Description, ~Categories.from.STEM-PQA.(Already</w:t>
+      </w:r>
+      <w:r>
+        <w:br w:type="textWrapping"/>
+      </w:r>
+      <w:r>
+        <w:rPr>
+          <w:rStyle w:val="VerbatimChar"/>
+        </w:rPr>
+        <w:t xml:space="preserve">##                                                                                                                                                                                                           ^</w:t>
+      </w:r>
+    </w:p>
+    <w:p>
+      <w:pPr>
+        <w:pStyle w:val="Heading2"/>
+      </w:pPr>
+      <w:bookmarkStart w:id="115" w:name="appendix-method-additional-materials"/>
+      <w:bookmarkEnd w:id="115"/>
+      <w:r>
+        <w:t xml:space="preserve">Appendix: Method additional materials</w:t>
+      </w:r>
+    </w:p>
+    <w:p>
+      <w:pPr>
+        <w:pStyle w:val="Heading3"/>
+      </w:pPr>
+      <w:bookmarkStart w:id="116" w:name="statistical-software-developed-1"/>
+      <w:bookmarkEnd w:id="116"/>
+      <w:r>
+        <w:t xml:space="preserve">Statistical software developed</w:t>
+      </w:r>
+    </w:p>
+    <w:p>
+      <w:pPr>
+        <w:pStyle w:val="FirstParagraph"/>
+      </w:pPr>
+      <w:r>
+        <w:t xml:space="preserve">The functions in tidyLPA dynamically generate MPlus syntax, so that, for example, a user can simply provide a data frame with variables to be used in the analysis, the specification for one of six models, the number of profiles to be estimated as part of the analysis, and a number of fine-grained options concerning the estimation and the output generated. From these inputs, a data file for MPlus is prepared and saved, the model syntax is created and saved in a model input file, the model is run, and the output, including the</w:t>
+      </w:r>
+      <w:r>
+        <w:t xml:space="preserve"> </w:t>
+      </w:r>
+      <w:r>
+        <w:t xml:space="preserve">“</w:t>
+      </w:r>
+      <w:r>
+        <w:t xml:space="preserve">savedata</w:t>
+      </w:r>
+      <w:r>
+        <w:t xml:space="preserve">”</w:t>
+      </w:r>
+      <w:r>
+        <w:t xml:space="preserve">, or the data with its associated posterior probabilities and profile assignments, is returned to R for use plots or in subsequent analyses.</w:t>
+      </w:r>
+    </w:p>
+    <w:p>
+      <w:pPr>
+        <w:pStyle w:val="BodyText"/>
+      </w:pPr>
+      <w:r>
+        <w:t xml:space="preserve">Because of the considerable time that it takes to generate MPlus model syntax (i.e., when choosing to specify a model with different parameters or when changing the number of profiles to be estimated as part of the solution), this package makes it easier to carry out LPA in a flexible way, while retaining the power of the MPlus software. While this functionality makes it considerably easier to carry out LPA, it requires that MPlus be purchased and installed. Because of this, the R package I developed also includes wrapper functions to an open-source tool, mclust (Scrucca, Fop, Murphy, &amp; Raftery, 2016). This is a very widely-used package for mixture modeling. While some authors have suggested that it can be used to carry out LPA (Oberski, 2016), a key challenge for analysts using it concerns specifying the models. This is because the models are described in terms of the geometric properties of the multivariate distributions being estimated (i.e.,</w:t>
+      </w:r>
+      <w:r>
+        <w:t xml:space="preserve"> </w:t>
+      </w:r>
+      <w:r>
+        <w:t xml:space="preserve">“</w:t>
+      </w:r>
+      <w:r>
+        <w:t xml:space="preserve">spherical, equal volume</w:t>
+      </w:r>
+      <w:r>
+        <w:t xml:space="preserve">”</w:t>
+      </w:r>
+      <w:r>
+        <w:t xml:space="preserve">), rather than in terms of whether and how the means, variances, and covariances are estimated. This R package corresponds LPA models to the mclust models and provides the same functionality that the functions that use MPlus provide, namely, preparing data, running the model, and returning the output or use in subsequent analyses. As part of incorporating the mclust functionality, the functions that use MPlus and those that use mclust have been benchmarked (Rosenberg, 2018). Despite leading to identical results (in most cases) for small datasets, because of differences in how the E-M algorithm is initialized as well as other estimation-related differences, output will likely not be identical for many analyses.</w:t>
+      </w:r>
+    </w:p>
+    <w:p>
+      <w:pPr>
+        <w:pStyle w:val="Heading3"/>
+      </w:pPr>
+      <w:bookmarkStart w:id="117" w:name="appendix-descriptive-statistics-additional-materials"/>
       <w:bookmarkEnd w:id="117"/>
-      <w:r>
-        <w:t xml:space="preserve">Appendix</w:t>
-      </w:r>
-    </w:p>
-    <w:p>
-      <w:pPr>
-        <w:pStyle w:val="Heading2"/>
-      </w:pPr>
-      <w:bookmarkStart w:id="118" w:name="appendix-stem-pqa-alignment"/>
-      <w:bookmarkEnd w:id="118"/>
-      <w:r>
-        <w:t xml:space="preserve">Appendix: STEM-PQA alignment</w:t>
-      </w:r>
-    </w:p>
-    <w:p>
-      <w:pPr>
-        <w:pStyle w:val="SourceCode"/>
-      </w:pPr>
-      <w:r>
-        <w:rPr>
-          <w:rStyle w:val="VerbatimChar"/>
-        </w:rPr>
-        <w:t xml:space="preserve">## Error: &lt;text&gt;:2:200: unexpected symbol</w:t>
-      </w:r>
-      <w:r>
-        <w:br w:type="textWrapping"/>
-      </w:r>
-      <w:r>
-        <w:rPr>
-          <w:rStyle w:val="VerbatimChar"/>
-        </w:rPr>
-        <w:t xml:space="preserve">## 1: tibble::tribble(</w:t>
-      </w:r>
-      <w:r>
-        <w:br w:type="textWrapping"/>
-      </w:r>
-      <w:r>
-        <w:rPr>
-          <w:rStyle w:val="VerbatimChar"/>
-        </w:rPr>
-        <w:t xml:space="preserve">## 2:   ~Work.With.Data.Codes.Originally.Proposed,                                                                                                    ~Description, ~Categories.from.STEM-PQA.(Already</w:t>
-      </w:r>
-      <w:r>
-        <w:br w:type="textWrapping"/>
-      </w:r>
-      <w:r>
-        <w:rPr>
-          <w:rStyle w:val="VerbatimChar"/>
-        </w:rPr>
-        <w:t xml:space="preserve">##                                                                                                                                                                                                           ^</w:t>
-      </w:r>
-    </w:p>
-    <w:p>
-      <w:pPr>
-        <w:pStyle w:val="Heading2"/>
-      </w:pPr>
-      <w:bookmarkStart w:id="119" w:name="appendix-method-additional-materials"/>
-      <w:bookmarkEnd w:id="119"/>
-      <w:r>
-        <w:t xml:space="preserve">Appendix: Method additional materials</w:t>
-      </w:r>
-    </w:p>
-    <w:p>
-      <w:pPr>
-        <w:pStyle w:val="Heading3"/>
-      </w:pPr>
-      <w:bookmarkStart w:id="120" w:name="statistical-software-developed-1"/>
-      <w:bookmarkEnd w:id="120"/>
-      <w:r>
-        <w:t xml:space="preserve">Statistical software developed</w:t>
-      </w:r>
-    </w:p>
-    <w:p>
-      <w:pPr>
-        <w:pStyle w:val="FirstParagraph"/>
-      </w:pPr>
-      <w:r>
-        <w:t xml:space="preserve">The functions in tidyLPA dynamically generate MPlus syntax, so that, for example, a user can simply provide a data frame with variables to be used in the analysis, the specification for one of six models, the number of profiles to be estimated as part of the analysis, and a number of fine-grained options concerning the estimation and the output generated. From these inputs, a data file for MPlus is prepared and saved, the model syntax is created and saved in a model input file, the model is run, and the output, including the</w:t>
-      </w:r>
-      <w:r>
-        <w:t xml:space="preserve"> </w:t>
-      </w:r>
-      <w:r>
-        <w:t xml:space="preserve">“</w:t>
-      </w:r>
-      <w:r>
-        <w:t xml:space="preserve">savedata</w:t>
-      </w:r>
-      <w:r>
-        <w:t xml:space="preserve">”</w:t>
-      </w:r>
-      <w:r>
-        <w:t xml:space="preserve">, or the data with its associated posterior probabilities and profile assignments, is returned to R for use plots or in subsequent analyses.</w:t>
-      </w:r>
-    </w:p>
-    <w:p>
-      <w:pPr>
-        <w:pStyle w:val="BodyText"/>
-      </w:pPr>
-      <w:r>
-        <w:t xml:space="preserve">Because of the considerable time that it takes to generate MPlus model syntax (i.e., when choosing to specify a model with different parameters or when changing the number of profiles to be estimated as part of the solution), this package makes it easier to carry out LPA in a flexible way, while retaining the power of the MPlus software. While this functionality makes it considerably easier to carry out LPA, it requires that MPlus be purchased and installed. Because of this, the R package I developed also includes wrapper functions to an open-source tool, mclust (Scrucca, Fop, Murphy, &amp; Raftery, 2016). This is a very widely-used package for mixture modeling. While some authors have suggested that it can be used to carry out LPA (Oberski, 2016), a key challenge for analysts using it concerns specifying the models. This is because the models are described in terms of the geometric properties of the multivariate distributions being estimated (i.e.,</w:t>
-      </w:r>
-      <w:r>
-        <w:t xml:space="preserve"> </w:t>
-      </w:r>
-      <w:r>
-        <w:t xml:space="preserve">“</w:t>
-      </w:r>
-      <w:r>
-        <w:t xml:space="preserve">spherical, equal volume</w:t>
-      </w:r>
-      <w:r>
-        <w:t xml:space="preserve">”</w:t>
-      </w:r>
-      <w:r>
-        <w:t xml:space="preserve">), rather than in terms of whether and how the means, variances, and covariances are estimated. This R package corresponds LPA models to the mclust models and provides the same functionality that the functions that use MPlus provide, namely, preparing data, running the model, and returning the output or use in subsequent analyses. As part of incorporating the mclust functionality, the functions that use MPlus and those that use mclust have been benchmarked (Rosenberg, 2018). Despite leading to identical results (in most cases) for small datasets, because of differences in how the E-M algorithm is initialized as well as other estimation-related differences, output will likely not be identical for many analyses.</w:t>
-      </w:r>
-    </w:p>
-    <w:p>
-      <w:pPr>
-        <w:pStyle w:val="Heading3"/>
-      </w:pPr>
-      <w:bookmarkStart w:id="121" w:name="appendix-descriptive-statistics-additional-materials"/>
-      <w:bookmarkEnd w:id="121"/>
       <w:r>
         <w:t xml:space="preserve">Appendix: Descriptive statistics additional materials</w:t>
       </w:r>
@@ -6183,8 +6095,8 @@
       <w:pPr>
         <w:pStyle w:val="Heading3"/>
       </w:pPr>
-      <w:bookmarkStart w:id="122" w:name="appendix-program-descriptions"/>
-      <w:bookmarkEnd w:id="122"/>
+      <w:bookmarkStart w:id="118" w:name="appendix-program-descriptions"/>
+      <w:bookmarkEnd w:id="118"/>
       <w:r>
         <w:t xml:space="preserve">Appendix: Program descriptions</w:t>
       </w:r>
@@ -6465,8 +6377,8 @@
       <w:pPr>
         <w:pStyle w:val="Heading3"/>
       </w:pPr>
-      <w:bookmarkStart w:id="123" w:name="appendix-research-question-1-additional-materials"/>
-      <w:bookmarkEnd w:id="123"/>
+      <w:bookmarkStart w:id="119" w:name="appendix-research-question-1-additional-materials"/>
+      <w:bookmarkEnd w:id="119"/>
       <w:r>
         <w:t xml:space="preserve">Appendix: Research Question #1 additional materials</w:t>
       </w:r>
@@ -6475,8 +6387,8 @@
       <w:pPr>
         <w:pStyle w:val="Heading3"/>
       </w:pPr>
-      <w:bookmarkStart w:id="124" w:name="model-specifications-details"/>
-      <w:bookmarkEnd w:id="124"/>
+      <w:bookmarkStart w:id="120" w:name="model-specifications-details"/>
+      <w:bookmarkEnd w:id="120"/>
       <w:r>
         <w:t xml:space="preserve">Model specifications details</w:t>
       </w:r>
@@ -6557,8 +6469,8 @@
       <w:pPr>
         <w:pStyle w:val="Heading4"/>
       </w:pPr>
-      <w:bookmarkStart w:id="125" w:name="varying-means-equal-variances-and-covariances-fixed-to-0-model-1"/>
-      <w:bookmarkEnd w:id="125"/>
+      <w:bookmarkStart w:id="121" w:name="varying-means-equal-variances-and-covariances-fixed-to-0-model-1"/>
+      <w:bookmarkEnd w:id="121"/>
       <w:r>
         <w:t xml:space="preserve">Varying means, equal variances, and covariances fixed to 0 (model 1)</w:t>
       </w:r>
@@ -6787,8 +6699,8 @@
       <w:pPr>
         <w:pStyle w:val="Heading4"/>
       </w:pPr>
-      <w:bookmarkStart w:id="126" w:name="varying-means-equal-variances-and-equal-covariances-model-2"/>
-      <w:bookmarkEnd w:id="126"/>
+      <w:bookmarkStart w:id="122" w:name="varying-means-equal-variances-and-equal-covariances-model-2"/>
+      <w:bookmarkEnd w:id="122"/>
       <w:r>
         <w:t xml:space="preserve">Varying means, equal variances, and equal covariances (model 2)</w:t>
       </w:r>
@@ -7125,8 +7037,8 @@
       <w:pPr>
         <w:pStyle w:val="Heading4"/>
       </w:pPr>
-      <w:bookmarkStart w:id="127" w:name="varying-means-varying-variances-and-covariances-fixed-to-0-model-3"/>
-      <w:bookmarkEnd w:id="127"/>
+      <w:bookmarkStart w:id="123" w:name="varying-means-varying-variances-and-covariances-fixed-to-0-model-3"/>
+      <w:bookmarkEnd w:id="123"/>
       <w:r>
         <w:t xml:space="preserve">Varying means, varying variances, and covariances fixed to 0 (model 3)</w:t>
       </w:r>
@@ -7370,8 +7282,8 @@
       <w:pPr>
         <w:pStyle w:val="Heading4"/>
       </w:pPr>
-      <w:bookmarkStart w:id="128" w:name="varying-means-varying-variances-and-equal-covariances-model-4"/>
-      <w:bookmarkEnd w:id="128"/>
+      <w:bookmarkStart w:id="124" w:name="varying-means-varying-variances-and-equal-covariances-model-4"/>
+      <w:bookmarkEnd w:id="124"/>
       <w:r>
         <w:t xml:space="preserve">Varying means, varying variances, and equal covariances (model 4)</w:t>
       </w:r>
@@ -7720,8 +7632,8 @@
       <w:pPr>
         <w:pStyle w:val="Heading4"/>
       </w:pPr>
-      <w:bookmarkStart w:id="129" w:name="varying-means-equal-variances-and-varying-covariances-model-5"/>
-      <w:bookmarkEnd w:id="129"/>
+      <w:bookmarkStart w:id="125" w:name="varying-means-equal-variances-and-varying-covariances-model-5"/>
+      <w:bookmarkEnd w:id="125"/>
       <w:r>
         <w:t xml:space="preserve">Varying means, equal variances, and varying covariances (model 5)</w:t>
       </w:r>
@@ -8097,8 +8009,8 @@
       <w:pPr>
         <w:pStyle w:val="Heading4"/>
       </w:pPr>
-      <w:bookmarkStart w:id="130" w:name="varying-means-varying-variances-and-varying-covariances-model-6"/>
-      <w:bookmarkEnd w:id="130"/>
+      <w:bookmarkStart w:id="126" w:name="varying-means-varying-variances-and-varying-covariances-model-6"/>
+      <w:bookmarkEnd w:id="126"/>
       <w:r>
         <w:t xml:space="preserve">Varying means, varying variances, and varying covariances (model 6)</w:t>
       </w:r>
@@ -8483,8 +8395,8 @@
       <w:pPr>
         <w:pStyle w:val="Heading3"/>
       </w:pPr>
-      <w:bookmarkStart w:id="131" w:name="model-1-candidate-solutions"/>
-      <w:bookmarkEnd w:id="131"/>
+      <w:bookmarkStart w:id="127" w:name="model-1-candidate-solutions"/>
+      <w:bookmarkEnd w:id="127"/>
       <w:r>
         <w:t xml:space="preserve">Model 1 candidate solutions</w:t>
       </w:r>
@@ -8493,8 +8405,8 @@
       <w:pPr>
         <w:pStyle w:val="Heading4"/>
       </w:pPr>
-      <w:bookmarkStart w:id="132" w:name="model-1-profiles-3"/>
-      <w:bookmarkEnd w:id="132"/>
+      <w:bookmarkStart w:id="128" w:name="model-1-profiles-3"/>
+      <w:bookmarkEnd w:id="128"/>
       <w:r>
         <w:t xml:space="preserve">Model: 1, Profiles: 3</w:t>
       </w:r>
@@ -8647,6 +8559,511 @@
                 <pic:pic>
                   <pic:nvPicPr>
                     <pic:cNvPr descr="rosenberg-dissertation_files/figure-docx/m1_3p-1.png" id="0" name="Picture"/>
+                    <pic:cNvPicPr>
+                      <a:picLocks noChangeArrowheads="1" noChangeAspect="1"/>
+                    </pic:cNvPicPr>
+                  </pic:nvPicPr>
+                  <pic:blipFill>
+                    <a:blip r:embed="rId129"/>
+                    <a:stretch>
+                      <a:fillRect/>
+                    </a:stretch>
+                  </pic:blipFill>
+                  <pic:spPr bwMode="auto">
+                    <a:xfrm>
+                      <a:off x="0" y="0"/>
+                      <a:ext cx="5334000" cy="3287447"/>
+                    </a:xfrm>
+                    <a:prstGeom prst="rect">
+                      <a:avLst/>
+                    </a:prstGeom>
+                    <a:noFill/>
+                    <a:ln w="9525">
+                      <a:noFill/>
+                      <a:headEnd/>
+                      <a:tailEnd/>
+                    </a:ln>
+                  </pic:spPr>
+                </pic:pic>
+              </a:graphicData>
+            </a:graphic>
+          </wp:inline>
+        </w:drawing>
+      </w:r>
+    </w:p>
+    <w:p>
+      <w:pPr>
+        <w:pStyle w:val="Heading4"/>
+      </w:pPr>
+      <w:bookmarkStart w:id="130" w:name="model-1-profiles-4"/>
+      <w:bookmarkEnd w:id="130"/>
+      <w:r>
+        <w:t xml:space="preserve">Model: 1, Profiles: 4</w:t>
+      </w:r>
+    </w:p>
+    <w:p>
+      <w:pPr>
+        <w:pStyle w:val="FirstParagraph"/>
+      </w:pPr>
+      <w:r>
+        <w:t xml:space="preserve">This solution is characterized by:</w:t>
+      </w:r>
+    </w:p>
+    <w:p>
+      <w:pPr>
+        <w:pStyle w:val="Compact"/>
+        <w:numPr>
+          <w:numId w:val="1007"/>
+          <w:ilvl w:val="0"/>
+        </w:numPr>
+      </w:pPr>
+      <w:r>
+        <w:t xml:space="preserve">a</w:t>
+      </w:r>
+      <w:r>
+        <w:t xml:space="preserve"> </w:t>
+      </w:r>
+      <w:r>
+        <w:rPr>
+          <w:b/>
+        </w:rPr>
+        <w:t xml:space="preserve">full</w:t>
+      </w:r>
+      <w:r>
+        <w:t xml:space="preserve"> </w:t>
+      </w:r>
+      <w:r>
+        <w:t xml:space="preserve">profile, profile 2</w:t>
+      </w:r>
+    </w:p>
+    <w:p>
+      <w:pPr>
+        <w:pStyle w:val="Compact"/>
+        <w:numPr>
+          <w:numId w:val="1007"/>
+          <w:ilvl w:val="0"/>
+        </w:numPr>
+      </w:pPr>
+      <w:r>
+        <w:t xml:space="preserve">a</w:t>
+      </w:r>
+      <w:r>
+        <w:t xml:space="preserve"> </w:t>
+      </w:r>
+      <w:r>
+        <w:rPr>
+          <w:b/>
+        </w:rPr>
+        <w:t xml:space="preserve">universally low</w:t>
+      </w:r>
+      <w:r>
+        <w:t xml:space="preserve"> </w:t>
+      </w:r>
+      <w:r>
+        <w:t xml:space="preserve">profile, profile 1</w:t>
+      </w:r>
+    </w:p>
+    <w:p>
+      <w:pPr>
+        <w:pStyle w:val="Compact"/>
+        <w:numPr>
+          <w:numId w:val="1007"/>
+          <w:ilvl w:val="0"/>
+        </w:numPr>
+      </w:pPr>
+      <w:r>
+        <w:t xml:space="preserve">an</w:t>
+      </w:r>
+      <w:r>
+        <w:t xml:space="preserve"> </w:t>
+      </w:r>
+      <w:r>
+        <w:rPr>
+          <w:b/>
+        </w:rPr>
+        <w:t xml:space="preserve">all moderate</w:t>
+      </w:r>
+      <w:r>
+        <w:t xml:space="preserve"> </w:t>
+      </w:r>
+      <w:r>
+        <w:t xml:space="preserve">profile, profile 3.</w:t>
+      </w:r>
+    </w:p>
+    <w:p>
+      <w:pPr>
+        <w:pStyle w:val="Compact"/>
+        <w:numPr>
+          <w:numId w:val="1007"/>
+          <w:ilvl w:val="0"/>
+        </w:numPr>
+      </w:pPr>
+      <w:r>
+        <w:t xml:space="preserve">a</w:t>
+      </w:r>
+      <w:r>
+        <w:t xml:space="preserve"> </w:t>
+      </w:r>
+      <w:r>
+        <w:rPr>
+          <w:b/>
+        </w:rPr>
+        <w:t xml:space="preserve">competent but not engaged or challenged</w:t>
+      </w:r>
+      <w:r>
+        <w:t xml:space="preserve"> </w:t>
+      </w:r>
+      <w:r>
+        <w:t xml:space="preserve">profile, with high levels of competence and low levels of engagement and challenge</w:t>
+      </w:r>
+    </w:p>
+    <w:p>
+      <w:pPr>
+        <w:pStyle w:val="FirstParagraph"/>
+      </w:pPr>
+      <w:r>
+        <w:t xml:space="preserve">Most profiles are in the all moderate profile (</w:t>
+      </w:r>
+      <w:r>
+        <w:rPr>
+          <w:i/>
+        </w:rPr>
+        <w:t xml:space="preserve">n</w:t>
+      </w:r>
+      <w:r>
+        <w:t xml:space="preserve"> </w:t>
+      </w:r>
+      <w:r>
+        <w:t xml:space="preserve">= 1,288), with a large number in the full (</w:t>
+      </w:r>
+      <w:r>
+        <w:rPr>
+          <w:i/>
+        </w:rPr>
+        <w:t xml:space="preserve">n</w:t>
+      </w:r>
+      <w:r>
+        <w:t xml:space="preserve"> </w:t>
+      </w:r>
+      <w:r>
+        <w:t xml:space="preserve">= 920) profile, and fewer in the universally low and competent (</w:t>
+      </w:r>
+      <w:r>
+        <w:rPr>
+          <w:i/>
+        </w:rPr>
+        <w:t xml:space="preserve">n</w:t>
+      </w:r>
+      <w:r>
+        <w:t xml:space="preserve"> </w:t>
+      </w:r>
+      <w:r>
+        <w:t xml:space="preserve">n = 427) but not engaged or challenged profiles (</w:t>
+      </w:r>
+      <w:r>
+        <w:rPr>
+          <w:i/>
+        </w:rPr>
+        <w:t xml:space="preserve">n</w:t>
+      </w:r>
+      <w:r>
+        <w:t xml:space="preserve"> </w:t>
+      </w:r>
+      <w:r>
+        <w:t xml:space="preserve">= 415). With somewhat more purchase in terms of its interpretability than the solution for model 1 with three profiles, like that solution, this one may not be as useful as more complex models for understanding youth’s experiences.</w:t>
+      </w:r>
+    </w:p>
+    <w:p>
+      <w:pPr>
+        <w:pStyle w:val="BodyText"/>
+      </w:pPr>
+      <w:r>
+        <w:t xml:space="preserve">The log-likelihood was replicated many (more than 10) times.</w:t>
+      </w:r>
+    </w:p>
+    <w:p>
+      <w:pPr>
+        <w:pStyle w:val="BodyText"/>
+      </w:pPr>
+      <w:r>
+        <w:drawing>
+          <wp:inline>
+            <wp:extent cx="5334000" cy="3287447"/>
+            <wp:effectExtent b="0" l="0" r="0" t="0"/>
+            <wp:docPr descr="" title="" id="1" name="Picture"/>
+            <a:graphic>
+              <a:graphicData uri="http://schemas.openxmlformats.org/drawingml/2006/picture">
+                <pic:pic>
+                  <pic:nvPicPr>
+                    <pic:cNvPr descr="rosenberg-dissertation_files/figure-docx/m1_4p-1.png" id="0" name="Picture"/>
+                    <pic:cNvPicPr>
+                      <a:picLocks noChangeArrowheads="1" noChangeAspect="1"/>
+                    </pic:cNvPicPr>
+                  </pic:nvPicPr>
+                  <pic:blipFill>
+                    <a:blip r:embed="rId131"/>
+                    <a:stretch>
+                      <a:fillRect/>
+                    </a:stretch>
+                  </pic:blipFill>
+                  <pic:spPr bwMode="auto">
+                    <a:xfrm>
+                      <a:off x="0" y="0"/>
+                      <a:ext cx="5334000" cy="3287447"/>
+                    </a:xfrm>
+                    <a:prstGeom prst="rect">
+                      <a:avLst/>
+                    </a:prstGeom>
+                    <a:noFill/>
+                    <a:ln w="9525">
+                      <a:noFill/>
+                      <a:headEnd/>
+                      <a:tailEnd/>
+                    </a:ln>
+                  </pic:spPr>
+                </pic:pic>
+              </a:graphicData>
+            </a:graphic>
+          </wp:inline>
+        </w:drawing>
+      </w:r>
+    </w:p>
+    <w:p>
+      <w:pPr>
+        <w:pStyle w:val="Heading4"/>
+      </w:pPr>
+      <w:bookmarkStart w:id="132" w:name="model-1-profiles-5"/>
+      <w:bookmarkEnd w:id="132"/>
+      <w:r>
+        <w:t xml:space="preserve">Model: 1, Profiles: 5</w:t>
+      </w:r>
+    </w:p>
+    <w:p>
+      <w:pPr>
+        <w:pStyle w:val="FirstParagraph"/>
+      </w:pPr>
+      <w:r>
+        <w:t xml:space="preserve">This solution is characterized by:</w:t>
+      </w:r>
+    </w:p>
+    <w:p>
+      <w:pPr>
+        <w:pStyle w:val="Compact"/>
+        <w:numPr>
+          <w:numId w:val="1008"/>
+          <w:ilvl w:val="0"/>
+        </w:numPr>
+      </w:pPr>
+      <w:r>
+        <w:t xml:space="preserve">a</w:t>
+      </w:r>
+      <w:r>
+        <w:t xml:space="preserve"> </w:t>
+      </w:r>
+      <w:r>
+        <w:rPr>
+          <w:b/>
+        </w:rPr>
+        <w:t xml:space="preserve">full</w:t>
+      </w:r>
+      <w:r>
+        <w:t xml:space="preserve"> </w:t>
+      </w:r>
+      <w:r>
+        <w:t xml:space="preserve">profile, profile 5</w:t>
+      </w:r>
+    </w:p>
+    <w:p>
+      <w:pPr>
+        <w:pStyle w:val="Compact"/>
+        <w:numPr>
+          <w:numId w:val="1008"/>
+          <w:ilvl w:val="0"/>
+        </w:numPr>
+      </w:pPr>
+      <w:r>
+        <w:t xml:space="preserve">a</w:t>
+      </w:r>
+      <w:r>
+        <w:t xml:space="preserve"> </w:t>
+      </w:r>
+      <w:r>
+        <w:rPr>
+          <w:b/>
+        </w:rPr>
+        <w:t xml:space="preserve">universally low</w:t>
+      </w:r>
+      <w:r>
+        <w:t xml:space="preserve"> </w:t>
+      </w:r>
+      <w:r>
+        <w:t xml:space="preserve">profile, profile 3</w:t>
+      </w:r>
+    </w:p>
+    <w:p>
+      <w:pPr>
+        <w:pStyle w:val="Compact"/>
+        <w:numPr>
+          <w:numId w:val="1008"/>
+          <w:ilvl w:val="0"/>
+        </w:numPr>
+      </w:pPr>
+      <w:r>
+        <w:t xml:space="preserve">an</w:t>
+      </w:r>
+      <w:r>
+        <w:t xml:space="preserve"> </w:t>
+      </w:r>
+      <w:r>
+        <w:rPr>
+          <w:b/>
+        </w:rPr>
+        <w:t xml:space="preserve">all moderate</w:t>
+      </w:r>
+      <w:r>
+        <w:t xml:space="preserve"> </w:t>
+      </w:r>
+      <w:r>
+        <w:t xml:space="preserve">profile, profile 3, though with moderate levels of affective engagement than in similar profiles associated with the four and five profile solutions, perhaps suggesting that a different profile than in those solutions</w:t>
+      </w:r>
+    </w:p>
+    <w:p>
+      <w:pPr>
+        <w:pStyle w:val="Compact"/>
+        <w:numPr>
+          <w:numId w:val="1008"/>
+          <w:ilvl w:val="0"/>
+        </w:numPr>
+      </w:pPr>
+      <w:r>
+        <w:t xml:space="preserve">an</w:t>
+      </w:r>
+      <w:r>
+        <w:t xml:space="preserve"> </w:t>
+      </w:r>
+      <w:r>
+        <w:rPr>
+          <w:b/>
+        </w:rPr>
+        <w:t xml:space="preserve">only behavioral</w:t>
+      </w:r>
+      <w:r>
+        <w:t xml:space="preserve"> </w:t>
+      </w:r>
+      <w:r>
+        <w:t xml:space="preserve">profile, profile 2, with moderate levels of behavioral engagement, very low affective engagement, and moderately (low) levels of cognitive engagement and challenge and competence</w:t>
+      </w:r>
+    </w:p>
+    <w:p>
+      <w:pPr>
+        <w:pStyle w:val="Compact"/>
+        <w:numPr>
+          <w:numId w:val="1008"/>
+          <w:ilvl w:val="0"/>
+        </w:numPr>
+      </w:pPr>
+      <w:r>
+        <w:t xml:space="preserve">an</w:t>
+      </w:r>
+      <w:r>
+        <w:t xml:space="preserve"> </w:t>
+      </w:r>
+      <w:r>
+        <w:rPr>
+          <w:b/>
+        </w:rPr>
+        <w:t xml:space="preserve">only affective</w:t>
+      </w:r>
+      <w:r>
+        <w:t xml:space="preserve"> </w:t>
+      </w:r>
+      <w:r>
+        <w:t xml:space="preserve">profile, profile 4, with moderate levels of affective engagement, low levels of behavioral engagement, and moderately (low) levels of cognitive engagement and challenge and competence</w:t>
+      </w:r>
+    </w:p>
+    <w:p>
+      <w:pPr>
+        <w:pStyle w:val="FirstParagraph"/>
+      </w:pPr>
+      <w:r>
+        <w:t xml:space="preserve">The number of observations associated with each of the profiles is somewhat balanced, with a large number in the full profile (</w:t>
+      </w:r>
+      <w:r>
+        <w:rPr>
+          <w:i/>
+        </w:rPr>
+        <w:t xml:space="preserve">n</w:t>
+      </w:r>
+      <w:r>
+        <w:t xml:space="preserve"> </w:t>
+      </w:r>
+      <w:r>
+        <w:t xml:space="preserve">= 928), a moderate number of observations in the universally low (</w:t>
+      </w:r>
+      <w:r>
+        <w:rPr>
+          <w:i/>
+        </w:rPr>
+        <w:t xml:space="preserve">n</w:t>
+      </w:r>
+      <w:r>
+        <w:t xml:space="preserve"> </w:t>
+      </w:r>
+      <w:r>
+        <w:t xml:space="preserve">= 667) and all moderate (</w:t>
+      </w:r>
+      <w:r>
+        <w:rPr>
+          <w:i/>
+        </w:rPr>
+        <w:t xml:space="preserve">n</w:t>
+      </w:r>
+      <w:r>
+        <w:t xml:space="preserve"> </w:t>
+      </w:r>
+      <w:r>
+        <w:t xml:space="preserve">= 643) profiles, and fewer observations in the only behaviorally engaged (</w:t>
+      </w:r>
+      <w:r>
+        <w:rPr>
+          <w:i/>
+        </w:rPr>
+        <w:t xml:space="preserve">n</w:t>
+      </w:r>
+      <w:r>
+        <w:t xml:space="preserve"> </w:t>
+      </w:r>
+      <w:r>
+        <w:t xml:space="preserve">= 375) and only affective engaged (</w:t>
+      </w:r>
+      <w:r>
+        <w:rPr>
+          <w:i/>
+        </w:rPr>
+        <w:t xml:space="preserve">n</w:t>
+      </w:r>
+      <w:r>
+        <w:t xml:space="preserve"> </w:t>
+      </w:r>
+      <w:r>
+        <w:t xml:space="preserve">= 345) profiles. This solution primarily distinguishes between affective and behavioral engagement; unlike the solution for model 1 with four profiles, there is not a competent but not engaged or challenged profile. This may suggest that solutions with a greater number of profiles represents both the distinction between behavioral and affective engagement highlighted by profiles in this solution as well as profiles that are characterized by higher or lower levels of the conditions for engagement (i.e., competence). The log-likelihood was replicated four times.</w:t>
+      </w:r>
+    </w:p>
+    <w:p>
+      <w:pPr>
+        <w:pStyle w:val="BodyText"/>
+      </w:pPr>
+      <w:r>
+        <w:drawing>
+          <wp:inline>
+            <wp:extent cx="5334000" cy="3287447"/>
+            <wp:effectExtent b="0" l="0" r="0" t="0"/>
+            <wp:docPr descr="" title="" id="1" name="Picture"/>
+            <a:graphic>
+              <a:graphicData uri="http://schemas.openxmlformats.org/drawingml/2006/picture">
+                <pic:pic>
+                  <pic:nvPicPr>
+                    <pic:cNvPr descr="rosenberg-dissertation_files/figure-docx/m1_5p-1.png" id="0" name="Picture"/>
                     <pic:cNvPicPr>
                       <a:picLocks noChangeArrowheads="1" noChangeAspect="1"/>
                     </pic:cNvPicPr>
@@ -8683,10 +9100,10 @@
       <w:pPr>
         <w:pStyle w:val="Heading4"/>
       </w:pPr>
-      <w:bookmarkStart w:id="134" w:name="model-1-profiles-4"/>
+      <w:bookmarkStart w:id="134" w:name="model-1-profiles-6-alternate"/>
       <w:bookmarkEnd w:id="134"/>
       <w:r>
-        <w:t xml:space="preserve">Model: 1, Profiles: 4</w:t>
+        <w:t xml:space="preserve">Model: 1, Profiles: 6 (alternate)</w:t>
       </w:r>
     </w:p>
     <w:p>
@@ -8701,7 +9118,7 @@
       <w:pPr>
         <w:pStyle w:val="Compact"/>
         <w:numPr>
-          <w:numId w:val="1007"/>
+          <w:numId w:val="1009"/>
           <w:ilvl w:val="0"/>
         </w:numPr>
       </w:pPr>
@@ -8721,14 +9138,14 @@
         <w:t xml:space="preserve"> </w:t>
       </w:r>
       <w:r>
-        <w:t xml:space="preserve">profile, profile 2</w:t>
+        <w:t xml:space="preserve">profile, profile 6</w:t>
       </w:r>
     </w:p>
     <w:p>
       <w:pPr>
         <w:pStyle w:val="Compact"/>
         <w:numPr>
-          <w:numId w:val="1007"/>
+          <w:numId w:val="1009"/>
           <w:ilvl w:val="0"/>
         </w:numPr>
       </w:pPr>
@@ -8755,7 +9172,7 @@
       <w:pPr>
         <w:pStyle w:val="Compact"/>
         <w:numPr>
-          <w:numId w:val="1007"/>
+          <w:numId w:val="1009"/>
           <w:ilvl w:val="0"/>
         </w:numPr>
       </w:pPr>
@@ -8769,20 +9186,20 @@
         <w:rPr>
           <w:b/>
         </w:rPr>
-        <w:t xml:space="preserve">all moderate</w:t>
-      </w:r>
-      <w:r>
-        <w:t xml:space="preserve"> </w:t>
-      </w:r>
-      <w:r>
-        <w:t xml:space="preserve">profile, profile 3.</w:t>
+        <w:t xml:space="preserve">engaged and competent but not challenged</w:t>
+      </w:r>
+      <w:r>
+        <w:t xml:space="preserve"> </w:t>
+      </w:r>
+      <w:r>
+        <w:t xml:space="preserve">profile, profile 3</w:t>
       </w:r>
     </w:p>
     <w:p>
       <w:pPr>
         <w:pStyle w:val="Compact"/>
         <w:numPr>
-          <w:numId w:val="1007"/>
+          <w:numId w:val="1009"/>
           <w:ilvl w:val="0"/>
         </w:numPr>
       </w:pPr>
@@ -8796,13 +9213,67 @@
         <w:rPr>
           <w:b/>
         </w:rPr>
-        <w:t xml:space="preserve">competent but not engaged or challenged</w:t>
-      </w:r>
-      <w:r>
-        <w:t xml:space="preserve"> </w:t>
-      </w:r>
-      <w:r>
-        <w:t xml:space="preserve">profile, with high levels of competence and low levels of engagement and challenge</w:t>
+        <w:t xml:space="preserve">challenged</w:t>
+      </w:r>
+      <w:r>
+        <w:t xml:space="preserve"> </w:t>
+      </w:r>
+      <w:r>
+        <w:t xml:space="preserve">profile, profile 2</w:t>
+      </w:r>
+    </w:p>
+    <w:p>
+      <w:pPr>
+        <w:pStyle w:val="Compact"/>
+        <w:numPr>
+          <w:numId w:val="1009"/>
+          <w:ilvl w:val="0"/>
+        </w:numPr>
+      </w:pPr>
+      <w:r>
+        <w:t xml:space="preserve">a</w:t>
+      </w:r>
+      <w:r>
+        <w:t xml:space="preserve"> </w:t>
+      </w:r>
+      <w:r>
+        <w:rPr>
+          <w:b/>
+        </w:rPr>
+        <w:t xml:space="preserve">highly challenged</w:t>
+      </w:r>
+      <w:r>
+        <w:t xml:space="preserve"> </w:t>
+      </w:r>
+      <w:r>
+        <w:t xml:space="preserve">profile, profile 3</w:t>
+      </w:r>
+    </w:p>
+    <w:p>
+      <w:pPr>
+        <w:pStyle w:val="Compact"/>
+        <w:numPr>
+          <w:numId w:val="1009"/>
+          <w:ilvl w:val="0"/>
+        </w:numPr>
+      </w:pPr>
+      <w:r>
+        <w:t xml:space="preserve">a</w:t>
+      </w:r>
+      <w:r>
+        <w:t xml:space="preserve"> </w:t>
+      </w:r>
+      <w:r>
+        <w:rPr>
+          <w:b/>
+        </w:rPr>
+        <w:t xml:space="preserve">moderately low</w:t>
+      </w:r>
+      <w:r>
+        <w:t xml:space="preserve"> </w:t>
+      </w:r>
+      <w:r>
+        <w:t xml:space="preserve">profile, profile 5</w:t>
       </w:r>
     </w:p>
     <w:p>
@@ -8810,7 +9281,7 @@
         <w:pStyle w:val="FirstParagraph"/>
       </w:pPr>
       <w:r>
-        <w:t xml:space="preserve">Most profiles are in the all moderate profile (</w:t>
+        <w:t xml:space="preserve">The number of observations are not very balanced, with the moderately low profile with a large number of observations (</w:t>
       </w:r>
       <w:r>
         <w:rPr>
@@ -8822,7 +9293,7 @@
         <w:t xml:space="preserve"> </w:t>
       </w:r>
       <w:r>
-        <w:t xml:space="preserve">= 1,288), with a large number in the full (</w:t>
+        <w:t xml:space="preserve">= 852) and the challenged, engaged and competent but not challenged, and full profiles with moderate numbers of observations (from 464 to 619 observations), and low numbers of observations exhibited by universally low (</w:t>
       </w:r>
       <w:r>
         <w:rPr>
@@ -8834,7 +9305,13 @@
         <w:t xml:space="preserve"> </w:t>
       </w:r>
       <w:r>
-        <w:t xml:space="preserve">= 920) profile, and fewer in the universally low and competent (</w:t>
+        <w:t xml:space="preserve">= 280) and</w:t>
+      </w:r>
+      <w:r>
+        <w:t xml:space="preserve"> </w:t>
+      </w:r>
+      <w:r>
+        <w:t xml:space="preserve">highly challenged (</w:t>
       </w:r>
       <w:r>
         <w:rPr>
@@ -8846,27 +9323,7 @@
         <w:t xml:space="preserve"> </w:t>
       </w:r>
       <w:r>
-        <w:t xml:space="preserve">n = 427) but not engaged or challenged profiles (</w:t>
-      </w:r>
-      <w:r>
-        <w:rPr>
-          <w:i/>
-        </w:rPr>
-        <w:t xml:space="preserve">n</w:t>
-      </w:r>
-      <w:r>
-        <w:t xml:space="preserve"> </w:t>
-      </w:r>
-      <w:r>
-        <w:t xml:space="preserve">= 415). With somewhat more purchase in terms of its interpretability than the solution for model 1 with three profiles, like that solution, this one may not be as useful as more complex models for understanding youth’s experiences.</w:t>
-      </w:r>
-    </w:p>
-    <w:p>
-      <w:pPr>
-        <w:pStyle w:val="BodyText"/>
-      </w:pPr>
-      <w:r>
-        <w:t xml:space="preserve">The log-likelihood was replicated many (more than 10) times.</w:t>
+        <w:t xml:space="preserve">= 158) profiles. This–and, critically, the lower log-likelihood of the other model 1, six profile solution–suggests that this solution is not preferred. However, the very different profiles that emerge for this solution suggest that there might not be a somewhat under-identified solution associated with model 1 and six profiles.</w:t>
       </w:r>
     </w:p>
     <w:p>
@@ -8883,7 +9340,7 @@
               <a:graphicData uri="http://schemas.openxmlformats.org/drawingml/2006/picture">
                 <pic:pic>
                   <pic:nvPicPr>
-                    <pic:cNvPr descr="rosenberg-dissertation_files/figure-docx/m1_4p-1.png" id="0" name="Picture"/>
+                    <pic:cNvPr descr="rosenberg-dissertation_files/figure-docx/m1_6p-alt-1.png" id="0" name="Picture"/>
                     <pic:cNvPicPr>
                       <a:picLocks noChangeArrowheads="1" noChangeAspect="1"/>
                     </pic:cNvPicPr>
@@ -8920,10 +9377,10 @@
       <w:pPr>
         <w:pStyle w:val="Heading4"/>
       </w:pPr>
-      <w:bookmarkStart w:id="136" w:name="model-1-profiles-5"/>
+      <w:bookmarkStart w:id="136" w:name="model-1-profiles-7-alternate"/>
       <w:bookmarkEnd w:id="136"/>
       <w:r>
-        <w:t xml:space="preserve">Model: 1, Profiles: 5</w:t>
+        <w:t xml:space="preserve">Model: 1, Profiles: 7 (alternate)</w:t>
       </w:r>
     </w:p>
     <w:p>
@@ -8931,19 +9388,7 @@
         <w:pStyle w:val="FirstParagraph"/>
       </w:pPr>
       <w:r>
-        <w:t xml:space="preserve">This solution is characterized by:</w:t>
-      </w:r>
-    </w:p>
-    <w:p>
-      <w:pPr>
-        <w:pStyle w:val="Compact"/>
-        <w:numPr>
-          <w:numId w:val="1008"/>
-          <w:ilvl w:val="0"/>
-        </w:numPr>
-      </w:pPr>
-      <w:r>
-        <w:t xml:space="preserve">a</w:t>
+        <w:t xml:space="preserve">When investigating an alternate solution (associated with the second lowest log-likelihood) for the model 1, seven profile solution, we can see that even for the solutions associated with other log-likelihoods, the profiles that can be identified are very similar. One minor distinction concerns the</w:t>
       </w:r>
       <w:r>
         <w:t xml:space="preserve"> </w:t>
@@ -8952,189 +9397,13 @@
         <w:rPr>
           <w:b/>
         </w:rPr>
-        <w:t xml:space="preserve">full</w:t>
-      </w:r>
-      <w:r>
-        <w:t xml:space="preserve"> </w:t>
-      </w:r>
-      <w:r>
-        <w:t xml:space="preserve">profile, profile 5</w:t>
-      </w:r>
-    </w:p>
-    <w:p>
-      <w:pPr>
-        <w:pStyle w:val="Compact"/>
-        <w:numPr>
-          <w:numId w:val="1008"/>
-          <w:ilvl w:val="0"/>
-        </w:numPr>
-      </w:pPr>
-      <w:r>
-        <w:t xml:space="preserve">a</w:t>
-      </w:r>
-      <w:r>
-        <w:t xml:space="preserve"> </w:t>
-      </w:r>
-      <w:r>
-        <w:rPr>
-          <w:b/>
-        </w:rPr>
-        <w:t xml:space="preserve">universally low</w:t>
-      </w:r>
-      <w:r>
-        <w:t xml:space="preserve"> </w:t>
-      </w:r>
-      <w:r>
-        <w:t xml:space="preserve">profile, profile 3</w:t>
-      </w:r>
-    </w:p>
-    <w:p>
-      <w:pPr>
-        <w:pStyle w:val="Compact"/>
-        <w:numPr>
-          <w:numId w:val="1008"/>
-          <w:ilvl w:val="0"/>
-        </w:numPr>
-      </w:pPr>
-      <w:r>
-        <w:t xml:space="preserve">an</w:t>
-      </w:r>
-      <w:r>
-        <w:t xml:space="preserve"> </w:t>
-      </w:r>
-      <w:r>
-        <w:rPr>
-          <w:b/>
-        </w:rPr>
-        <w:t xml:space="preserve">all moderate</w:t>
-      </w:r>
-      <w:r>
-        <w:t xml:space="preserve"> </w:t>
-      </w:r>
-      <w:r>
-        <w:t xml:space="preserve">profile, profile 3, though with moderate levels of affective engagement than in similar profiles associated with the four and five profile solutions, perhaps suggesting that a different profile than in those solutions</w:t>
-      </w:r>
-    </w:p>
-    <w:p>
-      <w:pPr>
-        <w:pStyle w:val="Compact"/>
-        <w:numPr>
-          <w:numId w:val="1008"/>
-          <w:ilvl w:val="0"/>
-        </w:numPr>
-      </w:pPr>
-      <w:r>
-        <w:t xml:space="preserve">an</w:t>
-      </w:r>
-      <w:r>
-        <w:t xml:space="preserve"> </w:t>
-      </w:r>
-      <w:r>
-        <w:rPr>
-          <w:b/>
-        </w:rPr>
-        <w:t xml:space="preserve">only behavioral</w:t>
-      </w:r>
-      <w:r>
-        <w:t xml:space="preserve"> </w:t>
-      </w:r>
-      <w:r>
-        <w:t xml:space="preserve">profile, profile 2, with moderate levels of behavioral engagement, very low affective engagement, and moderately (low) levels of cognitive engagement and challenge and competence</w:t>
-      </w:r>
-    </w:p>
-    <w:p>
-      <w:pPr>
-        <w:pStyle w:val="Compact"/>
-        <w:numPr>
-          <w:numId w:val="1008"/>
-          <w:ilvl w:val="0"/>
-        </w:numPr>
-      </w:pPr>
-      <w:r>
-        <w:t xml:space="preserve">an</w:t>
-      </w:r>
-      <w:r>
-        <w:t xml:space="preserve"> </w:t>
-      </w:r>
-      <w:r>
-        <w:rPr>
-          <w:b/>
-        </w:rPr>
-        <w:t xml:space="preserve">only affective</w:t>
-      </w:r>
-      <w:r>
-        <w:t xml:space="preserve"> </w:t>
-      </w:r>
-      <w:r>
-        <w:t xml:space="preserve">profile, profile 4, with moderate levels of affective engagement, low levels of behavioral engagement, and moderately (low) levels of cognitive engagement and challenge and competence</w:t>
-      </w:r>
-    </w:p>
-    <w:p>
-      <w:pPr>
-        <w:pStyle w:val="FirstParagraph"/>
-      </w:pPr>
-      <w:r>
-        <w:t xml:space="preserve">The number of observations associated with each of the profiles is somewhat balanced, with a large number in the full profile (</w:t>
-      </w:r>
-      <w:r>
-        <w:rPr>
-          <w:i/>
-        </w:rPr>
-        <w:t xml:space="preserve">n</w:t>
-      </w:r>
-      <w:r>
-        <w:t xml:space="preserve"> </w:t>
-      </w:r>
-      <w:r>
-        <w:t xml:space="preserve">= 928), a moderate number of observations in the universally low (</w:t>
-      </w:r>
-      <w:r>
-        <w:rPr>
-          <w:i/>
-        </w:rPr>
-        <w:t xml:space="preserve">n</w:t>
-      </w:r>
-      <w:r>
-        <w:t xml:space="preserve"> </w:t>
-      </w:r>
-      <w:r>
-        <w:t xml:space="preserve">= 667) and all moderate (</w:t>
-      </w:r>
-      <w:r>
-        <w:rPr>
-          <w:i/>
-        </w:rPr>
-        <w:t xml:space="preserve">n</w:t>
-      </w:r>
-      <w:r>
-        <w:t xml:space="preserve"> </w:t>
-      </w:r>
-      <w:r>
-        <w:t xml:space="preserve">= 643) profiles, and fewer observations in the only behaviorally engaged (</w:t>
-      </w:r>
-      <w:r>
-        <w:rPr>
-          <w:i/>
-        </w:rPr>
-        <w:t xml:space="preserve">n</w:t>
-      </w:r>
-      <w:r>
-        <w:t xml:space="preserve"> </w:t>
-      </w:r>
-      <w:r>
-        <w:t xml:space="preserve">= 375) and only affective engaged (</w:t>
-      </w:r>
-      <w:r>
-        <w:rPr>
-          <w:i/>
-        </w:rPr>
-        <w:t xml:space="preserve">n</w:t>
-      </w:r>
-      <w:r>
-        <w:t xml:space="preserve"> </w:t>
-      </w:r>
-      <w:r>
-        <w:t xml:space="preserve">= 345) profiles. This solution primarily distinguishes between affective and behavioral engagement; unlike the solution for model 1 with four profiles, there is not a competent but not engaged or challenged profile. This may suggest that solutions with a greater number of profiles represents both the distinction between behavioral and affective engagement highlighted by profiles in this solution as well as profiles that are characterized by higher or lower levels of the conditions for engagement (i.e., competence). The log-likelihood was replicated four times.</w:t>
+        <w:t xml:space="preserve">competent but not engaged or challenged</w:t>
+      </w:r>
+      <w:r>
+        <w:t xml:space="preserve"> </w:t>
+      </w:r>
+      <w:r>
+        <w:t xml:space="preserve">profile, which in the alternate solution is associated with neutral levels of affective engagement, compared to moderately low levels of affective engagement in the solution with the lowest log-likelihood. Because five of the seven profiles associated with both of these model 1, seven profile solutions seem to be distinct from those identified from simpler model 1 solutions, investigation of this alternate solution provides additional evidence that these profiles are not associated with an under-identified model and that simpler models may be preferred over these seven profile solutions.</w:t>
       </w:r>
     </w:p>
     <w:p>
@@ -9151,7 +9420,7 @@
               <a:graphicData uri="http://schemas.openxmlformats.org/drawingml/2006/picture">
                 <pic:pic>
                   <pic:nvPicPr>
-                    <pic:cNvPr descr="rosenberg-dissertation_files/figure-docx/m1_5p-1.png" id="0" name="Picture"/>
+                    <pic:cNvPr descr="rosenberg-dissertation_files/figure-docx/m1_7-other-LL-p-1.png" id="0" name="Picture"/>
                     <pic:cNvPicPr>
                       <a:picLocks noChangeArrowheads="1" noChangeAspect="1"/>
                     </pic:cNvPicPr>
@@ -9186,12 +9455,22 @@
     </w:p>
     <w:p>
       <w:pPr>
+        <w:pStyle w:val="Heading3"/>
+      </w:pPr>
+      <w:bookmarkStart w:id="138" w:name="model-2-candidate-solutions"/>
+      <w:bookmarkEnd w:id="138"/>
+      <w:r>
+        <w:t xml:space="preserve">Model 2 candidate solutions</w:t>
+      </w:r>
+    </w:p>
+    <w:p>
+      <w:pPr>
         <w:pStyle w:val="Heading4"/>
       </w:pPr>
-      <w:bookmarkStart w:id="138" w:name="model-1-profiles-6-alternate"/>
-      <w:bookmarkEnd w:id="138"/>
-      <w:r>
-        <w:t xml:space="preserve">Model: 1, Profiles: 6 (alternate)</w:t>
+      <w:bookmarkStart w:id="139" w:name="model-2-profiles-3"/>
+      <w:bookmarkEnd w:id="139"/>
+      <w:r>
+        <w:t xml:space="preserve">Model: 2, Profiles: 3</w:t>
       </w:r>
     </w:p>
     <w:p>
@@ -9206,7 +9485,7 @@
       <w:pPr>
         <w:pStyle w:val="Compact"/>
         <w:numPr>
-          <w:numId w:val="1009"/>
+          <w:numId w:val="1010"/>
           <w:ilvl w:val="0"/>
         </w:numPr>
       </w:pPr>
@@ -9220,20 +9499,20 @@
         <w:rPr>
           <w:b/>
         </w:rPr>
-        <w:t xml:space="preserve">full</w:t>
-      </w:r>
-      <w:r>
-        <w:t xml:space="preserve"> </w:t>
-      </w:r>
-      <w:r>
-        <w:t xml:space="preserve">profile, profile 6</w:t>
+        <w:t xml:space="preserve">universally low</w:t>
+      </w:r>
+      <w:r>
+        <w:t xml:space="preserve"> </w:t>
+      </w:r>
+      <w:r>
+        <w:t xml:space="preserve">profile, profile 1, associated with moderate (low) and low levels of all of the variables; this profile is similar to the universally low profile identified as part of other solutions, although with more moderate values for some of the variables (especially cognitive engagement)</w:t>
       </w:r>
     </w:p>
     <w:p>
       <w:pPr>
         <w:pStyle w:val="Compact"/>
         <w:numPr>
-          <w:numId w:val="1009"/>
+          <w:numId w:val="1010"/>
           <w:ilvl w:val="0"/>
         </w:numPr>
       </w:pPr>
@@ -9247,25 +9526,25 @@
         <w:rPr>
           <w:b/>
         </w:rPr>
-        <w:t xml:space="preserve">universally low</w:t>
-      </w:r>
-      <w:r>
-        <w:t xml:space="preserve"> </w:t>
-      </w:r>
-      <w:r>
-        <w:t xml:space="preserve">profile, profile 1</w:t>
+        <w:t xml:space="preserve">competent but not challenged</w:t>
+      </w:r>
+      <w:r>
+        <w:t xml:space="preserve"> </w:t>
+      </w:r>
+      <w:r>
+        <w:t xml:space="preserve">profile, profile 2, characterized by high competence and low challenge</w:t>
       </w:r>
     </w:p>
     <w:p>
       <w:pPr>
         <w:pStyle w:val="Compact"/>
         <w:numPr>
-          <w:numId w:val="1009"/>
+          <w:numId w:val="1010"/>
           <w:ilvl w:val="0"/>
         </w:numPr>
       </w:pPr>
       <w:r>
-        <w:t xml:space="preserve">an</w:t>
+        <w:t xml:space="preserve">a</w:t>
       </w:r>
       <w:r>
         <w:t xml:space="preserve"> </w:t>
@@ -9274,94 +9553,13 @@
         <w:rPr>
           <w:b/>
         </w:rPr>
-        <w:t xml:space="preserve">engaged and competent but not challenged</w:t>
-      </w:r>
-      <w:r>
-        <w:t xml:space="preserve"> </w:t>
-      </w:r>
-      <w:r>
-        <w:t xml:space="preserve">profile, profile 3</w:t>
-      </w:r>
-    </w:p>
-    <w:p>
-      <w:pPr>
-        <w:pStyle w:val="Compact"/>
-        <w:numPr>
-          <w:numId w:val="1009"/>
-          <w:ilvl w:val="0"/>
-        </w:numPr>
-      </w:pPr>
-      <w:r>
-        <w:t xml:space="preserve">a</w:t>
-      </w:r>
-      <w:r>
-        <w:t xml:space="preserve"> </w:t>
-      </w:r>
-      <w:r>
-        <w:rPr>
-          <w:b/>
-        </w:rPr>
         <w:t xml:space="preserve">challenged</w:t>
       </w:r>
       <w:r>
         <w:t xml:space="preserve"> </w:t>
       </w:r>
       <w:r>
-        <w:t xml:space="preserve">profile, profile 2</w:t>
-      </w:r>
-    </w:p>
-    <w:p>
-      <w:pPr>
-        <w:pStyle w:val="Compact"/>
-        <w:numPr>
-          <w:numId w:val="1009"/>
-          <w:ilvl w:val="0"/>
-        </w:numPr>
-      </w:pPr>
-      <w:r>
-        <w:t xml:space="preserve">a</w:t>
-      </w:r>
-      <w:r>
-        <w:t xml:space="preserve"> </w:t>
-      </w:r>
-      <w:r>
-        <w:rPr>
-          <w:b/>
-        </w:rPr>
-        <w:t xml:space="preserve">highly challenged</w:t>
-      </w:r>
-      <w:r>
-        <w:t xml:space="preserve"> </w:t>
-      </w:r>
-      <w:r>
-        <w:t xml:space="preserve">profile, profile 3</w:t>
-      </w:r>
-    </w:p>
-    <w:p>
-      <w:pPr>
-        <w:pStyle w:val="Compact"/>
-        <w:numPr>
-          <w:numId w:val="1009"/>
-          <w:ilvl w:val="0"/>
-        </w:numPr>
-      </w:pPr>
-      <w:r>
-        <w:t xml:space="preserve">a</w:t>
-      </w:r>
-      <w:r>
-        <w:t xml:space="preserve"> </w:t>
-      </w:r>
-      <w:r>
-        <w:rPr>
-          <w:b/>
-        </w:rPr>
-        <w:t xml:space="preserve">moderately low</w:t>
-      </w:r>
-      <w:r>
-        <w:t xml:space="preserve"> </w:t>
-      </w:r>
-      <w:r>
-        <w:t xml:space="preserve">profile, profile 5</w:t>
+        <w:t xml:space="preserve">profile, profile 3, characterized by very high challenge and moderate (high) levels of the other variables, similar to the challenged profile found as part of the model 1, four profile solution, but with higher levels of competence, which are moderately high in this solution but moderately low for the other solution.</w:t>
       </w:r>
     </w:p>
     <w:p>
@@ -9369,7 +9567,7 @@
         <w:pStyle w:val="FirstParagraph"/>
       </w:pPr>
       <w:r>
-        <w:t xml:space="preserve">The number of observations are not very balanced, with the moderately low profile with a large number of observations (</w:t>
+        <w:t xml:space="preserve">The number of observations associated with each solution is fairly balanced, with the most in the challenged profile (</w:t>
       </w:r>
       <w:r>
         <w:rPr>
@@ -9381,7 +9579,7 @@
         <w:t xml:space="preserve"> </w:t>
       </w:r>
       <w:r>
-        <w:t xml:space="preserve">= 852) and the challenged, engaged and competent but not challenged, and full profiles with moderate numbers of observations (from 464 to 619 observations), and low numbers of observations exhibited by universally low (</w:t>
+        <w:t xml:space="preserve">= 1,241), followed by the universally low (</w:t>
       </w:r>
       <w:r>
         <w:rPr>
@@ -9393,13 +9591,7 @@
         <w:t xml:space="preserve"> </w:t>
       </w:r>
       <w:r>
-        <w:t xml:space="preserve">= 280) and</w:t>
-      </w:r>
-      <w:r>
-        <w:t xml:space="preserve"> </w:t>
-      </w:r>
-      <w:r>
-        <w:t xml:space="preserve">highly challenged (</w:t>
+        <w:t xml:space="preserve">= 954 observations) and competent but not challenged (</w:t>
       </w:r>
       <w:r>
         <w:rPr>
@@ -9411,7 +9603,7 @@
         <w:t xml:space="preserve"> </w:t>
       </w:r>
       <w:r>
-        <w:t xml:space="preserve">= 158) profiles. This–and, critically, the lower log-likelihood of the other model 1, six profile solution–suggests that this solution is not preferred. However, the very different profiles that emerge for this solution suggest that there might not be a somewhat under-identified solution associated with model 1 and six profiles.</w:t>
+        <w:t xml:space="preserve">= 763) profiles. This solution is very different than the three profile solution that was interpreted for model 1. Model 2 differs from model 1 in that covariances between the variables are estimated (they are constrained to be the same are across the profiles). The log-likelihood was replicated (at least) ten times. Thus, this and other solutions associated with model 2 include information about how the variables relate. Including this information seems to be associated with profiles that differentiate the groups on the basis of the levels of each of the variables in more distinct ways: the model 1, three profile solution was characterized by high, moderate, or low levels of all variables for each of the three profiles.</w:t>
       </w:r>
     </w:p>
     <w:p>
@@ -9428,13 +9620,13 @@
               <a:graphicData uri="http://schemas.openxmlformats.org/drawingml/2006/picture">
                 <pic:pic>
                   <pic:nvPicPr>
-                    <pic:cNvPr descr="rosenberg-dissertation_files/figure-docx/m1_6p-alt-1.png" id="0" name="Picture"/>
+                    <pic:cNvPr descr="rosenberg-dissertation_files/figure-docx/m2_3p-1.png" id="0" name="Picture"/>
                     <pic:cNvPicPr>
                       <a:picLocks noChangeArrowheads="1" noChangeAspect="1"/>
                     </pic:cNvPicPr>
                   </pic:nvPicPr>
                   <pic:blipFill>
-                    <a:blip r:embed="rId139"/>
+                    <a:blip r:embed="rId140"/>
                     <a:stretch>
                       <a:fillRect/>
                     </a:stretch>
@@ -9465,10 +9657,10 @@
       <w:pPr>
         <w:pStyle w:val="Heading4"/>
       </w:pPr>
-      <w:bookmarkStart w:id="140" w:name="model-1-profiles-7-alternate"/>
-      <w:bookmarkEnd w:id="140"/>
-      <w:r>
-        <w:t xml:space="preserve">Model: 1, Profiles: 7 (alternate)</w:t>
+      <w:bookmarkStart w:id="141" w:name="model-2-profiles-4"/>
+      <w:bookmarkEnd w:id="141"/>
+      <w:r>
+        <w:t xml:space="preserve">Model: 2, Profiles: 4</w:t>
       </w:r>
     </w:p>
     <w:p>
@@ -9476,7 +9668,19 @@
         <w:pStyle w:val="FirstParagraph"/>
       </w:pPr>
       <w:r>
-        <w:t xml:space="preserve">When investigating an alternate solution (associated with the second lowest log-likelihood) for the model 1, seven profile solution, we can see that even for the solutions associated with other log-likelihoods, the profiles that can be identified are very similar. One minor distinction concerns the</w:t>
+        <w:t xml:space="preserve">This solution is characterized by:</w:t>
+      </w:r>
+    </w:p>
+    <w:p>
+      <w:pPr>
+        <w:pStyle w:val="Compact"/>
+        <w:numPr>
+          <w:numId w:val="1011"/>
+          <w:ilvl w:val="0"/>
+        </w:numPr>
+      </w:pPr>
+      <w:r>
+        <w:t xml:space="preserve">a</w:t>
       </w:r>
       <w:r>
         <w:t xml:space="preserve"> </w:t>
@@ -9485,13 +9689,150 @@
         <w:rPr>
           <w:b/>
         </w:rPr>
-        <w:t xml:space="preserve">competent but not engaged or challenged</w:t>
-      </w:r>
-      <w:r>
-        <w:t xml:space="preserve"> </w:t>
-      </w:r>
-      <w:r>
-        <w:t xml:space="preserve">profile, which in the alternate solution is associated with neutral levels of affective engagement, compared to moderately low levels of affective engagement in the solution with the lowest log-likelihood. Because five of the seven profiles associated with both of these model 1, seven profile solutions seem to be distinct from those identified from simpler model 1 solutions, investigation of this alternate solution provides additional evidence that these profiles are not associated with an under-identified model and that simpler models may be preferred over these seven profile solutions.</w:t>
+        <w:t xml:space="preserve">universally low</w:t>
+      </w:r>
+      <w:r>
+        <w:t xml:space="preserve"> </w:t>
+      </w:r>
+      <w:r>
+        <w:t xml:space="preserve">profile, profile 1</w:t>
+      </w:r>
+    </w:p>
+    <w:p>
+      <w:pPr>
+        <w:pStyle w:val="Compact"/>
+        <w:numPr>
+          <w:numId w:val="1011"/>
+          <w:ilvl w:val="0"/>
+        </w:numPr>
+      </w:pPr>
+      <w:r>
+        <w:t xml:space="preserve">a</w:t>
+      </w:r>
+      <w:r>
+        <w:t xml:space="preserve"> </w:t>
+      </w:r>
+      <w:r>
+        <w:rPr>
+          <w:b/>
+        </w:rPr>
+        <w:t xml:space="preserve">challenged</w:t>
+      </w:r>
+      <w:r>
+        <w:t xml:space="preserve"> </w:t>
+      </w:r>
+      <w:r>
+        <w:t xml:space="preserve">profile, profile 2</w:t>
+      </w:r>
+    </w:p>
+    <w:p>
+      <w:pPr>
+        <w:pStyle w:val="Compact"/>
+        <w:numPr>
+          <w:numId w:val="1011"/>
+          <w:ilvl w:val="0"/>
+        </w:numPr>
+      </w:pPr>
+      <w:r>
+        <w:t xml:space="preserve">a</w:t>
+      </w:r>
+      <w:r>
+        <w:t xml:space="preserve"> </w:t>
+      </w:r>
+      <w:r>
+        <w:rPr>
+          <w:b/>
+        </w:rPr>
+        <w:t xml:space="preserve">highly challenged</w:t>
+      </w:r>
+      <w:r>
+        <w:t xml:space="preserve"> </w:t>
+      </w:r>
+      <w:r>
+        <w:t xml:space="preserve">profile, profile 4</w:t>
+      </w:r>
+    </w:p>
+    <w:p>
+      <w:pPr>
+        <w:pStyle w:val="Compact"/>
+        <w:numPr>
+          <w:numId w:val="1011"/>
+          <w:ilvl w:val="0"/>
+        </w:numPr>
+      </w:pPr>
+      <w:r>
+        <w:t xml:space="preserve">an</w:t>
+      </w:r>
+      <w:r>
+        <w:t xml:space="preserve"> </w:t>
+      </w:r>
+      <w:r>
+        <w:rPr>
+          <w:b/>
+        </w:rPr>
+        <w:t xml:space="preserve">engaged and competent but not challenged</w:t>
+      </w:r>
+      <w:r>
+        <w:t xml:space="preserve"> </w:t>
+      </w:r>
+      <w:r>
+        <w:t xml:space="preserve">profile, profile 3</w:t>
+      </w:r>
+    </w:p>
+    <w:p>
+      <w:pPr>
+        <w:pStyle w:val="FirstParagraph"/>
+      </w:pPr>
+      <w:r>
+        <w:t xml:space="preserve">The number of observations in each of the profiles is not very balanced, with more than 1,000 observations in both the universally low (</w:t>
+      </w:r>
+      <w:r>
+        <w:rPr>
+          <w:i/>
+        </w:rPr>
+        <w:t xml:space="preserve">n</w:t>
+      </w:r>
+      <w:r>
+        <w:t xml:space="preserve"> </w:t>
+      </w:r>
+      <w:r>
+        <w:t xml:space="preserve">= 1,029) and challenged (</w:t>
+      </w:r>
+      <w:r>
+        <w:rPr>
+          <w:i/>
+        </w:rPr>
+        <w:t xml:space="preserve">n</w:t>
+      </w:r>
+      <w:r>
+        <w:t xml:space="preserve"> </w:t>
+      </w:r>
+      <w:r>
+        <w:t xml:space="preserve">= 1,106) profiles, a moderate number if the engaged and competent but not challenged profile (</w:t>
+      </w:r>
+      <w:r>
+        <w:rPr>
+          <w:i/>
+        </w:rPr>
+        <w:t xml:space="preserve">n</w:t>
+      </w:r>
+      <w:r>
+        <w:t xml:space="preserve"> </w:t>
+      </w:r>
+      <w:r>
+        <w:t xml:space="preserve">= 688), and very few in the highly challenged (</w:t>
+      </w:r>
+      <w:r>
+        <w:rPr>
+          <w:i/>
+        </w:rPr>
+        <w:t xml:space="preserve">n</w:t>
+      </w:r>
+      <w:r>
+        <w:t xml:space="preserve"> </w:t>
+      </w:r>
+      <w:r>
+        <w:t xml:space="preserve">= 135) profile. The log-likelihood was replicated three times. While each of these profiles has been identified in another solution, the small number of observations in the highly challenged profile suggests that this solution be interpreted with some skepticism because of the potentially limited utility (and statistical power associated with the use) of the profiles in subsequent analyses.</w:t>
       </w:r>
     </w:p>
     <w:p>
@@ -9508,13 +9849,13 @@
               <a:graphicData uri="http://schemas.openxmlformats.org/drawingml/2006/picture">
                 <pic:pic>
                   <pic:nvPicPr>
-                    <pic:cNvPr descr="rosenberg-dissertation_files/figure-docx/m1_7-other-LL-p-1.png" id="0" name="Picture"/>
+                    <pic:cNvPr descr="rosenberg-dissertation_files/figure-docx/m2_4p-1.png" id="0" name="Picture"/>
                     <pic:cNvPicPr>
                       <a:picLocks noChangeArrowheads="1" noChangeAspect="1"/>
                     </pic:cNvPicPr>
                   </pic:nvPicPr>
                   <pic:blipFill>
-                    <a:blip r:embed="rId141"/>
+                    <a:blip r:embed="rId142"/>
                     <a:stretch>
                       <a:fillRect/>
                     </a:stretch>
@@ -9543,22 +9884,12 @@
     </w:p>
     <w:p>
       <w:pPr>
-        <w:pStyle w:val="Heading3"/>
-      </w:pPr>
-      <w:bookmarkStart w:id="142" w:name="model-2-candidate-solutions"/>
-      <w:bookmarkEnd w:id="142"/>
-      <w:r>
-        <w:t xml:space="preserve">Model 2 candidate solutions</w:t>
-      </w:r>
-    </w:p>
-    <w:p>
-      <w:pPr>
         <w:pStyle w:val="Heading4"/>
       </w:pPr>
-      <w:bookmarkStart w:id="143" w:name="model-2-profiles-3"/>
+      <w:bookmarkStart w:id="143" w:name="model-2-profiles-5"/>
       <w:bookmarkEnd w:id="143"/>
       <w:r>
-        <w:t xml:space="preserve">Model: 2, Profiles: 3</w:t>
+        <w:t xml:space="preserve">Model: 2, Profiles: 5</w:t>
       </w:r>
     </w:p>
     <w:p>
@@ -9573,7 +9904,7 @@
       <w:pPr>
         <w:pStyle w:val="Compact"/>
         <w:numPr>
-          <w:numId w:val="1010"/>
+          <w:numId w:val="1012"/>
           <w:ilvl w:val="0"/>
         </w:numPr>
       </w:pPr>
@@ -9593,14 +9924,14 @@
         <w:t xml:space="preserve"> </w:t>
       </w:r>
       <w:r>
-        <w:t xml:space="preserve">profile, profile 1, associated with moderate (low) and low levels of all of the variables; this profile is similar to the universally low profile identified as part of other solutions, although with more moderate values for some of the variables (especially cognitive engagement)</w:t>
+        <w:t xml:space="preserve">profile, profile 1</w:t>
       </w:r>
     </w:p>
     <w:p>
       <w:pPr>
         <w:pStyle w:val="Compact"/>
         <w:numPr>
-          <w:numId w:val="1010"/>
+          <w:numId w:val="1012"/>
           <w:ilvl w:val="0"/>
         </w:numPr>
       </w:pPr>
@@ -9614,20 +9945,20 @@
         <w:rPr>
           <w:b/>
         </w:rPr>
-        <w:t xml:space="preserve">competent but not challenged</w:t>
-      </w:r>
-      <w:r>
-        <w:t xml:space="preserve"> </w:t>
-      </w:r>
-      <w:r>
-        <w:t xml:space="preserve">profile, profile 2, characterized by high competence and low challenge</w:t>
+        <w:t xml:space="preserve">full</w:t>
+      </w:r>
+      <w:r>
+        <w:t xml:space="preserve"> </w:t>
+      </w:r>
+      <w:r>
+        <w:t xml:space="preserve">profile, profile 4, although with very high levels of challenged (in addition to high levels of all of the other variables), making this profile similar to that (challenged) profile</w:t>
       </w:r>
     </w:p>
     <w:p>
       <w:pPr>
         <w:pStyle w:val="Compact"/>
         <w:numPr>
-          <w:numId w:val="1010"/>
+          <w:numId w:val="1012"/>
           <w:ilvl w:val="0"/>
         </w:numPr>
       </w:pPr>
@@ -9641,13 +9972,67 @@
         <w:rPr>
           <w:b/>
         </w:rPr>
-        <w:t xml:space="preserve">challenged</w:t>
-      </w:r>
-      <w:r>
-        <w:t xml:space="preserve"> </w:t>
-      </w:r>
-      <w:r>
-        <w:t xml:space="preserve">profile, profile 3, characterized by very high challenge and moderate (high) levels of the other variables, similar to the challenged profile found as part of the model 1, four profile solution, but with higher levels of competence, which are moderately high in this solution but moderately low for the other solution.</w:t>
+        <w:t xml:space="preserve">highly challenged</w:t>
+      </w:r>
+      <w:r>
+        <w:t xml:space="preserve"> </w:t>
+      </w:r>
+      <w:r>
+        <w:t xml:space="preserve">profile, profile 5</w:t>
+      </w:r>
+    </w:p>
+    <w:p>
+      <w:pPr>
+        <w:pStyle w:val="Compact"/>
+        <w:numPr>
+          <w:numId w:val="1012"/>
+          <w:ilvl w:val="0"/>
+        </w:numPr>
+      </w:pPr>
+      <w:r>
+        <w:t xml:space="preserve">an</w:t>
+      </w:r>
+      <w:r>
+        <w:t xml:space="preserve"> </w:t>
+      </w:r>
+      <w:r>
+        <w:rPr>
+          <w:b/>
+        </w:rPr>
+        <w:t xml:space="preserve">all moderate</w:t>
+      </w:r>
+      <w:r>
+        <w:t xml:space="preserve"> </w:t>
+      </w:r>
+      <w:r>
+        <w:t xml:space="preserve">profile, profile 3, although with moderately lower levels of competence than is found in profiles associated with other solutions</w:t>
+      </w:r>
+    </w:p>
+    <w:p>
+      <w:pPr>
+        <w:pStyle w:val="Compact"/>
+        <w:numPr>
+          <w:numId w:val="1012"/>
+          <w:ilvl w:val="0"/>
+        </w:numPr>
+      </w:pPr>
+      <w:r>
+        <w:t xml:space="preserve">a</w:t>
+      </w:r>
+      <w:r>
+        <w:t xml:space="preserve"> </w:t>
+      </w:r>
+      <w:r>
+        <w:rPr>
+          <w:b/>
+        </w:rPr>
+        <w:t xml:space="preserve">competent but not challenged</w:t>
+      </w:r>
+      <w:r>
+        <w:t xml:space="preserve"> </w:t>
+      </w:r>
+      <w:r>
+        <w:t xml:space="preserve">profile, profile 2, similar to the competent but not challenged or engaged profile, but with neutral, rather than low, levels of the engagement variables</w:t>
       </w:r>
     </w:p>
     <w:p>
@@ -9655,7 +10040,7 @@
         <w:pStyle w:val="FirstParagraph"/>
       </w:pPr>
       <w:r>
-        <w:t xml:space="preserve">The number of observations associated with each solution is fairly balanced, with the most in the challenged profile (</w:t>
+        <w:t xml:space="preserve">The number of observations associated with each of the profiles is not very balanced, with a very large number of observations in the all moderate profile (</w:t>
       </w:r>
       <w:r>
         <w:rPr>
@@ -9667,7 +10052,7 @@
         <w:t xml:space="preserve"> </w:t>
       </w:r>
       <w:r>
-        <w:t xml:space="preserve">= 1,241), followed by the universally low (</w:t>
+        <w:t xml:space="preserve">= 1,113) and a large number in the competent but not challenged profile (</w:t>
       </w:r>
       <w:r>
         <w:rPr>
@@ -9679,7 +10064,7 @@
         <w:t xml:space="preserve"> </w:t>
       </w:r>
       <w:r>
-        <w:t xml:space="preserve">= 954 observations) and competent but not challenged (</w:t>
+        <w:t xml:space="preserve">= 871), a moderate number in the full profile (</w:t>
       </w:r>
       <w:r>
         <w:rPr>
@@ -9691,7 +10076,31 @@
         <w:t xml:space="preserve"> </w:t>
       </w:r>
       <w:r>
-        <w:t xml:space="preserve">= 763) profiles. This solution is very different than the three profile solution that was interpreted for model 1. Model 2 differs from model 1 in that covariances between the variables are estimated (they are constrained to be the same are across the profiles). The log-likelihood was replicated (at least) ten times. Thus, this and other solutions associated with model 2 include information about how the variables relate. Including this information seems to be associated with profiles that differentiate the groups on the basis of the levels of each of the variables in more distinct ways: the model 1, three profile solution was characterized by high, moderate, or low levels of all variables for each of the three profiles.</w:t>
+        <w:t xml:space="preserve">= 573), and very few in the universally low (</w:t>
+      </w:r>
+      <w:r>
+        <w:rPr>
+          <w:i/>
+        </w:rPr>
+        <w:t xml:space="preserve">n</w:t>
+      </w:r>
+      <w:r>
+        <w:t xml:space="preserve"> </w:t>
+      </w:r>
+      <w:r>
+        <w:t xml:space="preserve">= 271) and challenged but not competent (</w:t>
+      </w:r>
+      <w:r>
+        <w:rPr>
+          <w:i/>
+        </w:rPr>
+        <w:t xml:space="preserve">n</w:t>
+      </w:r>
+      <w:r>
+        <w:t xml:space="preserve"> </w:t>
+      </w:r>
+      <w:r>
+        <w:t xml:space="preserve">= 130) profiles. The log-likelihood was replicated four times. Like for the model 2, four profile solution, the small number of observations associated with two of the profiles suggests that this solution should be interpreted with some caution.</w:t>
       </w:r>
     </w:p>
     <w:p>
@@ -9708,7 +10117,7 @@
               <a:graphicData uri="http://schemas.openxmlformats.org/drawingml/2006/picture">
                 <pic:pic>
                   <pic:nvPicPr>
-                    <pic:cNvPr descr="rosenberg-dissertation_files/figure-docx/m2_3p-1.png" id="0" name="Picture"/>
+                    <pic:cNvPr descr="rosenberg-dissertation_files/figure-docx/m2_5p-1.png" id="0" name="Picture"/>
                     <pic:cNvPicPr>
                       <a:picLocks noChangeArrowheads="1" noChangeAspect="1"/>
                     </pic:cNvPicPr>
@@ -9743,507 +10152,10 @@
     </w:p>
     <w:p>
       <w:pPr>
-        <w:pStyle w:val="Heading4"/>
-      </w:pPr>
-      <w:bookmarkStart w:id="145" w:name="model-2-profiles-4"/>
+        <w:pStyle w:val="Heading2"/>
+      </w:pPr>
+      <w:bookmarkStart w:id="145" w:name="appendix-models-for-research-question-2-and-3-with-the-seven-profile-solution"/>
       <w:bookmarkEnd w:id="145"/>
-      <w:r>
-        <w:t xml:space="preserve">Model: 2, Profiles: 4</w:t>
-      </w:r>
-    </w:p>
-    <w:p>
-      <w:pPr>
-        <w:pStyle w:val="FirstParagraph"/>
-      </w:pPr>
-      <w:r>
-        <w:t xml:space="preserve">This solution is characterized by:</w:t>
-      </w:r>
-    </w:p>
-    <w:p>
-      <w:pPr>
-        <w:pStyle w:val="Compact"/>
-        <w:numPr>
-          <w:numId w:val="1011"/>
-          <w:ilvl w:val="0"/>
-        </w:numPr>
-      </w:pPr>
-      <w:r>
-        <w:t xml:space="preserve">a</w:t>
-      </w:r>
-      <w:r>
-        <w:t xml:space="preserve"> </w:t>
-      </w:r>
-      <w:r>
-        <w:rPr>
-          <w:b/>
-        </w:rPr>
-        <w:t xml:space="preserve">universally low</w:t>
-      </w:r>
-      <w:r>
-        <w:t xml:space="preserve"> </w:t>
-      </w:r>
-      <w:r>
-        <w:t xml:space="preserve">profile, profile 1</w:t>
-      </w:r>
-    </w:p>
-    <w:p>
-      <w:pPr>
-        <w:pStyle w:val="Compact"/>
-        <w:numPr>
-          <w:numId w:val="1011"/>
-          <w:ilvl w:val="0"/>
-        </w:numPr>
-      </w:pPr>
-      <w:r>
-        <w:t xml:space="preserve">a</w:t>
-      </w:r>
-      <w:r>
-        <w:t xml:space="preserve"> </w:t>
-      </w:r>
-      <w:r>
-        <w:rPr>
-          <w:b/>
-        </w:rPr>
-        <w:t xml:space="preserve">challenged</w:t>
-      </w:r>
-      <w:r>
-        <w:t xml:space="preserve"> </w:t>
-      </w:r>
-      <w:r>
-        <w:t xml:space="preserve">profile, profile 2</w:t>
-      </w:r>
-    </w:p>
-    <w:p>
-      <w:pPr>
-        <w:pStyle w:val="Compact"/>
-        <w:numPr>
-          <w:numId w:val="1011"/>
-          <w:ilvl w:val="0"/>
-        </w:numPr>
-      </w:pPr>
-      <w:r>
-        <w:t xml:space="preserve">a</w:t>
-      </w:r>
-      <w:r>
-        <w:t xml:space="preserve"> </w:t>
-      </w:r>
-      <w:r>
-        <w:rPr>
-          <w:b/>
-        </w:rPr>
-        <w:t xml:space="preserve">highly challenged</w:t>
-      </w:r>
-      <w:r>
-        <w:t xml:space="preserve"> </w:t>
-      </w:r>
-      <w:r>
-        <w:t xml:space="preserve">profile, profile 4</w:t>
-      </w:r>
-    </w:p>
-    <w:p>
-      <w:pPr>
-        <w:pStyle w:val="Compact"/>
-        <w:numPr>
-          <w:numId w:val="1011"/>
-          <w:ilvl w:val="0"/>
-        </w:numPr>
-      </w:pPr>
-      <w:r>
-        <w:t xml:space="preserve">an</w:t>
-      </w:r>
-      <w:r>
-        <w:t xml:space="preserve"> </w:t>
-      </w:r>
-      <w:r>
-        <w:rPr>
-          <w:b/>
-        </w:rPr>
-        <w:t xml:space="preserve">engaged and competent but not challenged</w:t>
-      </w:r>
-      <w:r>
-        <w:t xml:space="preserve"> </w:t>
-      </w:r>
-      <w:r>
-        <w:t xml:space="preserve">profile, profile 3</w:t>
-      </w:r>
-    </w:p>
-    <w:p>
-      <w:pPr>
-        <w:pStyle w:val="FirstParagraph"/>
-      </w:pPr>
-      <w:r>
-        <w:t xml:space="preserve">The number of observations in each of the profiles is not very balanced, with more than 1,000 observations in both the universally low (</w:t>
-      </w:r>
-      <w:r>
-        <w:rPr>
-          <w:i/>
-        </w:rPr>
-        <w:t xml:space="preserve">n</w:t>
-      </w:r>
-      <w:r>
-        <w:t xml:space="preserve"> </w:t>
-      </w:r>
-      <w:r>
-        <w:t xml:space="preserve">= 1,029) and challenged (</w:t>
-      </w:r>
-      <w:r>
-        <w:rPr>
-          <w:i/>
-        </w:rPr>
-        <w:t xml:space="preserve">n</w:t>
-      </w:r>
-      <w:r>
-        <w:t xml:space="preserve"> </w:t>
-      </w:r>
-      <w:r>
-        <w:t xml:space="preserve">= 1,106) profiles, a moderate number if the engaged and competent but not challenged profile (</w:t>
-      </w:r>
-      <w:r>
-        <w:rPr>
-          <w:i/>
-        </w:rPr>
-        <w:t xml:space="preserve">n</w:t>
-      </w:r>
-      <w:r>
-        <w:t xml:space="preserve"> </w:t>
-      </w:r>
-      <w:r>
-        <w:t xml:space="preserve">= 688), and very few in the highly challenged (</w:t>
-      </w:r>
-      <w:r>
-        <w:rPr>
-          <w:i/>
-        </w:rPr>
-        <w:t xml:space="preserve">n</w:t>
-      </w:r>
-      <w:r>
-        <w:t xml:space="preserve"> </w:t>
-      </w:r>
-      <w:r>
-        <w:t xml:space="preserve">= 135) profile. The log-likelihood was replicated three times. While each of these profiles has been identified in another solution, the small number of observations in the highly challenged profile suggests that this solution be interpreted with some skepticism because of the potentially limited utility (and statistical power associated with the use) of the profiles in subsequent analyses.</w:t>
-      </w:r>
-    </w:p>
-    <w:p>
-      <w:pPr>
-        <w:pStyle w:val="BodyText"/>
-      </w:pPr>
-      <w:r>
-        <w:drawing>
-          <wp:inline>
-            <wp:extent cx="5334000" cy="3287447"/>
-            <wp:effectExtent b="0" l="0" r="0" t="0"/>
-            <wp:docPr descr="" title="" id="1" name="Picture"/>
-            <a:graphic>
-              <a:graphicData uri="http://schemas.openxmlformats.org/drawingml/2006/picture">
-                <pic:pic>
-                  <pic:nvPicPr>
-                    <pic:cNvPr descr="rosenberg-dissertation_files/figure-docx/m2_4p-1.png" id="0" name="Picture"/>
-                    <pic:cNvPicPr>
-                      <a:picLocks noChangeArrowheads="1" noChangeAspect="1"/>
-                    </pic:cNvPicPr>
-                  </pic:nvPicPr>
-                  <pic:blipFill>
-                    <a:blip r:embed="rId146"/>
-                    <a:stretch>
-                      <a:fillRect/>
-                    </a:stretch>
-                  </pic:blipFill>
-                  <pic:spPr bwMode="auto">
-                    <a:xfrm>
-                      <a:off x="0" y="0"/>
-                      <a:ext cx="5334000" cy="3287447"/>
-                    </a:xfrm>
-                    <a:prstGeom prst="rect">
-                      <a:avLst/>
-                    </a:prstGeom>
-                    <a:noFill/>
-                    <a:ln w="9525">
-                      <a:noFill/>
-                      <a:headEnd/>
-                      <a:tailEnd/>
-                    </a:ln>
-                  </pic:spPr>
-                </pic:pic>
-              </a:graphicData>
-            </a:graphic>
-          </wp:inline>
-        </w:drawing>
-      </w:r>
-    </w:p>
-    <w:p>
-      <w:pPr>
-        <w:pStyle w:val="Heading4"/>
-      </w:pPr>
-      <w:bookmarkStart w:id="147" w:name="model-2-profiles-5"/>
-      <w:bookmarkEnd w:id="147"/>
-      <w:r>
-        <w:t xml:space="preserve">Model: 2, Profiles: 5</w:t>
-      </w:r>
-    </w:p>
-    <w:p>
-      <w:pPr>
-        <w:pStyle w:val="FirstParagraph"/>
-      </w:pPr>
-      <w:r>
-        <w:t xml:space="preserve">This solution is characterized by:</w:t>
-      </w:r>
-    </w:p>
-    <w:p>
-      <w:pPr>
-        <w:pStyle w:val="Compact"/>
-        <w:numPr>
-          <w:numId w:val="1012"/>
-          <w:ilvl w:val="0"/>
-        </w:numPr>
-      </w:pPr>
-      <w:r>
-        <w:t xml:space="preserve">a</w:t>
-      </w:r>
-      <w:r>
-        <w:t xml:space="preserve"> </w:t>
-      </w:r>
-      <w:r>
-        <w:rPr>
-          <w:b/>
-        </w:rPr>
-        <w:t xml:space="preserve">universally low</w:t>
-      </w:r>
-      <w:r>
-        <w:t xml:space="preserve"> </w:t>
-      </w:r>
-      <w:r>
-        <w:t xml:space="preserve">profile, profile 1</w:t>
-      </w:r>
-    </w:p>
-    <w:p>
-      <w:pPr>
-        <w:pStyle w:val="Compact"/>
-        <w:numPr>
-          <w:numId w:val="1012"/>
-          <w:ilvl w:val="0"/>
-        </w:numPr>
-      </w:pPr>
-      <w:r>
-        <w:t xml:space="preserve">a</w:t>
-      </w:r>
-      <w:r>
-        <w:t xml:space="preserve"> </w:t>
-      </w:r>
-      <w:r>
-        <w:rPr>
-          <w:b/>
-        </w:rPr>
-        <w:t xml:space="preserve">full</w:t>
-      </w:r>
-      <w:r>
-        <w:t xml:space="preserve"> </w:t>
-      </w:r>
-      <w:r>
-        <w:t xml:space="preserve">profile, profile 4, although with very high levels of challenged (in addition to high levels of all of the other variables), making this profile similar to that (challenged) profile</w:t>
-      </w:r>
-    </w:p>
-    <w:p>
-      <w:pPr>
-        <w:pStyle w:val="Compact"/>
-        <w:numPr>
-          <w:numId w:val="1012"/>
-          <w:ilvl w:val="0"/>
-        </w:numPr>
-      </w:pPr>
-      <w:r>
-        <w:t xml:space="preserve">a</w:t>
-      </w:r>
-      <w:r>
-        <w:t xml:space="preserve"> </w:t>
-      </w:r>
-      <w:r>
-        <w:rPr>
-          <w:b/>
-        </w:rPr>
-        <w:t xml:space="preserve">highly challenged</w:t>
-      </w:r>
-      <w:r>
-        <w:t xml:space="preserve"> </w:t>
-      </w:r>
-      <w:r>
-        <w:t xml:space="preserve">profile, profile 5</w:t>
-      </w:r>
-    </w:p>
-    <w:p>
-      <w:pPr>
-        <w:pStyle w:val="Compact"/>
-        <w:numPr>
-          <w:numId w:val="1012"/>
-          <w:ilvl w:val="0"/>
-        </w:numPr>
-      </w:pPr>
-      <w:r>
-        <w:t xml:space="preserve">an</w:t>
-      </w:r>
-      <w:r>
-        <w:t xml:space="preserve"> </w:t>
-      </w:r>
-      <w:r>
-        <w:rPr>
-          <w:b/>
-        </w:rPr>
-        <w:t xml:space="preserve">all moderate</w:t>
-      </w:r>
-      <w:r>
-        <w:t xml:space="preserve"> </w:t>
-      </w:r>
-      <w:r>
-        <w:t xml:space="preserve">profile, profile 3, although with moderately lower levels of competence than is found in profiles associated with other solutions</w:t>
-      </w:r>
-    </w:p>
-    <w:p>
-      <w:pPr>
-        <w:pStyle w:val="Compact"/>
-        <w:numPr>
-          <w:numId w:val="1012"/>
-          <w:ilvl w:val="0"/>
-        </w:numPr>
-      </w:pPr>
-      <w:r>
-        <w:t xml:space="preserve">a</w:t>
-      </w:r>
-      <w:r>
-        <w:t xml:space="preserve"> </w:t>
-      </w:r>
-      <w:r>
-        <w:rPr>
-          <w:b/>
-        </w:rPr>
-        <w:t xml:space="preserve">competent but not challenged</w:t>
-      </w:r>
-      <w:r>
-        <w:t xml:space="preserve"> </w:t>
-      </w:r>
-      <w:r>
-        <w:t xml:space="preserve">profile, profile 2, similar to the competent but not challenged or engaged profile, but with neutral, rather than low, levels of the engagement variables</w:t>
-      </w:r>
-    </w:p>
-    <w:p>
-      <w:pPr>
-        <w:pStyle w:val="FirstParagraph"/>
-      </w:pPr>
-      <w:r>
-        <w:t xml:space="preserve">The number of observations associated with each of the profiles is not very balanced, with a very large number of observations in the all moderate profile (</w:t>
-      </w:r>
-      <w:r>
-        <w:rPr>
-          <w:i/>
-        </w:rPr>
-        <w:t xml:space="preserve">n</w:t>
-      </w:r>
-      <w:r>
-        <w:t xml:space="preserve"> </w:t>
-      </w:r>
-      <w:r>
-        <w:t xml:space="preserve">= 1,113) and a large number in the competent but not challenged profile (</w:t>
-      </w:r>
-      <w:r>
-        <w:rPr>
-          <w:i/>
-        </w:rPr>
-        <w:t xml:space="preserve">n</w:t>
-      </w:r>
-      <w:r>
-        <w:t xml:space="preserve"> </w:t>
-      </w:r>
-      <w:r>
-        <w:t xml:space="preserve">= 871), a moderate number in the full profile (</w:t>
-      </w:r>
-      <w:r>
-        <w:rPr>
-          <w:i/>
-        </w:rPr>
-        <w:t xml:space="preserve">n</w:t>
-      </w:r>
-      <w:r>
-        <w:t xml:space="preserve"> </w:t>
-      </w:r>
-      <w:r>
-        <w:t xml:space="preserve">= 573), and very few in the universally low (</w:t>
-      </w:r>
-      <w:r>
-        <w:rPr>
-          <w:i/>
-        </w:rPr>
-        <w:t xml:space="preserve">n</w:t>
-      </w:r>
-      <w:r>
-        <w:t xml:space="preserve"> </w:t>
-      </w:r>
-      <w:r>
-        <w:t xml:space="preserve">= 271) and challenged but not competent (</w:t>
-      </w:r>
-      <w:r>
-        <w:rPr>
-          <w:i/>
-        </w:rPr>
-        <w:t xml:space="preserve">n</w:t>
-      </w:r>
-      <w:r>
-        <w:t xml:space="preserve"> </w:t>
-      </w:r>
-      <w:r>
-        <w:t xml:space="preserve">= 130) profiles. The log-likelihood was replicated four times. Like for the model 2, four profile solution, the small number of observations associated with two of the profiles suggests that this solution should be interpreted with some caution.</w:t>
-      </w:r>
-    </w:p>
-    <w:p>
-      <w:pPr>
-        <w:pStyle w:val="BodyText"/>
-      </w:pPr>
-      <w:r>
-        <w:drawing>
-          <wp:inline>
-            <wp:extent cx="5334000" cy="3287447"/>
-            <wp:effectExtent b="0" l="0" r="0" t="0"/>
-            <wp:docPr descr="" title="" id="1" name="Picture"/>
-            <a:graphic>
-              <a:graphicData uri="http://schemas.openxmlformats.org/drawingml/2006/picture">
-                <pic:pic>
-                  <pic:nvPicPr>
-                    <pic:cNvPr descr="rosenberg-dissertation_files/figure-docx/m2_5p-1.png" id="0" name="Picture"/>
-                    <pic:cNvPicPr>
-                      <a:picLocks noChangeArrowheads="1" noChangeAspect="1"/>
-                    </pic:cNvPicPr>
-                  </pic:nvPicPr>
-                  <pic:blipFill>
-                    <a:blip r:embed="rId148"/>
-                    <a:stretch>
-                      <a:fillRect/>
-                    </a:stretch>
-                  </pic:blipFill>
-                  <pic:spPr bwMode="auto">
-                    <a:xfrm>
-                      <a:off x="0" y="0"/>
-                      <a:ext cx="5334000" cy="3287447"/>
-                    </a:xfrm>
-                    <a:prstGeom prst="rect">
-                      <a:avLst/>
-                    </a:prstGeom>
-                    <a:noFill/>
-                    <a:ln w="9525">
-                      <a:noFill/>
-                      <a:headEnd/>
-                      <a:tailEnd/>
-                    </a:ln>
-                  </pic:spPr>
-                </pic:pic>
-              </a:graphicData>
-            </a:graphic>
-          </wp:inline>
-        </w:drawing>
-      </w:r>
-    </w:p>
-    <w:p>
-      <w:pPr>
-        <w:pStyle w:val="Heading2"/>
-      </w:pPr>
-      <w:bookmarkStart w:id="149" w:name="appendix-models-for-research-question-2-and-3-with-the-seven-profile-solution"/>
-      <w:bookmarkEnd w:id="149"/>
       <w:r>
         <w:t xml:space="preserve">Appendix: Models for research question #2 and #3 with the seven-profile solution</w:t>
       </w:r>
@@ -10356,7 +10268,7 @@
     </w:lvl>
   </w:abstractNum>
   <w:abstractNum w:abstractNumId="990">
-    <w:nsid w:val="b8393710"/>
+    <w:nsid w:val="1da9daa3"/>
     <w:multiLevelType w:val="multilevel"/>
     <w:lvl w:ilvl="0">
       <w:numFmt w:val="bullet"/>
@@ -10437,7 +10349,7 @@
     </w:lvl>
   </w:abstractNum>
   <w:abstractNum w:abstractNumId="99411">
-    <w:nsid w:val="12100820"/>
+    <w:nsid w:val="f2dbda4f"/>
     <w:multiLevelType w:val="multilevel"/>
     <w:lvl w:ilvl="0">
       <w:start w:val="1"/>
@@ -10525,7 +10437,7 @@
     </w:lvl>
   </w:abstractNum>
   <w:abstractNum w:abstractNumId="991">
-    <w:nsid w:val="5d249cf0"/>
+    <w:nsid w:val="48732bc5"/>
     <w:multiLevelType w:val="multilevel"/>
     <w:lvl w:ilvl="0">
       <w:numFmt w:val="bullet"/>

--- a/docs/rosenberg-dissertation.docx
+++ b/docs/rosenberg-dissertation.docx
@@ -95,7 +95,7 @@
         <w:pStyle w:val="Date"/>
       </w:pPr>
       <w:r>
-        <w:t xml:space="preserve">2018-04-05</w:t>
+        <w:t xml:space="preserve">2018-04-20</w:t>
       </w:r>
     </w:p>
     <w:p>
@@ -791,7 +791,7 @@
         </w:numPr>
       </w:pPr>
       <w:r>
-        <w:t xml:space="preserve">What profiles of engagement and its conditions (PECs) emerge from the participants’ responses?</w:t>
+        <w:t xml:space="preserve">What is the frequency and nature of opportunities for youth to engage in each of the five aspects of work with data in summer STEM programs?</w:t>
       </w:r>
     </w:p>
     <w:p>
@@ -803,31 +803,7 @@
         </w:numPr>
       </w:pPr>
       <w:r>
-        <w:t xml:space="preserve">How do activity-level characteristics relate to each PEC?</w:t>
-      </w:r>
-    </w:p>
-    <w:p>
-      <w:pPr>
-        <w:pStyle w:val="Compact"/>
-        <w:numPr>
-          <w:numId w:val="1002"/>
-          <w:ilvl w:val="1"/>
-        </w:numPr>
-      </w:pPr>
-      <w:r>
-        <w:t xml:space="preserve">How does instructional support for work with data, in general, relate to PEC?</w:t>
-      </w:r>
-    </w:p>
-    <w:p>
-      <w:pPr>
-        <w:pStyle w:val="Compact"/>
-        <w:numPr>
-          <w:numId w:val="1002"/>
-          <w:ilvl w:val="1"/>
-        </w:numPr>
-      </w:pPr>
-      <w:r>
-        <w:t xml:space="preserve">How do the specific aspects of instructional support for work with data (i.e., asking questions or identifying problems, constructing measures, accounting for variability or uncertainty, and interpreting and communicating findings), and other activities that are not work with data, relate to each PEC?</w:t>
+        <w:t xml:space="preserve">What profiles of youth engagement and its conditions emerge from experiential data collected in these programs?</w:t>
       </w:r>
     </w:p>
     <w:p>
@@ -839,31 +815,7 @@
         </w:numPr>
       </w:pPr>
       <w:r>
-        <w:t xml:space="preserve">How do youth-level characteristics relate to each PEC?</w:t>
-      </w:r>
-    </w:p>
-    <w:p>
-      <w:pPr>
-        <w:pStyle w:val="Compact"/>
-        <w:numPr>
-          <w:numId w:val="1003"/>
-          <w:ilvl w:val="1"/>
-        </w:numPr>
-      </w:pPr>
-      <w:r>
-        <w:t xml:space="preserve">How do these relations differ for work with data on its own?</w:t>
-      </w:r>
-    </w:p>
-    <w:p>
-      <w:pPr>
-        <w:pStyle w:val="Compact"/>
-        <w:numPr>
-          <w:numId w:val="1003"/>
-          <w:ilvl w:val="1"/>
-        </w:numPr>
-      </w:pPr>
-      <w:r>
-        <w:t xml:space="preserve">How do these relations differ for work with data with support?</w:t>
+        <w:t xml:space="preserve">How does youth engagement relate to data practices?</w:t>
       </w:r>
     </w:p>
     <w:p>
@@ -875,7 +827,7 @@
         </w:numPr>
       </w:pPr>
       <w:r>
-        <w:t xml:space="preserve">What are the common characteristics of potentially adaptive PECs beyond the presence of the aspects of work with data and other activities or the characteristics of learners?</w:t>
+        <w:t xml:space="preserve">How do youth characteristics relate to their engagement in summer STEM programs?</w:t>
       </w:r>
     </w:p>
     <w:p>
@@ -2463,10 +2415,10 @@
       <w:pPr>
         <w:pStyle w:val="Heading2"/>
       </w:pPr>
-      <w:bookmarkStart w:id="55" w:name="results-for-research-question-2"/>
+      <w:bookmarkStart w:id="55" w:name="results-for-research-question-1-what-is-the-frequency-and-nature-of-opportunities-for-youth-to-engage-in-each-of-the-five-aspects-of-work-with-data-in-summer-stem-programs"/>
       <w:bookmarkEnd w:id="55"/>
       <w:r>
-        <w:t xml:space="preserve">Results for Research Question #2</w:t>
+        <w:t xml:space="preserve">Results for Research Question #1: What is the frequency and nature of opportunities for youth to engage in each of the five aspects of work with data in summer STEM programs?</w:t>
       </w:r>
     </w:p>
     <w:p>
@@ -2783,7 +2735,7 @@
       <w:pPr>
         <w:pStyle w:val="Compact"/>
         <w:numPr>
-          <w:numId w:val="1004"/>
+          <w:numId w:val="1002"/>
           <w:ilvl w:val="0"/>
         </w:numPr>
       </w:pPr>
@@ -2810,7 +2762,7 @@
       <w:pPr>
         <w:pStyle w:val="Compact"/>
         <w:numPr>
-          <w:numId w:val="1004"/>
+          <w:numId w:val="1002"/>
           <w:ilvl w:val="0"/>
         </w:numPr>
       </w:pPr>
@@ -2837,7 +2789,7 @@
       <w:pPr>
         <w:pStyle w:val="Compact"/>
         <w:numPr>
-          <w:numId w:val="1004"/>
+          <w:numId w:val="1002"/>
           <w:ilvl w:val="0"/>
         </w:numPr>
       </w:pPr>
@@ -2864,7 +2816,7 @@
       <w:pPr>
         <w:pStyle w:val="Compact"/>
         <w:numPr>
-          <w:numId w:val="1004"/>
+          <w:numId w:val="1002"/>
           <w:ilvl w:val="0"/>
         </w:numPr>
       </w:pPr>
@@ -2891,7 +2843,7 @@
       <w:pPr>
         <w:pStyle w:val="Compact"/>
         <w:numPr>
-          <w:numId w:val="1004"/>
+          <w:numId w:val="1002"/>
           <w:ilvl w:val="0"/>
         </w:numPr>
       </w:pPr>
@@ -2918,7 +2870,7 @@
       <w:pPr>
         <w:pStyle w:val="Compact"/>
         <w:numPr>
-          <w:numId w:val="1004"/>
+          <w:numId w:val="1002"/>
           <w:ilvl w:val="0"/>
         </w:numPr>
       </w:pPr>
@@ -3110,7 +3062,7 @@
       <w:pPr>
         <w:pStyle w:val="Compact"/>
         <w:numPr>
-          <w:numId w:val="1005"/>
+          <w:numId w:val="1003"/>
           <w:ilvl w:val="0"/>
         </w:numPr>
       </w:pPr>
@@ -3137,7 +3089,7 @@
       <w:pPr>
         <w:pStyle w:val="Compact"/>
         <w:numPr>
-          <w:numId w:val="1005"/>
+          <w:numId w:val="1003"/>
           <w:ilvl w:val="0"/>
         </w:numPr>
       </w:pPr>
@@ -3164,7 +3116,7 @@
       <w:pPr>
         <w:pStyle w:val="Compact"/>
         <w:numPr>
-          <w:numId w:val="1005"/>
+          <w:numId w:val="1003"/>
           <w:ilvl w:val="0"/>
         </w:numPr>
       </w:pPr>
@@ -3191,7 +3143,7 @@
       <w:pPr>
         <w:pStyle w:val="Compact"/>
         <w:numPr>
-          <w:numId w:val="1005"/>
+          <w:numId w:val="1003"/>
           <w:ilvl w:val="0"/>
         </w:numPr>
       </w:pPr>
@@ -3218,7 +3170,7 @@
       <w:pPr>
         <w:pStyle w:val="Compact"/>
         <w:numPr>
-          <w:numId w:val="1005"/>
+          <w:numId w:val="1003"/>
           <w:ilvl w:val="0"/>
         </w:numPr>
       </w:pPr>
@@ -3245,7 +3197,7 @@
       <w:pPr>
         <w:pStyle w:val="Compact"/>
         <w:numPr>
-          <w:numId w:val="1005"/>
+          <w:numId w:val="1003"/>
           <w:ilvl w:val="0"/>
         </w:numPr>
       </w:pPr>
@@ -3272,7 +3224,7 @@
       <w:pPr>
         <w:pStyle w:val="Compact"/>
         <w:numPr>
-          <w:numId w:val="1005"/>
+          <w:numId w:val="1003"/>
           <w:ilvl w:val="0"/>
         </w:numPr>
       </w:pPr>
@@ -3365,10 +3317,10 @@
       <w:pPr>
         <w:pStyle w:val="Heading2"/>
       </w:pPr>
-      <w:bookmarkStart w:id="67" w:name="research-question-2-relations-between-instructional-support-for-work-with-data-and-the-pecs"/>
+      <w:bookmarkStart w:id="67" w:name="research-question-2-what-profiles-of-youth-engagement-and-its-conditions-emerge-from-experiential-data-collected-in-these-programs"/>
       <w:bookmarkEnd w:id="67"/>
       <w:r>
-        <w:t xml:space="preserve">Research Question #2: Relations Between Instructional Support for Work With Data and the PECs</w:t>
+        <w:t xml:space="preserve">Research Question #2: What profiles of youth engagement and its conditions emerge from experiential data collected in these programs?</w:t>
       </w:r>
     </w:p>
     <w:p>
@@ -3709,10 +3661,10 @@
       <w:pPr>
         <w:pStyle w:val="Heading2"/>
       </w:pPr>
-      <w:bookmarkStart w:id="72" w:name="results-for-research-question-3"/>
+      <w:bookmarkStart w:id="72" w:name="results-for-research-question-3-how-does-youth-engagement-relate-to-data-practices"/>
       <w:bookmarkEnd w:id="72"/>
       <w:r>
-        <w:t xml:space="preserve">Results for Research Question #3</w:t>
+        <w:t xml:space="preserve">Results for Research Question #3: How does youth engagement relate to data practices?</w:t>
       </w:r>
     </w:p>
     <w:p>
@@ -4156,10 +4108,10 @@
       <w:pPr>
         <w:pStyle w:val="Heading2"/>
       </w:pPr>
-      <w:bookmarkStart w:id="78" w:name="results-for-research-question-4"/>
+      <w:bookmarkStart w:id="78" w:name="results-for-research-question-4-how-do-youth-characteristics-relate-to-their-engagement-in-summer-stem-programs"/>
       <w:bookmarkEnd w:id="78"/>
       <w:r>
-        <w:t xml:space="preserve">Results for Research Question #4</w:t>
+        <w:t xml:space="preserve">Results for Research Question #4: How do youth characteristics relate to their engagement in summer STEM programs?</w:t>
       </w:r>
     </w:p>
     <w:p>
@@ -4167,1459 +4119,2164 @@
         <w:pStyle w:val="FirstParagraph"/>
       </w:pPr>
       <w:r>
+        <w:t xml:space="preserve">```{r, loading-spreadsheets, eval = FALSE}65ewas c</w:t>
+      </w:r>
+    </w:p>
+    <w:p>
+      <w:pPr>
+        <w:pStyle w:val="BodyText"/>
+      </w:pPr>
+      <w:r>
+        <w:t xml:space="preserve">library(googlesheets)</w:t>
+      </w:r>
+      <w:r>
+        <w:t xml:space="preserve"> </w:t>
+      </w:r>
+      <w:r>
+        <w:t xml:space="preserve">library(dplyr)</w:t>
+      </w:r>
+    </w:p>
+    <w:p>
+      <w:pPr>
+        <w:pStyle w:val="BodyText"/>
+      </w:pPr>
+      <w:r>
+        <w:t xml:space="preserve">g1 &lt;- gs_title(</w:t>
+      </w:r>
+      <w:r>
+        <w:t xml:space="preserve">“</w:t>
+      </w:r>
+      <w:r>
+        <w:t xml:space="preserve">USE THIS! New Coding Frame - KMS</w:t>
+      </w:r>
+      <w:r>
+        <w:t xml:space="preserve">”</w:t>
+      </w:r>
+      <w:r>
+        <w:t xml:space="preserve">)</w:t>
+      </w:r>
+      <w:r>
+        <w:t xml:space="preserve"> </w:t>
+      </w:r>
+      <w:r>
+        <w:t xml:space="preserve">g2 &lt;- gs_title(</w:t>
+      </w:r>
+      <w:r>
+        <w:t xml:space="preserve">“</w:t>
+      </w:r>
+      <w:r>
+        <w:t xml:space="preserve">USE THIS! New Coding Frame - HM</w:t>
+      </w:r>
+      <w:r>
+        <w:t xml:space="preserve">”</w:t>
+      </w:r>
+      <w:r>
+        <w:t xml:space="preserve">)</w:t>
+      </w:r>
+      <w:r>
+        <w:t xml:space="preserve"> </w:t>
+      </w:r>
+      <w:r>
+        <w:t xml:space="preserve">g3 &lt;- gs_title(</w:t>
+      </w:r>
+      <w:r>
+        <w:t xml:space="preserve">“</w:t>
+      </w:r>
+      <w:r>
+        <w:t xml:space="preserve">USE THIS! New Coding Frame - KS</w:t>
+      </w:r>
+      <w:r>
+        <w:t xml:space="preserve">”</w:t>
+      </w:r>
+      <w:r>
+        <w:t xml:space="preserve">)</w:t>
+      </w:r>
+    </w:p>
+    <w:p>
+      <w:pPr>
+        <w:pStyle w:val="BodyText"/>
+      </w:pPr>
+      <w:r>
+        <w:t xml:space="preserve">d1 &lt;- gs_read(g1, ws = 1)</w:t>
+      </w:r>
+      <w:r>
+        <w:t xml:space="preserve"> </w:t>
+      </w:r>
+      <w:r>
+        <w:t xml:space="preserve">d2 &lt;- gs_read(g2, ws = 1)</w:t>
+      </w:r>
+      <w:r>
+        <w:t xml:space="preserve"> </w:t>
+      </w:r>
+      <w:r>
+        <w:t xml:space="preserve">d3 &lt;- gs_read(g3, ws = 1)</w:t>
+      </w:r>
+    </w:p>
+    <w:p>
+      <w:pPr>
+        <w:pStyle w:val="BodyText"/>
+      </w:pPr>
+      <w:r>
+        <w:t xml:space="preserve">d1 &lt;- dplyr::select(d1, program_name, response_date, signal_number, KMS_qual =</w:t>
+      </w:r>
+      <w:r>
+        <w:t xml:space="preserve"> </w:t>
+      </w:r>
+      <w:r>
+        <w:rPr>
+          <w:rStyle w:val="VerbatimChar"/>
+        </w:rPr>
+        <w:t xml:space="preserve">Qualitative Coding</w:t>
+      </w:r>
+      <w:r>
+        <w:t xml:space="preserve">)</w:t>
+      </w:r>
+      <w:r>
+        <w:t xml:space="preserve"> </w:t>
+      </w:r>
+      <w:r>
+        <w:t xml:space="preserve">d2 &lt;- dplyr::select(d2, program_name, response_date, signal_number, HM_qual =</w:t>
+      </w:r>
+      <w:r>
+        <w:t xml:space="preserve"> </w:t>
+      </w:r>
+      <w:r>
+        <w:rPr>
+          <w:rStyle w:val="VerbatimChar"/>
+        </w:rPr>
+        <w:t xml:space="preserve">Qualitative Coding</w:t>
+      </w:r>
+      <w:r>
+        <w:t xml:space="preserve">)</w:t>
+      </w:r>
+      <w:r>
+        <w:t xml:space="preserve"> </w:t>
+      </w:r>
+      <w:r>
+        <w:t xml:space="preserve">d3 &lt;- rename(d3, KLS_qual =</w:t>
+      </w:r>
+      <w:r>
+        <w:t xml:space="preserve"> </w:t>
+      </w:r>
+      <w:r>
+        <w:rPr>
+          <w:rStyle w:val="VerbatimChar"/>
+        </w:rPr>
+        <w:t xml:space="preserve">Qualitative Coding</w:t>
+      </w:r>
+      <w:r>
+        <w:t xml:space="preserve">)</w:t>
+      </w:r>
+    </w:p>
+    <w:p>
+      <w:pPr>
+        <w:pStyle w:val="BodyText"/>
+      </w:pPr>
+      <w:r>
+        <w:t xml:space="preserve">d3 &lt;- d3 %&gt;%</w:t>
+      </w:r>
+      <w:r>
+        <w:t xml:space="preserve"> </w:t>
+      </w:r>
+      <w:r>
+        <w:t xml:space="preserve">left_join(d2) %&gt;%</w:t>
+      </w:r>
+      <w:r>
+        <w:t xml:space="preserve"> </w:t>
+      </w:r>
+      <w:r>
+        <w:t xml:space="preserve">left_join(d1)</w:t>
+      </w:r>
+    </w:p>
+    <w:p>
+      <w:pPr>
+        <w:pStyle w:val="BodyText"/>
+      </w:pPr>
+      <w:r>
+        <w:t xml:space="preserve">d_proc &lt;- d3 %&gt;%</w:t>
+      </w:r>
+      <w:r>
+        <w:t xml:space="preserve"> </w:t>
+      </w:r>
+      <w:r>
+        <w:t xml:space="preserve">select(everything(), contains(</w:t>
+      </w:r>
+      <w:r>
+        <w:t xml:space="preserve">“</w:t>
+      </w:r>
+      <w:r>
+        <w:t xml:space="preserve">qual</w:t>
+      </w:r>
+      <w:r>
+        <w:t xml:space="preserve">”</w:t>
+      </w:r>
+      <w:r>
+        <w:t xml:space="preserve">), -</w:t>
+      </w:r>
+      <w:r>
+        <w:rPr>
+          <w:rStyle w:val="VerbatimChar"/>
+        </w:rPr>
+        <w:t xml:space="preserve">Josh notes</w:t>
+      </w:r>
+      <w:r>
+        <w:t xml:space="preserve">, -Initials)</w:t>
+      </w:r>
+    </w:p>
+    <w:p>
+      <w:pPr>
+        <w:pStyle w:val="Heading1"/>
+      </w:pPr>
+      <w:bookmarkStart w:id="79" w:name="d1i---dplyrpulld1-qualitative-codingd1_na"/>
+      <w:bookmarkEnd w:id="79"/>
+      <w:r>
+        <w:t xml:space="preserve">d1i &lt;- dplyr::pull(d1,</w:t>
+      </w:r>
+      <w:r>
+        <w:t xml:space="preserve"> </w:t>
+      </w:r>
+      <w:r>
+        <w:rPr>
+          <w:rStyle w:val="VerbatimChar"/>
+        </w:rPr>
+        <w:t xml:space="preserve">Qualitative Coding</w:t>
+      </w:r>
+      <w:r>
+        <w:t xml:space="preserve">)[!d1_na]</w:t>
+      </w:r>
+    </w:p>
+    <w:p>
+      <w:pPr>
+        <w:pStyle w:val="Heading1"/>
+      </w:pPr>
+      <w:bookmarkStart w:id="80" w:name="d2i---dplyrpulld2-qualitative-codingd2_na"/>
+      <w:bookmarkEnd w:id="80"/>
+      <w:r>
+        <w:t xml:space="preserve">d2i &lt;- dplyr::pull(d2,</w:t>
+      </w:r>
+      <w:r>
+        <w:t xml:space="preserve"> </w:t>
+      </w:r>
+      <w:r>
+        <w:rPr>
+          <w:rStyle w:val="VerbatimChar"/>
+        </w:rPr>
+        <w:t xml:space="preserve">Qualitative Coding</w:t>
+      </w:r>
+      <w:r>
+        <w:t xml:space="preserve">)[!d2_na]</w:t>
+      </w:r>
+    </w:p>
+    <w:p>
+      <w:pPr>
+        <w:pStyle w:val="Heading1"/>
+      </w:pPr>
+      <w:bookmarkStart w:id="81" w:name="d3i---dplyrpulld3-qualitative-codingd3_na"/>
+      <w:bookmarkEnd w:id="81"/>
+      <w:r>
+        <w:t xml:space="preserve">d3i &lt;- dplyr::pull(d3,</w:t>
+      </w:r>
+      <w:r>
+        <w:t xml:space="preserve"> </w:t>
+      </w:r>
+      <w:r>
+        <w:rPr>
+          <w:rStyle w:val="VerbatimChar"/>
+        </w:rPr>
+        <w:t xml:space="preserve">Qualitative Coding</w:t>
+      </w:r>
+      <w:r>
+        <w:t xml:space="preserve">)[!d3_na]</w:t>
+      </w:r>
+    </w:p>
+    <w:p>
+      <w:pPr>
+        <w:pStyle w:val="FirstParagraph"/>
+      </w:pPr>
+      <w:r>
+        <w:t xml:space="preserve">readr::write_csv(d_proc,</w:t>
+      </w:r>
+      <w:r>
+        <w:t xml:space="preserve"> </w:t>
+      </w:r>
+      <w:r>
+        <w:t xml:space="preserve">“</w:t>
+      </w:r>
+      <w:r>
+        <w:t xml:space="preserve">qual-coding.csv</w:t>
+      </w:r>
+      <w:r>
+        <w:t xml:space="preserve">”</w:t>
+      </w:r>
+      <w:r>
+        <w:t xml:space="preserve">)</w:t>
+      </w:r>
+    </w:p>
+    <w:p>
+      <w:pPr>
+        <w:pStyle w:val="SourceCode"/>
+      </w:pPr>
+      <w:r>
+        <w:rPr>
+          <w:rStyle w:val="VerbatimChar"/>
+        </w:rPr>
+        <w:t xml:space="preserve"/>
+      </w:r>
+      <w:r>
+        <w:br w:type="textWrapping"/>
+      </w:r>
+      <w:r>
+        <w:rPr>
+          <w:rStyle w:val="VerbatimChar"/>
+        </w:rPr>
+        <w:t xml:space="preserve"/>
+      </w:r>
+      <w:r>
+        <w:br w:type="textWrapping"/>
+      </w:r>
+      <w:r>
+        <w:rPr>
+          <w:rStyle w:val="VerbatimChar"/>
+        </w:rPr>
+        <w:t xml:space="preserve"/>
+      </w:r>
+      <w:r>
+        <w:br w:type="textWrapping"/>
+      </w:r>
+      <w:r>
+        <w:rPr>
+          <w:rStyle w:val="VerbatimChar"/>
+        </w:rPr>
         <w:t xml:space="preserve">To code the data, three research assistants were trained for approximately eight hours over four meetings. Then, each research assistant coded all of the segments associated with one of the videos. After the coding was complete, the three research assistants and I met to discuss how well the coding frame and potential sources of disagreement. Then, two coders coded every segment that was coded for at least one of the aspects of instructional support for work with data. This coding took around 75 hours of coding by the research assistants. After each program, the coders met to discuss potential issues that emerged throughout the coding, and to clarify how they applied the coding frame. As this was open-ended coding with the aim to provide greater detail and context for the findings associated with research questions #2 and #3, establishing reliability among the coders was not carried out. The coders sought to document a) the characteristics of instructional support for work with data and b) other aspects of the instructional context that impacts student work with data.</w:t>
       </w:r>
+      <w:r>
+        <w:br w:type="textWrapping"/>
+      </w:r>
+      <w:r>
+        <w:rPr>
+          <w:rStyle w:val="VerbatimChar"/>
+        </w:rPr>
+        <w:t xml:space="preserve"/>
+      </w:r>
+      <w:r>
+        <w:br w:type="textWrapping"/>
+      </w:r>
+      <w:r>
+        <w:rPr>
+          <w:rStyle w:val="VerbatimChar"/>
+        </w:rPr>
+        <w:t xml:space="preserve">Note that while the first of the two aspects focuses on the support provided by the instructor, the second aspect focuses on how students engage in work with data in ways that on occasion diverge (in ways productive and not productive in terms of student work with data) from what would be expected on the basis of the instructional support. This coding resulted in around three to four sentence notes associated with each segment from each of two raters. Then, I reviewed these notes with the aim to identify themes based on enriching and better understanding the findings for research questions #2-#4 and, beyond these findings, to better understand the nature of work with data in summer STEM programs.</w:t>
+      </w:r>
+      <w:r>
+        <w:br w:type="textWrapping"/>
+      </w:r>
+      <w:r>
+        <w:rPr>
+          <w:rStyle w:val="VerbatimChar"/>
+        </w:rPr>
+        <w:t xml:space="preserve"/>
+      </w:r>
+      <w:r>
+        <w:br w:type="textWrapping"/>
+      </w:r>
+      <w:r>
+        <w:rPr>
+          <w:rStyle w:val="VerbatimChar"/>
+        </w:rPr>
+        <w:t xml:space="preserve">### Affordances and constraints of summer STEM programs for work with data</w:t>
+      </w:r>
+      <w:r>
+        <w:br w:type="textWrapping"/>
+      </w:r>
+      <w:r>
+        <w:rPr>
+          <w:rStyle w:val="VerbatimChar"/>
+        </w:rPr>
+        <w:t xml:space="preserve"/>
+      </w:r>
+      <w:r>
+        <w:br w:type="textWrapping"/>
+      </w:r>
+      <w:r>
+        <w:rPr>
+          <w:rStyle w:val="VerbatimChar"/>
+        </w:rPr>
+        <w:t xml:space="preserve">Summer STEM program have affordances and constraints work with data. Thus, different from the previous theme that was focused on a study-related issue, this theme concerns differences in the nature of the instruction and learning opportunities that learners experienced as part of their time in the summer STME programs.</w:t>
+      </w:r>
+      <w:r>
+        <w:br w:type="textWrapping"/>
+      </w:r>
+      <w:r>
+        <w:rPr>
+          <w:rStyle w:val="VerbatimChar"/>
+        </w:rPr>
+        <w:t xml:space="preserve"/>
+      </w:r>
+      <w:r>
+        <w:br w:type="textWrapping"/>
+      </w:r>
+      <w:r>
+        <w:rPr>
+          <w:rStyle w:val="VerbatimChar"/>
+        </w:rPr>
+        <w:t xml:space="preserve">#### Affordances</w:t>
+      </w:r>
+      <w:r>
+        <w:br w:type="textWrapping"/>
+      </w:r>
+      <w:r>
+        <w:rPr>
+          <w:rStyle w:val="VerbatimChar"/>
+        </w:rPr>
+        <w:t xml:space="preserve"/>
+      </w:r>
+      <w:r>
+        <w:br w:type="textWrapping"/>
+      </w:r>
+      <w:r>
+        <w:rPr>
+          <w:rStyle w:val="VerbatimChar"/>
+        </w:rPr>
+        <w:t xml:space="preserve">Affordances included the community setting and the relevance of the program to youth's lives.</w:t>
+      </w:r>
+      <w:r>
+        <w:br w:type="textWrapping"/>
+      </w:r>
+      <w:r>
+        <w:rPr>
+          <w:rStyle w:val="VerbatimChar"/>
+        </w:rPr>
+        <w:t xml:space="preserve"/>
+      </w:r>
+      <w:r>
+        <w:br w:type="textWrapping"/>
+      </w:r>
+      <w:r>
+        <w:rPr>
+          <w:rStyle w:val="VerbatimChar"/>
+        </w:rPr>
+        <w:t xml:space="preserve">For example, in the *Marine Investigators*, youth participated in activities designed to help them understand water quality in their ecosystem. Youth collected trash from sites around their community (in different "districts") and then brought the trash and recyclable plastic back to the classroom. Then, the youth activity leaders asked students to figure out how much plastic enters local waterways. As a part of this activity, youth activity leaders asked students not only to determine the quantity of trash that entered the waterways, but asked students about *why* they used math in particular ways (i.e., adding the quantity of trash collected and then extrapolating from this quantity to the amount from across the entire city over the course of the year). This appeared to be a powerful activity, one that was coded as involving all five aspects of work with data according to the measures for instructional support for work with data; this type of activity seemed to suggest that instructional support for work with data may impact youth's engagement.</w:t>
+      </w:r>
+      <w:r>
+        <w:br w:type="textWrapping"/>
+      </w:r>
+      <w:r>
+        <w:rPr>
+          <w:rStyle w:val="VerbatimChar"/>
+        </w:rPr>
+        <w:t xml:space="preserve"/>
+      </w:r>
+      <w:r>
+        <w:br w:type="textWrapping"/>
+      </w:r>
+      <w:r>
+        <w:rPr>
+          <w:rStyle w:val="VerbatimChar"/>
+        </w:rPr>
+        <w:t xml:space="preserve">Another affordance concerned the relevance of the program to youth's lives. For example, in the *Building Mania* program, youth are involved in engineering design (i.e., identifying a problem and designing a solution), particularly around the use of simple machines. In a day in the classroom setting, youth are creating, testing, and revising catapults. In the next day, youth visit an area University, and are led in a discussion by a physicist who works with particle colliders. In this example, the expertise of the physicist, who explicitly mentions the benefits of engaging in the engineering design process and the importance of combining engineering to addressing problems (such as mitigating the damage of earthquakes), seems to be highly relevant to what youth are doing in their class. In these two days of class, youth are engaged in different aspects of work with data as indicated by the codes for instructional support for work with data (collecting data on the efficacy of their designs in the classroom day, and asking questions in the subsequent day, particularly); these seem to suggest, like the example of work work with data from the *Marine Investigators* program, affordances of work with data for summer STEM programs.</w:t>
+      </w:r>
+      <w:r>
+        <w:br w:type="textWrapping"/>
+      </w:r>
+      <w:r>
+        <w:rPr>
+          <w:rStyle w:val="VerbatimChar"/>
+        </w:rPr>
+        <w:t xml:space="preserve"/>
+      </w:r>
+      <w:r>
+        <w:br w:type="textWrapping"/>
+      </w:r>
+      <w:r>
+        <w:rPr>
+          <w:rStyle w:val="VerbatimChar"/>
+        </w:rPr>
+        <w:t xml:space="preserve">#### Constraints</w:t>
+      </w:r>
+      <w:r>
+        <w:br w:type="textWrapping"/>
+      </w:r>
+      <w:r>
+        <w:rPr>
+          <w:rStyle w:val="VerbatimChar"/>
+        </w:rPr>
+        <w:t xml:space="preserve"/>
+      </w:r>
+      <w:r>
+        <w:br w:type="textWrapping"/>
+      </w:r>
+      <w:r>
+        <w:rPr>
+          <w:rStyle w:val="VerbatimChar"/>
+        </w:rPr>
+        <w:t xml:space="preserve">Constraints included the challenge of linking activities as a part of a complete cycle of investigation and an emphasis on different aspects of work with data as part of programming.</w:t>
+      </w:r>
+      <w:r>
+        <w:br w:type="textWrapping"/>
+      </w:r>
+      <w:r>
+        <w:rPr>
+          <w:rStyle w:val="VerbatimChar"/>
+        </w:rPr>
+        <w:t xml:space="preserve"/>
+      </w:r>
+      <w:r>
+        <w:br w:type="textWrapping"/>
+      </w:r>
+      <w:r>
+        <w:rPr>
+          <w:rStyle w:val="VerbatimChar"/>
+        </w:rPr>
+        <w:t xml:space="preserve">Youth activity leaders faced challenges linking activities as part of a complete cycle of investigation. For example, in the *Ecosphere* program, youth collected water samples in the field. They then brought these samples to the classroom and tested the water, involving students in both collecting and, to a degree, generating data (by noting the pH levels of the water). However, later in the day, youth created a small-scale model (with inclined trays of dirt, rocks, and plants) of an ecosystem, in which they added food coloring to determine the impacts of chemicals and acid rain. Youth then interpreted and discussed these findings, but did not connect the discussion to the water samples youth collected and tested earlier. This activity presented an opportunity for deeper engagement, in which youth could interpret and communicate findings related to the state of the water in their ecosystem, but, instead, it was potentially limiting in terms of youth's engagement in work with data.</w:t>
+      </w:r>
+      <w:r>
+        <w:br w:type="textWrapping"/>
+      </w:r>
+      <w:r>
+        <w:rPr>
+          <w:rStyle w:val="VerbatimChar"/>
+        </w:rPr>
+        <w:t xml:space="preserve"/>
+      </w:r>
+      <w:r>
+        <w:br w:type="textWrapping"/>
+      </w:r>
+      <w:r>
+        <w:rPr>
+          <w:rStyle w:val="VerbatimChar"/>
+        </w:rPr>
+        <w:t xml:space="preserve">A theme related to the challenge of linking activities concerned what the programs focused on. For example, the mathematics-focused programs, such as the *Adventures in Mathematics* program, the youth activity leaders recognizing that youth had difficulty solving equations, used duct tape and a "hippity hoppity", building on an earlier activity in which youth considered what constituted a rate, on how many "hops" it would take someone to move from one end of the line of duct tape to the other; the youth activity leader than asked youth to consider how far they could move in one hop and to consider how they could find out many hops it would take, using a mathematical equation. In this activity, youth were supported to approach mathematics problem-solving in creative ways. However, apart from data modeling, other aspects of work with data were rarely present, and most of the data that youth worked with was provided by the teacher or considered in the abstract. Programs focused on science or engineering, similarly, emphasized other aspects of work with data: The science-focused programs (*Island Explorers*, *The Ecosphere*, and *Marine Investigators*) all emphasized collecting and generating data, but data, particularly the data collected or generated, was rarely modeled or interpreted. In the engineering-focused programs (*Uptown Architecture*, *Crazy Machines*, and *Dorchester House*, youth often collected data that resulted from their engineering designs, and communicated and interpreted their findings, but, did not generate data, and, accordingly, (and like the science-focused programs) did not model data as a regular part of their activities. This finding suggests that while work with data may have been common overall, different aspects of instructional support for work with data were emphasized to different degrees based on the focus of the program.</w:t>
+      </w:r>
+      <w:r>
+        <w:br w:type="textWrapping"/>
+      </w:r>
+      <w:r>
+        <w:rPr>
+          <w:rStyle w:val="VerbatimChar"/>
+        </w:rPr>
+        <w:t xml:space="preserve"/>
+      </w:r>
+      <w:r>
+        <w:br w:type="textWrapping"/>
+      </w:r>
+      <w:r>
+        <w:rPr>
+          <w:rStyle w:val="VerbatimChar"/>
+        </w:rPr>
+        <w:t xml:space="preserve">&lt;!-- A final constraint Regarding emphasizing outcomes other than the capacity to work with data, the programs emphasized outcomes such as youth's confidence in their learning, planning skills, and ability to collaborate. These outcomes are complimentary to building youth's ability to work with data, but at the same time, they meant that over the approximately four weeks of the program, limited time was dedicated to work with data ... Related, on occasion, youth demonstrated a reluctance to engage in what they perceived as "school" activities. --&gt;</w:t>
+      </w:r>
+      <w:r>
+        <w:br w:type="textWrapping"/>
+      </w:r>
+      <w:r>
+        <w:rPr>
+          <w:rStyle w:val="VerbatimChar"/>
+        </w:rPr>
+        <w:t xml:space="preserve"/>
+      </w:r>
+      <w:r>
+        <w:br w:type="textWrapping"/>
+      </w:r>
+      <w:r>
+        <w:rPr>
+          <w:rStyle w:val="VerbatimChar"/>
+        </w:rPr>
+        <w:t xml:space="preserve">### How instructional support for work with data was measured</w:t>
+      </w:r>
+      <w:r>
+        <w:br w:type="textWrapping"/>
+      </w:r>
+      <w:r>
+        <w:rPr>
+          <w:rStyle w:val="VerbatimChar"/>
+        </w:rPr>
+        <w:t xml:space="preserve"/>
+      </w:r>
+      <w:r>
+        <w:br w:type="textWrapping"/>
+      </w:r>
+      <w:r>
+        <w:rPr>
+          <w:rStyle w:val="VerbatimChar"/>
+        </w:rPr>
+        <w:t xml:space="preserve">This theme concerned how instructional support was measured and how this impacted the findings presented in research questions #2 and #3. As an example, in a video associated with a mathematics-focused activity in the Comunidad de Aprendizaje program, a youth activity leader is discussing with youth opportunities for them to market products that they developed to sell in their communities and highlighting the expense of creating the product, its sale price, and its potential process. In this example, observing data is coded, but this aspect of instructional support for work with data does not appear to be present. Considering the STEM-PQA code on which the code for making observations is based, this difference is possibly due to a distinction in what both codes are focused on. The STEM-PQA code is for *classifying or abstracting*, and its operationalization emphasizes staff supporting youth in linking concrete examples to principles, categories, or formulas. The conceptual definition of *making observations*, though, emphasizes watching and noticing what is happening with respect to the phenomena being investigated. In this case, the application of the STEM-PQA code was sensible, as the youth activity leader was connecting the products youth created to mathematical ideas (formulas) for how much they could expect to earn from the sale of their products; in terms of work with data, however, youth were not observing or noticing phenomena. This suggests that differences in how work with data was conceptualized and operationalized may lead, in some cases, to codes that do not reflect work with data accurately, and can lead to some findings that seem unexpected given what we know about the potential for work with data to be engaging to youth.</w:t>
+      </w:r>
+      <w:r>
+        <w:br w:type="textWrapping"/>
+      </w:r>
+      <w:r>
+        <w:rPr>
+          <w:rStyle w:val="VerbatimChar"/>
+        </w:rPr>
+        <w:t xml:space="preserve"/>
+      </w:r>
+      <w:r>
+        <w:br w:type="textWrapping"/>
+      </w:r>
+      <w:r>
+        <w:rPr>
+          <w:rStyle w:val="VerbatimChar"/>
+        </w:rPr>
+        <w:t xml:space="preserve">### Summary of Findings for Research Question #4</w:t>
+      </w:r>
+      <w:r>
+        <w:br w:type="textWrapping"/>
+      </w:r>
+      <w:r>
+        <w:rPr>
+          <w:rStyle w:val="VerbatimChar"/>
+        </w:rPr>
+        <w:t xml:space="preserve"/>
+      </w:r>
+      <w:r>
+        <w:br w:type="textWrapping"/>
+      </w:r>
+      <w:r>
+        <w:rPr>
+          <w:rStyle w:val="VerbatimChar"/>
+        </w:rPr>
+        <w:t xml:space="preserve">These findings focused on the affordances and constrained of work with data in summer STEM programs and how instructional support for work with data was measured. Broadly, the qualitative analysis suggested possible explanations for the findings for research questions #2 and #3. For these questions, little variability was found to exist at the momentary level, and the predictors at the momentary level (instructional support for work with data) and at the youth level (pre-interest, gender, and URM status) demonstrated modest relations with the profiles. These relations can be due to a variety of reasons, particularly 1) how the variables for the PECs and how instructional support for work with data is measured, and 2) how suitable of summer STEM programs for work with data. Accordingly, this analysis resulted in findings organized around the following two themes. The first theme concerned *affordances and constraints of summer STEM programs for work with data*. The second concerned *howinstructional support for work with data was measured*. Both are described in the remainder of this section. Another possible explanation related to whether PECs and the variables that make them up are appropriate outcomes, and how the PECS are measured, is an important question, but one that cannot readily be assessed from the video data that was analyzed; however, this topic is explored in the next chapter.</w:t>
+      </w:r>
+      <w:r>
+        <w:br w:type="textWrapping"/>
+      </w:r>
+      <w:r>
+        <w:rPr>
+          <w:rStyle w:val="VerbatimChar"/>
+        </w:rPr>
+        <w:t xml:space="preserve"/>
+      </w:r>
+      <w:r>
+        <w:br w:type="textWrapping"/>
+      </w:r>
+      <w:r>
+        <w:rPr>
+          <w:rStyle w:val="VerbatimChar"/>
+        </w:rPr>
+        <w:t xml:space="preserve">&lt;!--chapter:end:04-results.Rmd--&gt;</w:t>
+      </w:r>
+      <w:r>
+        <w:br w:type="textWrapping"/>
+      </w:r>
+      <w:r>
+        <w:rPr>
+          <w:rStyle w:val="VerbatimChar"/>
+        </w:rPr>
+        <w:t xml:space="preserve"/>
+      </w:r>
+      <w:r>
+        <w:br w:type="textWrapping"/>
+      </w:r>
+      <w:r>
+        <w:rPr>
+          <w:rStyle w:val="VerbatimChar"/>
+        </w:rPr>
+        <w:t xml:space="preserve"># Discussion</w:t>
+      </w:r>
+      <w:r>
+        <w:br w:type="textWrapping"/>
+      </w:r>
+      <w:r>
+        <w:rPr>
+          <w:rStyle w:val="VerbatimChar"/>
+        </w:rPr>
+        <w:t xml:space="preserve"/>
+      </w:r>
+      <w:r>
+        <w:br w:type="textWrapping"/>
+      </w:r>
+      <w:r>
+        <w:rPr>
+          <w:rStyle w:val="VerbatimChar"/>
+        </w:rPr>
+        <w:t xml:space="preserve">### Key Findings</w:t>
+      </w:r>
+      <w:r>
+        <w:br w:type="textWrapping"/>
+      </w:r>
+      <w:r>
+        <w:rPr>
+          <w:rStyle w:val="VerbatimChar"/>
+        </w:rPr>
+        <w:t xml:space="preserve"/>
+      </w:r>
+      <w:r>
+        <w:br w:type="textWrapping"/>
+      </w:r>
+      <w:r>
+        <w:rPr>
+          <w:rStyle w:val="VerbatimChar"/>
+        </w:rPr>
+        <w:t xml:space="preserve">##### The nature of engagement in summer STEM programs</w:t>
+      </w:r>
+      <w:r>
+        <w:br w:type="textWrapping"/>
+      </w:r>
+      <w:r>
+        <w:rPr>
+          <w:rStyle w:val="VerbatimChar"/>
+        </w:rPr>
+        <w:t xml:space="preserve"/>
+      </w:r>
+      <w:r>
+        <w:br w:type="textWrapping"/>
+      </w:r>
+      <w:r>
+        <w:rPr>
+          <w:rStyle w:val="VerbatimChar"/>
+        </w:rPr>
+        <w:t xml:space="preserve">We can identify profiles of engagement ...</w:t>
+      </w:r>
+      <w:r>
+        <w:br w:type="textWrapping"/>
+      </w:r>
+      <w:r>
+        <w:rPr>
+          <w:rStyle w:val="VerbatimChar"/>
+        </w:rPr>
+        <w:t xml:space="preserve"/>
+      </w:r>
+      <w:r>
+        <w:br w:type="textWrapping"/>
+      </w:r>
+      <w:r>
+        <w:rPr>
+          <w:rStyle w:val="VerbatimChar"/>
+        </w:rPr>
+        <w:t xml:space="preserve">##### What explains PECs</w:t>
+      </w:r>
+      <w:r>
+        <w:br w:type="textWrapping"/>
+      </w:r>
+      <w:r>
+        <w:rPr>
+          <w:rStyle w:val="VerbatimChar"/>
+        </w:rPr>
+        <w:t xml:space="preserve"/>
+      </w:r>
+      <w:r>
+        <w:br w:type="textWrapping"/>
+      </w:r>
+      <w:r>
+        <w:rPr>
+          <w:rStyle w:val="VerbatimChar"/>
+        </w:rPr>
+        <w:t xml:space="preserve">Engagement varies from moment-to-moment ...</w:t>
+      </w:r>
+      <w:r>
+        <w:br w:type="textWrapping"/>
+      </w:r>
+      <w:r>
+        <w:rPr>
+          <w:rStyle w:val="VerbatimChar"/>
+        </w:rPr>
+        <w:t xml:space="preserve"/>
+      </w:r>
+      <w:r>
+        <w:br w:type="textWrapping"/>
+      </w:r>
+      <w:r>
+        <w:rPr>
+          <w:rStyle w:val="VerbatimChar"/>
+        </w:rPr>
+        <w:t xml:space="preserve">##### Summer STEM programs as a context for work with data</w:t>
+      </w:r>
+      <w:r>
+        <w:br w:type="textWrapping"/>
+      </w:r>
+      <w:r>
+        <w:rPr>
+          <w:rStyle w:val="VerbatimChar"/>
+        </w:rPr>
+        <w:t xml:space="preserve"/>
+      </w:r>
+      <w:r>
+        <w:br w:type="textWrapping"/>
+      </w:r>
+      <w:r>
+        <w:rPr>
+          <w:rStyle w:val="VerbatimChar"/>
+        </w:rPr>
+        <w:t xml:space="preserve">### Limitations of the Study</w:t>
+      </w:r>
+      <w:r>
+        <w:br w:type="textWrapping"/>
+      </w:r>
+      <w:r>
+        <w:rPr>
+          <w:rStyle w:val="VerbatimChar"/>
+        </w:rPr>
+        <w:t xml:space="preserve"/>
+      </w:r>
+      <w:r>
+        <w:br w:type="textWrapping"/>
+      </w:r>
+      <w:r>
+        <w:rPr>
+          <w:rStyle w:val="VerbatimChar"/>
+        </w:rPr>
+        <w:t xml:space="preserve">##### Measurement issues</w:t>
+      </w:r>
+      <w:r>
+        <w:br w:type="textWrapping"/>
+      </w:r>
+      <w:r>
+        <w:rPr>
+          <w:rStyle w:val="VerbatimChar"/>
+        </w:rPr>
+        <w:t xml:space="preserve"/>
+      </w:r>
+      <w:r>
+        <w:br w:type="textWrapping"/>
+      </w:r>
+      <w:r>
+        <w:rPr>
+          <w:rStyle w:val="VerbatimChar"/>
+        </w:rPr>
+        <w:t xml:space="preserve">How instructional support for work with data was measured seems to have been an issue, given the qualitative coding ...</w:t>
+      </w:r>
+      <w:r>
+        <w:br w:type="textWrapping"/>
+      </w:r>
+      <w:r>
+        <w:rPr>
+          <w:rStyle w:val="VerbatimChar"/>
+        </w:rPr>
+        <w:t xml:space="preserve"/>
+      </w:r>
+      <w:r>
+        <w:br w:type="textWrapping"/>
+      </w:r>
+      <w:r>
+        <w:rPr>
+          <w:rStyle w:val="VerbatimChar"/>
+        </w:rPr>
+        <w:t xml:space="preserve">##### Context issues</w:t>
+      </w:r>
+      <w:r>
+        <w:br w:type="textWrapping"/>
+      </w:r>
+      <w:r>
+        <w:rPr>
+          <w:rStyle w:val="VerbatimChar"/>
+        </w:rPr>
+        <w:t xml:space="preserve"/>
+      </w:r>
+      <w:r>
+        <w:br w:type="textWrapping"/>
+      </w:r>
+      <w:r>
+        <w:rPr>
+          <w:rStyle w:val="VerbatimChar"/>
+        </w:rPr>
+        <w:t xml:space="preserve">These programs were not designed to support work with data ...</w:t>
+      </w:r>
+      <w:r>
+        <w:br w:type="textWrapping"/>
+      </w:r>
+      <w:r>
+        <w:rPr>
+          <w:rStyle w:val="VerbatimChar"/>
+        </w:rPr>
+        <w:t xml:space="preserve"/>
+      </w:r>
+      <w:r>
+        <w:br w:type="textWrapping"/>
+      </w:r>
+      <w:r>
+        <w:rPr>
+          <w:rStyle w:val="VerbatimChar"/>
+        </w:rPr>
+        <w:t xml:space="preserve">### Recommendations for Future Research</w:t>
+      </w:r>
+      <w:r>
+        <w:br w:type="textWrapping"/>
+      </w:r>
+      <w:r>
+        <w:rPr>
+          <w:rStyle w:val="VerbatimChar"/>
+        </w:rPr>
+        <w:t xml:space="preserve"/>
+      </w:r>
+      <w:r>
+        <w:br w:type="textWrapping"/>
+      </w:r>
+      <w:r>
+        <w:rPr>
+          <w:rStyle w:val="VerbatimChar"/>
+        </w:rPr>
+        <w:t xml:space="preserve">##### Explore work with data in settings designed to support it</w:t>
+      </w:r>
+      <w:r>
+        <w:br w:type="textWrapping"/>
+      </w:r>
+      <w:r>
+        <w:rPr>
+          <w:rStyle w:val="VerbatimChar"/>
+        </w:rPr>
+        <w:t xml:space="preserve"/>
+      </w:r>
+      <w:r>
+        <w:br w:type="textWrapping"/>
+      </w:r>
+      <w:r>
+        <w:rPr>
+          <w:rStyle w:val="VerbatimChar"/>
+        </w:rPr>
+        <w:t xml:space="preserve">There are increasingly "data camps" ...</w:t>
+      </w:r>
+      <w:r>
+        <w:br w:type="textWrapping"/>
+      </w:r>
+      <w:r>
+        <w:rPr>
+          <w:rStyle w:val="VerbatimChar"/>
+        </w:rPr>
+        <w:t xml:space="preserve"/>
+      </w:r>
+      <w:r>
+        <w:br w:type="textWrapping"/>
+      </w:r>
+      <w:r>
+        <w:rPr>
+          <w:rStyle w:val="VerbatimChar"/>
+        </w:rPr>
+        <w:t xml:space="preserve">##### Measure student work with data as well as instructional support for work with data</w:t>
+      </w:r>
+      <w:r>
+        <w:br w:type="textWrapping"/>
+      </w:r>
+      <w:r>
+        <w:rPr>
+          <w:rStyle w:val="VerbatimChar"/>
+        </w:rPr>
+        <w:t xml:space="preserve"/>
+      </w:r>
+      <w:r>
+        <w:br w:type="textWrapping"/>
+      </w:r>
+      <w:r>
+        <w:rPr>
+          <w:rStyle w:val="VerbatimChar"/>
+        </w:rPr>
+        <w:t xml:space="preserve">Measuring what students do in addition to what teachers do is important ...</w:t>
+      </w:r>
+      <w:r>
+        <w:br w:type="textWrapping"/>
+      </w:r>
+      <w:r>
+        <w:rPr>
+          <w:rStyle w:val="VerbatimChar"/>
+        </w:rPr>
+        <w:t xml:space="preserve"/>
+      </w:r>
+      <w:r>
+        <w:br w:type="textWrapping"/>
+      </w:r>
+      <w:r>
+        <w:rPr>
+          <w:rStyle w:val="VerbatimChar"/>
+        </w:rPr>
+        <w:t xml:space="preserve">##### Explore changes in longer-term outcomes</w:t>
+      </w:r>
+      <w:r>
+        <w:br w:type="textWrapping"/>
+      </w:r>
+      <w:r>
+        <w:rPr>
+          <w:rStyle w:val="VerbatimChar"/>
+        </w:rPr>
+        <w:t xml:space="preserve"/>
+      </w:r>
+      <w:r>
+        <w:br w:type="textWrapping"/>
+      </w:r>
+      <w:r>
+        <w:rPr>
+          <w:rStyle w:val="VerbatimChar"/>
+        </w:rPr>
+        <w:t xml:space="preserve">Changes in longer-term outcomes, such as future plans and goals, are an important goal for summer STEM educators and other stakeholders in such programs ...</w:t>
+      </w:r>
+      <w:r>
+        <w:br w:type="textWrapping"/>
+      </w:r>
+      <w:r>
+        <w:rPr>
+          <w:rStyle w:val="VerbatimChar"/>
+        </w:rPr>
+        <w:t xml:space="preserve"/>
+      </w:r>
+      <w:r>
+        <w:br w:type="textWrapping"/>
+      </w:r>
+      <w:r>
+        <w:rPr>
+          <w:rStyle w:val="VerbatimChar"/>
+        </w:rPr>
+        <w:t xml:space="preserve">### Implications for Practice</w:t>
+      </w:r>
+      <w:r>
+        <w:br w:type="textWrapping"/>
+      </w:r>
+      <w:r>
+        <w:rPr>
+          <w:rStyle w:val="VerbatimChar"/>
+        </w:rPr>
+        <w:t xml:space="preserve"/>
+      </w:r>
+      <w:r>
+        <w:br w:type="textWrapping"/>
+      </w:r>
+      <w:r>
+        <w:rPr>
+          <w:rStyle w:val="VerbatimChar"/>
+        </w:rPr>
+        <w:t xml:space="preserve">##### Engage students in complete cycles of investigation</w:t>
+      </w:r>
+      <w:r>
+        <w:br w:type="textWrapping"/>
+      </w:r>
+      <w:r>
+        <w:rPr>
+          <w:rStyle w:val="VerbatimChar"/>
+        </w:rPr>
+        <w:t xml:space="preserve"/>
+      </w:r>
+      <w:r>
+        <w:br w:type="textWrapping"/>
+      </w:r>
+      <w:r>
+        <w:rPr>
+          <w:rStyle w:val="VerbatimChar"/>
+        </w:rPr>
+        <w:t xml:space="preserve">##### Support engagement in specific moments</w:t>
+      </w:r>
+      <w:r>
+        <w:br w:type="textWrapping"/>
+      </w:r>
+      <w:r>
+        <w:rPr>
+          <w:rStyle w:val="VerbatimChar"/>
+        </w:rPr>
+        <w:t xml:space="preserve"/>
+      </w:r>
+      <w:r>
+        <w:br w:type="textWrapping"/>
+      </w:r>
+      <w:r>
+        <w:rPr>
+          <w:rStyle w:val="VerbatimChar"/>
+        </w:rPr>
+        <w:t xml:space="preserve">Viewing engagement in work with data in terms of engagement can help us to build the knowledge base around key data analytic practices for learners. In STEM settings, being engaged predicts key learning-related outcomes (Sinatra et al., 2015). As a consequence, what learners are thinking, feeling, and doing while engaged in work with data, and how challenged or good at data doing any or all of the aspects of work with data they perceive themselves to be, may important predictors of key outcomes and learners’ preparation for future learning (Bransford &amp; Schwartz, 1999), especially for learning in data-rich areas of studies and occupations, such as data science. Engaging in work with data may also prepare learners to think of, understand, and take action based on data in their day-to-day lives.</w:t>
+      </w:r>
+      <w:r>
+        <w:br w:type="textWrapping"/>
+      </w:r>
+      <w:r>
+        <w:rPr>
+          <w:rStyle w:val="VerbatimChar"/>
+        </w:rPr>
+        <w:t xml:space="preserve"/>
+      </w:r>
+      <w:r>
+        <w:br w:type="textWrapping"/>
+      </w:r>
+      <w:r>
+        <w:rPr>
+          <w:rStyle w:val="VerbatimChar"/>
+        </w:rPr>
+        <w:t xml:space="preserve">\newpage</w:t>
+      </w:r>
+      <w:r>
+        <w:br w:type="textWrapping"/>
+      </w:r>
+      <w:r>
+        <w:rPr>
+          <w:rStyle w:val="VerbatimChar"/>
+        </w:rPr>
+        <w:t xml:space="preserve"/>
+      </w:r>
+      <w:r>
+        <w:br w:type="textWrapping"/>
+      </w:r>
+      <w:r>
+        <w:rPr>
+          <w:rStyle w:val="VerbatimChar"/>
+        </w:rPr>
+        <w:t xml:space="preserve">&lt;!--chapter:end:05-discussion.Rmd--&gt;</w:t>
+      </w:r>
+      <w:r>
+        <w:br w:type="textWrapping"/>
+      </w:r>
+      <w:r>
+        <w:rPr>
+          <w:rStyle w:val="VerbatimChar"/>
+        </w:rPr>
+        <w:t xml:space="preserve"/>
+      </w:r>
+      <w:r>
+        <w:br w:type="textWrapping"/>
+      </w:r>
+      <w:r>
+        <w:rPr>
+          <w:rStyle w:val="VerbatimChar"/>
+        </w:rPr>
+        <w:t xml:space="preserve"># References</w:t>
+      </w:r>
+      <w:r>
+        <w:br w:type="textWrapping"/>
+      </w:r>
+      <w:r>
+        <w:rPr>
+          <w:rStyle w:val="VerbatimChar"/>
+        </w:rPr>
+        <w:t xml:space="preserve"/>
+      </w:r>
+      <w:r>
+        <w:br w:type="textWrapping"/>
+      </w:r>
+      <w:r>
+        <w:rPr>
+          <w:rStyle w:val="VerbatimChar"/>
+        </w:rPr>
+        <w:t xml:space="preserve">\setlength{\parindent}{-0.5in}</w:t>
+      </w:r>
+      <w:r>
+        <w:br w:type="textWrapping"/>
+      </w:r>
+      <w:r>
+        <w:rPr>
+          <w:rStyle w:val="VerbatimChar"/>
+        </w:rPr>
+        <w:t xml:space="preserve">\setlength{\leftskip}{0.5in}</w:t>
+      </w:r>
+      <w:r>
+        <w:br w:type="textWrapping"/>
+      </w:r>
+      <w:r>
+        <w:rPr>
+          <w:rStyle w:val="VerbatimChar"/>
+        </w:rPr>
+        <w:t xml:space="preserve"/>
+      </w:r>
+      <w:r>
+        <w:br w:type="textWrapping"/>
+      </w:r>
+      <w:r>
+        <w:rPr>
+          <w:rStyle w:val="VerbatimChar"/>
+        </w:rPr>
+        <w:t xml:space="preserve">Akiva, T. (2005). Turning training into results: The new youth program quality assessment. High/Scope Resource, 24(2), 21-24.  </w:t>
+      </w:r>
+      <w:r>
+        <w:br w:type="textWrapping"/>
+      </w:r>
+      <w:r>
+        <w:rPr>
+          <w:rStyle w:val="VerbatimChar"/>
+        </w:rPr>
+        <w:t xml:space="preserve">Bergman, L. R., &amp; Magnusson, D. (1997). A person-oriented approach in research on developmental psychopathology. Development and psychopathology, 9(2), 291-319.  </w:t>
+      </w:r>
+      <w:r>
+        <w:br w:type="textWrapping"/>
+      </w:r>
+      <w:r>
+        <w:rPr>
+          <w:rStyle w:val="VerbatimChar"/>
+        </w:rPr>
+        <w:t xml:space="preserve">Bergman, L. R., Magnusson, D., &amp; El Khouri, B. M. (2003). Studying individual development in an interindividual context: A person-oriented approach. Psychology Press.  </w:t>
+      </w:r>
+      <w:r>
+        <w:br w:type="textWrapping"/>
+      </w:r>
+      <w:r>
+        <w:rPr>
+          <w:rStyle w:val="VerbatimChar"/>
+        </w:rPr>
+        <w:t xml:space="preserve">Berland, L. K., Schwarz, C. V., Krist, C., Kenyon, L., Lo, A. S., &amp; Reiser, B. J. (2016). Epistemologies in practice: Making scientific practices meaningful for students. Journal of Research in Science Teaching, 53(7), 1082-1112.  </w:t>
+      </w:r>
+      <w:r>
+        <w:br w:type="textWrapping"/>
+      </w:r>
+      <w:r>
+        <w:rPr>
+          <w:rStyle w:val="VerbatimChar"/>
+        </w:rPr>
+        <w:t xml:space="preserve">Bielik, T., &amp; Yarden, A. (2016). Promoting the asking of research questions in a high-school biotechnology inquiry-oriented program. International Journal of STEM Education, 3(1), 15.  </w:t>
+      </w:r>
+      <w:r>
+        <w:br w:type="textWrapping"/>
+      </w:r>
+      <w:r>
+        <w:rPr>
+          <w:rStyle w:val="VerbatimChar"/>
+        </w:rPr>
+        <w:t xml:space="preserve">Breckenridge, J. N. (2000). Validating cluster analysis: Consistent replication and symmetry. Multivariate Behavioral Research, 35(2), 261-285.  </w:t>
+      </w:r>
+      <w:r>
+        <w:br w:type="textWrapping"/>
+      </w:r>
+      <w:r>
+        <w:rPr>
+          <w:rStyle w:val="VerbatimChar"/>
+        </w:rPr>
+        <w:t xml:space="preserve">Bystydzienski, J. M., Eisenhart, M., &amp; Bruning, M. (2015). High school is not too late: Developing girls’ interest and engagement in engineering careers. Career Development Quarterly, 63(1), 88–95.   http://doi.org/10.1002/j.2161-0045.2015.00097.x</w:t>
+      </w:r>
+      <w:r>
+        <w:br w:type="textWrapping"/>
+      </w:r>
+      <w:r>
+        <w:rPr>
+          <w:rStyle w:val="VerbatimChar"/>
+        </w:rPr>
+        <w:t xml:space="preserve">Cohen, J. (1992). A power primer. Psychological Bulletin, 112(1), 155.  </w:t>
+      </w:r>
+      <w:r>
+        <w:br w:type="textWrapping"/>
+      </w:r>
+      <w:r>
+        <w:rPr>
+          <w:rStyle w:val="VerbatimChar"/>
+        </w:rPr>
+        <w:t xml:space="preserve">National Governors Association Center for Best Practices, Council of Chief State School Officers. (2010). Common Core State Standards for Mathematics. Washington, DC: National Governors Association Center for Best Practices and the Council of Chief State School Officers.  </w:t>
+      </w:r>
+      <w:r>
+        <w:br w:type="textWrapping"/>
+      </w:r>
+      <w:r>
+        <w:rPr>
+          <w:rStyle w:val="VerbatimChar"/>
+        </w:rPr>
+        <w:t xml:space="preserve">Corpus, J. H., &amp; Wormington, S. V. (2014). Profiles of intrinsic and extrinsic motivations in elementary school: A longitudinal analysis. The Journal of Experimental Education, 82(4), 480-501.  </w:t>
+      </w:r>
+      <w:r>
+        <w:br w:type="textWrapping"/>
+      </w:r>
+      <w:r>
+        <w:rPr>
+          <w:rStyle w:val="VerbatimChar"/>
+        </w:rPr>
+        <w:t xml:space="preserve">Csikszentmihalyi, M. (1990). Flow: The psychology of optimal performance. Cambridge, England: Cambridge University Press.  </w:t>
+      </w:r>
+      <w:r>
+        <w:br w:type="textWrapping"/>
+      </w:r>
+      <w:r>
+        <w:rPr>
+          <w:rStyle w:val="VerbatimChar"/>
+        </w:rPr>
+        <w:t xml:space="preserve">Csikszentmihalyi, M. (1997). Finding flow: The psychology of engagement with everyday life. New York, NY: Basic Books.  </w:t>
+      </w:r>
+      <w:r>
+        <w:br w:type="textWrapping"/>
+      </w:r>
+      <w:r>
+        <w:rPr>
+          <w:rStyle w:val="VerbatimChar"/>
+        </w:rPr>
+        <w:t xml:space="preserve">Creswell, J. W., Plano Clark, V. L., Gutmann, M. L., &amp; Hanson, W. E. (2003). Advanced mixed methods research designs. In A. Tashakkori &amp; C. Teddlie (Eds.), Handbook of mixed methods in social and behavioral research (pp. 209–240). Thousand Oaks, CA: Sage.  </w:t>
+      </w:r>
+      <w:r>
+        <w:br w:type="textWrapping"/>
+      </w:r>
+      <w:r>
+        <w:rPr>
+          <w:rStyle w:val="VerbatimChar"/>
+        </w:rPr>
+        <w:t xml:space="preserve">English, L. D. (2012). Data modelling with first-grade students. Educational Studies in Mathematics, 81(1), 15-30.  </w:t>
+      </w:r>
+      <w:r>
+        <w:br w:type="textWrapping"/>
+      </w:r>
+      <w:r>
+        <w:rPr>
+          <w:rStyle w:val="VerbatimChar"/>
+        </w:rPr>
+        <w:t xml:space="preserve">Finzer, W. (2013). The data science education dilemma. Technology Innovations in Statistics Education, 7(2), p. 1-9.  </w:t>
+      </w:r>
+      <w:r>
+        <w:br w:type="textWrapping"/>
+      </w:r>
+      <w:r>
+        <w:rPr>
+          <w:rStyle w:val="VerbatimChar"/>
+        </w:rPr>
+        <w:t xml:space="preserve">Forum for Youth Investment. (2012). Youth Program Quality Assessment. Washington, DC: The Forum for Youth Investment</w:t>
+      </w:r>
+      <w:r>
+        <w:br w:type="textWrapping"/>
+      </w:r>
+      <w:r>
+        <w:rPr>
+          <w:rStyle w:val="VerbatimChar"/>
+        </w:rPr>
+        <w:t xml:space="preserve">Franklin, C., Kader, G., Mewborn, D., Moreno, J., Peck, R., Perry, M., &amp; Scheaffer, R. (2007). Guidelines for assessment and instruction in statistics education (GAISE) report. Alexandria, VA: American Statistical Association.  </w:t>
+      </w:r>
+      <w:r>
+        <w:br w:type="textWrapping"/>
+      </w:r>
+      <w:r>
+        <w:rPr>
+          <w:rStyle w:val="VerbatimChar"/>
+        </w:rPr>
+        <w:t xml:space="preserve">Fredricks, J. A., &amp; McColskey, W. (2012). The measurement of student engagement: A comparative analysis of various methods and student self-report instruments. In S. L. Christenson, A. L. Reschly, &amp; C. Wylie (Eds.), The handbook of research on student engagement (pp. 763–782). New York: Springer Science. https://doi.org/10.1007/978-1-4614-2018-7_37  </w:t>
+      </w:r>
+      <w:r>
+        <w:br w:type="textWrapping"/>
+      </w:r>
+      <w:r>
+        <w:rPr>
+          <w:rStyle w:val="VerbatimChar"/>
+        </w:rPr>
+        <w:t xml:space="preserve">Fredricks, J. A., Blumenfeld, P. C., &amp; Paris, A. H. (2004). School engagement: Potential of the concept, state of the evidence. Review of Educational Research, 74(1), 59-109.  </w:t>
+      </w:r>
+      <w:r>
+        <w:br w:type="textWrapping"/>
+      </w:r>
+      <w:r>
+        <w:rPr>
+          <w:rStyle w:val="VerbatimChar"/>
+        </w:rPr>
+        <w:t xml:space="preserve">Fredricks, J. A., Filsecker, M., &amp; Lawson, M. A. (2016). Student engagement, context, and adjustment: Addressing definitional, measurement, and methodological issues. Learning &amp; Instruction, 43, 1-4.  </w:t>
+      </w:r>
+      <w:r>
+        <w:br w:type="textWrapping"/>
+      </w:r>
+      <w:r>
+        <w:rPr>
+          <w:rStyle w:val="VerbatimChar"/>
+        </w:rPr>
+        <w:t xml:space="preserve">Gelman, S. A., &amp; Markman, E. M. (1987). Young children's inductions from natural kinds: The role of categories and appearances. Child Development, 58(6), 1532-1541.  </w:t>
+      </w:r>
+      <w:r>
+        <w:br w:type="textWrapping"/>
+      </w:r>
+      <w:r>
+        <w:rPr>
+          <w:rStyle w:val="VerbatimChar"/>
+        </w:rPr>
+        <w:t xml:space="preserve">Gopnik, A., &amp; Sobel, D. M. (2000). Detecting blickets: How young children use information about novel causal powers in categorization and induction. Child Development, 71(5), 1205-1222.  </w:t>
+      </w:r>
+      <w:r>
+        <w:br w:type="textWrapping"/>
+      </w:r>
+      <w:r>
+        <w:rPr>
+          <w:rStyle w:val="VerbatimChar"/>
+        </w:rPr>
+        <w:t xml:space="preserve">Gopnik, A., Sobel, D. M., Schulz, L. E., &amp; Glymour, C. (2001). Causal learning mechanisms in very young children: two-, three-, and four-year-olds infer causal relations from patterns of variation and covariation. Developmental Psychology, 37(5), 620.  </w:t>
+      </w:r>
+      <w:r>
+        <w:br w:type="textWrapping"/>
+      </w:r>
+      <w:r>
+        <w:rPr>
+          <w:rStyle w:val="VerbatimChar"/>
+        </w:rPr>
+        <w:t xml:space="preserve">Greene, B. A. (2015). Measuring cognitive engagement with self-report scales: Reflections from over 20 years of research. Educational Psychologist, 50(1), 14-30.  </w:t>
+      </w:r>
+      <w:r>
+        <w:br w:type="textWrapping"/>
+      </w:r>
+      <w:r>
+        <w:rPr>
+          <w:rStyle w:val="VerbatimChar"/>
+        </w:rPr>
+        <w:t xml:space="preserve">Greene, K. M., Lee, B., Constance, N., &amp; Hynes, K. (2013). Examining youth and program predictors of engagement in out-of-school time programs. Journal of Youth and Adolescence, 42(10), 1557-1572.  </w:t>
+      </w:r>
+      <w:r>
+        <w:br w:type="textWrapping"/>
+      </w:r>
+      <w:r>
+        <w:rPr>
+          <w:rStyle w:val="VerbatimChar"/>
+        </w:rPr>
+        <w:t xml:space="preserve">Hancock, C., Kaput, J. J., &amp; Goldsmith, L. T. (1992). Authentic inquiry with data: Critical barriers to classroom implementation. Educational Psychologist, 27(3), 337-364.  </w:t>
+      </w:r>
+      <w:r>
+        <w:br w:type="textWrapping"/>
+      </w:r>
+      <w:r>
+        <w:rPr>
+          <w:rStyle w:val="VerbatimChar"/>
+        </w:rPr>
+        <w:t xml:space="preserve">Harring, J. R., &amp; Hodis, F. A. (2016). Mixture modeling: Applications in educational psychology. Educational Psychologist, 51(3-4), 354-367.  </w:t>
+      </w:r>
+      <w:r>
+        <w:br w:type="textWrapping"/>
+      </w:r>
+      <w:r>
+        <w:rPr>
+          <w:rStyle w:val="VerbatimChar"/>
+        </w:rPr>
+        <w:t xml:space="preserve">Hasson, E., &amp; Yarden, A. (2012). Separating the research question from the laboratory techniques: Advancing high‐school biology teachers' ability to ask research questions. Journal of Research in Science Teaching, 49(10), 1296-1320.  </w:t>
+      </w:r>
+      <w:r>
+        <w:br w:type="textWrapping"/>
+      </w:r>
+      <w:r>
+        <w:rPr>
+          <w:rStyle w:val="VerbatimChar"/>
+        </w:rPr>
+        <w:t xml:space="preserve">Hayenga, A. O., &amp; Corpus, J. H. (2010). Profiles of intrinsic and extrinsic motivations: A person-centered approach to motivation and achievement in middle school. Motivation and Emotion, 34(4), 371-383.  </w:t>
+      </w:r>
+      <w:r>
+        <w:br w:type="textWrapping"/>
+      </w:r>
+      <w:r>
+        <w:rPr>
+          <w:rStyle w:val="VerbatimChar"/>
+        </w:rPr>
+        <w:t xml:space="preserve">Hektner, J. M., Schmidt, J. A., &amp; Csikszentmihalyi, M. (2007). Experience sampling method: Measuring the quality of everyday life. Sage.  </w:t>
+      </w:r>
+      <w:r>
+        <w:br w:type="textWrapping"/>
+      </w:r>
+      <w:r>
+        <w:rPr>
+          <w:rStyle w:val="VerbatimChar"/>
+        </w:rPr>
+        <w:t xml:space="preserve">Jahnukainen, M. (2010). Extreme cases. Encyclopedia of Case Study Research. Thousand Oaks, CA: Sage.</w:t>
+      </w:r>
+      <w:r>
+        <w:br w:type="textWrapping"/>
+      </w:r>
+      <w:r>
+        <w:rPr>
+          <w:rStyle w:val="VerbatimChar"/>
+        </w:rPr>
+        <w:t xml:space="preserve">Konold, C., &amp; Pollatsek, A. (2002). Data analysis as the search for signals in noisy processes. Journal for Research in Mathematics Education, 33(4), 259-289.  </w:t>
+      </w:r>
+      <w:r>
+        <w:br w:type="textWrapping"/>
+      </w:r>
+      <w:r>
+        <w:rPr>
+          <w:rStyle w:val="VerbatimChar"/>
+        </w:rPr>
+        <w:t xml:space="preserve">Lauer, P. A., Akiba, M., Wilkerson, S. B., Apthorp, H. S., Snow, D., &amp; Martin-Glenn, M. L. (2006). Out-of-school-time programs: A meta-analysis of effects for at-risk students. Review of educational research, 76(2), 275-313.  </w:t>
+      </w:r>
+      <w:r>
+        <w:br w:type="textWrapping"/>
+      </w:r>
+      <w:r>
+        <w:rPr>
+          <w:rStyle w:val="VerbatimChar"/>
+        </w:rPr>
+        <w:t xml:space="preserve">Lee, H. S., Angotti, R. L., &amp; Tarr, J. E. (2010). Making comparisons between observed data and expected outcomes: students’ informal hypothesis testing with probability simulation tools. Statistics Education Research Journal, 9(1), 68-96.  </w:t>
+      </w:r>
+      <w:r>
+        <w:br w:type="textWrapping"/>
+      </w:r>
+      <w:r>
+        <w:rPr>
+          <w:rStyle w:val="VerbatimChar"/>
+        </w:rPr>
+        <w:t xml:space="preserve">Lee, H., &amp; Hollebrands, K. (2008). Preparing to teach mathematics with technology: An integrated approach to developing technological pedagogical content knowledge. Contemporary Issues in Technology and Teacher Education, 8(4), 326-341.  </w:t>
+      </w:r>
+      <w:r>
+        <w:br w:type="textWrapping"/>
+      </w:r>
+      <w:r>
+        <w:rPr>
+          <w:rStyle w:val="VerbatimChar"/>
+        </w:rPr>
+        <w:t xml:space="preserve">Lehrer, R., &amp; Romberg, T. (1996). Exploring children's data modeling. Cognition and Instruction, 14(1), 69-108.  </w:t>
+      </w:r>
+      <w:r>
+        <w:br w:type="textWrapping"/>
+      </w:r>
+      <w:r>
+        <w:rPr>
+          <w:rStyle w:val="VerbatimChar"/>
+        </w:rPr>
+        <w:t xml:space="preserve">Lehrer, R., &amp; Schauble, L. (2004). Modeling natural variation through distribution. American Educational Research Journal, 41(3), 635-679.  </w:t>
+      </w:r>
+      <w:r>
+        <w:br w:type="textWrapping"/>
+      </w:r>
+      <w:r>
+        <w:rPr>
+          <w:rStyle w:val="VerbatimChar"/>
+        </w:rPr>
+        <w:t xml:space="preserve">Lehrer, R. &amp; Schauble, L. (2015). Developing scientific thinking. In L. S. Liben &amp; U. Müller (Eds.), Cognitive processes. Handbook of child psychology and developmental science (Vol. 2, 7th ed., pp. 671-174). Hoboken, NJ: Wiley.  </w:t>
+      </w:r>
+      <w:r>
+        <w:br w:type="textWrapping"/>
+      </w:r>
+      <w:r>
+        <w:rPr>
+          <w:rStyle w:val="VerbatimChar"/>
+        </w:rPr>
+        <w:t xml:space="preserve">Lehrer, R., Kim, M. J., &amp; Jones, R. S. (2011). Developing conceptions of statistics by designing measures of distribution. ZDM, 43(5), 723-736.  </w:t>
+      </w:r>
+      <w:r>
+        <w:br w:type="textWrapping"/>
+      </w:r>
+      <w:r>
+        <w:rPr>
+          <w:rStyle w:val="VerbatimChar"/>
+        </w:rPr>
+        <w:t xml:space="preserve">Lehrer, R., Kim, M. J., &amp; Schauble, L. (2007). Supporting the development of conceptions of statistics by engaging students in measuring and modeling variability. International Journal of Computers for Mathematical Learning, 12(3), 195-216.  </w:t>
+      </w:r>
+      <w:r>
+        <w:br w:type="textWrapping"/>
+      </w:r>
+      <w:r>
+        <w:rPr>
+          <w:rStyle w:val="VerbatimChar"/>
+        </w:rPr>
+        <w:t xml:space="preserve">Lesh, R., Middleton, J. A., Caylor, E., &amp; Gupta, S. (2008). A science need: Designing tasks to engage students in modeling complex data. Educational Studies in Mathematics, 68(2), 113-130.  </w:t>
+      </w:r>
+      <w:r>
+        <w:br w:type="textWrapping"/>
+      </w:r>
+      <w:r>
+        <w:rPr>
+          <w:rStyle w:val="VerbatimChar"/>
+        </w:rPr>
+        <w:t xml:space="preserve">Linnansaari, J., Viljaranta, J., Lavonen, J., Schneider, B., &amp; Salmela-Aro, K. (2015). Finnish Students Engagement in Science Lessons. NorDiNa: Nordic Studies in Science Education, 11(2), 192-206. Retrieved from https://www.journals.uio.no/index.php/nordina/article/view/2047  </w:t>
+      </w:r>
+      <w:r>
+        <w:br w:type="textWrapping"/>
+      </w:r>
+      <w:r>
+        <w:rPr>
+          <w:rStyle w:val="VerbatimChar"/>
+        </w:rPr>
+        <w:t xml:space="preserve">Lovett, M. C., &amp; Shah, P. (2007). Preface. In M. C. Lovett &amp; P. Shah (Eds.), Thinking with data (pp. x-xx [requested book through ILL to confirm page #s]). New York, NY: Lawrence Erlbaum.  </w:t>
+      </w:r>
+      <w:r>
+        <w:br w:type="textWrapping"/>
+      </w:r>
+      <w:r>
+        <w:rPr>
+          <w:rStyle w:val="VerbatimChar"/>
+        </w:rPr>
+        <w:t xml:space="preserve">Magnusson, D., &amp; Cairns, R. B. (1996). Developmental science: Toward a unified framework. Cambridge, England: Cambridge University Press.  </w:t>
+      </w:r>
+      <w:r>
+        <w:br w:type="textWrapping"/>
+      </w:r>
+      <w:r>
+        <w:rPr>
+          <w:rStyle w:val="VerbatimChar"/>
+        </w:rPr>
+        <w:t xml:space="preserve">McNeill, K. L., &amp; Berland, L. (2017). What is (or should be) scientific evidence use in k‐12 classrooms? Journal of Research in Science Teaching, 54(5), 672-689.  </w:t>
+      </w:r>
+      <w:r>
+        <w:br w:type="textWrapping"/>
+      </w:r>
+      <w:r>
+        <w:rPr>
+          <w:rStyle w:val="VerbatimChar"/>
+        </w:rPr>
+        <w:t xml:space="preserve">Muthén, B. (2004). Latent variable analysis. The Sage handbook of quantitative methodology for the social sciences. Thousand Oaks, CA: Sage Publications, 345-68.  </w:t>
+      </w:r>
+      <w:r>
+        <w:br w:type="textWrapping"/>
+      </w:r>
+      <w:r>
+        <w:rPr>
+          <w:rStyle w:val="VerbatimChar"/>
+        </w:rPr>
+        <w:t xml:space="preserve">Muthén, L. K., &amp; Muthén, B. O. (1998-2017). Mplus User's Guide. Los Angeles, CA: Muthén &amp; Muthén.</w:t>
+      </w:r>
+      <w:r>
+        <w:br w:type="textWrapping"/>
+      </w:r>
+      <w:r>
+        <w:rPr>
+          <w:rStyle w:val="VerbatimChar"/>
+        </w:rPr>
+        <w:t xml:space="preserve">NGSS Lead States. (2013). Next generation science standards: For states, by states. Washington, DC: National Academies Press.  </w:t>
+      </w:r>
+      <w:r>
+        <w:br w:type="textWrapping"/>
+      </w:r>
+      <w:r>
+        <w:rPr>
+          <w:rStyle w:val="VerbatimChar"/>
+        </w:rPr>
+        <w:t xml:space="preserve">Nolen, S. B., Horn, I. S., &amp; Ward, C. J. (2015). Situating motivation. Educational Psychologist, 50(3), 234-247.</w:t>
+      </w:r>
+      <w:r>
+        <w:br w:type="textWrapping"/>
+      </w:r>
+      <w:r>
+        <w:rPr>
+          <w:rStyle w:val="VerbatimChar"/>
+        </w:rPr>
+        <w:t xml:space="preserve">Patall, E. A., Vasquez, A. C., Steingut, R. R., Trimble, S. S., &amp; Pituch, K. A. (2016). Daily interest, engagement, and autonomy support in the high school science classroom. Contemporary Educational Psychology, 46, 180-194.  </w:t>
+      </w:r>
+      <w:r>
+        <w:br w:type="textWrapping"/>
+      </w:r>
+      <w:r>
+        <w:rPr>
+          <w:rStyle w:val="VerbatimChar"/>
+        </w:rPr>
+        <w:t xml:space="preserve">Patall, E. A., Steingut, R. R., Vasquez, A. C., Trimble, S. S., Pituch, K. A., &amp; Freeman, J. L. (2017). Daily Autonomy Supporting or Thwarting and Students’ Motivation and Engagement in the High School Science Classroom. Journal of Educational Psychology. Advance online publication.</w:t>
+      </w:r>
+      <w:r>
+        <w:br w:type="textWrapping"/>
+      </w:r>
+      <w:r>
+        <w:rPr>
+          <w:rStyle w:val="VerbatimChar"/>
+        </w:rPr>
+        <w:t xml:space="preserve">http://dx.doi.org/10.1037/edu0000214  </w:t>
+      </w:r>
+      <w:r>
+        <w:br w:type="textWrapping"/>
+      </w:r>
+      <w:r>
+        <w:rPr>
+          <w:rStyle w:val="VerbatimChar"/>
+        </w:rPr>
+        <w:t xml:space="preserve">Pekrun, R., &amp; Linnenbrink-Garcia, L. (2012). Academic emotions and student engagement. In S. L. Christenson, A. L. Reschly, &amp; C. Wylie (Eds.), Handbook of research on student engagement (pp. 259-292). New York, NY: Springer.</w:t>
+      </w:r>
+      <w:r>
+        <w:br w:type="textWrapping"/>
+      </w:r>
+      <w:r>
+        <w:rPr>
+          <w:rStyle w:val="VerbatimChar"/>
+        </w:rPr>
+        <w:t xml:space="preserve">Petrosino, A., Lehrer, R., &amp; Schauble, L. (2003). Structuring error and experimental variation as distribution in the fourth grade. Mathematical Thinking and Learning, 5 (2&amp;3), 131-156.  </w:t>
+      </w:r>
+      <w:r>
+        <w:br w:type="textWrapping"/>
+      </w:r>
+      <w:r>
+        <w:rPr>
+          <w:rStyle w:val="VerbatimChar"/>
+        </w:rPr>
+        <w:t xml:space="preserve">Piaget, J., &amp; Inhelder, B. (1969). The psychology of the child. New York, NY: Basic Books.  </w:t>
+      </w:r>
+      <w:r>
+        <w:br w:type="textWrapping"/>
+      </w:r>
+      <w:r>
+        <w:rPr>
+          <w:rStyle w:val="VerbatimChar"/>
+        </w:rPr>
+        <w:t xml:space="preserve">Pöysä, S., Vasalampi, K., Muotka, J., Lerkkanen, M. K., Poikkeus, A. M., &amp; Nurmi, J. E. (2017). Variation in situation-specific engagement among lower secondary school students. Learning and Instruction. http://dx.doi.org/10.1016/j.learninstruc.2017.07.007  </w:t>
+      </w:r>
+      <w:r>
+        <w:br w:type="textWrapping"/>
+      </w:r>
+      <w:r>
+        <w:rPr>
+          <w:rStyle w:val="VerbatimChar"/>
+        </w:rPr>
+        <w:t xml:space="preserve">Rosenberg, J. M. (2018). Comparing mplus and mclust output. Retrieved from https://jrosen48.github.io/r-markdown/comparing-mplus-mclust.html</w:t>
+      </w:r>
+      <w:r>
+        <w:br w:type="textWrapping"/>
+      </w:r>
+      <w:r>
+        <w:rPr>
+          <w:rStyle w:val="VerbatimChar"/>
+        </w:rPr>
+        <w:t xml:space="preserve">Salmela-Aro, K., Moeller, J., Schneider, B., Spicer, J., &amp; Lavonen, J. (2016). Integrating the light and dark sides of student engagement using person-oriented and situation-specific approaches. Learning and Instruction, 43, 61-70.  </w:t>
+      </w:r>
+      <w:r>
+        <w:br w:type="textWrapping"/>
+      </w:r>
+      <w:r>
+        <w:rPr>
+          <w:rStyle w:val="VerbatimChar"/>
+        </w:rPr>
+        <w:t xml:space="preserve">Salmela-Aro, K., Muotka, J., Alho, K., Hakkarainen, K., &amp; Lonka, K. (2016). School burnout and engagement profiles among digital natives in Finland: A person-oriented approach. European Journal of Developmental Psychology, 13(6), 704-718.  </w:t>
+      </w:r>
+      <w:r>
+        <w:br w:type="textWrapping"/>
+      </w:r>
+      <w:r>
+        <w:rPr>
+          <w:rStyle w:val="VerbatimChar"/>
+        </w:rPr>
+        <w:t xml:space="preserve">Schneider, B., Krajcik, J., Lavonen, J., Salmela‐Aro, K., Broda, M., Spicer, J., ... &amp; Viljaranta, J. (2016). Investigating optimal learning moments in US and Finnish science classes. Journal of Research in Science Teaching, 53(3), 400-421.  </w:t>
+      </w:r>
+      <w:r>
+        <w:br w:type="textWrapping"/>
+      </w:r>
+      <w:r>
+        <w:rPr>
+          <w:rStyle w:val="VerbatimChar"/>
+        </w:rPr>
+        <w:t xml:space="preserve">Schmidt, J. A., Rosenberg, J. M., Beymer, P. (advance online publication). A person-in-context approach to student engagement in science: Examining learning activities and choice. Journal of Research in Science Teaching. https://dx.doi.org/10.1002/tea.21409  </w:t>
+      </w:r>
+      <w:r>
+        <w:br w:type="textWrapping"/>
+      </w:r>
+      <w:r>
+        <w:rPr>
+          <w:rStyle w:val="VerbatimChar"/>
+        </w:rPr>
+        <w:t xml:space="preserve">Schwarz, N., Kahneman, D., &amp; Xu, J. (2009). Global and episodic reports of hedonic experience. In R. Belli, D. Alwen, &amp; F. Stafford (Eds.), Using calendar and diary methods in life events research (pp. 157-174). Newbury Park, CA: Sage.  </w:t>
+      </w:r>
+      <w:r>
+        <w:br w:type="textWrapping"/>
+      </w:r>
+      <w:r>
+        <w:rPr>
+          <w:rStyle w:val="VerbatimChar"/>
+        </w:rPr>
+        <w:t xml:space="preserve">Sfard, A. (1998). On two metaphors for learning and the dangers of choosing just one. Educational Researcher, 27(2), 4-13.  </w:t>
+      </w:r>
+      <w:r>
+        <w:br w:type="textWrapping"/>
+      </w:r>
+      <w:r>
+        <w:rPr>
+          <w:rStyle w:val="VerbatimChar"/>
+        </w:rPr>
+        <w:t xml:space="preserve">Shernoff, D. J., Csikszentmihalyi, M., Schneider, B., &amp; Shernoff, E. S. (2003). Student engagement in high school classrooms from the perspective of flow theory. School Psychology Quarterly, 18(2), 158-176.  </w:t>
+      </w:r>
+      <w:r>
+        <w:br w:type="textWrapping"/>
+      </w:r>
+      <w:r>
+        <w:rPr>
+          <w:rStyle w:val="VerbatimChar"/>
+        </w:rPr>
+        <w:t xml:space="preserve">Shernoff, D. J., Kelly, S., Tonks, S. M., Anderson, B., Cavanagh, R. F., Sinha, S., &amp; Abdi, B. (2016). Student engagement as a function of environmental complexity in high school classrooms. Learning and Instruction, 43, 52-60.  </w:t>
+      </w:r>
+      <w:r>
+        <w:br w:type="textWrapping"/>
+      </w:r>
+      <w:r>
+        <w:rPr>
+          <w:rStyle w:val="VerbatimChar"/>
+        </w:rPr>
+        <w:t xml:space="preserve">Shumow, L., &amp; Schmidt, J. A. (2013). STEM interest and engagement (STEM I.E.). National Science Foundation proposal for award number 1421198.  </w:t>
+      </w:r>
+      <w:r>
+        <w:br w:type="textWrapping"/>
+      </w:r>
+      <w:r>
+        <w:rPr>
+          <w:rStyle w:val="VerbatimChar"/>
+        </w:rPr>
+        <w:t xml:space="preserve">Sinatra, G. M., Heddy, B. C., &amp; Lombardi, D. (2015). The challenges of defining and measuring student engagement in science. Educational Psychologist, 50(1), 1-13. doi:10.1080/00461520.2014.1002924  </w:t>
+      </w:r>
+      <w:r>
+        <w:br w:type="textWrapping"/>
+      </w:r>
+      <w:r>
+        <w:rPr>
+          <w:rStyle w:val="VerbatimChar"/>
+        </w:rPr>
+        <w:t xml:space="preserve">Singh, K., Granville, M., &amp; Dika, S. (2002). Mathematics and science achievement: Effects of motivation, interest, and academic engagement. The Journal of Educational Research, 95(6), 323-332.</w:t>
+      </w:r>
+      <w:r>
+        <w:br w:type="textWrapping"/>
+      </w:r>
+      <w:r>
+        <w:rPr>
+          <w:rStyle w:val="VerbatimChar"/>
+        </w:rPr>
+        <w:t xml:space="preserve">Shernoff, D. J., &amp; Schmidt, J. A. (2008). Further Evidence of an Engagement–Achievement Paradox Among U.S. High School Students. Journal of Youth and Adolescence, 37(5), 564–580. http://doi.org/10.1007/s10964-007-9241-z  </w:t>
+      </w:r>
+      <w:r>
+        <w:br w:type="textWrapping"/>
+      </w:r>
+      <w:r>
+        <w:rPr>
+          <w:rStyle w:val="VerbatimChar"/>
+        </w:rPr>
+        <w:t xml:space="preserve">Shumow, L., Schmidt, J. A., &amp; Zaleski, D. J. (2013). Multiple perspectives on student learning, engagement, and motivation in high school biology labs. The High School Journal, 96(3), 232-252.  </w:t>
+      </w:r>
+      <w:r>
+        <w:br w:type="textWrapping"/>
+      </w:r>
+      <w:r>
+        <w:rPr>
+          <w:rStyle w:val="VerbatimChar"/>
+        </w:rPr>
+        <w:t xml:space="preserve">Skinner, E. A., &amp; Pitzer, J. (2012). Developmental dynamics of engagement, coping, and everyday resilience. In S. Christenson, A. Reschly, &amp; C. Wylie (Eds.), Handbook of Research on Student Engagement (pp. 21-45). New York: Springer Science.  </w:t>
+      </w:r>
+      <w:r>
+        <w:br w:type="textWrapping"/>
+      </w:r>
+      <w:r>
+        <w:rPr>
+          <w:rStyle w:val="VerbatimChar"/>
+        </w:rPr>
+        <w:t xml:space="preserve">Skinner, E. A., Kindermann, T. A., &amp; Furrer, C. J. (2009). A motivational perspective on engagement and disaffection: Conceptualization and assessment of children's behavioral and emotional participation in academic activities in the classroom. Educational and Psychological Measurement, 69(3), 493-525.  </w:t>
+      </w:r>
+      <w:r>
+        <w:br w:type="textWrapping"/>
+      </w:r>
+      <w:r>
+        <w:rPr>
+          <w:rStyle w:val="VerbatimChar"/>
+        </w:rPr>
+        <w:t xml:space="preserve">Skinner, E., Furrer, C., Marchand, G., &amp; Kindermann, T. (2008). Engagement and disaffection in the classroom: Part of a larger motivational dynamic? Journal of Educational Psychology, 100(4), 765.  </w:t>
+      </w:r>
+      <w:r>
+        <w:br w:type="textWrapping"/>
+      </w:r>
+      <w:r>
+        <w:rPr>
+          <w:rStyle w:val="VerbatimChar"/>
+        </w:rPr>
+        <w:t xml:space="preserve">Smith, C., Akiva, T., Sugar, S., Lo, Y. J., Frank, K. A., Peck, S. C., Cortina, K. S., &amp; Devaney, T. (2012).Continuous quality improvement in afterschool settings: Impact findings from the Youth Program Quality Intervention study. Washington, DC: The Forum for Youth Investment. </w:t>
+      </w:r>
+      <w:r>
+        <w:br w:type="textWrapping"/>
+      </w:r>
+      <w:r>
+        <w:rPr>
+          <w:rStyle w:val="VerbatimChar"/>
+        </w:rPr>
+        <w:t xml:space="preserve">Steinley, D., &amp; Brusco, M. J. (2011). Evaluating mixture modeling for clustering: recommendations and cautions. Psychological Methods, 16(1), 63.  </w:t>
+      </w:r>
+      <w:r>
+        <w:br w:type="textWrapping"/>
+      </w:r>
+      <w:r>
+        <w:rPr>
+          <w:rStyle w:val="VerbatimChar"/>
+        </w:rPr>
+        <w:t xml:space="preserve">Stohl, H., &amp; Tarr, J. E. (2002). Developing notions of inference using probability simulation tools. The Journal of Mathematical Behavior, 21(3), 319-337.  </w:t>
+      </w:r>
+      <w:r>
+        <w:br w:type="textWrapping"/>
+      </w:r>
+      <w:r>
+        <w:rPr>
+          <w:rStyle w:val="VerbatimChar"/>
+        </w:rPr>
+        <w:t xml:space="preserve">Stroupe, D. (2014). Examining classroom science practice communities: How teachers and students negotiate epistemic agency and learn science‐as‐practice. Science Education, 98(3), 487-516.  </w:t>
+      </w:r>
+      <w:r>
+        <w:br w:type="textWrapping"/>
+      </w:r>
+      <w:r>
+        <w:rPr>
+          <w:rStyle w:val="VerbatimChar"/>
+        </w:rPr>
+        <w:t xml:space="preserve">Strati, A. D., Schmidt, J. A., &amp; Maier, K. S. (2017). Perceived challenge, teacher support, and teacher obstruction as predictors of student engagement. Journal of Educational Psychology, 109(1), 131-147.  </w:t>
+      </w:r>
+      <w:r>
+        <w:br w:type="textWrapping"/>
+      </w:r>
+      <w:r>
+        <w:rPr>
+          <w:rStyle w:val="VerbatimChar"/>
+        </w:rPr>
+        <w:t xml:space="preserve">Trevors, G. J., Kendeou, P., Bråten, I., &amp; Braasch, J. L. (2017). Adolescents’ epistemic profiles in the service of knowledge revision. Contemporary Educational Psychology, 49, 107-120.  </w:t>
+      </w:r>
+      <w:r>
+        <w:br w:type="textWrapping"/>
+      </w:r>
+      <w:r>
+        <w:rPr>
+          <w:rStyle w:val="VerbatimChar"/>
+        </w:rPr>
+        <w:t xml:space="preserve">Turner, J. C., &amp; Meyer, D. K. (2000). Studying and understanding the instructional contexts of classrooms: Using our past to forge our future. Educational Psychologist, 35(2), 69-85.  </w:t>
+      </w:r>
+      <w:r>
+        <w:br w:type="textWrapping"/>
+      </w:r>
+      <w:r>
+        <w:rPr>
+          <w:rStyle w:val="VerbatimChar"/>
+        </w:rPr>
+        <w:t xml:space="preserve">van Rooij, E. C., Jansen, E. P., &amp; van de Grift, W. J. (2017). Secondary school students' engagement profiles and their relationship with academic adjustment and achievement in university. Learning and Individual Differences, 54, 9-19.  </w:t>
+      </w:r>
+      <w:r>
+        <w:br w:type="textWrapping"/>
+      </w:r>
+      <w:r>
+        <w:rPr>
+          <w:rStyle w:val="VerbatimChar"/>
+        </w:rPr>
+        <w:t xml:space="preserve">Vandell, D. L., Hall, V., O’Cadiz, P., &amp; Karsh, A. (2012). Piloting outcome measures for summer learning initiative programs. Final report to the David and Lucile Packard Foundation, Children, Families, and Communities Program. Retrieved from http://faculty.sites.uci.edu/childcare/files/2013/07/SL-Outcomes-2011-Pilot_Edited_8.19.pdf  </w:t>
+      </w:r>
+      <w:r>
+        <w:br w:type="textWrapping"/>
+      </w:r>
+      <w:r>
+        <w:rPr>
+          <w:rStyle w:val="VerbatimChar"/>
+        </w:rPr>
+        <w:t xml:space="preserve">Wang, M. T., &amp; Eccles, J. S. (2012). Social support matters: Longitudinal effects of social support on three dimensions of school engagement from middle to high school. Child Development, 83(3), 877-895.  </w:t>
+      </w:r>
+      <w:r>
+        <w:br w:type="textWrapping"/>
+      </w:r>
+      <w:r>
+        <w:rPr>
+          <w:rStyle w:val="VerbatimChar"/>
+        </w:rPr>
+        <w:t xml:space="preserve">Wang, M. T., &amp; Holcombe, R. (2010). Adolescents’ perceptions of school environment, engagement, and academic achievement in middle school. American Educational Research Journal, 47(3), 633-662.  </w:t>
+      </w:r>
+      <w:r>
+        <w:br w:type="textWrapping"/>
+      </w:r>
+      <w:r>
+        <w:rPr>
+          <w:rStyle w:val="VerbatimChar"/>
+        </w:rPr>
+        <w:t xml:space="preserve">Westfall, J., Kenny, D. A., &amp; Judd, C. M. (2014). Statistical power and optimal design in experiments in which samples of participants respond to samples of stimuli. Journal of Experimental Psychology: General, 143(5), 2020-2045.  </w:t>
+      </w:r>
+      <w:r>
+        <w:br w:type="textWrapping"/>
+      </w:r>
+      <w:r>
+        <w:rPr>
+          <w:rStyle w:val="VerbatimChar"/>
+        </w:rPr>
+        <w:t xml:space="preserve">Westfall, J. (2016). PANGEA: Power Analysis for General Anova designs. Retrieved from https://jakewestfall.shinyapps.io/pangea/  </w:t>
+      </w:r>
+      <w:r>
+        <w:br w:type="textWrapping"/>
+      </w:r>
+      <w:r>
+        <w:rPr>
+          <w:rStyle w:val="VerbatimChar"/>
+        </w:rPr>
+        <w:t xml:space="preserve">Wickham, H. (2018). CRAN downloads. Retrieved from https://hadley.shinyapps.io/cran-downloads/</w:t>
+      </w:r>
+      <w:r>
+        <w:br w:type="textWrapping"/>
+      </w:r>
+      <w:r>
+        <w:rPr>
+          <w:rStyle w:val="VerbatimChar"/>
+        </w:rPr>
+        <w:t xml:space="preserve">Wild, C. J., &amp; Pfannkuch, M. (1999). Statistical thinking in empirical enquiry. International Statistical Review, 67(3), 223-248.  </w:t>
+      </w:r>
+      <w:r>
+        <w:br w:type="textWrapping"/>
+      </w:r>
+      <w:r>
+        <w:rPr>
+          <w:rStyle w:val="VerbatimChar"/>
+        </w:rPr>
+        <w:t xml:space="preserve">Wilkerson, M. H., Andrews, C., Shaban, Y., Laina, V., &amp; Gravel, B. E. (2016). What’s the technology for? Teacher attention and pedagogical goals in a modeling-focused professional development workshop. Journal of Science Teacher Education, 27(1), 11-33.  </w:t>
+      </w:r>
+      <w:r>
+        <w:br w:type="textWrapping"/>
+      </w:r>
+      <w:r>
+        <w:rPr>
+          <w:rStyle w:val="VerbatimChar"/>
+        </w:rPr>
+        <w:t xml:space="preserve">Wilkerson, M. H. &amp; Fenwick, M. (2017). The practice of using mathematics and computational thinking. In C. V. Schwarz, C. Passmore, &amp; B. J. Reiser (Eds.), Helping Students Make Sense of the World Using Next Generation Science and Engineering Practices. Arlington, VA: National Science Teachers’ Association Press. pp. 181-204.  </w:t>
+      </w:r>
+      <w:r>
+        <w:br w:type="textWrapping"/>
+      </w:r>
+      <w:r>
+        <w:rPr>
+          <w:rStyle w:val="VerbatimChar"/>
+        </w:rPr>
+        <w:t xml:space="preserve">Witherington, D. C. (2015). Dynamic systems in developmental science. In W. F. Overton &amp; P. C. M. Molenaar (Vol. Eds.) &amp; R. M. Lerner (Ed.), Handbook of child psychology and developmental science. Vol. 1: Theory &amp; method (7th ed., pp. 63-112). Hoboken, NJ: Wiley.  </w:t>
+      </w:r>
+      <w:r>
+        <w:br w:type="textWrapping"/>
+      </w:r>
+      <w:r>
+        <w:rPr>
+          <w:rStyle w:val="VerbatimChar"/>
+        </w:rPr>
+        <w:t xml:space="preserve">Wormington, S. V., &amp; Linnenbrink-Garcia, L. (advance online publication). A new look at multiple goal pursuit: The promise of a person-centered approach. Educational Psychology Review. doi:10.1007/s10648-016-9358-2  </w:t>
+      </w:r>
+      <w:r>
+        <w:br w:type="textWrapping"/>
+      </w:r>
+      <w:r>
+        <w:rPr>
+          <w:rStyle w:val="VerbatimChar"/>
+        </w:rPr>
+        <w:t xml:space="preserve"/>
+      </w:r>
+      <w:r>
+        <w:br w:type="textWrapping"/>
+      </w:r>
+      <w:r>
+        <w:rPr>
+          <w:rStyle w:val="VerbatimChar"/>
+        </w:rPr>
+        <w:t xml:space="preserve">&lt;!--chapter:end:06-references.Rmd--&gt;</w:t>
+      </w:r>
+      <w:r>
+        <w:br w:type="textWrapping"/>
+      </w:r>
+      <w:r>
+        <w:rPr>
+          <w:rStyle w:val="VerbatimChar"/>
+        </w:rPr>
+        <w:t xml:space="preserve"/>
+      </w:r>
+      <w:r>
+        <w:br w:type="textWrapping"/>
+      </w:r>
+      <w:r>
+        <w:rPr>
+          <w:rStyle w:val="VerbatimChar"/>
+        </w:rPr>
+        <w:t xml:space="preserve"># Appendix</w:t>
+      </w:r>
+      <w:r>
+        <w:br w:type="textWrapping"/>
+      </w:r>
+      <w:r>
+        <w:rPr>
+          <w:rStyle w:val="VerbatimChar"/>
+        </w:rPr>
+        <w:t xml:space="preserve"/>
+      </w:r>
+      <w:r>
+        <w:br w:type="textWrapping"/>
+      </w:r>
+      <w:r>
+        <w:rPr>
+          <w:rStyle w:val="VerbatimChar"/>
+        </w:rPr>
+        <w:t xml:space="preserve">## Appendix: STEM-PQA alignment</w:t>
+      </w:r>
+      <w:r>
+        <w:br w:type="textWrapping"/>
+      </w:r>
+      <w:r>
+        <w:rPr>
+          <w:rStyle w:val="VerbatimChar"/>
+        </w:rPr>
+        <w:t xml:space="preserve"/>
+      </w:r>
+    </w:p>
+    <w:p>
+      <w:pPr>
+        <w:pStyle w:val="Heading2"/>
+      </w:pPr>
+      <w:bookmarkStart w:id="82" w:name="error-2200-unexpected-symbol"/>
+      <w:bookmarkEnd w:id="82"/>
+      <w:r>
+        <w:t xml:space="preserve">Error:</w:t>
+      </w:r>
+      <w:r>
+        <w:t xml:space="preserve"> </w:t>
+      </w:r>
+      <w:r>
+        <w:t xml:space="preserve">:2:200: unexpected symbol</w:t>
+      </w:r>
+    </w:p>
+    <w:p>
+      <w:pPr>
+        <w:pStyle w:val="Heading2"/>
+      </w:pPr>
+      <w:bookmarkStart w:id="83" w:name="tibbletribble"/>
+      <w:bookmarkEnd w:id="83"/>
+      <w:r>
+        <w:t xml:space="preserve">1: tibble::tribble(</w:t>
+      </w:r>
+    </w:p>
+    <w:p>
+      <w:pPr>
+        <w:pStyle w:val="Heading2"/>
+      </w:pPr>
+      <w:bookmarkStart w:id="84" w:name="work.with.data.codes.originally.proposed-description-categories.from.stem-pqa.already"/>
+      <w:bookmarkEnd w:id="84"/>
+      <w:r>
+        <w:t xml:space="preserve">2: ~Work.With.Data.Codes.Originally.Proposed, ~Description, ~Categories.from.STEM-PQA.(Already</w:t>
+      </w:r>
+    </w:p>
+    <w:p>
+      <w:pPr>
+        <w:pStyle w:val="Heading2"/>
+      </w:pPr>
+      <w:bookmarkStart w:id="85" w:name="section"/>
+      <w:bookmarkEnd w:id="85"/>
+      <w:r>
+        <w:t xml:space="preserve">^</w:t>
+      </w:r>
+    </w:p>
+    <w:p>
+      <w:pPr>
+        <w:pStyle w:val="FirstParagraph"/>
+      </w:pPr>
+      <w:r>
+        <w:t xml:space="preserve">```</w:t>
+      </w:r>
+    </w:p>
+    <w:p>
+      <w:pPr>
+        <w:pStyle w:val="Heading2"/>
+      </w:pPr>
+      <w:bookmarkStart w:id="86" w:name="appendix-method-additional-materials"/>
+      <w:bookmarkEnd w:id="86"/>
+      <w:r>
+        <w:t xml:space="preserve">Appendix: Method additional materials</w:t>
+      </w:r>
+    </w:p>
+    <w:p>
+      <w:pPr>
+        <w:pStyle w:val="Heading3"/>
+      </w:pPr>
+      <w:bookmarkStart w:id="87" w:name="statistical-software-developed-1"/>
+      <w:bookmarkEnd w:id="87"/>
+      <w:r>
+        <w:t xml:space="preserve">Statistical software developed</w:t>
+      </w:r>
+    </w:p>
+    <w:p>
+      <w:pPr>
+        <w:pStyle w:val="FirstParagraph"/>
+      </w:pPr>
+      <w:r>
+        <w:t xml:space="preserve">The functions in tidyLPA dynamically generate MPlus syntax, so that, for example, a user can simply provide a data frame with variables to be used in the analysis, the specification for one of six models, the number of profiles to be estimated as part of the analysis, and a number of fine-grained options concerning the estimation and the output generated. From these inputs, a data file for MPlus is prepared and saved, the model syntax is created and saved in a model input file, the model is run, and the output, including the</w:t>
+      </w:r>
+      <w:r>
+        <w:t xml:space="preserve"> </w:t>
+      </w:r>
+      <w:r>
+        <w:t xml:space="preserve">“</w:t>
+      </w:r>
+      <w:r>
+        <w:t xml:space="preserve">savedata</w:t>
+      </w:r>
+      <w:r>
+        <w:t xml:space="preserve">”</w:t>
+      </w:r>
+      <w:r>
+        <w:t xml:space="preserve">, or the data with its associated posterior probabilities and profile assignments, is returned to R for use plots or in subsequent analyses.</w:t>
+      </w:r>
     </w:p>
     <w:p>
       <w:pPr>
         <w:pStyle w:val="BodyText"/>
       </w:pPr>
       <w:r>
-        <w:t xml:space="preserve">Note that while the first of the two aspects focuses on the support provided by the instructor, the second aspect focuses on how students engage in work with data in ways that on occasion diverge (in ways productive and not productive in terms of student work with data) from what would be expected on the basis of the instructional support. This coding resulted in around three to four sentence notes associated with each segment from each of two raters. Then, I reviewed these notes with the aim to identify themes based on enriching and better understanding the findings for research questions #2-#4 and, beyond these findings, to better understand the nature of work with data in summer STEM programs.</w:t>
+        <w:t xml:space="preserve">Because of the considerable time that it takes to generate MPlus model syntax (i.e., when choosing to specify a model with different parameters or when changing the number of profiles to be estimated as part of the solution), this package makes it easier to carry out LPA in a flexible way, while retaining the power of the MPlus software. While this functionality makes it considerably easier to carry out LPA, it requires that MPlus be purchased and installed. Because of this, the R package I developed also includes wrapper functions to an open-source tool, mclust (Scrucca, Fop, Murphy, &amp; Raftery, 2016). This is a very widely-used package for mixture modeling. While some authors have suggested that it can be used to carry out LPA (Oberski, 2016), a key challenge for analysts using it concerns specifying the models. This is because the models are described in terms of the geometric properties of the multivariate distributions being estimated (i.e.,</w:t>
+      </w:r>
+      <w:r>
+        <w:t xml:space="preserve"> </w:t>
+      </w:r>
+      <w:r>
+        <w:t xml:space="preserve">“</w:t>
+      </w:r>
+      <w:r>
+        <w:t xml:space="preserve">spherical, equal volume</w:t>
+      </w:r>
+      <w:r>
+        <w:t xml:space="preserve">”</w:t>
+      </w:r>
+      <w:r>
+        <w:t xml:space="preserve">), rather than in terms of whether and how the means, variances, and covariances are estimated. This R package corresponds LPA models to the mclust models and provides the same functionality that the functions that use MPlus provide, namely, preparing data, running the model, and returning the output or use in subsequent analyses. As part of incorporating the mclust functionality, the functions that use MPlus and those that use mclust have been benchmarked (Rosenberg, 2018). Despite leading to identical results (in most cases) for small datasets, because of differences in how the E-M algorithm is initialized as well as other estimation-related differences, output will likely not be identical for many analyses.</w:t>
       </w:r>
     </w:p>
     <w:p>
       <w:pPr>
         <w:pStyle w:val="Heading3"/>
       </w:pPr>
-      <w:bookmarkStart w:id="79" w:name="affordances-and-constraints-of-summer-stem-programs-for-work-with-data"/>
-      <w:bookmarkEnd w:id="79"/>
-      <w:r>
-        <w:t xml:space="preserve">Affordances and constraints of summer STEM programs for work with data</w:t>
-      </w:r>
-    </w:p>
-    <w:p>
-      <w:pPr>
-        <w:pStyle w:val="FirstParagraph"/>
-      </w:pPr>
-      <w:r>
-        <w:t xml:space="preserve">Summer STEM program have affordances and constraints work with data. Thus, different from the previous theme that was focused on a study-related issue, this theme concerns differences in the nature of the instruction and learning opportunities that learners experienced as part of their time in the summer STME programs.</w:t>
-      </w:r>
-    </w:p>
-    <w:p>
-      <w:pPr>
-        <w:pStyle w:val="Heading4"/>
-      </w:pPr>
-      <w:bookmarkStart w:id="80" w:name="affordances"/>
-      <w:bookmarkEnd w:id="80"/>
-      <w:r>
-        <w:t xml:space="preserve">Affordances</w:t>
-      </w:r>
-    </w:p>
-    <w:p>
-      <w:pPr>
-        <w:pStyle w:val="FirstParagraph"/>
-      </w:pPr>
-      <w:r>
-        <w:t xml:space="preserve">Affordances included the community setting and the relevance of the program to youth’s lives.</w:t>
-      </w:r>
-    </w:p>
-    <w:p>
-      <w:pPr>
-        <w:pStyle w:val="BodyText"/>
-      </w:pPr>
-      <w:r>
-        <w:t xml:space="preserve">For example, in the</w:t>
-      </w:r>
-      <w:r>
-        <w:t xml:space="preserve"> </w:t>
-      </w:r>
-      <w:r>
-        <w:rPr>
-          <w:i/>
-        </w:rPr>
-        <w:t xml:space="preserve">Marine Investigators</w:t>
-      </w:r>
-      <w:r>
-        <w:t xml:space="preserve">, youth participated in activities designed to help them understand water quality in their ecosystem. Youth collected trash from sites around their community (in different</w:t>
-      </w:r>
-      <w:r>
-        <w:t xml:space="preserve"> </w:t>
-      </w:r>
-      <w:r>
-        <w:t xml:space="preserve">“</w:t>
-      </w:r>
-      <w:r>
-        <w:t xml:space="preserve">districts</w:t>
-      </w:r>
-      <w:r>
-        <w:t xml:space="preserve">”</w:t>
-      </w:r>
-      <w:r>
-        <w:t xml:space="preserve">) and then brought the trash and recyclable plastic back to the classroom. Then, the youth activity leaders asked students to figure out how much plastic enters local waterways. As a part of this activity, youth activity leaders asked students not only to determine the quantity of trash that entered the waterways, but asked students about</w:t>
-      </w:r>
-      <w:r>
-        <w:t xml:space="preserve"> </w:t>
-      </w:r>
-      <w:r>
-        <w:rPr>
-          <w:i/>
-        </w:rPr>
-        <w:t xml:space="preserve">why</w:t>
-      </w:r>
-      <w:r>
-        <w:t xml:space="preserve"> </w:t>
-      </w:r>
-      <w:r>
-        <w:t xml:space="preserve">they used math in particular ways (i.e., adding the quantity of trash collected and then extrapolating from this quantity to the amount from across the entire city over the course of the year). This appeared to be a powerful activity, one that was coded as involving all five aspects of work with data according to the measures for instructional support for work with data; this type of activity seemed to suggest that instructional support for work with data may impact youth’s engagement.</w:t>
-      </w:r>
-    </w:p>
-    <w:p>
-      <w:pPr>
-        <w:pStyle w:val="BodyText"/>
-      </w:pPr>
-      <w:r>
-        <w:t xml:space="preserve">Another affordance concerned the relevance of the program to youth’s lives. For example, in the</w:t>
-      </w:r>
-      <w:r>
-        <w:t xml:space="preserve"> </w:t>
-      </w:r>
-      <w:r>
-        <w:rPr>
-          <w:i/>
-        </w:rPr>
-        <w:t xml:space="preserve">Building Mania</w:t>
-      </w:r>
-      <w:r>
-        <w:t xml:space="preserve"> </w:t>
-      </w:r>
-      <w:r>
-        <w:t xml:space="preserve">program, youth are involved in engineering design (i.e., identifying a problem and designing a solution), particularly around the use of simple machines. In a day in the classroom setting, youth are creating, testing, and revising catapults. In the next day, youth visit an area University, and are led in a discussion by a physicist who works with particle colliders. In this example, the expertise of the physicist, who explicitly mentions the benefits of engaging in the engineering design process and the importance of combining engineering to addressing problems (such as mitigating the damage of earthquakes), seems to be highly relevant to what youth are doing in their class. In these two days of class, youth are engaged in different aspects of work with data as indicated by the codes for instructional support for work with data (collecting data on the efficacy of their designs in the classroom day, and asking questions in the subsequent day, particularly); these seem to suggest, like the example of work work with data from the</w:t>
-      </w:r>
-      <w:r>
-        <w:t xml:space="preserve"> </w:t>
-      </w:r>
-      <w:r>
-        <w:rPr>
-          <w:i/>
-        </w:rPr>
-        <w:t xml:space="preserve">Marine Investigators</w:t>
-      </w:r>
-      <w:r>
-        <w:t xml:space="preserve"> </w:t>
-      </w:r>
-      <w:r>
-        <w:t xml:space="preserve">program, affordances of work with data for summer STEM programs.</w:t>
-      </w:r>
-    </w:p>
-    <w:p>
-      <w:pPr>
-        <w:pStyle w:val="Heading4"/>
-      </w:pPr>
-      <w:bookmarkStart w:id="81" w:name="constraints"/>
-      <w:bookmarkEnd w:id="81"/>
-      <w:r>
-        <w:t xml:space="preserve">Constraints</w:t>
-      </w:r>
-    </w:p>
-    <w:p>
-      <w:pPr>
-        <w:pStyle w:val="FirstParagraph"/>
-      </w:pPr>
-      <w:r>
-        <w:t xml:space="preserve">Constraints included the challenge of linking activities as a part of a complete cycle of investigation and an emphasis on different aspects of work with data as part of programming.</w:t>
-      </w:r>
-    </w:p>
-    <w:p>
-      <w:pPr>
-        <w:pStyle w:val="BodyText"/>
-      </w:pPr>
-      <w:r>
-        <w:t xml:space="preserve">Youth activity leaders faced challenges linking activities as part of a complete cycle of investigation. For example, in the</w:t>
-      </w:r>
-      <w:r>
-        <w:t xml:space="preserve"> </w:t>
-      </w:r>
-      <w:r>
-        <w:rPr>
-          <w:i/>
-        </w:rPr>
-        <w:t xml:space="preserve">Ecosphere</w:t>
-      </w:r>
-      <w:r>
-        <w:t xml:space="preserve"> </w:t>
-      </w:r>
-      <w:r>
-        <w:t xml:space="preserve">program, youth collected water samples in the field. They then brought these samples to the classroom and tested the water, involving students in both collecting and, to a degree, generating data (by noting the pH levels of the water). However, later in the day, youth created a small-scale model (with inclined trays of dirt, rocks, and plants) of an ecosystem, in which they added food coloring to determine the impacts of chemicals and acid rain. Youth then interpreted and discussed these findings, but did not connect the discussion to the water samples youth collected and tested earlier. This activity presented an opportunity for deeper engagement, in which youth could interpret and communicate findings related to the state of the water in their ecosystem, but, instead, it was potentially limiting in terms of youth’s engagement in work with data.</w:t>
-      </w:r>
-    </w:p>
-    <w:p>
-      <w:pPr>
-        <w:pStyle w:val="BodyText"/>
-      </w:pPr>
-      <w:r>
-        <w:t xml:space="preserve">A theme related to the challenge of linking activities concerned what the programs focused on. For example, the mathematics-focused programs, such as the</w:t>
-      </w:r>
-      <w:r>
-        <w:t xml:space="preserve"> </w:t>
-      </w:r>
-      <w:r>
-        <w:rPr>
-          <w:i/>
-        </w:rPr>
-        <w:t xml:space="preserve">Adventures in Mathematics</w:t>
-      </w:r>
-      <w:r>
-        <w:t xml:space="preserve"> </w:t>
-      </w:r>
-      <w:r>
-        <w:t xml:space="preserve">program, the youth activity leaders recognizing that youth had difficulty solving equations, used duct tape and a</w:t>
-      </w:r>
-      <w:r>
-        <w:t xml:space="preserve"> </w:t>
-      </w:r>
-      <w:r>
-        <w:t xml:space="preserve">“</w:t>
-      </w:r>
-      <w:r>
-        <w:t xml:space="preserve">hippity hoppity</w:t>
-      </w:r>
-      <w:r>
-        <w:t xml:space="preserve">”</w:t>
-      </w:r>
-      <w:r>
-        <w:t xml:space="preserve">, building on an earlier activity in which youth considered what constituted a rate, on how many</w:t>
-      </w:r>
-      <w:r>
-        <w:t xml:space="preserve"> </w:t>
-      </w:r>
-      <w:r>
-        <w:t xml:space="preserve">“</w:t>
-      </w:r>
-      <w:r>
-        <w:t xml:space="preserve">hops</w:t>
-      </w:r>
-      <w:r>
-        <w:t xml:space="preserve">”</w:t>
-      </w:r>
-      <w:r>
-        <w:t xml:space="preserve"> </w:t>
-      </w:r>
-      <w:r>
-        <w:t xml:space="preserve">it would take someone to move from one end of the line of duct tape to the other; the youth activity leader than asked youth to consider how far they could move in one hop and to consider how they could find out many hops it would take, using a mathematical equation. In this activity, youth were supported to approach mathematics problem-solving in creative ways. However, apart from data modeling, other aspects of work with data were rarely present, and most of the data that youth worked with was provided by the teacher or considered in the abstract. Programs focused on science or engineering, similarly, emphasized other aspects of work with data: The science-focused programs (</w:t>
-      </w:r>
-      <w:r>
-        <w:rPr>
-          <w:i/>
-        </w:rPr>
-        <w:t xml:space="preserve">Island Explorers</w:t>
-      </w:r>
-      <w:r>
-        <w:t xml:space="preserve">,</w:t>
-      </w:r>
-      <w:r>
-        <w:t xml:space="preserve"> </w:t>
-      </w:r>
-      <w:r>
-        <w:rPr>
-          <w:i/>
-        </w:rPr>
-        <w:t xml:space="preserve">The Ecosphere</w:t>
-      </w:r>
-      <w:r>
-        <w:t xml:space="preserve">, and</w:t>
-      </w:r>
-      <w:r>
-        <w:t xml:space="preserve"> </w:t>
-      </w:r>
-      <w:r>
-        <w:rPr>
-          <w:i/>
-        </w:rPr>
-        <w:t xml:space="preserve">Marine Investigators</w:t>
-      </w:r>
-      <w:r>
-        <w:t xml:space="preserve">) all emphasized collecting and generating data, but data, particularly the data collected or generated, was rarely modeled or interpreted. In the engineering-focused programs (</w:t>
-      </w:r>
-      <w:r>
-        <w:rPr>
-          <w:i/>
-        </w:rPr>
-        <w:t xml:space="preserve">Uptown Architecture</w:t>
-      </w:r>
-      <w:r>
-        <w:t xml:space="preserve">,</w:t>
-      </w:r>
-      <w:r>
-        <w:t xml:space="preserve"> </w:t>
-      </w:r>
-      <w:r>
-        <w:rPr>
-          <w:i/>
-        </w:rPr>
-        <w:t xml:space="preserve">Crazy Machines</w:t>
-      </w:r>
-      <w:r>
-        <w:t xml:space="preserve">, and</w:t>
-      </w:r>
-      <w:r>
-        <w:t xml:space="preserve"> </w:t>
-      </w:r>
-      <w:r>
-        <w:rPr>
-          <w:i/>
-        </w:rPr>
-        <w:t xml:space="preserve">Dorchester House</w:t>
-      </w:r>
-      <w:r>
-        <w:t xml:space="preserve">, youth often collected data that resulted from their engineering designs, and communicated and interpreted their findings, but, did not generate data, and, accordingly, (and like the science-focused programs) did not model data as a regular part of their activities. This finding suggests that while work with data may have been common overall, different aspects of instructional support for work with data were emphasized to different degrees based on the focus of the program.</w:t>
-      </w:r>
-    </w:p>
-    <w:p>
-      <w:pPr>
-        <w:pStyle w:val="Heading3"/>
-      </w:pPr>
-      <w:bookmarkStart w:id="82" w:name="how-instructional-support-for-work-with-data-was-measured"/>
-      <w:bookmarkEnd w:id="82"/>
-      <w:r>
-        <w:t xml:space="preserve">How instructional support for work with data was measured</w:t>
-      </w:r>
-    </w:p>
-    <w:p>
-      <w:pPr>
-        <w:pStyle w:val="FirstParagraph"/>
-      </w:pPr>
-      <w:r>
-        <w:t xml:space="preserve">This theme concerned how instructional support was measured and how this impacted the findings presented in research questions #2 and #3. As an example, in a video associated with a mathematics-focused activity in the Comunidad de Aprendizaje program, a youth activity leader is discussing with youth opportunities for them to market products that they developed to sell in their communities and highlighting the expense of creating the product, its sale price, and its potential process. In this example, observing data is coded, but this aspect of instructional support for work with data does not appear to be present. Considering the STEM-PQA code on which the code for making observations is based, this difference is possibly due to a distinction in what both codes are focused on. The STEM-PQA code is for</w:t>
-      </w:r>
-      <w:r>
-        <w:t xml:space="preserve"> </w:t>
-      </w:r>
-      <w:r>
-        <w:rPr>
-          <w:i/>
-        </w:rPr>
-        <w:t xml:space="preserve">classifying or abstracting</w:t>
-      </w:r>
-      <w:r>
-        <w:t xml:space="preserve">, and its operationalization emphasizes staff supporting youth in linking concrete examples to principles, categories, or formulas. The conceptual definition of</w:t>
-      </w:r>
-      <w:r>
-        <w:t xml:space="preserve"> </w:t>
-      </w:r>
-      <w:r>
-        <w:rPr>
-          <w:i/>
-        </w:rPr>
-        <w:t xml:space="preserve">making observations</w:t>
-      </w:r>
-      <w:r>
-        <w:t xml:space="preserve">, though, emphasizes watching and noticing what is happening with respect to the phenomena being investigated. In this case, the application of the STEM-PQA code was sensible, as the youth activity leader was connecting the products youth created to mathematical ideas (formulas) for how much they could expect to earn from the sale of their products; in terms of work with data, however, youth were not observing or noticing phenomena. This suggests that differences in how work with data was conceptualized and operationalized may lead, in some cases, to codes that do not reflect work with data accurately, and can lead to some findings that seem unexpected given what we know about the potential for work with data to be engaging to youth.</w:t>
-      </w:r>
-    </w:p>
-    <w:p>
-      <w:pPr>
-        <w:pStyle w:val="Heading3"/>
-      </w:pPr>
-      <w:bookmarkStart w:id="83" w:name="summary-of-findings-for-research-question-4"/>
-      <w:bookmarkEnd w:id="83"/>
-      <w:r>
-        <w:t xml:space="preserve">Summary of Findings for Research Question #4</w:t>
-      </w:r>
-    </w:p>
-    <w:p>
-      <w:pPr>
-        <w:pStyle w:val="FirstParagraph"/>
-      </w:pPr>
-      <w:r>
-        <w:t xml:space="preserve">These findings focused on the affordances and constrained of work with data in summer STEM programs and how instructional support for work with data was measured. Broadly, the qualitative analysis suggested possible explanations for the findings for research questions #2 and #3. For these questions, little variability was found to exist at the momentary level, and the predictors at the momentary level (instructional support for work with data) and at the youth level (pre-interest, gender, and URM status) demonstrated modest relations with the profiles. These relations can be due to a variety of reasons, particularly 1) how the variables for the PECs and how instructional support for work with data is measured, and 2) how suitable of summer STEM programs for work with data. Accordingly, this analysis resulted in findings organized around the following two themes. The first theme concerned</w:t>
-      </w:r>
-      <w:r>
-        <w:t xml:space="preserve"> </w:t>
-      </w:r>
-      <w:r>
-        <w:rPr>
-          <w:i/>
-        </w:rPr>
-        <w:t xml:space="preserve">affordances and constraints of summer STEM programs for work with data</w:t>
-      </w:r>
-      <w:r>
-        <w:t xml:space="preserve">. The second concerned</w:t>
-      </w:r>
-      <w:r>
-        <w:t xml:space="preserve"> </w:t>
-      </w:r>
-      <w:r>
-        <w:rPr>
-          <w:i/>
-        </w:rPr>
-        <w:t xml:space="preserve">howinstructional support for work with data was measured</w:t>
-      </w:r>
-      <w:r>
-        <w:t xml:space="preserve">. Both are described in the remainder of this section. Another possible explanation related to whether PECs and the variables that make them up are appropriate outcomes, and how the PECS are measured, is an important question, but one that cannot readily be assessed from the video data that was analyzed; however, this topic is explored in the next chapter.</w:t>
-      </w:r>
-    </w:p>
-    <w:p>
-      <w:pPr>
-        <w:pStyle w:val="Heading1"/>
-      </w:pPr>
-      <w:bookmarkStart w:id="84" w:name="discussion"/>
-      <w:bookmarkEnd w:id="84"/>
-      <w:r>
-        <w:t xml:space="preserve">Discussion</w:t>
-      </w:r>
-    </w:p>
-    <w:p>
-      <w:pPr>
-        <w:pStyle w:val="Heading3"/>
-      </w:pPr>
-      <w:bookmarkStart w:id="85" w:name="key-findings"/>
-      <w:bookmarkEnd w:id="85"/>
-      <w:r>
-        <w:t xml:space="preserve">Key Findings</w:t>
-      </w:r>
-    </w:p>
-    <w:p>
-      <w:pPr>
-        <w:pStyle w:val="Heading5"/>
-      </w:pPr>
-      <w:bookmarkStart w:id="86" w:name="the-nature-of-engagement-in-summer-stem-programs"/>
-      <w:bookmarkEnd w:id="86"/>
-      <w:r>
-        <w:t xml:space="preserve">The nature of engagement in summer STEM programs</w:t>
-      </w:r>
-    </w:p>
-    <w:p>
-      <w:pPr>
-        <w:pStyle w:val="FirstParagraph"/>
-      </w:pPr>
-      <w:r>
-        <w:t xml:space="preserve">We can identify profiles of engagement …</w:t>
-      </w:r>
-    </w:p>
-    <w:p>
-      <w:pPr>
-        <w:pStyle w:val="Heading5"/>
-      </w:pPr>
-      <w:bookmarkStart w:id="87" w:name="what-explains-pecs"/>
-      <w:bookmarkEnd w:id="87"/>
-      <w:r>
-        <w:t xml:space="preserve">What explains PECs</w:t>
-      </w:r>
-    </w:p>
-    <w:p>
-      <w:pPr>
-        <w:pStyle w:val="FirstParagraph"/>
-      </w:pPr>
-      <w:r>
-        <w:t xml:space="preserve">Engagement varies from moment-to-moment …</w:t>
-      </w:r>
-    </w:p>
-    <w:p>
-      <w:pPr>
-        <w:pStyle w:val="Heading5"/>
-      </w:pPr>
-      <w:bookmarkStart w:id="88" w:name="summer-stem-programs-as-a-context-for-work-with-data"/>
+      <w:bookmarkStart w:id="88" w:name="appendix-descriptive-statistics-additional-materials"/>
       <w:bookmarkEnd w:id="88"/>
-      <w:r>
-        <w:t xml:space="preserve">Summer STEM programs as a context for work with data</w:t>
-      </w:r>
-    </w:p>
-    <w:p>
-      <w:pPr>
-        <w:pStyle w:val="Heading3"/>
-      </w:pPr>
-      <w:bookmarkStart w:id="89" w:name="limitations-of-the-study"/>
-      <w:bookmarkEnd w:id="89"/>
-      <w:r>
-        <w:t xml:space="preserve">Limitations of the Study</w:t>
-      </w:r>
-    </w:p>
-    <w:p>
-      <w:pPr>
-        <w:pStyle w:val="Heading5"/>
-      </w:pPr>
-      <w:bookmarkStart w:id="90" w:name="measurement-issues"/>
-      <w:bookmarkEnd w:id="90"/>
-      <w:r>
-        <w:t xml:space="preserve">Measurement issues</w:t>
-      </w:r>
-    </w:p>
-    <w:p>
-      <w:pPr>
-        <w:pStyle w:val="FirstParagraph"/>
-      </w:pPr>
-      <w:r>
-        <w:t xml:space="preserve">How instructional support for work with data was measured seems to have been an issue, given the qualitative coding …</w:t>
-      </w:r>
-    </w:p>
-    <w:p>
-      <w:pPr>
-        <w:pStyle w:val="Heading5"/>
-      </w:pPr>
-      <w:bookmarkStart w:id="91" w:name="context-issues"/>
-      <w:bookmarkEnd w:id="91"/>
-      <w:r>
-        <w:t xml:space="preserve">Context issues</w:t>
-      </w:r>
-    </w:p>
-    <w:p>
-      <w:pPr>
-        <w:pStyle w:val="FirstParagraph"/>
-      </w:pPr>
-      <w:r>
-        <w:t xml:space="preserve">These programs were not designed to support work with data …</w:t>
-      </w:r>
-    </w:p>
-    <w:p>
-      <w:pPr>
-        <w:pStyle w:val="Heading3"/>
-      </w:pPr>
-      <w:bookmarkStart w:id="92" w:name="recommendations-for-future-research"/>
-      <w:bookmarkEnd w:id="92"/>
-      <w:r>
-        <w:t xml:space="preserve">Recommendations for Future Research</w:t>
-      </w:r>
-    </w:p>
-    <w:p>
-      <w:pPr>
-        <w:pStyle w:val="Heading5"/>
-      </w:pPr>
-      <w:bookmarkStart w:id="93" w:name="explore-work-with-data-in-settings-designed-to-support-it"/>
-      <w:bookmarkEnd w:id="93"/>
-      <w:r>
-        <w:t xml:space="preserve">Explore work with data in settings designed to support it</w:t>
-      </w:r>
-    </w:p>
-    <w:p>
-      <w:pPr>
-        <w:pStyle w:val="FirstParagraph"/>
-      </w:pPr>
-      <w:r>
-        <w:t xml:space="preserve">There are increasingly</w:t>
-      </w:r>
-      <w:r>
-        <w:t xml:space="preserve"> </w:t>
-      </w:r>
-      <w:r>
-        <w:t xml:space="preserve">“</w:t>
-      </w:r>
-      <w:r>
-        <w:t xml:space="preserve">data camps</w:t>
-      </w:r>
-      <w:r>
-        <w:t xml:space="preserve">”</w:t>
-      </w:r>
-      <w:r>
-        <w:t xml:space="preserve"> </w:t>
-      </w:r>
-      <w:r>
-        <w:t xml:space="preserve">…</w:t>
-      </w:r>
-    </w:p>
-    <w:p>
-      <w:pPr>
-        <w:pStyle w:val="Heading5"/>
-      </w:pPr>
-      <w:bookmarkStart w:id="94" w:name="measure-student-work-with-data-as-well-as-instructional-support-for-work-with-data"/>
-      <w:bookmarkEnd w:id="94"/>
-      <w:r>
-        <w:t xml:space="preserve">Measure student work with data as well as instructional support for work with data</w:t>
-      </w:r>
-    </w:p>
-    <w:p>
-      <w:pPr>
-        <w:pStyle w:val="FirstParagraph"/>
-      </w:pPr>
-      <w:r>
-        <w:t xml:space="preserve">Measuring what students do in addition to what teachers do is important …</w:t>
-      </w:r>
-    </w:p>
-    <w:p>
-      <w:pPr>
-        <w:pStyle w:val="Heading5"/>
-      </w:pPr>
-      <w:bookmarkStart w:id="95" w:name="explore-changes-in-longer-term-outcomes"/>
-      <w:bookmarkEnd w:id="95"/>
-      <w:r>
-        <w:t xml:space="preserve">Explore changes in longer-term outcomes</w:t>
-      </w:r>
-    </w:p>
-    <w:p>
-      <w:pPr>
-        <w:pStyle w:val="FirstParagraph"/>
-      </w:pPr>
-      <w:r>
-        <w:t xml:space="preserve">Changes in longer-term outcomes, such as future plans and goals, are an important goal for summer STEM educators and other stakeholders in such programs …</w:t>
-      </w:r>
-    </w:p>
-    <w:p>
-      <w:pPr>
-        <w:pStyle w:val="Heading3"/>
-      </w:pPr>
-      <w:bookmarkStart w:id="96" w:name="implications-for-practice"/>
-      <w:bookmarkEnd w:id="96"/>
-      <w:r>
-        <w:t xml:space="preserve">Implications for Practice</w:t>
-      </w:r>
-    </w:p>
-    <w:p>
-      <w:pPr>
-        <w:pStyle w:val="Heading5"/>
-      </w:pPr>
-      <w:bookmarkStart w:id="97" w:name="engage-students-in-complete-cycles-of-investigation"/>
-      <w:bookmarkEnd w:id="97"/>
-      <w:r>
-        <w:t xml:space="preserve">Engage students in complete cycles of investigation</w:t>
-      </w:r>
-    </w:p>
-    <w:p>
-      <w:pPr>
-        <w:pStyle w:val="Heading5"/>
-      </w:pPr>
-      <w:bookmarkStart w:id="98" w:name="support-engagement-in-specific-moments"/>
-      <w:bookmarkEnd w:id="98"/>
-      <w:r>
-        <w:t xml:space="preserve">Support engagement in specific moments</w:t>
-      </w:r>
-    </w:p>
-    <w:p>
-      <w:pPr>
-        <w:pStyle w:val="FirstParagraph"/>
-      </w:pPr>
-      <w:r>
-        <w:t xml:space="preserve">Viewing engagement in work with data in terms of engagement can help us to build the knowledge base around key data analytic practices for learners. In STEM settings, being engaged predicts key learning-related outcomes (Sinatra et al., 2015). As a consequence, what learners are thinking, feeling, and doing while engaged in work with data, and how challenged or good at data doing any or all of the aspects of work with data they perceive themselves to be, may important predictors of key outcomes and learners’ preparation for future learning (Bransford &amp; Schwartz, 1999), especially for learning in data-rich areas of studies and occupations, such as data science. Engaging in work with data may also prepare learners to think of, understand, and take action based on data in their day-to-day lives.</w:t>
-      </w:r>
-    </w:p>
-    <w:p>
-      <w:pPr>
-        <w:pStyle w:val="Heading1"/>
-      </w:pPr>
-      <w:bookmarkStart w:id="99" w:name="references"/>
-      <w:bookmarkEnd w:id="99"/>
-      <w:r>
-        <w:t xml:space="preserve">References</w:t>
-      </w:r>
-    </w:p>
-    <w:p>
-      <w:pPr>
-        <w:pStyle w:val="FirstParagraph"/>
-      </w:pPr>
-      <w:r>
-        <w:t xml:space="preserve"> </w:t>
-      </w:r>
-    </w:p>
-    <w:p>
-      <w:pPr>
-        <w:pStyle w:val="BodyText"/>
-      </w:pPr>
-      <w:r>
-        <w:t xml:space="preserve">Akiva, T. (2005). Turning training into results: The new youth program quality assessment. High/Scope Resource, 24(2), 21-24.</w:t>
-      </w:r>
-      <w:r>
-        <w:br w:type="textWrapping"/>
-      </w:r>
-      <w:r>
-        <w:t xml:space="preserve">Bergman, L. R., &amp; Magnusson, D. (1997). A person-oriented approach in research on developmental psychopathology. Development and psychopathology, 9(2), 291-319.</w:t>
-      </w:r>
-      <w:r>
-        <w:br w:type="textWrapping"/>
-      </w:r>
-      <w:r>
-        <w:t xml:space="preserve">Bergman, L. R., Magnusson, D., &amp; El Khouri, B. M. (2003). Studying individual development in an interindividual context: A person-oriented approach. Psychology Press.</w:t>
-      </w:r>
-      <w:r>
-        <w:br w:type="textWrapping"/>
-      </w:r>
-      <w:r>
-        <w:t xml:space="preserve">Berland, L. K., Schwarz, C. V., Krist, C., Kenyon, L., Lo, A. S., &amp; Reiser, B. J. (2016). Epistemologies in practice: Making scientific practices meaningful for students. Journal of Research in Science Teaching, 53(7), 1082-1112.</w:t>
-      </w:r>
-      <w:r>
-        <w:br w:type="textWrapping"/>
-      </w:r>
-      <w:r>
-        <w:t xml:space="preserve">Bielik, T., &amp; Yarden, A. (2016). Promoting the asking of research questions in a high-school biotechnology inquiry-oriented program. International Journal of STEM Education, 3(1), 15.</w:t>
-      </w:r>
-      <w:r>
-        <w:br w:type="textWrapping"/>
-      </w:r>
-      <w:r>
-        <w:t xml:space="preserve">Breckenridge, J. N. (2000). Validating cluster analysis: Consistent replication and symmetry. Multivariate Behavioral Research, 35(2), 261-285.</w:t>
-      </w:r>
-      <w:r>
-        <w:br w:type="textWrapping"/>
-      </w:r>
-      <w:r>
-        <w:t xml:space="preserve">Bystydzienski, J. M., Eisenhart, M., &amp; Bruning, M. (2015). High school is not too late: Developing girls’ interest and engagement in engineering careers. Career Development Quarterly, 63(1), 88–95.</w:t>
-      </w:r>
-      <w:r>
-        <w:t xml:space="preserve"> </w:t>
-      </w:r>
-      <w:hyperlink r:id="rId100">
-        <w:r>
-          <w:rPr>
-            <w:rStyle w:val="Hyperlink"/>
-          </w:rPr>
-          <w:t xml:space="preserve">http://doi.org/10.1002/j.2161-0045.2015.00097.x</w:t>
-        </w:r>
-      </w:hyperlink>
-      <w:r>
-        <w:t xml:space="preserve"> </w:t>
-      </w:r>
-      <w:r>
-        <w:t xml:space="preserve">Cohen, J. (1992). A power primer. Psychological Bulletin, 112(1), 155.</w:t>
-      </w:r>
-      <w:r>
-        <w:br w:type="textWrapping"/>
-      </w:r>
-      <w:r>
-        <w:t xml:space="preserve">National Governors Association Center for Best Practices, Council of Chief State School Officers. (2010). Common Core State Standards for Mathematics. Washington, DC: National Governors Association Center for Best Practices and the Council of Chief State School Officers.</w:t>
-      </w:r>
-      <w:r>
-        <w:br w:type="textWrapping"/>
-      </w:r>
-      <w:r>
-        <w:t xml:space="preserve">Corpus, J. H., &amp; Wormington, S. V. (2014). Profiles of intrinsic and extrinsic motivations in elementary school: A longitudinal analysis. The Journal of Experimental Education, 82(4), 480-501.</w:t>
-      </w:r>
-      <w:r>
-        <w:br w:type="textWrapping"/>
-      </w:r>
-      <w:r>
-        <w:t xml:space="preserve">Csikszentmihalyi, M. (1990). Flow: The psychology of optimal performance. Cambridge, England: Cambridge University Press.</w:t>
-      </w:r>
-      <w:r>
-        <w:br w:type="textWrapping"/>
-      </w:r>
-      <w:r>
-        <w:t xml:space="preserve">Csikszentmihalyi, M. (1997). Finding flow: The psychology of engagement with everyday life. New York, NY: Basic Books.</w:t>
-      </w:r>
-      <w:r>
-        <w:br w:type="textWrapping"/>
-      </w:r>
-      <w:r>
-        <w:t xml:space="preserve">Creswell, J. W., Plano Clark, V. L., Gutmann, M. L., &amp; Hanson, W. E. (2003). Advanced mixed methods research designs. In A. Tashakkori &amp; C. Teddlie (Eds.), Handbook of mixed methods in social and behavioral research (pp. 209–240). Thousand Oaks, CA: Sage.</w:t>
-      </w:r>
-      <w:r>
-        <w:br w:type="textWrapping"/>
-      </w:r>
-      <w:r>
-        <w:t xml:space="preserve">English, L. D. (2012). Data modelling with first-grade students. Educational Studies in Mathematics, 81(1), 15-30.</w:t>
-      </w:r>
-      <w:r>
-        <w:br w:type="textWrapping"/>
-      </w:r>
-      <w:r>
-        <w:t xml:space="preserve">Finzer, W. (2013). The data science education dilemma. Technology Innovations in Statistics Education, 7(2), p. 1-9.</w:t>
-      </w:r>
-      <w:r>
-        <w:br w:type="textWrapping"/>
-      </w:r>
-      <w:r>
-        <w:t xml:space="preserve">Forum for Youth Investment. (2012). Youth Program Quality Assessment. Washington, DC: The Forum for Youth Investment</w:t>
-      </w:r>
-      <w:r>
-        <w:t xml:space="preserve"> </w:t>
-      </w:r>
-      <w:r>
-        <w:t xml:space="preserve">Franklin, C., Kader, G., Mewborn, D., Moreno, J., Peck, R., Perry, M., &amp; Scheaffer, R. (2007). Guidelines for assessment and instruction in statistics education (GAISE) report. Alexandria, VA: American Statistical Association.</w:t>
-      </w:r>
-      <w:r>
-        <w:br w:type="textWrapping"/>
-      </w:r>
-      <w:r>
-        <w:t xml:space="preserve">Fredricks, J. A., &amp; McColskey, W. (2012). The measurement of student engagement: A comparative analysis of various methods and student self-report instruments. In S. L. Christenson, A. L. Reschly, &amp; C. Wylie (Eds.), The handbook of research on student engagement (pp. 763–782). New York: Springer Science.</w:t>
-      </w:r>
-      <w:r>
-        <w:t xml:space="preserve"> </w:t>
-      </w:r>
-      <w:hyperlink r:id="rId101">
-        <w:r>
-          <w:rPr>
-            <w:rStyle w:val="Hyperlink"/>
-          </w:rPr>
-          <w:t xml:space="preserve">https://doi.org/10.1007/978-1-4614-2018-7_37</w:t>
-        </w:r>
-      </w:hyperlink>
-      <w:r>
-        <w:br w:type="textWrapping"/>
-      </w:r>
-      <w:r>
-        <w:t xml:space="preserve">Fredricks, J. A., Blumenfeld, P. C., &amp; Paris, A. H. (2004). School engagement: Potential of the concept, state of the evidence. Review of Educational Research, 74(1), 59-109.</w:t>
-      </w:r>
-      <w:r>
-        <w:br w:type="textWrapping"/>
-      </w:r>
-      <w:r>
-        <w:t xml:space="preserve">Fredricks, J. A., Filsecker, M., &amp; Lawson, M. A. (2016). Student engagement, context, and adjustment: Addressing definitional, measurement, and methodological issues. Learning &amp; Instruction, 43, 1-4.</w:t>
-      </w:r>
-      <w:r>
-        <w:br w:type="textWrapping"/>
-      </w:r>
-      <w:r>
-        <w:t xml:space="preserve">Gelman, S. A., &amp; Markman, E. M. (1987). Young children’s inductions from natural kinds: The role of categories and appearances. Child Development, 58(6), 1532-1541.</w:t>
-      </w:r>
-      <w:r>
-        <w:br w:type="textWrapping"/>
-      </w:r>
-      <w:r>
-        <w:t xml:space="preserve">Gopnik, A., &amp; Sobel, D. M. (2000). Detecting blickets: How young children use information about novel causal powers in categorization and induction. Child Development, 71(5), 1205-1222.</w:t>
-      </w:r>
-      <w:r>
-        <w:br w:type="textWrapping"/>
-      </w:r>
-      <w:r>
-        <w:t xml:space="preserve">Gopnik, A., Sobel, D. M., Schulz, L. E., &amp; Glymour, C. (2001). Causal learning mechanisms in very young children: two-, three-, and four-year-olds infer causal relations from patterns of variation and covariation. Developmental Psychology, 37(5), 620.</w:t>
-      </w:r>
-      <w:r>
-        <w:br w:type="textWrapping"/>
-      </w:r>
-      <w:r>
-        <w:t xml:space="preserve">Greene, B. A. (2015). Measuring cognitive engagement with self-report scales: Reflections from over 20 years of research. Educational Psychologist, 50(1), 14-30.</w:t>
-      </w:r>
-      <w:r>
-        <w:br w:type="textWrapping"/>
-      </w:r>
-      <w:r>
-        <w:t xml:space="preserve">Greene, K. M., Lee, B., Constance, N., &amp; Hynes, K. (2013). Examining youth and program predictors of engagement in out-of-school time programs. Journal of Youth and Adolescence, 42(10), 1557-1572.</w:t>
-      </w:r>
-      <w:r>
-        <w:br w:type="textWrapping"/>
-      </w:r>
-      <w:r>
-        <w:t xml:space="preserve">Hancock, C., Kaput, J. J., &amp; Goldsmith, L. T. (1992). Authentic inquiry with data: Critical barriers to classroom implementation. Educational Psychologist, 27(3), 337-364.</w:t>
-      </w:r>
-      <w:r>
-        <w:br w:type="textWrapping"/>
-      </w:r>
-      <w:r>
-        <w:t xml:space="preserve">Harring, J. R., &amp; Hodis, F. A. (2016). Mixture modeling: Applications in educational psychology. Educational Psychologist, 51(3-4), 354-367.</w:t>
-      </w:r>
-      <w:r>
-        <w:br w:type="textWrapping"/>
-      </w:r>
-      <w:r>
-        <w:t xml:space="preserve">Hasson, E., &amp; Yarden, A. (2012). Separating the research question from the laboratory techniques: Advancing high‐school biology teachers’ ability to ask research questions. Journal of Research in Science Teaching, 49(10), 1296-1320.</w:t>
-      </w:r>
-      <w:r>
-        <w:br w:type="textWrapping"/>
-      </w:r>
-      <w:r>
-        <w:t xml:space="preserve">Hayenga, A. O., &amp; Corpus, J. H. (2010). Profiles of intrinsic and extrinsic motivations: A person-centered approach to motivation and achievement in middle school. Motivation and Emotion, 34(4), 371-383.</w:t>
-      </w:r>
-      <w:r>
-        <w:br w:type="textWrapping"/>
-      </w:r>
-      <w:r>
-        <w:t xml:space="preserve">Hektner, J. M., Schmidt, J. A., &amp; Csikszentmihalyi, M. (2007). Experience sampling method: Measuring the quality of everyday life. Sage.</w:t>
-      </w:r>
-      <w:r>
-        <w:br w:type="textWrapping"/>
-      </w:r>
-      <w:r>
-        <w:t xml:space="preserve">Jahnukainen, M. (2010). Extreme cases. Encyclopedia of Case Study Research. Thousand Oaks, CA: Sage.</w:t>
-      </w:r>
-      <w:r>
-        <w:t xml:space="preserve"> </w:t>
-      </w:r>
-      <w:r>
-        <w:t xml:space="preserve">Konold, C., &amp; Pollatsek, A. (2002). Data analysis as the search for signals in noisy processes. Journal for Research in Mathematics Education, 33(4), 259-289.</w:t>
-      </w:r>
-      <w:r>
-        <w:br w:type="textWrapping"/>
-      </w:r>
-      <w:r>
-        <w:t xml:space="preserve">Lauer, P. A., Akiba, M., Wilkerson, S. B., Apthorp, H. S., Snow, D., &amp; Martin-Glenn, M. L. (2006). Out-of-school-time programs: A meta-analysis of effects for at-risk students. Review of educational research, 76(2), 275-313.</w:t>
-      </w:r>
-      <w:r>
-        <w:br w:type="textWrapping"/>
-      </w:r>
-      <w:r>
-        <w:t xml:space="preserve">Lee, H. S., Angotti, R. L., &amp; Tarr, J. E. (2010). Making comparisons between observed data and expected outcomes: students’ informal hypothesis testing with probability simulation tools. Statistics Education Research Journal, 9(1), 68-96.</w:t>
-      </w:r>
-      <w:r>
-        <w:br w:type="textWrapping"/>
-      </w:r>
-      <w:r>
-        <w:t xml:space="preserve">Lee, H., &amp; Hollebrands, K. (2008). Preparing to teach mathematics with technology: An integrated approach to developing technological pedagogical content knowledge. Contemporary Issues in Technology and Teacher Education, 8(4), 326-341.</w:t>
-      </w:r>
-      <w:r>
-        <w:br w:type="textWrapping"/>
-      </w:r>
-      <w:r>
-        <w:t xml:space="preserve">Lehrer, R., &amp; Romberg, T. (1996). Exploring children’s data modeling. Cognition and Instruction, 14(1), 69-108.</w:t>
-      </w:r>
-      <w:r>
-        <w:br w:type="textWrapping"/>
-      </w:r>
-      <w:r>
-        <w:t xml:space="preserve">Lehrer, R., &amp; Schauble, L. (2004). Modeling natural variation through distribution. American Educational Research Journal, 41(3), 635-679.</w:t>
-      </w:r>
-      <w:r>
-        <w:br w:type="textWrapping"/>
-      </w:r>
-      <w:r>
-        <w:t xml:space="preserve">Lehrer, R. &amp; Schauble, L. (2015). Developing scientific thinking. In L. S. Liben &amp; U. Müller (Eds.), Cognitive processes. Handbook of child psychology and developmental science (Vol. 2, 7th ed., pp. 671-174). Hoboken, NJ: Wiley.</w:t>
-      </w:r>
-      <w:r>
-        <w:br w:type="textWrapping"/>
-      </w:r>
-      <w:r>
-        <w:t xml:space="preserve">Lehrer, R., Kim, M. J., &amp; Jones, R. S. (2011). Developing conceptions of statistics by designing measures of distribution. ZDM, 43(5), 723-736.</w:t>
-      </w:r>
-      <w:r>
-        <w:br w:type="textWrapping"/>
-      </w:r>
-      <w:r>
-        <w:t xml:space="preserve">Lehrer, R., Kim, M. J., &amp; Schauble, L. (2007). Supporting the development of conceptions of statistics by engaging students in measuring and modeling variability. International Journal of Computers for Mathematical Learning, 12(3), 195-216.</w:t>
-      </w:r>
-      <w:r>
-        <w:br w:type="textWrapping"/>
-      </w:r>
-      <w:r>
-        <w:t xml:space="preserve">Lesh, R., Middleton, J. A., Caylor, E., &amp; Gupta, S. (2008). A science need: Designing tasks to engage students in modeling complex data. Educational Studies in Mathematics, 68(2), 113-130.</w:t>
-      </w:r>
-      <w:r>
-        <w:br w:type="textWrapping"/>
-      </w:r>
-      <w:r>
-        <w:t xml:space="preserve">Linnansaari, J., Viljaranta, J., Lavonen, J., Schneider, B., &amp; Salmela-Aro, K. (2015). Finnish Students Engagement in Science Lessons. NorDiNa: Nordic Studies in Science Education, 11(2), 192-206. Retrieved from</w:t>
-      </w:r>
-      <w:r>
-        <w:t xml:space="preserve"> </w:t>
-      </w:r>
-      <w:hyperlink r:id="rId102">
-        <w:r>
-          <w:rPr>
-            <w:rStyle w:val="Hyperlink"/>
-          </w:rPr>
-          <w:t xml:space="preserve">https://www.journals.uio.no/index.php/nordina/article/view/2047</w:t>
-        </w:r>
-      </w:hyperlink>
-      <w:r>
-        <w:br w:type="textWrapping"/>
-      </w:r>
-      <w:r>
-        <w:t xml:space="preserve">Lovett, M. C., &amp; Shah, P. (2007). Preface. In M. C. Lovett &amp; P. Shah (Eds.), Thinking with data (pp. x-xx [requested book through ILL to confirm page #s]). New York, NY: Lawrence Erlbaum.</w:t>
-      </w:r>
-      <w:r>
-        <w:br w:type="textWrapping"/>
-      </w:r>
-      <w:r>
-        <w:t xml:space="preserve">Magnusson, D., &amp; Cairns, R. B. (1996). Developmental science: Toward a unified framework. Cambridge, England: Cambridge University Press.</w:t>
-      </w:r>
-      <w:r>
-        <w:br w:type="textWrapping"/>
-      </w:r>
-      <w:r>
-        <w:t xml:space="preserve">McNeill, K. L., &amp; Berland, L. (2017). What is (or should be) scientific evidence use in k‐12 classrooms? Journal of Research in Science Teaching, 54(5), 672-689.</w:t>
-      </w:r>
-      <w:r>
-        <w:br w:type="textWrapping"/>
-      </w:r>
-      <w:r>
-        <w:t xml:space="preserve">Muthén, B. (2004). Latent variable analysis. The Sage handbook of quantitative methodology for the social sciences. Thousand Oaks, CA: Sage Publications, 345-68.</w:t>
-      </w:r>
-      <w:r>
-        <w:br w:type="textWrapping"/>
-      </w:r>
-      <w:r>
-        <w:t xml:space="preserve">Muthén, L. K., &amp; Muthén, B. O. (1998-2017). Mplus User’s Guide. Los Angeles, CA: Muthén &amp; Muthén.</w:t>
-      </w:r>
-      <w:r>
-        <w:t xml:space="preserve"> </w:t>
-      </w:r>
-      <w:r>
-        <w:t xml:space="preserve">NGSS Lead States. (2013). Next generation science standards: For states, by states. Washington, DC: National Academies Press.</w:t>
-      </w:r>
-      <w:r>
-        <w:br w:type="textWrapping"/>
-      </w:r>
-      <w:r>
-        <w:t xml:space="preserve">Nolen, S. B., Horn, I. S., &amp; Ward, C. J. (2015). Situating motivation. Educational Psychologist, 50(3), 234-247.</w:t>
-      </w:r>
-      <w:r>
-        <w:t xml:space="preserve"> </w:t>
-      </w:r>
-      <w:r>
-        <w:t xml:space="preserve">Patall, E. A., Vasquez, A. C., Steingut, R. R., Trimble, S. S., &amp; Pituch, K. A. (2016). Daily interest, engagement, and autonomy support in the high school science classroom. Contemporary Educational Psychology, 46, 180-194.</w:t>
-      </w:r>
-      <w:r>
-        <w:br w:type="textWrapping"/>
-      </w:r>
-      <w:r>
-        <w:t xml:space="preserve">Patall, E. A., Steingut, R. R., Vasquez, A. C., Trimble, S. S., Pituch, K. A., &amp; Freeman, J. L. (2017). Daily Autonomy Supporting or Thwarting and Students’ Motivation and Engagement in the High School Science Classroom. Journal of Educational Psychology. Advance online publication.</w:t>
-      </w:r>
-      <w:r>
-        <w:t xml:space="preserve"> </w:t>
-      </w:r>
-      <w:hyperlink r:id="rId103">
-        <w:r>
-          <w:rPr>
-            <w:rStyle w:val="Hyperlink"/>
-          </w:rPr>
-          <w:t xml:space="preserve">http://dx.doi.org/10.1037/edu0000214</w:t>
-        </w:r>
-      </w:hyperlink>
-      <w:r>
-        <w:br w:type="textWrapping"/>
-      </w:r>
-      <w:r>
-        <w:t xml:space="preserve">Pekrun, R., &amp; Linnenbrink-Garcia, L. (2012). Academic emotions and student engagement. In S. L. Christenson, A. L. Reschly, &amp; C. Wylie (Eds.), Handbook of research on student engagement (pp. 259-292). New York, NY: Springer.</w:t>
-      </w:r>
-      <w:r>
-        <w:t xml:space="preserve"> </w:t>
-      </w:r>
-      <w:r>
-        <w:t xml:space="preserve">Petrosino, A., Lehrer, R., &amp; Schauble, L. (2003). Structuring error and experimental variation as distribution in the fourth grade. Mathematical Thinking and Learning, 5 (2&amp;3), 131-156.</w:t>
-      </w:r>
-      <w:r>
-        <w:br w:type="textWrapping"/>
-      </w:r>
-      <w:r>
-        <w:t xml:space="preserve">Piaget, J., &amp; Inhelder, B. (1969). The psychology of the child. New York, NY: Basic Books.</w:t>
-      </w:r>
-      <w:r>
-        <w:br w:type="textWrapping"/>
-      </w:r>
-      <w:r>
-        <w:t xml:space="preserve">Pöysä, S., Vasalampi, K., Muotka, J., Lerkkanen, M. K., Poikkeus, A. M., &amp; Nurmi, J. E. (2017). Variation in situation-specific engagement among lower secondary school students. Learning and Instruction.</w:t>
-      </w:r>
-      <w:r>
-        <w:t xml:space="preserve"> </w:t>
-      </w:r>
-      <w:hyperlink r:id="rId104">
-        <w:r>
-          <w:rPr>
-            <w:rStyle w:val="Hyperlink"/>
-          </w:rPr>
-          <w:t xml:space="preserve">http://dx.doi.org/10.1016/j.learninstruc.2017.07.007</w:t>
-        </w:r>
-      </w:hyperlink>
-      <w:r>
-        <w:br w:type="textWrapping"/>
-      </w:r>
-      <w:r>
-        <w:t xml:space="preserve">Rosenberg, J. M. (2018). Comparing mplus and mclust output. Retrieved from</w:t>
-      </w:r>
-      <w:r>
-        <w:t xml:space="preserve"> </w:t>
-      </w:r>
-      <w:hyperlink r:id="rId105">
-        <w:r>
-          <w:rPr>
-            <w:rStyle w:val="Hyperlink"/>
-          </w:rPr>
-          <w:t xml:space="preserve">https://jrosen48.github.io/r-markdown/comparing-mplus-mclust.html</w:t>
-        </w:r>
-      </w:hyperlink>
-      <w:r>
-        <w:t xml:space="preserve"> </w:t>
-      </w:r>
-      <w:r>
-        <w:t xml:space="preserve">Salmela-Aro, K., Moeller, J., Schneider, B., Spicer, J., &amp; Lavonen, J. (2016). Integrating the light and dark sides of student engagement using person-oriented and situation-specific approaches. Learning and Instruction, 43, 61-70.</w:t>
-      </w:r>
-      <w:r>
-        <w:br w:type="textWrapping"/>
-      </w:r>
-      <w:r>
-        <w:t xml:space="preserve">Salmela-Aro, K., Muotka, J., Alho, K., Hakkarainen, K., &amp; Lonka, K. (2016). School burnout and engagement profiles among digital natives in Finland: A person-oriented approach. European Journal of Developmental Psychology, 13(6), 704-718.</w:t>
-      </w:r>
-      <w:r>
-        <w:br w:type="textWrapping"/>
-      </w:r>
-      <w:r>
-        <w:t xml:space="preserve">Schneider, B., Krajcik, J., Lavonen, J., Salmela‐Aro, K., Broda, M., Spicer, J., … &amp; Viljaranta, J. (2016). Investigating optimal learning moments in US and Finnish science classes. Journal of Research in Science Teaching, 53(3), 400-421.</w:t>
-      </w:r>
-      <w:r>
-        <w:br w:type="textWrapping"/>
-      </w:r>
-      <w:r>
-        <w:t xml:space="preserve">Schmidt, J. A., Rosenberg, J. M., Beymer, P. (advance online publication). A person-in-context approach to student engagement in science: Examining learning activities and choice. Journal of Research in Science Teaching.</w:t>
-      </w:r>
-      <w:r>
-        <w:t xml:space="preserve"> </w:t>
-      </w:r>
-      <w:hyperlink r:id="rId106">
-        <w:r>
-          <w:rPr>
-            <w:rStyle w:val="Hyperlink"/>
-          </w:rPr>
-          <w:t xml:space="preserve">https://dx.doi.org/10.1002/tea.21409</w:t>
-        </w:r>
-      </w:hyperlink>
-      <w:r>
-        <w:br w:type="textWrapping"/>
-      </w:r>
-      <w:r>
-        <w:t xml:space="preserve">Schwarz, N., Kahneman, D., &amp; Xu, J. (2009). Global and episodic reports of hedonic experience. In R. Belli, D. Alwen, &amp; F. Stafford (Eds.), Using calendar and diary methods in life events research (pp. 157-174). Newbury Park, CA: Sage.</w:t>
-      </w:r>
-      <w:r>
-        <w:br w:type="textWrapping"/>
-      </w:r>
-      <w:r>
-        <w:t xml:space="preserve">Sfard, A. (1998). On two metaphors for learning and the dangers of choosing just one. Educational Researcher, 27(2), 4-13.</w:t>
-      </w:r>
-      <w:r>
-        <w:br w:type="textWrapping"/>
-      </w:r>
-      <w:r>
-        <w:t xml:space="preserve">Shernoff, D. J., Csikszentmihalyi, M., Schneider, B., &amp; Shernoff, E. S. (2003). Student engagement in high school classrooms from the perspective of flow theory. School Psychology Quarterly, 18(2), 158-176.</w:t>
-      </w:r>
-      <w:r>
-        <w:br w:type="textWrapping"/>
-      </w:r>
-      <w:r>
-        <w:t xml:space="preserve">Shernoff, D. J., Kelly, S., Tonks, S. M., Anderson, B., Cavanagh, R. F., Sinha, S., &amp; Abdi, B. (2016). Student engagement as a function of environmental complexity in high school classrooms. Learning and Instruction, 43, 52-60.</w:t>
-      </w:r>
-      <w:r>
-        <w:br w:type="textWrapping"/>
-      </w:r>
-      <w:r>
-        <w:t xml:space="preserve">Shumow, L., &amp; Schmidt, J. A. (2013). STEM interest and engagement (STEM I.E.). National Science Foundation proposal for award number 1421198.</w:t>
-      </w:r>
-      <w:r>
-        <w:br w:type="textWrapping"/>
-      </w:r>
-      <w:r>
-        <w:t xml:space="preserve">Sinatra, G. M., Heddy, B. C., &amp; Lombardi, D. (2015). The challenges of defining and measuring student engagement in science. Educational Psychologist, 50(1), 1-13.</w:t>
-      </w:r>
-      <w:r>
-        <w:t xml:space="preserve"> </w:t>
-      </w:r>
-      <w:hyperlink r:id="rId107">
-        <w:r>
-          <w:rPr>
-            <w:rStyle w:val="Hyperlink"/>
-          </w:rPr>
-          <w:t xml:space="preserve">doi:10.1080/00461520.2014.1002924</w:t>
-        </w:r>
-      </w:hyperlink>
-      <w:r>
-        <w:br w:type="textWrapping"/>
-      </w:r>
-      <w:r>
-        <w:t xml:space="preserve">Singh, K., Granville, M., &amp; Dika, S. (2002). Mathematics and science achievement: Effects of motivation, interest, and academic engagement. The Journal of Educational Research, 95(6), 323-332.</w:t>
-      </w:r>
-      <w:r>
-        <w:t xml:space="preserve"> </w:t>
-      </w:r>
-      <w:r>
-        <w:t xml:space="preserve">Shernoff, D. J., &amp; Schmidt, J. A. (2008). Further Evidence of an Engagement–Achievement Paradox Among U.S. High School Students. Journal of Youth and Adolescence, 37(5), 564–580.</w:t>
-      </w:r>
-      <w:r>
-        <w:t xml:space="preserve"> </w:t>
-      </w:r>
-      <w:hyperlink r:id="rId108">
-        <w:r>
-          <w:rPr>
-            <w:rStyle w:val="Hyperlink"/>
-          </w:rPr>
-          <w:t xml:space="preserve">http://doi.org/10.1007/s10964-007-9241-z</w:t>
-        </w:r>
-      </w:hyperlink>
-      <w:r>
-        <w:br w:type="textWrapping"/>
-      </w:r>
-      <w:r>
-        <w:t xml:space="preserve">Shumow, L., Schmidt, J. A., &amp; Zaleski, D. J. (2013). Multiple perspectives on student learning, engagement, and motivation in high school biology labs. The High School Journal, 96(3), 232-252.</w:t>
-      </w:r>
-      <w:r>
-        <w:br w:type="textWrapping"/>
-      </w:r>
-      <w:r>
-        <w:t xml:space="preserve">Skinner, E. A., &amp; Pitzer, J. (2012). Developmental dynamics of engagement, coping, and everyday resilience. In S. Christenson, A. Reschly, &amp; C. Wylie (Eds.), Handbook of Research on Student Engagement (pp. 21-45). New York: Springer Science.</w:t>
-      </w:r>
-      <w:r>
-        <w:br w:type="textWrapping"/>
-      </w:r>
-      <w:r>
-        <w:t xml:space="preserve">Skinner, E. A., Kindermann, T. A., &amp; Furrer, C. J. (2009). A motivational perspective on engagement and disaffection: Conceptualization and assessment of children’s behavioral and emotional participation in academic activities in the classroom. Educational and Psychological Measurement, 69(3), 493-525.</w:t>
-      </w:r>
-      <w:r>
-        <w:br w:type="textWrapping"/>
-      </w:r>
-      <w:r>
-        <w:t xml:space="preserve">Skinner, E., Furrer, C., Marchand, G., &amp; Kindermann, T. (2008). Engagement and disaffection in the classroom: Part of a larger motivational dynamic? Journal of Educational Psychology, 100(4), 765.</w:t>
-      </w:r>
-      <w:r>
-        <w:br w:type="textWrapping"/>
-      </w:r>
-      <w:r>
-        <w:t xml:space="preserve">Smith, C., Akiva, T., Sugar, S., Lo, Y. J., Frank, K. A., Peck, S. C., Cortina, K. S., &amp; Devaney, T. (2012).Continuous quality improvement in afterschool settings: Impact findings from the Youth Program Quality Intervention study. Washington, DC: The Forum for Youth Investment.</w:t>
-      </w:r>
-      <w:r>
-        <w:t xml:space="preserve"> </w:t>
-      </w:r>
-      <w:r>
-        <w:t xml:space="preserve">Steinley, D., &amp; Brusco, M. J. (2011). Evaluating mixture modeling for clustering: recommendations and cautions. Psychological Methods, 16(1), 63.</w:t>
-      </w:r>
-      <w:r>
-        <w:br w:type="textWrapping"/>
-      </w:r>
-      <w:r>
-        <w:t xml:space="preserve">Stohl, H., &amp; Tarr, J. E. (2002). Developing notions of inference using probability simulation tools. The Journal of Mathematical Behavior, 21(3), 319-337.</w:t>
-      </w:r>
-      <w:r>
-        <w:br w:type="textWrapping"/>
-      </w:r>
-      <w:r>
-        <w:t xml:space="preserve">Stroupe, D. (2014). Examining classroom science practice communities: How teachers and students negotiate epistemic agency and learn science‐as‐practice. Science Education, 98(3), 487-516.</w:t>
-      </w:r>
-      <w:r>
-        <w:br w:type="textWrapping"/>
-      </w:r>
-      <w:r>
-        <w:t xml:space="preserve">Strati, A. D., Schmidt, J. A., &amp; Maier, K. S. (2017). Perceived challenge, teacher support, and teacher obstruction as predictors of student engagement. Journal of Educational Psychology, 109(1), 131-147.</w:t>
-      </w:r>
-      <w:r>
-        <w:br w:type="textWrapping"/>
-      </w:r>
-      <w:r>
-        <w:t xml:space="preserve">Trevors, G. J., Kendeou, P., Bråten, I., &amp; Braasch, J. L. (2017). Adolescents’ epistemic profiles in the service of knowledge revision. Contemporary Educational Psychology, 49, 107-120.</w:t>
-      </w:r>
-      <w:r>
-        <w:br w:type="textWrapping"/>
-      </w:r>
-      <w:r>
-        <w:t xml:space="preserve">Turner, J. C., &amp; Meyer, D. K. (2000). Studying and understanding the instructional contexts of classrooms: Using our past to forge our future. Educational Psychologist, 35(2), 69-85.</w:t>
-      </w:r>
-      <w:r>
-        <w:br w:type="textWrapping"/>
-      </w:r>
-      <w:r>
-        <w:t xml:space="preserve">van Rooij, E. C., Jansen, E. P., &amp; van de Grift, W. J. (2017). Secondary school students’ engagement profiles and their relationship with academic adjustment and achievement in university. Learning and Individual Differences, 54, 9-19.</w:t>
-      </w:r>
-      <w:r>
-        <w:br w:type="textWrapping"/>
-      </w:r>
-      <w:r>
-        <w:t xml:space="preserve">Vandell, D. L., Hall, V., O’Cadiz, P., &amp; Karsh, A. (2012). Piloting outcome measures for summer learning initiative programs. Final report to the David and Lucile Packard Foundation, Children, Families, and Communities Program. Retrieved from</w:t>
-      </w:r>
-      <w:r>
-        <w:t xml:space="preserve"> </w:t>
-      </w:r>
-      <w:hyperlink r:id="rId109">
-        <w:r>
-          <w:rPr>
-            <w:rStyle w:val="Hyperlink"/>
-          </w:rPr>
-          <w:t xml:space="preserve">http://faculty.sites.uci.edu/childcare/files/2013/07/SL-Outcomes-2011-Pilot_Edited_8.19.pdf</w:t>
-        </w:r>
-      </w:hyperlink>
-      <w:r>
-        <w:br w:type="textWrapping"/>
-      </w:r>
-      <w:r>
-        <w:t xml:space="preserve">Wang, M. T., &amp; Eccles, J. S. (2012). Social support matters: Longitudinal effects of social support on three dimensions of school engagement from middle to high school. Child Development, 83(3), 877-895.</w:t>
-      </w:r>
-      <w:r>
-        <w:br w:type="textWrapping"/>
-      </w:r>
-      <w:r>
-        <w:t xml:space="preserve">Wang, M. T., &amp; Holcombe, R. (2010). Adolescents’ perceptions of school environment, engagement, and academic achievement in middle school. American Educational Research Journal, 47(3), 633-662.</w:t>
-      </w:r>
-      <w:r>
-        <w:br w:type="textWrapping"/>
-      </w:r>
-      <w:r>
-        <w:t xml:space="preserve">Westfall, J., Kenny, D. A., &amp; Judd, C. M. (2014). Statistical power and optimal design in experiments in which samples of participants respond to samples of stimuli. Journal of Experimental Psychology: General, 143(5), 2020-2045.</w:t>
-      </w:r>
-      <w:r>
-        <w:br w:type="textWrapping"/>
-      </w:r>
-      <w:r>
-        <w:t xml:space="preserve">Westfall, J. (2016). PANGEA: Power Analysis for General Anova designs. Retrieved from</w:t>
-      </w:r>
-      <w:r>
-        <w:t xml:space="preserve"> </w:t>
-      </w:r>
-      <w:hyperlink r:id="rId110">
-        <w:r>
-          <w:rPr>
-            <w:rStyle w:val="Hyperlink"/>
-          </w:rPr>
-          <w:t xml:space="preserve">https://jakewestfall.shinyapps.io/pangea/</w:t>
-        </w:r>
-      </w:hyperlink>
-      <w:r>
-        <w:br w:type="textWrapping"/>
-      </w:r>
-      <w:r>
-        <w:t xml:space="preserve">Wickham, H. (2018). CRAN downloads. Retrieved from</w:t>
-      </w:r>
-      <w:r>
-        <w:t xml:space="preserve"> </w:t>
-      </w:r>
-      <w:hyperlink r:id="rId111">
-        <w:r>
-          <w:rPr>
-            <w:rStyle w:val="Hyperlink"/>
-          </w:rPr>
-          <w:t xml:space="preserve">https://hadley.shinyapps.io/cran-downloads/</w:t>
-        </w:r>
-      </w:hyperlink>
-      <w:r>
-        <w:t xml:space="preserve"> </w:t>
-      </w:r>
-      <w:r>
-        <w:t xml:space="preserve">Wild, C. J., &amp; Pfannkuch, M. (1999). Statistical thinking in empirical enquiry. International Statistical Review, 67(3), 223-248.</w:t>
-      </w:r>
-      <w:r>
-        <w:br w:type="textWrapping"/>
-      </w:r>
-      <w:r>
-        <w:t xml:space="preserve">Wilkerson, M. H., Andrews, C., Shaban, Y., Laina, V., &amp; Gravel, B. E. (2016). What’s the technology for? Teacher attention and pedagogical goals in a modeling-focused professional development workshop. Journal of Science Teacher Education, 27(1), 11-33.</w:t>
-      </w:r>
-      <w:r>
-        <w:br w:type="textWrapping"/>
-      </w:r>
-      <w:r>
-        <w:t xml:space="preserve">Wilkerson, M. H. &amp; Fenwick, M. (2017). The practice of using mathematics and computational thinking. In C. V. Schwarz, C. Passmore, &amp; B. J. Reiser (Eds.), Helping Students Make Sense of the World Using Next Generation Science and Engineering Practices. Arlington, VA: National Science Teachers’ Association Press. pp. 181-204.</w:t>
-      </w:r>
-      <w:r>
-        <w:br w:type="textWrapping"/>
-      </w:r>
-      <w:r>
-        <w:t xml:space="preserve">Witherington, D. C. (2015). Dynamic systems in developmental science. In W. F. Overton &amp; P. C. M. Molenaar (Vol. Eds.) &amp; R. M. Lerner (Ed.), Handbook of child psychology and developmental science. Vol. 1: Theory &amp; method (7th ed., pp. 63-112). Hoboken, NJ: Wiley.</w:t>
-      </w:r>
-      <w:r>
-        <w:br w:type="textWrapping"/>
-      </w:r>
-      <w:r>
-        <w:t xml:space="preserve">Wormington, S. V., &amp; Linnenbrink-Garcia, L. (advance online publication). A new look at multiple goal pursuit: The promise of a person-centered approach. Educational Psychology Review.</w:t>
-      </w:r>
-      <w:r>
-        <w:t xml:space="preserve"> </w:t>
-      </w:r>
-      <w:hyperlink r:id="rId112">
-        <w:r>
-          <w:rPr>
-            <w:rStyle w:val="Hyperlink"/>
-          </w:rPr>
-          <w:t xml:space="preserve">doi:10.1007/s10648-016-9358-2</w:t>
-        </w:r>
-      </w:hyperlink>
-    </w:p>
-    <w:p>
-      <w:pPr>
-        <w:pStyle w:val="Heading1"/>
-      </w:pPr>
-      <w:bookmarkStart w:id="113" w:name="appendix"/>
-      <w:bookmarkEnd w:id="113"/>
-      <w:r>
-        <w:t xml:space="preserve">Appendix</w:t>
-      </w:r>
-    </w:p>
-    <w:p>
-      <w:pPr>
-        <w:pStyle w:val="Heading2"/>
-      </w:pPr>
-      <w:bookmarkStart w:id="114" w:name="appendix-stem-pqa-alignment"/>
-      <w:bookmarkEnd w:id="114"/>
-      <w:r>
-        <w:t xml:space="preserve">Appendix: STEM-PQA alignment</w:t>
-      </w:r>
-    </w:p>
-    <w:p>
-      <w:pPr>
-        <w:pStyle w:val="SourceCode"/>
-      </w:pPr>
-      <w:r>
-        <w:rPr>
-          <w:rStyle w:val="VerbatimChar"/>
-        </w:rPr>
-        <w:t xml:space="preserve">## Error: &lt;text&gt;:2:200: unexpected symbol</w:t>
-      </w:r>
-      <w:r>
-        <w:br w:type="textWrapping"/>
-      </w:r>
-      <w:r>
-        <w:rPr>
-          <w:rStyle w:val="VerbatimChar"/>
-        </w:rPr>
-        <w:t xml:space="preserve">## 1: tibble::tribble(</w:t>
-      </w:r>
-      <w:r>
-        <w:br w:type="textWrapping"/>
-      </w:r>
-      <w:r>
-        <w:rPr>
-          <w:rStyle w:val="VerbatimChar"/>
-        </w:rPr>
-        <w:t xml:space="preserve">## 2:   ~Work.With.Data.Codes.Originally.Proposed,                                                                                                    ~Description, ~Categories.from.STEM-PQA.(Already</w:t>
-      </w:r>
-      <w:r>
-        <w:br w:type="textWrapping"/>
-      </w:r>
-      <w:r>
-        <w:rPr>
-          <w:rStyle w:val="VerbatimChar"/>
-        </w:rPr>
-        <w:t xml:space="preserve">##                                                                                                                                                                                                           ^</w:t>
-      </w:r>
-    </w:p>
-    <w:p>
-      <w:pPr>
-        <w:pStyle w:val="Heading2"/>
-      </w:pPr>
-      <w:bookmarkStart w:id="115" w:name="appendix-method-additional-materials"/>
-      <w:bookmarkEnd w:id="115"/>
-      <w:r>
-        <w:t xml:space="preserve">Appendix: Method additional materials</w:t>
-      </w:r>
-    </w:p>
-    <w:p>
-      <w:pPr>
-        <w:pStyle w:val="Heading3"/>
-      </w:pPr>
-      <w:bookmarkStart w:id="116" w:name="statistical-software-developed-1"/>
-      <w:bookmarkEnd w:id="116"/>
-      <w:r>
-        <w:t xml:space="preserve">Statistical software developed</w:t>
-      </w:r>
-    </w:p>
-    <w:p>
-      <w:pPr>
-        <w:pStyle w:val="FirstParagraph"/>
-      </w:pPr>
-      <w:r>
-        <w:t xml:space="preserve">The functions in tidyLPA dynamically generate MPlus syntax, so that, for example, a user can simply provide a data frame with variables to be used in the analysis, the specification for one of six models, the number of profiles to be estimated as part of the analysis, and a number of fine-grained options concerning the estimation and the output generated. From these inputs, a data file for MPlus is prepared and saved, the model syntax is created and saved in a model input file, the model is run, and the output, including the</w:t>
-      </w:r>
-      <w:r>
-        <w:t xml:space="preserve"> </w:t>
-      </w:r>
-      <w:r>
-        <w:t xml:space="preserve">“</w:t>
-      </w:r>
-      <w:r>
-        <w:t xml:space="preserve">savedata</w:t>
-      </w:r>
-      <w:r>
-        <w:t xml:space="preserve">”</w:t>
-      </w:r>
-      <w:r>
-        <w:t xml:space="preserve">, or the data with its associated posterior probabilities and profile assignments, is returned to R for use plots or in subsequent analyses.</w:t>
-      </w:r>
-    </w:p>
-    <w:p>
-      <w:pPr>
-        <w:pStyle w:val="BodyText"/>
-      </w:pPr>
-      <w:r>
-        <w:t xml:space="preserve">Because of the considerable time that it takes to generate MPlus model syntax (i.e., when choosing to specify a model with different parameters or when changing the number of profiles to be estimated as part of the solution), this package makes it easier to carry out LPA in a flexible way, while retaining the power of the MPlus software. While this functionality makes it considerably easier to carry out LPA, it requires that MPlus be purchased and installed. Because of this, the R package I developed also includes wrapper functions to an open-source tool, mclust (Scrucca, Fop, Murphy, &amp; Raftery, 2016). This is a very widely-used package for mixture modeling. While some authors have suggested that it can be used to carry out LPA (Oberski, 2016), a key challenge for analysts using it concerns specifying the models. This is because the models are described in terms of the geometric properties of the multivariate distributions being estimated (i.e.,</w:t>
-      </w:r>
-      <w:r>
-        <w:t xml:space="preserve"> </w:t>
-      </w:r>
-      <w:r>
-        <w:t xml:space="preserve">“</w:t>
-      </w:r>
-      <w:r>
-        <w:t xml:space="preserve">spherical, equal volume</w:t>
-      </w:r>
-      <w:r>
-        <w:t xml:space="preserve">”</w:t>
-      </w:r>
-      <w:r>
-        <w:t xml:space="preserve">), rather than in terms of whether and how the means, variances, and covariances are estimated. This R package corresponds LPA models to the mclust models and provides the same functionality that the functions that use MPlus provide, namely, preparing data, running the model, and returning the output or use in subsequent analyses. As part of incorporating the mclust functionality, the functions that use MPlus and those that use mclust have been benchmarked (Rosenberg, 2018). Despite leading to identical results (in most cases) for small datasets, because of differences in how the E-M algorithm is initialized as well as other estimation-related differences, output will likely not be identical for many analyses.</w:t>
-      </w:r>
-    </w:p>
-    <w:p>
-      <w:pPr>
-        <w:pStyle w:val="Heading3"/>
-      </w:pPr>
-      <w:bookmarkStart w:id="117" w:name="appendix-descriptive-statistics-additional-materials"/>
-      <w:bookmarkEnd w:id="117"/>
       <w:r>
         <w:t xml:space="preserve">Appendix: Descriptive statistics additional materials</w:t>
       </w:r>
@@ -6095,8 +6752,8 @@
       <w:pPr>
         <w:pStyle w:val="Heading3"/>
       </w:pPr>
-      <w:bookmarkStart w:id="118" w:name="appendix-program-descriptions"/>
-      <w:bookmarkEnd w:id="118"/>
+      <w:bookmarkStart w:id="89" w:name="appendix-program-descriptions"/>
+      <w:bookmarkEnd w:id="89"/>
       <w:r>
         <w:t xml:space="preserve">Appendix: Program descriptions</w:t>
       </w:r>
@@ -6377,8 +7034,8 @@
       <w:pPr>
         <w:pStyle w:val="Heading3"/>
       </w:pPr>
-      <w:bookmarkStart w:id="119" w:name="appendix-research-question-1-additional-materials"/>
-      <w:bookmarkEnd w:id="119"/>
+      <w:bookmarkStart w:id="90" w:name="appendix-research-question-1-additional-materials"/>
+      <w:bookmarkEnd w:id="90"/>
       <w:r>
         <w:t xml:space="preserve">Appendix: Research Question #1 additional materials</w:t>
       </w:r>
@@ -6387,8 +7044,8 @@
       <w:pPr>
         <w:pStyle w:val="Heading3"/>
       </w:pPr>
-      <w:bookmarkStart w:id="120" w:name="model-specifications-details"/>
-      <w:bookmarkEnd w:id="120"/>
+      <w:bookmarkStart w:id="91" w:name="model-specifications-details"/>
+      <w:bookmarkEnd w:id="91"/>
       <w:r>
         <w:t xml:space="preserve">Model specifications details</w:t>
       </w:r>
@@ -6469,8 +7126,8 @@
       <w:pPr>
         <w:pStyle w:val="Heading4"/>
       </w:pPr>
-      <w:bookmarkStart w:id="121" w:name="varying-means-equal-variances-and-covariances-fixed-to-0-model-1"/>
-      <w:bookmarkEnd w:id="121"/>
+      <w:bookmarkStart w:id="92" w:name="varying-means-equal-variances-and-covariances-fixed-to-0-model-1"/>
+      <w:bookmarkEnd w:id="92"/>
       <w:r>
         <w:t xml:space="preserve">Varying means, equal variances, and covariances fixed to 0 (model 1)</w:t>
       </w:r>
@@ -6699,8 +7356,8 @@
       <w:pPr>
         <w:pStyle w:val="Heading4"/>
       </w:pPr>
-      <w:bookmarkStart w:id="122" w:name="varying-means-equal-variances-and-equal-covariances-model-2"/>
-      <w:bookmarkEnd w:id="122"/>
+      <w:bookmarkStart w:id="93" w:name="varying-means-equal-variances-and-equal-covariances-model-2"/>
+      <w:bookmarkEnd w:id="93"/>
       <w:r>
         <w:t xml:space="preserve">Varying means, equal variances, and equal covariances (model 2)</w:t>
       </w:r>
@@ -7037,8 +7694,8 @@
       <w:pPr>
         <w:pStyle w:val="Heading4"/>
       </w:pPr>
-      <w:bookmarkStart w:id="123" w:name="varying-means-varying-variances-and-covariances-fixed-to-0-model-3"/>
-      <w:bookmarkEnd w:id="123"/>
+      <w:bookmarkStart w:id="94" w:name="varying-means-varying-variances-and-covariances-fixed-to-0-model-3"/>
+      <w:bookmarkEnd w:id="94"/>
       <w:r>
         <w:t xml:space="preserve">Varying means, varying variances, and covariances fixed to 0 (model 3)</w:t>
       </w:r>
@@ -7282,8 +7939,8 @@
       <w:pPr>
         <w:pStyle w:val="Heading4"/>
       </w:pPr>
-      <w:bookmarkStart w:id="124" w:name="varying-means-varying-variances-and-equal-covariances-model-4"/>
-      <w:bookmarkEnd w:id="124"/>
+      <w:bookmarkStart w:id="95" w:name="varying-means-varying-variances-and-equal-covariances-model-4"/>
+      <w:bookmarkEnd w:id="95"/>
       <w:r>
         <w:t xml:space="preserve">Varying means, varying variances, and equal covariances (model 4)</w:t>
       </w:r>
@@ -7632,8 +8289,8 @@
       <w:pPr>
         <w:pStyle w:val="Heading4"/>
       </w:pPr>
-      <w:bookmarkStart w:id="125" w:name="varying-means-equal-variances-and-varying-covariances-model-5"/>
-      <w:bookmarkEnd w:id="125"/>
+      <w:bookmarkStart w:id="96" w:name="varying-means-equal-variances-and-varying-covariances-model-5"/>
+      <w:bookmarkEnd w:id="96"/>
       <w:r>
         <w:t xml:space="preserve">Varying means, equal variances, and varying covariances (model 5)</w:t>
       </w:r>
@@ -8009,8 +8666,8 @@
       <w:pPr>
         <w:pStyle w:val="Heading4"/>
       </w:pPr>
-      <w:bookmarkStart w:id="126" w:name="varying-means-varying-variances-and-varying-covariances-model-6"/>
-      <w:bookmarkEnd w:id="126"/>
+      <w:bookmarkStart w:id="97" w:name="varying-means-varying-variances-and-varying-covariances-model-6"/>
+      <w:bookmarkEnd w:id="97"/>
       <w:r>
         <w:t xml:space="preserve">Varying means, varying variances, and varying covariances (model 6)</w:t>
       </w:r>
@@ -8395,8 +9052,8 @@
       <w:pPr>
         <w:pStyle w:val="Heading3"/>
       </w:pPr>
-      <w:bookmarkStart w:id="127" w:name="model-1-candidate-solutions"/>
-      <w:bookmarkEnd w:id="127"/>
+      <w:bookmarkStart w:id="98" w:name="model-1-candidate-solutions"/>
+      <w:bookmarkEnd w:id="98"/>
       <w:r>
         <w:t xml:space="preserve">Model 1 candidate solutions</w:t>
       </w:r>
@@ -8405,8 +9062,8 @@
       <w:pPr>
         <w:pStyle w:val="Heading4"/>
       </w:pPr>
-      <w:bookmarkStart w:id="128" w:name="model-1-profiles-3"/>
-      <w:bookmarkEnd w:id="128"/>
+      <w:bookmarkStart w:id="99" w:name="model-1-profiles-3"/>
+      <w:bookmarkEnd w:id="99"/>
       <w:r>
         <w:t xml:space="preserve">Model: 1, Profiles: 3</w:t>
       </w:r>
@@ -8423,7 +9080,7 @@
       <w:pPr>
         <w:pStyle w:val="Compact"/>
         <w:numPr>
-          <w:numId w:val="1006"/>
+          <w:numId w:val="1004"/>
           <w:ilvl w:val="0"/>
         </w:numPr>
       </w:pPr>
@@ -8450,7 +9107,7 @@
       <w:pPr>
         <w:pStyle w:val="Compact"/>
         <w:numPr>
-          <w:numId w:val="1006"/>
+          <w:numId w:val="1004"/>
           <w:ilvl w:val="0"/>
         </w:numPr>
       </w:pPr>
@@ -8477,7 +9134,7 @@
       <w:pPr>
         <w:pStyle w:val="Compact"/>
         <w:numPr>
-          <w:numId w:val="1006"/>
+          <w:numId w:val="1004"/>
           <w:ilvl w:val="0"/>
         </w:numPr>
       </w:pPr>
@@ -8564,7 +9221,7 @@
                     </pic:cNvPicPr>
                   </pic:nvPicPr>
                   <pic:blipFill>
-                    <a:blip r:embed="rId129"/>
+                    <a:blip r:embed="rId100"/>
                     <a:stretch>
                       <a:fillRect/>
                     </a:stretch>
@@ -8595,8 +9252,8 @@
       <w:pPr>
         <w:pStyle w:val="Heading4"/>
       </w:pPr>
-      <w:bookmarkStart w:id="130" w:name="model-1-profiles-4"/>
-      <w:bookmarkEnd w:id="130"/>
+      <w:bookmarkStart w:id="101" w:name="model-1-profiles-4"/>
+      <w:bookmarkEnd w:id="101"/>
       <w:r>
         <w:t xml:space="preserve">Model: 1, Profiles: 4</w:t>
       </w:r>
@@ -8613,7 +9270,7 @@
       <w:pPr>
         <w:pStyle w:val="Compact"/>
         <w:numPr>
-          <w:numId w:val="1007"/>
+          <w:numId w:val="1005"/>
           <w:ilvl w:val="0"/>
         </w:numPr>
       </w:pPr>
@@ -8640,7 +9297,7 @@
       <w:pPr>
         <w:pStyle w:val="Compact"/>
         <w:numPr>
-          <w:numId w:val="1007"/>
+          <w:numId w:val="1005"/>
           <w:ilvl w:val="0"/>
         </w:numPr>
       </w:pPr>
@@ -8667,7 +9324,7 @@
       <w:pPr>
         <w:pStyle w:val="Compact"/>
         <w:numPr>
-          <w:numId w:val="1007"/>
+          <w:numId w:val="1005"/>
           <w:ilvl w:val="0"/>
         </w:numPr>
       </w:pPr>
@@ -8694,7 +9351,7 @@
       <w:pPr>
         <w:pStyle w:val="Compact"/>
         <w:numPr>
-          <w:numId w:val="1007"/>
+          <w:numId w:val="1005"/>
           <w:ilvl w:val="0"/>
         </w:numPr>
       </w:pPr>
@@ -8801,7 +9458,7 @@
                     </pic:cNvPicPr>
                   </pic:nvPicPr>
                   <pic:blipFill>
-                    <a:blip r:embed="rId131"/>
+                    <a:blip r:embed="rId102"/>
                     <a:stretch>
                       <a:fillRect/>
                     </a:stretch>
@@ -8832,8 +9489,8 @@
       <w:pPr>
         <w:pStyle w:val="Heading4"/>
       </w:pPr>
-      <w:bookmarkStart w:id="132" w:name="model-1-profiles-5"/>
-      <w:bookmarkEnd w:id="132"/>
+      <w:bookmarkStart w:id="103" w:name="model-1-profiles-5"/>
+      <w:bookmarkEnd w:id="103"/>
       <w:r>
         <w:t xml:space="preserve">Model: 1, Profiles: 5</w:t>
       </w:r>
@@ -8850,7 +9507,7 @@
       <w:pPr>
         <w:pStyle w:val="Compact"/>
         <w:numPr>
-          <w:numId w:val="1008"/>
+          <w:numId w:val="1006"/>
           <w:ilvl w:val="0"/>
         </w:numPr>
       </w:pPr>
@@ -8877,7 +9534,7 @@
       <w:pPr>
         <w:pStyle w:val="Compact"/>
         <w:numPr>
-          <w:numId w:val="1008"/>
+          <w:numId w:val="1006"/>
           <w:ilvl w:val="0"/>
         </w:numPr>
       </w:pPr>
@@ -8904,7 +9561,7 @@
       <w:pPr>
         <w:pStyle w:val="Compact"/>
         <w:numPr>
-          <w:numId w:val="1008"/>
+          <w:numId w:val="1006"/>
           <w:ilvl w:val="0"/>
         </w:numPr>
       </w:pPr>
@@ -8931,7 +9588,7 @@
       <w:pPr>
         <w:pStyle w:val="Compact"/>
         <w:numPr>
-          <w:numId w:val="1008"/>
+          <w:numId w:val="1006"/>
           <w:ilvl w:val="0"/>
         </w:numPr>
       </w:pPr>
@@ -8958,7 +9615,7 @@
       <w:pPr>
         <w:pStyle w:val="Compact"/>
         <w:numPr>
-          <w:numId w:val="1008"/>
+          <w:numId w:val="1006"/>
           <w:ilvl w:val="0"/>
         </w:numPr>
       </w:pPr>
@@ -9069,7 +9726,7 @@
                     </pic:cNvPicPr>
                   </pic:nvPicPr>
                   <pic:blipFill>
-                    <a:blip r:embed="rId133"/>
+                    <a:blip r:embed="rId104"/>
                     <a:stretch>
                       <a:fillRect/>
                     </a:stretch>
@@ -9100,8 +9757,8 @@
       <w:pPr>
         <w:pStyle w:val="Heading4"/>
       </w:pPr>
-      <w:bookmarkStart w:id="134" w:name="model-1-profiles-6-alternate"/>
-      <w:bookmarkEnd w:id="134"/>
+      <w:bookmarkStart w:id="105" w:name="model-1-profiles-6-alternate"/>
+      <w:bookmarkEnd w:id="105"/>
       <w:r>
         <w:t xml:space="preserve">Model: 1, Profiles: 6 (alternate)</w:t>
       </w:r>
@@ -9118,7 +9775,7 @@
       <w:pPr>
         <w:pStyle w:val="Compact"/>
         <w:numPr>
-          <w:numId w:val="1009"/>
+          <w:numId w:val="1007"/>
           <w:ilvl w:val="0"/>
         </w:numPr>
       </w:pPr>
@@ -9145,7 +9802,7 @@
       <w:pPr>
         <w:pStyle w:val="Compact"/>
         <w:numPr>
-          <w:numId w:val="1009"/>
+          <w:numId w:val="1007"/>
           <w:ilvl w:val="0"/>
         </w:numPr>
       </w:pPr>
@@ -9172,7 +9829,7 @@
       <w:pPr>
         <w:pStyle w:val="Compact"/>
         <w:numPr>
-          <w:numId w:val="1009"/>
+          <w:numId w:val="1007"/>
           <w:ilvl w:val="0"/>
         </w:numPr>
       </w:pPr>
@@ -9199,7 +9856,7 @@
       <w:pPr>
         <w:pStyle w:val="Compact"/>
         <w:numPr>
-          <w:numId w:val="1009"/>
+          <w:numId w:val="1007"/>
           <w:ilvl w:val="0"/>
         </w:numPr>
       </w:pPr>
@@ -9226,7 +9883,7 @@
       <w:pPr>
         <w:pStyle w:val="Compact"/>
         <w:numPr>
-          <w:numId w:val="1009"/>
+          <w:numId w:val="1007"/>
           <w:ilvl w:val="0"/>
         </w:numPr>
       </w:pPr>
@@ -9253,7 +9910,7 @@
       <w:pPr>
         <w:pStyle w:val="Compact"/>
         <w:numPr>
-          <w:numId w:val="1009"/>
+          <w:numId w:val="1007"/>
           <w:ilvl w:val="0"/>
         </w:numPr>
       </w:pPr>
@@ -9346,7 +10003,7 @@
                     </pic:cNvPicPr>
                   </pic:nvPicPr>
                   <pic:blipFill>
-                    <a:blip r:embed="rId135"/>
+                    <a:blip r:embed="rId106"/>
                     <a:stretch>
                       <a:fillRect/>
                     </a:stretch>
@@ -9377,8 +10034,8 @@
       <w:pPr>
         <w:pStyle w:val="Heading4"/>
       </w:pPr>
-      <w:bookmarkStart w:id="136" w:name="model-1-profiles-7-alternate"/>
-      <w:bookmarkEnd w:id="136"/>
+      <w:bookmarkStart w:id="107" w:name="model-1-profiles-7-alternate"/>
+      <w:bookmarkEnd w:id="107"/>
       <w:r>
         <w:t xml:space="preserve">Model: 1, Profiles: 7 (alternate)</w:t>
       </w:r>
@@ -9426,7 +10083,7 @@
                     </pic:cNvPicPr>
                   </pic:nvPicPr>
                   <pic:blipFill>
-                    <a:blip r:embed="rId137"/>
+                    <a:blip r:embed="rId108"/>
                     <a:stretch>
                       <a:fillRect/>
                     </a:stretch>
@@ -9457,8 +10114,8 @@
       <w:pPr>
         <w:pStyle w:val="Heading3"/>
       </w:pPr>
-      <w:bookmarkStart w:id="138" w:name="model-2-candidate-solutions"/>
-      <w:bookmarkEnd w:id="138"/>
+      <w:bookmarkStart w:id="109" w:name="model-2-candidate-solutions"/>
+      <w:bookmarkEnd w:id="109"/>
       <w:r>
         <w:t xml:space="preserve">Model 2 candidate solutions</w:t>
       </w:r>
@@ -9467,8 +10124,8 @@
       <w:pPr>
         <w:pStyle w:val="Heading4"/>
       </w:pPr>
-      <w:bookmarkStart w:id="139" w:name="model-2-profiles-3"/>
-      <w:bookmarkEnd w:id="139"/>
+      <w:bookmarkStart w:id="110" w:name="model-2-profiles-3"/>
+      <w:bookmarkEnd w:id="110"/>
       <w:r>
         <w:t xml:space="preserve">Model: 2, Profiles: 3</w:t>
       </w:r>
@@ -9485,7 +10142,7 @@
       <w:pPr>
         <w:pStyle w:val="Compact"/>
         <w:numPr>
-          <w:numId w:val="1010"/>
+          <w:numId w:val="1008"/>
           <w:ilvl w:val="0"/>
         </w:numPr>
       </w:pPr>
@@ -9512,7 +10169,7 @@
       <w:pPr>
         <w:pStyle w:val="Compact"/>
         <w:numPr>
-          <w:numId w:val="1010"/>
+          <w:numId w:val="1008"/>
           <w:ilvl w:val="0"/>
         </w:numPr>
       </w:pPr>
@@ -9539,7 +10196,7 @@
       <w:pPr>
         <w:pStyle w:val="Compact"/>
         <w:numPr>
-          <w:numId w:val="1010"/>
+          <w:numId w:val="1008"/>
           <w:ilvl w:val="0"/>
         </w:numPr>
       </w:pPr>
@@ -9626,7 +10283,7 @@
                     </pic:cNvPicPr>
                   </pic:nvPicPr>
                   <pic:blipFill>
-                    <a:blip r:embed="rId140"/>
+                    <a:blip r:embed="rId111"/>
                     <a:stretch>
                       <a:fillRect/>
                     </a:stretch>
@@ -9657,8 +10314,8 @@
       <w:pPr>
         <w:pStyle w:val="Heading4"/>
       </w:pPr>
-      <w:bookmarkStart w:id="141" w:name="model-2-profiles-4"/>
-      <w:bookmarkEnd w:id="141"/>
+      <w:bookmarkStart w:id="112" w:name="model-2-profiles-4"/>
+      <w:bookmarkEnd w:id="112"/>
       <w:r>
         <w:t xml:space="preserve">Model: 2, Profiles: 4</w:t>
       </w:r>
@@ -9675,7 +10332,7 @@
       <w:pPr>
         <w:pStyle w:val="Compact"/>
         <w:numPr>
-          <w:numId w:val="1011"/>
+          <w:numId w:val="1009"/>
           <w:ilvl w:val="0"/>
         </w:numPr>
       </w:pPr>
@@ -9702,7 +10359,7 @@
       <w:pPr>
         <w:pStyle w:val="Compact"/>
         <w:numPr>
-          <w:numId w:val="1011"/>
+          <w:numId w:val="1009"/>
           <w:ilvl w:val="0"/>
         </w:numPr>
       </w:pPr>
@@ -9729,7 +10386,7 @@
       <w:pPr>
         <w:pStyle w:val="Compact"/>
         <w:numPr>
-          <w:numId w:val="1011"/>
+          <w:numId w:val="1009"/>
           <w:ilvl w:val="0"/>
         </w:numPr>
       </w:pPr>
@@ -9756,7 +10413,7 @@
       <w:pPr>
         <w:pStyle w:val="Compact"/>
         <w:numPr>
-          <w:numId w:val="1011"/>
+          <w:numId w:val="1009"/>
           <w:ilvl w:val="0"/>
         </w:numPr>
       </w:pPr>
@@ -9855,7 +10512,7 @@
                     </pic:cNvPicPr>
                   </pic:nvPicPr>
                   <pic:blipFill>
-                    <a:blip r:embed="rId142"/>
+                    <a:blip r:embed="rId113"/>
                     <a:stretch>
                       <a:fillRect/>
                     </a:stretch>
@@ -9886,8 +10543,8 @@
       <w:pPr>
         <w:pStyle w:val="Heading4"/>
       </w:pPr>
-      <w:bookmarkStart w:id="143" w:name="model-2-profiles-5"/>
-      <w:bookmarkEnd w:id="143"/>
+      <w:bookmarkStart w:id="114" w:name="model-2-profiles-5"/>
+      <w:bookmarkEnd w:id="114"/>
       <w:r>
         <w:t xml:space="preserve">Model: 2, Profiles: 5</w:t>
       </w:r>
@@ -9904,7 +10561,7 @@
       <w:pPr>
         <w:pStyle w:val="Compact"/>
         <w:numPr>
-          <w:numId w:val="1012"/>
+          <w:numId w:val="1010"/>
           <w:ilvl w:val="0"/>
         </w:numPr>
       </w:pPr>
@@ -9931,7 +10588,7 @@
       <w:pPr>
         <w:pStyle w:val="Compact"/>
         <w:numPr>
-          <w:numId w:val="1012"/>
+          <w:numId w:val="1010"/>
           <w:ilvl w:val="0"/>
         </w:numPr>
       </w:pPr>
@@ -9958,7 +10615,7 @@
       <w:pPr>
         <w:pStyle w:val="Compact"/>
         <w:numPr>
-          <w:numId w:val="1012"/>
+          <w:numId w:val="1010"/>
           <w:ilvl w:val="0"/>
         </w:numPr>
       </w:pPr>
@@ -9985,7 +10642,7 @@
       <w:pPr>
         <w:pStyle w:val="Compact"/>
         <w:numPr>
-          <w:numId w:val="1012"/>
+          <w:numId w:val="1010"/>
           <w:ilvl w:val="0"/>
         </w:numPr>
       </w:pPr>
@@ -10012,7 +10669,7 @@
       <w:pPr>
         <w:pStyle w:val="Compact"/>
         <w:numPr>
-          <w:numId w:val="1012"/>
+          <w:numId w:val="1010"/>
           <w:ilvl w:val="0"/>
         </w:numPr>
       </w:pPr>
@@ -10123,7 +10780,7 @@
                     </pic:cNvPicPr>
                   </pic:nvPicPr>
                   <pic:blipFill>
-                    <a:blip r:embed="rId144"/>
+                    <a:blip r:embed="rId115"/>
                     <a:stretch>
                       <a:fillRect/>
                     </a:stretch>
@@ -10154,8 +10811,8 @@
       <w:pPr>
         <w:pStyle w:val="Heading2"/>
       </w:pPr>
-      <w:bookmarkStart w:id="145" w:name="appendix-models-for-research-question-2-and-3-with-the-seven-profile-solution"/>
-      <w:bookmarkEnd w:id="145"/>
+      <w:bookmarkStart w:id="116" w:name="appendix-models-for-research-question-2-and-3-with-the-seven-profile-solution"/>
+      <w:bookmarkEnd w:id="116"/>
       <w:r>
         <w:t xml:space="preserve">Appendix: Models for research question #2 and #3 with the seven-profile solution</w:t>
       </w:r>
@@ -10268,7 +10925,7 @@
     </w:lvl>
   </w:abstractNum>
   <w:abstractNum w:abstractNumId="990">
-    <w:nsid w:val="1da9daa3"/>
+    <w:nsid w:val="82f0482d"/>
     <w:multiLevelType w:val="multilevel"/>
     <w:lvl w:ilvl="0">
       <w:numFmt w:val="bullet"/>
@@ -10349,7 +11006,7 @@
     </w:lvl>
   </w:abstractNum>
   <w:abstractNum w:abstractNumId="99411">
-    <w:nsid w:val="f2dbda4f"/>
+    <w:nsid w:val="47fef6a8"/>
     <w:multiLevelType w:val="multilevel"/>
     <w:lvl w:ilvl="0">
       <w:start w:val="1"/>
@@ -10437,7 +11094,7 @@
     </w:lvl>
   </w:abstractNum>
   <w:abstractNum w:abstractNumId="991">
-    <w:nsid w:val="48732bc5"/>
+    <w:nsid w:val="dd760654"/>
     <w:multiLevelType w:val="multilevel"/>
     <w:lvl w:ilvl="0">
       <w:numFmt w:val="bullet"/>
@@ -10548,52 +11205,10 @@
     </w:lvlOverride>
   </w:num>
   <w:num w:numId="1002">
-    <w:abstractNumId w:val="99411"/>
-    <w:lvlOverride w:ilvl="0">
-      <w:startOverride w:val="1"/>
-    </w:lvlOverride>
-    <w:lvlOverride w:ilvl="1">
-      <w:startOverride w:val="1"/>
-    </w:lvlOverride>
-    <w:lvlOverride w:ilvl="2">
-      <w:startOverride w:val="1"/>
-    </w:lvlOverride>
-    <w:lvlOverride w:ilvl="3">
-      <w:startOverride w:val="1"/>
-    </w:lvlOverride>
-    <w:lvlOverride w:ilvl="4">
-      <w:startOverride w:val="1"/>
-    </w:lvlOverride>
-    <w:lvlOverride w:ilvl="5">
-      <w:startOverride w:val="1"/>
-    </w:lvlOverride>
-    <w:lvlOverride w:ilvl="6">
-      <w:startOverride w:val="1"/>
-    </w:lvlOverride>
+    <w:abstractNumId w:val="991"/>
   </w:num>
   <w:num w:numId="1003">
-    <w:abstractNumId w:val="99411"/>
-    <w:lvlOverride w:ilvl="0">
-      <w:startOverride w:val="1"/>
-    </w:lvlOverride>
-    <w:lvlOverride w:ilvl="1">
-      <w:startOverride w:val="1"/>
-    </w:lvlOverride>
-    <w:lvlOverride w:ilvl="2">
-      <w:startOverride w:val="1"/>
-    </w:lvlOverride>
-    <w:lvlOverride w:ilvl="3">
-      <w:startOverride w:val="1"/>
-    </w:lvlOverride>
-    <w:lvlOverride w:ilvl="4">
-      <w:startOverride w:val="1"/>
-    </w:lvlOverride>
-    <w:lvlOverride w:ilvl="5">
-      <w:startOverride w:val="1"/>
-    </w:lvlOverride>
-    <w:lvlOverride w:ilvl="6">
-      <w:startOverride w:val="1"/>
-    </w:lvlOverride>
+    <w:abstractNumId w:val="991"/>
   </w:num>
   <w:num w:numId="1004">
     <w:abstractNumId w:val="991"/>
@@ -10614,12 +11229,6 @@
     <w:abstractNumId w:val="991"/>
   </w:num>
   <w:num w:numId="1010">
-    <w:abstractNumId w:val="991"/>
-  </w:num>
-  <w:num w:numId="1011">
-    <w:abstractNumId w:val="991"/>
-  </w:num>
-  <w:num w:numId="1012">
     <w:abstractNumId w:val="991"/>
   </w:num>
 </w:numbering>

--- a/docs/rosenberg-dissertation.docx
+++ b/docs/rosenberg-dissertation.docx
@@ -95,7 +95,7 @@
         <w:pStyle w:val="Date"/>
       </w:pPr>
       <w:r>
-        <w:t xml:space="preserve">2018-04-20</w:t>
+        <w:t xml:space="preserve">2018-04-21</w:t>
       </w:r>
     </w:p>
     <w:p>
@@ -747,11 +747,15 @@
       <w:r>
         <w:t xml:space="preserve">In addition to these five aspects of work with data, two activities that are not part of work with data will be coded so engagement in each aspect of work with data can be compared to other during other times. Other instructional activities, such as listening to a lecture by an instructor, and other activities, such as activities characterized by students being not focused on STEM, off-task, or unfocused.</w:t>
       </w:r>
-    </w:p>
-    <w:p>
-      <w:pPr>
-        <w:pStyle w:val="BodyText"/>
-      </w:pPr>
+      <w:r>
+        <w:t xml:space="preserve"> </w:t>
+      </w:r>
+      <w:r>
+        <w:t xml:space="preserve">v</w:t>
+      </w:r>
+      <w:r>
+        <w:t xml:space="preserve"> </w:t>
+      </w:r>
       <w:r>
         <w:t xml:space="preserve">In this figure, engagement in work with data is associated with different profiles of engagement and its conditions (PECs). The theoretical framework for the person-oriented approach suggests that while the dynamics among the individual aspects of engagement emerge in complex and situation-specific ways, it is possible to consider engagement in terms of patterns among its components. In most settings, a relatively small number of these patterns can be identified in most developmental (and learning-related) settings (Bergman &amp; Magnusson, 1997) and these patterns can be considered in terms of profiles of engagement (Schmidt et al., 2017).</w:t>
       </w:r>
@@ -803,7 +807,7 @@
         </w:numPr>
       </w:pPr>
       <w:r>
-        <w:t xml:space="preserve">What profiles of youth engagement and its conditions emerge from experiential data collected in these programs?</w:t>
+        <w:t xml:space="preserve">What profiles of youth engagement and its conditions emerge from experiential data collected in the programs?</w:t>
       </w:r>
     </w:p>
     <w:p>
@@ -815,7 +819,7 @@
         </w:numPr>
       </w:pPr>
       <w:r>
-        <w:t xml:space="preserve">How does youth engagement relate to data practices?</w:t>
+        <w:t xml:space="preserve">How do data practices relate to youth engagement in the programs?</w:t>
       </w:r>
     </w:p>
     <w:p>
@@ -827,7 +831,7 @@
         </w:numPr>
       </w:pPr>
       <w:r>
-        <w:t xml:space="preserve">How do youth characteristics relate to their engagement in summer STEM programs?</w:t>
+        <w:t xml:space="preserve">How do youth characteristics relate to their engagement?</w:t>
       </w:r>
     </w:p>
     <w:p>
@@ -2119,18 +2123,10 @@
       <w:pPr>
         <w:pStyle w:val="Heading1"/>
       </w:pPr>
-      <w:bookmarkStart w:id="50" w:name="results"/>
+      <w:bookmarkStart w:id="50" w:name="preliminary-results"/>
       <w:bookmarkEnd w:id="50"/>
       <w:r>
-        <w:t xml:space="preserve">Results</w:t>
-      </w:r>
-    </w:p>
-    <w:p>
-      <w:pPr>
-        <w:pStyle w:val="FirstParagraph"/>
-      </w:pPr>
-      <w:r>
-        <w:t xml:space="preserve">In this section, results in terms of the research questions are presented.</w:t>
+        <w:t xml:space="preserve">Preliminary results</w:t>
       </w:r>
     </w:p>
     <w:p>
@@ -2211,7 +2207,45 @@
     </w:p>
     <w:p>
       <w:pPr>
-        <w:pStyle w:val="BodyText"/>
+        <w:pStyle w:val="Heading2"/>
+      </w:pPr>
+      <w:bookmarkStart w:id="54" w:name="statistical-software-developed"/>
+      <w:bookmarkEnd w:id="54"/>
+      <w:r>
+        <w:t xml:space="preserve">Statistical software developed</w:t>
+      </w:r>
+    </w:p>
+    <w:p>
+      <w:pPr>
+        <w:pStyle w:val="FirstParagraph"/>
+      </w:pPr>
+      <w:r>
+        <w:t xml:space="preserve">The MPlus software is used to carry out LPA as part of this study. In order to more flexibly carry out LPA, an open-source tool, tidyLPA (Rosenberg, Schmidt, Beymer, Steingut, van Lissa, &amp; Anderson, 2018), was developed. This tool provides interfaces to both the MPlus software and to the open-source mclust software. In addition to being used as part of this study, this package is provided free of use to other analysts as the first tool dedicated to carrying out LPA as part of the R software. More details on the statistical software developed and included in the Appendix.</w:t>
+      </w:r>
+    </w:p>
+    <w:p>
+      <w:pPr>
+        <w:pStyle w:val="Heading1"/>
+      </w:pPr>
+      <w:bookmarkStart w:id="55" w:name="results-for-research-question-1"/>
+      <w:bookmarkEnd w:id="55"/>
+      <w:r>
+        <w:t xml:space="preserve">Results for Research Question #1</w:t>
+      </w:r>
+    </w:p>
+    <w:p>
+      <w:pPr>
+        <w:pStyle w:val="Heading2"/>
+      </w:pPr>
+      <w:bookmarkStart w:id="56" w:name="frequency-of-work-with-data"/>
+      <w:bookmarkEnd w:id="56"/>
+      <w:r>
+        <w:t xml:space="preserve">Frequency of work with data</w:t>
+      </w:r>
+    </w:p>
+    <w:p>
+      <w:pPr>
+        <w:pStyle w:val="FirstParagraph"/>
       </w:pPr>
       <w:r>
         <w:t xml:space="preserve">From the coding with the STEM-PQA, work with data appears common. Out of the 248 segments, 236 were coded for instructional support for work with data; for the other, not-coded segments, issues with the video-recordings were the primary source of the missing data; in these cases, students may have still replied to signals, but it was not possible to code for instructional support for work with data associated with these responses.</w:t>
@@ -2250,7 +2284,7 @@
               <w:jc w:val="left"/>
             </w:pPr>
             <w:r>
-              <w:t xml:space="preserve">Aspect</w:t>
+              <w:t xml:space="preserve">Aspect of Work With Data</w:t>
             </w:r>
           </w:p>
         </w:tc>
@@ -2271,6 +2305,23 @@
             </w:r>
           </w:p>
         </w:tc>
+        <w:tc>
+          <w:tcPr>
+            <w:tcBorders>
+              <w:bottom w:val="single"/>
+            </w:tcBorders>
+            <w:vAlign w:val="bottom"/>
+          </w:tcPr>
+          <w:p>
+            <w:pPr>
+              <w:pStyle w:val="Compact"/>
+              <w:jc w:val="right"/>
+            </w:pPr>
+            <w:r>
+              <w:t xml:space="preserve">N</w:t>
+            </w:r>
+          </w:p>
+        </w:tc>
       </w:tr>
       <w:tr>
         <w:tc>
@@ -2295,6 +2346,17 @@
             </w:r>
           </w:p>
         </w:tc>
+        <w:tc>
+          <w:p>
+            <w:pPr>
+              <w:pStyle w:val="Compact"/>
+              <w:jc w:val="right"/>
+            </w:pPr>
+            <w:r>
+              <w:t xml:space="preserve">92</w:t>
+            </w:r>
+          </w:p>
+        </w:tc>
       </w:tr>
       <w:tr>
         <w:tc>
@@ -2319,6 +2381,17 @@
             </w:r>
           </w:p>
         </w:tc>
+        <w:tc>
+          <w:p>
+            <w:pPr>
+              <w:pStyle w:val="Compact"/>
+              <w:jc w:val="right"/>
+            </w:pPr>
+            <w:r>
+              <w:t xml:space="preserve">61</w:t>
+            </w:r>
+          </w:p>
+        </w:tc>
       </w:tr>
       <w:tr>
         <w:tc>
@@ -2343,6 +2416,17 @@
             </w:r>
           </w:p>
         </w:tc>
+        <w:tc>
+          <w:p>
+            <w:pPr>
+              <w:pStyle w:val="Compact"/>
+              <w:jc w:val="right"/>
+            </w:pPr>
+            <w:r>
+              <w:t xml:space="preserve">107</w:t>
+            </w:r>
+          </w:p>
+        </w:tc>
       </w:tr>
       <w:tr>
         <w:tc>
@@ -2367,6 +2451,17 @@
             </w:r>
           </w:p>
         </w:tc>
+        <w:tc>
+          <w:p>
+            <w:pPr>
+              <w:pStyle w:val="Compact"/>
+              <w:jc w:val="right"/>
+            </w:pPr>
+            <w:r>
+              <w:t xml:space="preserve">68</w:t>
+            </w:r>
+          </w:p>
+        </w:tc>
       </w:tr>
       <w:tr>
         <w:tc>
@@ -2391,16 +2486,57 @@
             </w:r>
           </w:p>
         </w:tc>
+        <w:tc>
+          <w:p>
+            <w:pPr>
+              <w:pStyle w:val="Compact"/>
+              <w:jc w:val="right"/>
+            </w:pPr>
+            <w:r>
+              <w:t xml:space="preserve">111</w:t>
+            </w:r>
+          </w:p>
+        </w:tc>
       </w:tr>
     </w:tbl>
     <w:p>
       <w:pPr>
+        <w:pStyle w:val="BodyText"/>
+      </w:pPr>
+      <w:r>
+        <w:t xml:space="preserve">The composite measure, created on the basis of summing the codes for the five aspects of work with data, has a minimum value of 0 and a maximum of 5. Its mean is 1.86 (</w:t>
+      </w:r>
+      <w:r>
+        <w:rPr>
+          <w:i/>
+        </w:rPr>
+        <w:t xml:space="preserve">SD</w:t>
+      </w:r>
+      <w:r>
+        <w:t xml:space="preserve"> </w:t>
+      </w:r>
+      <w:r>
+        <w:t xml:space="preserve">= 1.61). This indicates that, on average, youth were engaged in 1.86 aspects of the work with data during the program.</w:t>
+      </w:r>
+    </w:p>
+    <w:p>
+      <w:pPr>
         <w:pStyle w:val="Heading2"/>
       </w:pPr>
-      <w:bookmarkStart w:id="54" w:name="statistical-software-developed"/>
-      <w:bookmarkEnd w:id="54"/>
-      <w:r>
-        <w:t xml:space="preserve">Statistical software developed</w:t>
+      <w:bookmarkStart w:id="57" w:name="nature-of-work-with-data"/>
+      <w:bookmarkEnd w:id="57"/>
+      <w:r>
+        <w:t xml:space="preserve">Nature of work with data</w:t>
+      </w:r>
+    </w:p>
+    <w:p>
+      <w:pPr>
+        <w:pStyle w:val="Heading3"/>
+      </w:pPr>
+      <w:bookmarkStart w:id="58" w:name="coding"/>
+      <w:bookmarkEnd w:id="58"/>
+      <w:r>
+        <w:t xml:space="preserve">Coding</w:t>
       </w:r>
     </w:p>
     <w:p>
@@ -2408,17 +2544,95 @@
         <w:pStyle w:val="FirstParagraph"/>
       </w:pPr>
       <w:r>
-        <w:t xml:space="preserve">The MPlus software is used to carry out LPA as part of this study. In order to more flexibly carry out LPA, an open-source tool, tidyLPA (Rosenberg, Schmidt, Beymer, &amp; Steingut, 2018), was developed. This tool provides interfaces to both the MPlus software and to the open-source mclust software. In addition to being used as part of this study, this package is provided free of use to other analysts as the first tool dedicated to carrying out LPA as part of the R software. More details on the statistical software developed and included in the Appendix.</w:t>
+        <w:t xml:space="preserve">To code the data, three research assistants were trained for approximately eight hours over four meetings. Then, each research assistant coded all of the segments associated with one of the videos. After the coding was complete, the three research assistants and I met to discuss how well the coding frame and potential sources of disagreement. Then, two coders coded every segment that was coded for at least one of the aspects of instructional support for work with data. This coding took around 75 hours of coding by the research assistants. After each program, the coders met to discuss potential issues that emerged throughout the coding, and to clarify how they applied the coding frame. As this was open-ended coding with the aim to provide greater detail and context for the findings associated with research questions #2 and #3, establishing reliability among the coders was not carried out. The coders sought to document a) the characteristics of instructional support for work with data and b) other aspects of the instructional context that impacts student work with data.</w:t>
+      </w:r>
+    </w:p>
+    <w:p>
+      <w:pPr>
+        <w:pStyle w:val="BodyText"/>
+      </w:pPr>
+      <w:r>
+        <w:t xml:space="preserve">Note that while the first of the two aspects focuses on the support provided by the instructor, the second aspect focuses on how students engage in work with data in ways that on occasion diverge (in ways productive and not productive in terms of student work with data) from what would be expected on the basis of the instructional support. This coding resulted in around three to four sentence notes associated with each segment from each of two raters. Then, I reviewed these notes with the aim to identify themes based on enriching and better understanding the findings for research questions #2-#4 and, beyond these findings, to better understand the nature of work with data in summer STEM programs.</w:t>
+      </w:r>
+    </w:p>
+    <w:p>
+      <w:pPr>
+        <w:pStyle w:val="Heading3"/>
+      </w:pPr>
+      <w:bookmarkStart w:id="59" w:name="findings"/>
+      <w:bookmarkEnd w:id="59"/>
+      <w:r>
+        <w:t xml:space="preserve">Findings</w:t>
+      </w:r>
+    </w:p>
+    <w:p>
+      <w:pPr>
+        <w:pStyle w:val="FirstParagraph"/>
+      </w:pPr>
+      <w:r>
+        <w:t xml:space="preserve">[add]</w:t>
+      </w:r>
+    </w:p>
+    <w:p>
+      <w:pPr>
+        <w:pStyle w:val="Heading3"/>
+      </w:pPr>
+      <w:bookmarkStart w:id="60" w:name="how-instructional-support-for-work-with-data-was-measured"/>
+      <w:bookmarkEnd w:id="60"/>
+      <w:r>
+        <w:t xml:space="preserve">How instructional support for work with data was measured</w:t>
+      </w:r>
+    </w:p>
+    <w:p>
+      <w:pPr>
+        <w:pStyle w:val="FirstParagraph"/>
+      </w:pPr>
+      <w:r>
+        <w:t xml:space="preserve">This theme concerned how instructional support was measured and how this impacted the findings presented in research questions #2 and #3. As an example, in a video associated with a mathematics-focused activity in the Comunidad de Aprendizaje program, a youth activity leader is discussing with youth opportunities for them to market products that they developed to sell in their communities and highlighting the expense of creating the product, its sale price, and its potential process. In this example, observing data is coded, but this aspect of instructional support for work with data does not appear to be present. Considering the STEM-PQA code on which the code for making observations is based, this difference is possibly due to a distinction in what both codes are focused on. The STEM-PQA code is for</w:t>
+      </w:r>
+      <w:r>
+        <w:t xml:space="preserve"> </w:t>
+      </w:r>
+      <w:r>
+        <w:rPr>
+          <w:i/>
+        </w:rPr>
+        <w:t xml:space="preserve">classifying or abstracting</w:t>
+      </w:r>
+      <w:r>
+        <w:t xml:space="preserve">, and its operationalization emphasizes staff supporting youth in linking concrete examples to principles, categories, or formulas. The conceptual definition of</w:t>
+      </w:r>
+      <w:r>
+        <w:t xml:space="preserve"> </w:t>
+      </w:r>
+      <w:r>
+        <w:rPr>
+          <w:i/>
+        </w:rPr>
+        <w:t xml:space="preserve">making observations</w:t>
+      </w:r>
+      <w:r>
+        <w:t xml:space="preserve">, though, emphasizes watching and noticing what is happening with respect to the phenomena being investigated. In this case, the application of the STEM-PQA code was sensible, as the youth activity leader was connecting the products youth created to mathematical ideas (formulas) for how much they could expect to earn from the sale of their products; in terms of work with data, however, youth were not observing or noticing phenomena. This suggests that differences in how work with data was conceptualized and operationalized may lead, in some cases, to codes that do not reflect work with data accurately, and can lead to some findings that seem unexpected given what we know about the potential for work with data to be engaging to youth.</w:t>
+      </w:r>
+    </w:p>
+    <w:p>
+      <w:pPr>
+        <w:pStyle w:val="Heading1"/>
+      </w:pPr>
+      <w:bookmarkStart w:id="61" w:name="results-for-research-question-2"/>
+      <w:bookmarkEnd w:id="61"/>
+      <w:r>
+        <w:t xml:space="preserve">Results for Research Question #2</w:t>
       </w:r>
     </w:p>
     <w:p>
       <w:pPr>
         <w:pStyle w:val="Heading2"/>
       </w:pPr>
-      <w:bookmarkStart w:id="55" w:name="results-for-research-question-1-what-is-the-frequency-and-nature-of-opportunities-for-youth-to-engage-in-each-of-the-five-aspects-of-work-with-data-in-summer-stem-programs"/>
-      <w:bookmarkEnd w:id="55"/>
-      <w:r>
-        <w:t xml:space="preserve">Results for Research Question #1: What is the frequency and nature of opportunities for youth to engage in each of the five aspects of work with data in summer STEM programs?</w:t>
+      <w:bookmarkStart w:id="62" w:name="results-for-research-question-2-what-profiles-of-youth-engagement-and-its-conditions-emerge-from-experiential-data-collected-in-the-programs"/>
+      <w:bookmarkEnd w:id="62"/>
+      <w:r>
+        <w:t xml:space="preserve">Results for Research Question #2: What profiles of youth engagement and its conditions emerge from experiential data collected in the programs?</w:t>
       </w:r>
     </w:p>
     <w:p>
@@ -2433,10 +2647,10 @@
       <w:pPr>
         <w:pStyle w:val="Heading3"/>
       </w:pPr>
-      <w:bookmarkStart w:id="56" w:name="exploration-of-a-wide-range-of-models-a"/>
-      <w:bookmarkEnd w:id="56"/>
-      <w:r>
-        <w:t xml:space="preserve">Exploration of a wide range of models a</w:t>
+      <w:bookmarkStart w:id="63" w:name="examination-of-specific-candidate-models"/>
+      <w:bookmarkEnd w:id="63"/>
+      <w:r>
+        <w:t xml:space="preserve">Examination of specific candidate models</w:t>
       </w:r>
     </w:p>
     <w:p>
@@ -2444,23 +2658,7 @@
         <w:pStyle w:val="FirstParagraph"/>
       </w:pPr>
       <w:r>
-        <w:t xml:space="preserve">First, I examined a wide range of model types (i.e., the parameterization of the model) and the numbers of profiles. Note that six model types are able to be specified. These roughly became more complex, with additional parameters estimated, as the number for the model type increases from one to six.</w:t>
-      </w:r>
-    </w:p>
-    <w:p>
-      <w:pPr>
-        <w:pStyle w:val="BodyText"/>
-      </w:pPr>
-      <w:r>
-        <w:t xml:space="preserve">This step is taken to select candidate solutions to investigate in more detail. In order to carry out this analysis, I followed guidelines recommended by the developers of the MPlus software (Asparouhov &amp; Muthen, 2012; Muthen &amp; Muthen, 2017) as well as those making recommendations about its use (Geiser, 2012). In particular, I set the number of starts to 600 for initial stage starts, and to 120 for the number of starts to be optimized. This means that for each model estimated, 600 random starting values for the parameters were used to initialize the EM algorithm. Of these 600, 120 that demonstrated the lowest log-likelihood were allowed to continue until they reached convergence or the limit for the number of iterations. In order for a model to me considered trustworthy, of these 120 runs, the lowest log-likelihood must be replicated at least one time.</w:t>
-      </w:r>
-    </w:p>
-    <w:p>
-      <w:pPr>
-        <w:pStyle w:val="BodyText"/>
-      </w:pPr>
-      <w:r>
-        <w:t xml:space="preserve">If the log-likelihood is not replicated, then the estimation completed one or more times, but because the same log-likelihood value (and parameter estimates) were not obtained, then the solution can be considered to be</w:t>
+        <w:t xml:space="preserve">Following from the in-depth exploration of the candidate solutions (described in the Appendix), in this section, model solutions associated with specific model types and the number of profiles are investigated. In particular, the model one type, six profile, and model one type, seven profile solutions are described. Descriptions of other candidate solutions is included in the appendix. For all of the solutions, the raw data and the data that are centered to have a mean equal to 0 and a standard deviation of 1 (thus, the y-axis on each of the plots is labeled</w:t>
       </w:r>
       <w:r>
         <w:t xml:space="preserve"> </w:t>
@@ -2469,247 +2667,12 @@
         <w:t xml:space="preserve">“</w:t>
       </w:r>
       <w:r>
-        <w:t xml:space="preserve">under-identified</w:t>
+        <w:t xml:space="preserve">Z-score</w:t>
       </w:r>
       <w:r>
         <w:t xml:space="preserve">”</w:t>
       </w:r>
       <w:r>
-        <w:t xml:space="preserve">, a term used to describe solutions that depend strongly upon minor fluctuations in the data (Asparouhov &amp; Muthen, 2007). Accordingly, these solutions may not represent meaningful values and may not be replicable in light of very small changes to the data; these are not considered as candidate solutions for use in subsequent analyses. If no log-likelihood is obtained for any of the random starts, then the software returns an error; in these cases, the convergence criteria–values that determine when a solution has been obtained–are not met. This may be due to a large number of parameters that are estimated relative to the data, such that the number of iterations that the estimation is allowed to go through are not sufficient to obtain a solution (Asparouhov &amp; Muthen, 2007). Like when the log-likelihood is not replicated, these solutions are not considered for use in subsequent analyses.</w:t>
-      </w:r>
-    </w:p>
-    <w:p>
-      <w:pPr>
-        <w:pStyle w:val="BodyText"/>
-      </w:pPr>
-      <w:r>
-        <w:t xml:space="preserve">For every combination of models one through six and from two through ten profiles, only solutions associated with model specifications 1 and 2 (and among these two solutions, only those associated with particular number of profiles) converged. Thus, only solutions associated with models 1 (the model with varying means, equal variances, and covariances fixed to zero) and model 2 (varying means, equal variances, and equal covariances) are explored in subsequent sections. This suggests that the more complex models were too complex given the systematic variability in the data used for the analysis.</w:t>
-      </w:r>
-    </w:p>
-    <w:p>
-      <w:pPr>
-        <w:pStyle w:val="Heading3"/>
-      </w:pPr>
-      <w:bookmarkStart w:id="57" w:name="in-depth-statistics-for-particular-models"/>
-      <w:bookmarkEnd w:id="57"/>
-      <w:r>
-        <w:t xml:space="preserve">In-depth statistics for particular models</w:t>
-      </w:r>
-    </w:p>
-    <w:p>
-      <w:pPr>
-        <w:pStyle w:val="FirstParagraph"/>
-      </w:pPr>
-      <w:r>
-        <w:t xml:space="preserve">After investigating the general information about a range of model solutions, solutions associated with models 1 and 2 are explored in greater detail, following recommendations associated with mixture modeling (Collins and Lanza, 2009; Geiser, 2012) and the authors of the MPlus software (Muthen &amp; Muthen, 2017) as well as recent peer-reviewed articles (Pastor et al., 2007). For these models, the log-likelihood (LL), a range of information criteria (AIC, BIC, sample adjusted BIC [SABIC], consistent AIC [CAIC]), statistics about the quality of the profile assignments (entropy, which represents the mean posterior probability) are presented.</w:t>
-      </w:r>
-    </w:p>
-    <w:p>
-      <w:pPr>
-        <w:pStyle w:val="BodyText"/>
-      </w:pPr>
-      <w:r>
-        <w:t xml:space="preserve">The information criteria are based on the log-likelihood but take various steps to penalize complex models, and so can be used to directly compare models (i.e., the model with the lowest values for these statistics can be considered to better reflect the underlying properties of the profiles). Simulation studies have suggested that BIC, CAIC, SABIC, and BLRT are most helpful for selecting the correct number of profiles (Nylund, Asparouhov, &amp; Muthen, 2007). For the entropy statistic, higher values are considered better, though scholars have suggested that the entropy statistic not be used for model selection (Lubke &amp; Muthen, 2007).The log-likelihood should not be interpreted directly but is presented in conjunction with the information criteria for context about how each of them differs from the log-likelihood. These are also presented in the figures.</w:t>
-      </w:r>
-    </w:p>
-    <w:p>
-      <w:pPr>
-        <w:pStyle w:val="BodyText"/>
-      </w:pPr>
-      <w:r>
-        <w:t xml:space="preserve">In addition to these statistics, a number of modified likelihood ratio tests (LRTs) are used, as the test statistics associated with unmodified LRT do not follow the distribution that the test is based on (Muthen &amp; Muthen, 2017). These are the Vu-Lo-Mendell-Rubin LRT, Lo-Mendell-Rubin LRT, and the bootstrapped LRT. Of the three, the bootstrapped is considered to be the best indicator of which of two models, one nested (with certain parameters fixed to 0) within the other, fits better, but it is also the most computationally-intensive to carry out (Asparouhov &amp; Muthen, 2012). For each of the LRTs, the test statistic and its associated p-value are provided; a p-value greater than .05 suggests that the model with fewer profiles should be preferred.</w:t>
-      </w:r>
-    </w:p>
-    <w:p>
-      <w:pPr>
-        <w:pStyle w:val="FigureWithCaption"/>
-      </w:pPr>
-      <w:r>
-        <w:drawing>
-          <wp:inline>
-            <wp:extent cx="5334000" cy="3287447"/>
-            <wp:effectExtent b="0" l="0" r="0" t="0"/>
-            <wp:docPr descr="Figure 3 Fit statistics for model 1 solutions" title="" id="1" name="Picture"/>
-            <a:graphic>
-              <a:graphicData uri="http://schemas.openxmlformats.org/drawingml/2006/picture">
-                <pic:pic>
-                  <pic:nvPicPr>
-                    <pic:cNvPr descr="rosenberg-dissertation_files/figure-docx/model1-1.png" id="0" name="Picture"/>
-                    <pic:cNvPicPr>
-                      <a:picLocks noChangeArrowheads="1" noChangeAspect="1"/>
-                    </pic:cNvPicPr>
-                  </pic:nvPicPr>
-                  <pic:blipFill>
-                    <a:blip r:embed="rId58"/>
-                    <a:stretch>
-                      <a:fillRect/>
-                    </a:stretch>
-                  </pic:blipFill>
-                  <pic:spPr bwMode="auto">
-                    <a:xfrm>
-                      <a:off x="0" y="0"/>
-                      <a:ext cx="5334000" cy="3287447"/>
-                    </a:xfrm>
-                    <a:prstGeom prst="rect">
-                      <a:avLst/>
-                    </a:prstGeom>
-                    <a:noFill/>
-                    <a:ln w="9525">
-                      <a:noFill/>
-                      <a:headEnd/>
-                      <a:tailEnd/>
-                    </a:ln>
-                  </pic:spPr>
-                </pic:pic>
-              </a:graphicData>
-            </a:graphic>
-          </wp:inline>
-        </w:drawing>
-      </w:r>
-    </w:p>
-    <w:p>
-      <w:pPr>
-        <w:pStyle w:val="ImageCaption"/>
-      </w:pPr>
-      <w:r>
-        <w:t xml:space="preserve">Figure 3 Fit statistics for model 1 solutions</w:t>
-      </w:r>
-    </w:p>
-    <w:p>
-      <w:pPr>
-        <w:pStyle w:val="FigureWithCaption"/>
-      </w:pPr>
-      <w:r>
-        <w:drawing>
-          <wp:inline>
-            <wp:extent cx="5334000" cy="3287447"/>
-            <wp:effectExtent b="0" l="0" r="0" t="0"/>
-            <wp:docPr descr="Figure 4 Fit statistics for model 2 solutions" title="" id="1" name="Picture"/>
-            <a:graphic>
-              <a:graphicData uri="http://schemas.openxmlformats.org/drawingml/2006/picture">
-                <pic:pic>
-                  <pic:nvPicPr>
-                    <pic:cNvPr descr="rosenberg-dissertation_files/figure-docx/model2-1.png" id="0" name="Picture"/>
-                    <pic:cNvPicPr>
-                      <a:picLocks noChangeArrowheads="1" noChangeAspect="1"/>
-                    </pic:cNvPicPr>
-                  </pic:nvPicPr>
-                  <pic:blipFill>
-                    <a:blip r:embed="rId59"/>
-                    <a:stretch>
-                      <a:fillRect/>
-                    </a:stretch>
-                  </pic:blipFill>
-                  <pic:spPr bwMode="auto">
-                    <a:xfrm>
-                      <a:off x="0" y="0"/>
-                      <a:ext cx="5334000" cy="3287447"/>
-                    </a:xfrm>
-                    <a:prstGeom prst="rect">
-                      <a:avLst/>
-                    </a:prstGeom>
-                    <a:noFill/>
-                    <a:ln w="9525">
-                      <a:noFill/>
-                      <a:headEnd/>
-                      <a:tailEnd/>
-                    </a:ln>
-                  </pic:spPr>
-                </pic:pic>
-              </a:graphicData>
-            </a:graphic>
-          </wp:inline>
-        </w:drawing>
-      </w:r>
-    </w:p>
-    <w:p>
-      <w:pPr>
-        <w:pStyle w:val="ImageCaption"/>
-      </w:pPr>
-      <w:r>
-        <w:t xml:space="preserve">Figure 4 Fit statistics for model 2 solutions</w:t>
-      </w:r>
-    </w:p>
-    <w:p>
-      <w:pPr>
-        <w:pStyle w:val="BodyText"/>
-      </w:pPr>
-      <w:r>
-        <w:t xml:space="preserve">Looking across the statistics presented, some general ideas about which models are to be preferred emerge. Solutions are interpreted first for each model individually and then across models with the goal of choosing a smaller number of models to investigate in more detail.</w:t>
-      </w:r>
-    </w:p>
-    <w:p>
-      <w:pPr>
-        <w:pStyle w:val="BodyText"/>
-      </w:pPr>
-      <w:r>
-        <w:t xml:space="preserve">For solutions associated with model 1, the decrease (indicating a preferred model) in information criteria becomes smaller as the number of profiles increases from 5 to 6 and 6 to 7. A solution associated with 8 profiles did not replicate the log-likelihood and the VLMR and LMR suggest that the solution associated with 9 profiles did not fit better than that with 8 profiles, suggesting that models with 7 or fewer profiles be preferred. Considering these models, the entropy statistic increases by a large amount between the solution associated with 4 and 5 profiles (and then decreases slightly between 5 and 6 and 6 and 7 profile solutions), suggesting (but not providing conclusive evidence) that models 5, 6, or 7 may be preferred. The bootstrapped LRT suggests that, until the log-likelihood is not replicated, every more complex model be selected. Taking these pieces of evidence into conclusion, for model 1, solutions associated with 4 through 7 may be considered in more depth, with an emphasis on solutions associated with profiles with 5 and 6 profiles on the basis of the slowing of the decrease in the information criteria associated with the solutions with greater profiles than these, and the increase in the entropy from 4 to 5 (and 6) profile solutions.</w:t>
-      </w:r>
-    </w:p>
-    <w:p>
-      <w:pPr>
-        <w:pStyle w:val="BodyText"/>
-      </w:pPr>
-      <w:r>
-        <w:t xml:space="preserve">For solutions associated with model 2, only those associated with 2-5 profile solutions were associated with log-likelihoods that were replicated. For these four models, the log-likelihood decreased in a mostly consistent way, such that changes in the decrease are not as evident as those associated with model 1. The entropy statistic decreases from 2 to 3 profile solutions, increases from 3 to 4 profile solutions, and then decreases slightly from 4 to 5 profile solutions, providing some information that models associated with 4 profiles be preferred to the others. All of the LRTs suggest that the more complex model be selected, not providing clear information about which solutions are to be preferred. On the basis of these pieces of evidence, models with 3, 4, and 5 solutions may be considered in more depth. However, there is a lack of consistent evidence favoring more or less complex models.</w:t>
-      </w:r>
-    </w:p>
-    <w:p>
-      <w:pPr>
-        <w:pStyle w:val="Heading3"/>
-      </w:pPr>
-      <w:bookmarkStart w:id="60" w:name="comparison-of-model-1-and-model-2-type-solutions"/>
-      <w:bookmarkEnd w:id="60"/>
-      <w:r>
-        <w:t xml:space="preserve">Comparison of model 1 and model 2 type solutions</w:t>
-      </w:r>
-    </w:p>
-    <w:p>
-      <w:pPr>
-        <w:pStyle w:val="FirstParagraph"/>
-      </w:pPr>
-      <w:r>
-        <w:t xml:space="preserve">When looking across solutions, some overall patterns in terms of what profiles emerge and some directions for which models are to be selected for use in subsequent analysis can be identified. First, overall patterns are discussed. In the table, which profiles emerge from which solution is presented.</w:t>
-      </w:r>
-    </w:p>
-    <w:p>
-      <w:pPr>
-        <w:pStyle w:val="BodyText"/>
-      </w:pPr>
-      <w:r>
-        <w:t xml:space="preserve">There is a wide range of profiles. Some appear very commonly, particularly those (full and universally low) characterized by high or low levels across all of the variables. Moderate profiles, both all moderate (characterized by moderately high levels across all of the variables) and moderately low (characterized by low levels across all of the variables), also appeared commonly, particularly for the solutions for model 1.</w:t>
-      </w:r>
-    </w:p>
-    <w:p>
-      <w:pPr>
-        <w:pStyle w:val="Heading3"/>
-      </w:pPr>
-      <w:bookmarkStart w:id="61" w:name="examination-of-specific-candidate-models"/>
-      <w:bookmarkEnd w:id="61"/>
-      <w:r>
-        <w:t xml:space="preserve">Examination of specific candidate models</w:t>
-      </w:r>
-    </w:p>
-    <w:p>
-      <w:pPr>
-        <w:pStyle w:val="FirstParagraph"/>
-      </w:pPr>
-      <w:r>
-        <w:t xml:space="preserve">Following from the in-depth exploration of the candidate solutions, in this section, model solutions associated with specific model types and the number of profiles are investigated. In particular, the model one type, six profile, and model one type, seven profile solutions are described. Descriptions of other candidate solutions is included in the appendix. For all of the solutions, the raw data and the data that are centered to have a mean equal to 0 and a standard deviation of 1 (thus, the y-axis on each of the plots is labeled</w:t>
-      </w:r>
-      <w:r>
-        <w:t xml:space="preserve"> </w:t>
-      </w:r>
-      <w:r>
-        <w:t xml:space="preserve">“</w:t>
-      </w:r>
-      <w:r>
-        <w:t xml:space="preserve">Z-score</w:t>
-      </w:r>
-      <w:r>
-        <w:t xml:space="preserve">”</w:t>
-      </w:r>
-      <w:r>
         <w:t xml:space="preserve">).</w:t>
       </w:r>
     </w:p>
@@ -2717,8 +2680,8 @@
       <w:pPr>
         <w:pStyle w:val="Heading4"/>
       </w:pPr>
-      <w:bookmarkStart w:id="62" w:name="model-type-1-profiles-6"/>
-      <w:bookmarkEnd w:id="62"/>
+      <w:bookmarkStart w:id="64" w:name="model-type-1-profiles-6"/>
+      <w:bookmarkEnd w:id="64"/>
       <w:r>
         <w:t xml:space="preserve">Model type: 1, Profiles: 6</w:t>
       </w:r>
@@ -2960,7 +2923,7 @@
                     </pic:cNvPicPr>
                   </pic:nvPicPr>
                   <pic:blipFill>
-                    <a:blip r:embed="rId63"/>
+                    <a:blip r:embed="rId65"/>
                     <a:stretch>
                       <a:fillRect/>
                     </a:stretch>
@@ -3002,7 +2965,7 @@
                     </pic:cNvPicPr>
                   </pic:nvPicPr>
                   <pic:blipFill>
-                    <a:blip r:embed="rId64"/>
+                    <a:blip r:embed="rId66"/>
                     <a:stretch>
                       <a:fillRect/>
                     </a:stretch>
@@ -3031,23 +2994,2143 @@
     </w:p>
     <w:p>
       <w:pPr>
+        <w:pStyle w:val="Heading4"/>
+      </w:pPr>
+      <w:bookmarkStart w:id="67" w:name="looking-across-model-1-and-model-2-type-solutions"/>
+      <w:bookmarkEnd w:id="67"/>
+      <w:r>
+        <w:t xml:space="preserve">Looking across model 1 and model 2 type solutions</w:t>
+      </w:r>
+    </w:p>
+    <w:p>
+      <w:pPr>
+        <w:pStyle w:val="FirstParagraph"/>
+      </w:pPr>
+      <w:r>
+        <w:t xml:space="preserve">The model 1, six and seven profile solutions are compelling because both show profiles that are distinguished by dimensions of engagement and its conditions (challenge and competence). Note that for this model, only the means and variances are estimated (and so no covariances are estimated), and the variances are constrained to be the same across the profiles. While this is a very restrictive model, it, along with the model 3 type (which did not lead to solutions for any of the numbers of profiles specified) also is a standard model for LPA, in that it meets the assumption of local independence (of the variables that make up the profiles–unlike for models in which covariances are estimated) typical common to LPA (see Muthen &amp; Muthen, 2016). While some of the solutions associated with the model 2 type did reach solutions, these demonstrated less appealing properties in terms of their fit statistics as well as their interpretability and with respect to concerns of parsimony. Thus, while no covariances are estimated for the model 1 type solutions, there is no requirement that these be specified; their benefit, when models associated with them are preferred, is that they can provide better fit: they can be used to better explain or predict the data in a sample, but their inclusion also means that over-fitting the model to the data can become a greater concern.</w:t>
+      </w:r>
+    </w:p>
+    <w:p>
+      <w:pPr>
+        <w:pStyle w:val="BodyText"/>
+      </w:pPr>
+      <w:r>
+        <w:t xml:space="preserve">For each solution, alternate solutions associated with higher log-likelihoods were explored. One advantage of the six profile solution is that most of its profiles can also be identified in solutions with fewer profiles. For the six profile solutions, this alternate solution was very different, whereas for the seven profile solutions, this alternate solution was highly similar. The model solutions exhibit a less clear pattern in terms of which profiles appear when. All else being equal, on the basis of parsimony, the model 1, six profile solution may be preferred and is selected for use in subsequent analyses.</w:t>
+      </w:r>
+    </w:p>
+    <w:p>
+      <w:pPr>
+        <w:pStyle w:val="Heading1"/>
+      </w:pPr>
+      <w:bookmarkStart w:id="68" w:name="results-for-research-question-3"/>
+      <w:bookmarkEnd w:id="68"/>
+      <w:r>
+        <w:t xml:space="preserve">Results for Research Question #3</w:t>
+      </w:r>
+    </w:p>
+    <w:p>
+      <w:pPr>
+        <w:pStyle w:val="Heading2"/>
+      </w:pPr>
+      <w:bookmarkStart w:id="69" w:name="results-for-research-question-3-how-do-data-practices-relate-to-youth-engagement-in-the-programs"/>
+      <w:bookmarkEnd w:id="69"/>
+      <w:r>
+        <w:t xml:space="preserve">Results for Research Question #3: How do data practices relate to youth engagement in the programs?</w:t>
+      </w:r>
+    </w:p>
+    <w:p>
+      <w:pPr>
+        <w:pStyle w:val="FirstParagraph"/>
+      </w:pPr>
+      <w:r>
+        <w:t xml:space="preserve">Broadly, this question is focused on how instructional support for work with data, as coded from video-recordings of the programs, relates to the PECs. For the primary results for this question, linear models that account for the cross-classification of the moment and youth are used and for the</w:t>
+      </w:r>
+      <w:r>
+        <w:t xml:space="preserve"> </w:t>
+      </w:r>
+      <w:r>
+        <w:t xml:space="preserve">“</w:t>
+      </w:r>
+      <w:r>
+        <w:t xml:space="preserve">nesting</w:t>
+      </w:r>
+      <w:r>
+        <w:t xml:space="preserve">”</w:t>
+      </w:r>
+      <w:r>
+        <w:t xml:space="preserve"> </w:t>
+      </w:r>
+      <w:r>
+        <w:t xml:space="preserve">of both within each of the nine programs are used. For the outcome (</w:t>
+      </w:r>
+      <w:r>
+        <w:rPr>
+          <w:i/>
+        </w:rPr>
+        <w:t xml:space="preserve">y</w:t>
+      </w:r>
+      <w:r>
+        <w:t xml:space="preserve"> </w:t>
+      </w:r>
+      <w:r>
+        <w:t xml:space="preserve">variable), the probability of a response belonging to the profile is used; thus, there are six models, for each of the six profiles, for each specification of the predictor (</w:t>
+      </w:r>
+      <w:r>
+        <w:rPr>
+          <w:i/>
+        </w:rPr>
+        <w:t xml:space="preserve">x</w:t>
+      </w:r>
+      <w:r>
+        <w:t xml:space="preserve">) variables.</w:t>
+      </w:r>
+    </w:p>
+    <w:p>
+      <w:pPr>
+        <w:pStyle w:val="BodyText"/>
+      </w:pPr>
+      <w:r>
+        <w:t xml:space="preserve">Null models showing the proportion of variance (via the intra-class correlation) are interpreted. The more detailed results (in a table) are presented in the appendix. These are followed by the interpretation of findings related to a more variable-centered approach, namely, correlations between individual aspects of work with data and the composite and the profiles (and the variables that make them up) and individual interest. Finally, results of mixed effects models with the work with data variables added separate and then with the composite for instructional support for work with data are interpreted and presented.</w:t>
+      </w:r>
+    </w:p>
+    <w:p>
+      <w:pPr>
+        <w:pStyle w:val="Heading3"/>
+      </w:pPr>
+      <w:bookmarkStart w:id="70" w:name="null-models"/>
+      <w:bookmarkEnd w:id="70"/>
+      <w:r>
+        <w:t xml:space="preserve">Null models</w:t>
+      </w:r>
+    </w:p>
+    <w:p>
+      <w:pPr>
+        <w:pStyle w:val="FirstParagraph"/>
+      </w:pPr>
+      <w:r>
+        <w:t xml:space="preserve">The null models presented in the table provide insight into the levels at which predictors may be able to explain the outcome. For all six profiles, the ICCs were very small, from 0.00 to 0.023. This suggests that very little variability can be explained simply by the program. For the momentary level, the ICCs were also very small, ranging from 0.004 to 0.011. Finally, the youth-level ICCs ranged from .099 to .427. Looking across these values, considering variability at the program, momentary, and youth levels, most of the explained variability in the responses is associated with youth; the program and momentary levels were associated with very small values, suggesting that variables at these levels have minimal variability that is able to be explained. In turn, this suggests that these variables, including those for instructional support for work with data, may not have strong effects in terms of their relations with the PECs.</w:t>
+      </w:r>
+    </w:p>
+    <w:p>
+      <w:pPr>
+        <w:pStyle w:val="BodyText"/>
+      </w:pPr>
+      <w:r>
+        <w:t xml:space="preserve">In terms of specific ICCs at the youth level, the value for the youth-level ICC was highest for the</w:t>
+      </w:r>
+      <w:r>
+        <w:t xml:space="preserve"> </w:t>
+      </w:r>
+      <w:r>
+        <w:rPr>
+          <w:i/>
+        </w:rPr>
+        <w:t xml:space="preserve">full</w:t>
+      </w:r>
+      <w:r>
+        <w:t xml:space="preserve"> </w:t>
+      </w:r>
+      <w:r>
+        <w:t xml:space="preserve">profile, suggesting that some youth have a strong tendency to be fully engaged (possibly due to their initial interest or other individual characteristics and differences). The other profile characterized by a consistent pattern across all of the variables–the</w:t>
+      </w:r>
+      <w:r>
+        <w:t xml:space="preserve"> </w:t>
+      </w:r>
+      <w:r>
+        <w:rPr>
+          <w:i/>
+        </w:rPr>
+        <w:t xml:space="preserve">universally low</w:t>
+      </w:r>
+      <w:r>
+        <w:t xml:space="preserve"> </w:t>
+      </w:r>
+      <w:r>
+        <w:t xml:space="preserve">profile–had a modest ICC, .265. Finally, a large amount of variability is associated with the residual (variance that is not associated with the program, momentary, or youth levels). This suggests that there is wide variation in students’ responses that may not be readily explained or predicted.</w:t>
+      </w:r>
+    </w:p>
+    <w:p>
+      <w:pPr>
+        <w:pStyle w:val="Heading3"/>
+      </w:pPr>
+      <w:bookmarkStart w:id="71" w:name="models-with-variables-for-aspects-of-instructional-support-for-work-with-data-added-separately"/>
+      <w:bookmarkEnd w:id="71"/>
+      <w:r>
+        <w:t xml:space="preserve">Models with variables for aspects of instructional support for work with data added separately</w:t>
+      </w:r>
+    </w:p>
+    <w:p>
+      <w:pPr>
+        <w:pStyle w:val="FirstParagraph"/>
+      </w:pPr>
+      <w:r>
+        <w:t xml:space="preserve">When the predictor variables for work with data are added, some overall patterns and specific findings can be identified. The only relations with</w:t>
+      </w:r>
+      <w:r>
+        <w:t xml:space="preserve"> </w:t>
+      </w:r>
+      <w:r>
+        <w:rPr>
+          <w:i/>
+        </w:rPr>
+        <w:t xml:space="preserve">p</w:t>
+      </w:r>
+      <w:r>
+        <w:t xml:space="preserve">-values that were below the criterion for statistical significance (.05) were for the relations between modeling data and the</w:t>
+      </w:r>
+      <w:r>
+        <w:t xml:space="preserve"> </w:t>
+      </w:r>
+      <w:r>
+        <w:rPr>
+          <w:i/>
+        </w:rPr>
+        <w:t xml:space="preserve">full</w:t>
+      </w:r>
+      <w:r>
+        <w:t xml:space="preserve"> </w:t>
+      </w:r>
+      <w:r>
+        <w:t xml:space="preserve">profile (</w:t>
+      </w:r>
+      <w:r>
+        <w:rPr>
+          <w:i/>
+        </w:rPr>
+        <w:t xml:space="preserve">B</w:t>
+      </w:r>
+      <w:r>
+        <w:t xml:space="preserve"> </w:t>
+      </w:r>
+      <w:r>
+        <w:t xml:space="preserve">= 0.036 (0.016),</w:t>
+      </w:r>
+      <w:r>
+        <w:t xml:space="preserve"> </w:t>
+      </w:r>
+      <w:r>
+        <w:rPr>
+          <w:i/>
+        </w:rPr>
+        <w:t xml:space="preserve">p</w:t>
+      </w:r>
+      <w:r>
+        <w:t xml:space="preserve"> </w:t>
+      </w:r>
+      <w:r>
+        <w:t xml:space="preserve">= .016) and between generating data and the full profile (</w:t>
+      </w:r>
+      <w:r>
+        <w:rPr>
+          <w:i/>
+        </w:rPr>
+        <w:t xml:space="preserve">B</w:t>
+      </w:r>
+      <w:r>
+        <w:t xml:space="preserve"> </w:t>
+      </w:r>
+      <w:r>
+        <w:t xml:space="preserve">= 0.029 (0.015),</w:t>
+      </w:r>
+      <w:r>
+        <w:t xml:space="preserve"> </w:t>
+      </w:r>
+      <w:r>
+        <w:rPr>
+          <w:i/>
+        </w:rPr>
+        <w:t xml:space="preserve">p</w:t>
+      </w:r>
+      <w:r>
+        <w:t xml:space="preserve"> </w:t>
+      </w:r>
+      <w:r>
+        <w:t xml:space="preserve">= .024).</w:t>
+      </w:r>
+    </w:p>
+    <w:p>
+      <w:pPr>
+        <w:pStyle w:val="BodyText"/>
+      </w:pPr>
+      <w:r>
+        <w:t xml:space="preserve">Adding these variables changed the (conditional upon the random effects) r-squared values from, .002 to .018, very small changes suggesting that the aspects of work with data do not strongly predict the PECs. This is in-line with the correlations for these variables with those variables that make up the profiles, and the ICC values at the momentary level.</w:t>
+      </w:r>
+    </w:p>
+    <w:p>
+      <w:pPr>
+        <w:pStyle w:val="BodyText"/>
+      </w:pPr>
+      <w:r>
+        <w:t xml:space="preserve">The sensitivity analysis for the effect of generating data suggested that 1.884% of the inference would have to be due to bias to invalidate the inference, suggesting that this effect is not very robust to potential sources of bias, such as an omitted (in this analysis) confounding (or control) variable. For the effect of modeling, 9.835% would need to be due to bias to invalidate the inference. This effect, then, is less sensitive to possible sources of bias, but is still not highly robust.</w:t>
+      </w:r>
+    </w:p>
+    <w:p>
+      <w:pPr>
+        <w:pStyle w:val="Heading3"/>
+      </w:pPr>
+      <w:bookmarkStart w:id="72" w:name="models-with-the-composite-added"/>
+      <w:bookmarkEnd w:id="72"/>
+      <w:r>
+        <w:t xml:space="preserve">Models with the composite added</w:t>
+      </w:r>
+    </w:p>
+    <w:p>
+      <w:pPr>
+        <w:pStyle w:val="FirstParagraph"/>
+      </w:pPr>
+      <w:r>
+        <w:t xml:space="preserve">For the composite of work with data, the composite predicted the profile for</w:t>
+      </w:r>
+      <w:r>
+        <w:t xml:space="preserve"> </w:t>
+      </w:r>
+      <w:r>
+        <w:rPr>
+          <w:i/>
+        </w:rPr>
+        <w:t xml:space="preserve">only behavioral</w:t>
+      </w:r>
+      <w:r>
+        <w:t xml:space="preserve"> </w:t>
+      </w:r>
+      <w:r>
+        <w:t xml:space="preserve">(</w:t>
+      </w:r>
+      <w:r>
+        <w:rPr>
+          <w:i/>
+        </w:rPr>
+        <w:t xml:space="preserve">B</w:t>
+      </w:r>
+      <w:r>
+        <w:t xml:space="preserve"> </w:t>
+      </w:r>
+      <w:r>
+        <w:t xml:space="preserve">= 0.007 (0.004),</w:t>
+      </w:r>
+      <w:r>
+        <w:t xml:space="preserve"> </w:t>
+      </w:r>
+      <w:r>
+        <w:rPr>
+          <w:i/>
+        </w:rPr>
+        <w:t xml:space="preserve">p</w:t>
+      </w:r>
+      <w:r>
+        <w:t xml:space="preserve"> </w:t>
+      </w:r>
+      <w:r>
+        <w:t xml:space="preserve">= .021), but not any of the other profiles. However, this coefficient is very small in practical terms, and 12.261% would need to be due to bias to invalidate the inference. The change in r-squared values ranged from .003 to .020, suggesting minimal potential relations among factors (such as support for work with data as measured by the composite variable) at the momentary level. When the composite was treated as a dichotomous (instead of a continuous) variable, so that the variable takes a value of one if any of the aspects of work with data are present, the results are similar in terms of the magnitude of the effects and their significance, as none of the relations are statistically significant when the dichotomous variable is used.</w:t>
+      </w:r>
+    </w:p>
+    <w:p>
+      <w:pPr>
+        <w:pStyle w:val="Heading3"/>
+      </w:pPr>
+      <w:bookmarkStart w:id="73" w:name="summary-of-findings-for-research-question-2"/>
+      <w:bookmarkEnd w:id="73"/>
+      <w:r>
+        <w:t xml:space="preserve">Summary of findings for research question #2</w:t>
+      </w:r>
+    </w:p>
+    <w:p>
+      <w:pPr>
+        <w:pStyle w:val="FirstParagraph"/>
+      </w:pPr>
+      <w:r>
+        <w:t xml:space="preserve">When looking across findings, we find few relations between instructional support for work with data and the profiles, though there were notable effects of modeling, though they were small effects (i.e., when students are doing this, they are around 3% more likely to be responding in a way associated with the</w:t>
+      </w:r>
+      <w:r>
+        <w:t xml:space="preserve"> </w:t>
+      </w:r>
+      <w:r>
+        <w:rPr>
+          <w:i/>
+        </w:rPr>
+        <w:t xml:space="preserve">full</w:t>
+      </w:r>
+      <w:r>
+        <w:t xml:space="preserve"> </w:t>
+      </w:r>
+      <w:r>
+        <w:t xml:space="preserve">profile). The composite for work with data had a relation of around 0.01 with the</w:t>
+      </w:r>
+      <w:r>
+        <w:t xml:space="preserve"> </w:t>
+      </w:r>
+      <w:r>
+        <w:rPr>
+          <w:i/>
+        </w:rPr>
+        <w:t xml:space="preserve">only behavioral</w:t>
+      </w:r>
+      <w:r>
+        <w:t xml:space="preserve"> </w:t>
+      </w:r>
+      <w:r>
+        <w:t xml:space="preserve">profile, suggesting that for each one-value increase in the composite (which has a range from one to five), this profile is around 1% more likely. These findings are similar to those obtained when the model 1 type, seven profile solution is used for the outcome variables; see the appendix for more detail. Broadly, further explanations and investigations of these effects –focusing on the characteristics of instructional support for work with data in the context of summer STEM programs and how this support is measured in terms of codes from the video–are the focus on research question #4 and are discussed in the next chapter. Moreover, these findings are deepened in subsequent analyses for research questions #3.</w:t>
+      </w:r>
+    </w:p>
+    <w:p>
+      <w:pPr>
+        <w:pStyle w:val="Heading1"/>
+      </w:pPr>
+      <w:bookmarkStart w:id="74" w:name="results-for-research-question-4"/>
+      <w:bookmarkEnd w:id="74"/>
+      <w:r>
+        <w:t xml:space="preserve">Results for Research Question #4</w:t>
+      </w:r>
+    </w:p>
+    <w:p>
+      <w:pPr>
+        <w:pStyle w:val="Heading2"/>
+      </w:pPr>
+      <w:bookmarkStart w:id="75" w:name="results-for-research-question-4-how-do-youth-characteristics-relate-to-their-engagement-in-summer-stem-programs"/>
+      <w:bookmarkEnd w:id="75"/>
+      <w:r>
+        <w:t xml:space="preserve">Results for Research Question #4: How do youth characteristics relate to their engagement in summer STEM programs?</w:t>
+      </w:r>
+    </w:p>
+    <w:p>
+      <w:pPr>
+        <w:pStyle w:val="FirstParagraph"/>
+      </w:pPr>
+      <w:r>
+        <w:t xml:space="preserve">Research question #3 is focused on how the relationships of instructional support for work with data differ on the basis of pre-program interest and other youth characteristics. Like for the previous two research questions, linear models that account for the cross-classification of the moment and the youth–and their nesting within the programs–are used. Findings from models with pre interest, gender, and URM status are first presented. Then, models with these variable and the individual aspects and composite of work with data are added and then models with the interaction between these characteristics and the composite.</w:t>
+      </w:r>
+    </w:p>
+    <w:p>
+      <w:pPr>
+        <w:pStyle w:val="Heading3"/>
+      </w:pPr>
+      <w:bookmarkStart w:id="76" w:name="models-with-pre-interest-gender-and-under-represented-minority-urm-status"/>
+      <w:bookmarkEnd w:id="76"/>
+      <w:r>
+        <w:t xml:space="preserve">Models with pre interest, gender, and under-represented minority (URM) status</w:t>
+      </w:r>
+    </w:p>
+    <w:p>
+      <w:pPr>
+        <w:pStyle w:val="FirstParagraph"/>
+      </w:pPr>
+      <w:r>
+        <w:t xml:space="preserve">These results show that overall pre-interest is associated with the</w:t>
+      </w:r>
+      <w:r>
+        <w:t xml:space="preserve"> </w:t>
+      </w:r>
+      <w:r>
+        <w:rPr>
+          <w:i/>
+        </w:rPr>
+        <w:t xml:space="preserve">engaged and competent but not challenged</w:t>
+      </w:r>
+      <w:r>
+        <w:t xml:space="preserve"> </w:t>
+      </w:r>
+      <w:r>
+        <w:t xml:space="preserve">profile (</w:t>
+      </w:r>
+      <w:r>
+        <w:rPr>
+          <w:i/>
+        </w:rPr>
+        <w:t xml:space="preserve">B</w:t>
+      </w:r>
+      <w:r>
+        <w:t xml:space="preserve"> </w:t>
+      </w:r>
+      <w:r>
+        <w:t xml:space="preserve">= 0.039 (0.021), p = .009). The effect of being a female has a relation of 0.059 (0.036, p = .054) upon the probability of a response being associated with the</w:t>
+      </w:r>
+      <w:r>
+        <w:t xml:space="preserve"> </w:t>
+      </w:r>
+      <w:r>
+        <w:rPr>
+          <w:i/>
+        </w:rPr>
+        <w:t xml:space="preserve">universally low</w:t>
+      </w:r>
+      <w:r>
+        <w:t xml:space="preserve"> </w:t>
+      </w:r>
+      <w:r>
+        <w:t xml:space="preserve">profile; though this effect did not meet the criteria for statistical significance, sensitivity analysis to determine how much more robust the effect would need to be to make an inference. For the effect of overall pre-interest upon the</w:t>
+      </w:r>
+      <w:r>
+        <w:t xml:space="preserve"> </w:t>
+      </w:r>
+      <w:r>
+        <w:rPr>
+          <w:i/>
+        </w:rPr>
+        <w:t xml:space="preserve">engaged and competent but not challenged</w:t>
+      </w:r>
+      <w:r>
+        <w:t xml:space="preserve"> </w:t>
+      </w:r>
+      <w:r>
+        <w:t xml:space="preserve">profile, 17.879% would be needed to invalidate the inference, suggesting a moderately robust effect. For the effect of gender upon the</w:t>
+      </w:r>
+      <w:r>
+        <w:t xml:space="preserve"> </w:t>
+      </w:r>
+      <w:r>
+        <w:rPr>
+          <w:i/>
+        </w:rPr>
+        <w:t xml:space="preserve">universally low</w:t>
+      </w:r>
+      <w:r>
+        <w:t xml:space="preserve"> </w:t>
+      </w:r>
+      <w:r>
+        <w:t xml:space="preserve">profile, 16.996% of the bias would need to be removed (or the effect would need to be larger by this percentage) to sustain the inference. The change in r-squared values ranged from .004 to .007, suggesting that pre-interest and other individual characteristics - in addition to the aspects of work with data - have minimal relations with the PECs. Thai is more surprising than the similarly minimal relations observed for work with data: as the null models indicate, there were large ICCs (a large proportion of the variability in the outcome variables) at the youth-level (as pre-interest, gender, and URM status are variables associated with this level) This is discussed further in the next chapter.</w:t>
+      </w:r>
+    </w:p>
+    <w:p>
+      <w:pPr>
+        <w:pStyle w:val="Heading3"/>
+      </w:pPr>
+      <w:bookmarkStart w:id="77" w:name="models-with-pre-interest-gender-and-urm-status-and-the-aspects-of-work-with-data"/>
+      <w:bookmarkEnd w:id="77"/>
+      <w:r>
+        <w:t xml:space="preserve">Models with pre interest, gender, and URM status and the aspects of work with data</w:t>
+      </w:r>
+    </w:p>
+    <w:p>
+      <w:pPr>
+        <w:pStyle w:val="FirstParagraph"/>
+      </w:pPr>
+      <w:r>
+        <w:t xml:space="preserve">These results show very similar patterns to those observed in the models with pre-interest and the other individual characteristics and the models with the aspects of work with data separate. Like in the models with only pre-interest and the other individual characteristics, pre-interest is related to the</w:t>
+      </w:r>
+      <w:r>
+        <w:t xml:space="preserve"> </w:t>
+      </w:r>
+      <w:r>
+        <w:rPr>
+          <w:i/>
+        </w:rPr>
+        <w:t xml:space="preserve">only behavioral</w:t>
+      </w:r>
+      <w:r>
+        <w:t xml:space="preserve"> </w:t>
+      </w:r>
+      <w:r>
+        <w:t xml:space="preserve">profile (</w:t>
+      </w:r>
+      <w:r>
+        <w:rPr>
+          <w:i/>
+        </w:rPr>
+        <w:t xml:space="preserve">B</w:t>
+      </w:r>
+      <w:r>
+        <w:t xml:space="preserve"> </w:t>
+      </w:r>
+      <w:r>
+        <w:t xml:space="preserve">= 0.039 (0.016), p = .009). Being female is again related but not to a level that it meets the criteria for statistical significance (</w:t>
+      </w:r>
+      <w:r>
+        <w:rPr>
+          <w:i/>
+        </w:rPr>
+        <w:t xml:space="preserve">B</w:t>
+      </w:r>
+      <w:r>
+        <w:t xml:space="preserve"> </w:t>
+      </w:r>
+      <w:r>
+        <w:t xml:space="preserve">= 0.06 (0.037), p = .051). Generating data (</w:t>
+      </w:r>
+      <w:r>
+        <w:rPr>
+          <w:i/>
+        </w:rPr>
+        <w:t xml:space="preserve">B</w:t>
+      </w:r>
+      <w:r>
+        <w:t xml:space="preserve"> </w:t>
+      </w:r>
+      <w:r>
+        <w:t xml:space="preserve">= 0.027 (0.015), p = .033) and modeling data (</w:t>
+      </w:r>
+      <w:r>
+        <w:rPr>
+          <w:i/>
+        </w:rPr>
+        <w:t xml:space="preserve">B</w:t>
+      </w:r>
+      <w:r>
+        <w:t xml:space="preserve"> </w:t>
+      </w:r>
+      <w:r>
+        <w:t xml:space="preserve">= 0.034 (0.017), p = .020) were both related to the</w:t>
+      </w:r>
+      <w:r>
+        <w:t xml:space="preserve"> </w:t>
+      </w:r>
+      <w:r>
+        <w:rPr>
+          <w:i/>
+        </w:rPr>
+        <w:t xml:space="preserve">full</w:t>
+      </w:r>
+      <w:r>
+        <w:t xml:space="preserve"> </w:t>
+      </w:r>
+      <w:r>
+        <w:t xml:space="preserve">profile to a similar extent and with similar robustness as found in the separate models. Compared to the null models, the r-squared values changed from .001 to .029, suggesting small improvements from the additions of the individual characteristics and the codes for the aspects of work with data.</w:t>
+      </w:r>
+    </w:p>
+    <w:p>
+      <w:pPr>
+        <w:pStyle w:val="Heading3"/>
+      </w:pPr>
+      <w:bookmarkStart w:id="78" w:name="models-with-pre-interest-gender-and-urm-status-and-work-with-data-composite"/>
+      <w:bookmarkEnd w:id="78"/>
+      <w:r>
+        <w:t xml:space="preserve">Models with pre-interest, gender, and URM status and work with data composite</w:t>
+      </w:r>
+    </w:p>
+    <w:p>
+      <w:pPr>
+        <w:pStyle w:val="FirstParagraph"/>
+      </w:pPr>
+      <w:r>
+        <w:t xml:space="preserve">Like for the individual aspects, these models with the composite for work with data instead of the individual aspects. These results show very similar patterns to those observed in the models with pre-interest and the other individual characteristics and the models with the aspects of work with data separate. Like in the models with only pre-interest and the other individual characteristics alone (and like in the model with the individual aspects), pre-interest is related to the</w:t>
+      </w:r>
+      <w:r>
+        <w:t xml:space="preserve"> </w:t>
+      </w:r>
+      <w:r>
+        <w:rPr>
+          <w:i/>
+        </w:rPr>
+        <w:t xml:space="preserve">only behavioral</w:t>
+      </w:r>
+      <w:r>
+        <w:t xml:space="preserve"> </w:t>
+      </w:r>
+      <w:r>
+        <w:t xml:space="preserve">profile (</w:t>
+      </w:r>
+      <w:r>
+        <w:rPr>
+          <w:i/>
+        </w:rPr>
+        <w:t xml:space="preserve">B</w:t>
+      </w:r>
+      <w:r>
+        <w:t xml:space="preserve"> </w:t>
+      </w:r>
+      <w:r>
+        <w:t xml:space="preserve">= 0.039 (0.016), p = .009). Being female is again related but not to a level that it meets the criteria for statistical significance (</w:t>
+      </w:r>
+      <w:r>
+        <w:rPr>
+          <w:i/>
+        </w:rPr>
+        <w:t xml:space="preserve">B</w:t>
+      </w:r>
+      <w:r>
+        <w:t xml:space="preserve"> </w:t>
+      </w:r>
+      <w:r>
+        <w:t xml:space="preserve">= 0.06 (0.037), p = .052). The composite was significantly related to the</w:t>
+      </w:r>
+      <w:r>
+        <w:t xml:space="preserve"> </w:t>
+      </w:r>
+      <w:r>
+        <w:rPr>
+          <w:i/>
+        </w:rPr>
+        <w:t xml:space="preserve">only behavioral</w:t>
+      </w:r>
+      <w:r>
+        <w:t xml:space="preserve"> </w:t>
+      </w:r>
+      <w:r>
+        <w:t xml:space="preserve">profile (</w:t>
+      </w:r>
+      <w:r>
+        <w:rPr>
+          <w:i/>
+        </w:rPr>
+        <w:t xml:space="preserve">B</w:t>
+      </w:r>
+      <w:r>
+        <w:t xml:space="preserve"> </w:t>
+      </w:r>
+      <w:r>
+        <w:t xml:space="preserve">= 0.007 (0.004), p = .027) to a similar extent and with similar robustness as found in the separate model. Compared to the null models, the r-squared values changed from .008 to .026, once again suggesting small improvements from the additions of the individual characteristics and the composite for the aspects of work with data.</w:t>
+      </w:r>
+    </w:p>
+    <w:p>
+      <w:pPr>
+        <w:pStyle w:val="Heading3"/>
+      </w:pPr>
+      <w:bookmarkStart w:id="79" w:name="models-with-interactions-between-pre-interest-gender-and-urm-status-and-work-with-data-composite"/>
+      <w:bookmarkEnd w:id="79"/>
+      <w:r>
+        <w:t xml:space="preserve">Models with interactions between pre interest, gender, and URM status and work with data composite</w:t>
+      </w:r>
+    </w:p>
+    <w:p>
+      <w:pPr>
+        <w:pStyle w:val="FirstParagraph"/>
+      </w:pPr>
+      <w:r>
+        <w:t xml:space="preserve">These results show similar patterns to the earlier models.Like in the models with only pre-interest and the other individual characteristics alone (and like in the model with the individual aspects), pre-interest is related to the</w:t>
+      </w:r>
+      <w:r>
+        <w:t xml:space="preserve"> </w:t>
+      </w:r>
+      <w:r>
+        <w:rPr>
+          <w:i/>
+        </w:rPr>
+        <w:t xml:space="preserve">only behavioral</w:t>
+      </w:r>
+      <w:r>
+        <w:t xml:space="preserve"> </w:t>
+      </w:r>
+      <w:r>
+        <w:t xml:space="preserve">profile (</w:t>
+      </w:r>
+      <w:r>
+        <w:rPr>
+          <w:i/>
+        </w:rPr>
+        <w:t xml:space="preserve">B</w:t>
+      </w:r>
+      <w:r>
+        <w:t xml:space="preserve"> </w:t>
+      </w:r>
+      <w:r>
+        <w:t xml:space="preserve">= 0.033 (0.018), p = .033). Being female is again related but not to a level that it meets the criteria for statistical significance (</w:t>
+      </w:r>
+      <w:r>
+        <w:rPr>
+          <w:i/>
+        </w:rPr>
+        <w:t xml:space="preserve">B</w:t>
+      </w:r>
+      <w:r>
+        <w:t xml:space="preserve"> </w:t>
+      </w:r>
+      <w:r>
+        <w:t xml:space="preserve">= 0.064 (0.041), p = .059). With the interactions added, the composite was no significantly related to the</w:t>
+      </w:r>
+      <w:r>
+        <w:t xml:space="preserve"> </w:t>
+      </w:r>
+      <w:r>
+        <w:rPr>
+          <w:i/>
+        </w:rPr>
+        <w:t xml:space="preserve">only behavioral</w:t>
+      </w:r>
+      <w:r>
+        <w:t xml:space="preserve"> </w:t>
+      </w:r>
+      <w:r>
+        <w:t xml:space="preserve">profile (</w:t>
+      </w:r>
+      <w:r>
+        <w:rPr>
+          <w:i/>
+        </w:rPr>
+        <w:t xml:space="preserve">B</w:t>
+      </w:r>
+      <w:r>
+        <w:t xml:space="preserve"> </w:t>
+      </w:r>
+      <w:r>
+        <w:t xml:space="preserve">= 0.016 (0.016), p = .156) to a similar extent and with similar robustness as found in the separate model. One interaction, between pre-interest and being female, had a significant effect upon the profile for</w:t>
+      </w:r>
+      <w:r>
+        <w:t xml:space="preserve"> </w:t>
+      </w:r>
+      <w:r>
+        <w:rPr>
+          <w:i/>
+        </w:rPr>
+        <w:t xml:space="preserve">full</w:t>
+      </w:r>
+      <w:r>
+        <w:t xml:space="preserve"> </w:t>
+      </w:r>
+      <w:r>
+        <w:t xml:space="preserve">engagement (</w:t>
+      </w:r>
+      <w:r>
+        <w:rPr>
+          <w:i/>
+        </w:rPr>
+        <w:t xml:space="preserve">B</w:t>
+      </w:r>
+      <w:r>
+        <w:t xml:space="preserve"> </w:t>
+      </w:r>
+      <w:r>
+        <w:t xml:space="preserve">= 0.012 (0.006), p = .026). However, only 1.953% of the effect would need to be due to bias to invalidate the inference. The r-squared values, relative to the models with only random effects (the null models), increased from .003 to .028, again suggesting small effects of the predictors upon the PECs.</w:t>
+      </w:r>
+    </w:p>
+    <w:p>
+      <w:pPr>
+        <w:pStyle w:val="Heading3"/>
+      </w:pPr>
+      <w:bookmarkStart w:id="80" w:name="summary-of-findings-for-research-question-3"/>
+      <w:bookmarkEnd w:id="80"/>
+      <w:r>
+        <w:t xml:space="preserve">Summary of findings for research question #3</w:t>
+      </w:r>
+    </w:p>
+    <w:p>
+      <w:pPr>
+        <w:pStyle w:val="FirstParagraph"/>
+      </w:pPr>
+      <w:r>
+        <w:t xml:space="preserve">When looking across findings, we find minimal relations between pre-interest and other individual characteristics. In particular, we found that pre-interest was related to the</w:t>
+      </w:r>
+      <w:r>
+        <w:t xml:space="preserve"> </w:t>
+      </w:r>
+      <w:r>
+        <w:rPr>
+          <w:i/>
+        </w:rPr>
+        <w:t xml:space="preserve">engaged and comptent but not challenged</w:t>
+      </w:r>
+      <w:r>
+        <w:t xml:space="preserve"> </w:t>
+      </w:r>
+      <w:r>
+        <w:t xml:space="preserve">profile to a modest extent. Being female did not demonstrate statistically significant relations with the</w:t>
+      </w:r>
+      <w:r>
+        <w:t xml:space="preserve"> </w:t>
+      </w:r>
+      <w:r>
+        <w:rPr>
+          <w:i/>
+        </w:rPr>
+        <w:t xml:space="preserve">univerally low</w:t>
+      </w:r>
+      <w:r>
+        <w:t xml:space="preserve"> </w:t>
+      </w:r>
+      <w:r>
+        <w:t xml:space="preserve">profile, though some moderately-sized effects that were nearly statistically significant were observed and interpreted in terms of how much bias would need to be reduced (or how much the larger the effect would need to be) in order for this relation to be statistically significant. These results, like those for research question #2, are similar to those obtained when the model 1 type, seven profile solution is used for the outcome variables. There were few interactive effects observed; the magnitude of the effect of the composite and gender interaction was small (as were the changes in the r-squared value as a consequence of adding this interaction), and the effect appears to not be highly robust to potential sources of bias. Like for research question #2, reasons for why this may be are explored in the next chapter. The effect of the activity appears robust, as in research question #3.</w:t>
+      </w:r>
+    </w:p>
+    <w:p>
+      <w:pPr>
+        <w:pStyle w:val="Heading1"/>
+      </w:pPr>
+      <w:bookmarkStart w:id="81" w:name="discussion"/>
+      <w:bookmarkEnd w:id="81"/>
+      <w:r>
+        <w:t xml:space="preserve">Discussion</w:t>
+      </w:r>
+    </w:p>
+    <w:p>
+      <w:pPr>
+        <w:pStyle w:val="Heading3"/>
+      </w:pPr>
+      <w:bookmarkStart w:id="82" w:name="key-findings"/>
+      <w:bookmarkEnd w:id="82"/>
+      <w:r>
+        <w:t xml:space="preserve">Key Findings</w:t>
+      </w:r>
+    </w:p>
+    <w:p>
+      <w:pPr>
+        <w:pStyle w:val="Heading5"/>
+      </w:pPr>
+      <w:bookmarkStart w:id="83" w:name="the-nature-of-engagement-in-summer-stem-programs"/>
+      <w:bookmarkEnd w:id="83"/>
+      <w:r>
+        <w:t xml:space="preserve">The nature of engagement in summer STEM programs</w:t>
+      </w:r>
+    </w:p>
+    <w:p>
+      <w:pPr>
+        <w:pStyle w:val="FirstParagraph"/>
+      </w:pPr>
+      <w:r>
+        <w:t xml:space="preserve">We can identify profiles of engagement …</w:t>
+      </w:r>
+    </w:p>
+    <w:p>
+      <w:pPr>
+        <w:pStyle w:val="Heading5"/>
+      </w:pPr>
+      <w:bookmarkStart w:id="84" w:name="what-explains-pecs"/>
+      <w:bookmarkEnd w:id="84"/>
+      <w:r>
+        <w:t xml:space="preserve">What explains PECs</w:t>
+      </w:r>
+    </w:p>
+    <w:p>
+      <w:pPr>
+        <w:pStyle w:val="FirstParagraph"/>
+      </w:pPr>
+      <w:r>
+        <w:t xml:space="preserve">Engagement varies from moment-to-moment …</w:t>
+      </w:r>
+    </w:p>
+    <w:p>
+      <w:pPr>
+        <w:pStyle w:val="Heading5"/>
+      </w:pPr>
+      <w:bookmarkStart w:id="85" w:name="summer-stem-programs-as-a-context-for-work-with-data"/>
+      <w:bookmarkEnd w:id="85"/>
+      <w:r>
+        <w:t xml:space="preserve">Summer STEM programs as a context for work with data</w:t>
+      </w:r>
+    </w:p>
+    <w:p>
+      <w:pPr>
+        <w:pStyle w:val="FirstParagraph"/>
+      </w:pPr>
+      <w:r>
+        <w:t xml:space="preserve">Summer STEM program have affordances and constraints work with data. Thus, different from the previous theme that was focused on a study-related issue, this theme concerns differences in the nature of the instruction and learning opportunities that learners experienced as part of their time in the summer STME programs.</w:t>
+      </w:r>
+    </w:p>
+    <w:p>
+      <w:pPr>
+        <w:pStyle w:val="Heading5"/>
+      </w:pPr>
+      <w:bookmarkStart w:id="86" w:name="affordances"/>
+      <w:bookmarkEnd w:id="86"/>
+      <w:r>
+        <w:t xml:space="preserve">Affordances</w:t>
+      </w:r>
+    </w:p>
+    <w:p>
+      <w:pPr>
+        <w:pStyle w:val="FirstParagraph"/>
+      </w:pPr>
+      <w:r>
+        <w:t xml:space="preserve">Affordances included the community setting and the relevance of the program to youth’s lives.</w:t>
+      </w:r>
+    </w:p>
+    <w:p>
+      <w:pPr>
+        <w:pStyle w:val="BodyText"/>
+      </w:pPr>
+      <w:r>
+        <w:t xml:space="preserve">For example, in the</w:t>
+      </w:r>
+      <w:r>
+        <w:t xml:space="preserve"> </w:t>
+      </w:r>
+      <w:r>
+        <w:rPr>
+          <w:i/>
+        </w:rPr>
+        <w:t xml:space="preserve">Marine Investigators</w:t>
+      </w:r>
+      <w:r>
+        <w:t xml:space="preserve">, youth participated in activities designed to help them understand water quality in their ecosystem. Youth collected trash from sites around their community (in different</w:t>
+      </w:r>
+      <w:r>
+        <w:t xml:space="preserve"> </w:t>
+      </w:r>
+      <w:r>
+        <w:t xml:space="preserve">“</w:t>
+      </w:r>
+      <w:r>
+        <w:t xml:space="preserve">districts</w:t>
+      </w:r>
+      <w:r>
+        <w:t xml:space="preserve">”</w:t>
+      </w:r>
+      <w:r>
+        <w:t xml:space="preserve">) and then brought the trash and recyclable plastic back to the classroom. Then, the youth activity leaders asked students to figure out how much plastic enters local waterways. As a part of this activity, youth activity leaders asked students not only to determine the quantity of trash that entered the waterways, but asked students about</w:t>
+      </w:r>
+      <w:r>
+        <w:t xml:space="preserve"> </w:t>
+      </w:r>
+      <w:r>
+        <w:rPr>
+          <w:i/>
+        </w:rPr>
+        <w:t xml:space="preserve">why</w:t>
+      </w:r>
+      <w:r>
+        <w:t xml:space="preserve"> </w:t>
+      </w:r>
+      <w:r>
+        <w:t xml:space="preserve">they used math in particular ways (i.e., adding the quantity of trash collected and then extrapolating from this quantity to the amount from across the entire city over the course of the year). This appeared to be a powerful activity, one that was coded as involving all five aspects of work with data according to the measures for instructional support for work with data; this type of activity seemed to suggest that instructional support for work with data may impact youth’s engagement.</w:t>
+      </w:r>
+    </w:p>
+    <w:p>
+      <w:pPr>
+        <w:pStyle w:val="BodyText"/>
+      </w:pPr>
+      <w:r>
+        <w:t xml:space="preserve">Another affordance concerned the relevance of the program to youth’s lives. For example, in the</w:t>
+      </w:r>
+      <w:r>
+        <w:t xml:space="preserve"> </w:t>
+      </w:r>
+      <w:r>
+        <w:rPr>
+          <w:i/>
+        </w:rPr>
+        <w:t xml:space="preserve">Building Mania</w:t>
+      </w:r>
+      <w:r>
+        <w:t xml:space="preserve"> </w:t>
+      </w:r>
+      <w:r>
+        <w:t xml:space="preserve">program, youth are involved in engineering design (i.e., identifying a problem and designing a solution), particularly around the use of simple machines. In a day in the classroom setting, youth are creating, testing, and revising catapults. In the next day, youth visit an area University, and are led in a discussion by a physicist who works with particle colliders. In this example, the expertise of the physicist, who explicitly mentions the benefits of engaging in the engineering design process and the importance of combining engineering to addressing problems (such as mitigating the damage of earthquakes), seems to be highly relevant to what youth are doing in their class. In these two days of class, youth are engaged in different aspects of work with data as indicated by the codes for instructional support for work with data (collecting data on the efficacy of their designs in the classroom day, and asking questions in the subsequent day, particularly); these seem to suggest, like the example of work work with data from the</w:t>
+      </w:r>
+      <w:r>
+        <w:t xml:space="preserve"> </w:t>
+      </w:r>
+      <w:r>
+        <w:rPr>
+          <w:i/>
+        </w:rPr>
+        <w:t xml:space="preserve">Marine Investigators</w:t>
+      </w:r>
+      <w:r>
+        <w:t xml:space="preserve"> </w:t>
+      </w:r>
+      <w:r>
+        <w:t xml:space="preserve">program, affordances of work with data for summer STEM programs.</w:t>
+      </w:r>
+    </w:p>
+    <w:p>
+      <w:pPr>
+        <w:pStyle w:val="Heading5"/>
+      </w:pPr>
+      <w:bookmarkStart w:id="87" w:name="constraints"/>
+      <w:bookmarkEnd w:id="87"/>
+      <w:r>
+        <w:t xml:space="preserve">Constraints</w:t>
+      </w:r>
+    </w:p>
+    <w:p>
+      <w:pPr>
+        <w:pStyle w:val="FirstParagraph"/>
+      </w:pPr>
+      <w:r>
+        <w:t xml:space="preserve">Constraints included the challenge of linking activities as a part of a complete cycle of investigation and an emphasis on different aspects of work with data as part of programming.</w:t>
+      </w:r>
+    </w:p>
+    <w:p>
+      <w:pPr>
+        <w:pStyle w:val="BodyText"/>
+      </w:pPr>
+      <w:r>
+        <w:t xml:space="preserve">Youth activity leaders faced challenges linking activities as part of a complete cycle of investigation. For example, in the</w:t>
+      </w:r>
+      <w:r>
+        <w:t xml:space="preserve"> </w:t>
+      </w:r>
+      <w:r>
+        <w:rPr>
+          <w:i/>
+        </w:rPr>
+        <w:t xml:space="preserve">Ecosphere</w:t>
+      </w:r>
+      <w:r>
+        <w:t xml:space="preserve"> </w:t>
+      </w:r>
+      <w:r>
+        <w:t xml:space="preserve">program, youth collected water samples in the field. They then brought these samples to the classroom and tested the water, involving students in both collecting and, to a degree, generating data (by noting the pH levels of the water). However, later in the day, youth created a small-scale model (with inclined trays of dirt, rocks, and plants) of an ecosystem, in which they added food coloring to determine the impacts of chemicals and acid rain. Youth then interpreted and discussed these findings, but did not connect the discussion to the water samples youth collected and tested earlier. This activity presented an opportunity for deeper engagement, in which youth could interpret and communicate findings related to the state of the water in their ecosystem, but, instead, it was potentially limiting in terms of youth’s engagement in work with data.</w:t>
+      </w:r>
+    </w:p>
+    <w:p>
+      <w:pPr>
+        <w:pStyle w:val="BodyText"/>
+      </w:pPr>
+      <w:r>
+        <w:t xml:space="preserve">A theme related to the challenge of linking activities concerned what the programs focused on. For example, the mathematics-focused programs, such as the</w:t>
+      </w:r>
+      <w:r>
+        <w:t xml:space="preserve"> </w:t>
+      </w:r>
+      <w:r>
+        <w:rPr>
+          <w:i/>
+        </w:rPr>
+        <w:t xml:space="preserve">Adventures in Mathematics</w:t>
+      </w:r>
+      <w:r>
+        <w:t xml:space="preserve"> </w:t>
+      </w:r>
+      <w:r>
+        <w:t xml:space="preserve">program, the youth activity leaders recognizing that youth had difficulty solving equations, used duct tape and a</w:t>
+      </w:r>
+      <w:r>
+        <w:t xml:space="preserve"> </w:t>
+      </w:r>
+      <w:r>
+        <w:t xml:space="preserve">“</w:t>
+      </w:r>
+      <w:r>
+        <w:t xml:space="preserve">hippity hoppity</w:t>
+      </w:r>
+      <w:r>
+        <w:t xml:space="preserve">”</w:t>
+      </w:r>
+      <w:r>
+        <w:t xml:space="preserve">, building on an earlier activity in which youth considered what constituted a rate, on how many</w:t>
+      </w:r>
+      <w:r>
+        <w:t xml:space="preserve"> </w:t>
+      </w:r>
+      <w:r>
+        <w:t xml:space="preserve">“</w:t>
+      </w:r>
+      <w:r>
+        <w:t xml:space="preserve">hops</w:t>
+      </w:r>
+      <w:r>
+        <w:t xml:space="preserve">”</w:t>
+      </w:r>
+      <w:r>
+        <w:t xml:space="preserve"> </w:t>
+      </w:r>
+      <w:r>
+        <w:t xml:space="preserve">it would take someone to move from one end of the line of duct tape to the other; the youth activity leader than asked youth to consider how far they could move in one hop and to consider how they could find out many hops it would take, using a mathematical equation. In this activity, youth were supported to approach mathematics problem-solving in creative ways. However, apart from data modeling, other aspects of work with data were rarely present, and most of the data that youth worked with was provided by the teacher or considered in the abstract. Programs focused on science or engineering, similarly, emphasized other aspects of work with data: The science-focused programs (</w:t>
+      </w:r>
+      <w:r>
+        <w:rPr>
+          <w:i/>
+        </w:rPr>
+        <w:t xml:space="preserve">Island Explorers</w:t>
+      </w:r>
+      <w:r>
+        <w:t xml:space="preserve">,</w:t>
+      </w:r>
+      <w:r>
+        <w:t xml:space="preserve"> </w:t>
+      </w:r>
+      <w:r>
+        <w:rPr>
+          <w:i/>
+        </w:rPr>
+        <w:t xml:space="preserve">The Ecosphere</w:t>
+      </w:r>
+      <w:r>
+        <w:t xml:space="preserve">, and</w:t>
+      </w:r>
+      <w:r>
+        <w:t xml:space="preserve"> </w:t>
+      </w:r>
+      <w:r>
+        <w:rPr>
+          <w:i/>
+        </w:rPr>
+        <w:t xml:space="preserve">Marine Investigators</w:t>
+      </w:r>
+      <w:r>
+        <w:t xml:space="preserve">) all emphasized collecting and generating data, but data, particularly the data collected or generated, was rarely modeled or interpreted. In the engineering-focused programs (</w:t>
+      </w:r>
+      <w:r>
+        <w:rPr>
+          <w:i/>
+        </w:rPr>
+        <w:t xml:space="preserve">Uptown Architecture</w:t>
+      </w:r>
+      <w:r>
+        <w:t xml:space="preserve">,</w:t>
+      </w:r>
+      <w:r>
+        <w:t xml:space="preserve"> </w:t>
+      </w:r>
+      <w:r>
+        <w:rPr>
+          <w:i/>
+        </w:rPr>
+        <w:t xml:space="preserve">Crazy Machines</w:t>
+      </w:r>
+      <w:r>
+        <w:t xml:space="preserve">, and</w:t>
+      </w:r>
+      <w:r>
+        <w:t xml:space="preserve"> </w:t>
+      </w:r>
+      <w:r>
+        <w:rPr>
+          <w:i/>
+        </w:rPr>
+        <w:t xml:space="preserve">Dorchester House</w:t>
+      </w:r>
+      <w:r>
+        <w:t xml:space="preserve">, youth often collected data that resulted from their engineering designs, and communicated and interpreted their findings, but, did not generate data, and, accordingly, (and like the science-focused programs) did not model data as a regular part of their activities. This finding suggests that while work with data may have been common overall, different aspects of instructional support for work with data were emphasized to different degrees based on the focus of the program.</w:t>
+      </w:r>
+    </w:p>
+    <w:p>
+      <w:pPr>
+        <w:pStyle w:val="Heading3"/>
+      </w:pPr>
+      <w:bookmarkStart w:id="88" w:name="limitations-of-the-study"/>
+      <w:bookmarkEnd w:id="88"/>
+      <w:r>
+        <w:t xml:space="preserve">Limitations of the Study</w:t>
+      </w:r>
+    </w:p>
+    <w:p>
+      <w:pPr>
+        <w:pStyle w:val="Heading5"/>
+      </w:pPr>
+      <w:bookmarkStart w:id="89" w:name="measurement-issues"/>
+      <w:bookmarkEnd w:id="89"/>
+      <w:r>
+        <w:t xml:space="preserve">Measurement issues</w:t>
+      </w:r>
+    </w:p>
+    <w:p>
+      <w:pPr>
+        <w:pStyle w:val="FirstParagraph"/>
+      </w:pPr>
+      <w:r>
+        <w:t xml:space="preserve">How instructional support for work with data was measured seems to have been an issue, given the qualitative coding …</w:t>
+      </w:r>
+    </w:p>
+    <w:p>
+      <w:pPr>
+        <w:pStyle w:val="BodyText"/>
+      </w:pPr>
+      <w:r>
+        <w:t xml:space="preserve">As a type of sensitivity analysis focused on alternate model specifications (different from the kind described earlier for quantifying how robust an inference is to potential sources of bias or confounding variables, e.g. Frank, 2003), the model 1, seven profile solution is also explored, but results for it are included in the appendix. This model is less restrictive but does not meet the assumption of independence; some scholars refer to it, as such, as a general or Guassian mixture model solution, instead of an LPA solution (Bauer, 2004). Because covariances are estimated, relationships between the variables not captured in their mean levels estimated for each profile are also estimated. This suggests that these models may be modeling different relations between the variables than those associated with model 1 and that they may fit the data better, but they are also more complex and so should be interpreted with consideration these added parameters.</w:t>
+      </w:r>
+    </w:p>
+    <w:p>
+      <w:pPr>
+        <w:pStyle w:val="Heading5"/>
+      </w:pPr>
+      <w:bookmarkStart w:id="90" w:name="context-issues"/>
+      <w:bookmarkEnd w:id="90"/>
+      <w:r>
+        <w:t xml:space="preserve">Context issues</w:t>
+      </w:r>
+    </w:p>
+    <w:p>
+      <w:pPr>
+        <w:pStyle w:val="FirstParagraph"/>
+      </w:pPr>
+      <w:r>
+        <w:t xml:space="preserve">These programs were not designed to support work with data …</w:t>
+      </w:r>
+    </w:p>
+    <w:p>
+      <w:pPr>
+        <w:pStyle w:val="Heading3"/>
+      </w:pPr>
+      <w:bookmarkStart w:id="91" w:name="recommendations-for-future-research"/>
+      <w:bookmarkEnd w:id="91"/>
+      <w:r>
+        <w:t xml:space="preserve">Recommendations for Future Research</w:t>
+      </w:r>
+    </w:p>
+    <w:p>
+      <w:pPr>
+        <w:pStyle w:val="Heading5"/>
+      </w:pPr>
+      <w:bookmarkStart w:id="92" w:name="explore-work-with-data-in-settings-designed-to-support-it"/>
+      <w:bookmarkEnd w:id="92"/>
+      <w:r>
+        <w:t xml:space="preserve">Explore work with data in settings designed to support it</w:t>
+      </w:r>
+    </w:p>
+    <w:p>
+      <w:pPr>
+        <w:pStyle w:val="FirstParagraph"/>
+      </w:pPr>
+      <w:r>
+        <w:t xml:space="preserve">There are increasingly</w:t>
+      </w:r>
+      <w:r>
+        <w:t xml:space="preserve"> </w:t>
+      </w:r>
+      <w:r>
+        <w:t xml:space="preserve">“</w:t>
+      </w:r>
+      <w:r>
+        <w:t xml:space="preserve">data camps</w:t>
+      </w:r>
+      <w:r>
+        <w:t xml:space="preserve">”</w:t>
+      </w:r>
+      <w:r>
+        <w:t xml:space="preserve"> </w:t>
+      </w:r>
+      <w:r>
+        <w:t xml:space="preserve">…</w:t>
+      </w:r>
+    </w:p>
+    <w:p>
+      <w:pPr>
+        <w:pStyle w:val="Heading5"/>
+      </w:pPr>
+      <w:bookmarkStart w:id="93" w:name="measure-student-work-with-data-as-well-as-instructional-support-for-work-with-data"/>
+      <w:bookmarkEnd w:id="93"/>
+      <w:r>
+        <w:t xml:space="preserve">Measure student work with data as well as instructional support for work with data</w:t>
+      </w:r>
+    </w:p>
+    <w:p>
+      <w:pPr>
+        <w:pStyle w:val="FirstParagraph"/>
+      </w:pPr>
+      <w:r>
+        <w:t xml:space="preserve">Measuring what students do in addition to what teachers do is important …</w:t>
+      </w:r>
+    </w:p>
+    <w:p>
+      <w:pPr>
+        <w:pStyle w:val="Heading5"/>
+      </w:pPr>
+      <w:bookmarkStart w:id="94" w:name="explore-changes-in-longer-term-outcomes"/>
+      <w:bookmarkEnd w:id="94"/>
+      <w:r>
+        <w:t xml:space="preserve">Explore changes in longer-term outcomes</w:t>
+      </w:r>
+    </w:p>
+    <w:p>
+      <w:pPr>
+        <w:pStyle w:val="FirstParagraph"/>
+      </w:pPr>
+      <w:r>
+        <w:t xml:space="preserve">Changes in longer-term outcomes, such as future plans and goals, are an important goal for summer STEM educators and other stakeholders in such programs …</w:t>
+      </w:r>
+    </w:p>
+    <w:p>
+      <w:pPr>
+        <w:pStyle w:val="Heading3"/>
+      </w:pPr>
+      <w:bookmarkStart w:id="95" w:name="implications-for-practice"/>
+      <w:bookmarkEnd w:id="95"/>
+      <w:r>
+        <w:t xml:space="preserve">Implications for Practice</w:t>
+      </w:r>
+    </w:p>
+    <w:p>
+      <w:pPr>
+        <w:pStyle w:val="Heading5"/>
+      </w:pPr>
+      <w:bookmarkStart w:id="96" w:name="engage-students-in-complete-cycles-of-investigation"/>
+      <w:bookmarkEnd w:id="96"/>
+      <w:r>
+        <w:t xml:space="preserve">Engage students in complete cycles of investigation</w:t>
+      </w:r>
+    </w:p>
+    <w:p>
+      <w:pPr>
+        <w:pStyle w:val="Heading5"/>
+      </w:pPr>
+      <w:bookmarkStart w:id="97" w:name="support-engagement-in-specific-moments"/>
+      <w:bookmarkEnd w:id="97"/>
+      <w:r>
+        <w:t xml:space="preserve">Support engagement in specific moments</w:t>
+      </w:r>
+    </w:p>
+    <w:p>
+      <w:pPr>
+        <w:pStyle w:val="FirstParagraph"/>
+      </w:pPr>
+      <w:r>
+        <w:t xml:space="preserve">Viewing engagement in work with data in terms of engagement can help us to build the knowledge base around key data analytic practices for learners. In STEM settings, being engaged predicts key learning-related outcomes (Sinatra et al., 2015). As a consequence, what learners are thinking, feeling, and doing while engaged in work with data, and how challenged or good at data doing any or all of the aspects of work with data they perceive themselves to be, may important predictors of key outcomes and learners’ preparation for future learning (Bransford &amp; Schwartz, 1999), especially for learning in data-rich areas of studies and occupations, such as data science. Engaging in work with data may also prepare learners to think of, understand, and take action based on data in their day-to-day lives.</w:t>
+      </w:r>
+    </w:p>
+    <w:p>
+      <w:pPr>
+        <w:pStyle w:val="Heading1"/>
+      </w:pPr>
+      <w:bookmarkStart w:id="98" w:name="references"/>
+      <w:bookmarkEnd w:id="98"/>
+      <w:r>
+        <w:t xml:space="preserve">References</w:t>
+      </w:r>
+    </w:p>
+    <w:p>
+      <w:pPr>
+        <w:pStyle w:val="FirstParagraph"/>
+      </w:pPr>
+      <w:r>
+        <w:t xml:space="preserve"> </w:t>
+      </w:r>
+    </w:p>
+    <w:p>
+      <w:pPr>
+        <w:pStyle w:val="BodyText"/>
+      </w:pPr>
+      <w:r>
+        <w:t xml:space="preserve">Akiva, T. (2005). Turning training into results: The new youth program quality assessment. High/Scope Resource, 24(2), 21-24.</w:t>
+      </w:r>
+      <w:r>
+        <w:br w:type="textWrapping"/>
+      </w:r>
+      <w:r>
+        <w:t xml:space="preserve">Bergman, L. R., &amp; Magnusson, D. (1997). A person-oriented approach in research on developmental psychopathology. Development and psychopathology, 9(2), 291-319.</w:t>
+      </w:r>
+      <w:r>
+        <w:br w:type="textWrapping"/>
+      </w:r>
+      <w:r>
+        <w:t xml:space="preserve">Bergman, L. R., Magnusson, D., &amp; El Khouri, B. M. (2003). Studying individual development in an interindividual context: A person-oriented approach. Psychology Press.</w:t>
+      </w:r>
+      <w:r>
+        <w:br w:type="textWrapping"/>
+      </w:r>
+      <w:r>
+        <w:t xml:space="preserve">Berland, L. K., Schwarz, C. V., Krist, C., Kenyon, L., Lo, A. S., &amp; Reiser, B. J. (2016). Epistemologies in practice: Making scientific practices meaningful for students. Journal of Research in Science Teaching, 53(7), 1082-1112.</w:t>
+      </w:r>
+      <w:r>
+        <w:br w:type="textWrapping"/>
+      </w:r>
+      <w:r>
+        <w:t xml:space="preserve">Bielik, T., &amp; Yarden, A. (2016). Promoting the asking of research questions in a high-school biotechnology inquiry-oriented program. International Journal of STEM Education, 3(1), 15.</w:t>
+      </w:r>
+      <w:r>
+        <w:br w:type="textWrapping"/>
+      </w:r>
+      <w:r>
+        <w:t xml:space="preserve">Breckenridge, J. N. (2000). Validating cluster analysis: Consistent replication and symmetry. Multivariate Behavioral Research, 35(2), 261-285.</w:t>
+      </w:r>
+      <w:r>
+        <w:br w:type="textWrapping"/>
+      </w:r>
+      <w:r>
+        <w:t xml:space="preserve">Bystydzienski, J. M., Eisenhart, M., &amp; Bruning, M. (2015). High school is not too late: Developing girls’ interest and engagement in engineering careers. Career Development Quarterly, 63(1), 88–95.</w:t>
+      </w:r>
+      <w:r>
+        <w:t xml:space="preserve"> </w:t>
+      </w:r>
+      <w:hyperlink r:id="rId99">
+        <w:r>
+          <w:rPr>
+            <w:rStyle w:val="Hyperlink"/>
+          </w:rPr>
+          <w:t xml:space="preserve">http://doi.org/10.1002/j.2161-0045.2015.00097.x</w:t>
+        </w:r>
+      </w:hyperlink>
+      <w:r>
+        <w:t xml:space="preserve"> </w:t>
+      </w:r>
+      <w:r>
+        <w:t xml:space="preserve">Cohen, J. (1992). A power primer. Psychological Bulletin, 112(1), 155.</w:t>
+      </w:r>
+      <w:r>
+        <w:br w:type="textWrapping"/>
+      </w:r>
+      <w:r>
+        <w:t xml:space="preserve">National Governors Association Center for Best Practices, Council of Chief State School Officers. (2010). Common Core State Standards for Mathematics. Washington, DC: National Governors Association Center for Best Practices and the Council of Chief State School Officers.</w:t>
+      </w:r>
+      <w:r>
+        <w:br w:type="textWrapping"/>
+      </w:r>
+      <w:r>
+        <w:t xml:space="preserve">Corpus, J. H., &amp; Wormington, S. V. (2014). Profiles of intrinsic and extrinsic motivations in elementary school: A longitudinal analysis. The Journal of Experimental Education, 82(4), 480-501.</w:t>
+      </w:r>
+      <w:r>
+        <w:br w:type="textWrapping"/>
+      </w:r>
+      <w:r>
+        <w:t xml:space="preserve">Csikszentmihalyi, M. (1990). Flow: The psychology of optimal performance. Cambridge, England: Cambridge University Press.</w:t>
+      </w:r>
+      <w:r>
+        <w:br w:type="textWrapping"/>
+      </w:r>
+      <w:r>
+        <w:t xml:space="preserve">Csikszentmihalyi, M. (1997). Finding flow: The psychology of engagement with everyday life. New York, NY: Basic Books.</w:t>
+      </w:r>
+      <w:r>
+        <w:br w:type="textWrapping"/>
+      </w:r>
+      <w:r>
+        <w:t xml:space="preserve">Creswell, J. W., Plano Clark, V. L., Gutmann, M. L., &amp; Hanson, W. E. (2003). Advanced mixed methods research designs. In A. Tashakkori &amp; C. Teddlie (Eds.), Handbook of mixed methods in social and behavioral research (pp. 209–240). Thousand Oaks, CA: Sage.</w:t>
+      </w:r>
+      <w:r>
+        <w:br w:type="textWrapping"/>
+      </w:r>
+      <w:r>
+        <w:t xml:space="preserve">English, L. D. (2012). Data modelling with first-grade students. Educational Studies in Mathematics, 81(1), 15-30.</w:t>
+      </w:r>
+      <w:r>
+        <w:br w:type="textWrapping"/>
+      </w:r>
+      <w:r>
+        <w:t xml:space="preserve">Finzer, W. (2013). The data science education dilemma. Technology Innovations in Statistics Education, 7(2), p. 1-9.</w:t>
+      </w:r>
+      <w:r>
+        <w:br w:type="textWrapping"/>
+      </w:r>
+      <w:r>
+        <w:t xml:space="preserve">Forum for Youth Investment. (2012). Youth Program Quality Assessment. Washington, DC: The Forum for Youth Investment</w:t>
+      </w:r>
+      <w:r>
+        <w:t xml:space="preserve"> </w:t>
+      </w:r>
+      <w:r>
+        <w:t xml:space="preserve">Franklin, C., Kader, G., Mewborn, D., Moreno, J., Peck, R., Perry, M., &amp; Scheaffer, R. (2007). Guidelines for assessment and instruction in statistics education (GAISE) report. Alexandria, VA: American Statistical Association.</w:t>
+      </w:r>
+      <w:r>
+        <w:br w:type="textWrapping"/>
+      </w:r>
+      <w:r>
+        <w:t xml:space="preserve">Fredricks, J. A., &amp; McColskey, W. (2012). The measurement of student engagement: A comparative analysis of various methods and student self-report instruments. In S. L. Christenson, A. L. Reschly, &amp; C. Wylie (Eds.), The handbook of research on student engagement (pp. 763–782). New York: Springer Science.</w:t>
+      </w:r>
+      <w:r>
+        <w:t xml:space="preserve"> </w:t>
+      </w:r>
+      <w:hyperlink r:id="rId100">
+        <w:r>
+          <w:rPr>
+            <w:rStyle w:val="Hyperlink"/>
+          </w:rPr>
+          <w:t xml:space="preserve">https://doi.org/10.1007/978-1-4614-2018-7_37</w:t>
+        </w:r>
+      </w:hyperlink>
+      <w:r>
+        <w:br w:type="textWrapping"/>
+      </w:r>
+      <w:r>
+        <w:t xml:space="preserve">Fredricks, J. A., Blumenfeld, P. C., &amp; Paris, A. H. (2004). School engagement: Potential of the concept, state of the evidence. Review of Educational Research, 74(1), 59-109.</w:t>
+      </w:r>
+      <w:r>
+        <w:br w:type="textWrapping"/>
+      </w:r>
+      <w:r>
+        <w:t xml:space="preserve">Fredricks, J. A., Filsecker, M., &amp; Lawson, M. A. (2016). Student engagement, context, and adjustment: Addressing definitional, measurement, and methodological issues. Learning &amp; Instruction, 43, 1-4.</w:t>
+      </w:r>
+      <w:r>
+        <w:br w:type="textWrapping"/>
+      </w:r>
+      <w:r>
+        <w:t xml:space="preserve">Gelman, S. A., &amp; Markman, E. M. (1987). Young children’s inductions from natural kinds: The role of categories and appearances. Child Development, 58(6), 1532-1541.</w:t>
+      </w:r>
+      <w:r>
+        <w:br w:type="textWrapping"/>
+      </w:r>
+      <w:r>
+        <w:t xml:space="preserve">Gopnik, A., &amp; Sobel, D. M. (2000). Detecting blickets: How young children use information about novel causal powers in categorization and induction. Child Development, 71(5), 1205-1222.</w:t>
+      </w:r>
+      <w:r>
+        <w:br w:type="textWrapping"/>
+      </w:r>
+      <w:r>
+        <w:t xml:space="preserve">Gopnik, A., Sobel, D. M., Schulz, L. E., &amp; Glymour, C. (2001). Causal learning mechanisms in very young children: two-, three-, and four-year-olds infer causal relations from patterns of variation and covariation. Developmental Psychology, 37(5), 620.</w:t>
+      </w:r>
+      <w:r>
+        <w:br w:type="textWrapping"/>
+      </w:r>
+      <w:r>
+        <w:t xml:space="preserve">Greene, B. A. (2015). Measuring cognitive engagement with self-report scales: Reflections from over 20 years of research. Educational Psychologist, 50(1), 14-30.</w:t>
+      </w:r>
+      <w:r>
+        <w:br w:type="textWrapping"/>
+      </w:r>
+      <w:r>
+        <w:t xml:space="preserve">Greene, K. M., Lee, B., Constance, N., &amp; Hynes, K. (2013). Examining youth and program predictors of engagement in out-of-school time programs. Journal of Youth and Adolescence, 42(10), 1557-1572.</w:t>
+      </w:r>
+      <w:r>
+        <w:br w:type="textWrapping"/>
+      </w:r>
+      <w:r>
+        <w:t xml:space="preserve">Hancock, C., Kaput, J. J., &amp; Goldsmith, L. T. (1992). Authentic inquiry with data: Critical barriers to classroom implementation. Educational Psychologist, 27(3), 337-364.</w:t>
+      </w:r>
+      <w:r>
+        <w:br w:type="textWrapping"/>
+      </w:r>
+      <w:r>
+        <w:t xml:space="preserve">Harring, J. R., &amp; Hodis, F. A. (2016). Mixture modeling: Applications in educational psychology. Educational Psychologist, 51(3-4), 354-367.</w:t>
+      </w:r>
+      <w:r>
+        <w:br w:type="textWrapping"/>
+      </w:r>
+      <w:r>
+        <w:t xml:space="preserve">Hasson, E., &amp; Yarden, A. (2012). Separating the research question from the laboratory techniques: Advancing high‐school biology teachers’ ability to ask research questions. Journal of Research in Science Teaching, 49(10), 1296-1320.</w:t>
+      </w:r>
+      <w:r>
+        <w:br w:type="textWrapping"/>
+      </w:r>
+      <w:r>
+        <w:t xml:space="preserve">Hayenga, A. O., &amp; Corpus, J. H. (2010). Profiles of intrinsic and extrinsic motivations: A person-centered approach to motivation and achievement in middle school. Motivation and Emotion, 34(4), 371-383.</w:t>
+      </w:r>
+      <w:r>
+        <w:br w:type="textWrapping"/>
+      </w:r>
+      <w:r>
+        <w:t xml:space="preserve">Hektner, J. M., Schmidt, J. A., &amp; Csikszentmihalyi, M. (2007). Experience sampling method: Measuring the quality of everyday life. Sage.</w:t>
+      </w:r>
+      <w:r>
+        <w:br w:type="textWrapping"/>
+      </w:r>
+      <w:r>
+        <w:t xml:space="preserve">Jahnukainen, M. (2010). Extreme cases. Encyclopedia of Case Study Research. Thousand Oaks, CA: Sage.</w:t>
+      </w:r>
+      <w:r>
+        <w:t xml:space="preserve"> </w:t>
+      </w:r>
+      <w:r>
+        <w:t xml:space="preserve">Konold, C., &amp; Pollatsek, A. (2002). Data analysis as the search for signals in noisy processes. Journal for Research in Mathematics Education, 33(4), 259-289.</w:t>
+      </w:r>
+      <w:r>
+        <w:br w:type="textWrapping"/>
+      </w:r>
+      <w:r>
+        <w:t xml:space="preserve">Lauer, P. A., Akiba, M., Wilkerson, S. B., Apthorp, H. S., Snow, D., &amp; Martin-Glenn, M. L. (2006). Out-of-school-time programs: A meta-analysis of effects for at-risk students. Review of educational research, 76(2), 275-313.</w:t>
+      </w:r>
+      <w:r>
+        <w:br w:type="textWrapping"/>
+      </w:r>
+      <w:r>
+        <w:t xml:space="preserve">Lee, H. S., Angotti, R. L., &amp; Tarr, J. E. (2010). Making comparisons between observed data and expected outcomes: students’ informal hypothesis testing with probability simulation tools. Statistics Education Research Journal, 9(1), 68-96.</w:t>
+      </w:r>
+      <w:r>
+        <w:br w:type="textWrapping"/>
+      </w:r>
+      <w:r>
+        <w:t xml:space="preserve">Lee, H., &amp; Hollebrands, K. (2008). Preparing to teach mathematics with technology: An integrated approach to developing technological pedagogical content knowledge. Contemporary Issues in Technology and Teacher Education, 8(4), 326-341.</w:t>
+      </w:r>
+      <w:r>
+        <w:br w:type="textWrapping"/>
+      </w:r>
+      <w:r>
+        <w:t xml:space="preserve">Lehrer, R., &amp; Romberg, T. (1996). Exploring children’s data modeling. Cognition and Instruction, 14(1), 69-108.</w:t>
+      </w:r>
+      <w:r>
+        <w:br w:type="textWrapping"/>
+      </w:r>
+      <w:r>
+        <w:t xml:space="preserve">Lehrer, R., &amp; Schauble, L. (2004). Modeling natural variation through distribution. American Educational Research Journal, 41(3), 635-679.</w:t>
+      </w:r>
+      <w:r>
+        <w:br w:type="textWrapping"/>
+      </w:r>
+      <w:r>
+        <w:t xml:space="preserve">Lehrer, R. &amp; Schauble, L. (2015). Developing scientific thinking. In L. S. Liben &amp; U. Müller (Eds.), Cognitive processes. Handbook of child psychology and developmental science (Vol. 2, 7th ed., pp. 671-174). Hoboken, NJ: Wiley.</w:t>
+      </w:r>
+      <w:r>
+        <w:br w:type="textWrapping"/>
+      </w:r>
+      <w:r>
+        <w:t xml:space="preserve">Lehrer, R., Kim, M. J., &amp; Jones, R. S. (2011). Developing conceptions of statistics by designing measures of distribution. ZDM, 43(5), 723-736.</w:t>
+      </w:r>
+      <w:r>
+        <w:br w:type="textWrapping"/>
+      </w:r>
+      <w:r>
+        <w:t xml:space="preserve">Lehrer, R., Kim, M. J., &amp; Schauble, L. (2007). Supporting the development of conceptions of statistics by engaging students in measuring and modeling variability. International Journal of Computers for Mathematical Learning, 12(3), 195-216.</w:t>
+      </w:r>
+      <w:r>
+        <w:br w:type="textWrapping"/>
+      </w:r>
+      <w:r>
+        <w:t xml:space="preserve">Lesh, R., Middleton, J. A., Caylor, E., &amp; Gupta, S. (2008). A science need: Designing tasks to engage students in modeling complex data. Educational Studies in Mathematics, 68(2), 113-130.</w:t>
+      </w:r>
+      <w:r>
+        <w:br w:type="textWrapping"/>
+      </w:r>
+      <w:r>
+        <w:t xml:space="preserve">Linnansaari, J., Viljaranta, J., Lavonen, J., Schneider, B., &amp; Salmela-Aro, K. (2015). Finnish Students Engagement in Science Lessons. NorDiNa: Nordic Studies in Science Education, 11(2), 192-206. Retrieved from</w:t>
+      </w:r>
+      <w:r>
+        <w:t xml:space="preserve"> </w:t>
+      </w:r>
+      <w:hyperlink r:id="rId101">
+        <w:r>
+          <w:rPr>
+            <w:rStyle w:val="Hyperlink"/>
+          </w:rPr>
+          <w:t xml:space="preserve">https://www.journals.uio.no/index.php/nordina/article/view/2047</w:t>
+        </w:r>
+      </w:hyperlink>
+      <w:r>
+        <w:br w:type="textWrapping"/>
+      </w:r>
+      <w:r>
+        <w:t xml:space="preserve">Lovett, M. C., &amp; Shah, P. (2007). Preface. In M. C. Lovett &amp; P. Shah (Eds.), Thinking with data (pp. x-xx [requested book through ILL to confirm page #s]). New York, NY: Lawrence Erlbaum.</w:t>
+      </w:r>
+      <w:r>
+        <w:br w:type="textWrapping"/>
+      </w:r>
+      <w:r>
+        <w:t xml:space="preserve">Magnusson, D., &amp; Cairns, R. B. (1996). Developmental science: Toward a unified framework. Cambridge, England: Cambridge University Press.</w:t>
+      </w:r>
+      <w:r>
+        <w:br w:type="textWrapping"/>
+      </w:r>
+      <w:r>
+        <w:t xml:space="preserve">McNeill, K. L., &amp; Berland, L. (2017). What is (or should be) scientific evidence use in k‐12 classrooms? Journal of Research in Science Teaching, 54(5), 672-689.</w:t>
+      </w:r>
+      <w:r>
+        <w:br w:type="textWrapping"/>
+      </w:r>
+      <w:r>
+        <w:t xml:space="preserve">Muthén, B. (2004). Latent variable analysis. The Sage handbook of quantitative methodology for the social sciences. Thousand Oaks, CA: Sage Publications, 345-68.</w:t>
+      </w:r>
+      <w:r>
+        <w:br w:type="textWrapping"/>
+      </w:r>
+      <w:r>
+        <w:t xml:space="preserve">Muthén, L. K., &amp; Muthén, B. O. (1998-2017). Mplus User’s Guide. Los Angeles, CA: Muthén &amp; Muthén.</w:t>
+      </w:r>
+      <w:r>
+        <w:t xml:space="preserve"> </w:t>
+      </w:r>
+      <w:r>
+        <w:t xml:space="preserve">NGSS Lead States. (2013). Next generation science standards: For states, by states. Washington, DC: National Academies Press.</w:t>
+      </w:r>
+      <w:r>
+        <w:br w:type="textWrapping"/>
+      </w:r>
+      <w:r>
+        <w:t xml:space="preserve">Nolen, S. B., Horn, I. S., &amp; Ward, C. J. (2015). Situating motivation. Educational Psychologist, 50(3), 234-247.</w:t>
+      </w:r>
+      <w:r>
+        <w:t xml:space="preserve"> </w:t>
+      </w:r>
+      <w:r>
+        <w:t xml:space="preserve">Patall, E. A., Vasquez, A. C., Steingut, R. R., Trimble, S. S., &amp; Pituch, K. A. (2016). Daily interest, engagement, and autonomy support in the high school science classroom. Contemporary Educational Psychology, 46, 180-194.</w:t>
+      </w:r>
+      <w:r>
+        <w:br w:type="textWrapping"/>
+      </w:r>
+      <w:r>
+        <w:t xml:space="preserve">Patall, E. A., Steingut, R. R., Vasquez, A. C., Trimble, S. S., Pituch, K. A., &amp; Freeman, J. L. (2017). Daily Autonomy Supporting or Thwarting and Students’ Motivation and Engagement in the High School Science Classroom. Journal of Educational Psychology. Advance online publication.</w:t>
+      </w:r>
+      <w:r>
+        <w:t xml:space="preserve"> </w:t>
+      </w:r>
+      <w:hyperlink r:id="rId102">
+        <w:r>
+          <w:rPr>
+            <w:rStyle w:val="Hyperlink"/>
+          </w:rPr>
+          <w:t xml:space="preserve">http://dx.doi.org/10.1037/edu0000214</w:t>
+        </w:r>
+      </w:hyperlink>
+      <w:r>
+        <w:br w:type="textWrapping"/>
+      </w:r>
+      <w:r>
+        <w:t xml:space="preserve">Pekrun, R., &amp; Linnenbrink-Garcia, L. (2012). Academic emotions and student engagement. In S. L. Christenson, A. L. Reschly, &amp; C. Wylie (Eds.), Handbook of research on student engagement (pp. 259-292). New York, NY: Springer.</w:t>
+      </w:r>
+      <w:r>
+        <w:t xml:space="preserve"> </w:t>
+      </w:r>
+      <w:r>
+        <w:t xml:space="preserve">Petrosino, A., Lehrer, R., &amp; Schauble, L. (2003). Structuring error and experimental variation as distribution in the fourth grade. Mathematical Thinking and Learning, 5 (2&amp;3), 131-156.</w:t>
+      </w:r>
+      <w:r>
+        <w:br w:type="textWrapping"/>
+      </w:r>
+      <w:r>
+        <w:t xml:space="preserve">Piaget, J., &amp; Inhelder, B. (1969). The psychology of the child. New York, NY: Basic Books.</w:t>
+      </w:r>
+      <w:r>
+        <w:br w:type="textWrapping"/>
+      </w:r>
+      <w:r>
+        <w:t xml:space="preserve">Pöysä, S., Vasalampi, K., Muotka, J., Lerkkanen, M. K., Poikkeus, A. M., &amp; Nurmi, J. E. (2017). Variation in situation-specific engagement among lower secondary school students. Learning and Instruction.</w:t>
+      </w:r>
+      <w:r>
+        <w:t xml:space="preserve"> </w:t>
+      </w:r>
+      <w:hyperlink r:id="rId103">
+        <w:r>
+          <w:rPr>
+            <w:rStyle w:val="Hyperlink"/>
+          </w:rPr>
+          <w:t xml:space="preserve">http://dx.doi.org/10.1016/j.learninstruc.2017.07.007</w:t>
+        </w:r>
+      </w:hyperlink>
+      <w:r>
+        <w:br w:type="textWrapping"/>
+      </w:r>
+      <w:r>
+        <w:t xml:space="preserve">Rosenberg, J. M. (2018). Comparing mplus and mclust output. Retrieved from</w:t>
+      </w:r>
+      <w:r>
+        <w:t xml:space="preserve"> </w:t>
+      </w:r>
+      <w:hyperlink r:id="rId104">
+        <w:r>
+          <w:rPr>
+            <w:rStyle w:val="Hyperlink"/>
+          </w:rPr>
+          <w:t xml:space="preserve">https://jrosen48.github.io/r-markdown/comparing-mplus-mclust.html</w:t>
+        </w:r>
+      </w:hyperlink>
+      <w:r>
+        <w:t xml:space="preserve"> </w:t>
+      </w:r>
+      <w:r>
+        <w:t xml:space="preserve">Salmela-Aro, K., Moeller, J., Schneider, B., Spicer, J., &amp; Lavonen, J. (2016). Integrating the light and dark sides of student engagement using person-oriented and situation-specific approaches. Learning and Instruction, 43, 61-70.</w:t>
+      </w:r>
+      <w:r>
+        <w:br w:type="textWrapping"/>
+      </w:r>
+      <w:r>
+        <w:t xml:space="preserve">Salmela-Aro, K., Muotka, J., Alho, K., Hakkarainen, K., &amp; Lonka, K. (2016). School burnout and engagement profiles among digital natives in Finland: A person-oriented approach. European Journal of Developmental Psychology, 13(6), 704-718.</w:t>
+      </w:r>
+      <w:r>
+        <w:br w:type="textWrapping"/>
+      </w:r>
+      <w:r>
+        <w:t xml:space="preserve">Schneider, B., Krajcik, J., Lavonen, J., Salmela‐Aro, K., Broda, M., Spicer, J., … &amp; Viljaranta, J. (2016). Investigating optimal learning moments in US and Finnish science classes. Journal of Research in Science Teaching, 53(3), 400-421.</w:t>
+      </w:r>
+      <w:r>
+        <w:br w:type="textWrapping"/>
+      </w:r>
+      <w:r>
+        <w:t xml:space="preserve">Schmidt, J. A., Rosenberg, J. M., Beymer, P. (advance online publication). A person-in-context approach to student engagement in science: Examining learning activities and choice. Journal of Research in Science Teaching.</w:t>
+      </w:r>
+      <w:r>
+        <w:t xml:space="preserve"> </w:t>
+      </w:r>
+      <w:hyperlink r:id="rId105">
+        <w:r>
+          <w:rPr>
+            <w:rStyle w:val="Hyperlink"/>
+          </w:rPr>
+          <w:t xml:space="preserve">https://dx.doi.org/10.1002/tea.21409</w:t>
+        </w:r>
+      </w:hyperlink>
+      <w:r>
+        <w:br w:type="textWrapping"/>
+      </w:r>
+      <w:r>
+        <w:t xml:space="preserve">Schwarz, N., Kahneman, D., &amp; Xu, J. (2009). Global and episodic reports of hedonic experience. In R. Belli, D. Alwen, &amp; F. Stafford (Eds.), Using calendar and diary methods in life events research (pp. 157-174). Newbury Park, CA: Sage.</w:t>
+      </w:r>
+      <w:r>
+        <w:br w:type="textWrapping"/>
+      </w:r>
+      <w:r>
+        <w:t xml:space="preserve">Sfard, A. (1998). On two metaphors for learning and the dangers of choosing just one. Educational Researcher, 27(2), 4-13.</w:t>
+      </w:r>
+      <w:r>
+        <w:br w:type="textWrapping"/>
+      </w:r>
+      <w:r>
+        <w:t xml:space="preserve">Shernoff, D. J., Csikszentmihalyi, M., Schneider, B., &amp; Shernoff, E. S. (2003). Student engagement in high school classrooms from the perspective of flow theory. School Psychology Quarterly, 18(2), 158-176.</w:t>
+      </w:r>
+      <w:r>
+        <w:br w:type="textWrapping"/>
+      </w:r>
+      <w:r>
+        <w:t xml:space="preserve">Shernoff, D. J., Kelly, S., Tonks, S. M., Anderson, B., Cavanagh, R. F., Sinha, S., &amp; Abdi, B. (2016). Student engagement as a function of environmental complexity in high school classrooms. Learning and Instruction, 43, 52-60.</w:t>
+      </w:r>
+      <w:r>
+        <w:br w:type="textWrapping"/>
+      </w:r>
+      <w:r>
+        <w:t xml:space="preserve">Shumow, L., &amp; Schmidt, J. A. (2013). STEM interest and engagement (STEM I.E.). National Science Foundation proposal for award number 1421198.</w:t>
+      </w:r>
+      <w:r>
+        <w:br w:type="textWrapping"/>
+      </w:r>
+      <w:r>
+        <w:t xml:space="preserve">Sinatra, G. M., Heddy, B. C., &amp; Lombardi, D. (2015). The challenges of defining and measuring student engagement in science. Educational Psychologist, 50(1), 1-13.</w:t>
+      </w:r>
+      <w:r>
+        <w:t xml:space="preserve"> </w:t>
+      </w:r>
+      <w:hyperlink r:id="rId106">
+        <w:r>
+          <w:rPr>
+            <w:rStyle w:val="Hyperlink"/>
+          </w:rPr>
+          <w:t xml:space="preserve">doi:10.1080/00461520.2014.1002924</w:t>
+        </w:r>
+      </w:hyperlink>
+      <w:r>
+        <w:br w:type="textWrapping"/>
+      </w:r>
+      <w:r>
+        <w:t xml:space="preserve">Singh, K., Granville, M., &amp; Dika, S. (2002). Mathematics and science achievement: Effects of motivation, interest, and academic engagement. The Journal of Educational Research, 95(6), 323-332.</w:t>
+      </w:r>
+      <w:r>
+        <w:t xml:space="preserve"> </w:t>
+      </w:r>
+      <w:r>
+        <w:t xml:space="preserve">Shernoff, D. J., &amp; Schmidt, J. A. (2008). Further Evidence of an Engagement–Achievement Paradox Among U.S. High School Students. Journal of Youth and Adolescence, 37(5), 564–580.</w:t>
+      </w:r>
+      <w:r>
+        <w:t xml:space="preserve"> </w:t>
+      </w:r>
+      <w:hyperlink r:id="rId107">
+        <w:r>
+          <w:rPr>
+            <w:rStyle w:val="Hyperlink"/>
+          </w:rPr>
+          <w:t xml:space="preserve">http://doi.org/10.1007/s10964-007-9241-z</w:t>
+        </w:r>
+      </w:hyperlink>
+      <w:r>
+        <w:br w:type="textWrapping"/>
+      </w:r>
+      <w:r>
+        <w:t xml:space="preserve">Shumow, L., Schmidt, J. A., &amp; Zaleski, D. J. (2013). Multiple perspectives on student learning, engagement, and motivation in high school biology labs. The High School Journal, 96(3), 232-252.</w:t>
+      </w:r>
+      <w:r>
+        <w:br w:type="textWrapping"/>
+      </w:r>
+      <w:r>
+        <w:t xml:space="preserve">Skinner, E. A., &amp; Pitzer, J. (2012). Developmental dynamics of engagement, coping, and everyday resilience. In S. Christenson, A. Reschly, &amp; C. Wylie (Eds.), Handbook of Research on Student Engagement (pp. 21-45). New York: Springer Science.</w:t>
+      </w:r>
+      <w:r>
+        <w:br w:type="textWrapping"/>
+      </w:r>
+      <w:r>
+        <w:t xml:space="preserve">Skinner, E. A., Kindermann, T. A., &amp; Furrer, C. J. (2009). A motivational perspective on engagement and disaffection: Conceptualization and assessment of children’s behavioral and emotional participation in academic activities in the classroom. Educational and Psychological Measurement, 69(3), 493-525.</w:t>
+      </w:r>
+      <w:r>
+        <w:br w:type="textWrapping"/>
+      </w:r>
+      <w:r>
+        <w:t xml:space="preserve">Skinner, E., Furrer, C., Marchand, G., &amp; Kindermann, T. (2008). Engagement and disaffection in the classroom: Part of a larger motivational dynamic? Journal of Educational Psychology, 100(4), 765.</w:t>
+      </w:r>
+      <w:r>
+        <w:br w:type="textWrapping"/>
+      </w:r>
+      <w:r>
+        <w:t xml:space="preserve">Smith, C., Akiva, T., Sugar, S., Lo, Y. J., Frank, K. A., Peck, S. C., Cortina, K. S., &amp; Devaney, T. (2012).Continuous quality improvement in afterschool settings: Impact findings from the Youth Program Quality Intervention study. Washington, DC: The Forum for Youth Investment.</w:t>
+      </w:r>
+      <w:r>
+        <w:t xml:space="preserve"> </w:t>
+      </w:r>
+      <w:r>
+        <w:t xml:space="preserve">Steinley, D., &amp; Brusco, M. J. (2011). Evaluating mixture modeling for clustering: recommendations and cautions. Psychological Methods, 16(1), 63.</w:t>
+      </w:r>
+      <w:r>
+        <w:br w:type="textWrapping"/>
+      </w:r>
+      <w:r>
+        <w:t xml:space="preserve">Stohl, H., &amp; Tarr, J. E. (2002). Developing notions of inference using probability simulation tools. The Journal of Mathematical Behavior, 21(3), 319-337.</w:t>
+      </w:r>
+      <w:r>
+        <w:br w:type="textWrapping"/>
+      </w:r>
+      <w:r>
+        <w:t xml:space="preserve">Stroupe, D. (2014). Examining classroom science practice communities: How teachers and students negotiate epistemic agency and learn science‐as‐practice. Science Education, 98(3), 487-516.</w:t>
+      </w:r>
+      <w:r>
+        <w:br w:type="textWrapping"/>
+      </w:r>
+      <w:r>
+        <w:t xml:space="preserve">Strati, A. D., Schmidt, J. A., &amp; Maier, K. S. (2017). Perceived challenge, teacher support, and teacher obstruction as predictors of student engagement. Journal of Educational Psychology, 109(1), 131-147.</w:t>
+      </w:r>
+      <w:r>
+        <w:br w:type="textWrapping"/>
+      </w:r>
+      <w:r>
+        <w:t xml:space="preserve">Trevors, G. J., Kendeou, P., Bråten, I., &amp; Braasch, J. L. (2017). Adolescents’ epistemic profiles in the service of knowledge revision. Contemporary Educational Psychology, 49, 107-120.</w:t>
+      </w:r>
+      <w:r>
+        <w:br w:type="textWrapping"/>
+      </w:r>
+      <w:r>
+        <w:t xml:space="preserve">Turner, J. C., &amp; Meyer, D. K. (2000). Studying and understanding the instructional contexts of classrooms: Using our past to forge our future. Educational Psychologist, 35(2), 69-85.</w:t>
+      </w:r>
+      <w:r>
+        <w:br w:type="textWrapping"/>
+      </w:r>
+      <w:r>
+        <w:t xml:space="preserve">van Rooij, E. C., Jansen, E. P., &amp; van de Grift, W. J. (2017). Secondary school students’ engagement profiles and their relationship with academic adjustment and achievement in university. Learning and Individual Differences, 54, 9-19.</w:t>
+      </w:r>
+      <w:r>
+        <w:br w:type="textWrapping"/>
+      </w:r>
+      <w:r>
+        <w:t xml:space="preserve">Vandell, D. L., Hall, V., O’Cadiz, P., &amp; Karsh, A. (2012). Piloting outcome measures for summer learning initiative programs. Final report to the David and Lucile Packard Foundation, Children, Families, and Communities Program. Retrieved from</w:t>
+      </w:r>
+      <w:r>
+        <w:t xml:space="preserve"> </w:t>
+      </w:r>
+      <w:hyperlink r:id="rId108">
+        <w:r>
+          <w:rPr>
+            <w:rStyle w:val="Hyperlink"/>
+          </w:rPr>
+          <w:t xml:space="preserve">http://faculty.sites.uci.edu/childcare/files/2013/07/SL-Outcomes-2011-Pilot_Edited_8.19.pdf</w:t>
+        </w:r>
+      </w:hyperlink>
+      <w:r>
+        <w:br w:type="textWrapping"/>
+      </w:r>
+      <w:r>
+        <w:t xml:space="preserve">Wang, M. T., &amp; Eccles, J. S. (2012). Social support matters: Longitudinal effects of social support on three dimensions of school engagement from middle to high school. Child Development, 83(3), 877-895.</w:t>
+      </w:r>
+      <w:r>
+        <w:br w:type="textWrapping"/>
+      </w:r>
+      <w:r>
+        <w:t xml:space="preserve">Wang, M. T., &amp; Holcombe, R. (2010). Adolescents’ perceptions of school environment, engagement, and academic achievement in middle school. American Educational Research Journal, 47(3), 633-662.</w:t>
+      </w:r>
+      <w:r>
+        <w:br w:type="textWrapping"/>
+      </w:r>
+      <w:r>
+        <w:t xml:space="preserve">Westfall, J., Kenny, D. A., &amp; Judd, C. M. (2014). Statistical power and optimal design in experiments in which samples of participants respond to samples of stimuli. Journal of Experimental Psychology: General, 143(5), 2020-2045.</w:t>
+      </w:r>
+      <w:r>
+        <w:br w:type="textWrapping"/>
+      </w:r>
+      <w:r>
+        <w:t xml:space="preserve">Westfall, J. (2016). PANGEA: Power Analysis for General Anova designs. Retrieved from</w:t>
+      </w:r>
+      <w:r>
+        <w:t xml:space="preserve"> </w:t>
+      </w:r>
+      <w:hyperlink r:id="rId109">
+        <w:r>
+          <w:rPr>
+            <w:rStyle w:val="Hyperlink"/>
+          </w:rPr>
+          <w:t xml:space="preserve">https://jakewestfall.shinyapps.io/pangea/</w:t>
+        </w:r>
+      </w:hyperlink>
+      <w:r>
+        <w:br w:type="textWrapping"/>
+      </w:r>
+      <w:r>
+        <w:t xml:space="preserve">Wickham, H. (2018). CRAN downloads. Retrieved from</w:t>
+      </w:r>
+      <w:r>
+        <w:t xml:space="preserve"> </w:t>
+      </w:r>
+      <w:hyperlink r:id="rId110">
+        <w:r>
+          <w:rPr>
+            <w:rStyle w:val="Hyperlink"/>
+          </w:rPr>
+          <w:t xml:space="preserve">https://hadley.shinyapps.io/cran-downloads/</w:t>
+        </w:r>
+      </w:hyperlink>
+      <w:r>
+        <w:t xml:space="preserve"> </w:t>
+      </w:r>
+      <w:r>
+        <w:t xml:space="preserve">Wild, C. J., &amp; Pfannkuch, M. (1999). Statistical thinking in empirical enquiry. International Statistical Review, 67(3), 223-248.</w:t>
+      </w:r>
+      <w:r>
+        <w:br w:type="textWrapping"/>
+      </w:r>
+      <w:r>
+        <w:t xml:space="preserve">Wilkerson, M. H., Andrews, C., Shaban, Y., Laina, V., &amp; Gravel, B. E. (2016). What’s the technology for? Teacher attention and pedagogical goals in a modeling-focused professional development workshop. Journal of Science Teacher Education, 27(1), 11-33.</w:t>
+      </w:r>
+      <w:r>
+        <w:br w:type="textWrapping"/>
+      </w:r>
+      <w:r>
+        <w:t xml:space="preserve">Wilkerson, M. H. &amp; Fenwick, M. (2017). The practice of using mathematics and computational thinking. In C. V. Schwarz, C. Passmore, &amp; B. J. Reiser (Eds.), Helping Students Make Sense of the World Using Next Generation Science and Engineering Practices. Arlington, VA: National Science Teachers’ Association Press. pp. 181-204.</w:t>
+      </w:r>
+      <w:r>
+        <w:br w:type="textWrapping"/>
+      </w:r>
+      <w:r>
+        <w:t xml:space="preserve">Witherington, D. C. (2015). Dynamic systems in developmental science. In W. F. Overton &amp; P. C. M. Molenaar (Vol. Eds.) &amp; R. M. Lerner (Ed.), Handbook of child psychology and developmental science. Vol. 1: Theory &amp; method (7th ed., pp. 63-112). Hoboken, NJ: Wiley.</w:t>
+      </w:r>
+      <w:r>
+        <w:br w:type="textWrapping"/>
+      </w:r>
+      <w:r>
+        <w:t xml:space="preserve">Wormington, S. V., &amp; Linnenbrink-Garcia, L. (advance online publication). A new look at multiple goal pursuit: The promise of a person-centered approach. Educational Psychology Review.</w:t>
+      </w:r>
+      <w:r>
+        <w:t xml:space="preserve"> </w:t>
+      </w:r>
+      <w:hyperlink r:id="rId111">
+        <w:r>
+          <w:rPr>
+            <w:rStyle w:val="Hyperlink"/>
+          </w:rPr>
+          <w:t xml:space="preserve">doi:10.1007/s10648-016-9358-2</w:t>
+        </w:r>
+      </w:hyperlink>
+    </w:p>
+    <w:p>
+      <w:pPr>
+        <w:pStyle w:val="Heading1"/>
+      </w:pPr>
+      <w:bookmarkStart w:id="112" w:name="appendix"/>
+      <w:bookmarkEnd w:id="112"/>
+      <w:r>
+        <w:t xml:space="preserve">Appendix</w:t>
+      </w:r>
+    </w:p>
+    <w:p>
+      <w:pPr>
+        <w:pStyle w:val="Heading2"/>
+      </w:pPr>
+      <w:bookmarkStart w:id="113" w:name="appendix-stem-pqa-alignment"/>
+      <w:bookmarkEnd w:id="113"/>
+      <w:r>
+        <w:t xml:space="preserve">Appendix: STEM-PQA alignment</w:t>
+      </w:r>
+    </w:p>
+    <w:p>
+      <w:pPr>
         <w:pStyle w:val="SourceCode"/>
       </w:pPr>
       <w:r>
         <w:rPr>
           <w:rStyle w:val="VerbatimChar"/>
         </w:rPr>
-        <w:t xml:space="preserve">## Error: 'i.out' does not exist in current working directory ('/Users/joshuarosenberg/Google Drive/1_Research/dissertation/rosenberg-diss').</w:t>
-      </w:r>
-    </w:p>
-    <w:p>
-      <w:pPr>
-        <w:pStyle w:val="Heading4"/>
-      </w:pPr>
-      <w:bookmarkStart w:id="65" w:name="model-type-1-profiles-7"/>
-      <w:bookmarkEnd w:id="65"/>
-      <w:r>
-        <w:t xml:space="preserve">Model type: 1, Profiles: 7</w:t>
+        <w:t xml:space="preserve">## Error: &lt;text&gt;:2:200: unexpected symbol</w:t>
+      </w:r>
+      <w:r>
+        <w:br w:type="textWrapping"/>
+      </w:r>
+      <w:r>
+        <w:rPr>
+          <w:rStyle w:val="VerbatimChar"/>
+        </w:rPr>
+        <w:t xml:space="preserve">## 1: tibble::tribble(</w:t>
+      </w:r>
+      <w:r>
+        <w:br w:type="textWrapping"/>
+      </w:r>
+      <w:r>
+        <w:rPr>
+          <w:rStyle w:val="VerbatimChar"/>
+        </w:rPr>
+        <w:t xml:space="preserve">## 2:   ~Work.With.Data.Codes.Originally.Proposed,                                                                                                    ~Description, ~Categories.from.STEM-PQA.(Already</w:t>
+      </w:r>
+      <w:r>
+        <w:br w:type="textWrapping"/>
+      </w:r>
+      <w:r>
+        <w:rPr>
+          <w:rStyle w:val="VerbatimChar"/>
+        </w:rPr>
+        <w:t xml:space="preserve">##                                                                                                                                                                                                           ^</w:t>
+      </w:r>
+    </w:p>
+    <w:p>
+      <w:pPr>
+        <w:pStyle w:val="Heading2"/>
+      </w:pPr>
+      <w:bookmarkStart w:id="114" w:name="appendix-method-additional-materials"/>
+      <w:bookmarkEnd w:id="114"/>
+      <w:r>
+        <w:t xml:space="preserve">Appendix: Method additional materials</w:t>
+      </w:r>
+    </w:p>
+    <w:p>
+      <w:pPr>
+        <w:pStyle w:val="Heading3"/>
+      </w:pPr>
+      <w:bookmarkStart w:id="115" w:name="statistical-software-developed-1"/>
+      <w:bookmarkEnd w:id="115"/>
+      <w:r>
+        <w:t xml:space="preserve">Statistical software developed</w:t>
       </w:r>
     </w:p>
     <w:p>
@@ -3055,246 +5138,22 @@
         <w:pStyle w:val="FirstParagraph"/>
       </w:pPr>
       <w:r>
-        <w:t xml:space="preserve">This solution is characterized by:</w:t>
-      </w:r>
-    </w:p>
-    <w:p>
-      <w:pPr>
-        <w:pStyle w:val="Compact"/>
-        <w:numPr>
-          <w:numId w:val="1003"/>
-          <w:ilvl w:val="0"/>
-        </w:numPr>
-      </w:pPr>
-      <w:r>
-        <w:t xml:space="preserve">A</w:t>
-      </w:r>
-      <w:r>
-        <w:t xml:space="preserve"> </w:t>
-      </w:r>
-      <w:r>
-        <w:rPr>
-          <w:i/>
-        </w:rPr>
-        <w:t xml:space="preserve">full</w:t>
-      </w:r>
-      <w:r>
-        <w:t xml:space="preserve"> </w:t>
-      </w:r>
-      <w:r>
-        <w:t xml:space="preserve">profile, profile 7</w:t>
-      </w:r>
-    </w:p>
-    <w:p>
-      <w:pPr>
-        <w:pStyle w:val="Compact"/>
-        <w:numPr>
-          <w:numId w:val="1003"/>
-          <w:ilvl w:val="0"/>
-        </w:numPr>
-      </w:pPr>
-      <w:r>
-        <w:t xml:space="preserve">A</w:t>
-      </w:r>
-      <w:r>
-        <w:t xml:space="preserve"> </w:t>
-      </w:r>
-      <w:r>
-        <w:rPr>
-          <w:i/>
-        </w:rPr>
-        <w:t xml:space="preserve">universally low</w:t>
-      </w:r>
-      <w:r>
-        <w:t xml:space="preserve"> </w:t>
-      </w:r>
-      <w:r>
-        <w:t xml:space="preserve">profile, profile 1</w:t>
-      </w:r>
-    </w:p>
-    <w:p>
-      <w:pPr>
-        <w:pStyle w:val="Compact"/>
-        <w:numPr>
-          <w:numId w:val="1003"/>
-          <w:ilvl w:val="0"/>
-        </w:numPr>
-      </w:pPr>
-      <w:r>
-        <w:t xml:space="preserve">A</w:t>
-      </w:r>
-      <w:r>
-        <w:t xml:space="preserve"> </w:t>
-      </w:r>
-      <w:r>
-        <w:rPr>
-          <w:i/>
-        </w:rPr>
-        <w:t xml:space="preserve">competent but not engaged or challenged</w:t>
-      </w:r>
-      <w:r>
-        <w:t xml:space="preserve"> </w:t>
-      </w:r>
-      <w:r>
-        <w:t xml:space="preserve">profile, profile 2, characterized by high competence and moderate (low) or low levels of engagement and challenge</w:t>
-      </w:r>
-    </w:p>
-    <w:p>
-      <w:pPr>
-        <w:pStyle w:val="Compact"/>
-        <w:numPr>
-          <w:numId w:val="1003"/>
-          <w:ilvl w:val="0"/>
-        </w:numPr>
-      </w:pPr>
-      <w:r>
-        <w:t xml:space="preserve">A</w:t>
-      </w:r>
-      <w:r>
-        <w:t xml:space="preserve"> </w:t>
-      </w:r>
-      <w:r>
-        <w:rPr>
-          <w:i/>
-        </w:rPr>
-        <w:t xml:space="preserve">moderately low</w:t>
-      </w:r>
-      <w:r>
-        <w:t xml:space="preserve"> </w:t>
-      </w:r>
-      <w:r>
-        <w:t xml:space="preserve">profile, profile 3, characterized by moderately low levels of all of the variables</w:t>
-      </w:r>
-    </w:p>
-    <w:p>
-      <w:pPr>
-        <w:pStyle w:val="Compact"/>
-        <w:numPr>
-          <w:numId w:val="1003"/>
-          <w:ilvl w:val="0"/>
-        </w:numPr>
-      </w:pPr>
-      <w:r>
-        <w:t xml:space="preserve">A</w:t>
-      </w:r>
-      <w:r>
-        <w:t xml:space="preserve"> </w:t>
-      </w:r>
-      <w:r>
-        <w:rPr>
-          <w:i/>
-        </w:rPr>
-        <w:t xml:space="preserve">challenged</w:t>
-      </w:r>
-      <w:r>
-        <w:t xml:space="preserve"> </w:t>
-      </w:r>
-      <w:r>
-        <w:t xml:space="preserve">profile, profile 4, characterized by high challenge, moderate (high) levels of engagement, and moderate (low) levels of competence</w:t>
-      </w:r>
-    </w:p>
-    <w:p>
-      <w:pPr>
-        <w:pStyle w:val="Compact"/>
-        <w:numPr>
-          <w:numId w:val="1003"/>
-          <w:ilvl w:val="0"/>
-        </w:numPr>
-      </w:pPr>
-      <w:r>
-        <w:t xml:space="preserve">A</w:t>
-      </w:r>
-      <w:r>
-        <w:t xml:space="preserve"> </w:t>
-      </w:r>
-      <w:r>
-        <w:rPr>
-          <w:i/>
-        </w:rPr>
-        <w:t xml:space="preserve">highly challenged</w:t>
-      </w:r>
-      <w:r>
-        <w:t xml:space="preserve"> </w:t>
-      </w:r>
-      <w:r>
-        <w:t xml:space="preserve">profile, profile 5, characterized by patterns similar to those of the challenged profile, but with higher challenge and with low levels of both engagement and challenge</w:t>
-      </w:r>
-    </w:p>
-    <w:p>
-      <w:pPr>
-        <w:pStyle w:val="Compact"/>
-        <w:numPr>
-          <w:numId w:val="1003"/>
-          <w:ilvl w:val="0"/>
-        </w:numPr>
-      </w:pPr>
-      <w:r>
-        <w:t xml:space="preserve">A</w:t>
-      </w:r>
-      <w:r>
-        <w:t xml:space="preserve"> </w:t>
-      </w:r>
-      <w:r>
-        <w:rPr>
-          <w:i/>
-        </w:rPr>
-        <w:t xml:space="preserve">challenged but not engaged or competent</w:t>
-      </w:r>
-      <w:r>
-        <w:t xml:space="preserve"> </w:t>
-      </w:r>
-      <w:r>
-        <w:t xml:space="preserve">profile, profile 6, characterized by low levels of challenge, and high levels of engagement and competence</w:t>
-      </w:r>
-    </w:p>
-    <w:p>
-      <w:pPr>
-        <w:pStyle w:val="FirstParagraph"/>
-      </w:pPr>
-      <w:r>
-        <w:t xml:space="preserve">The number of observations associated with each of the profiles is not very balanced, with few (</w:t>
-      </w:r>
-      <w:r>
-        <w:rPr>
-          <w:i/>
-        </w:rPr>
-        <w:t xml:space="preserve">n</w:t>
-      </w:r>
-      <w:r>
-        <w:t xml:space="preserve"> </w:t>
-      </w:r>
-      <w:r>
-        <w:t xml:space="preserve">= 181) observations associated with the universally low profile and few (</w:t>
-      </w:r>
-      <w:r>
-        <w:rPr>
-          <w:i/>
-        </w:rPr>
-        <w:t xml:space="preserve">n</w:t>
-      </w:r>
-      <w:r>
-        <w:t xml:space="preserve"> </w:t>
-      </w:r>
-      <w:r>
-        <w:t xml:space="preserve">= 222) observations associated with the highly challenged profile. The number of observations associated with the other profiles ranged from 317 to 651. Distinct from other solutions, none of the other five profiles were found in the other model 1 solutions. Two pairs of the profiles–challenged and highly challenged and universally low and moderately low–exhibited similar patterns among the variables that were distinguished by different mean levels. The log-likelihood was replicated twice, with the next lowest log-likelihood being replicate four times, possibly warranting further investigation. Taken together, this solution raises questions about whether it may be too complex, possibly suggesting preference for model 1 five and six profile solutions.</w:t>
-      </w:r>
-    </w:p>
-    <w:p>
-      <w:pPr>
-        <w:pStyle w:val="Heading4"/>
-      </w:pPr>
-      <w:bookmarkStart w:id="66" w:name="looking-across-model-1-and-model-2-type-solutions"/>
-      <w:bookmarkEnd w:id="66"/>
-      <w:r>
-        <w:t xml:space="preserve">Looking across model 1 and model 2 type solutions</w:t>
-      </w:r>
-    </w:p>
-    <w:p>
-      <w:pPr>
-        <w:pStyle w:val="FirstParagraph"/>
-      </w:pPr>
-      <w:r>
-        <w:t xml:space="preserve">The model 1, six and seven profile solutions are compelling because both show profiles that are distinguished by dimensions of engagement and its conditions (challenge and competence). Note that for this model, only the means and variances are estimated (and so no covariances are estimated), and the variances are constrained to be the same across the profiles. While this is a very restrictive model, it, along with the model 3 type (which did not lead to solutions for any of the numbers of profiles specified) also is a standard model for LPA, in that it meets the assumption of local independence (of the variables that make up the profiles–unlike for models in which covariances are estimated) typical common to LPA (see Muthen &amp; Muthen, 2016). While some of the solutions associated with the model 2 type did reach solutions, these demonstrated less appealing properties in terms of their fit statistics as well as their interpretability and with respect to concerns of parsimony. Thus, while no covariances are estimated for the model 1 type solutions, there is no requirement that these be specified; their benefit, when models associated with them are preferred, is that they can provide better fit: they can be used to better explain or predict the data in a sample, but their inclusion also means that over-fitting the model to the data can become a greater concern.</w:t>
+        <w:t xml:space="preserve">The functions in tidyLPA dynamically generate MPlus syntax, so that, for example, a user can simply provide a data frame with variables to be used in the analysis, the specification for one of six models, the number of profiles to be estimated as part of the analysis, and a number of fine-grained options concerning the estimation and the output generated. From these inputs, a data file for MPlus is prepared and saved, the model syntax is created and saved in a model input file, the model is run, and the output, including the</w:t>
+      </w:r>
+      <w:r>
+        <w:t xml:space="preserve"> </w:t>
+      </w:r>
+      <w:r>
+        <w:t xml:space="preserve">“</w:t>
+      </w:r>
+      <w:r>
+        <w:t xml:space="preserve">savedata</w:t>
+      </w:r>
+      <w:r>
+        <w:t xml:space="preserve">”</w:t>
+      </w:r>
+      <w:r>
+        <w:t xml:space="preserve">, or the data with its associated posterior probabilities and profile assignments, is returned to R for use plots or in subsequent analyses.</w:t>
       </w:r>
     </w:p>
     <w:p>
@@ -3302,33 +5161,7 @@
         <w:pStyle w:val="BodyText"/>
       </w:pPr>
       <w:r>
-        <w:t xml:space="preserve">For each solution, alternate solutions associated with higher log-likelihoods were explored. One advantage of the six profile solution is that most of its profiles can also be identified in solutions with fewer profiles. For the six profile solutions, this alternate solution was very different, whereas for the seven profile solutions, this alternate solution was highly similar. The model solutions exhibit a less clear pattern in terms of which profiles appear when. All else being equal, on the basis of parsimony, the model 1, six profile solution may be preferred and is selected for use in subsequent analyses.</w:t>
-      </w:r>
-    </w:p>
-    <w:p>
-      <w:pPr>
-        <w:pStyle w:val="BodyText"/>
-      </w:pPr>
-      <w:r>
-        <w:t xml:space="preserve">As a type of sensitivity analysis focused on alternate model specifications (different from the kind described earlier for quantifying how robust an inference is to potential sources of bias or confounding variables, e.g. Frank, 2003), the model 1, seven profile solution is also explored, but results for it are included in the appendix. This model is less restrictive but does not meet the assumption of independence; some scholars refer to it, as such, as a general or Guassian mixture model solution, instead of an LPA solution (Bauer, 2004). Because covariances are estimated, relationships between the variables not captured in their mean levels estimated for each profile are also estimated. This suggests that these models may be modeling different relations between the variables than those associated with model 1 and that they may fit the data better, but they are also more complex and so should be interpreted with consideration these added parameters.</w:t>
-      </w:r>
-    </w:p>
-    <w:p>
-      <w:pPr>
-        <w:pStyle w:val="Heading2"/>
-      </w:pPr>
-      <w:bookmarkStart w:id="67" w:name="research-question-2-what-profiles-of-youth-engagement-and-its-conditions-emerge-from-experiential-data-collected-in-these-programs"/>
-      <w:bookmarkEnd w:id="67"/>
-      <w:r>
-        <w:t xml:space="preserve">Research Question #2: What profiles of youth engagement and its conditions emerge from experiential data collected in these programs?</w:t>
-      </w:r>
-    </w:p>
-    <w:p>
-      <w:pPr>
-        <w:pStyle w:val="FirstParagraph"/>
-      </w:pPr>
-      <w:r>
-        <w:t xml:space="preserve">Broadly, this question is focused on how instructional support for work with data, as coded from video-recordings of the programs, relates to the PECs. For the primary results for this question, linear models that account for the cross-classification of the moment and youth are used and for the</w:t>
+        <w:t xml:space="preserve">Because of the considerable time that it takes to generate MPlus model syntax (i.e., when choosing to specify a model with different parameters or when changing the number of profiles to be estimated as part of the solution), this package makes it easier to carry out LPA in a flexible way, while retaining the power of the MPlus software. While this functionality makes it considerably easier to carry out LPA, it requires that MPlus be purchased and installed. Because of this, the R package I developed also includes wrapper functions to an open-source tool, mclust (Scrucca, Fop, Murphy, &amp; Raftery, 2016). This is a very widely-used package for mixture modeling. While some authors have suggested that it can be used to carry out LPA (Oberski, 2016), a key challenge for analysts using it concerns specifying the models. This is because the models are described in terms of the geometric properties of the multivariate distributions being estimated (i.e.,</w:t>
       </w:r>
       <w:r>
         <w:t xml:space="preserve"> </w:t>
@@ -3337,2946 +5170,21 @@
         <w:t xml:space="preserve">“</w:t>
       </w:r>
       <w:r>
-        <w:t xml:space="preserve">nesting</w:t>
+        <w:t xml:space="preserve">spherical, equal volume</w:t>
       </w:r>
       <w:r>
         <w:t xml:space="preserve">”</w:t>
       </w:r>
       <w:r>
-        <w:t xml:space="preserve"> </w:t>
-      </w:r>
-      <w:r>
-        <w:t xml:space="preserve">of both within each of the nine programs are used. For the outcome (</w:t>
-      </w:r>
-      <w:r>
-        <w:rPr>
-          <w:i/>
-        </w:rPr>
-        <w:t xml:space="preserve">y</w:t>
-      </w:r>
-      <w:r>
-        <w:t xml:space="preserve"> </w:t>
-      </w:r>
-      <w:r>
-        <w:t xml:space="preserve">variable), the probability of a response belonging to the profile is used; thus, there are six models, for each of the six profiles, for each specification of the predictor (</w:t>
-      </w:r>
-      <w:r>
-        <w:rPr>
-          <w:i/>
-        </w:rPr>
-        <w:t xml:space="preserve">x</w:t>
-      </w:r>
-      <w:r>
-        <w:t xml:space="preserve">) variables.</w:t>
-      </w:r>
-    </w:p>
-    <w:p>
-      <w:pPr>
-        <w:pStyle w:val="BodyText"/>
-      </w:pPr>
-      <w:r>
-        <w:t xml:space="preserve">Null models showing the proportion of variance (via the intra-class correlation) are interpreted. The more detailed results (in a table) are presented in the appendix. These are followed by the interpretation of findings related to a more variable-centered approach, namely, correlations between individual aspects of work with data and the composite and the profiles (and the variables that make them up) and individual interest. Finally, results of mixed effects models with the work with data variables added separate and then with the composite for instructional support for work with data are interpreted and presented.</w:t>
+        <w:t xml:space="preserve">), rather than in terms of whether and how the means, variances, and covariances are estimated. This R package corresponds LPA models to the mclust models and provides the same functionality that the functions that use MPlus provide, namely, preparing data, running the model, and returning the output or use in subsequent analyses. As part of incorporating the mclust functionality, the functions that use MPlus and those that use mclust have been benchmarked (Rosenberg, 2018). Despite leading to identical results (in most cases) for small datasets, because of differences in how the E-M algorithm is initialized as well as other estimation-related differences, output will likely not be identical for many analyses.</w:t>
       </w:r>
     </w:p>
     <w:p>
       <w:pPr>
         <w:pStyle w:val="Heading3"/>
       </w:pPr>
-      <w:bookmarkStart w:id="68" w:name="null-models"/>
-      <w:bookmarkEnd w:id="68"/>
-      <w:r>
-        <w:t xml:space="preserve">Null models</w:t>
-      </w:r>
-    </w:p>
-    <w:p>
-      <w:pPr>
-        <w:pStyle w:val="FirstParagraph"/>
-      </w:pPr>
-      <w:r>
-        <w:t xml:space="preserve">The null models presented in the table provide insight into the levels at which predictors may be able to explain the outcome. For all six profiles, the ICCs were very small, from 0.00 to 0.023. This suggests that very little variability can be explained simply by the program. For the momentary level, the ICCs were also very small, ranging from 0.004 to 0.011. Finally, the youth-level ICCs ranged from .099 to .427. Looking across these values, considering variability at the program, momentary, and youth levels, most of the explained variability in the responses is associated with youth; the program and momentary levels were associated with very small values, suggesting that variables at these levels have minimal variability that is able to be explained. In turn, this suggests that these variables, including those for instructional support for work with data, may not have strong effects in terms of their relations with the PECs.</w:t>
-      </w:r>
-    </w:p>
-    <w:p>
-      <w:pPr>
-        <w:pStyle w:val="BodyText"/>
-      </w:pPr>
-      <w:r>
-        <w:t xml:space="preserve">In terms of specific ICCs at the youth level, the value for the youth-level ICC was highest for the</w:t>
-      </w:r>
-      <w:r>
-        <w:t xml:space="preserve"> </w:t>
-      </w:r>
-      <w:r>
-        <w:rPr>
-          <w:i/>
-        </w:rPr>
-        <w:t xml:space="preserve">full</w:t>
-      </w:r>
-      <w:r>
-        <w:t xml:space="preserve"> </w:t>
-      </w:r>
-      <w:r>
-        <w:t xml:space="preserve">profile, suggesting that some youth have a strong tendency to be fully engaged (possibly due to their initial interest or other individual characteristics and differences). The other profile characterized by a consistent pattern across all of the variables–the</w:t>
-      </w:r>
-      <w:r>
-        <w:t xml:space="preserve"> </w:t>
-      </w:r>
-      <w:r>
-        <w:rPr>
-          <w:i/>
-        </w:rPr>
-        <w:t xml:space="preserve">universally low</w:t>
-      </w:r>
-      <w:r>
-        <w:t xml:space="preserve"> </w:t>
-      </w:r>
-      <w:r>
-        <w:t xml:space="preserve">profile–had a modest ICC, .265. Finally, a large amount of variability is associated with the residual (variance that is not associated with the program, momentary, or youth levels). This suggests that there is wide variation in students’ responses that may not be readily explained or predicted.</w:t>
-      </w:r>
-    </w:p>
-    <w:p>
-      <w:pPr>
-        <w:pStyle w:val="Heading3"/>
-      </w:pPr>
-      <w:bookmarkStart w:id="69" w:name="models-with-variables-for-aspects-of-instructional-support-for-work-with-data-added-separately"/>
-      <w:bookmarkEnd w:id="69"/>
-      <w:r>
-        <w:t xml:space="preserve">Models with variables for aspects of instructional support for work with data added separately</w:t>
-      </w:r>
-    </w:p>
-    <w:p>
-      <w:pPr>
-        <w:pStyle w:val="FirstParagraph"/>
-      </w:pPr>
-      <w:r>
-        <w:t xml:space="preserve">When the predictor variables for work with data are added, some overall patterns and specific findings can be identified. The only relations with</w:t>
-      </w:r>
-      <w:r>
-        <w:t xml:space="preserve"> </w:t>
-      </w:r>
-      <w:r>
-        <w:rPr>
-          <w:i/>
-        </w:rPr>
-        <w:t xml:space="preserve">p</w:t>
-      </w:r>
-      <w:r>
-        <w:t xml:space="preserve">-values that were below the criterion for statistical significance (.05) were for the relations between modeling data and the</w:t>
-      </w:r>
-      <w:r>
-        <w:t xml:space="preserve"> </w:t>
-      </w:r>
-      <w:r>
-        <w:rPr>
-          <w:i/>
-        </w:rPr>
-        <w:t xml:space="preserve">full</w:t>
-      </w:r>
-      <w:r>
-        <w:t xml:space="preserve"> </w:t>
-      </w:r>
-      <w:r>
-        <w:t xml:space="preserve">profile (</w:t>
-      </w:r>
-      <w:r>
-        <w:rPr>
-          <w:i/>
-        </w:rPr>
-        <w:t xml:space="preserve">B</w:t>
-      </w:r>
-      <w:r>
-        <w:t xml:space="preserve"> </w:t>
-      </w:r>
-      <w:r>
-        <w:t xml:space="preserve">= 0.036 (0.016),</w:t>
-      </w:r>
-      <w:r>
-        <w:t xml:space="preserve"> </w:t>
-      </w:r>
-      <w:r>
-        <w:rPr>
-          <w:i/>
-        </w:rPr>
-        <w:t xml:space="preserve">p</w:t>
-      </w:r>
-      <w:r>
-        <w:t xml:space="preserve"> </w:t>
-      </w:r>
-      <w:r>
-        <w:t xml:space="preserve">= .016) and between generating data and the full profile (</w:t>
-      </w:r>
-      <w:r>
-        <w:rPr>
-          <w:i/>
-        </w:rPr>
-        <w:t xml:space="preserve">B</w:t>
-      </w:r>
-      <w:r>
-        <w:t xml:space="preserve"> </w:t>
-      </w:r>
-      <w:r>
-        <w:t xml:space="preserve">= 0.029 (0.015),</w:t>
-      </w:r>
-      <w:r>
-        <w:t xml:space="preserve"> </w:t>
-      </w:r>
-      <w:r>
-        <w:rPr>
-          <w:i/>
-        </w:rPr>
-        <w:t xml:space="preserve">p</w:t>
-      </w:r>
-      <w:r>
-        <w:t xml:space="preserve"> </w:t>
-      </w:r>
-      <w:r>
-        <w:t xml:space="preserve">= .024).</w:t>
-      </w:r>
-    </w:p>
-    <w:p>
-      <w:pPr>
-        <w:pStyle w:val="BodyText"/>
-      </w:pPr>
-      <w:r>
-        <w:t xml:space="preserve">Adding these variables changed the (conditional upon the random effects) r-squared values from, .002 to .018, very small changes suggesting that the aspects of work with data do not strongly predict the PECs. This is in-line with the correlations for these variables with those variables that make up the profiles, and the ICC values at the momentary level.</w:t>
-      </w:r>
-    </w:p>
-    <w:p>
-      <w:pPr>
-        <w:pStyle w:val="BodyText"/>
-      </w:pPr>
-      <w:r>
-        <w:t xml:space="preserve">The sensitivity analysis for the effect of generating data suggested that 1.884% of the inference would have to be due to bias to invalidate the inference, suggesting that this effect is not very robust to potential sources of bias, such as an omitted (in this analysis) confounding (or control) variable. For the effect of modeling, 9.835% would need to be due to bias to invalidate the inference. This effect, then, is less sensitive to possible sources of bias, but is still not highly robust.</w:t>
-      </w:r>
-    </w:p>
-    <w:p>
-      <w:pPr>
-        <w:pStyle w:val="Heading3"/>
-      </w:pPr>
-      <w:bookmarkStart w:id="70" w:name="models-with-the-composite-added"/>
-      <w:bookmarkEnd w:id="70"/>
-      <w:r>
-        <w:t xml:space="preserve">Models with the composite added</w:t>
-      </w:r>
-    </w:p>
-    <w:p>
-      <w:pPr>
-        <w:pStyle w:val="FirstParagraph"/>
-      </w:pPr>
-      <w:r>
-        <w:t xml:space="preserve">For the composite of work with data, the composite predicted the profile for</w:t>
-      </w:r>
-      <w:r>
-        <w:t xml:space="preserve"> </w:t>
-      </w:r>
-      <w:r>
-        <w:rPr>
-          <w:i/>
-        </w:rPr>
-        <w:t xml:space="preserve">only behavioral</w:t>
-      </w:r>
-      <w:r>
-        <w:t xml:space="preserve"> </w:t>
-      </w:r>
-      <w:r>
-        <w:t xml:space="preserve">(</w:t>
-      </w:r>
-      <w:r>
-        <w:rPr>
-          <w:i/>
-        </w:rPr>
-        <w:t xml:space="preserve">B</w:t>
-      </w:r>
-      <w:r>
-        <w:t xml:space="preserve"> </w:t>
-      </w:r>
-      <w:r>
-        <w:t xml:space="preserve">= 0.007 (0.004),</w:t>
-      </w:r>
-      <w:r>
-        <w:t xml:space="preserve"> </w:t>
-      </w:r>
-      <w:r>
-        <w:rPr>
-          <w:i/>
-        </w:rPr>
-        <w:t xml:space="preserve">p</w:t>
-      </w:r>
-      <w:r>
-        <w:t xml:space="preserve"> </w:t>
-      </w:r>
-      <w:r>
-        <w:t xml:space="preserve">= .021), but not any of the other profiles. However, this coefficient is very small in practical terms, and 12.261% would need to be due to bias to invalidate the inference. The change in r-squared values ranged from .003 to .020, suggesting minimal potential relations among factors (such as support for work with data as measured by the composite variable) at the momentary level. When the composite was treated as a dichotomous (instead of a continuous) variable, so that the variable takes a value of one if any of the aspects of work with data are present, the results are similar in terms of the magnitude of the effects and their significance, as none of the relations are statistically significant when the dichotomous variable is used.</w:t>
-      </w:r>
-    </w:p>
-    <w:p>
-      <w:pPr>
-        <w:pStyle w:val="Heading3"/>
-      </w:pPr>
-      <w:bookmarkStart w:id="71" w:name="summary-of-findings-for-research-question-2"/>
-      <w:bookmarkEnd w:id="71"/>
-      <w:r>
-        <w:t xml:space="preserve">Summary of findings for research question #2</w:t>
-      </w:r>
-    </w:p>
-    <w:p>
-      <w:pPr>
-        <w:pStyle w:val="FirstParagraph"/>
-      </w:pPr>
-      <w:r>
-        <w:t xml:space="preserve">When looking across findings, we find few relations between instructional support for work with data and the profiles, though there were notable effects of modeling, though they were small effects (i.e., when students are doing this, they are around 3% more likely to be responding in a way associated with the</w:t>
-      </w:r>
-      <w:r>
-        <w:t xml:space="preserve"> </w:t>
-      </w:r>
-      <w:r>
-        <w:rPr>
-          <w:i/>
-        </w:rPr>
-        <w:t xml:space="preserve">full</w:t>
-      </w:r>
-      <w:r>
-        <w:t xml:space="preserve"> </w:t>
-      </w:r>
-      <w:r>
-        <w:t xml:space="preserve">profile). The composite for work with data had a relation of around 0.01 with the</w:t>
-      </w:r>
-      <w:r>
-        <w:t xml:space="preserve"> </w:t>
-      </w:r>
-      <w:r>
-        <w:rPr>
-          <w:i/>
-        </w:rPr>
-        <w:t xml:space="preserve">only behavioral</w:t>
-      </w:r>
-      <w:r>
-        <w:t xml:space="preserve"> </w:t>
-      </w:r>
-      <w:r>
-        <w:t xml:space="preserve">profile, suggesting that for each one-value increase in the composite (which has a range from one to five), this profile is around 1% more likely. These findings are similar to those obtained when the model 1 type, seven profile solution is used for the outcome variables; see the appendix for more detail. Broadly, further explanations and investigations of these effects –focusing on the characteristics of instructional support for work with data in the context of summer STEM programs and how this support is measured in terms of codes from the video–are the focus on research question #4 and are discussed in the next chapter. Moreover, these findings are deepened in subsequent analyses for research questions #3.</w:t>
-      </w:r>
-    </w:p>
-    <w:p>
-      <w:pPr>
-        <w:pStyle w:val="Heading2"/>
-      </w:pPr>
-      <w:bookmarkStart w:id="72" w:name="results-for-research-question-3-how-does-youth-engagement-relate-to-data-practices"/>
-      <w:bookmarkEnd w:id="72"/>
-      <w:r>
-        <w:t xml:space="preserve">Results for Research Question #3: How does youth engagement relate to data practices?</w:t>
-      </w:r>
-    </w:p>
-    <w:p>
-      <w:pPr>
-        <w:pStyle w:val="FirstParagraph"/>
-      </w:pPr>
-      <w:r>
-        <w:t xml:space="preserve">Research question #3 is focused on how the relationships of instructional support for work with data differ on the basis of pre-program interest and other youth characteristics. Like for the previous two research questions, linear models that account for the cross-classification of the moment and the youth–and their nesting within the programs–are used. Findings from models with pre interest, gender, and URM status are first presented. Then, models with these variable and the individual aspects and composite of work with data are added and then models with the interaction between these characteristics and the composite.</w:t>
-      </w:r>
-    </w:p>
-    <w:p>
-      <w:pPr>
-        <w:pStyle w:val="Heading3"/>
-      </w:pPr>
-      <w:bookmarkStart w:id="73" w:name="models-with-pre-interest-gender-and-under-represented-minority-urm-status"/>
-      <w:bookmarkEnd w:id="73"/>
-      <w:r>
-        <w:t xml:space="preserve">Models with pre interest, gender, and under-represented minority (URM) status</w:t>
-      </w:r>
-    </w:p>
-    <w:p>
-      <w:pPr>
-        <w:pStyle w:val="FirstParagraph"/>
-      </w:pPr>
-      <w:r>
-        <w:t xml:space="preserve">These results show that overall pre-interest is associated with the</w:t>
-      </w:r>
-      <w:r>
-        <w:t xml:space="preserve"> </w:t>
-      </w:r>
-      <w:r>
-        <w:rPr>
-          <w:i/>
-        </w:rPr>
-        <w:t xml:space="preserve">engaged and competent but not challenged</w:t>
-      </w:r>
-      <w:r>
-        <w:t xml:space="preserve"> </w:t>
-      </w:r>
-      <w:r>
-        <w:t xml:space="preserve">profile (</w:t>
-      </w:r>
-      <w:r>
-        <w:rPr>
-          <w:i/>
-        </w:rPr>
-        <w:t xml:space="preserve">B</w:t>
-      </w:r>
-      <w:r>
-        <w:t xml:space="preserve"> </w:t>
-      </w:r>
-      <w:r>
-        <w:t xml:space="preserve">= 0.039 (0.021), p = .009). The effect of being a female has a relation of 0.059 (0.036, p = .054) upon the probability of a response being associated with the</w:t>
-      </w:r>
-      <w:r>
-        <w:t xml:space="preserve"> </w:t>
-      </w:r>
-      <w:r>
-        <w:rPr>
-          <w:i/>
-        </w:rPr>
-        <w:t xml:space="preserve">universally low</w:t>
-      </w:r>
-      <w:r>
-        <w:t xml:space="preserve"> </w:t>
-      </w:r>
-      <w:r>
-        <w:t xml:space="preserve">profile; though this effect did not meet the criteria for statistical significance, sensitivity analysis to determine how much more robust the effect would need to be to make an inference. For the effect of overall pre-interest upon the</w:t>
-      </w:r>
-      <w:r>
-        <w:t xml:space="preserve"> </w:t>
-      </w:r>
-      <w:r>
-        <w:rPr>
-          <w:i/>
-        </w:rPr>
-        <w:t xml:space="preserve">engaged and competent but not challenged</w:t>
-      </w:r>
-      <w:r>
-        <w:t xml:space="preserve"> </w:t>
-      </w:r>
-      <w:r>
-        <w:t xml:space="preserve">profile, 17.879% would be needed to invalidate the inference, suggesting a moderately robust effect. For the effect of gender upon the</w:t>
-      </w:r>
-      <w:r>
-        <w:t xml:space="preserve"> </w:t>
-      </w:r>
-      <w:r>
-        <w:rPr>
-          <w:i/>
-        </w:rPr>
-        <w:t xml:space="preserve">universally low</w:t>
-      </w:r>
-      <w:r>
-        <w:t xml:space="preserve"> </w:t>
-      </w:r>
-      <w:r>
-        <w:t xml:space="preserve">profile, 16.996% of the bias would need to be removed (or the effect would need to be larger by this percentage) to sustain the inference. The change in r-squared values ranged from .004 to .007, suggesting that pre-interest and other individual characteristics - in addition to the aspects of work with data - have minimal relations with the PECs. Thai is more surprising than the similarly minimal relations observed for work with data: as the null models indicate, there were large ICCs (a large proportion of the variability in the outcome variables) at the youth-level (as pre-interest, gender, and URM status are variables associated with this level) This is discussed further in the next chapter.</w:t>
-      </w:r>
-    </w:p>
-    <w:p>
-      <w:pPr>
-        <w:pStyle w:val="Heading3"/>
-      </w:pPr>
-      <w:bookmarkStart w:id="74" w:name="models-with-pre-interest-gender-and-urm-status-and-the-aspects-of-work-with-data"/>
-      <w:bookmarkEnd w:id="74"/>
-      <w:r>
-        <w:t xml:space="preserve">Models with pre interest, gender, and URM status and the aspects of work with data</w:t>
-      </w:r>
-    </w:p>
-    <w:p>
-      <w:pPr>
-        <w:pStyle w:val="FirstParagraph"/>
-      </w:pPr>
-      <w:r>
-        <w:t xml:space="preserve">These results show very similar patterns to those observed in the models with pre-interest and the other individual characteristics and the models with the aspects of work with data separate. Like in the models with only pre-interest and the other individual characteristics, pre-interest is related to the</w:t>
-      </w:r>
-      <w:r>
-        <w:t xml:space="preserve"> </w:t>
-      </w:r>
-      <w:r>
-        <w:rPr>
-          <w:i/>
-        </w:rPr>
-        <w:t xml:space="preserve">only behavioral</w:t>
-      </w:r>
-      <w:r>
-        <w:t xml:space="preserve"> </w:t>
-      </w:r>
-      <w:r>
-        <w:t xml:space="preserve">profile (</w:t>
-      </w:r>
-      <w:r>
-        <w:rPr>
-          <w:i/>
-        </w:rPr>
-        <w:t xml:space="preserve">B</w:t>
-      </w:r>
-      <w:r>
-        <w:t xml:space="preserve"> </w:t>
-      </w:r>
-      <w:r>
-        <w:t xml:space="preserve">= 0.039 (0.016), p = .009). Being female is again related but not to a level that it meets the criteria for statistical significance (</w:t>
-      </w:r>
-      <w:r>
-        <w:rPr>
-          <w:i/>
-        </w:rPr>
-        <w:t xml:space="preserve">B</w:t>
-      </w:r>
-      <w:r>
-        <w:t xml:space="preserve"> </w:t>
-      </w:r>
-      <w:r>
-        <w:t xml:space="preserve">= 0.06 (0.037), p = .051). Generating data (</w:t>
-      </w:r>
-      <w:r>
-        <w:rPr>
-          <w:i/>
-        </w:rPr>
-        <w:t xml:space="preserve">B</w:t>
-      </w:r>
-      <w:r>
-        <w:t xml:space="preserve"> </w:t>
-      </w:r>
-      <w:r>
-        <w:t xml:space="preserve">= 0.027 (0.015), p = .033) and modeling data (</w:t>
-      </w:r>
-      <w:r>
-        <w:rPr>
-          <w:i/>
-        </w:rPr>
-        <w:t xml:space="preserve">B</w:t>
-      </w:r>
-      <w:r>
-        <w:t xml:space="preserve"> </w:t>
-      </w:r>
-      <w:r>
-        <w:t xml:space="preserve">= 0.034 (0.017), p = .020) were both related to the</w:t>
-      </w:r>
-      <w:r>
-        <w:t xml:space="preserve"> </w:t>
-      </w:r>
-      <w:r>
-        <w:rPr>
-          <w:i/>
-        </w:rPr>
-        <w:t xml:space="preserve">full</w:t>
-      </w:r>
-      <w:r>
-        <w:t xml:space="preserve"> </w:t>
-      </w:r>
-      <w:r>
-        <w:t xml:space="preserve">profile to a similar extent and with similar robustness as found in the separate models. Compared to the null models, the r-squared values changed from .001 to .029, suggesting small improvements from the additions of the individual characteristics and the codes for the aspects of work with data.</w:t>
-      </w:r>
-    </w:p>
-    <w:p>
-      <w:pPr>
-        <w:pStyle w:val="Heading3"/>
-      </w:pPr>
-      <w:bookmarkStart w:id="75" w:name="models-with-pre-interest-gender-and-urm-status-and-work-with-data-composite"/>
-      <w:bookmarkEnd w:id="75"/>
-      <w:r>
-        <w:t xml:space="preserve">Models with pre-interest, gender, and URM status and work with data composite</w:t>
-      </w:r>
-    </w:p>
-    <w:p>
-      <w:pPr>
-        <w:pStyle w:val="FirstParagraph"/>
-      </w:pPr>
-      <w:r>
-        <w:t xml:space="preserve">Like for the individual aspects, these models with the composite for work with data instead of the individual aspects. These results show very similar patterns to those observed in the models with pre-interest and the other individual characteristics and the models with the aspects of work with data separate. Like in the models with only pre-interest and the other individual characteristics alone (and like in the model with the individual aspects), pre-interest is related to the</w:t>
-      </w:r>
-      <w:r>
-        <w:t xml:space="preserve"> </w:t>
-      </w:r>
-      <w:r>
-        <w:rPr>
-          <w:i/>
-        </w:rPr>
-        <w:t xml:space="preserve">only behavioral</w:t>
-      </w:r>
-      <w:r>
-        <w:t xml:space="preserve"> </w:t>
-      </w:r>
-      <w:r>
-        <w:t xml:space="preserve">profile (</w:t>
-      </w:r>
-      <w:r>
-        <w:rPr>
-          <w:i/>
-        </w:rPr>
-        <w:t xml:space="preserve">B</w:t>
-      </w:r>
-      <w:r>
-        <w:t xml:space="preserve"> </w:t>
-      </w:r>
-      <w:r>
-        <w:t xml:space="preserve">= 0.039 (0.016), p = .009). Being female is again related but not to a level that it meets the criteria for statistical significance (</w:t>
-      </w:r>
-      <w:r>
-        <w:rPr>
-          <w:i/>
-        </w:rPr>
-        <w:t xml:space="preserve">B</w:t>
-      </w:r>
-      <w:r>
-        <w:t xml:space="preserve"> </w:t>
-      </w:r>
-      <w:r>
-        <w:t xml:space="preserve">= 0.06 (0.037), p = .052). The composite was significantly related to the</w:t>
-      </w:r>
-      <w:r>
-        <w:t xml:space="preserve"> </w:t>
-      </w:r>
-      <w:r>
-        <w:rPr>
-          <w:i/>
-        </w:rPr>
-        <w:t xml:space="preserve">only behavioral</w:t>
-      </w:r>
-      <w:r>
-        <w:t xml:space="preserve"> </w:t>
-      </w:r>
-      <w:r>
-        <w:t xml:space="preserve">profile (</w:t>
-      </w:r>
-      <w:r>
-        <w:rPr>
-          <w:i/>
-        </w:rPr>
-        <w:t xml:space="preserve">B</w:t>
-      </w:r>
-      <w:r>
-        <w:t xml:space="preserve"> </w:t>
-      </w:r>
-      <w:r>
-        <w:t xml:space="preserve">= 0.007 (0.004), p = .027) to a similar extent and with similar robustness as found in the separate model. Compared to the null models, the r-squared values changed from .008 to .026, once again suggesting small improvements from the additions of the individual characteristics and the composite for the aspects of work with data.</w:t>
-      </w:r>
-    </w:p>
-    <w:p>
-      <w:pPr>
-        <w:pStyle w:val="Heading3"/>
-      </w:pPr>
-      <w:bookmarkStart w:id="76" w:name="models-with-interactions-between-pre-interest-gender-and-urm-status-and-work-with-data-composite"/>
-      <w:bookmarkEnd w:id="76"/>
-      <w:r>
-        <w:t xml:space="preserve">Models with interactions between pre interest, gender, and URM status and work with data composite</w:t>
-      </w:r>
-    </w:p>
-    <w:p>
-      <w:pPr>
-        <w:pStyle w:val="FirstParagraph"/>
-      </w:pPr>
-      <w:r>
-        <w:t xml:space="preserve">These results show similar patterns to the earlier models.Like in the models with only pre-interest and the other individual characteristics alone (and like in the model with the individual aspects), pre-interest is related to the</w:t>
-      </w:r>
-      <w:r>
-        <w:t xml:space="preserve"> </w:t>
-      </w:r>
-      <w:r>
-        <w:rPr>
-          <w:i/>
-        </w:rPr>
-        <w:t xml:space="preserve">only behavioral</w:t>
-      </w:r>
-      <w:r>
-        <w:t xml:space="preserve"> </w:t>
-      </w:r>
-      <w:r>
-        <w:t xml:space="preserve">profile (</w:t>
-      </w:r>
-      <w:r>
-        <w:rPr>
-          <w:i/>
-        </w:rPr>
-        <w:t xml:space="preserve">B</w:t>
-      </w:r>
-      <w:r>
-        <w:t xml:space="preserve"> </w:t>
-      </w:r>
-      <w:r>
-        <w:t xml:space="preserve">= 0.033 (0.018), p = .033). Being female is again related but not to a level that it meets the criteria for statistical significance (</w:t>
-      </w:r>
-      <w:r>
-        <w:rPr>
-          <w:i/>
-        </w:rPr>
-        <w:t xml:space="preserve">B</w:t>
-      </w:r>
-      <w:r>
-        <w:t xml:space="preserve"> </w:t>
-      </w:r>
-      <w:r>
-        <w:t xml:space="preserve">= 0.064 (0.041), p = .059). With the interactions added, the composite was no significantly related to the</w:t>
-      </w:r>
-      <w:r>
-        <w:t xml:space="preserve"> </w:t>
-      </w:r>
-      <w:r>
-        <w:rPr>
-          <w:i/>
-        </w:rPr>
-        <w:t xml:space="preserve">only behavioral</w:t>
-      </w:r>
-      <w:r>
-        <w:t xml:space="preserve"> </w:t>
-      </w:r>
-      <w:r>
-        <w:t xml:space="preserve">profile (</w:t>
-      </w:r>
-      <w:r>
-        <w:rPr>
-          <w:i/>
-        </w:rPr>
-        <w:t xml:space="preserve">B</w:t>
-      </w:r>
-      <w:r>
-        <w:t xml:space="preserve"> </w:t>
-      </w:r>
-      <w:r>
-        <w:t xml:space="preserve">= 0.016 (0.016), p = .156) to a similar extent and with similar robustness as found in the separate model. One interaction, between pre-interest and being female, had a significant effect upon the profile for</w:t>
-      </w:r>
-      <w:r>
-        <w:t xml:space="preserve"> </w:t>
-      </w:r>
-      <w:r>
-        <w:rPr>
-          <w:i/>
-        </w:rPr>
-        <w:t xml:space="preserve">full</w:t>
-      </w:r>
-      <w:r>
-        <w:t xml:space="preserve"> </w:t>
-      </w:r>
-      <w:r>
-        <w:t xml:space="preserve">engagement (</w:t>
-      </w:r>
-      <w:r>
-        <w:rPr>
-          <w:i/>
-        </w:rPr>
-        <w:t xml:space="preserve">B</w:t>
-      </w:r>
-      <w:r>
-        <w:t xml:space="preserve"> </w:t>
-      </w:r>
-      <w:r>
-        <w:t xml:space="preserve">= 0.012 (0.006), p = .026). However, only 1.953% of the effect would need to be due to bias to invalidate the inference. The r-squared values, relative to the models with only random effects (the null models), increased from .003 to .028, again suggesting small effects of the predictors upon the PECs.</w:t>
-      </w:r>
-    </w:p>
-    <w:p>
-      <w:pPr>
-        <w:pStyle w:val="Heading3"/>
-      </w:pPr>
-      <w:bookmarkStart w:id="77" w:name="summary-of-findings-for-research-question-3"/>
-      <w:bookmarkEnd w:id="77"/>
-      <w:r>
-        <w:t xml:space="preserve">Summary of findings for research question #3</w:t>
-      </w:r>
-    </w:p>
-    <w:p>
-      <w:pPr>
-        <w:pStyle w:val="FirstParagraph"/>
-      </w:pPr>
-      <w:r>
-        <w:t xml:space="preserve">When looking across findings, we find minimal relations between pre-interest and other individual characteristics. In particular, we found that pre-interest was related to the</w:t>
-      </w:r>
-      <w:r>
-        <w:t xml:space="preserve"> </w:t>
-      </w:r>
-      <w:r>
-        <w:rPr>
-          <w:i/>
-        </w:rPr>
-        <w:t xml:space="preserve">engaged and comptent but not challenged</w:t>
-      </w:r>
-      <w:r>
-        <w:t xml:space="preserve"> </w:t>
-      </w:r>
-      <w:r>
-        <w:t xml:space="preserve">profile to a modest extent. Being female did not demonstrate statistically significant relations with the</w:t>
-      </w:r>
-      <w:r>
-        <w:t xml:space="preserve"> </w:t>
-      </w:r>
-      <w:r>
-        <w:rPr>
-          <w:i/>
-        </w:rPr>
-        <w:t xml:space="preserve">univerally low</w:t>
-      </w:r>
-      <w:r>
-        <w:t xml:space="preserve"> </w:t>
-      </w:r>
-      <w:r>
-        <w:t xml:space="preserve">profile, though some moderately-sized effects that were nearly statistically significant were observed and interpreted in terms of how much bias would need to be reduced (or how much the larger the effect would need to be) in order for this relation to be statistically significant. These results, like those for research question #2, are similar to those obtained when the model 1 type, seven profile solution is used for the outcome variables. There were few interactive effects observed; the magnitude of the effect of the composite and gender interaction was small (as were the changes in the r-squared value as a consequence of adding this interaction), and the effect appears to not be highly robust to potential sources of bias. Like for research question #2, reasons for why this may be are explored in the next chapter. The effect of the activity appears robust, as in research question #3</w:t>
-      </w:r>
-    </w:p>
-    <w:p>
-      <w:pPr>
-        <w:pStyle w:val="Heading2"/>
-      </w:pPr>
-      <w:bookmarkStart w:id="78" w:name="results-for-research-question-4-how-do-youth-characteristics-relate-to-their-engagement-in-summer-stem-programs"/>
-      <w:bookmarkEnd w:id="78"/>
-      <w:r>
-        <w:t xml:space="preserve">Results for Research Question #4: How do youth characteristics relate to their engagement in summer STEM programs?</w:t>
-      </w:r>
-    </w:p>
-    <w:p>
-      <w:pPr>
-        <w:pStyle w:val="FirstParagraph"/>
-      </w:pPr>
-      <w:r>
-        <w:t xml:space="preserve">```{r, loading-spreadsheets, eval = FALSE}65ewas c</w:t>
-      </w:r>
-    </w:p>
-    <w:p>
-      <w:pPr>
-        <w:pStyle w:val="BodyText"/>
-      </w:pPr>
-      <w:r>
-        <w:t xml:space="preserve">library(googlesheets)</w:t>
-      </w:r>
-      <w:r>
-        <w:t xml:space="preserve"> </w:t>
-      </w:r>
-      <w:r>
-        <w:t xml:space="preserve">library(dplyr)</w:t>
-      </w:r>
-    </w:p>
-    <w:p>
-      <w:pPr>
-        <w:pStyle w:val="BodyText"/>
-      </w:pPr>
-      <w:r>
-        <w:t xml:space="preserve">g1 &lt;- gs_title(</w:t>
-      </w:r>
-      <w:r>
-        <w:t xml:space="preserve">“</w:t>
-      </w:r>
-      <w:r>
-        <w:t xml:space="preserve">USE THIS! New Coding Frame - KMS</w:t>
-      </w:r>
-      <w:r>
-        <w:t xml:space="preserve">”</w:t>
-      </w:r>
-      <w:r>
-        <w:t xml:space="preserve">)</w:t>
-      </w:r>
-      <w:r>
-        <w:t xml:space="preserve"> </w:t>
-      </w:r>
-      <w:r>
-        <w:t xml:space="preserve">g2 &lt;- gs_title(</w:t>
-      </w:r>
-      <w:r>
-        <w:t xml:space="preserve">“</w:t>
-      </w:r>
-      <w:r>
-        <w:t xml:space="preserve">USE THIS! New Coding Frame - HM</w:t>
-      </w:r>
-      <w:r>
-        <w:t xml:space="preserve">”</w:t>
-      </w:r>
-      <w:r>
-        <w:t xml:space="preserve">)</w:t>
-      </w:r>
-      <w:r>
-        <w:t xml:space="preserve"> </w:t>
-      </w:r>
-      <w:r>
-        <w:t xml:space="preserve">g3 &lt;- gs_title(</w:t>
-      </w:r>
-      <w:r>
-        <w:t xml:space="preserve">“</w:t>
-      </w:r>
-      <w:r>
-        <w:t xml:space="preserve">USE THIS! New Coding Frame - KS</w:t>
-      </w:r>
-      <w:r>
-        <w:t xml:space="preserve">”</w:t>
-      </w:r>
-      <w:r>
-        <w:t xml:space="preserve">)</w:t>
-      </w:r>
-    </w:p>
-    <w:p>
-      <w:pPr>
-        <w:pStyle w:val="BodyText"/>
-      </w:pPr>
-      <w:r>
-        <w:t xml:space="preserve">d1 &lt;- gs_read(g1, ws = 1)</w:t>
-      </w:r>
-      <w:r>
-        <w:t xml:space="preserve"> </w:t>
-      </w:r>
-      <w:r>
-        <w:t xml:space="preserve">d2 &lt;- gs_read(g2, ws = 1)</w:t>
-      </w:r>
-      <w:r>
-        <w:t xml:space="preserve"> </w:t>
-      </w:r>
-      <w:r>
-        <w:t xml:space="preserve">d3 &lt;- gs_read(g3, ws = 1)</w:t>
-      </w:r>
-    </w:p>
-    <w:p>
-      <w:pPr>
-        <w:pStyle w:val="BodyText"/>
-      </w:pPr>
-      <w:r>
-        <w:t xml:space="preserve">d1 &lt;- dplyr::select(d1, program_name, response_date, signal_number, KMS_qual =</w:t>
-      </w:r>
-      <w:r>
-        <w:t xml:space="preserve"> </w:t>
-      </w:r>
-      <w:r>
-        <w:rPr>
-          <w:rStyle w:val="VerbatimChar"/>
-        </w:rPr>
-        <w:t xml:space="preserve">Qualitative Coding</w:t>
-      </w:r>
-      <w:r>
-        <w:t xml:space="preserve">)</w:t>
-      </w:r>
-      <w:r>
-        <w:t xml:space="preserve"> </w:t>
-      </w:r>
-      <w:r>
-        <w:t xml:space="preserve">d2 &lt;- dplyr::select(d2, program_name, response_date, signal_number, HM_qual =</w:t>
-      </w:r>
-      <w:r>
-        <w:t xml:space="preserve"> </w:t>
-      </w:r>
-      <w:r>
-        <w:rPr>
-          <w:rStyle w:val="VerbatimChar"/>
-        </w:rPr>
-        <w:t xml:space="preserve">Qualitative Coding</w:t>
-      </w:r>
-      <w:r>
-        <w:t xml:space="preserve">)</w:t>
-      </w:r>
-      <w:r>
-        <w:t xml:space="preserve"> </w:t>
-      </w:r>
-      <w:r>
-        <w:t xml:space="preserve">d3 &lt;- rename(d3, KLS_qual =</w:t>
-      </w:r>
-      <w:r>
-        <w:t xml:space="preserve"> </w:t>
-      </w:r>
-      <w:r>
-        <w:rPr>
-          <w:rStyle w:val="VerbatimChar"/>
-        </w:rPr>
-        <w:t xml:space="preserve">Qualitative Coding</w:t>
-      </w:r>
-      <w:r>
-        <w:t xml:space="preserve">)</w:t>
-      </w:r>
-    </w:p>
-    <w:p>
-      <w:pPr>
-        <w:pStyle w:val="BodyText"/>
-      </w:pPr>
-      <w:r>
-        <w:t xml:space="preserve">d3 &lt;- d3 %&gt;%</w:t>
-      </w:r>
-      <w:r>
-        <w:t xml:space="preserve"> </w:t>
-      </w:r>
-      <w:r>
-        <w:t xml:space="preserve">left_join(d2) %&gt;%</w:t>
-      </w:r>
-      <w:r>
-        <w:t xml:space="preserve"> </w:t>
-      </w:r>
-      <w:r>
-        <w:t xml:space="preserve">left_join(d1)</w:t>
-      </w:r>
-    </w:p>
-    <w:p>
-      <w:pPr>
-        <w:pStyle w:val="BodyText"/>
-      </w:pPr>
-      <w:r>
-        <w:t xml:space="preserve">d_proc &lt;- d3 %&gt;%</w:t>
-      </w:r>
-      <w:r>
-        <w:t xml:space="preserve"> </w:t>
-      </w:r>
-      <w:r>
-        <w:t xml:space="preserve">select(everything(), contains(</w:t>
-      </w:r>
-      <w:r>
-        <w:t xml:space="preserve">“</w:t>
-      </w:r>
-      <w:r>
-        <w:t xml:space="preserve">qual</w:t>
-      </w:r>
-      <w:r>
-        <w:t xml:space="preserve">”</w:t>
-      </w:r>
-      <w:r>
-        <w:t xml:space="preserve">), -</w:t>
-      </w:r>
-      <w:r>
-        <w:rPr>
-          <w:rStyle w:val="VerbatimChar"/>
-        </w:rPr>
-        <w:t xml:space="preserve">Josh notes</w:t>
-      </w:r>
-      <w:r>
-        <w:t xml:space="preserve">, -Initials)</w:t>
-      </w:r>
-    </w:p>
-    <w:p>
-      <w:pPr>
-        <w:pStyle w:val="Heading1"/>
-      </w:pPr>
-      <w:bookmarkStart w:id="79" w:name="d1i---dplyrpulld1-qualitative-codingd1_na"/>
-      <w:bookmarkEnd w:id="79"/>
-      <w:r>
-        <w:t xml:space="preserve">d1i &lt;- dplyr::pull(d1,</w:t>
-      </w:r>
-      <w:r>
-        <w:t xml:space="preserve"> </w:t>
-      </w:r>
-      <w:r>
-        <w:rPr>
-          <w:rStyle w:val="VerbatimChar"/>
-        </w:rPr>
-        <w:t xml:space="preserve">Qualitative Coding</w:t>
-      </w:r>
-      <w:r>
-        <w:t xml:space="preserve">)[!d1_na]</w:t>
-      </w:r>
-    </w:p>
-    <w:p>
-      <w:pPr>
-        <w:pStyle w:val="Heading1"/>
-      </w:pPr>
-      <w:bookmarkStart w:id="80" w:name="d2i---dplyrpulld2-qualitative-codingd2_na"/>
-      <w:bookmarkEnd w:id="80"/>
-      <w:r>
-        <w:t xml:space="preserve">d2i &lt;- dplyr::pull(d2,</w:t>
-      </w:r>
-      <w:r>
-        <w:t xml:space="preserve"> </w:t>
-      </w:r>
-      <w:r>
-        <w:rPr>
-          <w:rStyle w:val="VerbatimChar"/>
-        </w:rPr>
-        <w:t xml:space="preserve">Qualitative Coding</w:t>
-      </w:r>
-      <w:r>
-        <w:t xml:space="preserve">)[!d2_na]</w:t>
-      </w:r>
-    </w:p>
-    <w:p>
-      <w:pPr>
-        <w:pStyle w:val="Heading1"/>
-      </w:pPr>
-      <w:bookmarkStart w:id="81" w:name="d3i---dplyrpulld3-qualitative-codingd3_na"/>
-      <w:bookmarkEnd w:id="81"/>
-      <w:r>
-        <w:t xml:space="preserve">d3i &lt;- dplyr::pull(d3,</w:t>
-      </w:r>
-      <w:r>
-        <w:t xml:space="preserve"> </w:t>
-      </w:r>
-      <w:r>
-        <w:rPr>
-          <w:rStyle w:val="VerbatimChar"/>
-        </w:rPr>
-        <w:t xml:space="preserve">Qualitative Coding</w:t>
-      </w:r>
-      <w:r>
-        <w:t xml:space="preserve">)[!d3_na]</w:t>
-      </w:r>
-    </w:p>
-    <w:p>
-      <w:pPr>
-        <w:pStyle w:val="FirstParagraph"/>
-      </w:pPr>
-      <w:r>
-        <w:t xml:space="preserve">readr::write_csv(d_proc,</w:t>
-      </w:r>
-      <w:r>
-        <w:t xml:space="preserve"> </w:t>
-      </w:r>
-      <w:r>
-        <w:t xml:space="preserve">“</w:t>
-      </w:r>
-      <w:r>
-        <w:t xml:space="preserve">qual-coding.csv</w:t>
-      </w:r>
-      <w:r>
-        <w:t xml:space="preserve">”</w:t>
-      </w:r>
-      <w:r>
-        <w:t xml:space="preserve">)</w:t>
-      </w:r>
-    </w:p>
-    <w:p>
-      <w:pPr>
-        <w:pStyle w:val="SourceCode"/>
-      </w:pPr>
-      <w:r>
-        <w:rPr>
-          <w:rStyle w:val="VerbatimChar"/>
-        </w:rPr>
-        <w:t xml:space="preserve"/>
-      </w:r>
-      <w:r>
-        <w:br w:type="textWrapping"/>
-      </w:r>
-      <w:r>
-        <w:rPr>
-          <w:rStyle w:val="VerbatimChar"/>
-        </w:rPr>
-        <w:t xml:space="preserve"/>
-      </w:r>
-      <w:r>
-        <w:br w:type="textWrapping"/>
-      </w:r>
-      <w:r>
-        <w:rPr>
-          <w:rStyle w:val="VerbatimChar"/>
-        </w:rPr>
-        <w:t xml:space="preserve"/>
-      </w:r>
-      <w:r>
-        <w:br w:type="textWrapping"/>
-      </w:r>
-      <w:r>
-        <w:rPr>
-          <w:rStyle w:val="VerbatimChar"/>
-        </w:rPr>
-        <w:t xml:space="preserve">To code the data, three research assistants were trained for approximately eight hours over four meetings. Then, each research assistant coded all of the segments associated with one of the videos. After the coding was complete, the three research assistants and I met to discuss how well the coding frame and potential sources of disagreement. Then, two coders coded every segment that was coded for at least one of the aspects of instructional support for work with data. This coding took around 75 hours of coding by the research assistants. After each program, the coders met to discuss potential issues that emerged throughout the coding, and to clarify how they applied the coding frame. As this was open-ended coding with the aim to provide greater detail and context for the findings associated with research questions #2 and #3, establishing reliability among the coders was not carried out. The coders sought to document a) the characteristics of instructional support for work with data and b) other aspects of the instructional context that impacts student work with data.</w:t>
-      </w:r>
-      <w:r>
-        <w:br w:type="textWrapping"/>
-      </w:r>
-      <w:r>
-        <w:rPr>
-          <w:rStyle w:val="VerbatimChar"/>
-        </w:rPr>
-        <w:t xml:space="preserve"/>
-      </w:r>
-      <w:r>
-        <w:br w:type="textWrapping"/>
-      </w:r>
-      <w:r>
-        <w:rPr>
-          <w:rStyle w:val="VerbatimChar"/>
-        </w:rPr>
-        <w:t xml:space="preserve">Note that while the first of the two aspects focuses on the support provided by the instructor, the second aspect focuses on how students engage in work with data in ways that on occasion diverge (in ways productive and not productive in terms of student work with data) from what would be expected on the basis of the instructional support. This coding resulted in around three to four sentence notes associated with each segment from each of two raters. Then, I reviewed these notes with the aim to identify themes based on enriching and better understanding the findings for research questions #2-#4 and, beyond these findings, to better understand the nature of work with data in summer STEM programs.</w:t>
-      </w:r>
-      <w:r>
-        <w:br w:type="textWrapping"/>
-      </w:r>
-      <w:r>
-        <w:rPr>
-          <w:rStyle w:val="VerbatimChar"/>
-        </w:rPr>
-        <w:t xml:space="preserve"/>
-      </w:r>
-      <w:r>
-        <w:br w:type="textWrapping"/>
-      </w:r>
-      <w:r>
-        <w:rPr>
-          <w:rStyle w:val="VerbatimChar"/>
-        </w:rPr>
-        <w:t xml:space="preserve">### Affordances and constraints of summer STEM programs for work with data</w:t>
-      </w:r>
-      <w:r>
-        <w:br w:type="textWrapping"/>
-      </w:r>
-      <w:r>
-        <w:rPr>
-          <w:rStyle w:val="VerbatimChar"/>
-        </w:rPr>
-        <w:t xml:space="preserve"/>
-      </w:r>
-      <w:r>
-        <w:br w:type="textWrapping"/>
-      </w:r>
-      <w:r>
-        <w:rPr>
-          <w:rStyle w:val="VerbatimChar"/>
-        </w:rPr>
-        <w:t xml:space="preserve">Summer STEM program have affordances and constraints work with data. Thus, different from the previous theme that was focused on a study-related issue, this theme concerns differences in the nature of the instruction and learning opportunities that learners experienced as part of their time in the summer STME programs.</w:t>
-      </w:r>
-      <w:r>
-        <w:br w:type="textWrapping"/>
-      </w:r>
-      <w:r>
-        <w:rPr>
-          <w:rStyle w:val="VerbatimChar"/>
-        </w:rPr>
-        <w:t xml:space="preserve"/>
-      </w:r>
-      <w:r>
-        <w:br w:type="textWrapping"/>
-      </w:r>
-      <w:r>
-        <w:rPr>
-          <w:rStyle w:val="VerbatimChar"/>
-        </w:rPr>
-        <w:t xml:space="preserve">#### Affordances</w:t>
-      </w:r>
-      <w:r>
-        <w:br w:type="textWrapping"/>
-      </w:r>
-      <w:r>
-        <w:rPr>
-          <w:rStyle w:val="VerbatimChar"/>
-        </w:rPr>
-        <w:t xml:space="preserve"/>
-      </w:r>
-      <w:r>
-        <w:br w:type="textWrapping"/>
-      </w:r>
-      <w:r>
-        <w:rPr>
-          <w:rStyle w:val="VerbatimChar"/>
-        </w:rPr>
-        <w:t xml:space="preserve">Affordances included the community setting and the relevance of the program to youth's lives.</w:t>
-      </w:r>
-      <w:r>
-        <w:br w:type="textWrapping"/>
-      </w:r>
-      <w:r>
-        <w:rPr>
-          <w:rStyle w:val="VerbatimChar"/>
-        </w:rPr>
-        <w:t xml:space="preserve"/>
-      </w:r>
-      <w:r>
-        <w:br w:type="textWrapping"/>
-      </w:r>
-      <w:r>
-        <w:rPr>
-          <w:rStyle w:val="VerbatimChar"/>
-        </w:rPr>
-        <w:t xml:space="preserve">For example, in the *Marine Investigators*, youth participated in activities designed to help them understand water quality in their ecosystem. Youth collected trash from sites around their community (in different "districts") and then brought the trash and recyclable plastic back to the classroom. Then, the youth activity leaders asked students to figure out how much plastic enters local waterways. As a part of this activity, youth activity leaders asked students not only to determine the quantity of trash that entered the waterways, but asked students about *why* they used math in particular ways (i.e., adding the quantity of trash collected and then extrapolating from this quantity to the amount from across the entire city over the course of the year). This appeared to be a powerful activity, one that was coded as involving all five aspects of work with data according to the measures for instructional support for work with data; this type of activity seemed to suggest that instructional support for work with data may impact youth's engagement.</w:t>
-      </w:r>
-      <w:r>
-        <w:br w:type="textWrapping"/>
-      </w:r>
-      <w:r>
-        <w:rPr>
-          <w:rStyle w:val="VerbatimChar"/>
-        </w:rPr>
-        <w:t xml:space="preserve"/>
-      </w:r>
-      <w:r>
-        <w:br w:type="textWrapping"/>
-      </w:r>
-      <w:r>
-        <w:rPr>
-          <w:rStyle w:val="VerbatimChar"/>
-        </w:rPr>
-        <w:t xml:space="preserve">Another affordance concerned the relevance of the program to youth's lives. For example, in the *Building Mania* program, youth are involved in engineering design (i.e., identifying a problem and designing a solution), particularly around the use of simple machines. In a day in the classroom setting, youth are creating, testing, and revising catapults. In the next day, youth visit an area University, and are led in a discussion by a physicist who works with particle colliders. In this example, the expertise of the physicist, who explicitly mentions the benefits of engaging in the engineering design process and the importance of combining engineering to addressing problems (such as mitigating the damage of earthquakes), seems to be highly relevant to what youth are doing in their class. In these two days of class, youth are engaged in different aspects of work with data as indicated by the codes for instructional support for work with data (collecting data on the efficacy of their designs in the classroom day, and asking questions in the subsequent day, particularly); these seem to suggest, like the example of work work with data from the *Marine Investigators* program, affordances of work with data for summer STEM programs.</w:t>
-      </w:r>
-      <w:r>
-        <w:br w:type="textWrapping"/>
-      </w:r>
-      <w:r>
-        <w:rPr>
-          <w:rStyle w:val="VerbatimChar"/>
-        </w:rPr>
-        <w:t xml:space="preserve"/>
-      </w:r>
-      <w:r>
-        <w:br w:type="textWrapping"/>
-      </w:r>
-      <w:r>
-        <w:rPr>
-          <w:rStyle w:val="VerbatimChar"/>
-        </w:rPr>
-        <w:t xml:space="preserve">#### Constraints</w:t>
-      </w:r>
-      <w:r>
-        <w:br w:type="textWrapping"/>
-      </w:r>
-      <w:r>
-        <w:rPr>
-          <w:rStyle w:val="VerbatimChar"/>
-        </w:rPr>
-        <w:t xml:space="preserve"/>
-      </w:r>
-      <w:r>
-        <w:br w:type="textWrapping"/>
-      </w:r>
-      <w:r>
-        <w:rPr>
-          <w:rStyle w:val="VerbatimChar"/>
-        </w:rPr>
-        <w:t xml:space="preserve">Constraints included the challenge of linking activities as a part of a complete cycle of investigation and an emphasis on different aspects of work with data as part of programming.</w:t>
-      </w:r>
-      <w:r>
-        <w:br w:type="textWrapping"/>
-      </w:r>
-      <w:r>
-        <w:rPr>
-          <w:rStyle w:val="VerbatimChar"/>
-        </w:rPr>
-        <w:t xml:space="preserve"/>
-      </w:r>
-      <w:r>
-        <w:br w:type="textWrapping"/>
-      </w:r>
-      <w:r>
-        <w:rPr>
-          <w:rStyle w:val="VerbatimChar"/>
-        </w:rPr>
-        <w:t xml:space="preserve">Youth activity leaders faced challenges linking activities as part of a complete cycle of investigation. For example, in the *Ecosphere* program, youth collected water samples in the field. They then brought these samples to the classroom and tested the water, involving students in both collecting and, to a degree, generating data (by noting the pH levels of the water). However, later in the day, youth created a small-scale model (with inclined trays of dirt, rocks, and plants) of an ecosystem, in which they added food coloring to determine the impacts of chemicals and acid rain. Youth then interpreted and discussed these findings, but did not connect the discussion to the water samples youth collected and tested earlier. This activity presented an opportunity for deeper engagement, in which youth could interpret and communicate findings related to the state of the water in their ecosystem, but, instead, it was potentially limiting in terms of youth's engagement in work with data.</w:t>
-      </w:r>
-      <w:r>
-        <w:br w:type="textWrapping"/>
-      </w:r>
-      <w:r>
-        <w:rPr>
-          <w:rStyle w:val="VerbatimChar"/>
-        </w:rPr>
-        <w:t xml:space="preserve"/>
-      </w:r>
-      <w:r>
-        <w:br w:type="textWrapping"/>
-      </w:r>
-      <w:r>
-        <w:rPr>
-          <w:rStyle w:val="VerbatimChar"/>
-        </w:rPr>
-        <w:t xml:space="preserve">A theme related to the challenge of linking activities concerned what the programs focused on. For example, the mathematics-focused programs, such as the *Adventures in Mathematics* program, the youth activity leaders recognizing that youth had difficulty solving equations, used duct tape and a "hippity hoppity", building on an earlier activity in which youth considered what constituted a rate, on how many "hops" it would take someone to move from one end of the line of duct tape to the other; the youth activity leader than asked youth to consider how far they could move in one hop and to consider how they could find out many hops it would take, using a mathematical equation. In this activity, youth were supported to approach mathematics problem-solving in creative ways. However, apart from data modeling, other aspects of work with data were rarely present, and most of the data that youth worked with was provided by the teacher or considered in the abstract. Programs focused on science or engineering, similarly, emphasized other aspects of work with data: The science-focused programs (*Island Explorers*, *The Ecosphere*, and *Marine Investigators*) all emphasized collecting and generating data, but data, particularly the data collected or generated, was rarely modeled or interpreted. In the engineering-focused programs (*Uptown Architecture*, *Crazy Machines*, and *Dorchester House*, youth often collected data that resulted from their engineering designs, and communicated and interpreted their findings, but, did not generate data, and, accordingly, (and like the science-focused programs) did not model data as a regular part of their activities. This finding suggests that while work with data may have been common overall, different aspects of instructional support for work with data were emphasized to different degrees based on the focus of the program.</w:t>
-      </w:r>
-      <w:r>
-        <w:br w:type="textWrapping"/>
-      </w:r>
-      <w:r>
-        <w:rPr>
-          <w:rStyle w:val="VerbatimChar"/>
-        </w:rPr>
-        <w:t xml:space="preserve"/>
-      </w:r>
-      <w:r>
-        <w:br w:type="textWrapping"/>
-      </w:r>
-      <w:r>
-        <w:rPr>
-          <w:rStyle w:val="VerbatimChar"/>
-        </w:rPr>
-        <w:t xml:space="preserve">&lt;!-- A final constraint Regarding emphasizing outcomes other than the capacity to work with data, the programs emphasized outcomes such as youth's confidence in their learning, planning skills, and ability to collaborate. These outcomes are complimentary to building youth's ability to work with data, but at the same time, they meant that over the approximately four weeks of the program, limited time was dedicated to work with data ... Related, on occasion, youth demonstrated a reluctance to engage in what they perceived as "school" activities. --&gt;</w:t>
-      </w:r>
-      <w:r>
-        <w:br w:type="textWrapping"/>
-      </w:r>
-      <w:r>
-        <w:rPr>
-          <w:rStyle w:val="VerbatimChar"/>
-        </w:rPr>
-        <w:t xml:space="preserve"/>
-      </w:r>
-      <w:r>
-        <w:br w:type="textWrapping"/>
-      </w:r>
-      <w:r>
-        <w:rPr>
-          <w:rStyle w:val="VerbatimChar"/>
-        </w:rPr>
-        <w:t xml:space="preserve">### How instructional support for work with data was measured</w:t>
-      </w:r>
-      <w:r>
-        <w:br w:type="textWrapping"/>
-      </w:r>
-      <w:r>
-        <w:rPr>
-          <w:rStyle w:val="VerbatimChar"/>
-        </w:rPr>
-        <w:t xml:space="preserve"/>
-      </w:r>
-      <w:r>
-        <w:br w:type="textWrapping"/>
-      </w:r>
-      <w:r>
-        <w:rPr>
-          <w:rStyle w:val="VerbatimChar"/>
-        </w:rPr>
-        <w:t xml:space="preserve">This theme concerned how instructional support was measured and how this impacted the findings presented in research questions #2 and #3. As an example, in a video associated with a mathematics-focused activity in the Comunidad de Aprendizaje program, a youth activity leader is discussing with youth opportunities for them to market products that they developed to sell in their communities and highlighting the expense of creating the product, its sale price, and its potential process. In this example, observing data is coded, but this aspect of instructional support for work with data does not appear to be present. Considering the STEM-PQA code on which the code for making observations is based, this difference is possibly due to a distinction in what both codes are focused on. The STEM-PQA code is for *classifying or abstracting*, and its operationalization emphasizes staff supporting youth in linking concrete examples to principles, categories, or formulas. The conceptual definition of *making observations*, though, emphasizes watching and noticing what is happening with respect to the phenomena being investigated. In this case, the application of the STEM-PQA code was sensible, as the youth activity leader was connecting the products youth created to mathematical ideas (formulas) for how much they could expect to earn from the sale of their products; in terms of work with data, however, youth were not observing or noticing phenomena. This suggests that differences in how work with data was conceptualized and operationalized may lead, in some cases, to codes that do not reflect work with data accurately, and can lead to some findings that seem unexpected given what we know about the potential for work with data to be engaging to youth.</w:t>
-      </w:r>
-      <w:r>
-        <w:br w:type="textWrapping"/>
-      </w:r>
-      <w:r>
-        <w:rPr>
-          <w:rStyle w:val="VerbatimChar"/>
-        </w:rPr>
-        <w:t xml:space="preserve"/>
-      </w:r>
-      <w:r>
-        <w:br w:type="textWrapping"/>
-      </w:r>
-      <w:r>
-        <w:rPr>
-          <w:rStyle w:val="VerbatimChar"/>
-        </w:rPr>
-        <w:t xml:space="preserve">### Summary of Findings for Research Question #4</w:t>
-      </w:r>
-      <w:r>
-        <w:br w:type="textWrapping"/>
-      </w:r>
-      <w:r>
-        <w:rPr>
-          <w:rStyle w:val="VerbatimChar"/>
-        </w:rPr>
-        <w:t xml:space="preserve"/>
-      </w:r>
-      <w:r>
-        <w:br w:type="textWrapping"/>
-      </w:r>
-      <w:r>
-        <w:rPr>
-          <w:rStyle w:val="VerbatimChar"/>
-        </w:rPr>
-        <w:t xml:space="preserve">These findings focused on the affordances and constrained of work with data in summer STEM programs and how instructional support for work with data was measured. Broadly, the qualitative analysis suggested possible explanations for the findings for research questions #2 and #3. For these questions, little variability was found to exist at the momentary level, and the predictors at the momentary level (instructional support for work with data) and at the youth level (pre-interest, gender, and URM status) demonstrated modest relations with the profiles. These relations can be due to a variety of reasons, particularly 1) how the variables for the PECs and how instructional support for work with data is measured, and 2) how suitable of summer STEM programs for work with data. Accordingly, this analysis resulted in findings organized around the following two themes. The first theme concerned *affordances and constraints of summer STEM programs for work with data*. The second concerned *howinstructional support for work with data was measured*. Both are described in the remainder of this section. Another possible explanation related to whether PECs and the variables that make them up are appropriate outcomes, and how the PECS are measured, is an important question, but one that cannot readily be assessed from the video data that was analyzed; however, this topic is explored in the next chapter.</w:t>
-      </w:r>
-      <w:r>
-        <w:br w:type="textWrapping"/>
-      </w:r>
-      <w:r>
-        <w:rPr>
-          <w:rStyle w:val="VerbatimChar"/>
-        </w:rPr>
-        <w:t xml:space="preserve"/>
-      </w:r>
-      <w:r>
-        <w:br w:type="textWrapping"/>
-      </w:r>
-      <w:r>
-        <w:rPr>
-          <w:rStyle w:val="VerbatimChar"/>
-        </w:rPr>
-        <w:t xml:space="preserve">&lt;!--chapter:end:04-results.Rmd--&gt;</w:t>
-      </w:r>
-      <w:r>
-        <w:br w:type="textWrapping"/>
-      </w:r>
-      <w:r>
-        <w:rPr>
-          <w:rStyle w:val="VerbatimChar"/>
-        </w:rPr>
-        <w:t xml:space="preserve"/>
-      </w:r>
-      <w:r>
-        <w:br w:type="textWrapping"/>
-      </w:r>
-      <w:r>
-        <w:rPr>
-          <w:rStyle w:val="VerbatimChar"/>
-        </w:rPr>
-        <w:t xml:space="preserve"># Discussion</w:t>
-      </w:r>
-      <w:r>
-        <w:br w:type="textWrapping"/>
-      </w:r>
-      <w:r>
-        <w:rPr>
-          <w:rStyle w:val="VerbatimChar"/>
-        </w:rPr>
-        <w:t xml:space="preserve"/>
-      </w:r>
-      <w:r>
-        <w:br w:type="textWrapping"/>
-      </w:r>
-      <w:r>
-        <w:rPr>
-          <w:rStyle w:val="VerbatimChar"/>
-        </w:rPr>
-        <w:t xml:space="preserve">### Key Findings</w:t>
-      </w:r>
-      <w:r>
-        <w:br w:type="textWrapping"/>
-      </w:r>
-      <w:r>
-        <w:rPr>
-          <w:rStyle w:val="VerbatimChar"/>
-        </w:rPr>
-        <w:t xml:space="preserve"/>
-      </w:r>
-      <w:r>
-        <w:br w:type="textWrapping"/>
-      </w:r>
-      <w:r>
-        <w:rPr>
-          <w:rStyle w:val="VerbatimChar"/>
-        </w:rPr>
-        <w:t xml:space="preserve">##### The nature of engagement in summer STEM programs</w:t>
-      </w:r>
-      <w:r>
-        <w:br w:type="textWrapping"/>
-      </w:r>
-      <w:r>
-        <w:rPr>
-          <w:rStyle w:val="VerbatimChar"/>
-        </w:rPr>
-        <w:t xml:space="preserve"/>
-      </w:r>
-      <w:r>
-        <w:br w:type="textWrapping"/>
-      </w:r>
-      <w:r>
-        <w:rPr>
-          <w:rStyle w:val="VerbatimChar"/>
-        </w:rPr>
-        <w:t xml:space="preserve">We can identify profiles of engagement ...</w:t>
-      </w:r>
-      <w:r>
-        <w:br w:type="textWrapping"/>
-      </w:r>
-      <w:r>
-        <w:rPr>
-          <w:rStyle w:val="VerbatimChar"/>
-        </w:rPr>
-        <w:t xml:space="preserve"/>
-      </w:r>
-      <w:r>
-        <w:br w:type="textWrapping"/>
-      </w:r>
-      <w:r>
-        <w:rPr>
-          <w:rStyle w:val="VerbatimChar"/>
-        </w:rPr>
-        <w:t xml:space="preserve">##### What explains PECs</w:t>
-      </w:r>
-      <w:r>
-        <w:br w:type="textWrapping"/>
-      </w:r>
-      <w:r>
-        <w:rPr>
-          <w:rStyle w:val="VerbatimChar"/>
-        </w:rPr>
-        <w:t xml:space="preserve"/>
-      </w:r>
-      <w:r>
-        <w:br w:type="textWrapping"/>
-      </w:r>
-      <w:r>
-        <w:rPr>
-          <w:rStyle w:val="VerbatimChar"/>
-        </w:rPr>
-        <w:t xml:space="preserve">Engagement varies from moment-to-moment ...</w:t>
-      </w:r>
-      <w:r>
-        <w:br w:type="textWrapping"/>
-      </w:r>
-      <w:r>
-        <w:rPr>
-          <w:rStyle w:val="VerbatimChar"/>
-        </w:rPr>
-        <w:t xml:space="preserve"/>
-      </w:r>
-      <w:r>
-        <w:br w:type="textWrapping"/>
-      </w:r>
-      <w:r>
-        <w:rPr>
-          <w:rStyle w:val="VerbatimChar"/>
-        </w:rPr>
-        <w:t xml:space="preserve">##### Summer STEM programs as a context for work with data</w:t>
-      </w:r>
-      <w:r>
-        <w:br w:type="textWrapping"/>
-      </w:r>
-      <w:r>
-        <w:rPr>
-          <w:rStyle w:val="VerbatimChar"/>
-        </w:rPr>
-        <w:t xml:space="preserve"/>
-      </w:r>
-      <w:r>
-        <w:br w:type="textWrapping"/>
-      </w:r>
-      <w:r>
-        <w:rPr>
-          <w:rStyle w:val="VerbatimChar"/>
-        </w:rPr>
-        <w:t xml:space="preserve">### Limitations of the Study</w:t>
-      </w:r>
-      <w:r>
-        <w:br w:type="textWrapping"/>
-      </w:r>
-      <w:r>
-        <w:rPr>
-          <w:rStyle w:val="VerbatimChar"/>
-        </w:rPr>
-        <w:t xml:space="preserve"/>
-      </w:r>
-      <w:r>
-        <w:br w:type="textWrapping"/>
-      </w:r>
-      <w:r>
-        <w:rPr>
-          <w:rStyle w:val="VerbatimChar"/>
-        </w:rPr>
-        <w:t xml:space="preserve">##### Measurement issues</w:t>
-      </w:r>
-      <w:r>
-        <w:br w:type="textWrapping"/>
-      </w:r>
-      <w:r>
-        <w:rPr>
-          <w:rStyle w:val="VerbatimChar"/>
-        </w:rPr>
-        <w:t xml:space="preserve"/>
-      </w:r>
-      <w:r>
-        <w:br w:type="textWrapping"/>
-      </w:r>
-      <w:r>
-        <w:rPr>
-          <w:rStyle w:val="VerbatimChar"/>
-        </w:rPr>
-        <w:t xml:space="preserve">How instructional support for work with data was measured seems to have been an issue, given the qualitative coding ...</w:t>
-      </w:r>
-      <w:r>
-        <w:br w:type="textWrapping"/>
-      </w:r>
-      <w:r>
-        <w:rPr>
-          <w:rStyle w:val="VerbatimChar"/>
-        </w:rPr>
-        <w:t xml:space="preserve"/>
-      </w:r>
-      <w:r>
-        <w:br w:type="textWrapping"/>
-      </w:r>
-      <w:r>
-        <w:rPr>
-          <w:rStyle w:val="VerbatimChar"/>
-        </w:rPr>
-        <w:t xml:space="preserve">##### Context issues</w:t>
-      </w:r>
-      <w:r>
-        <w:br w:type="textWrapping"/>
-      </w:r>
-      <w:r>
-        <w:rPr>
-          <w:rStyle w:val="VerbatimChar"/>
-        </w:rPr>
-        <w:t xml:space="preserve"/>
-      </w:r>
-      <w:r>
-        <w:br w:type="textWrapping"/>
-      </w:r>
-      <w:r>
-        <w:rPr>
-          <w:rStyle w:val="VerbatimChar"/>
-        </w:rPr>
-        <w:t xml:space="preserve">These programs were not designed to support work with data ...</w:t>
-      </w:r>
-      <w:r>
-        <w:br w:type="textWrapping"/>
-      </w:r>
-      <w:r>
-        <w:rPr>
-          <w:rStyle w:val="VerbatimChar"/>
-        </w:rPr>
-        <w:t xml:space="preserve"/>
-      </w:r>
-      <w:r>
-        <w:br w:type="textWrapping"/>
-      </w:r>
-      <w:r>
-        <w:rPr>
-          <w:rStyle w:val="VerbatimChar"/>
-        </w:rPr>
-        <w:t xml:space="preserve">### Recommendations for Future Research</w:t>
-      </w:r>
-      <w:r>
-        <w:br w:type="textWrapping"/>
-      </w:r>
-      <w:r>
-        <w:rPr>
-          <w:rStyle w:val="VerbatimChar"/>
-        </w:rPr>
-        <w:t xml:space="preserve"/>
-      </w:r>
-      <w:r>
-        <w:br w:type="textWrapping"/>
-      </w:r>
-      <w:r>
-        <w:rPr>
-          <w:rStyle w:val="VerbatimChar"/>
-        </w:rPr>
-        <w:t xml:space="preserve">##### Explore work with data in settings designed to support it</w:t>
-      </w:r>
-      <w:r>
-        <w:br w:type="textWrapping"/>
-      </w:r>
-      <w:r>
-        <w:rPr>
-          <w:rStyle w:val="VerbatimChar"/>
-        </w:rPr>
-        <w:t xml:space="preserve"/>
-      </w:r>
-      <w:r>
-        <w:br w:type="textWrapping"/>
-      </w:r>
-      <w:r>
-        <w:rPr>
-          <w:rStyle w:val="VerbatimChar"/>
-        </w:rPr>
-        <w:t xml:space="preserve">There are increasingly "data camps" ...</w:t>
-      </w:r>
-      <w:r>
-        <w:br w:type="textWrapping"/>
-      </w:r>
-      <w:r>
-        <w:rPr>
-          <w:rStyle w:val="VerbatimChar"/>
-        </w:rPr>
-        <w:t xml:space="preserve"/>
-      </w:r>
-      <w:r>
-        <w:br w:type="textWrapping"/>
-      </w:r>
-      <w:r>
-        <w:rPr>
-          <w:rStyle w:val="VerbatimChar"/>
-        </w:rPr>
-        <w:t xml:space="preserve">##### Measure student work with data as well as instructional support for work with data</w:t>
-      </w:r>
-      <w:r>
-        <w:br w:type="textWrapping"/>
-      </w:r>
-      <w:r>
-        <w:rPr>
-          <w:rStyle w:val="VerbatimChar"/>
-        </w:rPr>
-        <w:t xml:space="preserve"/>
-      </w:r>
-      <w:r>
-        <w:br w:type="textWrapping"/>
-      </w:r>
-      <w:r>
-        <w:rPr>
-          <w:rStyle w:val="VerbatimChar"/>
-        </w:rPr>
-        <w:t xml:space="preserve">Measuring what students do in addition to what teachers do is important ...</w:t>
-      </w:r>
-      <w:r>
-        <w:br w:type="textWrapping"/>
-      </w:r>
-      <w:r>
-        <w:rPr>
-          <w:rStyle w:val="VerbatimChar"/>
-        </w:rPr>
-        <w:t xml:space="preserve"/>
-      </w:r>
-      <w:r>
-        <w:br w:type="textWrapping"/>
-      </w:r>
-      <w:r>
-        <w:rPr>
-          <w:rStyle w:val="VerbatimChar"/>
-        </w:rPr>
-        <w:t xml:space="preserve">##### Explore changes in longer-term outcomes</w:t>
-      </w:r>
-      <w:r>
-        <w:br w:type="textWrapping"/>
-      </w:r>
-      <w:r>
-        <w:rPr>
-          <w:rStyle w:val="VerbatimChar"/>
-        </w:rPr>
-        <w:t xml:space="preserve"/>
-      </w:r>
-      <w:r>
-        <w:br w:type="textWrapping"/>
-      </w:r>
-      <w:r>
-        <w:rPr>
-          <w:rStyle w:val="VerbatimChar"/>
-        </w:rPr>
-        <w:t xml:space="preserve">Changes in longer-term outcomes, such as future plans and goals, are an important goal for summer STEM educators and other stakeholders in such programs ...</w:t>
-      </w:r>
-      <w:r>
-        <w:br w:type="textWrapping"/>
-      </w:r>
-      <w:r>
-        <w:rPr>
-          <w:rStyle w:val="VerbatimChar"/>
-        </w:rPr>
-        <w:t xml:space="preserve"/>
-      </w:r>
-      <w:r>
-        <w:br w:type="textWrapping"/>
-      </w:r>
-      <w:r>
-        <w:rPr>
-          <w:rStyle w:val="VerbatimChar"/>
-        </w:rPr>
-        <w:t xml:space="preserve">### Implications for Practice</w:t>
-      </w:r>
-      <w:r>
-        <w:br w:type="textWrapping"/>
-      </w:r>
-      <w:r>
-        <w:rPr>
-          <w:rStyle w:val="VerbatimChar"/>
-        </w:rPr>
-        <w:t xml:space="preserve"/>
-      </w:r>
-      <w:r>
-        <w:br w:type="textWrapping"/>
-      </w:r>
-      <w:r>
-        <w:rPr>
-          <w:rStyle w:val="VerbatimChar"/>
-        </w:rPr>
-        <w:t xml:space="preserve">##### Engage students in complete cycles of investigation</w:t>
-      </w:r>
-      <w:r>
-        <w:br w:type="textWrapping"/>
-      </w:r>
-      <w:r>
-        <w:rPr>
-          <w:rStyle w:val="VerbatimChar"/>
-        </w:rPr>
-        <w:t xml:space="preserve"/>
-      </w:r>
-      <w:r>
-        <w:br w:type="textWrapping"/>
-      </w:r>
-      <w:r>
-        <w:rPr>
-          <w:rStyle w:val="VerbatimChar"/>
-        </w:rPr>
-        <w:t xml:space="preserve">##### Support engagement in specific moments</w:t>
-      </w:r>
-      <w:r>
-        <w:br w:type="textWrapping"/>
-      </w:r>
-      <w:r>
-        <w:rPr>
-          <w:rStyle w:val="VerbatimChar"/>
-        </w:rPr>
-        <w:t xml:space="preserve"/>
-      </w:r>
-      <w:r>
-        <w:br w:type="textWrapping"/>
-      </w:r>
-      <w:r>
-        <w:rPr>
-          <w:rStyle w:val="VerbatimChar"/>
-        </w:rPr>
-        <w:t xml:space="preserve">Viewing engagement in work with data in terms of engagement can help us to build the knowledge base around key data analytic practices for learners. In STEM settings, being engaged predicts key learning-related outcomes (Sinatra et al., 2015). As a consequence, what learners are thinking, feeling, and doing while engaged in work with data, and how challenged or good at data doing any or all of the aspects of work with data they perceive themselves to be, may important predictors of key outcomes and learners’ preparation for future learning (Bransford &amp; Schwartz, 1999), especially for learning in data-rich areas of studies and occupations, such as data science. Engaging in work with data may also prepare learners to think of, understand, and take action based on data in their day-to-day lives.</w:t>
-      </w:r>
-      <w:r>
-        <w:br w:type="textWrapping"/>
-      </w:r>
-      <w:r>
-        <w:rPr>
-          <w:rStyle w:val="VerbatimChar"/>
-        </w:rPr>
-        <w:t xml:space="preserve"/>
-      </w:r>
-      <w:r>
-        <w:br w:type="textWrapping"/>
-      </w:r>
-      <w:r>
-        <w:rPr>
-          <w:rStyle w:val="VerbatimChar"/>
-        </w:rPr>
-        <w:t xml:space="preserve">\newpage</w:t>
-      </w:r>
-      <w:r>
-        <w:br w:type="textWrapping"/>
-      </w:r>
-      <w:r>
-        <w:rPr>
-          <w:rStyle w:val="VerbatimChar"/>
-        </w:rPr>
-        <w:t xml:space="preserve"/>
-      </w:r>
-      <w:r>
-        <w:br w:type="textWrapping"/>
-      </w:r>
-      <w:r>
-        <w:rPr>
-          <w:rStyle w:val="VerbatimChar"/>
-        </w:rPr>
-        <w:t xml:space="preserve">&lt;!--chapter:end:05-discussion.Rmd--&gt;</w:t>
-      </w:r>
-      <w:r>
-        <w:br w:type="textWrapping"/>
-      </w:r>
-      <w:r>
-        <w:rPr>
-          <w:rStyle w:val="VerbatimChar"/>
-        </w:rPr>
-        <w:t xml:space="preserve"/>
-      </w:r>
-      <w:r>
-        <w:br w:type="textWrapping"/>
-      </w:r>
-      <w:r>
-        <w:rPr>
-          <w:rStyle w:val="VerbatimChar"/>
-        </w:rPr>
-        <w:t xml:space="preserve"># References</w:t>
-      </w:r>
-      <w:r>
-        <w:br w:type="textWrapping"/>
-      </w:r>
-      <w:r>
-        <w:rPr>
-          <w:rStyle w:val="VerbatimChar"/>
-        </w:rPr>
-        <w:t xml:space="preserve"/>
-      </w:r>
-      <w:r>
-        <w:br w:type="textWrapping"/>
-      </w:r>
-      <w:r>
-        <w:rPr>
-          <w:rStyle w:val="VerbatimChar"/>
-        </w:rPr>
-        <w:t xml:space="preserve">\setlength{\parindent}{-0.5in}</w:t>
-      </w:r>
-      <w:r>
-        <w:br w:type="textWrapping"/>
-      </w:r>
-      <w:r>
-        <w:rPr>
-          <w:rStyle w:val="VerbatimChar"/>
-        </w:rPr>
-        <w:t xml:space="preserve">\setlength{\leftskip}{0.5in}</w:t>
-      </w:r>
-      <w:r>
-        <w:br w:type="textWrapping"/>
-      </w:r>
-      <w:r>
-        <w:rPr>
-          <w:rStyle w:val="VerbatimChar"/>
-        </w:rPr>
-        <w:t xml:space="preserve"/>
-      </w:r>
-      <w:r>
-        <w:br w:type="textWrapping"/>
-      </w:r>
-      <w:r>
-        <w:rPr>
-          <w:rStyle w:val="VerbatimChar"/>
-        </w:rPr>
-        <w:t xml:space="preserve">Akiva, T. (2005). Turning training into results: The new youth program quality assessment. High/Scope Resource, 24(2), 21-24.  </w:t>
-      </w:r>
-      <w:r>
-        <w:br w:type="textWrapping"/>
-      </w:r>
-      <w:r>
-        <w:rPr>
-          <w:rStyle w:val="VerbatimChar"/>
-        </w:rPr>
-        <w:t xml:space="preserve">Bergman, L. R., &amp; Magnusson, D. (1997). A person-oriented approach in research on developmental psychopathology. Development and psychopathology, 9(2), 291-319.  </w:t>
-      </w:r>
-      <w:r>
-        <w:br w:type="textWrapping"/>
-      </w:r>
-      <w:r>
-        <w:rPr>
-          <w:rStyle w:val="VerbatimChar"/>
-        </w:rPr>
-        <w:t xml:space="preserve">Bergman, L. R., Magnusson, D., &amp; El Khouri, B. M. (2003). Studying individual development in an interindividual context: A person-oriented approach. Psychology Press.  </w:t>
-      </w:r>
-      <w:r>
-        <w:br w:type="textWrapping"/>
-      </w:r>
-      <w:r>
-        <w:rPr>
-          <w:rStyle w:val="VerbatimChar"/>
-        </w:rPr>
-        <w:t xml:space="preserve">Berland, L. K., Schwarz, C. V., Krist, C., Kenyon, L., Lo, A. S., &amp; Reiser, B. J. (2016). Epistemologies in practice: Making scientific practices meaningful for students. Journal of Research in Science Teaching, 53(7), 1082-1112.  </w:t>
-      </w:r>
-      <w:r>
-        <w:br w:type="textWrapping"/>
-      </w:r>
-      <w:r>
-        <w:rPr>
-          <w:rStyle w:val="VerbatimChar"/>
-        </w:rPr>
-        <w:t xml:space="preserve">Bielik, T., &amp; Yarden, A. (2016). Promoting the asking of research questions in a high-school biotechnology inquiry-oriented program. International Journal of STEM Education, 3(1), 15.  </w:t>
-      </w:r>
-      <w:r>
-        <w:br w:type="textWrapping"/>
-      </w:r>
-      <w:r>
-        <w:rPr>
-          <w:rStyle w:val="VerbatimChar"/>
-        </w:rPr>
-        <w:t xml:space="preserve">Breckenridge, J. N. (2000). Validating cluster analysis: Consistent replication and symmetry. Multivariate Behavioral Research, 35(2), 261-285.  </w:t>
-      </w:r>
-      <w:r>
-        <w:br w:type="textWrapping"/>
-      </w:r>
-      <w:r>
-        <w:rPr>
-          <w:rStyle w:val="VerbatimChar"/>
-        </w:rPr>
-        <w:t xml:space="preserve">Bystydzienski, J. M., Eisenhart, M., &amp; Bruning, M. (2015). High school is not too late: Developing girls’ interest and engagement in engineering careers. Career Development Quarterly, 63(1), 88–95.   http://doi.org/10.1002/j.2161-0045.2015.00097.x</w:t>
-      </w:r>
-      <w:r>
-        <w:br w:type="textWrapping"/>
-      </w:r>
-      <w:r>
-        <w:rPr>
-          <w:rStyle w:val="VerbatimChar"/>
-        </w:rPr>
-        <w:t xml:space="preserve">Cohen, J. (1992). A power primer. Psychological Bulletin, 112(1), 155.  </w:t>
-      </w:r>
-      <w:r>
-        <w:br w:type="textWrapping"/>
-      </w:r>
-      <w:r>
-        <w:rPr>
-          <w:rStyle w:val="VerbatimChar"/>
-        </w:rPr>
-        <w:t xml:space="preserve">National Governors Association Center for Best Practices, Council of Chief State School Officers. (2010). Common Core State Standards for Mathematics. Washington, DC: National Governors Association Center for Best Practices and the Council of Chief State School Officers.  </w:t>
-      </w:r>
-      <w:r>
-        <w:br w:type="textWrapping"/>
-      </w:r>
-      <w:r>
-        <w:rPr>
-          <w:rStyle w:val="VerbatimChar"/>
-        </w:rPr>
-        <w:t xml:space="preserve">Corpus, J. H., &amp; Wormington, S. V. (2014). Profiles of intrinsic and extrinsic motivations in elementary school: A longitudinal analysis. The Journal of Experimental Education, 82(4), 480-501.  </w:t>
-      </w:r>
-      <w:r>
-        <w:br w:type="textWrapping"/>
-      </w:r>
-      <w:r>
-        <w:rPr>
-          <w:rStyle w:val="VerbatimChar"/>
-        </w:rPr>
-        <w:t xml:space="preserve">Csikszentmihalyi, M. (1990). Flow: The psychology of optimal performance. Cambridge, England: Cambridge University Press.  </w:t>
-      </w:r>
-      <w:r>
-        <w:br w:type="textWrapping"/>
-      </w:r>
-      <w:r>
-        <w:rPr>
-          <w:rStyle w:val="VerbatimChar"/>
-        </w:rPr>
-        <w:t xml:space="preserve">Csikszentmihalyi, M. (1997). Finding flow: The psychology of engagement with everyday life. New York, NY: Basic Books.  </w:t>
-      </w:r>
-      <w:r>
-        <w:br w:type="textWrapping"/>
-      </w:r>
-      <w:r>
-        <w:rPr>
-          <w:rStyle w:val="VerbatimChar"/>
-        </w:rPr>
-        <w:t xml:space="preserve">Creswell, J. W., Plano Clark, V. L., Gutmann, M. L., &amp; Hanson, W. E. (2003). Advanced mixed methods research designs. In A. Tashakkori &amp; C. Teddlie (Eds.), Handbook of mixed methods in social and behavioral research (pp. 209–240). Thousand Oaks, CA: Sage.  </w:t>
-      </w:r>
-      <w:r>
-        <w:br w:type="textWrapping"/>
-      </w:r>
-      <w:r>
-        <w:rPr>
-          <w:rStyle w:val="VerbatimChar"/>
-        </w:rPr>
-        <w:t xml:space="preserve">English, L. D. (2012). Data modelling with first-grade students. Educational Studies in Mathematics, 81(1), 15-30.  </w:t>
-      </w:r>
-      <w:r>
-        <w:br w:type="textWrapping"/>
-      </w:r>
-      <w:r>
-        <w:rPr>
-          <w:rStyle w:val="VerbatimChar"/>
-        </w:rPr>
-        <w:t xml:space="preserve">Finzer, W. (2013). The data science education dilemma. Technology Innovations in Statistics Education, 7(2), p. 1-9.  </w:t>
-      </w:r>
-      <w:r>
-        <w:br w:type="textWrapping"/>
-      </w:r>
-      <w:r>
-        <w:rPr>
-          <w:rStyle w:val="VerbatimChar"/>
-        </w:rPr>
-        <w:t xml:space="preserve">Forum for Youth Investment. (2012). Youth Program Quality Assessment. Washington, DC: The Forum for Youth Investment</w:t>
-      </w:r>
-      <w:r>
-        <w:br w:type="textWrapping"/>
-      </w:r>
-      <w:r>
-        <w:rPr>
-          <w:rStyle w:val="VerbatimChar"/>
-        </w:rPr>
-        <w:t xml:space="preserve">Franklin, C., Kader, G., Mewborn, D., Moreno, J., Peck, R., Perry, M., &amp; Scheaffer, R. (2007). Guidelines for assessment and instruction in statistics education (GAISE) report. Alexandria, VA: American Statistical Association.  </w:t>
-      </w:r>
-      <w:r>
-        <w:br w:type="textWrapping"/>
-      </w:r>
-      <w:r>
-        <w:rPr>
-          <w:rStyle w:val="VerbatimChar"/>
-        </w:rPr>
-        <w:t xml:space="preserve">Fredricks, J. A., &amp; McColskey, W. (2012). The measurement of student engagement: A comparative analysis of various methods and student self-report instruments. In S. L. Christenson, A. L. Reschly, &amp; C. Wylie (Eds.), The handbook of research on student engagement (pp. 763–782). New York: Springer Science. https://doi.org/10.1007/978-1-4614-2018-7_37  </w:t>
-      </w:r>
-      <w:r>
-        <w:br w:type="textWrapping"/>
-      </w:r>
-      <w:r>
-        <w:rPr>
-          <w:rStyle w:val="VerbatimChar"/>
-        </w:rPr>
-        <w:t xml:space="preserve">Fredricks, J. A., Blumenfeld, P. C., &amp; Paris, A. H. (2004). School engagement: Potential of the concept, state of the evidence. Review of Educational Research, 74(1), 59-109.  </w:t>
-      </w:r>
-      <w:r>
-        <w:br w:type="textWrapping"/>
-      </w:r>
-      <w:r>
-        <w:rPr>
-          <w:rStyle w:val="VerbatimChar"/>
-        </w:rPr>
-        <w:t xml:space="preserve">Fredricks, J. A., Filsecker, M., &amp; Lawson, M. A. (2016). Student engagement, context, and adjustment: Addressing definitional, measurement, and methodological issues. Learning &amp; Instruction, 43, 1-4.  </w:t>
-      </w:r>
-      <w:r>
-        <w:br w:type="textWrapping"/>
-      </w:r>
-      <w:r>
-        <w:rPr>
-          <w:rStyle w:val="VerbatimChar"/>
-        </w:rPr>
-        <w:t xml:space="preserve">Gelman, S. A., &amp; Markman, E. M. (1987). Young children's inductions from natural kinds: The role of categories and appearances. Child Development, 58(6), 1532-1541.  </w:t>
-      </w:r>
-      <w:r>
-        <w:br w:type="textWrapping"/>
-      </w:r>
-      <w:r>
-        <w:rPr>
-          <w:rStyle w:val="VerbatimChar"/>
-        </w:rPr>
-        <w:t xml:space="preserve">Gopnik, A., &amp; Sobel, D. M. (2000). Detecting blickets: How young children use information about novel causal powers in categorization and induction. Child Development, 71(5), 1205-1222.  </w:t>
-      </w:r>
-      <w:r>
-        <w:br w:type="textWrapping"/>
-      </w:r>
-      <w:r>
-        <w:rPr>
-          <w:rStyle w:val="VerbatimChar"/>
-        </w:rPr>
-        <w:t xml:space="preserve">Gopnik, A., Sobel, D. M., Schulz, L. E., &amp; Glymour, C. (2001). Causal learning mechanisms in very young children: two-, three-, and four-year-olds infer causal relations from patterns of variation and covariation. Developmental Psychology, 37(5), 620.  </w:t>
-      </w:r>
-      <w:r>
-        <w:br w:type="textWrapping"/>
-      </w:r>
-      <w:r>
-        <w:rPr>
-          <w:rStyle w:val="VerbatimChar"/>
-        </w:rPr>
-        <w:t xml:space="preserve">Greene, B. A. (2015). Measuring cognitive engagement with self-report scales: Reflections from over 20 years of research. Educational Psychologist, 50(1), 14-30.  </w:t>
-      </w:r>
-      <w:r>
-        <w:br w:type="textWrapping"/>
-      </w:r>
-      <w:r>
-        <w:rPr>
-          <w:rStyle w:val="VerbatimChar"/>
-        </w:rPr>
-        <w:t xml:space="preserve">Greene, K. M., Lee, B., Constance, N., &amp; Hynes, K. (2013). Examining youth and program predictors of engagement in out-of-school time programs. Journal of Youth and Adolescence, 42(10), 1557-1572.  </w:t>
-      </w:r>
-      <w:r>
-        <w:br w:type="textWrapping"/>
-      </w:r>
-      <w:r>
-        <w:rPr>
-          <w:rStyle w:val="VerbatimChar"/>
-        </w:rPr>
-        <w:t xml:space="preserve">Hancock, C., Kaput, J. J., &amp; Goldsmith, L. T. (1992). Authentic inquiry with data: Critical barriers to classroom implementation. Educational Psychologist, 27(3), 337-364.  </w:t>
-      </w:r>
-      <w:r>
-        <w:br w:type="textWrapping"/>
-      </w:r>
-      <w:r>
-        <w:rPr>
-          <w:rStyle w:val="VerbatimChar"/>
-        </w:rPr>
-        <w:t xml:space="preserve">Harring, J. R., &amp; Hodis, F. A. (2016). Mixture modeling: Applications in educational psychology. Educational Psychologist, 51(3-4), 354-367.  </w:t>
-      </w:r>
-      <w:r>
-        <w:br w:type="textWrapping"/>
-      </w:r>
-      <w:r>
-        <w:rPr>
-          <w:rStyle w:val="VerbatimChar"/>
-        </w:rPr>
-        <w:t xml:space="preserve">Hasson, E., &amp; Yarden, A. (2012). Separating the research question from the laboratory techniques: Advancing high‐school biology teachers' ability to ask research questions. Journal of Research in Science Teaching, 49(10), 1296-1320.  </w:t>
-      </w:r>
-      <w:r>
-        <w:br w:type="textWrapping"/>
-      </w:r>
-      <w:r>
-        <w:rPr>
-          <w:rStyle w:val="VerbatimChar"/>
-        </w:rPr>
-        <w:t xml:space="preserve">Hayenga, A. O., &amp; Corpus, J. H. (2010). Profiles of intrinsic and extrinsic motivations: A person-centered approach to motivation and achievement in middle school. Motivation and Emotion, 34(4), 371-383.  </w:t>
-      </w:r>
-      <w:r>
-        <w:br w:type="textWrapping"/>
-      </w:r>
-      <w:r>
-        <w:rPr>
-          <w:rStyle w:val="VerbatimChar"/>
-        </w:rPr>
-        <w:t xml:space="preserve">Hektner, J. M., Schmidt, J. A., &amp; Csikszentmihalyi, M. (2007). Experience sampling method: Measuring the quality of everyday life. Sage.  </w:t>
-      </w:r>
-      <w:r>
-        <w:br w:type="textWrapping"/>
-      </w:r>
-      <w:r>
-        <w:rPr>
-          <w:rStyle w:val="VerbatimChar"/>
-        </w:rPr>
-        <w:t xml:space="preserve">Jahnukainen, M. (2010). Extreme cases. Encyclopedia of Case Study Research. Thousand Oaks, CA: Sage.</w:t>
-      </w:r>
-      <w:r>
-        <w:br w:type="textWrapping"/>
-      </w:r>
-      <w:r>
-        <w:rPr>
-          <w:rStyle w:val="VerbatimChar"/>
-        </w:rPr>
-        <w:t xml:space="preserve">Konold, C., &amp; Pollatsek, A. (2002). Data analysis as the search for signals in noisy processes. Journal for Research in Mathematics Education, 33(4), 259-289.  </w:t>
-      </w:r>
-      <w:r>
-        <w:br w:type="textWrapping"/>
-      </w:r>
-      <w:r>
-        <w:rPr>
-          <w:rStyle w:val="VerbatimChar"/>
-        </w:rPr>
-        <w:t xml:space="preserve">Lauer, P. A., Akiba, M., Wilkerson, S. B., Apthorp, H. S., Snow, D., &amp; Martin-Glenn, M. L. (2006). Out-of-school-time programs: A meta-analysis of effects for at-risk students. Review of educational research, 76(2), 275-313.  </w:t>
-      </w:r>
-      <w:r>
-        <w:br w:type="textWrapping"/>
-      </w:r>
-      <w:r>
-        <w:rPr>
-          <w:rStyle w:val="VerbatimChar"/>
-        </w:rPr>
-        <w:t xml:space="preserve">Lee, H. S., Angotti, R. L., &amp; Tarr, J. E. (2010). Making comparisons between observed data and expected outcomes: students’ informal hypothesis testing with probability simulation tools. Statistics Education Research Journal, 9(1), 68-96.  </w:t>
-      </w:r>
-      <w:r>
-        <w:br w:type="textWrapping"/>
-      </w:r>
-      <w:r>
-        <w:rPr>
-          <w:rStyle w:val="VerbatimChar"/>
-        </w:rPr>
-        <w:t xml:space="preserve">Lee, H., &amp; Hollebrands, K. (2008). Preparing to teach mathematics with technology: An integrated approach to developing technological pedagogical content knowledge. Contemporary Issues in Technology and Teacher Education, 8(4), 326-341.  </w:t>
-      </w:r>
-      <w:r>
-        <w:br w:type="textWrapping"/>
-      </w:r>
-      <w:r>
-        <w:rPr>
-          <w:rStyle w:val="VerbatimChar"/>
-        </w:rPr>
-        <w:t xml:space="preserve">Lehrer, R., &amp; Romberg, T. (1996). Exploring children's data modeling. Cognition and Instruction, 14(1), 69-108.  </w:t>
-      </w:r>
-      <w:r>
-        <w:br w:type="textWrapping"/>
-      </w:r>
-      <w:r>
-        <w:rPr>
-          <w:rStyle w:val="VerbatimChar"/>
-        </w:rPr>
-        <w:t xml:space="preserve">Lehrer, R., &amp; Schauble, L. (2004). Modeling natural variation through distribution. American Educational Research Journal, 41(3), 635-679.  </w:t>
-      </w:r>
-      <w:r>
-        <w:br w:type="textWrapping"/>
-      </w:r>
-      <w:r>
-        <w:rPr>
-          <w:rStyle w:val="VerbatimChar"/>
-        </w:rPr>
-        <w:t xml:space="preserve">Lehrer, R. &amp; Schauble, L. (2015). Developing scientific thinking. In L. S. Liben &amp; U. Müller (Eds.), Cognitive processes. Handbook of child psychology and developmental science (Vol. 2, 7th ed., pp. 671-174). Hoboken, NJ: Wiley.  </w:t>
-      </w:r>
-      <w:r>
-        <w:br w:type="textWrapping"/>
-      </w:r>
-      <w:r>
-        <w:rPr>
-          <w:rStyle w:val="VerbatimChar"/>
-        </w:rPr>
-        <w:t xml:space="preserve">Lehrer, R., Kim, M. J., &amp; Jones, R. S. (2011). Developing conceptions of statistics by designing measures of distribution. ZDM, 43(5), 723-736.  </w:t>
-      </w:r>
-      <w:r>
-        <w:br w:type="textWrapping"/>
-      </w:r>
-      <w:r>
-        <w:rPr>
-          <w:rStyle w:val="VerbatimChar"/>
-        </w:rPr>
-        <w:t xml:space="preserve">Lehrer, R., Kim, M. J., &amp; Schauble, L. (2007). Supporting the development of conceptions of statistics by engaging students in measuring and modeling variability. International Journal of Computers for Mathematical Learning, 12(3), 195-216.  </w:t>
-      </w:r>
-      <w:r>
-        <w:br w:type="textWrapping"/>
-      </w:r>
-      <w:r>
-        <w:rPr>
-          <w:rStyle w:val="VerbatimChar"/>
-        </w:rPr>
-        <w:t xml:space="preserve">Lesh, R., Middleton, J. A., Caylor, E., &amp; Gupta, S. (2008). A science need: Designing tasks to engage students in modeling complex data. Educational Studies in Mathematics, 68(2), 113-130.  </w:t>
-      </w:r>
-      <w:r>
-        <w:br w:type="textWrapping"/>
-      </w:r>
-      <w:r>
-        <w:rPr>
-          <w:rStyle w:val="VerbatimChar"/>
-        </w:rPr>
-        <w:t xml:space="preserve">Linnansaari, J., Viljaranta, J., Lavonen, J., Schneider, B., &amp; Salmela-Aro, K. (2015). Finnish Students Engagement in Science Lessons. NorDiNa: Nordic Studies in Science Education, 11(2), 192-206. Retrieved from https://www.journals.uio.no/index.php/nordina/article/view/2047  </w:t>
-      </w:r>
-      <w:r>
-        <w:br w:type="textWrapping"/>
-      </w:r>
-      <w:r>
-        <w:rPr>
-          <w:rStyle w:val="VerbatimChar"/>
-        </w:rPr>
-        <w:t xml:space="preserve">Lovett, M. C., &amp; Shah, P. (2007). Preface. In M. C. Lovett &amp; P. Shah (Eds.), Thinking with data (pp. x-xx [requested book through ILL to confirm page #s]). New York, NY: Lawrence Erlbaum.  </w:t>
-      </w:r>
-      <w:r>
-        <w:br w:type="textWrapping"/>
-      </w:r>
-      <w:r>
-        <w:rPr>
-          <w:rStyle w:val="VerbatimChar"/>
-        </w:rPr>
-        <w:t xml:space="preserve">Magnusson, D., &amp; Cairns, R. B. (1996). Developmental science: Toward a unified framework. Cambridge, England: Cambridge University Press.  </w:t>
-      </w:r>
-      <w:r>
-        <w:br w:type="textWrapping"/>
-      </w:r>
-      <w:r>
-        <w:rPr>
-          <w:rStyle w:val="VerbatimChar"/>
-        </w:rPr>
-        <w:t xml:space="preserve">McNeill, K. L., &amp; Berland, L. (2017). What is (or should be) scientific evidence use in k‐12 classrooms? Journal of Research in Science Teaching, 54(5), 672-689.  </w:t>
-      </w:r>
-      <w:r>
-        <w:br w:type="textWrapping"/>
-      </w:r>
-      <w:r>
-        <w:rPr>
-          <w:rStyle w:val="VerbatimChar"/>
-        </w:rPr>
-        <w:t xml:space="preserve">Muthén, B. (2004). Latent variable analysis. The Sage handbook of quantitative methodology for the social sciences. Thousand Oaks, CA: Sage Publications, 345-68.  </w:t>
-      </w:r>
-      <w:r>
-        <w:br w:type="textWrapping"/>
-      </w:r>
-      <w:r>
-        <w:rPr>
-          <w:rStyle w:val="VerbatimChar"/>
-        </w:rPr>
-        <w:t xml:space="preserve">Muthén, L. K., &amp; Muthén, B. O. (1998-2017). Mplus User's Guide. Los Angeles, CA: Muthén &amp; Muthén.</w:t>
-      </w:r>
-      <w:r>
-        <w:br w:type="textWrapping"/>
-      </w:r>
-      <w:r>
-        <w:rPr>
-          <w:rStyle w:val="VerbatimChar"/>
-        </w:rPr>
-        <w:t xml:space="preserve">NGSS Lead States. (2013). Next generation science standards: For states, by states. Washington, DC: National Academies Press.  </w:t>
-      </w:r>
-      <w:r>
-        <w:br w:type="textWrapping"/>
-      </w:r>
-      <w:r>
-        <w:rPr>
-          <w:rStyle w:val="VerbatimChar"/>
-        </w:rPr>
-        <w:t xml:space="preserve">Nolen, S. B., Horn, I. S., &amp; Ward, C. J. (2015). Situating motivation. Educational Psychologist, 50(3), 234-247.</w:t>
-      </w:r>
-      <w:r>
-        <w:br w:type="textWrapping"/>
-      </w:r>
-      <w:r>
-        <w:rPr>
-          <w:rStyle w:val="VerbatimChar"/>
-        </w:rPr>
-        <w:t xml:space="preserve">Patall, E. A., Vasquez, A. C., Steingut, R. R., Trimble, S. S., &amp; Pituch, K. A. (2016). Daily interest, engagement, and autonomy support in the high school science classroom. Contemporary Educational Psychology, 46, 180-194.  </w:t>
-      </w:r>
-      <w:r>
-        <w:br w:type="textWrapping"/>
-      </w:r>
-      <w:r>
-        <w:rPr>
-          <w:rStyle w:val="VerbatimChar"/>
-        </w:rPr>
-        <w:t xml:space="preserve">Patall, E. A., Steingut, R. R., Vasquez, A. C., Trimble, S. S., Pituch, K. A., &amp; Freeman, J. L. (2017). Daily Autonomy Supporting or Thwarting and Students’ Motivation and Engagement in the High School Science Classroom. Journal of Educational Psychology. Advance online publication.</w:t>
-      </w:r>
-      <w:r>
-        <w:br w:type="textWrapping"/>
-      </w:r>
-      <w:r>
-        <w:rPr>
-          <w:rStyle w:val="VerbatimChar"/>
-        </w:rPr>
-        <w:t xml:space="preserve">http://dx.doi.org/10.1037/edu0000214  </w:t>
-      </w:r>
-      <w:r>
-        <w:br w:type="textWrapping"/>
-      </w:r>
-      <w:r>
-        <w:rPr>
-          <w:rStyle w:val="VerbatimChar"/>
-        </w:rPr>
-        <w:t xml:space="preserve">Pekrun, R., &amp; Linnenbrink-Garcia, L. (2012). Academic emotions and student engagement. In S. L. Christenson, A. L. Reschly, &amp; C. Wylie (Eds.), Handbook of research on student engagement (pp. 259-292). New York, NY: Springer.</w:t>
-      </w:r>
-      <w:r>
-        <w:br w:type="textWrapping"/>
-      </w:r>
-      <w:r>
-        <w:rPr>
-          <w:rStyle w:val="VerbatimChar"/>
-        </w:rPr>
-        <w:t xml:space="preserve">Petrosino, A., Lehrer, R., &amp; Schauble, L. (2003). Structuring error and experimental variation as distribution in the fourth grade. Mathematical Thinking and Learning, 5 (2&amp;3), 131-156.  </w:t>
-      </w:r>
-      <w:r>
-        <w:br w:type="textWrapping"/>
-      </w:r>
-      <w:r>
-        <w:rPr>
-          <w:rStyle w:val="VerbatimChar"/>
-        </w:rPr>
-        <w:t xml:space="preserve">Piaget, J., &amp; Inhelder, B. (1969). The psychology of the child. New York, NY: Basic Books.  </w:t>
-      </w:r>
-      <w:r>
-        <w:br w:type="textWrapping"/>
-      </w:r>
-      <w:r>
-        <w:rPr>
-          <w:rStyle w:val="VerbatimChar"/>
-        </w:rPr>
-        <w:t xml:space="preserve">Pöysä, S., Vasalampi, K., Muotka, J., Lerkkanen, M. K., Poikkeus, A. M., &amp; Nurmi, J. E. (2017). Variation in situation-specific engagement among lower secondary school students. Learning and Instruction. http://dx.doi.org/10.1016/j.learninstruc.2017.07.007  </w:t>
-      </w:r>
-      <w:r>
-        <w:br w:type="textWrapping"/>
-      </w:r>
-      <w:r>
-        <w:rPr>
-          <w:rStyle w:val="VerbatimChar"/>
-        </w:rPr>
-        <w:t xml:space="preserve">Rosenberg, J. M. (2018). Comparing mplus and mclust output. Retrieved from https://jrosen48.github.io/r-markdown/comparing-mplus-mclust.html</w:t>
-      </w:r>
-      <w:r>
-        <w:br w:type="textWrapping"/>
-      </w:r>
-      <w:r>
-        <w:rPr>
-          <w:rStyle w:val="VerbatimChar"/>
-        </w:rPr>
-        <w:t xml:space="preserve">Salmela-Aro, K., Moeller, J., Schneider, B., Spicer, J., &amp; Lavonen, J. (2016). Integrating the light and dark sides of student engagement using person-oriented and situation-specific approaches. Learning and Instruction, 43, 61-70.  </w:t>
-      </w:r>
-      <w:r>
-        <w:br w:type="textWrapping"/>
-      </w:r>
-      <w:r>
-        <w:rPr>
-          <w:rStyle w:val="VerbatimChar"/>
-        </w:rPr>
-        <w:t xml:space="preserve">Salmela-Aro, K., Muotka, J., Alho, K., Hakkarainen, K., &amp; Lonka, K. (2016). School burnout and engagement profiles among digital natives in Finland: A person-oriented approach. European Journal of Developmental Psychology, 13(6), 704-718.  </w:t>
-      </w:r>
-      <w:r>
-        <w:br w:type="textWrapping"/>
-      </w:r>
-      <w:r>
-        <w:rPr>
-          <w:rStyle w:val="VerbatimChar"/>
-        </w:rPr>
-        <w:t xml:space="preserve">Schneider, B., Krajcik, J., Lavonen, J., Salmela‐Aro, K., Broda, M., Spicer, J., ... &amp; Viljaranta, J. (2016). Investigating optimal learning moments in US and Finnish science classes. Journal of Research in Science Teaching, 53(3), 400-421.  </w:t>
-      </w:r>
-      <w:r>
-        <w:br w:type="textWrapping"/>
-      </w:r>
-      <w:r>
-        <w:rPr>
-          <w:rStyle w:val="VerbatimChar"/>
-        </w:rPr>
-        <w:t xml:space="preserve">Schmidt, J. A., Rosenberg, J. M., Beymer, P. (advance online publication). A person-in-context approach to student engagement in science: Examining learning activities and choice. Journal of Research in Science Teaching. https://dx.doi.org/10.1002/tea.21409  </w:t>
-      </w:r>
-      <w:r>
-        <w:br w:type="textWrapping"/>
-      </w:r>
-      <w:r>
-        <w:rPr>
-          <w:rStyle w:val="VerbatimChar"/>
-        </w:rPr>
-        <w:t xml:space="preserve">Schwarz, N., Kahneman, D., &amp; Xu, J. (2009). Global and episodic reports of hedonic experience. In R. Belli, D. Alwen, &amp; F. Stafford (Eds.), Using calendar and diary methods in life events research (pp. 157-174). Newbury Park, CA: Sage.  </w:t>
-      </w:r>
-      <w:r>
-        <w:br w:type="textWrapping"/>
-      </w:r>
-      <w:r>
-        <w:rPr>
-          <w:rStyle w:val="VerbatimChar"/>
-        </w:rPr>
-        <w:t xml:space="preserve">Sfard, A. (1998). On two metaphors for learning and the dangers of choosing just one. Educational Researcher, 27(2), 4-13.  </w:t>
-      </w:r>
-      <w:r>
-        <w:br w:type="textWrapping"/>
-      </w:r>
-      <w:r>
-        <w:rPr>
-          <w:rStyle w:val="VerbatimChar"/>
-        </w:rPr>
-        <w:t xml:space="preserve">Shernoff, D. J., Csikszentmihalyi, M., Schneider, B., &amp; Shernoff, E. S. (2003). Student engagement in high school classrooms from the perspective of flow theory. School Psychology Quarterly, 18(2), 158-176.  </w:t>
-      </w:r>
-      <w:r>
-        <w:br w:type="textWrapping"/>
-      </w:r>
-      <w:r>
-        <w:rPr>
-          <w:rStyle w:val="VerbatimChar"/>
-        </w:rPr>
-        <w:t xml:space="preserve">Shernoff, D. J., Kelly, S., Tonks, S. M., Anderson, B., Cavanagh, R. F., Sinha, S., &amp; Abdi, B. (2016). Student engagement as a function of environmental complexity in high school classrooms. Learning and Instruction, 43, 52-60.  </w:t>
-      </w:r>
-      <w:r>
-        <w:br w:type="textWrapping"/>
-      </w:r>
-      <w:r>
-        <w:rPr>
-          <w:rStyle w:val="VerbatimChar"/>
-        </w:rPr>
-        <w:t xml:space="preserve">Shumow, L., &amp; Schmidt, J. A. (2013). STEM interest and engagement (STEM I.E.). National Science Foundation proposal for award number 1421198.  </w:t>
-      </w:r>
-      <w:r>
-        <w:br w:type="textWrapping"/>
-      </w:r>
-      <w:r>
-        <w:rPr>
-          <w:rStyle w:val="VerbatimChar"/>
-        </w:rPr>
-        <w:t xml:space="preserve">Sinatra, G. M., Heddy, B. C., &amp; Lombardi, D. (2015). The challenges of defining and measuring student engagement in science. Educational Psychologist, 50(1), 1-13. doi:10.1080/00461520.2014.1002924  </w:t>
-      </w:r>
-      <w:r>
-        <w:br w:type="textWrapping"/>
-      </w:r>
-      <w:r>
-        <w:rPr>
-          <w:rStyle w:val="VerbatimChar"/>
-        </w:rPr>
-        <w:t xml:space="preserve">Singh, K., Granville, M., &amp; Dika, S. (2002). Mathematics and science achievement: Effects of motivation, interest, and academic engagement. The Journal of Educational Research, 95(6), 323-332.</w:t>
-      </w:r>
-      <w:r>
-        <w:br w:type="textWrapping"/>
-      </w:r>
-      <w:r>
-        <w:rPr>
-          <w:rStyle w:val="VerbatimChar"/>
-        </w:rPr>
-        <w:t xml:space="preserve">Shernoff, D. J., &amp; Schmidt, J. A. (2008). Further Evidence of an Engagement–Achievement Paradox Among U.S. High School Students. Journal of Youth and Adolescence, 37(5), 564–580. http://doi.org/10.1007/s10964-007-9241-z  </w:t>
-      </w:r>
-      <w:r>
-        <w:br w:type="textWrapping"/>
-      </w:r>
-      <w:r>
-        <w:rPr>
-          <w:rStyle w:val="VerbatimChar"/>
-        </w:rPr>
-        <w:t xml:space="preserve">Shumow, L., Schmidt, J. A., &amp; Zaleski, D. J. (2013). Multiple perspectives on student learning, engagement, and motivation in high school biology labs. The High School Journal, 96(3), 232-252.  </w:t>
-      </w:r>
-      <w:r>
-        <w:br w:type="textWrapping"/>
-      </w:r>
-      <w:r>
-        <w:rPr>
-          <w:rStyle w:val="VerbatimChar"/>
-        </w:rPr>
-        <w:t xml:space="preserve">Skinner, E. A., &amp; Pitzer, J. (2012). Developmental dynamics of engagement, coping, and everyday resilience. In S. Christenson, A. Reschly, &amp; C. Wylie (Eds.), Handbook of Research on Student Engagement (pp. 21-45). New York: Springer Science.  </w:t>
-      </w:r>
-      <w:r>
-        <w:br w:type="textWrapping"/>
-      </w:r>
-      <w:r>
-        <w:rPr>
-          <w:rStyle w:val="VerbatimChar"/>
-        </w:rPr>
-        <w:t xml:space="preserve">Skinner, E. A., Kindermann, T. A., &amp; Furrer, C. J. (2009). A motivational perspective on engagement and disaffection: Conceptualization and assessment of children's behavioral and emotional participation in academic activities in the classroom. Educational and Psychological Measurement, 69(3), 493-525.  </w:t>
-      </w:r>
-      <w:r>
-        <w:br w:type="textWrapping"/>
-      </w:r>
-      <w:r>
-        <w:rPr>
-          <w:rStyle w:val="VerbatimChar"/>
-        </w:rPr>
-        <w:t xml:space="preserve">Skinner, E., Furrer, C., Marchand, G., &amp; Kindermann, T. (2008). Engagement and disaffection in the classroom: Part of a larger motivational dynamic? Journal of Educational Psychology, 100(4), 765.  </w:t>
-      </w:r>
-      <w:r>
-        <w:br w:type="textWrapping"/>
-      </w:r>
-      <w:r>
-        <w:rPr>
-          <w:rStyle w:val="VerbatimChar"/>
-        </w:rPr>
-        <w:t xml:space="preserve">Smith, C., Akiva, T., Sugar, S., Lo, Y. J., Frank, K. A., Peck, S. C., Cortina, K. S., &amp; Devaney, T. (2012).Continuous quality improvement in afterschool settings: Impact findings from the Youth Program Quality Intervention study. Washington, DC: The Forum for Youth Investment. </w:t>
-      </w:r>
-      <w:r>
-        <w:br w:type="textWrapping"/>
-      </w:r>
-      <w:r>
-        <w:rPr>
-          <w:rStyle w:val="VerbatimChar"/>
-        </w:rPr>
-        <w:t xml:space="preserve">Steinley, D., &amp; Brusco, M. J. (2011). Evaluating mixture modeling for clustering: recommendations and cautions. Psychological Methods, 16(1), 63.  </w:t>
-      </w:r>
-      <w:r>
-        <w:br w:type="textWrapping"/>
-      </w:r>
-      <w:r>
-        <w:rPr>
-          <w:rStyle w:val="VerbatimChar"/>
-        </w:rPr>
-        <w:t xml:space="preserve">Stohl, H., &amp; Tarr, J. E. (2002). Developing notions of inference using probability simulation tools. The Journal of Mathematical Behavior, 21(3), 319-337.  </w:t>
-      </w:r>
-      <w:r>
-        <w:br w:type="textWrapping"/>
-      </w:r>
-      <w:r>
-        <w:rPr>
-          <w:rStyle w:val="VerbatimChar"/>
-        </w:rPr>
-        <w:t xml:space="preserve">Stroupe, D. (2014). Examining classroom science practice communities: How teachers and students negotiate epistemic agency and learn science‐as‐practice. Science Education, 98(3), 487-516.  </w:t>
-      </w:r>
-      <w:r>
-        <w:br w:type="textWrapping"/>
-      </w:r>
-      <w:r>
-        <w:rPr>
-          <w:rStyle w:val="VerbatimChar"/>
-        </w:rPr>
-        <w:t xml:space="preserve">Strati, A. D., Schmidt, J. A., &amp; Maier, K. S. (2017). Perceived challenge, teacher support, and teacher obstruction as predictors of student engagement. Journal of Educational Psychology, 109(1), 131-147.  </w:t>
-      </w:r>
-      <w:r>
-        <w:br w:type="textWrapping"/>
-      </w:r>
-      <w:r>
-        <w:rPr>
-          <w:rStyle w:val="VerbatimChar"/>
-        </w:rPr>
-        <w:t xml:space="preserve">Trevors, G. J., Kendeou, P., Bråten, I., &amp; Braasch, J. L. (2017). Adolescents’ epistemic profiles in the service of knowledge revision. Contemporary Educational Psychology, 49, 107-120.  </w:t>
-      </w:r>
-      <w:r>
-        <w:br w:type="textWrapping"/>
-      </w:r>
-      <w:r>
-        <w:rPr>
-          <w:rStyle w:val="VerbatimChar"/>
-        </w:rPr>
-        <w:t xml:space="preserve">Turner, J. C., &amp; Meyer, D. K. (2000). Studying and understanding the instructional contexts of classrooms: Using our past to forge our future. Educational Psychologist, 35(2), 69-85.  </w:t>
-      </w:r>
-      <w:r>
-        <w:br w:type="textWrapping"/>
-      </w:r>
-      <w:r>
-        <w:rPr>
-          <w:rStyle w:val="VerbatimChar"/>
-        </w:rPr>
-        <w:t xml:space="preserve">van Rooij, E. C., Jansen, E. P., &amp; van de Grift, W. J. (2017). Secondary school students' engagement profiles and their relationship with academic adjustment and achievement in university. Learning and Individual Differences, 54, 9-19.  </w:t>
-      </w:r>
-      <w:r>
-        <w:br w:type="textWrapping"/>
-      </w:r>
-      <w:r>
-        <w:rPr>
-          <w:rStyle w:val="VerbatimChar"/>
-        </w:rPr>
-        <w:t xml:space="preserve">Vandell, D. L., Hall, V., O’Cadiz, P., &amp; Karsh, A. (2012). Piloting outcome measures for summer learning initiative programs. Final report to the David and Lucile Packard Foundation, Children, Families, and Communities Program. Retrieved from http://faculty.sites.uci.edu/childcare/files/2013/07/SL-Outcomes-2011-Pilot_Edited_8.19.pdf  </w:t>
-      </w:r>
-      <w:r>
-        <w:br w:type="textWrapping"/>
-      </w:r>
-      <w:r>
-        <w:rPr>
-          <w:rStyle w:val="VerbatimChar"/>
-        </w:rPr>
-        <w:t xml:space="preserve">Wang, M. T., &amp; Eccles, J. S. (2012). Social support matters: Longitudinal effects of social support on three dimensions of school engagement from middle to high school. Child Development, 83(3), 877-895.  </w:t>
-      </w:r>
-      <w:r>
-        <w:br w:type="textWrapping"/>
-      </w:r>
-      <w:r>
-        <w:rPr>
-          <w:rStyle w:val="VerbatimChar"/>
-        </w:rPr>
-        <w:t xml:space="preserve">Wang, M. T., &amp; Holcombe, R. (2010). Adolescents’ perceptions of school environment, engagement, and academic achievement in middle school. American Educational Research Journal, 47(3), 633-662.  </w:t>
-      </w:r>
-      <w:r>
-        <w:br w:type="textWrapping"/>
-      </w:r>
-      <w:r>
-        <w:rPr>
-          <w:rStyle w:val="VerbatimChar"/>
-        </w:rPr>
-        <w:t xml:space="preserve">Westfall, J., Kenny, D. A., &amp; Judd, C. M. (2014). Statistical power and optimal design in experiments in which samples of participants respond to samples of stimuli. Journal of Experimental Psychology: General, 143(5), 2020-2045.  </w:t>
-      </w:r>
-      <w:r>
-        <w:br w:type="textWrapping"/>
-      </w:r>
-      <w:r>
-        <w:rPr>
-          <w:rStyle w:val="VerbatimChar"/>
-        </w:rPr>
-        <w:t xml:space="preserve">Westfall, J. (2016). PANGEA: Power Analysis for General Anova designs. Retrieved from https://jakewestfall.shinyapps.io/pangea/  </w:t>
-      </w:r>
-      <w:r>
-        <w:br w:type="textWrapping"/>
-      </w:r>
-      <w:r>
-        <w:rPr>
-          <w:rStyle w:val="VerbatimChar"/>
-        </w:rPr>
-        <w:t xml:space="preserve">Wickham, H. (2018). CRAN downloads. Retrieved from https://hadley.shinyapps.io/cran-downloads/</w:t>
-      </w:r>
-      <w:r>
-        <w:br w:type="textWrapping"/>
-      </w:r>
-      <w:r>
-        <w:rPr>
-          <w:rStyle w:val="VerbatimChar"/>
-        </w:rPr>
-        <w:t xml:space="preserve">Wild, C. J., &amp; Pfannkuch, M. (1999). Statistical thinking in empirical enquiry. International Statistical Review, 67(3), 223-248.  </w:t>
-      </w:r>
-      <w:r>
-        <w:br w:type="textWrapping"/>
-      </w:r>
-      <w:r>
-        <w:rPr>
-          <w:rStyle w:val="VerbatimChar"/>
-        </w:rPr>
-        <w:t xml:space="preserve">Wilkerson, M. H., Andrews, C., Shaban, Y., Laina, V., &amp; Gravel, B. E. (2016). What’s the technology for? Teacher attention and pedagogical goals in a modeling-focused professional development workshop. Journal of Science Teacher Education, 27(1), 11-33.  </w:t>
-      </w:r>
-      <w:r>
-        <w:br w:type="textWrapping"/>
-      </w:r>
-      <w:r>
-        <w:rPr>
-          <w:rStyle w:val="VerbatimChar"/>
-        </w:rPr>
-        <w:t xml:space="preserve">Wilkerson, M. H. &amp; Fenwick, M. (2017). The practice of using mathematics and computational thinking. In C. V. Schwarz, C. Passmore, &amp; B. J. Reiser (Eds.), Helping Students Make Sense of the World Using Next Generation Science and Engineering Practices. Arlington, VA: National Science Teachers’ Association Press. pp. 181-204.  </w:t>
-      </w:r>
-      <w:r>
-        <w:br w:type="textWrapping"/>
-      </w:r>
-      <w:r>
-        <w:rPr>
-          <w:rStyle w:val="VerbatimChar"/>
-        </w:rPr>
-        <w:t xml:space="preserve">Witherington, D. C. (2015). Dynamic systems in developmental science. In W. F. Overton &amp; P. C. M. Molenaar (Vol. Eds.) &amp; R. M. Lerner (Ed.), Handbook of child psychology and developmental science. Vol. 1: Theory &amp; method (7th ed., pp. 63-112). Hoboken, NJ: Wiley.  </w:t>
-      </w:r>
-      <w:r>
-        <w:br w:type="textWrapping"/>
-      </w:r>
-      <w:r>
-        <w:rPr>
-          <w:rStyle w:val="VerbatimChar"/>
-        </w:rPr>
-        <w:t xml:space="preserve">Wormington, S. V., &amp; Linnenbrink-Garcia, L. (advance online publication). A new look at multiple goal pursuit: The promise of a person-centered approach. Educational Psychology Review. doi:10.1007/s10648-016-9358-2  </w:t>
-      </w:r>
-      <w:r>
-        <w:br w:type="textWrapping"/>
-      </w:r>
-      <w:r>
-        <w:rPr>
-          <w:rStyle w:val="VerbatimChar"/>
-        </w:rPr>
-        <w:t xml:space="preserve"/>
-      </w:r>
-      <w:r>
-        <w:br w:type="textWrapping"/>
-      </w:r>
-      <w:r>
-        <w:rPr>
-          <w:rStyle w:val="VerbatimChar"/>
-        </w:rPr>
-        <w:t xml:space="preserve">&lt;!--chapter:end:06-references.Rmd--&gt;</w:t>
-      </w:r>
-      <w:r>
-        <w:br w:type="textWrapping"/>
-      </w:r>
-      <w:r>
-        <w:rPr>
-          <w:rStyle w:val="VerbatimChar"/>
-        </w:rPr>
-        <w:t xml:space="preserve"/>
-      </w:r>
-      <w:r>
-        <w:br w:type="textWrapping"/>
-      </w:r>
-      <w:r>
-        <w:rPr>
-          <w:rStyle w:val="VerbatimChar"/>
-        </w:rPr>
-        <w:t xml:space="preserve"># Appendix</w:t>
-      </w:r>
-      <w:r>
-        <w:br w:type="textWrapping"/>
-      </w:r>
-      <w:r>
-        <w:rPr>
-          <w:rStyle w:val="VerbatimChar"/>
-        </w:rPr>
-        <w:t xml:space="preserve"/>
-      </w:r>
-      <w:r>
-        <w:br w:type="textWrapping"/>
-      </w:r>
-      <w:r>
-        <w:rPr>
-          <w:rStyle w:val="VerbatimChar"/>
-        </w:rPr>
-        <w:t xml:space="preserve">## Appendix: STEM-PQA alignment</w:t>
-      </w:r>
-      <w:r>
-        <w:br w:type="textWrapping"/>
-      </w:r>
-      <w:r>
-        <w:rPr>
-          <w:rStyle w:val="VerbatimChar"/>
-        </w:rPr>
-        <w:t xml:space="preserve"/>
-      </w:r>
-    </w:p>
-    <w:p>
-      <w:pPr>
-        <w:pStyle w:val="Heading2"/>
-      </w:pPr>
-      <w:bookmarkStart w:id="82" w:name="error-2200-unexpected-symbol"/>
-      <w:bookmarkEnd w:id="82"/>
-      <w:r>
-        <w:t xml:space="preserve">Error:</w:t>
-      </w:r>
-      <w:r>
-        <w:t xml:space="preserve"> </w:t>
-      </w:r>
-      <w:r>
-        <w:t xml:space="preserve">:2:200: unexpected symbol</w:t>
-      </w:r>
-    </w:p>
-    <w:p>
-      <w:pPr>
-        <w:pStyle w:val="Heading2"/>
-      </w:pPr>
-      <w:bookmarkStart w:id="83" w:name="tibbletribble"/>
-      <w:bookmarkEnd w:id="83"/>
-      <w:r>
-        <w:t xml:space="preserve">1: tibble::tribble(</w:t>
-      </w:r>
-    </w:p>
-    <w:p>
-      <w:pPr>
-        <w:pStyle w:val="Heading2"/>
-      </w:pPr>
-      <w:bookmarkStart w:id="84" w:name="work.with.data.codes.originally.proposed-description-categories.from.stem-pqa.already"/>
-      <w:bookmarkEnd w:id="84"/>
-      <w:r>
-        <w:t xml:space="preserve">2: ~Work.With.Data.Codes.Originally.Proposed, ~Description, ~Categories.from.STEM-PQA.(Already</w:t>
-      </w:r>
-    </w:p>
-    <w:p>
-      <w:pPr>
-        <w:pStyle w:val="Heading2"/>
-      </w:pPr>
-      <w:bookmarkStart w:id="85" w:name="section"/>
-      <w:bookmarkEnd w:id="85"/>
-      <w:r>
-        <w:t xml:space="preserve">^</w:t>
-      </w:r>
-    </w:p>
-    <w:p>
-      <w:pPr>
-        <w:pStyle w:val="FirstParagraph"/>
-      </w:pPr>
-      <w:r>
-        <w:t xml:space="preserve">```</w:t>
-      </w:r>
-    </w:p>
-    <w:p>
-      <w:pPr>
-        <w:pStyle w:val="Heading2"/>
-      </w:pPr>
-      <w:bookmarkStart w:id="86" w:name="appendix-method-additional-materials"/>
-      <w:bookmarkEnd w:id="86"/>
-      <w:r>
-        <w:t xml:space="preserve">Appendix: Method additional materials</w:t>
-      </w:r>
-    </w:p>
-    <w:p>
-      <w:pPr>
-        <w:pStyle w:val="Heading3"/>
-      </w:pPr>
-      <w:bookmarkStart w:id="87" w:name="statistical-software-developed-1"/>
-      <w:bookmarkEnd w:id="87"/>
-      <w:r>
-        <w:t xml:space="preserve">Statistical software developed</w:t>
-      </w:r>
-    </w:p>
-    <w:p>
-      <w:pPr>
-        <w:pStyle w:val="FirstParagraph"/>
-      </w:pPr>
-      <w:r>
-        <w:t xml:space="preserve">The functions in tidyLPA dynamically generate MPlus syntax, so that, for example, a user can simply provide a data frame with variables to be used in the analysis, the specification for one of six models, the number of profiles to be estimated as part of the analysis, and a number of fine-grained options concerning the estimation and the output generated. From these inputs, a data file for MPlus is prepared and saved, the model syntax is created and saved in a model input file, the model is run, and the output, including the</w:t>
-      </w:r>
-      <w:r>
-        <w:t xml:space="preserve"> </w:t>
-      </w:r>
-      <w:r>
-        <w:t xml:space="preserve">“</w:t>
-      </w:r>
-      <w:r>
-        <w:t xml:space="preserve">savedata</w:t>
-      </w:r>
-      <w:r>
-        <w:t xml:space="preserve">”</w:t>
-      </w:r>
-      <w:r>
-        <w:t xml:space="preserve">, or the data with its associated posterior probabilities and profile assignments, is returned to R for use plots or in subsequent analyses.</w:t>
-      </w:r>
-    </w:p>
-    <w:p>
-      <w:pPr>
-        <w:pStyle w:val="BodyText"/>
-      </w:pPr>
-      <w:r>
-        <w:t xml:space="preserve">Because of the considerable time that it takes to generate MPlus model syntax (i.e., when choosing to specify a model with different parameters or when changing the number of profiles to be estimated as part of the solution), this package makes it easier to carry out LPA in a flexible way, while retaining the power of the MPlus software. While this functionality makes it considerably easier to carry out LPA, it requires that MPlus be purchased and installed. Because of this, the R package I developed also includes wrapper functions to an open-source tool, mclust (Scrucca, Fop, Murphy, &amp; Raftery, 2016). This is a very widely-used package for mixture modeling. While some authors have suggested that it can be used to carry out LPA (Oberski, 2016), a key challenge for analysts using it concerns specifying the models. This is because the models are described in terms of the geometric properties of the multivariate distributions being estimated (i.e.,</w:t>
-      </w:r>
-      <w:r>
-        <w:t xml:space="preserve"> </w:t>
-      </w:r>
-      <w:r>
-        <w:t xml:space="preserve">“</w:t>
-      </w:r>
-      <w:r>
-        <w:t xml:space="preserve">spherical, equal volume</w:t>
-      </w:r>
-      <w:r>
-        <w:t xml:space="preserve">”</w:t>
-      </w:r>
-      <w:r>
-        <w:t xml:space="preserve">), rather than in terms of whether and how the means, variances, and covariances are estimated. This R package corresponds LPA models to the mclust models and provides the same functionality that the functions that use MPlus provide, namely, preparing data, running the model, and returning the output or use in subsequent analyses. As part of incorporating the mclust functionality, the functions that use MPlus and those that use mclust have been benchmarked (Rosenberg, 2018). Despite leading to identical results (in most cases) for small datasets, because of differences in how the E-M algorithm is initialized as well as other estimation-related differences, output will likely not be identical for many analyses.</w:t>
-      </w:r>
-    </w:p>
-    <w:p>
-      <w:pPr>
-        <w:pStyle w:val="Heading3"/>
-      </w:pPr>
-      <w:bookmarkStart w:id="88" w:name="appendix-descriptive-statistics-additional-materials"/>
-      <w:bookmarkEnd w:id="88"/>
+      <w:bookmarkStart w:id="116" w:name="appendix-descriptive-statistics-additional-materials"/>
+      <w:bookmarkEnd w:id="116"/>
       <w:r>
         <w:t xml:space="preserve">Appendix: Descriptive statistics additional materials</w:t>
       </w:r>
@@ -6752,8 +5660,8 @@
       <w:pPr>
         <w:pStyle w:val="Heading3"/>
       </w:pPr>
-      <w:bookmarkStart w:id="89" w:name="appendix-program-descriptions"/>
-      <w:bookmarkEnd w:id="89"/>
+      <w:bookmarkStart w:id="117" w:name="appendix-program-descriptions"/>
+      <w:bookmarkEnd w:id="117"/>
       <w:r>
         <w:t xml:space="preserve">Appendix: Program descriptions</w:t>
       </w:r>
@@ -7034,8 +5942,8 @@
       <w:pPr>
         <w:pStyle w:val="Heading3"/>
       </w:pPr>
-      <w:bookmarkStart w:id="90" w:name="appendix-research-question-1-additional-materials"/>
-      <w:bookmarkEnd w:id="90"/>
+      <w:bookmarkStart w:id="118" w:name="appendix-research-question-1-additional-materials"/>
+      <w:bookmarkEnd w:id="118"/>
       <w:r>
         <w:t xml:space="preserve">Appendix: Research Question #1 additional materials</w:t>
       </w:r>
@@ -7044,8 +5952,8 @@
       <w:pPr>
         <w:pStyle w:val="Heading3"/>
       </w:pPr>
-      <w:bookmarkStart w:id="91" w:name="model-specifications-details"/>
-      <w:bookmarkEnd w:id="91"/>
+      <w:bookmarkStart w:id="119" w:name="model-specifications-details"/>
+      <w:bookmarkEnd w:id="119"/>
       <w:r>
         <w:t xml:space="preserve">Model specifications details</w:t>
       </w:r>
@@ -7126,8 +6034,8 @@
       <w:pPr>
         <w:pStyle w:val="Heading4"/>
       </w:pPr>
-      <w:bookmarkStart w:id="92" w:name="varying-means-equal-variances-and-covariances-fixed-to-0-model-1"/>
-      <w:bookmarkEnd w:id="92"/>
+      <w:bookmarkStart w:id="120" w:name="varying-means-equal-variances-and-covariances-fixed-to-0-model-1"/>
+      <w:bookmarkEnd w:id="120"/>
       <w:r>
         <w:t xml:space="preserve">Varying means, equal variances, and covariances fixed to 0 (model 1)</w:t>
       </w:r>
@@ -7356,8 +6264,8 @@
       <w:pPr>
         <w:pStyle w:val="Heading4"/>
       </w:pPr>
-      <w:bookmarkStart w:id="93" w:name="varying-means-equal-variances-and-equal-covariances-model-2"/>
-      <w:bookmarkEnd w:id="93"/>
+      <w:bookmarkStart w:id="121" w:name="varying-means-equal-variances-and-equal-covariances-model-2"/>
+      <w:bookmarkEnd w:id="121"/>
       <w:r>
         <w:t xml:space="preserve">Varying means, equal variances, and equal covariances (model 2)</w:t>
       </w:r>
@@ -7694,8 +6602,8 @@
       <w:pPr>
         <w:pStyle w:val="Heading4"/>
       </w:pPr>
-      <w:bookmarkStart w:id="94" w:name="varying-means-varying-variances-and-covariances-fixed-to-0-model-3"/>
-      <w:bookmarkEnd w:id="94"/>
+      <w:bookmarkStart w:id="122" w:name="varying-means-varying-variances-and-covariances-fixed-to-0-model-3"/>
+      <w:bookmarkEnd w:id="122"/>
       <w:r>
         <w:t xml:space="preserve">Varying means, varying variances, and covariances fixed to 0 (model 3)</w:t>
       </w:r>
@@ -7939,8 +6847,8 @@
       <w:pPr>
         <w:pStyle w:val="Heading4"/>
       </w:pPr>
-      <w:bookmarkStart w:id="95" w:name="varying-means-varying-variances-and-equal-covariances-model-4"/>
-      <w:bookmarkEnd w:id="95"/>
+      <w:bookmarkStart w:id="123" w:name="varying-means-varying-variances-and-equal-covariances-model-4"/>
+      <w:bookmarkEnd w:id="123"/>
       <w:r>
         <w:t xml:space="preserve">Varying means, varying variances, and equal covariances (model 4)</w:t>
       </w:r>
@@ -8289,8 +7197,8 @@
       <w:pPr>
         <w:pStyle w:val="Heading4"/>
       </w:pPr>
-      <w:bookmarkStart w:id="96" w:name="varying-means-equal-variances-and-varying-covariances-model-5"/>
-      <w:bookmarkEnd w:id="96"/>
+      <w:bookmarkStart w:id="124" w:name="varying-means-equal-variances-and-varying-covariances-model-5"/>
+      <w:bookmarkEnd w:id="124"/>
       <w:r>
         <w:t xml:space="preserve">Varying means, equal variances, and varying covariances (model 5)</w:t>
       </w:r>
@@ -8666,8 +7574,8 @@
       <w:pPr>
         <w:pStyle w:val="Heading4"/>
       </w:pPr>
-      <w:bookmarkStart w:id="97" w:name="varying-means-varying-variances-and-varying-covariances-model-6"/>
-      <w:bookmarkEnd w:id="97"/>
+      <w:bookmarkStart w:id="125" w:name="varying-means-varying-variances-and-varying-covariances-model-6"/>
+      <w:bookmarkEnd w:id="125"/>
       <w:r>
         <w:t xml:space="preserve">Varying means, varying variances, and varying covariances (model 6)</w:t>
       </w:r>
@@ -9052,8 +7960,8 @@
       <w:pPr>
         <w:pStyle w:val="Heading3"/>
       </w:pPr>
-      <w:bookmarkStart w:id="98" w:name="model-1-candidate-solutions"/>
-      <w:bookmarkEnd w:id="98"/>
+      <w:bookmarkStart w:id="126" w:name="model-1-candidate-solutions"/>
+      <w:bookmarkEnd w:id="126"/>
       <w:r>
         <w:t xml:space="preserve">Model 1 candidate solutions</w:t>
       </w:r>
@@ -9062,8 +7970,8 @@
       <w:pPr>
         <w:pStyle w:val="Heading4"/>
       </w:pPr>
-      <w:bookmarkStart w:id="99" w:name="model-1-profiles-3"/>
-      <w:bookmarkEnd w:id="99"/>
+      <w:bookmarkStart w:id="127" w:name="model-1-profiles-3"/>
+      <w:bookmarkEnd w:id="127"/>
       <w:r>
         <w:t xml:space="preserve">Model: 1, Profiles: 3</w:t>
       </w:r>
@@ -9080,7 +7988,7 @@
       <w:pPr>
         <w:pStyle w:val="Compact"/>
         <w:numPr>
-          <w:numId w:val="1004"/>
+          <w:numId w:val="1003"/>
           <w:ilvl w:val="0"/>
         </w:numPr>
       </w:pPr>
@@ -9107,7 +8015,7 @@
       <w:pPr>
         <w:pStyle w:val="Compact"/>
         <w:numPr>
-          <w:numId w:val="1004"/>
+          <w:numId w:val="1003"/>
           <w:ilvl w:val="0"/>
         </w:numPr>
       </w:pPr>
@@ -9134,7 +8042,7 @@
       <w:pPr>
         <w:pStyle w:val="Compact"/>
         <w:numPr>
-          <w:numId w:val="1004"/>
+          <w:numId w:val="1003"/>
           <w:ilvl w:val="0"/>
         </w:numPr>
       </w:pPr>
@@ -9221,7 +8129,7 @@
                     </pic:cNvPicPr>
                   </pic:nvPicPr>
                   <pic:blipFill>
-                    <a:blip r:embed="rId100"/>
+                    <a:blip r:embed="rId128"/>
                     <a:stretch>
                       <a:fillRect/>
                     </a:stretch>
@@ -9252,8 +8160,8 @@
       <w:pPr>
         <w:pStyle w:val="Heading4"/>
       </w:pPr>
-      <w:bookmarkStart w:id="101" w:name="model-1-profiles-4"/>
-      <w:bookmarkEnd w:id="101"/>
+      <w:bookmarkStart w:id="129" w:name="model-1-profiles-4"/>
+      <w:bookmarkEnd w:id="129"/>
       <w:r>
         <w:t xml:space="preserve">Model: 1, Profiles: 4</w:t>
       </w:r>
@@ -9270,7 +8178,7 @@
       <w:pPr>
         <w:pStyle w:val="Compact"/>
         <w:numPr>
-          <w:numId w:val="1005"/>
+          <w:numId w:val="1004"/>
           <w:ilvl w:val="0"/>
         </w:numPr>
       </w:pPr>
@@ -9297,7 +8205,7 @@
       <w:pPr>
         <w:pStyle w:val="Compact"/>
         <w:numPr>
-          <w:numId w:val="1005"/>
+          <w:numId w:val="1004"/>
           <w:ilvl w:val="0"/>
         </w:numPr>
       </w:pPr>
@@ -9324,7 +8232,7 @@
       <w:pPr>
         <w:pStyle w:val="Compact"/>
         <w:numPr>
-          <w:numId w:val="1005"/>
+          <w:numId w:val="1004"/>
           <w:ilvl w:val="0"/>
         </w:numPr>
       </w:pPr>
@@ -9351,7 +8259,7 @@
       <w:pPr>
         <w:pStyle w:val="Compact"/>
         <w:numPr>
-          <w:numId w:val="1005"/>
+          <w:numId w:val="1004"/>
           <w:ilvl w:val="0"/>
         </w:numPr>
       </w:pPr>
@@ -9458,7 +8366,7 @@
                     </pic:cNvPicPr>
                   </pic:nvPicPr>
                   <pic:blipFill>
-                    <a:blip r:embed="rId102"/>
+                    <a:blip r:embed="rId130"/>
                     <a:stretch>
                       <a:fillRect/>
                     </a:stretch>
@@ -9489,8 +8397,8 @@
       <w:pPr>
         <w:pStyle w:val="Heading4"/>
       </w:pPr>
-      <w:bookmarkStart w:id="103" w:name="model-1-profiles-5"/>
-      <w:bookmarkEnd w:id="103"/>
+      <w:bookmarkStart w:id="131" w:name="model-1-profiles-5"/>
+      <w:bookmarkEnd w:id="131"/>
       <w:r>
         <w:t xml:space="preserve">Model: 1, Profiles: 5</w:t>
       </w:r>
@@ -9507,7 +8415,7 @@
       <w:pPr>
         <w:pStyle w:val="Compact"/>
         <w:numPr>
-          <w:numId w:val="1006"/>
+          <w:numId w:val="1005"/>
           <w:ilvl w:val="0"/>
         </w:numPr>
       </w:pPr>
@@ -9534,7 +8442,7 @@
       <w:pPr>
         <w:pStyle w:val="Compact"/>
         <w:numPr>
-          <w:numId w:val="1006"/>
+          <w:numId w:val="1005"/>
           <w:ilvl w:val="0"/>
         </w:numPr>
       </w:pPr>
@@ -9561,7 +8469,7 @@
       <w:pPr>
         <w:pStyle w:val="Compact"/>
         <w:numPr>
-          <w:numId w:val="1006"/>
+          <w:numId w:val="1005"/>
           <w:ilvl w:val="0"/>
         </w:numPr>
       </w:pPr>
@@ -9588,7 +8496,7 @@
       <w:pPr>
         <w:pStyle w:val="Compact"/>
         <w:numPr>
-          <w:numId w:val="1006"/>
+          <w:numId w:val="1005"/>
           <w:ilvl w:val="0"/>
         </w:numPr>
       </w:pPr>
@@ -9615,7 +8523,7 @@
       <w:pPr>
         <w:pStyle w:val="Compact"/>
         <w:numPr>
-          <w:numId w:val="1006"/>
+          <w:numId w:val="1005"/>
           <w:ilvl w:val="0"/>
         </w:numPr>
       </w:pPr>
@@ -9726,7 +8634,7 @@
                     </pic:cNvPicPr>
                   </pic:nvPicPr>
                   <pic:blipFill>
-                    <a:blip r:embed="rId104"/>
+                    <a:blip r:embed="rId132"/>
                     <a:stretch>
                       <a:fillRect/>
                     </a:stretch>
@@ -9757,8 +8665,8 @@
       <w:pPr>
         <w:pStyle w:val="Heading4"/>
       </w:pPr>
-      <w:bookmarkStart w:id="105" w:name="model-1-profiles-6-alternate"/>
-      <w:bookmarkEnd w:id="105"/>
+      <w:bookmarkStart w:id="133" w:name="model-1-profiles-6-alternate"/>
+      <w:bookmarkEnd w:id="133"/>
       <w:r>
         <w:t xml:space="preserve">Model: 1, Profiles: 6 (alternate)</w:t>
       </w:r>
@@ -9775,7 +8683,7 @@
       <w:pPr>
         <w:pStyle w:val="Compact"/>
         <w:numPr>
-          <w:numId w:val="1007"/>
+          <w:numId w:val="1006"/>
           <w:ilvl w:val="0"/>
         </w:numPr>
       </w:pPr>
@@ -9802,7 +8710,7 @@
       <w:pPr>
         <w:pStyle w:val="Compact"/>
         <w:numPr>
-          <w:numId w:val="1007"/>
+          <w:numId w:val="1006"/>
           <w:ilvl w:val="0"/>
         </w:numPr>
       </w:pPr>
@@ -9829,7 +8737,7 @@
       <w:pPr>
         <w:pStyle w:val="Compact"/>
         <w:numPr>
-          <w:numId w:val="1007"/>
+          <w:numId w:val="1006"/>
           <w:ilvl w:val="0"/>
         </w:numPr>
       </w:pPr>
@@ -9856,7 +8764,7 @@
       <w:pPr>
         <w:pStyle w:val="Compact"/>
         <w:numPr>
-          <w:numId w:val="1007"/>
+          <w:numId w:val="1006"/>
           <w:ilvl w:val="0"/>
         </w:numPr>
       </w:pPr>
@@ -9883,7 +8791,7 @@
       <w:pPr>
         <w:pStyle w:val="Compact"/>
         <w:numPr>
-          <w:numId w:val="1007"/>
+          <w:numId w:val="1006"/>
           <w:ilvl w:val="0"/>
         </w:numPr>
       </w:pPr>
@@ -9910,7 +8818,7 @@
       <w:pPr>
         <w:pStyle w:val="Compact"/>
         <w:numPr>
-          <w:numId w:val="1007"/>
+          <w:numId w:val="1006"/>
           <w:ilvl w:val="0"/>
         </w:numPr>
       </w:pPr>
@@ -10003,7 +8911,7 @@
                     </pic:cNvPicPr>
                   </pic:nvPicPr>
                   <pic:blipFill>
-                    <a:blip r:embed="rId106"/>
+                    <a:blip r:embed="rId134"/>
                     <a:stretch>
                       <a:fillRect/>
                     </a:stretch>
@@ -10034,8 +8942,8 @@
       <w:pPr>
         <w:pStyle w:val="Heading4"/>
       </w:pPr>
-      <w:bookmarkStart w:id="107" w:name="model-1-profiles-7-alternate"/>
-      <w:bookmarkEnd w:id="107"/>
+      <w:bookmarkStart w:id="135" w:name="model-1-profiles-7-alternate"/>
+      <w:bookmarkEnd w:id="135"/>
       <w:r>
         <w:t xml:space="preserve">Model: 1, Profiles: 7 (alternate)</w:t>
       </w:r>
@@ -10083,7 +8991,7 @@
                     </pic:cNvPicPr>
                   </pic:nvPicPr>
                   <pic:blipFill>
-                    <a:blip r:embed="rId108"/>
+                    <a:blip r:embed="rId136"/>
                     <a:stretch>
                       <a:fillRect/>
                     </a:stretch>
@@ -10114,8 +9022,8 @@
       <w:pPr>
         <w:pStyle w:val="Heading3"/>
       </w:pPr>
-      <w:bookmarkStart w:id="109" w:name="model-2-candidate-solutions"/>
-      <w:bookmarkEnd w:id="109"/>
+      <w:bookmarkStart w:id="137" w:name="model-2-candidate-solutions"/>
+      <w:bookmarkEnd w:id="137"/>
       <w:r>
         <w:t xml:space="preserve">Model 2 candidate solutions</w:t>
       </w:r>
@@ -10124,8 +9032,8 @@
       <w:pPr>
         <w:pStyle w:val="Heading4"/>
       </w:pPr>
-      <w:bookmarkStart w:id="110" w:name="model-2-profiles-3"/>
-      <w:bookmarkEnd w:id="110"/>
+      <w:bookmarkStart w:id="138" w:name="model-2-profiles-3"/>
+      <w:bookmarkEnd w:id="138"/>
       <w:r>
         <w:t xml:space="preserve">Model: 2, Profiles: 3</w:t>
       </w:r>
@@ -10142,7 +9050,7 @@
       <w:pPr>
         <w:pStyle w:val="Compact"/>
         <w:numPr>
-          <w:numId w:val="1008"/>
+          <w:numId w:val="1007"/>
           <w:ilvl w:val="0"/>
         </w:numPr>
       </w:pPr>
@@ -10169,7 +9077,7 @@
       <w:pPr>
         <w:pStyle w:val="Compact"/>
         <w:numPr>
-          <w:numId w:val="1008"/>
+          <w:numId w:val="1007"/>
           <w:ilvl w:val="0"/>
         </w:numPr>
       </w:pPr>
@@ -10196,7 +9104,7 @@
       <w:pPr>
         <w:pStyle w:val="Compact"/>
         <w:numPr>
-          <w:numId w:val="1008"/>
+          <w:numId w:val="1007"/>
           <w:ilvl w:val="0"/>
         </w:numPr>
       </w:pPr>
@@ -10283,7 +9191,7 @@
                     </pic:cNvPicPr>
                   </pic:nvPicPr>
                   <pic:blipFill>
-                    <a:blip r:embed="rId111"/>
+                    <a:blip r:embed="rId139"/>
                     <a:stretch>
                       <a:fillRect/>
                     </a:stretch>
@@ -10314,8 +9222,8 @@
       <w:pPr>
         <w:pStyle w:val="Heading4"/>
       </w:pPr>
-      <w:bookmarkStart w:id="112" w:name="model-2-profiles-4"/>
-      <w:bookmarkEnd w:id="112"/>
+      <w:bookmarkStart w:id="140" w:name="model-2-profiles-4"/>
+      <w:bookmarkEnd w:id="140"/>
       <w:r>
         <w:t xml:space="preserve">Model: 2, Profiles: 4</w:t>
       </w:r>
@@ -10332,7 +9240,7 @@
       <w:pPr>
         <w:pStyle w:val="Compact"/>
         <w:numPr>
-          <w:numId w:val="1009"/>
+          <w:numId w:val="1008"/>
           <w:ilvl w:val="0"/>
         </w:numPr>
       </w:pPr>
@@ -10359,7 +9267,7 @@
       <w:pPr>
         <w:pStyle w:val="Compact"/>
         <w:numPr>
-          <w:numId w:val="1009"/>
+          <w:numId w:val="1008"/>
           <w:ilvl w:val="0"/>
         </w:numPr>
       </w:pPr>
@@ -10386,7 +9294,7 @@
       <w:pPr>
         <w:pStyle w:val="Compact"/>
         <w:numPr>
-          <w:numId w:val="1009"/>
+          <w:numId w:val="1008"/>
           <w:ilvl w:val="0"/>
         </w:numPr>
       </w:pPr>
@@ -10413,7 +9321,7 @@
       <w:pPr>
         <w:pStyle w:val="Compact"/>
         <w:numPr>
-          <w:numId w:val="1009"/>
+          <w:numId w:val="1008"/>
           <w:ilvl w:val="0"/>
         </w:numPr>
       </w:pPr>
@@ -10512,7 +9420,7 @@
                     </pic:cNvPicPr>
                   </pic:nvPicPr>
                   <pic:blipFill>
-                    <a:blip r:embed="rId113"/>
+                    <a:blip r:embed="rId141"/>
                     <a:stretch>
                       <a:fillRect/>
                     </a:stretch>
@@ -10543,8 +9451,8 @@
       <w:pPr>
         <w:pStyle w:val="Heading4"/>
       </w:pPr>
-      <w:bookmarkStart w:id="114" w:name="model-2-profiles-5"/>
-      <w:bookmarkEnd w:id="114"/>
+      <w:bookmarkStart w:id="142" w:name="model-2-profiles-5"/>
+      <w:bookmarkEnd w:id="142"/>
       <w:r>
         <w:t xml:space="preserve">Model: 2, Profiles: 5</w:t>
       </w:r>
@@ -10561,7 +9469,7 @@
       <w:pPr>
         <w:pStyle w:val="Compact"/>
         <w:numPr>
-          <w:numId w:val="1010"/>
+          <w:numId w:val="1009"/>
           <w:ilvl w:val="0"/>
         </w:numPr>
       </w:pPr>
@@ -10588,7 +9496,7 @@
       <w:pPr>
         <w:pStyle w:val="Compact"/>
         <w:numPr>
-          <w:numId w:val="1010"/>
+          <w:numId w:val="1009"/>
           <w:ilvl w:val="0"/>
         </w:numPr>
       </w:pPr>
@@ -10615,7 +9523,7 @@
       <w:pPr>
         <w:pStyle w:val="Compact"/>
         <w:numPr>
-          <w:numId w:val="1010"/>
+          <w:numId w:val="1009"/>
           <w:ilvl w:val="0"/>
         </w:numPr>
       </w:pPr>
@@ -10642,7 +9550,7 @@
       <w:pPr>
         <w:pStyle w:val="Compact"/>
         <w:numPr>
-          <w:numId w:val="1010"/>
+          <w:numId w:val="1009"/>
           <w:ilvl w:val="0"/>
         </w:numPr>
       </w:pPr>
@@ -10669,7 +9577,7 @@
       <w:pPr>
         <w:pStyle w:val="Compact"/>
         <w:numPr>
-          <w:numId w:val="1010"/>
+          <w:numId w:val="1009"/>
           <w:ilvl w:val="0"/>
         </w:numPr>
       </w:pPr>
@@ -10780,7 +9688,7 @@
                     </pic:cNvPicPr>
                   </pic:nvPicPr>
                   <pic:blipFill>
-                    <a:blip r:embed="rId115"/>
+                    <a:blip r:embed="rId143"/>
                     <a:stretch>
                       <a:fillRect/>
                     </a:stretch>
@@ -10809,10 +9717,500 @@
     </w:p>
     <w:p>
       <w:pPr>
+        <w:pStyle w:val="Heading3"/>
+      </w:pPr>
+      <w:bookmarkStart w:id="144" w:name="exploration-of-a-wide-range-of-models-a"/>
+      <w:bookmarkEnd w:id="144"/>
+      <w:r>
+        <w:t xml:space="preserve">Exploration of a wide range of models a</w:t>
+      </w:r>
+    </w:p>
+    <w:p>
+      <w:pPr>
+        <w:pStyle w:val="FirstParagraph"/>
+      </w:pPr>
+      <w:r>
+        <w:t xml:space="preserve">First, I examined a wide range of model types (i.e., the parameterization of the model) and the numbers of profiles. Note that six model types are able to be specified. These roughly became more complex, with additional parameters estimated, as the number for the model type increases from one to six.</w:t>
+      </w:r>
+    </w:p>
+    <w:p>
+      <w:pPr>
+        <w:pStyle w:val="BodyText"/>
+      </w:pPr>
+      <w:r>
+        <w:t xml:space="preserve">This step is taken to select candidate solutions to investigate in more detail. In order to carry out this analysis, I followed guidelines recommended by the developers of the MPlus software (Asparouhov &amp; Muthen, 2012; Muthen &amp; Muthen,dfs 2017) as well as those making recommendations about its use (Geiser, 2012). In particular, I set the number of starts to 600 for initial stage starts, and to 120 for the number of starts to be optimized. This means that for each model estimated, 600 random starting values for the parameters were used to initialize the EM algorithm. Of these 600, 120 that demonstrated the lowest log-likelihood were allowed to continue until they reached convergence or the limit for the number of iterations. In order for a model to me considered trustworthy, of these 120 runs, the lowest log-likelihood must be replicated at least one time.</w:t>
+      </w:r>
+    </w:p>
+    <w:p>
+      <w:pPr>
+        <w:pStyle w:val="BodyText"/>
+      </w:pPr>
+      <w:r>
+        <w:t xml:space="preserve">If the log-likelihood is not replicated, then the estimation completed one or more times, but because the same log-likelihood value (and parameter estimates) were not obtained, then the solution can be considered to be</w:t>
+      </w:r>
+      <w:r>
+        <w:t xml:space="preserve"> </w:t>
+      </w:r>
+      <w:r>
+        <w:t xml:space="preserve">“</w:t>
+      </w:r>
+      <w:r>
+        <w:t xml:space="preserve">under-identified</w:t>
+      </w:r>
+      <w:r>
+        <w:t xml:space="preserve">”</w:t>
+      </w:r>
+      <w:r>
+        <w:t xml:space="preserve">, a term used to describe solutions that depend strongly upon minor fluctuations in the data (Asparouhov &amp; Muthen, 2007). Accordingly, these solutions may not represent meaningful values and may not be replicable in light of very small changes to the data; these are not considered as candidate solutions for use in subsequent analyses. If no log-likelihood is obtained for any of the random starts, then the software returns an error; in these cases, the convergence criteria–values that determine when a solution has been obtained–are not met. This may be due to a large number of parameters that are estimated relative to the data, such that the number of iterations that the estimation is allowed to go through are not sufficient to obtain a solution (Asparouhov &amp; Muthen, 2007). Like when the log-likelihood is not replicated, these solutions are not considered for use in subsequent analyses.</w:t>
+      </w:r>
+    </w:p>
+    <w:p>
+      <w:pPr>
+        <w:pStyle w:val="BodyText"/>
+      </w:pPr>
+      <w:r>
+        <w:t xml:space="preserve">For every combination of models one through six and from two through ten profiles, only solutions associated with model specifications 1 and 2 (and among these two solutions, only those associated with particular number of profiles) converged. Thus, only solutions associated with models 1 (the model with varying means, equal variances, and covariances fixed to zero) and model 2 (varying means, equal variances, and equal covariances) are explored in subsequent sections. This suggests that the more complex models were too complex given the systematic variability in the data used for the analysis.</w:t>
+      </w:r>
+    </w:p>
+    <w:p>
+      <w:pPr>
+        <w:pStyle w:val="Heading3"/>
+      </w:pPr>
+      <w:bookmarkStart w:id="145" w:name="in-depth-statistics-for-particular-models"/>
+      <w:bookmarkEnd w:id="145"/>
+      <w:r>
+        <w:t xml:space="preserve">In-depth statistics for particular models</w:t>
+      </w:r>
+    </w:p>
+    <w:p>
+      <w:pPr>
+        <w:pStyle w:val="FirstParagraph"/>
+      </w:pPr>
+      <w:r>
+        <w:t xml:space="preserve">After investigating the general information about a range of model solutions, solutions associated with models 1 and 2 are explored in greater detail, following recommendations associated with mixture modeling (Collins and Lanza, 2009; Geiser, 2012) and the authors of the MPlus software (Muthen &amp; Muthen, 2017) as well as recent peer-reviewed articles (Pastor et al., 2007). For these models, the log-likelihood (LL), a range of information criteria (AIC, BIC, sample adjusted BIC [SABIC], consistent AIC [CAIC]), statistics about the quality of the profile assignments (entropy, which represents the mean posterior probability) are presented.</w:t>
+      </w:r>
+    </w:p>
+    <w:p>
+      <w:pPr>
+        <w:pStyle w:val="BodyText"/>
+      </w:pPr>
+      <w:r>
+        <w:t xml:space="preserve">The information criteria are based on the log-likelihood but take various steps to penalize complex models, and so can be used to directly compare models (i.e., the model with the lowest values for these statistics can be considered to better reflect the underlying properties of the profiles). Simulation studies have suggested that BIC, CAIC, SABIC, and BLRT are most helpful for selecting the correct number of profiles (Nylund, Asparouhov, &amp; Muthen, 2007). For the entropy statistic, higher values are considered better, though scholars have suggested that the entropy statistic not be used for model selection (Lubke &amp; Muthen, 2007).The log-likelihood should not be interpreted directly but is presented in conjunction with the information criteria for context about how each of them differs from the log-likelihood. These are also presented in the figures.</w:t>
+      </w:r>
+    </w:p>
+    <w:p>
+      <w:pPr>
+        <w:pStyle w:val="BodyText"/>
+      </w:pPr>
+      <w:r>
+        <w:t xml:space="preserve">In addition to these statistics, a number of modified likelihood ratio tests (LRTs) are used, as the test statistics associated with unmodified LRT do not follow the distribution that the test is based on (Muthen &amp; Muthen, 2017). These are the Vu-Lo-Mendell-Rubin LRT, Lo-Mendell-Rubin LRT, and the bootstrapped LRT. Of the three, the bootstrapped is considered to be the best indicator of which of two models, one nested (with certain parameters fixed to 0) within the other, fits better, but it is also the most computationally-intensive to carry out (Asparouhov &amp; Muthen, 2012). For each of the LRTs, the test statistic and its associated p-value are provided; a p-value greater than .05 suggests that the model with fewer profiles should be preferred.</w:t>
+      </w:r>
+    </w:p>
+    <w:p>
+      <w:pPr>
+        <w:pStyle w:val="FigureWithCaption"/>
+      </w:pPr>
+      <w:r>
+        <w:drawing>
+          <wp:inline>
+            <wp:extent cx="5334000" cy="3287447"/>
+            <wp:effectExtent b="0" l="0" r="0" t="0"/>
+            <wp:docPr descr="Figure 3 Fit statistics for model 1 solutions" title="" id="1" name="Picture"/>
+            <a:graphic>
+              <a:graphicData uri="http://schemas.openxmlformats.org/drawingml/2006/picture">
+                <pic:pic>
+                  <pic:nvPicPr>
+                    <pic:cNvPr descr="rosenberg-dissertation_files/figure-docx/model1-1.png" id="0" name="Picture"/>
+                    <pic:cNvPicPr>
+                      <a:picLocks noChangeArrowheads="1" noChangeAspect="1"/>
+                    </pic:cNvPicPr>
+                  </pic:nvPicPr>
+                  <pic:blipFill>
+                    <a:blip r:embed="rId146"/>
+                    <a:stretch>
+                      <a:fillRect/>
+                    </a:stretch>
+                  </pic:blipFill>
+                  <pic:spPr bwMode="auto">
+                    <a:xfrm>
+                      <a:off x="0" y="0"/>
+                      <a:ext cx="5334000" cy="3287447"/>
+                    </a:xfrm>
+                    <a:prstGeom prst="rect">
+                      <a:avLst/>
+                    </a:prstGeom>
+                    <a:noFill/>
+                    <a:ln w="9525">
+                      <a:noFill/>
+                      <a:headEnd/>
+                      <a:tailEnd/>
+                    </a:ln>
+                  </pic:spPr>
+                </pic:pic>
+              </a:graphicData>
+            </a:graphic>
+          </wp:inline>
+        </w:drawing>
+      </w:r>
+    </w:p>
+    <w:p>
+      <w:pPr>
+        <w:pStyle w:val="ImageCaption"/>
+      </w:pPr>
+      <w:r>
+        <w:t xml:space="preserve">Figure 3 Fit statistics for model 1 solutions</w:t>
+      </w:r>
+    </w:p>
+    <w:p>
+      <w:pPr>
+        <w:pStyle w:val="FigureWithCaption"/>
+      </w:pPr>
+      <w:r>
+        <w:drawing>
+          <wp:inline>
+            <wp:extent cx="5334000" cy="3287447"/>
+            <wp:effectExtent b="0" l="0" r="0" t="0"/>
+            <wp:docPr descr="Figure 4 Fit statistics for model 2 solutions" title="" id="1" name="Picture"/>
+            <a:graphic>
+              <a:graphicData uri="http://schemas.openxmlformats.org/drawingml/2006/picture">
+                <pic:pic>
+                  <pic:nvPicPr>
+                    <pic:cNvPr descr="rosenberg-dissertation_files/figure-docx/model2-1.png" id="0" name="Picture"/>
+                    <pic:cNvPicPr>
+                      <a:picLocks noChangeArrowheads="1" noChangeAspect="1"/>
+                    </pic:cNvPicPr>
+                  </pic:nvPicPr>
+                  <pic:blipFill>
+                    <a:blip r:embed="rId147"/>
+                    <a:stretch>
+                      <a:fillRect/>
+                    </a:stretch>
+                  </pic:blipFill>
+                  <pic:spPr bwMode="auto">
+                    <a:xfrm>
+                      <a:off x="0" y="0"/>
+                      <a:ext cx="5334000" cy="3287447"/>
+                    </a:xfrm>
+                    <a:prstGeom prst="rect">
+                      <a:avLst/>
+                    </a:prstGeom>
+                    <a:noFill/>
+                    <a:ln w="9525">
+                      <a:noFill/>
+                      <a:headEnd/>
+                      <a:tailEnd/>
+                    </a:ln>
+                  </pic:spPr>
+                </pic:pic>
+              </a:graphicData>
+            </a:graphic>
+          </wp:inline>
+        </w:drawing>
+      </w:r>
+    </w:p>
+    <w:p>
+      <w:pPr>
+        <w:pStyle w:val="ImageCaption"/>
+      </w:pPr>
+      <w:r>
+        <w:t xml:space="preserve">Figure 4 Fit statistics for model 2 solutions</w:t>
+      </w:r>
+    </w:p>
+    <w:p>
+      <w:pPr>
+        <w:pStyle w:val="BodyText"/>
+      </w:pPr>
+      <w:r>
+        <w:t xml:space="preserve">Looking across the statistics presented, some general ideas about which models are to be preferred emerge. Solutions are interpreted first for each model individually and then across models with the goal of choosing a smaller number of models to investigate in more detail.</w:t>
+      </w:r>
+    </w:p>
+    <w:p>
+      <w:pPr>
+        <w:pStyle w:val="BodyText"/>
+      </w:pPr>
+      <w:r>
+        <w:t xml:space="preserve">For solutions associated with model 1, the decrease (indicating a preferred model) in information criteria becomes smaller as the number of profiles increases from 5 to 6 and 6 to 7. A solution associated with 8 profiles did not replicate the log-likelihood and the VLMR and LMR suggest that the solution associated with 9 profiles did not fit better than that with 8 profiles, suggesting that models with 7 or fewer profiles be preferred. Considering these models, the entropy statistic increases by a large amount between the solution associated with 4 and 5 profiles (and then decreases slightly between 5 and 6 and 6 and 7 profile solutions), suggesting (but not providing conclusive evidence) that models 5, 6, or 7 may be preferred. The bootstrapped LRT suggests that, until the log-likelihood is not replicated, every more complex model be selected. Taking these pieces of evidence into conclusion, for model 1, solutions associated with 4 through 7 may be considered in more depth, with an emphasis on solutions associated with profiles with 5 and 6 profiles on the basis of the slowing of the decrease in the information criteria associated with the solutions with greater profiles than these, and the increase in the entropy from 4 to 5 (and 6) profile solutions.</w:t>
+      </w:r>
+    </w:p>
+    <w:p>
+      <w:pPr>
+        <w:pStyle w:val="BodyText"/>
+      </w:pPr>
+      <w:r>
+        <w:t xml:space="preserve">For solutions associated with model 2, only those associated with 2-5 profile solutions were associated with log-likelihoods that were replicated. For these four models, the log-likelihood decreased in a mostly consistent way, such that changes in the decrease are not as evident as those associated with model 1. The entropy statistic decreases from 2 to 3 profile solutions, increases from 3 to 4 profile solutions, and then decreases slightly from 4 to 5 profile solutions, providing some information that models associated with 4 profiles be preferred to the others. All of the LRTs suggest that the more complex model be selected, not providing clear information about which solutions are to be preferred. On the basis of these pieces of evidence, models with 3, 4, and 5 solutions may be considered in more depth. However, there is a lack of consistent evidence favoring more or less complex models.</w:t>
+      </w:r>
+    </w:p>
+    <w:p>
+      <w:pPr>
+        <w:pStyle w:val="Heading3"/>
+      </w:pPr>
+      <w:bookmarkStart w:id="148" w:name="comparison-of-model-1-and-model-2-type-solutions"/>
+      <w:bookmarkEnd w:id="148"/>
+      <w:r>
+        <w:t xml:space="preserve">Comparison of model 1 and model 2 type solutions</w:t>
+      </w:r>
+    </w:p>
+    <w:p>
+      <w:pPr>
+        <w:pStyle w:val="FirstParagraph"/>
+      </w:pPr>
+      <w:r>
+        <w:t xml:space="preserve">When looking across solutions, some overall patterns in terms of what profiles emerge and some directions for which models are to be selected for use in subsequent analysis can be identified. First, overall patterns are discussed. In the table, which profiles emerge from which solution is presented.</w:t>
+      </w:r>
+    </w:p>
+    <w:p>
+      <w:pPr>
+        <w:pStyle w:val="BodyText"/>
+      </w:pPr>
+      <w:r>
+        <w:t xml:space="preserve">There is a wide range of profiles. Some appear very commonly, particularly those (full and universally low) characterized by high or low levels across all of the variables. Moderate profiles, both all moderate (characterized by moderately high levels across all of the variables) and moderately low (characterized by low levels across all of the variables), also appeared commonly, particularly for the solutions for model 1.</w:t>
+      </w:r>
+    </w:p>
+    <w:p>
+      <w:pPr>
+        <w:pStyle w:val="Heading4"/>
+      </w:pPr>
+      <w:bookmarkStart w:id="149" w:name="model-type-1-profiles-7"/>
+      <w:bookmarkEnd w:id="149"/>
+      <w:r>
+        <w:t xml:space="preserve">Model type: 1, Profiles: 7</w:t>
+      </w:r>
+    </w:p>
+    <w:p>
+      <w:pPr>
+        <w:pStyle w:val="FirstParagraph"/>
+      </w:pPr>
+      <w:r>
+        <w:t xml:space="preserve">This solution is characterized by:</w:t>
+      </w:r>
+    </w:p>
+    <w:p>
+      <w:pPr>
+        <w:pStyle w:val="Compact"/>
+        <w:numPr>
+          <w:numId w:val="1010"/>
+          <w:ilvl w:val="0"/>
+        </w:numPr>
+      </w:pPr>
+      <w:r>
+        <w:t xml:space="preserve">A</w:t>
+      </w:r>
+      <w:r>
+        <w:t xml:space="preserve"> </w:t>
+      </w:r>
+      <w:r>
+        <w:rPr>
+          <w:i/>
+        </w:rPr>
+        <w:t xml:space="preserve">full</w:t>
+      </w:r>
+      <w:r>
+        <w:t xml:space="preserve"> </w:t>
+      </w:r>
+      <w:r>
+        <w:t xml:space="preserve">profile, profile 7</w:t>
+      </w:r>
+    </w:p>
+    <w:p>
+      <w:pPr>
+        <w:pStyle w:val="Compact"/>
+        <w:numPr>
+          <w:numId w:val="1010"/>
+          <w:ilvl w:val="0"/>
+        </w:numPr>
+      </w:pPr>
+      <w:r>
+        <w:t xml:space="preserve">A</w:t>
+      </w:r>
+      <w:r>
+        <w:t xml:space="preserve"> </w:t>
+      </w:r>
+      <w:r>
+        <w:rPr>
+          <w:i/>
+        </w:rPr>
+        <w:t xml:space="preserve">universally low</w:t>
+      </w:r>
+      <w:r>
+        <w:t xml:space="preserve"> </w:t>
+      </w:r>
+      <w:r>
+        <w:t xml:space="preserve">profile, profile 1</w:t>
+      </w:r>
+    </w:p>
+    <w:p>
+      <w:pPr>
+        <w:pStyle w:val="Compact"/>
+        <w:numPr>
+          <w:numId w:val="1010"/>
+          <w:ilvl w:val="0"/>
+        </w:numPr>
+      </w:pPr>
+      <w:r>
+        <w:t xml:space="preserve">A</w:t>
+      </w:r>
+      <w:r>
+        <w:t xml:space="preserve"> </w:t>
+      </w:r>
+      <w:r>
+        <w:rPr>
+          <w:i/>
+        </w:rPr>
+        <w:t xml:space="preserve">competent but not engaged or challenged</w:t>
+      </w:r>
+      <w:r>
+        <w:t xml:space="preserve"> </w:t>
+      </w:r>
+      <w:r>
+        <w:t xml:space="preserve">profile, profile 2, characterized by high competence and moderate (low) or low levels of engagement and challenge</w:t>
+      </w:r>
+    </w:p>
+    <w:p>
+      <w:pPr>
+        <w:pStyle w:val="Compact"/>
+        <w:numPr>
+          <w:numId w:val="1010"/>
+          <w:ilvl w:val="0"/>
+        </w:numPr>
+      </w:pPr>
+      <w:r>
+        <w:t xml:space="preserve">A</w:t>
+      </w:r>
+      <w:r>
+        <w:t xml:space="preserve"> </w:t>
+      </w:r>
+      <w:r>
+        <w:rPr>
+          <w:i/>
+        </w:rPr>
+        <w:t xml:space="preserve">moderately low</w:t>
+      </w:r>
+      <w:r>
+        <w:t xml:space="preserve"> </w:t>
+      </w:r>
+      <w:r>
+        <w:t xml:space="preserve">profile, profile 3, characterized by moderately low levels of all of the variables</w:t>
+      </w:r>
+    </w:p>
+    <w:p>
+      <w:pPr>
+        <w:pStyle w:val="Compact"/>
+        <w:numPr>
+          <w:numId w:val="1010"/>
+          <w:ilvl w:val="0"/>
+        </w:numPr>
+      </w:pPr>
+      <w:r>
+        <w:t xml:space="preserve">A</w:t>
+      </w:r>
+      <w:r>
+        <w:t xml:space="preserve"> </w:t>
+      </w:r>
+      <w:r>
+        <w:rPr>
+          <w:i/>
+        </w:rPr>
+        <w:t xml:space="preserve">challenged</w:t>
+      </w:r>
+      <w:r>
+        <w:t xml:space="preserve"> </w:t>
+      </w:r>
+      <w:r>
+        <w:t xml:space="preserve">profile, profile 4, characterized by high challenge, moderate (high) levels of engagement, and moderate (low) levels of competence</w:t>
+      </w:r>
+    </w:p>
+    <w:p>
+      <w:pPr>
+        <w:pStyle w:val="Compact"/>
+        <w:numPr>
+          <w:numId w:val="1010"/>
+          <w:ilvl w:val="0"/>
+        </w:numPr>
+      </w:pPr>
+      <w:r>
+        <w:t xml:space="preserve">A</w:t>
+      </w:r>
+      <w:r>
+        <w:t xml:space="preserve"> </w:t>
+      </w:r>
+      <w:r>
+        <w:rPr>
+          <w:i/>
+        </w:rPr>
+        <w:t xml:space="preserve">highly challenged</w:t>
+      </w:r>
+      <w:r>
+        <w:t xml:space="preserve"> </w:t>
+      </w:r>
+      <w:r>
+        <w:t xml:space="preserve">profile, profile 5, characterized by patterns similar to those of the challenged profile, but with higher challenge and with low levels of both engagement and challenge</w:t>
+      </w:r>
+    </w:p>
+    <w:p>
+      <w:pPr>
+        <w:pStyle w:val="Compact"/>
+        <w:numPr>
+          <w:numId w:val="1010"/>
+          <w:ilvl w:val="0"/>
+        </w:numPr>
+      </w:pPr>
+      <w:r>
+        <w:t xml:space="preserve">A</w:t>
+      </w:r>
+      <w:r>
+        <w:t xml:space="preserve"> </w:t>
+      </w:r>
+      <w:r>
+        <w:rPr>
+          <w:i/>
+        </w:rPr>
+        <w:t xml:space="preserve">challenged but not engaged or competent</w:t>
+      </w:r>
+      <w:r>
+        <w:t xml:space="preserve"> </w:t>
+      </w:r>
+      <w:r>
+        <w:t xml:space="preserve">profile, profile 6, characterized by low levels of challenge, and high levels of engagement and competence</w:t>
+      </w:r>
+    </w:p>
+    <w:p>
+      <w:pPr>
+        <w:pStyle w:val="FirstParagraph"/>
+      </w:pPr>
+      <w:r>
+        <w:t xml:space="preserve">The number of observations associated with each of the profiles is not very balanced, with few (</w:t>
+      </w:r>
+      <w:r>
+        <w:rPr>
+          <w:i/>
+        </w:rPr>
+        <w:t xml:space="preserve">n</w:t>
+      </w:r>
+      <w:r>
+        <w:t xml:space="preserve"> </w:t>
+      </w:r>
+      <w:r>
+        <w:t xml:space="preserve">= 181) observations associated with the universally low profile and few (</w:t>
+      </w:r>
+      <w:r>
+        <w:rPr>
+          <w:i/>
+        </w:rPr>
+        <w:t xml:space="preserve">n</w:t>
+      </w:r>
+      <w:r>
+        <w:t xml:space="preserve"> </w:t>
+      </w:r>
+      <w:r>
+        <w:t xml:space="preserve">= 222) observations associated with the highly challenged profile. The number of observations associated with the other profiles ranged from 317 to 651. Distinct from other solutions, none of the other five profiles were found in the other model 1 solutions. Two pairs of the profiles–challenged and highly challenged and universally low and moderately low–exhibited similar patterns among the variables that were distinguished by different mean levels. The log-likelihood was replicated twice, with the next lowest log-likelihood being replicate four times, possibly warranting further investigation. Taken together, this solution raises questions about whether it may be too complex, possibly suggesting preference for model 1 five and six profile solutions.</w:t>
+      </w:r>
+    </w:p>
+    <w:p>
+      <w:pPr>
         <w:pStyle w:val="Heading2"/>
       </w:pPr>
-      <w:bookmarkStart w:id="116" w:name="appendix-models-for-research-question-2-and-3-with-the-seven-profile-solution"/>
-      <w:bookmarkEnd w:id="116"/>
+      <w:bookmarkStart w:id="150" w:name="appendix-models-for-research-question-2-and-3-with-the-seven-profile-solution"/>
+      <w:bookmarkEnd w:id="150"/>
       <w:r>
         <w:t xml:space="preserve">Appendix: Models for research question #2 and #3 with the seven-profile solution</w:t>
       </w:r>
@@ -10925,7 +10323,7 @@
     </w:lvl>
   </w:abstractNum>
   <w:abstractNum w:abstractNumId="990">
-    <w:nsid w:val="82f0482d"/>
+    <w:nsid w:val="75c1a5f5"/>
     <w:multiLevelType w:val="multilevel"/>
     <w:lvl w:ilvl="0">
       <w:numFmt w:val="bullet"/>
@@ -11006,7 +10404,7 @@
     </w:lvl>
   </w:abstractNum>
   <w:abstractNum w:abstractNumId="99411">
-    <w:nsid w:val="47fef6a8"/>
+    <w:nsid w:val="ff839102"/>
     <w:multiLevelType w:val="multilevel"/>
     <w:lvl w:ilvl="0">
       <w:start w:val="1"/>
@@ -11094,7 +10492,7 @@
     </w:lvl>
   </w:abstractNum>
   <w:abstractNum w:abstractNumId="991">
-    <w:nsid w:val="dd760654"/>
+    <w:nsid w:val="6c8e9039"/>
     <w:multiLevelType w:val="multilevel"/>
     <w:lvl w:ilvl="0">
       <w:numFmt w:val="bullet"/>

--- a/docs/rosenberg-dissertation.docx
+++ b/docs/rosenberg-dissertation.docx
@@ -2390,10 +2390,10 @@
       <w:pPr>
         <w:pStyle w:val="Heading1"/>
       </w:pPr>
-      <w:bookmarkStart w:id="52" w:name="results"/>
+      <w:bookmarkStart w:id="52" w:name="preliminary-results"/>
       <w:bookmarkEnd w:id="52"/>
       <w:r>
-        <w:t xml:space="preserve">Results</w:t>
+        <w:t xml:space="preserve">Preliminary results</w:t>
       </w:r>
     </w:p>
     <w:p>
@@ -2490,7 +2490,7 @@
     </w:p>
     <w:p>
       <w:pPr>
-        <w:pStyle w:val="Heading2"/>
+        <w:pStyle w:val="Heading1"/>
       </w:pPr>
       <w:bookmarkStart w:id="56" w:name="results-for-research-question-1"/>
       <w:bookmarkEnd w:id="56"/>
@@ -3880,7 +3880,7 @@
     </w:p>
     <w:p>
       <w:pPr>
-        <w:pStyle w:val="Heading2"/>
+        <w:pStyle w:val="Heading1"/>
       </w:pPr>
       <w:bookmarkStart w:id="65" w:name="results-for-research-question-2"/>
       <w:bookmarkEnd w:id="65"/>
@@ -4232,7 +4232,7 @@
     </w:p>
     <w:p>
       <w:pPr>
-        <w:pStyle w:val="Heading2"/>
+        <w:pStyle w:val="Heading1"/>
       </w:pPr>
       <w:bookmarkStart w:id="70" w:name="results-for-research-question-3-how-do-data-practices-relate-to-youth-engagement-in-the-programs"/>
       <w:bookmarkEnd w:id="70"/>
@@ -4529,7 +4529,7 @@
     </w:p>
     <w:p>
       <w:pPr>
-        <w:pStyle w:val="Heading2"/>
+        <w:pStyle w:val="Heading1"/>
       </w:pPr>
       <w:bookmarkStart w:id="75" w:name="results-for-research-question-4-how-do-youth-characteristics-relate-to-their-engagement-in-summer-stem-programs"/>
       <w:bookmarkEnd w:id="75"/>
@@ -6162,7 +6162,7 @@
     </w:lvl>
   </w:abstractNum>
   <w:abstractNum w:abstractNumId="990">
-    <w:nsid w:val="748490ac"/>
+    <w:nsid w:val="2acd61fc"/>
     <w:multiLevelType w:val="multilevel"/>
     <w:lvl w:ilvl="0">
       <w:numFmt w:val="bullet"/>
@@ -6243,7 +6243,7 @@
     </w:lvl>
   </w:abstractNum>
   <w:abstractNum w:abstractNumId="99411">
-    <w:nsid w:val="c5b6e4a6"/>
+    <w:nsid w:val="34fa7856"/>
     <w:multiLevelType w:val="multilevel"/>
     <w:lvl w:ilvl="0">
       <w:start w:val="1"/>
@@ -6331,7 +6331,7 @@
     </w:lvl>
   </w:abstractNum>
   <w:abstractNum w:abstractNumId="991">
-    <w:nsid w:val="119859ad"/>
+    <w:nsid w:val="89a17839"/>
     <w:multiLevelType w:val="multilevel"/>
     <w:lvl w:ilvl="0">
       <w:numFmt w:val="bullet"/>

--- a/docs/rosenberg-dissertation.docx
+++ b/docs/rosenberg-dissertation.docx
@@ -2390,10 +2390,10 @@
       <w:pPr>
         <w:pStyle w:val="Heading1"/>
       </w:pPr>
-      <w:bookmarkStart w:id="52" w:name="preliminary-results"/>
+      <w:bookmarkStart w:id="52" w:name="results"/>
       <w:bookmarkEnd w:id="52"/>
       <w:r>
-        <w:t xml:space="preserve">Preliminary results</w:t>
+        <w:t xml:space="preserve">Results</w:t>
       </w:r>
     </w:p>
     <w:p>
@@ -2490,7 +2490,7 @@
     </w:p>
     <w:p>
       <w:pPr>
-        <w:pStyle w:val="Heading1"/>
+        <w:pStyle w:val="Heading2"/>
       </w:pPr>
       <w:bookmarkStart w:id="56" w:name="results-for-research-question-1"/>
       <w:bookmarkEnd w:id="56"/>
@@ -4232,7 +4232,7 @@
     </w:p>
     <w:p>
       <w:pPr>
-        <w:pStyle w:val="Heading1"/>
+        <w:pStyle w:val="Heading2"/>
       </w:pPr>
       <w:bookmarkStart w:id="70" w:name="results-for-research-question-3-how-do-data-practices-relate-to-youth-engagement-in-the-programs"/>
       <w:bookmarkEnd w:id="70"/>
@@ -4529,7 +4529,7 @@
     </w:p>
     <w:p>
       <w:pPr>
-        <w:pStyle w:val="Heading1"/>
+        <w:pStyle w:val="Heading2"/>
       </w:pPr>
       <w:bookmarkStart w:id="75" w:name="results-for-research-question-4-how-do-youth-characteristics-relate-to-their-engagement-in-summer-stem-programs"/>
       <w:bookmarkEnd w:id="75"/>
@@ -5339,19 +5339,9 @@
       <w:pPr>
         <w:pStyle w:val="Heading1"/>
       </w:pPr>
-      <w:bookmarkStart w:id="96" w:name="appendix"/>
+      <w:bookmarkStart w:id="96" w:name="references"/>
       <w:bookmarkEnd w:id="96"/>
       <w:r>
-        <w:t xml:space="preserve">Appendix</w:t>
-      </w:r>
-    </w:p>
-    <w:p>
-      <w:pPr>
-        <w:pStyle w:val="Heading1"/>
-      </w:pPr>
-      <w:bookmarkStart w:id="97" w:name="references"/>
-      <w:bookmarkEnd w:id="97"/>
-      <w:r>
         <w:t xml:space="preserve">References</w:t>
       </w:r>
     </w:p>
@@ -5409,7 +5399,7 @@
       <w:r>
         <w:t xml:space="preserve"> </w:t>
       </w:r>
-      <w:hyperlink r:id="rId98">
+      <w:hyperlink r:id="rId97">
         <w:r>
           <w:rPr>
             <w:rStyle w:val="Hyperlink"/>
@@ -5486,7 +5476,7 @@
       <w:r>
         <w:t xml:space="preserve"> </w:t>
       </w:r>
-      <w:hyperlink r:id="rId99">
+      <w:hyperlink r:id="rId98">
         <w:r>
           <w:rPr>
             <w:rStyle w:val="Hyperlink"/>
@@ -5641,7 +5631,7 @@
       <w:r>
         <w:t xml:space="preserve"> </w:t>
       </w:r>
-      <w:hyperlink r:id="rId100">
+      <w:hyperlink r:id="rId99">
         <w:r>
           <w:rPr>
             <w:rStyle w:val="Hyperlink"/>
@@ -5706,7 +5696,7 @@
       <w:r>
         <w:t xml:space="preserve"> </w:t>
       </w:r>
-      <w:hyperlink r:id="rId101">
+      <w:hyperlink r:id="rId100">
         <w:r>
           <w:rPr>
             <w:rStyle w:val="Hyperlink"/>
@@ -5741,7 +5731,7 @@
       <w:r>
         <w:t xml:space="preserve"> </w:t>
       </w:r>
-      <w:hyperlink r:id="rId102">
+      <w:hyperlink r:id="rId101">
         <w:r>
           <w:rPr>
             <w:rStyle w:val="Hyperlink"/>
@@ -5758,7 +5748,7 @@
       <w:r>
         <w:t xml:space="preserve"> </w:t>
       </w:r>
-      <w:hyperlink r:id="rId103">
+      <w:hyperlink r:id="rId102">
         <w:r>
           <w:rPr>
             <w:rStyle w:val="Hyperlink"/>
@@ -5793,7 +5783,7 @@
       <w:r>
         <w:t xml:space="preserve"> </w:t>
       </w:r>
-      <w:hyperlink r:id="rId104">
+      <w:hyperlink r:id="rId103">
         <w:r>
           <w:rPr>
             <w:rStyle w:val="Hyperlink"/>
@@ -5840,7 +5830,7 @@
       <w:r>
         <w:t xml:space="preserve"> </w:t>
       </w:r>
-      <w:hyperlink r:id="rId105">
+      <w:hyperlink r:id="rId104">
         <w:r>
           <w:rPr>
             <w:rStyle w:val="Hyperlink"/>
@@ -5863,7 +5853,7 @@
       <w:r>
         <w:t xml:space="preserve"> </w:t>
       </w:r>
-      <w:hyperlink r:id="rId106">
+      <w:hyperlink r:id="rId105">
         <w:r>
           <w:rPr>
             <w:rStyle w:val="Hyperlink"/>
@@ -5952,7 +5942,7 @@
       <w:r>
         <w:t xml:space="preserve"> </w:t>
       </w:r>
-      <w:hyperlink r:id="rId107">
+      <w:hyperlink r:id="rId106">
         <w:r>
           <w:rPr>
             <w:rStyle w:val="Hyperlink"/>
@@ -5987,7 +5977,7 @@
       <w:r>
         <w:t xml:space="preserve"> </w:t>
       </w:r>
-      <w:hyperlink r:id="rId108">
+      <w:hyperlink r:id="rId107">
         <w:r>
           <w:rPr>
             <w:rStyle w:val="Hyperlink"/>
@@ -6004,7 +5994,7 @@
       <w:r>
         <w:t xml:space="preserve"> </w:t>
       </w:r>
-      <w:hyperlink r:id="rId109">
+      <w:hyperlink r:id="rId108">
         <w:r>
           <w:rPr>
             <w:rStyle w:val="Hyperlink"/>
@@ -6045,7 +6035,7 @@
       <w:r>
         <w:t xml:space="preserve"> </w:t>
       </w:r>
-      <w:hyperlink r:id="rId110">
+      <w:hyperlink r:id="rId109">
         <w:r>
           <w:rPr>
             <w:rStyle w:val="Hyperlink"/>
@@ -6053,6 +6043,16 @@
           <w:t xml:space="preserve">doi:10.1007/s10648-016-9358-2</w:t>
         </w:r>
       </w:hyperlink>
+    </w:p>
+    <w:p>
+      <w:pPr>
+        <w:pStyle w:val="Heading1"/>
+      </w:pPr>
+      <w:bookmarkStart w:id="110" w:name="appendix"/>
+      <w:bookmarkEnd w:id="110"/>
+      <w:r>
+        <w:t xml:space="preserve">Appendix</w:t>
+      </w:r>
     </w:p>
     <w:sectPr/>
   </w:body>
@@ -6162,7 +6162,7 @@
     </w:lvl>
   </w:abstractNum>
   <w:abstractNum w:abstractNumId="990">
-    <w:nsid w:val="2acd61fc"/>
+    <w:nsid w:val="e057783b"/>
     <w:multiLevelType w:val="multilevel"/>
     <w:lvl w:ilvl="0">
       <w:numFmt w:val="bullet"/>
@@ -6243,7 +6243,7 @@
     </w:lvl>
   </w:abstractNum>
   <w:abstractNum w:abstractNumId="99411">
-    <w:nsid w:val="34fa7856"/>
+    <w:nsid w:val="fe0662d3"/>
     <w:multiLevelType w:val="multilevel"/>
     <w:lvl w:ilvl="0">
       <w:start w:val="1"/>
@@ -6331,7 +6331,7 @@
     </w:lvl>
   </w:abstractNum>
   <w:abstractNum w:abstractNumId="991">
-    <w:nsid w:val="89a17839"/>
+    <w:nsid w:val="d52daf61"/>
     <w:multiLevelType w:val="multilevel"/>
     <w:lvl w:ilvl="0">
       <w:numFmt w:val="bullet"/>

--- a/docs/rosenberg-dissertation.docx
+++ b/docs/rosenberg-dissertation.docx
@@ -95,7 +95,7 @@
         <w:pStyle w:val="Date"/>
       </w:pPr>
       <w:r>
-        <w:t xml:space="preserve">2018-04-25</w:t>
+        <w:t xml:space="preserve">2018-04-26</w:t>
       </w:r>
     </w:p>
     <w:p>
@@ -2518,6 +2518,34 @@
     </w:p>
     <w:p>
       <w:pPr>
+        <w:pStyle w:val="BodyText"/>
+      </w:pPr>
+      <w:r>
+        <w:t xml:space="preserve">The composite measure, created on the basis of summing the codes for the five aspects of work with data, has a minimum value of 0 and a maximum of 5. Its mean is 1.86 (</w:t>
+      </w:r>
+      <w:r>
+        <w:rPr>
+          <w:i/>
+        </w:rPr>
+        <w:t xml:space="preserve">SD</w:t>
+      </w:r>
+      <w:r>
+        <w:t xml:space="preserve"> </w:t>
+      </w:r>
+      <w:r>
+        <w:t xml:space="preserve">= 1.61). This indicates that, on average, youth were engaged in 1.86 aspects of the work with data during the program.</w:t>
+      </w:r>
+    </w:p>
+    <w:p>
+      <w:pPr>
+        <w:pStyle w:val="BodyText"/>
+      </w:pPr>
+      <w:r>
+        <w:t xml:space="preserve">We can also examine the breakdown by program.</w:t>
+      </w:r>
+    </w:p>
+    <w:p>
+      <w:pPr>
         <w:pStyle w:val="TableCaption"/>
       </w:pPr>
       <w:r>
@@ -2766,38 +2794,10 @@
     </w:tbl>
     <w:p>
       <w:pPr>
-        <w:pStyle w:val="BodyText"/>
-      </w:pPr>
-      <w:r>
-        <w:t xml:space="preserve">The composite measure, created on the basis of summing the codes for the five aspects of work with data, has a minimum value of 0 and a maximum of 5. Its mean is 1.86 (</w:t>
-      </w:r>
-      <w:r>
-        <w:rPr>
-          <w:i/>
-        </w:rPr>
-        <w:t xml:space="preserve">SD</w:t>
-      </w:r>
-      <w:r>
-        <w:t xml:space="preserve"> </w:t>
-      </w:r>
-      <w:r>
-        <w:t xml:space="preserve">= 1.61). This indicates that, on average, youth were engaged in 1.86 aspects of the work with data during the program.</w:t>
-      </w:r>
-    </w:p>
-    <w:p>
-      <w:pPr>
-        <w:pStyle w:val="BodyText"/>
-      </w:pPr>
-      <w:r>
-        <w:t xml:space="preserve">We can also examine the breakdown by program.</w:t>
-      </w:r>
-    </w:p>
-    <w:p>
-      <w:pPr>
         <w:pStyle w:val="TableCaption"/>
       </w:pPr>
       <w:r>
-        <w:t xml:space="preserve">Table 6 Proportion of signals for which each of the aspects of work with data was present by program</w:t>
+        <w:t xml:space="preserve">Table 5 Proportion of signals for which each of the aspects of work with data was present by program</w:t>
       </w:r>
     </w:p>
     <w:tbl>
@@ -2805,7 +2805,7 @@
         <w:tblStyle w:val="TableNormal"/>
         <w:tblW w:type="pct" w:w="0.0"/>
         <w:tblLook w:firstRow="1"/>
-        <w:tblCaption w:val="Table 6 Proportion of signals for which each of the aspects of work with data was present by program"/>
+        <w:tblCaption w:val="Table 5 Proportion of signals for which each of the aspects of work with data was present by program"/>
       </w:tblPr>
       <w:tblGrid/>
       <w:tr>
@@ -3926,218 +3926,16 @@
         <w:pStyle w:val="BodyText"/>
       </w:pPr>
       <w:r>
-        <w:t xml:space="preserve">This solution is characterized by:</w:t>
-      </w:r>
-    </w:p>
-    <w:p>
-      <w:pPr>
-        <w:pStyle w:val="Compact"/>
-        <w:numPr>
-          <w:numId w:val="1007"/>
-          <w:ilvl w:val="0"/>
-        </w:numPr>
-      </w:pPr>
-      <w:r>
-        <w:t xml:space="preserve">A</w:t>
-      </w:r>
-      <w:r>
-        <w:t xml:space="preserve"> </w:t>
-      </w:r>
-      <w:r>
-        <w:rPr>
-          <w:i/>
-        </w:rPr>
-        <w:t xml:space="preserve">full</w:t>
-      </w:r>
-      <w:r>
-        <w:t xml:space="preserve"> </w:t>
-      </w:r>
-      <w:r>
-        <w:t xml:space="preserve">profile, profile 6</w:t>
-      </w:r>
-    </w:p>
-    <w:p>
-      <w:pPr>
-        <w:pStyle w:val="Compact"/>
-        <w:numPr>
-          <w:numId w:val="1007"/>
-          <w:ilvl w:val="0"/>
-        </w:numPr>
-      </w:pPr>
-      <w:r>
-        <w:t xml:space="preserve">An</w:t>
-      </w:r>
-      <w:r>
-        <w:t xml:space="preserve"> </w:t>
-      </w:r>
-      <w:r>
-        <w:rPr>
-          <w:i/>
-        </w:rPr>
-        <w:t xml:space="preserve">universally low</w:t>
-      </w:r>
-      <w:r>
-        <w:t xml:space="preserve"> </w:t>
-      </w:r>
-      <w:r>
-        <w:t xml:space="preserve">profile, profile 2</w:t>
-      </w:r>
-    </w:p>
-    <w:p>
-      <w:pPr>
-        <w:pStyle w:val="Compact"/>
-        <w:numPr>
-          <w:numId w:val="1007"/>
-          <w:ilvl w:val="0"/>
-        </w:numPr>
-      </w:pPr>
-      <w:r>
-        <w:t xml:space="preserve">An</w:t>
-      </w:r>
-      <w:r>
-        <w:t xml:space="preserve"> </w:t>
-      </w:r>
-      <w:r>
-        <w:rPr>
-          <w:i/>
-        </w:rPr>
-        <w:t xml:space="preserve">all moderate</w:t>
-      </w:r>
-      <w:r>
-        <w:t xml:space="preserve"> </w:t>
-      </w:r>
-      <w:r>
-        <w:t xml:space="preserve">profile, profile 5–and, like, the model 1, six profile solution–with moderate levels of affective engagement</w:t>
-      </w:r>
-    </w:p>
-    <w:p>
-      <w:pPr>
-        <w:pStyle w:val="Compact"/>
-        <w:numPr>
-          <w:numId w:val="1007"/>
-          <w:ilvl w:val="0"/>
-        </w:numPr>
-      </w:pPr>
-      <w:r>
-        <w:t xml:space="preserve">An</w:t>
-      </w:r>
-      <w:r>
-        <w:t xml:space="preserve"> </w:t>
-      </w:r>
-      <w:r>
-        <w:rPr>
-          <w:i/>
-        </w:rPr>
-        <w:t xml:space="preserve">only behaviorally engaged</w:t>
-      </w:r>
-      <w:r>
-        <w:t xml:space="preserve"> </w:t>
-      </w:r>
-      <w:r>
-        <w:t xml:space="preserve">profile, profile 1, with moderate levels of behavioral engagement, very low affective engagement, and moderately (low) levels of cognitive engagement and challenge and competence</w:t>
-      </w:r>
-    </w:p>
-    <w:p>
-      <w:pPr>
-        <w:pStyle w:val="Compact"/>
-        <w:numPr>
-          <w:numId w:val="1007"/>
-          <w:ilvl w:val="0"/>
-        </w:numPr>
-      </w:pPr>
-      <w:r>
-        <w:t xml:space="preserve">An</w:t>
-      </w:r>
-      <w:r>
-        <w:t xml:space="preserve"> </w:t>
-      </w:r>
-      <w:r>
-        <w:rPr>
-          <w:i/>
-        </w:rPr>
-        <w:t xml:space="preserve">only affectively engaged</w:t>
-      </w:r>
-      <w:r>
-        <w:t xml:space="preserve"> </w:t>
-      </w:r>
-      <w:r>
-        <w:t xml:space="preserve">profile, profile 4, with moderate levels of affective engagement, low levels of behavioral engagement, and moderately (low) levels of cognitive engagement and challenge and competence</w:t>
-      </w:r>
-    </w:p>
-    <w:p>
-      <w:pPr>
-        <w:pStyle w:val="Compact"/>
-        <w:numPr>
-          <w:numId w:val="1007"/>
-          <w:ilvl w:val="0"/>
-        </w:numPr>
-      </w:pPr>
-      <w:r>
-        <w:t xml:space="preserve">An</w:t>
-      </w:r>
-      <w:r>
-        <w:t xml:space="preserve"> </w:t>
-      </w:r>
-      <w:r>
-        <w:rPr>
-          <w:i/>
-        </w:rPr>
-        <w:t xml:space="preserve">engaged and competent but not challenged</w:t>
-      </w:r>
-      <w:r>
-        <w:t xml:space="preserve"> </w:t>
-      </w:r>
-      <w:r>
-        <w:t xml:space="preserve">profile, profile 3, characterized by high levels of each of the three dimensions of engagement and of competence, but with low levels of challenge</w:t>
-      </w:r>
-    </w:p>
-    <w:p>
-      <w:pPr>
-        <w:pStyle w:val="FirstParagraph"/>
-      </w:pPr>
-      <w:r>
-        <w:t xml:space="preserve">The number of observations associated with each of the profiles is somewhat balanced, with the universally low profile with the largest number of observations (</w:t>
-      </w:r>
-      <w:r>
-        <w:rPr>
-          <w:i/>
-        </w:rPr>
-        <w:t xml:space="preserve">n</w:t>
-      </w:r>
-      <w:r>
-        <w:t xml:space="preserve"> </w:t>
-      </w:r>
-      <w:r>
-        <w:t xml:space="preserve">= 667; the same number for this profile as in the model 1, five profile solution), followed by the all moderate profile (</w:t>
-      </w:r>
-      <w:r>
-        <w:rPr>
-          <w:i/>
-        </w:rPr>
-        <w:t xml:space="preserve">n</w:t>
-      </w:r>
-      <w:r>
-        <w:t xml:space="preserve"> </w:t>
-      </w:r>
-      <w:r>
-        <w:t xml:space="preserve">= 638). Each of the other four profiles were associated with 300 to 400 observations. Unlike other solutions, this solution was associated with profiles that distinguished observations on the basis of both: There were profiles for only behaviorally and affectively engaged and for engaged and competent but not challenged.</w:t>
-      </w:r>
-    </w:p>
-    <w:p>
-      <w:pPr>
-        <w:pStyle w:val="BodyText"/>
-      </w:pPr>
-      <w:r>
         <w:drawing>
           <wp:inline>
-            <wp:extent cx="5334000" cy="3294062"/>
+            <wp:extent cx="5334000" cy="3287447"/>
             <wp:effectExtent b="0" l="0" r="0" t="0"/>
             <wp:docPr descr="" title="" id="1" name="Picture"/>
             <a:graphic>
               <a:graphicData uri="http://schemas.openxmlformats.org/drawingml/2006/picture">
                 <pic:pic>
                   <pic:nvPicPr>
-                    <pic:cNvPr descr="rosenberg-dissertation_files/figure-docx/m1_6p-1.png" id="0" name="Picture"/>
+                    <pic:cNvPr descr="rosenberg-dissertation_files/figure-docx/unnamed-chunk-10-1.png" id="0" name="Picture"/>
                     <pic:cNvPicPr>
                       <a:picLocks noChangeArrowheads="1" noChangeAspect="1"/>
                     </pic:cNvPicPr>
@@ -4151,7 +3949,7 @@
                   <pic:spPr bwMode="auto">
                     <a:xfrm>
                       <a:off x="0" y="0"/>
-                      <a:ext cx="5334000" cy="3294062"/>
+                      <a:ext cx="5334000" cy="3287447"/>
                     </a:xfrm>
                     <a:prstGeom prst="rect">
                       <a:avLst/>
@@ -4172,14 +3970,14 @@
       <w:r>
         <w:drawing>
           <wp:inline>
-            <wp:extent cx="5334000" cy="3294062"/>
+            <wp:extent cx="5334000" cy="3287447"/>
             <wp:effectExtent b="0" l="0" r="0" t="0"/>
             <wp:docPr descr="" title="" id="1" name="Picture"/>
             <a:graphic>
               <a:graphicData uri="http://schemas.openxmlformats.org/drawingml/2006/picture">
                 <pic:pic>
                   <pic:nvPicPr>
-                    <pic:cNvPr descr="rosenberg-dissertation_files/figure-docx/m1_6p-2.png" id="0" name="Picture"/>
+                    <pic:cNvPr descr="rosenberg-dissertation_files/figure-docx/unnamed-chunk-10-2.png" id="0" name="Picture"/>
                     <pic:cNvPicPr>
                       <a:picLocks noChangeArrowheads="1" noChangeAspect="1"/>
                     </pic:cNvPicPr>
@@ -4193,7 +3991,7 @@
                   <pic:spPr bwMode="auto">
                     <a:xfrm>
                       <a:off x="0" y="0"/>
-                      <a:ext cx="5334000" cy="3294062"/>
+                      <a:ext cx="5334000" cy="3287447"/>
                     </a:xfrm>
                     <a:prstGeom prst="rect">
                       <a:avLst/>
@@ -4214,56 +4012,22 @@
     </w:p>
     <w:p>
       <w:pPr>
-        <w:pStyle w:val="Heading3"/>
-      </w:pPr>
-      <w:bookmarkStart w:id="69" w:name="summary-of-research-question-2-findings"/>
-      <w:bookmarkEnd w:id="69"/>
-      <w:r>
-        <w:t xml:space="preserve">Summary of research question #2 findings</w:t>
-      </w:r>
-    </w:p>
-    <w:p>
-      <w:pPr>
-        <w:pStyle w:val="FirstParagraph"/>
-      </w:pPr>
-      <w:r>
-        <w:t xml:space="preserve">After reviewing a wide range of models, a relatively simple model (model 1) with six profiles was selected for use in subsequent analyses. This model has momentary profiles of engagement and its conditions characterized by both varying levels on the dimensions of engagement and perceptions of challenge and competence. In addition, the number of observations across the profiles is relatively balanced.</w:t>
-      </w:r>
-    </w:p>
-    <w:p>
-      <w:pPr>
-        <w:pStyle w:val="Heading2"/>
-      </w:pPr>
-      <w:bookmarkStart w:id="70" w:name="results-for-research-question-3-how-do-data-practices-relate-to-youth-engagement-in-the-programs"/>
-      <w:bookmarkEnd w:id="70"/>
-      <w:r>
-        <w:t xml:space="preserve">Results for Research Question #3: How do data practices relate to youth engagement in the programs?</w:t>
-      </w:r>
-    </w:p>
-    <w:p>
-      <w:pPr>
-        <w:pStyle w:val="Heading3"/>
-      </w:pPr>
-      <w:bookmarkStart w:id="71" w:name="null-models"/>
-      <w:bookmarkEnd w:id="71"/>
-      <w:r>
-        <w:t xml:space="preserve">Null models</w:t>
-      </w:r>
-    </w:p>
-    <w:p>
-      <w:pPr>
-        <w:pStyle w:val="FirstParagraph"/>
-      </w:pPr>
-      <w:r>
-        <w:t xml:space="preserve">The null models presented in the table provide insight into the levels at which predictors may be able to explain the outcome. For all six profiles, the ICCs were very small, from 0.00 to 0.023. This suggests that very little variability can be explained simply by the program. For the momentary level, the ICCs were also very small, ranging from 0.004 to 0.011. Finally, the youth-level ICCs ranged from .099 to .427. Looking across these values, considering variability at the program, momentary, and youth levels, most of the explained variability in the responses is associated with youth; the program and momentary levels were associated with very small values, suggesting that variables at these levels have minimal variability to explain. In turn, this suggests that these variables, including those for work with data, may not have strong effects in terms of their relations with the PECs.</w:t>
-      </w:r>
-    </w:p>
-    <w:p>
-      <w:pPr>
-        <w:pStyle w:val="BodyText"/>
-      </w:pPr>
-      <w:r>
-        <w:t xml:space="preserve">In terms of specific ICCs at the youth level, the value for the youth-level ICC was highest for the</w:t>
+        <w:pStyle w:val="BodyText"/>
+      </w:pPr>
+      <w:r>
+        <w:t xml:space="preserve">This solution is characterized by:</w:t>
+      </w:r>
+    </w:p>
+    <w:p>
+      <w:pPr>
+        <w:pStyle w:val="Compact"/>
+        <w:numPr>
+          <w:numId w:val="1007"/>
+          <w:ilvl w:val="0"/>
+        </w:numPr>
+      </w:pPr>
+      <w:r>
+        <w:t xml:space="preserve">A</w:t>
       </w:r>
       <w:r>
         <w:t xml:space="preserve"> </w:t>
@@ -4278,7 +4042,19 @@
         <w:t xml:space="preserve"> </w:t>
       </w:r>
       <w:r>
-        <w:t xml:space="preserve">profile, suggesting that some youth have a strong tendency to be fully engaged (possibly due to their initial interest or other individual characteristics and differences). The other profile characterized by a consistent pattern across all of the variables–the</w:t>
+        <w:t xml:space="preserve">profile, profile 6</w:t>
+      </w:r>
+    </w:p>
+    <w:p>
+      <w:pPr>
+        <w:pStyle w:val="Compact"/>
+        <w:numPr>
+          <w:numId w:val="1007"/>
+          <w:ilvl w:val="0"/>
+        </w:numPr>
+      </w:pPr>
+      <w:r>
+        <w:t xml:space="preserve">An</w:t>
       </w:r>
       <w:r>
         <w:t xml:space="preserve"> </w:t>
@@ -4293,6 +4069,238 @@
         <w:t xml:space="preserve"> </w:t>
       </w:r>
       <w:r>
+        <w:t xml:space="preserve">profile, profile 2</w:t>
+      </w:r>
+    </w:p>
+    <w:p>
+      <w:pPr>
+        <w:pStyle w:val="Compact"/>
+        <w:numPr>
+          <w:numId w:val="1007"/>
+          <w:ilvl w:val="0"/>
+        </w:numPr>
+      </w:pPr>
+      <w:r>
+        <w:t xml:space="preserve">An</w:t>
+      </w:r>
+      <w:r>
+        <w:t xml:space="preserve"> </w:t>
+      </w:r>
+      <w:r>
+        <w:rPr>
+          <w:i/>
+        </w:rPr>
+        <w:t xml:space="preserve">all moderate</w:t>
+      </w:r>
+      <w:r>
+        <w:t xml:space="preserve"> </w:t>
+      </w:r>
+      <w:r>
+        <w:t xml:space="preserve">profile, profile 5–and, like, the model 1, six profile solution–with moderate levels of affective engagement</w:t>
+      </w:r>
+    </w:p>
+    <w:p>
+      <w:pPr>
+        <w:pStyle w:val="Compact"/>
+        <w:numPr>
+          <w:numId w:val="1007"/>
+          <w:ilvl w:val="0"/>
+        </w:numPr>
+      </w:pPr>
+      <w:r>
+        <w:t xml:space="preserve">An</w:t>
+      </w:r>
+      <w:r>
+        <w:t xml:space="preserve"> </w:t>
+      </w:r>
+      <w:r>
+        <w:rPr>
+          <w:i/>
+        </w:rPr>
+        <w:t xml:space="preserve">only behaviorally engaged</w:t>
+      </w:r>
+      <w:r>
+        <w:t xml:space="preserve"> </w:t>
+      </w:r>
+      <w:r>
+        <w:t xml:space="preserve">profile, profile 1, with moderate levels of behavioral engagement, very low affective engagement, and moderately (low) levels of cognitive engagement and challenge and competence</w:t>
+      </w:r>
+    </w:p>
+    <w:p>
+      <w:pPr>
+        <w:pStyle w:val="Compact"/>
+        <w:numPr>
+          <w:numId w:val="1007"/>
+          <w:ilvl w:val="0"/>
+        </w:numPr>
+      </w:pPr>
+      <w:r>
+        <w:t xml:space="preserve">An</w:t>
+      </w:r>
+      <w:r>
+        <w:t xml:space="preserve"> </w:t>
+      </w:r>
+      <w:r>
+        <w:rPr>
+          <w:i/>
+        </w:rPr>
+        <w:t xml:space="preserve">only affectively engaged</w:t>
+      </w:r>
+      <w:r>
+        <w:t xml:space="preserve"> </w:t>
+      </w:r>
+      <w:r>
+        <w:t xml:space="preserve">profile, profile 4, with moderate levels of affective engagement, low levels of behavioral engagement, and moderately (low) levels of cognitive engagement and challenge and competence</w:t>
+      </w:r>
+    </w:p>
+    <w:p>
+      <w:pPr>
+        <w:pStyle w:val="Compact"/>
+        <w:numPr>
+          <w:numId w:val="1007"/>
+          <w:ilvl w:val="0"/>
+        </w:numPr>
+      </w:pPr>
+      <w:r>
+        <w:t xml:space="preserve">An</w:t>
+      </w:r>
+      <w:r>
+        <w:t xml:space="preserve"> </w:t>
+      </w:r>
+      <w:r>
+        <w:rPr>
+          <w:i/>
+        </w:rPr>
+        <w:t xml:space="preserve">engaged and competent but not challenged</w:t>
+      </w:r>
+      <w:r>
+        <w:t xml:space="preserve"> </w:t>
+      </w:r>
+      <w:r>
+        <w:t xml:space="preserve">profile, profile 3, characterized by high levels of each of the three dimensions of engagement and of competence, but with low levels of challenge</w:t>
+      </w:r>
+    </w:p>
+    <w:p>
+      <w:pPr>
+        <w:pStyle w:val="FirstParagraph"/>
+      </w:pPr>
+      <w:r>
+        <w:t xml:space="preserve">The number of observations associated with each of the profiles is somewhat balanced, with the universally low profile with the largest number of observations (</w:t>
+      </w:r>
+      <w:r>
+        <w:rPr>
+          <w:i/>
+        </w:rPr>
+        <w:t xml:space="preserve">n</w:t>
+      </w:r>
+      <w:r>
+        <w:t xml:space="preserve"> </w:t>
+      </w:r>
+      <w:r>
+        <w:t xml:space="preserve">= 667; the same number for this profile as in the model 1, five profile solution), followed by the all moderate profile (</w:t>
+      </w:r>
+      <w:r>
+        <w:rPr>
+          <w:i/>
+        </w:rPr>
+        <w:t xml:space="preserve">n</w:t>
+      </w:r>
+      <w:r>
+        <w:t xml:space="preserve"> </w:t>
+      </w:r>
+      <w:r>
+        <w:t xml:space="preserve">= 638). Each of the other four profiles were associated with 300 to 400 observations. Unlike other solutions, this solution was associated with profiles that distinguished observations on the basis of both: There were profiles for only behaviorally and affectively engaged and for engaged and competent but not challenged.</w:t>
+      </w:r>
+    </w:p>
+    <w:p>
+      <w:pPr>
+        <w:pStyle w:val="Heading3"/>
+      </w:pPr>
+      <w:bookmarkStart w:id="69" w:name="summary-of-research-question-2-findings"/>
+      <w:bookmarkEnd w:id="69"/>
+      <w:r>
+        <w:t xml:space="preserve">Summary of research question #2 findings</w:t>
+      </w:r>
+    </w:p>
+    <w:p>
+      <w:pPr>
+        <w:pStyle w:val="FirstParagraph"/>
+      </w:pPr>
+      <w:r>
+        <w:t xml:space="preserve">After reviewing a wide range of models, a relatively simple model (model 1) with six profiles was selected for use in subsequent analyses. This model has momentary profiles of engagement and its conditions characterized by both varying levels on the dimensions of engagement and perceptions of challenge and competence. In addition, the number of observations across the profiles is relatively balanced.</w:t>
+      </w:r>
+    </w:p>
+    <w:p>
+      <w:pPr>
+        <w:pStyle w:val="Heading2"/>
+      </w:pPr>
+      <w:bookmarkStart w:id="70" w:name="results-for-research-question-3-how-do-data-practices-relate-to-youth-engagement-in-the-programs"/>
+      <w:bookmarkEnd w:id="70"/>
+      <w:r>
+        <w:t xml:space="preserve">Results for Research Question #3: How do data practices relate to youth engagement in the programs?</w:t>
+      </w:r>
+    </w:p>
+    <w:p>
+      <w:pPr>
+        <w:pStyle w:val="Heading3"/>
+      </w:pPr>
+      <w:bookmarkStart w:id="71" w:name="null-models"/>
+      <w:bookmarkEnd w:id="71"/>
+      <w:r>
+        <w:t xml:space="preserve">Null models</w:t>
+      </w:r>
+    </w:p>
+    <w:p>
+      <w:pPr>
+        <w:pStyle w:val="FirstParagraph"/>
+      </w:pPr>
+      <w:r>
+        <w:t xml:space="preserve">The null models presented in the table provide insight into the levels at which predictors may be able to explain the outcome. For all six profiles, the ICCs at the program level were very small, from 0.00 to 0.023. This suggests that very little variability can be explained simply by the program. For the momentary level, the ICCs were also very small, ranging from 0.004 to 0.011. Finally, the youth-level ICCs ranged from .099 to .427.</w:t>
+      </w:r>
+    </w:p>
+    <w:p>
+      <w:pPr>
+        <w:pStyle w:val="BodyText"/>
+      </w:pPr>
+      <w:r>
+        <w:t xml:space="preserve">Looking across these values, considering variability at the program, momentary, and youth levels, most of the explained variability in the responses is associated with youth; the program and momentary levels were associated with very small values, suggesting that variables at these levels have minimal variability to explain. In turn, this suggests that these variables, including those for work with data, may not have strong effects in terms of their relations with the PECs.</w:t>
+      </w:r>
+    </w:p>
+    <w:p>
+      <w:pPr>
+        <w:pStyle w:val="BodyText"/>
+      </w:pPr>
+      <w:r>
+        <w:t xml:space="preserve">In terms of specific ICCs at the youth level, the value for the youth-level ICC was highest for the</w:t>
+      </w:r>
+      <w:r>
+        <w:t xml:space="preserve"> </w:t>
+      </w:r>
+      <w:r>
+        <w:rPr>
+          <w:i/>
+        </w:rPr>
+        <w:t xml:space="preserve">full</w:t>
+      </w:r>
+      <w:r>
+        <w:t xml:space="preserve"> </w:t>
+      </w:r>
+      <w:r>
+        <w:t xml:space="preserve">profile, suggesting that some youth have a strong tendency to be fully engaged (possibly due to their initial interest or other individual characteristics and differences). The other profile characterized by a consistent pattern across all of the variables–the</w:t>
+      </w:r>
+      <w:r>
+        <w:t xml:space="preserve"> </w:t>
+      </w:r>
+      <w:r>
+        <w:rPr>
+          <w:i/>
+        </w:rPr>
+        <w:t xml:space="preserve">universally low</w:t>
+      </w:r>
+      <w:r>
+        <w:t xml:space="preserve"> </w:t>
+      </w:r>
+      <w:r>
         <w:t xml:space="preserve">profile–had a modest ICC, .265. Finally, a large amount of variability is associated with the residual (variance that is not associated with the program, momentary, or youth levels). This suggests that there is wide variation in students’ responses that may not be readily explained or predicted.</w:t>
       </w:r>
     </w:p>
@@ -4392,7 +4400,49 @@
         <w:t xml:space="preserve"> </w:t>
       </w:r>
       <w:r>
-        <w:t xml:space="preserve">= .024).</w:t>
+        <w:t xml:space="preserve">= .024). Communicating and interpreting findings was positively related to the</w:t>
+      </w:r>
+      <w:r>
+        <w:t xml:space="preserve"> </w:t>
+      </w:r>
+      <w:r>
+        <w:rPr>
+          <w:i/>
+        </w:rPr>
+        <w:t xml:space="preserve">Only behavioral</w:t>
+      </w:r>
+      <w:r>
+        <w:t xml:space="preserve"> </w:t>
+      </w:r>
+      <w:r>
+        <w:t xml:space="preserve">profile (</w:t>
+      </w:r>
+      <w:r>
+        <w:rPr>
+          <w:i/>
+        </w:rPr>
+        <w:t xml:space="preserve">B</w:t>
+      </w:r>
+      <w:r>
+        <w:t xml:space="preserve"> </w:t>
+      </w:r>
+      <w:r>
+        <w:t xml:space="preserve">= 0.025 (0.014),</w:t>
+      </w:r>
+      <w:r>
+        <w:t xml:space="preserve"> </w:t>
+      </w:r>
+      <w:r>
+        <w:rPr>
+          <w:i/>
+        </w:rPr>
+        <w:t xml:space="preserve">p</w:t>
+      </w:r>
+      <w:r>
+        <w:t xml:space="preserve"> </w:t>
+      </w:r>
+      <w:r>
+        <w:t xml:space="preserve">= .043).</w:t>
       </w:r>
     </w:p>
     <w:p>
@@ -4408,7 +4458,7 @@
         <w:pStyle w:val="BodyText"/>
       </w:pPr>
       <w:r>
-        <w:t xml:space="preserve">The sensitivity analysis for the effect of generating data suggested that 1.884% of the inference would have to be due to bias to invalidate the inference, suggesting that this effect is not very robust to potential sources of bias, such as an omitted (in this analysis) confounding (or control) variable. For the effect of modeling, 9.835% would need to be due to bias to invalidate the inference. This effect, then, is less sensitive to possible sources of bias, but is still not highly robust.</w:t>
+        <w:t xml:space="preserve">The sensitivity analysis for the effect of generating data suggested that 1.884% of the inference would have to be due to bias to invalidate the inference, suggesting that this effect is not very robust to potential sources of bias, such as an omitted (in this analysis) confounding (or control) variable. For the effect of modeling, 9.835% would need to be due to bias to invalidate the inference and for the effect of communicating and interpreting findings, 9.41% would need to be due to bias.</w:t>
       </w:r>
     </w:p>
     <w:p>
@@ -4468,17 +4518,17 @@
         <w:t xml:space="preserve"> </w:t>
       </w:r>
       <w:r>
-        <w:t xml:space="preserve">= .021), but not any of the other profiles. However, this coefficient is very small in practical terms, and 12.261% would need to be due to bias to invalidate the inference. The change in r-squared values ranged from .003 to .020, suggesting minimal potential relations among factors (such as support for work with data as measured by the composite variable) at the momentary level. When the composite was treated as a dichotomous (instead of a continuous) variable, so that the variable takes a value of one if any of the aspects of work with data are present, the results are similar in terms of the magnitude of the effects and their significance, as none of the relations are statistically significant when the dichotomous variable is used.</w:t>
+        <w:t xml:space="preserve">= .021), but not any of the other profiles. However, this coefficient is very small in practical terms. 12.261% would need to be due to bias to invalidate the inference. The change in r-squared values ranged from .003 to .020, suggesting minimal potential relations among factors (such as support for work with data as measured by the composite variable) at the momentary level. When the composite was treated as a dichotomous (instead of a continuous) variable, so that the variable takes a value of one if any of the aspects of work with data are present, the results are similar in terms of the magnitude of the effects and their significance, as none of the relations are statistically significant when the dichotomous variable is used.</w:t>
       </w:r>
     </w:p>
     <w:p>
       <w:pPr>
         <w:pStyle w:val="Heading3"/>
       </w:pPr>
-      <w:bookmarkStart w:id="74" w:name="summary-of-findings-for-research-question-2"/>
+      <w:bookmarkStart w:id="74" w:name="summary-of-findings-for-research-question-3"/>
       <w:bookmarkEnd w:id="74"/>
       <w:r>
-        <w:t xml:space="preserve">Summary of findings for research question #2</w:t>
+        <w:t xml:space="preserve">Summary of findings for research question #3</w:t>
       </w:r>
     </w:p>
     <w:p>
@@ -4632,17 +4682,17 @@
         <w:t xml:space="preserve"> </w:t>
       </w:r>
       <w:r>
-        <w:t xml:space="preserve">profile, 16.996% of the bias would need to be removed (or the effect would need to be larger by this percentage) to sustain the inference. The change in r-squared values ranged from .004 to .007, suggesting that pre-interest and other individual characteristics - in addition to the aspects of work with data - have minimal relations with the PECs. Thai is more surprising than the similarly minimal relations observed for work with data: as the null models indicate, there were large ICCs (a large proportion of the variability in the outcome variables) at the youth-level (as pre-interest, gender, and URM status are variables associated with this level) This is discussed further in the next chapter.</w:t>
+        <w:t xml:space="preserve">profile, 16.996% of the bias would need to be removed (or the effect would need to be larger by this percentage) to sustain the inference. The change in r-squared values ranged from .004 to .007, suggesting that pre-interest and other individual characteristics - in addition to the aspects of work with data - have minimal relations with the PECs. This is more surprising than the similarly minimal relations observed for work with data: as the null models indicate, there were large ICCs (a large proportion of the variability in the outcome variables) at the youth-level (as pre-interest, gender, and URM status are variables associated with this level). This is discussed further in the next chapter.</w:t>
       </w:r>
     </w:p>
     <w:p>
       <w:pPr>
         <w:pStyle w:val="Heading3"/>
       </w:pPr>
-      <w:bookmarkStart w:id="77" w:name="models-with-interactions-between-pre-interest-gender-and-urm-status-and-work-with-data-composite"/>
+      <w:bookmarkStart w:id="77" w:name="pre-interest-gender-and-urm-status-interactions-work-with-data-composite"/>
       <w:bookmarkEnd w:id="77"/>
       <w:r>
-        <w:t xml:space="preserve">Models with interactions between pre interest, gender, and URM status and work with data composite</w:t>
+        <w:t xml:space="preserve">Pre-interest, gender, and URM status interactions work with data composite</w:t>
       </w:r>
     </w:p>
     <w:p>
@@ -4677,7 +4727,15 @@
         <w:t xml:space="preserve"> </w:t>
       </w:r>
       <w:r>
-        <w:t xml:space="preserve">= 0.033 (0.018), p = .033). Being female is again related but not to a level that it meets the criteria for statistical significance (</w:t>
+        <w:t xml:space="preserve">= 0.033 (0.018), p = .033). add% of the effect would need to be due to bias to invalidate the inference.</w:t>
+      </w:r>
+    </w:p>
+    <w:p>
+      <w:pPr>
+        <w:pStyle w:val="BodyText"/>
+      </w:pPr>
+      <w:r>
+        <w:t xml:space="preserve">Being female is again related but not to a level that it meets the criteria for statistical significance (</w:t>
       </w:r>
       <w:r>
         <w:rPr>
@@ -4750,10 +4808,10 @@
       <w:pPr>
         <w:pStyle w:val="Heading3"/>
       </w:pPr>
-      <w:bookmarkStart w:id="78" w:name="summary-of-findings-for-research-question-3"/>
+      <w:bookmarkStart w:id="78" w:name="summary-of-findings-for-research-question-4"/>
       <w:bookmarkEnd w:id="78"/>
       <w:r>
-        <w:t xml:space="preserve">Summary of findings for research question #3</w:t>
+        <w:t xml:space="preserve">Summary of findings for research question #4</w:t>
       </w:r>
     </w:p>
     <w:p>
@@ -4799,7 +4857,7 @@
         <w:t xml:space="preserve"> </w:t>
       </w:r>
       <w:r>
-        <w:t xml:space="preserve">profile, though some moderately-sized effects that were nearly statistically significant were observed and interpreted in terms of how much bias would need to be reduced (or how much the larger the effect would need to be) in order for this relation to be statistically significant. These results, like those for research question #2, are similar to those obtained when the model 1 type, seven profile solution is used for the outcome variables. There were few interactive effects observed; the magnitude of the effect of the composite and gender interaction was small (as were the changes in the r-squared value as a consequence of adding this interaction), and the effect appears to not be highly robust to potential sources of bias. Like for research question #2, reasons for why this may be are explored in the next chapter. The effect of the activity appears robust, as in research question #3.</w:t>
+        <w:t xml:space="preserve">profile, though some moderately-sized effects that were nearly statistically significant were observed and interpreted in terms of how much bias would need to be reduced (or how much the larger the effect would need to be) in order for this relation to be statistically significant.Note that the positive pre-interest coefficient is the estimate from the model with the interaction (without the interaction, the coefficient was also statistically significant and was 0.039). These results, like those for research question #2, are similar to those obtained when the model 1 type, seven profile solution is used for the outcome variables. There were few interactive effects observed; the magnitude of the effect of the composite and gender interaction was small (as were the changes in the r-squared value as a consequence of adding this interaction), and the effect appears to not be highly robust to potential sources of bias. Like for research question #2, reasons for why this may be are explored in the next chapter.</w:t>
       </w:r>
     </w:p>
     <w:p>
@@ -4814,7 +4872,7 @@
     </w:p>
     <w:p>
       <w:pPr>
-        <w:pStyle w:val="Heading3"/>
+        <w:pStyle w:val="Heading2"/>
       </w:pPr>
       <w:bookmarkStart w:id="80" w:name="key-findings"/>
       <w:bookmarkEnd w:id="80"/>
@@ -4824,79 +4882,294 @@
     </w:p>
     <w:p>
       <w:pPr>
+        <w:pStyle w:val="FirstParagraph"/>
+      </w:pPr>
+      <w:r>
+        <w:t xml:space="preserve">In terms of the frequency and nature of work with data, work with data was found to be common in the summer STEM programs that made the context for this study, with frequencies ranging from .258 (making observations) to .470 (communicating findings) of the programs, with any aspect being present in [add] of the program. Data modeling was, like making observations, less common, whereas asking questions and generating data, like communicating findings, were relatively more common. This suggests that work with data is, in general, common across STEM programs, as expected based on past research (Lee &amp; Wilkerson, in press) and the design and goals of such programs (Dabney et al., 2012; Elam et al., 2012; add). Subsequent qualitative showed that asking questions, generating data, and interpreting and communicating findings, the three aspects that were</w:t>
+      </w:r>
+      <w:r>
+        <w:t xml:space="preserve"> </w:t>
+      </w:r>
+      <w:r>
+        <w:rPr>
+          <w:i/>
+        </w:rPr>
+        <w:t xml:space="preserve">more frequent</w:t>
+      </w:r>
+      <w:r>
+        <w:t xml:space="preserve"> </w:t>
+      </w:r>
+      <w:r>
+        <w:t xml:space="preserve">in the programs, also were the most inconsistent with how work with data was conceptualized in this study. This suggests that while work with data is somewhat common, more veridical forms of it are somewhat less common, occurring in around 25% of the programs’ time.</w:t>
+      </w:r>
+    </w:p>
+    <w:p>
+      <w:pPr>
+        <w:pStyle w:val="BodyText"/>
+      </w:pPr>
+      <w:r>
+        <w:t xml:space="preserve">Six profiles of engagement and its conditions were identified. These profiles included those that were strongly negative (</w:t>
+      </w:r>
+      <w:r>
+        <w:rPr>
+          <w:i/>
+        </w:rPr>
+        <w:t xml:space="preserve">Universally low</w:t>
+      </w:r>
+      <w:r>
+        <w:t xml:space="preserve">) and strongly positive (</w:t>
+      </w:r>
+      <w:r>
+        <w:rPr>
+          <w:i/>
+        </w:rPr>
+        <w:t xml:space="preserve">Full</w:t>
+      </w:r>
+      <w:r>
+        <w:t xml:space="preserve">), as well as those characterized by different levels of engagement (</w:t>
+      </w:r>
+      <w:r>
+        <w:rPr>
+          <w:i/>
+        </w:rPr>
+        <w:t xml:space="preserve">Only behavioral</w:t>
+      </w:r>
+      <w:r>
+        <w:t xml:space="preserve"> </w:t>
+      </w:r>
+      <w:r>
+        <w:t xml:space="preserve">and</w:t>
+      </w:r>
+      <w:r>
+        <w:t xml:space="preserve"> </w:t>
+      </w:r>
+      <w:r>
+        <w:rPr>
+          <w:i/>
+        </w:rPr>
+        <w:t xml:space="preserve">Only affective</w:t>
+      </w:r>
+      <w:r>
+        <w:t xml:space="preserve">) and by different levels of the conditions of engagement (Engaged and Competent but not Challenged). An</w:t>
+      </w:r>
+      <w:r>
+        <w:t xml:space="preserve"> </w:t>
+      </w:r>
+      <w:r>
+        <w:rPr>
+          <w:i/>
+        </w:rPr>
+        <w:t xml:space="preserve">All moderate</w:t>
+      </w:r>
+      <w:r>
+        <w:t xml:space="preserve"> </w:t>
+      </w:r>
+      <w:r>
+        <w:t xml:space="preserve">profile was also identified. The profiles suggest that the experiences of youth in summer STEM programs are variable and that the use of ESM can aid in the study of youths’ engagement.</w:t>
+      </w:r>
+    </w:p>
+    <w:p>
+      <w:pPr>
+        <w:pStyle w:val="BodyText"/>
+      </w:pPr>
+      <w:r>
+        <w:t xml:space="preserve">Before relations between the groups of</w:t>
+      </w:r>
+      <w:r>
+        <w:t xml:space="preserve"> </w:t>
+      </w:r>
+      <w:r>
+        <w:t xml:space="preserve">“</w:t>
+      </w:r>
+      <w:r>
+        <w:t xml:space="preserve">predictor</w:t>
+      </w:r>
+      <w:r>
+        <w:t xml:space="preserve">”</w:t>
+      </w:r>
+      <w:r>
+        <w:t xml:space="preserve"> </w:t>
+      </w:r>
+      <w:r>
+        <w:t xml:space="preserve">variables, work with data and youth characteristics, and the profiles, were explored, the amount of variability that could be explained at the program, youth, and momentary levels were explored. The amount of variability that could be explained at the program and momentary level was very small (no larger for any profile than .023, and as low as .00 at the program level and .004 at the momentary level for some profiles), while the amount of variability that could be explained at the youth level was moderate to large (between .099 and .427). This suggests that while there is variability in the composition of the profiles that were identified, youth characteristics–their pre-program thoughts, beliefs, and characteristics and their inclination to engage in particular ways throughout the program–largely explains the prevalence of the profiles. This also suggests that what youth do during the programs, and the design and implementation of the programs themselves, have little to do with how youth engage in them. This implies that even the strongest predictor variables at these (momentary and program) levels would likely not explain much variability in the profiles (though this is not always the case, as there are cases in which adding variables at one level can increase the amount of variability that can be explained at another; Gelman &amp; Hill, 2007).</w:t>
+      </w:r>
+    </w:p>
+    <w:p>
+      <w:pPr>
+        <w:pStyle w:val="BodyText"/>
+      </w:pPr>
+      <w:r>
+        <w:t xml:space="preserve">In line with what the preliminary analysis of the amount of variability that could be explained at the youth, momentary, and program levels, relations between work with data were largely not found, though some small, statistically significant relations were identified. Importantly, both generating and modeling data were found to be positively related to the</w:t>
+      </w:r>
+      <w:r>
+        <w:t xml:space="preserve"> </w:t>
+      </w:r>
+      <w:r>
+        <w:rPr>
+          <w:i/>
+        </w:rPr>
+        <w:t xml:space="preserve">Full</w:t>
+      </w:r>
+      <w:r>
+        <w:t xml:space="preserve"> </w:t>
+      </w:r>
+      <w:r>
+        <w:t xml:space="preserve">profile, suggesting that when youth are involved in these practices, then they are more likely to report high levels of cognitive, behavioral, and affective engagement, and high perceptions of competence and challenge. The effect of data modeling was more robust than that for generating data, the latter which should be interpreted with caution. In short, this suggests that these activities are beneficial to youths’ engagement. Both communicating and interpreting findings and the composite measure for work with data were positively related to the</w:t>
+      </w:r>
+      <w:r>
+        <w:t xml:space="preserve"> </w:t>
+      </w:r>
+      <w:r>
+        <w:rPr>
+          <w:i/>
+        </w:rPr>
+        <w:t xml:space="preserve">Only behavioral</w:t>
+      </w:r>
+      <w:r>
+        <w:t xml:space="preserve"> </w:t>
+      </w:r>
+      <w:r>
+        <w:t xml:space="preserve">profile and these findings were fairly robust. This profile may indicate that students are experiencing a routine engagement (and not particularly adaptive) when they are communicating findings and being involved in work with data in general.</w:t>
+      </w:r>
+    </w:p>
+    <w:p>
+      <w:pPr>
+        <w:pStyle w:val="BodyText"/>
+      </w:pPr>
+      <w:r>
+        <w:t xml:space="preserve">Not as much in line with expectations given the preliminary analysis, relations between youth characteristics and the profiles were found to be small. In this way, these small relations were similar (in magnitude) to those between work with data and the profiles. Youth with higher pre-program interest were more likely to be</w:t>
+      </w:r>
+      <w:r>
+        <w:t xml:space="preserve"> </w:t>
+      </w:r>
+      <w:r>
+        <w:rPr>
+          <w:i/>
+        </w:rPr>
+        <w:t xml:space="preserve">Engaged and competent but not challenged</w:t>
+      </w:r>
+      <w:r>
+        <w:t xml:space="preserve">, suggesting that youth with higher interest in STEM are inclined to be highly engaged and good at what they are doing, but are not challenged by the activities they experience. This could be a function of the relationship between youths’ interest and their competence before the program, which are often strongly related ([add]); these youth, as a result of their higher interest and competence, need more challenging activities to be more fully engaged. This effect was fairly robust. The interaction with gender and the work with data composite revealed a positive relationship with</w:t>
+      </w:r>
+      <w:r>
+        <w:t xml:space="preserve"> </w:t>
+      </w:r>
+      <w:r>
+        <w:rPr>
+          <w:i/>
+        </w:rPr>
+        <w:t xml:space="preserve">Full</w:t>
+      </w:r>
+      <w:r>
+        <w:t xml:space="preserve"> </w:t>
+      </w:r>
+      <w:r>
+        <w:t xml:space="preserve">engagement, suggesting that the more that female youth work with data, the more likely they are to be positively engaged. However, sensitivity analysis revealed that this effect was not very robust, which, along with its small magnitude, suggests that it should be interpreted with some caution.</w:t>
+      </w:r>
+    </w:p>
+    <w:p>
+      <w:pPr>
+        <w:pStyle w:val="Heading2"/>
+      </w:pPr>
+      <w:bookmarkStart w:id="81" w:name="limitations-of-the-study"/>
+      <w:bookmarkEnd w:id="81"/>
+      <w:r>
+        <w:t xml:space="preserve">Limitations of the Study</w:t>
+      </w:r>
+    </w:p>
+    <w:p>
+      <w:pPr>
+        <w:pStyle w:val="FirstParagraph"/>
+      </w:pPr>
+      <w:r>
+        <w:t xml:space="preserve">First, this study does not consider outcomes from engaging, such as the products of neither youths’ work, nor the specific cognitive capabilities they develop through their participation.</w:t>
+      </w:r>
+    </w:p>
+    <w:p>
+      <w:pPr>
+        <w:pStyle w:val="BodyText"/>
+      </w:pPr>
+      <w:r>
+        <w:t xml:space="preserve">Second, the context for this study is suited to understanding engagement in aspects of work with data but not explicitly designed for it, and learning environments that deliberately support work with data over a long period may demonstrate different patterns of engagement than those examined in this study because of the focus on and sequencing of the aspects of work with data, which may make it more (or less) cognitively, behaviorally, or affectively engaging than is determined in this study.</w:t>
+      </w:r>
+    </w:p>
+    <w:p>
+      <w:pPr>
+        <w:pStyle w:val="BodyText"/>
+      </w:pPr>
+      <w:r>
+        <w:t xml:space="preserve">Third, this program is not representation of all outside-of-school programs, as many of the programs were based on characteristics of model STEM enrichment programs; as a result, engagement may be different in other STEM enrichment programs depending on characteristics of the programs and their activities, and findings from this study should be interpreted in terms of programs that share similar features in terms of their design.</w:t>
+      </w:r>
+    </w:p>
+    <w:p>
+      <w:pPr>
+        <w:pStyle w:val="BodyText"/>
+      </w:pPr>
+      <w:r>
+        <w:t xml:space="preserve">How instructional support for work with data was measured seems to have been an issue, given the qualitative coding.</w:t>
+      </w:r>
+    </w:p>
+    <w:p>
+      <w:pPr>
+        <w:pStyle w:val="BodyText"/>
+      </w:pPr>
+      <w:r>
+        <w:t xml:space="preserve">As a type of sensitivity analysis focused on alternate model specifications (different from the kind described earlier for quantifying how robust an inference is to potential sources of bias or confounding variables, e.g. Frank, 2003), the model 1, seven profile solution is also explored, but results for it are included in the appendix. This model is less restrictive but does not meet the assumption of independence; some scholars refer to it, as such, as a general or Guassian mixture model solution, instead of an LPA solution (Bauer, 2004). Because covariances are estimated, relationships between the variables not captured in their mean levels estimated for each profile are also estimated. This suggests that these models may be modeling different relations between the variables than those associated with model 1 and that they may fit the data better, but they are also more complex and so should be interpreted with consideration these added parameters.</w:t>
+      </w:r>
+    </w:p>
+    <w:p>
+      <w:pPr>
+        <w:pStyle w:val="BodyText"/>
+      </w:pPr>
+      <w:r>
+        <w:t xml:space="preserve">These programs were not designed to support work with data …</w:t>
+      </w:r>
+    </w:p>
+    <w:p>
+      <w:pPr>
+        <w:pStyle w:val="BodyText"/>
+      </w:pPr>
+      <w:r>
+        <w:t xml:space="preserve">You don’t need to say this here (though you might in the discussion), but it may be that either the analytic approach you used (LPA) or the particular 5 variables you chose to focus on are not the ideal way to capture engagement that varies by program activity – something else may vary more by program activity.</w:t>
+      </w:r>
+    </w:p>
+    <w:p>
+      <w:pPr>
+        <w:pStyle w:val="BodyText"/>
+      </w:pPr>
+      <w:r>
+        <w:t xml:space="preserve">Engage students in complete cycles of investigation</w:t>
+      </w:r>
+    </w:p>
+    <w:p>
+      <w:pPr>
+        <w:pStyle w:val="BodyText"/>
+      </w:pPr>
+      <w:r>
+        <w:t xml:space="preserve">Support engagement in specific moments</w:t>
+      </w:r>
+    </w:p>
+    <w:p>
+      <w:pPr>
+        <w:pStyle w:val="BodyText"/>
+      </w:pPr>
+      <w:r>
+        <w:t xml:space="preserve">Viewing engagement in work with data in terms of engagement can help us to build the knowledge base around key data analytic practices for learners. In STEM settings, being engaged predicts key learning-related outcomes (Sinatra et al., 2015). As a consequence, what learners are thinking, feeling, and doing while engaged in work with data, and how challenged or good at data doing any or all of the aspects of work with data they perceive themselves to be, may important predictors of key outcomes and learners’ preparation for future learning (Bransford &amp; Schwartz, 1999), especially for learning in data-rich areas of studies and occupations, such as data science. Engaging in work with data may also prepare learners to think of, understand, and take action based on data in their day-to-day lives.</w:t>
+      </w:r>
+    </w:p>
+    <w:p>
+      <w:pPr>
         <w:pStyle w:val="Heading5"/>
       </w:pPr>
-      <w:bookmarkStart w:id="81" w:name="the-nature-of-engagement-in-summer-stem-programs"/>
-      <w:bookmarkEnd w:id="81"/>
-      <w:r>
-        <w:t xml:space="preserve">The nature of engagement in summer STEM programs</w:t>
+      <w:bookmarkStart w:id="82" w:name="affordances"/>
+      <w:bookmarkEnd w:id="82"/>
+      <w:r>
+        <w:t xml:space="preserve">Affordances</w:t>
       </w:r>
     </w:p>
     <w:p>
       <w:pPr>
         <w:pStyle w:val="FirstParagraph"/>
-      </w:pPr>
-      <w:r>
-        <w:t xml:space="preserve">We can identify profiles of engagement …</w:t>
-      </w:r>
-    </w:p>
-    <w:p>
-      <w:pPr>
-        <w:pStyle w:val="Heading5"/>
-      </w:pPr>
-      <w:bookmarkStart w:id="82" w:name="what-explains-pecs"/>
-      <w:bookmarkEnd w:id="82"/>
-      <w:r>
-        <w:t xml:space="preserve">What explains PECs</w:t>
-      </w:r>
-    </w:p>
-    <w:p>
-      <w:pPr>
-        <w:pStyle w:val="FirstParagraph"/>
-      </w:pPr>
-      <w:r>
-        <w:t xml:space="preserve">Engagement varies from moment-to-moment …</w:t>
-      </w:r>
-    </w:p>
-    <w:p>
-      <w:pPr>
-        <w:pStyle w:val="Heading5"/>
-      </w:pPr>
-      <w:bookmarkStart w:id="83" w:name="summer-stem-programs-as-a-context-for-work-with-data"/>
-      <w:bookmarkEnd w:id="83"/>
-      <w:r>
-        <w:t xml:space="preserve">Summer STEM programs as a context for work with data</w:t>
-      </w:r>
-    </w:p>
-    <w:p>
-      <w:pPr>
-        <w:pStyle w:val="FirstParagraph"/>
-      </w:pPr>
-      <w:r>
-        <w:t xml:space="preserve">Summer STEM program have affordances and constraints work with data. Thus, different from the previous theme that was focused on a study-related issue, this theme concerns differences in the nature of the instruction and learning opportunities that learners experienced as part of their time in the summer STME programs.</w:t>
-      </w:r>
-    </w:p>
-    <w:p>
-      <w:pPr>
-        <w:pStyle w:val="Heading5"/>
-      </w:pPr>
-      <w:bookmarkStart w:id="84" w:name="affordances"/>
-      <w:bookmarkEnd w:id="84"/>
-      <w:r>
-        <w:t xml:space="preserve">Affordances</w:t>
-      </w:r>
-    </w:p>
-    <w:p>
-      <w:pPr>
-        <w:pStyle w:val="FirstParagraph"/>
-      </w:pPr>
-      <w:r>
-        <w:t xml:space="preserve">Affordances included the community setting and the relevance of the program to youth’s lives.</w:t>
-      </w:r>
-    </w:p>
-    <w:p>
-      <w:pPr>
-        <w:pStyle w:val="BodyText"/>
       </w:pPr>
       <w:r>
         <w:t xml:space="preserve">For example, in the</w:t>
@@ -4986,8 +5259,8 @@
       <w:pPr>
         <w:pStyle w:val="Heading5"/>
       </w:pPr>
-      <w:bookmarkStart w:id="85" w:name="constraints"/>
-      <w:bookmarkEnd w:id="85"/>
+      <w:bookmarkStart w:id="83" w:name="constraints"/>
+      <w:bookmarkEnd w:id="83"/>
       <w:r>
         <w:t xml:space="preserve">Constraints</w:t>
       </w:r>
@@ -5149,10 +5422,10 @@
       <w:pPr>
         <w:pStyle w:val="Heading3"/>
       </w:pPr>
-      <w:bookmarkStart w:id="86" w:name="limitations-of-the-study"/>
-      <w:bookmarkEnd w:id="86"/>
-      <w:r>
-        <w:t xml:space="preserve">Limitations of the Study</w:t>
+      <w:bookmarkStart w:id="84" w:name="recommendations-for-future-research"/>
+      <w:bookmarkEnd w:id="84"/>
+      <w:r>
+        <w:t xml:space="preserve">Recommendations for Future Research</w:t>
       </w:r>
     </w:p>
     <w:p>
@@ -5160,17 +5433,51 @@
         <w:pStyle w:val="FirstParagraph"/>
       </w:pPr>
       <w:r>
-        <w:t xml:space="preserve">First, this study does not consider outcomes from engaging, such as the products of neither youths’ work, nor the specific cognitive capabilities they develop through their participation. Second, the context for this study is suited to understanding engagement in aspects of work with data but not explicitly designed for it, and learning environments that deliberately support work with data over a long period may demonstrate different patterns of engagement than those examined in this study because of the focus on and sequencing of the aspects of work with data, which may make it more (or less) cognitively, behaviorally, or affectively engaging than is determined in this study. Third, this program is not representation of all outside-of-school programs, as many of the programs were based on characteristics of model STEM enrichment programs; as a result, engagement may be different in other STEM enrichment programs depending on characteristics of the programs and their activities, and findings from this study should be interpreted in terms of programs that share similar features in terms of their design.</w:t>
-      </w:r>
-    </w:p>
-    <w:p>
-      <w:pPr>
-        <w:pStyle w:val="Heading5"/>
-      </w:pPr>
-      <w:bookmarkStart w:id="87" w:name="measurement-issues"/>
-      <w:bookmarkEnd w:id="87"/>
-      <w:r>
-        <w:t xml:space="preserve">Measurement issues</w:t>
+        <w:t xml:space="preserve">Explore work with data in settings designed to support it … There are increasingly</w:t>
+      </w:r>
+      <w:r>
+        <w:t xml:space="preserve"> </w:t>
+      </w:r>
+      <w:r>
+        <w:t xml:space="preserve">“</w:t>
+      </w:r>
+      <w:r>
+        <w:t xml:space="preserve">data camps</w:t>
+      </w:r>
+      <w:r>
+        <w:t xml:space="preserve">”</w:t>
+      </w:r>
+      <w:r>
+        <w:t xml:space="preserve"> </w:t>
+      </w:r>
+      <w:r>
+        <w:t xml:space="preserve">…</w:t>
+      </w:r>
+    </w:p>
+    <w:p>
+      <w:pPr>
+        <w:pStyle w:val="BodyText"/>
+      </w:pPr>
+      <w:r>
+        <w:t xml:space="preserve">Measure student work with data as well as instructional support for work with data … Measuring what students do in addition to what teachers do is important …</w:t>
+      </w:r>
+    </w:p>
+    <w:p>
+      <w:pPr>
+        <w:pStyle w:val="BodyText"/>
+      </w:pPr>
+      <w:r>
+        <w:t xml:space="preserve">Explore changes in longer-term outcomes… changes in longer-term outcomes, such as future plans and goals, are an important goal for summer STEM educators and other stakeholders in such programs …</w:t>
+      </w:r>
+    </w:p>
+    <w:p>
+      <w:pPr>
+        <w:pStyle w:val="Heading1"/>
+      </w:pPr>
+      <w:bookmarkStart w:id="85" w:name="references"/>
+      <w:bookmarkEnd w:id="85"/>
+      <w:r>
+        <w:t xml:space="preserve">References</w:t>
       </w:r>
     </w:p>
     <w:p>
@@ -5178,186 +5485,6 @@
         <w:pStyle w:val="FirstParagraph"/>
       </w:pPr>
       <w:r>
-        <w:t xml:space="preserve">How instructional support for work with data was measured seems to have been an issue, given the qualitative coding …</w:t>
-      </w:r>
-    </w:p>
-    <w:p>
-      <w:pPr>
-        <w:pStyle w:val="BodyText"/>
-      </w:pPr>
-      <w:r>
-        <w:t xml:space="preserve">As a type of sensitivity analysis focused on alternate model specifications (different from the kind described earlier for quantifying how robust an inference is to potential sources of bias or confounding variables, e.g. Frank, 2003), the model 1, seven profile solution is also explored, but results for it are included in the appendix. This model is less restrictive but does not meet the assumption of independence; some scholars refer to it, as such, as a general or Guassian mixture model solution, instead of an LPA solution (Bauer, 2004). Because covariances are estimated, relationships between the variables not captured in their mean levels estimated for each profile are also estimated. This suggests that these models may be modeling different relations between the variables than those associated with model 1 and that they may fit the data better, but they are also more complex and so should be interpreted with consideration these added parameters.</w:t>
-      </w:r>
-    </w:p>
-    <w:p>
-      <w:pPr>
-        <w:pStyle w:val="Heading5"/>
-      </w:pPr>
-      <w:bookmarkStart w:id="88" w:name="context-issues"/>
-      <w:bookmarkEnd w:id="88"/>
-      <w:r>
-        <w:t xml:space="preserve">Context issues</w:t>
-      </w:r>
-    </w:p>
-    <w:p>
-      <w:pPr>
-        <w:pStyle w:val="FirstParagraph"/>
-      </w:pPr>
-      <w:r>
-        <w:t xml:space="preserve">These programs were not designed to support work with data …</w:t>
-      </w:r>
-    </w:p>
-    <w:p>
-      <w:pPr>
-        <w:pStyle w:val="BodyText"/>
-      </w:pPr>
-      <w:r>
-        <w:t xml:space="preserve">You don’t need to say this here (though you might in the discussion), but it may be that either the analytic approach you used (LPA) or the particular 5 variables you chose to focus on are not the ideal way to capture engagement that varies by program activity – something else may vary more by program activity.</w:t>
-      </w:r>
-    </w:p>
-    <w:p>
-      <w:pPr>
-        <w:pStyle w:val="Heading3"/>
-      </w:pPr>
-      <w:bookmarkStart w:id="89" w:name="recommendations-for-future-research"/>
-      <w:bookmarkEnd w:id="89"/>
-      <w:r>
-        <w:t xml:space="preserve">Recommendations for Future Research</w:t>
-      </w:r>
-    </w:p>
-    <w:p>
-      <w:pPr>
-        <w:pStyle w:val="Heading5"/>
-      </w:pPr>
-      <w:bookmarkStart w:id="90" w:name="explore-work-with-data-in-settings-designed-to-support-it"/>
-      <w:bookmarkEnd w:id="90"/>
-      <w:r>
-        <w:t xml:space="preserve">Explore work with data in settings designed to support it</w:t>
-      </w:r>
-    </w:p>
-    <w:p>
-      <w:pPr>
-        <w:pStyle w:val="FirstParagraph"/>
-      </w:pPr>
-      <w:r>
-        <w:t xml:space="preserve">There are increasingly</w:t>
-      </w:r>
-      <w:r>
-        <w:t xml:space="preserve"> </w:t>
-      </w:r>
-      <w:r>
-        <w:t xml:space="preserve">“</w:t>
-      </w:r>
-      <w:r>
-        <w:t xml:space="preserve">data camps</w:t>
-      </w:r>
-      <w:r>
-        <w:t xml:space="preserve">”</w:t>
-      </w:r>
-      <w:r>
-        <w:t xml:space="preserve"> </w:t>
-      </w:r>
-      <w:r>
-        <w:t xml:space="preserve">…</w:t>
-      </w:r>
-    </w:p>
-    <w:p>
-      <w:pPr>
-        <w:pStyle w:val="Heading5"/>
-      </w:pPr>
-      <w:bookmarkStart w:id="91" w:name="measure-student-work-with-data-as-well-as-instructional-support-for-work-with-data"/>
-      <w:bookmarkEnd w:id="91"/>
-      <w:r>
-        <w:t xml:space="preserve">Measure student work with data as well as instructional support for work with data</w:t>
-      </w:r>
-    </w:p>
-    <w:p>
-      <w:pPr>
-        <w:pStyle w:val="FirstParagraph"/>
-      </w:pPr>
-      <w:r>
-        <w:t xml:space="preserve">Measuring what students do in addition to what teachers do is important …</w:t>
-      </w:r>
-    </w:p>
-    <w:p>
-      <w:pPr>
-        <w:pStyle w:val="Heading5"/>
-      </w:pPr>
-      <w:bookmarkStart w:id="92" w:name="explore-changes-in-longer-term-outcomes"/>
-      <w:bookmarkEnd w:id="92"/>
-      <w:r>
-        <w:t xml:space="preserve">Explore changes in longer-term outcomes</w:t>
-      </w:r>
-    </w:p>
-    <w:p>
-      <w:pPr>
-        <w:pStyle w:val="FirstParagraph"/>
-      </w:pPr>
-      <w:r>
-        <w:t xml:space="preserve">Changes in longer-term outcomes, such as future plans and goals, are an important goal for summer STEM educators and other stakeholders in such programs …</w:t>
-      </w:r>
-    </w:p>
-    <w:p>
-      <w:pPr>
-        <w:pStyle w:val="Heading3"/>
-      </w:pPr>
-      <w:bookmarkStart w:id="93" w:name="implications-for-practice"/>
-      <w:bookmarkEnd w:id="93"/>
-      <w:r>
-        <w:t xml:space="preserve">Implications for Practice</w:t>
-      </w:r>
-    </w:p>
-    <w:p>
-      <w:pPr>
-        <w:pStyle w:val="Heading5"/>
-      </w:pPr>
-      <w:bookmarkStart w:id="94" w:name="engage-students-in-complete-cycles-of-investigation"/>
-      <w:bookmarkEnd w:id="94"/>
-      <w:r>
-        <w:t xml:space="preserve">Engage students in complete cycles of investigation</w:t>
-      </w:r>
-    </w:p>
-    <w:p>
-      <w:pPr>
-        <w:pStyle w:val="Heading5"/>
-      </w:pPr>
-      <w:bookmarkStart w:id="95" w:name="support-engagement-in-specific-moments"/>
-      <w:bookmarkEnd w:id="95"/>
-      <w:r>
-        <w:t xml:space="preserve">Support engagement in specific moments</w:t>
-      </w:r>
-    </w:p>
-    <w:p>
-      <w:pPr>
-        <w:pStyle w:val="FirstParagraph"/>
-      </w:pPr>
-      <w:r>
-        <w:t xml:space="preserve">Viewing engagement in work with data in terms of engagement can help us to build the knowledge base around key data analytic practices for learners. In STEM settings, being engaged predicts key learning-related outcomes (Sinatra et al., 2015). As a consequence, what learners are thinking, feeling, and doing while engaged in work with data, and how challenged or good at data doing any or all of the aspects of work with data they perceive themselves to be, may important predictors of key outcomes and learners’ preparation for future learning (Bransford &amp; Schwartz, 1999), especially for learning in data-rich areas of studies and occupations, such as data science. Engaging in work with data may also prepare learners to think of, understand, and take action based on data in their day-to-day lives.</w:t>
-      </w:r>
-    </w:p>
-    <w:p>
-      <w:pPr>
-        <w:pStyle w:val="Heading1"/>
-      </w:pPr>
-      <w:bookmarkStart w:id="96" w:name="references"/>
-      <w:bookmarkEnd w:id="96"/>
-      <w:r>
-        <w:t xml:space="preserve">References</w:t>
-      </w:r>
-    </w:p>
-    <w:p>
-      <w:pPr>
-        <w:pStyle w:val="FirstParagraph"/>
-      </w:pPr>
-      <w:r>
-        <w:t xml:space="preserve"> </w:t>
-      </w:r>
-    </w:p>
-    <w:p>
-      <w:pPr>
-        <w:pStyle w:val="BodyText"/>
-      </w:pPr>
-      <w:r>
         <w:t xml:space="preserve">Akiva, T. (2005). Turning training into results: The new youth program quality assessment. High/Scope Resource, 24(2), 21-24.</w:t>
       </w:r>
       <w:r>
@@ -5399,7 +5526,7 @@
       <w:r>
         <w:t xml:space="preserve"> </w:t>
       </w:r>
-      <w:hyperlink r:id="rId97">
+      <w:hyperlink r:id="rId86">
         <w:r>
           <w:rPr>
             <w:rStyle w:val="Hyperlink"/>
@@ -5476,7 +5603,7 @@
       <w:r>
         <w:t xml:space="preserve"> </w:t>
       </w:r>
-      <w:hyperlink r:id="rId98">
+      <w:hyperlink r:id="rId87">
         <w:r>
           <w:rPr>
             <w:rStyle w:val="Hyperlink"/>
@@ -5631,7 +5758,7 @@
       <w:r>
         <w:t xml:space="preserve"> </w:t>
       </w:r>
-      <w:hyperlink r:id="rId99">
+      <w:hyperlink r:id="rId88">
         <w:r>
           <w:rPr>
             <w:rStyle w:val="Hyperlink"/>
@@ -5696,7 +5823,7 @@
       <w:r>
         <w:t xml:space="preserve"> </w:t>
       </w:r>
-      <w:hyperlink r:id="rId100">
+      <w:hyperlink r:id="rId89">
         <w:r>
           <w:rPr>
             <w:rStyle w:val="Hyperlink"/>
@@ -5731,7 +5858,7 @@
       <w:r>
         <w:t xml:space="preserve"> </w:t>
       </w:r>
-      <w:hyperlink r:id="rId101">
+      <w:hyperlink r:id="rId90">
         <w:r>
           <w:rPr>
             <w:rStyle w:val="Hyperlink"/>
@@ -5748,7 +5875,7 @@
       <w:r>
         <w:t xml:space="preserve"> </w:t>
       </w:r>
-      <w:hyperlink r:id="rId102">
+      <w:hyperlink r:id="rId91">
         <w:r>
           <w:rPr>
             <w:rStyle w:val="Hyperlink"/>
@@ -5783,7 +5910,7 @@
       <w:r>
         <w:t xml:space="preserve"> </w:t>
       </w:r>
-      <w:hyperlink r:id="rId103">
+      <w:hyperlink r:id="rId92">
         <w:r>
           <w:rPr>
             <w:rStyle w:val="Hyperlink"/>
@@ -5830,7 +5957,7 @@
       <w:r>
         <w:t xml:space="preserve"> </w:t>
       </w:r>
-      <w:hyperlink r:id="rId104">
+      <w:hyperlink r:id="rId93">
         <w:r>
           <w:rPr>
             <w:rStyle w:val="Hyperlink"/>
@@ -5853,7 +5980,7 @@
       <w:r>
         <w:t xml:space="preserve"> </w:t>
       </w:r>
-      <w:hyperlink r:id="rId105">
+      <w:hyperlink r:id="rId94">
         <w:r>
           <w:rPr>
             <w:rStyle w:val="Hyperlink"/>
@@ -5942,7 +6069,7 @@
       <w:r>
         <w:t xml:space="preserve"> </w:t>
       </w:r>
-      <w:hyperlink r:id="rId106">
+      <w:hyperlink r:id="rId95">
         <w:r>
           <w:rPr>
             <w:rStyle w:val="Hyperlink"/>
@@ -5977,7 +6104,7 @@
       <w:r>
         <w:t xml:space="preserve"> </w:t>
       </w:r>
-      <w:hyperlink r:id="rId107">
+      <w:hyperlink r:id="rId96">
         <w:r>
           <w:rPr>
             <w:rStyle w:val="Hyperlink"/>
@@ -5994,7 +6121,7 @@
       <w:r>
         <w:t xml:space="preserve"> </w:t>
       </w:r>
-      <w:hyperlink r:id="rId108">
+      <w:hyperlink r:id="rId97">
         <w:r>
           <w:rPr>
             <w:rStyle w:val="Hyperlink"/>
@@ -6035,7 +6162,7 @@
       <w:r>
         <w:t xml:space="preserve"> </w:t>
       </w:r>
-      <w:hyperlink r:id="rId109">
+      <w:hyperlink r:id="rId98">
         <w:r>
           <w:rPr>
             <w:rStyle w:val="Hyperlink"/>
@@ -6048,10 +6175,18 @@
       <w:pPr>
         <w:pStyle w:val="Heading1"/>
       </w:pPr>
-      <w:bookmarkStart w:id="110" w:name="appendix"/>
-      <w:bookmarkEnd w:id="110"/>
+      <w:bookmarkStart w:id="99" w:name="appendix"/>
+      <w:bookmarkEnd w:id="99"/>
       <w:r>
         <w:t xml:space="preserve">Appendix</w:t>
+      </w:r>
+    </w:p>
+    <w:p>
+      <w:pPr>
+        <w:pStyle w:val="FirstParagraph"/>
+      </w:pPr>
+      <w:r>
+        <w:t xml:space="preserve">some test text</w:t>
       </w:r>
     </w:p>
     <w:sectPr/>
@@ -6162,7 +6297,7 @@
     </w:lvl>
   </w:abstractNum>
   <w:abstractNum w:abstractNumId="990">
-    <w:nsid w:val="e057783b"/>
+    <w:nsid w:val="fbcce37f"/>
     <w:multiLevelType w:val="multilevel"/>
     <w:lvl w:ilvl="0">
       <w:numFmt w:val="bullet"/>
@@ -6243,7 +6378,7 @@
     </w:lvl>
   </w:abstractNum>
   <w:abstractNum w:abstractNumId="99411">
-    <w:nsid w:val="fe0662d3"/>
+    <w:nsid w:val="f4ffd94f"/>
     <w:multiLevelType w:val="multilevel"/>
     <w:lvl w:ilvl="0">
       <w:start w:val="1"/>
@@ -6331,7 +6466,7 @@
     </w:lvl>
   </w:abstractNum>
   <w:abstractNum w:abstractNumId="991">
-    <w:nsid w:val="d52daf61"/>
+    <w:nsid w:val="e5e05cf7"/>
     <w:multiLevelType w:val="multilevel"/>
     <w:lvl w:ilvl="0">
       <w:numFmt w:val="bullet"/>

--- a/docs/rosenberg-dissertation.docx
+++ b/docs/rosenberg-dissertation.docx
@@ -6183,10 +6183,2467 @@
     </w:p>
     <w:p>
       <w:pPr>
+        <w:pStyle w:val="Heading2"/>
+      </w:pPr>
+      <w:bookmarkStart w:id="100" w:name="appendix-a-stem-pqa-alignment"/>
+      <w:bookmarkEnd w:id="100"/>
+      <w:r>
+        <w:t xml:space="preserve">Appendix A: STEM-PQA alignment</w:t>
+      </w:r>
+    </w:p>
+    <w:p>
+      <w:pPr>
+        <w:pStyle w:val="SourceCode"/>
+      </w:pPr>
+      <w:r>
+        <w:rPr>
+          <w:rStyle w:val="VerbatimChar"/>
+        </w:rPr>
+        <w:t xml:space="preserve">## Error: &lt;text&gt;:2:200: unexpected symbol</w:t>
+      </w:r>
+      <w:r>
+        <w:br w:type="textWrapping"/>
+      </w:r>
+      <w:r>
+        <w:rPr>
+          <w:rStyle w:val="VerbatimChar"/>
+        </w:rPr>
+        <w:t xml:space="preserve">## 1: tibble::tribble(</w:t>
+      </w:r>
+      <w:r>
+        <w:br w:type="textWrapping"/>
+      </w:r>
+      <w:r>
+        <w:rPr>
+          <w:rStyle w:val="VerbatimChar"/>
+        </w:rPr>
+        <w:t xml:space="preserve">## 2:   ~Work.With.Data.Codes.Originally.Proposed,                                                                                                    ~Description, ~Categories.from.STEM-PQA.(Already</w:t>
+      </w:r>
+      <w:r>
+        <w:br w:type="textWrapping"/>
+      </w:r>
+      <w:r>
+        <w:rPr>
+          <w:rStyle w:val="VerbatimChar"/>
+        </w:rPr>
+        <w:t xml:space="preserve">##                                                                                                                                                                                                           ^</w:t>
+      </w:r>
+    </w:p>
+    <w:p>
+      <w:pPr>
+        <w:pStyle w:val="Heading3"/>
+      </w:pPr>
+      <w:bookmarkStart w:id="101" w:name="appendix-b-program-descriptions"/>
+      <w:bookmarkEnd w:id="101"/>
+      <w:r>
+        <w:t xml:space="preserve">Appendix B: Program descriptions</w:t>
+      </w:r>
+    </w:p>
+    <w:p>
+      <w:pPr>
+        <w:pStyle w:val="Heading3"/>
+      </w:pPr>
+      <w:bookmarkStart w:id="102" w:name="appendix-c-model-specifications-details"/>
+      <w:bookmarkEnd w:id="102"/>
+      <w:r>
+        <w:t xml:space="preserve">Appendix C: Model specifications details</w:t>
+      </w:r>
+    </w:p>
+    <w:p>
+      <w:pPr>
         <w:pStyle w:val="FirstParagraph"/>
       </w:pPr>
       <w:r>
-        <w:t xml:space="preserve">some test text</w:t>
+        <w:t xml:space="preserve">Here, the six models that are possible to specify in LPA are described in terms of how the variables used to create the profiles are estimated. Note that</w:t>
+      </w:r>
+      <w:r>
+        <w:t xml:space="preserve"> </w:t>
+      </w:r>
+      <w:r>
+        <w:rPr>
+          <w:i/>
+        </w:rPr>
+        <w:t xml:space="preserve">p</w:t>
+      </w:r>
+      <w:r>
+        <w:t xml:space="preserve"> </w:t>
+      </w:r>
+      <w:r>
+        <w:t xml:space="preserve">represents different profiles and each parameterization is represented by a 4 x 4 covariance matrix and therefore would represent the parameterization for a four-profile solution. In all of the models, the means are estimated freely in the different profiles. Imagine that each row and column represents a different variable, i.e., the first row (and column) represents broad interest, the second enjoyment, the third self-efficacy, and the fourth another variable, i.e., future goals and plans. Models 1 and 3 meet the assumption of independence, that is, that, after accounting for their relations with the profile, the variables used to estimate the profiles are independent (Collins &amp; Lanza, 2010). They estimate variable variances but do not estimate covariances (i.e., as can be seen, the covariance matrices are</w:t>
+      </w:r>
+      <w:r>
+        <w:t xml:space="preserve"> </w:t>
+      </w:r>
+      <w:r>
+        <w:t xml:space="preserve">“</w:t>
+      </w:r>
+      <w:r>
+        <w:t xml:space="preserve">diagonal,</w:t>
+      </w:r>
+      <w:r>
+        <w:t xml:space="preserve">”</w:t>
+      </w:r>
+      <w:r>
+        <w:t xml:space="preserve"> </w:t>
+      </w:r>
+      <w:r>
+        <w:t xml:space="preserve">without any off-diagonal parameters that are estimated). These models are estimated by default in MPlus, although these assumptions can be relaxed (Muthen &amp; Muthen, 2017). Importantly, this does not mean the variables used to create the profile are assumed to be not related; as Collins and Lanza (2010) explain:</w:t>
+      </w:r>
+    </w:p>
+    <w:p>
+      <w:pPr>
+        <w:pStyle w:val="BlockText"/>
+      </w:pPr>
+      <w:r>
+        <w:t xml:space="preserve">The local independence assumption refers only to conditioning on the latent variable. It does not imply that in a data set that is to be analyzed, the observed variables are independent. In fact, it is the relations among the observed variables that are explained by the latent classes. An observed data set is a mixture of all the latent classes. Independence is assumed to hold only within each latent class, which is why it is called</w:t>
+      </w:r>
+      <w:r>
+        <w:t xml:space="preserve"> </w:t>
+      </w:r>
+      <w:r>
+        <w:t xml:space="preserve">“</w:t>
+      </w:r>
+      <w:r>
+        <w:t xml:space="preserve">local</w:t>
+      </w:r>
+      <w:r>
+        <w:t xml:space="preserve">”</w:t>
+      </w:r>
+      <w:r>
+        <w:t xml:space="preserve">.</w:t>
+      </w:r>
+    </w:p>
+    <w:p>
+      <w:pPr>
+        <w:pStyle w:val="FirstParagraph"/>
+      </w:pPr>
+      <w:r>
+        <w:t xml:space="preserve">Despite the assumption of independence, as Collins and Lanza (2010), Muthen and Muthen (2017), and others (i.e., Pastor et al., 2007; Vermunt &amp; Magidson, 2002) note, it can be lifted to improve model fit, though these models without the assumption of independence may be better described as general or Gaussian mixture models (Fraley et al., 2017).</w:t>
+      </w:r>
+    </w:p>
+    <w:p>
+      <w:pPr>
+        <w:pStyle w:val="Heading4"/>
+      </w:pPr>
+      <w:bookmarkStart w:id="103" w:name="varying-means-equal-variances-and-covariances-fixed-to-0-model-1"/>
+      <w:bookmarkEnd w:id="103"/>
+      <w:r>
+        <w:t xml:space="preserve">Varying means, equal variances, and covariances fixed to 0 (model 1)</w:t>
+      </w:r>
+    </w:p>
+    <w:p>
+      <w:pPr>
+        <w:pStyle w:val="FirstParagraph"/>
+      </w:pPr>
+      <w:r>
+        <w:t xml:space="preserve">In this model, which corresponds to the mclust model wit the name</w:t>
+      </w:r>
+      <w:r>
+        <w:t xml:space="preserve"> </w:t>
+      </w:r>
+      <w:r>
+        <w:t xml:space="preserve">“</w:t>
+      </w:r>
+      <w:r>
+        <w:t xml:space="preserve">EEI</w:t>
+      </w:r>
+      <w:r>
+        <w:t xml:space="preserve">”</w:t>
+      </w:r>
+      <w:r>
+        <w:t xml:space="preserve">, the variances are estimated to be equal across profiles, indicated by the absence of a p subscript for any of the diagonal elements of the matrix. The covariances are constrained to be zero, as indicated by the 0’s between every combination of the variables. Thus, this model is highly constrained but also parsimonious: the profiles are estimated in such a way that the variables’ variances are identical for each of the profiles, and the relationships between the variables are not estimated. In this way, less degrees of freedom are taken used to explain the observations that make up the data. However, estimating more parameters–as in the other models–may better explain the data, justifying the addition in complexity that their addition involves (and their reduction in degrees of freedom).</w:t>
+      </w:r>
+    </w:p>
+    <w:p>
+      <w:pPr>
+        <w:pStyle w:val="BodyText"/>
+      </w:pPr>
+      <m:oMathPara>
+        <m:oMathParaPr>
+          <m:jc m:val="center"/>
+        </m:oMathParaPr>
+        <m:oMath>
+          <m:d>
+            <m:dPr>
+              <m:begChr m:val="["/>
+              <m:endChr m:val="]"/>
+              <m:grow/>
+            </m:dPr>
+            <m:e>
+              <m:m>
+                <m:mPr>
+                  <m:baseJc m:val="center"/>
+                  <m:plcHide m:val="1"/>
+                  <m:mcs>
+                    <m:mc>
+                      <m:mcPr>
+                        <m:mcJc m:val="center"/>
+                        <m:count m:val="1"/>
+                      </m:mcPr>
+                    </m:mc>
+                    <m:mc>
+                      <m:mcPr>
+                        <m:mcJc m:val="center"/>
+                        <m:count m:val="1"/>
+                      </m:mcPr>
+                    </m:mc>
+                    <m:mc>
+                      <m:mcPr>
+                        <m:mcJc m:val="center"/>
+                        <m:count m:val="1"/>
+                      </m:mcPr>
+                    </m:mc>
+                    <m:mc>
+                      <m:mcPr>
+                        <m:mcJc m:val="center"/>
+                        <m:count m:val="1"/>
+                      </m:mcPr>
+                    </m:mc>
+                  </m:mcs>
+                </m:mPr>
+                <m:mr>
+                  <m:e>
+                    <m:sSubSup>
+                      <m:e>
+                        <m:r>
+                          <m:t>σ</m:t>
+                        </m:r>
+                      </m:e>
+                      <m:sub>
+                        <m:r>
+                          <m:t>1</m:t>
+                        </m:r>
+                      </m:sub>
+                      <m:sup>
+                        <m:r>
+                          <m:t>2</m:t>
+                        </m:r>
+                      </m:sup>
+                    </m:sSubSup>
+                  </m:e>
+                  <m:e>
+                    <m:r>
+                      <m:t>0</m:t>
+                    </m:r>
+                  </m:e>
+                  <m:e>
+                    <m:r>
+                      <m:t>0</m:t>
+                    </m:r>
+                  </m:e>
+                  <m:e>
+                    <m:r>
+                      <m:t>0</m:t>
+                    </m:r>
+                  </m:e>
+                </m:mr>
+                <m:mr>
+                  <m:e>
+                    <m:r>
+                      <m:t>0</m:t>
+                    </m:r>
+                  </m:e>
+                  <m:e>
+                    <m:sSubSup>
+                      <m:e>
+                        <m:r>
+                          <m:t>σ</m:t>
+                        </m:r>
+                      </m:e>
+                      <m:sub>
+                        <m:r>
+                          <m:t>2</m:t>
+                        </m:r>
+                      </m:sub>
+                      <m:sup>
+                        <m:r>
+                          <m:t>2</m:t>
+                        </m:r>
+                      </m:sup>
+                    </m:sSubSup>
+                  </m:e>
+                  <m:e>
+                    <m:r>
+                      <m:t>0</m:t>
+                    </m:r>
+                  </m:e>
+                  <m:e>
+                    <m:r>
+                      <m:t>0</m:t>
+                    </m:r>
+                  </m:e>
+                </m:mr>
+                <m:mr>
+                  <m:e>
+                    <m:r>
+                      <m:t>0</m:t>
+                    </m:r>
+                  </m:e>
+                  <m:e>
+                    <m:r>
+                      <m:t>0</m:t>
+                    </m:r>
+                  </m:e>
+                  <m:e>
+                    <m:sSubSup>
+                      <m:e>
+                        <m:r>
+                          <m:t>σ</m:t>
+                        </m:r>
+                      </m:e>
+                      <m:sub>
+                        <m:r>
+                          <m:t>3</m:t>
+                        </m:r>
+                      </m:sub>
+                      <m:sup>
+                        <m:r>
+                          <m:t>2</m:t>
+                        </m:r>
+                      </m:sup>
+                    </m:sSubSup>
+                  </m:e>
+                  <m:e>
+                    <m:r>
+                      <m:t>0</m:t>
+                    </m:r>
+                  </m:e>
+                </m:mr>
+                <m:mr>
+                  <m:e>
+                    <m:r>
+                      <m:t>0</m:t>
+                    </m:r>
+                  </m:e>
+                  <m:e>
+                    <m:r>
+                      <m:t>0</m:t>
+                    </m:r>
+                  </m:e>
+                  <m:e>
+                    <m:r>
+                      <m:t>0</m:t>
+                    </m:r>
+                  </m:e>
+                  <m:e>
+                    <m:sSubSup>
+                      <m:e>
+                        <m:r>
+                          <m:t>σ</m:t>
+                        </m:r>
+                      </m:e>
+                      <m:sub>
+                        <m:r>
+                          <m:t>4</m:t>
+                        </m:r>
+                      </m:sub>
+                      <m:sup>
+                        <m:r>
+                          <m:t>2</m:t>
+                        </m:r>
+                      </m:sup>
+                    </m:sSubSup>
+                  </m:e>
+                </m:mr>
+              </m:m>
+            </m:e>
+          </m:d>
+        </m:oMath>
+      </m:oMathPara>
+    </w:p>
+    <w:p>
+      <w:pPr>
+        <w:pStyle w:val="Heading4"/>
+      </w:pPr>
+      <w:bookmarkStart w:id="104" w:name="varying-means-equal-variances-and-equal-covariances-model-2"/>
+      <w:bookmarkEnd w:id="104"/>
+      <w:r>
+        <w:t xml:space="preserve">Varying means, equal variances, and equal covariances (model 2)</w:t>
+      </w:r>
+    </w:p>
+    <w:p>
+      <w:pPr>
+        <w:pStyle w:val="FirstParagraph"/>
+      </w:pPr>
+      <w:r>
+        <w:t xml:space="preserve">This model corresponds to the mclust model</w:t>
+      </w:r>
+      <w:r>
+        <w:t xml:space="preserve"> </w:t>
+      </w:r>
+      <w:r>
+        <w:t xml:space="preserve">“</w:t>
+      </w:r>
+      <w:r>
+        <w:t xml:space="preserve">EEE</w:t>
+      </w:r>
+      <w:r>
+        <w:t xml:space="preserve">”</w:t>
+      </w:r>
+      <w:r>
+        <w:t xml:space="preserve">. In this model, the variances are still constrained to be the same across the profiles, although now the covariances are estimated (but like the variances, are constrained to be the same across profiles). Thus, this model is the first to estimate the covariance (or correlations) of the variables used to create the profiles, thus adding more information that can be used to better understand the characteristics of the profiles (and, potentially, better explain the data).</w:t>
+      </w:r>
+    </w:p>
+    <w:p>
+      <w:pPr>
+        <w:pStyle w:val="BodyText"/>
+      </w:pPr>
+      <m:oMathPara>
+        <m:oMathParaPr>
+          <m:jc m:val="center"/>
+        </m:oMathParaPr>
+        <m:oMath>
+          <m:d>
+            <m:dPr>
+              <m:begChr m:val="["/>
+              <m:endChr m:val="]"/>
+              <m:grow/>
+            </m:dPr>
+            <m:e>
+              <m:m>
+                <m:mPr>
+                  <m:baseJc m:val="center"/>
+                  <m:plcHide m:val="1"/>
+                  <m:mcs>
+                    <m:mc>
+                      <m:mcPr>
+                        <m:mcJc m:val="center"/>
+                        <m:count m:val="1"/>
+                      </m:mcPr>
+                    </m:mc>
+                    <m:mc>
+                      <m:mcPr>
+                        <m:mcJc m:val="center"/>
+                        <m:count m:val="1"/>
+                      </m:mcPr>
+                    </m:mc>
+                    <m:mc>
+                      <m:mcPr>
+                        <m:mcJc m:val="center"/>
+                        <m:count m:val="1"/>
+                      </m:mcPr>
+                    </m:mc>
+                    <m:mc>
+                      <m:mcPr>
+                        <m:mcJc m:val="center"/>
+                        <m:count m:val="1"/>
+                      </m:mcPr>
+                    </m:mc>
+                  </m:mcs>
+                </m:mPr>
+                <m:mr>
+                  <m:e>
+                    <m:sSubSup>
+                      <m:e>
+                        <m:r>
+                          <m:t>σ</m:t>
+                        </m:r>
+                      </m:e>
+                      <m:sub>
+                        <m:r>
+                          <m:t>1</m:t>
+                        </m:r>
+                      </m:sub>
+                      <m:sup>
+                        <m:r>
+                          <m:t>2</m:t>
+                        </m:r>
+                      </m:sup>
+                    </m:sSubSup>
+                  </m:e>
+                  <m:e>
+                    <m:sSub>
+                      <m:e>
+                        <m:r>
+                          <m:t>σ</m:t>
+                        </m:r>
+                      </m:e>
+                      <m:sub>
+                        <m:r>
+                          <m:t>21</m:t>
+                        </m:r>
+                      </m:sub>
+                    </m:sSub>
+                  </m:e>
+                  <m:e>
+                    <m:sSub>
+                      <m:e>
+                        <m:r>
+                          <m:t>σ</m:t>
+                        </m:r>
+                      </m:e>
+                      <m:sub>
+                        <m:r>
+                          <m:t>31</m:t>
+                        </m:r>
+                      </m:sub>
+                    </m:sSub>
+                  </m:e>
+                  <m:e>
+                    <m:sSub>
+                      <m:e>
+                        <m:r>
+                          <m:t>σ</m:t>
+                        </m:r>
+                      </m:e>
+                      <m:sub>
+                        <m:r>
+                          <m:t>41</m:t>
+                        </m:r>
+                      </m:sub>
+                    </m:sSub>
+                  </m:e>
+                </m:mr>
+                <m:mr>
+                  <m:e>
+                    <m:sSub>
+                      <m:e>
+                        <m:r>
+                          <m:t>σ</m:t>
+                        </m:r>
+                      </m:e>
+                      <m:sub>
+                        <m:r>
+                          <m:t>12</m:t>
+                        </m:r>
+                      </m:sub>
+                    </m:sSub>
+                  </m:e>
+                  <m:e>
+                    <m:sSubSup>
+                      <m:e>
+                        <m:r>
+                          <m:t>σ</m:t>
+                        </m:r>
+                      </m:e>
+                      <m:sub>
+                        <m:r>
+                          <m:t>2</m:t>
+                        </m:r>
+                      </m:sub>
+                      <m:sup>
+                        <m:r>
+                          <m:t>2</m:t>
+                        </m:r>
+                      </m:sup>
+                    </m:sSubSup>
+                  </m:e>
+                  <m:e>
+                    <m:sSub>
+                      <m:e>
+                        <m:r>
+                          <m:t>σ</m:t>
+                        </m:r>
+                      </m:e>
+                      <m:sub>
+                        <m:r>
+                          <m:t>23</m:t>
+                        </m:r>
+                      </m:sub>
+                    </m:sSub>
+                  </m:e>
+                  <m:e>
+                    <m:sSub>
+                      <m:e>
+                        <m:r>
+                          <m:t>σ</m:t>
+                        </m:r>
+                      </m:e>
+                      <m:sub>
+                        <m:r>
+                          <m:t>24</m:t>
+                        </m:r>
+                      </m:sub>
+                    </m:sSub>
+                  </m:e>
+                </m:mr>
+                <m:mr>
+                  <m:e>
+                    <m:sSub>
+                      <m:e>
+                        <m:r>
+                          <m:t>σ</m:t>
+                        </m:r>
+                      </m:e>
+                      <m:sub>
+                        <m:r>
+                          <m:t>13</m:t>
+                        </m:r>
+                      </m:sub>
+                    </m:sSub>
+                  </m:e>
+                  <m:e>
+                    <m:sSub>
+                      <m:e>
+                        <m:r>
+                          <m:t>σ</m:t>
+                        </m:r>
+                      </m:e>
+                      <m:sub>
+                        <m:r>
+                          <m:t>12</m:t>
+                        </m:r>
+                      </m:sub>
+                    </m:sSub>
+                  </m:e>
+                  <m:e>
+                    <m:sSubSup>
+                      <m:e>
+                        <m:r>
+                          <m:t>σ</m:t>
+                        </m:r>
+                      </m:e>
+                      <m:sub>
+                        <m:r>
+                          <m:t>3</m:t>
+                        </m:r>
+                      </m:sub>
+                      <m:sup>
+                        <m:r>
+                          <m:t>2</m:t>
+                        </m:r>
+                      </m:sup>
+                    </m:sSubSup>
+                  </m:e>
+                  <m:e>
+                    <m:sSub>
+                      <m:e>
+                        <m:r>
+                          <m:t>σ</m:t>
+                        </m:r>
+                      </m:e>
+                      <m:sub>
+                        <m:r>
+                          <m:t>33</m:t>
+                        </m:r>
+                      </m:sub>
+                    </m:sSub>
+                  </m:e>
+                </m:mr>
+                <m:mr>
+                  <m:e>
+                    <m:sSub>
+                      <m:e>
+                        <m:r>
+                          <m:t>σ</m:t>
+                        </m:r>
+                      </m:e>
+                      <m:sub>
+                        <m:r>
+                          <m:t>14</m:t>
+                        </m:r>
+                      </m:sub>
+                    </m:sSub>
+                  </m:e>
+                  <m:e>
+                    <m:sSub>
+                      <m:e>
+                        <m:r>
+                          <m:t>σ</m:t>
+                        </m:r>
+                      </m:e>
+                      <m:sub>
+                        <m:r>
+                          <m:t>12</m:t>
+                        </m:r>
+                      </m:sub>
+                    </m:sSub>
+                  </m:e>
+                  <m:e>
+                    <m:sSub>
+                      <m:e>
+                        <m:r>
+                          <m:t>σ</m:t>
+                        </m:r>
+                      </m:e>
+                      <m:sub>
+                        <m:r>
+                          <m:t>12</m:t>
+                        </m:r>
+                      </m:sub>
+                    </m:sSub>
+                  </m:e>
+                  <m:e>
+                    <m:sSubSup>
+                      <m:e>
+                        <m:r>
+                          <m:t>σ</m:t>
+                        </m:r>
+                      </m:e>
+                      <m:sub>
+                        <m:r>
+                          <m:t>4</m:t>
+                        </m:r>
+                      </m:sub>
+                      <m:sup>
+                        <m:r>
+                          <m:t>2</m:t>
+                        </m:r>
+                      </m:sup>
+                    </m:sSubSup>
+                  </m:e>
+                </m:mr>
+              </m:m>
+            </m:e>
+          </m:d>
+        </m:oMath>
+      </m:oMathPara>
+    </w:p>
+    <w:p>
+      <w:pPr>
+        <w:pStyle w:val="Heading4"/>
+      </w:pPr>
+      <w:bookmarkStart w:id="105" w:name="varying-means-varying-variances-and-covariances-fixed-to-0-model-3"/>
+      <w:bookmarkEnd w:id="105"/>
+      <w:r>
+        <w:t xml:space="preserve">Varying means, varying variances, and covariances fixed to 0 (model 3)</w:t>
+      </w:r>
+    </w:p>
+    <w:p>
+      <w:pPr>
+        <w:pStyle w:val="FirstParagraph"/>
+      </w:pPr>
+      <w:r>
+        <w:t xml:space="preserve">This model corresponds to the mclust model</w:t>
+      </w:r>
+      <w:r>
+        <w:t xml:space="preserve"> </w:t>
+      </w:r>
+      <w:r>
+        <w:t xml:space="preserve">“</w:t>
+      </w:r>
+      <w:r>
+        <w:t xml:space="preserve">VVI</w:t>
+      </w:r>
+      <w:r>
+        <w:t xml:space="preserve">”</w:t>
+      </w:r>
+      <w:r>
+        <w:t xml:space="preserve"> </w:t>
+      </w:r>
+      <w:r>
+        <w:t xml:space="preserve">and allows for the variances to be freely estimated across profiles. The covariances are constrained to zero. Thus, it is more flexible (and less parsimonious) than model 1, but in terms of the covariances, is more constrained than model 2.</w:t>
+      </w:r>
+    </w:p>
+    <w:p>
+      <w:pPr>
+        <w:pStyle w:val="BodyText"/>
+      </w:pPr>
+      <m:oMathPara>
+        <m:oMathParaPr>
+          <m:jc m:val="center"/>
+        </m:oMathParaPr>
+        <m:oMath>
+          <m:d>
+            <m:dPr>
+              <m:begChr m:val="["/>
+              <m:endChr m:val="]"/>
+              <m:grow/>
+            </m:dPr>
+            <m:e>
+              <m:m>
+                <m:mPr>
+                  <m:baseJc m:val="center"/>
+                  <m:plcHide m:val="1"/>
+                  <m:mcs>
+                    <m:mc>
+                      <m:mcPr>
+                        <m:mcJc m:val="center"/>
+                        <m:count m:val="1"/>
+                      </m:mcPr>
+                    </m:mc>
+                    <m:mc>
+                      <m:mcPr>
+                        <m:mcJc m:val="center"/>
+                        <m:count m:val="1"/>
+                      </m:mcPr>
+                    </m:mc>
+                    <m:mc>
+                      <m:mcPr>
+                        <m:mcJc m:val="center"/>
+                        <m:count m:val="1"/>
+                      </m:mcPr>
+                    </m:mc>
+                    <m:mc>
+                      <m:mcPr>
+                        <m:mcJc m:val="center"/>
+                        <m:count m:val="1"/>
+                      </m:mcPr>
+                    </m:mc>
+                  </m:mcs>
+                </m:mPr>
+                <m:mr>
+                  <m:e>
+                    <m:sSubSup>
+                      <m:e>
+                        <m:r>
+                          <m:t>σ</m:t>
+                        </m:r>
+                      </m:e>
+                      <m:sub>
+                        <m:r>
+                          <m:t>1</m:t>
+                        </m:r>
+                        <m:r>
+                          <m:t>p</m:t>
+                        </m:r>
+                      </m:sub>
+                      <m:sup>
+                        <m:r>
+                          <m:t>2</m:t>
+                        </m:r>
+                      </m:sup>
+                    </m:sSubSup>
+                  </m:e>
+                  <m:e>
+                    <m:r>
+                      <m:t>0</m:t>
+                    </m:r>
+                  </m:e>
+                  <m:e>
+                    <m:r>
+                      <m:t>0</m:t>
+                    </m:r>
+                  </m:e>
+                  <m:e>
+                    <m:r>
+                      <m:t>0</m:t>
+                    </m:r>
+                  </m:e>
+                </m:mr>
+                <m:mr>
+                  <m:e>
+                    <m:r>
+                      <m:t>0</m:t>
+                    </m:r>
+                  </m:e>
+                  <m:e>
+                    <m:sSubSup>
+                      <m:e>
+                        <m:r>
+                          <m:t>σ</m:t>
+                        </m:r>
+                      </m:e>
+                      <m:sub>
+                        <m:r>
+                          <m:t>2</m:t>
+                        </m:r>
+                        <m:r>
+                          <m:t>p</m:t>
+                        </m:r>
+                      </m:sub>
+                      <m:sup>
+                        <m:r>
+                          <m:t>2</m:t>
+                        </m:r>
+                      </m:sup>
+                    </m:sSubSup>
+                  </m:e>
+                  <m:e>
+                    <m:r>
+                      <m:t>0</m:t>
+                    </m:r>
+                  </m:e>
+                  <m:e>
+                    <m:r>
+                      <m:t>0</m:t>
+                    </m:r>
+                  </m:e>
+                </m:mr>
+                <m:mr>
+                  <m:e>
+                    <m:r>
+                      <m:t>0</m:t>
+                    </m:r>
+                  </m:e>
+                  <m:e>
+                    <m:r>
+                      <m:t>0</m:t>
+                    </m:r>
+                  </m:e>
+                  <m:e>
+                    <m:sSubSup>
+                      <m:e>
+                        <m:r>
+                          <m:t>σ</m:t>
+                        </m:r>
+                      </m:e>
+                      <m:sub>
+                        <m:r>
+                          <m:t>3</m:t>
+                        </m:r>
+                        <m:r>
+                          <m:t>p</m:t>
+                        </m:r>
+                      </m:sub>
+                      <m:sup>
+                        <m:r>
+                          <m:t>2</m:t>
+                        </m:r>
+                      </m:sup>
+                    </m:sSubSup>
+                  </m:e>
+                  <m:e>
+                    <m:r>
+                      <m:t>0</m:t>
+                    </m:r>
+                  </m:e>
+                </m:mr>
+                <m:mr>
+                  <m:e>
+                    <m:r>
+                      <m:t>0</m:t>
+                    </m:r>
+                  </m:e>
+                  <m:e>
+                    <m:r>
+                      <m:t>0</m:t>
+                    </m:r>
+                  </m:e>
+                  <m:e>
+                    <m:r>
+                      <m:t>0</m:t>
+                    </m:r>
+                  </m:e>
+                  <m:e>
+                    <m:sSubSup>
+                      <m:e>
+                        <m:r>
+                          <m:t>σ</m:t>
+                        </m:r>
+                      </m:e>
+                      <m:sub>
+                        <m:r>
+                          <m:t>4</m:t>
+                        </m:r>
+                        <m:r>
+                          <m:t>p</m:t>
+                        </m:r>
+                      </m:sub>
+                      <m:sup>
+                        <m:r>
+                          <m:t>2</m:t>
+                        </m:r>
+                      </m:sup>
+                    </m:sSubSup>
+                  </m:e>
+                </m:mr>
+              </m:m>
+            </m:e>
+          </m:d>
+        </m:oMath>
+      </m:oMathPara>
+    </w:p>
+    <w:p>
+      <w:pPr>
+        <w:pStyle w:val="Heading4"/>
+      </w:pPr>
+      <w:bookmarkStart w:id="106" w:name="varying-means-varying-variances-and-equal-covariances-model-4"/>
+      <w:bookmarkEnd w:id="106"/>
+      <w:r>
+        <w:t xml:space="preserve">Varying means, varying variances, and equal covariances (model 4)</w:t>
+      </w:r>
+    </w:p>
+    <w:p>
+      <w:pPr>
+        <w:pStyle w:val="FirstParagraph"/>
+      </w:pPr>
+      <w:r>
+        <w:t xml:space="preserve">This model, which specifies for the variances to be freely estimated across the profiles and for the covariances to be estimated to be equal across profiles, extends model 3. Unfortunately, this model cannot be specified with mclust, though it can be with MPlus; this model</w:t>
+      </w:r>
+      <w:r>
+        <w:t xml:space="preserve"> </w:t>
+      </w:r>
+      <w:r>
+        <w:rPr>
+          <w:i/>
+        </w:rPr>
+        <w:t xml:space="preserve">can</w:t>
+      </w:r>
+      <w:r>
+        <w:t xml:space="preserve"> </w:t>
+      </w:r>
+      <w:r>
+        <w:t xml:space="preserve">be used with the functions to interface to MPlus described below.</w:t>
+      </w:r>
+    </w:p>
+    <w:p>
+      <w:pPr>
+        <w:pStyle w:val="BodyText"/>
+      </w:pPr>
+      <m:oMathPara>
+        <m:oMathParaPr>
+          <m:jc m:val="center"/>
+        </m:oMathParaPr>
+        <m:oMath>
+          <m:d>
+            <m:dPr>
+              <m:begChr m:val="["/>
+              <m:endChr m:val="]"/>
+              <m:grow/>
+            </m:dPr>
+            <m:e>
+              <m:m>
+                <m:mPr>
+                  <m:baseJc m:val="center"/>
+                  <m:plcHide m:val="1"/>
+                  <m:mcs>
+                    <m:mc>
+                      <m:mcPr>
+                        <m:mcJc m:val="center"/>
+                        <m:count m:val="1"/>
+                      </m:mcPr>
+                    </m:mc>
+                    <m:mc>
+                      <m:mcPr>
+                        <m:mcJc m:val="center"/>
+                        <m:count m:val="1"/>
+                      </m:mcPr>
+                    </m:mc>
+                    <m:mc>
+                      <m:mcPr>
+                        <m:mcJc m:val="center"/>
+                        <m:count m:val="1"/>
+                      </m:mcPr>
+                    </m:mc>
+                    <m:mc>
+                      <m:mcPr>
+                        <m:mcJc m:val="center"/>
+                        <m:count m:val="1"/>
+                      </m:mcPr>
+                    </m:mc>
+                  </m:mcs>
+                </m:mPr>
+                <m:mr>
+                  <m:e>
+                    <m:sSubSup>
+                      <m:e>
+                        <m:r>
+                          <m:t>σ</m:t>
+                        </m:r>
+                      </m:e>
+                      <m:sub>
+                        <m:r>
+                          <m:t>1</m:t>
+                        </m:r>
+                        <m:r>
+                          <m:t>p</m:t>
+                        </m:r>
+                      </m:sub>
+                      <m:sup>
+                        <m:r>
+                          <m:t>2</m:t>
+                        </m:r>
+                      </m:sup>
+                    </m:sSubSup>
+                  </m:e>
+                  <m:e>
+                    <m:sSub>
+                      <m:e>
+                        <m:r>
+                          <m:t>σ</m:t>
+                        </m:r>
+                      </m:e>
+                      <m:sub>
+                        <m:r>
+                          <m:t>21</m:t>
+                        </m:r>
+                      </m:sub>
+                    </m:sSub>
+                  </m:e>
+                  <m:e>
+                    <m:sSub>
+                      <m:e>
+                        <m:r>
+                          <m:t>σ</m:t>
+                        </m:r>
+                      </m:e>
+                      <m:sub>
+                        <m:r>
+                          <m:t>31</m:t>
+                        </m:r>
+                      </m:sub>
+                    </m:sSub>
+                  </m:e>
+                  <m:e>
+                    <m:sSub>
+                      <m:e>
+                        <m:r>
+                          <m:t>σ</m:t>
+                        </m:r>
+                      </m:e>
+                      <m:sub>
+                        <m:r>
+                          <m:t>41</m:t>
+                        </m:r>
+                      </m:sub>
+                    </m:sSub>
+                  </m:e>
+                </m:mr>
+                <m:mr>
+                  <m:e>
+                    <m:sSub>
+                      <m:e>
+                        <m:r>
+                          <m:t>σ</m:t>
+                        </m:r>
+                      </m:e>
+                      <m:sub>
+                        <m:r>
+                          <m:t>12</m:t>
+                        </m:r>
+                      </m:sub>
+                    </m:sSub>
+                  </m:e>
+                  <m:e>
+                    <m:sSubSup>
+                      <m:e>
+                        <m:r>
+                          <m:t>σ</m:t>
+                        </m:r>
+                      </m:e>
+                      <m:sub>
+                        <m:r>
+                          <m:t>2</m:t>
+                        </m:r>
+                        <m:r>
+                          <m:t>p</m:t>
+                        </m:r>
+                      </m:sub>
+                      <m:sup>
+                        <m:r>
+                          <m:t>2</m:t>
+                        </m:r>
+                      </m:sup>
+                    </m:sSubSup>
+                  </m:e>
+                  <m:e>
+                    <m:sSub>
+                      <m:e>
+                        <m:r>
+                          <m:t>σ</m:t>
+                        </m:r>
+                      </m:e>
+                      <m:sub>
+                        <m:r>
+                          <m:t>23</m:t>
+                        </m:r>
+                      </m:sub>
+                    </m:sSub>
+                  </m:e>
+                  <m:e>
+                    <m:sSub>
+                      <m:e>
+                        <m:r>
+                          <m:t>σ</m:t>
+                        </m:r>
+                      </m:e>
+                      <m:sub>
+                        <m:r>
+                          <m:t>24</m:t>
+                        </m:r>
+                      </m:sub>
+                    </m:sSub>
+                  </m:e>
+                </m:mr>
+                <m:mr>
+                  <m:e>
+                    <m:sSub>
+                      <m:e>
+                        <m:r>
+                          <m:t>σ</m:t>
+                        </m:r>
+                      </m:e>
+                      <m:sub>
+                        <m:r>
+                          <m:t>13</m:t>
+                        </m:r>
+                      </m:sub>
+                    </m:sSub>
+                  </m:e>
+                  <m:e>
+                    <m:sSub>
+                      <m:e>
+                        <m:r>
+                          <m:t>σ</m:t>
+                        </m:r>
+                      </m:e>
+                      <m:sub>
+                        <m:r>
+                          <m:t>12</m:t>
+                        </m:r>
+                      </m:sub>
+                    </m:sSub>
+                  </m:e>
+                  <m:e>
+                    <m:sSubSup>
+                      <m:e>
+                        <m:r>
+                          <m:t>σ</m:t>
+                        </m:r>
+                      </m:e>
+                      <m:sub>
+                        <m:r>
+                          <m:t>3</m:t>
+                        </m:r>
+                        <m:r>
+                          <m:t>p</m:t>
+                        </m:r>
+                      </m:sub>
+                      <m:sup>
+                        <m:r>
+                          <m:t>2</m:t>
+                        </m:r>
+                      </m:sup>
+                    </m:sSubSup>
+                  </m:e>
+                  <m:e>
+                    <m:sSub>
+                      <m:e>
+                        <m:r>
+                          <m:t>σ</m:t>
+                        </m:r>
+                      </m:e>
+                      <m:sub>
+                        <m:r>
+                          <m:t>33</m:t>
+                        </m:r>
+                      </m:sub>
+                    </m:sSub>
+                  </m:e>
+                </m:mr>
+                <m:mr>
+                  <m:e>
+                    <m:sSub>
+                      <m:e>
+                        <m:r>
+                          <m:t>σ</m:t>
+                        </m:r>
+                      </m:e>
+                      <m:sub>
+                        <m:r>
+                          <m:t>14</m:t>
+                        </m:r>
+                      </m:sub>
+                    </m:sSub>
+                  </m:e>
+                  <m:e>
+                    <m:sSub>
+                      <m:e>
+                        <m:r>
+                          <m:t>σ</m:t>
+                        </m:r>
+                      </m:e>
+                      <m:sub>
+                        <m:r>
+                          <m:t>12</m:t>
+                        </m:r>
+                      </m:sub>
+                    </m:sSub>
+                  </m:e>
+                  <m:e>
+                    <m:sSub>
+                      <m:e>
+                        <m:r>
+                          <m:t>σ</m:t>
+                        </m:r>
+                      </m:e>
+                      <m:sub>
+                        <m:r>
+                          <m:t>12</m:t>
+                        </m:r>
+                      </m:sub>
+                    </m:sSub>
+                  </m:e>
+                  <m:e>
+                    <m:sSubSup>
+                      <m:e>
+                        <m:r>
+                          <m:t>σ</m:t>
+                        </m:r>
+                      </m:e>
+                      <m:sub>
+                        <m:r>
+                          <m:t>4</m:t>
+                        </m:r>
+                        <m:r>
+                          <m:t>p</m:t>
+                        </m:r>
+                      </m:sub>
+                      <m:sup>
+                        <m:r>
+                          <m:t>2</m:t>
+                        </m:r>
+                      </m:sup>
+                    </m:sSubSup>
+                  </m:e>
+                </m:mr>
+              </m:m>
+            </m:e>
+          </m:d>
+        </m:oMath>
+      </m:oMathPara>
+    </w:p>
+    <w:p>
+      <w:pPr>
+        <w:pStyle w:val="Heading4"/>
+      </w:pPr>
+      <w:bookmarkStart w:id="107" w:name="varying-means-equal-variances-and-varying-covariances-model-5"/>
+      <w:bookmarkEnd w:id="107"/>
+      <w:r>
+        <w:t xml:space="preserve">Varying means, equal variances, and varying covariances (model 5)</w:t>
+      </w:r>
+    </w:p>
+    <w:p>
+      <w:pPr>
+        <w:pStyle w:val="FirstParagraph"/>
+      </w:pPr>
+      <w:r>
+        <w:t xml:space="preserve">This model specifies the variances to be equal across the profiles, but allows the covariances to be freely estimated across the profiles. Like model 4, this model cannot be specified with mclust, though it can be with MPlus. Again, this model</w:t>
+      </w:r>
+      <w:r>
+        <w:t xml:space="preserve"> </w:t>
+      </w:r>
+      <w:r>
+        <w:rPr>
+          <w:i/>
+        </w:rPr>
+        <w:t xml:space="preserve">can</w:t>
+      </w:r>
+      <w:r>
+        <w:t xml:space="preserve"> </w:t>
+      </w:r>
+      <w:r>
+        <w:t xml:space="preserve">be used with the functions to interface to MPlus described below.</w:t>
+      </w:r>
+    </w:p>
+    <w:p>
+      <w:pPr>
+        <w:pStyle w:val="BodyText"/>
+      </w:pPr>
+      <m:oMathPara>
+        <m:oMathParaPr>
+          <m:jc m:val="center"/>
+        </m:oMathParaPr>
+        <m:oMath>
+          <m:d>
+            <m:dPr>
+              <m:begChr m:val="["/>
+              <m:endChr m:val="]"/>
+              <m:grow/>
+            </m:dPr>
+            <m:e>
+              <m:m>
+                <m:mPr>
+                  <m:baseJc m:val="center"/>
+                  <m:plcHide m:val="1"/>
+                  <m:mcs>
+                    <m:mc>
+                      <m:mcPr>
+                        <m:mcJc m:val="center"/>
+                        <m:count m:val="1"/>
+                      </m:mcPr>
+                    </m:mc>
+                    <m:mc>
+                      <m:mcPr>
+                        <m:mcJc m:val="center"/>
+                        <m:count m:val="1"/>
+                      </m:mcPr>
+                    </m:mc>
+                    <m:mc>
+                      <m:mcPr>
+                        <m:mcJc m:val="center"/>
+                        <m:count m:val="1"/>
+                      </m:mcPr>
+                    </m:mc>
+                    <m:mc>
+                      <m:mcPr>
+                        <m:mcJc m:val="center"/>
+                        <m:count m:val="1"/>
+                      </m:mcPr>
+                    </m:mc>
+                  </m:mcs>
+                </m:mPr>
+                <m:mr>
+                  <m:e>
+                    <m:sSubSup>
+                      <m:e>
+                        <m:r>
+                          <m:t>σ</m:t>
+                        </m:r>
+                      </m:e>
+                      <m:sub>
+                        <m:r>
+                          <m:t>1</m:t>
+                        </m:r>
+                      </m:sub>
+                      <m:sup>
+                        <m:r>
+                          <m:t>2</m:t>
+                        </m:r>
+                      </m:sup>
+                    </m:sSubSup>
+                  </m:e>
+                  <m:e>
+                    <m:sSub>
+                      <m:e>
+                        <m:r>
+                          <m:t>σ</m:t>
+                        </m:r>
+                      </m:e>
+                      <m:sub>
+                        <m:r>
+                          <m:t>21</m:t>
+                        </m:r>
+                        <m:r>
+                          <m:t>p</m:t>
+                        </m:r>
+                      </m:sub>
+                    </m:sSub>
+                  </m:e>
+                  <m:e>
+                    <m:sSub>
+                      <m:e>
+                        <m:r>
+                          <m:t>σ</m:t>
+                        </m:r>
+                      </m:e>
+                      <m:sub>
+                        <m:r>
+                          <m:t>31</m:t>
+                        </m:r>
+                        <m:r>
+                          <m:t>p</m:t>
+                        </m:r>
+                      </m:sub>
+                    </m:sSub>
+                  </m:e>
+                  <m:e>
+                    <m:sSub>
+                      <m:e>
+                        <m:r>
+                          <m:t>σ</m:t>
+                        </m:r>
+                      </m:e>
+                      <m:sub>
+                        <m:r>
+                          <m:t>41</m:t>
+                        </m:r>
+                        <m:r>
+                          <m:t>p</m:t>
+                        </m:r>
+                      </m:sub>
+                    </m:sSub>
+                  </m:e>
+                </m:mr>
+                <m:mr>
+                  <m:e>
+                    <m:sSub>
+                      <m:e>
+                        <m:r>
+                          <m:t>σ</m:t>
+                        </m:r>
+                      </m:e>
+                      <m:sub>
+                        <m:r>
+                          <m:t>12</m:t>
+                        </m:r>
+                        <m:r>
+                          <m:t>p</m:t>
+                        </m:r>
+                      </m:sub>
+                    </m:sSub>
+                  </m:e>
+                  <m:e>
+                    <m:sSubSup>
+                      <m:e>
+                        <m:r>
+                          <m:t>σ</m:t>
+                        </m:r>
+                      </m:e>
+                      <m:sub>
+                        <m:r>
+                          <m:t>2</m:t>
+                        </m:r>
+                      </m:sub>
+                      <m:sup>
+                        <m:r>
+                          <m:t>2</m:t>
+                        </m:r>
+                      </m:sup>
+                    </m:sSubSup>
+                  </m:e>
+                  <m:e>
+                    <m:sSub>
+                      <m:e>
+                        <m:r>
+                          <m:t>σ</m:t>
+                        </m:r>
+                      </m:e>
+                      <m:sub>
+                        <m:r>
+                          <m:t>23</m:t>
+                        </m:r>
+                        <m:r>
+                          <m:t>p</m:t>
+                        </m:r>
+                      </m:sub>
+                    </m:sSub>
+                  </m:e>
+                  <m:e>
+                    <m:sSub>
+                      <m:e>
+                        <m:r>
+                          <m:t>σ</m:t>
+                        </m:r>
+                      </m:e>
+                      <m:sub>
+                        <m:r>
+                          <m:t>24</m:t>
+                        </m:r>
+                        <m:r>
+                          <m:t>p</m:t>
+                        </m:r>
+                      </m:sub>
+                    </m:sSub>
+                  </m:e>
+                </m:mr>
+                <m:mr>
+                  <m:e>
+                    <m:sSub>
+                      <m:e>
+                        <m:r>
+                          <m:t>σ</m:t>
+                        </m:r>
+                      </m:e>
+                      <m:sub>
+                        <m:r>
+                          <m:t>13</m:t>
+                        </m:r>
+                        <m:r>
+                          <m:t>p</m:t>
+                        </m:r>
+                      </m:sub>
+                    </m:sSub>
+                  </m:e>
+                  <m:e>
+                    <m:sSub>
+                      <m:e>
+                        <m:r>
+                          <m:t>σ</m:t>
+                        </m:r>
+                      </m:e>
+                      <m:sub>
+                        <m:r>
+                          <m:t>12</m:t>
+                        </m:r>
+                        <m:r>
+                          <m:t>p</m:t>
+                        </m:r>
+                      </m:sub>
+                    </m:sSub>
+                  </m:e>
+                  <m:e>
+                    <m:sSubSup>
+                      <m:e>
+                        <m:r>
+                          <m:t>σ</m:t>
+                        </m:r>
+                      </m:e>
+                      <m:sub>
+                        <m:r>
+                          <m:t>3</m:t>
+                        </m:r>
+                      </m:sub>
+                      <m:sup>
+                        <m:r>
+                          <m:t>2</m:t>
+                        </m:r>
+                      </m:sup>
+                    </m:sSubSup>
+                  </m:e>
+                  <m:e>
+                    <m:sSub>
+                      <m:e>
+                        <m:r>
+                          <m:t>σ</m:t>
+                        </m:r>
+                      </m:e>
+                      <m:sub>
+                        <m:r>
+                          <m:t>33</m:t>
+                        </m:r>
+                        <m:r>
+                          <m:t>p</m:t>
+                        </m:r>
+                      </m:sub>
+                    </m:sSub>
+                  </m:e>
+                </m:mr>
+                <m:mr>
+                  <m:e>
+                    <m:sSub>
+                      <m:e>
+                        <m:r>
+                          <m:t>σ</m:t>
+                        </m:r>
+                      </m:e>
+                      <m:sub>
+                        <m:r>
+                          <m:t>14</m:t>
+                        </m:r>
+                        <m:r>
+                          <m:t>p</m:t>
+                        </m:r>
+                      </m:sub>
+                    </m:sSub>
+                  </m:e>
+                  <m:e>
+                    <m:sSub>
+                      <m:e>
+                        <m:r>
+                          <m:t>σ</m:t>
+                        </m:r>
+                      </m:e>
+                      <m:sub>
+                        <m:r>
+                          <m:t>12</m:t>
+                        </m:r>
+                        <m:r>
+                          <m:t>p</m:t>
+                        </m:r>
+                      </m:sub>
+                    </m:sSub>
+                  </m:e>
+                  <m:e>
+                    <m:sSub>
+                      <m:e>
+                        <m:r>
+                          <m:t>σ</m:t>
+                        </m:r>
+                      </m:e>
+                      <m:sub>
+                        <m:r>
+                          <m:t>12</m:t>
+                        </m:r>
+                        <m:r>
+                          <m:t>p</m:t>
+                        </m:r>
+                      </m:sub>
+                    </m:sSub>
+                  </m:e>
+                  <m:e>
+                    <m:sSubSup>
+                      <m:e>
+                        <m:r>
+                          <m:t>σ</m:t>
+                        </m:r>
+                      </m:e>
+                      <m:sub>
+                        <m:r>
+                          <m:t>4</m:t>
+                        </m:r>
+                      </m:sub>
+                      <m:sup>
+                        <m:r>
+                          <m:t>2</m:t>
+                        </m:r>
+                      </m:sup>
+                    </m:sSubSup>
+                  </m:e>
+                </m:mr>
+              </m:m>
+            </m:e>
+          </m:d>
+          <m:r>
+            <m:t> </m:t>
+          </m:r>
+        </m:oMath>
+      </m:oMathPara>
+    </w:p>
+    <w:p>
+      <w:pPr>
+        <w:pStyle w:val="Heading4"/>
+      </w:pPr>
+      <w:bookmarkStart w:id="108" w:name="varying-means-varying-variances-and-varying-covariances-model-6"/>
+      <w:bookmarkEnd w:id="108"/>
+      <w:r>
+        <w:t xml:space="preserve">Varying means, varying variances, and varying covariances (model 6)</w:t>
+      </w:r>
+    </w:p>
+    <w:p>
+      <w:pPr>
+        <w:pStyle w:val="FirstParagraph"/>
+      </w:pPr>
+      <w:r>
+        <w:t xml:space="preserve">This model corresponds to the mclust model</w:t>
+      </w:r>
+      <w:r>
+        <w:t xml:space="preserve"> </w:t>
+      </w:r>
+      <w:r>
+        <w:t xml:space="preserve">“</w:t>
+      </w:r>
+      <w:r>
+        <w:t xml:space="preserve">VVV</w:t>
+      </w:r>
+      <w:r>
+        <w:t xml:space="preserve">”</w:t>
+      </w:r>
+      <w:r>
+        <w:t xml:space="preserve">. It allows the variances and the covariances to be freely estimated across profiles. Thus, it is the most complex model, with the potential to allow for understanding many aspects of the variables that are used to estimate the profiles and how they are related. However, it is less parsimonious than all of the other models, and the added parameters should be considered in light of how preferred this model is relative to those with more simple specifications.</w:t>
+      </w:r>
+    </w:p>
+    <w:p>
+      <w:pPr>
+        <w:pStyle w:val="BodyText"/>
+      </w:pPr>
+      <m:oMathPara>
+        <m:oMathParaPr>
+          <m:jc m:val="center"/>
+        </m:oMathParaPr>
+        <m:oMath>
+          <m:d>
+            <m:dPr>
+              <m:begChr m:val="["/>
+              <m:endChr m:val="]"/>
+              <m:grow/>
+            </m:dPr>
+            <m:e>
+              <m:m>
+                <m:mPr>
+                  <m:baseJc m:val="center"/>
+                  <m:plcHide m:val="1"/>
+                  <m:mcs>
+                    <m:mc>
+                      <m:mcPr>
+                        <m:mcJc m:val="center"/>
+                        <m:count m:val="1"/>
+                      </m:mcPr>
+                    </m:mc>
+                    <m:mc>
+                      <m:mcPr>
+                        <m:mcJc m:val="center"/>
+                        <m:count m:val="1"/>
+                      </m:mcPr>
+                    </m:mc>
+                    <m:mc>
+                      <m:mcPr>
+                        <m:mcJc m:val="center"/>
+                        <m:count m:val="1"/>
+                      </m:mcPr>
+                    </m:mc>
+                    <m:mc>
+                      <m:mcPr>
+                        <m:mcJc m:val="center"/>
+                        <m:count m:val="1"/>
+                      </m:mcPr>
+                    </m:mc>
+                  </m:mcs>
+                </m:mPr>
+                <m:mr>
+                  <m:e>
+                    <m:sSubSup>
+                      <m:e>
+                        <m:r>
+                          <m:t>σ</m:t>
+                        </m:r>
+                      </m:e>
+                      <m:sub>
+                        <m:r>
+                          <m:t>1</m:t>
+                        </m:r>
+                        <m:r>
+                          <m:t>p</m:t>
+                        </m:r>
+                      </m:sub>
+                      <m:sup>
+                        <m:r>
+                          <m:t>2</m:t>
+                        </m:r>
+                      </m:sup>
+                    </m:sSubSup>
+                  </m:e>
+                  <m:e>
+                    <m:sSub>
+                      <m:e>
+                        <m:r>
+                          <m:t>σ</m:t>
+                        </m:r>
+                      </m:e>
+                      <m:sub>
+                        <m:r>
+                          <m:t>21</m:t>
+                        </m:r>
+                        <m:r>
+                          <m:t>p</m:t>
+                        </m:r>
+                      </m:sub>
+                    </m:sSub>
+                  </m:e>
+                  <m:e>
+                    <m:sSub>
+                      <m:e>
+                        <m:r>
+                          <m:t>σ</m:t>
+                        </m:r>
+                      </m:e>
+                      <m:sub>
+                        <m:r>
+                          <m:t>31</m:t>
+                        </m:r>
+                        <m:r>
+                          <m:t>p</m:t>
+                        </m:r>
+                      </m:sub>
+                    </m:sSub>
+                  </m:e>
+                  <m:e>
+                    <m:sSub>
+                      <m:e>
+                        <m:r>
+                          <m:t>σ</m:t>
+                        </m:r>
+                      </m:e>
+                      <m:sub>
+                        <m:r>
+                          <m:t>41</m:t>
+                        </m:r>
+                        <m:r>
+                          <m:t>p</m:t>
+                        </m:r>
+                      </m:sub>
+                    </m:sSub>
+                  </m:e>
+                </m:mr>
+                <m:mr>
+                  <m:e>
+                    <m:sSub>
+                      <m:e>
+                        <m:r>
+                          <m:t>σ</m:t>
+                        </m:r>
+                      </m:e>
+                      <m:sub>
+                        <m:r>
+                          <m:t>12</m:t>
+                        </m:r>
+                        <m:r>
+                          <m:t>p</m:t>
+                        </m:r>
+                      </m:sub>
+                    </m:sSub>
+                  </m:e>
+                  <m:e>
+                    <m:sSubSup>
+                      <m:e>
+                        <m:r>
+                          <m:t>σ</m:t>
+                        </m:r>
+                      </m:e>
+                      <m:sub>
+                        <m:r>
+                          <m:t>2</m:t>
+                        </m:r>
+                        <m:r>
+                          <m:t>p</m:t>
+                        </m:r>
+                      </m:sub>
+                      <m:sup>
+                        <m:r>
+                          <m:t>2</m:t>
+                        </m:r>
+                      </m:sup>
+                    </m:sSubSup>
+                  </m:e>
+                  <m:e>
+                    <m:sSub>
+                      <m:e>
+                        <m:r>
+                          <m:t>σ</m:t>
+                        </m:r>
+                      </m:e>
+                      <m:sub>
+                        <m:r>
+                          <m:t>23</m:t>
+                        </m:r>
+                        <m:r>
+                          <m:t>p</m:t>
+                        </m:r>
+                      </m:sub>
+                    </m:sSub>
+                  </m:e>
+                  <m:e>
+                    <m:sSub>
+                      <m:e>
+                        <m:r>
+                          <m:t>σ</m:t>
+                        </m:r>
+                      </m:e>
+                      <m:sub>
+                        <m:r>
+                          <m:t>24</m:t>
+                        </m:r>
+                        <m:r>
+                          <m:t>p</m:t>
+                        </m:r>
+                      </m:sub>
+                    </m:sSub>
+                  </m:e>
+                </m:mr>
+                <m:mr>
+                  <m:e>
+                    <m:sSub>
+                      <m:e>
+                        <m:r>
+                          <m:t>σ</m:t>
+                        </m:r>
+                      </m:e>
+                      <m:sub>
+                        <m:r>
+                          <m:t>13</m:t>
+                        </m:r>
+                        <m:r>
+                          <m:t>p</m:t>
+                        </m:r>
+                      </m:sub>
+                    </m:sSub>
+                  </m:e>
+                  <m:e>
+                    <m:sSub>
+                      <m:e>
+                        <m:r>
+                          <m:t>σ</m:t>
+                        </m:r>
+                      </m:e>
+                      <m:sub>
+                        <m:r>
+                          <m:t>12</m:t>
+                        </m:r>
+                        <m:r>
+                          <m:t>p</m:t>
+                        </m:r>
+                      </m:sub>
+                    </m:sSub>
+                  </m:e>
+                  <m:e>
+                    <m:sSubSup>
+                      <m:e>
+                        <m:r>
+                          <m:t>σ</m:t>
+                        </m:r>
+                      </m:e>
+                      <m:sub>
+                        <m:r>
+                          <m:t>3</m:t>
+                        </m:r>
+                        <m:r>
+                          <m:t>p</m:t>
+                        </m:r>
+                      </m:sub>
+                      <m:sup>
+                        <m:r>
+                          <m:t>2</m:t>
+                        </m:r>
+                      </m:sup>
+                    </m:sSubSup>
+                  </m:e>
+                  <m:e>
+                    <m:sSub>
+                      <m:e>
+                        <m:r>
+                          <m:t>σ</m:t>
+                        </m:r>
+                      </m:e>
+                      <m:sub>
+                        <m:r>
+                          <m:t>33</m:t>
+                        </m:r>
+                        <m:r>
+                          <m:t>p</m:t>
+                        </m:r>
+                      </m:sub>
+                    </m:sSub>
+                  </m:e>
+                </m:mr>
+                <m:mr>
+                  <m:e>
+                    <m:sSub>
+                      <m:e>
+                        <m:r>
+                          <m:t>σ</m:t>
+                        </m:r>
+                      </m:e>
+                      <m:sub>
+                        <m:r>
+                          <m:t>14</m:t>
+                        </m:r>
+                        <m:r>
+                          <m:t>p</m:t>
+                        </m:r>
+                      </m:sub>
+                    </m:sSub>
+                  </m:e>
+                  <m:e>
+                    <m:sSub>
+                      <m:e>
+                        <m:r>
+                          <m:t>σ</m:t>
+                        </m:r>
+                      </m:e>
+                      <m:sub>
+                        <m:r>
+                          <m:t>12</m:t>
+                        </m:r>
+                        <m:r>
+                          <m:t>p</m:t>
+                        </m:r>
+                      </m:sub>
+                    </m:sSub>
+                  </m:e>
+                  <m:e>
+                    <m:sSub>
+                      <m:e>
+                        <m:r>
+                          <m:t>σ</m:t>
+                        </m:r>
+                      </m:e>
+                      <m:sub>
+                        <m:r>
+                          <m:t>12</m:t>
+                        </m:r>
+                        <m:r>
+                          <m:t>p</m:t>
+                        </m:r>
+                      </m:sub>
+                    </m:sSub>
+                  </m:e>
+                  <m:e>
+                    <m:sSubSup>
+                      <m:e>
+                        <m:r>
+                          <m:t>σ</m:t>
+                        </m:r>
+                      </m:e>
+                      <m:sub>
+                        <m:r>
+                          <m:t>4</m:t>
+                        </m:r>
+                        <m:r>
+                          <m:t>p</m:t>
+                        </m:r>
+                      </m:sub>
+                      <m:sup>
+                        <m:r>
+                          <m:t>2</m:t>
+                        </m:r>
+                      </m:sup>
+                    </m:sSubSup>
+                  </m:e>
+                </m:mr>
+              </m:m>
+            </m:e>
+          </m:d>
+        </m:oMath>
+      </m:oMathPara>
+    </w:p>
+    <w:p>
+      <w:pPr>
+        <w:pStyle w:val="Heading3"/>
+      </w:pPr>
+      <w:bookmarkStart w:id="109" w:name="appendix-d-additional-details-on-the-model-selection-process"/>
+      <w:bookmarkEnd w:id="109"/>
+      <w:r>
+        <w:t xml:space="preserve">Appendix D: Additional details on the model selection process</w:t>
+      </w:r>
+    </w:p>
+    <w:p>
+      <w:pPr>
+        <w:pStyle w:val="FirstParagraph"/>
+      </w:pPr>
+      <w:r>
+        <w:t xml:space="preserve">Looking across the statistics presented, some general ideas about which models are to be preferred emerge. Solutions are interpreted first for each model individually and then across models with the goal of choosing a smaller number of models to investigate in more detail.</w:t>
+      </w:r>
+    </w:p>
+    <w:p>
+      <w:pPr>
+        <w:pStyle w:val="FigureWithCaption"/>
+      </w:pPr>
+      <w:r>
+        <w:drawing>
+          <wp:inline>
+            <wp:extent cx="5334000" cy="3287447"/>
+            <wp:effectExtent b="0" l="0" r="0" t="0"/>
+            <wp:docPr descr="Figure 3 Fit statistics for model 1 solutions" title="" id="1" name="Picture"/>
+            <a:graphic>
+              <a:graphicData uri="http://schemas.openxmlformats.org/drawingml/2006/picture">
+                <pic:pic>
+                  <pic:nvPicPr>
+                    <pic:cNvPr descr="rosenberg-dissertation_files/figure-docx/model1-1.png" id="0" name="Picture"/>
+                    <pic:cNvPicPr>
+                      <a:picLocks noChangeArrowheads="1" noChangeAspect="1"/>
+                    </pic:cNvPicPr>
+                  </pic:nvPicPr>
+                  <pic:blipFill>
+                    <a:blip r:embed="rId110"/>
+                    <a:stretch>
+                      <a:fillRect/>
+                    </a:stretch>
+                  </pic:blipFill>
+                  <pic:spPr bwMode="auto">
+                    <a:xfrm>
+                      <a:off x="0" y="0"/>
+                      <a:ext cx="5334000" cy="3287447"/>
+                    </a:xfrm>
+                    <a:prstGeom prst="rect">
+                      <a:avLst/>
+                    </a:prstGeom>
+                    <a:noFill/>
+                    <a:ln w="9525">
+                      <a:noFill/>
+                      <a:headEnd/>
+                      <a:tailEnd/>
+                    </a:ln>
+                  </pic:spPr>
+                </pic:pic>
+              </a:graphicData>
+            </a:graphic>
+          </wp:inline>
+        </w:drawing>
+      </w:r>
+    </w:p>
+    <w:p>
+      <w:pPr>
+        <w:pStyle w:val="ImageCaption"/>
+      </w:pPr>
+      <w:r>
+        <w:t xml:space="preserve">Figure 3 Fit statistics for model 1 solutions</w:t>
+      </w:r>
+    </w:p>
+    <w:p>
+      <w:pPr>
+        <w:pStyle w:val="FigureWithCaption"/>
+      </w:pPr>
+      <w:r>
+        <w:drawing>
+          <wp:inline>
+            <wp:extent cx="5334000" cy="3287447"/>
+            <wp:effectExtent b="0" l="0" r="0" t="0"/>
+            <wp:docPr descr="Figure 4 Fit statistics for model 2 solutions" title="" id="1" name="Picture"/>
+            <a:graphic>
+              <a:graphicData uri="http://schemas.openxmlformats.org/drawingml/2006/picture">
+                <pic:pic>
+                  <pic:nvPicPr>
+                    <pic:cNvPr descr="rosenberg-dissertation_files/figure-docx/model2-1.png" id="0" name="Picture"/>
+                    <pic:cNvPicPr>
+                      <a:picLocks noChangeArrowheads="1" noChangeAspect="1"/>
+                    </pic:cNvPicPr>
+                  </pic:nvPicPr>
+                  <pic:blipFill>
+                    <a:blip r:embed="rId111"/>
+                    <a:stretch>
+                      <a:fillRect/>
+                    </a:stretch>
+                  </pic:blipFill>
+                  <pic:spPr bwMode="auto">
+                    <a:xfrm>
+                      <a:off x="0" y="0"/>
+                      <a:ext cx="5334000" cy="3287447"/>
+                    </a:xfrm>
+                    <a:prstGeom prst="rect">
+                      <a:avLst/>
+                    </a:prstGeom>
+                    <a:noFill/>
+                    <a:ln w="9525">
+                      <a:noFill/>
+                      <a:headEnd/>
+                      <a:tailEnd/>
+                    </a:ln>
+                  </pic:spPr>
+                </pic:pic>
+              </a:graphicData>
+            </a:graphic>
+          </wp:inline>
+        </w:drawing>
+      </w:r>
+    </w:p>
+    <w:p>
+      <w:pPr>
+        <w:pStyle w:val="ImageCaption"/>
+      </w:pPr>
+      <w:r>
+        <w:t xml:space="preserve">Figure 4 Fit statistics for model 2 solutions</w:t>
+      </w:r>
+    </w:p>
+    <w:p>
+      <w:pPr>
+        <w:pStyle w:val="BodyText"/>
+      </w:pPr>
+      <w:r>
+        <w:t xml:space="preserve">For solutions associated with model 1, the decrease (indicating a preferred model) in information criteria becomes smaller as the number of profiles increases from 5 to 6 and 6 to 7. A solution associated with 8 profiles did not replicate the log-likelihood and the VLMR and LMR suggest that the solution associated with 9 profiles did not fit better than that with 8 profiles, suggesting that models with 7 or fewer profiles be preferred. Considering these models, the entropy statistic increases by a large amount between the solution associated with 4 and 5 profiles (and then decreases slightly between 5 and 6 and 6 and 7 profile solutions), suggesting (but not providing conclusive evidence) that models 5, 6, or 7 may be preferred. The bootstrapped LRT suggests that, until the log-likelihood is not replicated, every more complex model be selected. Taking these pieces of evidence into conclusion, for model 1, solutions associated with 4 through 7 may be considered in more depth, with an emphasis on solutions associated with profiles with 5 and 6 profiles on the basis of the slowing of the decrease in the information criteria associated with the solutions with greater profiles than these, and the increase in the entropy from 4 to 5 (and 6) profile solutions.</w:t>
+      </w:r>
+    </w:p>
+    <w:p>
+      <w:pPr>
+        <w:pStyle w:val="BodyText"/>
+      </w:pPr>
+      <w:r>
+        <w:t xml:space="preserve">For solutions associated with model 2, only those associated with 2-5 profile solutions were associated with log-likelihoods that were replicated. For these four models, the log-likelihood decreased in a mostly consistent way, such that changes in the decrease are not as evident as those associated with model 1. The entropy statistic decreases from 2 to 3 profile solutions, increases from 3 to 4 profile solutions, and then decreases slightly from 4 to 5 profile solutions, providing some information that models associated with 4 profiles be preferred to the others. All of the LRTs suggest that the more complex model be selected, not providing clear information about which solutions are to be preferred. On the basis of these pieces of evidence, models with 3, 4, and 5 solutions may be considered in more depth. However, there is a lack of consistent evidence favoring more or less complex models.</w:t>
+      </w:r>
+    </w:p>
+    <w:p>
+      <w:pPr>
+        <w:pStyle w:val="BodyText"/>
+      </w:pPr>
+      <w:r>
+        <w:t xml:space="preserve">The model 1, six and seven profile solutions are compelling because both show profiles that are distinguished by dimensions of engagement and its conditions (challenge and competence). Note that for this model, only the means and variances are estimated (and so no covariances are estimated), and the variances are constrained to be the same across the profiles. While this is a very restrictive model, it, along with the model 3 type (which did not lead to solutions for any of the numbers of profiles specified) also is a standard model for LPA, in that it meets the assumption of local independence (of the variables that make up the profiles–unlike for models in which covariances are estimated) typical common to LPA (see Muthen &amp; Muthen, 2016). While some of the solutions associated with the model 2 type did reach solutions, these demonstrated less appealing properties in terms of their fit statistics as well as their interpretability and with respect to concerns of parsimony. Thus, while no covariances are estimated for the model 1 type solutions, there is no requirement that these be specified; their benefit, when models associated with them are preferred, is that they can provide better fit: they can be used to better explain or predict the data in a sample, but their inclusion also means that over-fitting the model to the data can become a greater concern.</w:t>
+      </w:r>
+    </w:p>
+    <w:p>
+      <w:pPr>
+        <w:pStyle w:val="BodyText"/>
+      </w:pPr>
+      <w:r>
+        <w:t xml:space="preserve">For each solution, alternate solutions associated with higher log-likelihoods were explored. One advantage of the six profile solution is that most of its profiles can also be identified in solutions with fewer profiles. For the six profile solutions, this alternate solution was very different, whereas for the seven profile solutions, this alternate solution was highly similar. The model solutions exhibit a less clear pattern in terms of which profiles appear when. All else being equal, on the basis of parsimony, the model 1, six profile solution is preferred and was selected for use in subsequent analyses.</w:t>
+      </w:r>
+    </w:p>
+    <w:p>
+      <w:pPr>
+        <w:pStyle w:val="Heading3"/>
+      </w:pPr>
+      <w:bookmarkStart w:id="112" w:name="appendix-e-alternate-model-selected-model-type-1-seven-profile-solution"/>
+      <w:bookmarkEnd w:id="112"/>
+      <w:r>
+        <w:t xml:space="preserve">Appendix E: Alternate model selected (model type 1, seven profile solution)</w:t>
+      </w:r>
+    </w:p>
+    <w:p>
+      <w:pPr>
+        <w:pStyle w:val="FirstParagraph"/>
+      </w:pPr>
+      <w:r>
+        <w:t xml:space="preserve">This solution is characterized by:</w:t>
+      </w:r>
+    </w:p>
+    <w:p>
+      <w:pPr>
+        <w:pStyle w:val="Compact"/>
+        <w:numPr>
+          <w:numId w:val="1008"/>
+          <w:ilvl w:val="0"/>
+        </w:numPr>
+      </w:pPr>
+      <w:r>
+        <w:t xml:space="preserve">A</w:t>
+      </w:r>
+      <w:r>
+        <w:t xml:space="preserve"> </w:t>
+      </w:r>
+      <w:r>
+        <w:rPr>
+          <w:i/>
+        </w:rPr>
+        <w:t xml:space="preserve">full</w:t>
+      </w:r>
+      <w:r>
+        <w:t xml:space="preserve"> </w:t>
+      </w:r>
+      <w:r>
+        <w:t xml:space="preserve">profile, profile 7</w:t>
+      </w:r>
+    </w:p>
+    <w:p>
+      <w:pPr>
+        <w:pStyle w:val="Compact"/>
+        <w:numPr>
+          <w:numId w:val="1008"/>
+          <w:ilvl w:val="0"/>
+        </w:numPr>
+      </w:pPr>
+      <w:r>
+        <w:t xml:space="preserve">A</w:t>
+      </w:r>
+      <w:r>
+        <w:t xml:space="preserve"> </w:t>
+      </w:r>
+      <w:r>
+        <w:rPr>
+          <w:i/>
+        </w:rPr>
+        <w:t xml:space="preserve">universally low</w:t>
+      </w:r>
+      <w:r>
+        <w:t xml:space="preserve"> </w:t>
+      </w:r>
+      <w:r>
+        <w:t xml:space="preserve">profile, profile 1</w:t>
+      </w:r>
+    </w:p>
+    <w:p>
+      <w:pPr>
+        <w:pStyle w:val="Compact"/>
+        <w:numPr>
+          <w:numId w:val="1008"/>
+          <w:ilvl w:val="0"/>
+        </w:numPr>
+      </w:pPr>
+      <w:r>
+        <w:t xml:space="preserve">A</w:t>
+      </w:r>
+      <w:r>
+        <w:t xml:space="preserve"> </w:t>
+      </w:r>
+      <w:r>
+        <w:rPr>
+          <w:i/>
+        </w:rPr>
+        <w:t xml:space="preserve">competent but not engaged or challenged</w:t>
+      </w:r>
+      <w:r>
+        <w:t xml:space="preserve"> </w:t>
+      </w:r>
+      <w:r>
+        <w:t xml:space="preserve">profile, profile 2, characterized by high competence and moderate (low) or low levels of engagement and challenge</w:t>
+      </w:r>
+    </w:p>
+    <w:p>
+      <w:pPr>
+        <w:pStyle w:val="Compact"/>
+        <w:numPr>
+          <w:numId w:val="1008"/>
+          <w:ilvl w:val="0"/>
+        </w:numPr>
+      </w:pPr>
+      <w:r>
+        <w:t xml:space="preserve">A</w:t>
+      </w:r>
+      <w:r>
+        <w:t xml:space="preserve"> </w:t>
+      </w:r>
+      <w:r>
+        <w:rPr>
+          <w:i/>
+        </w:rPr>
+        <w:t xml:space="preserve">moderately low</w:t>
+      </w:r>
+      <w:r>
+        <w:t xml:space="preserve"> </w:t>
+      </w:r>
+      <w:r>
+        <w:t xml:space="preserve">profile, profile 3, characterized by moderately low levels of all of the variables</w:t>
+      </w:r>
+    </w:p>
+    <w:p>
+      <w:pPr>
+        <w:pStyle w:val="Compact"/>
+        <w:numPr>
+          <w:numId w:val="1008"/>
+          <w:ilvl w:val="0"/>
+        </w:numPr>
+      </w:pPr>
+      <w:r>
+        <w:t xml:space="preserve">A</w:t>
+      </w:r>
+      <w:r>
+        <w:t xml:space="preserve"> </w:t>
+      </w:r>
+      <w:r>
+        <w:rPr>
+          <w:i/>
+        </w:rPr>
+        <w:t xml:space="preserve">challenged</w:t>
+      </w:r>
+      <w:r>
+        <w:t xml:space="preserve"> </w:t>
+      </w:r>
+      <w:r>
+        <w:t xml:space="preserve">profile, profile 4, characterized by high challenge, moderate (high) levels of engagement, and moderate (low) levels of competence</w:t>
+      </w:r>
+    </w:p>
+    <w:p>
+      <w:pPr>
+        <w:pStyle w:val="Compact"/>
+        <w:numPr>
+          <w:numId w:val="1008"/>
+          <w:ilvl w:val="0"/>
+        </w:numPr>
+      </w:pPr>
+      <w:r>
+        <w:t xml:space="preserve">A</w:t>
+      </w:r>
+      <w:r>
+        <w:t xml:space="preserve"> </w:t>
+      </w:r>
+      <w:r>
+        <w:rPr>
+          <w:i/>
+        </w:rPr>
+        <w:t xml:space="preserve">highly challenged</w:t>
+      </w:r>
+      <w:r>
+        <w:t xml:space="preserve"> </w:t>
+      </w:r>
+      <w:r>
+        <w:t xml:space="preserve">profile, profile 5, characterized by patterns similar to those of the challenged profile, but with higher challenge and with low levels of both engagement and challenge</w:t>
+      </w:r>
+    </w:p>
+    <w:p>
+      <w:pPr>
+        <w:pStyle w:val="Compact"/>
+        <w:numPr>
+          <w:numId w:val="1008"/>
+          <w:ilvl w:val="0"/>
+        </w:numPr>
+      </w:pPr>
+      <w:r>
+        <w:t xml:space="preserve">A</w:t>
+      </w:r>
+      <w:r>
+        <w:t xml:space="preserve"> </w:t>
+      </w:r>
+      <w:r>
+        <w:rPr>
+          <w:i/>
+        </w:rPr>
+        <w:t xml:space="preserve">challenged but not engaged or competent</w:t>
+      </w:r>
+      <w:r>
+        <w:t xml:space="preserve"> </w:t>
+      </w:r>
+      <w:r>
+        <w:t xml:space="preserve">profile, profile 6, characterized by low levels of challenge, and high levels of engagement and competence</w:t>
+      </w:r>
+    </w:p>
+    <w:p>
+      <w:pPr>
+        <w:pStyle w:val="FirstParagraph"/>
+      </w:pPr>
+      <w:r>
+        <w:t xml:space="preserve">The number of observations associated with each of the profiles is not very balanced, with few (</w:t>
+      </w:r>
+      <w:r>
+        <w:rPr>
+          <w:i/>
+        </w:rPr>
+        <w:t xml:space="preserve">n</w:t>
+      </w:r>
+      <w:r>
+        <w:t xml:space="preserve"> </w:t>
+      </w:r>
+      <w:r>
+        <w:t xml:space="preserve">= 181) observations associated with the universally low profile and few (</w:t>
+      </w:r>
+      <w:r>
+        <w:rPr>
+          <w:i/>
+        </w:rPr>
+        <w:t xml:space="preserve">n</w:t>
+      </w:r>
+      <w:r>
+        <w:t xml:space="preserve"> </w:t>
+      </w:r>
+      <w:r>
+        <w:t xml:space="preserve">= 222) observations associated with the highly challenged profile. The number of observations associated with the other profiles ranged from 317 to 651. Distinct from other solutions, none of the other five profiles were found in the other model 1 solutions. Two pairs of the profiles–challenged and highly challenged and universally low and moderately low–exhibited similar patterns among the variables that were distinguished by different mean levels. The log-likelihood was replicated twice, with the next lowest log-likelihood being replicate four times, possibly warranting further investigation. Taken together, this solution raises questions about whether it may be too complex, possibly suggesting preference for model 1 five and six profile solutions.</w:t>
       </w:r>
     </w:p>
     <w:sectPr/>
@@ -6297,7 +8754,7 @@
     </w:lvl>
   </w:abstractNum>
   <w:abstractNum w:abstractNumId="990">
-    <w:nsid w:val="fbcce37f"/>
+    <w:nsid w:val="94c44f46"/>
     <w:multiLevelType w:val="multilevel"/>
     <w:lvl w:ilvl="0">
       <w:numFmt w:val="bullet"/>
@@ -6378,7 +8835,7 @@
     </w:lvl>
   </w:abstractNum>
   <w:abstractNum w:abstractNumId="99411">
-    <w:nsid w:val="f4ffd94f"/>
+    <w:nsid w:val="707e17d9"/>
     <w:multiLevelType w:val="multilevel"/>
     <w:lvl w:ilvl="0">
       <w:start w:val="1"/>
@@ -6466,7 +8923,7 @@
     </w:lvl>
   </w:abstractNum>
   <w:abstractNum w:abstractNumId="991">
-    <w:nsid w:val="e5e05cf7"/>
+    <w:nsid w:val="786eb1f0"/>
     <w:multiLevelType w:val="multilevel"/>
     <w:lvl w:ilvl="0">
       <w:numFmt w:val="bullet"/>
@@ -6655,6 +9112,9 @@
     <w:abstractNumId w:val="991"/>
   </w:num>
   <w:num w:numId="1007">
+    <w:abstractNumId w:val="991"/>
+  </w:num>
+  <w:num w:numId="1008">
     <w:abstractNumId w:val="991"/>
   </w:num>
 </w:numbering>

--- a/docs/rosenberg-dissertation.docx
+++ b/docs/rosenberg-dissertation.docx
@@ -8619,6 +8619,95 @@
         <w:pStyle w:val="FirstParagraph"/>
       </w:pPr>
       <w:r>
+        <w:drawing>
+          <wp:inline>
+            <wp:extent cx="5334000" cy="3294062"/>
+            <wp:effectExtent b="0" l="0" r="0" t="0"/>
+            <wp:docPr descr="" title="" id="1" name="Picture"/>
+            <a:graphic>
+              <a:graphicData uri="http://schemas.openxmlformats.org/drawingml/2006/picture">
+                <pic:pic>
+                  <pic:nvPicPr>
+                    <pic:cNvPr descr="rosenberg-dissertation_files/figure-docx/m1_7p-1.png" id="0" name="Picture"/>
+                    <pic:cNvPicPr>
+                      <a:picLocks noChangeArrowheads="1" noChangeAspect="1"/>
+                    </pic:cNvPicPr>
+                  </pic:nvPicPr>
+                  <pic:blipFill>
+                    <a:blip r:embed="rId113"/>
+                    <a:stretch>
+                      <a:fillRect/>
+                    </a:stretch>
+                  </pic:blipFill>
+                  <pic:spPr bwMode="auto">
+                    <a:xfrm>
+                      <a:off x="0" y="0"/>
+                      <a:ext cx="5334000" cy="3294062"/>
+                    </a:xfrm>
+                    <a:prstGeom prst="rect">
+                      <a:avLst/>
+                    </a:prstGeom>
+                    <a:noFill/>
+                    <a:ln w="9525">
+                      <a:noFill/>
+                      <a:headEnd/>
+                      <a:tailEnd/>
+                    </a:ln>
+                  </pic:spPr>
+                </pic:pic>
+              </a:graphicData>
+            </a:graphic>
+          </wp:inline>
+        </w:drawing>
+      </w:r>
+      <w:r>
+        <w:drawing>
+          <wp:inline>
+            <wp:extent cx="5334000" cy="3294062"/>
+            <wp:effectExtent b="0" l="0" r="0" t="0"/>
+            <wp:docPr descr="" title="" id="1" name="Picture"/>
+            <a:graphic>
+              <a:graphicData uri="http://schemas.openxmlformats.org/drawingml/2006/picture">
+                <pic:pic>
+                  <pic:nvPicPr>
+                    <pic:cNvPr descr="rosenberg-dissertation_files/figure-docx/m1_7p-2.png" id="0" name="Picture"/>
+                    <pic:cNvPicPr>
+                      <a:picLocks noChangeArrowheads="1" noChangeAspect="1"/>
+                    </pic:cNvPicPr>
+                  </pic:nvPicPr>
+                  <pic:blipFill>
+                    <a:blip r:embed="rId114"/>
+                    <a:stretch>
+                      <a:fillRect/>
+                    </a:stretch>
+                  </pic:blipFill>
+                  <pic:spPr bwMode="auto">
+                    <a:xfrm>
+                      <a:off x="0" y="0"/>
+                      <a:ext cx="5334000" cy="3294062"/>
+                    </a:xfrm>
+                    <a:prstGeom prst="rect">
+                      <a:avLst/>
+                    </a:prstGeom>
+                    <a:noFill/>
+                    <a:ln w="9525">
+                      <a:noFill/>
+                      <a:headEnd/>
+                      <a:tailEnd/>
+                    </a:ln>
+                  </pic:spPr>
+                </pic:pic>
+              </a:graphicData>
+            </a:graphic>
+          </wp:inline>
+        </w:drawing>
+      </w:r>
+    </w:p>
+    <w:p>
+      <w:pPr>
+        <w:pStyle w:val="BodyText"/>
+      </w:pPr>
+      <w:r>
         <w:t xml:space="preserve">The number of observations associated with each of the profiles is not very balanced, with few (</w:t>
       </w:r>
       <w:r>
@@ -8754,7 +8843,7 @@
     </w:lvl>
   </w:abstractNum>
   <w:abstractNum w:abstractNumId="990">
-    <w:nsid w:val="94c44f46"/>
+    <w:nsid w:val="e6b3e225"/>
     <w:multiLevelType w:val="multilevel"/>
     <w:lvl w:ilvl="0">
       <w:numFmt w:val="bullet"/>
@@ -8835,7 +8924,7 @@
     </w:lvl>
   </w:abstractNum>
   <w:abstractNum w:abstractNumId="99411">
-    <w:nsid w:val="707e17d9"/>
+    <w:nsid w:val="4d69da70"/>
     <w:multiLevelType w:val="multilevel"/>
     <w:lvl w:ilvl="0">
       <w:start w:val="1"/>
@@ -8923,7 +9012,7 @@
     </w:lvl>
   </w:abstractNum>
   <w:abstractNum w:abstractNumId="991">
-    <w:nsid w:val="786eb1f0"/>
+    <w:nsid w:val="aa696ba1"/>
     <w:multiLevelType w:val="multilevel"/>
     <w:lvl w:ilvl="0">
       <w:numFmt w:val="bullet"/>

--- a/docs/rosenberg-dissertation.docx
+++ b/docs/rosenberg-dissertation.docx
@@ -7,7 +7,25 @@
         <w:pStyle w:val="Title"/>
       </w:pPr>
       <w:r>
-        <w:t xml:space="preserve">Engaging</w:t>
+        <w:t xml:space="preserve">Understanding</w:t>
+      </w:r>
+      <w:r>
+        <w:t xml:space="preserve"> </w:t>
+      </w:r>
+      <w:r>
+        <w:t xml:space="preserve">Work</w:t>
+      </w:r>
+      <w:r>
+        <w:t xml:space="preserve"> </w:t>
+      </w:r>
+      <w:r>
+        <w:t xml:space="preserve">With</w:t>
+      </w:r>
+      <w:r>
+        <w:t xml:space="preserve"> </w:t>
+      </w:r>
+      <w:r>
+        <w:t xml:space="preserve">Data</w:t>
       </w:r>
       <w:r>
         <w:t xml:space="preserve"> </w:t>
@@ -19,24 +37,6 @@
         <w:t xml:space="preserve"> </w:t>
       </w:r>
       <w:r>
-        <w:t xml:space="preserve">Data</w:t>
-      </w:r>
-      <w:r>
-        <w:t xml:space="preserve"> </w:t>
-      </w:r>
-      <w:r>
-        <w:t xml:space="preserve">Practices</w:t>
-      </w:r>
-      <w:r>
-        <w:t xml:space="preserve"> </w:t>
-      </w:r>
-      <w:r>
-        <w:t xml:space="preserve">in</w:t>
-      </w:r>
-      <w:r>
-        <w:t xml:space="preserve"> </w:t>
-      </w:r>
-      <w:r>
         <w:t xml:space="preserve">Summer</w:t>
       </w:r>
       <w:r>
@@ -49,19 +49,37 @@
         <w:t xml:space="preserve"> </w:t>
       </w:r>
       <w:r>
-        <w:t xml:space="preserve">Programs:</w:t>
-      </w:r>
-      <w:r>
-        <w:t xml:space="preserve"> </w:t>
-      </w:r>
-      <w:r>
-        <w:t xml:space="preserve">A</w:t>
-      </w:r>
-      <w:r>
-        <w:t xml:space="preserve"> </w:t>
-      </w:r>
-      <w:r>
-        <w:t xml:space="preserve">Person-in-Context</w:t>
+        <w:t xml:space="preserve">Programs</w:t>
+      </w:r>
+      <w:r>
+        <w:t xml:space="preserve"> </w:t>
+      </w:r>
+      <w:r>
+        <w:t xml:space="preserve">Through</w:t>
+      </w:r>
+      <w:r>
+        <w:t xml:space="preserve"> </w:t>
+      </w:r>
+      <w:r>
+        <w:t xml:space="preserve">An</w:t>
+      </w:r>
+      <w:r>
+        <w:t xml:space="preserve"> </w:t>
+      </w:r>
+      <w:r>
+        <w:t xml:space="preserve">Experience</w:t>
+      </w:r>
+      <w:r>
+        <w:t xml:space="preserve"> </w:t>
+      </w:r>
+      <w:r>
+        <w:t xml:space="preserve">Sampling</w:t>
+      </w:r>
+      <w:r>
+        <w:t xml:space="preserve"> </w:t>
+      </w:r>
+      <w:r>
+        <w:t xml:space="preserve">Method</w:t>
       </w:r>
       <w:r>
         <w:t xml:space="preserve"> </w:t>
@@ -163,7 +181,7 @@
         <w:pStyle w:val="BodyText"/>
       </w:pPr>
       <w:r>
-        <w:t xml:space="preserve">While scholars have looked at cognitive outcomes and learners’ capability to participate in specific, learners’ experiences of working with data has not been the focus of past research. Thus, the present study sets out to understand to how learners’ experiences are impacted by work with data. In this study, I use contemporary engagement theory as a framework to understand learners’ experience. In this framework, engagement is considered to multi-dimensional and dynamic, or changing over time (Fredricks &amp; McColskey, 2012). Scholars commonly consider engagement in terms of three dimensions: cognitive (i.e., use of meta-cognitive learning strategies), behavioral (hard work on a task), and affective dimensions (enjoyment; Fredricks, Blumenfeld, &amp; Paris, 2004; Sinatra, Heddy, &amp; Lombardi, 2015; Skinner &amp; Pitzer, 2012). In recognition of its dynamic nature, some engagement scholars have usefully drawn upon flow theory (Csikszentmihalyi, 1990, 1997) to identify not only dimensions of engagement, but also other, subjective, characteristics that effect engagement. This past research, drawn upon in the present study, has considered how learners’ perceived competence and challenge act as key conditions of engagement (Shernoff, Kelly, Tonks, Anderson, Cavanagh, Sinha, &amp; Abdi, 2016), aligning with situated views of learning (Sfard, 1998) and motivation (Nolen, Horn, &amp; Ward, 2015).</w:t>
+        <w:t xml:space="preserve">While scholars have looked at cognitive outcomes and learners’ capability to participate in specific, learners’ experiences of working with data has not been the focus of past research. Thus, the present study sets out to understand to how learners’ experiences are impacted by work with data. In this study, I use contemporary engagement theory as a framework to understand learners’ experience. Past research has shown that how engaged learners and youth are is a predictor of key outcomes, such as their well-being, achievement and pursuit of an area of study or career (Sinatra, Heddy, &amp; Lombardi, 2015; Wang, Chow, Hofkens, &amp; Salmela-Aro, 2015; Wang &amp; Eccles, 2012).</w:t>
       </w:r>
     </w:p>
     <w:p>
@@ -171,7 +189,15 @@
         <w:pStyle w:val="BodyText"/>
       </w:pPr>
       <w:r>
-        <w:t xml:space="preserve">The purpose of this study, then, is to understand learners’ experience of engaging in work with data.. Engagement is understood in terms of cognitive, behavioral, and affective dimensions, and the conditions that support engagement are understood in terms of two subjective components that past research and theory suggest influence engagement: perceived challenge and perceived competence. Work with data is considered in terms of specific aspects, such as asking questions and generating and modeling data, identified from past research. Engagement in work with data is explored in the context of outside-of-school STEM enrichment programs carried out during the summer.</w:t>
+        <w:t xml:space="preserve">In this framework, engagement is considered to multi-dimensional and dynamic, or changing over time (Fredricks &amp; McColskey, 2012). Scholars commonly consider engagement in terms of three dimensions: cognitive (i.e., use of meta-cognitive learning strategies), behavioral (hard work on a task), and affective dimensions (enjoyment; Fredricks, Blumenfeld, &amp; Paris, 2004; Sinatra, et al., 2015; Skinner &amp; Pitzer, 2012). In recognition of its dynamic nature, some engagement scholars have drawn upon flow theory (Csikszentmihalyi, 1990, 1997) to identify not only dimensions of engagement, but also other, subjective, characteristics that effect engagement. This past research, drawn upon in the present study, has considered two of learners’ subjective considerations, their perceived competence and challenge, act as key conditions of engagement (Shernoff, Kelly, Tonks, Anderson, Cavanagh, Sinha, &amp; Abdi, 2016).</w:t>
+      </w:r>
+    </w:p>
+    <w:p>
+      <w:pPr>
+        <w:pStyle w:val="BodyText"/>
+      </w:pPr>
+      <w:r>
+        <w:t xml:space="preserve">The purpose of this study, then, is to understand learners’ experience of working with data through the lens of engagement. Engagement is understood in terms of cognitive, behavioral, and affective dimensions, and the conditions that support engagement are understood in terms of two subjective components that past research and theory suggest influence engagement: perceived challenge and perceived competence. Work with data is considered in terms of specific aspects, such as asking questions and generating and modeling data, identified from past research. Engagement in work with data is explored in the context of outside-of-school STEM enrichment programs carried out during the summer.</w:t>
       </w:r>
     </w:p>
     <w:p>
@@ -189,7 +215,7 @@
         <w:pStyle w:val="FirstParagraph"/>
       </w:pPr>
       <w:r>
-        <w:t xml:space="preserve">I define work with data as a key practice across STEM domains. I also present a multi-dimensional approach to understanding engagement that considers engagement and the two influencers of engagement (perceptions of competence and challenge) in order to establish the conceptual framework used in the present study.</w:t>
+        <w:t xml:space="preserve">I define work with data as a key practice across STEM domains. I also describe a multi-dimensional approach to understanding engagement that considers engagement and the two influencers of engagement (perceptions of competence and challenge) and an approach to analyzing data from such an approach in order to establish the framework used in the present study.</w:t>
       </w:r>
     </w:p>
     <w:p>
@@ -207,7 +233,7 @@
         <w:pStyle w:val="FirstParagraph"/>
       </w:pPr>
       <w:r>
-        <w:t xml:space="preserve">Scholars have conceived of working with data in different ways, but some core components have emerged. Some scholars have focused on a few key pieces of data analysis connected through the use of</w:t>
+        <w:t xml:space="preserve">Some scholars have focused on a few key pieces of data analysis connected through the use of</w:t>
       </w:r>
       <w:r>
         <w:t xml:space="preserve"> </w:t>
@@ -225,7 +251,15 @@
         <w:t xml:space="preserve"> </w:t>
       </w:r>
       <w:r>
-        <w:t xml:space="preserve">(Hancock et al., 1992, p. 337). This approach is commonly described as including two goals:</w:t>
+        <w:t xml:space="preserve">(Hancock et al., 1992, p. 337). This approach has primarily been taken up by mathematics educators and is reflected in statistics curriculum documents (Franklin et al., 2007). In science settings, where answering questions about phenomena serve as the focus of activities, it shares features of the process of engaging in scientific and engineering practices, but has been less often studied.</w:t>
+      </w:r>
+    </w:p>
+    <w:p>
+      <w:pPr>
+        <w:pStyle w:val="BodyText"/>
+      </w:pPr>
+      <w:r>
+        <w:t xml:space="preserve">While work with data has been conceived in different ways (see Lee and Wikerson (in press) for a review and Wild and Pfannkuch (1999), Franklin et al. (2007), Lehrer and Schauble (2004) for specific examples from past research), some core components have emerged. Different approaches to working with data are distilled into five key aspects (see Figure 1) that guide their conceptualization in this study:</w:t>
       </w:r>
     </w:p>
     <w:p>
@@ -237,7 +271,7 @@
         </w:numPr>
       </w:pPr>
       <w:r>
-        <w:t xml:space="preserve">Creating data through constructing measures and collecting data</w:t>
+        <w:t xml:space="preserve">Asking questions: Generating questions that can be answered with empirical evidence</w:t>
       </w:r>
     </w:p>
     <w:p>
@@ -249,104 +283,38 @@
         </w:numPr>
       </w:pPr>
       <w:r>
-        <w:t xml:space="preserve">Accounting for variability in data through models, or data modeling (English, 2012; Hancock et al., 1992; Lehrer &amp; Romberg, 1996; Lesh et al., 2008)</w:t>
-      </w:r>
-    </w:p>
-    <w:p>
-      <w:pPr>
-        <w:pStyle w:val="FirstParagraph"/>
-      </w:pPr>
-      <w:r>
-        <w:t xml:space="preserve">This approach has primarily been taken up by mathematics educators and is reflected in statistics curriculum documents (Franklin et al., 2007). In science settings, where answering questions about phenomena serve as the focus of activities, it shares features of the process of engaging in scientific and engineering practices but has been less often studied.</w:t>
-      </w:r>
-    </w:p>
-    <w:p>
-      <w:pPr>
-        <w:pStyle w:val="BodyText"/>
-      </w:pPr>
-      <w:r>
-        <w:t xml:space="preserve">Wild and Pfannkuch (1999) consider the process in terms of identifying a problem, generating a measurement system and sampling plan, collecting and cleaning the data, exploring the data and carrying out planned analyses, and interpreting the findings from the analysis. Such a process is common in STEM content areas, particularly across statistics education research and is instantiated in standards for curricula: Franklin et al.’s guidelines for the American Statistical Association focus on the Framework for statistical problem solving: formulating questions, collecting data, analyzing data, and interpreting results (2007). The goals of this framework and its components are similar to Hancock et al.’s (1992) description of</w:t>
-      </w:r>
-      <w:r>
-        <w:t xml:space="preserve"> </w:t>
-      </w:r>
-      <w:r>
-        <w:t xml:space="preserve">“</w:t>
-      </w:r>
-      <w:r>
-        <w:t xml:space="preserve">using data to solve real problems and to answer authentic questions</w:t>
-      </w:r>
-      <w:r>
-        <w:t xml:space="preserve">”</w:t>
-      </w:r>
-      <w:r>
-        <w:t xml:space="preserve"> </w:t>
-      </w:r>
-      <w:r>
-        <w:t xml:space="preserve">(p. 337). Scholars have subsequently expanded Hancock et al.’s definition of to include six components: asking questions, generating measures, collecting data, structuring data, visualizing data, and making inferences in light of variability (see Lehrer &amp; Schauble, 2004). The last of these components is crucial across all of the visions of work with data reviewed here and distinguishes these processes from other aspects of data analysis: Accounting for variability (or uncertainty) is central to solving real-world problems with data and the process of data modeling.</w:t>
-      </w:r>
-    </w:p>
-    <w:p>
-      <w:pPr>
-        <w:pStyle w:val="BodyText"/>
-      </w:pPr>
-      <w:r>
-        <w:t xml:space="preserve">In the present studies, these different approaches to working with data are distilled into five key aspects (see Figure 1) that guide the conceptualization of this study:</w:t>
+        <w:t xml:space="preserve">Making observations: Watching phenomena and noticing what is happening with respect to the phenomena or problem being investigated</w:t>
       </w:r>
     </w:p>
     <w:p>
       <w:pPr>
         <w:pStyle w:val="Compact"/>
         <w:numPr>
-          <w:numId w:val="1002"/>
+          <w:numId w:val="1001"/>
           <w:ilvl w:val="0"/>
         </w:numPr>
       </w:pPr>
       <w:r>
-        <w:t xml:space="preserve">Asking questions: Generating questions that can be answered with empirical evidence</w:t>
+        <w:t xml:space="preserve">Generating data: The process of figuring out how or why to inscribe an observation as data about a phenomena, as well as generating coding frames or tools for measuring</w:t>
       </w:r>
     </w:p>
     <w:p>
       <w:pPr>
         <w:pStyle w:val="Compact"/>
         <w:numPr>
-          <w:numId w:val="1002"/>
+          <w:numId w:val="1001"/>
           <w:ilvl w:val="0"/>
         </w:numPr>
       </w:pPr>
       <w:r>
-        <w:t xml:space="preserve">Making observations: Watching phenomena and noticing what is happening with respect to the phenomena or problem being investigated</w:t>
+        <w:t xml:space="preserve">Data modeling: Activities involving use of simple statistics, such as the mean and variance, as well as more complicated models, such as linear models and extensions of the linear model</w:t>
       </w:r>
     </w:p>
     <w:p>
       <w:pPr>
         <w:pStyle w:val="Compact"/>
         <w:numPr>
-          <w:numId w:val="1002"/>
-          <w:ilvl w:val="0"/>
-        </w:numPr>
-      </w:pPr>
-      <w:r>
-        <w:t xml:space="preserve">Generating data: The process of figuring out how or why to inscribe an observation as data about a phenomena, as well as generating coding frames or tools for measuring</w:t>
-      </w:r>
-    </w:p>
-    <w:p>
-      <w:pPr>
-        <w:pStyle w:val="Compact"/>
-        <w:numPr>
-          <w:numId w:val="1002"/>
-          <w:ilvl w:val="0"/>
-        </w:numPr>
-      </w:pPr>
-      <w:r>
-        <w:t xml:space="preserve">Data modeling: Includes simple statistics, such as the mean and variance, as well as more complicated models, such as linear models and extensions of the linear model</w:t>
-      </w:r>
-    </w:p>
-    <w:p>
-      <w:pPr>
-        <w:pStyle w:val="Compact"/>
-        <w:numPr>
-          <w:numId w:val="1002"/>
+          <w:numId w:val="1001"/>
           <w:ilvl w:val="0"/>
         </w:numPr>
       </w:pPr>
@@ -414,15 +382,7 @@
         <w:pStyle w:val="BodyText"/>
       </w:pPr>
       <w:r>
-        <w:t xml:space="preserve">The five practices are a cycle because not only does each part follow that before it, but also because the overall process is iterative: interpreting findings commonly leads to new questions and subsequent engagement in work with data.</w:t>
-      </w:r>
-    </w:p>
-    <w:p>
-      <w:pPr>
-        <w:pStyle w:val="BodyText"/>
-      </w:pPr>
-      <w:r>
-        <w:t xml:space="preserve">Also, as depicted in Figure 1, scholars have pointed out some key features of how work with data is carried out that impact their effectiveness as a pedagogical approach. These key features include an emphasis on making sense of real-world phenomena and iterative cycles of engaging in work with data and collaboration and dialogue, through which ideas and intermediate findings are critiqued and subject to critique, and revised over time (McNeill &amp; Berland, 2017). As I will discuss later, these factors might have the potential to impact engagement through the proximal conditions of challenge and competence.</w:t>
+        <w:t xml:space="preserve">The five practices are a cycle because not only does each part follow that before it, but also because the overall process is iterative: interpreting findings commonly leads to new questions and subsequent engagement in work with data. Also, scholars have pointed out some key features of how work with data is carried out that impact their effectiveness as a pedagogical approach. These key features include an emphasis on making sense of real-world phenomena and iterative cycles of engaging in work with data and collaboration and dialogue, through which ideas and intermediate findings are critiqued and subject to critique, and revised over time (McNeill &amp; Berland, 2017).</w:t>
       </w:r>
     </w:p>
     <w:p>
@@ -440,7 +400,7 @@
         <w:pStyle w:val="FirstParagraph"/>
       </w:pPr>
       <w:r>
-        <w:t xml:space="preserve">Scholars argue that work with data can serve as an organizing set of practices for engaging in inquiry in STEM settings (Lehrer &amp; Schauble, 2015). Data are both encountered and generated by learners, and so opportunities for STEM students to work with data provide many opportunities to leverage students’ curiosity because processes of inquiry can be grounded in phenomena that learners themselves can see and manipulate or phenomena that learners are interested in. Also important, becoming proficient in work with data can provide learners with an in-demand capability in society, owing to the number of occupations, from education to entrepreneurship, that demand or involve taking action based on data (Wilkerson &amp; Fenwick, 2017). Furthermore, becoming proficient in work with data can be personally empowering because of the parts of our lives—from paying energy bills to interpreting news articles—that use data.</w:t>
+        <w:t xml:space="preserve">Work with data can serve as an organizing set of practices for engaging in inquiry in STEM settings (Lehrer &amp; Schauble, 2015). Data are both encountered and generated by learners, and so opportunities for STEM students to work with data provide many opportunities to leverage students’ curiosity because processes of inquiry can be grounded in phenomena that learners themselves can see and manipulate or phenomena that learners are interested in. Also important, becoming proficient in work with data can provide learners with an in-demand capability in society, owing to the number of occupations, from education to entrepreneurship, that demand or involve taking action based on data (Wilkerson &amp; Fenwick, 2017). Furthermore, becoming proficient in work with data can be personally empowering because of the parts of our lives—from paying energy bills to interpreting news articles—that use data.</w:t>
       </w:r>
     </w:p>
     <w:p>
@@ -449,14 +409,6 @@
       </w:pPr>
       <w:r>
         <w:t xml:space="preserve">Recent reform efforts emphasize work with data (i.e., the scientific and engineering practices in the NGSS and the standards for mathematical practice in the Common Core State Standards). However, work with data is uncommon in many classroom settings (McNeill &amp; Berland, 2017), and so learning environments suited to engaging in work with data, but not explicitly designed to support it, may be valuable to study because they may serve as incubators of these rare and challenging learning activities.</w:t>
-      </w:r>
-    </w:p>
-    <w:p>
-      <w:pPr>
-        <w:pStyle w:val="BodyText"/>
-      </w:pPr>
-      <w:r>
-        <w:t xml:space="preserve">Work with data is related to what is commonly described as data analysis in K-12 settings, though data analysis as described in curricular standards and policy documents can take many forms: from learning about what is already known to systematic efforts to measure large, small, or hard to study phenomena. Data analysis includes both individual cognitive processes, such as reasoning about what counts as a good source of data and coordinated social processes, like sharing what is found with others (Lovett &amp; Shah, 2007). Many policy and curricular documents characterize data analysis as using data to explain or predict phenomena (i.e., National Governors Association Center for Best Practices, Council of Chief State School Officers, 2010; NGSS Lead States, 2013). The range of capabilities included within data analysis is large, ranging from collecting insufficient data to construct an answer to a question, interpreting already-created figures or analyzing already-collected data, and seeking to develop answers to questions that are already known. In addition, teachers and other stakeholders do data analysis in very different ways, with greater or lesser veracity to the aims of data analysis (McNeill &amp; Berland, 2017). Thus, work with data as defined in this study include both more specific aspects of data analysis (constructing measures and data modeling) and more general aspects, such as asking questions and interpreting findings.</w:t>
       </w:r>
     </w:p>
     <w:p>
@@ -482,43 +434,59 @@
         <w:pStyle w:val="FirstParagraph"/>
       </w:pPr>
       <w:r>
-        <w:t xml:space="preserve">Research related to work with data has been carried out by developmental and educational psychologists as well as by mathematics and science educators (see Lehrer and Schauble, 2015, for a review). This research has been carried out in laboratories and classroom settings. For this study, key findings from past studies are organized around three themes:</w:t>
-      </w:r>
-    </w:p>
-    <w:p>
-      <w:pPr>
-        <w:pStyle w:val="Compact"/>
-        <w:numPr>
-          <w:numId w:val="1003"/>
-          <w:ilvl w:val="0"/>
-        </w:numPr>
-      </w:pPr>
-      <w:r>
-        <w:t xml:space="preserve">Specific cognitive outcomes</w:t>
-      </w:r>
-    </w:p>
-    <w:p>
-      <w:pPr>
-        <w:pStyle w:val="Compact"/>
-        <w:numPr>
-          <w:numId w:val="1003"/>
-          <w:ilvl w:val="0"/>
-        </w:numPr>
-      </w:pPr>
-      <w:r>
-        <w:t xml:space="preserve">Learners’ capability to participate in each of the aspects of work with data</w:t>
-      </w:r>
-    </w:p>
-    <w:p>
-      <w:pPr>
-        <w:pStyle w:val="Compact"/>
-        <w:numPr>
-          <w:numId w:val="1003"/>
-          <w:ilvl w:val="0"/>
-        </w:numPr>
-      </w:pPr>
-      <w:r>
-        <w:t xml:space="preserve">Strategies to address key challenges of engaging in each of the aspects of work with data</w:t>
+        <w:t xml:space="preserve">Scholars have researched cognitive capabilities related to work with data. Much of this laboratory-based research has focused on how children develop the capability to inductively reason from observations (Gelman &amp; Markman, 1987). Other research has focused on the development of causal, or mechanistic, reasoning, among young children (Gopnik et al., 2001; Gopnik &amp; Sobel, 2000), often from a Piagetian, individual-development focused tradition (i.e., Piaget &amp; Inhelder, 1969). A key outcome of engaging in work with data has to do with how learners account for variability (Lehrer, Kim, &amp; Schauble, 2007; Petrosino, Lehrer, &amp; Schauble, 2003; Lesh, Middleton, Caylor, &amp; Gupta, 2008; Lee, Angotti, &amp; Tarr, 2010), arguably the main goal of engaging in work with data (Konold &amp; Pollatsek, 2002). From this research, we know that learners can develop the capacity to reason about variability (and covariability).</w:t>
+      </w:r>
+    </w:p>
+    <w:p>
+      <w:pPr>
+        <w:pStyle w:val="BodyText"/>
+      </w:pPr>
+      <w:r>
+        <w:t xml:space="preserve">Past research has also shown that there are strategies that can support work with data. These include the design of technological and the development of curricula. From this research, we know about specific strategies and learning progressions for learners to develop this capability, such as the role of measurement in exposing learners in a direct way to sources of variability (Petrosino et al., 2003), role of simulation to learn about sampling distributions (Stohl &amp; Tarr, 2002), and use of relevant phenomena, such as manufacturing processes, such as the size of metallic bolts, which can help learners to focus on</w:t>
+      </w:r>
+      <w:r>
+        <w:t xml:space="preserve"> </w:t>
+      </w:r>
+      <w:r>
+        <w:t xml:space="preserve">“</w:t>
+      </w:r>
+      <w:r>
+        <w:t xml:space="preserve">tracking a process by looking at its output</w:t>
+      </w:r>
+      <w:r>
+        <w:t xml:space="preserve">”</w:t>
+      </w:r>
+      <w:r>
+        <w:t xml:space="preserve"> </w:t>
+      </w:r>
+      <w:r>
+        <w:t xml:space="preserve">(Konold &amp; Pollatsek, 2002, p. 282).</w:t>
+      </w:r>
+    </w:p>
+    <w:p>
+      <w:pPr>
+        <w:pStyle w:val="BodyText"/>
+      </w:pPr>
+      <w:r>
+        <w:t xml:space="preserve">Finally, past research has shown that different aspects of work with data pose unique opportunities and challenges. Asking empirical questions requires experience and ample time to ask a question that is both able to be answered with data and which is sustaining and worth investigating (Bielik, 2016; Hasson &amp; Yarden, 2012). Making observations and generating data, such as of the height of the school’s flagpole, requires negotiation not only of what to measure, but how and how many times to measure it (Lehrer, Kim, &amp; Schauble, 2007). Regarding modeling, not only teaching students about models, such as that of the mean, but also asking them to create them, are valuable and practical (Lehrer &amp; Schauble, 2004; Lehrer, Kim, &amp; Jones, 2011), but also time-intensive. Interpreting findings, especially in light of variability through models, and communicating answers to questions, means not only identifying error but understanding its sources, and can be supported through exploring models that deliberately represent the data poorly, but can be instructive for probing the benefits and weaknesses of models (Lee &amp; Hollebrands, 2008; Lehrer, Kim, &amp; Schauble, 2007).</w:t>
+      </w:r>
+    </w:p>
+    <w:p>
+      <w:pPr>
+        <w:pStyle w:val="BodyText"/>
+      </w:pPr>
+      <w:r>
+        <w:t xml:space="preserve">Despite this past research, how learners participate in different aspects of work with data in terms of engagement theory has not been a focus of any past studies. Consider the process of structuring data, commonly described as a—or the—key part of many applied data analyses, that is also under-emphasized in students’ use of data in science settings in which students are provided already-processed, or plotted, data (McNeill &amp; Berland, 2017). How challenging do students perceive these activities to be? How to they perceive their competence regarding this activity? More importantly, how do they engage—cognitively, behaviorally, and affectively—during these experiences? Knowing more about these processes could help us to develop informed recommendations for teachers and designers intending to bring about opportunities for learners to engage in work with data in a better-supported way that is sustained over time.</w:t>
+      </w:r>
+    </w:p>
+    <w:p>
+      <w:pPr>
+        <w:pStyle w:val="Heading2"/>
+      </w:pPr>
+      <w:bookmarkStart w:id="27" w:name="engagement-in-general-and-in-stem-domains"/>
+      <w:bookmarkEnd w:id="27"/>
+      <w:r>
+        <w:t xml:space="preserve">Engagement in General and in STEM Domains</w:t>
       </w:r>
     </w:p>
     <w:p>
@@ -526,7 +494,7 @@
         <w:pStyle w:val="FirstParagraph"/>
       </w:pPr>
       <w:r>
-        <w:t xml:space="preserve">First, scholars have researched cognitive capabilities related to work with data. Much of this laboratory-based research has focused on how children develop the capability to inductively reason from observations (Gelman &amp; Markman, 1987). Other research has focused on the development of causal, or mechanistic, reasoning, among young children (Gopnik et al., 2001; Gopnik &amp; Sobel, 2000), often from a Piagetian, individual-development focused tradition (i.e., Piaget &amp; Inhelder, 1969). A key outcome of engaging in work with data has to do with how learners account for variability (Lehrer, Kim, &amp; Schauble, 2007; Petrosino, Lehrer, &amp; Schauble, 2003; Lesh, Middleton, Caylor, &amp; Gupta, 2008; Lee, Angotti, &amp; Tarr, 2010), arguably the main goal of engaging in work with data (Konold &amp; Pollatsek, 2002). From this research, we know that learners can develop the capacity to reason about variability (and covariability).</w:t>
+        <w:t xml:space="preserve">The nature of engagement is discussed in terms of general features that have been identified across content area domains, conditions that support engagement, and differences between engagement in general and in STEM settings. This is followed by a discussion of two key features of engagement: its dynamic characteristics and what a person-oriented approach to its study can add to research about engagement and its impact on learning and other outcomes.</w:t>
       </w:r>
     </w:p>
     <w:p>
@@ -534,7 +502,7 @@
         <w:pStyle w:val="BodyText"/>
       </w:pPr>
       <w:r>
-        <w:t xml:space="preserve">Second, we know that different aspects of work with data pose unique opportunities and challenges. Asking empirical questions requires experience and ample time to ask a question that is both able to be answered with data and which is sustaining and worth investigating (Bielik, 2016; Hasson &amp; Yarden, 2012). Constructing measures, such as of the height of the school’s flagpole, requires negotiation not only of what to measure, but how and how many times to measure it (Lehrer, Kim, &amp; Schauble, 2007). Regarding modeling, not only teaching students about models, such as that of the mean, but also asking them to create them, are valuable and practical (Lehrer &amp; Schauble, 2004; Lehrer, Kim, &amp; Jones, 2011), but also time-intensive. Interpreting findings, especially in light of variability through models, and communicating answers to questions, means not only identifying error but understanding its sources, and can be supported through exploring models that deliberately represent the data poorly, but can be instructive for probing the benefits and weaknesses of models (Lee &amp; Hollebrands, 2008; Lehrer, Kim, &amp; Schauble, 2007).</w:t>
+        <w:t xml:space="preserve">Engagement is defined in this study as active involvement, or investment, in activities (Blumenfeld et al., 2004). Explaining how learners are involved in activities and tasks is especially important if we want to know about what aspects of work with data are most engaging (and in what ways), and therefore can serve as exemplary for others advancing work with data as well as those calling for greater support for engagement. Apart from being focused on involvement, engagement is often thought of as a meta-construct, that is, one that is made up of other constructs (Skinner &amp; Pitzer, 2012; Skinner, Kindermann, &amp; Furrer, 2009). By defining engagement as a meta-construct, scholars characterize it in terms of cognitive, behavioral, and affective dimensions that are distinct yet interrelated (Fredricks, 2016). We know from past research that the cognitive, behavioral, and affective dimensions of engagement can be distinguished (Wang &amp; Eccles, 2012; Wang &amp; Holcombe, 2012) and that while there are long-standing concerns about the conceptual breadth of engagement (Fredricks et al., 2016), careful justification and thoughtful use of multidimensional engagement constructs and measures is warranted based on past research. Engagement is also considered to be dynamic and changing in response to individual, situation or moment, and broader contextual factors, such as the family, classroom, or outside-of-school programs.</w:t>
       </w:r>
     </w:p>
     <w:p>
@@ -542,7 +510,25 @@
         <w:pStyle w:val="BodyText"/>
       </w:pPr>
       <w:r>
-        <w:t xml:space="preserve">In the context of these opportunities and challenges, how learners participate in different aspects of work with data in terms of engagement theory has not been a focus of research. Consider the process of structuring data, commonly described as a—or the—key part of many applied data analyses, that is also under-emphasized in students’ use of data in science settings in which students are provided already-processed, or plotted, data (McNeill &amp; Berland, 2017). How challenging do students perceive these activities to be? How to they perceive their competence regarding this activity? More importantly, how do they engage—cognitively, behaviorally, and affectively—during these experiences? Knowing more about these processes could help us to develop informed recommendations for teachers and designers intending to bring about opportunities for learners to engage in work with data in a better-supported way that is sustained over time.</w:t>
+        <w:t xml:space="preserve">Engagement in STEM settings shares characteristics with engagement across disciplines, yet there are some distinct aspects of it (Greene, 2015). While one type of engagement—behavioral—is associated with positive outcomes, many STEM practices call for engagement in additional ways (Sinatra et al., 2015), especially around epistemic and agency-related dimensions. For example, many scholars have defined scientific and engineering practices as epistemic practices, which involve applying epistemic considerations around sources of evidence and the nature of explanatory processes (Berland et al., 2016; Stroupe, 2014). The emphasis on developing new knowledge and capabilities through engaging in STEM practices is a potentially important aspect. This is important because measures of engagement might need to be modified for use in STEM domains. Because of the importance of constructing knowledge to engagement in STEM practices, then, cognitive engagement is defined for this study in terms of learning something new or getting better at something. While sometimes defined in terms of extra-curricular involvement or following directions, behavioral engagement is defined in this study as working hard at and concentrating on learning-related activities (Fredricks et al., 2004; Singh, Granville, &amp; Dika, 2002). Finally, affective engagement is defined as affective responses to activities, such as being excited, angry, or relaxed (Pekrun &amp; Linnenbrink-Garcia, 2012).</w:t>
+      </w:r>
+    </w:p>
+    <w:p>
+      <w:pPr>
+        <w:pStyle w:val="Heading2"/>
+      </w:pPr>
+      <w:bookmarkStart w:id="28" w:name="what-conditions-and-youth-characteristics-impact-engagement"/>
+      <w:bookmarkEnd w:id="28"/>
+      <w:r>
+        <w:t xml:space="preserve">What conditions and youth characteristics impact engagement</w:t>
+      </w:r>
+    </w:p>
+    <w:p>
+      <w:pPr>
+        <w:pStyle w:val="FirstParagraph"/>
+      </w:pPr>
+      <w:r>
+        <w:t xml:space="preserve">Past research has shown that ESM can help us to find out what conditions support it. Past research suggests that not only learner-level characteristics, such as learners’ interest in the domain of study, but also dynamic, changing moment-to-moment conditions are also important (Shernoff et al., 2003; Shernoff et al., 2016; Shumow, Schmidt, &amp; Zaleski, 2013). Focusing on dynamic conditions, Emergent Motivation Theory (EMT; Csikszentmihalyi, 1990), provides a useful lens. From EMT, a key momentary influencer of engagement is how difficult individuals perceive an activity to be, or its perceived challenge. Another key influencer is how good at an activity individuals perceive themselves to be, or their perceived competence. Most important, from the perspective of EMT, being challenged by and good at an activity are especially engaging experienced when together. Past research has supported this contention. Shernoff et al. (2016), for example, demonstrated that while challenge and skill with high levels of one but low levels on the other (i.e., high challenge and low skill) were not broadly associated with positive forms of engagement, their interaction was, suggesting that learners’ perceptions of the challenge of the activity, and their perceptions of how skillful they are, are important for explaining why learners engage.</w:t>
       </w:r>
     </w:p>
     <w:p>
@@ -550,35 +536,25 @@
         <w:pStyle w:val="BodyText"/>
       </w:pPr>
       <w:r>
-        <w:t xml:space="preserve">Third, strategies to support engagement in work with data have included design of curricula, development of instructional strategies supported through collaborations between researchers and teachers, and often, technological tools. At present, opportunities for students to engage in work with data, or analyze data to solve real problems and to answer authentic questions, are limited in K-12 STEM settings. Much of the research in science settings focuses on evidence use, which can include data, but also includes other forms of evidence, such as those from authoritative sources (McNeill &amp; Berland, 2016). Furthermore, creating and constructing models of primary data takes ample time (Dickes, Sengupta, Farris, &amp; Basu, 2016), and doing so even in mathematics settings is uncommon (Lehrer &amp; Schauble, 2015). Furthermore, providing opportunities for students to engage in work with data requires a shift in educational norms and curricular resources, aligned standards and assessments, and teacher professional development (McNeill &amp; Berland, 2017; Wilkerson-Jerde, Andrews, Shaban, Laina, &amp; Gravel, 2016). From this research, we know about specific strategies and learning progressions for learners to develop this capability, such as the role of measurement in exposing learners in a direct way to sources of variability (Petrosino et al., 2003), role of simulation to learn about sampling distributions (Stohl &amp; Tarr, 2002), and use of relevant phenomena, such as manufacturing processes, such as the size of metallic bolts, which can help learners to focus on</w:t>
-      </w:r>
-      <w:r>
-        <w:t xml:space="preserve"> </w:t>
-      </w:r>
-      <w:r>
-        <w:t xml:space="preserve">“</w:t>
-      </w:r>
-      <w:r>
-        <w:t xml:space="preserve">tracking a process by looking at its output</w:t>
-      </w:r>
-      <w:r>
-        <w:t xml:space="preserve">”</w:t>
-      </w:r>
-      <w:r>
-        <w:t xml:space="preserve"> </w:t>
-      </w:r>
-      <w:r>
-        <w:t xml:space="preserve">(Konold &amp; Pollatsek, 2002, p. 282).</w:t>
+        <w:t xml:space="preserve">Other key conditions that support engagement concern teacher support (Strati, Schmidt, &amp; Maier, 2017). Particularly concerning work with data, which is demanding not only for learners but also teachers, sustained support from teachers is an essential component of learners being able to work with data (Lehrer &amp; Schauble, 2015; Wilkerson, Andrews, Shaban, Laina, &amp; Gravel, 2016). Consequently, this study considers not only engagement, but also the conditions of engagement as part in terms of both learners’ subjective experiences. The conditions included in the PECs relate to learners’ subjective perceptions of two key factors suggested by past research and theory, in particular, how challenging they perceive the activity to be and how good at it they perceive themselves to be (Csikszentmihalyi, 1990).</w:t>
+      </w:r>
+    </w:p>
+    <w:p>
+      <w:pPr>
+        <w:pStyle w:val="BodyText"/>
+      </w:pPr>
+      <w:r>
+        <w:t xml:space="preserve">I review a few other youth characteristics that impact engagement. In recognition of differences among learners in their tendency to engage in different (higher or lower) ways in specific activities based in part on individual differences (Hidi &amp; Renninger, 2006), learners’ interest in STEM before the start of the programs is also considered as a factor that can impact engagement. Finally, gender and the racial and ethnic group of students is added, as past research has indicated these as factors that influence engagement in STEM (Bystydzienski, Eisenhart, &amp; Bruning; Shernoff &amp; Schmidt, 2008). These conditions are different from those discussed in the section on the five aspects of work with data in that they are teacher-related factors (with respect to instructional support), subjective factors (with respect to perceptions of challenge and competence), and demographic characteristics, whereas a focus on real-world phenomena, iterative cycles, and collaboration and dialogue may potentially impact engagement through learners’ perceiving the activity to be supported by the subjective contextual conditions of challenge and competence.</w:t>
       </w:r>
     </w:p>
     <w:p>
       <w:pPr>
         <w:pStyle w:val="Heading2"/>
       </w:pPr>
-      <w:bookmarkStart w:id="27" w:name="engagement-in-stem-domains"/>
-      <w:bookmarkEnd w:id="27"/>
-      <w:r>
-        <w:t xml:space="preserve">Engagement in STEM Domains</w:t>
+      <w:bookmarkStart w:id="29" w:name="using-esm-to-study-the-dynamics-of-engagement"/>
+      <w:bookmarkEnd w:id="29"/>
+      <w:r>
+        <w:t xml:space="preserve">Using ESM to Study the Dynamics of Engagement</w:t>
       </w:r>
     </w:p>
     <w:p>
@@ -586,7 +562,7 @@
         <w:pStyle w:val="FirstParagraph"/>
       </w:pPr>
       <w:r>
-        <w:t xml:space="preserve">The nature of engagement is discussed in terms of general features that have been identified across content area domains, conditions that support engagement, and differences between engagement in general and in STEM settings. This is followed by a discussion of two key features of engagement: its dynamic characteristics and what a person-oriented approach to its study can add to research about engagement and its impact on learning and other outcomes.</w:t>
+        <w:t xml:space="preserve">A number of scholars, in recognition of the dynamic nature of engagement, have explored the use of Experience Sampling Method (ESM) to understand engagement (e.g., Strati et al., 2017)—or have recommended it is as a valuable approach for doing so (Turner &amp; Meyer, 2000; Sinatra et al., 2015). ESM involves asking—usually using a digital tool and occasionally a diary—to ask participants short questions about their experiences. ESM is particularly well-suited to understanding the dynamic nature of engagement because students answered brief surveys about their experience when they were signaled, minimally interrupting them from the activity they are engaged in and also seeking to collect measures about learners’ experience when signaled (Hektner, et al., 2007).</w:t>
       </w:r>
     </w:p>
     <w:p>
@@ -594,7 +570,7 @@
         <w:pStyle w:val="BodyText"/>
       </w:pPr>
       <w:r>
-        <w:t xml:space="preserve">General characteristics of engagement. Engagement is defined in this study as active involvement, or investment, in activities (Blumenfeld et al., 2004). Explaining how learners are involved in activities and tasks is especially important if we want to know about what aspects of work with data are most engaging (and in what ways), and therefore can serve as exemplary for others advancing work with data as well as those calling for greater support for engagement. Apart from being focused on involvement, engagement is often thought of as a meta-construct, that is, one that is made up of other constructs (Skinner &amp; Pitzer, 2012; Skinner, Kindermann, &amp; Furrer, 2009). By defining engagement as a meta-construct, scholars characterize it in terms of cognitive, behavioral, and affective dimensions that are distinct yet interrelated (Fredricks, 2016). We know from past research that the cognitive, behavioral, and affective dimensions of engagement can be distinguished (Wang &amp; Eccles, 2012; Wang &amp; Holcombe, 2012) and that while there are long-standing concerns about the conceptual breadth of engagement (Fredricks et al., 2016), careful justification and thoughtful use of multidimensional engagement constructs and measures is warranted based on past research.</w:t>
+        <w:t xml:space="preserve">Research has shown us how the use of ESM can lead to distinct research contributions. Shernoff, Csikszentmihalyi, Schneider, and Shernoff (2003) examined engagement through the use of measures aligned with flow theory, namely, using measures of concentration, interest, and enjoyment (Csikszentmihalyi, 1997). In a study using the same measures of engagement (concentration, interest, and enjoyment) Shernoff et al. (2016) used an observational measure of challenge and control (or environmental complexity) and found that it significantly predicted engagement, as well as self-esteem, intrinsic motivation, and academic intensity. Schneider et al. (2016) and Linnansaari et al. (2015) examined features of optimal learning moments or moments in which students report high levels of interest, skill, and challenge, as well as their antecedents and consequences. Similar to ESM in that through its use engagement can be studied in a more context-sensitive, still other scholars have used daily diary studies to examine engagement as a function of autonomy-supportive classroom practices (Patall, Vasquez, Steingut, Trimble, &amp; Pituch, 2015; Patall, Steingut, Vasquez, Trimble, &amp; Freeman, 2017). This past research that used ESM (or daily diary studies) to study engagement has shown us that the methodological approach can be used to answer questions that were hard to answer using the more-traditional pre- or post-survey measures.</w:t>
       </w:r>
     </w:p>
     <w:p>
@@ -602,7 +578,25 @@
         <w:pStyle w:val="BodyText"/>
       </w:pPr>
       <w:r>
-        <w:t xml:space="preserve">Recent scholarship has summarized key characteristics of engagement and outcomes from being engaged at school and in other learning environments (Fredricks, 2016), defined for STEM domains in the next section. Engagement is also considered to be dynamic and changing in response to individual, situation or moment, and broader contextual factors, such as the family, classroom, or outside-of-school programs. Many conceptualizations of engagement include cognitive, behavioral, and affective dimensions, but the contents of these dimensions can vary across domains, as discussed in the next section about STEM content areas.</w:t>
+        <w:t xml:space="preserve">Other research shows us that there are newer approaches to analyzing ESM data that can contribute insights into the dynamics of engagement in a more fine-grained way. For example, Strati et al. (2017) explored the relations between engagement to measures of teacher support, finding associations between instrumental support and engagement and powerfully demonstrating the capacity of ESM to understand some of the dynamics of engagement. Similarly, Poysa et al. (2017) used a similar data analytic approach as Strati et al. (2017), that is, use of crossed effects models for variation within both students and time points, both within and between days. These studies establish the value of the use of ESM to understand the dynamics of engagement and that such an approach may be able to be used to understand engaging in work with data. Additionally, these studies show that how effects at different levels are treated, namely, how variability at these levels is accounted for through random effects as part of mixed effects models, is a key practical consideration for analysts of ESM data.</w:t>
+      </w:r>
+    </w:p>
+    <w:p>
+      <w:pPr>
+        <w:pStyle w:val="Heading2"/>
+      </w:pPr>
+      <w:bookmarkStart w:id="30" w:name="the-benefit-of-profiles-of-engagement-and-the-conditions-of-engagement-perceptions-of-challenge-and-competence"/>
+      <w:bookmarkEnd w:id="30"/>
+      <w:r>
+        <w:t xml:space="preserve">The benefit of profiles of engagement and the conditions of engagement (perceptions of challenge and competence)</w:t>
+      </w:r>
+    </w:p>
+    <w:p>
+      <w:pPr>
+        <w:pStyle w:val="FirstParagraph"/>
+      </w:pPr>
+      <w:r>
+        <w:t xml:space="preserve">One powerful and increasingly widely used way to examine dynamic constructs holistically is a person-oriented approach, which can be used to consider the way in which psychological constructs are experienced together and at once in the experiences of learners. In the context of the present study, this approach can help us to identify naturally occurring profiles of momentary engagement, or engagement as reported by youth via ESM during particular moments. Note that ESM involves asking youth about to report on their experience at the time they were signaled.</w:t>
       </w:r>
     </w:p>
     <w:p>
@@ -610,7 +604,7 @@
         <w:pStyle w:val="BodyText"/>
       </w:pPr>
       <w:r>
-        <w:t xml:space="preserve">Characteristics of engagement in STEM domains. Engagement in STEM settings shares characteristics with engagement across disciplines, yet there are some distinct aspects of it (Greene, 2015). While one type of engagement—behavioral—is associated with positive outcomes, many STEM practices call for engagement in additional ways (Sinatra et al., 2015), especially around epistemic and agency-related dimensions. For example, many scholars have defined scientific and engineering practices as epistemic practices, which involve applying epistemic considerations around sources of evidence and the nature of explanatory processes (Berland et al., 2016; Stroupe, 2014). The emphasis on developing new knowledge and capabilities through engaging in STEM practices is a potentially important aspect. This is important because measures of engagement might need to be modified for use in STEM domains. Because of the importance of constructing knowledge to engagement in STEM practices, then, cognitive engagement is defined for this study in terms of learning something new or getting better at something.</w:t>
+        <w:t xml:space="preserve">Profiles seek to capture both the cognitive, behavioral, and affective dimensions of engagement and the subjective conditions of challenge and competence to understand how students experience engagement and its conditions in a more holistic way. There are some recent studies taking a person-oriented approach to the study of engagement (i.e., Salmela-Aro, Moeller, Schneider, Spicer, &amp; Lavonen, 2016a; Salmela-Aro, Muotka, Alho, Hakkarainen, &amp; Lonka, 2016b; Van Rooij, Jansen, &amp; van de Grift, 2017; Schmidt, Rosenberg, &amp; Beymer, 2018), though none have done so to study youths’ engagement in work with data.</w:t>
       </w:r>
     </w:p>
     <w:p>
@@ -618,7 +612,7 @@
         <w:pStyle w:val="BodyText"/>
       </w:pPr>
       <w:r>
-        <w:t xml:space="preserve">The behavioral and affective aspects of engagement in STEM settings are arguably more similar to engagement in general than cognitive engagement. While sometimes defined in terms of extra-curricular involvement or following directions, behavioral engagement is defined in this study as working hard at and concentrating on learning-related activities (Fredricks et al., 2004; Singh, Granville, &amp; Dika, 2002). Finally, affective engagement is defined as affective responses to activities, such as being excited, angry, or relaxed (Pekrun &amp; Linnenbrink-Garcia, 2012).</w:t>
+        <w:t xml:space="preserve">The person-oriented approach has an important implication for how we analyze data collected from ESM about youths’ engagement, in particular when we consider how to understand engagement as a meta-construct (Skinner, Kindermann, &amp; Furrer, 2009) and how to account for its dynamic nature (Csikszentmihalyi, 1990). We know from past research that engagement can be explained in terms of different patterns among its individual components (Bergman &amp; Magnusson, 1997), in the present case its cognitive, behavioral, and affective components. Because learners’ engagement includes cognitive, behavioral, and affective aspects experienced together at the same time, it can be experienced as a combined effect that is categorically distinct from the effects of the individual dimensions of engagement. This combined effect can be considered as profiles of engagement. Past studies have considered profiles of cognitive, behavioral, and affective aspects of engagement.</w:t>
       </w:r>
     </w:p>
     <w:p>
@@ -626,25 +620,17 @@
         <w:pStyle w:val="BodyText"/>
       </w:pPr>
       <w:r>
-        <w:t xml:space="preserve">Key conditions that support engagement. In particular for engagement, past research has shown that ESM can help us to find out what conditions support it. Past research suggests that not only learner-level characteristics, such as learners’ interest in the domain of study, but also dynamic, changing moment-to-moment conditions are also important (Shernoff et al., 2003; Shernoff et al., 2016; Shumow, Schmidt, &amp; Zaleski, 2013). Focusing on dynamic conditions, Emergent Motivation Theory (EMT; Csikszentmihalyi, 1990), provides a useful lens. From EMT, a key momentary influencer of engagement is how difficult individuals perceive an activity to be, or its perceived challenge. Another key influencer is how good at an activity individuals perceive themselves to be, or their perceived competence. Most important, from the perspective of EMT, being challenged by and good at an activity are especially engaging experienced when together. Past research has supported this contention. Shernoff et al. (2016), for example, demonstrated that while challenge and skill with high levels of one but low levels on the other (i.e., high challenge and low skill) were not broadly associated with positive forms of engagement, their interaction was, suggesting that learners’ perceptions of the challenge of the activity, and their perceptions of how skillful they are, are important for explaining why learners engage.</w:t>
-      </w:r>
-    </w:p>
-    <w:p>
-      <w:pPr>
-        <w:pStyle w:val="BodyText"/>
-      </w:pPr>
-      <w:r>
-        <w:t xml:space="preserve">Other key conditions that support engagement concern teacher support (Strati, Schmidt, &amp; Maier, 2017). Particularly concerning work with data, which is demanding not only for learners but also teachers, sustained support from teachers is an essential component of learners being able to work with data (Lehrer &amp; Schauble, 2015; Wilkerson, Andrews, Shaban, Laina, &amp; Gravel, 2016). Consequently, this study considers not only profiles of engagement, but also the conditions of engagement as part in terms of both learners’ subjective experiences. The conditions included in the PECs relate to learners’ subjective perceptions of two key factors suggested by past research and theory, in particular, how challenging they perceive the activity to be and how good at it they perceive themselves to be (Csikszentmihalyi, 1990). In recognition of differences among learners in their tendency to engage in different (higher or lower) ways in specific activities based in part on individual differences (Hidi &amp; Renninger, 2006), learners’ interest in STEM before the start of the programs is also considered as a factor that can impact engagement. Finally, gender and the racial and ethnic group of students is added, as past research has indicated these as factors that influence engagement in STEM (Bystydzienski, Eisenhart, &amp; Bruning; Shernoff &amp; Schmidt, 2008). These conditions are different from those discussed in the section on the five aspects of work with data in that they are teacher-related factors (with respect to instructional support), subjective factors (with respect to perceptions of challenge and competence), and demographic characteristics, whereas a focus on real-world phenomena, iterative cycles, and collaboration and dialogue may potentially impact engagement through learners’ perceiving the activity to be supported by the subjective contextual conditions of challenge and competence.</w:t>
+        <w:t xml:space="preserve">To account for the dynamic nature of engagement, some past studies have used other measures to predict engagement, such as use of in-the-moment resources and demands (Salmela-Aro et al., 2016b) or, in the case of the study reviewed in the previous section, use of instructional activities and choice (Schmidt et al., 2018). Different from this past research, another potential way to account for the dynamics of engagement is to consider both engagement and its conditions at once. Since a person-oriented approach emphasizes the dynamic nature of development and the impact of not only external but also intra-individual factors. As in the present study, youths’ perceptions of challenge and competence, also collected via ESM, are used along with the measures of engagement to construct momentary profiles. Thus, the profiles of engagement can be considered to be profiles of engagement and its conditions, as they include youths’ responses to five ESM items for their cognitive, behavioral, and affective engagement and their perceptions of how challenging the activity they were doing is and of how competent at the activity they are.</w:t>
       </w:r>
     </w:p>
     <w:p>
       <w:pPr>
         <w:pStyle w:val="Heading2"/>
       </w:pPr>
-      <w:bookmarkStart w:id="28" w:name="using-esm-to-study-the-dynamics-of-engagement"/>
-      <w:bookmarkEnd w:id="28"/>
-      <w:r>
-        <w:t xml:space="preserve">Using ESM to Study the Dynamics of Engagement</w:t>
+      <w:bookmarkStart w:id="31" w:name="need-for-the-present-study"/>
+      <w:bookmarkEnd w:id="31"/>
+      <w:r>
+        <w:t xml:space="preserve">Need for the Present Study</w:t>
       </w:r>
     </w:p>
     <w:p>
@@ -652,99 +638,15 @@
         <w:pStyle w:val="FirstParagraph"/>
       </w:pPr>
       <w:r>
-        <w:t xml:space="preserve">A number of scholars, in recognition of the dynamic nature of engagement, have explored the use of Experience Sampling Method (ESM) to understand engagement (e.g., Strati et al., 2017)—or have recommended it is as a valuable approach for doing so (Turner &amp; Meyer, 2000; Sinatra et al., 2015). ESM involves asking—usually using a digital tool and occasionally a diary—to ask participants short questions about their experiences. ESM is particularly well-suited to understanding the dynamic nature of engagement because students answered brief surveys about their experience when they were signaled, minimally interrupting them from the activity they are engaged in and also seeking to collect measures about learners’ experience when signaled (Hektner, et al., 2007).</w:t>
-      </w:r>
-    </w:p>
-    <w:p>
-      <w:pPr>
-        <w:pStyle w:val="BodyText"/>
-      </w:pPr>
-      <w:r>
-        <w:t xml:space="preserve">Research has shown us how the use of ESM can lead to distinct research contributions. Shernoff, Csikszentmihalyi, Schneider, and Shernoff (2003) examined engagement through the use of measures aligned with flow theory, namely, using measures of concentration, interest, and enjoyment (Csikszentmihalyi, 1997). In a study using the same measures of engagement (concentration, interest, and enjoyment) Shernoff et al. (2016) used an observational measure of challenge and control (or environmental complexity) and found that it significantly predicted engagement, as well as self-esteem, intrinsic motivation, and academic intensity. Schneider et al. (2016) and Linnansaari et al. (2015) examined features of optimal learning moments or moments in which students report high levels of interest, skill, and challenge, as well as their antecedents and consequences. Similar to ESM in that through its use engagement can be studied in a more context-sensitive, still other scholars have used daily diary studies to examine engagement as a function of autonomy-supportive classroom practices (Patall, Vasquez, Steingut, Trimble, &amp; Pituch, 2015; Patall, Steingut, Vasquez, Trimble, &amp; Freeman, 2017). This past research that used ESM (or daily diary studies) to study engagement has shown us that the methodological approach can be used to answer questions that were hard to answer using the more-traditional pre- or post-survey measures.</w:t>
-      </w:r>
-    </w:p>
-    <w:p>
-      <w:pPr>
-        <w:pStyle w:val="BodyText"/>
-      </w:pPr>
-      <w:r>
-        <w:t xml:space="preserve">Other research shows us that there are newer approaches to analyzing ESM data that can contribute insights into the dynamics of engagement in a more fine-grained way. For example, Strati et al. (2017) explored the relations between engagement to measures of teacher support, finding associations between instrumental support and engagement and powerfully demonstrating the capacity of ESM to understand some of the dynamics of engagement. Similarly, Poysa et al. (2017) used a similar data analytic approach as Strati et al. (2017), that is, use of crossed effects models for variation within both students and time points, both within and between days. These studies establish the value of the use of ESM to understand the dynamics of engagement and that such an approach may be able to be used to understand engaging in work with data. Additionally, these studies show that how effects at different levels are treated, namely, how variability at these levels is accounted for through random effects as part of mixed effects models, is a key practical consideration for analysts of ESM data.</w:t>
+        <w:t xml:space="preserve">While many scholars have argued that work with data can be understood in terms of the capabilities learners develop and the outcome learners achieve, there is a need to better understand learners’ experiences working with data. The present study does this through the use of contemporary engagement theory and innovative methodological and analytic approaches. Doing this can help us to understand work with data in terms of learner’s experience, which we know from past research impacts what and how students learn (Sinatra et al., 2015). Knowing more about students’ engagement can help us to design activities and interventions focused around work with data that are more engaging and which provide more support to learners in terms of their perceptions of challenge and their own competence. In addition to this general need to study engagement in work with data through the lens of engagement, no research that I am aware of has examined work with data or data analysis more generally in the context of outside-of-school programs. These settings are potentially rich with opportunities for highly engaged learners to analyze authentic data sources. Finally, little research has examined how data is part of the experiences of youth in out-of-school-time programs, despite its place as one of a few core practices in STEM.</w:t>
       </w:r>
     </w:p>
     <w:p>
       <w:pPr>
         <w:pStyle w:val="Heading2"/>
       </w:pPr>
-      <w:bookmarkStart w:id="29" w:name="a-person-oriented-approach-to-momentary-engagement"/>
-      <w:bookmarkEnd w:id="29"/>
-      <w:r>
-        <w:t xml:space="preserve">A Person-Oriented Approach to Momentary Engagement</w:t>
-      </w:r>
-    </w:p>
-    <w:p>
-      <w:pPr>
-        <w:pStyle w:val="FirstParagraph"/>
-      </w:pPr>
-      <w:r>
-        <w:t xml:space="preserve">One powerful and increasingly widely used way to examine dynamic constructs holistically is a person-oriented approach, which can be used to consider the way in which psychological constructs are experienced together and at once in the experiences of learners. In the context of the present study, this approach can help us to identify naturally occurring profiles of momentary engagement. In the context of the present study, these profiles seek to capture both the cognitive, behavioral, and affective dimensions of engagement and the subjective conditions of challenge and competence to understand how students experience engagement and its conditions in a more holistic way. The person-oriented view, developed within developmental science, emphasizes these groups of constructs in light of the dynamic nature of learning and development, and the importance of both person-level and contextual factors upon these dynamics (Bergman &amp; El-Khouri, 1997; Magnusson &amp; Cairns, 1996), though recent conceptions of the developmental science approach sometimes differ in the extent to which they acknowledge these contextual factors (Witherington, 2015). Though studies examining learning from a person-oriented perspective are not very common, some examples include studies of intrinsic and extrinsic motivation (Corpus &amp; Wormington, 2014; Hayenga &amp; Corpus, 2010), profiles of achievement goals (see Wormington &amp; Linnenbrink-Garcia, advance online publication, for a review), and epistemic cognition (Trevors, Kendeou, Braten, &amp; Braasch, 2017).</w:t>
-      </w:r>
-    </w:p>
-    <w:p>
-      <w:pPr>
-        <w:pStyle w:val="BodyText"/>
-      </w:pPr>
-      <w:r>
-        <w:t xml:space="preserve">There are some recent studies taking a person-oriented approach to the study of engagement (i.e., Salmela-Aro, Moeller, Schneider, Spicer, &amp; Lavonen, 2016a; Salmela-Aro, Muotka, Alho, Hakkarainen, &amp; Lonka, 2016b; Van Rooij, Jansen, &amp; van de Grift, 2017; Schmidt, Rosenberg, &amp; Beymer, advance online publication). Van Rooij et al. (2017) identified five secondary school student profiles, derived from three dimensions of student engagement: behavioral engagement, cognitive engagement, and intellectual engagement. Salmela-Aro et al. (2016b) examined burnout and engagement using a person-oriented approach. While not using ESM, this study demonstrated the use of a person-oriented approach including (although not focused on profiles comprised exclusively of) engagement. Examining the same variables (engagement and the three aspects of school burn-out) and others, Salmela-Aro et al. (2016b) demonstrated substantial differences in student momentary resources, demands, and engagement across the four profiles and contributes to a rich understanding of engagement in situ yet does not conduct profiles of engagement at the momentary level.</w:t>
-      </w:r>
-    </w:p>
-    <w:p>
-      <w:pPr>
-        <w:pStyle w:val="BodyText"/>
-      </w:pPr>
-      <w:r>
-        <w:t xml:space="preserve">Using profiles to account for the dynamics of a multidimensional construct. The person-oriented approach has an important implication for how we consider engagement, in particular when we consider how to understand engagement as a meta-construct (Skinner, Kindermann, &amp; Furrer, 2009) and how to account for its dynamic nature (Csikszentmihalyi, 1990). Regarding engagement as a meta-construct, we know from both engagement and person-oriented research that engagement can be explained in terms of different patterns among its individual components (Bergman &amp; Magnusson, 1997), in the present case its cognitive, behavioral, and affective components. Because learners’ engagement includes cognitive, behavioral, and affective aspects experienced together at the same time, it can be experienced as a combined effect that is categorically distinct from the effects of the individual dimensions of engagement. This combined effect can be considered as profiles of engagement. Past studies have considered profiles of cognitive, behavioral, and affective aspects of engagement. For example, Schmidt et al. (advance online publication) demonstrated how ESM and the person-oriented approach can be combined to learn about engagement in terms of how cognitive, behavioral, and affective engagement are experienced at once, and how they exhibit differences across activities and learners’ reports of the choices related to the activity that they were able to make. Note that while the person-oriented approach considers the relations among variables together and at once in the experience of learners, they can also be used as part of variable-oriented analyses, and in particular analyses that account for how responses are nested within students, as in repeated measures and longitudinal sources of data.</w:t>
-      </w:r>
-    </w:p>
-    <w:p>
-      <w:pPr>
-        <w:pStyle w:val="BodyText"/>
-      </w:pPr>
-      <w:r>
-        <w:t xml:space="preserve">To account for the dynamic nature of engagement, some past studies have used other measures to predict engagement, such as use of in-the-moment resources and demands (Salmela-Aro et al., 2016b) or, in the case of the study reviewed in the previous section, use of instructional activities and choice (Schmidt et al., advance online publication). For example, Schmidt et al. explored how in the case of laboratory-related activities—especially those that learners perceived as offering them greater choice in the goals of the activity—were associated with more optimal profiles of momentary engagement. Using a person-oriented approach and the use of profiles of cognitive, behavioral, and affective engagement, this study suggests that laboratory related activities akin to those characterized by work with data in which learners have to make choices about how to carry out the analysis may be important predictors of engagement. Another potential way to account for the dynamics of engagement is to consider both engagement and its conditions at once. Since a person-oriented approach emphasizes the dynamic nature of development and the impact of not only external but also intra-individual factors, momentary factors such as resources and demands, could be used along with the measures of engagement to construct momentary profiles.</w:t>
-      </w:r>
-    </w:p>
-    <w:p>
-      <w:pPr>
-        <w:pStyle w:val="Heading2"/>
-      </w:pPr>
-      <w:bookmarkStart w:id="30" w:name="need-for-the-present-study"/>
-      <w:bookmarkEnd w:id="30"/>
-      <w:r>
-        <w:t xml:space="preserve">Need for the Present Study</w:t>
-      </w:r>
-    </w:p>
-    <w:p>
-      <w:pPr>
-        <w:pStyle w:val="FirstParagraph"/>
-      </w:pPr>
-      <w:r>
-        <w:t xml:space="preserve">While many scholars have argued that work with data can be understood in terms of the capabilities learners develop and the outcome learners achieve, there is a need to better understand learners’ experiences working with data. The present study does this through the use of contemporary engagement theory and innovative methodological and analytic approaches. Doing this can help us to understand work with data in terms of learner’s experience, which we know from past research impacts what and how students learn (Sinatra et al., 2015), yet which has not been brought to bear on the topic of engagement in work with data. In particular, the use of ESM and a person-oriented approach allow us to study engage in a way aligned with how scholars have recently considered engagement, namely, as something that is dynamic and as something that is multifaceted, including multiple dimensions of engagement and the (subjective and instruction-related) conditions that support engagement. Knowing more about students’ engagement can help us to design activities and interventions focused around work with data that are more engaging and which provide more support to learners in terms of their perceptions of challenge and their own competence. While other lenses can be brought to bear to better understand—and support—engagement in work with data, contemporary engagement theory not only has the power to explain differences in how students engage in data modeling, but it also aligns with how both teachers and recent curricular standards consider engagement.</w:t>
-      </w:r>
-    </w:p>
-    <w:p>
-      <w:pPr>
-        <w:pStyle w:val="BodyText"/>
-      </w:pPr>
-      <w:r>
-        <w:t xml:space="preserve">In addition to this general need to study engagement in work with data from the perspective of contemporary engagement theory, no research that I am aware of has examined work with data or data analysis more generally in the context of outside-of-school programs. These settings are potentially rich with opportunities for highly engaged learners to analyze authentic data sources. Third, little research has examined how data is part of the experiences of youth in out-of-school-time programs, despite its place as one of a few core practices in STEM. Fourth, this study employs a data analytic approach that allows for accounting for student, program, and momentary impacts on engagement, at this time an approach that has only been conducted as part of two studies, Strati et al. (2017) and Poysa et al. (2017). Fifth, most studies of engagement have considered it in terms of the individual components of engagement, rather than in terms of profiles of engagement.</w:t>
-      </w:r>
-    </w:p>
-    <w:p>
-      <w:pPr>
-        <w:pStyle w:val="Heading2"/>
-      </w:pPr>
-      <w:bookmarkStart w:id="31" w:name="conceptual-framework-and-research-questions"/>
-      <w:bookmarkEnd w:id="31"/>
+      <w:bookmarkStart w:id="32" w:name="conceptual-framework-and-research-questions"/>
+      <w:bookmarkEnd w:id="32"/>
       <w:r>
         <w:t xml:space="preserve">Conceptual Framework and Research Questions</w:t>
       </w:r>
@@ -777,7 +679,7 @@
                     </pic:cNvPicPr>
                   </pic:nvPicPr>
                   <pic:blipFill>
-                    <a:blip r:embed="rId32"/>
+                    <a:blip r:embed="rId33"/>
                     <a:stretch>
                       <a:fillRect/>
                     </a:stretch>
@@ -824,7 +726,7 @@
       <w:pPr>
         <w:pStyle w:val="Compact"/>
         <w:numPr>
-          <w:numId w:val="1004"/>
+          <w:numId w:val="1002"/>
           <w:ilvl w:val="0"/>
         </w:numPr>
       </w:pPr>
@@ -836,7 +738,7 @@
       <w:pPr>
         <w:pStyle w:val="Compact"/>
         <w:numPr>
-          <w:numId w:val="1004"/>
+          <w:numId w:val="1002"/>
           <w:ilvl w:val="0"/>
         </w:numPr>
       </w:pPr>
@@ -848,7 +750,7 @@
       <w:pPr>
         <w:pStyle w:val="Compact"/>
         <w:numPr>
-          <w:numId w:val="1004"/>
+          <w:numId w:val="1002"/>
           <w:ilvl w:val="0"/>
         </w:numPr>
       </w:pPr>
@@ -860,7 +762,7 @@
       <w:pPr>
         <w:pStyle w:val="Compact"/>
         <w:numPr>
-          <w:numId w:val="1004"/>
+          <w:numId w:val="1002"/>
           <w:ilvl w:val="0"/>
         </w:numPr>
       </w:pPr>
@@ -872,7 +774,7 @@
       <w:pPr>
         <w:pStyle w:val="Compact"/>
         <w:numPr>
-          <w:numId w:val="1004"/>
+          <w:numId w:val="1002"/>
           <w:ilvl w:val="0"/>
         </w:numPr>
       </w:pPr>
@@ -885,7 +787,7 @@
         <w:pStyle w:val="FirstParagraph"/>
       </w:pPr>
       <w:r>
-        <w:t xml:space="preserve">In this figure, engagement in work with data is associated with different profiles of engagement and its conditions (PECs). The theoretical framework for the person-oriented approach suggests that while the dynamics among the individual aspects of engagement emerge in complex and situation-specific ways, it is possible to consider engagement in terms of patterns among its components. In most settings, a relatively small number of these patterns can be identified in most developmental (and learning-related) settings (Bergman &amp; Magnusson, 1997) and these patterns can be considered in terms of profiles of engagement (Schmidt et al., 2017).</w:t>
+        <w:t xml:space="preserve">In Figure 2, engagement in work with data is associated with different profiles of engagement and its conditions, referred to as either profiles of engagement and its conditions or profiles in the remainder of this manuscript. The theoretical framework for the person-oriented approach suggests that while the dynamics among the individual aspects of engagement emerge in complex and situation-specific ways, it is possible to consider engagement in terms of patterns among its components. In addition, a pre-program measure of learners’ individual interest in STEM is hypothesized to be associated with the profiles and the relations of work with data and the profiles. The ESM responses that make up the profiles are associated with students, moments, and program effects that must be accounted for (Strati et al., 2017).</w:t>
       </w:r>
     </w:p>
     <w:p>
@@ -893,22 +795,14 @@
         <w:pStyle w:val="BodyText"/>
       </w:pPr>
       <w:r>
-        <w:t xml:space="preserve">In addition, a pre-program measure of learners’ individual interest in STEM is hypothesized to be associated with both the relationship between learners’ perception of the activity and themselves and the relationship between the aspects of work with data and engagement because some learners may be inclined from the start to be more engaged. This inclination could explain some of the variability in relations between engaging in work with data and the PECs. ESM responses are associated with students, moments, and program effects that must be accounted for (Strati et al., 2017). Each student in the same program was signaled at the same time, so that each student will have a response associated with each moment (within the same program), and each moment will have a response associated with each student (again, within the same program).</w:t>
-      </w:r>
-    </w:p>
-    <w:p>
-      <w:pPr>
-        <w:pStyle w:val="BodyText"/>
-      </w:pPr>
-      <w:r>
-        <w:t xml:space="preserve">The four research questions are as follows:</w:t>
+        <w:t xml:space="preserve">As depicted in the Figure 2, the four research questions are formalized as follows:</w:t>
       </w:r>
     </w:p>
     <w:p>
       <w:pPr>
         <w:pStyle w:val="Compact"/>
         <w:numPr>
-          <w:numId w:val="1005"/>
+          <w:numId w:val="1003"/>
           <w:ilvl w:val="0"/>
         </w:numPr>
       </w:pPr>
@@ -920,7 +814,7 @@
       <w:pPr>
         <w:pStyle w:val="Compact"/>
         <w:numPr>
-          <w:numId w:val="1005"/>
+          <w:numId w:val="1003"/>
           <w:ilvl w:val="0"/>
         </w:numPr>
       </w:pPr>
@@ -932,7 +826,7 @@
       <w:pPr>
         <w:pStyle w:val="Compact"/>
         <w:numPr>
-          <w:numId w:val="1005"/>
+          <w:numId w:val="1003"/>
           <w:ilvl w:val="0"/>
         </w:numPr>
       </w:pPr>
@@ -944,7 +838,7 @@
       <w:pPr>
         <w:pStyle w:val="Compact"/>
         <w:numPr>
-          <w:numId w:val="1005"/>
+          <w:numId w:val="1003"/>
           <w:ilvl w:val="0"/>
         </w:numPr>
       </w:pPr>
@@ -956,8 +850,8 @@
       <w:pPr>
         <w:pStyle w:val="Heading1"/>
       </w:pPr>
-      <w:bookmarkStart w:id="33" w:name="method"/>
-      <w:bookmarkEnd w:id="33"/>
+      <w:bookmarkStart w:id="34" w:name="method"/>
+      <w:bookmarkEnd w:id="34"/>
       <w:r>
         <w:t xml:space="preserve">Method</w:t>
       </w:r>
@@ -974,8 +868,8 @@
       <w:pPr>
         <w:pStyle w:val="Heading2"/>
       </w:pPr>
-      <w:bookmarkStart w:id="34" w:name="participants"/>
-      <w:bookmarkEnd w:id="34"/>
+      <w:bookmarkStart w:id="35" w:name="participants"/>
+      <w:bookmarkEnd w:id="35"/>
       <w:r>
         <w:t xml:space="preserve">Participants</w:t>
       </w:r>
@@ -1384,8 +1278,8 @@
       <w:pPr>
         <w:pStyle w:val="Heading2"/>
       </w:pPr>
-      <w:bookmarkStart w:id="35" w:name="context"/>
-      <w:bookmarkEnd w:id="35"/>
+      <w:bookmarkStart w:id="36" w:name="context"/>
+      <w:bookmarkEnd w:id="36"/>
       <w:r>
         <w:t xml:space="preserve">Context</w:t>
       </w:r>
@@ -1402,8 +1296,8 @@
       <w:pPr>
         <w:pStyle w:val="Heading2"/>
       </w:pPr>
-      <w:bookmarkStart w:id="36" w:name="procedure"/>
-      <w:bookmarkEnd w:id="36"/>
+      <w:bookmarkStart w:id="37" w:name="procedure"/>
+      <w:bookmarkEnd w:id="37"/>
       <w:r>
         <w:t xml:space="preserve">Procedure</w:t>
       </w:r>
@@ -1454,8 +1348,8 @@
       <w:pPr>
         <w:pStyle w:val="Heading2"/>
       </w:pPr>
-      <w:bookmarkStart w:id="37" w:name="data-sources-and-measures"/>
-      <w:bookmarkEnd w:id="37"/>
+      <w:bookmarkStart w:id="38" w:name="data-sources-and-measures"/>
+      <w:bookmarkEnd w:id="38"/>
       <w:r>
         <w:t xml:space="preserve">Data Sources and Measures</w:t>
       </w:r>
@@ -1472,8 +1366,8 @@
       <w:pPr>
         <w:pStyle w:val="Heading3"/>
       </w:pPr>
-      <w:bookmarkStart w:id="38" w:name="esm-measures-of-learners-engagement-and-its-conditions-for-the-profiles"/>
-      <w:bookmarkEnd w:id="38"/>
+      <w:bookmarkStart w:id="39" w:name="esm-measures-of-learners-engagement-and-its-conditions-for-the-profiles"/>
+      <w:bookmarkEnd w:id="39"/>
       <w:r>
         <w:t xml:space="preserve">ESM measures of learners’ engagement and its conditions for the profiles</w:t>
       </w:r>
@@ -1483,7 +1377,7 @@
         <w:pStyle w:val="FirstParagraph"/>
       </w:pPr>
       <w:r>
-        <w:t xml:space="preserve">Measures for engagement and its conditions were constructed from three ESM responses for engagement and two ESM responses for the conditions of engagement. The three variables for engagement are for learning (for the cognitive engagement construct), working hard (for behavioral engagement), and enjoying (for affective engagement). The variables for the conditions are for perceived challenge and perceived competence. All five items are used to construct PECs. Each of the ESM items consisted of the item text and the following four item response options, of which youth were directed to select one: Not at all (associated with the number 1 on the survey), A little (2), Somewhat (3), and Very Much (4), as presented in Table 3.</w:t>
+        <w:t xml:space="preserve">Measures for engagement and its conditions were constructed from three ESM responses for engagement and two ESM responses for the conditions of engagement. The three variables for engagement are for learning (for the cognitive engagement construct), working hard (for behavioral engagement), and enjoying (for affective engagement). The variables for the conditions are for perceived challenge and perceived competence. All five items are used to construct profiles. Each of the ESM items consisted of the item text and the following four item response options, of which youth were directed to select one: Not at all (associated with the number 1 on the survey), A little (2), Somewhat (3), and Very Much (4), as presented in Table 3.</w:t>
       </w:r>
     </w:p>
     <w:p>
@@ -1491,7 +1385,7 @@
         <w:pStyle w:val="TableCaption"/>
       </w:pPr>
       <w:r>
-        <w:t xml:space="preserve">Table 2 ESM measures for profiles of engagement and its conditions (PECs)</w:t>
+        <w:t xml:space="preserve">Table 2 ESM measures for profiles of engagement and its conditions</w:t>
       </w:r>
     </w:p>
     <w:tbl>
@@ -1499,7 +1393,7 @@
         <w:tblStyle w:val="TableNormal"/>
         <w:tblW w:type="pct" w:w="0.0"/>
         <w:tblLook w:firstRow="1"/>
-        <w:tblCaption w:val="Table 2 ESM measures for profiles of engagement and its conditions (PECs)"/>
+        <w:tblCaption w:val="Table 2 ESM measures for profiles of engagement and its conditions"/>
       </w:tblPr>
       <w:tblGrid/>
       <w:tr>
@@ -1666,8 +1560,8 @@
       <w:pPr>
         <w:pStyle w:val="Heading3"/>
       </w:pPr>
-      <w:bookmarkStart w:id="39" w:name="survey-measures-of-pre-interest"/>
-      <w:bookmarkEnd w:id="39"/>
+      <w:bookmarkStart w:id="40" w:name="survey-measures-of-pre-interest"/>
+      <w:bookmarkEnd w:id="40"/>
       <w:r>
         <w:t xml:space="preserve">Survey measures of pre-interest</w:t>
       </w:r>
@@ -1677,7 +1571,7 @@
         <w:pStyle w:val="FirstParagraph"/>
       </w:pPr>
       <w:r>
-        <w:t xml:space="preserve">Measures of youths’ pre-interest are used as youth-level influencers of PECs. In particular, three items adapted from Vandell, Hall, O’Cadiz, and Karsh (2012) were used, with directions for youth to rate their agreement with the items’ text using the same scale as the ESM items: Not at all (associated with the number 1 on the survey), A little (2), Somewhat (3), and Very Much (4). The measure was constructed by taking the maximum value for the scales for the different content areas (science, mathematics, and engineering), so that the value for a youth whose response for the science scale was 2.5 and for the mathematics scale was 2.75 would be 2.5. The items are presented in Table 4.</w:t>
+        <w:t xml:space="preserve">Measures of youths’ pre-interest are used as youth-level influencers of the profiles. In particular, three items adapted from Vandell, Hall, O’Cadiz, and Karsh (2012) were used, with directions for youth to rate their agreement with the items’ text using the same scale as the ESM items: Not at all (associated with the number 1 on the survey), A little (2), Somewhat (3), and Very Much (4). The measure was constructed by taking the maximum value for the scales for the different content areas (science, mathematics, and engineering), so that the value for a youth whose response for the science scale was 2.5 and for the mathematics scale was 2.75 would be 2.5. The items are presented in Table 4.</w:t>
       </w:r>
     </w:p>
     <w:p>
@@ -1804,8 +1698,8 @@
       <w:pPr>
         <w:pStyle w:val="Heading3"/>
       </w:pPr>
-      <w:bookmarkStart w:id="40" w:name="codes-from-video-recordings-for-work-with-data"/>
-      <w:bookmarkEnd w:id="40"/>
+      <w:bookmarkStart w:id="41" w:name="codes-from-video-recordings-for-work-with-data"/>
+      <w:bookmarkEnd w:id="41"/>
       <w:r>
         <w:t xml:space="preserve">Codes from video-recordings for work with data</w:t>
       </w:r>
@@ -1972,8 +1866,8 @@
       <w:pPr>
         <w:pStyle w:val="Heading3"/>
       </w:pPr>
-      <w:bookmarkStart w:id="41" w:name="demographic-variables-used"/>
-      <w:bookmarkEnd w:id="41"/>
+      <w:bookmarkStart w:id="42" w:name="demographic-variables-used"/>
+      <w:bookmarkEnd w:id="42"/>
       <w:r>
         <w:t xml:space="preserve">Demographic variables used</w:t>
       </w:r>
@@ -1990,8 +1884,8 @@
       <w:pPr>
         <w:pStyle w:val="Heading2"/>
       </w:pPr>
-      <w:bookmarkStart w:id="42" w:name="data-analysis"/>
-      <w:bookmarkEnd w:id="42"/>
+      <w:bookmarkStart w:id="43" w:name="data-analysis"/>
+      <w:bookmarkEnd w:id="43"/>
       <w:r>
         <w:t xml:space="preserve">Data Analysis</w:t>
       </w:r>
@@ -2008,8 +1902,8 @@
       <w:pPr>
         <w:pStyle w:val="Heading3"/>
       </w:pPr>
-      <w:bookmarkStart w:id="43" w:name="preliminary-analyses"/>
-      <w:bookmarkEnd w:id="43"/>
+      <w:bookmarkStart w:id="44" w:name="preliminary-analyses"/>
+      <w:bookmarkEnd w:id="44"/>
       <w:r>
         <w:t xml:space="preserve">Preliminary analyses</w:t>
       </w:r>
@@ -2019,17 +1913,17 @@
         <w:pStyle w:val="FirstParagraph"/>
       </w:pPr>
       <w:r>
-        <w:t xml:space="preserve">First-order Pearson correlations, frequency, range, mean, skew, kurtosis, and standard deviations are examined for all variables including ESM measures for challenge, competence, cognitive, behavioral and affective engagement, and for the pre-survey measure for interest. In addition, the frequency of the codes for aspects of work with data, and the numbers of responses by youth, program, and moment is examined.</w:t>
+        <w:t xml:space="preserve">First-order Pearson correlations and the frequency, range, mean, and standard deviations are first examined for all variables. In addition, the frequency of the codes for aspects of work with data, and the numbers of responses by youth, program, and moment are examined.</w:t>
       </w:r>
     </w:p>
     <w:p>
       <w:pPr>
         <w:pStyle w:val="Heading3"/>
       </w:pPr>
-      <w:bookmarkStart w:id="44" w:name="analysis-for-research-question-1"/>
-      <w:bookmarkEnd w:id="44"/>
-      <w:r>
-        <w:t xml:space="preserve">Analysis for Research Question #1</w:t>
+      <w:bookmarkStart w:id="45" w:name="analysis-for-research-question-1-on-the-frequency-and-nature-of-work-with-data"/>
+      <w:bookmarkEnd w:id="45"/>
+      <w:r>
+        <w:t xml:space="preserve">Analysis for Research Question #1 (on the frequency and nature of work with data)</w:t>
       </w:r>
     </w:p>
     <w:p>
@@ -2037,7 +1931,7 @@
         <w:pStyle w:val="FirstParagraph"/>
       </w:pPr>
       <w:r>
-        <w:t xml:space="preserve">First, the frequency of the codes for work with data (and the composite code) are calculated. Then, to present a qualitative description, all of the segments were coded, moments associated with specific codes were identified and used to provide examples for each of the aspects of work with data.</w:t>
+        <w:t xml:space="preserve">First, the frequency of the codes for the individual aspects of work with data from the PQA measure of work with data (described above), and the composite for work with data, which was simply the sum of the codes for the individual aspects of work with data, are calculated. Then, to present a qualitative description, all of the segments were coded, moments associated with specific codes were identified and used to provide examples for each of the aspects of work with data.</w:t>
       </w:r>
     </w:p>
     <w:p>
@@ -2045,27 +1939,175 @@
         <w:pStyle w:val="BodyText"/>
       </w:pPr>
       <w:r>
-        <w:t xml:space="preserve">To code the data, three research assistants were trained for approximately eight hours over four meetings. Then, each research assistant coded all of the segments associated with one of the videos. After the coding was complete, the three research assistants and I met to discuss how well the coding frame and potential sources of disagreement. Then, two coders coded every segment that was coded for at least one of the aspects of work with data. This coding took around 75 hours of coding by the research assistants. After each program, the coders met to discuss potential issues that emerged throughout the coding, and to clarify how they applied the coding frame. As this was open-ended coding with the aim to provide greater detail and context for the findings associated with research questions #2 and #3, establishing reliability among the coders was not carried out. The coders sought to document a) the characteristics of work with data and b) other aspects of the instructional context that impacts student work with data.</w:t>
+        <w:t xml:space="preserve">To code the data, three research assistants were trained for approximately eight hours over four meetings. Then, each research assistant coded all of the segments associated with one of the videos. The guiding questions for the qualitative coding were as follows:</w:t>
+      </w:r>
+    </w:p>
+    <w:p>
+      <w:pPr>
+        <w:pStyle w:val="Compact"/>
+        <w:numPr>
+          <w:numId w:val="1004"/>
+          <w:ilvl w:val="0"/>
+        </w:numPr>
+      </w:pPr>
+      <w:r>
+        <w:t xml:space="preserve">What are youth doing?</w:t>
+      </w:r>
+    </w:p>
+    <w:p>
+      <w:pPr>
+        <w:pStyle w:val="Compact"/>
+        <w:numPr>
+          <w:numId w:val="1004"/>
+          <w:ilvl w:val="0"/>
+        </w:numPr>
+      </w:pPr>
+      <w:r>
+        <w:t xml:space="preserve">When asking questions or defining problems is coded, what, if any are the questions or problems? Who is asking the question (i.e teacher or student)</w:t>
+      </w:r>
+    </w:p>
+    <w:p>
+      <w:pPr>
+        <w:pStyle w:val="Compact"/>
+        <w:numPr>
+          <w:numId w:val="1004"/>
+          <w:ilvl w:val="0"/>
+        </w:numPr>
+      </w:pPr>
+      <w:r>
+        <w:t xml:space="preserve">When making observations is coded, what are youth doing?</w:t>
+      </w:r>
+    </w:p>
+    <w:p>
+      <w:pPr>
+        <w:pStyle w:val="Compact"/>
+        <w:numPr>
+          <w:numId w:val="1004"/>
+          <w:ilvl w:val="0"/>
+        </w:numPr>
+      </w:pPr>
+      <w:r>
+        <w:t xml:space="preserve">When generating data is coded, how, if they are, are youth collecting or recording data?</w:t>
+      </w:r>
+    </w:p>
+    <w:p>
+      <w:pPr>
+        <w:pStyle w:val="Compact"/>
+        <w:numPr>
+          <w:numId w:val="1004"/>
+          <w:ilvl w:val="0"/>
+        </w:numPr>
+      </w:pPr>
+      <w:r>
+        <w:t xml:space="preserve">When analyzing or modeling data is coded, what analysis are they doing, or what models are they using? Are they talking about variability or uncertainty? If so, how?</w:t>
+      </w:r>
+    </w:p>
+    <w:p>
+      <w:pPr>
+        <w:pStyle w:val="Compact"/>
+        <w:numPr>
+          <w:numId w:val="1004"/>
+          <w:ilvl w:val="0"/>
+        </w:numPr>
+      </w:pPr>
+      <w:r>
+        <w:t xml:space="preserve">When interpreting and communicating findings is coded, what are youth interpreting or how are they communicating?</w:t>
+      </w:r>
+    </w:p>
+    <w:p>
+      <w:pPr>
+        <w:pStyle w:val="Compact"/>
+        <w:numPr>
+          <w:numId w:val="1004"/>
+          <w:ilvl w:val="0"/>
+        </w:numPr>
+      </w:pPr>
+      <w:r>
+        <w:t xml:space="preserve">Is there a phenomena being studied or a problem being investigated? If so, what is the phenomena being studied or problem being investigated?</w:t>
+      </w:r>
+    </w:p>
+    <w:p>
+      <w:pPr>
+        <w:pStyle w:val="Compact"/>
+        <w:numPr>
+          <w:numId w:val="1004"/>
+          <w:ilvl w:val="0"/>
+        </w:numPr>
+      </w:pPr>
+      <w:r>
+        <w:t xml:space="preserve">Is the activity related to something youth have previously done or learned about? If so, how?</w:t>
+      </w:r>
+    </w:p>
+    <w:p>
+      <w:pPr>
+        <w:pStyle w:val="Compact"/>
+        <w:numPr>
+          <w:numId w:val="1004"/>
+          <w:ilvl w:val="0"/>
+        </w:numPr>
+      </w:pPr>
+      <w:r>
+        <w:t xml:space="preserve">Is the activity related to something youth will do or will learn about? If so, how?</w:t>
+      </w:r>
+    </w:p>
+    <w:p>
+      <w:pPr>
+        <w:pStyle w:val="Compact"/>
+        <w:numPr>
+          <w:numId w:val="1004"/>
+          <w:ilvl w:val="0"/>
+        </w:numPr>
+      </w:pPr>
+      <w:r>
+        <w:t xml:space="preserve">Is the activity collaborative? If so, what is happening?</w:t>
+      </w:r>
+    </w:p>
+    <w:p>
+      <w:pPr>
+        <w:pStyle w:val="Compact"/>
+        <w:numPr>
+          <w:numId w:val="1004"/>
+          <w:ilvl w:val="0"/>
+        </w:numPr>
+      </w:pPr>
+      <w:r>
+        <w:t xml:space="preserve">Is anything else of interest or that is noteworthy going on?</w:t>
+      </w:r>
+    </w:p>
+    <w:p>
+      <w:pPr>
+        <w:pStyle w:val="FirstParagraph"/>
+      </w:pPr>
+      <w:r>
+        <w:t xml:space="preserve">After the coding was complete, the three research assistants and I met to discuss how well the coding frame and potential sources of disagreement. Then, two coders coded every segment that was coded for at least one of the aspects of work with data. This coding took around 75 hours of coding by the research assistants. After coding all of the segments associated with each program, the coders met to discuss potential issues that emerged throughout the coding, and to clarify how they applied the coding frame.</w:t>
+      </w:r>
+    </w:p>
+    <w:p>
+      <w:pPr>
+        <w:pStyle w:val="BodyText"/>
+      </w:pPr>
+      <w:r>
+        <w:t xml:space="preserve">I then read through all of the codes for all of the segments, and made notes associated with each of the five aspects of work with data (i.e., asking questions, making observations, and the other aspects). These notes focused on whether and in what ways there appeared to be alignment between the codes for work with data (from the PQA) and the conceptual framework for work with data. I used these notes to write detailed descriptions of each of the aspects of work with data. I also calculated how many time these aligned (i.e., how many times both the PQA code for an aspect of work with data was supported by the qualitative code) for each aspect of work with data.</w:t>
       </w:r>
     </w:p>
     <w:p>
       <w:pPr>
         <w:pStyle w:val="Heading3"/>
       </w:pPr>
-      <w:bookmarkStart w:id="45" w:name="analysis-for-research-question-2"/>
-      <w:bookmarkEnd w:id="45"/>
-      <w:r>
-        <w:t xml:space="preserve">Analysis for Research Question #2</w:t>
+      <w:bookmarkStart w:id="46" w:name="analysis-for-research-question-2-what-profiles-of-engagement-emerge"/>
+      <w:bookmarkEnd w:id="46"/>
+      <w:r>
+        <w:t xml:space="preserve">Analysis for Research Question #2 (what profiles of engagement emerge)</w:t>
       </w:r>
     </w:p>
     <w:p>
       <w:pPr>
         <w:pStyle w:val="Heading4"/>
       </w:pPr>
-      <w:bookmarkStart w:id="46" w:name="background-on-creating-profiles-using-latent-profile-analysis-lpa"/>
-      <w:bookmarkEnd w:id="46"/>
-      <w:r>
-        <w:t xml:space="preserve">Background on creating profiles using Latent Profile Analysis (LPA)</w:t>
+      <w:bookmarkStart w:id="47" w:name="background-information-on-latent-profile-analysis-lpa"/>
+      <w:bookmarkEnd w:id="47"/>
+      <w:r>
+        <w:t xml:space="preserve">Background information on Latent Profile Analysis (LPA)</w:t>
       </w:r>
     </w:p>
     <w:p>
@@ -2073,23 +2115,7 @@
         <w:pStyle w:val="FirstParagraph"/>
       </w:pPr>
       <w:r>
-        <w:t xml:space="preserve">This question addresses what profiles emerged from the data. This section first provides fit statistics for models that converged and for which the log-likelihood was replicated are described, followed by a comparison of specific, candidate solutions. At the end of this section, models selected are described in detail. Note that while the posterior probability was used as the outcome, there are two approaches to their use in subsequent analyses. One way is to only use the largest posterior probability, setting the other posterior probabilities to a value of zero; in this way, the uncertainty in the profile assignment is accounted for, but partial assignment to other profiles is not considered in their use in subsequent models. The other way is to use the posterior probabilities for all of the subsequent models. In this analysis, the latter option is used: posterior probabilities are used as-is (i.e., none are assigned to zero), though the former approach was used and was found to yield comparable results.</w:t>
-      </w:r>
-    </w:p>
-    <w:p>
-      <w:pPr>
-        <w:pStyle w:val="BodyText"/>
-      </w:pPr>
-      <w:r>
-        <w:t xml:space="preserve">To answer this question, PECs are constructed using on the basis of five variables: cognitive, behavioral, and affective engagement and learners’ perceptions of challenge and competence. Answers to this question will help to understand how the aspects of engagement relate to both one another and to key conditions that influence engagement.</w:t>
-      </w:r>
-    </w:p>
-    <w:p>
-      <w:pPr>
-        <w:pStyle w:val="BodyText"/>
-      </w:pPr>
-      <w:r>
-        <w:t xml:space="preserve">To create PECs, a mixture modeling approach is carried out. Mixture modeling is an approach for identifying distinct distributions, or mixtures of distributions, of measured variables. A type of mixture modeling within a latent variable modeling framework, Latent Profile Analysis (LPA; Harring &amp; Hodis, 2016; Muthen, 2004) is used in this study, in particular, to identify the number and nature of PECs. LPA allows for capturing the multidimensional nature of engagement. From this approach, different parameters - means, variances, and covariances - are freely estimated across profiles, fixed to be the same across profiles, or constrained to be zero. In order to provide results for this research question, the MPlus software (Muthen &amp; Muthen, 2017) was used. While MPlus is powerful and widely-used, it can be very difficult to use as part of complex analyses. One reason for why it is difficult to use is that while it provides an environment for executing model</w:t>
+        <w:t xml:space="preserve">LPA can be used to identify common patterns in learners’ ESM responses as part of a person-oriented analysis to construct the profiles. These profiles make it possible to analyze the multivariate data collected on engagement in a way that balances the parsimony of a single model for all learners with a recognition of individual differences in how learners’ experience each of the dimensions of engagement together at the same time. A key benefit of the use of LPA, in addition to likelihood estimation-based fit indices, is probabilities of an observation being a member of a cluster (unlike in cluster analysis). LPA also provides</w:t>
       </w:r>
       <w:r>
         <w:t xml:space="preserve"> </w:t>
@@ -2098,10 +2124,13 @@
         <w:rPr>
           <w:i/>
         </w:rPr>
-        <w:t xml:space="preserve">syntax</w:t>
-      </w:r>
-      <w:r>
-        <w:t xml:space="preserve">, it is not an environment, such as SPSS or R, for statistical computing (i.e., preparing data, processing and presenting results). Because of this, I created with colleagues an open-source tool, tidyLPA (Rosenberg, Schmidt, Beymer, &amp; Steingut, 2018 in the statistical software R (R Core Team, 2018). This package is available on the R Comprehensive Archive Network (CRAN). This software provides wrappers–functions that provide an interface–to MPlus functions via the MplusAutomation R package (Hallquist, 2018). It also provides an interface to open-source functions for carrying out LPA that can be used to compare results to those from MPlus.</w:t>
+        <w:t xml:space="preserve">probabilities</w:t>
+      </w:r>
+      <w:r>
+        <w:t xml:space="preserve"> </w:t>
+      </w:r>
+      <w:r>
+        <w:t xml:space="preserve">of an observation being in a particular profile, unlike cluster analysis, which involves exclusively classifying an observation into one profile.</w:t>
       </w:r>
     </w:p>
     <w:p>
@@ -2109,15 +2138,23 @@
         <w:pStyle w:val="BodyText"/>
       </w:pPr>
       <w:r>
-        <w:t xml:space="preserve">LPA can be used to identify common patterns in learners’ ESM responses as part of a person-oriented analysis to construct PECs. These profiles make it possible to analyze the multivariate data collected on engagement in a way that balances the parsimony of a single model for all learners with a recognition of individual differences in how learners’ experience each of the dimensions of engagement together at the same time. A key benefit of the use of LPA, in addition to likelihood estimation-based fit indices, is probabilities of an observation being a member of a cluster, unlike in hierarchical and k-means cluster analysis, for which an observation is hard classified exclusively into one cluster.</w:t>
+        <w:t xml:space="preserve">This question addresses what profiles emerged from the ESM responses for cognitive, behavioral, and affective engagement, and perceptions of challenge and competence. To answer this question, profiles are constructed with the five self-reported ESM measures for cognitive, behavioral, and affective engagement and perceptions of challenge and competence. Once this step is carried out, the probability of a response being associated with a profile of engagement and its conditions are used as the dependent variable for subsequent analyses. Answers to this question will help to understand how the aspects of engagement relate to both one another and to key conditions that influence engagement.</w:t>
+      </w:r>
+    </w:p>
+    <w:p>
+      <w:pPr>
+        <w:pStyle w:val="BodyText"/>
+      </w:pPr>
+      <w:r>
+        <w:t xml:space="preserve">To create the profiles, a mixture modeling approach is carried out. Mixture modeling is an approach for identifying distinct distributions, or mixtures of distributions, of measured variables. A type of mixture modeling within a latent variable modeling framework, Latent Profile Analysis (LPA; Harring &amp; Hodis, 2016; Muthen, 2004) is used in this study. LPA allows for capturing the multidimensional nature of engagement and its conditions, as is the goal of the analysis for the present study.</w:t>
       </w:r>
     </w:p>
     <w:p>
       <w:pPr>
         <w:pStyle w:val="Heading4"/>
       </w:pPr>
-      <w:bookmarkStart w:id="47" w:name="selecting-a-model-on-the-basis-of-fit-indices-and-other-techniques"/>
-      <w:bookmarkEnd w:id="47"/>
+      <w:bookmarkStart w:id="48" w:name="selecting-a-model-on-the-basis-of-fit-indices-and-other-techniques"/>
+      <w:bookmarkEnd w:id="48"/>
       <w:r>
         <w:t xml:space="preserve">Selecting a model on the basis of fit indices and other techniques</w:t>
       </w:r>
@@ -2127,7 +2164,7 @@
         <w:pStyle w:val="FirstParagraph"/>
       </w:pPr>
       <w:r>
-        <w:t xml:space="preserve">As part of LPA, different models that determine whether and how different parameters (i.e., means, variances, and covariances) are estimated. In addition, the number of profiles to estimate must be provided by the analyst. Determining the number of profiles depends on fit statistics (such as information criteria and the entropy statistic) as well as concerns of parsimony and interpretability. In general, the approach to choosing the model is similar to choosing the number of profiles, requiring deciding on the basis of evidence from multiple sources. The models are described in-depth in the appendix.</w:t>
+        <w:t xml:space="preserve">As part of LPA, different models that determine whether and how different parameters (i.e., means, variances, and covariances) are estimated. In addition, the number of profiles to estimate must be provided by the analyst. Determining the number of profiles depends on fit statistics (such as information criteria and the entropy statistic) as well as concerns of parsimony and interpretability. In general, the approach to choosing the model is similar to choosing the number of profiles, requiring deciding on the basis of evidence from multiple sources. The models are described in-depth in the appendix. The number of profiles are determined on the basis of the log-likelihood and bootstrapped likelihood ratio test, entropy, Akaike Information Criteria, and Bayesian Information Criteria statistics, as well as concerns of parsimony and interpretability.</w:t>
       </w:r>
     </w:p>
     <w:p>
@@ -2135,7 +2172,7 @@
         <w:pStyle w:val="BodyText"/>
       </w:pPr>
       <w:r>
-        <w:t xml:space="preserve">Profiles are constructed with the five self-reported ESM measures for cognitive, behavioral, and affective engagement and perceptions of challenge and competence. Once this step is carried out, the probability of a response being associated with a profile of engagement and its conditions are used as the dependent variable for subsequent analyses. An interface to the MCLUST software was developed and used to carry out the LPA. The number of profiles are determined on the basis of the log-likelihood and bootstrapped likelihood ratio test, entropy, Akaike Information Criteria, and Bayesian Information Criteria statistics, as well as concerns of parsimony and interpretability. This analysis can help us to understand how patterns in higher or lower levels of the variables used to construct the profiles group together in PECs, providing insight into both how engagement is commonly experienced as a meta-construct as well as how key conditions influence engagement.</w:t>
+        <w:t xml:space="preserve">First, I examined a wide range of model types (i.e., the parameterization of the model, with the six options described in the appendix as candidates) and the numbers of profiles. These roughly became more complex, with additional parameters estimated, as the number for the model type increases from one to six. This step is taken to select candidate solutions to investigate in more detail. In order to carry out this analysis, I followed guidelines recommended by the developers of the MPlus software (Asparouhov &amp; Muthen, 2012; Muthen &amp; Muthen, 2017) as well as those making recommendations about its use (Geiser, 2012).</w:t>
       </w:r>
     </w:p>
     <w:p>
@@ -2143,78 +2180,15 @@
         <w:pStyle w:val="BodyText"/>
       </w:pPr>
       <w:r>
-        <w:t xml:space="preserve">First, I examined a wide range of model types (i.e., the parameterization of the model) and the numbers of profiles. Note that six model types are able to be specified. These roughly became more complex, with additional parameters estimated, as the number for the model type increases from one to six.</w:t>
-      </w:r>
-    </w:p>
-    <w:p>
-      <w:pPr>
-        <w:pStyle w:val="BodyText"/>
-      </w:pPr>
-      <w:r>
-        <w:t xml:space="preserve">This step is taken to select candidate solutions to investigate in more detail. In order to carry out this analysis, I followed guidelines recommended by the developers of the MPlus software (Asparouhov &amp; Muthen, 2012; Muthen &amp; Muthen,dfs 2017) as well as those making recommendations about its use (Geiser, 2012). In particular, I set the number of starts to 600 for initial stage starts, and to 120 for the number of starts to be optimized. This means that for each model estimated, 600 random starting values for the parameters were used to initialize the EM algorithm. Of these 600, 120 that demonstrated the lowest log-likelihood were allowed to continue until they reached convergence or the limit for the number of iterations. In order for a model to me considered trustworthy, of these 120 runs, the lowest log-likelihood must be replicated at least one time.</w:t>
-      </w:r>
-    </w:p>
-    <w:p>
-      <w:pPr>
-        <w:pStyle w:val="BodyText"/>
-      </w:pPr>
-      <w:r>
-        <w:t xml:space="preserve">If the log-likelihood is not replicated, then the estimation completed one or more times, but because the same log-likelihood value (and parameter estimates) were not obtained, then the solution can be considered to be</w:t>
-      </w:r>
-      <w:r>
-        <w:t xml:space="preserve"> </w:t>
-      </w:r>
-      <w:r>
-        <w:t xml:space="preserve">“</w:t>
-      </w:r>
-      <w:r>
-        <w:t xml:space="preserve">under-identified</w:t>
-      </w:r>
-      <w:r>
-        <w:t xml:space="preserve">”</w:t>
-      </w:r>
-      <w:r>
-        <w:t xml:space="preserve">, a term used to describe solutions that depend strongly upon minor fluctuations in the data (Asparouhov &amp; Muthen, 2007). Accordingly, these solutions may not represent meaningful values and may not be replicable in light of very small changes to the data; these are not considered as candidate solutions for use in subsequent analyses. If no log-likelihood is obtained for any of the random starts, then the software returns an error; in these cases, the convergence criteria–values that determine when a solution has been obtained–are not met. This may be due to a large number of parameters that are estimated relative to the data, such that the number of iterations that the estimation is allowed to go through are not sufficient to obtain a solution (Asparouhov &amp; Muthen, 2007). Like when the log-likelihood is not replicated, these solutions are not considered for use in subsequent analyses.</w:t>
-      </w:r>
-    </w:p>
-    <w:p>
-      <w:pPr>
-        <w:pStyle w:val="BodyText"/>
-      </w:pPr>
-      <w:r>
-        <w:t xml:space="preserve">For every combination of models one through six and from two through ten profiles, only solutions associated with model specifications 1 and 2 (and among these two solutions, only those associated with particular number of profiles) converged. Thus, only solutions associated with models 1 (the model with varying means, equal variances, and covariances fixed to zero) and model 2 (varying means, equal variances, and equal covariances) are explored in subsequent sections. This suggests that the more complex models were too complex given the systematic variability in the data used for the analysis.</w:t>
-      </w:r>
-    </w:p>
-    <w:p>
-      <w:pPr>
-        <w:pStyle w:val="BodyText"/>
-      </w:pPr>
-      <w:r>
-        <w:t xml:space="preserve">After investigating the general information about a range of model solutions, solutions associated with models 1 and 2 are explored in greater detail, following recommendations associated with mixture modeling (Collins and Lanza, 2009; Geiser, 2012) and the authors of the MPlus software (Muthen &amp; Muthen, 2017) as well as recent peer-reviewed articles (Pastor et al., 2007). For these models, the log-likelihood (LL), a range of information criteria (AIC, BIC, sample adjusted BIC [SABIC], consistent AIC [CAIC]), statistics about the quality of the profile assignments (entropy, which represents the mean posterior probability) are presented.</w:t>
-      </w:r>
-    </w:p>
-    <w:p>
-      <w:pPr>
-        <w:pStyle w:val="BodyText"/>
-      </w:pPr>
-      <w:r>
-        <w:t xml:space="preserve">The information criteria are based on the log-likelihood but take various steps to penalize complex models, and so can be used to directly compare models (i.e., the model with the lowest values for these statistics can be considered to better reflect the underlying properties of the profiles). Simulation studies have suggested that BIC, CAIC, SABIC, and BLRT are most helpful for selecting the correct number of profiles (Nylund, Asparouhov, &amp; Muthen, 2007). For the entropy statistic, higher values are considered better, though scholars have suggested that the entropy statistic not be used for model selection (Lubke &amp; Muthen, 2007).The log-likelihood should not be interpreted directly but is presented in conjunction with the information criteria for context about how each of them differs from the log-likelihood. These are also presented in the figures.</w:t>
-      </w:r>
-    </w:p>
-    <w:p>
-      <w:pPr>
-        <w:pStyle w:val="BodyText"/>
-      </w:pPr>
-      <w:r>
-        <w:t xml:space="preserve">In addition to these statistics, a number of modified likelihood ratio tests (LRTs) are used, as the test statistics associated with unmodified LRT do not follow the distribution that the test is based on (Muthen &amp; Muthen, 2017). These are the Vu-Lo-Mendell-Rubin LRT, Lo-Mendell-Rubin LRT, and the bootstrapped LRT. Of the three, the bootstrapped is considered to be the best indicator of which of two models, one nested (with certain parameters fixed to 0) within the other, fits better, but it is also the most computationally-intensive to carry out (Asparouhov &amp; Muthen, 2012). For each of the LRTs, the test statistic and its associated p-value are provided; a p-value greater than .05 suggests that the model with fewer profiles should be preferred.</w:t>
+        <w:t xml:space="preserve">To select a model for use in subsequent analyses, the log-likelihood (LL), a range of information criteria (AIC, BIC, sample adjusted BIC [SABIC], consistent AIC [CAIC]), statistics about the quality of the profile assignments (entropy, which represents the mean posterior probability), statistical tests (Vu-Lo-Mendell-Rubin LRT [VLMR], Lo-Mendell-Rubin LRT [LMR], and the bootstrapped LRT [BLRT]), and concerns of interpretability and parsimony are used. Past research suggests that BIC, CAIC, SABIC, and BLRT are most helpful for selecting the correct number of profiles (Nylund, Asparouhov, &amp; Muthen, 2007). For the entropy statistic, higher values are considered better, though scholars have suggested that the entropy statistic not be used for model selection (Lubke &amp; Muthen, 2007). Of the three statistical tests, the bootstrapped is considered to be the best indicator of which of two models, one nested (with certain parameters fixed to 0) within the other, fits better, but it is also the most computationally-intensive to carry out (Asparouhov &amp; Muthen, 2012).</w:t>
       </w:r>
     </w:p>
     <w:p>
       <w:pPr>
         <w:pStyle w:val="Heading3"/>
       </w:pPr>
-      <w:bookmarkStart w:id="48" w:name="statistical-software-developed"/>
-      <w:bookmarkEnd w:id="48"/>
+      <w:bookmarkStart w:id="49" w:name="statistical-software-developed"/>
+      <w:bookmarkEnd w:id="49"/>
       <w:r>
         <w:t xml:space="preserve">Statistical software developed</w:t>
       </w:r>
@@ -2224,17 +2198,17 @@
         <w:pStyle w:val="FirstParagraph"/>
       </w:pPr>
       <w:r>
-        <w:t xml:space="preserve">The MPlus software is used to carry out LPA as part of this study. In order to more flexibly carry out LPA, an open-source tool, tidyLPA (Rosenberg, Schmidt, Beymer, Steingut, van Lissa, &amp; Anderson, 2018), was developed. This tool provides interfaces to both the MPlus software and to the open-source mclust software. In addition to being used as part of this study, this package is provided free of use to other analysts as the first tool dedicated to carrying out LPA as part of the R software. More details on the statistical software developed and included in the Appendix.</w:t>
+        <w:t xml:space="preserve">The MPlus software is used to carry out LPA as part of this study. In order to more flexibly carry out LPA, an open-source tool, tidyLPA (Rosenberg, Schmidt, &amp; Beymer, ), was developed. This tool provides interfaces to both the MPlus software and to the open-source mclust software. In addition to being used as part of this study, this package is provided free of use to other analysts as the first tool dedicated to carrying out LPA as part of the R software. More details on the statistical software developed and included in the Appendix.</w:t>
       </w:r>
     </w:p>
     <w:p>
       <w:pPr>
         <w:pStyle w:val="Heading3"/>
       </w:pPr>
-      <w:bookmarkStart w:id="49" w:name="analysis-for-research-question-3"/>
-      <w:bookmarkEnd w:id="49"/>
-      <w:r>
-        <w:t xml:space="preserve">Analysis for Research Question #3</w:t>
+      <w:bookmarkStart w:id="50" w:name="analysis-for-research-question-3-how-work-with-data-relates-to-engagement"/>
+      <w:bookmarkEnd w:id="50"/>
+      <w:r>
+        <w:t xml:space="preserve">Analysis for Research Question #3 (how work with data relates to engagement)</w:t>
       </w:r>
     </w:p>
     <w:p>
@@ -2242,7 +2216,7 @@
         <w:pStyle w:val="FirstParagraph"/>
       </w:pPr>
       <w:r>
-        <w:t xml:space="preserve">Broadly, this question is focused on how work with data, as coded from video-recordings of the programs, relates to the PECs. For the primary results for this question, linear models that account for the cross-classification of the moment and youth are used and for the</w:t>
+        <w:t xml:space="preserve">Broadly, this question is focused on how work with data, as coded from video-recordings of the programs, relates to the profiles. For the primary results for this question, linear models that account for the cross-classification of the moment and youth are used and for the</w:t>
       </w:r>
       <w:r>
         <w:t xml:space="preserve"> </w:t>
@@ -2289,173 +2263,7 @@
         <w:pStyle w:val="BodyText"/>
       </w:pPr>
       <w:r>
-        <w:t xml:space="preserve">Null models showing the proportion of variance (via the intra-class correlation) are interpreted. The more detailed results (in a table) are presented in the appendix. These are followed by the interpretation of findings related to a more variable-centered approach, namely, correlations between individual aspects of work with data and the composite and the profiles (and the variables that make them up) and individual interest. Finally, results of mixed effects models with the work with data variables added separate and then with the composite for work with data are interpreted and presented.</w:t>
-      </w:r>
-    </w:p>
-    <w:p>
-      <w:pPr>
-        <w:pStyle w:val="BodyText"/>
-      </w:pPr>
-      <w:r>
-        <w:t xml:space="preserve">To answer this question, on how well the aspects of work with data predict the PECs, first, indicators for activities coded for any of the five aspects of work with data and either of the other two activities are used to predict each PEC. Next, how each of the five aspects of work with data, as well as the other activities, predict each PEC are explored. Due to similarity in the mixed-effects models used to analyze data to answer Research question #2 and #3, the data analysis strategy for these steps is described together here. First, the general approach used for specifying the mixed effects is first described, followed by details about how the models are used to provide answers to the specific research questions.</w:t>
-      </w:r>
-    </w:p>
-    <w:p>
-      <w:pPr>
-        <w:pStyle w:val="BodyText"/>
-      </w:pPr>
-      <w:r>
-        <w:t xml:space="preserve">The lme4 R package is used (Bates, Martin, Bolker, &amp; Walker, 2015). All of the models use random effects for learner, momentary, and program effects. Learner and moment can be considered to be crossed with both nested within the program. Because the outcome from LPA is not a hard classification (i.e., an observation is in a profile—or not) but a probability, the outcome is treated as a continuous variable. There are as many models as profiles identified in the preliminary analysis. A bottom-up model-building process (West, Welch, &amp; Galecki, 2014), in which a more complex model is constructed on the basis of and continually compared to a more simple model, is used.</w:t>
-      </w:r>
-    </w:p>
-    <w:p>
-      <w:pPr>
-        <w:pStyle w:val="BodyText"/>
-      </w:pPr>
-      <w:r>
-        <w:t xml:space="preserve">First, null models with only the random parts (i.e., random learner, momentary, and program effects) are specified. Then, the predictors are added to the model with the main effects of the variables added to the null mixed effects model. The main effects are for the aspects of work with data and instructional support for the aspects of work with data as well as individual interest in STEM (as a control variable). Note that the interaction between individual interest in STEM and the aspects of work with data is added in a separate step, as described in the next section. The model with the random effects for the learner, moment, and program and with the direct effects of all the predictor variables is presented below.</w:t>
-      </w:r>
-    </w:p>
-    <w:p>
-      <w:pPr>
-        <w:pStyle w:val="BodyText"/>
-      </w:pPr>
-      <w:r>
-        <w:t xml:space="preserve">Here, the probability of a response being associated with a profile is predicted by the direct effects of indicators for the aspects of instructional support work with data measured at the momentary level, their individual interest in STEM measured at the youth level, and the random learner, moment, and program effects.</w:t>
-      </w:r>
-    </w:p>
-    <w:p>
-      <w:pPr>
-        <w:pStyle w:val="BodyText"/>
-      </w:pPr>
-      <w:r>
-        <w:t xml:space="preserve">The general specification for the models for learner i during moment j in program k is written as [i:</w:t>
-      </w:r>
-    </w:p>
-    <w:p>
-      <w:pPr>
-        <w:pStyle w:val="BodyText"/>
-      </w:pPr>
-      <w:r>
-        <w:t xml:space="preserve">$$
-For\quad learner\quad i\quad during\quad moment\quad j\quad in\quad program\quad k:\\ \\ Pr({ { profile }_{ ijk })\quad =\quad  }\\ \\ Fixed\quad parts:\\ \\ { \beta  }_{ 00 }\quad +\\ { { \beta  }_{ 01 }(Indicator\quad for\quad support\quad for\quad asking\quad questions) }_{ j }\quad +\\ { { \beta  }_{ 02 }(Indicator\quad for\quad support\quad for\quad making\quad observations) }_{ j }\quad +\\ { { \beta  }_{ 03 }(Indicator\quad for\quad support\quad for\quad generating\quad data) }_{ j }\quad +\\ { { \beta  }_{ 04 }(Indicator\quad for\quad support\quad for\quad data\quad modeling) }_{ j }\quad +\\ { { \beta  }_{ 06 }(Dummy\quad code\quad for\quad female\quad gender) }_{ i }\quad +\\ { { \beta  }_{ 07 }(Dummy\quad code\quad for\quad member\quad of\quad under-represented\quad group) }_{ i }\quad +\\ { { \beta  }_{ 08 }(Pre-program\quad STEM\quad interest) }_{ i }\quad +\\ \\ Random\quad parts:\\ \\ { \alpha  }_{ learner }(Youth\quad effect)_{ i }\quad +\\ { { { \alpha  }_{ moment } }(Momentary\quad effect) }_{ j }\quad +\\ { { \alpha  }_{ program }(Program\quad effect) }_{ k }\quad +\\ { \varepsilon  }_{ ijk }\\ \\ Where\quad { \alpha  }_{ learner },\quad { \alpha  }_{ moment },\quad and\quad { \alpha  }_{ program }\quad are\quad assumed\quad to\quad vary \quad N({ { \mu  }_{ \alpha  } },\quad { \sigma  }_{ \alpha  }^{ 2 })
-$$</w:t>
-      </w:r>
-    </w:p>
-    <w:p>
-      <w:pPr>
-        <w:pStyle w:val="Heading3"/>
-      </w:pPr>
-      <w:bookmarkStart w:id="50" w:name="analysis-for-research-question-4"/>
-      <w:bookmarkEnd w:id="50"/>
-      <w:r>
-        <w:t xml:space="preserve">Analysis for Research Question #4</w:t>
-      </w:r>
-    </w:p>
-    <w:p>
-      <w:pPr>
-        <w:pStyle w:val="FirstParagraph"/>
-      </w:pPr>
-      <w:r>
-        <w:t xml:space="preserve">Research question #4 is focused on how the relationships of work with data differ on the basis of pre-program interest and other youth characteristics. Like for the previous two research questions, linear models that account for the cross-classification of the moment and the youth–and their nesting within the programs–are used. Findings from models with pre interest, gender, and URM status are first presented. Then, models with these variable and the individual aspects and composite of work with data are added and then models with the interaction between these characteristics and the composite.</w:t>
-      </w:r>
-    </w:p>
-    <w:p>
-      <w:pPr>
-        <w:pStyle w:val="BodyText"/>
-      </w:pPr>
-      <w:r>
-        <w:t xml:space="preserve">To answer this question, on how youth characteristics impacts relationships between work with data and the PECs, the direct effects of pre-program interest in STEM, gender, and under-represented minority [URM] status, without other predictor variables, were explored. Then, models with these variables and the composite variable for work with data was specified.These analyses were carried out separately for relations between work with data (on its own, corresponding to the analyses carried out for Research question #3) and work with data with instructional support (for Research question #4). Next, for any specific aspect of work with data that significantly predicts each PEC, the same were carried out, so that the interaction between individual interest in STEM and the specific aspect of work with data are used to predict each PEC. These interactions between individual interest in STEM and the dummy codes for aspects of work with data are added to the model specification for Research question #2.</w:t>
-      </w:r>
-    </w:p>
-    <w:p>
-      <w:pPr>
-        <w:pStyle w:val="Heading2"/>
-      </w:pPr>
-      <w:bookmarkStart w:id="51" w:name="sensitivity-analysis"/>
-      <w:bookmarkEnd w:id="51"/>
-      <w:r>
-        <w:t xml:space="preserve">Sensitivity Analysis</w:t>
-      </w:r>
-    </w:p>
-    <w:p>
-      <w:pPr>
-        <w:pStyle w:val="FirstParagraph"/>
-      </w:pPr>
-      <w:r>
-        <w:t xml:space="preserve">For observational studies, such as the present study, it can be important to determine how robust an inference is to alternative explanations. One approach to addressing this is sensitivity analysis, which involves quantifying the amount of bias that would be needed to invalidate an inference (hypothetically, this bias might be due to omitted or confounding variables, measurement, missing data, etc.). Using the approach described in Frank, Maroulis, Duong, and Kelcey (2013), I carried out sensitivity analysis for inferences we made relative to our key findings. I used the R package konfound (Rosenberg, Xu, &amp; Frank, 2018). The result, and what is used to interpret and contextualize findings, is a numeric value for each effect that indicates the proportion of the estimate that would have to be biased in order to invalidate the inference: higher values indicate more robust estimates in that the inferences would still hold even if there were substantial bias in the estimate.</w:t>
-      </w:r>
-    </w:p>
-    <w:p>
-      <w:pPr>
-        <w:pStyle w:val="Heading1"/>
-      </w:pPr>
-      <w:bookmarkStart w:id="52" w:name="results"/>
-      <w:bookmarkEnd w:id="52"/>
-      <w:r>
-        <w:t xml:space="preserve">Results</w:t>
-      </w:r>
-    </w:p>
-    <w:p>
-      <w:pPr>
-        <w:pStyle w:val="FirstParagraph"/>
-      </w:pPr>
-      <w:r>
-        <w:t xml:space="preserve">I present results associated with the preliminary analysis and the four research questions.</w:t>
-      </w:r>
-    </w:p>
-    <w:p>
-      <w:pPr>
-        <w:pStyle w:val="Heading2"/>
-      </w:pPr>
-      <w:bookmarkStart w:id="53" w:name="results-from-the-preliminary-analysis"/>
-      <w:bookmarkEnd w:id="53"/>
-      <w:r>
-        <w:t xml:space="preserve">Results from the preliminary analysis</w:t>
-      </w:r>
-    </w:p>
-    <w:p>
-      <w:pPr>
-        <w:pStyle w:val="Heading3"/>
-      </w:pPr>
-      <w:bookmarkStart w:id="54" w:name="descriptive-statistics-for-study-variables"/>
-      <w:bookmarkEnd w:id="54"/>
-      <w:r>
-        <w:t xml:space="preserve">Descriptive statistics for study variables</w:t>
-      </w:r>
-    </w:p>
-    <w:p>
-      <w:pPr>
-        <w:pStyle w:val="FirstParagraph"/>
-      </w:pPr>
-      <w:r>
-        <w:t xml:space="preserve">First, descriptive statistics for all of the study variables–overall pre-interest, the five variables that are used to estimate the PECs, and the variables for each of the five aspects of work with data (which are dichotomous variables)–are presented. Overall pre-interest and the variables used to estimate the PECs are presented first. The composite variable for work with data was constructed as the sum of each of the five dichotomous variables that represented the aspects of work with data; thus, its possible values ranged between zero and five.</w:t>
-      </w:r>
-    </w:p>
-    <w:p>
-      <w:pPr>
-        <w:pStyle w:val="Heading3"/>
-      </w:pPr>
-      <w:bookmarkStart w:id="55" w:name="correlations-among-study-variables"/>
-      <w:bookmarkEnd w:id="55"/>
-      <w:r>
-        <w:t xml:space="preserve">Correlations among study variables</w:t>
-      </w:r>
-    </w:p>
-    <w:p>
-      <w:pPr>
-        <w:pStyle w:val="FirstParagraph"/>
-      </w:pPr>
-      <w:r>
-        <w:t xml:space="preserve">Next, correlations between individual aspects of work with data (and the composite) and the variables that are used to create the PECs are presented. These correlations suggest that the aspects of work with data are not related to the aspects of work with data to a large degree, which is not surprising given the small ICC values for the momentary level, as the aspects of work with data are associated with this level.</w:t>
-      </w:r>
-    </w:p>
-    <w:p>
-      <w:pPr>
-        <w:pStyle w:val="BodyText"/>
-      </w:pPr>
-      <w:r>
-        <w:t xml:space="preserve">Most noteworthy is the very small correlations between the aspects of work with data and the profiles; these correlations range (in absolute values) from .00 to .05. Only the relations between communicating and profile six are statistically significant. The composite variable was correlated with the profiles from (in absolute values) 0.002 to 0.035, none statistically significant. The aspects of work with data are modestly correlated with one another, with correlations ranging from .16 to .46; all were significant. The Spearman rank correlations were also considered for all of the correlations that involved the individual aspects of work with data; these are presented in the appendix because these were all within a .02 value (i.e., each Spearman’s</w:t>
+        <w:t xml:space="preserve">To answer this question, on how well the aspects of work with data predict the profiles, first, indicators for activities coded for any of the five aspects of work with data and either of the other two activities are used to predict each PEC. The</w:t>
       </w:r>
       <w:r>
         <w:t xml:space="preserve"> </w:t>
@@ -2464,37 +2272,130 @@
         <w:rPr>
           <w:i/>
         </w:rPr>
-        <w:t xml:space="preserve">rho</w:t>
-      </w:r>
-      <w:r>
-        <w:t xml:space="preserve"> </w:t>
-      </w:r>
-      <w:r>
-        <w:t xml:space="preserve">compared to its corresponding Pearson’s</w:t>
-      </w:r>
-      <w:r>
-        <w:t xml:space="preserve"> </w:t>
-      </w:r>
-      <w:r>
-        <w:rPr>
-          <w:i/>
-        </w:rPr>
-        <w:t xml:space="preserve">r</w:t>
-      </w:r>
-      <w:r>
-        <w:t xml:space="preserve"> </w:t>
-      </w:r>
-      <w:r>
-        <w:t xml:space="preserve">was within .02).</w:t>
+        <w:t xml:space="preserve">lme4</w:t>
+      </w:r>
+      <w:r>
+        <w:t xml:space="preserve"> </w:t>
+      </w:r>
+      <w:r>
+        <w:t xml:space="preserve">R package (Bates, Martin, Bolker, &amp; Walker, 2015) is used. All of the models for this and research question #4 use random effects for learner, momentary, and program effects. Learner and moment can be considered to be crossed with both nested within the program. Because the outcome from LPA is not a hard classification (i.e., an observation is in a profile—or not) but a probability, the outcome is treated as a continuous variable. First, null models with only the random parts (i.e., random learner, momentary, and program effects) are specified. Then, the predictors are added to the model with the main effects of the variables added. Lastly, a model with the work with data composite (constructed as a sum of the values of the variables for the aspects of work with data) is specified.</w:t>
+      </w:r>
+    </w:p>
+    <w:p>
+      <w:pPr>
+        <w:pStyle w:val="Heading3"/>
+      </w:pPr>
+      <w:bookmarkStart w:id="51" w:name="analysis-for-research-question-4-how-youth-characteristics-relate-to-engagement"/>
+      <w:bookmarkEnd w:id="51"/>
+      <w:r>
+        <w:t xml:space="preserve">Analysis for Research Question #4 (how youth characteristics relate to engagement)</w:t>
+      </w:r>
+    </w:p>
+    <w:p>
+      <w:pPr>
+        <w:pStyle w:val="FirstParagraph"/>
+      </w:pPr>
+      <w:r>
+        <w:t xml:space="preserve">Research question #4 is focused on how the relationships of work with data differ on the basis of pre-program interest and other youth characteristics–their gender and URM status. Like for the previous two research questions, models that account for the cross-classification of the moment and the youth are used. Findings from models with pre interest, gender, and URM status are first carried out. Then, models with these variable and the individual aspects and composite of work with data are added and then models with the interaction between these characteristics and the composite.</w:t>
       </w:r>
     </w:p>
     <w:p>
       <w:pPr>
         <w:pStyle w:val="Heading2"/>
       </w:pPr>
-      <w:bookmarkStart w:id="56" w:name="results-for-research-question-1"/>
+      <w:bookmarkStart w:id="52" w:name="sensitivity-analysis"/>
+      <w:bookmarkEnd w:id="52"/>
+      <w:r>
+        <w:t xml:space="preserve">Sensitivity Analysis</w:t>
+      </w:r>
+    </w:p>
+    <w:p>
+      <w:pPr>
+        <w:pStyle w:val="FirstParagraph"/>
+      </w:pPr>
+      <w:r>
+        <w:t xml:space="preserve">For observational studies, such as the present study, it can be important to determine how robust an inference is to alternative explanations. One approach to addressing this is sensitivity analysis, which involves quantifying the amount of bias that would be needed to invalidate an inference (hypothetically, this bias might be due to omitted or confounding variables, measurement, missing data, etc.). Using the approach described in Frank, Maroulis, Duong, and Kelcey (2013), I carried out sensitivity analysis for inferences we made relative to our key findings. I used the R package konfound (Rosenberg, Xu, &amp; Frank, 2018). The result, and what is used to interpret and contextualize findings, is a numeric value for each effect that indicates the proportion of the estimate that would have to be biased in order to invalidate the inference: higher values indicate more robust estimates in that the inferences would still hold even if there were substantial bias in the estimate.</w:t>
+      </w:r>
+    </w:p>
+    <w:p>
+      <w:pPr>
+        <w:pStyle w:val="Heading1"/>
+      </w:pPr>
+      <w:bookmarkStart w:id="53" w:name="results"/>
+      <w:bookmarkEnd w:id="53"/>
+      <w:r>
+        <w:t xml:space="preserve">Results</w:t>
+      </w:r>
+    </w:p>
+    <w:p>
+      <w:pPr>
+        <w:pStyle w:val="FirstParagraph"/>
+      </w:pPr>
+      <w:r>
+        <w:t xml:space="preserve">In this section, I present the results associated with the preliminary analysis and the four research questions.</w:t>
+      </w:r>
+    </w:p>
+    <w:p>
+      <w:pPr>
+        <w:pStyle w:val="Heading2"/>
+      </w:pPr>
+      <w:bookmarkStart w:id="54" w:name="results-from-the-preliminary-analysis"/>
+      <w:bookmarkEnd w:id="54"/>
+      <w:r>
+        <w:t xml:space="preserve">Results from the preliminary analysis</w:t>
+      </w:r>
+    </w:p>
+    <w:p>
+      <w:pPr>
+        <w:pStyle w:val="Heading3"/>
+      </w:pPr>
+      <w:bookmarkStart w:id="55" w:name="descriptive-statistics-for-study-variables"/>
+      <w:bookmarkEnd w:id="55"/>
+      <w:r>
+        <w:t xml:space="preserve">Descriptive statistics for study variables</w:t>
+      </w:r>
+    </w:p>
+    <w:p>
+      <w:pPr>
+        <w:pStyle w:val="FirstParagraph"/>
+      </w:pPr>
+      <w:r>
+        <w:t xml:space="preserve">First, descriptive statistics for all of the study variables–overall pre-interest, the five variables that are used to estimate the profiles, are presented. Overall pre-interest and the variables used to estimate the profiles are presented first.</w:t>
+      </w:r>
+    </w:p>
+    <w:p>
+      <w:pPr>
+        <w:pStyle w:val="Heading3"/>
+      </w:pPr>
+      <w:bookmarkStart w:id="56" w:name="correlations-among-study-variables"/>
       <w:bookmarkEnd w:id="56"/>
       <w:r>
+        <w:t xml:space="preserve">Correlations among study variables</w:t>
+      </w:r>
+    </w:p>
+    <w:p>
+      <w:pPr>
+        <w:pStyle w:val="FirstParagraph"/>
+      </w:pPr>
+      <w:r>
+        <w:t xml:space="preserve">Next, correlations between individual aspects of work with data (and the composite) and the variables that are used to create the profiles are presented. These correlations suggest that the aspects of work with data are not related to the aspects of work with data to a large degree, which is not surprising given the small ICC values for the momentary level, as the aspects of work with data are associated with this level.</w:t>
+      </w:r>
+    </w:p>
+    <w:p>
+      <w:pPr>
+        <w:pStyle w:val="BodyText"/>
+      </w:pPr>
+      <w:r>
+        <w:t xml:space="preserve">Most noteworthy is the very small correlations between the aspects of work with data and the profiles; these correlations range (in absolute values) from .00 to .05. Only the relations between communicating and profile six are statistically significant. The composite variable was correlated with the profiles from (in absolute values) 0.002 to 0.035, none statistically significant. The aspects of work with data are modestly correlated with one another, with correlations ranging from .16 to .46; all were significant.</w:t>
+      </w:r>
+    </w:p>
+    <w:p>
+      <w:pPr>
+        <w:pStyle w:val="Heading2"/>
+      </w:pPr>
+      <w:bookmarkStart w:id="57" w:name="results-for-research-question-1"/>
+      <w:bookmarkEnd w:id="57"/>
+      <w:r>
         <w:t xml:space="preserve">Results for Research Question #1</w:t>
       </w:r>
     </w:p>
@@ -2502,8 +2403,8 @@
       <w:pPr>
         <w:pStyle w:val="Heading3"/>
       </w:pPr>
-      <w:bookmarkStart w:id="57" w:name="frequency-of-work-with-data"/>
-      <w:bookmarkEnd w:id="57"/>
+      <w:bookmarkStart w:id="58" w:name="frequency-of-work-with-data"/>
+      <w:bookmarkEnd w:id="58"/>
       <w:r>
         <w:t xml:space="preserve">Frequency of work with data</w:t>
       </w:r>
@@ -2541,7 +2442,7 @@
         <w:pStyle w:val="BodyText"/>
       </w:pPr>
       <w:r>
-        <w:t xml:space="preserve">We can also examine the breakdown by program.</w:t>
+        <w:t xml:space="preserve">We can also examine the breakdown by program, which shows that, descriptively, there exists substantial variability.</w:t>
       </w:r>
     </w:p>
     <w:p>
@@ -2822,11 +2723,7 @@
           <w:p>
             <w:pPr>
               <w:pStyle w:val="Compact"/>
-              <w:jc w:val="left"/>
-            </w:pPr>
-            <w:r>
-              <w:t xml:space="preserve">program_name</w:t>
-            </w:r>
+            </w:pPr>
           </w:p>
         </w:tc>
         <w:tc>
@@ -2842,7 +2739,7 @@
               <w:jc w:val="right"/>
             </w:pPr>
             <w:r>
-              <w:t xml:space="preserve">asking</w:t>
+              <w:t xml:space="preserve">Asking</w:t>
             </w:r>
           </w:p>
         </w:tc>
@@ -2859,7 +2756,7 @@
               <w:jc w:val="right"/>
             </w:pPr>
             <w:r>
-              <w:t xml:space="preserve">observing</w:t>
+              <w:t xml:space="preserve">Observing</w:t>
             </w:r>
           </w:p>
         </w:tc>
@@ -2876,7 +2773,7 @@
               <w:jc w:val="right"/>
             </w:pPr>
             <w:r>
-              <w:t xml:space="preserve">generating</w:t>
+              <w:t xml:space="preserve">Generating</w:t>
             </w:r>
           </w:p>
         </w:tc>
@@ -2893,7 +2790,7 @@
               <w:jc w:val="right"/>
             </w:pPr>
             <w:r>
-              <w:t xml:space="preserve">modeling</w:t>
+              <w:t xml:space="preserve">Modeling</w:t>
             </w:r>
           </w:p>
         </w:tc>
@@ -2910,7 +2807,7 @@
               <w:jc w:val="right"/>
             </w:pPr>
             <w:r>
-              <w:t xml:space="preserve">communicating</w:t>
+              <w:t xml:space="preserve">Communicating</w:t>
             </w:r>
           </w:p>
         </w:tc>
@@ -2927,7 +2824,7 @@
               <w:jc w:val="right"/>
             </w:pPr>
             <w:r>
-              <w:t xml:space="preserve">total_segments</w:t>
+              <w:t xml:space="preserve">Total Segments</w:t>
             </w:r>
           </w:p>
         </w:tc>
@@ -2951,7 +2848,7 @@
               <w:jc w:val="right"/>
             </w:pPr>
             <w:r>
-              <w:t xml:space="preserve">5</w:t>
+              <w:t xml:space="preserve">0.3125000</w:t>
             </w:r>
           </w:p>
         </w:tc>
@@ -2962,7 +2859,7 @@
               <w:jc w:val="right"/>
             </w:pPr>
             <w:r>
-              <w:t xml:space="preserve">6</w:t>
+              <w:t xml:space="preserve">0.3750000</w:t>
             </w:r>
           </w:p>
         </w:tc>
@@ -2973,7 +2870,7 @@
               <w:jc w:val="right"/>
             </w:pPr>
             <w:r>
-              <w:t xml:space="preserve">7</w:t>
+              <w:t xml:space="preserve">0.4375000</w:t>
             </w:r>
           </w:p>
         </w:tc>
@@ -2984,7 +2881,7 @@
               <w:jc w:val="right"/>
             </w:pPr>
             <w:r>
-              <w:t xml:space="preserve">4</w:t>
+              <w:t xml:space="preserve">0.2500000</w:t>
             </w:r>
           </w:p>
         </w:tc>
@@ -2995,7 +2892,7 @@
               <w:jc w:val="right"/>
             </w:pPr>
             <w:r>
-              <w:t xml:space="preserve">6</w:t>
+              <w:t xml:space="preserve">0.3750000</w:t>
             </w:r>
           </w:p>
         </w:tc>
@@ -3030,7 +2927,7 @@
               <w:jc w:val="right"/>
             </w:pPr>
             <w:r>
-              <w:t xml:space="preserve">15</w:t>
+              <w:t xml:space="preserve">0.6250000</w:t>
             </w:r>
           </w:p>
         </w:tc>
@@ -3041,7 +2938,7 @@
               <w:jc w:val="right"/>
             </w:pPr>
             <w:r>
-              <w:t xml:space="preserve">10</w:t>
+              <w:t xml:space="preserve">0.4166667</w:t>
             </w:r>
           </w:p>
         </w:tc>
@@ -3052,7 +2949,7 @@
               <w:jc w:val="right"/>
             </w:pPr>
             <w:r>
-              <w:t xml:space="preserve">12</w:t>
+              <w:t xml:space="preserve">0.5000000</w:t>
             </w:r>
           </w:p>
         </w:tc>
@@ -3063,7 +2960,7 @@
               <w:jc w:val="right"/>
             </w:pPr>
             <w:r>
-              <w:t xml:space="preserve">7</w:t>
+              <w:t xml:space="preserve">0.2916667</w:t>
             </w:r>
           </w:p>
         </w:tc>
@@ -3074,7 +2971,7 @@
               <w:jc w:val="right"/>
             </w:pPr>
             <w:r>
-              <w:t xml:space="preserve">12</w:t>
+              <w:t xml:space="preserve">0.5000000</w:t>
             </w:r>
           </w:p>
         </w:tc>
@@ -3109,7 +3006,7 @@
               <w:jc w:val="right"/>
             </w:pPr>
             <w:r>
-              <w:t xml:space="preserve">6</w:t>
+              <w:t xml:space="preserve">0.2500000</w:t>
             </w:r>
           </w:p>
         </w:tc>
@@ -3120,7 +3017,7 @@
               <w:jc w:val="right"/>
             </w:pPr>
             <w:r>
-              <w:t xml:space="preserve">4</w:t>
+              <w:t xml:space="preserve">0.1666667</w:t>
             </w:r>
           </w:p>
         </w:tc>
@@ -3131,7 +3028,7 @@
               <w:jc w:val="right"/>
             </w:pPr>
             <w:r>
-              <w:t xml:space="preserve">3</w:t>
+              <w:t xml:space="preserve">0.1250000</w:t>
             </w:r>
           </w:p>
         </w:tc>
@@ -3142,7 +3039,7 @@
               <w:jc w:val="right"/>
             </w:pPr>
             <w:r>
-              <w:t xml:space="preserve">4</w:t>
+              <w:t xml:space="preserve">0.1666667</w:t>
             </w:r>
           </w:p>
         </w:tc>
@@ -3153,7 +3050,7 @@
               <w:jc w:val="right"/>
             </w:pPr>
             <w:r>
-              <w:t xml:space="preserve">5</w:t>
+              <w:t xml:space="preserve">0.2083333</w:t>
             </w:r>
           </w:p>
         </w:tc>
@@ -3188,7 +3085,7 @@
               <w:jc w:val="right"/>
             </w:pPr>
             <w:r>
-              <w:t xml:space="preserve">11</w:t>
+              <w:t xml:space="preserve">0.4583333</w:t>
             </w:r>
           </w:p>
         </w:tc>
@@ -3199,7 +3096,7 @@
               <w:jc w:val="right"/>
             </w:pPr>
             <w:r>
-              <w:t xml:space="preserve">8</w:t>
+              <w:t xml:space="preserve">0.3333333</w:t>
             </w:r>
           </w:p>
         </w:tc>
@@ -3210,7 +3107,7 @@
               <w:jc w:val="right"/>
             </w:pPr>
             <w:r>
-              <w:t xml:space="preserve">6</w:t>
+              <w:t xml:space="preserve">0.2500000</w:t>
             </w:r>
           </w:p>
         </w:tc>
@@ -3221,7 +3118,7 @@
               <w:jc w:val="right"/>
             </w:pPr>
             <w:r>
-              <w:t xml:space="preserve">9</w:t>
+              <w:t xml:space="preserve">0.3750000</w:t>
             </w:r>
           </w:p>
         </w:tc>
@@ -3232,7 +3129,7 @@
               <w:jc w:val="right"/>
             </w:pPr>
             <w:r>
-              <w:t xml:space="preserve">13</w:t>
+              <w:t xml:space="preserve">0.5416667</w:t>
             </w:r>
           </w:p>
         </w:tc>
@@ -3267,7 +3164,7 @@
               <w:jc w:val="right"/>
             </w:pPr>
             <w:r>
-              <w:t xml:space="preserve">18</w:t>
+              <w:t xml:space="preserve">0.3272727</w:t>
             </w:r>
           </w:p>
         </w:tc>
@@ -3278,7 +3175,7 @@
               <w:jc w:val="right"/>
             </w:pPr>
             <w:r>
-              <w:t xml:space="preserve">10</w:t>
+              <w:t xml:space="preserve">0.1818182</w:t>
             </w:r>
           </w:p>
         </w:tc>
@@ -3289,7 +3186,7 @@
               <w:jc w:val="right"/>
             </w:pPr>
             <w:r>
-              <w:t xml:space="preserve">22</w:t>
+              <w:t xml:space="preserve">0.4000000</w:t>
             </w:r>
           </w:p>
         </w:tc>
@@ -3300,7 +3197,7 @@
               <w:jc w:val="right"/>
             </w:pPr>
             <w:r>
-              <w:t xml:space="preserve">15</w:t>
+              <w:t xml:space="preserve">0.2727273</w:t>
             </w:r>
           </w:p>
         </w:tc>
@@ -3311,7 +3208,7 @@
               <w:jc w:val="right"/>
             </w:pPr>
             <w:r>
-              <w:t xml:space="preserve">18</w:t>
+              <w:t xml:space="preserve">0.3272727</w:t>
             </w:r>
           </w:p>
         </w:tc>
@@ -3346,7 +3243,7 @@
               <w:jc w:val="right"/>
             </w:pPr>
             <w:r>
-              <w:t xml:space="preserve">4</w:t>
+              <w:t xml:space="preserve">0.1666667</w:t>
             </w:r>
           </w:p>
         </w:tc>
@@ -3357,7 +3254,7 @@
               <w:jc w:val="right"/>
             </w:pPr>
             <w:r>
-              <w:t xml:space="preserve">2</w:t>
+              <w:t xml:space="preserve">0.0833333</w:t>
             </w:r>
           </w:p>
         </w:tc>
@@ -3368,7 +3265,7 @@
               <w:jc w:val="right"/>
             </w:pPr>
             <w:r>
-              <w:t xml:space="preserve">13</w:t>
+              <w:t xml:space="preserve">0.5416667</w:t>
             </w:r>
           </w:p>
         </w:tc>
@@ -3379,7 +3276,7 @@
               <w:jc w:val="right"/>
             </w:pPr>
             <w:r>
-              <w:t xml:space="preserve">11</w:t>
+              <w:t xml:space="preserve">0.4583333</w:t>
             </w:r>
           </w:p>
         </w:tc>
@@ -3390,7 +3287,7 @@
               <w:jc w:val="right"/>
             </w:pPr>
             <w:r>
-              <w:t xml:space="preserve">18</w:t>
+              <w:t xml:space="preserve">0.7500000</w:t>
             </w:r>
           </w:p>
         </w:tc>
@@ -3425,7 +3322,7 @@
               <w:jc w:val="right"/>
             </w:pPr>
             <w:r>
-              <w:t xml:space="preserve">9</w:t>
+              <w:t xml:space="preserve">0.3750000</w:t>
             </w:r>
           </w:p>
         </w:tc>
@@ -3436,7 +3333,7 @@
               <w:jc w:val="right"/>
             </w:pPr>
             <w:r>
-              <w:t xml:space="preserve">5</w:t>
+              <w:t xml:space="preserve">0.2083333</w:t>
             </w:r>
           </w:p>
         </w:tc>
@@ -3447,7 +3344,7 @@
               <w:jc w:val="right"/>
             </w:pPr>
             <w:r>
-              <w:t xml:space="preserve">17</w:t>
+              <w:t xml:space="preserve">0.7083333</w:t>
             </w:r>
           </w:p>
         </w:tc>
@@ -3458,7 +3355,7 @@
               <w:jc w:val="right"/>
             </w:pPr>
             <w:r>
-              <w:t xml:space="preserve">4</w:t>
+              <w:t xml:space="preserve">0.1666667</w:t>
             </w:r>
           </w:p>
         </w:tc>
@@ -3469,7 +3366,7 @@
               <w:jc w:val="right"/>
             </w:pPr>
             <w:r>
-              <w:t xml:space="preserve">7</w:t>
+              <w:t xml:space="preserve">0.2916667</w:t>
             </w:r>
           </w:p>
         </w:tc>
@@ -3504,7 +3401,7 @@
               <w:jc w:val="right"/>
             </w:pPr>
             <w:r>
-              <w:t xml:space="preserve">8</w:t>
+              <w:t xml:space="preserve">0.3333333</w:t>
             </w:r>
           </w:p>
         </w:tc>
@@ -3515,7 +3412,7 @@
               <w:jc w:val="right"/>
             </w:pPr>
             <w:r>
-              <w:t xml:space="preserve">5</w:t>
+              <w:t xml:space="preserve">0.2083333</w:t>
             </w:r>
           </w:p>
         </w:tc>
@@ -3526,7 +3423,7 @@
               <w:jc w:val="right"/>
             </w:pPr>
             <w:r>
-              <w:t xml:space="preserve">9</w:t>
+              <w:t xml:space="preserve">0.3750000</w:t>
             </w:r>
           </w:p>
         </w:tc>
@@ -3537,7 +3434,7 @@
               <w:jc w:val="right"/>
             </w:pPr>
             <w:r>
-              <w:t xml:space="preserve">8</w:t>
+              <w:t xml:space="preserve">0.3333333</w:t>
             </w:r>
           </w:p>
         </w:tc>
@@ -3548,7 +3445,7 @@
               <w:jc w:val="right"/>
             </w:pPr>
             <w:r>
-              <w:t xml:space="preserve">12</w:t>
+              <w:t xml:space="preserve">0.5000000</w:t>
             </w:r>
           </w:p>
         </w:tc>
@@ -3583,7 +3480,7 @@
               <w:jc w:val="right"/>
             </w:pPr>
             <w:r>
-              <w:t xml:space="preserve">14</w:t>
+              <w:t xml:space="preserve">0.5833333</w:t>
             </w:r>
           </w:p>
         </w:tc>
@@ -3594,7 +3491,7 @@
               <w:jc w:val="right"/>
             </w:pPr>
             <w:r>
-              <w:t xml:space="preserve">7</w:t>
+              <w:t xml:space="preserve">0.2916667</w:t>
             </w:r>
           </w:p>
         </w:tc>
@@ -3605,7 +3502,7 @@
               <w:jc w:val="right"/>
             </w:pPr>
             <w:r>
-              <w:t xml:space="preserve">13</w:t>
+              <w:t xml:space="preserve">0.5416667</w:t>
             </w:r>
           </w:p>
         </w:tc>
@@ -3616,7 +3513,7 @@
               <w:jc w:val="right"/>
             </w:pPr>
             <w:r>
-              <w:t xml:space="preserve">11</w:t>
+              <w:t xml:space="preserve">0.4583333</w:t>
             </w:r>
           </w:p>
         </w:tc>
@@ -3627,7 +3524,7 @@
               <w:jc w:val="right"/>
             </w:pPr>
             <w:r>
-              <w:t xml:space="preserve">18</w:t>
+              <w:t xml:space="preserve">0.7500000</w:t>
             </w:r>
           </w:p>
         </w:tc>
@@ -3648,8 +3545,8 @@
       <w:pPr>
         <w:pStyle w:val="Heading3"/>
       </w:pPr>
-      <w:bookmarkStart w:id="58" w:name="nature-of-work-with-data"/>
-      <w:bookmarkEnd w:id="58"/>
+      <w:bookmarkStart w:id="59" w:name="nature-of-work-with-data"/>
+      <w:bookmarkEnd w:id="59"/>
       <w:r>
         <w:t xml:space="preserve">Nature of work with data</w:t>
       </w:r>
@@ -3659,15 +3556,25 @@
         <w:pStyle w:val="FirstParagraph"/>
       </w:pPr>
       <w:r>
-        <w:t xml:space="preserve">Each of the segments of video was coded. Youth engage in work with data in ways that on occasion diverged (in ways productive and not productive in terms of student work with data) from what would be expected on the basis of the instructional support. This coding resulted in around three to four sentence notes associated with each segment from each of two raters. Then, I reviewed these notes with the aim to identify themes based on enriching and better understanding the aspects of work with data.</w:t>
-      </w:r>
-    </w:p>
-    <w:p>
-      <w:pPr>
-        <w:pStyle w:val="BodyText"/>
-      </w:pPr>
-      <w:r>
-        <w:t xml:space="preserve">In a video associated with a mathematics-focused activity in the Comunidad de Aprendizaje program, a youth activity leader is discussing with youth opportunities for them to market products that they developed to sell in their communities and highlighting the expense of creating the product, its sale price, and its potential process. In this example, observing data is coded, but this aspect of work with data does not appear to be present. Considering the STEM-PQA code on which the code for making observations is based, this difference is possibly due to a distinction in what both codes are focused on. The STEM-PQA code is for</w:t>
+        <w:t xml:space="preserve">Each of the segments of video was coded. This coding resulted in approximately three to four sentence notes from each of two raters for every segment. I then reviewed these notes with the aim to identify themes based on enriching and better understanding the aspects of work with data.</w:t>
+      </w:r>
+    </w:p>
+    <w:p>
+      <w:pPr>
+        <w:pStyle w:val="Heading4"/>
+      </w:pPr>
+      <w:bookmarkStart w:id="60" w:name="asking-questions-or-identifying-problems"/>
+      <w:bookmarkEnd w:id="60"/>
+      <w:r>
+        <w:t xml:space="preserve">Asking questions or identifying problems</w:t>
+      </w:r>
+    </w:p>
+    <w:p>
+      <w:pPr>
+        <w:pStyle w:val="FirstParagraph"/>
+      </w:pPr>
+      <w:r>
+        <w:t xml:space="preserve">Asking questions occurred in 92 of the segments (as coded by the PQA). In the 92 segments that were coded with asking questions, the open-ended, in-depth analysis identified 36 segments that were focused on asking questions in ways that clearly aligned with the conceptual framework for work with data. Qualitative coding showed that this aspect of work with data was highly variable. When the qualitative coding revealed this code to be present, it was often when youth were trying to better understand the phenomenon or problem they were investigating. For example, in a segment during the</w:t>
       </w:r>
       <w:r>
         <w:t xml:space="preserve"> </w:t>
@@ -3676,10 +3583,13 @@
         <w:rPr>
           <w:i/>
         </w:rPr>
-        <w:t xml:space="preserve">classifying or abstracting</w:t>
-      </w:r>
-      <w:r>
-        <w:t xml:space="preserve">, and its operationalization emphasizes staff supporting youth in linking concrete examples to principles, categories, or formulas. The conceptual definition of</w:t>
+        <w:t xml:space="preserve">Ecosphere</w:t>
+      </w:r>
+      <w:r>
+        <w:t xml:space="preserve"> </w:t>
+      </w:r>
+      <w:r>
+        <w:t xml:space="preserve">program in which youth constructed inclined tables to study how water moved throughout the ecosystem, the youth activity leader prompted youth to generate hypotheses of what would happen when water was poured onto the table, before pouring the water. Other segments showed that there were also many segments for which the PQA codes suggested asking questions would be present, but the in-depth analysis revealed were not always always focused on predicting, conjecturing, or hypothesizing. In these cases, the code was applied to instances in which the youth were asking generic questions (i.e., about how they do an assignment) or when the instructor was asking youth questions (i.e., math-related questions). For example, in the</w:t>
       </w:r>
       <w:r>
         <w:t xml:space="preserve"> </w:t>
@@ -3688,88 +3598,23 @@
         <w:rPr>
           <w:i/>
         </w:rPr>
-        <w:t xml:space="preserve">making observations</w:t>
-      </w:r>
-      <w:r>
-        <w:t xml:space="preserve">, though, emphasizes watching and noticing what is happening with respect to the phenomena being investigated. In this case, the application of the STEM-PQA code was sensible, as the youth activity leader was connecting the products youth created to mathematical ideas (formulas) for how much they could expect to earn from the sale of their products; in terms of work with data, however, youth were not observing or noticing phenomena.</w:t>
-      </w:r>
-    </w:p>
-    <w:p>
-      <w:pPr>
-        <w:pStyle w:val="BodyText"/>
-      </w:pPr>
-      <w:r>
-        <w:t xml:space="preserve">Some of the guiding questions for the qualitative coding were as follows:</w:t>
-      </w:r>
-    </w:p>
-    <w:p>
-      <w:pPr>
-        <w:pStyle w:val="Compact"/>
-        <w:numPr>
-          <w:numId w:val="1006"/>
-          <w:ilvl w:val="0"/>
-        </w:numPr>
-      </w:pPr>
-      <w:r>
-        <w:t xml:space="preserve">When asking questions or defining problems is coded, what, if any are the questions or problems? Who is asking the question (i.e teacher or student)</w:t>
-      </w:r>
-    </w:p>
-    <w:p>
-      <w:pPr>
-        <w:pStyle w:val="Compact"/>
-        <w:numPr>
-          <w:numId w:val="1006"/>
-          <w:ilvl w:val="0"/>
-        </w:numPr>
-      </w:pPr>
-      <w:r>
-        <w:t xml:space="preserve">When making observations is coded, what are youth doing?</w:t>
-      </w:r>
-    </w:p>
-    <w:p>
-      <w:pPr>
-        <w:pStyle w:val="Compact"/>
-        <w:numPr>
-          <w:numId w:val="1006"/>
-          <w:ilvl w:val="0"/>
-        </w:numPr>
-      </w:pPr>
-      <w:r>
-        <w:t xml:space="preserve">When generating data is coded, how, if they are, are youth collecting or recording data?</w:t>
-      </w:r>
-    </w:p>
-    <w:p>
-      <w:pPr>
-        <w:pStyle w:val="Compact"/>
-        <w:numPr>
-          <w:numId w:val="1006"/>
-          <w:ilvl w:val="0"/>
-        </w:numPr>
-      </w:pPr>
-      <w:r>
-        <w:t xml:space="preserve">When analyzing or modeling data is coded, what analysis are they doing, or what models are they using? Are they talking about variability or uncertainty? If so, how?</w:t>
-      </w:r>
-    </w:p>
-    <w:p>
-      <w:pPr>
-        <w:pStyle w:val="Compact"/>
-        <w:numPr>
-          <w:numId w:val="1006"/>
-          <w:ilvl w:val="0"/>
-        </w:numPr>
-      </w:pPr>
-      <w:r>
-        <w:t xml:space="preserve">When interpreting and communicating findings is coded, what are youth interpreting or how are they communicating?</w:t>
+        <w:t xml:space="preserve">Marine Investigators</w:t>
+      </w:r>
+      <w:r>
+        <w:t xml:space="preserve"> </w:t>
+      </w:r>
+      <w:r>
+        <w:t xml:space="preserve">program, youth visited a water treatment site, and were provided opportunities to ask questions about what they saw.</w:t>
       </w:r>
     </w:p>
     <w:p>
       <w:pPr>
         <w:pStyle w:val="Heading4"/>
       </w:pPr>
-      <w:bookmarkStart w:id="59" w:name="asking-questions-or-identifying-problems"/>
-      <w:bookmarkEnd w:id="59"/>
-      <w:r>
-        <w:t xml:space="preserve">Asking questions or identifying problems</w:t>
+      <w:bookmarkStart w:id="61" w:name="making-observations"/>
+      <w:bookmarkEnd w:id="61"/>
+      <w:r>
+        <w:t xml:space="preserve">Making observations</w:t>
       </w:r>
     </w:p>
     <w:p>
@@ -3777,25 +3622,47 @@
         <w:pStyle w:val="FirstParagraph"/>
       </w:pPr>
       <w:r>
-        <w:t xml:space="preserve">Asking questions occurred in 92 of the segments. In the 92 segments that were coded with asking questions, the qualitative coders identified 36 segments, that were focused on asking questions in ways that clearly aligned with the coding frame.</w:t>
-      </w:r>
-    </w:p>
-    <w:p>
-      <w:pPr>
-        <w:pStyle w:val="BodyText"/>
-      </w:pPr>
-      <w:r>
-        <w:t xml:space="preserve">Qualitative coding showed that this aspect of work with data was highly variable. When the qualitative coding revealed this code to be present, it was often when youth were trying to better understand the phenomenon or problem they were investigating. It was not always always focused on predicting, conjecturing, or hypothesizing, and when it was not present, it was applied to instances in which the youth were asking generic questions (i.e., about how they do an assignment) or when the instructor was asking youth questions (i.e., math-related questions).</w:t>
+        <w:t xml:space="preserve">Making observations occurred in 57 of the segments (as coded by the PQA), 49 which the open-ended coding revealed were clearly aligned with the coding frame, indicating that this code was used in ways that were close to how this aspect of work with data was conceptualized. Many of the times, this code was applied in conjunction with observing phenomenon in the field, or, in the case of engineering-focused programs, noticing what was going on with a particular design. For example, in the</w:t>
+      </w:r>
+      <w:r>
+        <w:t xml:space="preserve"> </w:t>
+      </w:r>
+      <w:r>
+        <w:rPr>
+          <w:i/>
+        </w:rPr>
+        <w:t xml:space="preserve">Building Mania</w:t>
+      </w:r>
+      <w:r>
+        <w:t xml:space="preserve"> </w:t>
+      </w:r>
+      <w:r>
+        <w:t xml:space="preserve">program, youth constructed Rube Goldberg machines; youth were prompted by the activity leaders to notice how changes in their design led to differences in how far objects were launched or rolled. When qualitative coders determined this was not present, it was usually due to the observations being not of phenomena, but of the instructor. For example, in the</w:t>
+      </w:r>
+      <w:r>
+        <w:t xml:space="preserve"> </w:t>
+      </w:r>
+      <w:r>
+        <w:rPr>
+          <w:i/>
+        </w:rPr>
+        <w:t xml:space="preserve">Adventures in Mathematics</w:t>
+      </w:r>
+      <w:r>
+        <w:t xml:space="preserve"> </w:t>
+      </w:r>
+      <w:r>
+        <w:t xml:space="preserve">program, instances in which youth observed other youth or the youth activity leader solving a mathematics problem was often coded as involving making observations.</w:t>
       </w:r>
     </w:p>
     <w:p>
       <w:pPr>
         <w:pStyle w:val="Heading4"/>
       </w:pPr>
-      <w:bookmarkStart w:id="60" w:name="making-observations"/>
-      <w:bookmarkEnd w:id="60"/>
-      <w:r>
-        <w:t xml:space="preserve">Making observations</w:t>
+      <w:bookmarkStart w:id="62" w:name="generating-data"/>
+      <w:bookmarkEnd w:id="62"/>
+      <w:r>
+        <w:t xml:space="preserve">Generating data</w:t>
       </w:r>
     </w:p>
     <w:p>
@@ -3803,17 +3670,47 @@
         <w:pStyle w:val="FirstParagraph"/>
       </w:pPr>
       <w:r>
-        <w:t xml:space="preserve">Making observations occurred in 57 of the segments, 49 which were clearly aligned with the coding frame. Many of the times, this code was in conjunction with observing phenomenon in the field, or, in the case of engineering-focused programs, noticing what was going on with a particular design. When qualitative coders determined this was not present, it was usually due to the observations being of the instructor.</w:t>
+        <w:t xml:space="preserve">Generating data occurred in 102 segments (as coded by the PQA), 48 of which the in-depth analysis showed were aligned with the coding frame. When present based on qualitative codes, youth were writing down observations, recording information from experiments, or recording the results of a trial (in engineering contexts). For example, in the</w:t>
+      </w:r>
+      <w:r>
+        <w:t xml:space="preserve"> </w:t>
+      </w:r>
+      <w:r>
+        <w:rPr>
+          <w:i/>
+        </w:rPr>
+        <w:t xml:space="preserve">Marine Investigators</w:t>
+      </w:r>
+      <w:r>
+        <w:t xml:space="preserve"> </w:t>
+      </w:r>
+      <w:r>
+        <w:t xml:space="preserve">program, youth collected pieces of recyclable plastic, bringing them back to the classroom and counting them for each location they were collected. When the PQA code indicated that work with data was present, but the subsequent analysis indicated that this practice was not evident, this was often youth were writing down what the youth activity leader was saying, or was focused on collecting specimens, but not writing them down, entering them into a spreadsheet, or otherwise recording them as data. For example, again in the</w:t>
+      </w:r>
+      <w:r>
+        <w:t xml:space="preserve"> </w:t>
+      </w:r>
+      <w:r>
+        <w:rPr>
+          <w:i/>
+        </w:rPr>
+        <w:t xml:space="preserve">Marine Investigators</w:t>
+      </w:r>
+      <w:r>
+        <w:t xml:space="preserve"> </w:t>
+      </w:r>
+      <w:r>
+        <w:t xml:space="preserve">program, youth used nets to collect saltwater organisms, which they then transported in buckets back to the classroom setting for subsequent analysis. While these specimens could be considered as data, at least in the segment described, youth did not inscribe notes or any other observations on the specimens they were collecting, and so data was not generated (at this stage).</w:t>
       </w:r>
     </w:p>
     <w:p>
       <w:pPr>
         <w:pStyle w:val="Heading4"/>
       </w:pPr>
-      <w:bookmarkStart w:id="61" w:name="generating-data"/>
-      <w:bookmarkEnd w:id="61"/>
-      <w:r>
-        <w:t xml:space="preserve">Generating data</w:t>
+      <w:bookmarkStart w:id="63" w:name="data-modeling"/>
+      <w:bookmarkEnd w:id="63"/>
+      <w:r>
+        <w:t xml:space="preserve">Data modeling</w:t>
       </w:r>
     </w:p>
     <w:p>
@@ -3821,17 +3718,47 @@
         <w:pStyle w:val="FirstParagraph"/>
       </w:pPr>
       <w:r>
-        <w:t xml:space="preserve">Generating data occurred in 102 segments, 48 which were aligned with the coding frame. When present based on qualtitative codes, youth were writing down observations, recording information from experiments, or recording the results of a trial (in engineering contexts). When not present, this was often youth were writing down what the youth activity leader was saying, or was focused on collecting specimens, but not inscribing them as data.</w:t>
+        <w:t xml:space="preserve">Data modeling occurred in 68 segments (as coded by the PQA), 49 which were aligned with the coding frame. Like making observations, for data modeling, there was a high degree of alignment between the PQA codes and what the open-ended coding. When this aspect of work with data was found to be present on the basis of the qualitative coding, youth used mathematical models. For example, in the</w:t>
+      </w:r>
+      <w:r>
+        <w:t xml:space="preserve"> </w:t>
+      </w:r>
+      <w:r>
+        <w:rPr>
+          <w:i/>
+        </w:rPr>
+        <w:t xml:space="preserve">Comunidad de Aprendizaje</w:t>
+      </w:r>
+      <w:r>
+        <w:t xml:space="preserve"> </w:t>
+      </w:r>
+      <w:r>
+        <w:t xml:space="preserve">program, youth accessed nationally-representative data and were tasked to solve problems, like finding out what percentage of people engage in particular activities, like donating to charity. When the PQA code was present but data modeling was not done in a way aligned with the conceptual framework for work with data, the youth activity leader, rather than students, was doing the modeling, or the model was not one that could generate data. For example, in the</w:t>
+      </w:r>
+      <w:r>
+        <w:t xml:space="preserve"> </w:t>
+      </w:r>
+      <w:r>
+        <w:rPr>
+          <w:i/>
+        </w:rPr>
+        <w:t xml:space="preserve">Marine Investigators</w:t>
+      </w:r>
+      <w:r>
+        <w:t xml:space="preserve"> </w:t>
+      </w:r>
+      <w:r>
+        <w:t xml:space="preserve">program, a youth activity leader used a plush toy seal designed to teach youth about anatomy and the dangers of aquatic mammals consuming trash and recyclables.</w:t>
       </w:r>
     </w:p>
     <w:p>
       <w:pPr>
         <w:pStyle w:val="Heading4"/>
       </w:pPr>
-      <w:bookmarkStart w:id="62" w:name="data-modeling"/>
-      <w:bookmarkEnd w:id="62"/>
-      <w:r>
-        <w:t xml:space="preserve">Data modeling</w:t>
+      <w:bookmarkStart w:id="64" w:name="interpreting-and-communicating-findings"/>
+      <w:bookmarkEnd w:id="64"/>
+      <w:r>
+        <w:t xml:space="preserve">Interpreting and communicating findings</w:t>
       </w:r>
     </w:p>
     <w:p>
@@ -3839,17 +3766,71 @@
         <w:pStyle w:val="FirstParagraph"/>
       </w:pPr>
       <w:r>
-        <w:t xml:space="preserve">Data modeling occurred in 68 segments, 49 which were aligned with the coding frame. When present, youth used statistical models or real-world, designed models to make predictions about phenomena. When not present, the instructor was using a model, or the model was not a model of data in any sense (i.e., was not based on data generated from observations or through other methods).</w:t>
-      </w:r>
-    </w:p>
-    <w:p>
-      <w:pPr>
-        <w:pStyle w:val="Heading4"/>
-      </w:pPr>
-      <w:bookmarkStart w:id="63" w:name="interpreting-and-communicating-findings"/>
-      <w:bookmarkEnd w:id="63"/>
-      <w:r>
-        <w:t xml:space="preserve">Interpreting and communicating findings</w:t>
+        <w:t xml:space="preserve">Codes for interpreting and communicating were present in 103 segments (as coded by the PQA), in-depth, open-ended coding revealed 49 were aligned with the coding frame. When the qualitative coding revealed this aspect of work with data to be present, youth were often sharing what they found from an investigation or the results of using the product they designed. For example, in the</w:t>
+      </w:r>
+      <w:r>
+        <w:t xml:space="preserve"> </w:t>
+      </w:r>
+      <w:r>
+        <w:rPr>
+          <w:i/>
+        </w:rPr>
+        <w:t xml:space="preserve">Comunidad de Aprendizaje</w:t>
+      </w:r>
+      <w:r>
+        <w:t xml:space="preserve"> </w:t>
+      </w:r>
+      <w:r>
+        <w:t xml:space="preserve">program, youth participated in an activity designed to support their thinking about creating a product to bring to market; the youth activity leaders described this as being akin to the television show the</w:t>
+      </w:r>
+      <w:r>
+        <w:t xml:space="preserve"> </w:t>
+      </w:r>
+      <w:r>
+        <w:rPr>
+          <w:i/>
+        </w:rPr>
+        <w:t xml:space="preserve">Shark Tank</w:t>
+      </w:r>
+      <w:r>
+        <w:t xml:space="preserve">. In one segment, the youth activity leader asks youth to think of an idea that would make an investor willing to invest in; students shared their ideas, describing what their ideas was, why it was a good idea, how much they could sell it for, and what their profit would be, while fielding questions from youth activity leaders and their peers. Interpreting and communicating findings was also commonly present in segments in which youth were debating the findings of an investigation, such as the results of calculations for the amount of recyclables entering waterways (in</w:t>
+      </w:r>
+      <w:r>
+        <w:t xml:space="preserve"> </w:t>
+      </w:r>
+      <w:r>
+        <w:rPr>
+          <w:i/>
+        </w:rPr>
+        <w:t xml:space="preserve">Marine Investigators</w:t>
+      </w:r>
+      <w:r>
+        <w:t xml:space="preserve">). When not present, which was common, youth were communicating about topics other than the results of an investigation or design process, such as trying to find out the answer to a question posed by the youth activity leader, or the youth activity leader was who was doing the interpreting and communicating. For example, in the</w:t>
+      </w:r>
+      <w:r>
+        <w:t xml:space="preserve"> </w:t>
+      </w:r>
+      <w:r>
+        <w:rPr>
+          <w:i/>
+        </w:rPr>
+        <w:t xml:space="preserve">Adventures in Mathematics</w:t>
+      </w:r>
+      <w:r>
+        <w:t xml:space="preserve"> </w:t>
+      </w:r>
+      <w:r>
+        <w:t xml:space="preserve">program, the youth activity leader helped youth to solve problems on a worksheet, asking guiding questions to help youth start to solve problems on their own.</w:t>
+      </w:r>
+    </w:p>
+    <w:p>
+      <w:pPr>
+        <w:pStyle w:val="Heading3"/>
+      </w:pPr>
+      <w:bookmarkStart w:id="65" w:name="summary-of-findings-for-research-question-1"/>
+      <w:bookmarkEnd w:id="65"/>
+      <w:r>
+        <w:t xml:space="preserve">Summary of Findings for Research Question #1</w:t>
       </w:r>
     </w:p>
     <w:p>
@@ -3857,40 +3838,12 @@
         <w:pStyle w:val="FirstParagraph"/>
       </w:pPr>
       <w:r>
-        <w:t xml:space="preserve">Codes for interperting and communicating were present in 103 segments, 49 which were aligned with the coding frame. When present based on the qualitative codes, youth were sharing what they found from an experiment or investigation. This also involved instances in which youth were debating over the results of an investigation with other youth and youth activity leaders. When not present, which was common, youth were communicating in other ways, such as trying to find out the answer to a question.</w:t>
-      </w:r>
-    </w:p>
-    <w:p>
-      <w:pPr>
-        <w:pStyle w:val="Heading3"/>
-      </w:pPr>
-      <w:bookmarkStart w:id="64" w:name="summary-of-findings-for-research-question-1"/>
-      <w:bookmarkEnd w:id="64"/>
-      <w:r>
-        <w:t xml:space="preserve">Summary of Findings for Research Question #1</w:t>
-      </w:r>
-    </w:p>
-    <w:p>
-      <w:pPr>
-        <w:pStyle w:val="FirstParagraph"/>
-      </w:pPr>
-      <w:r>
         <w:t xml:space="preserve">This suggests that differences in how work with data was conceptualized and operationalized may lead, in some cases, to codes that do not reflect work with data accurately, and can lead to some findings that seem unexpected given what we know about the potential for work with data to be engaging to youth.</w:t>
       </w:r>
     </w:p>
     <w:p>
       <w:pPr>
-        <w:pStyle w:val="Heading1"/>
-      </w:pPr>
-      <w:bookmarkStart w:id="65" w:name="results-for-research-question-2"/>
-      <w:bookmarkEnd w:id="65"/>
-      <w:r>
-        <w:t xml:space="preserve">Results for Research Question #2</w:t>
-      </w:r>
-    </w:p>
-    <w:p>
-      <w:pPr>
-        <w:pStyle w:val="Heading3"/>
+        <w:pStyle w:val="Heading2"/>
       </w:pPr>
       <w:bookmarkStart w:id="66" w:name="results-for-research-question-2-what-profiles-of-youth-engagement-and-its-conditions-emerge-from-experiential-data-collected-in-the-programs"/>
       <w:bookmarkEnd w:id="66"/>
@@ -3903,7 +3856,15 @@
         <w:pStyle w:val="FirstParagraph"/>
       </w:pPr>
       <w:r>
-        <w:t xml:space="preserve">Following from the in-depth exploration of a wide range of models and the candidate solutions (described in the Appendix), a specific model is selected for use in subsequent analyses. This model was selected on the basis of a range of criteria including fit statistics, statistical tests, and concerns of interpretability and parsimony. In particular, the model one type, six profile, and model one type, seven profile solutions are described. Tthis model demonstrated superior fit on the basis of the information criteria (AIC and BIC) and on the basis of the measure of classification accuracy (entropy). It was also highly interpretable. Descriptions of other candidate solutions are included in the appendix. For this and other soltuions, the raw data and the data that are centered to have a mean equal to 0 and a standard deviation of 1 (thus, the y-axis on each of the plots is labeled</w:t>
+        <w:t xml:space="preserve">For every combination of models one through six and from two through ten profiles, only solutions associated with model specifications 1 and 2 (and among these two solutions, only those associated with particular number of profiles) converged. This suggests that the more complex models were too complex given the systematic variability in the data used for the analysis. Thus, only solutions associated with models 1 (the model with varying means, equal variances, and covariances fixed to zero) and model 2 (varying means, equal variances, and equal covariances) were explored in subsequent sections.</w:t>
+      </w:r>
+    </w:p>
+    <w:p>
+      <w:pPr>
+        <w:pStyle w:val="BodyText"/>
+      </w:pPr>
+      <w:r>
+        <w:t xml:space="preserve">Following from the in-depth exploration of all of the models that converged (as described in the Appendix), the model one type, six profile model is selected on the basis of a range of criteria including fit statistics, statistical tests, and concerns of interpretability and parsimony. This model demonstrated superior fit on the basis of the information criteria (AIC and BIC) and on the basis of the measure of classification accuracy (entropy) and it was also highly interpretable. The model one type, seven profile solution also demonstrated good fit and high interpretability; this model is presented in detail in the Appendix. For the selected model, presented below, the raw data and the data that are centered to have a mean equal to 0 and a standard deviation of 1 (thus, the y-axis on each of the plots is labeled</w:t>
       </w:r>
       <w:r>
         <w:t xml:space="preserve"> </w:t>
@@ -4022,7 +3983,7 @@
       <w:pPr>
         <w:pStyle w:val="Compact"/>
         <w:numPr>
-          <w:numId w:val="1007"/>
+          <w:numId w:val="1005"/>
           <w:ilvl w:val="0"/>
         </w:numPr>
       </w:pPr>
@@ -4049,7 +4010,7 @@
       <w:pPr>
         <w:pStyle w:val="Compact"/>
         <w:numPr>
-          <w:numId w:val="1007"/>
+          <w:numId w:val="1005"/>
           <w:ilvl w:val="0"/>
         </w:numPr>
       </w:pPr>
@@ -4076,7 +4037,7 @@
       <w:pPr>
         <w:pStyle w:val="Compact"/>
         <w:numPr>
-          <w:numId w:val="1007"/>
+          <w:numId w:val="1005"/>
           <w:ilvl w:val="0"/>
         </w:numPr>
       </w:pPr>
@@ -4103,7 +4064,7 @@
       <w:pPr>
         <w:pStyle w:val="Compact"/>
         <w:numPr>
-          <w:numId w:val="1007"/>
+          <w:numId w:val="1005"/>
           <w:ilvl w:val="0"/>
         </w:numPr>
       </w:pPr>
@@ -4130,7 +4091,7 @@
       <w:pPr>
         <w:pStyle w:val="Compact"/>
         <w:numPr>
-          <w:numId w:val="1007"/>
+          <w:numId w:val="1005"/>
           <w:ilvl w:val="0"/>
         </w:numPr>
       </w:pPr>
@@ -4157,7 +4118,7 @@
       <w:pPr>
         <w:pStyle w:val="Compact"/>
         <w:numPr>
-          <w:numId w:val="1007"/>
+          <w:numId w:val="1005"/>
           <w:ilvl w:val="0"/>
         </w:numPr>
       </w:pPr>
@@ -4197,7 +4158,7 @@
         <w:t xml:space="preserve"> </w:t>
       </w:r>
       <w:r>
-        <w:t xml:space="preserve">= 667; the same number for this profile as in the model 1, five profile solution), followed by the all moderate profile (</w:t>
+        <w:t xml:space="preserve">= 667), followed by the all moderate profile (</w:t>
       </w:r>
       <w:r>
         <w:rPr>
@@ -4263,7 +4224,7 @@
         <w:pStyle w:val="BodyText"/>
       </w:pPr>
       <w:r>
-        <w:t xml:space="preserve">Looking across these values, considering variability at the program, momentary, and youth levels, most of the explained variability in the responses is associated with youth; the program and momentary levels were associated with very small values, suggesting that variables at these levels have minimal variability to explain. In turn, this suggests that these variables, including those for work with data, may not have strong effects in terms of their relations with the PECs.</w:t>
+        <w:t xml:space="preserve">Looking across these values, considering variability at the program, momentary, and youth levels, most of the explained variability in the responses is associated with youth; the program and momentary levels were associated with very small values, suggesting that variables at these levels have minimal variability to explain. In turn, this suggests that these variables, including those for work with data, may not have strong effects in terms of their relations with the profiles.</w:t>
       </w:r>
     </w:p>
     <w:p>
@@ -4348,12 +4309,11 @@
       <w:r>
         <w:t xml:space="preserve">profile (</w:t>
       </w:r>
-      <w:r>
-        <w:rPr>
-          <w:i/>
-        </w:rPr>
-        <w:t xml:space="preserve">B</w:t>
-      </w:r>
+      <m:oMath>
+        <m:r>
+          <m:t>β</m:t>
+        </m:r>
+      </m:oMath>
       <w:r>
         <w:t xml:space="preserve"> </w:t>
       </w:r>
@@ -4375,12 +4335,11 @@
       <w:r>
         <w:t xml:space="preserve">= .016) and between generating data and the full profile (</w:t>
       </w:r>
-      <w:r>
-        <w:rPr>
-          <w:i/>
-        </w:rPr>
-        <w:t xml:space="preserve">B</w:t>
-      </w:r>
+      <m:oMath>
+        <m:r>
+          <m:t>β</m:t>
+        </m:r>
+      </m:oMath>
       <w:r>
         <w:t xml:space="preserve"> </w:t>
       </w:r>
@@ -4400,7 +4359,7 @@
         <w:t xml:space="preserve"> </w:t>
       </w:r>
       <w:r>
-        <w:t xml:space="preserve">= .024). Communicating and interpreting findings was positively related to the</w:t>
+        <w:t xml:space="preserve">= .024). Interpreting and communicating findings was positively related to the</w:t>
       </w:r>
       <w:r>
         <w:t xml:space="preserve"> </w:t>
@@ -4417,12 +4376,11 @@
       <w:r>
         <w:t xml:space="preserve">profile (</w:t>
       </w:r>
-      <w:r>
-        <w:rPr>
-          <w:i/>
-        </w:rPr>
-        <w:t xml:space="preserve">B</w:t>
-      </w:r>
+      <m:oMath>
+        <m:r>
+          <m:t>β</m:t>
+        </m:r>
+      </m:oMath>
       <w:r>
         <w:t xml:space="preserve"> </w:t>
       </w:r>
@@ -4450,7 +4408,19 @@
         <w:pStyle w:val="BodyText"/>
       </w:pPr>
       <w:r>
-        <w:t xml:space="preserve">Adding these variables changed the (conditional upon the random effects) r-squared values from, .002 to .018, very small changes suggesting that the aspects of work with data do not strongly predict the PECs. This is in-line with the correlations for these variables with those variables that make up the profiles, and the ICC values at the momentary level.</w:t>
+        <w:t xml:space="preserve">Adding these variables changed the (conditional upon the random effects) R</w:t>
+      </w:r>
+      <w:r>
+        <w:rPr>
+          <w:vertAlign w:val="superscript"/>
+        </w:rPr>
+        <w:t xml:space="preserve">2</w:t>
+      </w:r>
+      <w:r>
+        <w:t xml:space="preserve"> </w:t>
+      </w:r>
+      <w:r>
+        <w:t xml:space="preserve">values from, .002 to .018, very small changes suggesting that the aspects of work with data do not strongly predict the profiles. This is in-line with the correlations for these variables with those variables that make up the profiles, and the ICC values at the momentary level.</w:t>
       </w:r>
     </w:p>
     <w:p>
@@ -4458,7 +4428,7 @@
         <w:pStyle w:val="BodyText"/>
       </w:pPr>
       <w:r>
-        <w:t xml:space="preserve">The sensitivity analysis for the effect of generating data suggested that 1.884% of the inference would have to be due to bias to invalidate the inference, suggesting that this effect is not very robust to potential sources of bias, such as an omitted (in this analysis) confounding (or control) variable. For the effect of modeling, 9.835% would need to be due to bias to invalidate the inference and for the effect of communicating and interpreting findings, 9.41% would need to be due to bias.</w:t>
+        <w:t xml:space="preserve">The sensitivity analysis for the effect of generating data suggested that 1.884% of the inference would have to be due to bias to invalidate the inference, suggesting that this effect is not very robust to potential sources of bias, such as an omitted (in this analysis) confounding (or control) variable. For the effect of modeling, 9.835% would need to be due to bias to invalidate the inference and for the effect of interpreting and communicating findings, 9.41% would need to be due to bias.</w:t>
       </w:r>
     </w:p>
     <w:p>
@@ -4493,12 +4463,11 @@
       <w:r>
         <w:t xml:space="preserve">(</w:t>
       </w:r>
-      <w:r>
-        <w:rPr>
-          <w:i/>
-        </w:rPr>
-        <w:t xml:space="preserve">B</w:t>
-      </w:r>
+      <m:oMath>
+        <m:r>
+          <m:t>β</m:t>
+        </m:r>
+      </m:oMath>
       <w:r>
         <w:t xml:space="preserve"> </w:t>
       </w:r>
@@ -4518,7 +4487,19 @@
         <w:t xml:space="preserve"> </w:t>
       </w:r>
       <w:r>
-        <w:t xml:space="preserve">= .021), but not any of the other profiles. However, this coefficient is very small in practical terms. 12.261% would need to be due to bias to invalidate the inference. The change in r-squared values ranged from .003 to .020, suggesting minimal potential relations among factors (such as support for work with data as measured by the composite variable) at the momentary level. When the composite was treated as a dichotomous (instead of a continuous) variable, so that the variable takes a value of one if any of the aspects of work with data are present, the results are similar in terms of the magnitude of the effects and their significance, as none of the relations are statistically significant when the dichotomous variable is used.</w:t>
+        <w:t xml:space="preserve">= .021), but not any of the other profiles. However, this coefficient is very small in practical terms. 12.261% would need to be due to bias to invalidate the inference. The change in R</w:t>
+      </w:r>
+      <w:r>
+        <w:rPr>
+          <w:vertAlign w:val="superscript"/>
+        </w:rPr>
+        <w:t xml:space="preserve">2</w:t>
+      </w:r>
+      <w:r>
+        <w:t xml:space="preserve"> </w:t>
+      </w:r>
+      <w:r>
+        <w:t xml:space="preserve">values ranged from .003 to .020, suggesting minimal potential relations among factors (such as support for work with data as measured by the composite variable) at the momentary level. When the composite was treated as a dichotomous (instead of a continuous) variable, so that the variable takes a value of one if any of the aspects of work with data are present, the results are similar in terms of the magnitude of the effects and their significance, as none of the relations are statistically significant when the dichotomous variable is used.</w:t>
       </w:r>
     </w:p>
     <w:p>
@@ -4574,7 +4555,7 @@
         <w:t xml:space="preserve"> </w:t>
       </w:r>
       <w:r>
-        <w:t xml:space="preserve">profile, suggesting that for each one-value increase in the composite (which has a range from one to five), this profile is around 1% more likely. These findings are similar to those obtained when the model 1 type, seven profile solution is used for the outcome variables; see the appendix for more detail. Broadly, further explanations and investigations of these effects –focusing on the characteristics of work with data in the context of summer STEM programs and how this support is measured in terms of codes from the video–are the focus on research question #4 and are discussed in the next chapter. Moreover, these findings are deepened in subsequent analyses for research questions #3.</w:t>
+        <w:t xml:space="preserve">profile, suggesting that for each one-value increase in the composite (which has a range from one to five), this profile is around 1% more likely. These findings are similar to those obtained when the model 1 type, seven profile solution is used for the outcome variables; see the appendix for more detail. Broadly, further explanations and investigations of these effects –focusing on the characteristics of work with data in the context of summer STEM programs and how this support is measured in terms of codes from the video–are the focus on research question #4 and are discussed in the next chapter. Moreover, these findings are deepened in subsequent analyses for research questions #4.</w:t>
       </w:r>
     </w:p>
     <w:p>
@@ -4627,12 +4608,11 @@
       <w:r>
         <w:t xml:space="preserve">profile (</w:t>
       </w:r>
-      <w:r>
-        <w:rPr>
-          <w:i/>
-        </w:rPr>
-        <w:t xml:space="preserve">B</w:t>
-      </w:r>
+      <m:oMath>
+        <m:r>
+          <m:t>β</m:t>
+        </m:r>
+      </m:oMath>
       <w:r>
         <w:t xml:space="preserve"> </w:t>
       </w:r>
@@ -4682,7 +4662,19 @@
         <w:t xml:space="preserve"> </w:t>
       </w:r>
       <w:r>
-        <w:t xml:space="preserve">profile, 16.996% of the bias would need to be removed (or the effect would need to be larger by this percentage) to sustain the inference. The change in r-squared values ranged from .004 to .007, suggesting that pre-interest and other individual characteristics - in addition to the aspects of work with data - have minimal relations with the PECs. This is more surprising than the similarly minimal relations observed for work with data: as the null models indicate, there were large ICCs (a large proportion of the variability in the outcome variables) at the youth-level (as pre-interest, gender, and URM status are variables associated with this level). This is discussed further in the next chapter.</w:t>
+        <w:t xml:space="preserve">profile, 16.996% of the bias would need to be removed (or the effect would need to be larger by this percentage) to sustain the inference. The change in R</w:t>
+      </w:r>
+      <w:r>
+        <w:rPr>
+          <w:vertAlign w:val="superscript"/>
+        </w:rPr>
+        <w:t xml:space="preserve">2</w:t>
+      </w:r>
+      <w:r>
+        <w:t xml:space="preserve"> </w:t>
+      </w:r>
+      <w:r>
+        <w:t xml:space="preserve">values ranged from .004 to .007, suggesting that pre-interest and other individual characteristics - in addition to the aspects of work with data - have minimal relations with the profiles. This is more surprising than the similarly minimal relations observed for work with data: as the null models indicate, there were large ICCs (a large proportion of the variability in the outcome variables) at the youth-level (as pre-interest, gender, and URM status are variables associated with this level). This is discussed further in the next chapter.</w:t>
       </w:r>
     </w:p>
     <w:p>
@@ -4717,32 +4709,22 @@
       <w:r>
         <w:t xml:space="preserve">profile (</w:t>
       </w:r>
-      <w:r>
-        <w:rPr>
-          <w:i/>
-        </w:rPr>
-        <w:t xml:space="preserve">B</w:t>
-      </w:r>
-      <w:r>
-        <w:t xml:space="preserve"> </w:t>
-      </w:r>
-      <w:r>
-        <w:t xml:space="preserve">= 0.033 (0.018), p = .033). add% of the effect would need to be due to bias to invalidate the inference.</w:t>
-      </w:r>
-    </w:p>
-    <w:p>
-      <w:pPr>
-        <w:pStyle w:val="BodyText"/>
-      </w:pPr>
-      <w:r>
-        <w:t xml:space="preserve">Being female is again related but not to a level that it meets the criteria for statistical significance (</w:t>
-      </w:r>
-      <w:r>
-        <w:rPr>
-          <w:i/>
-        </w:rPr>
-        <w:t xml:space="preserve">B</w:t>
-      </w:r>
+      <m:oMath>
+        <m:r>
+          <m:t>β</m:t>
+        </m:r>
+      </m:oMath>
+      <w:r>
+        <w:t xml:space="preserve"> </w:t>
+      </w:r>
+      <w:r>
+        <w:t xml:space="preserve">= 0.033 (0.018), p = .033). Being female is again related but not to a level that it meets the criteria for statistical significance (</w:t>
+      </w:r>
+      <m:oMath>
+        <m:r>
+          <m:t>β</m:t>
+        </m:r>
+      </m:oMath>
       <w:r>
         <w:t xml:space="preserve"> </w:t>
       </w:r>
@@ -4764,12 +4746,11 @@
       <w:r>
         <w:t xml:space="preserve">profile (</w:t>
       </w:r>
-      <w:r>
-        <w:rPr>
-          <w:i/>
-        </w:rPr>
-        <w:t xml:space="preserve">B</w:t>
-      </w:r>
+      <m:oMath>
+        <m:r>
+          <m:t>β</m:t>
+        </m:r>
+      </m:oMath>
       <w:r>
         <w:t xml:space="preserve"> </w:t>
       </w:r>
@@ -4791,17 +4772,46 @@
       <w:r>
         <w:t xml:space="preserve">engagement (</w:t>
       </w:r>
+      <m:oMath>
+        <m:r>
+          <m:t>β</m:t>
+        </m:r>
+      </m:oMath>
+      <w:r>
+        <w:t xml:space="preserve"> </w:t>
+      </w:r>
+      <w:r>
+        <w:t xml:space="preserve">= 0.012 (0.006), p = .026). However, only 1.953% of the effect would need to be due to bias to invalidate the inference. The R</w:t>
+      </w:r>
       <w:r>
         <w:rPr>
-          <w:i/>
+          <w:vertAlign w:val="superscript"/>
         </w:rPr>
-        <w:t xml:space="preserve">B</w:t>
-      </w:r>
-      <w:r>
-        <w:t xml:space="preserve"> </w:t>
-      </w:r>
-      <w:r>
-        <w:t xml:space="preserve">= 0.012 (0.006), p = .026). However, only 1.953% of the effect would need to be due to bias to invalidate the inference. The r-squared values, relative to the models with only random effects (the null models), increased from .003 to .028, again suggesting small effects of the predictors upon the PECs.</w:t>
+        <w:t xml:space="preserve">2</w:t>
+      </w:r>
+      <w:r>
+        <w:t xml:space="preserve"> </w:t>
+      </w:r>
+      <w:r>
+        <w:t xml:space="preserve">values, relative to the models with only random effects (the null models), increased from .003 to .028, again suggesting small effects of the predictors upon the profiles. Note that</w:t>
+      </w:r>
+      <w:r>
+        <w:t xml:space="preserve"> </w:t>
+      </w:r>
+      <w:r>
+        <w:t xml:space="preserve">“</w:t>
+      </w:r>
+      <w:r>
+        <w:t xml:space="preserve">Comp.</w:t>
+      </w:r>
+      <w:r>
+        <w:t xml:space="preserve">”</w:t>
+      </w:r>
+      <w:r>
+        <w:t xml:space="preserve"> </w:t>
+      </w:r>
+      <w:r>
+        <w:t xml:space="preserve">refers to the data modeling composite.</w:t>
       </w:r>
     </w:p>
     <w:p>
@@ -4857,7 +4867,19 @@
         <w:t xml:space="preserve"> </w:t>
       </w:r>
       <w:r>
-        <w:t xml:space="preserve">profile, though some moderately-sized effects that were nearly statistically significant were observed and interpreted in terms of how much bias would need to be reduced (or how much the larger the effect would need to be) in order for this relation to be statistically significant.Note that the positive pre-interest coefficient is the estimate from the model with the interaction (without the interaction, the coefficient was also statistically significant and was 0.039). These results, like those for research question #2, are similar to those obtained when the model 1 type, seven profile solution is used for the outcome variables. There were few interactive effects observed; the magnitude of the effect of the composite and gender interaction was small (as were the changes in the r-squared value as a consequence of adding this interaction), and the effect appears to not be highly robust to potential sources of bias. Like for research question #2, reasons for why this may be are explored in the next chapter.</w:t>
+        <w:t xml:space="preserve">profile, though some moderately-sized effects that were nearly statistically significant were observed and interpreted in terms of how much bias would need to be reduced (or how much the larger the effect would need to be) in order for this relation to be statistically significant.Note that the positive pre-interest coefficient is the estimate from the model with the interaction (without the interaction, the coefficient was also statistically significant and was 0.039). These results, like those for research question #2, are similar to those obtained when the model 1 type, seven profile solution is used for the outcome variables. There were few interactive effects observed; the magnitude of the effect of the composite and gender interaction was small (as were the changes in the R</w:t>
+      </w:r>
+      <w:r>
+        <w:rPr>
+          <w:vertAlign w:val="superscript"/>
+        </w:rPr>
+        <w:t xml:space="preserve">2</w:t>
+      </w:r>
+      <w:r>
+        <w:t xml:space="preserve"> </w:t>
+      </w:r>
+      <w:r>
+        <w:t xml:space="preserve">value as a consequence of adding this interaction), and the effect appears to not be highly robust to potential sources of bias. Like for research question #2, reasons for why this may be are explored in the next chapter.</w:t>
       </w:r>
     </w:p>
     <w:p>
@@ -4878,6 +4900,16 @@
       <w:bookmarkEnd w:id="80"/>
       <w:r>
         <w:t xml:space="preserve">Key Findings</w:t>
+      </w:r>
+    </w:p>
+    <w:p>
+      <w:pPr>
+        <w:pStyle w:val="Heading3"/>
+      </w:pPr>
+      <w:bookmarkStart w:id="81" w:name="key-findings-for-research-question-1-on-the-frequency-and-nature-of-work-with-data"/>
+      <w:bookmarkEnd w:id="81"/>
+      <w:r>
+        <w:t xml:space="preserve">Key findings for research question #1 (on the frequency and nature of work with data)</w:t>
       </w:r>
     </w:p>
     <w:p>
@@ -4900,12 +4932,22 @@
         <w:t xml:space="preserve"> </w:t>
       </w:r>
       <w:r>
-        <w:t xml:space="preserve">in the programs, also were the most inconsistent with how work with data was conceptualized in this study. This suggests that while work with data is somewhat common, more veridical forms of it are somewhat less common, occurring in around 25% of the programs’ time.</w:t>
-      </w:r>
-    </w:p>
-    <w:p>
-      <w:pPr>
-        <w:pStyle w:val="BodyText"/>
+        <w:t xml:space="preserve">in the programs, also were the most inconsistent with how work with data was conceptualized in this study. This suggests that while work with data is somewhat common, more veridical forms of it are somewhat less common, occurring in around 25% of the programs’ time. While descriptive in nature, these results present the first insight that I am aware of of the extent of work with data in STEM enrichment programs. They suggest that, as past scholarship (National Research Council, 2009, 2012) can provide a context for youth to be involved in the type of scientific and engineering practices-focused activities that can be particularly powerful for youth (and students) in terms of their learning.</w:t>
+      </w:r>
+    </w:p>
+    <w:p>
+      <w:pPr>
+        <w:pStyle w:val="Heading3"/>
+      </w:pPr>
+      <w:bookmarkStart w:id="82" w:name="key-findings-for-research-question-2-what-profiles-of-engagement-emerge"/>
+      <w:bookmarkEnd w:id="82"/>
+      <w:r>
+        <w:t xml:space="preserve">Key findings for research question #2 (what profiles of engagement emerge)</w:t>
+      </w:r>
+    </w:p>
+    <w:p>
+      <w:pPr>
+        <w:pStyle w:val="FirstParagraph"/>
       </w:pPr>
       <w:r>
         <w:t xml:space="preserve">Six profiles of engagement and its conditions were identified. These profiles included those that were strongly negative (</w:t>
@@ -4965,41 +5007,31 @@
         <w:t xml:space="preserve"> </w:t>
       </w:r>
       <w:r>
-        <w:t xml:space="preserve">profile was also identified. The profiles suggest that the experiences of youth in summer STEM programs are variable and that the use of ESM can aid in the study of youths’ engagement.</w:t>
-      </w:r>
-    </w:p>
-    <w:p>
-      <w:pPr>
-        <w:pStyle w:val="BodyText"/>
-      </w:pPr>
-      <w:r>
-        <w:t xml:space="preserve">Before relations between the groups of</w:t>
-      </w:r>
-      <w:r>
-        <w:t xml:space="preserve"> </w:t>
-      </w:r>
-      <w:r>
-        <w:t xml:space="preserve">“</w:t>
-      </w:r>
-      <w:r>
-        <w:t xml:space="preserve">predictor</w:t>
-      </w:r>
-      <w:r>
-        <w:t xml:space="preserve">”</w:t>
-      </w:r>
-      <w:r>
-        <w:t xml:space="preserve"> </w:t>
-      </w:r>
-      <w:r>
-        <w:t xml:space="preserve">variables, work with data and youth characteristics, and the profiles, were explored, the amount of variability that could be explained at the program, youth, and momentary levels were explored. The amount of variability that could be explained at the program and momentary level was very small (no larger for any profile than .023, and as low as .00 at the program level and .004 at the momentary level for some profiles), while the amount of variability that could be explained at the youth level was moderate to large (between .099 and .427). This suggests that while there is variability in the composition of the profiles that were identified, youth characteristics–their pre-program thoughts, beliefs, and characteristics and their inclination to engage in particular ways throughout the program–largely explains the prevalence of the profiles. This also suggests that what youth do during the programs, and the design and implementation of the programs themselves, have little to do with how youth engage in them. This implies that even the strongest predictor variables at these (momentary and program) levels would likely not explain much variability in the profiles (though this is not always the case, as there are cases in which adding variables at one level can increase the amount of variability that can be explained at another; Gelman &amp; Hill, 2007).</w:t>
-      </w:r>
-    </w:p>
-    <w:p>
-      <w:pPr>
-        <w:pStyle w:val="BodyText"/>
-      </w:pPr>
-      <w:r>
-        <w:t xml:space="preserve">In line with what the preliminary analysis of the amount of variability that could be explained at the youth, momentary, and program levels, relations between work with data were largely not found, though some small, statistically significant relations were identified. Importantly, both generating and modeling data were found to be positively related to the</w:t>
+        <w:t xml:space="preserve">profile was also identified. The profiles suggest that the experiences of youth in summer STEM programs are variable and that the use of ESM can aid in the study of youths’ engagement. Little research has examined profiles of engagement, though Schmidt et al. (2018) examined profiles of momentary engagement, constructed from items for cognitive, behavioral, and affective engagement (but not perceptions of challenge and competence), and found six profiles, some of which partially overlap with those found in the present study. In particular, on the basis of the items shared between the studies, a</w:t>
+      </w:r>
+      <w:r>
+        <w:t xml:space="preserve"> </w:t>
+      </w:r>
+      <w:r>
+        <w:rPr>
+          <w:i/>
+        </w:rPr>
+        <w:t xml:space="preserve">Universally low</w:t>
+      </w:r>
+      <w:r>
+        <w:t xml:space="preserve">,</w:t>
+      </w:r>
+      <w:r>
+        <w:t xml:space="preserve"> </w:t>
+      </w:r>
+      <w:r>
+        <w:rPr>
+          <w:i/>
+        </w:rPr>
+        <w:t xml:space="preserve">All moderate</w:t>
+      </w:r>
+      <w:r>
+        <w:t xml:space="preserve">, and</w:t>
       </w:r>
       <w:r>
         <w:t xml:space="preserve"> </w:t>
@@ -5014,6 +5046,65 @@
         <w:t xml:space="preserve"> </w:t>
       </w:r>
       <w:r>
+        <w:t xml:space="preserve">profile were found in both studies. However, as these profiles are characterized by the (uniform) level across all of the variables, this is only limited evidence for the presence of these profiles in the larger population of youth engaged in science and STEM-related learning activities.</w:t>
+      </w:r>
+    </w:p>
+    <w:p>
+      <w:pPr>
+        <w:pStyle w:val="Heading3"/>
+      </w:pPr>
+      <w:bookmarkStart w:id="83" w:name="key-findings-for-research-question-3-how-work-with-data-relates-to-engagement"/>
+      <w:bookmarkEnd w:id="83"/>
+      <w:r>
+        <w:t xml:space="preserve">Key findings for research question #3 (how work with data relates to engagement)</w:t>
+      </w:r>
+    </w:p>
+    <w:p>
+      <w:pPr>
+        <w:pStyle w:val="FirstParagraph"/>
+      </w:pPr>
+      <w:r>
+        <w:t xml:space="preserve">Before relations between the groups of</w:t>
+      </w:r>
+      <w:r>
+        <w:t xml:space="preserve"> </w:t>
+      </w:r>
+      <w:r>
+        <w:t xml:space="preserve">“</w:t>
+      </w:r>
+      <w:r>
+        <w:t xml:space="preserve">predictor</w:t>
+      </w:r>
+      <w:r>
+        <w:t xml:space="preserve">”</w:t>
+      </w:r>
+      <w:r>
+        <w:t xml:space="preserve"> </w:t>
+      </w:r>
+      <w:r>
+        <w:t xml:space="preserve">variables, work with data and youth characteristics, and the profiles, were explored, the amount of variability that could be explained at the program, youth, and momentary levels were explored. The amount of variability that could be explained at the program and momentary level was small (no larger for any profile than .023, and as low as .00 at the program level and .004 at the momentary level for some profiles), while the amount of variability that could be explained at the youth level was moderate to large (between .099 and .427). This suggests that while there is variability in the composition of the profiles that were identified, youth characteristics–their pre-program thoughts, beliefs, and characteristics and their inclination to engage in particular ways throughout the program–largely explains the prevalence of the profiles. This also suggests that what youth do during the programs, and the design and implementation of the programs themselves, have little to do with how youth engage in them. This implies that even the strongest predictor variables at these (momentary and program) levels would likely not explain much variability in the profiles (though this is not always the case, as there are cases in which adding variables at one level can increase the amount of variability that can be explained at another; Gelman &amp; Hill, 2007).</w:t>
+      </w:r>
+    </w:p>
+    <w:p>
+      <w:pPr>
+        <w:pStyle w:val="BodyText"/>
+      </w:pPr>
+      <w:r>
+        <w:t xml:space="preserve">In line with what the preliminary analysis of the amount of variability that could be explained at the youth, momentary, and program levels, relations between work with data were largely not found, though some small, statistically significant relations were identified. Importantly, both generating and modeling data were found to be positively related to the</w:t>
+      </w:r>
+      <w:r>
+        <w:t xml:space="preserve"> </w:t>
+      </w:r>
+      <w:r>
+        <w:rPr>
+          <w:i/>
+        </w:rPr>
+        <w:t xml:space="preserve">Full</w:t>
+      </w:r>
+      <w:r>
+        <w:t xml:space="preserve"> </w:t>
+      </w:r>
+      <w:r>
         <w:t xml:space="preserve">profile, suggesting that when youth are involved in these practices, then they are more likely to report high levels of cognitive, behavioral, and affective engagement, and high perceptions of competence and challenge. The effect of data modeling was more robust than that for generating data, the latter which should be interpreted with caution. In short, this suggests that these activities are beneficial to youths’ engagement. Both communicating and interpreting findings and the composite measure for work with data were positively related to the</w:t>
       </w:r>
       <w:r>
@@ -5029,12 +5120,22 @@
         <w:t xml:space="preserve"> </w:t>
       </w:r>
       <w:r>
-        <w:t xml:space="preserve">profile and these findings were fairly robust. This profile may indicate that students are experiencing a routine engagement (and not particularly adaptive) when they are communicating findings and being involved in work with data in general.</w:t>
-      </w:r>
-    </w:p>
-    <w:p>
-      <w:pPr>
-        <w:pStyle w:val="BodyText"/>
+        <w:t xml:space="preserve">profile and these findings were fairly robust. This profile may indicate that students are experiencing a routine engagement (and not particularly adaptive) when they are communicating findings and being involved in work with data in general. As there is no research on how work with data relates to youths’ engagement, the findings associated with this research question provide some, albeit limited, evidence (and directions for future research) for how some aspects of work with data relate to youths’ engagement.</w:t>
+      </w:r>
+    </w:p>
+    <w:p>
+      <w:pPr>
+        <w:pStyle w:val="Heading3"/>
+      </w:pPr>
+      <w:bookmarkStart w:id="84" w:name="key-findings-for-research-question-4-how-youth-characteristics-relate-to-engagement"/>
+      <w:bookmarkEnd w:id="84"/>
+      <w:r>
+        <w:t xml:space="preserve">Key findings for research question #4 (how youth characteristics relate to engagement)</w:t>
+      </w:r>
+    </w:p>
+    <w:p>
+      <w:pPr>
+        <w:pStyle w:val="FirstParagraph"/>
       </w:pPr>
       <w:r>
         <w:t xml:space="preserve">Not as much in line with expectations given the preliminary analysis, relations between youth characteristics and the profiles were found to be small. In this way, these small relations were similar (in magnitude) to those between work with data and the profiles. Youth with higher pre-program interest were more likely to be</w:t>
@@ -5064,17 +5165,17 @@
         <w:t xml:space="preserve"> </w:t>
       </w:r>
       <w:r>
-        <w:t xml:space="preserve">engagement, suggesting that the more that female youth work with data, the more likely they are to be positively engaged. However, sensitivity analysis revealed that this effect was not very robust, which, along with its small magnitude, suggests that it should be interpreted with some caution.</w:t>
+        <w:t xml:space="preserve">engagement, suggesting that the more that female youth work with data, the more likely they are to be positively engaged. However, sensitivity analysis revealed that this effect was not very robust, which, along with its small magnitude, suggests that it should be interpreted with some caution. Finding that female youth who are engaged in work with data are more likely to be fully engaged is important, given that past research has suggested that female students are less likely to be engaged in STEM classes but we have limited information about what types of instruction may best support female students to be engaged and successful (e.g., Patall et al., 2017).</w:t>
       </w:r>
     </w:p>
     <w:p>
       <w:pPr>
         <w:pStyle w:val="Heading2"/>
       </w:pPr>
-      <w:bookmarkStart w:id="81" w:name="limitations-of-the-study"/>
-      <w:bookmarkEnd w:id="81"/>
-      <w:r>
-        <w:t xml:space="preserve">Limitations of the Study</w:t>
+      <w:bookmarkStart w:id="85" w:name="limitations-of-the-study-and-recommendations-for-future-research"/>
+      <w:bookmarkEnd w:id="85"/>
+      <w:r>
+        <w:t xml:space="preserve">Limitations of the Study and Recommendations for Future Research</w:t>
       </w:r>
     </w:p>
     <w:p>
@@ -5082,7 +5183,7 @@
         <w:pStyle w:val="FirstParagraph"/>
       </w:pPr>
       <w:r>
-        <w:t xml:space="preserve">First, this study does not consider outcomes from engaging, such as the products of neither youths’ work, nor the specific cognitive capabilities they develop through their participation.</w:t>
+        <w:t xml:space="preserve">This study examines youths’ engagement as an outcome. Accordingly, outcomes from engaging, such as the products of neither youths’ work or the specific cognitive capabilities they develop through their participation, are not the focus. Thus, while some findings about how work with data and youth characteristics were found to be associated with different profiles of engagement and its conditions, we do not have an understanding of how engaging in more or less adaptive ways relates to these outcomes. Examining how work with data and engagement relate to key learning, motivational, and future goals and plans-related outcomes is a topic for future research.</w:t>
       </w:r>
     </w:p>
     <w:p>
@@ -5090,7 +5191,7 @@
         <w:pStyle w:val="BodyText"/>
       </w:pPr>
       <w:r>
-        <w:t xml:space="preserve">Second, the context for this study is suited to understanding engagement in aspects of work with data but not explicitly designed for it, and learning environments that deliberately support work with data over a long period may demonstrate different patterns of engagement than those examined in this study because of the focus on and sequencing of the aspects of work with data, which may make it more (or less) cognitively, behaviorally, or affectively engaging than is determined in this study.</w:t>
+        <w:t xml:space="preserve">Another limitation concerns the context of the study, summer STEM programs. While the programs that were involved in the study have many affordances for work with data and for being highly engaging for youth, they have some limitations, too, particularly with respect to support work with data. Importantly, these were not programs explicitly designed to support work with data; while such contexts are being developed, they are not yet widespread. Learning environments that deliberately support work with data over a long period may demonstrate different patterns of engagement than those examined in this study because of the focus on and sequencing of the aspects of work with data, which may make it more (or less) cognitively, behaviorally, or affectively engaging than is determined in this study. As Miller, Manz, Russ, Stroupe, and Berland (2018) highlight, truly engaging STEM activities are not easily come by; they require students to take ownership over and to make decisions about their explorations or designs. Thus, future research may study work with data in contexts designed to support it. A key part of this future research may be studying both work with data and how work with data is supported (most importantly by the instructor but also by the curriculum and technological tools).</w:t>
       </w:r>
     </w:p>
     <w:p>
@@ -5098,7 +5199,7 @@
         <w:pStyle w:val="BodyText"/>
       </w:pPr>
       <w:r>
-        <w:t xml:space="preserve">Third, this program is not representation of all outside-of-school programs, as many of the programs were based on characteristics of model STEM enrichment programs; as a result, engagement may be different in other STEM enrichment programs depending on characteristics of the programs and their activities, and findings from this study should be interpreted in terms of programs that share similar features in terms of their design.</w:t>
+        <w:t xml:space="preserve">A related limitation is that the programs that were the focus of this study were model programs, or those based on characteristics of exemplary STEM enrichment programs. As a result, engagement may be different in other STEM enrichment programs depending on characteristics of the programs and their activities, and findings from this study should be interpreted in terms of programs that share similar characteristics.</w:t>
       </w:r>
     </w:p>
     <w:p>
@@ -5106,7 +5207,7 @@
         <w:pStyle w:val="BodyText"/>
       </w:pPr>
       <w:r>
-        <w:t xml:space="preserve">How instructional support for work with data was measured seems to have been an issue, given the qualitative coding.</w:t>
+        <w:t xml:space="preserve">A potential issue concerns the analytic approach. As noted above, the profiles demonstrated very little variability at the program and momentary level, suggesting that factors at this level would likely not strongly predict the profiles. This could be a function of the use of profiles and the specific variables selected. It may also be the result of the outcome (engagement and its conditions) selected. Other analytic approaches can be carried out to determine the viability of the profiles approach and use of the items for engagement and its conditions for understanding work with data.</w:t>
       </w:r>
     </w:p>
     <w:p>
@@ -5114,7 +5215,7 @@
         <w:pStyle w:val="BodyText"/>
       </w:pPr>
       <w:r>
-        <w:t xml:space="preserve">As a type of sensitivity analysis focused on alternate model specifications (different from the kind described earlier for quantifying how robust an inference is to potential sources of bias or confounding variables, e.g. Frank, 2003), the model 1, seven profile solution is also explored, but results for it are included in the appendix. This model is less restrictive but does not meet the assumption of independence; some scholars refer to it, as such, as a general or Guassian mixture model solution, instead of an LPA solution (Bauer, 2004). Because covariances are estimated, relationships between the variables not captured in their mean levels estimated for each profile are also estimated. This suggests that these models may be modeling different relations between the variables than those associated with model 1 and that they may fit the data better, but they are also more complex and so should be interpreted with consideration these added parameters.</w:t>
+        <w:t xml:space="preserve">A final limitation concerns the measures used. In particular, the qualitative coding revealed alignment but also discrepancies between work with data as determined from the PQA codes and the conceptual framework for work with data. While these issues were small, they suggest that the coding frame for work with data is a limitation of the present study.</w:t>
       </w:r>
     </w:p>
     <w:p>
@@ -5122,7 +5223,68 @@
         <w:pStyle w:val="BodyText"/>
       </w:pPr>
       <w:r>
-        <w:t xml:space="preserve">These programs were not designed to support work with data …</w:t>
+        <w:t xml:space="preserve">While these are important limitations, it is worth noting that the modeling strategy (with the mixed effects models) in inherently a conservative approach. Thus, while the findings detected are small, they can be considered to be trustworthy on the basis of the way the ESM data were analyzed. This trustworthiness is enhanced by the use of sensitivity analysis, which showed how much of the effects could be due to bias for them to be invalidated.</w:t>
+      </w:r>
+    </w:p>
+    <w:p>
+      <w:pPr>
+        <w:pStyle w:val="Heading2"/>
+      </w:pPr>
+      <w:bookmarkStart w:id="86" w:name="implications-for-practice"/>
+      <w:bookmarkEnd w:id="86"/>
+      <w:r>
+        <w:t xml:space="preserve">Implications for Practice</w:t>
+      </w:r>
+    </w:p>
+    <w:p>
+      <w:pPr>
+        <w:pStyle w:val="Heading3"/>
+      </w:pPr>
+      <w:bookmarkStart w:id="87" w:name="engage-youth-in-key-aspects-of-work-with-data"/>
+      <w:bookmarkEnd w:id="87"/>
+      <w:r>
+        <w:t xml:space="preserve">Engage youth in key aspects of work with data</w:t>
+      </w:r>
+    </w:p>
+    <w:p>
+      <w:pPr>
+        <w:pStyle w:val="FirstParagraph"/>
+      </w:pPr>
+      <w:r>
+        <w:t xml:space="preserve">While limited evidence, this study suggests that generating and modeling data in particular may be beneficial in terms of engaging youth. Generating data in particular may be a key practice because it involves making work with data concrete; as Lehrer and Schauble (2015) describe, recording data in the form of</w:t>
+      </w:r>
+      <w:r>
+        <w:t xml:space="preserve"> </w:t>
+      </w:r>
+      <w:r>
+        <w:t xml:space="preserve">“</w:t>
+      </w:r>
+      <w:r>
+        <w:t xml:space="preserve">inscriptions</w:t>
+      </w:r>
+      <w:r>
+        <w:t xml:space="preserve">”</w:t>
+      </w:r>
+      <w:r>
+        <w:t xml:space="preserve"> </w:t>
+      </w:r>
+      <w:r>
+        <w:t xml:space="preserve">can serve as commitments that learners make (in terms of what data were chosen to be collected and recorded). This implication, in particular, should be interpreted with caution, however, given the very small magnitude of the effect. Similarly, data modeling has been described as</w:t>
+      </w:r>
+      <w:r>
+        <w:t xml:space="preserve"> </w:t>
+      </w:r>
+      <w:r>
+        <w:rPr>
+          <w:i/>
+        </w:rPr>
+        <w:t xml:space="preserve">the</w:t>
+      </w:r>
+      <w:r>
+        <w:t xml:space="preserve"> </w:t>
+      </w:r>
+      <w:r>
+        <w:t xml:space="preserve">central scientific and engineering practice (Schwarz et al., 2009; Lehrer &amp; Schauble, 2015; Weisberg, 2012), and its relations with full engagement provides some actionable evidence for its importance in the context of summer STEM programs.</w:t>
       </w:r>
     </w:p>
     <w:p>
@@ -5130,41 +5292,17 @@
         <w:pStyle w:val="BodyText"/>
       </w:pPr>
       <w:r>
-        <w:t xml:space="preserve">You don’t need to say this here (though you might in the discussion), but it may be that either the analytic approach you used (LPA) or the particular 5 variables you chose to focus on are not the ideal way to capture engagement that varies by program activity – something else may vary more by program activity.</w:t>
-      </w:r>
-    </w:p>
-    <w:p>
-      <w:pPr>
-        <w:pStyle w:val="BodyText"/>
-      </w:pPr>
-      <w:r>
-        <w:t xml:space="preserve">Engage students in complete cycles of investigation</w:t>
-      </w:r>
-    </w:p>
-    <w:p>
-      <w:pPr>
-        <w:pStyle w:val="BodyText"/>
-      </w:pPr>
-      <w:r>
-        <w:t xml:space="preserve">Support engagement in specific moments</w:t>
-      </w:r>
-    </w:p>
-    <w:p>
-      <w:pPr>
-        <w:pStyle w:val="BodyText"/>
-      </w:pPr>
-      <w:r>
-        <w:t xml:space="preserve">Viewing engagement in work with data in terms of engagement can help us to build the knowledge base around key data analytic practices for learners. In STEM settings, being engaged predicts key learning-related outcomes (Sinatra et al., 2015). As a consequence, what learners are thinking, feeling, and doing while engaged in work with data, and how challenged or good at data doing any or all of the aspects of work with data they perceive themselves to be, may important predictors of key outcomes and learners’ preparation for future learning (Bransford &amp; Schwartz, 1999), especially for learning in data-rich areas of studies and occupations, such as data science. Engaging in work with data may also prepare learners to think of, understand, and take action based on data in their day-to-day lives.</w:t>
-      </w:r>
-    </w:p>
-    <w:p>
-      <w:pPr>
-        <w:pStyle w:val="Heading5"/>
-      </w:pPr>
-      <w:bookmarkStart w:id="82" w:name="affordances"/>
-      <w:bookmarkEnd w:id="82"/>
-      <w:r>
-        <w:t xml:space="preserve">Affordances</w:t>
+        <w:t xml:space="preserve">Practically, youth activity leaders (in summer STEM and other STEM enrichment contexts) and teachers (in formal learning environments) can best include the beneficial practices of generating and modeling data not in isolation, but rather through involving learners in complete cycles of investigation. This aligns with both foundational and contemporary research on work with data in education (Berland et al., 2018; McNeill &amp; Berland, 2017; Hancock et al., 1992; Lee &amp; Wilkerson, 2018). Recent curricular reform efforts also suggest that the best way to engage learners in particular practices is through the process of identifying a question or problem, marshaling sources of data that can be used to figure out what is happening, and developing model-based explanations that are then communicated (or even used in an argument; National Governors Association, 2013; National Research Council, 2012; NGSS Lead States, 2013). With respect to work with data in particular, youth activity leaders and teachers can use the findings from this study as a starting point to consider how engaging in work with data may also prepare learners to think of, understand, and take action based on data in their day-to-day lives. Many questions or problems learners face may involve data that can be meaningfully incorporated into engaging learning activities.</w:t>
+      </w:r>
+    </w:p>
+    <w:p>
+      <w:pPr>
+        <w:pStyle w:val="Heading3"/>
+      </w:pPr>
+      <w:bookmarkStart w:id="88" w:name="leverage-the-affordances-of-summer-stem-and-other-stem-enrichment-programs"/>
+      <w:bookmarkEnd w:id="88"/>
+      <w:r>
+        <w:t xml:space="preserve">Leverage the affordances of summer STEM and other STEM enrichment programs</w:t>
       </w:r>
     </w:p>
     <w:p>
@@ -5172,7 +5310,7 @@
         <w:pStyle w:val="FirstParagraph"/>
       </w:pPr>
       <w:r>
-        <w:t xml:space="preserve">For example, in the</w:t>
+        <w:t xml:space="preserve">Another implication for practice concerns the affordances (and constraints) of summer STEM and other STEM enrichment programs. One affordance of these programs relevant to these informal and to K-12 learning environments concerns selecting activities that are engaging to learners. For example, in the</w:t>
       </w:r>
       <w:r>
         <w:t xml:space="preserve"> </w:t>
@@ -5257,12 +5395,12 @@
     </w:p>
     <w:p>
       <w:pPr>
-        <w:pStyle w:val="Heading5"/>
-      </w:pPr>
-      <w:bookmarkStart w:id="83" w:name="constraints"/>
-      <w:bookmarkEnd w:id="83"/>
-      <w:r>
-        <w:t xml:space="preserve">Constraints</w:t>
+        <w:pStyle w:val="Heading3"/>
+      </w:pPr>
+      <w:bookmarkStart w:id="89" w:name="consider-the-constraints-of-summer-stem-and-other-stem-enrichment-programs"/>
+      <w:bookmarkEnd w:id="89"/>
+      <w:r>
+        <w:t xml:space="preserve">Consider the constraints of summer STEM and other STEM enrichment programs</w:t>
       </w:r>
     </w:p>
     <w:p>
@@ -5270,15 +5408,7 @@
         <w:pStyle w:val="FirstParagraph"/>
       </w:pPr>
       <w:r>
-        <w:t xml:space="preserve">Constraints included the challenge of linking activities as a part of a complete cycle of investigation and an emphasis on different aspects of work with data as part of programming.</w:t>
-      </w:r>
-    </w:p>
-    <w:p>
-      <w:pPr>
-        <w:pStyle w:val="BodyText"/>
-      </w:pPr>
-      <w:r>
-        <w:t xml:space="preserve">Youth activity leaders faced challenges linking activities as part of a complete cycle of investigation. For example, in the</w:t>
+        <w:t xml:space="preserve">There are also constraints to summer STEM and other STEM enrichment programs. For example, youth activity leaders faced challenges linking activities as part of a complete cycle of investigation. For example, in the</w:t>
       </w:r>
       <w:r>
         <w:t xml:space="preserve"> </w:t>
@@ -5301,7 +5431,7 @@
         <w:pStyle w:val="BodyText"/>
       </w:pPr>
       <w:r>
-        <w:t xml:space="preserve">A theme related to the challenge of linking activities concerned what the programs focused on. For example, the mathematics-focused programs, such as the</w:t>
+        <w:t xml:space="preserve">Another constraint related to the challenge of linking activities concerned what the programs focused on. For example, the mathematics-focused programs, such as the</w:t>
       </w:r>
       <w:r>
         <w:t xml:space="preserve"> </w:t>
@@ -5420,12 +5550,12 @@
     </w:p>
     <w:p>
       <w:pPr>
-        <w:pStyle w:val="Heading3"/>
-      </w:pPr>
-      <w:bookmarkStart w:id="84" w:name="recommendations-for-future-research"/>
-      <w:bookmarkEnd w:id="84"/>
-      <w:r>
-        <w:t xml:space="preserve">Recommendations for Future Research</w:t>
+        <w:pStyle w:val="Heading2"/>
+      </w:pPr>
+      <w:bookmarkStart w:id="90" w:name="conclusion"/>
+      <w:bookmarkEnd w:id="90"/>
+      <w:r>
+        <w:t xml:space="preserve">Conclusion</w:t>
       </w:r>
     </w:p>
     <w:p>
@@ -5433,25 +5563,7 @@
         <w:pStyle w:val="FirstParagraph"/>
       </w:pPr>
       <w:r>
-        <w:t xml:space="preserve">Explore work with data in settings designed to support it … There are increasingly</w:t>
-      </w:r>
-      <w:r>
-        <w:t xml:space="preserve"> </w:t>
-      </w:r>
-      <w:r>
-        <w:t xml:space="preserve">“</w:t>
-      </w:r>
-      <w:r>
-        <w:t xml:space="preserve">data camps</w:t>
-      </w:r>
-      <w:r>
-        <w:t xml:space="preserve">”</w:t>
-      </w:r>
-      <w:r>
-        <w:t xml:space="preserve"> </w:t>
-      </w:r>
-      <w:r>
-        <w:t xml:space="preserve">…</w:t>
+        <w:t xml:space="preserve">Each of the disciplines that contribute to STEM learning involve work with data and how youth and students work with data in engaging ways is a concern of researchers and practitioners. While past research has focused on what practices learners do when working with data, or specific conceptual outcomes, little research has considered youths’ experience of working with data. In this study, engagement was used as a lens to understand the experience of youth working with data in the context of nine summer STEM programs. In particular, five aspects of work with data, a) asking questions, b) observing phenomena, c) constructing measures and generating data, d) data modeling, and e) interpreting and communicating findings, were identified from video-recordings of the programs. These codes were then used to predict profiles, or distinct groups on the basis of different levels, of youths’ cognitive, behavioral, and affective engagement, and two other variables, youths’ perceptions of challenge and competence. These measures were obtained using an innovative method, ESM, that provides some access to youths’ experience in-the-moment of the activities they were involved in during the program.</w:t>
       </w:r>
     </w:p>
     <w:p>
@@ -5459,23 +5571,15 @@
         <w:pStyle w:val="BodyText"/>
       </w:pPr>
       <w:r>
-        <w:t xml:space="preserve">Measure student work with data as well as instructional support for work with data … Measuring what students do in addition to what teachers do is important …</w:t>
-      </w:r>
-    </w:p>
-    <w:p>
-      <w:pPr>
-        <w:pStyle w:val="BodyText"/>
-      </w:pPr>
-      <w:r>
-        <w:t xml:space="preserve">Explore changes in longer-term outcomes… changes in longer-term outcomes, such as future plans and goals, are an important goal for summer STEM educators and other stakeholders in such programs …</w:t>
+        <w:t xml:space="preserve">Findings indicate that work with data occurs regularly in the programs and that there are some examples of ambitious activities centered on working with real-world data (and examples in which the work with data is not fully aligned with youth-driven work with data). Six profiles of engagement and its conditions were identified, representing different configurations of the three dimensions of engagement and its conditions. Relations of work with data and youth characteristics (pre-program interest in STEM and youths’ gender and status in terms of being a member of under-represented groups in STEM) were, overall, not strongly related with the profiles of engagement and its conditions, though some key findings were identified. Generating and modeling data were both related to the most potentially beneficial profile, one characterized by high levels of all five of the variables used to create the profiles. Female youth who were involved in work with data (at the momentary level) to a greater extent were also more likely to be fully engaged. This study suggests that work with data has purchase as an organizing set of activities for STEM can have some benefits in terms of understanding the nature of what youth do in summer STEM programs. In addition, this study shows that ESM and engagement can be used to understand youths’ experiences. Data–and who is able to work with data–have important roles in STEM learning and in society; efforts to understand and support learners engaging in these ambitious activities should be encouraged and expanded.</w:t>
       </w:r>
     </w:p>
     <w:p>
       <w:pPr>
         <w:pStyle w:val="Heading1"/>
       </w:pPr>
-      <w:bookmarkStart w:id="85" w:name="references"/>
-      <w:bookmarkEnd w:id="85"/>
+      <w:bookmarkStart w:id="91" w:name="references"/>
+      <w:bookmarkEnd w:id="91"/>
       <w:r>
         <w:t xml:space="preserve">References</w:t>
       </w:r>
@@ -5526,7 +5630,7 @@
       <w:r>
         <w:t xml:space="preserve"> </w:t>
       </w:r>
-      <w:hyperlink r:id="rId86">
+      <w:hyperlink r:id="rId92">
         <w:r>
           <w:rPr>
             <w:rStyle w:val="Hyperlink"/>
@@ -5603,7 +5707,7 @@
       <w:r>
         <w:t xml:space="preserve"> </w:t>
       </w:r>
-      <w:hyperlink r:id="rId87">
+      <w:hyperlink r:id="rId93">
         <w:r>
           <w:rPr>
             <w:rStyle w:val="Hyperlink"/>
@@ -5758,7 +5862,7 @@
       <w:r>
         <w:t xml:space="preserve"> </w:t>
       </w:r>
-      <w:hyperlink r:id="rId88">
+      <w:hyperlink r:id="rId94">
         <w:r>
           <w:rPr>
             <w:rStyle w:val="Hyperlink"/>
@@ -5823,7 +5927,7 @@
       <w:r>
         <w:t xml:space="preserve"> </w:t>
       </w:r>
-      <w:hyperlink r:id="rId89">
+      <w:hyperlink r:id="rId95">
         <w:r>
           <w:rPr>
             <w:rStyle w:val="Hyperlink"/>
@@ -5858,7 +5962,7 @@
       <w:r>
         <w:t xml:space="preserve"> </w:t>
       </w:r>
-      <w:hyperlink r:id="rId90">
+      <w:hyperlink r:id="rId96">
         <w:r>
           <w:rPr>
             <w:rStyle w:val="Hyperlink"/>
@@ -5875,7 +5979,7 @@
       <w:r>
         <w:t xml:space="preserve"> </w:t>
       </w:r>
-      <w:hyperlink r:id="rId91">
+      <w:hyperlink r:id="rId97">
         <w:r>
           <w:rPr>
             <w:rStyle w:val="Hyperlink"/>
@@ -5910,7 +6014,7 @@
       <w:r>
         <w:t xml:space="preserve"> </w:t>
       </w:r>
-      <w:hyperlink r:id="rId92">
+      <w:hyperlink r:id="rId98">
         <w:r>
           <w:rPr>
             <w:rStyle w:val="Hyperlink"/>
@@ -5957,7 +6061,7 @@
       <w:r>
         <w:t xml:space="preserve"> </w:t>
       </w:r>
-      <w:hyperlink r:id="rId93">
+      <w:hyperlink r:id="rId99">
         <w:r>
           <w:rPr>
             <w:rStyle w:val="Hyperlink"/>
@@ -5980,7 +6084,7 @@
       <w:r>
         <w:t xml:space="preserve"> </w:t>
       </w:r>
-      <w:hyperlink r:id="rId94">
+      <w:hyperlink r:id="rId100">
         <w:r>
           <w:rPr>
             <w:rStyle w:val="Hyperlink"/>
@@ -6069,7 +6173,7 @@
       <w:r>
         <w:t xml:space="preserve"> </w:t>
       </w:r>
-      <w:hyperlink r:id="rId95">
+      <w:hyperlink r:id="rId101">
         <w:r>
           <w:rPr>
             <w:rStyle w:val="Hyperlink"/>
@@ -6104,7 +6208,7 @@
       <w:r>
         <w:t xml:space="preserve"> </w:t>
       </w:r>
-      <w:hyperlink r:id="rId96">
+      <w:hyperlink r:id="rId102">
         <w:r>
           <w:rPr>
             <w:rStyle w:val="Hyperlink"/>
@@ -6121,7 +6225,7 @@
       <w:r>
         <w:t xml:space="preserve"> </w:t>
       </w:r>
-      <w:hyperlink r:id="rId97">
+      <w:hyperlink r:id="rId103">
         <w:r>
           <w:rPr>
             <w:rStyle w:val="Hyperlink"/>
@@ -6162,7 +6266,7 @@
       <w:r>
         <w:t xml:space="preserve"> </w:t>
       </w:r>
-      <w:hyperlink r:id="rId98">
+      <w:hyperlink r:id="rId104">
         <w:r>
           <w:rPr>
             <w:rStyle w:val="Hyperlink"/>
@@ -6175,8 +6279,8 @@
       <w:pPr>
         <w:pStyle w:val="Heading1"/>
       </w:pPr>
-      <w:bookmarkStart w:id="99" w:name="appendix"/>
-      <w:bookmarkEnd w:id="99"/>
+      <w:bookmarkStart w:id="105" w:name="appendix"/>
+      <w:bookmarkEnd w:id="105"/>
       <w:r>
         <w:t xml:space="preserve">Appendix</w:t>
       </w:r>
@@ -6185,8 +6289,8 @@
       <w:pPr>
         <w:pStyle w:val="Heading2"/>
       </w:pPr>
-      <w:bookmarkStart w:id="100" w:name="appendix-a-stem-pqa-alignment"/>
-      <w:bookmarkEnd w:id="100"/>
+      <w:bookmarkStart w:id="106" w:name="appendix-a-stem-pqa-alignment"/>
+      <w:bookmarkEnd w:id="106"/>
       <w:r>
         <w:t xml:space="preserve">Appendix A: STEM-PQA alignment</w:t>
       </w:r>
@@ -6199,42 +6303,15 @@
         <w:rPr>
           <w:rStyle w:val="VerbatimChar"/>
         </w:rPr>
-        <w:t xml:space="preserve">## Error: &lt;text&gt;:2:200: unexpected symbol</w:t>
-      </w:r>
-      <w:r>
-        <w:br w:type="textWrapping"/>
-      </w:r>
-      <w:r>
-        <w:rPr>
-          <w:rStyle w:val="VerbatimChar"/>
-        </w:rPr>
-        <w:t xml:space="preserve">## 1: tibble::tribble(</w:t>
-      </w:r>
-      <w:r>
-        <w:br w:type="textWrapping"/>
-      </w:r>
-      <w:r>
-        <w:rPr>
-          <w:rStyle w:val="VerbatimChar"/>
-        </w:rPr>
-        <w:t xml:space="preserve">## 2:   ~Work.With.Data.Codes.Originally.Proposed,                                                                                                    ~Description, ~Categories.from.STEM-PQA.(Already</w:t>
-      </w:r>
-      <w:r>
-        <w:br w:type="textWrapping"/>
-      </w:r>
-      <w:r>
-        <w:rPr>
-          <w:rStyle w:val="VerbatimChar"/>
-        </w:rPr>
-        <w:t xml:space="preserve">##                                                                                                                                                                                                           ^</w:t>
+        <w:t xml:space="preserve">## Error: 'landscape' is not an exported object from 'namespace:knitr'</w:t>
       </w:r>
     </w:p>
     <w:p>
       <w:pPr>
         <w:pStyle w:val="Heading3"/>
       </w:pPr>
-      <w:bookmarkStart w:id="101" w:name="appendix-b-program-descriptions"/>
-      <w:bookmarkEnd w:id="101"/>
+      <w:bookmarkStart w:id="107" w:name="appendix-b-program-descriptions"/>
+      <w:bookmarkEnd w:id="107"/>
       <w:r>
         <w:t xml:space="preserve">Appendix B: Program descriptions</w:t>
       </w:r>
@@ -6243,8 +6320,8 @@
       <w:pPr>
         <w:pStyle w:val="Heading3"/>
       </w:pPr>
-      <w:bookmarkStart w:id="102" w:name="appendix-c-model-specifications-details"/>
-      <w:bookmarkEnd w:id="102"/>
+      <w:bookmarkStart w:id="108" w:name="appendix-c-model-specifications-details"/>
+      <w:bookmarkEnd w:id="108"/>
       <w:r>
         <w:t xml:space="preserve">Appendix C: Model specifications details</w:t>
       </w:r>
@@ -6325,8 +6402,8 @@
       <w:pPr>
         <w:pStyle w:val="Heading4"/>
       </w:pPr>
-      <w:bookmarkStart w:id="103" w:name="varying-means-equal-variances-and-covariances-fixed-to-0-model-1"/>
-      <w:bookmarkEnd w:id="103"/>
+      <w:bookmarkStart w:id="109" w:name="varying-means-equal-variances-and-covariances-fixed-to-0-model-1"/>
+      <w:bookmarkEnd w:id="109"/>
       <w:r>
         <w:t xml:space="preserve">Varying means, equal variances, and covariances fixed to 0 (model 1)</w:t>
       </w:r>
@@ -6555,8 +6632,8 @@
       <w:pPr>
         <w:pStyle w:val="Heading4"/>
       </w:pPr>
-      <w:bookmarkStart w:id="104" w:name="varying-means-equal-variances-and-equal-covariances-model-2"/>
-      <w:bookmarkEnd w:id="104"/>
+      <w:bookmarkStart w:id="110" w:name="varying-means-equal-variances-and-equal-covariances-model-2"/>
+      <w:bookmarkEnd w:id="110"/>
       <w:r>
         <w:t xml:space="preserve">Varying means, equal variances, and equal covariances (model 2)</w:t>
       </w:r>
@@ -6893,8 +6970,8 @@
       <w:pPr>
         <w:pStyle w:val="Heading4"/>
       </w:pPr>
-      <w:bookmarkStart w:id="105" w:name="varying-means-varying-variances-and-covariances-fixed-to-0-model-3"/>
-      <w:bookmarkEnd w:id="105"/>
+      <w:bookmarkStart w:id="111" w:name="varying-means-varying-variances-and-covariances-fixed-to-0-model-3"/>
+      <w:bookmarkEnd w:id="111"/>
       <w:r>
         <w:t xml:space="preserve">Varying means, varying variances, and covariances fixed to 0 (model 3)</w:t>
       </w:r>
@@ -7138,8 +7215,8 @@
       <w:pPr>
         <w:pStyle w:val="Heading4"/>
       </w:pPr>
-      <w:bookmarkStart w:id="106" w:name="varying-means-varying-variances-and-equal-covariances-model-4"/>
-      <w:bookmarkEnd w:id="106"/>
+      <w:bookmarkStart w:id="112" w:name="varying-means-varying-variances-and-equal-covariances-model-4"/>
+      <w:bookmarkEnd w:id="112"/>
       <w:r>
         <w:t xml:space="preserve">Varying means, varying variances, and equal covariances (model 4)</w:t>
       </w:r>
@@ -7488,8 +7565,8 @@
       <w:pPr>
         <w:pStyle w:val="Heading4"/>
       </w:pPr>
-      <w:bookmarkStart w:id="107" w:name="varying-means-equal-variances-and-varying-covariances-model-5"/>
-      <w:bookmarkEnd w:id="107"/>
+      <w:bookmarkStart w:id="113" w:name="varying-means-equal-variances-and-varying-covariances-model-5"/>
+      <w:bookmarkEnd w:id="113"/>
       <w:r>
         <w:t xml:space="preserve">Varying means, equal variances, and varying covariances (model 5)</w:t>
       </w:r>
@@ -7865,8 +7942,8 @@
       <w:pPr>
         <w:pStyle w:val="Heading4"/>
       </w:pPr>
-      <w:bookmarkStart w:id="108" w:name="varying-means-varying-variances-and-varying-covariances-model-6"/>
-      <w:bookmarkEnd w:id="108"/>
+      <w:bookmarkStart w:id="114" w:name="varying-means-varying-variances-and-varying-covariances-model-6"/>
+      <w:bookmarkEnd w:id="114"/>
       <w:r>
         <w:t xml:space="preserve">Varying means, varying variances, and varying covariances (model 6)</w:t>
       </w:r>
@@ -8251,8 +8328,8 @@
       <w:pPr>
         <w:pStyle w:val="Heading3"/>
       </w:pPr>
-      <w:bookmarkStart w:id="109" w:name="appendix-d-additional-details-on-the-model-selection-process"/>
-      <w:bookmarkEnd w:id="109"/>
+      <w:bookmarkStart w:id="115" w:name="appendix-d-additional-details-on-the-model-selection-process"/>
+      <w:bookmarkEnd w:id="115"/>
       <w:r>
         <w:t xml:space="preserve">Appendix D: Additional details on the model selection process</w:t>
       </w:r>
@@ -8285,7 +8362,7 @@
                     </pic:cNvPicPr>
                   </pic:nvPicPr>
                   <pic:blipFill>
-                    <a:blip r:embed="rId110"/>
+                    <a:blip r:embed="rId116"/>
                     <a:stretch>
                       <a:fillRect/>
                     </a:stretch>
@@ -8340,7 +8417,7 @@
                     </pic:cNvPicPr>
                   </pic:nvPicPr>
                   <pic:blipFill>
-                    <a:blip r:embed="rId111"/>
+                    <a:blip r:embed="rId117"/>
                     <a:stretch>
                       <a:fillRect/>
                     </a:stretch>
@@ -8411,8 +8488,8 @@
       <w:pPr>
         <w:pStyle w:val="Heading3"/>
       </w:pPr>
-      <w:bookmarkStart w:id="112" w:name="appendix-e-alternate-model-selected-model-type-1-seven-profile-solution"/>
-      <w:bookmarkEnd w:id="112"/>
+      <w:bookmarkStart w:id="118" w:name="appendix-e-alternate-model-selected-model-type-1-seven-profile-solution"/>
+      <w:bookmarkEnd w:id="118"/>
       <w:r>
         <w:t xml:space="preserve">Appendix E: Alternate model selected (model type 1, seven profile solution)</w:t>
       </w:r>
@@ -8429,7 +8506,7 @@
       <w:pPr>
         <w:pStyle w:val="Compact"/>
         <w:numPr>
-          <w:numId w:val="1008"/>
+          <w:numId w:val="1006"/>
           <w:ilvl w:val="0"/>
         </w:numPr>
       </w:pPr>
@@ -8456,7 +8533,7 @@
       <w:pPr>
         <w:pStyle w:val="Compact"/>
         <w:numPr>
-          <w:numId w:val="1008"/>
+          <w:numId w:val="1006"/>
           <w:ilvl w:val="0"/>
         </w:numPr>
       </w:pPr>
@@ -8483,7 +8560,7 @@
       <w:pPr>
         <w:pStyle w:val="Compact"/>
         <w:numPr>
-          <w:numId w:val="1008"/>
+          <w:numId w:val="1006"/>
           <w:ilvl w:val="0"/>
         </w:numPr>
       </w:pPr>
@@ -8510,7 +8587,7 @@
       <w:pPr>
         <w:pStyle w:val="Compact"/>
         <w:numPr>
-          <w:numId w:val="1008"/>
+          <w:numId w:val="1006"/>
           <w:ilvl w:val="0"/>
         </w:numPr>
       </w:pPr>
@@ -8537,7 +8614,7 @@
       <w:pPr>
         <w:pStyle w:val="Compact"/>
         <w:numPr>
-          <w:numId w:val="1008"/>
+          <w:numId w:val="1006"/>
           <w:ilvl w:val="0"/>
         </w:numPr>
       </w:pPr>
@@ -8564,7 +8641,7 @@
       <w:pPr>
         <w:pStyle w:val="Compact"/>
         <w:numPr>
-          <w:numId w:val="1008"/>
+          <w:numId w:val="1006"/>
           <w:ilvl w:val="0"/>
         </w:numPr>
       </w:pPr>
@@ -8591,7 +8668,7 @@
       <w:pPr>
         <w:pStyle w:val="Compact"/>
         <w:numPr>
-          <w:numId w:val="1008"/>
+          <w:numId w:val="1006"/>
           <w:ilvl w:val="0"/>
         </w:numPr>
       </w:pPr>
@@ -8634,7 +8711,7 @@
                     </pic:cNvPicPr>
                   </pic:nvPicPr>
                   <pic:blipFill>
-                    <a:blip r:embed="rId113"/>
+                    <a:blip r:embed="rId119"/>
                     <a:stretch>
                       <a:fillRect/>
                     </a:stretch>
@@ -8676,7 +8753,7 @@
                     </pic:cNvPicPr>
                   </pic:nvPicPr>
                   <pic:blipFill>
-                    <a:blip r:embed="rId114"/>
+                    <a:blip r:embed="rId120"/>
                     <a:stretch>
                       <a:fillRect/>
                     </a:stretch>
@@ -8843,7 +8920,7 @@
     </w:lvl>
   </w:abstractNum>
   <w:abstractNum w:abstractNumId="990">
-    <w:nsid w:val="e6b3e225"/>
+    <w:nsid w:val="bd9fbafc"/>
     <w:multiLevelType w:val="multilevel"/>
     <w:lvl w:ilvl="0">
       <w:numFmt w:val="bullet"/>
@@ -8923,8 +9000,89 @@
       </w:pPr>
     </w:lvl>
   </w:abstractNum>
+  <w:abstractNum w:abstractNumId="991">
+    <w:nsid w:val="25dd32d9"/>
+    <w:multiLevelType w:val="multilevel"/>
+    <w:lvl w:ilvl="0">
+      <w:numFmt w:val="bullet"/>
+      <w:lvlText w:val="•"/>
+      <w:lvlJc w:val="left"/>
+      <w:pPr>
+        <w:tabs>
+          <w:tab w:val="num" w:pos="0"/>
+        </w:tabs>
+        <w:ind w:left="480" w:hanging="480"/>
+      </w:pPr>
+    </w:lvl>
+    <w:lvl w:ilvl="1">
+      <w:numFmt w:val="bullet"/>
+      <w:lvlText w:val="–"/>
+      <w:lvlJc w:val="left"/>
+      <w:pPr>
+        <w:tabs>
+          <w:tab w:val="num" w:pos="720"/>
+        </w:tabs>
+        <w:ind w:left="1200" w:hanging="480"/>
+      </w:pPr>
+    </w:lvl>
+    <w:lvl w:ilvl="2">
+      <w:numFmt w:val="bullet"/>
+      <w:lvlText w:val="•"/>
+      <w:lvlJc w:val="left"/>
+      <w:pPr>
+        <w:tabs>
+          <w:tab w:val="num" w:pos="1440"/>
+        </w:tabs>
+        <w:ind w:left="1920" w:hanging="480"/>
+      </w:pPr>
+    </w:lvl>
+    <w:lvl w:ilvl="3">
+      <w:numFmt w:val="bullet"/>
+      <w:lvlText w:val="–"/>
+      <w:lvlJc w:val="left"/>
+      <w:pPr>
+        <w:tabs>
+          <w:tab w:val="num" w:pos="2160"/>
+        </w:tabs>
+        <w:ind w:left="2640" w:hanging="480"/>
+      </w:pPr>
+    </w:lvl>
+    <w:lvl w:ilvl="4">
+      <w:numFmt w:val="bullet"/>
+      <w:lvlText w:val="•"/>
+      <w:lvlJc w:val="left"/>
+      <w:pPr>
+        <w:tabs>
+          <w:tab w:val="num" w:pos="2880"/>
+        </w:tabs>
+        <w:ind w:left="3360" w:hanging="480"/>
+      </w:pPr>
+    </w:lvl>
+    <w:lvl w:ilvl="5">
+      <w:numFmt w:val="bullet"/>
+      <w:lvlText w:val="–"/>
+      <w:lvlJc w:val="left"/>
+      <w:pPr>
+        <w:tabs>
+          <w:tab w:val="num" w:pos="3600"/>
+        </w:tabs>
+        <w:ind w:left="4080" w:hanging="480"/>
+      </w:pPr>
+    </w:lvl>
+    <w:lvl w:ilvl="6">
+      <w:numFmt w:val="bullet"/>
+      <w:lvlText w:val="•"/>
+      <w:lvlJc w:val="left"/>
+      <w:pPr>
+        <w:tabs>
+          <w:tab w:val="num" w:pos="4320"/>
+        </w:tabs>
+        <w:ind w:left="4800" w:hanging="480"/>
+      </w:pPr>
+    </w:lvl>
+  </w:abstractNum>
   <w:abstractNum w:abstractNumId="99411">
-    <w:nsid w:val="4d69da70"/>
+    <w:nsid w:val="db45e30d"/>
     <w:multiLevelType w:val="multilevel"/>
     <w:lvl w:ilvl="0">
       <w:start w:val="1"/>
@@ -9002,87 +9160,6 @@
       <w:start w:val="1"/>
       <w:numFmt w:val="decimal"/>
       <w:lvlText w:val="%7."/>
-      <w:lvlJc w:val="left"/>
-      <w:pPr>
-        <w:tabs>
-          <w:tab w:val="num" w:pos="4320"/>
-        </w:tabs>
-        <w:ind w:left="4800" w:hanging="480"/>
-      </w:pPr>
-    </w:lvl>
-  </w:abstractNum>
-  <w:abstractNum w:abstractNumId="991">
-    <w:nsid w:val="aa696ba1"/>
-    <w:multiLevelType w:val="multilevel"/>
-    <w:lvl w:ilvl="0">
-      <w:numFmt w:val="bullet"/>
-      <w:lvlText w:val="•"/>
-      <w:lvlJc w:val="left"/>
-      <w:pPr>
-        <w:tabs>
-          <w:tab w:val="num" w:pos="0"/>
-        </w:tabs>
-        <w:ind w:left="480" w:hanging="480"/>
-      </w:pPr>
-    </w:lvl>
-    <w:lvl w:ilvl="1">
-      <w:numFmt w:val="bullet"/>
-      <w:lvlText w:val="–"/>
-      <w:lvlJc w:val="left"/>
-      <w:pPr>
-        <w:tabs>
-          <w:tab w:val="num" w:pos="720"/>
-        </w:tabs>
-        <w:ind w:left="1200" w:hanging="480"/>
-      </w:pPr>
-    </w:lvl>
-    <w:lvl w:ilvl="2">
-      <w:numFmt w:val="bullet"/>
-      <w:lvlText w:val="•"/>
-      <w:lvlJc w:val="left"/>
-      <w:pPr>
-        <w:tabs>
-          <w:tab w:val="num" w:pos="1440"/>
-        </w:tabs>
-        <w:ind w:left="1920" w:hanging="480"/>
-      </w:pPr>
-    </w:lvl>
-    <w:lvl w:ilvl="3">
-      <w:numFmt w:val="bullet"/>
-      <w:lvlText w:val="–"/>
-      <w:lvlJc w:val="left"/>
-      <w:pPr>
-        <w:tabs>
-          <w:tab w:val="num" w:pos="2160"/>
-        </w:tabs>
-        <w:ind w:left="2640" w:hanging="480"/>
-      </w:pPr>
-    </w:lvl>
-    <w:lvl w:ilvl="4">
-      <w:numFmt w:val="bullet"/>
-      <w:lvlText w:val="•"/>
-      <w:lvlJc w:val="left"/>
-      <w:pPr>
-        <w:tabs>
-          <w:tab w:val="num" w:pos="2880"/>
-        </w:tabs>
-        <w:ind w:left="3360" w:hanging="480"/>
-      </w:pPr>
-    </w:lvl>
-    <w:lvl w:ilvl="5">
-      <w:numFmt w:val="bullet"/>
-      <w:lvlText w:val="–"/>
-      <w:lvlJc w:val="left"/>
-      <w:pPr>
-        <w:tabs>
-          <w:tab w:val="num" w:pos="3600"/>
-        </w:tabs>
-        <w:ind w:left="4080" w:hanging="480"/>
-      </w:pPr>
-    </w:lvl>
-    <w:lvl w:ilvl="6">
-      <w:numFmt w:val="bullet"/>
-      <w:lvlText w:val="•"/>
       <w:lvlJc w:val="left"/>
       <w:pPr>
         <w:tabs>
@@ -9099,6 +9176,9 @@
     <w:abstractNumId w:val="990"/>
   </w:num>
   <w:num w:numId="1001">
+    <w:abstractNumId w:val="991"/>
+  </w:num>
+  <w:num w:numId="1002">
     <w:abstractNumId w:val="99411"/>
     <w:lvlOverride w:ilvl="0">
       <w:startOverride w:val="1"/>
@@ -9121,9 +9201,6 @@
     <w:lvlOverride w:ilvl="6">
       <w:startOverride w:val="1"/>
     </w:lvlOverride>
-  </w:num>
-  <w:num w:numId="1002">
-    <w:abstractNumId w:val="991"/>
   </w:num>
   <w:num w:numId="1003">
     <w:abstractNumId w:val="99411"/>
@@ -9150,60 +9227,12 @@
     </w:lvlOverride>
   </w:num>
   <w:num w:numId="1004">
-    <w:abstractNumId w:val="99411"/>
-    <w:lvlOverride w:ilvl="0">
-      <w:startOverride w:val="1"/>
-    </w:lvlOverride>
-    <w:lvlOverride w:ilvl="1">
-      <w:startOverride w:val="1"/>
-    </w:lvlOverride>
-    <w:lvlOverride w:ilvl="2">
-      <w:startOverride w:val="1"/>
-    </w:lvlOverride>
-    <w:lvlOverride w:ilvl="3">
-      <w:startOverride w:val="1"/>
-    </w:lvlOverride>
-    <w:lvlOverride w:ilvl="4">
-      <w:startOverride w:val="1"/>
-    </w:lvlOverride>
-    <w:lvlOverride w:ilvl="5">
-      <w:startOverride w:val="1"/>
-    </w:lvlOverride>
-    <w:lvlOverride w:ilvl="6">
-      <w:startOverride w:val="1"/>
-    </w:lvlOverride>
+    <w:abstractNumId w:val="991"/>
   </w:num>
   <w:num w:numId="1005">
-    <w:abstractNumId w:val="99411"/>
-    <w:lvlOverride w:ilvl="0">
-      <w:startOverride w:val="1"/>
-    </w:lvlOverride>
-    <w:lvlOverride w:ilvl="1">
-      <w:startOverride w:val="1"/>
-    </w:lvlOverride>
-    <w:lvlOverride w:ilvl="2">
-      <w:startOverride w:val="1"/>
-    </w:lvlOverride>
-    <w:lvlOverride w:ilvl="3">
-      <w:startOverride w:val="1"/>
-    </w:lvlOverride>
-    <w:lvlOverride w:ilvl="4">
-      <w:startOverride w:val="1"/>
-    </w:lvlOverride>
-    <w:lvlOverride w:ilvl="5">
-      <w:startOverride w:val="1"/>
-    </w:lvlOverride>
-    <w:lvlOverride w:ilvl="6">
-      <w:startOverride w:val="1"/>
-    </w:lvlOverride>
+    <w:abstractNumId w:val="991"/>
   </w:num>
   <w:num w:numId="1006">
-    <w:abstractNumId w:val="991"/>
-  </w:num>
-  <w:num w:numId="1007">
-    <w:abstractNumId w:val="991"/>
-  </w:num>
-  <w:num w:numId="1008">
     <w:abstractNumId w:val="991"/>
   </w:num>
 </w:numbering>

--- a/docs/rosenberg-dissertation.docx
+++ b/docs/rosenberg-dissertation.docx
@@ -2723,7 +2723,11 @@
           <w:p>
             <w:pPr>
               <w:pStyle w:val="Compact"/>
-            </w:pPr>
+              <w:jc w:val="left"/>
+            </w:pPr>
+            <w:r>
+              <w:t xml:space="preserve">Variable</w:t>
+            </w:r>
           </w:p>
         </w:tc>
         <w:tc>
@@ -2848,7 +2852,7 @@
               <w:jc w:val="right"/>
             </w:pPr>
             <w:r>
-              <w:t xml:space="preserve">0.3125000</w:t>
+              <w:t xml:space="preserve">0.312</w:t>
             </w:r>
           </w:p>
         </w:tc>
@@ -2859,7 +2863,7 @@
               <w:jc w:val="right"/>
             </w:pPr>
             <w:r>
-              <w:t xml:space="preserve">0.3750000</w:t>
+              <w:t xml:space="preserve">0.375</w:t>
             </w:r>
           </w:p>
         </w:tc>
@@ -2870,7 +2874,7 @@
               <w:jc w:val="right"/>
             </w:pPr>
             <w:r>
-              <w:t xml:space="preserve">0.4375000</w:t>
+              <w:t xml:space="preserve">0.438</w:t>
             </w:r>
           </w:p>
         </w:tc>
@@ -2881,7 +2885,7 @@
               <w:jc w:val="right"/>
             </w:pPr>
             <w:r>
-              <w:t xml:space="preserve">0.2500000</w:t>
+              <w:t xml:space="preserve">0.250</w:t>
             </w:r>
           </w:p>
         </w:tc>
@@ -2892,7 +2896,7 @@
               <w:jc w:val="right"/>
             </w:pPr>
             <w:r>
-              <w:t xml:space="preserve">0.3750000</w:t>
+              <w:t xml:space="preserve">0.375</w:t>
             </w:r>
           </w:p>
         </w:tc>
@@ -2927,7 +2931,7 @@
               <w:jc w:val="right"/>
             </w:pPr>
             <w:r>
-              <w:t xml:space="preserve">0.6250000</w:t>
+              <w:t xml:space="preserve">0.625</w:t>
             </w:r>
           </w:p>
         </w:tc>
@@ -2938,7 +2942,7 @@
               <w:jc w:val="right"/>
             </w:pPr>
             <w:r>
-              <w:t xml:space="preserve">0.4166667</w:t>
+              <w:t xml:space="preserve">0.417</w:t>
             </w:r>
           </w:p>
         </w:tc>
@@ -2949,7 +2953,7 @@
               <w:jc w:val="right"/>
             </w:pPr>
             <w:r>
-              <w:t xml:space="preserve">0.5000000</w:t>
+              <w:t xml:space="preserve">0.500</w:t>
             </w:r>
           </w:p>
         </w:tc>
@@ -2960,7 +2964,7 @@
               <w:jc w:val="right"/>
             </w:pPr>
             <w:r>
-              <w:t xml:space="preserve">0.2916667</w:t>
+              <w:t xml:space="preserve">0.292</w:t>
             </w:r>
           </w:p>
         </w:tc>
@@ -2971,7 +2975,7 @@
               <w:jc w:val="right"/>
             </w:pPr>
             <w:r>
-              <w:t xml:space="preserve">0.5000000</w:t>
+              <w:t xml:space="preserve">0.500</w:t>
             </w:r>
           </w:p>
         </w:tc>
@@ -3006,7 +3010,7 @@
               <w:jc w:val="right"/>
             </w:pPr>
             <w:r>
-              <w:t xml:space="preserve">0.2500000</w:t>
+              <w:t xml:space="preserve">0.250</w:t>
             </w:r>
           </w:p>
         </w:tc>
@@ -3017,7 +3021,7 @@
               <w:jc w:val="right"/>
             </w:pPr>
             <w:r>
-              <w:t xml:space="preserve">0.1666667</w:t>
+              <w:t xml:space="preserve">0.167</w:t>
             </w:r>
           </w:p>
         </w:tc>
@@ -3028,7 +3032,7 @@
               <w:jc w:val="right"/>
             </w:pPr>
             <w:r>
-              <w:t xml:space="preserve">0.1250000</w:t>
+              <w:t xml:space="preserve">0.125</w:t>
             </w:r>
           </w:p>
         </w:tc>
@@ -3039,7 +3043,7 @@
               <w:jc w:val="right"/>
             </w:pPr>
             <w:r>
-              <w:t xml:space="preserve">0.1666667</w:t>
+              <w:t xml:space="preserve">0.167</w:t>
             </w:r>
           </w:p>
         </w:tc>
@@ -3050,7 +3054,7 @@
               <w:jc w:val="right"/>
             </w:pPr>
             <w:r>
-              <w:t xml:space="preserve">0.2083333</w:t>
+              <w:t xml:space="preserve">0.208</w:t>
             </w:r>
           </w:p>
         </w:tc>
@@ -3085,7 +3089,7 @@
               <w:jc w:val="right"/>
             </w:pPr>
             <w:r>
-              <w:t xml:space="preserve">0.4583333</w:t>
+              <w:t xml:space="preserve">0.458</w:t>
             </w:r>
           </w:p>
         </w:tc>
@@ -3096,7 +3100,7 @@
               <w:jc w:val="right"/>
             </w:pPr>
             <w:r>
-              <w:t xml:space="preserve">0.3333333</w:t>
+              <w:t xml:space="preserve">0.333</w:t>
             </w:r>
           </w:p>
         </w:tc>
@@ -3107,7 +3111,7 @@
               <w:jc w:val="right"/>
             </w:pPr>
             <w:r>
-              <w:t xml:space="preserve">0.2500000</w:t>
+              <w:t xml:space="preserve">0.250</w:t>
             </w:r>
           </w:p>
         </w:tc>
@@ -3118,7 +3122,7 @@
               <w:jc w:val="right"/>
             </w:pPr>
             <w:r>
-              <w:t xml:space="preserve">0.3750000</w:t>
+              <w:t xml:space="preserve">0.375</w:t>
             </w:r>
           </w:p>
         </w:tc>
@@ -3129,7 +3133,7 @@
               <w:jc w:val="right"/>
             </w:pPr>
             <w:r>
-              <w:t xml:space="preserve">0.5416667</w:t>
+              <w:t xml:space="preserve">0.542</w:t>
             </w:r>
           </w:p>
         </w:tc>
@@ -3164,7 +3168,7 @@
               <w:jc w:val="right"/>
             </w:pPr>
             <w:r>
-              <w:t xml:space="preserve">0.3272727</w:t>
+              <w:t xml:space="preserve">0.327</w:t>
             </w:r>
           </w:p>
         </w:tc>
@@ -3175,7 +3179,7 @@
               <w:jc w:val="right"/>
             </w:pPr>
             <w:r>
-              <w:t xml:space="preserve">0.1818182</w:t>
+              <w:t xml:space="preserve">0.182</w:t>
             </w:r>
           </w:p>
         </w:tc>
@@ -3186,7 +3190,7 @@
               <w:jc w:val="right"/>
             </w:pPr>
             <w:r>
-              <w:t xml:space="preserve">0.4000000</w:t>
+              <w:t xml:space="preserve">0.400</w:t>
             </w:r>
           </w:p>
         </w:tc>
@@ -3197,7 +3201,7 @@
               <w:jc w:val="right"/>
             </w:pPr>
             <w:r>
-              <w:t xml:space="preserve">0.2727273</w:t>
+              <w:t xml:space="preserve">0.273</w:t>
             </w:r>
           </w:p>
         </w:tc>
@@ -3208,7 +3212,7 @@
               <w:jc w:val="right"/>
             </w:pPr>
             <w:r>
-              <w:t xml:space="preserve">0.3272727</w:t>
+              <w:t xml:space="preserve">0.327</w:t>
             </w:r>
           </w:p>
         </w:tc>
@@ -3243,7 +3247,7 @@
               <w:jc w:val="right"/>
             </w:pPr>
             <w:r>
-              <w:t xml:space="preserve">0.1666667</w:t>
+              <w:t xml:space="preserve">0.167</w:t>
             </w:r>
           </w:p>
         </w:tc>
@@ -3254,7 +3258,7 @@
               <w:jc w:val="right"/>
             </w:pPr>
             <w:r>
-              <w:t xml:space="preserve">0.0833333</w:t>
+              <w:t xml:space="preserve">0.083</w:t>
             </w:r>
           </w:p>
         </w:tc>
@@ -3265,7 +3269,7 @@
               <w:jc w:val="right"/>
             </w:pPr>
             <w:r>
-              <w:t xml:space="preserve">0.5416667</w:t>
+              <w:t xml:space="preserve">0.542</w:t>
             </w:r>
           </w:p>
         </w:tc>
@@ -3276,7 +3280,7 @@
               <w:jc w:val="right"/>
             </w:pPr>
             <w:r>
-              <w:t xml:space="preserve">0.4583333</w:t>
+              <w:t xml:space="preserve">0.458</w:t>
             </w:r>
           </w:p>
         </w:tc>
@@ -3287,7 +3291,7 @@
               <w:jc w:val="right"/>
             </w:pPr>
             <w:r>
-              <w:t xml:space="preserve">0.7500000</w:t>
+              <w:t xml:space="preserve">0.750</w:t>
             </w:r>
           </w:p>
         </w:tc>
@@ -3322,7 +3326,7 @@
               <w:jc w:val="right"/>
             </w:pPr>
             <w:r>
-              <w:t xml:space="preserve">0.3750000</w:t>
+              <w:t xml:space="preserve">0.375</w:t>
             </w:r>
           </w:p>
         </w:tc>
@@ -3333,7 +3337,7 @@
               <w:jc w:val="right"/>
             </w:pPr>
             <w:r>
-              <w:t xml:space="preserve">0.2083333</w:t>
+              <w:t xml:space="preserve">0.208</w:t>
             </w:r>
           </w:p>
         </w:tc>
@@ -3344,7 +3348,7 @@
               <w:jc w:val="right"/>
             </w:pPr>
             <w:r>
-              <w:t xml:space="preserve">0.7083333</w:t>
+              <w:t xml:space="preserve">0.708</w:t>
             </w:r>
           </w:p>
         </w:tc>
@@ -3355,7 +3359,7 @@
               <w:jc w:val="right"/>
             </w:pPr>
             <w:r>
-              <w:t xml:space="preserve">0.1666667</w:t>
+              <w:t xml:space="preserve">0.167</w:t>
             </w:r>
           </w:p>
         </w:tc>
@@ -3366,7 +3370,7 @@
               <w:jc w:val="right"/>
             </w:pPr>
             <w:r>
-              <w:t xml:space="preserve">0.2916667</w:t>
+              <w:t xml:space="preserve">0.292</w:t>
             </w:r>
           </w:p>
         </w:tc>
@@ -3401,7 +3405,7 @@
               <w:jc w:val="right"/>
             </w:pPr>
             <w:r>
-              <w:t xml:space="preserve">0.3333333</w:t>
+              <w:t xml:space="preserve">0.333</w:t>
             </w:r>
           </w:p>
         </w:tc>
@@ -3412,7 +3416,7 @@
               <w:jc w:val="right"/>
             </w:pPr>
             <w:r>
-              <w:t xml:space="preserve">0.2083333</w:t>
+              <w:t xml:space="preserve">0.208</w:t>
             </w:r>
           </w:p>
         </w:tc>
@@ -3423,7 +3427,7 @@
               <w:jc w:val="right"/>
             </w:pPr>
             <w:r>
-              <w:t xml:space="preserve">0.3750000</w:t>
+              <w:t xml:space="preserve">0.375</w:t>
             </w:r>
           </w:p>
         </w:tc>
@@ -3434,7 +3438,7 @@
               <w:jc w:val="right"/>
             </w:pPr>
             <w:r>
-              <w:t xml:space="preserve">0.3333333</w:t>
+              <w:t xml:space="preserve">0.333</w:t>
             </w:r>
           </w:p>
         </w:tc>
@@ -3445,7 +3449,7 @@
               <w:jc w:val="right"/>
             </w:pPr>
             <w:r>
-              <w:t xml:space="preserve">0.5000000</w:t>
+              <w:t xml:space="preserve">0.500</w:t>
             </w:r>
           </w:p>
         </w:tc>
@@ -3480,7 +3484,7 @@
               <w:jc w:val="right"/>
             </w:pPr>
             <w:r>
-              <w:t xml:space="preserve">0.5833333</w:t>
+              <w:t xml:space="preserve">0.583</w:t>
             </w:r>
           </w:p>
         </w:tc>
@@ -3491,7 +3495,7 @@
               <w:jc w:val="right"/>
             </w:pPr>
             <w:r>
-              <w:t xml:space="preserve">0.2916667</w:t>
+              <w:t xml:space="preserve">0.292</w:t>
             </w:r>
           </w:p>
         </w:tc>
@@ -3502,7 +3506,7 @@
               <w:jc w:val="right"/>
             </w:pPr>
             <w:r>
-              <w:t xml:space="preserve">0.5416667</w:t>
+              <w:t xml:space="preserve">0.542</w:t>
             </w:r>
           </w:p>
         </w:tc>
@@ -3513,7 +3517,7 @@
               <w:jc w:val="right"/>
             </w:pPr>
             <w:r>
-              <w:t xml:space="preserve">0.4583333</w:t>
+              <w:t xml:space="preserve">0.458</w:t>
             </w:r>
           </w:p>
         </w:tc>
@@ -3524,7 +3528,7 @@
               <w:jc w:val="right"/>
             </w:pPr>
             <w:r>
-              <w:t xml:space="preserve">0.7500000</w:t>
+              <w:t xml:space="preserve">0.750</w:t>
             </w:r>
           </w:p>
         </w:tc>
@@ -6297,13 +6301,194 @@
     </w:p>
     <w:p>
       <w:pPr>
-        <w:pStyle w:val="SourceCode"/>
-      </w:pPr>
-      <w:r>
-        <w:rPr>
-          <w:rStyle w:val="VerbatimChar"/>
-        </w:rPr>
-        <w:t xml:space="preserve">## Error: 'landscape' is not an exported object from 'namespace:knitr'</w:t>
+        <w:pStyle w:val="TableCaption"/>
+      </w:pPr>
+      <w:r>
+        <w:t xml:space="preserve">Table 6 Alignment of codes for instructional support for work with data and the STEM-PQA</w:t>
+      </w:r>
+    </w:p>
+    <w:tbl>
+      <w:tblPr>
+        <w:tblStyle w:val="TableNormal"/>
+        <w:tblW w:type="pct" w:w="0.0"/>
+        <w:tblLook w:firstRow="1"/>
+        <w:tblCaption w:val="Table 6 Alignment of codes for instructional support for work with data and the STEM-PQA"/>
+      </w:tblPr>
+      <w:tblGrid/>
+      <w:tr>
+        <w:trPr>
+          <w:cnfStyle w:firstRow="1"/>
+        </w:trPr>
+        <w:tc>
+          <w:tcPr>
+            <w:tcBorders>
+              <w:bottom w:val="single"/>
+            </w:tcBorders>
+            <w:vAlign w:val="bottom"/>
+          </w:tcPr>
+          <w:p>
+            <w:pPr>
+              <w:pStyle w:val="Compact"/>
+              <w:jc w:val="left"/>
+            </w:pPr>
+            <w:r>
+              <w:t xml:space="preserve">Work.With.Data</w:t>
+            </w:r>
+          </w:p>
+        </w:tc>
+        <w:tc>
+          <w:tcPr>
+            <w:tcBorders>
+              <w:bottom w:val="single"/>
+            </w:tcBorders>
+            <w:vAlign w:val="bottom"/>
+          </w:tcPr>
+          <w:p>
+            <w:pPr>
+              <w:pStyle w:val="Compact"/>
+              <w:jc w:val="left"/>
+            </w:pPr>
+            <w:r>
+              <w:t xml:space="preserve">Description</w:t>
+            </w:r>
+          </w:p>
+        </w:tc>
+        <w:tc>
+          <w:tcPr>
+            <w:tcBorders>
+              <w:bottom w:val="single"/>
+            </w:tcBorders>
+            <w:vAlign w:val="bottom"/>
+          </w:tcPr>
+          <w:p>
+            <w:pPr>
+              <w:pStyle w:val="Compact"/>
+              <w:jc w:val="left"/>
+            </w:pPr>
+            <w:r>
+              <w:t xml:space="preserve">STEM.PQA</w:t>
+            </w:r>
+          </w:p>
+        </w:tc>
+      </w:tr>
+      <w:tr>
+        <w:tc>
+          <w:p>
+            <w:pPr>
+              <w:pStyle w:val="Compact"/>
+              <w:jc w:val="left"/>
+            </w:pPr>
+            <w:r>
+              <w:t xml:space="preserve">Asking questions or defining problems</w:t>
+            </w:r>
+          </w:p>
+        </w:tc>
+        <w:tc>
+          <w:p>
+            <w:pPr>
+              <w:pStyle w:val="Compact"/>
+              <w:jc w:val="left"/>
+            </w:pPr>
+            <w:r>
+              <w:t xml:space="preserve">Discussing and exploring topics to investigate and pose questions.</w:t>
+            </w:r>
+          </w:p>
+        </w:tc>
+        <w:tc>
+          <w:p>
+            <w:pPr>
+              <w:pStyle w:val="Compact"/>
+              <w:jc w:val="left"/>
+            </w:pPr>
+            <w:r>
+              <w:t xml:space="preserve">Predict, conjecture, or hypothesize</w:t>
+            </w:r>
+          </w:p>
+        </w:tc>
+      </w:tr>
+      <w:tr>
+        <w:tc>
+          <w:p>
+            <w:pPr>
+              <w:pStyle w:val="Compact"/>
+              <w:jc w:val="left"/>
+            </w:pPr>
+            <w:r>
+              <w:t xml:space="preserve">Making observations</w:t>
+            </w:r>
+          </w:p>
+        </w:tc>
+        <w:tc>
+          <w:p>
+            <w:pPr>
+              <w:pStyle w:val="Compact"/>
+              <w:jc w:val="left"/>
+            </w:pPr>
+            <w:r>
+              <w:t xml:space="preserve">Watching and noticing what is happening with respect to the phenomena or problem being investigated.</w:t>
+            </w:r>
+          </w:p>
+        </w:tc>
+        <w:tc>
+          <w:p>
+            <w:pPr>
+              <w:pStyle w:val="Compact"/>
+              <w:jc w:val="left"/>
+            </w:pPr>
+            <w:r>
+              <w:t xml:space="preserve">Classify or abstract</w:t>
+            </w:r>
+          </w:p>
+        </w:tc>
+      </w:tr>
+      <w:tr>
+        <w:tc>
+          <w:p>
+            <w:pPr>
+              <w:pStyle w:val="Compact"/>
+              <w:jc w:val="left"/>
+            </w:pPr>
+            <w:r>
+              <w:t xml:space="preserve">Generating data</w:t>
+            </w:r>
+          </w:p>
+        </w:tc>
+        <w:tc>
+          <w:p>
+            <w:pPr>
+              <w:pStyle w:val="Compact"/>
+              <w:jc w:val="left"/>
+            </w:pPr>
+            <w:r>
+              <w:t xml:space="preserve">Figuring out how or why to inscribe an observation as data and generating coding frames or measurement tools.</w:t>
+            </w:r>
+          </w:p>
+        </w:tc>
+        <w:tc>
+          <w:p>
+            <w:pPr>
+              <w:pStyle w:val="Compact"/>
+              <w:jc w:val="left"/>
+            </w:pPr>
+            <w:r>
+              <w:t xml:space="preserve">Collect data or measure; Highlight precision and accuracy</w:t>
+            </w:r>
+          </w:p>
+        </w:tc>
+      </w:tr>
+    </w:tbl>
+    <w:p>
+      <w:pPr>
+        <w:pStyle w:val="BodyText"/>
+      </w:pPr>
+      <w:r>
+        <w:t xml:space="preserve">Data modeling Understanding and explaining phenomena using models of the data that account for variability or uncertainty. Simulate, experiment, or model</w:t>
+      </w:r>
+      <w:r>
+        <w:br w:type="textWrapping"/>
+      </w:r>
+      <w:r>
+        <w:t xml:space="preserve">Interpreting and communicating findings Discussing and sharing and presenting findings. Analyze; Use symbols or models</w:t>
       </w:r>
     </w:p>
     <w:p>
@@ -6314,6 +6499,156 @@
       <w:bookmarkEnd w:id="107"/>
       <w:r>
         <w:t xml:space="preserve">Appendix B: Program descriptions</w:t>
+      </w:r>
+    </w:p>
+    <w:p>
+      <w:pPr>
+        <w:pStyle w:val="TableCaption"/>
+      </w:pPr>
+      <w:r>
+        <w:t xml:space="preserve">Table 7 Program (with pseudonyms) descriptions</w:t>
+      </w:r>
+    </w:p>
+    <w:tbl>
+      <w:tblPr>
+        <w:tblStyle w:val="TableNormal"/>
+        <w:tblW w:type="pct" w:w="0.0"/>
+        <w:tblLook w:firstRow="1"/>
+        <w:tblCaption w:val="Table 7 Program (with pseudonyms) descriptions"/>
+      </w:tblPr>
+      <w:tblGrid/>
+      <w:tr>
+        <w:trPr>
+          <w:cnfStyle w:firstRow="1"/>
+        </w:trPr>
+        <w:tc>
+          <w:tcPr>
+            <w:tcBorders>
+              <w:bottom w:val="single"/>
+            </w:tcBorders>
+            <w:vAlign w:val="bottom"/>
+          </w:tcPr>
+          <w:p>
+            <w:pPr>
+              <w:pStyle w:val="Compact"/>
+              <w:jc w:val="left"/>
+            </w:pPr>
+            <w:r>
+              <w:t xml:space="preserve">Program.Name</w:t>
+            </w:r>
+          </w:p>
+        </w:tc>
+        <w:tc>
+          <w:tcPr>
+            <w:tcBorders>
+              <w:bottom w:val="single"/>
+            </w:tcBorders>
+            <w:vAlign w:val="bottom"/>
+          </w:tcPr>
+          <w:p>
+            <w:pPr>
+              <w:pStyle w:val="Compact"/>
+              <w:jc w:val="left"/>
+            </w:pPr>
+            <w:r>
+              <w:t xml:space="preserve">Program.Description</w:t>
+            </w:r>
+          </w:p>
+        </w:tc>
+      </w:tr>
+      <w:tr>
+        <w:tc>
+          <w:p>
+            <w:pPr>
+              <w:pStyle w:val="Compact"/>
+              <w:jc w:val="left"/>
+            </w:pPr>
+            <w:r>
+              <w:t xml:space="preserve">Island Explorers</w:t>
+            </w:r>
+          </w:p>
+        </w:tc>
+        <w:tc>
+          <w:p>
+            <w:pPr>
+              <w:pStyle w:val="Compact"/>
+              <w:jc w:val="left"/>
+            </w:pPr>
+            <w:r>
+              <w:t xml:space="preserve">A science-focused program that aims to help youth develop expertise on one species found in the local ecosystem by reading and writing about related content for up to an hour per day; undertaking data collection and analysis tasks to learn about the local ecosystem and how to communicate scientific data; developing vocabulary about the local ecosystem; using art to learn and communicate information; and publishing a book illustrating important elements of the species being studied. Located in both the classroom and local ecosystem. 27 students who are rising 6th graders. Youth spend the morning in more academically-oriented sessions in a classroom setting, while afternoon sessions involved STEM-oriented enrichment sessions taking place outside (the program was associated with Outward Bound) with an emphasis on exploration of the local ecosystem.</w:t>
+            </w:r>
+          </w:p>
+        </w:tc>
+      </w:tr>
+      <w:tr>
+        <w:tc>
+          <w:p>
+            <w:pPr>
+              <w:pStyle w:val="Compact"/>
+              <w:jc w:val="left"/>
+            </w:pPr>
+            <w:r>
+              <w:t xml:space="preserve">The Ecosphere</w:t>
+            </w:r>
+          </w:p>
+        </w:tc>
+        <w:tc>
+          <w:p>
+            <w:pPr>
+              <w:pStyle w:val="Compact"/>
+              <w:jc w:val="left"/>
+            </w:pPr>
+            <w:r>
+              <w:t xml:space="preserve">A science-focused program that aims to help youth to explore the marine life of Narragansett Bay. Efforts were undertaken to build youth content knowledge in the areas of ecosystem preservation, marine biology, and water quality, and related skills, such as questioning, showing initiative, data collection, measuring, maintaining an ecosystem, and analyzing water samples. Located in a classroom setting, shoreline, and science education center. 27 youth who are rising 6th to 9th graders. Youth attended programming in a classroom at an area middle school and in a field-based setting on alternating days. Field-based settings included a science education center at a community-based organization and field trips to sites in the community related to the program’s focus.</w:t>
+            </w:r>
+          </w:p>
+        </w:tc>
+      </w:tr>
+    </w:tbl>
+    <w:p>
+      <w:pPr>
+        <w:pStyle w:val="BodyText"/>
+      </w:pPr>
+      <w:r>
+        <w:t xml:space="preserve">Zoology Partners A science-focused program that aims to support youth’s development of content knowledge related to the issue of endangered species, including how species become endangered, processes for monitoring ecosystem viability and population levels, solutions to prevent species from becoming endangered, and approaches to reviving populations that are currently endangered. Located in the classroom as well as zoos, parks, and other natural areas. 25 youth who are rising 6th to 9th graders. Youth attended programming in a classroom at an area middle school and in a field-based setting on alternating days. Field-based settings included a local zoo and field trips to sites in the community related to the program’s focus.</w:t>
+      </w:r>
+      <w:r>
+        <w:br w:type="textWrapping"/>
+      </w:r>
+      <w:r>
+        <w:t xml:space="preserve">Marine Investigators A science-focused program that aims to provide youth with opportunities to learn about and experience Narragansett Bay; examine human impacts on the local ecosystem, including how the geography of the Bay helped influence human history and how the history of humans along the shoreline has impacted the Bay, and begin the process of cultivating a sense of stewardship among participating youth for caring for and protecting the Bay in the future. Located in the classroom, shoreline along the bay, ship on the bay, and various field locations associated with bay health. 19 youth who are rising 7th to 9th graders. Youth attended programming in a classroom at an area middle school and in a field-based setting on alternating days. Field-based settings included the local bay shoreline, a voyage on a marine education ship researching in the Bay, and field trips to sites in the community related to the program’s focus. During the span of the program, youth had the opportunity to participate in both a water quality research study.</w:t>
+      </w:r>
+      <w:r>
+        <w:t xml:space="preserve"> </w:t>
+      </w:r>
+      <w:r>
+        <w:t xml:space="preserve">Comunidad de Aprendizaje A STEM-focused program that aims to help youth improve basic skills in mathematics and develop an interest in STEM content and entrepreneurship. Primarily in the classroom setting. 33 students who are rising 5th to 8th graders. Morning sessions are characterized by direct instruction in mathematics for individual grade levels and mixed grade level afternoon enrichment sessions in either robotics or dance. The direct instruction component of the programs was organized around a theme of promoting entrepreneurship with the goal of helping participating youth better see the relevance of mathematics to future career goals and opportunities.</w:t>
+      </w:r>
+      <w:r>
+        <w:br w:type="textWrapping"/>
+      </w:r>
+      <w:r>
+        <w:t xml:space="preserve">Jefferson House A STEM-focused program that aims to support youth’s development of basic math skills, the program was primarily focused on helping youth develop problem solving, self-improvement, and critical thinking skills. Located in a classroom. 11 youth who are rising 7th graders. The youth spent the morning in more academically-oriented sessions in a classroom setting focusing on basic skill development, while afternoon sessions involved STEM-oriented enrichment sessions involving media, art, and nutrition. Enrichment offerings varied by day, with math sessions occurring twice per week, alternating with academically oriented sessions in the am that were oriented at supporting skill development in English/language arts.</w:t>
+      </w:r>
+    </w:p>
+    <w:p>
+      <w:pPr>
+        <w:pStyle w:val="BodyText"/>
+      </w:pPr>
+      <w:r>
+        <w:t xml:space="preserve">Uptown Architecture An engineering-focused program that aims to support youth’s participation in a process to design and build an outdoor learning space for use at the middle school where the program was housed. A key focus of the program was to provide youth with the opportunity to use design thinking as a problem-solving tool and have the experience of affecting their community positively through the design/build process. Located in a classroom, building shop, and various field locations. 18 youth who were rising 6th to 9th graders. Youth attended programming in a classroom at an area middle school and in a building shop located at a community-based organization on alternating days, while also taking field trips to locations associated with the program’s overall theme.</w:t>
+      </w:r>
+      <w:r>
+        <w:br w:type="textWrapping"/>
+      </w:r>
+      <w:r>
+        <w:t xml:space="preserve">Building Mania An engineering-focused program that aims to provide youth with the opportunity to experiment with designing and using simple machines. A goal of the program is to have youth engage in the engineering design process by determining a need, brainstorming possible designs, selecting a design, planning and drawing out the design, creating and testing and revising it, and producing a final machine. Located in the classroom, design labs, and other local locations. 24 youth who are rising 6th to 9th graders. Youth attended programming in a classroom at an area middle school and a field-based setting on alternating days. Field-based settings included a design lab at a community-based organization and field trips to sites in the community related to the program’s focus.</w:t>
+      </w:r>
+      <w:r>
+        <w:br w:type="textWrapping"/>
+      </w:r>
+      <w:r>
+        <w:t xml:space="preserve">Adventures in Mathematics A mathematics-focused program that aims to help youth to develop the basic math skills and prevent summer learning loss among participating youth through direct instruction and participation in math-related games. Located primarily in the classroom. 20 youth who are rising 8th to 10th graders. Youth participated in direct instructions in mathematics and math-related games in small groups. Program content was aligned with the state’s standards in mathematics.</w:t>
       </w:r>
     </w:p>
     <w:p>
@@ -8920,7 +9255,7 @@
     </w:lvl>
   </w:abstractNum>
   <w:abstractNum w:abstractNumId="990">
-    <w:nsid w:val="bd9fbafc"/>
+    <w:nsid w:val="af491228"/>
     <w:multiLevelType w:val="multilevel"/>
     <w:lvl w:ilvl="0">
       <w:numFmt w:val="bullet"/>
@@ -9001,7 +9336,7 @@
     </w:lvl>
   </w:abstractNum>
   <w:abstractNum w:abstractNumId="991">
-    <w:nsid w:val="25dd32d9"/>
+    <w:nsid w:val="44d269c7"/>
     <w:multiLevelType w:val="multilevel"/>
     <w:lvl w:ilvl="0">
       <w:numFmt w:val="bullet"/>
@@ -9082,7 +9417,7 @@
     </w:lvl>
   </w:abstractNum>
   <w:abstractNum w:abstractNumId="99411">
-    <w:nsid w:val="db45e30d"/>
+    <w:nsid w:val="79406a68"/>
     <w:multiLevelType w:val="multilevel"/>
     <w:lvl w:ilvl="0">
       <w:start w:val="1"/>

--- a/docs/rosenberg-dissertation.docx
+++ b/docs/rosenberg-dissertation.docx
@@ -7,55 +7,67 @@
         <w:pStyle w:val="Title"/>
       </w:pPr>
       <w:r>
-        <w:t xml:space="preserve">Understanding</w:t>
-      </w:r>
-      <w:r>
-        <w:t xml:space="preserve"> </w:t>
-      </w:r>
-      <w:r>
-        <w:t xml:space="preserve">Work</w:t>
-      </w:r>
-      <w:r>
-        <w:t xml:space="preserve"> </w:t>
-      </w:r>
-      <w:r>
-        <w:t xml:space="preserve">With</w:t>
-      </w:r>
-      <w:r>
-        <w:t xml:space="preserve"> </w:t>
-      </w:r>
-      <w:r>
-        <w:t xml:space="preserve">Data</w:t>
-      </w:r>
-      <w:r>
-        <w:t xml:space="preserve"> </w:t>
-      </w:r>
-      <w:r>
-        <w:t xml:space="preserve">in</w:t>
-      </w:r>
-      <w:r>
-        <w:t xml:space="preserve"> </w:t>
-      </w:r>
-      <w:r>
-        <w:t xml:space="preserve">Summer</w:t>
-      </w:r>
-      <w:r>
-        <w:t xml:space="preserve"> </w:t>
-      </w:r>
-      <w:r>
-        <w:t xml:space="preserve">STEM</w:t>
-      </w:r>
-      <w:r>
-        <w:t xml:space="preserve"> </w:t>
-      </w:r>
-      <w:r>
-        <w:t xml:space="preserve">Programs</w:t>
-      </w:r>
-      <w:r>
-        <w:t xml:space="preserve"> </w:t>
-      </w:r>
-      <w:r>
-        <w:t xml:space="preserve">Through</w:t>
+        <w:t xml:space="preserve">Examining</w:t>
+      </w:r>
+      <w:r>
+        <w:t xml:space="preserve"> </w:t>
+      </w:r>
+      <w:r>
+        <w:t xml:space="preserve">youth</w:t>
+      </w:r>
+      <w:r>
+        <w:t xml:space="preserve"> </w:t>
+      </w:r>
+      <w:r>
+        <w:t xml:space="preserve">engagement</w:t>
+      </w:r>
+      <w:r>
+        <w:t xml:space="preserve"> </w:t>
+      </w:r>
+      <w:r>
+        <w:t xml:space="preserve">during</w:t>
+      </w:r>
+      <w:r>
+        <w:t xml:space="preserve"> </w:t>
+      </w:r>
+      <w:r>
+        <w:t xml:space="preserve">learning</w:t>
+      </w:r>
+      <w:r>
+        <w:t xml:space="preserve"> </w:t>
+      </w:r>
+      <w:r>
+        <w:t xml:space="preserve">activities</w:t>
+      </w:r>
+      <w:r>
+        <w:t xml:space="preserve"> </w:t>
+      </w:r>
+      <w:r>
+        <w:t xml:space="preserve">that</w:t>
+      </w:r>
+      <w:r>
+        <w:t xml:space="preserve"> </w:t>
+      </w:r>
+      <w:r>
+        <w:t xml:space="preserve">involve</w:t>
+      </w:r>
+      <w:r>
+        <w:t xml:space="preserve"> </w:t>
+      </w:r>
+      <w:r>
+        <w:t xml:space="preserve">work</w:t>
+      </w:r>
+      <w:r>
+        <w:t xml:space="preserve"> </w:t>
+      </w:r>
+      <w:r>
+        <w:t xml:space="preserve">with</w:t>
+      </w:r>
+      <w:r>
+        <w:t xml:space="preserve"> </w:t>
+      </w:r>
+      <w:r>
+        <w:t xml:space="preserve">data:</w:t>
       </w:r>
       <w:r>
         <w:t xml:space="preserve"> </w:t>
@@ -79,12 +91,6 @@
         <w:t xml:space="preserve"> </w:t>
       </w:r>
       <w:r>
-        <w:t xml:space="preserve">Method</w:t>
-      </w:r>
-      <w:r>
-        <w:t xml:space="preserve"> </w:t>
-      </w:r>
-      <w:r>
         <w:t xml:space="preserve">Approach</w:t>
       </w:r>
     </w:p>
@@ -113,7 +119,7 @@
         <w:pStyle w:val="Date"/>
       </w:pPr>
       <w:r>
-        <w:t xml:space="preserve">2018-04-26</w:t>
+        <w:t xml:space="preserve">2018-05-01</w:t>
       </w:r>
     </w:p>
     <w:p>
@@ -139,7 +145,7 @@
         <w:pStyle w:val="BodyText"/>
       </w:pPr>
       <w:r>
-        <w:t xml:space="preserve">Work with data, then, is more than just crunching numbers or interpreting a figure created by someone else, but rather is about making sense of phenomena and problem solving, a point particularly relevant to work with data in educational contexts (Lee &amp; Wilkerson, 2018; Wild &amp; Pfannkuch, 1999). Aspects of work with data cut across STEM domains and are recognized as core competencies in both the Next Generation Science Standards and the Common Core State Standards (National Governors Association Center for Best Practices, Council of Chief State School Officers, 2010; NGSS Lead States, 2013). Scholars have pointed out the benefits of analyzing data for learners as young as two years old (Gopnik, &amp; Sobel, 2000).</w:t>
+        <w:t xml:space="preserve">Work with data, then, is more than just crunching numbers or interpreting a figure created by someone else, but rather is about making sense of phenomena and problem solving, a point particularly relevant to educational contexts (Lee &amp; Wilkerson, 2018; Wild &amp; Pfannkuch, 1999). Aspects of work with data cut across STEM domains and are recognized as core competencies in both the Next Generation Science Standards and the Common Core State Standards in mathematics (National Governors Association Center for Best Practices, Council of Chief State School Officers, 2010; NGSS Lead States, 2013). Scholars have pointed out the benefits of analyzing data for learners as young as two years old (Gopnik, &amp; Sobel, 2000).</w:t>
       </w:r>
     </w:p>
     <w:p>
@@ -215,7 +221,7 @@
         <w:pStyle w:val="FirstParagraph"/>
       </w:pPr>
       <w:r>
-        <w:t xml:space="preserve">I define work with data as a key practice across STEM domains. I also describe a multi-dimensional approach to understanding engagement that considers engagement and the two influencers of engagement (perceptions of competence and challenge) and an approach to analyzing data from such an approach in order to establish the framework used in the present study.</w:t>
+        <w:t xml:space="preserve">The framework for this study is informed by work on STEM practices, student engagement, and analytic approaches to modeling multidimensional constructs. In this review of literature, I define work with data as a key practice across STEM domains. I also describe and justify a multi-dimensional framework for understanding engagement, and then review an approach to analyzing data that is ideal for capturing this multidimensionality.</w:t>
       </w:r>
     </w:p>
     <w:p>
@@ -225,7 +231,7 @@
       <w:bookmarkStart w:id="23" w:name="defining-work-with-data"/>
       <w:bookmarkEnd w:id="23"/>
       <w:r>
-        <w:t xml:space="preserve">Defining Work With Data</w:t>
+        <w:t xml:space="preserve">Defining Work with Data</w:t>
       </w:r>
     </w:p>
     <w:p>
@@ -259,7 +265,7 @@
         <w:pStyle w:val="BodyText"/>
       </w:pPr>
       <w:r>
-        <w:t xml:space="preserve">While work with data has been conceived in different ways (see Lee and Wikerson (in press) for a review and Wild and Pfannkuch (1999), Franklin et al. (2007), Lehrer and Schauble (2004) for specific examples from past research), some core components have emerged. Different approaches to working with data are distilled into five key aspects (see Figure 1) that guide their conceptualization in this study:</w:t>
+        <w:t xml:space="preserve">While work with data has been conceived in different ways, some core components have emerged (see Lee and Wikerson [in press] for a review and Wild and Pfannkuch [1999], Franklin et al. [2007], Lehrer and Schauble [2004] for specific examples from past research). Different approaches to working with data that have been articulated in prior studies are distilled into five key aspects (see Figure 1) that guide their conceptualization in this study:</w:t>
       </w:r>
     </w:p>
     <w:p>
@@ -400,7 +406,7 @@
         <w:pStyle w:val="FirstParagraph"/>
       </w:pPr>
       <w:r>
-        <w:t xml:space="preserve">Work with data can serve as an organizing set of practices for engaging in inquiry in STEM settings (Lehrer &amp; Schauble, 2015). Data are both encountered and generated by learners, and so opportunities for STEM students to work with data provide many opportunities to leverage students’ curiosity because processes of inquiry can be grounded in phenomena that learners themselves can see and manipulate or phenomena that learners are interested in. Also important, becoming proficient in work with data can provide learners with an in-demand capability in society, owing to the number of occupations, from education to entrepreneurship, that demand or involve taking action based on data (Wilkerson &amp; Fenwick, 2017). Furthermore, becoming proficient in work with data can be personally empowering because of the parts of our lives—from paying energy bills to interpreting news articles—that use data.</w:t>
+        <w:t xml:space="preserve">Work with data can serve as an organizing set of practices for engaging in inquiry in STEM learning settings (Lehrer &amp; Schauble, 2015). Data are both encountered and generated by learners, and so opportunities for learners to work with data provide many opportunities to leverage their curiosity because processes of inquiry can be grounded in phenomena that learners themselves can see and manipulate or phenomena that learners are interested in. Also important, becoming proficient in work with data can provide learners with an in-demand capability in society, owing to the number of occupations, from education to entrepreneurship, that demand or involve taking action based on data (Wilkerson &amp; Fenwick, 2017). Furthermore, becoming proficient in work with data can be personally empowering because of the parts of our lives—from paying energy bills to interpreting news articles—that use data.</w:t>
       </w:r>
     </w:p>
     <w:p>
@@ -408,7 +414,7 @@
         <w:pStyle w:val="BodyText"/>
       </w:pPr>
       <w:r>
-        <w:t xml:space="preserve">Recent reform efforts emphasize work with data (i.e., the scientific and engineering practices in the NGSS and the standards for mathematical practice in the Common Core State Standards). However, work with data is uncommon in many classroom settings (McNeill &amp; Berland, 2017), and so learning environments suited to engaging in work with data, but not explicitly designed to support it, may be valuable to study because they may serve as incubators of these rare and challenging learning activities.</w:t>
+        <w:t xml:space="preserve">Recent educational reform efforts emphasize work with data (i.e., the scientific and engineering practices in the NGSS and the standards for mathematical practice in the Common Core State Standards). However, work with data is uncommon in many classroom settings (McNeill &amp; Berland, 2017), and so learning environments suited to engaging in work with data, but not explicitly designed to support it, may be valuable to study because they may serve as incubators of these rare and challenging learning activities.</w:t>
       </w:r>
     </w:p>
     <w:p>
@@ -442,7 +448,7 @@
         <w:pStyle w:val="BodyText"/>
       </w:pPr>
       <w:r>
-        <w:t xml:space="preserve">Past research has also shown that there are strategies that can support work with data. These include the design of technological and the development of curricula. From this research, we know about specific strategies and learning progressions for learners to develop this capability, such as the role of measurement in exposing learners in a direct way to sources of variability (Petrosino et al., 2003), role of simulation to learn about sampling distributions (Stohl &amp; Tarr, 2002), and use of relevant phenomena, such as manufacturing processes, such as the size of metallic bolts, which can help learners to focus on</w:t>
+        <w:t xml:space="preserve">Past research has also shown that there are strategies that can support work with data. These include the design of technological tools and the development of curricula. From this research, we know about specific strategies and learning progressions for learners to develop this capability, such as the role of measurement in exposing learners in a direct way to sources of variability (Petrosino et al., 2003), role of simulation to learn about sampling distributions (Stohl &amp; Tarr, 2002), and use of relevant phenomena, such as manufacturing processes, such as the size of metallic bolts, which can help learners to focus on</w:t>
       </w:r>
       <w:r>
         <w:t xml:space="preserve"> </w:t>
@@ -476,7 +482,7 @@
         <w:pStyle w:val="BodyText"/>
       </w:pPr>
       <w:r>
-        <w:t xml:space="preserve">Despite this past research, how learners participate in different aspects of work with data in terms of engagement theory has not been a focus of any past studies. Consider the process of structuring data, commonly described as a—or the—key part of many applied data analyses, that is also under-emphasized in students’ use of data in science settings in which students are provided already-processed, or plotted, data (McNeill &amp; Berland, 2017). How challenging do students perceive these activities to be? How to they perceive their competence regarding this activity? More importantly, how do they engage—cognitively, behaviorally, and affectively—during these experiences? Knowing more about these processes could help us to develop informed recommendations for teachers and designers intending to bring about opportunities for learners to engage in work with data in a better-supported way that is sustained over time.</w:t>
+        <w:t xml:space="preserve">Despite this past research, how learners participate in different aspects of work with data in terms of engagement theory has not been examined. Consider the process of structuring data, commonly described as a—or the—key part of many applied data analyses, that is also under-emphasized in students’ use of data in science settings in which students are provided already-processed, or plotted, data (McNeill &amp; Berland, 2017). How challenging do students perceive these activities to be? How do they perceive their competence regarding this activity? More importantly, how do they engage—cognitively, behaviorally, and affectively—during these experiences? Knowing more about these processes could help us to develop informed recommendations for teachers and designers intending to bring about opportunities for learners to engage in work with data in a better-supported way that is sustained over time.</w:t>
       </w:r>
     </w:p>
     <w:p>
@@ -570,7 +576,7 @@
         <w:pStyle w:val="BodyText"/>
       </w:pPr>
       <w:r>
-        <w:t xml:space="preserve">Research has shown us how the use of ESM can lead to distinct research contributions. Shernoff, Csikszentmihalyi, Schneider, and Shernoff (2003) examined engagement through the use of measures aligned with flow theory, namely, using measures of concentration, interest, and enjoyment (Csikszentmihalyi, 1997). In a study using the same measures of engagement (concentration, interest, and enjoyment) Shernoff et al. (2016) used an observational measure of challenge and control (or environmental complexity) and found that it significantly predicted engagement, as well as self-esteem, intrinsic motivation, and academic intensity. Schneider et al. (2016) and Linnansaari et al. (2015) examined features of optimal learning moments or moments in which students report high levels of interest, skill, and challenge, as well as their antecedents and consequences. Similar to ESM in that through its use engagement can be studied in a more context-sensitive, still other scholars have used daily diary studies to examine engagement as a function of autonomy-supportive classroom practices (Patall, Vasquez, Steingut, Trimble, &amp; Pituch, 2015; Patall, Steingut, Vasquez, Trimble, &amp; Freeman, 2017). This past research that used ESM (or daily diary studies) to study engagement has shown us that the methodological approach can be used to answer questions that were hard to answer using the more-traditional pre- or post-survey measures.</w:t>
+        <w:t xml:space="preserve">Research has shown us how the use of ESM can lead to distinct research contributions. Shernoff, Csikszentmihalyi, Schneider, and Shernoff (2003) examined engagement through the use of measures aligned with flow theory, namely, using measures of concentration, interest, and enjoyment (Csikszentmihalyi, 1997). In a study using the same measures of engagement (Shernoff et al. (2016) used an observational measure of challenge and control (or environmental complexity) and found that it significantly predicted engagement, as well as self-esteem, intrinsic motivation, and academic intensity. Schneider et al. (2016) and Linnansaari et al. (2015) examined features of optimal learning moments or moments in which students report high levels of interest, skill, and challenge, as well as their antecedents and consequences. Similar to ESM in that through its use engagement can be studied in a more context-sensitive, still other scholars have used daily diary studies to examine engagement as a function of autonomy-supportive classroom practices (Patall, Vasquez, Steingut, Trimble, &amp; Pituch, 2015; Patall, Steingut, Vasquez, Trimble, &amp; Freeman, 2017). This past research that used ESM (or daily diary studies) to study engagement has shown us that the methodological approach can be used to answer questions that were hard to answer using the more-traditional pre- or post-survey measures.</w:t>
       </w:r>
     </w:p>
     <w:p>
@@ -585,10 +591,10 @@
       <w:pPr>
         <w:pStyle w:val="Heading2"/>
       </w:pPr>
-      <w:bookmarkStart w:id="30" w:name="the-benefit-of-profiles-of-engagement-and-the-conditions-of-engagement-perceptions-of-challenge-and-competence"/>
+      <w:bookmarkStart w:id="30" w:name="a-place-for-profiles"/>
       <w:bookmarkEnd w:id="30"/>
       <w:r>
-        <w:t xml:space="preserve">The benefit of profiles of engagement and the conditions of engagement (perceptions of challenge and competence)</w:t>
+        <w:t xml:space="preserve">A place for profiles</w:t>
       </w:r>
     </w:p>
     <w:p>
@@ -1315,7 +1321,7 @@
         <w:pStyle w:val="BodyText"/>
       </w:pPr>
       <w:r>
-        <w:t xml:space="preserve">Each day, youth were signaled four times. These signals were at the same time for all of the youth within their program, but at different times between programs and between days within programs (with the constraint that no two signals could occur less than ten minutes apart). All of the programs were video-recorded by research team members and on three occasions research team members also recorded detailed field notes on the nature of program activities. So that measures corresponding to the video and ESM data can be matched, videos include a signal from the video-recorder identifying the ESM signal to which youth responded at that point in the video.</w:t>
+        <w:t xml:space="preserve">Each day, youth were signaled four times. These signals were at the same time for all of the youth within their program, but at different times between programs and between days within programs (with the constraint that no two signals could occur less than ten minutes apart). All of the programs were video-recorded by research team members. So that measures corresponding to the video and ESM data can be matched, videos include a signal from the video-recorder identifying the ESM signal to which youth responded at that point in the video.</w:t>
       </w:r>
     </w:p>
     <w:p>
@@ -1385,7 +1391,7 @@
         <w:pStyle w:val="TableCaption"/>
       </w:pPr>
       <w:r>
-        <w:t xml:space="preserve">Table 2 ESM measures for profiles of engagement and its conditions</w:t>
+        <w:t xml:space="preserve">Table 2 ESM measures for profiles</w:t>
       </w:r>
     </w:p>
     <w:tbl>
@@ -1393,7 +1399,7 @@
         <w:tblStyle w:val="TableNormal"/>
         <w:tblW w:type="pct" w:w="0.0"/>
         <w:tblLook w:firstRow="1"/>
-        <w:tblCaption w:val="Table 2 ESM measures for profiles of engagement and its conditions"/>
+        <w:tblCaption w:val="Table 2 ESM measures for profiles"/>
       </w:tblPr>
       <w:tblGrid/>
       <w:tr>
@@ -1430,7 +1436,7 @@
               <w:jc w:val="left"/>
             </w:pPr>
             <w:r>
-              <w:t xml:space="preserve">Item.text</w:t>
+              <w:t xml:space="preserve">Item</w:t>
             </w:r>
           </w:p>
         </w:tc>
@@ -1571,7 +1577,7 @@
         <w:pStyle w:val="FirstParagraph"/>
       </w:pPr>
       <w:r>
-        <w:t xml:space="preserve">Measures of youths’ pre-interest are used as youth-level influencers of the profiles. In particular, three items adapted from Vandell, Hall, O’Cadiz, and Karsh (2012) were used, with directions for youth to rate their agreement with the items’ text using the same scale as the ESM items: Not at all (associated with the number 1 on the survey), A little (2), Somewhat (3), and Very Much (4). The measure was constructed by taking the maximum value for the scales for the different content areas (science, mathematics, and engineering), so that the value for a youth whose response for the science scale was 2.5 and for the mathematics scale was 2.75 would be 2.5. The items are presented in Table 4.</w:t>
+        <w:t xml:space="preserve">Measures of youths’ pre-interest are used as youth-level influencers of the profiles. In particular, three items adapted from Vandell, Hall, O’Cadiz, and Karsh (2012) were used, with directions for youth to rate their agreement with the items’ text using the same scale as the ESM items: Not at all (associated with the number 1 on the survey), A little (2), Somewhat (3), and Very Much (4). The measure was constructed by taking the maximum value for the scales for the different content areas (science, mathematics, and engineering), so that the value for a youth whose response for the science scale was 2.5 and for the mathematics scale was 2.75 would be 2.5. The items are presented in Table 2.</w:t>
       </w:r>
     </w:p>
     <w:p>
@@ -1709,7 +1715,7 @@
         <w:pStyle w:val="FirstParagraph"/>
       </w:pPr>
       <w:r>
-        <w:t xml:space="preserve">Different aspects of work with data are identified from video-recordings with the use of a coding frame with five for each of the aspects of work with data. These codes are developed from the STEM-Program Quality Assessment (STEM-PQA; Forum for Youth Investment, 2012), an assessment of quality programming in after school programs. For the PQA, raters contracted by American Institute of Research (AIR) were trained in the use of the PQA measure during February, 2017. Raters completed a four-hour online training module on the overall PQA tool and then attended an in-person two-day training led by a trainer from the David P. Weikart Center for Youth Program Quality, the tool’s publisher, where they learned about the instrument, trained on its use, and then established inter-rater reliability with a master coder. For the STEM-PQA, three of the same raters contracted by AIR to overall PQA measure used the STEM-PQA scored one video segment, for which there were no disagreements on scoring across the four raters on any items. If any of the raters encountered into a situation that was difficult to score, they would all discuss the issue by telephone or more often by email after viewing the video in question and reach a consensus on how to score the specific item. Programs were divided up among all of the raters, so raters coded some of the videos for all of the programs.</w:t>
+        <w:t xml:space="preserve">Different aspects of work with data are identified from video-recordings with the use of a coding frame with five codesp for each of the aspects of work with data. These codes are developed from the STEM-Program Quality Assessment (STEM-PQA; Forum for Youth Investment, 2012), an assessment of quality programming in after school programs. For the PQA, raters contracted by American Institute of Research (AIR) were trained in the use of the PQA measure during February, 2017. Raters completed a four-hour online training module on the overall PQA tool and then attended an in-person two-day training led by a trainer from the David P. Weikart Center for Youth Program Quality, the tool’s publisher, where they learned about the instrument, trained on its use, and then established inter-rater reliability with a master coder. For the STEM-PQA, three of the same raters contracted by AIR to overall PQA measure used the STEM-PQA scored one video segment, for which there were no disagreements on scoring across the four raters on any items. If any of the raters encountered into a situation that was difficult to score, they would all discuss the issue by telephone or more often by email after viewing the video in question and reach a consensus on how to score the specific item. Programs were divided up among all of the raters, so raters coded some of the videos for all of the programs.</w:t>
       </w:r>
     </w:p>
     <w:p>
@@ -1931,7 +1937,7 @@
         <w:pStyle w:val="FirstParagraph"/>
       </w:pPr>
       <w:r>
-        <w:t xml:space="preserve">First, the frequency of the codes for the individual aspects of work with data from the PQA measure of work with data (described above), and the composite for work with data, which was simply the sum of the codes for the individual aspects of work with data, are calculated. Then, to present a qualitative description, all of the segments were coded, moments associated with specific codes were identified and used to provide examples for each of the aspects of work with data.</w:t>
+        <w:t xml:space="preserve">There are two primary steps taken to answer this question, one more quantitative in nature and one more qualitative.</w:t>
       </w:r>
     </w:p>
     <w:p>
@@ -1939,7 +1945,15 @@
         <w:pStyle w:val="BodyText"/>
       </w:pPr>
       <w:r>
-        <w:t xml:space="preserve">To code the data, three research assistants were trained for approximately eight hours over four meetings. Then, each research assistant coded all of the segments associated with one of the videos. The guiding questions for the qualitative coding were as follows:</w:t>
+        <w:t xml:space="preserve">Specifically, first, the frequency of the codes for the individual aspects of work with data from the STEM PQA measure of work with data (described above in the measures) are calculated. Note that this coding frame was adapted from the existing STEM PQA measure. Also note that this coding frame was for instructional support for work with data. For these two reasons, while the codes for work with data align with the conceptual framework for work with data (see Figure 1 and its description), they focus on general aspects of STEM learning; part of this general focus is work with data.</w:t>
+      </w:r>
+    </w:p>
+    <w:p>
+      <w:pPr>
+        <w:pStyle w:val="BodyText"/>
+      </w:pPr>
+      <w:r>
+        <w:t xml:space="preserve">Then, to present a more in-depth description of work with data in the context of summer STEM programs, all of the segments were coded using an open-ended, qualtitative approach. To qualitatively code the data, three research assistants were trained for approximately eight hours over four meetings. Then, each research assistant coded all of the segments associated with one of the videos. The guiding questions for the qualitative coding were as follows:</w:t>
       </w:r>
     </w:p>
     <w:p>
@@ -2023,7 +2037,7 @@
         </w:numPr>
       </w:pPr>
       <w:r>
-        <w:t xml:space="preserve">Is there a phenomena being studied or a problem being investigated? If so, what is the phenomena being studied or problem being investigated?</w:t>
+        <w:t xml:space="preserve">Is there a phenomenon being studied or a problem being investigated? If so, what is the phenomenon being studied or problem being investigated?</w:t>
       </w:r>
     </w:p>
     <w:p>
@@ -2079,15 +2093,7 @@
         <w:pStyle w:val="FirstParagraph"/>
       </w:pPr>
       <w:r>
-        <w:t xml:space="preserve">After the coding was complete, the three research assistants and I met to discuss how well the coding frame and potential sources of disagreement. Then, two coders coded every segment that was coded for at least one of the aspects of work with data. This coding took around 75 hours of coding by the research assistants. After coding all of the segments associated with each program, the coders met to discuss potential issues that emerged throughout the coding, and to clarify how they applied the coding frame.</w:t>
-      </w:r>
-    </w:p>
-    <w:p>
-      <w:pPr>
-        <w:pStyle w:val="BodyText"/>
-      </w:pPr>
-      <w:r>
-        <w:t xml:space="preserve">I then read through all of the codes for all of the segments, and made notes associated with each of the five aspects of work with data (i.e., asking questions, making observations, and the other aspects). These notes focused on whether and in what ways there appeared to be alignment between the codes for work with data (from the PQA) and the conceptual framework for work with data. I used these notes to write detailed descriptions of each of the aspects of work with data. I also calculated how many time these aligned (i.e., how many times both the PQA code for an aspect of work with data was supported by the qualitative code) for each aspect of work with data.</w:t>
+        <w:t xml:space="preserve">Two coders coded every segment. This coding took around 75 hours of coding by the research assistants. After coding all of the segments for each program, the coders and I met to discuss potential issues that emerged throughout the coding, and to clarify how they applied the coding frame (so the coders and I met nine times during the process to discuss the coding). I then read through all of the codes for all of the segments, and made notes associated with each of the five aspects of work with data (i.e., asking questions, making observations, and the other aspects). These notes focused on whether and in what ways there appeared to be alignment between the codes for work with data (from the PQA) and the conceptual framework for work with data. I used these notes to write detailed descriptions of each of the aspects of work with data.</w:t>
       </w:r>
     </w:p>
     <w:p>
@@ -2115,22 +2121,7 @@
         <w:pStyle w:val="FirstParagraph"/>
       </w:pPr>
       <w:r>
-        <w:t xml:space="preserve">LPA can be used to identify common patterns in learners’ ESM responses as part of a person-oriented analysis to construct the profiles. These profiles make it possible to analyze the multivariate data collected on engagement in a way that balances the parsimony of a single model for all learners with a recognition of individual differences in how learners’ experience each of the dimensions of engagement together at the same time. A key benefit of the use of LPA, in addition to likelihood estimation-based fit indices, is probabilities of an observation being a member of a cluster (unlike in cluster analysis). LPA also provides</w:t>
-      </w:r>
-      <w:r>
-        <w:t xml:space="preserve"> </w:t>
-      </w:r>
-      <w:r>
-        <w:rPr>
-          <w:i/>
-        </w:rPr>
-        <w:t xml:space="preserve">probabilities</w:t>
-      </w:r>
-      <w:r>
-        <w:t xml:space="preserve"> </w:t>
-      </w:r>
-      <w:r>
-        <w:t xml:space="preserve">of an observation being in a particular profile, unlike cluster analysis, which involves exclusively classifying an observation into one profile.</w:t>
+        <w:t xml:space="preserve">LPA can be used to identify common patterns in learners’ ESM responses as part of a person-oriented analysis to construct the profiles. These profiles make it possible to analyze the multivariate data collected on engagement in a way that balances the parsimony of a single model for all learners with a recognition of individual differences in how learners’ experience each of the dimensions of engagement together at the same time. A key benefit of the use of LPA, in addition to likelihood estimation-based fit indices, is probabilities of an observation being a member of a cluster (unlike in cluster analysis).</w:t>
       </w:r>
     </w:p>
     <w:p>
@@ -2138,7 +2129,7 @@
         <w:pStyle w:val="BodyText"/>
       </w:pPr>
       <w:r>
-        <w:t xml:space="preserve">This question addresses what profiles emerged from the ESM responses for cognitive, behavioral, and affective engagement, and perceptions of challenge and competence. To answer this question, profiles are constructed with the five self-reported ESM measures for cognitive, behavioral, and affective engagement and perceptions of challenge and competence. Once this step is carried out, the probability of a response being associated with a profile of engagement and its conditions are used as the dependent variable for subsequent analyses. Answers to this question will help to understand how the aspects of engagement relate to both one another and to key conditions that influence engagement.</w:t>
+        <w:t xml:space="preserve">To answer this question, profiles are constructed with the five self-reported ESM measures for cognitive, behavioral, and affective engagement and perceptions of challenge and competence. Answers to this question will help to understand how the aspects of engagement relate to both one another and to key conditions that influence engagement.</w:t>
       </w:r>
     </w:p>
     <w:p>
@@ -2164,7 +2155,7 @@
         <w:pStyle w:val="FirstParagraph"/>
       </w:pPr>
       <w:r>
-        <w:t xml:space="preserve">As part of LPA, different models that determine whether and how different parameters (i.e., means, variances, and covariances) are estimated. In addition, the number of profiles to estimate must be provided by the analyst. Determining the number of profiles depends on fit statistics (such as information criteria and the entropy statistic) as well as concerns of parsimony and interpretability. In general, the approach to choosing the model is similar to choosing the number of profiles, requiring deciding on the basis of evidence from multiple sources. The models are described in-depth in the appendix. The number of profiles are determined on the basis of the log-likelihood and bootstrapped likelihood ratio test, entropy, Akaike Information Criteria, and Bayesian Information Criteria statistics, as well as concerns of parsimony and interpretability.</w:t>
+        <w:t xml:space="preserve">As part of LPA, different models that determine whether and how different parameters (i.e., means, variances, and covariances) are estimated. In addition, the number of profiles to estimate must be provided by the analyst. Determining the number of profiles depends on fit statistics (such as information criteria and the entropy statistic) as well as concerns of parsimony and interpretability. In general, the approach to choosing the model is similar to choosing the number of profiles, requiring deciding on the basis of evidence from multiple sources. The models are described in-depth in the appendix. The number of profiles is determined on the basis of the log-likelihood and bootstrapped likelihood ratio test, entropy, Akaike Information Criteria, and Bayesian Information Criteria statistics, as well as concerns of parsimony and interpretability.</w:t>
       </w:r>
     </w:p>
     <w:p>
@@ -2263,7 +2254,7 @@
         <w:pStyle w:val="BodyText"/>
       </w:pPr>
       <w:r>
-        <w:t xml:space="preserve">To answer this question, on how well the aspects of work with data predict the profiles, first, indicators for activities coded for any of the five aspects of work with data and either of the other two activities are used to predict each PEC. The</w:t>
+        <w:t xml:space="preserve">To answer this question, on how well the aspects of work with data predict the profiles, first, indicators for activities coded for any of the five aspects of work with data are used to predict each profile. The</w:t>
       </w:r>
       <w:r>
         <w:t xml:space="preserve"> </w:t>
@@ -2278,7 +2269,7 @@
         <w:t xml:space="preserve"> </w:t>
       </w:r>
       <w:r>
-        <w:t xml:space="preserve">R package (Bates, Martin, Bolker, &amp; Walker, 2015) is used. All of the models for this and research question #4 use random effects for learner, momentary, and program effects. Learner and moment can be considered to be crossed with both nested within the program. Because the outcome from LPA is not a hard classification (i.e., an observation is in a profile—or not) but a probability, the outcome is treated as a continuous variable. First, null models with only the random parts (i.e., random learner, momentary, and program effects) are specified. Then, the predictors are added to the model with the main effects of the variables added. Lastly, a model with the work with data composite (constructed as a sum of the values of the variables for the aspects of work with data) is specified.</w:t>
+        <w:t xml:space="preserve">R package (Bates, Martin, Bolker, &amp; Walker, 2015) is used. All of the models for this and research question #4 use random effects for learner, momentary, and program effects. Learner and moment can be considered to be crossed with both nested within the program. Because the outcome from LPA is not a hard classification (i.e., an observation is in a profile—or not) but a probability, the outcome is treated as a continuous variable. First, null models with only the random parts (i.e., random learner, momentary, and program effects) are specified. Then, the predictors are added to the model with the main effects of the variables added.</w:t>
       </w:r>
     </w:p>
     <w:p>
@@ -2296,7 +2287,7 @@
         <w:pStyle w:val="FirstParagraph"/>
       </w:pPr>
       <w:r>
-        <w:t xml:space="preserve">Research question #4 is focused on how the relationships of work with data differ on the basis of pre-program interest and other youth characteristics–their gender and URM status. Like for the previous two research questions, models that account for the cross-classification of the moment and the youth are used. Findings from models with pre interest, gender, and URM status are first carried out. Then, models with these variable and the individual aspects and composite of work with data are added and then models with the interaction between these characteristics and the composite.</w:t>
+        <w:t xml:space="preserve">Research question #4 is focused on how the relationships of work with data differ on the basis of pre-program interest and other youth characteristics–their gender and URM status. Like for the previous research question, models that account for the cross-classification of the moment and the youth are used.</w:t>
       </w:r>
     </w:p>
     <w:p>
@@ -2314,7 +2305,7 @@
         <w:pStyle w:val="FirstParagraph"/>
       </w:pPr>
       <w:r>
-        <w:t xml:space="preserve">For observational studies, such as the present study, it can be important to determine how robust an inference is to alternative explanations. One approach to addressing this is sensitivity analysis, which involves quantifying the amount of bias that would be needed to invalidate an inference (hypothetically, this bias might be due to omitted or confounding variables, measurement, missing data, etc.). Using the approach described in Frank, Maroulis, Duong, and Kelcey (2013), I carried out sensitivity analysis for inferences we made relative to our key findings. I used the R package konfound (Rosenberg, Xu, &amp; Frank, 2018). The result, and what is used to interpret and contextualize findings, is a numeric value for each effect that indicates the proportion of the estimate that would have to be biased in order to invalidate the inference: higher values indicate more robust estimates in that the inferences would still hold even if there were substantial bias in the estimate.</w:t>
+        <w:t xml:space="preserve">For observational studies, such as the present study, it can be important to determine how robust an inference is to alternative explanations. One approach to addressing this is sensitivity analysis, which involves quantifying the amount of bias that would be needed to invalidate an inference (hypothetically, this bias might be due to omitted or confounding variables, measurement, missing data, etc.). Using the approach described in Frank, Maroulis, Duong, and Kelcey (2013), I carried out sensitivity analysis for inferences made relative to key findings. I used the R package konfound (Rosenberg, Xu, &amp; Frank, 2018). The result, and what is used to interpret and contextualize findings, is a numeric value for each effect that indicates the proportion of the estimate that would have to be biased in order to invalidate the inference: higher values indicate more robust estimates in that the inferences would still hold even if there were substantial bias in the estimate.</w:t>
       </w:r>
     </w:p>
     <w:p>
@@ -2414,27 +2405,7 @@
         <w:pStyle w:val="FirstParagraph"/>
       </w:pPr>
       <w:r>
-        <w:t xml:space="preserve">From the coding with the STEM-PQA, work with data appears common. Out of the 248 segments, 236 were coded for work with data; for the other, not-coded segments, issues with the video-recordings were the primary source of the missing data; in these cases, youth may have still replied to signals, but it was not possible to code for work with data associated with these responses.</w:t>
-      </w:r>
-    </w:p>
-    <w:p>
-      <w:pPr>
-        <w:pStyle w:val="BodyText"/>
-      </w:pPr>
-      <w:r>
-        <w:t xml:space="preserve">The composite measure, created on the basis of summing the codes for the five aspects of work with data, has a minimum value of 0 and a maximum of 5. Its mean is 1.86 (</w:t>
-      </w:r>
-      <w:r>
-        <w:rPr>
-          <w:i/>
-        </w:rPr>
-        <w:t xml:space="preserve">SD</w:t>
-      </w:r>
-      <w:r>
-        <w:t xml:space="preserve"> </w:t>
-      </w:r>
-      <w:r>
-        <w:t xml:space="preserve">= 1.61). This indicates that, on average, youth were engaged in 1.86 aspects of the work with data during the program.</w:t>
+        <w:t xml:space="preserve">From the coding with the STEM-PQA, work with data appears common. Out of the 248 segments, 12 were codeable for work with data; for these, issues with the video-recordings were the primary source of the missing data; in these cases, youth may have still replied to signals, but it was not possible to code for work with data associated with these responses.</w:t>
       </w:r>
     </w:p>
     <w:p>
@@ -3860,15 +3831,7 @@
         <w:pStyle w:val="FirstParagraph"/>
       </w:pPr>
       <w:r>
-        <w:t xml:space="preserve">For every combination of models one through six and from two through ten profiles, only solutions associated with model specifications 1 and 2 (and among these two solutions, only those associated with particular number of profiles) converged. This suggests that the more complex models were too complex given the systematic variability in the data used for the analysis. Thus, only solutions associated with models 1 (the model with varying means, equal variances, and covariances fixed to zero) and model 2 (varying means, equal variances, and equal covariances) were explored in subsequent sections.</w:t>
-      </w:r>
-    </w:p>
-    <w:p>
-      <w:pPr>
-        <w:pStyle w:val="BodyText"/>
-      </w:pPr>
-      <w:r>
-        <w:t xml:space="preserve">Following from the in-depth exploration of all of the models that converged (as described in the Appendix), the model one type, six profile model is selected on the basis of a range of criteria including fit statistics, statistical tests, and concerns of interpretability and parsimony. This model demonstrated superior fit on the basis of the information criteria (AIC and BIC) and on the basis of the measure of classification accuracy (entropy) and it was also highly interpretable. The model one type, seven profile solution also demonstrated good fit and high interpretability; this model is presented in detail in the Appendix. For the selected model, presented below, the raw data and the data that are centered to have a mean equal to 0 and a standard deviation of 1 (thus, the y-axis on each of the plots is labeled</w:t>
+        <w:t xml:space="preserve">on the basis of the selection criteria you used (you can name them again if you wish), the six profile solution with varying means, equal variances and covariances fixed to 0 emerged as the best fit of the data. This was on the basis of fit statistics, statistical tests, and concerns of interpretability and parsimony. The model demonstrated superior fit on the basis of the information criteria (AIC and BIC) and on the basis of the measure of classification accuracy (entropy). A seven profile solution with the same specifications regarding means, variances and covariances was also a similarly good fit (and is presented in the Appendix), but the 6 profile solution was ultimately chosen on the basis of parsimony and interpretability. For the selected model, presented below, the raw data and the data that are centered to have a mean equal to 0 and a standard deviation of 1 (thus, the y-axis on each of the plots is labeled</w:t>
       </w:r>
       <w:r>
         <w:t xml:space="preserve"> </w:t>
@@ -4019,7 +3982,7 @@
         </w:numPr>
       </w:pPr>
       <w:r>
-        <w:t xml:space="preserve">An</w:t>
+        <w:t xml:space="preserve">A</w:t>
       </w:r>
       <w:r>
         <w:t xml:space="preserve"> </w:t>
@@ -4046,7 +4009,7 @@
         </w:numPr>
       </w:pPr>
       <w:r>
-        <w:t xml:space="preserve">An</w:t>
+        <w:t xml:space="preserve">A</w:t>
       </w:r>
       <w:r>
         <w:t xml:space="preserve"> </w:t>
@@ -4174,43 +4137,25 @@
         <w:t xml:space="preserve"> </w:t>
       </w:r>
       <w:r>
-        <w:t xml:space="preserve">= 638). Each of the other four profiles were associated with 300 to 400 observations. Unlike other solutions, this solution was associated with profiles that distinguished observations on the basis of both: There were profiles for only behaviorally and affectively engaged and for engaged and competent but not challenged.</w:t>
+        <w:t xml:space="preserve">= 638). Each of the other four profiles were associated with 300 to 400 observations.</w:t>
       </w:r>
     </w:p>
     <w:p>
       <w:pPr>
         <w:pStyle w:val="Heading3"/>
       </w:pPr>
-      <w:bookmarkStart w:id="69" w:name="summary-of-research-question-2-findings"/>
+      <w:bookmarkStart w:id="69" w:name="sources-of-variability-in-momentary-profiles"/>
       <w:bookmarkEnd w:id="69"/>
       <w:r>
-        <w:t xml:space="preserve">Summary of research question #2 findings</w:t>
-      </w:r>
-    </w:p>
-    <w:p>
-      <w:pPr>
-        <w:pStyle w:val="FirstParagraph"/>
-      </w:pPr>
-      <w:r>
-        <w:t xml:space="preserve">After reviewing a wide range of models, a relatively simple model (model 1) with six profiles was selected for use in subsequent analyses. This model has momentary profiles of engagement and its conditions characterized by both varying levels on the dimensions of engagement and perceptions of challenge and competence. In addition, the number of observations across the profiles is relatively balanced.</w:t>
-      </w:r>
-    </w:p>
-    <w:p>
-      <w:pPr>
-        <w:pStyle w:val="Heading2"/>
-      </w:pPr>
-      <w:bookmarkStart w:id="70" w:name="results-for-research-question-3-how-do-data-practices-relate-to-youth-engagement-in-the-programs"/>
+        <w:t xml:space="preserve">Sources of variability in momentary profiles</w:t>
+      </w:r>
+    </w:p>
+    <w:p>
+      <w:pPr>
+        <w:pStyle w:val="Heading4"/>
+      </w:pPr>
+      <w:bookmarkStart w:id="70" w:name="null-models"/>
       <w:bookmarkEnd w:id="70"/>
-      <w:r>
-        <w:t xml:space="preserve">Results for Research Question #3: How do data practices relate to youth engagement in the programs?</w:t>
-      </w:r>
-    </w:p>
-    <w:p>
-      <w:pPr>
-        <w:pStyle w:val="Heading3"/>
-      </w:pPr>
-      <w:bookmarkStart w:id="71" w:name="null-models"/>
-      <w:bookmarkEnd w:id="71"/>
       <w:r>
         <w:t xml:space="preserve">Null models</w:t>
       </w:r>
@@ -4271,12 +4216,77 @@
     </w:p>
     <w:p>
       <w:pPr>
+        <w:pStyle w:val="Heading4"/>
+      </w:pPr>
+      <w:bookmarkStart w:id="71" w:name="variability-in-momentary-profiles-across-youth"/>
+      <w:bookmarkEnd w:id="71"/>
+      <w:r>
+        <w:t xml:space="preserve">Variability in momentary profiles across youth</w:t>
+      </w:r>
+    </w:p>
+    <w:p>
+      <w:pPr>
+        <w:pStyle w:val="FirstParagraph"/>
+      </w:pPr>
+      <w:r>
+        <w:t xml:space="preserve">Variability in terms of the profiles youth report can also be considered. These show that a</w:t>
+      </w:r>
+    </w:p>
+    <w:p>
+      <w:pPr>
+        <w:pStyle w:val="BodyText"/>
+      </w:pPr>
+      <w:r>
+        <w:drawing>
+          <wp:inline>
+            <wp:extent cx="5334000" cy="3287447"/>
+            <wp:effectExtent b="0" l="0" r="0" t="0"/>
+            <wp:docPr descr="" title="" id="1" name="Picture"/>
+            <a:graphic>
+              <a:graphicData uri="http://schemas.openxmlformats.org/drawingml/2006/picture">
+                <pic:pic>
+                  <pic:nvPicPr>
+                    <pic:cNvPr descr="rosenberg-dissertation_files/figure-docx/unnamed-chunk-11-1.png" id="0" name="Picture"/>
+                    <pic:cNvPicPr>
+                      <a:picLocks noChangeArrowheads="1" noChangeAspect="1"/>
+                    </pic:cNvPicPr>
+                  </pic:nvPicPr>
+                  <pic:blipFill>
+                    <a:blip r:embed="rId72"/>
+                    <a:stretch>
+                      <a:fillRect/>
+                    </a:stretch>
+                  </pic:blipFill>
+                  <pic:spPr bwMode="auto">
+                    <a:xfrm>
+                      <a:off x="0" y="0"/>
+                      <a:ext cx="5334000" cy="3287447"/>
+                    </a:xfrm>
+                    <a:prstGeom prst="rect">
+                      <a:avLst/>
+                    </a:prstGeom>
+                    <a:noFill/>
+                    <a:ln w="9525">
+                      <a:noFill/>
+                      <a:headEnd/>
+                      <a:tailEnd/>
+                    </a:ln>
+                  </pic:spPr>
+                </pic:pic>
+              </a:graphicData>
+            </a:graphic>
+          </wp:inline>
+        </w:drawing>
+      </w:r>
+    </w:p>
+    <w:p>
+      <w:pPr>
         <w:pStyle w:val="Heading3"/>
       </w:pPr>
-      <w:bookmarkStart w:id="72" w:name="models-with-variables-for-aspects-of-work-with-data-added-separately"/>
-      <w:bookmarkEnd w:id="72"/>
-      <w:r>
-        <w:t xml:space="preserve">Models with variables for aspects of work with data added separately</w:t>
+      <w:bookmarkStart w:id="73" w:name="summary-of-research-question-2-findings"/>
+      <w:bookmarkEnd w:id="73"/>
+      <w:r>
+        <w:t xml:space="preserve">Summary of research question #2 findings</w:t>
       </w:r>
     </w:p>
     <w:p>
@@ -4284,19 +4294,67 @@
         <w:pStyle w:val="FirstParagraph"/>
       </w:pPr>
       <w:r>
-        <w:t xml:space="preserve">When the predictor variables for work with data are added, some overall patterns and specific findings can be identified. The only relations with</w:t>
-      </w:r>
-      <w:r>
-        <w:t xml:space="preserve"> </w:t>
-      </w:r>
-      <w:r>
-        <w:rPr>
-          <w:i/>
-        </w:rPr>
-        <w:t xml:space="preserve">p</w:t>
-      </w:r>
-      <w:r>
-        <w:t xml:space="preserve">-values that were below the criterion for statistical significance (.05) were for the relations between modeling data and the</w:t>
+        <w:t xml:space="preserve">After reviewing a wide range of models, a relatively simple model (model 1) with six profiles was selected for use in subsequent analyses. This model has momentary profiles of engagement and its conditions characterized by both varying levels on the dimensions of engagement and perceptions of challenge and competence. In addition, the number of observations across the profiles is relatively balanced.</w:t>
+      </w:r>
+    </w:p>
+    <w:p>
+      <w:pPr>
+        <w:pStyle w:val="Heading2"/>
+      </w:pPr>
+      <w:bookmarkStart w:id="74" w:name="results-for-research-question-3-how-do-data-practices-relate-to-youth-engagement-in-the-programs"/>
+      <w:bookmarkEnd w:id="74"/>
+      <w:r>
+        <w:t xml:space="preserve">Results for Research Question #3: How do data practices relate to youth engagement in the programs?</w:t>
+      </w:r>
+    </w:p>
+    <w:p>
+      <w:pPr>
+        <w:pStyle w:val="FirstParagraph"/>
+      </w:pPr>
+      <w:r>
+        <w:t xml:space="preserve">For this question, models with the aspects of work with data both separate from and together with the youth characteristics were fit.</w:t>
+      </w:r>
+    </w:p>
+    <w:p>
+      <w:pPr>
+        <w:pStyle w:val="BodyText"/>
+      </w:pPr>
+      <w:r>
+        <w:t xml:space="preserve">The models only with the aspects of work with data yielded very similar results; see the appendix.</w:t>
+      </w:r>
+    </w:p>
+    <w:p>
+      <w:pPr>
+        <w:pStyle w:val="BodyText"/>
+      </w:pPr>
+      <w:r>
+        <w:t xml:space="preserve">The models with both together were also used as part of research question #4, though they are presented here (and interpreted in the sections for both results).</w:t>
+      </w:r>
+    </w:p>
+    <w:p>
+      <w:pPr>
+        <w:pStyle w:val="BodyText"/>
+      </w:pPr>
+      <w:r>
+        <w:t xml:space="preserve">–&gt;</w:t>
+      </w:r>
+    </w:p>
+    <w:p>
+      <w:pPr>
+        <w:pStyle w:val="Heading3"/>
+      </w:pPr>
+      <w:bookmarkStart w:id="75" w:name="summary-of-findings-for-research-question-3"/>
+      <w:bookmarkEnd w:id="75"/>
+      <w:r>
+        <w:t xml:space="preserve">Summary of findings for research question #3</w:t>
+      </w:r>
+    </w:p>
+    <w:p>
+      <w:pPr>
+        <w:pStyle w:val="FirstParagraph"/>
+      </w:pPr>
+      <w:r>
+        <w:t xml:space="preserve">When looking across findings, we find few relations between work with data and the profiles, though there were notable effects of modeling and generating data, though they were small effects (i.e., when students are doing this, they are around 3% more likely to be responding in a way associated with the</w:t>
       </w:r>
       <w:r>
         <w:t xml:space="preserve"> </w:t>
@@ -4306,6 +4364,81 @@
           <w:i/>
         </w:rPr>
         <w:t xml:space="preserve">full</w:t>
+      </w:r>
+      <w:r>
+        <w:t xml:space="preserve"> </w:t>
+      </w:r>
+      <w:r>
+        <w:t xml:space="preserve">profile).</w:t>
+      </w:r>
+    </w:p>
+    <w:p>
+      <w:pPr>
+        <w:pStyle w:val="BodyText"/>
+      </w:pPr>
+      <w:r>
+        <w:t xml:space="preserve">Broadly, further explanations and investigations of these effects –focusing on the characteristics of work with data in the context of summer STEM programs and how this support is measured in terms of codes from the video–are the focus on research question #4 and are discussed in the next chapter. Moreover, these findings are deepened in subsequent analyses for research questions #4.</w:t>
+      </w:r>
+    </w:p>
+    <w:p>
+      <w:pPr>
+        <w:pStyle w:val="Heading2"/>
+      </w:pPr>
+      <w:bookmarkStart w:id="76" w:name="results-for-research-question-4-how-do-youth-characteristics-relate-to-their-engagement-in-summer-stem-programs"/>
+      <w:bookmarkEnd w:id="76"/>
+      <w:r>
+        <w:t xml:space="preserve">Results for Research Question #4: How do youth characteristics relate to their engagement in summer STEM programs?</w:t>
+      </w:r>
+    </w:p>
+    <w:p>
+      <w:pPr>
+        <w:pStyle w:val="FirstParagraph"/>
+      </w:pPr>
+      <w:r>
+        <w:t xml:space="preserve">For this question, models with the youth characteristics separate from and together with the aspects of work with data were fit.</w:t>
+      </w:r>
+    </w:p>
+    <w:p>
+      <w:pPr>
+        <w:pStyle w:val="BodyText"/>
+      </w:pPr>
+      <w:r>
+        <w:t xml:space="preserve">Like for the results for the previous question, the models only with the youth characteristics yielded very similar results; see the appendix.</w:t>
+      </w:r>
+    </w:p>
+    <w:p>
+      <w:pPr>
+        <w:pStyle w:val="BodyText"/>
+      </w:pPr>
+      <w:r>
+        <w:t xml:space="preserve">Thus, the model presented in the previous section with both youth characteristics and the aspects of work with data are interpreted here.</w:t>
+      </w:r>
+    </w:p>
+    <w:p>
+      <w:pPr>
+        <w:pStyle w:val="Heading3"/>
+      </w:pPr>
+      <w:bookmarkStart w:id="77" w:name="pre-interest-gender-and-urm-status-and-the-aspects-work-with-data-seperately"/>
+      <w:bookmarkEnd w:id="77"/>
+      <w:r>
+        <w:t xml:space="preserve">Pre-interest, gender, and URM status and the aspects work with data seperately</w:t>
+      </w:r>
+    </w:p>
+    <w:p>
+      <w:pPr>
+        <w:pStyle w:val="FirstParagraph"/>
+      </w:pPr>
+      <w:r>
+        <w:t xml:space="preserve">These results show similar patterns to the earlier models.Like in the models with only pre-interest and the other individual characteristics alone (and like in the model with the individual aspects), pre-interest is related to the</w:t>
+      </w:r>
+      <w:r>
+        <w:t xml:space="preserve"> </w:t>
+      </w:r>
+      <w:r>
+        <w:rPr>
+          <w:i/>
+        </w:rPr>
+        <w:t xml:space="preserve">only behavioral</w:t>
       </w:r>
       <w:r>
         <w:t xml:space="preserve"> </w:t>
@@ -4322,22 +4455,7 @@
         <w:t xml:space="preserve"> </w:t>
       </w:r>
       <w:r>
-        <w:t xml:space="preserve">= 0.036 (0.016),</w:t>
-      </w:r>
-      <w:r>
-        <w:t xml:space="preserve"> </w:t>
-      </w:r>
-      <w:r>
-        <w:rPr>
-          <w:i/>
-        </w:rPr>
-        <w:t xml:space="preserve">p</w:t>
-      </w:r>
-      <w:r>
-        <w:t xml:space="preserve"> </w:t>
-      </w:r>
-      <w:r>
-        <w:t xml:space="preserve">= .016) and between generating data and the full profile (</w:t>
+        <w:t xml:space="preserve">= 0.033 (0.018), p = .033). Being female is again related but not to a level that it meets the criteria for statistical significance (</w:t>
       </w:r>
       <m:oMath>
         <m:r>
@@ -4348,7 +4466,7 @@
         <w:t xml:space="preserve"> </w:t>
       </w:r>
       <w:r>
-        <w:t xml:space="preserve">= 0.029 (0.015),</w:t>
+        <w:t xml:space="preserve">= 0.064 (0.041), p = .059). With the interactions added, the composite was no significantly related to the</w:t>
       </w:r>
       <w:r>
         <w:t xml:space="preserve"> </w:t>
@@ -4357,22 +4475,7 @@
         <w:rPr>
           <w:i/>
         </w:rPr>
-        <w:t xml:space="preserve">p</w:t>
-      </w:r>
-      <w:r>
-        <w:t xml:space="preserve"> </w:t>
-      </w:r>
-      <w:r>
-        <w:t xml:space="preserve">= .024). Interpreting and communicating findings was positively related to the</w:t>
-      </w:r>
-      <w:r>
-        <w:t xml:space="preserve"> </w:t>
-      </w:r>
-      <w:r>
-        <w:rPr>
-          <w:i/>
-        </w:rPr>
-        <w:t xml:space="preserve">Only behavioral</w:t>
+        <w:t xml:space="preserve">only behavioral</w:t>
       </w:r>
       <w:r>
         <w:t xml:space="preserve"> </w:t>
@@ -4389,7 +4492,7 @@
         <w:t xml:space="preserve"> </w:t>
       </w:r>
       <w:r>
-        <w:t xml:space="preserve">= 0.025 (0.014),</w:t>
+        <w:t xml:space="preserve">= 0.016 (0.016), p = .156) to a similar extent and with similar robustness as found in the separate model. One interaction, between pre-interest and being female, had a significant effect upon the profile for</w:t>
       </w:r>
       <w:r>
         <w:t xml:space="preserve"> </w:t>
@@ -4398,74 +4501,13 @@
         <w:rPr>
           <w:i/>
         </w:rPr>
-        <w:t xml:space="preserve">p</w:t>
-      </w:r>
-      <w:r>
-        <w:t xml:space="preserve"> </w:t>
-      </w:r>
-      <w:r>
-        <w:t xml:space="preserve">= .043).</w:t>
-      </w:r>
-    </w:p>
-    <w:p>
-      <w:pPr>
-        <w:pStyle w:val="BodyText"/>
-      </w:pPr>
-      <w:r>
-        <w:t xml:space="preserve">Adding these variables changed the (conditional upon the random effects) R</w:t>
-      </w:r>
-      <w:r>
-        <w:rPr>
-          <w:vertAlign w:val="superscript"/>
-        </w:rPr>
-        <w:t xml:space="preserve">2</w:t>
-      </w:r>
-      <w:r>
-        <w:t xml:space="preserve"> </w:t>
-      </w:r>
-      <w:r>
-        <w:t xml:space="preserve">values from, .002 to .018, very small changes suggesting that the aspects of work with data do not strongly predict the profiles. This is in-line with the correlations for these variables with those variables that make up the profiles, and the ICC values at the momentary level.</w:t>
-      </w:r>
-    </w:p>
-    <w:p>
-      <w:pPr>
-        <w:pStyle w:val="BodyText"/>
-      </w:pPr>
-      <w:r>
-        <w:t xml:space="preserve">The sensitivity analysis for the effect of generating data suggested that 1.884% of the inference would have to be due to bias to invalidate the inference, suggesting that this effect is not very robust to potential sources of bias, such as an omitted (in this analysis) confounding (or control) variable. For the effect of modeling, 9.835% would need to be due to bias to invalidate the inference and for the effect of interpreting and communicating findings, 9.41% would need to be due to bias.</w:t>
-      </w:r>
-    </w:p>
-    <w:p>
-      <w:pPr>
-        <w:pStyle w:val="Heading3"/>
-      </w:pPr>
-      <w:bookmarkStart w:id="73" w:name="models-with-the-composite-added"/>
-      <w:bookmarkEnd w:id="73"/>
-      <w:r>
-        <w:t xml:space="preserve">Models with the composite added</w:t>
-      </w:r>
-    </w:p>
-    <w:p>
-      <w:pPr>
-        <w:pStyle w:val="FirstParagraph"/>
-      </w:pPr>
-      <w:r>
-        <w:t xml:space="preserve">For the composite of work with data, the composite predicted the profile for</w:t>
-      </w:r>
-      <w:r>
-        <w:t xml:space="preserve"> </w:t>
-      </w:r>
-      <w:r>
-        <w:rPr>
-          <w:i/>
-        </w:rPr>
-        <w:t xml:space="preserve">only behavioral</w:t>
-      </w:r>
-      <w:r>
-        <w:t xml:space="preserve"> </w:t>
-      </w:r>
-      <w:r>
-        <w:t xml:space="preserve">(</w:t>
+        <w:t xml:space="preserve">full</w:t>
+      </w:r>
+      <w:r>
+        <w:t xml:space="preserve"> </w:t>
+      </w:r>
+      <w:r>
+        <w:t xml:space="preserve">engagement (</w:t>
       </w:r>
       <m:oMath>
         <m:r>
@@ -4476,22 +4518,7 @@
         <w:t xml:space="preserve"> </w:t>
       </w:r>
       <w:r>
-        <w:t xml:space="preserve">= 0.007 (0.004),</w:t>
-      </w:r>
-      <w:r>
-        <w:t xml:space="preserve"> </w:t>
-      </w:r>
-      <w:r>
-        <w:rPr>
-          <w:i/>
-        </w:rPr>
-        <w:t xml:space="preserve">p</w:t>
-      </w:r>
-      <w:r>
-        <w:t xml:space="preserve"> </w:t>
-      </w:r>
-      <w:r>
-        <w:t xml:space="preserve">= .021), but not any of the other profiles. However, this coefficient is very small in practical terms. 12.261% would need to be due to bias to invalidate the inference. The change in R</w:t>
+        <w:t xml:space="preserve">= 0.012 (0.006), p = .026). However, only 1.953% of the effect would need to be due to bias to invalidate the inference. The R</w:t>
       </w:r>
       <w:r>
         <w:rPr>
@@ -4503,17 +4530,35 @@
         <w:t xml:space="preserve"> </w:t>
       </w:r>
       <w:r>
-        <w:t xml:space="preserve">values ranged from .003 to .020, suggesting minimal potential relations among factors (such as support for work with data as measured by the composite variable) at the momentary level. When the composite was treated as a dichotomous (instead of a continuous) variable, so that the variable takes a value of one if any of the aspects of work with data are present, the results are similar in terms of the magnitude of the effects and their significance, as none of the relations are statistically significant when the dichotomous variable is used.</w:t>
+        <w:t xml:space="preserve">values, relative to the models with only random effects (the null models), increased from .003 to .028, again suggesting small effects of the predictors upon the profiles. Note that</w:t>
+      </w:r>
+      <w:r>
+        <w:t xml:space="preserve"> </w:t>
+      </w:r>
+      <w:r>
+        <w:t xml:space="preserve">“</w:t>
+      </w:r>
+      <w:r>
+        <w:t xml:space="preserve">Comp.</w:t>
+      </w:r>
+      <w:r>
+        <w:t xml:space="preserve">”</w:t>
+      </w:r>
+      <w:r>
+        <w:t xml:space="preserve"> </w:t>
+      </w:r>
+      <w:r>
+        <w:t xml:space="preserve">refers to the data modeling composite.</w:t>
       </w:r>
     </w:p>
     <w:p>
       <w:pPr>
         <w:pStyle w:val="Heading3"/>
       </w:pPr>
-      <w:bookmarkStart w:id="74" w:name="summary-of-findings-for-research-question-3"/>
-      <w:bookmarkEnd w:id="74"/>
-      <w:r>
-        <w:t xml:space="preserve">Summary of findings for research question #3</w:t>
+      <w:bookmarkStart w:id="78" w:name="pre-interest-gender-and-urm-status-interactions-work-with-the-codes-for-work-with-data"/>
+      <w:bookmarkEnd w:id="78"/>
+      <w:r>
+        <w:t xml:space="preserve">Pre-interest, gender, and URM status interactions work with the codes for work with data</w:t>
       </w:r>
     </w:p>
     <w:p>
@@ -4521,55 +4566,36 @@
         <w:pStyle w:val="FirstParagraph"/>
       </w:pPr>
       <w:r>
-        <w:t xml:space="preserve">When looking across findings, we find few relations between work with data and the profiles, though there were notable effects of modeling and generating data, though they were small effects (i.e., when students are doing this, they are around 3% more likely to be responding in a way associated with the</w:t>
-      </w:r>
-      <w:r>
-        <w:t xml:space="preserve"> </w:t>
-      </w:r>
+        <w:t xml:space="preserve">Here, interactions for the aspects of work with data that were statistically significant are considered.</w:t>
+      </w:r>
+    </w:p>
+    <w:p>
+      <w:pPr>
+        <w:pStyle w:val="Heading3"/>
+      </w:pPr>
+      <w:bookmarkStart w:id="79" w:name="summary-of-findings-for-research-question-4"/>
+      <w:bookmarkEnd w:id="79"/>
+      <w:r>
+        <w:t xml:space="preserve">Summary of findings for research question #4</w:t>
+      </w:r>
+    </w:p>
+    <w:p>
+      <w:pPr>
+        <w:pStyle w:val="FirstParagraph"/>
+      </w:pPr>
+      <w:r>
+        <w:t xml:space="preserve">When looking across findings, we find minimal relations between pre-interest and other individual characteristics.</w:t>
+      </w:r>
+    </w:p>
+    <w:p>
+      <w:pPr>
+        <w:pStyle w:val="SourceCode"/>
+      </w:pPr>
       <w:r>
         <w:rPr>
-          <w:i/>
+          <w:rStyle w:val="VerbatimChar"/>
         </w:rPr>
-        <w:t xml:space="preserve">full</w:t>
-      </w:r>
-      <w:r>
-        <w:t xml:space="preserve"> </w:t>
-      </w:r>
-      <w:r>
-        <w:t xml:space="preserve">profile).</w:t>
-      </w:r>
-    </w:p>
-    <w:p>
-      <w:pPr>
-        <w:pStyle w:val="BodyText"/>
-      </w:pPr>
-      <w:r>
-        <w:t xml:space="preserve">The composite for work with data had a relation of around 0.01 with the</w:t>
-      </w:r>
-      <w:r>
-        <w:t xml:space="preserve"> </w:t>
-      </w:r>
-      <w:r>
-        <w:rPr>
-          <w:i/>
-        </w:rPr>
-        <w:t xml:space="preserve">only behavioral</w:t>
-      </w:r>
-      <w:r>
-        <w:t xml:space="preserve"> </w:t>
-      </w:r>
-      <w:r>
-        <w:t xml:space="preserve">profile, suggesting that for each one-value increase in the composite (which has a range from one to five), this profile is around 1% more likely. These findings are similar to those obtained when the model 1 type, seven profile solution is used for the outcome variables; see the appendix for more detail. Broadly, further explanations and investigations of these effects –focusing on the characteristics of work with data in the context of summer STEM programs and how this support is measured in terms of codes from the video–are the focus on research question #4 and are discussed in the next chapter. Moreover, these findings are deepened in subsequent analyses for research questions #4.</w:t>
-      </w:r>
-    </w:p>
-    <w:p>
-      <w:pPr>
-        <w:pStyle w:val="Heading2"/>
-      </w:pPr>
-      <w:bookmarkStart w:id="75" w:name="results-for-research-question-4-how-do-youth-characteristics-relate-to-their-engagement-in-summer-stem-programs"/>
-      <w:bookmarkEnd w:id="75"/>
-      <w:r>
-        <w:t xml:space="preserve">Results for Research Question #4: How do youth characteristics relate to their engagement in summer STEM programs?</w:t>
+        <w:t xml:space="preserve">## Error in mtcars %&gt;% select(hp) %&gt;% names(ds4) &lt;- names(oo) &lt;- c("Profile", : could not find function "%&gt;%&lt;-"</w:t>
       </w:r>
     </w:p>
     <w:p>
@@ -4577,25 +4603,7 @@
         <w:pStyle w:val="FirstParagraph"/>
       </w:pPr>
       <w:r>
-        <w:t xml:space="preserve">In this section, models with the individual characteristics added separately followed by models with their interactions with the work with data composite are specified.</w:t>
-      </w:r>
-    </w:p>
-    <w:p>
-      <w:pPr>
-        <w:pStyle w:val="Heading3"/>
-      </w:pPr>
-      <w:bookmarkStart w:id="76" w:name="models-with-pre-interest-gender-and-under-represented-minority-urm-status"/>
-      <w:bookmarkEnd w:id="76"/>
-      <w:r>
-        <w:t xml:space="preserve">Models with pre interest, gender, and under-represented minority (URM) status</w:t>
-      </w:r>
-    </w:p>
-    <w:p>
-      <w:pPr>
-        <w:pStyle w:val="FirstParagraph"/>
-      </w:pPr>
-      <w:r>
-        <w:t xml:space="preserve">These results show that overall pre-interest is associated with the</w:t>
+        <w:t xml:space="preserve">In particular, we found that pre-interest was related to the</w:t>
       </w:r>
       <w:r>
         <w:t xml:space="preserve"> </w:t>
@@ -4610,18 +4618,7 @@
         <w:t xml:space="preserve"> </w:t>
       </w:r>
       <w:r>
-        <w:t xml:space="preserve">profile (</w:t>
-      </w:r>
-      <m:oMath>
-        <m:r>
-          <m:t>β</m:t>
-        </m:r>
-      </m:oMath>
-      <w:r>
-        <w:t xml:space="preserve"> </w:t>
-      </w:r>
-      <w:r>
-        <w:t xml:space="preserve">= 0.039 (0.021), p = .009). The effect of being a female has a relation of 0.059 (0.036, p = .054) upon the probability of a response being associated with the</w:t>
+        <w:t xml:space="preserve">profile to a modest extent. Being female did not demonstrate statistically significant relations with the</w:t>
       </w:r>
       <w:r>
         <w:t xml:space="preserve"> </w:t>
@@ -4630,43 +4627,13 @@
         <w:rPr>
           <w:i/>
         </w:rPr>
-        <w:t xml:space="preserve">universally low</w:t>
-      </w:r>
-      <w:r>
-        <w:t xml:space="preserve"> </w:t>
-      </w:r>
-      <w:r>
-        <w:t xml:space="preserve">profile; though this effect did not meet the criteria for statistical significance, sensitivity analysis to determine how much more robust the effect would need to be to make an inference. For the effect of overall pre-interest upon the</w:t>
-      </w:r>
-      <w:r>
-        <w:t xml:space="preserve"> </w:t>
-      </w:r>
-      <w:r>
-        <w:rPr>
-          <w:i/>
-        </w:rPr>
-        <w:t xml:space="preserve">engaged and competent but not challenged</w:t>
-      </w:r>
-      <w:r>
-        <w:t xml:space="preserve"> </w:t>
-      </w:r>
-      <w:r>
-        <w:t xml:space="preserve">profile, 17.879% would be needed to invalidate the inference, suggesting a moderately robust effect. For the effect of gender upon the</w:t>
-      </w:r>
-      <w:r>
-        <w:t xml:space="preserve"> </w:t>
-      </w:r>
-      <w:r>
-        <w:rPr>
-          <w:i/>
-        </w:rPr>
-        <w:t xml:space="preserve">universally low</w:t>
-      </w:r>
-      <w:r>
-        <w:t xml:space="preserve"> </w:t>
-      </w:r>
-      <w:r>
-        <w:t xml:space="preserve">profile, 16.996% of the bias would need to be removed (or the effect would need to be larger by this percentage) to sustain the inference. The change in R</w:t>
+        <w:t xml:space="preserve">univerally low</w:t>
+      </w:r>
+      <w:r>
+        <w:t xml:space="preserve"> </w:t>
+      </w:r>
+      <w:r>
+        <w:t xml:space="preserve">profile, though some moderately-sized effects that were nearly statistically significant were observed and interpreted in terms of how much bias would need to be reduced (or how much the larger the effect would need to be) in order for this relation to be statistically significant. Note that the positive pre-interest coefficient is the estimate from the model with the interaction (without the interaction, the coefficient was also statistically significant and was 0.039). These results, like those for research question #2, are similar to those obtained when the model 1 type, seven profile solution is used for the outcome variables. There were few interactive effects observed; the magnitude of the effect of the composite and gender interaction was small (as were the changes in the R</w:t>
       </w:r>
       <w:r>
         <w:rPr>
@@ -4678,240 +4645,35 @@
         <w:t xml:space="preserve"> </w:t>
       </w:r>
       <w:r>
-        <w:t xml:space="preserve">values ranged from .004 to .007, suggesting that pre-interest and other individual characteristics - in addition to the aspects of work with data - have minimal relations with the profiles. This is more surprising than the similarly minimal relations observed for work with data: as the null models indicate, there were large ICCs (a large proportion of the variability in the outcome variables) at the youth-level (as pre-interest, gender, and URM status are variables associated with this level). This is discussed further in the next chapter.</w:t>
+        <w:t xml:space="preserve">value as a consequence of adding this interaction), and the effect appears to not be highly robust to potential sources of bias. Like for research question #2, reasons for why this may be are explored in the next chapter.</w:t>
+      </w:r>
+    </w:p>
+    <w:p>
+      <w:pPr>
+        <w:pStyle w:val="Heading1"/>
+      </w:pPr>
+      <w:bookmarkStart w:id="80" w:name="discussion"/>
+      <w:bookmarkEnd w:id="80"/>
+      <w:r>
+        <w:t xml:space="preserve">Discussion</w:t>
+      </w:r>
+    </w:p>
+    <w:p>
+      <w:pPr>
+        <w:pStyle w:val="Heading2"/>
+      </w:pPr>
+      <w:bookmarkStart w:id="81" w:name="key-findings"/>
+      <w:bookmarkEnd w:id="81"/>
+      <w:r>
+        <w:t xml:space="preserve">Key Findings</w:t>
       </w:r>
     </w:p>
     <w:p>
       <w:pPr>
         <w:pStyle w:val="Heading3"/>
       </w:pPr>
-      <w:bookmarkStart w:id="77" w:name="pre-interest-gender-and-urm-status-interactions-work-with-data-composite"/>
-      <w:bookmarkEnd w:id="77"/>
-      <w:r>
-        <w:t xml:space="preserve">Pre-interest, gender, and URM status interactions work with data composite</w:t>
-      </w:r>
-    </w:p>
-    <w:p>
-      <w:pPr>
-        <w:pStyle w:val="FirstParagraph"/>
-      </w:pPr>
-      <w:r>
-        <w:t xml:space="preserve">These results show similar patterns to the earlier models.Like in the models with only pre-interest and the other individual characteristics alone (and like in the model with the individual aspects), pre-interest is related to the</w:t>
-      </w:r>
-      <w:r>
-        <w:t xml:space="preserve"> </w:t>
-      </w:r>
-      <w:r>
-        <w:rPr>
-          <w:i/>
-        </w:rPr>
-        <w:t xml:space="preserve">only behavioral</w:t>
-      </w:r>
-      <w:r>
-        <w:t xml:space="preserve"> </w:t>
-      </w:r>
-      <w:r>
-        <w:t xml:space="preserve">profile (</w:t>
-      </w:r>
-      <m:oMath>
-        <m:r>
-          <m:t>β</m:t>
-        </m:r>
-      </m:oMath>
-      <w:r>
-        <w:t xml:space="preserve"> </w:t>
-      </w:r>
-      <w:r>
-        <w:t xml:space="preserve">= 0.033 (0.018), p = .033). Being female is again related but not to a level that it meets the criteria for statistical significance (</w:t>
-      </w:r>
-      <m:oMath>
-        <m:r>
-          <m:t>β</m:t>
-        </m:r>
-      </m:oMath>
-      <w:r>
-        <w:t xml:space="preserve"> </w:t>
-      </w:r>
-      <w:r>
-        <w:t xml:space="preserve">= 0.064 (0.041), p = .059). With the interactions added, the composite was no significantly related to the</w:t>
-      </w:r>
-      <w:r>
-        <w:t xml:space="preserve"> </w:t>
-      </w:r>
-      <w:r>
-        <w:rPr>
-          <w:i/>
-        </w:rPr>
-        <w:t xml:space="preserve">only behavioral</w:t>
-      </w:r>
-      <w:r>
-        <w:t xml:space="preserve"> </w:t>
-      </w:r>
-      <w:r>
-        <w:t xml:space="preserve">profile (</w:t>
-      </w:r>
-      <m:oMath>
-        <m:r>
-          <m:t>β</m:t>
-        </m:r>
-      </m:oMath>
-      <w:r>
-        <w:t xml:space="preserve"> </w:t>
-      </w:r>
-      <w:r>
-        <w:t xml:space="preserve">= 0.016 (0.016), p = .156) to a similar extent and with similar robustness as found in the separate model. One interaction, between pre-interest and being female, had a significant effect upon the profile for</w:t>
-      </w:r>
-      <w:r>
-        <w:t xml:space="preserve"> </w:t>
-      </w:r>
-      <w:r>
-        <w:rPr>
-          <w:i/>
-        </w:rPr>
-        <w:t xml:space="preserve">full</w:t>
-      </w:r>
-      <w:r>
-        <w:t xml:space="preserve"> </w:t>
-      </w:r>
-      <w:r>
-        <w:t xml:space="preserve">engagement (</w:t>
-      </w:r>
-      <m:oMath>
-        <m:r>
-          <m:t>β</m:t>
-        </m:r>
-      </m:oMath>
-      <w:r>
-        <w:t xml:space="preserve"> </w:t>
-      </w:r>
-      <w:r>
-        <w:t xml:space="preserve">= 0.012 (0.006), p = .026). However, only 1.953% of the effect would need to be due to bias to invalidate the inference. The R</w:t>
-      </w:r>
-      <w:r>
-        <w:rPr>
-          <w:vertAlign w:val="superscript"/>
-        </w:rPr>
-        <w:t xml:space="preserve">2</w:t>
-      </w:r>
-      <w:r>
-        <w:t xml:space="preserve"> </w:t>
-      </w:r>
-      <w:r>
-        <w:t xml:space="preserve">values, relative to the models with only random effects (the null models), increased from .003 to .028, again suggesting small effects of the predictors upon the profiles. Note that</w:t>
-      </w:r>
-      <w:r>
-        <w:t xml:space="preserve"> </w:t>
-      </w:r>
-      <w:r>
-        <w:t xml:space="preserve">“</w:t>
-      </w:r>
-      <w:r>
-        <w:t xml:space="preserve">Comp.</w:t>
-      </w:r>
-      <w:r>
-        <w:t xml:space="preserve">”</w:t>
-      </w:r>
-      <w:r>
-        <w:t xml:space="preserve"> </w:t>
-      </w:r>
-      <w:r>
-        <w:t xml:space="preserve">refers to the data modeling composite.</w:t>
-      </w:r>
-    </w:p>
-    <w:p>
-      <w:pPr>
-        <w:pStyle w:val="Heading3"/>
-      </w:pPr>
-      <w:bookmarkStart w:id="78" w:name="summary-of-findings-for-research-question-4"/>
-      <w:bookmarkEnd w:id="78"/>
-      <w:r>
-        <w:t xml:space="preserve">Summary of findings for research question #4</w:t>
-      </w:r>
-    </w:p>
-    <w:p>
-      <w:pPr>
-        <w:pStyle w:val="FirstParagraph"/>
-      </w:pPr>
-      <w:r>
-        <w:t xml:space="preserve">When looking across findings, we find minimal relations between pre-interest and other individual characteristics.</w:t>
-      </w:r>
-    </w:p>
-    <w:p>
-      <w:pPr>
-        <w:pStyle w:val="BodyText"/>
-      </w:pPr>
-      <w:r>
-        <w:t xml:space="preserve">In particular, we found that pre-interest was related to the</w:t>
-      </w:r>
-      <w:r>
-        <w:t xml:space="preserve"> </w:t>
-      </w:r>
-      <w:r>
-        <w:rPr>
-          <w:i/>
-        </w:rPr>
-        <w:t xml:space="preserve">engaged and comptent but not challenged</w:t>
-      </w:r>
-      <w:r>
-        <w:t xml:space="preserve"> </w:t>
-      </w:r>
-      <w:r>
-        <w:t xml:space="preserve">profile to a modest extent. Being female did not demonstrate statistically significant relations with the</w:t>
-      </w:r>
-      <w:r>
-        <w:t xml:space="preserve"> </w:t>
-      </w:r>
-      <w:r>
-        <w:rPr>
-          <w:i/>
-        </w:rPr>
-        <w:t xml:space="preserve">univerally low</w:t>
-      </w:r>
-      <w:r>
-        <w:t xml:space="preserve"> </w:t>
-      </w:r>
-      <w:r>
-        <w:t xml:space="preserve">profile, though some moderately-sized effects that were nearly statistically significant were observed and interpreted in terms of how much bias would need to be reduced (or how much the larger the effect would need to be) in order for this relation to be statistically significant.Note that the positive pre-interest coefficient is the estimate from the model with the interaction (without the interaction, the coefficient was also statistically significant and was 0.039). These results, like those for research question #2, are similar to those obtained when the model 1 type, seven profile solution is used for the outcome variables. There were few interactive effects observed; the magnitude of the effect of the composite and gender interaction was small (as were the changes in the R</w:t>
-      </w:r>
-      <w:r>
-        <w:rPr>
-          <w:vertAlign w:val="superscript"/>
-        </w:rPr>
-        <w:t xml:space="preserve">2</w:t>
-      </w:r>
-      <w:r>
-        <w:t xml:space="preserve"> </w:t>
-      </w:r>
-      <w:r>
-        <w:t xml:space="preserve">value as a consequence of adding this interaction), and the effect appears to not be highly robust to potential sources of bias. Like for research question #2, reasons for why this may be are explored in the next chapter.</w:t>
-      </w:r>
-    </w:p>
-    <w:p>
-      <w:pPr>
-        <w:pStyle w:val="Heading1"/>
-      </w:pPr>
-      <w:bookmarkStart w:id="79" w:name="discussion"/>
-      <w:bookmarkEnd w:id="79"/>
-      <w:r>
-        <w:t xml:space="preserve">Discussion</w:t>
-      </w:r>
-    </w:p>
-    <w:p>
-      <w:pPr>
-        <w:pStyle w:val="Heading2"/>
-      </w:pPr>
-      <w:bookmarkStart w:id="80" w:name="key-findings"/>
-      <w:bookmarkEnd w:id="80"/>
-      <w:r>
-        <w:t xml:space="preserve">Key Findings</w:t>
-      </w:r>
-    </w:p>
-    <w:p>
-      <w:pPr>
-        <w:pStyle w:val="Heading3"/>
-      </w:pPr>
-      <w:bookmarkStart w:id="81" w:name="key-findings-for-research-question-1-on-the-frequency-and-nature-of-work-with-data"/>
-      <w:bookmarkEnd w:id="81"/>
+      <w:bookmarkStart w:id="82" w:name="key-findings-for-research-question-1-on-the-frequency-and-nature-of-work-with-data"/>
+      <w:bookmarkEnd w:id="82"/>
       <w:r>
         <w:t xml:space="preserve">Key findings for research question #1 (on the frequency and nature of work with data)</w:t>
       </w:r>
@@ -4943,8 +4705,8 @@
       <w:pPr>
         <w:pStyle w:val="Heading3"/>
       </w:pPr>
-      <w:bookmarkStart w:id="82" w:name="key-findings-for-research-question-2-what-profiles-of-engagement-emerge"/>
-      <w:bookmarkEnd w:id="82"/>
+      <w:bookmarkStart w:id="83" w:name="key-findings-for-research-question-2-what-profiles-of-engagement-emerge"/>
+      <w:bookmarkEnd w:id="83"/>
       <w:r>
         <w:t xml:space="preserve">Key findings for research question #2 (what profiles of engagement emerge)</w:t>
       </w:r>
@@ -5057,8 +4819,8 @@
       <w:pPr>
         <w:pStyle w:val="Heading3"/>
       </w:pPr>
-      <w:bookmarkStart w:id="83" w:name="key-findings-for-research-question-3-how-work-with-data-relates-to-engagement"/>
-      <w:bookmarkEnd w:id="83"/>
+      <w:bookmarkStart w:id="84" w:name="key-findings-for-research-question-3-how-work-with-data-relates-to-engagement"/>
+      <w:bookmarkEnd w:id="84"/>
       <w:r>
         <w:t xml:space="preserve">Key findings for research question #3 (how work with data relates to engagement)</w:t>
       </w:r>
@@ -5131,8 +4893,8 @@
       <w:pPr>
         <w:pStyle w:val="Heading3"/>
       </w:pPr>
-      <w:bookmarkStart w:id="84" w:name="key-findings-for-research-question-4-how-youth-characteristics-relate-to-engagement"/>
-      <w:bookmarkEnd w:id="84"/>
+      <w:bookmarkStart w:id="85" w:name="key-findings-for-research-question-4-how-youth-characteristics-relate-to-engagement"/>
+      <w:bookmarkEnd w:id="85"/>
       <w:r>
         <w:t xml:space="preserve">Key findings for research question #4 (how youth characteristics relate to engagement)</w:t>
       </w:r>
@@ -5176,8 +4938,8 @@
       <w:pPr>
         <w:pStyle w:val="Heading2"/>
       </w:pPr>
-      <w:bookmarkStart w:id="85" w:name="limitations-of-the-study-and-recommendations-for-future-research"/>
-      <w:bookmarkEnd w:id="85"/>
+      <w:bookmarkStart w:id="86" w:name="limitations-of-the-study-and-recommendations-for-future-research"/>
+      <w:bookmarkEnd w:id="86"/>
       <w:r>
         <w:t xml:space="preserve">Limitations of the Study and Recommendations for Future Research</w:t>
       </w:r>
@@ -5234,8 +4996,8 @@
       <w:pPr>
         <w:pStyle w:val="Heading2"/>
       </w:pPr>
-      <w:bookmarkStart w:id="86" w:name="implications-for-practice"/>
-      <w:bookmarkEnd w:id="86"/>
+      <w:bookmarkStart w:id="87" w:name="implications-for-practice"/>
+      <w:bookmarkEnd w:id="87"/>
       <w:r>
         <w:t xml:space="preserve">Implications for Practice</w:t>
       </w:r>
@@ -5244,8 +5006,8 @@
       <w:pPr>
         <w:pStyle w:val="Heading3"/>
       </w:pPr>
-      <w:bookmarkStart w:id="87" w:name="engage-youth-in-key-aspects-of-work-with-data"/>
-      <w:bookmarkEnd w:id="87"/>
+      <w:bookmarkStart w:id="88" w:name="engage-youth-in-key-aspects-of-work-with-data"/>
+      <w:bookmarkEnd w:id="88"/>
       <w:r>
         <w:t xml:space="preserve">Engage youth in key aspects of work with data</w:t>
       </w:r>
@@ -5303,8 +5065,8 @@
       <w:pPr>
         <w:pStyle w:val="Heading3"/>
       </w:pPr>
-      <w:bookmarkStart w:id="88" w:name="leverage-the-affordances-of-summer-stem-and-other-stem-enrichment-programs"/>
-      <w:bookmarkEnd w:id="88"/>
+      <w:bookmarkStart w:id="89" w:name="leverage-the-affordances-of-summer-stem-and-other-stem-enrichment-programs"/>
+      <w:bookmarkEnd w:id="89"/>
       <w:r>
         <w:t xml:space="preserve">Leverage the affordances of summer STEM and other STEM enrichment programs</w:t>
       </w:r>
@@ -5401,8 +5163,8 @@
       <w:pPr>
         <w:pStyle w:val="Heading3"/>
       </w:pPr>
-      <w:bookmarkStart w:id="89" w:name="consider-the-constraints-of-summer-stem-and-other-stem-enrichment-programs"/>
-      <w:bookmarkEnd w:id="89"/>
+      <w:bookmarkStart w:id="90" w:name="consider-the-constraints-of-summer-stem-and-other-stem-enrichment-programs"/>
+      <w:bookmarkEnd w:id="90"/>
       <w:r>
         <w:t xml:space="preserve">Consider the constraints of summer STEM and other STEM enrichment programs</w:t>
       </w:r>
@@ -5556,8 +5318,8 @@
       <w:pPr>
         <w:pStyle w:val="Heading2"/>
       </w:pPr>
-      <w:bookmarkStart w:id="90" w:name="conclusion"/>
-      <w:bookmarkEnd w:id="90"/>
+      <w:bookmarkStart w:id="91" w:name="conclusion"/>
+      <w:bookmarkEnd w:id="91"/>
       <w:r>
         <w:t xml:space="preserve">Conclusion</w:t>
       </w:r>
@@ -5582,8 +5344,8 @@
       <w:pPr>
         <w:pStyle w:val="Heading1"/>
       </w:pPr>
-      <w:bookmarkStart w:id="91" w:name="references"/>
-      <w:bookmarkEnd w:id="91"/>
+      <w:bookmarkStart w:id="92" w:name="references"/>
+      <w:bookmarkEnd w:id="92"/>
       <w:r>
         <w:t xml:space="preserve">References</w:t>
       </w:r>
@@ -5634,7 +5396,7 @@
       <w:r>
         <w:t xml:space="preserve"> </w:t>
       </w:r>
-      <w:hyperlink r:id="rId92">
+      <w:hyperlink r:id="rId93">
         <w:r>
           <w:rPr>
             <w:rStyle w:val="Hyperlink"/>
@@ -5711,7 +5473,7 @@
       <w:r>
         <w:t xml:space="preserve"> </w:t>
       </w:r>
-      <w:hyperlink r:id="rId93">
+      <w:hyperlink r:id="rId94">
         <w:r>
           <w:rPr>
             <w:rStyle w:val="Hyperlink"/>
@@ -5866,7 +5628,7 @@
       <w:r>
         <w:t xml:space="preserve"> </w:t>
       </w:r>
-      <w:hyperlink r:id="rId94">
+      <w:hyperlink r:id="rId95">
         <w:r>
           <w:rPr>
             <w:rStyle w:val="Hyperlink"/>
@@ -5931,7 +5693,7 @@
       <w:r>
         <w:t xml:space="preserve"> </w:t>
       </w:r>
-      <w:hyperlink r:id="rId95">
+      <w:hyperlink r:id="rId96">
         <w:r>
           <w:rPr>
             <w:rStyle w:val="Hyperlink"/>
@@ -5966,7 +5728,7 @@
       <w:r>
         <w:t xml:space="preserve"> </w:t>
       </w:r>
-      <w:hyperlink r:id="rId96">
+      <w:hyperlink r:id="rId97">
         <w:r>
           <w:rPr>
             <w:rStyle w:val="Hyperlink"/>
@@ -5983,7 +5745,7 @@
       <w:r>
         <w:t xml:space="preserve"> </w:t>
       </w:r>
-      <w:hyperlink r:id="rId97">
+      <w:hyperlink r:id="rId98">
         <w:r>
           <w:rPr>
             <w:rStyle w:val="Hyperlink"/>
@@ -6018,7 +5780,7 @@
       <w:r>
         <w:t xml:space="preserve"> </w:t>
       </w:r>
-      <w:hyperlink r:id="rId98">
+      <w:hyperlink r:id="rId99">
         <w:r>
           <w:rPr>
             <w:rStyle w:val="Hyperlink"/>
@@ -6065,7 +5827,7 @@
       <w:r>
         <w:t xml:space="preserve"> </w:t>
       </w:r>
-      <w:hyperlink r:id="rId99">
+      <w:hyperlink r:id="rId100">
         <w:r>
           <w:rPr>
             <w:rStyle w:val="Hyperlink"/>
@@ -6088,7 +5850,7 @@
       <w:r>
         <w:t xml:space="preserve"> </w:t>
       </w:r>
-      <w:hyperlink r:id="rId100">
+      <w:hyperlink r:id="rId101">
         <w:r>
           <w:rPr>
             <w:rStyle w:val="Hyperlink"/>
@@ -6177,7 +5939,7 @@
       <w:r>
         <w:t xml:space="preserve"> </w:t>
       </w:r>
-      <w:hyperlink r:id="rId101">
+      <w:hyperlink r:id="rId102">
         <w:r>
           <w:rPr>
             <w:rStyle w:val="Hyperlink"/>
@@ -6212,7 +5974,7 @@
       <w:r>
         <w:t xml:space="preserve"> </w:t>
       </w:r>
-      <w:hyperlink r:id="rId102">
+      <w:hyperlink r:id="rId103">
         <w:r>
           <w:rPr>
             <w:rStyle w:val="Hyperlink"/>
@@ -6229,7 +5991,7 @@
       <w:r>
         <w:t xml:space="preserve"> </w:t>
       </w:r>
-      <w:hyperlink r:id="rId103">
+      <w:hyperlink r:id="rId104">
         <w:r>
           <w:rPr>
             <w:rStyle w:val="Hyperlink"/>
@@ -6270,7 +6032,7 @@
       <w:r>
         <w:t xml:space="preserve"> </w:t>
       </w:r>
-      <w:hyperlink r:id="rId104">
+      <w:hyperlink r:id="rId105">
         <w:r>
           <w:rPr>
             <w:rStyle w:val="Hyperlink"/>
@@ -6283,8 +6045,8 @@
       <w:pPr>
         <w:pStyle w:val="Heading1"/>
       </w:pPr>
-      <w:bookmarkStart w:id="105" w:name="appendix"/>
-      <w:bookmarkEnd w:id="105"/>
+      <w:bookmarkStart w:id="106" w:name="appendix"/>
+      <w:bookmarkEnd w:id="106"/>
       <w:r>
         <w:t xml:space="preserve">Appendix</w:t>
       </w:r>
@@ -6293,8 +6055,8 @@
       <w:pPr>
         <w:pStyle w:val="Heading2"/>
       </w:pPr>
-      <w:bookmarkStart w:id="106" w:name="appendix-a-stem-pqa-alignment"/>
-      <w:bookmarkEnd w:id="106"/>
+      <w:bookmarkStart w:id="107" w:name="appendix-a-stem-pqa-alignment"/>
+      <w:bookmarkEnd w:id="107"/>
       <w:r>
         <w:t xml:space="preserve">Appendix A: STEM-PQA alignment</w:t>
       </w:r>
@@ -6495,8 +6257,8 @@
       <w:pPr>
         <w:pStyle w:val="Heading3"/>
       </w:pPr>
-      <w:bookmarkStart w:id="107" w:name="appendix-b-program-descriptions"/>
-      <w:bookmarkEnd w:id="107"/>
+      <w:bookmarkStart w:id="108" w:name="appendix-b-program-descriptions"/>
+      <w:bookmarkEnd w:id="108"/>
       <w:r>
         <w:t xml:space="preserve">Appendix B: Program descriptions</w:t>
       </w:r>
@@ -6655,8 +6417,8 @@
       <w:pPr>
         <w:pStyle w:val="Heading3"/>
       </w:pPr>
-      <w:bookmarkStart w:id="108" w:name="appendix-c-model-specifications-details"/>
-      <w:bookmarkEnd w:id="108"/>
+      <w:bookmarkStart w:id="109" w:name="appendix-c-model-specifications-details"/>
+      <w:bookmarkEnd w:id="109"/>
       <w:r>
         <w:t xml:space="preserve">Appendix C: Model specifications details</w:t>
       </w:r>
@@ -6737,8 +6499,8 @@
       <w:pPr>
         <w:pStyle w:val="Heading4"/>
       </w:pPr>
-      <w:bookmarkStart w:id="109" w:name="varying-means-equal-variances-and-covariances-fixed-to-0-model-1"/>
-      <w:bookmarkEnd w:id="109"/>
+      <w:bookmarkStart w:id="110" w:name="varying-means-equal-variances-and-covariances-fixed-to-0-model-1"/>
+      <w:bookmarkEnd w:id="110"/>
       <w:r>
         <w:t xml:space="preserve">Varying means, equal variances, and covariances fixed to 0 (model 1)</w:t>
       </w:r>
@@ -6967,8 +6729,8 @@
       <w:pPr>
         <w:pStyle w:val="Heading4"/>
       </w:pPr>
-      <w:bookmarkStart w:id="110" w:name="varying-means-equal-variances-and-equal-covariances-model-2"/>
-      <w:bookmarkEnd w:id="110"/>
+      <w:bookmarkStart w:id="111" w:name="varying-means-equal-variances-and-equal-covariances-model-2"/>
+      <w:bookmarkEnd w:id="111"/>
       <w:r>
         <w:t xml:space="preserve">Varying means, equal variances, and equal covariances (model 2)</w:t>
       </w:r>
@@ -7305,8 +7067,8 @@
       <w:pPr>
         <w:pStyle w:val="Heading4"/>
       </w:pPr>
-      <w:bookmarkStart w:id="111" w:name="varying-means-varying-variances-and-covariances-fixed-to-0-model-3"/>
-      <w:bookmarkEnd w:id="111"/>
+      <w:bookmarkStart w:id="112" w:name="varying-means-varying-variances-and-covariances-fixed-to-0-model-3"/>
+      <w:bookmarkEnd w:id="112"/>
       <w:r>
         <w:t xml:space="preserve">Varying means, varying variances, and covariances fixed to 0 (model 3)</w:t>
       </w:r>
@@ -7550,8 +7312,8 @@
       <w:pPr>
         <w:pStyle w:val="Heading4"/>
       </w:pPr>
-      <w:bookmarkStart w:id="112" w:name="varying-means-varying-variances-and-equal-covariances-model-4"/>
-      <w:bookmarkEnd w:id="112"/>
+      <w:bookmarkStart w:id="113" w:name="varying-means-varying-variances-and-equal-covariances-model-4"/>
+      <w:bookmarkEnd w:id="113"/>
       <w:r>
         <w:t xml:space="preserve">Varying means, varying variances, and equal covariances (model 4)</w:t>
       </w:r>
@@ -7900,8 +7662,8 @@
       <w:pPr>
         <w:pStyle w:val="Heading4"/>
       </w:pPr>
-      <w:bookmarkStart w:id="113" w:name="varying-means-equal-variances-and-varying-covariances-model-5"/>
-      <w:bookmarkEnd w:id="113"/>
+      <w:bookmarkStart w:id="114" w:name="varying-means-equal-variances-and-varying-covariances-model-5"/>
+      <w:bookmarkEnd w:id="114"/>
       <w:r>
         <w:t xml:space="preserve">Varying means, equal variances, and varying covariances (model 5)</w:t>
       </w:r>
@@ -8277,8 +8039,8 @@
       <w:pPr>
         <w:pStyle w:val="Heading4"/>
       </w:pPr>
-      <w:bookmarkStart w:id="114" w:name="varying-means-varying-variances-and-varying-covariances-model-6"/>
-      <w:bookmarkEnd w:id="114"/>
+      <w:bookmarkStart w:id="115" w:name="varying-means-varying-variances-and-varying-covariances-model-6"/>
+      <w:bookmarkEnd w:id="115"/>
       <w:r>
         <w:t xml:space="preserve">Varying means, varying variances, and varying covariances (model 6)</w:t>
       </w:r>
@@ -8663,8 +8425,8 @@
       <w:pPr>
         <w:pStyle w:val="Heading3"/>
       </w:pPr>
-      <w:bookmarkStart w:id="115" w:name="appendix-d-additional-details-on-the-model-selection-process"/>
-      <w:bookmarkEnd w:id="115"/>
+      <w:bookmarkStart w:id="116" w:name="appendix-d-additional-details-on-the-model-selection-process"/>
+      <w:bookmarkEnd w:id="116"/>
       <w:r>
         <w:t xml:space="preserve">Appendix D: Additional details on the model selection process</w:t>
       </w:r>
@@ -8692,61 +8454,6 @@
                 <pic:pic>
                   <pic:nvPicPr>
                     <pic:cNvPr descr="rosenberg-dissertation_files/figure-docx/model1-1.png" id="0" name="Picture"/>
-                    <pic:cNvPicPr>
-                      <a:picLocks noChangeArrowheads="1" noChangeAspect="1"/>
-                    </pic:cNvPicPr>
-                  </pic:nvPicPr>
-                  <pic:blipFill>
-                    <a:blip r:embed="rId116"/>
-                    <a:stretch>
-                      <a:fillRect/>
-                    </a:stretch>
-                  </pic:blipFill>
-                  <pic:spPr bwMode="auto">
-                    <a:xfrm>
-                      <a:off x="0" y="0"/>
-                      <a:ext cx="5334000" cy="3287447"/>
-                    </a:xfrm>
-                    <a:prstGeom prst="rect">
-                      <a:avLst/>
-                    </a:prstGeom>
-                    <a:noFill/>
-                    <a:ln w="9525">
-                      <a:noFill/>
-                      <a:headEnd/>
-                      <a:tailEnd/>
-                    </a:ln>
-                  </pic:spPr>
-                </pic:pic>
-              </a:graphicData>
-            </a:graphic>
-          </wp:inline>
-        </w:drawing>
-      </w:r>
-    </w:p>
-    <w:p>
-      <w:pPr>
-        <w:pStyle w:val="ImageCaption"/>
-      </w:pPr>
-      <w:r>
-        <w:t xml:space="preserve">Figure 3 Fit statistics for model 1 solutions</w:t>
-      </w:r>
-    </w:p>
-    <w:p>
-      <w:pPr>
-        <w:pStyle w:val="FigureWithCaption"/>
-      </w:pPr>
-      <w:r>
-        <w:drawing>
-          <wp:inline>
-            <wp:extent cx="5334000" cy="3287447"/>
-            <wp:effectExtent b="0" l="0" r="0" t="0"/>
-            <wp:docPr descr="Figure 4 Fit statistics for model 2 solutions" title="" id="1" name="Picture"/>
-            <a:graphic>
-              <a:graphicData uri="http://schemas.openxmlformats.org/drawingml/2006/picture">
-                <pic:pic>
-                  <pic:nvPicPr>
-                    <pic:cNvPr descr="rosenberg-dissertation_files/figure-docx/model2-1.png" id="0" name="Picture"/>
                     <pic:cNvPicPr>
                       <a:picLocks noChangeArrowheads="1" noChangeAspect="1"/>
                     </pic:cNvPicPr>
@@ -8784,269 +8491,30 @@
         <w:pStyle w:val="ImageCaption"/>
       </w:pPr>
       <w:r>
-        <w:t xml:space="preserve">Figure 4 Fit statistics for model 2 solutions</w:t>
-      </w:r>
-    </w:p>
-    <w:p>
-      <w:pPr>
-        <w:pStyle w:val="BodyText"/>
-      </w:pPr>
-      <w:r>
-        <w:t xml:space="preserve">For solutions associated with model 1, the decrease (indicating a preferred model) in information criteria becomes smaller as the number of profiles increases from 5 to 6 and 6 to 7. A solution associated with 8 profiles did not replicate the log-likelihood and the VLMR and LMR suggest that the solution associated with 9 profiles did not fit better than that with 8 profiles, suggesting that models with 7 or fewer profiles be preferred. Considering these models, the entropy statistic increases by a large amount between the solution associated with 4 and 5 profiles (and then decreases slightly between 5 and 6 and 6 and 7 profile solutions), suggesting (but not providing conclusive evidence) that models 5, 6, or 7 may be preferred. The bootstrapped LRT suggests that, until the log-likelihood is not replicated, every more complex model be selected. Taking these pieces of evidence into conclusion, for model 1, solutions associated with 4 through 7 may be considered in more depth, with an emphasis on solutions associated with profiles with 5 and 6 profiles on the basis of the slowing of the decrease in the information criteria associated with the solutions with greater profiles than these, and the increase in the entropy from 4 to 5 (and 6) profile solutions.</w:t>
-      </w:r>
-    </w:p>
-    <w:p>
-      <w:pPr>
-        <w:pStyle w:val="BodyText"/>
-      </w:pPr>
-      <w:r>
-        <w:t xml:space="preserve">For solutions associated with model 2, only those associated with 2-5 profile solutions were associated with log-likelihoods that were replicated. For these four models, the log-likelihood decreased in a mostly consistent way, such that changes in the decrease are not as evident as those associated with model 1. The entropy statistic decreases from 2 to 3 profile solutions, increases from 3 to 4 profile solutions, and then decreases slightly from 4 to 5 profile solutions, providing some information that models associated with 4 profiles be preferred to the others. All of the LRTs suggest that the more complex model be selected, not providing clear information about which solutions are to be preferred. On the basis of these pieces of evidence, models with 3, 4, and 5 solutions may be considered in more depth. However, there is a lack of consistent evidence favoring more or less complex models.</w:t>
-      </w:r>
-    </w:p>
-    <w:p>
-      <w:pPr>
-        <w:pStyle w:val="BodyText"/>
-      </w:pPr>
-      <w:r>
-        <w:t xml:space="preserve">The model 1, six and seven profile solutions are compelling because both show profiles that are distinguished by dimensions of engagement and its conditions (challenge and competence). Note that for this model, only the means and variances are estimated (and so no covariances are estimated), and the variances are constrained to be the same across the profiles. While this is a very restrictive model, it, along with the model 3 type (which did not lead to solutions for any of the numbers of profiles specified) also is a standard model for LPA, in that it meets the assumption of local independence (of the variables that make up the profiles–unlike for models in which covariances are estimated) typical common to LPA (see Muthen &amp; Muthen, 2016). While some of the solutions associated with the model 2 type did reach solutions, these demonstrated less appealing properties in terms of their fit statistics as well as their interpretability and with respect to concerns of parsimony. Thus, while no covariances are estimated for the model 1 type solutions, there is no requirement that these be specified; their benefit, when models associated with them are preferred, is that they can provide better fit: they can be used to better explain or predict the data in a sample, but their inclusion also means that over-fitting the model to the data can become a greater concern.</w:t>
-      </w:r>
-    </w:p>
-    <w:p>
-      <w:pPr>
-        <w:pStyle w:val="BodyText"/>
-      </w:pPr>
-      <w:r>
-        <w:t xml:space="preserve">For each solution, alternate solutions associated with higher log-likelihoods were explored. One advantage of the six profile solution is that most of its profiles can also be identified in solutions with fewer profiles. For the six profile solutions, this alternate solution was very different, whereas for the seven profile solutions, this alternate solution was highly similar. The model solutions exhibit a less clear pattern in terms of which profiles appear when. All else being equal, on the basis of parsimony, the model 1, six profile solution is preferred and was selected for use in subsequent analyses.</w:t>
-      </w:r>
-    </w:p>
-    <w:p>
-      <w:pPr>
-        <w:pStyle w:val="Heading3"/>
-      </w:pPr>
-      <w:bookmarkStart w:id="118" w:name="appendix-e-alternate-model-selected-model-type-1-seven-profile-solution"/>
-      <w:bookmarkEnd w:id="118"/>
-      <w:r>
-        <w:t xml:space="preserve">Appendix E: Alternate model selected (model type 1, seven profile solution)</w:t>
-      </w:r>
-    </w:p>
-    <w:p>
-      <w:pPr>
-        <w:pStyle w:val="FirstParagraph"/>
-      </w:pPr>
-      <w:r>
-        <w:t xml:space="preserve">This solution is characterized by:</w:t>
-      </w:r>
-    </w:p>
-    <w:p>
-      <w:pPr>
-        <w:pStyle w:val="Compact"/>
-        <w:numPr>
-          <w:numId w:val="1006"/>
-          <w:ilvl w:val="0"/>
-        </w:numPr>
-      </w:pPr>
-      <w:r>
-        <w:t xml:space="preserve">A</w:t>
-      </w:r>
-      <w:r>
-        <w:t xml:space="preserve"> </w:t>
-      </w:r>
-      <w:r>
-        <w:rPr>
-          <w:i/>
-        </w:rPr>
-        <w:t xml:space="preserve">full</w:t>
-      </w:r>
-      <w:r>
-        <w:t xml:space="preserve"> </w:t>
-      </w:r>
-      <w:r>
-        <w:t xml:space="preserve">profile, profile 7</w:t>
-      </w:r>
-    </w:p>
-    <w:p>
-      <w:pPr>
-        <w:pStyle w:val="Compact"/>
-        <w:numPr>
-          <w:numId w:val="1006"/>
-          <w:ilvl w:val="0"/>
-        </w:numPr>
-      </w:pPr>
-      <w:r>
-        <w:t xml:space="preserve">A</w:t>
-      </w:r>
-      <w:r>
-        <w:t xml:space="preserve"> </w:t>
-      </w:r>
-      <w:r>
-        <w:rPr>
-          <w:i/>
-        </w:rPr>
-        <w:t xml:space="preserve">universally low</w:t>
-      </w:r>
-      <w:r>
-        <w:t xml:space="preserve"> </w:t>
-      </w:r>
-      <w:r>
-        <w:t xml:space="preserve">profile, profile 1</w:t>
-      </w:r>
-    </w:p>
-    <w:p>
-      <w:pPr>
-        <w:pStyle w:val="Compact"/>
-        <w:numPr>
-          <w:numId w:val="1006"/>
-          <w:ilvl w:val="0"/>
-        </w:numPr>
-      </w:pPr>
-      <w:r>
-        <w:t xml:space="preserve">A</w:t>
-      </w:r>
-      <w:r>
-        <w:t xml:space="preserve"> </w:t>
-      </w:r>
-      <w:r>
-        <w:rPr>
-          <w:i/>
-        </w:rPr>
-        <w:t xml:space="preserve">competent but not engaged or challenged</w:t>
-      </w:r>
-      <w:r>
-        <w:t xml:space="preserve"> </w:t>
-      </w:r>
-      <w:r>
-        <w:t xml:space="preserve">profile, profile 2, characterized by high competence and moderate (low) or low levels of engagement and challenge</w:t>
-      </w:r>
-    </w:p>
-    <w:p>
-      <w:pPr>
-        <w:pStyle w:val="Compact"/>
-        <w:numPr>
-          <w:numId w:val="1006"/>
-          <w:ilvl w:val="0"/>
-        </w:numPr>
-      </w:pPr>
-      <w:r>
-        <w:t xml:space="preserve">A</w:t>
-      </w:r>
-      <w:r>
-        <w:t xml:space="preserve"> </w:t>
-      </w:r>
-      <w:r>
-        <w:rPr>
-          <w:i/>
-        </w:rPr>
-        <w:t xml:space="preserve">moderately low</w:t>
-      </w:r>
-      <w:r>
-        <w:t xml:space="preserve"> </w:t>
-      </w:r>
-      <w:r>
-        <w:t xml:space="preserve">profile, profile 3, characterized by moderately low levels of all of the variables</w:t>
-      </w:r>
-    </w:p>
-    <w:p>
-      <w:pPr>
-        <w:pStyle w:val="Compact"/>
-        <w:numPr>
-          <w:numId w:val="1006"/>
-          <w:ilvl w:val="0"/>
-        </w:numPr>
-      </w:pPr>
-      <w:r>
-        <w:t xml:space="preserve">A</w:t>
-      </w:r>
-      <w:r>
-        <w:t xml:space="preserve"> </w:t>
-      </w:r>
-      <w:r>
-        <w:rPr>
-          <w:i/>
-        </w:rPr>
-        <w:t xml:space="preserve">challenged</w:t>
-      </w:r>
-      <w:r>
-        <w:t xml:space="preserve"> </w:t>
-      </w:r>
-      <w:r>
-        <w:t xml:space="preserve">profile, profile 4, characterized by high challenge, moderate (high) levels of engagement, and moderate (low) levels of competence</w:t>
-      </w:r>
-    </w:p>
-    <w:p>
-      <w:pPr>
-        <w:pStyle w:val="Compact"/>
-        <w:numPr>
-          <w:numId w:val="1006"/>
-          <w:ilvl w:val="0"/>
-        </w:numPr>
-      </w:pPr>
-      <w:r>
-        <w:t xml:space="preserve">A</w:t>
-      </w:r>
-      <w:r>
-        <w:t xml:space="preserve"> </w:t>
-      </w:r>
-      <w:r>
-        <w:rPr>
-          <w:i/>
-        </w:rPr>
-        <w:t xml:space="preserve">highly challenged</w:t>
-      </w:r>
-      <w:r>
-        <w:t xml:space="preserve"> </w:t>
-      </w:r>
-      <w:r>
-        <w:t xml:space="preserve">profile, profile 5, characterized by patterns similar to those of the challenged profile, but with higher challenge and with low levels of both engagement and challenge</w:t>
-      </w:r>
-    </w:p>
-    <w:p>
-      <w:pPr>
-        <w:pStyle w:val="Compact"/>
-        <w:numPr>
-          <w:numId w:val="1006"/>
-          <w:ilvl w:val="0"/>
-        </w:numPr>
-      </w:pPr>
-      <w:r>
-        <w:t xml:space="preserve">A</w:t>
-      </w:r>
-      <w:r>
-        <w:t xml:space="preserve"> </w:t>
-      </w:r>
-      <w:r>
-        <w:rPr>
-          <w:i/>
-        </w:rPr>
-        <w:t xml:space="preserve">challenged but not engaged or competent</w:t>
-      </w:r>
-      <w:r>
-        <w:t xml:space="preserve"> </w:t>
-      </w:r>
-      <w:r>
-        <w:t xml:space="preserve">profile, profile 6, characterized by low levels of challenge, and high levels of engagement and competence</w:t>
-      </w:r>
-    </w:p>
-    <w:p>
-      <w:pPr>
-        <w:pStyle w:val="FirstParagraph"/>
+        <w:t xml:space="preserve">Figure 3 Fit statistics for model 1 solutions</w:t>
+      </w:r>
+    </w:p>
+    <w:p>
+      <w:pPr>
+        <w:pStyle w:val="FigureWithCaption"/>
       </w:pPr>
       <w:r>
         <w:drawing>
           <wp:inline>
-            <wp:extent cx="5334000" cy="3294062"/>
+            <wp:extent cx="5334000" cy="3287447"/>
             <wp:effectExtent b="0" l="0" r="0" t="0"/>
-            <wp:docPr descr="" title="" id="1" name="Picture"/>
+            <wp:docPr descr="Figure 4 Fit statistics for model 2 solutions" title="" id="1" name="Picture"/>
             <a:graphic>
               <a:graphicData uri="http://schemas.openxmlformats.org/drawingml/2006/picture">
                 <pic:pic>
                   <pic:nvPicPr>
-                    <pic:cNvPr descr="rosenberg-dissertation_files/figure-docx/m1_7p-1.png" id="0" name="Picture"/>
+                    <pic:cNvPr descr="rosenberg-dissertation_files/figure-docx/model2-1.png" id="0" name="Picture"/>
                     <pic:cNvPicPr>
                       <a:picLocks noChangeArrowheads="1" noChangeAspect="1"/>
                     </pic:cNvPicPr>
                   </pic:nvPicPr>
                   <pic:blipFill>
-                    <a:blip r:embed="rId119"/>
+                    <a:blip r:embed="rId118"/>
                     <a:stretch>
                       <a:fillRect/>
                     </a:stretch>
@@ -9054,7 +8522,7 @@
                   <pic:spPr bwMode="auto">
                     <a:xfrm>
                       <a:off x="0" y="0"/>
-                      <a:ext cx="5334000" cy="3294062"/>
+                      <a:ext cx="5334000" cy="3287447"/>
                     </a:xfrm>
                     <a:prstGeom prst="rect">
                       <a:avLst/>
@@ -9072,6 +8540,258 @@
           </wp:inline>
         </w:drawing>
       </w:r>
+    </w:p>
+    <w:p>
+      <w:pPr>
+        <w:pStyle w:val="ImageCaption"/>
+      </w:pPr>
+      <w:r>
+        <w:t xml:space="preserve">Figure 4 Fit statistics for model 2 solutions</w:t>
+      </w:r>
+    </w:p>
+    <w:p>
+      <w:pPr>
+        <w:pStyle w:val="BodyText"/>
+      </w:pPr>
+      <w:r>
+        <w:t xml:space="preserve">For solutions associated with model 1, the decrease (indicating a preferred model) in information criteria becomes smaller as the number of profiles increases from 5 to 6 and 6 to 7. A solution associated with 8 profiles did not replicate the log-likelihood and the VLMR and LMR suggest that the solution associated with 9 profiles did not fit better than that with 8 profiles, suggesting that models with 7 or fewer profiles be preferred. Considering these models, the entropy statistic increases by a large amount between the solution associated with 4 and 5 profiles (and then decreases slightly between 5 and 6 and 6 and 7 profile solutions), suggesting (but not providing conclusive evidence) that models 5, 6, or 7 may be preferred. The bootstrapped LRT suggests that, until the log-likelihood is not replicated, every more complex model be selected. Taking these pieces of evidence into conclusion, for model 1, solutions associated with 4 through 7 may be considered in more depth, with an emphasis on solutions associated with profiles with 5 and 6 profiles on the basis of the slowing of the decrease in the information criteria associated with the solutions with greater profiles than these, and the increase in the entropy from 4 to 5 (and 6) profile solutions.</w:t>
+      </w:r>
+    </w:p>
+    <w:p>
+      <w:pPr>
+        <w:pStyle w:val="BodyText"/>
+      </w:pPr>
+      <w:r>
+        <w:t xml:space="preserve">For solutions associated with model 2, only those associated with 2-5 profile solutions were associated with log-likelihoods that were replicated. For these four models, the log-likelihood decreased in a mostly consistent way, such that changes in the decrease are not as evident as those associated with model 1. The entropy statistic decreases from 2 to 3 profile solutions, increases from 3 to 4 profile solutions, and then decreases slightly from 4 to 5 profile solutions, providing some information that models associated with 4 profiles be preferred to the others. All of the LRTs suggest that the more complex model be selected, not providing clear information about which solutions are to be preferred. On the basis of these pieces of evidence, models with 3, 4, and 5 solutions may be considered in more depth. However, there is a lack of consistent evidence favoring more or less complex models.</w:t>
+      </w:r>
+    </w:p>
+    <w:p>
+      <w:pPr>
+        <w:pStyle w:val="BodyText"/>
+      </w:pPr>
+      <w:r>
+        <w:t xml:space="preserve">The model 1, six and seven profile solutions are compelling because both show profiles that are distinguished by dimensions of engagement and its conditions (challenge and competence). Note that for this model, only the means and variances are estimated (and so no covariances are estimated), and the variances are constrained to be the same across the profiles. While this is a very restrictive model, it, along with the model 3 type (which did not lead to solutions for any of the numbers of profiles specified) also is a standard model for LPA, in that it meets the assumption of local independence (of the variables that make up the profiles–unlike for models in which covariances are estimated) typical common to LPA (see Muthen &amp; Muthen, 2016). While some of the solutions associated with the model 2 type did reach solutions, these demonstrated less appealing properties in terms of their fit statistics as well as their interpretability and with respect to concerns of parsimony. Thus, while no covariances are estimated for the model 1 type solutions, there is no requirement that these be specified; their benefit, when models associated with them are preferred, is that they can provide better fit: they can be used to better explain or predict the data in a sample, but their inclusion also means that over-fitting the model to the data can become a greater concern.</w:t>
+      </w:r>
+    </w:p>
+    <w:p>
+      <w:pPr>
+        <w:pStyle w:val="BodyText"/>
+      </w:pPr>
+      <w:r>
+        <w:t xml:space="preserve">For each solution, alternate solutions associated with higher log-likelihoods were explored. One advantage of the six profile solution is that most of its profiles can also be identified in solutions with fewer profiles. For the six profile solutions, this alternate solution was very different, whereas for the seven profile solutions, this alternate solution was highly similar. The model solutions exhibit a less clear pattern in terms of which profiles appear when. All else being equal, on the basis of parsimony, the model 1, six profile solution is preferred and was selected for use in subsequent analyses.</w:t>
+      </w:r>
+    </w:p>
+    <w:p>
+      <w:pPr>
+        <w:pStyle w:val="Heading3"/>
+      </w:pPr>
+      <w:bookmarkStart w:id="119" w:name="appendix-e-alternate-model-selected-model-type-1-seven-profile-solution"/>
+      <w:bookmarkEnd w:id="119"/>
+      <w:r>
+        <w:t xml:space="preserve">Appendix E: Alternate model selected (model type 1, seven profile solution)</w:t>
+      </w:r>
+    </w:p>
+    <w:p>
+      <w:pPr>
+        <w:pStyle w:val="FirstParagraph"/>
+      </w:pPr>
+      <w:r>
+        <w:t xml:space="preserve">This solution is characterized by:</w:t>
+      </w:r>
+    </w:p>
+    <w:p>
+      <w:pPr>
+        <w:pStyle w:val="Compact"/>
+        <w:numPr>
+          <w:numId w:val="1006"/>
+          <w:ilvl w:val="0"/>
+        </w:numPr>
+      </w:pPr>
+      <w:r>
+        <w:t xml:space="preserve">A</w:t>
+      </w:r>
+      <w:r>
+        <w:t xml:space="preserve"> </w:t>
+      </w:r>
+      <w:r>
+        <w:rPr>
+          <w:i/>
+        </w:rPr>
+        <w:t xml:space="preserve">full</w:t>
+      </w:r>
+      <w:r>
+        <w:t xml:space="preserve"> </w:t>
+      </w:r>
+      <w:r>
+        <w:t xml:space="preserve">profile, profile 7</w:t>
+      </w:r>
+    </w:p>
+    <w:p>
+      <w:pPr>
+        <w:pStyle w:val="Compact"/>
+        <w:numPr>
+          <w:numId w:val="1006"/>
+          <w:ilvl w:val="0"/>
+        </w:numPr>
+      </w:pPr>
+      <w:r>
+        <w:t xml:space="preserve">A</w:t>
+      </w:r>
+      <w:r>
+        <w:t xml:space="preserve"> </w:t>
+      </w:r>
+      <w:r>
+        <w:rPr>
+          <w:i/>
+        </w:rPr>
+        <w:t xml:space="preserve">universally low</w:t>
+      </w:r>
+      <w:r>
+        <w:t xml:space="preserve"> </w:t>
+      </w:r>
+      <w:r>
+        <w:t xml:space="preserve">profile, profile 1</w:t>
+      </w:r>
+    </w:p>
+    <w:p>
+      <w:pPr>
+        <w:pStyle w:val="Compact"/>
+        <w:numPr>
+          <w:numId w:val="1006"/>
+          <w:ilvl w:val="0"/>
+        </w:numPr>
+      </w:pPr>
+      <w:r>
+        <w:t xml:space="preserve">A</w:t>
+      </w:r>
+      <w:r>
+        <w:t xml:space="preserve"> </w:t>
+      </w:r>
+      <w:r>
+        <w:rPr>
+          <w:i/>
+        </w:rPr>
+        <w:t xml:space="preserve">competent but not engaged or challenged</w:t>
+      </w:r>
+      <w:r>
+        <w:t xml:space="preserve"> </w:t>
+      </w:r>
+      <w:r>
+        <w:t xml:space="preserve">profile, profile 2, characterized by high competence and moderate (low) or low levels of engagement and challenge</w:t>
+      </w:r>
+    </w:p>
+    <w:p>
+      <w:pPr>
+        <w:pStyle w:val="Compact"/>
+        <w:numPr>
+          <w:numId w:val="1006"/>
+          <w:ilvl w:val="0"/>
+        </w:numPr>
+      </w:pPr>
+      <w:r>
+        <w:t xml:space="preserve">A</w:t>
+      </w:r>
+      <w:r>
+        <w:t xml:space="preserve"> </w:t>
+      </w:r>
+      <w:r>
+        <w:rPr>
+          <w:i/>
+        </w:rPr>
+        <w:t xml:space="preserve">moderately low</w:t>
+      </w:r>
+      <w:r>
+        <w:t xml:space="preserve"> </w:t>
+      </w:r>
+      <w:r>
+        <w:t xml:space="preserve">profile, profile 3, characterized by moderately low levels of all of the variables</w:t>
+      </w:r>
+    </w:p>
+    <w:p>
+      <w:pPr>
+        <w:pStyle w:val="Compact"/>
+        <w:numPr>
+          <w:numId w:val="1006"/>
+          <w:ilvl w:val="0"/>
+        </w:numPr>
+      </w:pPr>
+      <w:r>
+        <w:t xml:space="preserve">A</w:t>
+      </w:r>
+      <w:r>
+        <w:t xml:space="preserve"> </w:t>
+      </w:r>
+      <w:r>
+        <w:rPr>
+          <w:i/>
+        </w:rPr>
+        <w:t xml:space="preserve">challenged</w:t>
+      </w:r>
+      <w:r>
+        <w:t xml:space="preserve"> </w:t>
+      </w:r>
+      <w:r>
+        <w:t xml:space="preserve">profile, profile 4, characterized by high challenge, moderate (high) levels of engagement, and moderate (low) levels of competence</w:t>
+      </w:r>
+    </w:p>
+    <w:p>
+      <w:pPr>
+        <w:pStyle w:val="Compact"/>
+        <w:numPr>
+          <w:numId w:val="1006"/>
+          <w:ilvl w:val="0"/>
+        </w:numPr>
+      </w:pPr>
+      <w:r>
+        <w:t xml:space="preserve">A</w:t>
+      </w:r>
+      <w:r>
+        <w:t xml:space="preserve"> </w:t>
+      </w:r>
+      <w:r>
+        <w:rPr>
+          <w:i/>
+        </w:rPr>
+        <w:t xml:space="preserve">highly challenged</w:t>
+      </w:r>
+      <w:r>
+        <w:t xml:space="preserve"> </w:t>
+      </w:r>
+      <w:r>
+        <w:t xml:space="preserve">profile, profile 5, characterized by patterns similar to those of the challenged profile, but with higher challenge and with low levels of both engagement and challenge</w:t>
+      </w:r>
+    </w:p>
+    <w:p>
+      <w:pPr>
+        <w:pStyle w:val="Compact"/>
+        <w:numPr>
+          <w:numId w:val="1006"/>
+          <w:ilvl w:val="0"/>
+        </w:numPr>
+      </w:pPr>
+      <w:r>
+        <w:t xml:space="preserve">A</w:t>
+      </w:r>
+      <w:r>
+        <w:t xml:space="preserve"> </w:t>
+      </w:r>
+      <w:r>
+        <w:rPr>
+          <w:i/>
+        </w:rPr>
+        <w:t xml:space="preserve">challenged but not engaged or competent</w:t>
+      </w:r>
+      <w:r>
+        <w:t xml:space="preserve"> </w:t>
+      </w:r>
+      <w:r>
+        <w:t xml:space="preserve">profile, profile 6, characterized by low levels of challenge, and high levels of engagement and competence</w:t>
+      </w:r>
+    </w:p>
+    <w:p>
+      <w:pPr>
+        <w:pStyle w:val="FirstParagraph"/>
+      </w:pPr>
       <w:r>
         <w:drawing>
           <wp:inline>
@@ -9082,7 +8802,7 @@
               <a:graphicData uri="http://schemas.openxmlformats.org/drawingml/2006/picture">
                 <pic:pic>
                   <pic:nvPicPr>
-                    <pic:cNvPr descr="rosenberg-dissertation_files/figure-docx/m1_7p-2.png" id="0" name="Picture"/>
+                    <pic:cNvPr descr="rosenberg-dissertation_files/figure-docx/m1_7p-1.png" id="0" name="Picture"/>
                     <pic:cNvPicPr>
                       <a:picLocks noChangeArrowheads="1" noChangeAspect="1"/>
                     </pic:cNvPicPr>
@@ -9114,6 +8834,48 @@
           </wp:inline>
         </w:drawing>
       </w:r>
+      <w:r>
+        <w:drawing>
+          <wp:inline>
+            <wp:extent cx="5334000" cy="3294062"/>
+            <wp:effectExtent b="0" l="0" r="0" t="0"/>
+            <wp:docPr descr="" title="" id="1" name="Picture"/>
+            <a:graphic>
+              <a:graphicData uri="http://schemas.openxmlformats.org/drawingml/2006/picture">
+                <pic:pic>
+                  <pic:nvPicPr>
+                    <pic:cNvPr descr="rosenberg-dissertation_files/figure-docx/m1_7p-2.png" id="0" name="Picture"/>
+                    <pic:cNvPicPr>
+                      <a:picLocks noChangeArrowheads="1" noChangeAspect="1"/>
+                    </pic:cNvPicPr>
+                  </pic:nvPicPr>
+                  <pic:blipFill>
+                    <a:blip r:embed="rId121"/>
+                    <a:stretch>
+                      <a:fillRect/>
+                    </a:stretch>
+                  </pic:blipFill>
+                  <pic:spPr bwMode="auto">
+                    <a:xfrm>
+                      <a:off x="0" y="0"/>
+                      <a:ext cx="5334000" cy="3294062"/>
+                    </a:xfrm>
+                    <a:prstGeom prst="rect">
+                      <a:avLst/>
+                    </a:prstGeom>
+                    <a:noFill/>
+                    <a:ln w="9525">
+                      <a:noFill/>
+                      <a:headEnd/>
+                      <a:tailEnd/>
+                    </a:ln>
+                  </pic:spPr>
+                </pic:pic>
+              </a:graphicData>
+            </a:graphic>
+          </wp:inline>
+        </w:drawing>
+      </w:r>
     </w:p>
     <w:p>
       <w:pPr>
@@ -9255,7 +9017,7 @@
     </w:lvl>
   </w:abstractNum>
   <w:abstractNum w:abstractNumId="990">
-    <w:nsid w:val="c6c13c07"/>
+    <w:nsid w:val="e5451d41"/>
     <w:multiLevelType w:val="multilevel"/>
     <w:lvl w:ilvl="0">
       <w:numFmt w:val="bullet"/>
@@ -9336,7 +9098,7 @@
     </w:lvl>
   </w:abstractNum>
   <w:abstractNum w:abstractNumId="991">
-    <w:nsid w:val="d478c8ad"/>
+    <w:nsid w:val="3ef4967b"/>
     <w:multiLevelType w:val="multilevel"/>
     <w:lvl w:ilvl="0">
       <w:numFmt w:val="bullet"/>
@@ -9417,7 +9179,7 @@
     </w:lvl>
   </w:abstractNum>
   <w:abstractNum w:abstractNumId="99411">
-    <w:nsid w:val="9e41fc9f"/>
+    <w:nsid w:val="28785a60"/>
     <w:multiLevelType w:val="multilevel"/>
     <w:lvl w:ilvl="0">
       <w:start w:val="1"/>

--- a/docs/rosenberg-dissertation.docx
+++ b/docs/rosenberg-dissertation.docx
@@ -119,7 +119,7 @@
         <w:pStyle w:val="Date"/>
       </w:pPr>
       <w:r>
-        <w:t xml:space="preserve">2018-05-01</w:t>
+        <w:t xml:space="preserve">2018-05-02</w:t>
       </w:r>
     </w:p>
     <w:p>
@@ -145,7 +145,7 @@
         <w:pStyle w:val="BodyText"/>
       </w:pPr>
       <w:r>
-        <w:t xml:space="preserve">Work with data, then, is more than just crunching numbers or interpreting a figure created by someone else, but rather is about making sense of phenomena and problem solving, a point particularly relevant to educational contexts (Lee &amp; Wilkerson, 2018; Wild &amp; Pfannkuch, 1999). Aspects of work with data cut across STEM domains and are recognized as core competencies in both the Next Generation Science Standards and the Common Core State Standards in mathematics (National Governors Association Center for Best Practices, Council of Chief State School Officers, 2010; NGSS Lead States, 2013). Scholars have pointed out the benefits of analyzing data for learners as young as two years old (Gopnik, &amp; Sobel, 2000).</w:t>
+        <w:t xml:space="preserve">Work with data, then, is more than just crunching numbers or interpreting a figure created by someone else, but rather is about making sense of phenomena and problem solving, a point particularly relevant to educational contexts (Lee &amp; Wilkerson, 2018; Wild &amp; Pfannkuch, 1999). Aspects of work with data cut across STEM domains and are recognized as core competencies in both the Next Generation Science Standards and the Common Core State Standards in mathematics (National Governors Association Center for Best Practices, Council of Chief State School Officers, 2010; NGSS Lead States, 2013). Scholars have pointed out the benefits of working with data for learners as young as two years old (Gopnik, &amp; Sobel, 2000).</w:t>
       </w:r>
     </w:p>
     <w:p>
@@ -153,7 +153,7 @@
         <w:pStyle w:val="BodyText"/>
       </w:pPr>
       <w:r>
-        <w:t xml:space="preserve">In supporting teachers and learners’ data analysis efforts, some scholars have focused on key data analytic processes, particularly those related to generating measures of phenomena and creating data models, using these as anchoring practices for other aspects of work with data, like posing questions (English, 2012; Lehrer &amp; Romberg, 1996; Lesh, Middleton, Caylor, &amp; Gupta, 2008). Findings from this area of research suggest that engaging in these practices</w:t>
+        <w:t xml:space="preserve">In supporting teachers and learners’ data analysis efforts, scholars have examined a variety of practices. In particular, past research has focused on mathematical activities like generating measures of phenomena and creating data models (English, 2012; Lehrer &amp; Romberg, 1996; Lesh, Middleton, Caylor, &amp; Gupta, 2008). Findings from this area of research suggest that engaging in these practices</w:t>
       </w:r>
       <w:r>
         <w:t xml:space="preserve"> </w:t>
@@ -179,7 +179,7 @@
         <w:pStyle w:val="BodyText"/>
       </w:pPr>
       <w:r>
-        <w:t xml:space="preserve">Learners’ experiences, considered from the perspective of engagement theory, consist not only of cognitive processes, but also behavioral and even affective dimensions, too (Fredricks, Blumenfeld, &amp; Paris, 2004; Skinner &amp; Pitzer, 2012). When learners’ experiences are considered in terms of their engagement, we can hypothesize that learners who are engaged in high-quality activities related to work with data will be more or less cognitively, behaviorally, and affectively engaged. This engagement is a key outcome in its own right and may be an antecedent of changes in other outcomes, such as students’ intention to pursue an area of study or career in a STEM domain.</w:t>
+        <w:t xml:space="preserve">Because engaging in data-related practices seems to be so potentially beneficial to learners, we need to better understand the nature of learners’ engagement in learning activities that involve various aspects of work with data. To date, past research shows that using an engagement framework to characterize students’ learning activities is highly informative. One’s engagement in learning tasks is a key outcome in its own right and may be an antecedent of changes in other outcomes, such as their well-being, achievement and pursuit of an area of study or career (Sinatra, Heddy, &amp; Lombardi, 2015; Wang, Chow, Hofkens, &amp; Salmela-Aro, 2015; Wang &amp; Eccles, 2012). However, research has not examined engagement in these particular types of activities in particular.</w:t>
       </w:r>
     </w:p>
     <w:p>
@@ -187,7 +187,7 @@
         <w:pStyle w:val="BodyText"/>
       </w:pPr>
       <w:r>
-        <w:t xml:space="preserve">While scholars have looked at cognitive outcomes and learners’ capability to participate in specific, learners’ experiences of working with data has not been the focus of past research. Thus, the present study sets out to understand to how learners’ experiences are impacted by work with data. In this study, I use contemporary engagement theory as a framework to understand learners’ experience. Past research has shown that how engaged learners and youth are is a predictor of key outcomes, such as their well-being, achievement and pursuit of an area of study or career (Sinatra, Heddy, &amp; Lombardi, 2015; Wang, Chow, Hofkens, &amp; Salmela-Aro, 2015; Wang &amp; Eccles, 2012).</w:t>
+        <w:t xml:space="preserve">In this framework, engagement is considered to multi-dimensional and dynamic, or changing over time (Fredricks &amp; McColskey, 2012). Scholars commonly consider engagement in terms of three dimensions: cognitive (i.e., use of meta-cognitive learning strategies), behavioral (hard work on a task), and affective dimensions (enjoyment; Fredricks, Blumenfeld, &amp; Paris, 2004; Sinatra, et al., 2015; Skinner &amp; Pitzer, 2012). In recognition of its dynamic nature, some engagement scholars have drawn upon flow theory (Csikszentmihalyi, 1990, 1997) to identify not only dimensions of engagement, but also other, subjective, characteristics that effect engagement. This past research, drawn upon in the present study, has considered two of learners’ subjective considerations, their perceived competence and challenge, act as key conditions of engagement (Shernoff, Kelly, Tonks, Anderson, Cavanagh, Sinha, &amp; Abdi, 2016). The present study will examine engagement using these multiple dimensions.</w:t>
       </w:r>
     </w:p>
     <w:p>
@@ -195,15 +195,7 @@
         <w:pStyle w:val="BodyText"/>
       </w:pPr>
       <w:r>
-        <w:t xml:space="preserve">In this framework, engagement is considered to multi-dimensional and dynamic, or changing over time (Fredricks &amp; McColskey, 2012). Scholars commonly consider engagement in terms of three dimensions: cognitive (i.e., use of meta-cognitive learning strategies), behavioral (hard work on a task), and affective dimensions (enjoyment; Fredricks, Blumenfeld, &amp; Paris, 2004; Sinatra, et al., 2015; Skinner &amp; Pitzer, 2012). In recognition of its dynamic nature, some engagement scholars have drawn upon flow theory (Csikszentmihalyi, 1990, 1997) to identify not only dimensions of engagement, but also other, subjective, characteristics that effect engagement. This past research, drawn upon in the present study, has considered two of learners’ subjective considerations, their perceived competence and challenge, act as key conditions of engagement (Shernoff, Kelly, Tonks, Anderson, Cavanagh, Sinha, &amp; Abdi, 2016).</w:t>
-      </w:r>
-    </w:p>
-    <w:p>
-      <w:pPr>
-        <w:pStyle w:val="BodyText"/>
-      </w:pPr>
-      <w:r>
-        <w:t xml:space="preserve">The purpose of this study, then, is to understand learners’ experience of working with data through the lens of engagement. Engagement is understood in terms of cognitive, behavioral, and affective dimensions, and the conditions that support engagement are understood in terms of two subjective components that past research and theory suggest influence engagement: perceived challenge and perceived competence. Work with data is considered in terms of specific aspects, such as asking questions and generating and modeling data, identified from past research. Engagement in work with data is explored in the context of outside-of-school STEM enrichment programs carried out during the summer.</w:t>
+        <w:t xml:space="preserve">The purpose of this study, then, is to examine youth engagement in a variety of learning activities that involve work with data. Engagement in work with data is explored in the context of outside-of-school STEM enrichment programs carried out during the summer and work with data is considered in terms of specific aspects identified from past research, such as asking questions and generating and modeling data.</w:t>
       </w:r>
     </w:p>
     <w:p>
@@ -265,7 +257,7 @@
         <w:pStyle w:val="BodyText"/>
       </w:pPr>
       <w:r>
-        <w:t xml:space="preserve">While work with data has been conceived in different ways, some core components have emerged (see Lee and Wikerson [in press] for a review and Wild and Pfannkuch [1999], Franklin et al. [2007], Lehrer and Schauble [2004] for specific examples from past research). Different approaches to working with data that have been articulated in prior studies are distilled into five key aspects (see Figure 1) that guide their conceptualization in this study:</w:t>
+        <w:t xml:space="preserve">While work with data has been conceived in different ways, some core components have emerged (see Lee and Wikerson’s [in press] forthcoming summary report for the National Academy of Sciences and Wild and Pfannkuch [1999], Franklin et al. [2007], Lehrer and Schauble [2004] for specific examples). These core components, when synthesized, are better for understanding work with data across STEM content areas–as in the present study–than the components from specific examples, which were developed for use in only one domain. The aspects of work work with data that have been articulated in prior studies are distilled into five key aspects (Figure 1) for use in this study. They are:</w:t>
       </w:r>
     </w:p>
     <w:p>
@@ -388,17 +380,17 @@
         <w:pStyle w:val="BodyText"/>
       </w:pPr>
       <w:r>
-        <w:t xml:space="preserve">The five practices are a cycle because not only does each part follow that before it, but also because the overall process is iterative: interpreting findings commonly leads to new questions and subsequent engagement in work with data. Also, scholars have pointed out some key features of how work with data is carried out that impact their effectiveness as a pedagogical approach. These key features include an emphasis on making sense of real-world phenomena and iterative cycles of engaging in work with data and collaboration and dialogue, through which ideas and intermediate findings are critiqued and subject to critique, and revised over time (McNeill &amp; Berland, 2017).</w:t>
+        <w:t xml:space="preserve">The five practices are a part of a cycle because not only does each part follow that before it, but also because the overall process is iterative: interpreting findings commonly leads to new questions and subsequent engagement in work with data. Also, scholars have pointed out some key features of how work with data is carried out that impact their effectiveness as a pedagogical approach. These key features include an emphasis on making sense of real-world phenomena and iterative cycles of engaging in work with data and collaboration and dialogue, through which ideas and intermediate findings are critiqued and subject to critique, and revised over time (McNeill &amp; Berland, 2017; Lee &amp; Wilkerson, in press).</w:t>
       </w:r>
     </w:p>
     <w:p>
       <w:pPr>
         <w:pStyle w:val="Heading2"/>
       </w:pPr>
-      <w:bookmarkStart w:id="25" w:name="the-role-of-work-with-data-in-the-curriculum"/>
+      <w:bookmarkStart w:id="25" w:name="the-role-of-work-with-data-in-stem-learning-environments"/>
       <w:bookmarkEnd w:id="25"/>
       <w:r>
-        <w:t xml:space="preserve">The role of work with data in the curriculum</w:t>
+        <w:t xml:space="preserve">The role of work with data in STEM learning environments</w:t>
       </w:r>
     </w:p>
     <w:p>
@@ -422,7 +414,7 @@
         <w:pStyle w:val="BodyText"/>
       </w:pPr>
       <w:r>
-        <w:t xml:space="preserve">Outside-of-school programs are a potentially valuable setting to explore engagement in work with data because of the combined pedagogical and technical expertise of their staff and the activities learners do during their participation in them. Staff for these programs includes educators and scientists, engineers, and others with the technical experience. Additionally, the programs were designed to involve learners in the types of real-world practices experienced by experts in STEM disciplines. Attendance in such programs is associated with many benefits to learners (Green, Lee, Constance, &amp; Hynes, 2013; see Lauer, Akiba, Wilkerson, Apthorp, Snow, &amp; Martin-Glenn, 2006, for a comprehensive review). These programs are also selected because little research has examined how data are part of the experiences of youth in out-of-school-time programs, despite its place as one of a few core practices in STEM. While these reasons to study work with data focus on outside-of-school programs, they are also germane to more formal learning environments, such as classrooms, in which teachers want to design opportunities for their learners to work with data. This is important even for those teachers who themselves have technical expertise, but who have experienced limited training and support for engaging learners in work with data. Therefore, these programs can provide insight into whether engaging in work with data is associated with more optimal forms of engagement in the conditions like those for classrooms in which engaging in work with data is a novel and potentially promising approach to doing and learning about STEM.</w:t>
+        <w:t xml:space="preserve">Outside-of-school programs are a potentially valuable setting to explore engagement in work with data because of the combined pedagogical and technical expertise of their staff and the activities learners do during their participation in them. Staff for these programs includes educators and scientists, engineers, and others with the technical experience. Additionally, the programs were designed to involve learners in the types of real-world practices experienced by experts in STEM disciplines. Attendance in such programs is associated with many benefits to learners (Green, Lee, Constance, &amp; Hynes, 2013; see Lauer, Akiba, Wilkerson, Apthorp, Snow, &amp; Martin-Glenn, 2006, for a comprehensive review). These programs are also selected because little research has examined how data are part of the experiences of youth in out-of-school-time programs, despite its place as one of a few core practices in STEM. While these reasons to study work with data focus on outside-of-school programs, they are also germane and applicable to more formal learning environments, such as classrooms, in which teachers want to design opportunities for their learners to work with data.</w:t>
       </w:r>
     </w:p>
     <w:p>
@@ -482,7 +474,19 @@
         <w:pStyle w:val="BodyText"/>
       </w:pPr>
       <w:r>
-        <w:t xml:space="preserve">Despite this past research, how learners participate in different aspects of work with data in terms of engagement theory has not been examined. Consider the process of structuring data, commonly described as a—or the—key part of many applied data analyses, that is also under-emphasized in students’ use of data in science settings in which students are provided already-processed, or plotted, data (McNeill &amp; Berland, 2017). How challenging do students perceive these activities to be? How do they perceive their competence regarding this activity? More importantly, how do they engage—cognitively, behaviorally, and affectively—during these experiences? Knowing more about these processes could help us to develop informed recommendations for teachers and designers intending to bring about opportunities for learners to engage in work with data in a better-supported way that is sustained over time.</w:t>
+        <w:t xml:space="preserve">Despite this past research, how learners participate in different aspects of work with data in terms of engagement theory has not been examined. Consider the practice of modeling data, commonly described as a—-or</w:t>
+      </w:r>
+      <w:r>
+        <w:t xml:space="preserve"> </w:t>
+      </w:r>
+      <w:r>
+        <w:rPr>
+          <w:i/>
+        </w:rPr>
+        <w:t xml:space="preserve">the</w:t>
+      </w:r>
+      <w:r>
+        <w:t xml:space="preserve">-—key part of many applied data analyses (Konold, Finzer, &amp; Kreetong, 2017). When modeling data, learners may use data they generated and structured in a data set on their own, or may model already-processed, or use already-plotted, data (McNeill &amp; Berland, 2017). How challenging do students perceive the different enactments of these activities to be and how do learners perceive their competence regarding them? Importantly, how do learners engage—cognitively, behaviorally, and affectively—during these experiences? Knowing more about these processes could help us to develop informed recommendations for teachers and designers intending to bring about opportunities for learners to engage in work with data in a better-supported way that is sustained over time.</w:t>
       </w:r>
     </w:p>
     <w:p>
@@ -500,7 +504,7 @@
         <w:pStyle w:val="FirstParagraph"/>
       </w:pPr>
       <w:r>
-        <w:t xml:space="preserve">The nature of engagement is discussed in terms of general features that have been identified across content area domains, conditions that support engagement, and differences between engagement in general and in STEM settings. This is followed by a discussion of two key features of engagement: its dynamic characteristics and what a person-oriented approach to its study can add to research about engagement and its impact on learning and other outcomes.</w:t>
+        <w:t xml:space="preserve">The nature of engagement is discussed in terms of general features that have been identified across content area domains, conditions that support engagement, and differences between engagement in general and in STEM settings. This is followed by a discussion of two key features of engagement: its dynamic, or context-dependent, characteristics and its multidimensional nature. Finally, methods for capturing these two features empirically through the Experience Sampling Method, or ESM–and how this (multidimensional) data can be analyzed–is described.</w:t>
       </w:r>
     </w:p>
     <w:p>
@@ -508,7 +512,7 @@
         <w:pStyle w:val="BodyText"/>
       </w:pPr>
       <w:r>
-        <w:t xml:space="preserve">Engagement is defined in this study as active involvement, or investment, in activities (Blumenfeld et al., 2004). Explaining how learners are involved in activities and tasks is especially important if we want to know about what aspects of work with data are most engaging (and in what ways), and therefore can serve as exemplary for others advancing work with data as well as those calling for greater support for engagement. Apart from being focused on involvement, engagement is often thought of as a meta-construct, that is, one that is made up of other constructs (Skinner &amp; Pitzer, 2012; Skinner, Kindermann, &amp; Furrer, 2009). By defining engagement as a meta-construct, scholars characterize it in terms of cognitive, behavioral, and affective dimensions that are distinct yet interrelated (Fredricks, 2016). We know from past research that the cognitive, behavioral, and affective dimensions of engagement can be distinguished (Wang &amp; Eccles, 2012; Wang &amp; Holcombe, 2012) and that while there are long-standing concerns about the conceptual breadth of engagement (Fredricks et al., 2016), careful justification and thoughtful use of multidimensional engagement constructs and measures is warranted based on past research. Engagement is also considered to be dynamic and changing in response to individual, situation or moment, and broader contextual factors, such as the family, classroom, or outside-of-school programs.</w:t>
+        <w:t xml:space="preserve">Engagement is defined in this study as active involvement, or investment, in activities (Blumenfeld et al., 2004). Explaining how learners are involved in activities and tasks is especially important if we want to know about what aspects of work with data are most engaging (and in what ways), and therefore can serve as exemplary for others advancing work with data as well as those calling for greater support for engagement. Apart from being focused on involvement, engagement is often thought of as a meta-construct, that is, one that is made up of other constructs (Skinner &amp; Pitzer, 2012; Skinner, Kindermann, &amp; Furrer, 2009). By defining engagement as a meta-construct, scholars characterize it in terms of cognitive, behavioral, and affective dimensions that are distinct yet interrelated (Fredricks, 2016).</w:t>
       </w:r>
     </w:p>
     <w:p>
@@ -516,7 +520,38 @@
         <w:pStyle w:val="BodyText"/>
       </w:pPr>
       <w:r>
-        <w:t xml:space="preserve">Engagement in STEM settings shares characteristics with engagement across disciplines, yet there are some distinct aspects of it (Greene, 2015). While one type of engagement—behavioral—is associated with positive outcomes, many STEM practices call for engagement in additional ways (Sinatra et al., 2015), especially around epistemic and agency-related dimensions. For example, many scholars have defined scientific and engineering practices as epistemic practices, which involve applying epistemic considerations around sources of evidence and the nature of explanatory processes (Berland et al., 2016; Stroupe, 2014). The emphasis on developing new knowledge and capabilities through engaging in STEM practices is a potentially important aspect. This is important because measures of engagement might need to be modified for use in STEM domains. Because of the importance of constructing knowledge to engagement in STEM practices, then, cognitive engagement is defined for this study in terms of learning something new or getting better at something. While sometimes defined in terms of extra-curricular involvement or following directions, behavioral engagement is defined in this study as working hard at and concentrating on learning-related activities (Fredricks et al., 2004; Singh, Granville, &amp; Dika, 2002). Finally, affective engagement is defined as affective responses to activities, such as being excited, angry, or relaxed (Pekrun &amp; Linnenbrink-Garcia, 2012).</w:t>
+        <w:t xml:space="preserve">We know from past research that the cognitive, behavioral, and affective dimensions of engagement can be distinguished (Wang &amp; Eccles, 2012; Wang &amp; Holcombe, 2012) and that while there are long-standing concerns about the conceptual breadth of engagement (Fredricks et al., 2016), careful justification and thoughtful use of multidimensional engagement constructs and measures is warranted. Engagement is also considered to be changing in response to individual, situation or moment contextual factors, Skinner and Pitzer’s (2012) model of motivational dynamics, highlighting the community, school, classroom, and even learning activity, shows the context-dependent nature of engagement on the basis of the impacts of these factors on learners’ engagement.</w:t>
+      </w:r>
+    </w:p>
+    <w:p>
+      <w:pPr>
+        <w:pStyle w:val="BodyText"/>
+      </w:pPr>
+      <w:r>
+        <w:t xml:space="preserve">Engagement in STEM settings shares characteristics with engagement across disciplines, yet there are some distinct aspects of it (Greene, 2015). While one type of engagement—behavioral—is associated with achievement-related outcomes, many STEM practices call for engagement in service of other outcomes, especially around epistemic and agency-related dimensions (Sinatra et al., 2015,). For example, many scholars have defined scientific and engineering practices as cognitive practices, which involve applying</w:t>
+      </w:r>
+      <w:r>
+        <w:t xml:space="preserve"> </w:t>
+      </w:r>
+      <w:r>
+        <w:rPr>
+          <w:i/>
+        </w:rPr>
+        <w:t xml:space="preserve">epistemic considerations</w:t>
+      </w:r>
+      <w:r>
+        <w:t xml:space="preserve"> </w:t>
+      </w:r>
+      <w:r>
+        <w:t xml:space="preserve">around sources of evidence and the nature of explanatory processes (see Berland et al. 2016, Stroupe, 2014; Miller, Manz, Russ, Stroupe, &amp; Berland, in press).</w:t>
+      </w:r>
+    </w:p>
+    <w:p>
+      <w:pPr>
+        <w:pStyle w:val="BodyText"/>
+      </w:pPr>
+      <w:r>
+        <w:t xml:space="preserve">The emphasis on developing new knowledge and capabilities through engaging in STEM practices must be reflected in how the cognitive dimension of engagement is measured. Because of the importance of constructing knowledge to engagement in STEM practices, then, cognitive engagement is defined for this study in terms of learning something new or getting better at something. While sometimes defined in terms of extra-curricular involvement or following directions, behavioral engagement is defined in this study as working hard at and concentrating on learning-related activities (Fredricks et al., 2004; Singh, Granville, &amp; Dika, 2002). Finally, affective engagement is defined as affective responses to activities, such as being excited, angry, or relaxed (Pekrun &amp; Linnenbrink-Garcia, 2012).</w:t>
       </w:r>
     </w:p>
     <w:p>
@@ -534,7 +569,7 @@
         <w:pStyle w:val="FirstParagraph"/>
       </w:pPr>
       <w:r>
-        <w:t xml:space="preserve">Past research has shown that ESM can help us to find out what conditions support it. Past research suggests that not only learner-level characteristics, such as learners’ interest in the domain of study, but also dynamic, changing moment-to-moment conditions are also important (Shernoff et al., 2003; Shernoff et al., 2016; Shumow, Schmidt, &amp; Zaleski, 2013). Focusing on dynamic conditions, Emergent Motivation Theory (EMT; Csikszentmihalyi, 1990), provides a useful lens. From EMT, a key momentary influencer of engagement is how difficult individuals perceive an activity to be, or its perceived challenge. Another key influencer is how good at an activity individuals perceive themselves to be, or their perceived competence. Most important, from the perspective of EMT, being challenged by and good at an activity are especially engaging experienced when together. Past research has supported this contention. Shernoff et al. (2016), for example, demonstrated that while challenge and skill with high levels of one but low levels on the other (i.e., high challenge and low skill) were not broadly associated with positive forms of engagement, their interaction was, suggesting that learners’ perceptions of the challenge of the activity, and their perceptions of how skillful they are, are important for explaining why learners engage.</w:t>
+        <w:t xml:space="preserve">Past research suggests learners or youths’ characteristics, such as their interest in the domain of study, impact their cognitive, behavioral, and affective engagement (Shernoff et al., 2003; Shernoff et al., 2016; Shumow, Schmidt, &amp; Zaleski, 2013). These characteristics are both at the level of individual differences (i.e., youths’ more stable interest in STEM domains) and at the momentary and context-dependent level.</w:t>
       </w:r>
     </w:p>
     <w:p>
@@ -542,7 +577,31 @@
         <w:pStyle w:val="BodyText"/>
       </w:pPr>
       <w:r>
-        <w:t xml:space="preserve">Other key conditions that support engagement concern teacher support (Strati, Schmidt, &amp; Maier, 2017). Particularly concerning work with data, which is demanding not only for learners but also teachers, sustained support from teachers is an essential component of learners being able to work with data (Lehrer &amp; Schauble, 2015; Wilkerson, Andrews, Shaban, Laina, &amp; Gravel, 2016). Consequently, this study considers not only engagement, but also the conditions of engagement as part in terms of both learners’ subjective experiences. The conditions included in the PECs relate to learners’ subjective perceptions of two key factors suggested by past research and theory, in particular, how challenging they perceive the activity to be and how good at it they perceive themselves to be (Csikszentmihalyi, 1990).</w:t>
+        <w:t xml:space="preserve">Focusing first on context-dependent conditions, Emergent Motivation Theory (EMT; Csikszentmihalyi, 1990), provides a useful lens. From EMT, a key momentary condition impacting engagement is how difficult individuals perceive an activity to be, or its</w:t>
+      </w:r>
+      <w:r>
+        <w:t xml:space="preserve"> </w:t>
+      </w:r>
+      <w:r>
+        <w:rPr>
+          <w:i/>
+        </w:rPr>
+        <w:t xml:space="preserve">perceived challenge</w:t>
+      </w:r>
+      <w:r>
+        <w:t xml:space="preserve">. Another key condition is how good at an activity individuals perceive themselves to be, or their</w:t>
+      </w:r>
+      <w:r>
+        <w:t xml:space="preserve"> </w:t>
+      </w:r>
+      <w:r>
+        <w:rPr>
+          <w:i/>
+        </w:rPr>
+        <w:t xml:space="preserve">perceived competence</w:t>
+      </w:r>
+      <w:r>
+        <w:t xml:space="preserve">.Important in terms of the EMT, being challenged by and good at an activity are especially engaging experienced when together. Past research has supported this contention (Csikszentmihalyi, 1990). As one empirical example, Shernoff et al. (2016) demonstrated that while challenge and skill with high levels of one but low levels on the other (i.e., high challenge and low skill) were not broadly associated with positive forms of engagement, their interaction was. These findings suggest that learners’ perceptions of the challenge of the activity, and their perceptions of how skillful they are, are important for explaining why learners engage.</w:t>
       </w:r>
     </w:p>
     <w:p>
@@ -550,17 +609,25 @@
         <w:pStyle w:val="BodyText"/>
       </w:pPr>
       <w:r>
-        <w:t xml:space="preserve">I review a few other youth characteristics that impact engagement. In recognition of differences among learners in their tendency to engage in different (higher or lower) ways in specific activities based in part on individual differences (Hidi &amp; Renninger, 2006), learners’ interest in STEM before the start of the programs is also considered as a factor that can impact engagement. Finally, gender and the racial and ethnic group of students is added, as past research has indicated these as factors that influence engagement in STEM (Bystydzienski, Eisenhart, &amp; Bruning; Shernoff &amp; Schmidt, 2008). These conditions are different from those discussed in the section on the five aspects of work with data in that they are teacher-related factors (with respect to instructional support), subjective factors (with respect to perceptions of challenge and competence), and demographic characteristics, whereas a focus on real-world phenomena, iterative cycles, and collaboration and dialogue may potentially impact engagement through learners’ perceiving the activity to be supported by the subjective contextual conditions of challenge and competence.</w:t>
+        <w:t xml:space="preserve">Other key conditions that support engagement concern teacher support for specific practices (Strati, Schmidt, &amp; Maier, 2017). Particularly concerning work with data, which is demanding not only for learners but also teachers, sustained support from teachers is an essential component of learners being able to work with data (Lehrer &amp; Schauble, 2015; Wilkerson, Andrews, Shaban, Laina, &amp; Gravel, 2016). Consequently, this study considers work with data through the use of a coding frame for the support teachers provide for specific STEM practices, including aspects of work with data.</w:t>
+      </w:r>
+    </w:p>
+    <w:p>
+      <w:pPr>
+        <w:pStyle w:val="BodyText"/>
+      </w:pPr>
+      <w:r>
+        <w:t xml:space="preserve">In terms of individual differences In recognition of differences among learners in their tendency to engage in different (higher or lower) ways in specific activities based in part on individual differences (Hidi &amp; Renninger, 2006), learners’ interest in STEM before the start of the programs is also considered as a factor that can impact engagement. Finally, gender and the racial and ethnic group of students is added, as past research has indicated these as factors that influence engagement in STEM (Bystydzienski, Eisenhart, &amp; Bruning; Shernoff &amp; Schmidt, 2008).</w:t>
       </w:r>
     </w:p>
     <w:p>
       <w:pPr>
         <w:pStyle w:val="Heading2"/>
       </w:pPr>
-      <w:bookmarkStart w:id="29" w:name="using-esm-to-study-the-dynamics-of-engagement"/>
+      <w:bookmarkStart w:id="29" w:name="challenges-of-studying-engagement-as-a-contextually-dependent-and-multidimensional-construct"/>
       <w:bookmarkEnd w:id="29"/>
       <w:r>
-        <w:t xml:space="preserve">Using ESM to Study the Dynamics of Engagement</w:t>
+        <w:t xml:space="preserve">Challenges of Studying Engagement as a Contextually-Dependent and Multidimensional Construct</w:t>
       </w:r>
     </w:p>
     <w:p>
@@ -568,7 +635,7 @@
         <w:pStyle w:val="FirstParagraph"/>
       </w:pPr>
       <w:r>
-        <w:t xml:space="preserve">A number of scholars, in recognition of the dynamic nature of engagement, have explored the use of Experience Sampling Method (ESM) to understand engagement (e.g., Strati et al., 2017)—or have recommended it is as a valuable approach for doing so (Turner &amp; Meyer, 2000; Sinatra et al., 2015). ESM involves asking—usually using a digital tool and occasionally a diary—to ask participants short questions about their experiences. ESM is particularly well-suited to understanding the dynamic nature of engagement because students answered brief surveys about their experience when they were signaled, minimally interrupting them from the activity they are engaged in and also seeking to collect measures about learners’ experience when signaled (Hektner, et al., 2007).</w:t>
+        <w:t xml:space="preserve">Because of the way engagement has been thought of as having context-dependent characteristics and being multi-dimensional, it is challenging to use (when conceptualized in such a way) in empirical studies. One methodological approach that has benefits in terms of both the context-dependent and multidimensional nature of engagement is the ESM. A number of scholars have explored or extolled benefits to its use in their recent work (e.g., Strati et al., 2017; Turner &amp; Meyer, 2000; Sinatra et al., 2015).</w:t>
       </w:r>
     </w:p>
     <w:p>
@@ -576,7 +643,25 @@
         <w:pStyle w:val="BodyText"/>
       </w:pPr>
       <w:r>
-        <w:t xml:space="preserve">Research has shown us how the use of ESM can lead to distinct research contributions. Shernoff, Csikszentmihalyi, Schneider, and Shernoff (2003) examined engagement through the use of measures aligned with flow theory, namely, using measures of concentration, interest, and enjoyment (Csikszentmihalyi, 1997). In a study using the same measures of engagement (Shernoff et al. (2016) used an observational measure of challenge and control (or environmental complexity) and found that it significantly predicted engagement, as well as self-esteem, intrinsic motivation, and academic intensity. Schneider et al. (2016) and Linnansaari et al. (2015) examined features of optimal learning moments or moments in which students report high levels of interest, skill, and challenge, as well as their antecedents and consequences. Similar to ESM in that through its use engagement can be studied in a more context-sensitive, still other scholars have used daily diary studies to examine engagement as a function of autonomy-supportive classroom practices (Patall, Vasquez, Steingut, Trimble, &amp; Pituch, 2015; Patall, Steingut, Vasquez, Trimble, &amp; Freeman, 2017). This past research that used ESM (or daily diary studies) to study engagement has shown us that the methodological approach can be used to answer questions that were hard to answer using the more-traditional pre- or post-survey measures.</w:t>
+        <w:t xml:space="preserve">ESM involves asking—usually using a digital tool and occasionally a diary—to ask participants short questions about their experiences. ESM is particularly well-suited to understanding the dynamic nature of engagement because students answered brief surveys about their experience when they were signaled, minimally interrupting them from the activity they are engaged in and also seeking to collect measures about learners’ experience when signaled (Hektner, et al., 2007). Specifically, this study employs the Experience Sampling Method (ESM; Hektner, Schmidt, &amp; Csikszentmihalyi, 2007) where learners answer short questions about their experience when signaled. This approach is both sensitive to changes in engagement over time, as well as between learners and allows us to understand engagement and how factors impact it in more nuanced and complex ways (Turner &amp; Meyer, 2000).Though time-consuming to carry out, ESM can be a powerful measure that leverages the benefits of both observational and self-report measures, allowing for some ecological validity and the use of closed-form questionnaires amenable to quantitative analysis (Csikszentmihalyi &amp; Larson, 1987). Despite the logistic challenge of carrying out ESM in large studies, some scholars have referred to it as the</w:t>
+      </w:r>
+      <w:r>
+        <w:t xml:space="preserve"> </w:t>
+      </w:r>
+      <w:r>
+        <w:t xml:space="preserve">“</w:t>
+      </w:r>
+      <w:r>
+        <w:t xml:space="preserve">gold standard</w:t>
+      </w:r>
+      <w:r>
+        <w:t xml:space="preserve">”</w:t>
+      </w:r>
+      <w:r>
+        <w:t xml:space="preserve"> </w:t>
+      </w:r>
+      <w:r>
+        <w:t xml:space="preserve">for understanding individual’s subjective experience (Schwarz, Kahneman, &amp; Xu, 2009).</w:t>
       </w:r>
     </w:p>
     <w:p>
@@ -584,17 +669,69 @@
         <w:pStyle w:val="BodyText"/>
       </w:pPr>
       <w:r>
-        <w:t xml:space="preserve">Other research shows us that there are newer approaches to analyzing ESM data that can contribute insights into the dynamics of engagement in a more fine-grained way. For example, Strati et al. (2017) explored the relations between engagement to measures of teacher support, finding associations between instrumental support and engagement and powerfully demonstrating the capacity of ESM to understand some of the dynamics of engagement. Similarly, Poysa et al. (2017) used a similar data analytic approach as Strati et al. (2017), that is, use of crossed effects models for variation within both students and time points, both within and between days. These studies establish the value of the use of ESM to understand the dynamics of engagement and that such an approach may be able to be used to understand engaging in work with data. Additionally, these studies show that how effects at different levels are treated, namely, how variability at these levels is accounted for through random effects as part of mixed effects models, is a key practical consideration for analysts of ESM data.</w:t>
+        <w:t xml:space="preserve">Research has shown us how the use of ESM can lead to distinct research contributions and also suggests how ESM can be put to use for the purpose of the present study. For example, Shernoff, Csikszentmihalyi, Schneider, and Shernoff (2003) examined engagement through the use of measures aligned with flow theory, namely, using measures of concentration, interest, and enjoyment (Csikszentmihalyi, 1997). In a study using the same measures of engagement (Shernoff et al. (2016) used an observational measure of challenge and control (or environmental complexity) and found that it significantly predicted engagement, as well as self-esteem, intrinsic motivation, and academic intensity. Schneider et al. (2016) and Linnansaari et al. (2015) examined features of optimal learning moments or moments in which students report high levels of interest, skill, and challenge, as well as their antecedents and consequences. Similar to ESM in that through its use engagement can be studied in a more context-sensitive, still other scholars have used daily diary studies to examine engagement as a function of autonomy-supportive classroom practices (Patall, Vasquez, Steingut, Trimble, &amp; Pituch, 2015; Patall, Steingut, Vasquez, Trimble, &amp; Freeman, 2017). This past research that used ESM (or daily diary studies) to study engagement has shown that ESM can be used to understand fine-grained differences in learning activities, such as the aspects of work with data that are the focus of this study.</w:t>
+      </w:r>
+    </w:p>
+    <w:p>
+      <w:pPr>
+        <w:pStyle w:val="BodyText"/>
+      </w:pPr>
+      <w:r>
+        <w:t xml:space="preserve">Other research shows us that there are newer approaches to analyzing ESM data that can contribute insights into the dynamics of engagement in a more fine-grained way. For example, Strati et al. (2017) explored the relations between engagement to measures of teacher support, finding associations between instrumental support and engagement and powerfully demonstrating the capacity of ESM to understand some of the dynamics of engagement. Similarly, Poysa et al. (2017) used a similar data analytic approach as Strati et al. (2017), that is, use of crossed effects models for variation within both students and time points, both within and between days. These studies establish the value of the use of ESM to understand the context-dependent nature of engagement and that such an approach may be able to be used to understand engaging in work with data. Additionally, these recent studies (particularly the study by Strati and colleagues) show that how effects at different levels are treated, namely, how variability at these levels is accounted for through random effects as part of mixed effects models, is a key practical consideration for the analysis of ESM data.</w:t>
+      </w:r>
+    </w:p>
+    <w:p>
+      <w:pPr>
+        <w:pStyle w:val="BodyText"/>
+      </w:pPr>
+      <w:r>
+        <w:t xml:space="preserve">One powerful and increasingly widely used way to examine dynamic constructs, such as engagement holistically is the use of</w:t>
+      </w:r>
+      <w:r>
+        <w:t xml:space="preserve"> </w:t>
+      </w:r>
+      <w:r>
+        <w:rPr>
+          <w:i/>
+        </w:rPr>
+        <w:t xml:space="preserve">profiles</w:t>
+      </w:r>
+      <w:r>
+        <w:t xml:space="preserve">, or groups of variables that are measured. This profile approach is especially important given the multidimensional nature of engagement. Profiles are commonly used as part of what are described as person-oriented approaches, those used to consider the way in which psychological constructs are experienced together and at once in the experiences of learners. In the context of the present study, this approach can help to identify naturally occurring profiles of momentary engagement, or engagement as reported by youth via ESM during particular moments. Note that in the present study, ESM involves asking youth about to report on their experience at the time they were signaled (rather than, for example, before or after the program, which traditional surveys are well-suited for).</w:t>
+      </w:r>
+    </w:p>
+    <w:p>
+      <w:pPr>
+        <w:pStyle w:val="BodyText"/>
+      </w:pPr>
+      <w:r>
+        <w:t xml:space="preserve">In this study, profiles seek to understand how students experience work with data (through the lens of engagement and its in-the-moment conditions) in a more holistic way. There are some recent studies taking a person-oriented approach to the study of engagement (i.e., Salmela-Aro, Moeller, Schneider, Spicer, &amp; Lavonen, 2016a; Salmela-Aro, Muotka, Alho, Hakkarainen, &amp; Lonka, 2016b; Van Rooij, Jansen, &amp; van de Grift, 2017; Schmidt, Rosenberg, &amp; Beymer, 2018), though none have done so to study youths’ engagement in work with data.</w:t>
+      </w:r>
+    </w:p>
+    <w:p>
+      <w:pPr>
+        <w:pStyle w:val="BodyText"/>
+      </w:pPr>
+      <w:r>
+        <w:t xml:space="preserve">The profile approach has an important implication for how we analyze data collected from ESM about youths’ engagement, in particular when we consider how to understand engagement as a meta-construct (Skinner, Kindermann, &amp; Furrer, 2009) and how to account for its dynamic nature (Csikszentmihalyi, 1990). We know from past research that engagement can be explained in terms of different patterns among its individual components (Bergman &amp; Magnusson, 1997), in the present case its cognitive, behavioral, and affective components. Because learners’ engagement includes cognitive, behavioral, and affective aspects experienced together at the same time, it can be experienced as a combined effect that is categorically distinct from the effects of the individual dimensions of engagement. This combined effect can be considered as profiles of engagement. Past studies have considered profiles of cognitive, behavioral, and affective aspects of engagement.</w:t>
+      </w:r>
+    </w:p>
+    <w:p>
+      <w:pPr>
+        <w:pStyle w:val="BodyText"/>
+      </w:pPr>
+      <w:r>
+        <w:t xml:space="preserve">To account for the dynamic nature of engagement, some past studies have used other measures to predict engagement, such as use of in-the-moment resources and demands (Salmela-Aro et al., 2016b) or, in the case of the study reviewed in the previous section, use of instructional activities and choice (Schmidt et al., 2018). Different from this past research, another potential way to account for the dynamics of engagement is to consider both engagement and its conditions at once. Since a profile approach emphasizes the dynamic nature of development and the impact of not only external but also intra-individual factors. As in the present study, youths’ perceptions of challenge and competence, also collected via ESM, are used along with the measures of engagement to construct momentary profiles. Thus, the profiles of engagement can be considered to be profiles of engagement and its conditions, as they include youths’ responses to five ESM items for their cognitive, behavioral, and affective engagement and their perceptions of how challenging the activity they were doing is and of how competent at the activity they are.</w:t>
       </w:r>
     </w:p>
     <w:p>
       <w:pPr>
         <w:pStyle w:val="Heading2"/>
       </w:pPr>
-      <w:bookmarkStart w:id="30" w:name="a-place-for-profiles"/>
+      <w:bookmarkStart w:id="30" w:name="need-for-the-present-study"/>
       <w:bookmarkEnd w:id="30"/>
       <w:r>
-        <w:t xml:space="preserve">A place for profiles</w:t>
+        <w:t xml:space="preserve">Need for the Present Study</w:t>
       </w:r>
     </w:p>
     <w:p>
@@ -602,41 +739,17 @@
         <w:pStyle w:val="FirstParagraph"/>
       </w:pPr>
       <w:r>
-        <w:t xml:space="preserve">One powerful and increasingly widely used way to examine dynamic constructs holistically is a person-oriented approach, which can be used to consider the way in which psychological constructs are experienced together and at once in the experiences of learners. In the context of the present study, this approach can help us to identify naturally occurring profiles of momentary engagement, or engagement as reported by youth via ESM during particular moments. Note that ESM involves asking youth about to report on their experience at the time they were signaled.</w:t>
-      </w:r>
-    </w:p>
-    <w:p>
-      <w:pPr>
-        <w:pStyle w:val="BodyText"/>
-      </w:pPr>
-      <w:r>
-        <w:t xml:space="preserve">Profiles seek to capture both the cognitive, behavioral, and affective dimensions of engagement and the subjective conditions of challenge and competence to understand how students experience engagement and its conditions in a more holistic way. There are some recent studies taking a person-oriented approach to the study of engagement (i.e., Salmela-Aro, Moeller, Schneider, Spicer, &amp; Lavonen, 2016a; Salmela-Aro, Muotka, Alho, Hakkarainen, &amp; Lonka, 2016b; Van Rooij, Jansen, &amp; van de Grift, 2017; Schmidt, Rosenberg, &amp; Beymer, 2018), though none have done so to study youths’ engagement in work with data.</w:t>
-      </w:r>
-    </w:p>
-    <w:p>
-      <w:pPr>
-        <w:pStyle w:val="BodyText"/>
-      </w:pPr>
-      <w:r>
-        <w:t xml:space="preserve">The person-oriented approach has an important implication for how we analyze data collected from ESM about youths’ engagement, in particular when we consider how to understand engagement as a meta-construct (Skinner, Kindermann, &amp; Furrer, 2009) and how to account for its dynamic nature (Csikszentmihalyi, 1990). We know from past research that engagement can be explained in terms of different patterns among its individual components (Bergman &amp; Magnusson, 1997), in the present case its cognitive, behavioral, and affective components. Because learners’ engagement includes cognitive, behavioral, and affective aspects experienced together at the same time, it can be experienced as a combined effect that is categorically distinct from the effects of the individual dimensions of engagement. This combined effect can be considered as profiles of engagement. Past studies have considered profiles of cognitive, behavioral, and affective aspects of engagement.</w:t>
-      </w:r>
-    </w:p>
-    <w:p>
-      <w:pPr>
-        <w:pStyle w:val="BodyText"/>
-      </w:pPr>
-      <w:r>
-        <w:t xml:space="preserve">To account for the dynamic nature of engagement, some past studies have used other measures to predict engagement, such as use of in-the-moment resources and demands (Salmela-Aro et al., 2016b) or, in the case of the study reviewed in the previous section, use of instructional activities and choice (Schmidt et al., 2018). Different from this past research, another potential way to account for the dynamics of engagement is to consider both engagement and its conditions at once. Since a person-oriented approach emphasizes the dynamic nature of development and the impact of not only external but also intra-individual factors. As in the present study, youths’ perceptions of challenge and competence, also collected via ESM, are used along with the measures of engagement to construct momentary profiles. Thus, the profiles of engagement can be considered to be profiles of engagement and its conditions, as they include youths’ responses to five ESM items for their cognitive, behavioral, and affective engagement and their perceptions of how challenging the activity they were doing is and of how competent at the activity they are.</w:t>
+        <w:t xml:space="preserve">While many scholars have argued that work with data can be understood in terms of the capabilities learners develop and the outcome learners achieve, there is a need to better understand learners’ experiences working with data. The present study does this through the use of contemporary engagement theory and innovative methodological and analytic approaches. Doing this can help us to understand work with data in terms of learner’s experience, which we know from past research impacts what and how students learn (Sinatra et al., 2015). Knowing more about students’ engagement can help us to design activities and interventions focused around work with data that are more engaging and which provide more support to learners in terms of their perceptions of challenge and their own competence. In addition to this general need to study engagement in work with data through the lens of engagement, no research that I am aware of has examined work with data or data analysis more generally in the context of outside-of-school programs. These settings are potentially rich with opportunities for highly engaged learners to analyze authentic data sources. Finally, little research has examined how data is part of the experiences of youth in out-of-school-time programs, despite its place as one of a few core practices in STEM.</w:t>
       </w:r>
     </w:p>
     <w:p>
       <w:pPr>
         <w:pStyle w:val="Heading2"/>
       </w:pPr>
-      <w:bookmarkStart w:id="31" w:name="need-for-the-present-study"/>
+      <w:bookmarkStart w:id="31" w:name="conceptual-framework-and-research-questions"/>
       <w:bookmarkEnd w:id="31"/>
       <w:r>
-        <w:t xml:space="preserve">Need for the Present Study</w:t>
+        <w:t xml:space="preserve">Conceptual Framework and Research Questions</w:t>
       </w:r>
     </w:p>
     <w:p>
@@ -644,25 +757,7 @@
         <w:pStyle w:val="FirstParagraph"/>
       </w:pPr>
       <w:r>
-        <w:t xml:space="preserve">While many scholars have argued that work with data can be understood in terms of the capabilities learners develop and the outcome learners achieve, there is a need to better understand learners’ experiences working with data. The present study does this through the use of contemporary engagement theory and innovative methodological and analytic approaches. Doing this can help us to understand work with data in terms of learner’s experience, which we know from past research impacts what and how students learn (Sinatra et al., 2015). Knowing more about students’ engagement can help us to design activities and interventions focused around work with data that are more engaging and which provide more support to learners in terms of their perceptions of challenge and their own competence. In addition to this general need to study engagement in work with data through the lens of engagement, no research that I am aware of has examined work with data or data analysis more generally in the context of outside-of-school programs. These settings are potentially rich with opportunities for highly engaged learners to analyze authentic data sources. Finally, little research has examined how data is part of the experiences of youth in out-of-school-time programs, despite its place as one of a few core practices in STEM.</w:t>
-      </w:r>
-    </w:p>
-    <w:p>
-      <w:pPr>
-        <w:pStyle w:val="Heading2"/>
-      </w:pPr>
-      <w:bookmarkStart w:id="32" w:name="conceptual-framework-and-research-questions"/>
-      <w:bookmarkEnd w:id="32"/>
-      <w:r>
-        <w:t xml:space="preserve">Conceptual Framework and Research Questions</w:t>
-      </w:r>
-    </w:p>
-    <w:p>
-      <w:pPr>
-        <w:pStyle w:val="FirstParagraph"/>
-      </w:pPr>
-      <w:r>
-        <w:t xml:space="preserve">The present study is about how engagement can be used to understand how learners are involved in work with data and how characteristics of activities and learners impact the relationships between work with data and engagement. Its context is out-of-school-time STEM enrichment programs designed to meet guidelines for best practices. The conceptual framework in the present study is presented in Figure 2 and is unpacked in the remainder of this section.</w:t>
+        <w:t xml:space="preserve">To sum up, The present study is about how learning activities involving various aspects of work with data can be understood in terms of engagement. Its context is out-of-school-time STEM enrichment programs designed to meet guidelines for best practices. The conceptual framework in the present study is presented in Figure 2 and is laid out in the remainder of this section.</w:t>
       </w:r>
     </w:p>
     <w:p>
@@ -685,7 +780,7 @@
                     </pic:cNvPicPr>
                   </pic:nvPicPr>
                   <pic:blipFill>
-                    <a:blip r:embed="rId33"/>
+                    <a:blip r:embed="rId32"/>
                     <a:stretch>
                       <a:fillRect/>
                     </a:stretch>
@@ -793,7 +888,7 @@
         <w:pStyle w:val="FirstParagraph"/>
       </w:pPr>
       <w:r>
-        <w:t xml:space="preserve">In Figure 2, engagement in work with data is associated with different profiles of engagement and its conditions, referred to as either profiles of engagement and its conditions or profiles in the remainder of this manuscript. The theoretical framework for the person-oriented approach suggests that while the dynamics among the individual aspects of engagement emerge in complex and situation-specific ways, it is possible to consider engagement in terms of patterns among its components. In addition, a pre-program measure of learners’ individual interest in STEM is hypothesized to be associated with the profiles and the relations of work with data and the profiles. The ESM responses that make up the profiles are associated with students, moments, and program effects that must be accounted for (Strati et al., 2017).</w:t>
+        <w:t xml:space="preserve">In Figure 2, engagement in work with data is associated with different profiles of engagement and its conditions, referred to as either profiles in the remainder of this manuscript. The theoretical framework for the profile approach suggests that engagement is a multi-dimensional construct consisting of cognitive, behavioral, and affective dimensions of engagement and perceptions of challenge and competence. In addition, a pre-program measure of learners’ individual interest in STEM is hypothesized to be associated with the profiles and the relations of work with data and the profiles. The ESM responses that make up the profiles are associated with students, moments, and program effects that must be accounted for (Strati et al., 2017).</w:t>
       </w:r>
     </w:p>
     <w:p>
@@ -856,10 +951,20 @@
       <w:pPr>
         <w:pStyle w:val="Heading1"/>
       </w:pPr>
-      <w:bookmarkStart w:id="34" w:name="method"/>
+      <w:bookmarkStart w:id="33" w:name="method"/>
+      <w:bookmarkEnd w:id="33"/>
+      <w:r>
+        <w:t xml:space="preserve">Method</w:t>
+      </w:r>
+    </w:p>
+    <w:p>
+      <w:pPr>
+        <w:pStyle w:val="Heading2"/>
+      </w:pPr>
+      <w:bookmarkStart w:id="34" w:name="context"/>
       <w:bookmarkEnd w:id="34"/>
       <w:r>
-        <w:t xml:space="preserve">Method</w:t>
+        <w:t xml:space="preserve">Context</w:t>
       </w:r>
     </w:p>
     <w:p>
@@ -867,7 +972,7 @@
         <w:pStyle w:val="FirstParagraph"/>
       </w:pPr>
       <w:r>
-        <w:t xml:space="preserve">In recognition of the challenge of studying engagement in learning environments where factors related to activities, learners, and each of the nine programs all interact at the same time, this study uses a methodological approach suited to studying engagement as a dynamic, multi-faceted experience. Specifically, this study employs the Experience Sampling Method (ESM; Hektner, Schmidt, &amp; Csikszentmihalyi, 2007) where learners answer short questions about their experience when signaled. This approach is both sensitive to changes in engagement over time, as well as between learners and allows us to understand engagement and how factors impact it in more nuanced and complex ways (Turner &amp; Meyer, 2000).</w:t>
+        <w:t xml:space="preserve">The setting for this study is nine out-of-school STEM programs designed around best practices in urban areas in the Northeast United States during the summer of 2015. These are described in the appendix with pseudonyms for the program names. Two intermediary organizations contracted by the urban area school districts to administer the summer programs. The two intermediaries were responsible for soliciting and enrolling youth; establishing guidelines for the design of the programs, and the goals of the programs; and provide training and professional development for the program’s staff. A key difference between the intermediary organizations was that one separated academic and enrichment-related activities, whereas, in another, which was more closely involved in the day-to-day activities of the program, the academic and enrichment components were more integrated, which may have program-specific effects on learners’ engagement. Many of the programs aim to involve learners in work with data. These learning environments bring together youth activity leaders, educators, and those with technical expertise in STEM domains. Youth spent around three hours per day for four days per week for the approximately four-week programs, which were taught by youth activity leaders and scientists, engineers, and other community members with technical expertise.</w:t>
       </w:r>
     </w:p>
     <w:p>
@@ -1284,10 +1389,10 @@
       <w:pPr>
         <w:pStyle w:val="Heading2"/>
       </w:pPr>
-      <w:bookmarkStart w:id="36" w:name="context"/>
+      <w:bookmarkStart w:id="36" w:name="procedure"/>
       <w:bookmarkEnd w:id="36"/>
       <w:r>
-        <w:t xml:space="preserve">Context</w:t>
+        <w:t xml:space="preserve">Procedure</w:t>
       </w:r>
     </w:p>
     <w:p>
@@ -1295,17 +1400,25 @@
         <w:pStyle w:val="FirstParagraph"/>
       </w:pPr>
       <w:r>
-        <w:t xml:space="preserve">The setting for this study is nine out-of-school STEM programs designed around best practices in urban areas in the Northeast United States during the summer of 2015. These are described in the appendix with pseudonyms for the program names. Two intermediary organizations contracted by the urban area school districts to administer the summer programs. The two intermediaries were responsible for soliciting and enrolling youth; establishing guidelines for the design of the programs, and the goals of the programs; and provide training and professional development for the program’s staff. A key difference between the intermediary organizations was that one separated academic and enrichment-related activities, whereas, in another, which was more closely involved in the day-to-day activities of the program, the academic and enrichment components were more integrated, which may have program-specific effects on learners’ engagement. Many of the programs aim to involve learners in work with data. These learning environments bring together youth activity leaders, educators, and those with technical expertise in STEM domains. Youth spent around three hours per day for four days per week for the approximately four-week programs, which were taught by youth activity leaders and scientists, engineers, and other community members with technical expertise.</w:t>
+        <w:t xml:space="preserve">Youth completed a pre-survey before the program including questions about their experience in STEM, intention to pursue a STEM major or career, and questions for other motivation and engagement-related measures. At the beginning of the programs, youth were introduced to the study and the phones used for data collection related to the ESM. As indicated in the earlier section, ESM is a method of data collection that involves asking (signalling) youth to respond to short questions on phones that they were provided. Youth are signaled at random times (within intervals, so that the signals were not too near or far apart) in order to obtain a sample of youths’ experiences throughout the program. ESM data were collected two days each week, for three weeks (weeks 2-4 of the program). In all of the programs, about equal video-recording time was dedicated to classroom and field experiences. This detail is important because programs associated with one of the intermediaries rotated between classroom and field experience days, while the other used the first half of each day for one (i.e., classroom activities) or the other (i.e., field experience days).</w:t>
+      </w:r>
+    </w:p>
+    <w:p>
+      <w:pPr>
+        <w:pStyle w:val="BodyText"/>
+      </w:pPr>
+      <w:r>
+        <w:t xml:space="preserve">Each day, youth were signaled four times. These signals were at the same time for all of the youth within their program, but at different times between programs and between days within programs (with the constraint that no two signals could occur less than ten minutes apart). All of the programs were video-recorded by research team members. So that measures corresponding to the video and ESM data can be matched, videos include a signal from the video-recorder identifying the ESM signal to which youth responded at that point in the video.</w:t>
       </w:r>
     </w:p>
     <w:p>
       <w:pPr>
         <w:pStyle w:val="Heading2"/>
       </w:pPr>
-      <w:bookmarkStart w:id="37" w:name="procedure"/>
+      <w:bookmarkStart w:id="37" w:name="data-sources-and-measures"/>
       <w:bookmarkEnd w:id="37"/>
       <w:r>
-        <w:t xml:space="preserve">Procedure</w:t>
+        <w:t xml:space="preserve">Data Sources and Measures</w:t>
       </w:r>
     </w:p>
     <w:p>
@@ -1313,67 +1426,15 @@
         <w:pStyle w:val="FirstParagraph"/>
       </w:pPr>
       <w:r>
-        <w:t xml:space="preserve">Youth completed a pre-survey before the program. Youth also completed pre-course surveys of their experience in STEM, intention to pursue a STEM major or career, and questions for other motivation and engagement-related measures. At the beginning of the programs, youth were introduced to the study and the phones used for data collection related to the ESM. ESM data were collected two days each week, for three weeks (weeks 2-4 of the program). In all of the programs, about equal video-recording time was dedicated to classroom and field experiences. This detail is important because programs associated with one of the intermediaries rotated between classroom and field experience days, while the other used the first half of each day for one (i.e., classroom activities) or the other (i.e., field experience days).</w:t>
-      </w:r>
-    </w:p>
-    <w:p>
-      <w:pPr>
-        <w:pStyle w:val="BodyText"/>
-      </w:pPr>
-      <w:r>
-        <w:t xml:space="preserve">Each day, youth were signaled four times. These signals were at the same time for all of the youth within their program, but at different times between programs and between days within programs (with the constraint that no two signals could occur less than ten minutes apart). All of the programs were video-recorded by research team members. So that measures corresponding to the video and ESM data can be matched, videos include a signal from the video-recorder identifying the ESM signal to which youth responded at that point in the video.</w:t>
-      </w:r>
-    </w:p>
-    <w:p>
-      <w:pPr>
-        <w:pStyle w:val="BodyText"/>
-      </w:pPr>
-      <w:r>
-        <w:t xml:space="preserve">In a reflection of the dynamic conceptualization of engagement, this study uses data collected from ESM. As such, learners are prompted at regular intervals to respond to short questions about their perceptions of their engagement and its influencers. Though time-consuming to carry out, ESM can be a powerful measure that leverages the benefits of both observational and self-report measures, allowing for some ecological validity and the use of closed-form questionnaires amenable to quantitative analysis (Csikszentmihalyi &amp; Larson, 1987). Despite the logistic challenge of carrying out ESM in large studies, some scholars have referred to it as the</w:t>
-      </w:r>
-      <w:r>
-        <w:t xml:space="preserve"> </w:t>
-      </w:r>
-      <w:r>
-        <w:t xml:space="preserve">“</w:t>
-      </w:r>
-      <w:r>
-        <w:t xml:space="preserve">gold standard</w:t>
-      </w:r>
-      <w:r>
-        <w:t xml:space="preserve">”</w:t>
-      </w:r>
-      <w:r>
-        <w:t xml:space="preserve"> </w:t>
-      </w:r>
-      <w:r>
-        <w:t xml:space="preserve">for understanding individual’s subjective experience (Schwarz, Kahneman, &amp; Xu, 2009). This approach has the benefit of measuring learners’ engagement at a fine grain-size: Changes in the activity on learners’ engagement, even within the same session of the program, and changes in how influencers of engagement impact engagement and how the activity may relate to engagement, can be measured.</w:t>
-      </w:r>
-    </w:p>
-    <w:p>
-      <w:pPr>
-        <w:pStyle w:val="Heading2"/>
-      </w:pPr>
-      <w:bookmarkStart w:id="38" w:name="data-sources-and-measures"/>
+        <w:t xml:space="preserve">Data sources consist of self-reported ESM measures of engagement and learners’ perceptions of themselves and the activity, pre-survey measures of youths’ interest, youths’ demographic information, and video-recordings of programs.</w:t>
+      </w:r>
+    </w:p>
+    <w:p>
+      <w:pPr>
+        <w:pStyle w:val="Heading3"/>
+      </w:pPr>
+      <w:bookmarkStart w:id="38" w:name="esm-measures-of-learners-engagement-and-its-conditions-for-the-profiles"/>
       <w:bookmarkEnd w:id="38"/>
-      <w:r>
-        <w:t xml:space="preserve">Data Sources and Measures</w:t>
-      </w:r>
-    </w:p>
-    <w:p>
-      <w:pPr>
-        <w:pStyle w:val="FirstParagraph"/>
-      </w:pPr>
-      <w:r>
-        <w:t xml:space="preserve">Data sources consist of self-reported ESM measures of engagement and learners’ perceptions of themselves and the activity, pre-survey measures of youths’ interest, youths’ demographic information, and video-recordings of programs.</w:t>
-      </w:r>
-    </w:p>
-    <w:p>
-      <w:pPr>
-        <w:pStyle w:val="Heading3"/>
-      </w:pPr>
-      <w:bookmarkStart w:id="39" w:name="esm-measures-of-learners-engagement-and-its-conditions-for-the-profiles"/>
-      <w:bookmarkEnd w:id="39"/>
       <w:r>
         <w:t xml:space="preserve">ESM measures of learners’ engagement and its conditions for the profiles</w:t>
       </w:r>
@@ -1566,8 +1627,8 @@
       <w:pPr>
         <w:pStyle w:val="Heading3"/>
       </w:pPr>
-      <w:bookmarkStart w:id="40" w:name="survey-measures-of-pre-interest"/>
-      <w:bookmarkEnd w:id="40"/>
+      <w:bookmarkStart w:id="39" w:name="survey-measures-of-pre-interest"/>
+      <w:bookmarkEnd w:id="39"/>
       <w:r>
         <w:t xml:space="preserve">Survey measures of pre-interest</w:t>
       </w:r>
@@ -1704,8 +1765,8 @@
       <w:pPr>
         <w:pStyle w:val="Heading3"/>
       </w:pPr>
-      <w:bookmarkStart w:id="41" w:name="codes-from-video-recordings-for-work-with-data"/>
-      <w:bookmarkEnd w:id="41"/>
+      <w:bookmarkStart w:id="40" w:name="codes-from-video-recordings-for-work-with-data"/>
+      <w:bookmarkEnd w:id="40"/>
       <w:r>
         <w:t xml:space="preserve">Codes from video-recordings for work with data</w:t>
       </w:r>
@@ -1715,15 +1776,7 @@
         <w:pStyle w:val="FirstParagraph"/>
       </w:pPr>
       <w:r>
-        <w:t xml:space="preserve">Different aspects of work with data are identified from video-recordings with the use of a coding frame with five codesp for each of the aspects of work with data. These codes are developed from the STEM-Program Quality Assessment (STEM-PQA; Forum for Youth Investment, 2012), an assessment of quality programming in after school programs. For the PQA, raters contracted by American Institute of Research (AIR) were trained in the use of the PQA measure during February, 2017. Raters completed a four-hour online training module on the overall PQA tool and then attended an in-person two-day training led by a trainer from the David P. Weikart Center for Youth Program Quality, the tool’s publisher, where they learned about the instrument, trained on its use, and then established inter-rater reliability with a master coder. For the STEM-PQA, three of the same raters contracted by AIR to overall PQA measure used the STEM-PQA scored one video segment, for which there were no disagreements on scoring across the four raters on any items. If any of the raters encountered into a situation that was difficult to score, they would all discuss the issue by telephone or more often by email after viewing the video in question and reach a consensus on how to score the specific item. Programs were divided up among all of the raters, so raters coded some of the videos for all of the programs.</w:t>
-      </w:r>
-    </w:p>
-    <w:p>
-      <w:pPr>
-        <w:pStyle w:val="BodyText"/>
-      </w:pPr>
-      <w:r>
-        <w:t xml:space="preserve">Specific details on how the measure aligns with the original STEM-PQA on which this measure is based are presented in the appendix.</w:t>
+        <w:t xml:space="preserve">Different aspects of work with data are identified from video-recordings. Specifically, codes for work with data were generated on the basis of the activity that the youth activity leaders were facilitating. The activity youth activity leaders were facilitating were from the STEM-Program Quality Assessment (STEM-PQA; Forum for Youth Investment, 2012), an assessment of quality programming in after school programs. I then identified the specific activities that corresponded to the five aspects of work with data, as defined in table 4. Details on how the measure aligns with the original STEM-PQA on which this measure is based are presented in the appendix. Note that these codes were unique to each signal to which youth responded (but were not unique to each youth, as youth in the same program were signaled at the same time). I will discuss limitations to use of the STEM-PQA for work with data in the discussion.</w:t>
       </w:r>
     </w:p>
     <w:p>
@@ -1870,12 +1923,46 @@
     </w:p>
     <w:p>
       <w:pPr>
+        <w:pStyle w:val="BodyText"/>
+      </w:pPr>
+      <w:r>
+        <w:t xml:space="preserve">For the overall (not STEM-specific) PQA, raters contracted by American Institute of Research (AIR) were trained in the use of the PQA measure during February, 2017. Raters completed a four-hour online training module on the overall PQA tool and then attended an in-person two-day training led by a trainer from the David P. Weikart Center for Youth Program Quality, the tool’s publisher, where they learned about the instrument, trained on its use, and then established inter-rater reliability with a master coder.</w:t>
+      </w:r>
+    </w:p>
+    <w:p>
+      <w:pPr>
+        <w:pStyle w:val="BodyText"/>
+      </w:pPr>
+      <w:r>
+        <w:t xml:space="preserve">For the STEM-PQA, three of the same raters contracted by AIR to code the (overall) PQA measure used the STEM-PQA to score one video segment, for which there were no disagreements on scoring for any of the items. The programs were divided up among all of the raters, so raters coded some of the videos for all of the programs. When the raters encountered a situation that was difficult to score, they would all discuss the issue by telephone or more often by email after viewing the video in question and reach a consensus on how to score the specific item.</w:t>
+      </w:r>
+    </w:p>
+    <w:p>
+      <w:pPr>
         <w:pStyle w:val="Heading3"/>
       </w:pPr>
-      <w:bookmarkStart w:id="42" w:name="demographic-variables-used"/>
+      <w:bookmarkStart w:id="41" w:name="demographic-variables-used"/>
+      <w:bookmarkEnd w:id="41"/>
+      <w:r>
+        <w:t xml:space="preserve">Demographic variables used</w:t>
+      </w:r>
+    </w:p>
+    <w:p>
+      <w:pPr>
+        <w:pStyle w:val="FirstParagraph"/>
+      </w:pPr>
+      <w:r>
+        <w:t xml:space="preserve">In addition to the measures described in this section, demographic information for youths’ gender and their racial and ethnic group are used to construct demographic variables for gender and membership in an under-represented (in STEM) group; membership in an under-represented group are identified on the basis of youths’ racial and ethnic group being Hispanic, African American, Asian or Pacific Islanders, or native American.</w:t>
+      </w:r>
+    </w:p>
+    <w:p>
+      <w:pPr>
+        <w:pStyle w:val="Heading2"/>
+      </w:pPr>
+      <w:bookmarkStart w:id="42" w:name="data-analysis"/>
       <w:bookmarkEnd w:id="42"/>
       <w:r>
-        <w:t xml:space="preserve">Demographic variables used</w:t>
+        <w:t xml:space="preserve">Data Analysis</w:t>
       </w:r>
     </w:p>
     <w:p>
@@ -1883,17 +1970,17 @@
         <w:pStyle w:val="FirstParagraph"/>
       </w:pPr>
       <w:r>
-        <w:t xml:space="preserve">In addition to the measures described in this section, demographic information for youths’ gender and their racial and ethnic group are used to construct demographic variables for gender and membership in an under-represented (in STEM) group; membership in an under-represented group are identified on the basis of youths’ racial and ethnic group being Hispanic, African American, Asian or Pacific Islanders, or native American.</w:t>
-      </w:r>
-    </w:p>
-    <w:p>
-      <w:pPr>
-        <w:pStyle w:val="Heading2"/>
-      </w:pPr>
-      <w:bookmarkStart w:id="43" w:name="data-analysis"/>
+        <w:t xml:space="preserve">The steps for both preliminary and the primary analyses are described in this section.</w:t>
+      </w:r>
+    </w:p>
+    <w:p>
+      <w:pPr>
+        <w:pStyle w:val="Heading3"/>
+      </w:pPr>
+      <w:bookmarkStart w:id="43" w:name="preliminary-analyses"/>
       <w:bookmarkEnd w:id="43"/>
       <w:r>
-        <w:t xml:space="preserve">Data Analysis</w:t>
+        <w:t xml:space="preserve">Preliminary analyses</w:t>
       </w:r>
     </w:p>
     <w:p>
@@ -1901,17 +1988,17 @@
         <w:pStyle w:val="FirstParagraph"/>
       </w:pPr>
       <w:r>
-        <w:t xml:space="preserve">The steps for both preliminary and the primary analyses are described in this section.</w:t>
+        <w:t xml:space="preserve">First-order Pearson correlations and the frequency, range, mean, and standard deviations are first examined for all variables. In addition, the frequency of the codes for aspects of work with data, and the numbers of responses by youth, program, and moment are examined.</w:t>
       </w:r>
     </w:p>
     <w:p>
       <w:pPr>
         <w:pStyle w:val="Heading3"/>
       </w:pPr>
-      <w:bookmarkStart w:id="44" w:name="preliminary-analyses"/>
+      <w:bookmarkStart w:id="44" w:name="analysis-for-research-question-1-on-the-frequency-and-nature-of-work-with-data"/>
       <w:bookmarkEnd w:id="44"/>
       <w:r>
-        <w:t xml:space="preserve">Preliminary analyses</w:t>
+        <w:t xml:space="preserve">Analysis for Research Question #1 (on the frequency and nature of work with data)</w:t>
       </w:r>
     </w:p>
     <w:p>
@@ -1919,24 +2006,6 @@
         <w:pStyle w:val="FirstParagraph"/>
       </w:pPr>
       <w:r>
-        <w:t xml:space="preserve">First-order Pearson correlations and the frequency, range, mean, and standard deviations are first examined for all variables. In addition, the frequency of the codes for aspects of work with data, and the numbers of responses by youth, program, and moment are examined.</w:t>
-      </w:r>
-    </w:p>
-    <w:p>
-      <w:pPr>
-        <w:pStyle w:val="Heading3"/>
-      </w:pPr>
-      <w:bookmarkStart w:id="45" w:name="analysis-for-research-question-1-on-the-frequency-and-nature-of-work-with-data"/>
-      <w:bookmarkEnd w:id="45"/>
-      <w:r>
-        <w:t xml:space="preserve">Analysis for Research Question #1 (on the frequency and nature of work with data)</w:t>
-      </w:r>
-    </w:p>
-    <w:p>
-      <w:pPr>
-        <w:pStyle w:val="FirstParagraph"/>
-      </w:pPr>
-      <w:r>
         <w:t xml:space="preserve">There are two primary steps taken to answer this question, one more quantitative in nature and one more qualitative.</w:t>
       </w:r>
     </w:p>
@@ -1953,7 +2022,7 @@
         <w:pStyle w:val="BodyText"/>
       </w:pPr>
       <w:r>
-        <w:t xml:space="preserve">Then, to present a more in-depth description of work with data in the context of summer STEM programs, all of the segments were coded using an open-ended, qualtitative approach. To qualitatively code the data, three research assistants were trained for approximately eight hours over four meetings. Then, each research assistant coded all of the segments associated with one of the videos. The guiding questions for the qualitative coding were as follows:</w:t>
+        <w:t xml:space="preserve">Then, to present a more in-depth description of work with data in the context of summer STEM programs, all of the segments were coded using an open-ended, qualitative approach. To qualitatively code the data, three research assistants were trained for approximately eight hours over four meetings. Then, each research assistant coded all of the segments associated with one of the videos. The guiding questions for the qualitative coding were as follows:</w:t>
       </w:r>
     </w:p>
     <w:p>
@@ -2100,20 +2169,44 @@
       <w:pPr>
         <w:pStyle w:val="Heading3"/>
       </w:pPr>
-      <w:bookmarkStart w:id="46" w:name="analysis-for-research-question-2-what-profiles-of-engagement-emerge"/>
+      <w:bookmarkStart w:id="45" w:name="analysis-for-research-question-2-what-profiles-of-engagement-emerge"/>
+      <w:bookmarkEnd w:id="45"/>
+      <w:r>
+        <w:t xml:space="preserve">Analysis for Research Question #2 (what profiles of engagement emerge)</w:t>
+      </w:r>
+    </w:p>
+    <w:p>
+      <w:pPr>
+        <w:pStyle w:val="FirstParagraph"/>
+      </w:pPr>
+      <w:r>
+        <w:t xml:space="preserve">To answer this question, Latent Profile Analysis (LPA; Harring &amp; Hodis, 2016; Muthen, 2004) is used in this study. LPA allows for capturing the multidimensional nature of engagement through profiles. These profiles make it possible to analyze the multivariate data collected on engagement in a way that balances the parsimony of a single model for all learners with a recognition of individual differences in how learners’ experience each of the dimensions of engagement together at the same time. A key benefit of the use of LPA, in addition to likelihood estimation-based fit indices, is probabilities of an observation being a member of a cluster (unlike in cluster analysis).</w:t>
+      </w:r>
+    </w:p>
+    <w:p>
+      <w:pPr>
+        <w:pStyle w:val="BodyText"/>
+      </w:pPr>
+      <w:r>
+        <w:t xml:space="preserve">As part of LPA, model selection is a key topic. In particular, different models that determine whether and how different model types can be estimated. For the present study, a wide range of models were considered using wide range of model types and the numbers of profiles. Fit statistics models that were considered are presented in the appendix. To select one model to be interpreted and used in subsequent analyses, a number of fit statistics and other considerations are taken into account. These include a range of information criteria (AIC, BIC, sample adjusted BIC [SABIC], consistent AIC [CAIC]), statistics about the quality of the profile assignments (entropy, which represents the mean posterior probability), statistical tests (Vu-Lo-Mendell-Rubin LRT [VLMR], Lo-Mendell-Rubin LRT [LMR], and the bootstrapped LRT [BLRT]), and concerns of interpretability and parsimony are used.</w:t>
+      </w:r>
+    </w:p>
+    <w:p>
+      <w:pPr>
+        <w:pStyle w:val="BodyText"/>
+      </w:pPr>
+      <w:r>
+        <w:t xml:space="preserve">The MPlus software is used to carry out LPA as part of this study. In order to more flexibly carry out LPA, an open-source tool, tidyLPA (Rosenberg, Schmidt, &amp; Beymer, 2018), was developed. This tool provides interfaces to both the MPlus software and to the open-source mclust software. In addition to being used as part of this study, this package is provided free of use to other analysts as the first tool dedicated to carrying out LPA as part of the R software. More details on the statistical software developed and included in the Appendix.</w:t>
+      </w:r>
+    </w:p>
+    <w:p>
+      <w:pPr>
+        <w:pStyle w:val="Heading3"/>
+      </w:pPr>
+      <w:bookmarkStart w:id="46" w:name="analysis-for-research-question-3-how-work-with-data-relates-to-engagement"/>
       <w:bookmarkEnd w:id="46"/>
       <w:r>
-        <w:t xml:space="preserve">Analysis for Research Question #2 (what profiles of engagement emerge)</w:t>
-      </w:r>
-    </w:p>
-    <w:p>
-      <w:pPr>
-        <w:pStyle w:val="Heading4"/>
-      </w:pPr>
-      <w:bookmarkStart w:id="47" w:name="background-information-on-latent-profile-analysis-lpa"/>
-      <w:bookmarkEnd w:id="47"/>
-      <w:r>
-        <w:t xml:space="preserve">Background information on Latent Profile Analysis (LPA)</w:t>
+        <w:t xml:space="preserve">Analysis for Research Question #3 (how work with data relates to engagement)</w:t>
       </w:r>
     </w:p>
     <w:p>
@@ -2121,93 +2214,7 @@
         <w:pStyle w:val="FirstParagraph"/>
       </w:pPr>
       <w:r>
-        <w:t xml:space="preserve">LPA can be used to identify common patterns in learners’ ESM responses as part of a person-oriented analysis to construct the profiles. These profiles make it possible to analyze the multivariate data collected on engagement in a way that balances the parsimony of a single model for all learners with a recognition of individual differences in how learners’ experience each of the dimensions of engagement together at the same time. A key benefit of the use of LPA, in addition to likelihood estimation-based fit indices, is probabilities of an observation being a member of a cluster (unlike in cluster analysis).</w:t>
-      </w:r>
-    </w:p>
-    <w:p>
-      <w:pPr>
-        <w:pStyle w:val="BodyText"/>
-      </w:pPr>
-      <w:r>
-        <w:t xml:space="preserve">To answer this question, profiles are constructed with the five self-reported ESM measures for cognitive, behavioral, and affective engagement and perceptions of challenge and competence. Answers to this question will help to understand how the aspects of engagement relate to both one another and to key conditions that influence engagement.</w:t>
-      </w:r>
-    </w:p>
-    <w:p>
-      <w:pPr>
-        <w:pStyle w:val="BodyText"/>
-      </w:pPr>
-      <w:r>
-        <w:t xml:space="preserve">To create the profiles, a mixture modeling approach is carried out. Mixture modeling is an approach for identifying distinct distributions, or mixtures of distributions, of measured variables. A type of mixture modeling within a latent variable modeling framework, Latent Profile Analysis (LPA; Harring &amp; Hodis, 2016; Muthen, 2004) is used in this study. LPA allows for capturing the multidimensional nature of engagement and its conditions, as is the goal of the analysis for the present study.</w:t>
-      </w:r>
-    </w:p>
-    <w:p>
-      <w:pPr>
-        <w:pStyle w:val="Heading4"/>
-      </w:pPr>
-      <w:bookmarkStart w:id="48" w:name="selecting-a-model-on-the-basis-of-fit-indices-and-other-techniques"/>
-      <w:bookmarkEnd w:id="48"/>
-      <w:r>
-        <w:t xml:space="preserve">Selecting a model on the basis of fit indices and other techniques</w:t>
-      </w:r>
-    </w:p>
-    <w:p>
-      <w:pPr>
-        <w:pStyle w:val="FirstParagraph"/>
-      </w:pPr>
-      <w:r>
-        <w:t xml:space="preserve">As part of LPA, different models that determine whether and how different parameters (i.e., means, variances, and covariances) are estimated. In addition, the number of profiles to estimate must be provided by the analyst. Determining the number of profiles depends on fit statistics (such as information criteria and the entropy statistic) as well as concerns of parsimony and interpretability. In general, the approach to choosing the model is similar to choosing the number of profiles, requiring deciding on the basis of evidence from multiple sources. The models are described in-depth in the appendix. The number of profiles is determined on the basis of the log-likelihood and bootstrapped likelihood ratio test, entropy, Akaike Information Criteria, and Bayesian Information Criteria statistics, as well as concerns of parsimony and interpretability.</w:t>
-      </w:r>
-    </w:p>
-    <w:p>
-      <w:pPr>
-        <w:pStyle w:val="BodyText"/>
-      </w:pPr>
-      <w:r>
-        <w:t xml:space="preserve">First, I examined a wide range of model types (i.e., the parameterization of the model, with the six options described in the appendix as candidates) and the numbers of profiles. These roughly became more complex, with additional parameters estimated, as the number for the model type increases from one to six. This step is taken to select candidate solutions to investigate in more detail. In order to carry out this analysis, I followed guidelines recommended by the developers of the MPlus software (Asparouhov &amp; Muthen, 2012; Muthen &amp; Muthen, 2017) as well as those making recommendations about its use (Geiser, 2012).</w:t>
-      </w:r>
-    </w:p>
-    <w:p>
-      <w:pPr>
-        <w:pStyle w:val="BodyText"/>
-      </w:pPr>
-      <w:r>
-        <w:t xml:space="preserve">To select a model for use in subsequent analyses, the log-likelihood (LL), a range of information criteria (AIC, BIC, sample adjusted BIC [SABIC], consistent AIC [CAIC]), statistics about the quality of the profile assignments (entropy, which represents the mean posterior probability), statistical tests (Vu-Lo-Mendell-Rubin LRT [VLMR], Lo-Mendell-Rubin LRT [LMR], and the bootstrapped LRT [BLRT]), and concerns of interpretability and parsimony are used. Past research suggests that BIC, CAIC, SABIC, and BLRT are most helpful for selecting the correct number of profiles (Nylund, Asparouhov, &amp; Muthen, 2007). For the entropy statistic, higher values are considered better, though scholars have suggested that the entropy statistic not be used for model selection (Lubke &amp; Muthen, 2007). Of the three statistical tests, the bootstrapped is considered to be the best indicator of which of two models, one nested (with certain parameters fixed to 0) within the other, fits better, but it is also the most computationally-intensive to carry out (Asparouhov &amp; Muthen, 2012).</w:t>
-      </w:r>
-    </w:p>
-    <w:p>
-      <w:pPr>
-        <w:pStyle w:val="Heading3"/>
-      </w:pPr>
-      <w:bookmarkStart w:id="49" w:name="statistical-software-developed"/>
-      <w:bookmarkEnd w:id="49"/>
-      <w:r>
-        <w:t xml:space="preserve">Statistical software developed</w:t>
-      </w:r>
-    </w:p>
-    <w:p>
-      <w:pPr>
-        <w:pStyle w:val="FirstParagraph"/>
-      </w:pPr>
-      <w:r>
-        <w:t xml:space="preserve">The MPlus software is used to carry out LPA as part of this study. In order to more flexibly carry out LPA, an open-source tool, tidyLPA (Rosenberg, Schmidt, &amp; Beymer, ), was developed. This tool provides interfaces to both the MPlus software and to the open-source mclust software. In addition to being used as part of this study, this package is provided free of use to other analysts as the first tool dedicated to carrying out LPA as part of the R software. More details on the statistical software developed and included in the Appendix.</w:t>
-      </w:r>
-    </w:p>
-    <w:p>
-      <w:pPr>
-        <w:pStyle w:val="Heading3"/>
-      </w:pPr>
-      <w:bookmarkStart w:id="50" w:name="analysis-for-research-question-3-how-work-with-data-relates-to-engagement"/>
-      <w:bookmarkEnd w:id="50"/>
-      <w:r>
-        <w:t xml:space="preserve">Analysis for Research Question #3 (how work with data relates to engagement)</w:t>
-      </w:r>
-    </w:p>
-    <w:p>
-      <w:pPr>
-        <w:pStyle w:val="FirstParagraph"/>
-      </w:pPr>
-      <w:r>
-        <w:t xml:space="preserve">Broadly, this question is focused on how work with data, as coded from video-recordings of the programs, relates to the profiles. For the primary results for this question, linear models that account for the cross-classification of the moment and youth are used and for the</w:t>
+        <w:t xml:space="preserve">Broadly, this question is focused on how work with data as coded from video-recordings of the programs, relates to the profiles. For the primary results for this question, mixed effects models that account for the cross-classification of the moment and youth are used and for the</w:t>
       </w:r>
       <w:r>
         <w:t xml:space="preserve"> </w:t>
@@ -2225,28 +2232,7 @@
         <w:t xml:space="preserve"> </w:t>
       </w:r>
       <w:r>
-        <w:t xml:space="preserve">of both within each of the nine programs are used. For the outcome (</w:t>
-      </w:r>
-      <w:r>
-        <w:rPr>
-          <w:i/>
-        </w:rPr>
-        <w:t xml:space="preserve">y</w:t>
-      </w:r>
-      <w:r>
-        <w:t xml:space="preserve"> </w:t>
-      </w:r>
-      <w:r>
-        <w:t xml:space="preserve">variable), the probability of a response belonging to the profile is used; thus, there are six models, for each of the six profiles, for each specification of the predictor (</w:t>
-      </w:r>
-      <w:r>
-        <w:rPr>
-          <w:i/>
-        </w:rPr>
-        <w:t xml:space="preserve">x</w:t>
-      </w:r>
-      <w:r>
-        <w:t xml:space="preserve">) variables.</w:t>
+        <w:t xml:space="preserve">of both within each of the nine programs are used. The probability of a response belonging to the profile is the dependent variable and the aspects of work with data are the independent variable; There are six models, for each of the six profiles.</w:t>
       </w:r>
     </w:p>
     <w:p>
@@ -2269,17 +2255,81 @@
         <w:t xml:space="preserve"> </w:t>
       </w:r>
       <w:r>
-        <w:t xml:space="preserve">R package (Bates, Martin, Bolker, &amp; Walker, 2015) is used. All of the models for this and research question #4 use random effects for learner, momentary, and program effects. Learner and moment can be considered to be crossed with both nested within the program. Because the outcome from LPA is not a hard classification (i.e., an observation is in a profile—or not) but a probability, the outcome is treated as a continuous variable. First, null models with only the random parts (i.e., random learner, momentary, and program effects) are specified. Then, the predictors are added to the model with the main effects of the variables added.</w:t>
+        <w:t xml:space="preserve">R package (Bates, Martin, Bolker, &amp; Walker, 2015) is used. All of the models for this and research question #4 use random effects for learner, momentary, and program effects. Learner and moment can be considered to be crossed with both nested within the program. Because the outcome from LPA is not a hard classification (i.e., an observation is in a profile—or not) but a probability, the outcome is treated as a continuous variable. First, null models with only the random parts (i.e., random learner, momentary, and program effects) are specified. Then, the predictors are added to the model with the main effects of the variables added. Because the results (in terms of what is statistically significant for the aspects of work with data and youth characteristics) are identical when the aspects of work with data and the youth characteristics are considered in separate and in the same model, the results from the two sets of variables being in the same model are used for both to provide answers to both this and the next research question. Note that a composite for work with data (made as the sum of the individual aspects of work with data) was considered, but as it did only yielded one (small) statistically significant result, the results for this analysis are not presented in the results.</w:t>
       </w:r>
     </w:p>
     <w:p>
       <w:pPr>
         <w:pStyle w:val="Heading3"/>
       </w:pPr>
-      <w:bookmarkStart w:id="51" w:name="analysis-for-research-question-4-how-youth-characteristics-relate-to-engagement"/>
+      <w:bookmarkStart w:id="47" w:name="analysis-for-research-question-4-how-youth-characteristics-relate-to-engagement"/>
+      <w:bookmarkEnd w:id="47"/>
+      <w:r>
+        <w:t xml:space="preserve">Analysis for Research Question #4 (how youth characteristics relate to engagement)</w:t>
+      </w:r>
+    </w:p>
+    <w:p>
+      <w:pPr>
+        <w:pStyle w:val="FirstParagraph"/>
+      </w:pPr>
+      <w:r>
+        <w:t xml:space="preserve">Research question #4 is focused on how the relationships of work with data differ on the basis of youth characteristics–their pre-program interest, gender and URM status. Like for the previous research question, models that account for the cross-classification of the moment and the youth are used. The dependent variable is again the probability of a response being in the profile, and the predictor variables are the youth characteristics. In addition, a model with both the aspects of work with data and youth characteristics included is specified. In addition, interactions between statistically significant aspects of work with data and all of the youth characteristics are examined, though because none of these interactions were found to be statistically significant, they are not included with the results.</w:t>
+      </w:r>
+    </w:p>
+    <w:p>
+      <w:pPr>
+        <w:pStyle w:val="Heading2"/>
+      </w:pPr>
+      <w:bookmarkStart w:id="48" w:name="sensitivity-analysis"/>
+      <w:bookmarkEnd w:id="48"/>
+      <w:r>
+        <w:t xml:space="preserve">Sensitivity Analysis</w:t>
+      </w:r>
+    </w:p>
+    <w:p>
+      <w:pPr>
+        <w:pStyle w:val="FirstParagraph"/>
+      </w:pPr>
+      <w:r>
+        <w:t xml:space="preserve">For observational studies, such as the present study, it can be important to determine how robust an inference is to alternative explanations. One approach to addressing this is sensitivity analysis, which involves quantifying the amount of bias that would be needed to invalidate an inference (hypothetically, this bias might be due to omitted or confounding variables, measurement, missing data, etc.). Using the approach described in Frank, Maroulis, Duong, and Kelcey (2013), I carried out sensitivity analysis for inferences made relative to key findings. I used the R package konfound (Rosenberg, Xu, &amp; Frank, 2018). The result, and what is used to interpret and contextualize findings, is a numeric value for each effect that indicates the proportion of the estimate that would have to be biased in order to invalidate the inference: higher values indicate more robust estimates in that the inferences would still hold even if there were substantial bias in the estimate.</w:t>
+      </w:r>
+    </w:p>
+    <w:p>
+      <w:pPr>
+        <w:pStyle w:val="Heading1"/>
+      </w:pPr>
+      <w:bookmarkStart w:id="49" w:name="results"/>
+      <w:bookmarkEnd w:id="49"/>
+      <w:r>
+        <w:t xml:space="preserve">Results</w:t>
+      </w:r>
+    </w:p>
+    <w:p>
+      <w:pPr>
+        <w:pStyle w:val="FirstParagraph"/>
+      </w:pPr>
+      <w:r>
+        <w:t xml:space="preserve">In this section, I present the results associated with the preliminary analysis and the four research questions.</w:t>
+      </w:r>
+    </w:p>
+    <w:p>
+      <w:pPr>
+        <w:pStyle w:val="Heading2"/>
+      </w:pPr>
+      <w:bookmarkStart w:id="50" w:name="results-from-the-preliminary-analysis"/>
+      <w:bookmarkEnd w:id="50"/>
+      <w:r>
+        <w:t xml:space="preserve">Results from the preliminary analysis</w:t>
+      </w:r>
+    </w:p>
+    <w:p>
+      <w:pPr>
+        <w:pStyle w:val="Heading3"/>
+      </w:pPr>
+      <w:bookmarkStart w:id="51" w:name="descriptive-statistics-for-study-variables"/>
       <w:bookmarkEnd w:id="51"/>
       <w:r>
-        <w:t xml:space="preserve">Analysis for Research Question #4 (how youth characteristics relate to engagement)</w:t>
+        <w:t xml:space="preserve">Descriptive statistics for study variables</w:t>
       </w:r>
     </w:p>
     <w:p>
@@ -2287,115 +2337,51 @@
         <w:pStyle w:val="FirstParagraph"/>
       </w:pPr>
       <w:r>
-        <w:t xml:space="preserve">Research question #4 is focused on how the relationships of work with data differ on the basis of pre-program interest and other youth characteristics–their gender and URM status. Like for the previous research question, models that account for the cross-classification of the moment and the youth are used.</w:t>
+        <w:t xml:space="preserve">First, descriptive statistics for all of the study variables–overall pre-interest, the five variables that are used to estimate the profiles, are presented. Overall pre-interest and the variables used to estimate the profiles are presented first.</w:t>
+      </w:r>
+    </w:p>
+    <w:p>
+      <w:pPr>
+        <w:pStyle w:val="Heading3"/>
+      </w:pPr>
+      <w:bookmarkStart w:id="52" w:name="correlations-among-study-variables"/>
+      <w:bookmarkEnd w:id="52"/>
+      <w:r>
+        <w:t xml:space="preserve">Correlations among study variables</w:t>
+      </w:r>
+    </w:p>
+    <w:p>
+      <w:pPr>
+        <w:pStyle w:val="FirstParagraph"/>
+      </w:pPr>
+      <w:r>
+        <w:t xml:space="preserve">Next, correlations between individual aspects of work with data (and the composite) and the variables that are used to create the profiles are presented. These correlations suggest that the aspects of work with data are not related to the aspects of work with data to a large degree, which is not surprising given the small ICC values for the momentary level, as the aspects of work with data are associated with this level.</w:t>
+      </w:r>
+    </w:p>
+    <w:p>
+      <w:pPr>
+        <w:pStyle w:val="BodyText"/>
+      </w:pPr>
+      <w:r>
+        <w:t xml:space="preserve">Most noteworthy is the very small correlations between the aspects of work with data and the profiles; these correlations range (in absolute values) from .00 to .05. Only the relations between communicating and profile six are statistically significant. The composite variable was correlated with the profiles from (in absolute values) 0.002 to 0.035, none statistically significant. The aspects of work with data are modestly correlated with one another, with correlations ranging from .16 to .46; all were significant.</w:t>
       </w:r>
     </w:p>
     <w:p>
       <w:pPr>
         <w:pStyle w:val="Heading2"/>
       </w:pPr>
-      <w:bookmarkStart w:id="52" w:name="sensitivity-analysis"/>
-      <w:bookmarkEnd w:id="52"/>
-      <w:r>
-        <w:t xml:space="preserve">Sensitivity Analysis</w:t>
-      </w:r>
-    </w:p>
-    <w:p>
-      <w:pPr>
-        <w:pStyle w:val="FirstParagraph"/>
-      </w:pPr>
-      <w:r>
-        <w:t xml:space="preserve">For observational studies, such as the present study, it can be important to determine how robust an inference is to alternative explanations. One approach to addressing this is sensitivity analysis, which involves quantifying the amount of bias that would be needed to invalidate an inference (hypothetically, this bias might be due to omitted or confounding variables, measurement, missing data, etc.). Using the approach described in Frank, Maroulis, Duong, and Kelcey (2013), I carried out sensitivity analysis for inferences made relative to key findings. I used the R package konfound (Rosenberg, Xu, &amp; Frank, 2018). The result, and what is used to interpret and contextualize findings, is a numeric value for each effect that indicates the proportion of the estimate that would have to be biased in order to invalidate the inference: higher values indicate more robust estimates in that the inferences would still hold even if there were substantial bias in the estimate.</w:t>
-      </w:r>
-    </w:p>
-    <w:p>
-      <w:pPr>
-        <w:pStyle w:val="Heading1"/>
-      </w:pPr>
-      <w:bookmarkStart w:id="53" w:name="results"/>
+      <w:bookmarkStart w:id="53" w:name="results-for-research-question-1"/>
       <w:bookmarkEnd w:id="53"/>
       <w:r>
-        <w:t xml:space="preserve">Results</w:t>
-      </w:r>
-    </w:p>
-    <w:p>
-      <w:pPr>
-        <w:pStyle w:val="FirstParagraph"/>
-      </w:pPr>
-      <w:r>
-        <w:t xml:space="preserve">In this section, I present the results associated with the preliminary analysis and the four research questions.</w:t>
-      </w:r>
-    </w:p>
-    <w:p>
-      <w:pPr>
-        <w:pStyle w:val="Heading2"/>
-      </w:pPr>
-      <w:bookmarkStart w:id="54" w:name="results-from-the-preliminary-analysis"/>
+        <w:t xml:space="preserve">Results for Research Question #1</w:t>
+      </w:r>
+    </w:p>
+    <w:p>
+      <w:pPr>
+        <w:pStyle w:val="Heading3"/>
+      </w:pPr>
+      <w:bookmarkStart w:id="54" w:name="frequency-of-work-with-data"/>
       <w:bookmarkEnd w:id="54"/>
-      <w:r>
-        <w:t xml:space="preserve">Results from the preliminary analysis</w:t>
-      </w:r>
-    </w:p>
-    <w:p>
-      <w:pPr>
-        <w:pStyle w:val="Heading3"/>
-      </w:pPr>
-      <w:bookmarkStart w:id="55" w:name="descriptive-statistics-for-study-variables"/>
-      <w:bookmarkEnd w:id="55"/>
-      <w:r>
-        <w:t xml:space="preserve">Descriptive statistics for study variables</w:t>
-      </w:r>
-    </w:p>
-    <w:p>
-      <w:pPr>
-        <w:pStyle w:val="FirstParagraph"/>
-      </w:pPr>
-      <w:r>
-        <w:t xml:space="preserve">First, descriptive statistics for all of the study variables–overall pre-interest, the five variables that are used to estimate the profiles, are presented. Overall pre-interest and the variables used to estimate the profiles are presented first.</w:t>
-      </w:r>
-    </w:p>
-    <w:p>
-      <w:pPr>
-        <w:pStyle w:val="Heading3"/>
-      </w:pPr>
-      <w:bookmarkStart w:id="56" w:name="correlations-among-study-variables"/>
-      <w:bookmarkEnd w:id="56"/>
-      <w:r>
-        <w:t xml:space="preserve">Correlations among study variables</w:t>
-      </w:r>
-    </w:p>
-    <w:p>
-      <w:pPr>
-        <w:pStyle w:val="FirstParagraph"/>
-      </w:pPr>
-      <w:r>
-        <w:t xml:space="preserve">Next, correlations between individual aspects of work with data (and the composite) and the variables that are used to create the profiles are presented. These correlations suggest that the aspects of work with data are not related to the aspects of work with data to a large degree, which is not surprising given the small ICC values for the momentary level, as the aspects of work with data are associated with this level.</w:t>
-      </w:r>
-    </w:p>
-    <w:p>
-      <w:pPr>
-        <w:pStyle w:val="BodyText"/>
-      </w:pPr>
-      <w:r>
-        <w:t xml:space="preserve">Most noteworthy is the very small correlations between the aspects of work with data and the profiles; these correlations range (in absolute values) from .00 to .05. Only the relations between communicating and profile six are statistically significant. The composite variable was correlated with the profiles from (in absolute values) 0.002 to 0.035, none statistically significant. The aspects of work with data are modestly correlated with one another, with correlations ranging from .16 to .46; all were significant.</w:t>
-      </w:r>
-    </w:p>
-    <w:p>
-      <w:pPr>
-        <w:pStyle w:val="Heading2"/>
-      </w:pPr>
-      <w:bookmarkStart w:id="57" w:name="results-for-research-question-1"/>
-      <w:bookmarkEnd w:id="57"/>
-      <w:r>
-        <w:t xml:space="preserve">Results for Research Question #1</w:t>
-      </w:r>
-    </w:p>
-    <w:p>
-      <w:pPr>
-        <w:pStyle w:val="Heading3"/>
-      </w:pPr>
-      <w:bookmarkStart w:id="58" w:name="frequency-of-work-with-data"/>
-      <w:bookmarkEnd w:id="58"/>
       <w:r>
         <w:t xml:space="preserve">Frequency of work with data</w:t>
       </w:r>
@@ -3520,8 +3506,8 @@
       <w:pPr>
         <w:pStyle w:val="Heading3"/>
       </w:pPr>
-      <w:bookmarkStart w:id="59" w:name="nature-of-work-with-data"/>
-      <w:bookmarkEnd w:id="59"/>
+      <w:bookmarkStart w:id="55" w:name="nature-of-work-with-data"/>
+      <w:bookmarkEnd w:id="55"/>
       <w:r>
         <w:t xml:space="preserve">Nature of work with data</w:t>
       </w:r>
@@ -3538,8 +3524,8 @@
       <w:pPr>
         <w:pStyle w:val="Heading4"/>
       </w:pPr>
-      <w:bookmarkStart w:id="60" w:name="asking-questions-or-identifying-problems"/>
-      <w:bookmarkEnd w:id="60"/>
+      <w:bookmarkStart w:id="56" w:name="asking-questions-or-identifying-problems"/>
+      <w:bookmarkEnd w:id="56"/>
       <w:r>
         <w:t xml:space="preserve">Asking questions or identifying problems</w:t>
       </w:r>
@@ -3586,8 +3572,8 @@
       <w:pPr>
         <w:pStyle w:val="Heading4"/>
       </w:pPr>
-      <w:bookmarkStart w:id="61" w:name="making-observations"/>
-      <w:bookmarkEnd w:id="61"/>
+      <w:bookmarkStart w:id="57" w:name="making-observations"/>
+      <w:bookmarkEnd w:id="57"/>
       <w:r>
         <w:t xml:space="preserve">Making observations</w:t>
       </w:r>
@@ -3634,8 +3620,8 @@
       <w:pPr>
         <w:pStyle w:val="Heading4"/>
       </w:pPr>
-      <w:bookmarkStart w:id="62" w:name="generating-data"/>
-      <w:bookmarkEnd w:id="62"/>
+      <w:bookmarkStart w:id="58" w:name="generating-data"/>
+      <w:bookmarkEnd w:id="58"/>
       <w:r>
         <w:t xml:space="preserve">Generating data</w:t>
       </w:r>
@@ -3682,8 +3668,8 @@
       <w:pPr>
         <w:pStyle w:val="Heading4"/>
       </w:pPr>
-      <w:bookmarkStart w:id="63" w:name="data-modeling"/>
-      <w:bookmarkEnd w:id="63"/>
+      <w:bookmarkStart w:id="59" w:name="data-modeling"/>
+      <w:bookmarkEnd w:id="59"/>
       <w:r>
         <w:t xml:space="preserve">Data modeling</w:t>
       </w:r>
@@ -3730,8 +3716,8 @@
       <w:pPr>
         <w:pStyle w:val="Heading4"/>
       </w:pPr>
-      <w:bookmarkStart w:id="64" w:name="interpreting-and-communicating-findings"/>
-      <w:bookmarkEnd w:id="64"/>
+      <w:bookmarkStart w:id="60" w:name="interpreting-and-communicating-findings"/>
+      <w:bookmarkEnd w:id="60"/>
       <w:r>
         <w:t xml:space="preserve">Interpreting and communicating findings</w:t>
       </w:r>
@@ -3802,8 +3788,8 @@
       <w:pPr>
         <w:pStyle w:val="Heading3"/>
       </w:pPr>
-      <w:bookmarkStart w:id="65" w:name="summary-of-findings-for-research-question-1"/>
-      <w:bookmarkEnd w:id="65"/>
+      <w:bookmarkStart w:id="61" w:name="summary-of-findings-for-research-question-1"/>
+      <w:bookmarkEnd w:id="61"/>
       <w:r>
         <w:t xml:space="preserve">Summary of Findings for Research Question #1</w:t>
       </w:r>
@@ -3820,8 +3806,8 @@
       <w:pPr>
         <w:pStyle w:val="Heading2"/>
       </w:pPr>
-      <w:bookmarkStart w:id="66" w:name="results-for-research-question-2-what-profiles-of-youth-engagement-and-its-conditions-emerge-from-experiential-data-collected-in-the-programs"/>
-      <w:bookmarkEnd w:id="66"/>
+      <w:bookmarkStart w:id="62" w:name="results-for-research-question-2-what-profiles-of-youth-engagement-and-its-conditions-emerge-from-experiential-data-collected-in-the-programs"/>
+      <w:bookmarkEnd w:id="62"/>
       <w:r>
         <w:t xml:space="preserve">Results for Research Question #2: What profiles of youth engagement and its conditions emerge from experiential data collected in the programs?</w:t>
       </w:r>
@@ -3869,7 +3855,7 @@
                     </pic:cNvPicPr>
                   </pic:nvPicPr>
                   <pic:blipFill>
-                    <a:blip r:embed="rId67"/>
+                    <a:blip r:embed="rId63"/>
                     <a:stretch>
                       <a:fillRect/>
                     </a:stretch>
@@ -3906,6 +3892,347 @@
                 <pic:pic>
                   <pic:nvPicPr>
                     <pic:cNvPr descr="rosenberg-dissertation_files/figure-docx/unnamed-chunk-10-2.png" id="0" name="Picture"/>
+                    <pic:cNvPicPr>
+                      <a:picLocks noChangeArrowheads="1" noChangeAspect="1"/>
+                    </pic:cNvPicPr>
+                  </pic:nvPicPr>
+                  <pic:blipFill>
+                    <a:blip r:embed="rId64"/>
+                    <a:stretch>
+                      <a:fillRect/>
+                    </a:stretch>
+                  </pic:blipFill>
+                  <pic:spPr bwMode="auto">
+                    <a:xfrm>
+                      <a:off x="0" y="0"/>
+                      <a:ext cx="5334000" cy="3287447"/>
+                    </a:xfrm>
+                    <a:prstGeom prst="rect">
+                      <a:avLst/>
+                    </a:prstGeom>
+                    <a:noFill/>
+                    <a:ln w="9525">
+                      <a:noFill/>
+                      <a:headEnd/>
+                      <a:tailEnd/>
+                    </a:ln>
+                  </pic:spPr>
+                </pic:pic>
+              </a:graphicData>
+            </a:graphic>
+          </wp:inline>
+        </w:drawing>
+      </w:r>
+    </w:p>
+    <w:p>
+      <w:pPr>
+        <w:pStyle w:val="BodyText"/>
+      </w:pPr>
+      <w:r>
+        <w:t xml:space="preserve">This solution is characterized by:</w:t>
+      </w:r>
+    </w:p>
+    <w:p>
+      <w:pPr>
+        <w:pStyle w:val="Compact"/>
+        <w:numPr>
+          <w:numId w:val="1005"/>
+          <w:ilvl w:val="0"/>
+        </w:numPr>
+      </w:pPr>
+      <w:r>
+        <w:t xml:space="preserve">A</w:t>
+      </w:r>
+      <w:r>
+        <w:t xml:space="preserve"> </w:t>
+      </w:r>
+      <w:r>
+        <w:rPr>
+          <w:i/>
+        </w:rPr>
+        <w:t xml:space="preserve">full</w:t>
+      </w:r>
+      <w:r>
+        <w:t xml:space="preserve"> </w:t>
+      </w:r>
+      <w:r>
+        <w:t xml:space="preserve">profile, profile 6</w:t>
+      </w:r>
+    </w:p>
+    <w:p>
+      <w:pPr>
+        <w:pStyle w:val="Compact"/>
+        <w:numPr>
+          <w:numId w:val="1005"/>
+          <w:ilvl w:val="0"/>
+        </w:numPr>
+      </w:pPr>
+      <w:r>
+        <w:t xml:space="preserve">A</w:t>
+      </w:r>
+      <w:r>
+        <w:t xml:space="preserve"> </w:t>
+      </w:r>
+      <w:r>
+        <w:rPr>
+          <w:i/>
+        </w:rPr>
+        <w:t xml:space="preserve">universally low</w:t>
+      </w:r>
+      <w:r>
+        <w:t xml:space="preserve"> </w:t>
+      </w:r>
+      <w:r>
+        <w:t xml:space="preserve">profile, profile 2</w:t>
+      </w:r>
+    </w:p>
+    <w:p>
+      <w:pPr>
+        <w:pStyle w:val="Compact"/>
+        <w:numPr>
+          <w:numId w:val="1005"/>
+          <w:ilvl w:val="0"/>
+        </w:numPr>
+      </w:pPr>
+      <w:r>
+        <w:t xml:space="preserve">A</w:t>
+      </w:r>
+      <w:r>
+        <w:t xml:space="preserve"> </w:t>
+      </w:r>
+      <w:r>
+        <w:rPr>
+          <w:i/>
+        </w:rPr>
+        <w:t xml:space="preserve">all moderate</w:t>
+      </w:r>
+      <w:r>
+        <w:t xml:space="preserve"> </w:t>
+      </w:r>
+      <w:r>
+        <w:t xml:space="preserve">profile, profile 5–and, like, the model 1, six profile solution–with moderate levels of affective engagement</w:t>
+      </w:r>
+    </w:p>
+    <w:p>
+      <w:pPr>
+        <w:pStyle w:val="Compact"/>
+        <w:numPr>
+          <w:numId w:val="1005"/>
+          <w:ilvl w:val="0"/>
+        </w:numPr>
+      </w:pPr>
+      <w:r>
+        <w:t xml:space="preserve">An</w:t>
+      </w:r>
+      <w:r>
+        <w:t xml:space="preserve"> </w:t>
+      </w:r>
+      <w:r>
+        <w:rPr>
+          <w:i/>
+        </w:rPr>
+        <w:t xml:space="preserve">only behaviorally engaged</w:t>
+      </w:r>
+      <w:r>
+        <w:t xml:space="preserve"> </w:t>
+      </w:r>
+      <w:r>
+        <w:t xml:space="preserve">profile, profile 1, with moderate levels of behavioral engagement, very low affective engagement, and moderately (low) levels of cognitive engagement and challenge and competence</w:t>
+      </w:r>
+    </w:p>
+    <w:p>
+      <w:pPr>
+        <w:pStyle w:val="Compact"/>
+        <w:numPr>
+          <w:numId w:val="1005"/>
+          <w:ilvl w:val="0"/>
+        </w:numPr>
+      </w:pPr>
+      <w:r>
+        <w:t xml:space="preserve">An</w:t>
+      </w:r>
+      <w:r>
+        <w:t xml:space="preserve"> </w:t>
+      </w:r>
+      <w:r>
+        <w:rPr>
+          <w:i/>
+        </w:rPr>
+        <w:t xml:space="preserve">only affectively engaged</w:t>
+      </w:r>
+      <w:r>
+        <w:t xml:space="preserve"> </w:t>
+      </w:r>
+      <w:r>
+        <w:t xml:space="preserve">profile, profile 4, with moderate levels of affective engagement, low levels of behavioral engagement, and moderately (low) levels of cognitive engagement and challenge and competence</w:t>
+      </w:r>
+    </w:p>
+    <w:p>
+      <w:pPr>
+        <w:pStyle w:val="Compact"/>
+        <w:numPr>
+          <w:numId w:val="1005"/>
+          <w:ilvl w:val="0"/>
+        </w:numPr>
+      </w:pPr>
+      <w:r>
+        <w:t xml:space="preserve">An</w:t>
+      </w:r>
+      <w:r>
+        <w:t xml:space="preserve"> </w:t>
+      </w:r>
+      <w:r>
+        <w:rPr>
+          <w:i/>
+        </w:rPr>
+        <w:t xml:space="preserve">engaged and competent but not challenged</w:t>
+      </w:r>
+      <w:r>
+        <w:t xml:space="preserve"> </w:t>
+      </w:r>
+      <w:r>
+        <w:t xml:space="preserve">profile, profile 3, characterized by high levels of each of the three dimensions of engagement and of competence, but with low levels of challenge</w:t>
+      </w:r>
+    </w:p>
+    <w:p>
+      <w:pPr>
+        <w:pStyle w:val="FirstParagraph"/>
+      </w:pPr>
+      <w:r>
+        <w:t xml:space="preserve">The number of observations associated with each of the profiles is somewhat balanced, with the universally low profile with the largest number of observations (</w:t>
+      </w:r>
+      <w:r>
+        <w:rPr>
+          <w:i/>
+        </w:rPr>
+        <w:t xml:space="preserve">n</w:t>
+      </w:r>
+      <w:r>
+        <w:t xml:space="preserve"> </w:t>
+      </w:r>
+      <w:r>
+        <w:t xml:space="preserve">= 667), followed by the all moderate profile (</w:t>
+      </w:r>
+      <w:r>
+        <w:rPr>
+          <w:i/>
+        </w:rPr>
+        <w:t xml:space="preserve">n</w:t>
+      </w:r>
+      <w:r>
+        <w:t xml:space="preserve"> </w:t>
+      </w:r>
+      <w:r>
+        <w:t xml:space="preserve">= 638). Each of the other four profiles were associated with 300 to 400 observations.</w:t>
+      </w:r>
+    </w:p>
+    <w:p>
+      <w:pPr>
+        <w:pStyle w:val="Heading3"/>
+      </w:pPr>
+      <w:bookmarkStart w:id="65" w:name="sources-of-variability-in-momentary-profiles"/>
+      <w:bookmarkEnd w:id="65"/>
+      <w:r>
+        <w:t xml:space="preserve">Sources of variability in momentary profiles</w:t>
+      </w:r>
+    </w:p>
+    <w:p>
+      <w:pPr>
+        <w:pStyle w:val="Heading4"/>
+      </w:pPr>
+      <w:bookmarkStart w:id="66" w:name="null-models"/>
+      <w:bookmarkEnd w:id="66"/>
+      <w:r>
+        <w:t xml:space="preserve">Null models</w:t>
+      </w:r>
+    </w:p>
+    <w:p>
+      <w:pPr>
+        <w:pStyle w:val="FirstParagraph"/>
+      </w:pPr>
+      <w:r>
+        <w:t xml:space="preserve">The null models presented in the table provide insight into the levels at which predictors may be able to explain the outcome. For all six profiles, the ICCs at the program level were very small, from 0.00 to 0.023. This suggests that very little variability can be explained simply by the program. For the momentary level, the ICCs were also very small, ranging from 0.004 to 0.011. Finally, the youth-level ICCs ranged from .099 to .427.</w:t>
+      </w:r>
+    </w:p>
+    <w:p>
+      <w:pPr>
+        <w:pStyle w:val="BodyText"/>
+      </w:pPr>
+      <w:r>
+        <w:t xml:space="preserve">Looking across these values, considering variability at the program, momentary, and youth levels, most of the explained variability in the responses is associated with youth; the program and momentary levels were associated with very small values, suggesting that variables at these levels have minimal variability to explain. In turn, this suggests that these variables, including those for work with data, may not have strong effects in terms of their relations with the profiles.</w:t>
+      </w:r>
+    </w:p>
+    <w:p>
+      <w:pPr>
+        <w:pStyle w:val="BodyText"/>
+      </w:pPr>
+      <w:r>
+        <w:t xml:space="preserve">In terms of specific ICCs at the youth level, the value for the youth-level ICC was highest for the</w:t>
+      </w:r>
+      <w:r>
+        <w:t xml:space="preserve"> </w:t>
+      </w:r>
+      <w:r>
+        <w:rPr>
+          <w:i/>
+        </w:rPr>
+        <w:t xml:space="preserve">full</w:t>
+      </w:r>
+      <w:r>
+        <w:t xml:space="preserve"> </w:t>
+      </w:r>
+      <w:r>
+        <w:t xml:space="preserve">profile, suggesting that some youth have a strong tendency to be fully engaged (possibly due to their initial interest or other individual characteristics and differences). The other profile characterized by a consistent pattern across all of the variables–the</w:t>
+      </w:r>
+      <w:r>
+        <w:t xml:space="preserve"> </w:t>
+      </w:r>
+      <w:r>
+        <w:rPr>
+          <w:i/>
+        </w:rPr>
+        <w:t xml:space="preserve">universally low</w:t>
+      </w:r>
+      <w:r>
+        <w:t xml:space="preserve"> </w:t>
+      </w:r>
+      <w:r>
+        <w:t xml:space="preserve">profile–had a modest ICC, .265. Finally, a large amount of variability is associated with the residual (variance that is not associated with the program, momentary, or youth levels). This suggests that there is wide variation in students’ responses that may not be readily explained or predicted.</w:t>
+      </w:r>
+    </w:p>
+    <w:p>
+      <w:pPr>
+        <w:pStyle w:val="Heading4"/>
+      </w:pPr>
+      <w:bookmarkStart w:id="67" w:name="variability-in-momentary-profiles-across-youth"/>
+      <w:bookmarkEnd w:id="67"/>
+      <w:r>
+        <w:t xml:space="preserve">Variability in momentary profiles across youth</w:t>
+      </w:r>
+    </w:p>
+    <w:p>
+      <w:pPr>
+        <w:pStyle w:val="FirstParagraph"/>
+      </w:pPr>
+      <w:r>
+        <w:t xml:space="preserve">Variability in terms of the profiles youth report can also be considered. These show that a</w:t>
+      </w:r>
+    </w:p>
+    <w:p>
+      <w:pPr>
+        <w:pStyle w:val="BodyText"/>
+      </w:pPr>
+      <w:r>
+        <w:drawing>
+          <wp:inline>
+            <wp:extent cx="5334000" cy="3287447"/>
+            <wp:effectExtent b="0" l="0" r="0" t="0"/>
+            <wp:docPr descr="" title="" id="1" name="Picture"/>
+            <a:graphic>
+              <a:graphicData uri="http://schemas.openxmlformats.org/drawingml/2006/picture">
+                <pic:pic>
+                  <pic:nvPicPr>
+                    <pic:cNvPr descr="rosenberg-dissertation_files/figure-docx/unnamed-chunk-11-1.png" id="0" name="Picture"/>
                     <pic:cNvPicPr>
                       <a:picLocks noChangeArrowheads="1" noChangeAspect="1"/>
                     </pic:cNvPicPr>
@@ -3940,22 +4267,80 @@
     </w:p>
     <w:p>
       <w:pPr>
+        <w:pStyle w:val="Heading3"/>
+      </w:pPr>
+      <w:bookmarkStart w:id="69" w:name="summary-of-research-question-2-findings"/>
+      <w:bookmarkEnd w:id="69"/>
+      <w:r>
+        <w:t xml:space="preserve">Summary of research question #2 findings</w:t>
+      </w:r>
+    </w:p>
+    <w:p>
+      <w:pPr>
+        <w:pStyle w:val="FirstParagraph"/>
+      </w:pPr>
+      <w:r>
+        <w:t xml:space="preserve">After reviewing a wide range of models, a relatively simple model (model 1) with six profiles was selected for use in subsequent analyses. This model has momentary profiles of engagement and its conditions characterized by both varying levels on the dimensions of engagement and perceptions of challenge and competence. In addition, the number of observations across the profiles is relatively balanced.</w:t>
+      </w:r>
+    </w:p>
+    <w:p>
+      <w:pPr>
+        <w:pStyle w:val="Heading2"/>
+      </w:pPr>
+      <w:bookmarkStart w:id="70" w:name="results-for-research-question-3-how-do-data-practices-relate-to-youth-engagement-in-the-programs"/>
+      <w:bookmarkEnd w:id="70"/>
+      <w:r>
+        <w:t xml:space="preserve">Results for Research Question #3: How do data practices relate to youth engagement in the programs?</w:t>
+      </w:r>
+    </w:p>
+    <w:p>
+      <w:pPr>
+        <w:pStyle w:val="FirstParagraph"/>
+      </w:pPr>
+      <w:r>
+        <w:t xml:space="preserve">For this question, models with the aspects of work with data both separate from and together with the youth characteristics were fit.</w:t>
+      </w:r>
+    </w:p>
+    <w:p>
+      <w:pPr>
         <w:pStyle w:val="BodyText"/>
       </w:pPr>
       <w:r>
-        <w:t xml:space="preserve">This solution is characterized by:</w:t>
-      </w:r>
-    </w:p>
-    <w:p>
-      <w:pPr>
-        <w:pStyle w:val="Compact"/>
-        <w:numPr>
-          <w:numId w:val="1005"/>
-          <w:ilvl w:val="0"/>
-        </w:numPr>
-      </w:pPr>
-      <w:r>
-        <w:t xml:space="preserve">A</w:t>
+        <w:t xml:space="preserve">The models only with the aspects of work with data yielded very similar results; see the appendix.</w:t>
+      </w:r>
+    </w:p>
+    <w:p>
+      <w:pPr>
+        <w:pStyle w:val="BodyText"/>
+      </w:pPr>
+      <w:r>
+        <w:t xml:space="preserve">The models with both together were also used as part of research question #4, though they are presented here (and interpreted in the sections for both results).</w:t>
+      </w:r>
+    </w:p>
+    <w:p>
+      <w:pPr>
+        <w:pStyle w:val="BodyText"/>
+      </w:pPr>
+      <w:r>
+        <w:t xml:space="preserve">–&gt;</w:t>
+      </w:r>
+    </w:p>
+    <w:p>
+      <w:pPr>
+        <w:pStyle w:val="Heading3"/>
+      </w:pPr>
+      <w:bookmarkStart w:id="71" w:name="summary-of-findings-for-research-question-3"/>
+      <w:bookmarkEnd w:id="71"/>
+      <w:r>
+        <w:t xml:space="preserve">Summary of findings for research question #3</w:t>
+      </w:r>
+    </w:p>
+    <w:p>
+      <w:pPr>
+        <w:pStyle w:val="FirstParagraph"/>
+      </w:pPr>
+      <w:r>
+        <w:t xml:space="preserve">When looking across findings, we find few relations between work with data and the profiles, though there were notable effects of modeling and generating data, though they were small effects (i.e., when students are doing this, they are around 3% more likely to be responding in a way associated with the</w:t>
       </w:r>
       <w:r>
         <w:t xml:space="preserve"> </w:t>
@@ -3970,142 +4355,25 @@
         <w:t xml:space="preserve"> </w:t>
       </w:r>
       <w:r>
-        <w:t xml:space="preserve">profile, profile 6</w:t>
-      </w:r>
-    </w:p>
-    <w:p>
-      <w:pPr>
-        <w:pStyle w:val="Compact"/>
-        <w:numPr>
-          <w:numId w:val="1005"/>
-          <w:ilvl w:val="0"/>
-        </w:numPr>
-      </w:pPr>
-      <w:r>
-        <w:t xml:space="preserve">A</w:t>
-      </w:r>
-      <w:r>
-        <w:t xml:space="preserve"> </w:t>
-      </w:r>
-      <w:r>
-        <w:rPr>
-          <w:i/>
-        </w:rPr>
-        <w:t xml:space="preserve">universally low</w:t>
-      </w:r>
-      <w:r>
-        <w:t xml:space="preserve"> </w:t>
-      </w:r>
-      <w:r>
-        <w:t xml:space="preserve">profile, profile 2</w:t>
-      </w:r>
-    </w:p>
-    <w:p>
-      <w:pPr>
-        <w:pStyle w:val="Compact"/>
-        <w:numPr>
-          <w:numId w:val="1005"/>
-          <w:ilvl w:val="0"/>
-        </w:numPr>
-      </w:pPr>
-      <w:r>
-        <w:t xml:space="preserve">A</w:t>
-      </w:r>
-      <w:r>
-        <w:t xml:space="preserve"> </w:t>
-      </w:r>
-      <w:r>
-        <w:rPr>
-          <w:i/>
-        </w:rPr>
-        <w:t xml:space="preserve">all moderate</w:t>
-      </w:r>
-      <w:r>
-        <w:t xml:space="preserve"> </w:t>
-      </w:r>
-      <w:r>
-        <w:t xml:space="preserve">profile, profile 5–and, like, the model 1, six profile solution–with moderate levels of affective engagement</w:t>
-      </w:r>
-    </w:p>
-    <w:p>
-      <w:pPr>
-        <w:pStyle w:val="Compact"/>
-        <w:numPr>
-          <w:numId w:val="1005"/>
-          <w:ilvl w:val="0"/>
-        </w:numPr>
-      </w:pPr>
-      <w:r>
-        <w:t xml:space="preserve">An</w:t>
-      </w:r>
-      <w:r>
-        <w:t xml:space="preserve"> </w:t>
-      </w:r>
-      <w:r>
-        <w:rPr>
-          <w:i/>
-        </w:rPr>
-        <w:t xml:space="preserve">only behaviorally engaged</w:t>
-      </w:r>
-      <w:r>
-        <w:t xml:space="preserve"> </w:t>
-      </w:r>
-      <w:r>
-        <w:t xml:space="preserve">profile, profile 1, with moderate levels of behavioral engagement, very low affective engagement, and moderately (low) levels of cognitive engagement and challenge and competence</w:t>
-      </w:r>
-    </w:p>
-    <w:p>
-      <w:pPr>
-        <w:pStyle w:val="Compact"/>
-        <w:numPr>
-          <w:numId w:val="1005"/>
-          <w:ilvl w:val="0"/>
-        </w:numPr>
-      </w:pPr>
-      <w:r>
-        <w:t xml:space="preserve">An</w:t>
-      </w:r>
-      <w:r>
-        <w:t xml:space="preserve"> </w:t>
-      </w:r>
-      <w:r>
-        <w:rPr>
-          <w:i/>
-        </w:rPr>
-        <w:t xml:space="preserve">only affectively engaged</w:t>
-      </w:r>
-      <w:r>
-        <w:t xml:space="preserve"> </w:t>
-      </w:r>
-      <w:r>
-        <w:t xml:space="preserve">profile, profile 4, with moderate levels of affective engagement, low levels of behavioral engagement, and moderately (low) levels of cognitive engagement and challenge and competence</w:t>
-      </w:r>
-    </w:p>
-    <w:p>
-      <w:pPr>
-        <w:pStyle w:val="Compact"/>
-        <w:numPr>
-          <w:numId w:val="1005"/>
-          <w:ilvl w:val="0"/>
-        </w:numPr>
-      </w:pPr>
-      <w:r>
-        <w:t xml:space="preserve">An</w:t>
-      </w:r>
-      <w:r>
-        <w:t xml:space="preserve"> </w:t>
-      </w:r>
-      <w:r>
-        <w:rPr>
-          <w:i/>
-        </w:rPr>
-        <w:t xml:space="preserve">engaged and competent but not challenged</w:t>
-      </w:r>
-      <w:r>
-        <w:t xml:space="preserve"> </w:t>
-      </w:r>
-      <w:r>
-        <w:t xml:space="preserve">profile, profile 3, characterized by high levels of each of the three dimensions of engagement and of competence, but with low levels of challenge</w:t>
+        <w:t xml:space="preserve">profile).</w:t>
+      </w:r>
+    </w:p>
+    <w:p>
+      <w:pPr>
+        <w:pStyle w:val="BodyText"/>
+      </w:pPr>
+      <w:r>
+        <w:t xml:space="preserve">Broadly, further explanations and investigations of these effects –focusing on the characteristics of work with data in the context of summer STEM programs and how this support is measured in terms of codes from the video–are the focus on research question #4 and are discussed in the next chapter. Moreover, these findings are deepened in subsequent analyses for research questions #4.</w:t>
+      </w:r>
+    </w:p>
+    <w:p>
+      <w:pPr>
+        <w:pStyle w:val="Heading2"/>
+      </w:pPr>
+      <w:bookmarkStart w:id="72" w:name="results-for-research-question-4-how-do-youth-characteristics-relate-to-their-engagement-in-summer-stem-programs"/>
+      <w:bookmarkEnd w:id="72"/>
+      <w:r>
+        <w:t xml:space="preserve">Results for Research Question #4: How do youth characteristics relate to their engagement in summer STEM programs?</w:t>
       </w:r>
     </w:p>
     <w:p>
@@ -4113,313 +4381,31 @@
         <w:pStyle w:val="FirstParagraph"/>
       </w:pPr>
       <w:r>
-        <w:t xml:space="preserve">The number of observations associated with each of the profiles is somewhat balanced, with the universally low profile with the largest number of observations (</w:t>
-      </w:r>
-      <w:r>
-        <w:rPr>
-          <w:i/>
-        </w:rPr>
-        <w:t xml:space="preserve">n</w:t>
-      </w:r>
-      <w:r>
-        <w:t xml:space="preserve"> </w:t>
-      </w:r>
-      <w:r>
-        <w:t xml:space="preserve">= 667), followed by the all moderate profile (</w:t>
-      </w:r>
-      <w:r>
-        <w:rPr>
-          <w:i/>
-        </w:rPr>
-        <w:t xml:space="preserve">n</w:t>
-      </w:r>
-      <w:r>
-        <w:t xml:space="preserve"> </w:t>
-      </w:r>
-      <w:r>
-        <w:t xml:space="preserve">= 638). Each of the other four profiles were associated with 300 to 400 observations.</w:t>
+        <w:t xml:space="preserve">For this question, models with the youth characteristics separate from and together with the aspects of work with data were fit.</w:t>
+      </w:r>
+    </w:p>
+    <w:p>
+      <w:pPr>
+        <w:pStyle w:val="BodyText"/>
+      </w:pPr>
+      <w:r>
+        <w:t xml:space="preserve">Like for the results for the previous question, the models only with the youth characteristics yielded very similar results; see the appendix.</w:t>
+      </w:r>
+    </w:p>
+    <w:p>
+      <w:pPr>
+        <w:pStyle w:val="BodyText"/>
+      </w:pPr>
+      <w:r>
+        <w:t xml:space="preserve">Thus, the model presented in the previous section with both youth characteristics and the aspects of work with data are interpreted here.</w:t>
       </w:r>
     </w:p>
     <w:p>
       <w:pPr>
         <w:pStyle w:val="Heading3"/>
       </w:pPr>
-      <w:bookmarkStart w:id="69" w:name="sources-of-variability-in-momentary-profiles"/>
-      <w:bookmarkEnd w:id="69"/>
-      <w:r>
-        <w:t xml:space="preserve">Sources of variability in momentary profiles</w:t>
-      </w:r>
-    </w:p>
-    <w:p>
-      <w:pPr>
-        <w:pStyle w:val="Heading4"/>
-      </w:pPr>
-      <w:bookmarkStart w:id="70" w:name="null-models"/>
-      <w:bookmarkEnd w:id="70"/>
-      <w:r>
-        <w:t xml:space="preserve">Null models</w:t>
-      </w:r>
-    </w:p>
-    <w:p>
-      <w:pPr>
-        <w:pStyle w:val="FirstParagraph"/>
-      </w:pPr>
-      <w:r>
-        <w:t xml:space="preserve">The null models presented in the table provide insight into the levels at which predictors may be able to explain the outcome. For all six profiles, the ICCs at the program level were very small, from 0.00 to 0.023. This suggests that very little variability can be explained simply by the program. For the momentary level, the ICCs were also very small, ranging from 0.004 to 0.011. Finally, the youth-level ICCs ranged from .099 to .427.</w:t>
-      </w:r>
-    </w:p>
-    <w:p>
-      <w:pPr>
-        <w:pStyle w:val="BodyText"/>
-      </w:pPr>
-      <w:r>
-        <w:t xml:space="preserve">Looking across these values, considering variability at the program, momentary, and youth levels, most of the explained variability in the responses is associated with youth; the program and momentary levels were associated with very small values, suggesting that variables at these levels have minimal variability to explain. In turn, this suggests that these variables, including those for work with data, may not have strong effects in terms of their relations with the profiles.</w:t>
-      </w:r>
-    </w:p>
-    <w:p>
-      <w:pPr>
-        <w:pStyle w:val="BodyText"/>
-      </w:pPr>
-      <w:r>
-        <w:t xml:space="preserve">In terms of specific ICCs at the youth level, the value for the youth-level ICC was highest for the</w:t>
-      </w:r>
-      <w:r>
-        <w:t xml:space="preserve"> </w:t>
-      </w:r>
-      <w:r>
-        <w:rPr>
-          <w:i/>
-        </w:rPr>
-        <w:t xml:space="preserve">full</w:t>
-      </w:r>
-      <w:r>
-        <w:t xml:space="preserve"> </w:t>
-      </w:r>
-      <w:r>
-        <w:t xml:space="preserve">profile, suggesting that some youth have a strong tendency to be fully engaged (possibly due to their initial interest or other individual characteristics and differences). The other profile characterized by a consistent pattern across all of the variables–the</w:t>
-      </w:r>
-      <w:r>
-        <w:t xml:space="preserve"> </w:t>
-      </w:r>
-      <w:r>
-        <w:rPr>
-          <w:i/>
-        </w:rPr>
-        <w:t xml:space="preserve">universally low</w:t>
-      </w:r>
-      <w:r>
-        <w:t xml:space="preserve"> </w:t>
-      </w:r>
-      <w:r>
-        <w:t xml:space="preserve">profile–had a modest ICC, .265. Finally, a large amount of variability is associated with the residual (variance that is not associated with the program, momentary, or youth levels). This suggests that there is wide variation in students’ responses that may not be readily explained or predicted.</w:t>
-      </w:r>
-    </w:p>
-    <w:p>
-      <w:pPr>
-        <w:pStyle w:val="Heading4"/>
-      </w:pPr>
-      <w:bookmarkStart w:id="71" w:name="variability-in-momentary-profiles-across-youth"/>
-      <w:bookmarkEnd w:id="71"/>
-      <w:r>
-        <w:t xml:space="preserve">Variability in momentary profiles across youth</w:t>
-      </w:r>
-    </w:p>
-    <w:p>
-      <w:pPr>
-        <w:pStyle w:val="FirstParagraph"/>
-      </w:pPr>
-      <w:r>
-        <w:t xml:space="preserve">Variability in terms of the profiles youth report can also be considered. These show that a</w:t>
-      </w:r>
-    </w:p>
-    <w:p>
-      <w:pPr>
-        <w:pStyle w:val="BodyText"/>
-      </w:pPr>
-      <w:r>
-        <w:drawing>
-          <wp:inline>
-            <wp:extent cx="5334000" cy="3287447"/>
-            <wp:effectExtent b="0" l="0" r="0" t="0"/>
-            <wp:docPr descr="" title="" id="1" name="Picture"/>
-            <a:graphic>
-              <a:graphicData uri="http://schemas.openxmlformats.org/drawingml/2006/picture">
-                <pic:pic>
-                  <pic:nvPicPr>
-                    <pic:cNvPr descr="rosenberg-dissertation_files/figure-docx/unnamed-chunk-11-1.png" id="0" name="Picture"/>
-                    <pic:cNvPicPr>
-                      <a:picLocks noChangeArrowheads="1" noChangeAspect="1"/>
-                    </pic:cNvPicPr>
-                  </pic:nvPicPr>
-                  <pic:blipFill>
-                    <a:blip r:embed="rId72"/>
-                    <a:stretch>
-                      <a:fillRect/>
-                    </a:stretch>
-                  </pic:blipFill>
-                  <pic:spPr bwMode="auto">
-                    <a:xfrm>
-                      <a:off x="0" y="0"/>
-                      <a:ext cx="5334000" cy="3287447"/>
-                    </a:xfrm>
-                    <a:prstGeom prst="rect">
-                      <a:avLst/>
-                    </a:prstGeom>
-                    <a:noFill/>
-                    <a:ln w="9525">
-                      <a:noFill/>
-                      <a:headEnd/>
-                      <a:tailEnd/>
-                    </a:ln>
-                  </pic:spPr>
-                </pic:pic>
-              </a:graphicData>
-            </a:graphic>
-          </wp:inline>
-        </w:drawing>
-      </w:r>
-    </w:p>
-    <w:p>
-      <w:pPr>
-        <w:pStyle w:val="Heading3"/>
-      </w:pPr>
-      <w:bookmarkStart w:id="73" w:name="summary-of-research-question-2-findings"/>
+      <w:bookmarkStart w:id="73" w:name="pre-interest-gender-and-urm-status-and-the-aspects-work-with-data-seperately"/>
       <w:bookmarkEnd w:id="73"/>
-      <w:r>
-        <w:t xml:space="preserve">Summary of research question #2 findings</w:t>
-      </w:r>
-    </w:p>
-    <w:p>
-      <w:pPr>
-        <w:pStyle w:val="FirstParagraph"/>
-      </w:pPr>
-      <w:r>
-        <w:t xml:space="preserve">After reviewing a wide range of models, a relatively simple model (model 1) with six profiles was selected for use in subsequent analyses. This model has momentary profiles of engagement and its conditions characterized by both varying levels on the dimensions of engagement and perceptions of challenge and competence. In addition, the number of observations across the profiles is relatively balanced.</w:t>
-      </w:r>
-    </w:p>
-    <w:p>
-      <w:pPr>
-        <w:pStyle w:val="Heading2"/>
-      </w:pPr>
-      <w:bookmarkStart w:id="74" w:name="results-for-research-question-3-how-do-data-practices-relate-to-youth-engagement-in-the-programs"/>
-      <w:bookmarkEnd w:id="74"/>
-      <w:r>
-        <w:t xml:space="preserve">Results for Research Question #3: How do data practices relate to youth engagement in the programs?</w:t>
-      </w:r>
-    </w:p>
-    <w:p>
-      <w:pPr>
-        <w:pStyle w:val="FirstParagraph"/>
-      </w:pPr>
-      <w:r>
-        <w:t xml:space="preserve">For this question, models with the aspects of work with data both separate from and together with the youth characteristics were fit.</w:t>
-      </w:r>
-    </w:p>
-    <w:p>
-      <w:pPr>
-        <w:pStyle w:val="BodyText"/>
-      </w:pPr>
-      <w:r>
-        <w:t xml:space="preserve">The models only with the aspects of work with data yielded very similar results; see the appendix.</w:t>
-      </w:r>
-    </w:p>
-    <w:p>
-      <w:pPr>
-        <w:pStyle w:val="BodyText"/>
-      </w:pPr>
-      <w:r>
-        <w:t xml:space="preserve">The models with both together were also used as part of research question #4, though they are presented here (and interpreted in the sections for both results).</w:t>
-      </w:r>
-    </w:p>
-    <w:p>
-      <w:pPr>
-        <w:pStyle w:val="BodyText"/>
-      </w:pPr>
-      <w:r>
-        <w:t xml:space="preserve">–&gt;</w:t>
-      </w:r>
-    </w:p>
-    <w:p>
-      <w:pPr>
-        <w:pStyle w:val="Heading3"/>
-      </w:pPr>
-      <w:bookmarkStart w:id="75" w:name="summary-of-findings-for-research-question-3"/>
-      <w:bookmarkEnd w:id="75"/>
-      <w:r>
-        <w:t xml:space="preserve">Summary of findings for research question #3</w:t>
-      </w:r>
-    </w:p>
-    <w:p>
-      <w:pPr>
-        <w:pStyle w:val="FirstParagraph"/>
-      </w:pPr>
-      <w:r>
-        <w:t xml:space="preserve">When looking across findings, we find few relations between work with data and the profiles, though there were notable effects of modeling and generating data, though they were small effects (i.e., when students are doing this, they are around 3% more likely to be responding in a way associated with the</w:t>
-      </w:r>
-      <w:r>
-        <w:t xml:space="preserve"> </w:t>
-      </w:r>
-      <w:r>
-        <w:rPr>
-          <w:i/>
-        </w:rPr>
-        <w:t xml:space="preserve">full</w:t>
-      </w:r>
-      <w:r>
-        <w:t xml:space="preserve"> </w:t>
-      </w:r>
-      <w:r>
-        <w:t xml:space="preserve">profile).</w:t>
-      </w:r>
-    </w:p>
-    <w:p>
-      <w:pPr>
-        <w:pStyle w:val="BodyText"/>
-      </w:pPr>
-      <w:r>
-        <w:t xml:space="preserve">Broadly, further explanations and investigations of these effects –focusing on the characteristics of work with data in the context of summer STEM programs and how this support is measured in terms of codes from the video–are the focus on research question #4 and are discussed in the next chapter. Moreover, these findings are deepened in subsequent analyses for research questions #4.</w:t>
-      </w:r>
-    </w:p>
-    <w:p>
-      <w:pPr>
-        <w:pStyle w:val="Heading2"/>
-      </w:pPr>
-      <w:bookmarkStart w:id="76" w:name="results-for-research-question-4-how-do-youth-characteristics-relate-to-their-engagement-in-summer-stem-programs"/>
-      <w:bookmarkEnd w:id="76"/>
-      <w:r>
-        <w:t xml:space="preserve">Results for Research Question #4: How do youth characteristics relate to their engagement in summer STEM programs?</w:t>
-      </w:r>
-    </w:p>
-    <w:p>
-      <w:pPr>
-        <w:pStyle w:val="FirstParagraph"/>
-      </w:pPr>
-      <w:r>
-        <w:t xml:space="preserve">For this question, models with the youth characteristics separate from and together with the aspects of work with data were fit.</w:t>
-      </w:r>
-    </w:p>
-    <w:p>
-      <w:pPr>
-        <w:pStyle w:val="BodyText"/>
-      </w:pPr>
-      <w:r>
-        <w:t xml:space="preserve">Like for the results for the previous question, the models only with the youth characteristics yielded very similar results; see the appendix.</w:t>
-      </w:r>
-    </w:p>
-    <w:p>
-      <w:pPr>
-        <w:pStyle w:val="BodyText"/>
-      </w:pPr>
-      <w:r>
-        <w:t xml:space="preserve">Thus, the model presented in the previous section with both youth characteristics and the aspects of work with data are interpreted here.</w:t>
-      </w:r>
-    </w:p>
-    <w:p>
-      <w:pPr>
-        <w:pStyle w:val="Heading3"/>
-      </w:pPr>
-      <w:bookmarkStart w:id="77" w:name="pre-interest-gender-and-urm-status-and-the-aspects-work-with-data-seperately"/>
-      <w:bookmarkEnd w:id="77"/>
       <w:r>
         <w:t xml:space="preserve">Pre-interest, gender, and URM status and the aspects work with data seperately</w:t>
       </w:r>
@@ -4555,8 +4541,8 @@
       <w:pPr>
         <w:pStyle w:val="Heading3"/>
       </w:pPr>
-      <w:bookmarkStart w:id="78" w:name="pre-interest-gender-and-urm-status-interactions-work-with-the-codes-for-work-with-data"/>
-      <w:bookmarkEnd w:id="78"/>
+      <w:bookmarkStart w:id="74" w:name="pre-interest-gender-and-urm-status-interactions-work-with-the-codes-for-work-with-data"/>
+      <w:bookmarkEnd w:id="74"/>
       <w:r>
         <w:t xml:space="preserve">Pre-interest, gender, and URM status interactions work with the codes for work with data</w:t>
       </w:r>
@@ -4573,8 +4559,8 @@
       <w:pPr>
         <w:pStyle w:val="Heading3"/>
       </w:pPr>
-      <w:bookmarkStart w:id="79" w:name="summary-of-findings-for-research-question-4"/>
-      <w:bookmarkEnd w:id="79"/>
+      <w:bookmarkStart w:id="75" w:name="summary-of-findings-for-research-question-4"/>
+      <w:bookmarkEnd w:id="75"/>
       <w:r>
         <w:t xml:space="preserve">Summary of findings for research question #4</w:t>
       </w:r>
@@ -4589,18 +4575,7 @@
     </w:p>
     <w:p>
       <w:pPr>
-        <w:pStyle w:val="SourceCode"/>
-      </w:pPr>
-      <w:r>
-        <w:rPr>
-          <w:rStyle w:val="VerbatimChar"/>
-        </w:rPr>
-        <w:t xml:space="preserve">## Error in mtcars %&gt;% select(hp) %&gt;% names(ds4) &lt;- names(oo) &lt;- c("Profile", : could not find function "%&gt;%&lt;-"</w:t>
-      </w:r>
-    </w:p>
-    <w:p>
-      <w:pPr>
-        <w:pStyle w:val="FirstParagraph"/>
+        <w:pStyle w:val="BodyText"/>
       </w:pPr>
       <w:r>
         <w:t xml:space="preserve">In particular, we found that pre-interest was related to the</w:t>
@@ -4652,8 +4627,8 @@
       <w:pPr>
         <w:pStyle w:val="Heading1"/>
       </w:pPr>
-      <w:bookmarkStart w:id="80" w:name="discussion"/>
-      <w:bookmarkEnd w:id="80"/>
+      <w:bookmarkStart w:id="76" w:name="discussion"/>
+      <w:bookmarkEnd w:id="76"/>
       <w:r>
         <w:t xml:space="preserve">Discussion</w:t>
       </w:r>
@@ -4662,8 +4637,8 @@
       <w:pPr>
         <w:pStyle w:val="Heading2"/>
       </w:pPr>
-      <w:bookmarkStart w:id="81" w:name="key-findings"/>
-      <w:bookmarkEnd w:id="81"/>
+      <w:bookmarkStart w:id="77" w:name="key-findings"/>
+      <w:bookmarkEnd w:id="77"/>
       <w:r>
         <w:t xml:space="preserve">Key Findings</w:t>
       </w:r>
@@ -4672,8 +4647,8 @@
       <w:pPr>
         <w:pStyle w:val="Heading3"/>
       </w:pPr>
-      <w:bookmarkStart w:id="82" w:name="key-findings-for-research-question-1-on-the-frequency-and-nature-of-work-with-data"/>
-      <w:bookmarkEnd w:id="82"/>
+      <w:bookmarkStart w:id="78" w:name="key-findings-for-research-question-1-on-the-frequency-and-nature-of-work-with-data"/>
+      <w:bookmarkEnd w:id="78"/>
       <w:r>
         <w:t xml:space="preserve">Key findings for research question #1 (on the frequency and nature of work with data)</w:t>
       </w:r>
@@ -4705,8 +4680,8 @@
       <w:pPr>
         <w:pStyle w:val="Heading3"/>
       </w:pPr>
-      <w:bookmarkStart w:id="83" w:name="key-findings-for-research-question-2-what-profiles-of-engagement-emerge"/>
-      <w:bookmarkEnd w:id="83"/>
+      <w:bookmarkStart w:id="79" w:name="key-findings-for-research-question-2-what-profiles-of-engagement-emerge"/>
+      <w:bookmarkEnd w:id="79"/>
       <w:r>
         <w:t xml:space="preserve">Key findings for research question #2 (what profiles of engagement emerge)</w:t>
       </w:r>
@@ -4819,8 +4794,8 @@
       <w:pPr>
         <w:pStyle w:val="Heading3"/>
       </w:pPr>
-      <w:bookmarkStart w:id="84" w:name="key-findings-for-research-question-3-how-work-with-data-relates-to-engagement"/>
-      <w:bookmarkEnd w:id="84"/>
+      <w:bookmarkStart w:id="80" w:name="key-findings-for-research-question-3-how-work-with-data-relates-to-engagement"/>
+      <w:bookmarkEnd w:id="80"/>
       <w:r>
         <w:t xml:space="preserve">Key findings for research question #3 (how work with data relates to engagement)</w:t>
       </w:r>
@@ -4893,8 +4868,8 @@
       <w:pPr>
         <w:pStyle w:val="Heading3"/>
       </w:pPr>
-      <w:bookmarkStart w:id="85" w:name="key-findings-for-research-question-4-how-youth-characteristics-relate-to-engagement"/>
-      <w:bookmarkEnd w:id="85"/>
+      <w:bookmarkStart w:id="81" w:name="key-findings-for-research-question-4-how-youth-characteristics-relate-to-engagement"/>
+      <w:bookmarkEnd w:id="81"/>
       <w:r>
         <w:t xml:space="preserve">Key findings for research question #4 (how youth characteristics relate to engagement)</w:t>
       </w:r>
@@ -4938,8 +4913,8 @@
       <w:pPr>
         <w:pStyle w:val="Heading2"/>
       </w:pPr>
-      <w:bookmarkStart w:id="86" w:name="limitations-of-the-study-and-recommendations-for-future-research"/>
-      <w:bookmarkEnd w:id="86"/>
+      <w:bookmarkStart w:id="82" w:name="limitations-of-the-study-and-recommendations-for-future-research"/>
+      <w:bookmarkEnd w:id="82"/>
       <w:r>
         <w:t xml:space="preserve">Limitations of the Study and Recommendations for Future Research</w:t>
       </w:r>
@@ -4996,8 +4971,8 @@
       <w:pPr>
         <w:pStyle w:val="Heading2"/>
       </w:pPr>
-      <w:bookmarkStart w:id="87" w:name="implications-for-practice"/>
-      <w:bookmarkEnd w:id="87"/>
+      <w:bookmarkStart w:id="83" w:name="implications-for-practice"/>
+      <w:bookmarkEnd w:id="83"/>
       <w:r>
         <w:t xml:space="preserve">Implications for Practice</w:t>
       </w:r>
@@ -5006,8 +4981,8 @@
       <w:pPr>
         <w:pStyle w:val="Heading3"/>
       </w:pPr>
-      <w:bookmarkStart w:id="88" w:name="engage-youth-in-key-aspects-of-work-with-data"/>
-      <w:bookmarkEnd w:id="88"/>
+      <w:bookmarkStart w:id="84" w:name="engage-youth-in-key-aspects-of-work-with-data"/>
+      <w:bookmarkEnd w:id="84"/>
       <w:r>
         <w:t xml:space="preserve">Engage youth in key aspects of work with data</w:t>
       </w:r>
@@ -5065,8 +5040,8 @@
       <w:pPr>
         <w:pStyle w:val="Heading3"/>
       </w:pPr>
-      <w:bookmarkStart w:id="89" w:name="leverage-the-affordances-of-summer-stem-and-other-stem-enrichment-programs"/>
-      <w:bookmarkEnd w:id="89"/>
+      <w:bookmarkStart w:id="85" w:name="leverage-the-affordances-of-summer-stem-and-other-stem-enrichment-programs"/>
+      <w:bookmarkEnd w:id="85"/>
       <w:r>
         <w:t xml:space="preserve">Leverage the affordances of summer STEM and other STEM enrichment programs</w:t>
       </w:r>
@@ -5163,8 +5138,8 @@
       <w:pPr>
         <w:pStyle w:val="Heading3"/>
       </w:pPr>
-      <w:bookmarkStart w:id="90" w:name="consider-the-constraints-of-summer-stem-and-other-stem-enrichment-programs"/>
-      <w:bookmarkEnd w:id="90"/>
+      <w:bookmarkStart w:id="86" w:name="consider-the-constraints-of-summer-stem-and-other-stem-enrichment-programs"/>
+      <w:bookmarkEnd w:id="86"/>
       <w:r>
         <w:t xml:space="preserve">Consider the constraints of summer STEM and other STEM enrichment programs</w:t>
       </w:r>
@@ -5318,8 +5293,8 @@
       <w:pPr>
         <w:pStyle w:val="Heading2"/>
       </w:pPr>
-      <w:bookmarkStart w:id="91" w:name="conclusion"/>
-      <w:bookmarkEnd w:id="91"/>
+      <w:bookmarkStart w:id="87" w:name="conclusion"/>
+      <w:bookmarkEnd w:id="87"/>
       <w:r>
         <w:t xml:space="preserve">Conclusion</w:t>
       </w:r>
@@ -5344,8 +5319,8 @@
       <w:pPr>
         <w:pStyle w:val="Heading1"/>
       </w:pPr>
-      <w:bookmarkStart w:id="92" w:name="references"/>
-      <w:bookmarkEnd w:id="92"/>
+      <w:bookmarkStart w:id="88" w:name="references"/>
+      <w:bookmarkEnd w:id="88"/>
       <w:r>
         <w:t xml:space="preserve">References</w:t>
       </w:r>
@@ -5396,7 +5371,7 @@
       <w:r>
         <w:t xml:space="preserve"> </w:t>
       </w:r>
-      <w:hyperlink r:id="rId93">
+      <w:hyperlink r:id="rId89">
         <w:r>
           <w:rPr>
             <w:rStyle w:val="Hyperlink"/>
@@ -5473,7 +5448,7 @@
       <w:r>
         <w:t xml:space="preserve"> </w:t>
       </w:r>
-      <w:hyperlink r:id="rId94">
+      <w:hyperlink r:id="rId90">
         <w:r>
           <w:rPr>
             <w:rStyle w:val="Hyperlink"/>
@@ -5628,7 +5603,7 @@
       <w:r>
         <w:t xml:space="preserve"> </w:t>
       </w:r>
-      <w:hyperlink r:id="rId95">
+      <w:hyperlink r:id="rId91">
         <w:r>
           <w:rPr>
             <w:rStyle w:val="Hyperlink"/>
@@ -5693,7 +5668,7 @@
       <w:r>
         <w:t xml:space="preserve"> </w:t>
       </w:r>
-      <w:hyperlink r:id="rId96">
+      <w:hyperlink r:id="rId92">
         <w:r>
           <w:rPr>
             <w:rStyle w:val="Hyperlink"/>
@@ -5728,7 +5703,7 @@
       <w:r>
         <w:t xml:space="preserve"> </w:t>
       </w:r>
-      <w:hyperlink r:id="rId97">
+      <w:hyperlink r:id="rId93">
         <w:r>
           <w:rPr>
             <w:rStyle w:val="Hyperlink"/>
@@ -5745,7 +5720,7 @@
       <w:r>
         <w:t xml:space="preserve"> </w:t>
       </w:r>
-      <w:hyperlink r:id="rId98">
+      <w:hyperlink r:id="rId94">
         <w:r>
           <w:rPr>
             <w:rStyle w:val="Hyperlink"/>
@@ -5780,7 +5755,7 @@
       <w:r>
         <w:t xml:space="preserve"> </w:t>
       </w:r>
-      <w:hyperlink r:id="rId99">
+      <w:hyperlink r:id="rId95">
         <w:r>
           <w:rPr>
             <w:rStyle w:val="Hyperlink"/>
@@ -5827,7 +5802,7 @@
       <w:r>
         <w:t xml:space="preserve"> </w:t>
       </w:r>
-      <w:hyperlink r:id="rId100">
+      <w:hyperlink r:id="rId96">
         <w:r>
           <w:rPr>
             <w:rStyle w:val="Hyperlink"/>
@@ -5850,7 +5825,7 @@
       <w:r>
         <w:t xml:space="preserve"> </w:t>
       </w:r>
-      <w:hyperlink r:id="rId101">
+      <w:hyperlink r:id="rId97">
         <w:r>
           <w:rPr>
             <w:rStyle w:val="Hyperlink"/>
@@ -5939,7 +5914,7 @@
       <w:r>
         <w:t xml:space="preserve"> </w:t>
       </w:r>
-      <w:hyperlink r:id="rId102">
+      <w:hyperlink r:id="rId98">
         <w:r>
           <w:rPr>
             <w:rStyle w:val="Hyperlink"/>
@@ -5974,7 +5949,7 @@
       <w:r>
         <w:t xml:space="preserve"> </w:t>
       </w:r>
-      <w:hyperlink r:id="rId103">
+      <w:hyperlink r:id="rId99">
         <w:r>
           <w:rPr>
             <w:rStyle w:val="Hyperlink"/>
@@ -5991,7 +5966,7 @@
       <w:r>
         <w:t xml:space="preserve"> </w:t>
       </w:r>
-      <w:hyperlink r:id="rId104">
+      <w:hyperlink r:id="rId100">
         <w:r>
           <w:rPr>
             <w:rStyle w:val="Hyperlink"/>
@@ -6032,7 +6007,7 @@
       <w:r>
         <w:t xml:space="preserve"> </w:t>
       </w:r>
-      <w:hyperlink r:id="rId105">
+      <w:hyperlink r:id="rId101">
         <w:r>
           <w:rPr>
             <w:rStyle w:val="Hyperlink"/>
@@ -6045,8 +6020,8 @@
       <w:pPr>
         <w:pStyle w:val="Heading1"/>
       </w:pPr>
-      <w:bookmarkStart w:id="106" w:name="appendix"/>
-      <w:bookmarkEnd w:id="106"/>
+      <w:bookmarkStart w:id="102" w:name="appendix"/>
+      <w:bookmarkEnd w:id="102"/>
       <w:r>
         <w:t xml:space="preserve">Appendix</w:t>
       </w:r>
@@ -6055,8 +6030,8 @@
       <w:pPr>
         <w:pStyle w:val="Heading2"/>
       </w:pPr>
-      <w:bookmarkStart w:id="107" w:name="appendix-a-stem-pqa-alignment"/>
-      <w:bookmarkEnd w:id="107"/>
+      <w:bookmarkStart w:id="103" w:name="appendix-a-stem-pqa-alignment"/>
+      <w:bookmarkEnd w:id="103"/>
       <w:r>
         <w:t xml:space="preserve">Appendix A: STEM-PQA alignment</w:t>
       </w:r>
@@ -6257,8 +6232,8 @@
       <w:pPr>
         <w:pStyle w:val="Heading3"/>
       </w:pPr>
-      <w:bookmarkStart w:id="108" w:name="appendix-b-program-descriptions"/>
-      <w:bookmarkEnd w:id="108"/>
+      <w:bookmarkStart w:id="104" w:name="appendix-b-program-descriptions"/>
+      <w:bookmarkEnd w:id="104"/>
       <w:r>
         <w:t xml:space="preserve">Appendix B: Program descriptions</w:t>
       </w:r>
@@ -6417,8 +6392,8 @@
       <w:pPr>
         <w:pStyle w:val="Heading3"/>
       </w:pPr>
-      <w:bookmarkStart w:id="109" w:name="appendix-c-model-specifications-details"/>
-      <w:bookmarkEnd w:id="109"/>
+      <w:bookmarkStart w:id="105" w:name="appendix-c-model-specifications-details"/>
+      <w:bookmarkEnd w:id="105"/>
       <w:r>
         <w:t xml:space="preserve">Appendix C: Model specifications details</w:t>
       </w:r>
@@ -6499,8 +6474,8 @@
       <w:pPr>
         <w:pStyle w:val="Heading4"/>
       </w:pPr>
-      <w:bookmarkStart w:id="110" w:name="varying-means-equal-variances-and-covariances-fixed-to-0-model-1"/>
-      <w:bookmarkEnd w:id="110"/>
+      <w:bookmarkStart w:id="106" w:name="varying-means-equal-variances-and-covariances-fixed-to-0-model-1"/>
+      <w:bookmarkEnd w:id="106"/>
       <w:r>
         <w:t xml:space="preserve">Varying means, equal variances, and covariances fixed to 0 (model 1)</w:t>
       </w:r>
@@ -6729,8 +6704,8 @@
       <w:pPr>
         <w:pStyle w:val="Heading4"/>
       </w:pPr>
-      <w:bookmarkStart w:id="111" w:name="varying-means-equal-variances-and-equal-covariances-model-2"/>
-      <w:bookmarkEnd w:id="111"/>
+      <w:bookmarkStart w:id="107" w:name="varying-means-equal-variances-and-equal-covariances-model-2"/>
+      <w:bookmarkEnd w:id="107"/>
       <w:r>
         <w:t xml:space="preserve">Varying means, equal variances, and equal covariances (model 2)</w:t>
       </w:r>
@@ -7067,8 +7042,8 @@
       <w:pPr>
         <w:pStyle w:val="Heading4"/>
       </w:pPr>
-      <w:bookmarkStart w:id="112" w:name="varying-means-varying-variances-and-covariances-fixed-to-0-model-3"/>
-      <w:bookmarkEnd w:id="112"/>
+      <w:bookmarkStart w:id="108" w:name="varying-means-varying-variances-and-covariances-fixed-to-0-model-3"/>
+      <w:bookmarkEnd w:id="108"/>
       <w:r>
         <w:t xml:space="preserve">Varying means, varying variances, and covariances fixed to 0 (model 3)</w:t>
       </w:r>
@@ -7312,8 +7287,8 @@
       <w:pPr>
         <w:pStyle w:val="Heading4"/>
       </w:pPr>
-      <w:bookmarkStart w:id="113" w:name="varying-means-varying-variances-and-equal-covariances-model-4"/>
-      <w:bookmarkEnd w:id="113"/>
+      <w:bookmarkStart w:id="109" w:name="varying-means-varying-variances-and-equal-covariances-model-4"/>
+      <w:bookmarkEnd w:id="109"/>
       <w:r>
         <w:t xml:space="preserve">Varying means, varying variances, and equal covariances (model 4)</w:t>
       </w:r>
@@ -7662,8 +7637,8 @@
       <w:pPr>
         <w:pStyle w:val="Heading4"/>
       </w:pPr>
-      <w:bookmarkStart w:id="114" w:name="varying-means-equal-variances-and-varying-covariances-model-5"/>
-      <w:bookmarkEnd w:id="114"/>
+      <w:bookmarkStart w:id="110" w:name="varying-means-equal-variances-and-varying-covariances-model-5"/>
+      <w:bookmarkEnd w:id="110"/>
       <w:r>
         <w:t xml:space="preserve">Varying means, equal variances, and varying covariances (model 5)</w:t>
       </w:r>
@@ -8039,8 +8014,8 @@
       <w:pPr>
         <w:pStyle w:val="Heading4"/>
       </w:pPr>
-      <w:bookmarkStart w:id="115" w:name="varying-means-varying-variances-and-varying-covariances-model-6"/>
-      <w:bookmarkEnd w:id="115"/>
+      <w:bookmarkStart w:id="111" w:name="varying-means-varying-variances-and-varying-covariances-model-6"/>
+      <w:bookmarkEnd w:id="111"/>
       <w:r>
         <w:t xml:space="preserve">Varying means, varying variances, and varying covariances (model 6)</w:t>
       </w:r>
@@ -8425,8 +8400,8 @@
       <w:pPr>
         <w:pStyle w:val="Heading3"/>
       </w:pPr>
-      <w:bookmarkStart w:id="116" w:name="appendix-d-additional-details-on-the-model-selection-process"/>
-      <w:bookmarkEnd w:id="116"/>
+      <w:bookmarkStart w:id="112" w:name="appendix-d-additional-details-on-the-model-selection-process"/>
+      <w:bookmarkEnd w:id="112"/>
       <w:r>
         <w:t xml:space="preserve">Appendix D: Additional details on the model selection process</w:t>
       </w:r>
@@ -8459,7 +8434,7 @@
                     </pic:cNvPicPr>
                   </pic:nvPicPr>
                   <pic:blipFill>
-                    <a:blip r:embed="rId117"/>
+                    <a:blip r:embed="rId113"/>
                     <a:stretch>
                       <a:fillRect/>
                     </a:stretch>
@@ -8514,7 +8489,7 @@
                     </pic:cNvPicPr>
                   </pic:nvPicPr>
                   <pic:blipFill>
-                    <a:blip r:embed="rId118"/>
+                    <a:blip r:embed="rId114"/>
                     <a:stretch>
                       <a:fillRect/>
                     </a:stretch>
@@ -8585,8 +8560,8 @@
       <w:pPr>
         <w:pStyle w:val="Heading3"/>
       </w:pPr>
-      <w:bookmarkStart w:id="119" w:name="appendix-e-alternate-model-selected-model-type-1-seven-profile-solution"/>
-      <w:bookmarkEnd w:id="119"/>
+      <w:bookmarkStart w:id="115" w:name="appendix-e-alternate-model-selected-model-type-1-seven-profile-solution"/>
+      <w:bookmarkEnd w:id="115"/>
       <w:r>
         <w:t xml:space="preserve">Appendix E: Alternate model selected (model type 1, seven profile solution)</w:t>
       </w:r>
@@ -8808,7 +8783,7 @@
                     </pic:cNvPicPr>
                   </pic:nvPicPr>
                   <pic:blipFill>
-                    <a:blip r:embed="rId120"/>
+                    <a:blip r:embed="rId116"/>
                     <a:stretch>
                       <a:fillRect/>
                     </a:stretch>
@@ -8850,7 +8825,7 @@
                     </pic:cNvPicPr>
                   </pic:nvPicPr>
                   <pic:blipFill>
-                    <a:blip r:embed="rId121"/>
+                    <a:blip r:embed="rId117"/>
                     <a:stretch>
                       <a:fillRect/>
                     </a:stretch>
@@ -9017,7 +8992,7 @@
     </w:lvl>
   </w:abstractNum>
   <w:abstractNum w:abstractNumId="990">
-    <w:nsid w:val="e5451d41"/>
+    <w:nsid w:val="9686e53e"/>
     <w:multiLevelType w:val="multilevel"/>
     <w:lvl w:ilvl="0">
       <w:numFmt w:val="bullet"/>
@@ -9098,7 +9073,7 @@
     </w:lvl>
   </w:abstractNum>
   <w:abstractNum w:abstractNumId="991">
-    <w:nsid w:val="3ef4967b"/>
+    <w:nsid w:val="4f93331e"/>
     <w:multiLevelType w:val="multilevel"/>
     <w:lvl w:ilvl="0">
       <w:numFmt w:val="bullet"/>
@@ -9179,7 +9154,7 @@
     </w:lvl>
   </w:abstractNum>
   <w:abstractNum w:abstractNumId="99411">
-    <w:nsid w:val="28785a60"/>
+    <w:nsid w:val="f9cdf960"/>
     <w:multiLevelType w:val="multilevel"/>
     <w:lvl w:ilvl="0">
       <w:start w:val="1"/>

--- a/docs/rosenberg-dissertation.docx
+++ b/docs/rosenberg-dissertation.docx
@@ -2355,15 +2355,7 @@
         <w:pStyle w:val="FirstParagraph"/>
       </w:pPr>
       <w:r>
-        <w:t xml:space="preserve">Next, correlations between individual aspects of work with data (and the composite) and the variables that are used to create the profiles are presented. These correlations suggest that the aspects of work with data are not related to the aspects of work with data to a large degree, which is not surprising given the small ICC values for the momentary level, as the aspects of work with data are associated with this level.</w:t>
-      </w:r>
-    </w:p>
-    <w:p>
-      <w:pPr>
-        <w:pStyle w:val="BodyText"/>
-      </w:pPr>
-      <w:r>
-        <w:t xml:space="preserve">Most noteworthy is the very small correlations between the aspects of work with data and the profiles; these correlations range (in absolute values) from .00 to .05. Only the relations between communicating and profile six are statistically significant. The composite variable was correlated with the profiles from (in absolute values) 0.002 to 0.035, none statistically significant. The aspects of work with data are modestly correlated with one another, with correlations ranging from .16 to .46; all were significant.</w:t>
+        <w:t xml:space="preserve">Next, correlations between the variables that are used to create the profiles are presented. These correlations, ranging from .08 to .60 (all were significant), reflect moderate relations among the variables used to construct the profiles.</w:t>
       </w:r>
     </w:p>
     <w:p>
@@ -2391,7 +2383,22 @@
         <w:pStyle w:val="FirstParagraph"/>
       </w:pPr>
       <w:r>
-        <w:t xml:space="preserve">From the coding with the STEM-PQA, work with data appears common. Out of the 248 segments, 12 were codeable for work with data; for these, issues with the video-recordings were the primary source of the missing data; in these cases, youth may have still replied to signals, but it was not possible to code for work with data associated with these responses.</w:t>
+        <w:t xml:space="preserve">Out of the 248 segments, 12 were codeable for work with data; for these, issues with the video-recordings were the primary source of the missing data. In these cases, youth may have still replied to signals, but it was not possible to code for work with data associated with these responses. Of the 236 code-able segments, 170 (72%) were coded as involving</w:t>
+      </w:r>
+      <w:r>
+        <w:t xml:space="preserve"> </w:t>
+      </w:r>
+      <w:r>
+        <w:rPr>
+          <w:i/>
+        </w:rPr>
+        <w:t xml:space="preserve">any</w:t>
+      </w:r>
+      <w:r>
+        <w:t xml:space="preserve"> </w:t>
+      </w:r>
+      <w:r>
+        <w:t xml:space="preserve">of the aspects of work with data. Table 4 includes the frequency of the specific aspects of work with data, with interpreting and communicating findings being the most present (occurring in 47% of the segments), followed by generating data (in 45% of the segments), asking questions (in 39%), data modeling (29%), and then making observations (26%).</w:t>
       </w:r>
     </w:p>
     <w:p>
@@ -2399,7 +2406,27 @@
         <w:pStyle w:val="BodyText"/>
       </w:pPr>
       <w:r>
-        <w:t xml:space="preserve">We can also examine the breakdown by program, which shows that, descriptively, there exists substantial variability.</w:t>
+        <w:t xml:space="preserve">Note that these results are for codes applied to approximately ten-minute (video-recorded) segments and that the aspects of work with data could co-occur. On average, there were 1.86 (</w:t>
+      </w:r>
+      <w:r>
+        <w:rPr>
+          <w:i/>
+        </w:rPr>
+        <w:t xml:space="preserve">SD</w:t>
+      </w:r>
+      <w:r>
+        <w:t xml:space="preserve"> </w:t>
+      </w:r>
+      <w:r>
+        <w:t xml:space="preserve">= 1.61) aspects of work with data present in each moment. This indicates that, on average, youth were engaged in around two of aspects of the work with data during the program.</w:t>
+      </w:r>
+    </w:p>
+    <w:p>
+      <w:pPr>
+        <w:pStyle w:val="BodyText"/>
+      </w:pPr>
+      <w:r>
+        <w:t xml:space="preserve">We can also examine the breakdown by program (in Table 5), which shows that, descriptively, there exists substantial variability across the programs.</w:t>
       </w:r>
     </w:p>
     <w:p>
@@ -3517,7 +3544,7 @@
         <w:pStyle w:val="FirstParagraph"/>
       </w:pPr>
       <w:r>
-        <w:t xml:space="preserve">Each of the segments of video was coded. This coding resulted in approximately three to four sentence notes from each of two raters for every segment. I then reviewed these notes with the aim to identify themes based on enriching and better understanding the aspects of work with data.</w:t>
+        <w:t xml:space="preserve">For these results, the different aspects of work with data were looked at in more detail using an open-ended, qualitative approach in order to better understand the nuance of what was going on during these episodes. This coding resulted in approximately three to four sentence notes from each of two raters for every segment and showed the specific nature of work with data.</w:t>
       </w:r>
     </w:p>
     <w:p>
@@ -3535,7 +3562,7 @@
         <w:pStyle w:val="FirstParagraph"/>
       </w:pPr>
       <w:r>
-        <w:t xml:space="preserve">Asking questions occurred in 92 of the segments (as coded by the PQA). In the 92 segments that were coded with asking questions, the open-ended, in-depth analysis identified 36 segments that were focused on asking questions in ways that clearly aligned with the conceptual framework for work with data. Qualitative coding showed that this aspect of work with data was highly variable. When the qualitative coding revealed this code to be present, it was often when youth were trying to better understand the phenomenon or problem they were investigating. For example, in a segment during the</w:t>
+        <w:t xml:space="preserve">Asking questions occurred in 92 of the segments (as coded by the PQA). In the 92 segments that were coded with asking questions, the open-ended, in-depth analysis identified 36 segments that were focused on asking questions in ways that were clearly focused on work with data, rather than questions of a more general, STEM-focused nature. When the qualitative coding revealed this activity to be focused on asking questions that were focused on work with data, it was often when youth were trying to better understand the phenomenon or problem they were investigating. For example, in a segment during the</w:t>
       </w:r>
       <w:r>
         <w:t xml:space="preserve"> </w:t>
@@ -3583,7 +3610,7 @@
         <w:pStyle w:val="FirstParagraph"/>
       </w:pPr>
       <w:r>
-        <w:t xml:space="preserve">Making observations occurred in 57 of the segments (as coded by the PQA), 49 which the open-ended coding revealed were clearly aligned with the coding frame, indicating that this code was used in ways that were close to how this aspect of work with data was conceptualized. Many of the times, this code was applied in conjunction with observing phenomenon in the field, or, in the case of engineering-focused programs, noticing what was going on with a particular design. For example, in the</w:t>
+        <w:t xml:space="preserve">Making observations occurred in 57 of the segments (as coded by the PQA), 49 which the open-ended coding revealed were focused on observations in ways that indicated work with data, indicating that this code was used in ways that were close to how this aspect of work with data was conceptualized. Many of the times, this code was applied in conjunction with observing phenomenon in the field, or, in the case of engineering-focused programs, noticing what was going on with a particular design. For example, in the</w:t>
       </w:r>
       <w:r>
         <w:t xml:space="preserve"> </w:t>
@@ -3631,7 +3658,7 @@
         <w:pStyle w:val="FirstParagraph"/>
       </w:pPr>
       <w:r>
-        <w:t xml:space="preserve">Generating data occurred in 102 segments (as coded by the PQA), 48 of which the in-depth analysis showed were aligned with the coding frame. When present based on qualitative codes, youth were writing down observations, recording information from experiments, or recording the results of a trial (in engineering contexts). For example, in the</w:t>
+        <w:t xml:space="preserve">Generating data occurred in 102 segments (as coded by the PQA), 48 of which the in-depth analysis showed were aligned with the coding frame. When generating data was focused on work with data, youth were writing down observations, recording information from experiments, or recording the results of a trial (in engineering contexts). For example, in the</w:t>
       </w:r>
       <w:r>
         <w:t xml:space="preserve"> </w:t>
@@ -3646,7 +3673,7 @@
         <w:t xml:space="preserve"> </w:t>
       </w:r>
       <w:r>
-        <w:t xml:space="preserve">program, youth collected pieces of recyclable plastic, bringing them back to the classroom and counting them for each location they were collected. When the PQA code indicated that work with data was present, but the subsequent analysis indicated that this practice was not evident, this was often youth were writing down what the youth activity leader was saying, or was focused on collecting specimens, but not writing them down, entering them into a spreadsheet, or otherwise recording them as data. For example, again in the</w:t>
+        <w:t xml:space="preserve">program, youth collected pieces of recyclable plastic, bringing them back to the classroom and counting them for each location they were collected. When the PQA code indicated that work with data was present, but the subsequent analysis indicated that this practice was not as focused on work with data, per se, this was often when youth were writing down what the youth activity leader was saying, or was focused on collecting specimens (but not writing them down) entering them into a spreadsheet, or otherwise recording them as data. For example, again in the</w:t>
       </w:r>
       <w:r>
         <w:t xml:space="preserve"> </w:t>
@@ -3679,7 +3706,7 @@
         <w:pStyle w:val="FirstParagraph"/>
       </w:pPr>
       <w:r>
-        <w:t xml:space="preserve">Data modeling occurred in 68 segments (as coded by the PQA), 49 which were aligned with the coding frame. Like making observations, for data modeling, there was a high degree of alignment between the PQA codes and what the open-ended coding. When this aspect of work with data was found to be present on the basis of the qualitative coding, youth used mathematical models. For example, in the</w:t>
+        <w:t xml:space="preserve">Data modeling occurred in 68 segments (as coded by the PQA), 49 which were focused on work with data. Like making observations, for data modeling, there was a high degree of alignment between the PQA codes and what the open-ended coding. When this aspect of work with data was found to be present on the basis of the qualitative coding, youth used mathematical models. For example, in the</w:t>
       </w:r>
       <w:r>
         <w:t xml:space="preserve"> </w:t>
@@ -3694,7 +3721,7 @@
         <w:t xml:space="preserve"> </w:t>
       </w:r>
       <w:r>
-        <w:t xml:space="preserve">program, youth accessed nationally-representative data and were tasked to solve problems, like finding out what percentage of people engage in particular activities, like donating to charity. When the PQA code was present but data modeling was not done in a way aligned with the conceptual framework for work with data, the youth activity leader, rather than students, was doing the modeling, or the model was not one that could generate data. For example, in the</w:t>
+        <w:t xml:space="preserve">program, youth accessed nationally-representative data and were tasked to solve problems, like finding out what percentage of people engage in particular activities, like donating to charity. When the PQA code was present but data modeling was not clearly an example of work with data, it was regularly because the youth activity leader, rather than students, was doing the modeling, or the model was not one that could generate data. For example, in the</w:t>
       </w:r>
       <w:r>
         <w:t xml:space="preserve"> </w:t>
@@ -3727,7 +3754,7 @@
         <w:pStyle w:val="FirstParagraph"/>
       </w:pPr>
       <w:r>
-        <w:t xml:space="preserve">Codes for interpreting and communicating were present in 103 segments (as coded by the PQA), in-depth, open-ended coding revealed 49 were aligned with the coding frame. When the qualitative coding revealed this aspect of work with data to be present, youth were often sharing what they found from an investigation or the results of using the product they designed. For example, in the</w:t>
+        <w:t xml:space="preserve">Codes for interpreting and communicating were present in 103 segments (as coded by the PQA), in-depth, open-ended coding revealed 49 were clearly focused on work with data. When the qualitative coding revealed this aspect of work with data to be present, youth were often sharing what they found from an investigation or the results of using the product they designed. For example, in the</w:t>
       </w:r>
       <w:r>
         <w:t xml:space="preserve"> </w:t>
@@ -3766,7 +3793,7 @@
         <w:t xml:space="preserve">Marine Investigators</w:t>
       </w:r>
       <w:r>
-        <w:t xml:space="preserve">). When not present, which was common, youth were communicating about topics other than the results of an investigation or design process, such as trying to find out the answer to a question posed by the youth activity leader, or the youth activity leader was who was doing the interpreting and communicating. For example, in the</w:t>
+        <w:t xml:space="preserve">). When not focusing on work with data (which was common for this aspect) youth were communicating about topics other than the results of an investigation or design process, such as trying to find out the answer to a question posed by the youth activity leader, or the youth activity leader was who was doing the interpreting and communicating. For example, in the</w:t>
       </w:r>
       <w:r>
         <w:t xml:space="preserve"> </w:t>
@@ -3786,28 +3813,10 @@
     </w:p>
     <w:p>
       <w:pPr>
-        <w:pStyle w:val="Heading3"/>
-      </w:pPr>
-      <w:bookmarkStart w:id="61" w:name="summary-of-findings-for-research-question-1"/>
+        <w:pStyle w:val="Heading2"/>
+      </w:pPr>
+      <w:bookmarkStart w:id="61" w:name="results-for-research-question-2-what-profiles-of-youth-engagement-and-its-conditions-emerge-from-experiential-data-collected-in-the-programs"/>
       <w:bookmarkEnd w:id="61"/>
-      <w:r>
-        <w:t xml:space="preserve">Summary of Findings for Research Question #1</w:t>
-      </w:r>
-    </w:p>
-    <w:p>
-      <w:pPr>
-        <w:pStyle w:val="FirstParagraph"/>
-      </w:pPr>
-      <w:r>
-        <w:t xml:space="preserve">This suggests that differences in how work with data was conceptualized and operationalized may lead, in some cases, to codes that do not reflect work with data accurately, and can lead to some findings that seem unexpected given what we know about the potential for work with data to be engaging to youth.</w:t>
-      </w:r>
-    </w:p>
-    <w:p>
-      <w:pPr>
-        <w:pStyle w:val="Heading2"/>
-      </w:pPr>
-      <w:bookmarkStart w:id="62" w:name="results-for-research-question-2-what-profiles-of-youth-engagement-and-its-conditions-emerge-from-experiential-data-collected-in-the-programs"/>
-      <w:bookmarkEnd w:id="62"/>
       <w:r>
         <w:t xml:space="preserve">Results for Research Question #2: What profiles of youth engagement and its conditions emerge from experiential data collected in the programs?</w:t>
       </w:r>
@@ -3849,7 +3858,49 @@
               <a:graphicData uri="http://schemas.openxmlformats.org/drawingml/2006/picture">
                 <pic:pic>
                   <pic:nvPicPr>
-                    <pic:cNvPr descr="rosenberg-dissertation_files/figure-docx/unnamed-chunk-10-1.png" id="0" name="Picture"/>
+                    <pic:cNvPr descr="rosenberg-dissertation_files/figure-docx/unnamed-chunk-11-1.png" id="0" name="Picture"/>
+                    <pic:cNvPicPr>
+                      <a:picLocks noChangeArrowheads="1" noChangeAspect="1"/>
+                    </pic:cNvPicPr>
+                  </pic:nvPicPr>
+                  <pic:blipFill>
+                    <a:blip r:embed="rId62"/>
+                    <a:stretch>
+                      <a:fillRect/>
+                    </a:stretch>
+                  </pic:blipFill>
+                  <pic:spPr bwMode="auto">
+                    <a:xfrm>
+                      <a:off x="0" y="0"/>
+                      <a:ext cx="5334000" cy="3287447"/>
+                    </a:xfrm>
+                    <a:prstGeom prst="rect">
+                      <a:avLst/>
+                    </a:prstGeom>
+                    <a:noFill/>
+                    <a:ln w="9525">
+                      <a:noFill/>
+                      <a:headEnd/>
+                      <a:tailEnd/>
+                    </a:ln>
+                  </pic:spPr>
+                </pic:pic>
+              </a:graphicData>
+            </a:graphic>
+          </wp:inline>
+        </w:drawing>
+      </w:r>
+      <w:r>
+        <w:drawing>
+          <wp:inline>
+            <wp:extent cx="5334000" cy="3287447"/>
+            <wp:effectExtent b="0" l="0" r="0" t="0"/>
+            <wp:docPr descr="" title="" id="1" name="Picture"/>
+            <a:graphic>
+              <a:graphicData uri="http://schemas.openxmlformats.org/drawingml/2006/picture">
+                <pic:pic>
+                  <pic:nvPicPr>
+                    <pic:cNvPr descr="rosenberg-dissertation_files/figure-docx/unnamed-chunk-11-2.png" id="0" name="Picture"/>
                     <pic:cNvPicPr>
                       <a:picLocks noChangeArrowheads="1" noChangeAspect="1"/>
                     </pic:cNvPicPr>
@@ -3881,6 +3932,384 @@
           </wp:inline>
         </w:drawing>
       </w:r>
+    </w:p>
+    <w:p>
+      <w:pPr>
+        <w:pStyle w:val="BodyText"/>
+      </w:pPr>
+      <w:r>
+        <w:t xml:space="preserve">This solution is characterized by:</w:t>
+      </w:r>
+    </w:p>
+    <w:p>
+      <w:pPr>
+        <w:pStyle w:val="Compact"/>
+        <w:numPr>
+          <w:numId w:val="1005"/>
+          <w:ilvl w:val="0"/>
+        </w:numPr>
+      </w:pPr>
+      <w:r>
+        <w:t xml:space="preserve">A</w:t>
+      </w:r>
+      <w:r>
+        <w:t xml:space="preserve"> </w:t>
+      </w:r>
+      <w:r>
+        <w:rPr>
+          <w:i/>
+        </w:rPr>
+        <w:t xml:space="preserve">universally low</w:t>
+      </w:r>
+      <w:r>
+        <w:t xml:space="preserve"> </w:t>
+      </w:r>
+      <w:r>
+        <w:t xml:space="preserve">profile</w:t>
+      </w:r>
+    </w:p>
+    <w:p>
+      <w:pPr>
+        <w:pStyle w:val="Compact"/>
+        <w:numPr>
+          <w:numId w:val="1005"/>
+          <w:ilvl w:val="0"/>
+        </w:numPr>
+      </w:pPr>
+      <w:r>
+        <w:t xml:space="preserve">An</w:t>
+      </w:r>
+      <w:r>
+        <w:t xml:space="preserve"> </w:t>
+      </w:r>
+      <w:r>
+        <w:rPr>
+          <w:i/>
+        </w:rPr>
+        <w:t xml:space="preserve">only behaviorally engaged</w:t>
+      </w:r>
+      <w:r>
+        <w:t xml:space="preserve"> </w:t>
+      </w:r>
+      <w:r>
+        <w:t xml:space="preserve">profile, with moderate levels of behavioral engagement, very low affective engagement, and moderately (low) levels of cognitive engagement and challenge and competence</w:t>
+      </w:r>
+    </w:p>
+    <w:p>
+      <w:pPr>
+        <w:pStyle w:val="Compact"/>
+        <w:numPr>
+          <w:numId w:val="1005"/>
+          <w:ilvl w:val="0"/>
+        </w:numPr>
+      </w:pPr>
+      <w:r>
+        <w:t xml:space="preserve">An</w:t>
+      </w:r>
+      <w:r>
+        <w:t xml:space="preserve"> </w:t>
+      </w:r>
+      <w:r>
+        <w:rPr>
+          <w:i/>
+        </w:rPr>
+        <w:t xml:space="preserve">only affectively engaged</w:t>
+      </w:r>
+      <w:r>
+        <w:t xml:space="preserve"> </w:t>
+      </w:r>
+      <w:r>
+        <w:t xml:space="preserve">profile, with moderate levels of affective engagement, low levels of behavioral engagement, and moderately (low) levels of cognitive engagement and challenge and competence</w:t>
+      </w:r>
+    </w:p>
+    <w:p>
+      <w:pPr>
+        <w:pStyle w:val="Compact"/>
+        <w:numPr>
+          <w:numId w:val="1005"/>
+          <w:ilvl w:val="0"/>
+        </w:numPr>
+      </w:pPr>
+      <w:r>
+        <w:t xml:space="preserve">A</w:t>
+      </w:r>
+      <w:r>
+        <w:t xml:space="preserve"> </w:t>
+      </w:r>
+      <w:r>
+        <w:rPr>
+          <w:i/>
+        </w:rPr>
+        <w:t xml:space="preserve">all moderate</w:t>
+      </w:r>
+      <w:r>
+        <w:t xml:space="preserve"> </w:t>
+      </w:r>
+      <w:r>
+        <w:t xml:space="preserve">profile, with moderate levels of affective engagement</w:t>
+      </w:r>
+    </w:p>
+    <w:p>
+      <w:pPr>
+        <w:pStyle w:val="Compact"/>
+        <w:numPr>
+          <w:numId w:val="1005"/>
+          <w:ilvl w:val="0"/>
+        </w:numPr>
+      </w:pPr>
+      <w:r>
+        <w:t xml:space="preserve">An</w:t>
+      </w:r>
+      <w:r>
+        <w:t xml:space="preserve"> </w:t>
+      </w:r>
+      <w:r>
+        <w:rPr>
+          <w:i/>
+        </w:rPr>
+        <w:t xml:space="preserve">engaged and competent but not challenged</w:t>
+      </w:r>
+      <w:r>
+        <w:t xml:space="preserve"> </w:t>
+      </w:r>
+      <w:r>
+        <w:t xml:space="preserve">profile, characterized by high levels of each of the three dimensions of engagement and of competence, but with low levels of challenge</w:t>
+      </w:r>
+    </w:p>
+    <w:p>
+      <w:pPr>
+        <w:pStyle w:val="Compact"/>
+        <w:numPr>
+          <w:numId w:val="1005"/>
+          <w:ilvl w:val="0"/>
+        </w:numPr>
+      </w:pPr>
+      <w:r>
+        <w:t xml:space="preserve">A</w:t>
+      </w:r>
+      <w:r>
+        <w:t xml:space="preserve"> </w:t>
+      </w:r>
+      <w:r>
+        <w:rPr>
+          <w:i/>
+        </w:rPr>
+        <w:t xml:space="preserve">full</w:t>
+      </w:r>
+      <w:r>
+        <w:t xml:space="preserve"> </w:t>
+      </w:r>
+      <w:r>
+        <w:t xml:space="preserve">profile</w:t>
+      </w:r>
+    </w:p>
+    <w:p>
+      <w:pPr>
+        <w:pStyle w:val="FirstParagraph"/>
+      </w:pPr>
+      <w:r>
+        <w:t xml:space="preserve">The number of observations associated with each of the profiles is somewhat balanced, with the universally low profile with the largest number of observations (</w:t>
+      </w:r>
+      <w:r>
+        <w:rPr>
+          <w:i/>
+        </w:rPr>
+        <w:t xml:space="preserve">n</w:t>
+      </w:r>
+      <w:r>
+        <w:t xml:space="preserve"> </w:t>
+      </w:r>
+      <w:r>
+        <w:t xml:space="preserve">= 667), followed by the all moderate profile (</w:t>
+      </w:r>
+      <w:r>
+        <w:rPr>
+          <w:i/>
+        </w:rPr>
+        <w:t xml:space="preserve">n</w:t>
+      </w:r>
+      <w:r>
+        <w:t xml:space="preserve"> </w:t>
+      </w:r>
+      <w:r>
+        <w:t xml:space="preserve">= 638). Each of the other four profiles were associated with 300 to 400 observations.</w:t>
+      </w:r>
+    </w:p>
+    <w:p>
+      <w:pPr>
+        <w:pStyle w:val="BodyText"/>
+      </w:pPr>
+      <w:r>
+        <w:t xml:space="preserve">In summary, after reviewing a wide range of models, a relatively simple model (model 1) with six profiles was selected for use in subsequent analyses. This model has profiles characterized by both varying levels on the dimensions of engagement and perceptions of challenge and competence. In addition, the number of observations across the profiles is relatively balanced.</w:t>
+      </w:r>
+    </w:p>
+    <w:p>
+      <w:pPr>
+        <w:pStyle w:val="Heading3"/>
+      </w:pPr>
+      <w:bookmarkStart w:id="64" w:name="sources-of-variability-in-momentary-profiles"/>
+      <w:bookmarkEnd w:id="64"/>
+      <w:r>
+        <w:t xml:space="preserve">Sources of variability in momentary profiles</w:t>
+      </w:r>
+    </w:p>
+    <w:p>
+      <w:pPr>
+        <w:pStyle w:val="FirstParagraph"/>
+      </w:pPr>
+      <w:r>
+        <w:t xml:space="preserve">After identifying the model one type, six profile solution, sources of variability in these profiles can be explored in order to anticipate the effects of factors at the youth, momentary, and program levels. First, the proportion of the variability at each of these levels is explored through the use of null, or variance components, models, those that only include grouping (i.e., the variable identifying which youth a response is from, what signal the response is associated with, and from which program the youth and signal were from) factors.</w:t>
+      </w:r>
+    </w:p>
+    <w:p>
+      <w:pPr>
+        <w:pStyle w:val="Heading4"/>
+      </w:pPr>
+      <w:bookmarkStart w:id="65" w:name="null-models"/>
+      <w:bookmarkEnd w:id="65"/>
+      <w:r>
+        <w:t xml:space="preserve">Null models</w:t>
+      </w:r>
+    </w:p>
+    <w:p>
+      <w:pPr>
+        <w:pStyle w:val="FirstParagraph"/>
+      </w:pPr>
+      <w:r>
+        <w:t xml:space="preserve">The null models (with only the grouping factors, or random effects, associated with the youth, momentary, and program levels) provide insight into which of these</w:t>
+      </w:r>
+      <w:r>
+        <w:t xml:space="preserve"> </w:t>
+      </w:r>
+      <w:r>
+        <w:t xml:space="preserve">“</w:t>
+      </w:r>
+      <w:r>
+        <w:t xml:space="preserve">levels</w:t>
+      </w:r>
+      <w:r>
+        <w:t xml:space="preserve">”</w:t>
+      </w:r>
+      <w:r>
+        <w:t xml:space="preserve"> </w:t>
+      </w:r>
+      <w:r>
+        <w:t xml:space="preserve">at which predictors may be able to explain the outcome. For all six profiles, the ICCs at the program level were very small, from 0.00 to 0.023. This suggests that very little variability can be explained simply by the program. For the momentary level, the ICCs were also very small, ranging from 0.004 to 0.011. Finally, the youth-level ICCs ranged from .099 to .427.</w:t>
+      </w:r>
+    </w:p>
+    <w:p>
+      <w:pPr>
+        <w:pStyle w:val="BodyText"/>
+      </w:pPr>
+      <w:r>
+        <w:t xml:space="preserve">Looking across these values, considering variability at the program, momentary, and youth levels, most of the explained variability in the responses is associated with youth; the program and momentary levels were associated with very small values, suggesting that variables at these levels have minimal variability to explain. In turn, this suggests that these variables, including those for work with data, may not have strong effects in terms of their relations with the profiles.</w:t>
+      </w:r>
+    </w:p>
+    <w:p>
+      <w:pPr>
+        <w:pStyle w:val="BodyText"/>
+      </w:pPr>
+      <w:r>
+        <w:t xml:space="preserve">In terms of specific ICCs at the youth level, the value for the youth-level ICC was highest for the</w:t>
+      </w:r>
+      <w:r>
+        <w:t xml:space="preserve"> </w:t>
+      </w:r>
+      <w:r>
+        <w:rPr>
+          <w:i/>
+        </w:rPr>
+        <w:t xml:space="preserve">full</w:t>
+      </w:r>
+      <w:r>
+        <w:t xml:space="preserve"> </w:t>
+      </w:r>
+      <w:r>
+        <w:t xml:space="preserve">profile, suggesting that some youth have a strong tendency to be fully engaged (possibly due to their initial interest or other individual characteristics and differences). The other profile characterized by a consistent pattern across all of the variables–the</w:t>
+      </w:r>
+      <w:r>
+        <w:t xml:space="preserve"> </w:t>
+      </w:r>
+      <w:r>
+        <w:rPr>
+          <w:i/>
+        </w:rPr>
+        <w:t xml:space="preserve">universally low</w:t>
+      </w:r>
+      <w:r>
+        <w:t xml:space="preserve"> </w:t>
+      </w:r>
+      <w:r>
+        <w:t xml:space="preserve">profile–had a modest ICC, .265. Finally, a large amount of variability is associated with the residual (variance that is not associated with the program, momentary, or youth levels). This suggests that there is wide variation in students’ responses that may not be readily explained or predicted.</w:t>
+      </w:r>
+    </w:p>
+    <w:p>
+      <w:pPr>
+        <w:pStyle w:val="Heading4"/>
+      </w:pPr>
+      <w:bookmarkStart w:id="66" w:name="variability-in-momentary-profiles-across-youth"/>
+      <w:bookmarkEnd w:id="66"/>
+      <w:r>
+        <w:t xml:space="preserve">Variability in momentary profiles across youth</w:t>
+      </w:r>
+    </w:p>
+    <w:p>
+      <w:pPr>
+        <w:pStyle w:val="FirstParagraph"/>
+      </w:pPr>
+      <w:r>
+        <w:t xml:space="preserve">Variability in terms of the profiles youth report can also be considered. These show that there is substantial variability between youth, in that, when youth, for example, report</w:t>
+      </w:r>
+      <w:r>
+        <w:t xml:space="preserve"> </w:t>
+      </w:r>
+      <w:r>
+        <w:rPr>
+          <w:i/>
+        </w:rPr>
+        <w:t xml:space="preserve">Full</w:t>
+      </w:r>
+      <w:r>
+        <w:t xml:space="preserve"> </w:t>
+      </w:r>
+      <w:r>
+        <w:t xml:space="preserve">engagement to a greater extent than any other profile of engagement, these youth (on average) report this engagement in just over 60% of their responses. Their other responses were (on average) associated with a mixture of other profiles. Youth who report more</w:t>
+      </w:r>
+      <w:r>
+        <w:t xml:space="preserve"> </w:t>
+      </w:r>
+      <w:r>
+        <w:rPr>
+          <w:i/>
+        </w:rPr>
+        <w:t xml:space="preserve">Full</w:t>
+      </w:r>
+      <w:r>
+        <w:t xml:space="preserve"> </w:t>
+      </w:r>
+      <w:r>
+        <w:t xml:space="preserve">engagement than any other profile of engagement are the most consistent in reporting one of the profiles of engagement, with youth reporting engagement associated with the</w:t>
+      </w:r>
+      <w:r>
+        <w:t xml:space="preserve"> </w:t>
+      </w:r>
+      <w:r>
+        <w:rPr>
+          <w:i/>
+        </w:rPr>
+        <w:t xml:space="preserve">All moderate</w:t>
+      </w:r>
+      <w:r>
+        <w:t xml:space="preserve"> </w:t>
+      </w:r>
+      <w:r>
+        <w:t xml:space="preserve">profile doing so just less than 40% of the time (with other profiles being associated with the remainder of their responses).</w:t>
+      </w:r>
+    </w:p>
+    <w:p>
+      <w:pPr>
+        <w:pStyle w:val="BodyText"/>
+      </w:pPr>
       <w:r>
         <w:drawing>
           <wp:inline>
@@ -3891,13 +4320,13 @@
               <a:graphicData uri="http://schemas.openxmlformats.org/drawingml/2006/picture">
                 <pic:pic>
                   <pic:nvPicPr>
-                    <pic:cNvPr descr="rosenberg-dissertation_files/figure-docx/unnamed-chunk-10-2.png" id="0" name="Picture"/>
+                    <pic:cNvPr descr="rosenberg-dissertation_files/figure-docx/unnamed-chunk-12-1.png" id="0" name="Picture"/>
                     <pic:cNvPicPr>
                       <a:picLocks noChangeArrowheads="1" noChangeAspect="1"/>
                     </pic:cNvPicPr>
                   </pic:nvPicPr>
                   <pic:blipFill>
-                    <a:blip r:embed="rId64"/>
+                    <a:blip r:embed="rId67"/>
                     <a:stretch>
                       <a:fillRect/>
                     </a:stretch>
@@ -3926,22 +4355,40 @@
     </w:p>
     <w:p>
       <w:pPr>
+        <w:pStyle w:val="Heading2"/>
+      </w:pPr>
+      <w:bookmarkStart w:id="68" w:name="results-for-research-question-3-how-do-data-practices-relate-to-youth-engagement-in-the-programs"/>
+      <w:bookmarkEnd w:id="68"/>
+      <w:r>
+        <w:t xml:space="preserve">Results for Research Question #3: How do data practices relate to youth engagement in the programs?</w:t>
+      </w:r>
+    </w:p>
+    <w:p>
+      <w:pPr>
+        <w:pStyle w:val="FirstParagraph"/>
+      </w:pPr>
+      <w:r>
+        <w:t xml:space="preserve">For this question, models with the aspects of work with data both separate from and together with the youth characteristics were fit. The models only with the aspects of work with data yielded very similar results (see the appendix for more details).</w:t>
+      </w:r>
+    </w:p>
+    <w:p>
+      <w:pPr>
         <w:pStyle w:val="BodyText"/>
       </w:pPr>
       <w:r>
-        <w:t xml:space="preserve">This solution is characterized by:</w:t>
-      </w:r>
-    </w:p>
-    <w:p>
-      <w:pPr>
-        <w:pStyle w:val="Compact"/>
-        <w:numPr>
-          <w:numId w:val="1005"/>
-          <w:ilvl w:val="0"/>
-        </w:numPr>
-      </w:pPr>
-      <w:r>
-        <w:t xml:space="preserve">A</w:t>
+        <w:t xml:space="preserve">The models with both together were also used as part of research question #4, though they are presented here (and interpreted in the sections for both results). Mixed effects models predicting the probability of membership in each of the six profiles, using the work with data codes as predictors, were specified. Thus each of the rows in the table represents one of the six different models. The only relations with</w:t>
+      </w:r>
+      <w:r>
+        <w:t xml:space="preserve"> </w:t>
+      </w:r>
+      <w:r>
+        <w:rPr>
+          <w:i/>
+        </w:rPr>
+        <w:t xml:space="preserve">p</w:t>
+      </w:r>
+      <w:r>
+        <w:t xml:space="preserve">-values that were below the criterion for statistical significance were for the relations between modeling data and the</w:t>
       </w:r>
       <w:r>
         <w:t xml:space="preserve"> </w:t>
@@ -3951,480 +4398,6 @@
           <w:i/>
         </w:rPr>
         <w:t xml:space="preserve">full</w:t>
-      </w:r>
-      <w:r>
-        <w:t xml:space="preserve"> </w:t>
-      </w:r>
-      <w:r>
-        <w:t xml:space="preserve">profile, profile 6</w:t>
-      </w:r>
-    </w:p>
-    <w:p>
-      <w:pPr>
-        <w:pStyle w:val="Compact"/>
-        <w:numPr>
-          <w:numId w:val="1005"/>
-          <w:ilvl w:val="0"/>
-        </w:numPr>
-      </w:pPr>
-      <w:r>
-        <w:t xml:space="preserve">A</w:t>
-      </w:r>
-      <w:r>
-        <w:t xml:space="preserve"> </w:t>
-      </w:r>
-      <w:r>
-        <w:rPr>
-          <w:i/>
-        </w:rPr>
-        <w:t xml:space="preserve">universally low</w:t>
-      </w:r>
-      <w:r>
-        <w:t xml:space="preserve"> </w:t>
-      </w:r>
-      <w:r>
-        <w:t xml:space="preserve">profile, profile 2</w:t>
-      </w:r>
-    </w:p>
-    <w:p>
-      <w:pPr>
-        <w:pStyle w:val="Compact"/>
-        <w:numPr>
-          <w:numId w:val="1005"/>
-          <w:ilvl w:val="0"/>
-        </w:numPr>
-      </w:pPr>
-      <w:r>
-        <w:t xml:space="preserve">A</w:t>
-      </w:r>
-      <w:r>
-        <w:t xml:space="preserve"> </w:t>
-      </w:r>
-      <w:r>
-        <w:rPr>
-          <w:i/>
-        </w:rPr>
-        <w:t xml:space="preserve">all moderate</w:t>
-      </w:r>
-      <w:r>
-        <w:t xml:space="preserve"> </w:t>
-      </w:r>
-      <w:r>
-        <w:t xml:space="preserve">profile, profile 5–and, like, the model 1, six profile solution–with moderate levels of affective engagement</w:t>
-      </w:r>
-    </w:p>
-    <w:p>
-      <w:pPr>
-        <w:pStyle w:val="Compact"/>
-        <w:numPr>
-          <w:numId w:val="1005"/>
-          <w:ilvl w:val="0"/>
-        </w:numPr>
-      </w:pPr>
-      <w:r>
-        <w:t xml:space="preserve">An</w:t>
-      </w:r>
-      <w:r>
-        <w:t xml:space="preserve"> </w:t>
-      </w:r>
-      <w:r>
-        <w:rPr>
-          <w:i/>
-        </w:rPr>
-        <w:t xml:space="preserve">only behaviorally engaged</w:t>
-      </w:r>
-      <w:r>
-        <w:t xml:space="preserve"> </w:t>
-      </w:r>
-      <w:r>
-        <w:t xml:space="preserve">profile, profile 1, with moderate levels of behavioral engagement, very low affective engagement, and moderately (low) levels of cognitive engagement and challenge and competence</w:t>
-      </w:r>
-    </w:p>
-    <w:p>
-      <w:pPr>
-        <w:pStyle w:val="Compact"/>
-        <w:numPr>
-          <w:numId w:val="1005"/>
-          <w:ilvl w:val="0"/>
-        </w:numPr>
-      </w:pPr>
-      <w:r>
-        <w:t xml:space="preserve">An</w:t>
-      </w:r>
-      <w:r>
-        <w:t xml:space="preserve"> </w:t>
-      </w:r>
-      <w:r>
-        <w:rPr>
-          <w:i/>
-        </w:rPr>
-        <w:t xml:space="preserve">only affectively engaged</w:t>
-      </w:r>
-      <w:r>
-        <w:t xml:space="preserve"> </w:t>
-      </w:r>
-      <w:r>
-        <w:t xml:space="preserve">profile, profile 4, with moderate levels of affective engagement, low levels of behavioral engagement, and moderately (low) levels of cognitive engagement and challenge and competence</w:t>
-      </w:r>
-    </w:p>
-    <w:p>
-      <w:pPr>
-        <w:pStyle w:val="Compact"/>
-        <w:numPr>
-          <w:numId w:val="1005"/>
-          <w:ilvl w:val="0"/>
-        </w:numPr>
-      </w:pPr>
-      <w:r>
-        <w:t xml:space="preserve">An</w:t>
-      </w:r>
-      <w:r>
-        <w:t xml:space="preserve"> </w:t>
-      </w:r>
-      <w:r>
-        <w:rPr>
-          <w:i/>
-        </w:rPr>
-        <w:t xml:space="preserve">engaged and competent but not challenged</w:t>
-      </w:r>
-      <w:r>
-        <w:t xml:space="preserve"> </w:t>
-      </w:r>
-      <w:r>
-        <w:t xml:space="preserve">profile, profile 3, characterized by high levels of each of the three dimensions of engagement and of competence, but with low levels of challenge</w:t>
-      </w:r>
-    </w:p>
-    <w:p>
-      <w:pPr>
-        <w:pStyle w:val="FirstParagraph"/>
-      </w:pPr>
-      <w:r>
-        <w:t xml:space="preserve">The number of observations associated with each of the profiles is somewhat balanced, with the universally low profile with the largest number of observations (</w:t>
-      </w:r>
-      <w:r>
-        <w:rPr>
-          <w:i/>
-        </w:rPr>
-        <w:t xml:space="preserve">n</w:t>
-      </w:r>
-      <w:r>
-        <w:t xml:space="preserve"> </w:t>
-      </w:r>
-      <w:r>
-        <w:t xml:space="preserve">= 667), followed by the all moderate profile (</w:t>
-      </w:r>
-      <w:r>
-        <w:rPr>
-          <w:i/>
-        </w:rPr>
-        <w:t xml:space="preserve">n</w:t>
-      </w:r>
-      <w:r>
-        <w:t xml:space="preserve"> </w:t>
-      </w:r>
-      <w:r>
-        <w:t xml:space="preserve">= 638). Each of the other four profiles were associated with 300 to 400 observations.</w:t>
-      </w:r>
-    </w:p>
-    <w:p>
-      <w:pPr>
-        <w:pStyle w:val="Heading3"/>
-      </w:pPr>
-      <w:bookmarkStart w:id="65" w:name="sources-of-variability-in-momentary-profiles"/>
-      <w:bookmarkEnd w:id="65"/>
-      <w:r>
-        <w:t xml:space="preserve">Sources of variability in momentary profiles</w:t>
-      </w:r>
-    </w:p>
-    <w:p>
-      <w:pPr>
-        <w:pStyle w:val="Heading4"/>
-      </w:pPr>
-      <w:bookmarkStart w:id="66" w:name="null-models"/>
-      <w:bookmarkEnd w:id="66"/>
-      <w:r>
-        <w:t xml:space="preserve">Null models</w:t>
-      </w:r>
-    </w:p>
-    <w:p>
-      <w:pPr>
-        <w:pStyle w:val="FirstParagraph"/>
-      </w:pPr>
-      <w:r>
-        <w:t xml:space="preserve">The null models presented in the table provide insight into the levels at which predictors may be able to explain the outcome. For all six profiles, the ICCs at the program level were very small, from 0.00 to 0.023. This suggests that very little variability can be explained simply by the program. For the momentary level, the ICCs were also very small, ranging from 0.004 to 0.011. Finally, the youth-level ICCs ranged from .099 to .427.</w:t>
-      </w:r>
-    </w:p>
-    <w:p>
-      <w:pPr>
-        <w:pStyle w:val="BodyText"/>
-      </w:pPr>
-      <w:r>
-        <w:t xml:space="preserve">Looking across these values, considering variability at the program, momentary, and youth levels, most of the explained variability in the responses is associated with youth; the program and momentary levels were associated with very small values, suggesting that variables at these levels have minimal variability to explain. In turn, this suggests that these variables, including those for work with data, may not have strong effects in terms of their relations with the profiles.</w:t>
-      </w:r>
-    </w:p>
-    <w:p>
-      <w:pPr>
-        <w:pStyle w:val="BodyText"/>
-      </w:pPr>
-      <w:r>
-        <w:t xml:space="preserve">In terms of specific ICCs at the youth level, the value for the youth-level ICC was highest for the</w:t>
-      </w:r>
-      <w:r>
-        <w:t xml:space="preserve"> </w:t>
-      </w:r>
-      <w:r>
-        <w:rPr>
-          <w:i/>
-        </w:rPr>
-        <w:t xml:space="preserve">full</w:t>
-      </w:r>
-      <w:r>
-        <w:t xml:space="preserve"> </w:t>
-      </w:r>
-      <w:r>
-        <w:t xml:space="preserve">profile, suggesting that some youth have a strong tendency to be fully engaged (possibly due to their initial interest or other individual characteristics and differences). The other profile characterized by a consistent pattern across all of the variables–the</w:t>
-      </w:r>
-      <w:r>
-        <w:t xml:space="preserve"> </w:t>
-      </w:r>
-      <w:r>
-        <w:rPr>
-          <w:i/>
-        </w:rPr>
-        <w:t xml:space="preserve">universally low</w:t>
-      </w:r>
-      <w:r>
-        <w:t xml:space="preserve"> </w:t>
-      </w:r>
-      <w:r>
-        <w:t xml:space="preserve">profile–had a modest ICC, .265. Finally, a large amount of variability is associated with the residual (variance that is not associated with the program, momentary, or youth levels). This suggests that there is wide variation in students’ responses that may not be readily explained or predicted.</w:t>
-      </w:r>
-    </w:p>
-    <w:p>
-      <w:pPr>
-        <w:pStyle w:val="Heading4"/>
-      </w:pPr>
-      <w:bookmarkStart w:id="67" w:name="variability-in-momentary-profiles-across-youth"/>
-      <w:bookmarkEnd w:id="67"/>
-      <w:r>
-        <w:t xml:space="preserve">Variability in momentary profiles across youth</w:t>
-      </w:r>
-    </w:p>
-    <w:p>
-      <w:pPr>
-        <w:pStyle w:val="FirstParagraph"/>
-      </w:pPr>
-      <w:r>
-        <w:t xml:space="preserve">Variability in terms of the profiles youth report can also be considered. These show that a</w:t>
-      </w:r>
-    </w:p>
-    <w:p>
-      <w:pPr>
-        <w:pStyle w:val="BodyText"/>
-      </w:pPr>
-      <w:r>
-        <w:drawing>
-          <wp:inline>
-            <wp:extent cx="5334000" cy="3287447"/>
-            <wp:effectExtent b="0" l="0" r="0" t="0"/>
-            <wp:docPr descr="" title="" id="1" name="Picture"/>
-            <a:graphic>
-              <a:graphicData uri="http://schemas.openxmlformats.org/drawingml/2006/picture">
-                <pic:pic>
-                  <pic:nvPicPr>
-                    <pic:cNvPr descr="rosenberg-dissertation_files/figure-docx/unnamed-chunk-11-1.png" id="0" name="Picture"/>
-                    <pic:cNvPicPr>
-                      <a:picLocks noChangeArrowheads="1" noChangeAspect="1"/>
-                    </pic:cNvPicPr>
-                  </pic:nvPicPr>
-                  <pic:blipFill>
-                    <a:blip r:embed="rId68"/>
-                    <a:stretch>
-                      <a:fillRect/>
-                    </a:stretch>
-                  </pic:blipFill>
-                  <pic:spPr bwMode="auto">
-                    <a:xfrm>
-                      <a:off x="0" y="0"/>
-                      <a:ext cx="5334000" cy="3287447"/>
-                    </a:xfrm>
-                    <a:prstGeom prst="rect">
-                      <a:avLst/>
-                    </a:prstGeom>
-                    <a:noFill/>
-                    <a:ln w="9525">
-                      <a:noFill/>
-                      <a:headEnd/>
-                      <a:tailEnd/>
-                    </a:ln>
-                  </pic:spPr>
-                </pic:pic>
-              </a:graphicData>
-            </a:graphic>
-          </wp:inline>
-        </w:drawing>
-      </w:r>
-    </w:p>
-    <w:p>
-      <w:pPr>
-        <w:pStyle w:val="Heading3"/>
-      </w:pPr>
-      <w:bookmarkStart w:id="69" w:name="summary-of-research-question-2-findings"/>
-      <w:bookmarkEnd w:id="69"/>
-      <w:r>
-        <w:t xml:space="preserve">Summary of research question #2 findings</w:t>
-      </w:r>
-    </w:p>
-    <w:p>
-      <w:pPr>
-        <w:pStyle w:val="FirstParagraph"/>
-      </w:pPr>
-      <w:r>
-        <w:t xml:space="preserve">After reviewing a wide range of models, a relatively simple model (model 1) with six profiles was selected for use in subsequent analyses. This model has momentary profiles of engagement and its conditions characterized by both varying levels on the dimensions of engagement and perceptions of challenge and competence. In addition, the number of observations across the profiles is relatively balanced.</w:t>
-      </w:r>
-    </w:p>
-    <w:p>
-      <w:pPr>
-        <w:pStyle w:val="Heading2"/>
-      </w:pPr>
-      <w:bookmarkStart w:id="70" w:name="results-for-research-question-3-how-do-data-practices-relate-to-youth-engagement-in-the-programs"/>
-      <w:bookmarkEnd w:id="70"/>
-      <w:r>
-        <w:t xml:space="preserve">Results for Research Question #3: How do data practices relate to youth engagement in the programs?</w:t>
-      </w:r>
-    </w:p>
-    <w:p>
-      <w:pPr>
-        <w:pStyle w:val="FirstParagraph"/>
-      </w:pPr>
-      <w:r>
-        <w:t xml:space="preserve">For this question, models with the aspects of work with data both separate from and together with the youth characteristics were fit.</w:t>
-      </w:r>
-    </w:p>
-    <w:p>
-      <w:pPr>
-        <w:pStyle w:val="BodyText"/>
-      </w:pPr>
-      <w:r>
-        <w:t xml:space="preserve">The models only with the aspects of work with data yielded very similar results; see the appendix.</w:t>
-      </w:r>
-    </w:p>
-    <w:p>
-      <w:pPr>
-        <w:pStyle w:val="BodyText"/>
-      </w:pPr>
-      <w:r>
-        <w:t xml:space="preserve">The models with both together were also used as part of research question #4, though they are presented here (and interpreted in the sections for both results).</w:t>
-      </w:r>
-    </w:p>
-    <w:p>
-      <w:pPr>
-        <w:pStyle w:val="BodyText"/>
-      </w:pPr>
-      <w:r>
-        <w:t xml:space="preserve">–&gt;</w:t>
-      </w:r>
-    </w:p>
-    <w:p>
-      <w:pPr>
-        <w:pStyle w:val="Heading3"/>
-      </w:pPr>
-      <w:bookmarkStart w:id="71" w:name="summary-of-findings-for-research-question-3"/>
-      <w:bookmarkEnd w:id="71"/>
-      <w:r>
-        <w:t xml:space="preserve">Summary of findings for research question #3</w:t>
-      </w:r>
-    </w:p>
-    <w:p>
-      <w:pPr>
-        <w:pStyle w:val="FirstParagraph"/>
-      </w:pPr>
-      <w:r>
-        <w:t xml:space="preserve">When looking across findings, we find few relations between work with data and the profiles, though there were notable effects of modeling and generating data, though they were small effects (i.e., when students are doing this, they are around 3% more likely to be responding in a way associated with the</w:t>
-      </w:r>
-      <w:r>
-        <w:t xml:space="preserve"> </w:t>
-      </w:r>
-      <w:r>
-        <w:rPr>
-          <w:i/>
-        </w:rPr>
-        <w:t xml:space="preserve">full</w:t>
-      </w:r>
-      <w:r>
-        <w:t xml:space="preserve"> </w:t>
-      </w:r>
-      <w:r>
-        <w:t xml:space="preserve">profile).</w:t>
-      </w:r>
-    </w:p>
-    <w:p>
-      <w:pPr>
-        <w:pStyle w:val="BodyText"/>
-      </w:pPr>
-      <w:r>
-        <w:t xml:space="preserve">Broadly, further explanations and investigations of these effects –focusing on the characteristics of work with data in the context of summer STEM programs and how this support is measured in terms of codes from the video–are the focus on research question #4 and are discussed in the next chapter. Moreover, these findings are deepened in subsequent analyses for research questions #4.</w:t>
-      </w:r>
-    </w:p>
-    <w:p>
-      <w:pPr>
-        <w:pStyle w:val="Heading2"/>
-      </w:pPr>
-      <w:bookmarkStart w:id="72" w:name="results-for-research-question-4-how-do-youth-characteristics-relate-to-their-engagement-in-summer-stem-programs"/>
-      <w:bookmarkEnd w:id="72"/>
-      <w:r>
-        <w:t xml:space="preserve">Results for Research Question #4: How do youth characteristics relate to their engagement in summer STEM programs?</w:t>
-      </w:r>
-    </w:p>
-    <w:p>
-      <w:pPr>
-        <w:pStyle w:val="FirstParagraph"/>
-      </w:pPr>
-      <w:r>
-        <w:t xml:space="preserve">For this question, models with the youth characteristics separate from and together with the aspects of work with data were fit.</w:t>
-      </w:r>
-    </w:p>
-    <w:p>
-      <w:pPr>
-        <w:pStyle w:val="BodyText"/>
-      </w:pPr>
-      <w:r>
-        <w:t xml:space="preserve">Like for the results for the previous question, the models only with the youth characteristics yielded very similar results; see the appendix.</w:t>
-      </w:r>
-    </w:p>
-    <w:p>
-      <w:pPr>
-        <w:pStyle w:val="BodyText"/>
-      </w:pPr>
-      <w:r>
-        <w:t xml:space="preserve">Thus, the model presented in the previous section with both youth characteristics and the aspects of work with data are interpreted here.</w:t>
-      </w:r>
-    </w:p>
-    <w:p>
-      <w:pPr>
-        <w:pStyle w:val="Heading3"/>
-      </w:pPr>
-      <w:bookmarkStart w:id="73" w:name="pre-interest-gender-and-urm-status-and-the-aspects-work-with-data-seperately"/>
-      <w:bookmarkEnd w:id="73"/>
-      <w:r>
-        <w:t xml:space="preserve">Pre-interest, gender, and URM status and the aspects work with data seperately</w:t>
-      </w:r>
-    </w:p>
-    <w:p>
-      <w:pPr>
-        <w:pStyle w:val="FirstParagraph"/>
-      </w:pPr>
-      <w:r>
-        <w:t xml:space="preserve">These results show similar patterns to the earlier models.Like in the models with only pre-interest and the other individual characteristics alone (and like in the model with the individual aspects), pre-interest is related to the</w:t>
-      </w:r>
-      <w:r>
-        <w:t xml:space="preserve"> </w:t>
-      </w:r>
-      <w:r>
-        <w:rPr>
-          <w:i/>
-        </w:rPr>
-        <w:t xml:space="preserve">only behavioral</w:t>
       </w:r>
       <w:r>
         <w:t xml:space="preserve"> </w:t>
@@ -4441,7 +4414,37 @@
         <w:t xml:space="preserve"> </w:t>
       </w:r>
       <w:r>
-        <w:t xml:space="preserve">= 0.033 (0.018), p = .033). Being female is again related but not to a level that it meets the criteria for statistical significance (</w:t>
+        <w:t xml:space="preserve">= 0.034 (0.017),</w:t>
+      </w:r>
+      <w:r>
+        <w:t xml:space="preserve"> </w:t>
+      </w:r>
+      <w:r>
+        <w:rPr>
+          <w:i/>
+        </w:rPr>
+        <w:t xml:space="preserve">p</w:t>
+      </w:r>
+      <w:r>
+        <w:t xml:space="preserve"> </w:t>
+      </w:r>
+      <w:r>
+        <w:t xml:space="preserve">= .020) and between generating data and the</w:t>
+      </w:r>
+      <w:r>
+        <w:t xml:space="preserve"> </w:t>
+      </w:r>
+      <w:r>
+        <w:rPr>
+          <w:i/>
+        </w:rPr>
+        <w:t xml:space="preserve">full</w:t>
+      </w:r>
+      <w:r>
+        <w:t xml:space="preserve"> </w:t>
+      </w:r>
+      <w:r>
+        <w:t xml:space="preserve">profile (</w:t>
       </w:r>
       <m:oMath>
         <m:r>
@@ -4452,7 +4455,7 @@
         <w:t xml:space="preserve"> </w:t>
       </w:r>
       <w:r>
-        <w:t xml:space="preserve">= 0.064 (0.041), p = .059). With the interactions added, the composite was no significantly related to the</w:t>
+        <w:t xml:space="preserve">= 0.027 (0.015),</w:t>
       </w:r>
       <w:r>
         <w:t xml:space="preserve"> </w:t>
@@ -4461,7 +4464,112 @@
         <w:rPr>
           <w:i/>
         </w:rPr>
-        <w:t xml:space="preserve">only behavioral</w:t>
+        <w:t xml:space="preserve">p</w:t>
+      </w:r>
+      <w:r>
+        <w:t xml:space="preserve"> </w:t>
+      </w:r>
+      <w:r>
+        <w:t xml:space="preserve">= .033).</w:t>
+      </w:r>
+    </w:p>
+    <w:p>
+      <w:pPr>
+        <w:pStyle w:val="BodyText"/>
+      </w:pPr>
+      <w:r>
+        <w:t xml:space="preserve">Results of sensitivity analysis for these effects showed that the effect of modeling data on</w:t>
+      </w:r>
+      <w:r>
+        <w:t xml:space="preserve"> </w:t>
+      </w:r>
+      <w:r>
+        <w:rPr>
+          <w:i/>
+        </w:rPr>
+        <w:t xml:space="preserve">full</w:t>
+      </w:r>
+      <w:r>
+        <w:t xml:space="preserve"> </w:t>
+      </w:r>
+      <w:r>
+        <w:t xml:space="preserve">engagement was more robust than that for generating data (also upon</w:t>
+      </w:r>
+      <w:r>
+        <w:t xml:space="preserve"> </w:t>
+      </w:r>
+      <w:r>
+        <w:rPr>
+          <w:i/>
+        </w:rPr>
+        <w:t xml:space="preserve">full</w:t>
+      </w:r>
+      <w:r>
+        <w:t xml:space="preserve"> </w:t>
+      </w:r>
+      <w:r>
+        <w:t xml:space="preserve">engagement): 9.835% of the effect of modeling would have to be due to bias to invalidate the inference about its effect, whereas only 1.884% of the effect of generating data would need to be due to bias to invalidate the inference about its effect. In summary, there are few relations between work with data and the profiles, though there were notable effects of modeling and generating data, though they were small effects (i.e., when students are doing this, they are around 3% more likely to be responding in a way associated with the</w:t>
+      </w:r>
+      <w:r>
+        <w:t xml:space="preserve"> </w:t>
+      </w:r>
+      <w:r>
+        <w:rPr>
+          <w:i/>
+        </w:rPr>
+        <w:t xml:space="preserve">full</w:t>
+      </w:r>
+      <w:r>
+        <w:t xml:space="preserve"> </w:t>
+      </w:r>
+      <w:r>
+        <w:t xml:space="preserve">profile). Further explanations and investigations of these effects are the focus on research question #4 (in terms of the effect of youth characteristics) and are discussed in the next chapter.</w:t>
+      </w:r>
+    </w:p>
+    <w:p>
+      <w:pPr>
+        <w:pStyle w:val="SourceCode"/>
+      </w:pPr>
+      <w:r>
+        <w:rPr>
+          <w:rStyle w:val="VerbatimChar"/>
+        </w:rPr>
+        <w:t xml:space="preserve">## Error in names(ds3) &lt;- c("Profile", "Pre-interest", "Gender-Female", "URM status", : 'names' attribute [10] must be the same length as the vector [7]</w:t>
+      </w:r>
+    </w:p>
+    <w:p>
+      <w:pPr>
+        <w:pStyle w:val="Heading2"/>
+      </w:pPr>
+      <w:bookmarkStart w:id="69" w:name="results-for-research-question-4-how-do-youth-characteristics-relate-to-their-engagement-in-summer-stem-programs"/>
+      <w:bookmarkEnd w:id="69"/>
+      <w:r>
+        <w:t xml:space="preserve">Results for Research Question #4: How do youth characteristics relate to their engagement in summer STEM programs?</w:t>
+      </w:r>
+    </w:p>
+    <w:p>
+      <w:pPr>
+        <w:pStyle w:val="FirstParagraph"/>
+      </w:pPr>
+      <w:r>
+        <w:t xml:space="preserve">For this question, models with the youth characteristics separate from and together with the aspects of work with data were fit. Like for the results for the previous question, the models only with the youth characteristics yielded very similar results; see the appendix. Thus, the models presented in the previous section with both youth characteristics and the aspects of work (see the table above) with data are interpreted here.</w:t>
+      </w:r>
+    </w:p>
+    <w:p>
+      <w:pPr>
+        <w:pStyle w:val="BodyText"/>
+      </w:pPr>
+      <w:r>
+        <w:t xml:space="preserve">These results show that overall pre-interest is associated with the</w:t>
+      </w:r>
+      <w:r>
+        <w:t xml:space="preserve"> </w:t>
+      </w:r>
+      <w:r>
+        <w:rPr>
+          <w:i/>
+        </w:rPr>
+        <w:t xml:space="preserve">engaged and competent but not challenged</w:t>
       </w:r>
       <w:r>
         <w:t xml:space="preserve"> </w:t>
@@ -4478,7 +4586,7 @@
         <w:t xml:space="preserve"> </w:t>
       </w:r>
       <w:r>
-        <w:t xml:space="preserve">= 0.016 (0.016), p = .156) to a similar extent and with similar robustness as found in the separate model. One interaction, between pre-interest and being female, had a significant effect upon the profile for</w:t>
+        <w:t xml:space="preserve">= 0.039 (0.016), p = .009). For this effect, 17.879% would be needed to invalidate the inference, suggesting a moderately robust effect. The effect of being a female was not statistically significant but has a relation of 0.060 (0.037, p = .051) upon the probability of a response being associated with the</w:t>
       </w:r>
       <w:r>
         <w:t xml:space="preserve"> </w:t>
@@ -4487,24 +4595,28 @@
         <w:rPr>
           <w:i/>
         </w:rPr>
-        <w:t xml:space="preserve">full</w:t>
-      </w:r>
-      <w:r>
-        <w:t xml:space="preserve"> </w:t>
-      </w:r>
-      <w:r>
-        <w:t xml:space="preserve">engagement (</w:t>
-      </w:r>
-      <m:oMath>
-        <m:r>
-          <m:t>β</m:t>
-        </m:r>
-      </m:oMath>
-      <w:r>
-        <w:t xml:space="preserve"> </w:t>
-      </w:r>
-      <w:r>
-        <w:t xml:space="preserve">= 0.012 (0.006), p = .026). However, only 1.953% of the effect would need to be due to bias to invalidate the inference. The R</w:t>
+        <w:t xml:space="preserve">universally low</w:t>
+      </w:r>
+      <w:r>
+        <w:t xml:space="preserve"> </w:t>
+      </w:r>
+      <w:r>
+        <w:t xml:space="preserve">profile. For the effect of gender upon the</w:t>
+      </w:r>
+      <w:r>
+        <w:t xml:space="preserve"> </w:t>
+      </w:r>
+      <w:r>
+        <w:rPr>
+          <w:i/>
+        </w:rPr>
+        <w:t xml:space="preserve">universally low</w:t>
+      </w:r>
+      <w:r>
+        <w:t xml:space="preserve"> </w:t>
+      </w:r>
+      <w:r>
+        <w:t xml:space="preserve">profile, 17.843% of the bias would need to be removed (or the effect would need to be larger by this percentage) to sustain the inference. The change in R</w:t>
       </w:r>
       <w:r>
         <w:rPr>
@@ -4516,61 +4628,7 @@
         <w:t xml:space="preserve"> </w:t>
       </w:r>
       <w:r>
-        <w:t xml:space="preserve">values, relative to the models with only random effects (the null models), increased from .003 to .028, again suggesting small effects of the predictors upon the profiles. Note that</w:t>
-      </w:r>
-      <w:r>
-        <w:t xml:space="preserve"> </w:t>
-      </w:r>
-      <w:r>
-        <w:t xml:space="preserve">“</w:t>
-      </w:r>
-      <w:r>
-        <w:t xml:space="preserve">Comp.</w:t>
-      </w:r>
-      <w:r>
-        <w:t xml:space="preserve">”</w:t>
-      </w:r>
-      <w:r>
-        <w:t xml:space="preserve"> </w:t>
-      </w:r>
-      <w:r>
-        <w:t xml:space="preserve">refers to the data modeling composite.</w:t>
-      </w:r>
-    </w:p>
-    <w:p>
-      <w:pPr>
-        <w:pStyle w:val="Heading3"/>
-      </w:pPr>
-      <w:bookmarkStart w:id="74" w:name="pre-interest-gender-and-urm-status-interactions-work-with-the-codes-for-work-with-data"/>
-      <w:bookmarkEnd w:id="74"/>
-      <w:r>
-        <w:t xml:space="preserve">Pre-interest, gender, and URM status interactions work with the codes for work with data</w:t>
-      </w:r>
-    </w:p>
-    <w:p>
-      <w:pPr>
-        <w:pStyle w:val="FirstParagraph"/>
-      </w:pPr>
-      <w:r>
-        <w:t xml:space="preserve">Here, interactions for the aspects of work with data that were statistically significant are considered.</w:t>
-      </w:r>
-    </w:p>
-    <w:p>
-      <w:pPr>
-        <w:pStyle w:val="Heading3"/>
-      </w:pPr>
-      <w:bookmarkStart w:id="75" w:name="summary-of-findings-for-research-question-4"/>
-      <w:bookmarkEnd w:id="75"/>
-      <w:r>
-        <w:t xml:space="preserve">Summary of findings for research question #4</w:t>
-      </w:r>
-    </w:p>
-    <w:p>
-      <w:pPr>
-        <w:pStyle w:val="FirstParagraph"/>
-      </w:pPr>
-      <w:r>
-        <w:t xml:space="preserve">When looking across findings, we find minimal relations between pre-interest and other individual characteristics.</w:t>
+        <w:t xml:space="preserve">values ranged from .004 to .007, suggesting that pre-interest and other individual characteristics - in addition to the aspects of work with data - have minimal relations with the profiles.</w:t>
       </w:r>
     </w:p>
     <w:p>
@@ -4578,7 +4636,7 @@
         <w:pStyle w:val="BodyText"/>
       </w:pPr>
       <w:r>
-        <w:t xml:space="preserve">In particular, we found that pre-interest was related to the</w:t>
+        <w:t xml:space="preserve">This is more surprising than the similarly minimal relations observed for work with data: as the null models indicate, there were large ICCs (a large proportion of the variability in the outcome variables) at the youth-level (as pre-interest, gender, and URM status are variables associated with this level). This is discussed further in the next chapter. In summary, pre-interest was found to be related to the</w:t>
       </w:r>
       <w:r>
         <w:t xml:space="preserve"> </w:t>
@@ -4608,27 +4666,15 @@
         <w:t xml:space="preserve"> </w:t>
       </w:r>
       <w:r>
-        <w:t xml:space="preserve">profile, though some moderately-sized effects that were nearly statistically significant were observed and interpreted in terms of how much bias would need to be reduced (or how much the larger the effect would need to be) in order for this relation to be statistically significant. Note that the positive pre-interest coefficient is the estimate from the model with the interaction (without the interaction, the coefficient was also statistically significant and was 0.039). These results, like those for research question #2, are similar to those obtained when the model 1 type, seven profile solution is used for the outcome variables. There were few interactive effects observed; the magnitude of the effect of the composite and gender interaction was small (as were the changes in the R</w:t>
-      </w:r>
-      <w:r>
-        <w:rPr>
-          <w:vertAlign w:val="superscript"/>
-        </w:rPr>
-        <w:t xml:space="preserve">2</w:t>
-      </w:r>
-      <w:r>
-        <w:t xml:space="preserve"> </w:t>
-      </w:r>
-      <w:r>
-        <w:t xml:space="preserve">value as a consequence of adding this interaction), and the effect appears to not be highly robust to potential sources of bias. Like for research question #2, reasons for why this may be are explored in the next chapter.</w:t>
+        <w:t xml:space="preserve">profile, though some moderately-sized effects that were nearly statistically significant were observed and interpreted in terms of how much bias would need to be reduced (or how much the larger the effect would need to be) in order for this relation to be statistically significant.</w:t>
       </w:r>
     </w:p>
     <w:p>
       <w:pPr>
         <w:pStyle w:val="Heading1"/>
       </w:pPr>
-      <w:bookmarkStart w:id="76" w:name="discussion"/>
-      <w:bookmarkEnd w:id="76"/>
+      <w:bookmarkStart w:id="70" w:name="discussion"/>
+      <w:bookmarkEnd w:id="70"/>
       <w:r>
         <w:t xml:space="preserve">Discussion</w:t>
       </w:r>
@@ -4637,8 +4683,8 @@
       <w:pPr>
         <w:pStyle w:val="Heading2"/>
       </w:pPr>
-      <w:bookmarkStart w:id="77" w:name="key-findings"/>
-      <w:bookmarkEnd w:id="77"/>
+      <w:bookmarkStart w:id="71" w:name="key-findings"/>
+      <w:bookmarkEnd w:id="71"/>
       <w:r>
         <w:t xml:space="preserve">Key Findings</w:t>
       </w:r>
@@ -4647,8 +4693,8 @@
       <w:pPr>
         <w:pStyle w:val="Heading3"/>
       </w:pPr>
-      <w:bookmarkStart w:id="78" w:name="key-findings-for-research-question-1-on-the-frequency-and-nature-of-work-with-data"/>
-      <w:bookmarkEnd w:id="78"/>
+      <w:bookmarkStart w:id="72" w:name="key-findings-for-research-question-1-on-the-frequency-and-nature-of-work-with-data"/>
+      <w:bookmarkEnd w:id="72"/>
       <w:r>
         <w:t xml:space="preserve">Key findings for research question #1 (on the frequency and nature of work with data)</w:t>
       </w:r>
@@ -4658,7 +4704,15 @@
         <w:pStyle w:val="FirstParagraph"/>
       </w:pPr>
       <w:r>
-        <w:t xml:space="preserve">In terms of the frequency and nature of work with data, work with data was found to be common in the summer STEM programs that made the context for this study, with frequencies ranging from .258 (making observations) to .470 (communicating findings) of the programs, with any aspect being present in [add] of the program. Data modeling was, like making observations, less common, whereas asking questions and generating data, like communicating findings, were relatively more common. This suggests that work with data is, in general, common across STEM programs, as expected based on past research (Lee &amp; Wilkerson, in press) and the design and goals of such programs (Dabney et al., 2012; Elam et al., 2012; add). Subsequent qualitative showed that asking questions, generating data, and interpreting and communicating findings, the three aspects that were</w:t>
+        <w:t xml:space="preserve">In terms of the frequency and nature of work with data, work with data was found to be common in the summer STEM programs that made the context for this study. A coding frame synthesized from past research carried out in STEM domains on work with data was used to find that work with work with data occurred from around one-quarter of the time of the program’s time (making observations) to around one-half of the program’s time (generating data and communicating findings). Data modeling was, like making observations, less common, whereas asking questions and generating data, like communicating findings, were relatively more common. These findings are as expected based on past research (Lee &amp; Wilkerson, in press) and given the design and goals of summer STEM programs (Dabney et al., 2012; Elam et al., 2012), including those participating in the present study.</w:t>
+      </w:r>
+    </w:p>
+    <w:p>
+      <w:pPr>
+        <w:pStyle w:val="BodyText"/>
+      </w:pPr>
+      <w:r>
+        <w:t xml:space="preserve">In-depth qualitative showed that asking questions, generating data, and interpreting and communicating findings, the three aspects that were</w:t>
       </w:r>
       <w:r>
         <w:t xml:space="preserve"> </w:t>
@@ -4673,15 +4727,15 @@
         <w:t xml:space="preserve"> </w:t>
       </w:r>
       <w:r>
-        <w:t xml:space="preserve">in the programs, also were the most inconsistent with how work with data was conceptualized in this study. This suggests that while work with data is somewhat common, more veridical forms of it are somewhat less common, occurring in around 25% of the programs’ time. While descriptive in nature, these results present the first insight that I am aware of of the extent of work with data in STEM enrichment programs. They suggest that, as past scholarship (National Research Council, 2009, 2012) can provide a context for youth to be involved in the type of scientific and engineering practices-focused activities that can be particularly powerful for youth (and students) in terms of their learning.</w:t>
+        <w:t xml:space="preserve">in the programs, also were more consistent with general aspects of learner-centered, hands-on STEM activities, and not as consistent with work with data in particular. This suggests that while work with data is somewhat common, qualitative analysis is an important part of understanding youths’ engagement in work with data. More veridical forms of it are somewhat less common, occurring in around 25% of the programs’ time. While descriptive in nature, these results present the first insight that I am aware of of the extent of work with data in STEM enrichment programs. They suggest that, as past scholarship (National Research Council, 2009, 2012) can provide a context for youth to be involved in the type of scientific and engineering practices-focused activities that can be particularly powerful for youth (and students) in terms of their learning.</w:t>
       </w:r>
     </w:p>
     <w:p>
       <w:pPr>
         <w:pStyle w:val="Heading3"/>
       </w:pPr>
-      <w:bookmarkStart w:id="79" w:name="key-findings-for-research-question-2-what-profiles-of-engagement-emerge"/>
-      <w:bookmarkEnd w:id="79"/>
+      <w:bookmarkStart w:id="73" w:name="key-findings-for-research-question-2-what-profiles-of-engagement-emerge"/>
+      <w:bookmarkEnd w:id="73"/>
       <w:r>
         <w:t xml:space="preserve">Key findings for research question #2 (what profiles of engagement emerge)</w:t>
       </w:r>
@@ -4691,7 +4745,7 @@
         <w:pStyle w:val="FirstParagraph"/>
       </w:pPr>
       <w:r>
-        <w:t xml:space="preserve">Six profiles of engagement and its conditions were identified. These profiles included those that were strongly negative (</w:t>
+        <w:t xml:space="preserve">Six profiles of engagement and its conditions were identified. These were selected using a rigorous model selection approach and through use of a sophisticated modeling approach (LPA) and statistically software developed for this analysis (tidyLPA). These profiles included those that were strongly negative (</w:t>
       </w:r>
       <w:r>
         <w:rPr>
@@ -4794,8 +4848,8 @@
       <w:pPr>
         <w:pStyle w:val="Heading3"/>
       </w:pPr>
-      <w:bookmarkStart w:id="80" w:name="key-findings-for-research-question-3-how-work-with-data-relates-to-engagement"/>
-      <w:bookmarkEnd w:id="80"/>
+      <w:bookmarkStart w:id="74" w:name="key-findings-for-research-question-3-how-work-with-data-relates-to-engagement"/>
+      <w:bookmarkEnd w:id="74"/>
       <w:r>
         <w:t xml:space="preserve">Key findings for research question #3 (how work with data relates to engagement)</w:t>
       </w:r>
@@ -4823,7 +4877,7 @@
         <w:t xml:space="preserve"> </w:t>
       </w:r>
       <w:r>
-        <w:t xml:space="preserve">variables, work with data and youth characteristics, and the profiles, were explored, the amount of variability that could be explained at the program, youth, and momentary levels were explored. The amount of variability that could be explained at the program and momentary level was small (no larger for any profile than .023, and as low as .00 at the program level and .004 at the momentary level for some profiles), while the amount of variability that could be explained at the youth level was moderate to large (between .099 and .427). This suggests that while there is variability in the composition of the profiles that were identified, youth characteristics–their pre-program thoughts, beliefs, and characteristics and their inclination to engage in particular ways throughout the program–largely explains the prevalence of the profiles. This also suggests that what youth do during the programs, and the design and implementation of the programs themselves, have little to do with how youth engage in them. This implies that even the strongest predictor variables at these (momentary and program) levels would likely not explain much variability in the profiles (though this is not always the case, as there are cases in which adding variables at one level can increase the amount of variability that can be explained at another; Gelman &amp; Hill, 2007).</w:t>
+        <w:t xml:space="preserve">variables, work with data and youth characteristics, and the profiles, were explored, the amount of variability that could be explained at the program, youth, and momentary levels were explored; use of cross-classified mixed effects models were particularly helpful for this goal. The amount of variability that could be explained at the program and momentary level was small (no larger for any profile than .023, and as low as .00 at the program level and .004 at the momentary level for some profiles), while the amount of variability that could be explained at the youth level was moderate to large (between .099 and .427). This suggests that while there is variability in the composition of the profiles that were identified, youth characteristics–their pre-program thoughts, beliefs, and characteristics and their inclination to engage in particular ways throughout the program–largely explains the prevalence of the profiles. This also suggests that what youth do during the programs, and the design and implementation of the programs themselves, have little to do with how youth engage in them. This implies that even the strongest predictor variables at these (momentary and program) levels would likely not explain much variability in the profiles (though this is not always the case, as there are cases in which adding variables at one level can increase the amount of variability that can be explained at another; Gelman &amp; Hill, 2007).</w:t>
       </w:r>
     </w:p>
     <w:p>
@@ -4868,8 +4922,8 @@
       <w:pPr>
         <w:pStyle w:val="Heading3"/>
       </w:pPr>
-      <w:bookmarkStart w:id="81" w:name="key-findings-for-research-question-4-how-youth-characteristics-relate-to-engagement"/>
-      <w:bookmarkEnd w:id="81"/>
+      <w:bookmarkStart w:id="75" w:name="key-findings-for-research-question-4-how-youth-characteristics-relate-to-engagement"/>
+      <w:bookmarkEnd w:id="75"/>
       <w:r>
         <w:t xml:space="preserve">Key findings for research question #4 (how youth characteristics relate to engagement)</w:t>
       </w:r>
@@ -4913,8 +4967,8 @@
       <w:pPr>
         <w:pStyle w:val="Heading2"/>
       </w:pPr>
-      <w:bookmarkStart w:id="82" w:name="limitations-of-the-study-and-recommendations-for-future-research"/>
-      <w:bookmarkEnd w:id="82"/>
+      <w:bookmarkStart w:id="76" w:name="limitations-of-the-study-and-recommendations-for-future-research"/>
+      <w:bookmarkEnd w:id="76"/>
       <w:r>
         <w:t xml:space="preserve">Limitations of the Study and Recommendations for Future Research</w:t>
       </w:r>
@@ -4971,8 +5025,8 @@
       <w:pPr>
         <w:pStyle w:val="Heading2"/>
       </w:pPr>
-      <w:bookmarkStart w:id="83" w:name="implications-for-practice"/>
-      <w:bookmarkEnd w:id="83"/>
+      <w:bookmarkStart w:id="77" w:name="implications-for-practice"/>
+      <w:bookmarkEnd w:id="77"/>
       <w:r>
         <w:t xml:space="preserve">Implications for Practice</w:t>
       </w:r>
@@ -4981,8 +5035,8 @@
       <w:pPr>
         <w:pStyle w:val="Heading3"/>
       </w:pPr>
-      <w:bookmarkStart w:id="84" w:name="engage-youth-in-key-aspects-of-work-with-data"/>
-      <w:bookmarkEnd w:id="84"/>
+      <w:bookmarkStart w:id="78" w:name="engage-youth-in-key-aspects-of-work-with-data"/>
+      <w:bookmarkEnd w:id="78"/>
       <w:r>
         <w:t xml:space="preserve">Engage youth in key aspects of work with data</w:t>
       </w:r>
@@ -5040,8 +5094,8 @@
       <w:pPr>
         <w:pStyle w:val="Heading3"/>
       </w:pPr>
-      <w:bookmarkStart w:id="85" w:name="leverage-the-affordances-of-summer-stem-and-other-stem-enrichment-programs"/>
-      <w:bookmarkEnd w:id="85"/>
+      <w:bookmarkStart w:id="79" w:name="leverage-the-affordances-of-summer-stem-and-other-stem-enrichment-programs"/>
+      <w:bookmarkEnd w:id="79"/>
       <w:r>
         <w:t xml:space="preserve">Leverage the affordances of summer STEM and other STEM enrichment programs</w:t>
       </w:r>
@@ -5138,8 +5192,8 @@
       <w:pPr>
         <w:pStyle w:val="Heading3"/>
       </w:pPr>
-      <w:bookmarkStart w:id="86" w:name="consider-the-constraints-of-summer-stem-and-other-stem-enrichment-programs"/>
-      <w:bookmarkEnd w:id="86"/>
+      <w:bookmarkStart w:id="80" w:name="consider-the-constraints-of-summer-stem-and-other-stem-enrichment-programs"/>
+      <w:bookmarkEnd w:id="80"/>
       <w:r>
         <w:t xml:space="preserve">Consider the constraints of summer STEM and other STEM enrichment programs</w:t>
       </w:r>
@@ -5293,8 +5347,8 @@
       <w:pPr>
         <w:pStyle w:val="Heading2"/>
       </w:pPr>
-      <w:bookmarkStart w:id="87" w:name="conclusion"/>
-      <w:bookmarkEnd w:id="87"/>
+      <w:bookmarkStart w:id="81" w:name="conclusion"/>
+      <w:bookmarkEnd w:id="81"/>
       <w:r>
         <w:t xml:space="preserve">Conclusion</w:t>
       </w:r>
@@ -5319,8 +5373,8 @@
       <w:pPr>
         <w:pStyle w:val="Heading1"/>
       </w:pPr>
-      <w:bookmarkStart w:id="88" w:name="references"/>
-      <w:bookmarkEnd w:id="88"/>
+      <w:bookmarkStart w:id="82" w:name="references"/>
+      <w:bookmarkEnd w:id="82"/>
       <w:r>
         <w:t xml:space="preserve">References</w:t>
       </w:r>
@@ -5371,7 +5425,7 @@
       <w:r>
         <w:t xml:space="preserve"> </w:t>
       </w:r>
-      <w:hyperlink r:id="rId89">
+      <w:hyperlink r:id="rId83">
         <w:r>
           <w:rPr>
             <w:rStyle w:val="Hyperlink"/>
@@ -5448,7 +5502,7 @@
       <w:r>
         <w:t xml:space="preserve"> </w:t>
       </w:r>
-      <w:hyperlink r:id="rId90">
+      <w:hyperlink r:id="rId84">
         <w:r>
           <w:rPr>
             <w:rStyle w:val="Hyperlink"/>
@@ -5603,7 +5657,7 @@
       <w:r>
         <w:t xml:space="preserve"> </w:t>
       </w:r>
-      <w:hyperlink r:id="rId91">
+      <w:hyperlink r:id="rId85">
         <w:r>
           <w:rPr>
             <w:rStyle w:val="Hyperlink"/>
@@ -5668,7 +5722,7 @@
       <w:r>
         <w:t xml:space="preserve"> </w:t>
       </w:r>
-      <w:hyperlink r:id="rId92">
+      <w:hyperlink r:id="rId86">
         <w:r>
           <w:rPr>
             <w:rStyle w:val="Hyperlink"/>
@@ -5703,7 +5757,7 @@
       <w:r>
         <w:t xml:space="preserve"> </w:t>
       </w:r>
-      <w:hyperlink r:id="rId93">
+      <w:hyperlink r:id="rId87">
         <w:r>
           <w:rPr>
             <w:rStyle w:val="Hyperlink"/>
@@ -5720,7 +5774,7 @@
       <w:r>
         <w:t xml:space="preserve"> </w:t>
       </w:r>
-      <w:hyperlink r:id="rId94">
+      <w:hyperlink r:id="rId88">
         <w:r>
           <w:rPr>
             <w:rStyle w:val="Hyperlink"/>
@@ -5755,7 +5809,7 @@
       <w:r>
         <w:t xml:space="preserve"> </w:t>
       </w:r>
-      <w:hyperlink r:id="rId95">
+      <w:hyperlink r:id="rId89">
         <w:r>
           <w:rPr>
             <w:rStyle w:val="Hyperlink"/>
@@ -5802,7 +5856,7 @@
       <w:r>
         <w:t xml:space="preserve"> </w:t>
       </w:r>
-      <w:hyperlink r:id="rId96">
+      <w:hyperlink r:id="rId90">
         <w:r>
           <w:rPr>
             <w:rStyle w:val="Hyperlink"/>
@@ -5825,7 +5879,7 @@
       <w:r>
         <w:t xml:space="preserve"> </w:t>
       </w:r>
-      <w:hyperlink r:id="rId97">
+      <w:hyperlink r:id="rId91">
         <w:r>
           <w:rPr>
             <w:rStyle w:val="Hyperlink"/>
@@ -5914,7 +5968,7 @@
       <w:r>
         <w:t xml:space="preserve"> </w:t>
       </w:r>
-      <w:hyperlink r:id="rId98">
+      <w:hyperlink r:id="rId92">
         <w:r>
           <w:rPr>
             <w:rStyle w:val="Hyperlink"/>
@@ -5949,7 +6003,7 @@
       <w:r>
         <w:t xml:space="preserve"> </w:t>
       </w:r>
-      <w:hyperlink r:id="rId99">
+      <w:hyperlink r:id="rId93">
         <w:r>
           <w:rPr>
             <w:rStyle w:val="Hyperlink"/>
@@ -5966,7 +6020,7 @@
       <w:r>
         <w:t xml:space="preserve"> </w:t>
       </w:r>
-      <w:hyperlink r:id="rId100">
+      <w:hyperlink r:id="rId94">
         <w:r>
           <w:rPr>
             <w:rStyle w:val="Hyperlink"/>
@@ -6007,7 +6061,7 @@
       <w:r>
         <w:t xml:space="preserve"> </w:t>
       </w:r>
-      <w:hyperlink r:id="rId101">
+      <w:hyperlink r:id="rId95">
         <w:r>
           <w:rPr>
             <w:rStyle w:val="Hyperlink"/>
@@ -6020,8 +6074,8 @@
       <w:pPr>
         <w:pStyle w:val="Heading1"/>
       </w:pPr>
-      <w:bookmarkStart w:id="102" w:name="appendix"/>
-      <w:bookmarkEnd w:id="102"/>
+      <w:bookmarkStart w:id="96" w:name="appendix"/>
+      <w:bookmarkEnd w:id="96"/>
       <w:r>
         <w:t xml:space="preserve">Appendix</w:t>
       </w:r>
@@ -6030,8 +6084,8 @@
       <w:pPr>
         <w:pStyle w:val="Heading2"/>
       </w:pPr>
-      <w:bookmarkStart w:id="103" w:name="appendix-a-stem-pqa-alignment"/>
-      <w:bookmarkEnd w:id="103"/>
+      <w:bookmarkStart w:id="97" w:name="appendix-a-stem-pqa-alignment"/>
+      <w:bookmarkEnd w:id="97"/>
       <w:r>
         <w:t xml:space="preserve">Appendix A: STEM-PQA alignment</w:t>
       </w:r>
@@ -6232,8 +6286,8 @@
       <w:pPr>
         <w:pStyle w:val="Heading3"/>
       </w:pPr>
-      <w:bookmarkStart w:id="104" w:name="appendix-b-program-descriptions"/>
-      <w:bookmarkEnd w:id="104"/>
+      <w:bookmarkStart w:id="98" w:name="appendix-b-program-descriptions"/>
+      <w:bookmarkEnd w:id="98"/>
       <w:r>
         <w:t xml:space="preserve">Appendix B: Program descriptions</w:t>
       </w:r>
@@ -6392,8 +6446,8 @@
       <w:pPr>
         <w:pStyle w:val="Heading3"/>
       </w:pPr>
-      <w:bookmarkStart w:id="105" w:name="appendix-c-model-specifications-details"/>
-      <w:bookmarkEnd w:id="105"/>
+      <w:bookmarkStart w:id="99" w:name="appendix-c-model-specifications-details"/>
+      <w:bookmarkEnd w:id="99"/>
       <w:r>
         <w:t xml:space="preserve">Appendix C: Model specifications details</w:t>
       </w:r>
@@ -6474,8 +6528,8 @@
       <w:pPr>
         <w:pStyle w:val="Heading4"/>
       </w:pPr>
-      <w:bookmarkStart w:id="106" w:name="varying-means-equal-variances-and-covariances-fixed-to-0-model-1"/>
-      <w:bookmarkEnd w:id="106"/>
+      <w:bookmarkStart w:id="100" w:name="varying-means-equal-variances-and-covariances-fixed-to-0-model-1"/>
+      <w:bookmarkEnd w:id="100"/>
       <w:r>
         <w:t xml:space="preserve">Varying means, equal variances, and covariances fixed to 0 (model 1)</w:t>
       </w:r>
@@ -6704,8 +6758,8 @@
       <w:pPr>
         <w:pStyle w:val="Heading4"/>
       </w:pPr>
-      <w:bookmarkStart w:id="107" w:name="varying-means-equal-variances-and-equal-covariances-model-2"/>
-      <w:bookmarkEnd w:id="107"/>
+      <w:bookmarkStart w:id="101" w:name="varying-means-equal-variances-and-equal-covariances-model-2"/>
+      <w:bookmarkEnd w:id="101"/>
       <w:r>
         <w:t xml:space="preserve">Varying means, equal variances, and equal covariances (model 2)</w:t>
       </w:r>
@@ -7042,8 +7096,8 @@
       <w:pPr>
         <w:pStyle w:val="Heading4"/>
       </w:pPr>
-      <w:bookmarkStart w:id="108" w:name="varying-means-varying-variances-and-covariances-fixed-to-0-model-3"/>
-      <w:bookmarkEnd w:id="108"/>
+      <w:bookmarkStart w:id="102" w:name="varying-means-varying-variances-and-covariances-fixed-to-0-model-3"/>
+      <w:bookmarkEnd w:id="102"/>
       <w:r>
         <w:t xml:space="preserve">Varying means, varying variances, and covariances fixed to 0 (model 3)</w:t>
       </w:r>
@@ -7287,8 +7341,8 @@
       <w:pPr>
         <w:pStyle w:val="Heading4"/>
       </w:pPr>
-      <w:bookmarkStart w:id="109" w:name="varying-means-varying-variances-and-equal-covariances-model-4"/>
-      <w:bookmarkEnd w:id="109"/>
+      <w:bookmarkStart w:id="103" w:name="varying-means-varying-variances-and-equal-covariances-model-4"/>
+      <w:bookmarkEnd w:id="103"/>
       <w:r>
         <w:t xml:space="preserve">Varying means, varying variances, and equal covariances (model 4)</w:t>
       </w:r>
@@ -7637,8 +7691,8 @@
       <w:pPr>
         <w:pStyle w:val="Heading4"/>
       </w:pPr>
-      <w:bookmarkStart w:id="110" w:name="varying-means-equal-variances-and-varying-covariances-model-5"/>
-      <w:bookmarkEnd w:id="110"/>
+      <w:bookmarkStart w:id="104" w:name="varying-means-equal-variances-and-varying-covariances-model-5"/>
+      <w:bookmarkEnd w:id="104"/>
       <w:r>
         <w:t xml:space="preserve">Varying means, equal variances, and varying covariances (model 5)</w:t>
       </w:r>
@@ -8014,8 +8068,8 @@
       <w:pPr>
         <w:pStyle w:val="Heading4"/>
       </w:pPr>
-      <w:bookmarkStart w:id="111" w:name="varying-means-varying-variances-and-varying-covariances-model-6"/>
-      <w:bookmarkEnd w:id="111"/>
+      <w:bookmarkStart w:id="105" w:name="varying-means-varying-variances-and-varying-covariances-model-6"/>
+      <w:bookmarkEnd w:id="105"/>
       <w:r>
         <w:t xml:space="preserve">Varying means, varying variances, and varying covariances (model 6)</w:t>
       </w:r>
@@ -8400,8 +8454,8 @@
       <w:pPr>
         <w:pStyle w:val="Heading3"/>
       </w:pPr>
-      <w:bookmarkStart w:id="112" w:name="appendix-d-additional-details-on-the-model-selection-process"/>
-      <w:bookmarkEnd w:id="112"/>
+      <w:bookmarkStart w:id="106" w:name="appendix-d-additional-details-on-the-model-selection-process"/>
+      <w:bookmarkEnd w:id="106"/>
       <w:r>
         <w:t xml:space="preserve">Appendix D: Additional details on the model selection process</w:t>
       </w:r>
@@ -8434,7 +8488,7 @@
                     </pic:cNvPicPr>
                   </pic:nvPicPr>
                   <pic:blipFill>
-                    <a:blip r:embed="rId113"/>
+                    <a:blip r:embed="rId107"/>
                     <a:stretch>
                       <a:fillRect/>
                     </a:stretch>
@@ -8489,7 +8543,7 @@
                     </pic:cNvPicPr>
                   </pic:nvPicPr>
                   <pic:blipFill>
-                    <a:blip r:embed="rId114"/>
+                    <a:blip r:embed="rId108"/>
                     <a:stretch>
                       <a:fillRect/>
                     </a:stretch>
@@ -8560,8 +8614,8 @@
       <w:pPr>
         <w:pStyle w:val="Heading3"/>
       </w:pPr>
-      <w:bookmarkStart w:id="115" w:name="appendix-e-alternate-model-selected-model-type-1-seven-profile-solution"/>
-      <w:bookmarkEnd w:id="115"/>
+      <w:bookmarkStart w:id="109" w:name="appendix-e-alternate-model-selected-model-type-1-seven-profile-solution"/>
+      <w:bookmarkEnd w:id="109"/>
       <w:r>
         <w:t xml:space="preserve">Appendix E: Alternate model selected (model type 1, seven profile solution)</w:t>
       </w:r>
@@ -8783,7 +8837,7 @@
                     </pic:cNvPicPr>
                   </pic:nvPicPr>
                   <pic:blipFill>
-                    <a:blip r:embed="rId116"/>
+                    <a:blip r:embed="rId110"/>
                     <a:stretch>
                       <a:fillRect/>
                     </a:stretch>
@@ -8825,7 +8879,7 @@
                     </pic:cNvPicPr>
                   </pic:nvPicPr>
                   <pic:blipFill>
-                    <a:blip r:embed="rId117"/>
+                    <a:blip r:embed="rId111"/>
                     <a:stretch>
                       <a:fillRect/>
                     </a:stretch>
@@ -8992,7 +9046,7 @@
     </w:lvl>
   </w:abstractNum>
   <w:abstractNum w:abstractNumId="990">
-    <w:nsid w:val="9686e53e"/>
+    <w:nsid w:val="79ab7491"/>
     <w:multiLevelType w:val="multilevel"/>
     <w:lvl w:ilvl="0">
       <w:numFmt w:val="bullet"/>
@@ -9073,7 +9127,7 @@
     </w:lvl>
   </w:abstractNum>
   <w:abstractNum w:abstractNumId="991">
-    <w:nsid w:val="4f93331e"/>
+    <w:nsid w:val="1484886d"/>
     <w:multiLevelType w:val="multilevel"/>
     <w:lvl w:ilvl="0">
       <w:numFmt w:val="bullet"/>
@@ -9154,7 +9208,7 @@
     </w:lvl>
   </w:abstractNum>
   <w:abstractNum w:abstractNumId="99411">
-    <w:nsid w:val="f9cdf960"/>
+    <w:nsid w:val="c49c3c7e"/>
     <w:multiLevelType w:val="multilevel"/>
     <w:lvl w:ilvl="0">
       <w:start w:val="1"/>

--- a/docs/rosenberg-dissertation.docx
+++ b/docs/rosenberg-dissertation.docx
@@ -119,7 +119,7 @@
         <w:pStyle w:val="Date"/>
       </w:pPr>
       <w:r>
-        <w:t xml:space="preserve">2018-05-15</w:t>
+        <w:t xml:space="preserve">2018-05-20</w:t>
       </w:r>
     </w:p>
     <w:p>
@@ -160,7 +160,7 @@
         <w:pStyle w:val="BodyText"/>
       </w:pPr>
       <w:r>
-        <w:t xml:space="preserve">Working with data, then, is more than just crunching numbers, or interpreting a figure created by someone else. Rather, it is about making sense of phenomena in the world (or solving problems), a point particularly relevant to those interested in the educational plaec and implications of working with data (Lee &amp; Wilkerson, in press; Singer, Hilton, &amp; Schweingruber, 2006; Wild &amp; Pfannkuch, 1999). Aspects of work with data cut across STEM domains and are recognized as core competencies across recent curricular documents. For example, the</w:t>
+        <w:t xml:space="preserve">Working with data, then, is more than just crunching numbers, or interpreting a figure created by someone else. Rather, it is about making sense of phenomena in the world (or solving problems), a point particularly relevant to those interested in the educational role and implications of working with data (Lee &amp; Wilkerson, in press; Singer, Hilton, &amp; Schweingruber, 2006; Wild &amp; Pfannkuch, 1999). Aspects of work with data cut across STEM domains and are recognized as core competencies across recent curricular documents. For example, the</w:t>
       </w:r>
       <w:r>
         <w:t xml:space="preserve"> </w:t>
@@ -294,7 +294,15 @@
         <w:pStyle w:val="BodyText"/>
       </w:pPr>
       <w:r>
-        <w:t xml:space="preserve">While work with data has been conceived in different ways, some core components have emerged. See Lee and Wikerson’s (in press) forthcoming summary report for the National Academy of Sciences and Wild and Pfannkuch (1999), Franklin et al. (2007), and Lehrer and Schauble (2004) for some specific examples from different domains. The core components, when synthesized, are better for understanding work with data across STEM content areas–as in the present study–than the components from specific examples, which were developed for use in only one domain. The aspects of work with data that have been articulated in prior studies are distilled into five key aspects (Figure 1) for use in this study. They are:</w:t>
+        <w:t xml:space="preserve">Work with data has been conceived in different ways. For some specific examples from different domains, see Lee and Wikerson’s (in press) forthcoming summary report for the National Academy of Sciences and Wild and Pfannkuch (1999), Franklin et al. (2007), and Lehrer and Schauble (2004). Because there is not an agreed upon definition of work with data–particularly across subject area domains–I focus on the core aspects that scholars have most often included in their conceptualizations of work with data.</w:t>
+      </w:r>
+    </w:p>
+    <w:p>
+      <w:pPr>
+        <w:pStyle w:val="BodyText"/>
+      </w:pPr>
+      <w:r>
+        <w:t xml:space="preserve">These core components, synthesized from definitions across studies, are better for understanding work with data across STEM content areas–as in the present study–than the components from specific examples, which were developed for use in only one domain. The aspects of work with data that have been articulated in prior studies are distilled into five key aspects (Figure 1) for use in this study. They are:</w:t>
       </w:r>
     </w:p>
     <w:p>
@@ -348,7 +356,7 @@
         <w:t xml:space="preserve">Generating data</w:t>
       </w:r>
       <w:r>
-        <w:t xml:space="preserve">: The process of figuring out how or why to inscribe an observation as data about phenomena, as well as generating coding frames or tools for measuring</w:t>
+        <w:t xml:space="preserve">: The process of figuring out how or why to inscribe an observation as data about phenomena, as well as generating tools for measuring or categorizing</w:t>
       </w:r>
     </w:p>
     <w:p>
@@ -366,7 +374,7 @@
         <w:t xml:space="preserve">Data modeling</w:t>
       </w:r>
       <w:r>
-        <w:t xml:space="preserve">: Activities involving use of simple statistics, such as the mean and variance, as well as more complicated models, such as linear models and extensions of the linear model</w:t>
+        <w:t xml:space="preserve">: Activities involving use of simple statistics, such as the mean and standard deviation, as well as more complicated models, such as linear models and extensions of the linear model</w:t>
       </w:r>
     </w:p>
     <w:p>
@@ -447,7 +455,7 @@
         <w:pStyle w:val="BodyText"/>
       </w:pPr>
       <w:r>
-        <w:t xml:space="preserve">These five synthesized practices are a part of a cycle because not only does each part follow that before it, but also because the overall process is iterative: interpreting findings commonly leads to new questions and subsequent engagement in work with data. Also, scholars have pointed out some key features of how work with data is carried out that impact their effectiveness as a pedagogical approach. These key features include an emphasis on making sense of real-world phenomena and iterative cycles of engaging in work with data and collaboration and dialogue, through which ideas and intermediate findings are critiqued and subject to critique, and revised over time (McNeill &amp; Berland, 2017; Lee &amp; Wilkerson, in press).</w:t>
+        <w:t xml:space="preserve">These five synthesized aspects of work with data are a part of a cycle because not only does each part follow that before it, but also because the overall process is iterative: interpreting findings commonly leads to new questions and subsequent engagement in work with data. Also, scholars have pointed out some key features of how work with data is carried out that impact their effectiveness as a pedagogical approach. These key features include an emphasis on making sense of real-world phenomena and iterative cycles of engaging in work with data and collaboration and dialogue, through which ideas and intermediate findings are critiqued and subject to critique, and revised over time (McNeill &amp; Berland, 2017; Lee &amp; Wilkerson, in press).</w:t>
       </w:r>
     </w:p>
     <w:p>
@@ -473,7 +481,7 @@
         <w:pStyle w:val="BodyText"/>
       </w:pPr>
       <w:r>
-        <w:t xml:space="preserve">Recent educational reform efforts emphasize work with data (i.e., the scientific and engineering practices in the NGSS and the standards for mathematical practice in the Common Core State Standards). However, work with data is uncommon in many classroom settings (even classrooms emphasizing recent science education reform effrts; McNeill &amp; Berland, 2017; Miller, Manz, Russ, Stroupe, &amp; Berland, in press), and so learning environments suited to engaging in work with data, but not explicitly designed to support it, may be valuable to study because they may serve as incubators of these rare and challenging learning activities.</w:t>
+        <w:t xml:space="preserve">Recent educational reform efforts emphasize work with data (i.e., the scientific and engineering practices in the NGSS and the standards for mathematical practice in the Common Core State Standards). However, work with data is uncommon in many classroom settings (even classrooms emphasizing recent science education reform efforts; McNeill &amp; Berland, 2017; Miller, Manz, Russ, Stroupe, &amp; Berland, in press), and so learning environments suited to engaging in work with data, but not explicitly designed to support it, may be valuable to study because they may serve as incubators of these rare and challenging learning activities.</w:t>
       </w:r>
     </w:p>
     <w:p>
@@ -658,7 +666,7 @@
         <w:pStyle w:val="BodyText"/>
       </w:pPr>
       <w:r>
-        <w:t xml:space="preserve">Past research has supported this contention (Csikszentmihalyi, 1990). As one empirical example, Shernoff et al. (2016) demonstrated that the interaction of challenge and competence was associated with positive forms of engagement. These findings suggest that learners’ perceptions of the challenge of the activity, and their perceptions of how skillful they are, are important conditions that co-occur with learners’ engagement. Conceptualizing perceptions of challenge and competence as conditions, rather than factors that influence engagement, is in recognition of their co-occurrence within individuals, in that youth experience engagement and their perceptions of the activity (perceived challenge) and of themselves (perceive competence) together and at the same time.</w:t>
+        <w:t xml:space="preserve">Past research has supported this conjecture (Csikszentmihalyi, 1990). As one empirical example, Shernoff et al. (2016) demonstrated that the interaction of challenge and competence was associated with positive forms of engagement. These findings suggest that learners’ perceptions of the challenge of the activity, and their perceptions of how skillful they are, are important conditions that co-occur with learners’ engagement. Conceptualizing perceptions of challenge and competence as conditions, rather than factors that influence engagement, is in recognition of their co-occurrence within individuals, in that youth experience engagement and their perceptions of the activity (perceived challenge) and of themselves (perceive competence) together and at the same time.</w:t>
       </w:r>
     </w:p>
     <w:p>
@@ -684,15 +692,45 @@
         <w:pStyle w:val="BodyText"/>
       </w:pPr>
       <w:r>
-        <w:t xml:space="preserve">A factor that can support engagement concerns teacher support for specific practices (Strati, Schmidt, &amp; Maier, 2017). Particularly concerning work with data, which is demanding not only for learners but also teachers, sustained support from teachers is an essential component of learners being able to work with data (Lehrer &amp; Schauble, 2015; Wilkerson, Andrews, Shaban, Laina, &amp; Gravel, 2016). Consequently, this study considers work with data through the use of a coding frame that characterizes the extent to which teachers are supporting specific STEM practices in their instruction, including aspects of work with data.</w:t>
-      </w:r>
-    </w:p>
-    <w:p>
-      <w:pPr>
-        <w:pStyle w:val="BodyText"/>
-      </w:pPr>
-      <w:r>
-        <w:t xml:space="preserve">Other factors that impact youths’ engagement are individual differences. In recognition of differences among learners in their tendency to engage in different (higher or lower) ways in specific activities based in part on individual differences (Hidi &amp; Renninger, 2006), learners’ interest in STEM before the start of the programs is also considered as a factor that can impact engagement. Finally, gender and the racial and ethnic group of students is added, as past research has indicated these as factors that influence engagement in STEM (Bystydzienski, Eisenhart, &amp; Bruning; Shernoff &amp; Schmidt, 2008).</w:t>
+        <w:t xml:space="preserve">A factor that can support engagement concerns teacher support for specific learning-related practices (Strati, Schmidt, &amp; Maier, 2017). Particularly concerning work with data, which is demanding not only for learners but also teachers (Lehrer &amp; Schauble, 2015; Wilkerson, Andrews, Shaban, Laina, &amp; Gravel, 2016), sustained support from those leading youth activities is an essential component of learners being able to work with data. Thus, how youth activity leaders plan and enact activities related to work with data can have a large impact on students’ engagement. Furthermore, because of the importance of work with data across STEM domains, carrying out ambitious activities focused on work with data may plausibly have a large impact on the extent to which youth engage in summer STEM program settings. Consequently, this study considers work with data through the use of a coding frame that characterizes the extent to which teachers are supporting specific STEM practices in their instruction, including aspects of work with data.</w:t>
+      </w:r>
+    </w:p>
+    <w:p>
+      <w:pPr>
+        <w:pStyle w:val="BodyText"/>
+      </w:pPr>
+      <w:r>
+        <w:t xml:space="preserve">Other factors that impact youths’ engagement are individual characteristics and differences. In recognition of differences among learners in their tendency to engage in different (higher or lower) ways in specific activities based in part on individual differences (Hidi &amp; Renninger, 2006), learners’ interest in STEM before the start of the programs is also considered as a factor that can impact engagement. Knowing about whether and to what extent youths’ interest</w:t>
+      </w:r>
+      <w:r>
+        <w:t xml:space="preserve"> </w:t>
+      </w:r>
+      <w:r>
+        <w:rPr>
+          <w:i/>
+        </w:rPr>
+        <w:t xml:space="preserve">before</w:t>
+      </w:r>
+      <w:r>
+        <w:t xml:space="preserve"> </w:t>
+      </w:r>
+      <w:r>
+        <w:t xml:space="preserve">participating in summer STEM programs explains their engagement</w:t>
+      </w:r>
+      <w:r>
+        <w:t xml:space="preserve"> </w:t>
+      </w:r>
+      <w:r>
+        <w:rPr>
+          <w:i/>
+        </w:rPr>
+        <w:t xml:space="preserve">during</w:t>
+      </w:r>
+      <w:r>
+        <w:t xml:space="preserve"> </w:t>
+      </w:r>
+      <w:r>
+        <w:t xml:space="preserve">them is a key question on its own right. It is also important in terms of properly understanding the effects of other factors, such as working with data, above and beyond the effect of pre-program interest. In addition to this interest, gender and the racial and ethnic group of students is also considered, as past research has indicated these as factors that influence engagement in STEM (Bystydzienski, Eisenhart, &amp; Bruning, 2015; Shernoff &amp; Schmidt, 2008). To include the racial and ethnic group of students, being part of an under-represented minority (URM) group is considered. To sum up, youths’ pre-program interest, gender, and URM group membership are considered as individual factors that may impact youths’ engagement.</w:t>
       </w:r>
     </w:p>
     <w:p>
@@ -718,21 +756,26 @@
         <w:pStyle w:val="BodyText"/>
       </w:pPr>
       <w:r>
-        <w:t xml:space="preserve">ESM involves asking—usually using a digital tool and occasionally a diary—to ask participants short questions about their experiences. ESM is particularly well-suited to understanding the context-dependent nature of engagement because students answered brief surveys about their experience when they were signaled, minimally interrupting them from the activity they are engaged in and also seeking to collect measures about learners’ experience when signaled (Hektner, et al., 2007). Specifically, this study employs the Experience Sampling Method (ESM; Hektner, Schmidt, &amp; Csikszentmihalyi, 2007) where learners answer short questions about their experience when signaled. This approach is both sensitive to changes in engagement over time, as well as between learners and allows us to understand engagement and how factors impact it in more nuanced and complex ways (Turner &amp; Meyer, 2000).Though time-consuming to carry out, ESM can be a powerful measure that leverages the benefits of both observational and self-report measures, allowing for some ecological validity and the use of closed-form questionnaires amenable to quantitative analysis (Csikszentmihalyi &amp; Larson, 1987). Despite the logistic challenge of carrying out ESM in large studies, some scholars have referred to it as the</w:t>
-      </w:r>
-      <w:r>
-        <w:t xml:space="preserve"> </w:t>
-      </w:r>
-      <w:r>
-        <w:t xml:space="preserve">“</w:t>
-      </w:r>
-      <w:r>
+        <w:t xml:space="preserve">This study employs the Experience Sampling Method (ESM; Hektner, Schmidt, &amp; Csikszentmihalyi, 2007) where learners answer short questions about their experience when signaled. ESM involves asking—usually using a digital tool and occasionally a diary—to ask participants short questions about their experiences. ESM is particularly well-suited to understanding the context-dependent nature of engagement because students answered brief surveys about their experience when they were signaled, minimally interrupting them from the activity they are engaged in and also seeking to collect measures about learners’ experience when signaled (Hektner, et al., 2007).</w:t>
+      </w:r>
+    </w:p>
+    <w:p>
+      <w:pPr>
+        <w:pStyle w:val="BodyText"/>
+      </w:pPr>
+      <w:r>
+        <w:t xml:space="preserve">The ESM approach is both sensitive to changes in engagement over time, as well as between learners and allows us to understand engagement and how factors impact it in more nuanced and complex ways (Turner &amp; Meyer, 2000).Though time-consuming to carry out, ESM can be a powerful measure that leverages the benefits of both observational and self-report measures, allowing for some ecological validity and the use of closed-form questionnaires amenable to quantitative analysis (Csikszentmihalyi &amp; Larson, 1987). Despite the logistic challenge of carrying out ESM in large studies, some scholars have referred to it as the</w:t>
+      </w:r>
+      <w:r>
+        <w:t xml:space="preserve"> </w:t>
+      </w:r>
+      <w:r>
+        <w:rPr>
+          <w:i/>
+        </w:rPr>
         <w:t xml:space="preserve">gold standard</w:t>
       </w:r>
       <w:r>
-        <w:t xml:space="preserve">”</w:t>
-      </w:r>
-      <w:r>
         <w:t xml:space="preserve"> </w:t>
       </w:r>
       <w:r>
@@ -780,7 +823,7 @@
         <w:pStyle w:val="BodyText"/>
       </w:pPr>
       <w:r>
-        <w:t xml:space="preserve">In this study, profiles seek to understand how students experience work with data (through the lens of engagement and its in-the-moment conditions) in a more holistic way. There are some recent studies taking a profile approach to the study of engagement (i.e., Salmela-Aro, Moeller, Schneider, Spicer, &amp; Lavonen, 2016a; Salmela-Aro, Muotka, Alho, Hakkarainen, &amp; Lonka, 2016b; Van Rooij, Jansen, &amp; van de Grift, 2017; Schmidt, Rosenberg, &amp; Beymer, 2018), though none have done so to study youths’ engagement in work with data.</w:t>
+        <w:t xml:space="preserve">In this study, profiles are used in the service of understanding how students engage in work with data in a more holistic way. There are some recent studies taking a profile approach to the study of engagement (i.e., Salmela-Aro, Moeller, Schneider, Spicer, &amp; Lavonen, 2016a; Salmela-Aro, Muotka, Alho, Hakkarainen, &amp; Lonka, 2016b; Van Rooij, Jansen, &amp; van de Grift, 2017; Schmidt, Rosenberg, &amp; Beymer, 2018), though none have done so to study youths’ engagement in work with data.</w:t>
       </w:r>
     </w:p>
     <w:p>
@@ -796,7 +839,7 @@
         <w:pStyle w:val="BodyText"/>
       </w:pPr>
       <w:r>
-        <w:t xml:space="preserve">Past studies have considered profiles of cognitive, behavioral, and affective aspects of engagement. For example, to account for the context-dependent nature of engagement, some past studies have used other measures to predict engagement, such as use of in-the-moment resources and demands (Salmela-Aro et al., 2016b) or, in the case of the study reviewed in the previous section, use of instructional activities and choice (Schmidt et al., 2018). Different from this past research, another potential way to account for the context-dependent nature of engagement is to consider both engagement and its conditions at once. Since a profile approach emphasizes the context-dependent nature of development and the impact of not only external but also intra-individual factors. As in the present study, youths’ perceptions of challenge and competence, also collected via ESM, are used along with the measures of engagement to construct profiles of engagement. Thus, the profiles of engagement include youths’ responses to five ESM items for their cognitive, behavioral, and affective engagement and their perceptions of how challenging the activity they were doing is and of how competent at the activity they are.</w:t>
+        <w:t xml:space="preserve">Past studies have considered profiles of cognitive, behavioral, and affective aspects of engagement. For example, to account for the context-dependent nature of engagement, some past studies have used other measures to predict engagement, such as use of in-the-moment resources and demands (Salmela-Aro et al., 2016b) and the use of instructional activities and choice (Schmidt et al., 2018). A potential way to extend this past research is to account for not only engagement (cognitive, behavioral, and affective), but also its key conditions (challenge and competence). This is especially important since a profile approach emphasizes the holistic nature of engagement and the impact of not only external but also intra-individual factors. Accordingly, youths’ perceptions of the challenge of the activity and of their competence at it are used along with the measures of engagement to construct profiles of engagement. Thus, the profiles of engagement include youths’ responses to five ESM items for their cognitive, behavioral, and affective engagement and their perceptions of how challenging the activity they were doing is and of how competent at the activity they are.</w:t>
       </w:r>
     </w:p>
     <w:p>
@@ -814,7 +857,7 @@
         <w:pStyle w:val="FirstParagraph"/>
       </w:pPr>
       <w:r>
-        <w:t xml:space="preserve">While many scholars have argued that work with data can be understood in terms of the capabilities learners develop and the outcome learners achieve, there is a need to better understand learners’ (and youths’) experiences working with data. The present study does this through the use of contemporary engagement theory and innovative methodological and analytic approaches. Doing this can help us to understand work with data in terms of learner’s experience, which we know from past research impacts what and how students learn (Sinatra et al., 2015). Knowing more about students’ engagement can help us to design activities and interventions focused around work with data that are more engaging and which provide more support to learners in terms of their perceptions of challenge and their own competence. In addition to this general need to study engagement in work with data through the lens of engagement, no research that I am aware of has examined work with data or data analysis more generally in the context of outside-of-school programs. These settings are potentially rich with opportunities for highly engaged youth to analyze authentic data sources. Finally, little research has examined how data is part of the experiences of youth in out-of-school-time programs, despite its place as one of a few core practices in STEM.</w:t>
+        <w:t xml:space="preserve">While many scholars have argued that work with data can be understood in terms of the capabilities learners develop and the outcome learners achieve, there is a need to better understand learners’ experiences working with data. The present study does this through the use of contemporary engagement theory and innovative methodological and analytic approaches. Doing this can help us to understand work with data in terms of learner’s experience, which we know from past research impacts what and how students learn (Sinatra et al., 2015). Knowing more about students’ engagement can help us to design activities and interventions focused around work with data. In addition to this need to study engagement in work with data through the lens of engagement, no research that I am aware of has yet examined work with data in the context of summer STEM programs, though such settings are potentially rich with opportunities for highly engaged youth to analyze authentic data sources.</w:t>
       </w:r>
     </w:p>
     <w:p>
@@ -963,22 +1006,30 @@
         <w:pStyle w:val="FirstParagraph"/>
       </w:pPr>
       <w:r>
-        <w:t xml:space="preserve">In Figure 2, engagement in work with data is associated with different profiles of engagement. The theoretical framework for the profile approach suggests that engagement is a multi-dimensional construct consisting of cognitive, behavioral, and affective dimensions of engagement and perceptions of challenge and competence. In addition, a pre-program measure of learners’ individual interest in STEM is hypothesized to be associated with the profiles and the relations of work with data and the profiles. The ESM responses that make up the profiles are associated with students, instructional episodes (or the moments–or segments–for which youth are asked to respond to the ESM signal), and program effects that must be accounted for (Strati et al., 2017). These three random effects represent systematic variation at these different</w:t>
-      </w:r>
-      <w:r>
-        <w:t xml:space="preserve"> </w:t>
-      </w:r>
-      <w:r>
-        <w:t xml:space="preserve">“</w:t>
-      </w:r>
-      <w:r>
-        <w:t xml:space="preserve">levels</w:t>
-      </w:r>
-      <w:r>
-        <w:t xml:space="preserve">”</w:t>
-      </w:r>
-      <w:r>
-        <w:t xml:space="preserve">, in that the modeling approach can account for how much variability in the dependent variable is explained exclusively by the presence of these (student, instructional episide, and program) levels, or groups, that are present given the data collection method.</w:t>
+        <w:t xml:space="preserve">In Figure 2, engagement in work with data is associated with different profiles of engagement. The theoretical framework for the profile approach suggests that engagement is a multi-dimensional construct consisting of cognitive, behavioral, and affective dimensions of engagement and perceptions of challenge and competence. In addition, a pre-program measure of youths’ pre-program interest in STEM, along with youths’ gender and URM status, are hypothesized to be associated with the profiles and the relations of work with data and the profiles.</w:t>
+      </w:r>
+    </w:p>
+    <w:p>
+      <w:pPr>
+        <w:pStyle w:val="BodyText"/>
+      </w:pPr>
+      <w:r>
+        <w:t xml:space="preserve">The ESM responses that make up the profiles are associated with different groups. These groups, which may introduce dependencies that violate statistical assumptions of the independence of the responses, are commonly considered in the Hierarchical Linear Modeling (also known as multi-level or mixed effects modeling) literature as</w:t>
+      </w:r>
+      <w:r>
+        <w:t xml:space="preserve"> </w:t>
+      </w:r>
+      <w:r>
+        <w:rPr>
+          <w:i/>
+        </w:rPr>
+        <w:t xml:space="preserve">random effects</w:t>
+      </w:r>
+      <w:r>
+        <w:t xml:space="preserve"> </w:t>
+      </w:r>
+      <w:r>
+        <w:t xml:space="preserve">(Gelman &amp; Hill, 2007; West, Welch, &amp; Galecki, 2015). In this study, there are three groups that can be modeled as random effects to account for the dependencies they introduce: They are at the youth, instructional episode (which are indicators for the moments–or segments–in which youth are asked to respond to the ESM signal), and program levels. Pre-program interest, gender, and URM status are predictor variables at the youth level and the aspects of work with data are predictor variables at the instructional level; while there are not any predictor variables considered at the program level in the study, dependencies among the responses from youth within each program are accounted for in the random effect. To summarize, the three groups (youth, instructional episode, and program) and predictor variables present given the data collection and sampling strategy are modeled using random effects in a multi-level modeling approach.</w:t>
       </w:r>
     </w:p>
     <w:p>
@@ -1080,7 +1131,7 @@
         <w:pStyle w:val="FirstParagraph"/>
       </w:pPr>
       <w:r>
-        <w:t xml:space="preserve">Participants consist of 203 youth. Youth in these programs are from diverse racial and ethnic backgrounds (see Table 1). The mean age of participants was around 13 years old (from youth whose age was available:</w:t>
+        <w:t xml:space="preserve">Participants consist of 203 youth. Participants were from diverse racial and ethnic backgrounds (see Table 1). The mean age of participants was around 13 years old (from youth whose age was available:</w:t>
       </w:r>
       <w:r>
         <w:t xml:space="preserve"> </w:t>
@@ -1490,7 +1541,7 @@
         <w:pStyle w:val="FirstParagraph"/>
       </w:pPr>
       <w:r>
-        <w:t xml:space="preserve">Youth completed a pre-survey before the program including questions about their experience in STEM, intention to pursue a STEM major or career, and questions for other motivation and engagement-related measures. At the beginning of the programs, youth were introduced to the study and the phones used for data collection related to the ESM. As indicated in the earlier section, ESM is a method of data collection that involves asking (signalling) youth to respond to short questions on phones that they were provided. Youth are signaled at random times (within intervals, so that the signals were not too near or far apart) in order to obtain a sample of youths’ experiences throughout the program. ESM data were collected two days each week, for three weeks (weeks 2-4 of the program). In all of the programs, about equal video-recording time was dedicated to classroom and field experiences. This detail is important because programs associated with one of the intermediaries rotated between classroom and field experience days, while the other used the first half of each day for one (i.e., classroom activities) or the other (i.e., field experience days).</w:t>
+        <w:t xml:space="preserve">Youth completed a pre-survey before the program including questions about their experience in STEM, intention to pursue a STEM major or career, and questions for other motivation and engagement-related measures. At the beginning of the programs, youth were introduced to the study and the phones used for data collection related to the ESM. As indicated in the earlier section, ESM is a method of data collection that involves signalling youth to respond to short questions on phones that they were provided. Youth are signaled at random times (within intervals, so that the signals were not too near or far apart) in order to obtain a sample of youths’ experiences throughout the program. ESM data were collected two days each week, for three weeks (weeks 2-4 of the program). In all of the programs, about equal video-recording time was dedicated to classroom and field experiences. This detail is important because programs associated with one of the intermediaries rotated between classroom and field experience days, while the other used the first half of each day for one (i.e., classroom activities) or the other (i.e., field experience days).</w:t>
       </w:r>
     </w:p>
     <w:p>
@@ -1534,7 +1585,7 @@
         <w:pStyle w:val="FirstParagraph"/>
       </w:pPr>
       <w:r>
-        <w:t xml:space="preserve">Measures for engagement awere constructed from three ESM responses that served as indicators for the experience of engagement and two ESM responses for the conditions of engagement. The three variables for engagement are for learning (for the cognitive engagement construct), working hard (for behavioral engagement), and enjoying (for affective engagement). The variables for the conditions are for perceived challenge and perceived competence. All five items are used to construct profiles. Each of the ESM items consisted of the item text and the following four item response options, of which youth were directed to select one: Not at all (associated with the number 1 on the survey), A little (2), Somewhat (3), and Very Much (4), as presented in Table 2.</w:t>
+        <w:t xml:space="preserve">Measures for engagement were constructed from three ESM responses that served as indicators for the experience of engagement and two ESM responses for the conditions of engagement. The three variables for engagement are for learning (for the cognitive engagement construct), working hard (for behavioral engagement), and enjoying (for affective engagement). The variables for the conditions are for perceived challenge and perceived competence. All five items are used to construct profiles. Each of the ESM items consisted of the item text and the following four item response options, of which youth were directed to select one: Not at all (associated with the number 1 on the survey; 1), A little (2), Somewhat (3), and Very Much (4), as presented in Table 2. Note that because these three dimensions of engagement are measured using single-item indicators (which is common in studies using ESM; Hektner et al., 2007), information about the reliability and validity information for these measures is not included.</w:t>
       </w:r>
     </w:p>
     <w:p>
@@ -1717,10 +1768,10 @@
       <w:pPr>
         <w:pStyle w:val="Heading3"/>
       </w:pPr>
-      <w:bookmarkStart w:id="39" w:name="survey-measures-of-pre-interest"/>
+      <w:bookmarkStart w:id="39" w:name="survey-measures-of-pre-interest-in-stem"/>
       <w:bookmarkEnd w:id="39"/>
       <w:r>
-        <w:t xml:space="preserve">Survey measures of pre-interest</w:t>
+        <w:t xml:space="preserve">Survey measures of pre-interest in STEM</w:t>
       </w:r>
     </w:p>
     <w:p>
@@ -1728,7 +1779,31 @@
         <w:pStyle w:val="FirstParagraph"/>
       </w:pPr>
       <w:r>
-        <w:t xml:space="preserve">Measures of youths’ pre-interest are used as youth-level influencers of the profiles. In particular, three items adapted from Vandell, Hall, O’Cadiz, and Karsh (2012) were used, with directions for youth to rate their agreement with the items’ text using the same scale as the ESM items: Not at all (associated with the number 1 on the survey), A little (2), Somewhat (3), and Very Much (4). The measure was constructed by taking the maximum value for the scales for the different content areas (science, mathematics, and engineering), so that the value for a youth whose response for the science scale was 2.5 and for the mathematics scale was 2.75 would be 2.5. The items are presented in Table 3.</w:t>
+        <w:t xml:space="preserve">Measures of youths’ pre-interest are used as youth-level influencers of the profiles. In particular, three items adapted from Vandell, Hall, O’Cadiz, and Karsh (2012) were used, with directions for youth to rate their agreement with the items’ text using the same scale as the ESM items: Not at all (associated with the number 1 on the survey), A little (2), Somewhat (3), and Very Much (4). Reliability and validity information on this scale is presented in Vandell et al. (2008). The measure was constructed by taking the maximum value for the scales for the different content areas (science, mathematics, and engineering), so that the value for a youth whose response for the science scale was 2.5 and for the mathematics scale was 2.75 would be 2.75. See Beymer, Rosenberg, and Schmidt (2018) for more details on this (taking the maximum value) measurement approach. The items are presented in Table 3. Overall levels of this measure were high (</w:t>
+      </w:r>
+      <w:r>
+        <w:rPr>
+          <w:i/>
+        </w:rPr>
+        <w:t xml:space="preserve">M</w:t>
+      </w:r>
+      <w:r>
+        <w:t xml:space="preserve"> </w:t>
+      </w:r>
+      <w:r>
+        <w:t xml:space="preserve">= 3.044 (</w:t>
+      </w:r>
+      <w:r>
+        <w:rPr>
+          <w:i/>
+        </w:rPr>
+        <w:t xml:space="preserve">SD</w:t>
+      </w:r>
+      <w:r>
+        <w:t xml:space="preserve"> </w:t>
+      </w:r>
+      <w:r>
+        <w:t xml:space="preserve">= 0.901).</w:t>
       </w:r>
     </w:p>
     <w:p>
@@ -1855,10 +1930,10 @@
       <w:pPr>
         <w:pStyle w:val="Heading3"/>
       </w:pPr>
-      <w:bookmarkStart w:id="40" w:name="key-aspects-of-work-with-data"/>
+      <w:bookmarkStart w:id="40" w:name="the-five-key-aspects-of-work-with-data"/>
       <w:bookmarkEnd w:id="40"/>
       <w:r>
-        <w:t xml:space="preserve">Key aspects of work with data</w:t>
+        <w:t xml:space="preserve">The five key aspects of work with data</w:t>
       </w:r>
     </w:p>
     <w:p>
@@ -1866,7 +1941,23 @@
         <w:pStyle w:val="FirstParagraph"/>
       </w:pPr>
       <w:r>
-        <w:t xml:space="preserve">Different aspects of work with data are identified from video-recordings. Specifically, codes for work with data were generated on the basis of the activity that the youth activity leaders were facilitating. The activity youth activity leaders were facilitating were from the STEM-Program Quality Assessment (STEM-PQA; Forum for Youth Investment, 2012), an assessment of quality programming in after school programs. I then identified the specific activities that corresponded to the five aspects of work with data, as defined in Table 4. Details on how the measure aligns with the original STEM-PQA on which this measure is based are presented in the appendix. Note that these codes were unique to each signal to which youth responded (but were not unique to each youth, as youth in the same program were signaled at the same time). I will discuss limitations to use of the STEM-PQA for work with data in the discussion.</w:t>
+        <w:t xml:space="preserve">Different aspects of work with data are identified from video-recordings. Specifically, codes for work with data were generated on the basis of the activity that the youth activity leaders were facilitating. The activity youth activity leaders were facilitating were from the STEM-Program Quality Assessment (STEM-PQA; Forum for Youth Investment, 2012), an assessment of quality programming in after school programs. I then identified the specific activities that corresponded to the five aspects of work with data, as defined in Table 4. Details on the reliability of this measure is described next; more information on how the measure aligns with the original STEM-PQA on which this measure is based are presented in the Appendix.</w:t>
+      </w:r>
+    </w:p>
+    <w:p>
+      <w:pPr>
+        <w:pStyle w:val="BodyText"/>
+      </w:pPr>
+      <w:r>
+        <w:t xml:space="preserve">In February, 2017, raters contracted by American Institute of Research (AIR) were trained in the use of the Program Quality Assessment tool (PQA)–the broader assessment tool for which the STEM-PQA is a supplement. Raters completed a four-hour online training module on the overall PQA tool and then attended an in-person two-day training led by a trainer from the David P. Weikart Center for Youth Program Quality, the tool’s publisher, where they learned about the instrument, trained on its use, and then established inter-rater reliability with a master coder. For the STEM-PQA, three of the same raters contracted by AIR to code the (overall) PQA measure used the STEM-PQA supplement to score one video segment, for which there were no disagreements on scoring for any of the items. The programs were divided up among all of the raters, so raters coded some of the videos for all of the programs. When the raters encountered a situation that was difficult to score, they would all discuss the issue by telephone or more often by email after viewing the video in question and reach a consensus on how to score the specific item.</w:t>
+      </w:r>
+    </w:p>
+    <w:p>
+      <w:pPr>
+        <w:pStyle w:val="BodyText"/>
+      </w:pPr>
+      <w:r>
+        <w:t xml:space="preserve">Note that these codes were unique to each signal to which youth responded (but were not unique to each youth, as youth in the same program were signaled at the same time). I discuss limitations to use of the STEM-PQA for work with data in the discussion.</w:t>
       </w:r>
     </w:p>
     <w:p>
@@ -2013,22 +2104,6 @@
     </w:p>
     <w:p>
       <w:pPr>
-        <w:pStyle w:val="BodyText"/>
-      </w:pPr>
-      <w:r>
-        <w:t xml:space="preserve">In February, 2017, raters contracted by American Institute of Research (AIR) were trained in the use of the Program Quality Assessment tool (PQA)–the broader assessment tool for which the STEM-PQA is a supplement. Raters completed a four-hour online training module on the overall PQA tool and then attended an in-person two-day training led by a trainer from the David P. Weikart Center for Youth Program Quality, the tool’s publisher, where they learned about the instrument, trained on its use, and then established inter-rater reliability with a master coder.</w:t>
-      </w:r>
-    </w:p>
-    <w:p>
-      <w:pPr>
-        <w:pStyle w:val="BodyText"/>
-      </w:pPr>
-      <w:r>
-        <w:t xml:space="preserve">For the STEM-PQA, three of the same raters contracted by AIR to code the (overall) PQA measure used the STEM-PQA supplement to score one video segment, for which there were no disagreements on scoring for any of the items. The programs were divided up among all of the raters, so raters coded some of the videos for all of the programs. When the raters encountered a situation that was difficult to score, they would all discuss the issue by telephone or more often by email after viewing the video in question and reach a consensus on how to score the specific item.</w:t>
-      </w:r>
-    </w:p>
-    <w:p>
-      <w:pPr>
         <w:pStyle w:val="Heading3"/>
       </w:pPr>
       <w:bookmarkStart w:id="41" w:name="demographic-variables-used"/>
@@ -2078,7 +2153,7 @@
         <w:pStyle w:val="FirstParagraph"/>
       </w:pPr>
       <w:r>
-        <w:t xml:space="preserve">First-order Pearson correlations and the frequency, range, mean, and standard deviations are first examined for all variables. In addition, the frequency of the codes for aspects of work with data, and the numbers of responses by youth, program, and instructional episode are examined.</w:t>
+        <w:t xml:space="preserve">First-order Pearson correlations and the frequency, range, mean, and standard deviations are first examined for all variables. In addition, the frequency of the codes for aspects of work with data, and the numbers of responses by youth, program, and instructional episode are examined. Note that out of the 248 instructional episodes, 236 were code-able for work with data; for the 12 that were not codeable, issues with the video-recordings were the primary source of the missing data. These 236 responses are used for all of the analyses involving measures for the aspects of work with data.</w:t>
       </w:r>
     </w:p>
     <w:p>
@@ -2096,15 +2171,7 @@
         <w:pStyle w:val="FirstParagraph"/>
       </w:pPr>
       <w:r>
-        <w:t xml:space="preserve">There are two primary steps taken to answer this question, one more quantitative in nature and one more qualitative.</w:t>
-      </w:r>
-    </w:p>
-    <w:p>
-      <w:pPr>
-        <w:pStyle w:val="BodyText"/>
-      </w:pPr>
-      <w:r>
-        <w:t xml:space="preserve">Specifically, first, the frequency of the codes for the individual aspects of work with data from the STEM PQA measure of work with data (described above in the measures) are calculated. Note that this coding frame focused on the degree of instructional support the activity leaders provided for youth to work with data.</w:t>
+        <w:t xml:space="preserve">There are two primary steps taken to answer this question, one more quantitative in nature and one more qualitative. Specifically, first, the frequency of the codes for the individual aspects of work with data from the STEM PQA measure of work with data (described above in the measures) are calculated. Note that this coding frame focused on the degree of instructional support the activity leaders provided for youth to work with data.</w:t>
       </w:r>
     </w:p>
     <w:p>
@@ -2124,15 +2191,15 @@
         <w:t xml:space="preserve">how</w:t>
       </w:r>
       <w:r>
-        <w:t xml:space="preserve">, for example, youth were asking questions are not evident from the STEM-PQA codes used to find the frequencies of the aspects of work with data. In order, to provide more context in the description of how work with data in the context of summer STEM programs, all of the segments were coded using an open-ended, qualitative approach. Three research assistants were trained for approximately eight hours over four meetings. Then, each research assistant coded all of the segments associated with one of the videos. Two coders coded every segment, except for the 77 (out of the total 248) segments that the STEM-PQA coding that indicated no aspects of work with data were present. For these 77 segments, only one coder coded each segment.</w:t>
-      </w:r>
-    </w:p>
-    <w:p>
-      <w:pPr>
-        <w:pStyle w:val="BodyText"/>
-      </w:pPr>
-      <w:r>
-        <w:t xml:space="preserve">The coders used the following five guiding questions, assocatiated with each of the five aspects of work with data, for the qualitative coding::</w:t>
+        <w:t xml:space="preserve">, for example, youth were asking questions are not evident from the STEM-PQA codes used to find the frequencies of the aspects of work with data. In order to provide more context in the description of how work with data in the context of summer STEM programs, all of the segments were coded using an open-ended, qualitative approach. Three research assistants were trained for approximately eight hours over four meetings. Then, each research assistant coded all of the segments associated with one of the videos. Two coders coded every segment, except for the 77 (out of the total 248) segments that the STEM-PQA coding that indicated no aspects of work with data were present. For these 77 segments, only one coder coded each segment.</w:t>
+      </w:r>
+    </w:p>
+    <w:p>
+      <w:pPr>
+        <w:pStyle w:val="BodyText"/>
+      </w:pPr>
+      <w:r>
+        <w:t xml:space="preserve">The coders used the following five guiding questions, associated with each of the five aspects of work with data, for the qualitative coding:</w:t>
       </w:r>
     </w:p>
     <w:p>
@@ -2314,7 +2381,7 @@
         <w:pStyle w:val="BodyText"/>
       </w:pPr>
       <w:r>
-        <w:t xml:space="preserve">To select a solution in terms of the model type and the number of profiles to be interpreted and used in subsequent analyses, a number of fit statistics and other considerations are taken into account. These include a range of information criteria (AIC, BIC, sample adjusted BIC [SABIC], consistent AIC [CAIC]), statistics about the quality of the profile assignments (entropy, which represents the mean posterior probability), statistical tests (Vu-Lo-Mendell-Rubin LRT [VLMR], Lo-Mendell-Rubin LRT [LMR], and the bootstrapped LRT [BLRT]), and concerns of interpretability and parsimony are used. As described in more detail in the section of the results pertaining to this question, on the basis of these criteria, the</w:t>
+        <w:t xml:space="preserve">To select a solution in terms of the model type and the number of profiles to be interpreted and used in subsequent analyses, a number of fit statistics and other considerations were taken into account. These include a range of information criteria (AIC, BIC, sample adjusted BIC [SABIC], consistent AIC [CAIC]), statistics about the quality of the profile assignments (entropy, which represents the mean posterior probability), statistical tests (Vu-Lo-Mendell-Rubin LRT [VLMR], Lo-Mendell-Rubin LRT [LMR], and the bootstrapped LRT [BLRT]), and concerns of interpretability and parsimony are used. As described in more detail in the section of the results pertaining to this question, on the basis of these criteria, the</w:t>
       </w:r>
       <w:r>
         <w:t xml:space="preserve"> </w:t>
@@ -2396,7 +2463,15 @@
         <w:pStyle w:val="BodyText"/>
       </w:pPr>
       <w:r>
-        <w:t xml:space="preserve">First, null models with only the random parts (i.e., random youth, instructional episode, and program effects) are specified. Then, the five aspects of work with data are added as predictors to the model. The results will be interpreted on the basis of which of the statistical significance and the magnitude and direction of the coefficients associated with these five predictors. For example, if the coefficient for the effect of the asking questions aspect of work with data upon one of the profiles is 0.10, and is determined to be statistically significant, then this would indicate that when youth are engaged in this aspect of work with data, then they are ten percentage points more likely to report a response in a particular profile.</w:t>
+        <w:t xml:space="preserve">First, null models with only the random parts (i.e., random youth, instructional episode, and program effects) are specified. Then, the five aspects of work with data are added as predictors to the model. The results will be interpreted on the basis of which of the statistical significance and the magnitude and direction of the coefficients associated with these five predictors. For example, if the coefficient for the effect of the asking questions aspect of work with data upon one of the profiles is 0.10, and is determined to be statistically significant, then this would indicate that when youth are engaged in this aspect of work with data, then they are ten percentage points more likely to report a response in that particular profile.</w:t>
+      </w:r>
+    </w:p>
+    <w:p>
+      <w:pPr>
+        <w:pStyle w:val="BodyText"/>
+      </w:pPr>
+      <w:r>
+        <w:t xml:space="preserve">For this question, models with the aspects of work with data both separate from and together with the youth characteristics were fit. The models only with the aspects of work with data yielded very similar results (see the Appendix for more detail). The models with both together were also used as part of research question #4, though they are presented here (and interpreted in the sections for both results). In specific, mixed effects models, predicting the probability of membership in each of the six profiles as the dependent variable–using the work with data codes as predictors–were specified.</w:t>
       </w:r>
     </w:p>
     <w:p>
@@ -2466,6 +2541,14 @@
         <w:pStyle w:val="BodyText"/>
       </w:pPr>
       <w:r>
+        <w:t xml:space="preserve">Models with the youth characteristics separate from and together with the aspects of work with data were fit. Like for the results for the previous question, the models only with the youth characteristics yielded very similar results; see the Appendix for the results from the model with the youth characteristics included as predictors in separate (without the aspects of work with data) models. Thus, the models presented in the previous section with both youth characteristics and the aspects of work (see the table above) with data are interpreted here.</w:t>
+      </w:r>
+    </w:p>
+    <w:p>
+      <w:pPr>
+        <w:pStyle w:val="BodyText"/>
+      </w:pPr>
+      <w:r>
         <w:t xml:space="preserve">As described in the previous sub-section, because the results were very similar when the aspects of work with data and the youth characteristics were added in</w:t>
       </w:r>
       <w:r>
@@ -2534,10 +2617,10 @@
       <w:pPr>
         <w:pStyle w:val="Heading3"/>
       </w:pPr>
-      <w:bookmarkStart w:id="51" w:name="descriptive-statistics-for-the-study-variables"/>
+      <w:bookmarkStart w:id="51" w:name="descriptive-statistics-for-the-engagement-measures"/>
       <w:bookmarkEnd w:id="51"/>
       <w:r>
-        <w:t xml:space="preserve">Descriptive statistics for the study variables</w:t>
+        <w:t xml:space="preserve">Descriptive statistics for the engagement measures</w:t>
       </w:r>
     </w:p>
     <w:p>
@@ -2545,7 +2628,7 @@
         <w:pStyle w:val="FirstParagraph"/>
       </w:pPr>
       <w:r>
-        <w:t xml:space="preserve">First, descriptive statistics for all of the study variables (overall pre-interest and the five variables that are used to estimate the profiles) are presented in Table 5. These values suggest moderately high levels of the three dimensions of engagement (with mean values between 2.768 (</w:t>
+        <w:t xml:space="preserve">First, descriptive statistics for the engagement measures (the five variables that were used to estimate the profiles) are presented in Table 5. These values suggest moderately high levels of the three dimensions of engagement (with mean values between 2.768 (</w:t>
       </w:r>
       <w:r>
         <w:rPr>
@@ -2569,7 +2652,7 @@
         <w:t xml:space="preserve"> </w:t>
       </w:r>
       <w:r>
-        <w:t xml:space="preserve">= 1.044), for behavioral engagement, on one-four scales), high perceptions of competence (</w:t>
+        <w:t xml:space="preserve">= 1.044), for behavioral engagement, on one-four scales) and high perceptions of competence (</w:t>
       </w:r>
       <w:r>
         <w:rPr>
@@ -2593,31 +2676,7 @@
         <w:t xml:space="preserve"> </w:t>
       </w:r>
       <w:r>
-        <w:t xml:space="preserve">= 0.952)) and pre-program interest (</w:t>
-      </w:r>
-      <w:r>
-        <w:rPr>
-          <w:i/>
-        </w:rPr>
-        <w:t xml:space="preserve">M</w:t>
-      </w:r>
-      <w:r>
-        <w:t xml:space="preserve"> </w:t>
-      </w:r>
-      <w:r>
-        <w:t xml:space="preserve">= 3.044 (</w:t>
-      </w:r>
-      <w:r>
-        <w:rPr>
-          <w:i/>
-        </w:rPr>
-        <w:t xml:space="preserve">SD</w:t>
-      </w:r>
-      <w:r>
-        <w:t xml:space="preserve"> </w:t>
-      </w:r>
-      <w:r>
-        <w:t xml:space="preserve">= 0.901); the only continuous variable that was not measured using ESM) and lower perceptions of challenge (</w:t>
+        <w:t xml:space="preserve">= 0.952)); the only continuous variable that was not measured using ESM) and lower perceptions of challenge (</w:t>
       </w:r>
       <w:r>
         <w:rPr>
@@ -2689,22 +2748,7 @@
         <w:t xml:space="preserve"> </w:t>
       </w:r>
       <w:r>
-        <w:t xml:space="preserve">= .60 (all statistically significant), show moderate relations. Pre-interest was correlated with the variables used to construct the profiles to a small degree (with</w:t>
-      </w:r>
-      <w:r>
-        <w:t xml:space="preserve"> </w:t>
-      </w:r>
-      <w:r>
-        <w:rPr>
-          <w:i/>
-        </w:rPr>
-        <w:t xml:space="preserve">r</w:t>
-      </w:r>
-      <w:r>
-        <w:t xml:space="preserve"> </w:t>
-      </w:r>
-      <w:r>
-        <w:t xml:space="preserve">values ranging between .06 and .14).</w:t>
+        <w:t xml:space="preserve">= .60 (all statistically significant), show moderate relations.</w:t>
       </w:r>
     </w:p>
     <w:p>
@@ -2732,7 +2776,7 @@
         <w:pStyle w:val="FirstParagraph"/>
       </w:pPr>
       <w:r>
-        <w:t xml:space="preserve">Out of the 248 instructional episodes, 236 were code-able for work with data; for the 12 that were not codeable, issues with the video-recordings were the primary source of the missing data. Of the 236 code-able instructional episodes, 170 (72%) were coded as involving</w:t>
+        <w:t xml:space="preserve">Of the 236 instructional episodes, 170 (72%) were coded as involving</w:t>
       </w:r>
       <w:r>
         <w:t xml:space="preserve"> </w:t>
@@ -3051,7 +3095,7 @@
         <w:pStyle w:val="FirstParagraph"/>
       </w:pPr>
       <w:r>
-        <w:t xml:space="preserve">Among the instructional episodes focused on asking questions (as determined through coding with the STEM-PQA measure), qualitative analysis revealed that around one-third were focused on asking questions focused on youth working to understand the phenomenon or problem they were investigating. For example, in an instructional episode during the</w:t>
+        <w:t xml:space="preserve">Among the instructional episodes that included the asking questions aspect of work with data (as determined through coding with the STEM-PQA measure), creating qualitative descriptions revealed that around one-third (36/92, or 39%) were focused on asking questions focused on youth working to understand the phenomenon or problem they were investigating. For example, in an instructional episode during the</w:t>
       </w:r>
       <w:r>
         <w:t xml:space="preserve"> </w:t>
@@ -3066,7 +3110,7 @@
         <w:t xml:space="preserve"> </w:t>
       </w:r>
       <w:r>
-        <w:t xml:space="preserve">program in which youth constructed inclined tables to study how water moved throughout the ecosystem, the youth activity leader prompted youth to generate hypotheses of what would happen when water was poured onto the table, before pouring the water. Other instructional episodes not focused on understanding the phenomenon or specific problem showed that many instructional episodes were focused around predicting, conjecturing, or hypothesizing. In these cases, the code was applied to instances in which the youth were asking generic questions (i.e., about how they do an assignment) or when the instructor was asking youth questions (i.e., math-related questions). For example, in the</w:t>
+        <w:t xml:space="preserve">program in which youth constructed inclined tables to study how water moved throughout the ecosystem, the youth activity leader prompted youth to generate hypotheses of what would happen when water was poured onto the table, before pouring the water. Other instructional episodes involved questions that were not focused on predicting, conjecturing, or hypothesizing. In such cases, the code was applied to instances in which the youth were asking generic questions (i.e., about how they do an assignment) or when the instructor was asking youth questions (i.e., math-related questions). For example, in the</w:t>
       </w:r>
       <w:r>
         <w:t xml:space="preserve"> </w:t>
@@ -3081,7 +3125,7 @@
         <w:t xml:space="preserve"> </w:t>
       </w:r>
       <w:r>
-        <w:t xml:space="preserve">program, youth visited a water treatment site, and were provided opportunities to ask questions about what they saw.</w:t>
+        <w:t xml:space="preserve">program, youth visited a water treatment site, and were provided opportunities to ask questions about what they observed.</w:t>
       </w:r>
     </w:p>
     <w:p>
@@ -3099,7 +3143,7 @@
         <w:pStyle w:val="FirstParagraph"/>
       </w:pPr>
       <w:r>
-        <w:t xml:space="preserve">In the instructional episodes during which the STEM-PQA revealed that youth were making observations, the vast majority of these were focused on observing phenomenon in the field, or, in the case of engineering-focused programs, noticing what was going on with a particular design. For example, in the</w:t>
+        <w:t xml:space="preserve">In the instructional episodes during which the STEM-PQA revealed that youth were making observations, the vast majority (49/57, 86%) of these were focused on observing phenomenon in the field, or, in the case of engineering-focused programs, noticing what was going on with a particular design. For example, in the</w:t>
       </w:r>
       <w:r>
         <w:t xml:space="preserve"> </w:t>
@@ -3147,7 +3191,7 @@
         <w:pStyle w:val="FirstParagraph"/>
       </w:pPr>
       <w:r>
-        <w:t xml:space="preserve">Around half of these episodes, for youth generating sources of data (as indicated by the STEM-PQA), the instructional episodes were focused around writing down observations made of a phenomenon, recording information from experiments, or recording the results of a trial (in engineering contexts). For example, in the</w:t>
+        <w:t xml:space="preserve">Around half (48/102, or 47%) of these episodes, for youth generating sources of data (as indicated by the STEM-PQA), the instructional episodes were focused around writing down observations made of a phenomenon, recording information from experiments, or recording the results of a trial (in engineering contexts). For example, in the</w:t>
       </w:r>
       <w:r>
         <w:t xml:space="preserve"> </w:t>
@@ -3195,7 +3239,7 @@
         <w:pStyle w:val="FirstParagraph"/>
       </w:pPr>
       <w:r>
-        <w:t xml:space="preserve">A large majority of the instructional episodes coded (with the STEM-PQA) for data modeling were focused on youths’ uses of statistical and mathematical models. For example, in the</w:t>
+        <w:t xml:space="preserve">A large majority (49/68, 72%) of the instructional episodes coded (with the STEM-PQA) for data modeling were focused on youths’ uses of statistical and mathematical models. For example, in the</w:t>
       </w:r>
       <w:r>
         <w:t xml:space="preserve"> </w:t>
@@ -3243,7 +3287,7 @@
         <w:pStyle w:val="FirstParagraph"/>
       </w:pPr>
       <w:r>
-        <w:t xml:space="preserve">In around half of the instructional episodes in which youth were interpreting and communicating findings (as coded by the STEM-PQA), youth were sharing what they found from an investigation or the results of using the product they designed. For example, in the</w:t>
+        <w:t xml:space="preserve">In around half (49/103, 48%) of the instructional episodes in which youth were interpreting and communicating findings (as coded by the STEM-PQA), youth were sharing what they found from an investigation or the results of using the product they designed. For example, in the</w:t>
       </w:r>
       <w:r>
         <w:t xml:space="preserve"> </w:t>
@@ -3315,7 +3359,68 @@
         <w:pStyle w:val="FirstParagraph"/>
       </w:pPr>
       <w:r>
-        <w:t xml:space="preserve">On the basis of the selection criteria, the six profile solution with varying means, equal variances and covariances fixed to 0 emerged as the best fit of the data. This was on the basis of fit statistics, statistical tests, and concerns of interpretability and parsimony. The model demonstrated superior fit on the basis of the information criteria (AIC and BIC) and on the basis of the measure of classification accuracy (entropy). A seven profile solution with the same specifications regarding means, variances and covariances was also a similarly good fit (and is presented in the Appendix), but the 6 profile solution was ultimately chosen on the basis of parsimony and interpretability. For the selected model, presented below in Figure 3, the raw data and the data that are centered to have a mean equal to 0 and a standard deviation of 1 (thus, the y-axis on each of the plots is labeled</w:t>
+        <w:t xml:space="preserve">A relatively simple model (model</w:t>
+      </w:r>
+      <w:r>
+        <w:t xml:space="preserve"> </w:t>
+      </w:r>
+      <w:r>
+        <w:rPr>
+          <w:i/>
+        </w:rPr>
+        <w:t xml:space="preserve">one</w:t>
+      </w:r>
+      <w:r>
+        <w:t xml:space="preserve"> </w:t>
+      </w:r>
+      <w:r>
+        <w:t xml:space="preserve">type; with varying means, equal variances, and covariances fixed to 0) with six profiles was selected for use in subsequent analyses. This model has profiles characterized by both varying levels on both the dimensions of engagement–cognitive, behavioral, and affective–and youths’ perceptions of challenge and competence. In addition, the number of observations across the profiles is relatively balanced.</w:t>
+      </w:r>
+    </w:p>
+    <w:p>
+      <w:pPr>
+        <w:pStyle w:val="BodyText"/>
+      </w:pPr>
+      <w:r>
+        <w:t xml:space="preserve">This means that</w:t>
+      </w:r>
+      <w:r>
+        <w:t xml:space="preserve"> </w:t>
+      </w:r>
+      <w:r>
+        <w:rPr>
+          <w:i/>
+        </w:rPr>
+        <w:t xml:space="preserve">six distinct profiles</w:t>
+      </w:r>
+      <w:r>
+        <w:t xml:space="preserve"> </w:t>
+      </w:r>
+      <w:r>
+        <w:t xml:space="preserve">were identified in the data. This selection was on the basis of fit statistics, statistical tests, and concerns of interpretability and parsimony. The solution demonstrated superior fit on the basis of the information criteria (AIC and BIC) and on the basis of the measure of classification accuracy (entropy). Note that a seven profile solution with the same specifications regarding means, variances and covariances was also a similarly good fit (and is presented in the Appendix), but the 6 profile solution was ultimately chosen on the basis of parsimony and interpretability.</w:t>
+      </w:r>
+    </w:p>
+    <w:p>
+      <w:pPr>
+        <w:pStyle w:val="BodyText"/>
+      </w:pPr>
+      <w:r>
+        <w:t xml:space="preserve">For the six profiles, presented below in Figure 3, the</w:t>
+      </w:r>
+      <w:r>
+        <w:t xml:space="preserve"> </w:t>
+      </w:r>
+      <w:r>
+        <w:rPr>
+          <w:i/>
+        </w:rPr>
+        <w:t xml:space="preserve">first</w:t>
+      </w:r>
+      <w:r>
+        <w:t xml:space="preserve"> </w:t>
+      </w:r>
+      <w:r>
+        <w:t xml:space="preserve">plot shows the profiles with variables that were centered to have a mean equal to 0 and a standard deviation of 1. Thus, the y-axis for this plot is labeled</w:t>
       </w:r>
       <w:r>
         <w:t xml:space="preserve"> </w:t>
@@ -3330,30 +3435,489 @@
         <w:t xml:space="preserve">”</w:t>
       </w:r>
       <w:r>
-        <w:t xml:space="preserve">).</w:t>
-      </w:r>
-    </w:p>
-    <w:p>
-      <w:pPr>
-        <w:pStyle w:val="BodyText"/>
+        <w:t xml:space="preserve">). The</w:t>
+      </w:r>
+      <w:r>
+        <w:t xml:space="preserve"> </w:t>
+      </w:r>
+      <w:r>
+        <w:rPr>
+          <w:i/>
+        </w:rPr>
+        <w:t xml:space="preserve">second</w:t>
+      </w:r>
+      <w:r>
+        <w:t xml:space="preserve"> </w:t>
+      </w:r>
+      <w:r>
+        <w:t xml:space="preserve">plot shows the profiles with the raw data (not transformed). Thus, the</w:t>
+      </w:r>
+      <w:r>
+        <w:t xml:space="preserve"> </w:t>
+      </w:r>
+      <w:r>
+        <w:rPr>
+          <w:i/>
+        </w:rPr>
+        <w:t xml:space="preserve">y</w:t>
+      </w:r>
+      <w:r>
+        <w:t xml:space="preserve">-axis for this plot is labeled</w:t>
+      </w:r>
+      <w:r>
+        <w:t xml:space="preserve"> </w:t>
+      </w:r>
+      <w:r>
+        <w:t xml:space="preserve">“</w:t>
+      </w:r>
+      <w:r>
+        <w:t xml:space="preserve">Value.</w:t>
+      </w:r>
+      <w:r>
+        <w:t xml:space="preserve">”</w:t>
+      </w:r>
+    </w:p>
+    <w:p>
+      <w:pPr>
+        <w:pStyle w:val="BodyText"/>
+      </w:pPr>
+      <w:r>
+        <w:t xml:space="preserve">This solution is characterized by:</w:t>
+      </w:r>
+    </w:p>
+    <w:p>
+      <w:pPr>
+        <w:pStyle w:val="Compact"/>
+        <w:numPr>
+          <w:numId w:val="1006"/>
+          <w:ilvl w:val="0"/>
+        </w:numPr>
+      </w:pPr>
+      <w:r>
+        <w:t xml:space="preserve">A</w:t>
+      </w:r>
+      <w:r>
+        <w:t xml:space="preserve"> </w:t>
+      </w:r>
+      <w:r>
+        <w:rPr>
+          <w:i/>
+        </w:rPr>
+        <w:t xml:space="preserve">universally low</w:t>
+      </w:r>
+      <w:r>
+        <w:t xml:space="preserve"> </w:t>
+      </w:r>
+      <w:r>
+        <w:t xml:space="preserve">profile, characterized by low levels of engagement and challenge and competence</w:t>
+      </w:r>
+    </w:p>
+    <w:p>
+      <w:pPr>
+        <w:pStyle w:val="Compact"/>
+        <w:numPr>
+          <w:numId w:val="1006"/>
+          <w:ilvl w:val="0"/>
+        </w:numPr>
+      </w:pPr>
+      <w:r>
+        <w:t xml:space="preserve">An</w:t>
+      </w:r>
+      <w:r>
+        <w:t xml:space="preserve"> </w:t>
+      </w:r>
+      <w:r>
+        <w:rPr>
+          <w:i/>
+        </w:rPr>
+        <w:t xml:space="preserve">only behaviorally engaged</w:t>
+      </w:r>
+      <w:r>
+        <w:t xml:space="preserve"> </w:t>
+      </w:r>
+      <w:r>
+        <w:t xml:space="preserve">profile, with moderate levels of behavioral engagement, very low affective engagement, and moderately (low) levels of cognitive engagement and challenge and competence</w:t>
+      </w:r>
+    </w:p>
+    <w:p>
+      <w:pPr>
+        <w:pStyle w:val="Compact"/>
+        <w:numPr>
+          <w:numId w:val="1006"/>
+          <w:ilvl w:val="0"/>
+        </w:numPr>
+      </w:pPr>
+      <w:r>
+        <w:t xml:space="preserve">An</w:t>
+      </w:r>
+      <w:r>
+        <w:t xml:space="preserve"> </w:t>
+      </w:r>
+      <w:r>
+        <w:rPr>
+          <w:i/>
+        </w:rPr>
+        <w:t xml:space="preserve">only affectively engaged</w:t>
+      </w:r>
+      <w:r>
+        <w:t xml:space="preserve"> </w:t>
+      </w:r>
+      <w:r>
+        <w:t xml:space="preserve">profile, with moderate levels of affective engagement, low levels of behavioral engagement, and moderately (low) levels of cognitive engagement and challenge and competence</w:t>
+      </w:r>
+    </w:p>
+    <w:p>
+      <w:pPr>
+        <w:pStyle w:val="Compact"/>
+        <w:numPr>
+          <w:numId w:val="1006"/>
+          <w:ilvl w:val="0"/>
+        </w:numPr>
+      </w:pPr>
+      <w:r>
+        <w:t xml:space="preserve">A</w:t>
+      </w:r>
+      <w:r>
+        <w:t xml:space="preserve"> </w:t>
+      </w:r>
+      <w:r>
+        <w:rPr>
+          <w:i/>
+        </w:rPr>
+        <w:t xml:space="preserve">all moderate</w:t>
+      </w:r>
+      <w:r>
+        <w:t xml:space="preserve"> </w:t>
+      </w:r>
+      <w:r>
+        <w:t xml:space="preserve">profile, with moderate levels of the three dimensions of engagement and challenge and competence</w:t>
+      </w:r>
+    </w:p>
+    <w:p>
+      <w:pPr>
+        <w:pStyle w:val="Compact"/>
+        <w:numPr>
+          <w:numId w:val="1006"/>
+          <w:ilvl w:val="0"/>
+        </w:numPr>
+      </w:pPr>
+      <w:r>
+        <w:t xml:space="preserve">An</w:t>
+      </w:r>
+      <w:r>
+        <w:t xml:space="preserve"> </w:t>
+      </w:r>
+      <w:r>
+        <w:rPr>
+          <w:i/>
+        </w:rPr>
+        <w:t xml:space="preserve">engaged and competent but not challenged</w:t>
+      </w:r>
+      <w:r>
+        <w:t xml:space="preserve"> </w:t>
+      </w:r>
+      <w:r>
+        <w:t xml:space="preserve">profile, characterized by high levels of each of the three dimensions of engagement and of competence, but with low levels of challenge</w:t>
+      </w:r>
+    </w:p>
+    <w:p>
+      <w:pPr>
+        <w:pStyle w:val="Compact"/>
+        <w:numPr>
+          <w:numId w:val="1006"/>
+          <w:ilvl w:val="0"/>
+        </w:numPr>
+      </w:pPr>
+      <w:r>
+        <w:t xml:space="preserve">A</w:t>
+      </w:r>
+      <w:r>
+        <w:t xml:space="preserve"> </w:t>
+      </w:r>
+      <w:r>
+        <w:rPr>
+          <w:i/>
+        </w:rPr>
+        <w:t xml:space="preserve">full</w:t>
+      </w:r>
+      <w:r>
+        <w:t xml:space="preserve"> </w:t>
+      </w:r>
+      <w:r>
+        <w:t xml:space="preserve">profile, with high levels of engagement, challenge, and competence</w:t>
+      </w:r>
+    </w:p>
+    <w:p>
+      <w:pPr>
+        <w:pStyle w:val="FirstParagraph"/>
+      </w:pPr>
+      <w:r>
+        <w:t xml:space="preserve">The number of observations associated with each of the profiles is somewhat balanced, with the universally low profile with the largest number of observations (</w:t>
+      </w:r>
+      <w:r>
+        <w:rPr>
+          <w:i/>
+        </w:rPr>
+        <w:t xml:space="preserve">n</w:t>
+      </w:r>
+      <w:r>
+        <w:t xml:space="preserve"> </w:t>
+      </w:r>
+      <w:r>
+        <w:t xml:space="preserve">= 667), followed by the all moderate profile (</w:t>
+      </w:r>
+      <w:r>
+        <w:rPr>
+          <w:i/>
+        </w:rPr>
+        <w:t xml:space="preserve">n</w:t>
+      </w:r>
+      <w:r>
+        <w:t xml:space="preserve"> </w:t>
+      </w:r>
+      <w:r>
+        <w:t xml:space="preserve">= 638). Each of the other four profiles were associated with 300 to 400 observations.</w:t>
+      </w:r>
+    </w:p>
+    <w:p>
+      <w:pPr>
+        <w:pStyle w:val="Heading3"/>
+      </w:pPr>
+      <w:bookmarkStart w:id="62" w:name="sources-of-variability-in-profiles-of-engagement"/>
+      <w:bookmarkEnd w:id="62"/>
+      <w:r>
+        <w:t xml:space="preserve">Sources of variability in profiles of engagement</w:t>
+      </w:r>
+    </w:p>
+    <w:p>
+      <w:pPr>
+        <w:pStyle w:val="FirstParagraph"/>
+      </w:pPr>
+      <w:r>
+        <w:t xml:space="preserve">The remaining analyses use the six profiles described above. Sources of variability in these profiles can be used as additional information in their own right for interpreting the profiles and in order to anticipate the effects of predictor variables at the youth, instructional episode, and program levels.</w:t>
+      </w:r>
+    </w:p>
+    <w:p>
+      <w:pPr>
+        <w:pStyle w:val="BodyText"/>
+      </w:pPr>
+      <w:r>
+        <w:t xml:space="preserve">First, the proportion of the variability at each of these levels is explored through the use of null, or variance components, in Table 4.3. Again, these are models that only include grouping (i.e., the variable identifying which youth a response is from, what signal the response is associated with, and from which program the youth and signal were from) factors. These models provide insight into at which of these</w:t>
+      </w:r>
+      <w:r>
+        <w:t xml:space="preserve"> </w:t>
+      </w:r>
+      <w:r>
+        <w:t xml:space="preserve">“</w:t>
+      </w:r>
+      <w:r>
+        <w:t xml:space="preserve">levels</w:t>
+      </w:r>
+      <w:r>
+        <w:t xml:space="preserve">”</w:t>
+      </w:r>
+      <w:r>
+        <w:t xml:space="preserve"> </w:t>
+      </w:r>
+      <w:r>
+        <w:t xml:space="preserve">predictors may be able to explain the outcome. For all six profiles, the ICCs at the program level were very small, from 0.00 to 0.023. This suggests that very little variability can be explained simply by the program. For the instructional episode level, the ICCs were also very small, ranging from 0.004 to 0.011. Finally, the youth-level ICCs ranged from .099 to .427.</w:t>
+      </w:r>
+    </w:p>
+    <w:p>
+      <w:pPr>
+        <w:pStyle w:val="BodyText"/>
+      </w:pPr>
+      <w:r>
+        <w:t xml:space="preserve">Looking across these values, most of the explained variability in the responses is associated with youth; the program and instructional episode levels were associated with very small values, suggesting that variables at these levels have minimal variability to explain. In turn, this suggests that these variables, including those for work with data, may not have strong effects in terms of their relations with the profiles.</w:t>
+      </w:r>
+    </w:p>
+    <w:p>
+      <w:pPr>
+        <w:pStyle w:val="BodyText"/>
+      </w:pPr>
+      <w:r>
+        <w:t xml:space="preserve">In terms of specific ICCs at the youth level, the value for the youth-level ICC was highest for the</w:t>
+      </w:r>
+      <w:r>
+        <w:t xml:space="preserve"> </w:t>
+      </w:r>
+      <w:r>
+        <w:rPr>
+          <w:i/>
+        </w:rPr>
+        <w:t xml:space="preserve">Full</w:t>
+      </w:r>
+      <w:r>
+        <w:t xml:space="preserve"> </w:t>
+      </w:r>
+      <w:r>
+        <w:t xml:space="preserve">profile (</w:t>
+      </w:r>
+      <w:r>
+        <w:rPr>
+          <w:i/>
+        </w:rPr>
+        <w:t xml:space="preserve">ICC</w:t>
+      </w:r>
+      <w:r>
+        <w:t xml:space="preserve"> </w:t>
+      </w:r>
+      <w:r>
+        <w:t xml:space="preserve">= .432), suggesting that some youth have a strong tendency to be fully engaged (possibly due to their initial interest or other individual characteristics and differences). The other profile characterized by a consistent pattern across all of the variables–the</w:t>
+      </w:r>
+      <w:r>
+        <w:t xml:space="preserve"> </w:t>
+      </w:r>
+      <w:r>
+        <w:rPr>
+          <w:i/>
+        </w:rPr>
+        <w:t xml:space="preserve">Universally low</w:t>
+      </w:r>
+      <w:r>
+        <w:t xml:space="preserve"> </w:t>
+      </w:r>
+      <w:r>
+        <w:t xml:space="preserve">profile–had a modest value (</w:t>
+      </w:r>
+      <w:r>
+        <w:rPr>
+          <w:i/>
+        </w:rPr>
+        <w:t xml:space="preserve">ICC</w:t>
+      </w:r>
+      <w:r>
+        <w:t xml:space="preserve"> </w:t>
+      </w:r>
+      <w:r>
+        <w:t xml:space="preserve">= .265). Finally, a large amount of variability is associated with the residual (variance that is not associated with the program, instructional episode, or youth levels). This suggests that there is wide variation in students’ responses that may not be readily explained or predicted by variables</w:t>
+      </w:r>
+      <w:r>
+        <w:t xml:space="preserve"> </w:t>
+      </w:r>
+      <w:r>
+        <w:rPr>
+          <w:i/>
+        </w:rPr>
+        <w:t xml:space="preserve">at one level alone</w:t>
+      </w:r>
+      <w:r>
+        <w:t xml:space="preserve">. Remaining unexplained variability is the product of youth, instructional episode, and program effects together. Some youth from particular programs may engage during some episode instructional episodes in very high or low ways that are not captured by modeling the variability at each of these levels alone.</w:t>
+      </w:r>
+    </w:p>
+    <w:p>
+      <w:pPr>
+        <w:pStyle w:val="BodyText"/>
+      </w:pPr>
+      <w:r>
+        <w:t xml:space="preserve">Variability in terms of the number (and proportion) of profiles each youth reports can also be considered. When the breakdown of responses in each of the six profiles by youth is explored: As presented in Figure X, the value of the mean for the proportion of responses for each youth in the profile they reported most was .540 (</w:t>
+      </w:r>
+      <w:r>
+        <w:rPr>
+          <w:i/>
+        </w:rPr>
+        <w:t xml:space="preserve">SD</w:t>
+      </w:r>
+      <w:r>
+        <w:t xml:space="preserve"> </w:t>
+      </w:r>
+      <w:r>
+        <w:t xml:space="preserve">= .194,</w:t>
+      </w:r>
+      <w:r>
+        <w:t xml:space="preserve"> </w:t>
+      </w:r>
+      <w:r>
+        <w:rPr>
+          <w:i/>
+        </w:rPr>
+        <w:t xml:space="preserve">min</w:t>
+      </w:r>
+      <w:r>
+        <w:t xml:space="preserve"> </w:t>
+      </w:r>
+      <w:r>
+        <w:t xml:space="preserve">= .182,</w:t>
+      </w:r>
+      <w:r>
+        <w:t xml:space="preserve"> </w:t>
+      </w:r>
+      <w:r>
+        <w:rPr>
+          <w:i/>
+        </w:rPr>
+        <w:t xml:space="preserve">max</w:t>
+      </w:r>
+      <w:r>
+        <w:t xml:space="preserve"> </w:t>
+      </w:r>
+      <w:r>
+        <w:t xml:space="preserve">= 1.00). This indicates that on average youths’ most reported profile comprises just over one-half of their responses, with substantial variability in their responses. Apart from this overall mean proportion, the mean proportion for specific profiles can be considered. For example, when</w:t>
+      </w:r>
+      <w:r>
+        <w:t xml:space="preserve"> </w:t>
+      </w:r>
+      <w:r>
+        <w:rPr>
+          <w:i/>
+        </w:rPr>
+        <w:t xml:space="preserve">Full</w:t>
+      </w:r>
+      <w:r>
+        <w:t xml:space="preserve"> </w:t>
+      </w:r>
+      <w:r>
+        <w:t xml:space="preserve">engagement was reported by a youth more than any other profile, they reported it, on average, in just over 60% of their responses. No other profile that youth reported most was associated (on average) with a larger proportion of their responses. This suggests that even when youth report (relatively) stable engagement over the course of their time in the programs, they still engage in a variety of different ways. When youth reported</w:t>
+      </w:r>
+      <w:r>
+        <w:t xml:space="preserve"> </w:t>
+      </w:r>
+      <w:r>
+        <w:rPr>
+          <w:i/>
+        </w:rPr>
+        <w:t xml:space="preserve">All moderate</w:t>
+      </w:r>
+      <w:r>
+        <w:t xml:space="preserve"> </w:t>
+      </w:r>
+      <w:r>
+        <w:t xml:space="preserve">engagement (the profile with the lowest proportion of responses, on average, when reported more than any other), they reported it in just less than 40% of their responses. This suggests that though youth may report one profile far more than others–and that youth who report particular (i.e.,</w:t>
+      </w:r>
+      <w:r>
+        <w:t xml:space="preserve"> </w:t>
+      </w:r>
+      <w:r>
+        <w:rPr>
+          <w:i/>
+        </w:rPr>
+        <w:t xml:space="preserve">Full</w:t>
+      </w:r>
+      <w:r>
+        <w:t xml:space="preserve">) profiles more than others may reflect somewhat stable engagement, there still exists substantial variability in youths’ engagement.</w:t>
+      </w:r>
+    </w:p>
+    <w:p>
+      <w:pPr>
+        <w:pStyle w:val="FigureWithCaption"/>
       </w:pPr>
       <w:r>
         <w:drawing>
           <wp:inline>
-            <wp:extent cx="5334000" cy="3294062"/>
+            <wp:extent cx="5334000" cy="4158867"/>
             <wp:effectExtent b="0" l="0" r="0" t="0"/>
-            <wp:docPr descr="" title="" id="1" name="Picture"/>
+            <wp:docPr descr="Figure 3 Histogram of the proportion of responses for each youth in the profile they reported most" title="" id="1" name="Picture"/>
             <a:graphic>
               <a:graphicData uri="http://schemas.openxmlformats.org/drawingml/2006/picture">
                 <pic:pic>
                   <pic:nvPicPr>
-                    <pic:cNvPr descr="rosenberg-dissertation_files/figure-docx/unnamed-chunk-10-1.png" id="0" name="Picture"/>
+                    <pic:cNvPr descr="images/figure3.png" id="0" name="Picture"/>
                     <pic:cNvPicPr>
                       <a:picLocks noChangeArrowheads="1" noChangeAspect="1"/>
                     </pic:cNvPicPr>
                   </pic:nvPicPr>
                   <pic:blipFill>
-                    <a:blip r:embed="rId62"/>
+                    <a:blip r:embed="rId63"/>
                     <a:stretch>
                       <a:fillRect/>
                     </a:stretch>
@@ -3361,7 +3925,7 @@
                   <pic:spPr bwMode="auto">
                     <a:xfrm>
                       <a:off x="0" y="0"/>
-                      <a:ext cx="5334000" cy="3294062"/>
+                      <a:ext cx="5334000" cy="4158867"/>
                     </a:xfrm>
                     <a:prstGeom prst="rect">
                       <a:avLst/>
@@ -3379,217 +3943,23 @@
           </wp:inline>
         </w:drawing>
       </w:r>
-      <w:r>
-        <w:drawing>
-          <wp:inline>
-            <wp:extent cx="5334000" cy="3294062"/>
-            <wp:effectExtent b="0" l="0" r="0" t="0"/>
-            <wp:docPr descr="" title="" id="1" name="Picture"/>
-            <a:graphic>
-              <a:graphicData uri="http://schemas.openxmlformats.org/drawingml/2006/picture">
-                <pic:pic>
-                  <pic:nvPicPr>
-                    <pic:cNvPr descr="rosenberg-dissertation_files/figure-docx/unnamed-chunk-10-2.png" id="0" name="Picture"/>
-                    <pic:cNvPicPr>
-                      <a:picLocks noChangeArrowheads="1" noChangeAspect="1"/>
-                    </pic:cNvPicPr>
-                  </pic:nvPicPr>
-                  <pic:blipFill>
-                    <a:blip r:embed="rId63"/>
-                    <a:stretch>
-                      <a:fillRect/>
-                    </a:stretch>
-                  </pic:blipFill>
-                  <pic:spPr bwMode="auto">
-                    <a:xfrm>
-                      <a:off x="0" y="0"/>
-                      <a:ext cx="5334000" cy="3294062"/>
-                    </a:xfrm>
-                    <a:prstGeom prst="rect">
-                      <a:avLst/>
-                    </a:prstGeom>
-                    <a:noFill/>
-                    <a:ln w="9525">
-                      <a:noFill/>
-                      <a:headEnd/>
-                      <a:tailEnd/>
-                    </a:ln>
-                  </pic:spPr>
-                </pic:pic>
-              </a:graphicData>
-            </a:graphic>
-          </wp:inline>
-        </w:drawing>
-      </w:r>
-    </w:p>
-    <w:p>
-      <w:pPr>
-        <w:pStyle w:val="BodyText"/>
-      </w:pPr>
-      <w:r>
-        <w:t xml:space="preserve">This solution is characterized by:</w:t>
-      </w:r>
-    </w:p>
-    <w:p>
-      <w:pPr>
-        <w:pStyle w:val="Compact"/>
-        <w:numPr>
-          <w:numId w:val="1006"/>
-          <w:ilvl w:val="0"/>
-        </w:numPr>
-      </w:pPr>
-      <w:r>
-        <w:t xml:space="preserve">A</w:t>
-      </w:r>
-      <w:r>
-        <w:t xml:space="preserve"> </w:t>
-      </w:r>
-      <w:r>
-        <w:rPr>
-          <w:i/>
-        </w:rPr>
-        <w:t xml:space="preserve">universally low</w:t>
-      </w:r>
-      <w:r>
-        <w:t xml:space="preserve"> </w:t>
-      </w:r>
-      <w:r>
-        <w:t xml:space="preserve">profile, characterized by low levels of engagement and challenge and competence</w:t>
-      </w:r>
-    </w:p>
-    <w:p>
-      <w:pPr>
-        <w:pStyle w:val="Compact"/>
-        <w:numPr>
-          <w:numId w:val="1006"/>
-          <w:ilvl w:val="0"/>
-        </w:numPr>
-      </w:pPr>
-      <w:r>
-        <w:t xml:space="preserve">An</w:t>
-      </w:r>
-      <w:r>
-        <w:t xml:space="preserve"> </w:t>
-      </w:r>
-      <w:r>
-        <w:rPr>
-          <w:i/>
-        </w:rPr>
-        <w:t xml:space="preserve">only behaviorally engaged</w:t>
-      </w:r>
-      <w:r>
-        <w:t xml:space="preserve"> </w:t>
-      </w:r>
-      <w:r>
-        <w:t xml:space="preserve">profile, with moderate levels of behavioral engagement, very low affective engagement, and moderately (low) levels of cognitive engagement and challenge and competence</w:t>
-      </w:r>
-    </w:p>
-    <w:p>
-      <w:pPr>
-        <w:pStyle w:val="Compact"/>
-        <w:numPr>
-          <w:numId w:val="1006"/>
-          <w:ilvl w:val="0"/>
-        </w:numPr>
-      </w:pPr>
-      <w:r>
-        <w:t xml:space="preserve">An</w:t>
-      </w:r>
-      <w:r>
-        <w:t xml:space="preserve"> </w:t>
-      </w:r>
-      <w:r>
-        <w:rPr>
-          <w:i/>
-        </w:rPr>
-        <w:t xml:space="preserve">only affectively engaged</w:t>
-      </w:r>
-      <w:r>
-        <w:t xml:space="preserve"> </w:t>
-      </w:r>
-      <w:r>
-        <w:t xml:space="preserve">profile, with moderate levels of affective engagement, low levels of behavioral engagement, and moderately (low) levels of cognitive engagement and challenge and competence</w:t>
-      </w:r>
-    </w:p>
-    <w:p>
-      <w:pPr>
-        <w:pStyle w:val="Compact"/>
-        <w:numPr>
-          <w:numId w:val="1006"/>
-          <w:ilvl w:val="0"/>
-        </w:numPr>
-      </w:pPr>
-      <w:r>
-        <w:t xml:space="preserve">A</w:t>
-      </w:r>
-      <w:r>
-        <w:t xml:space="preserve"> </w:t>
-      </w:r>
-      <w:r>
-        <w:rPr>
-          <w:i/>
-        </w:rPr>
-        <w:t xml:space="preserve">all moderate</w:t>
-      </w:r>
-      <w:r>
-        <w:t xml:space="preserve"> </w:t>
-      </w:r>
-      <w:r>
-        <w:t xml:space="preserve">profile, with moderate levels of the three dimensions of engagement and challenge and competence</w:t>
-      </w:r>
-    </w:p>
-    <w:p>
-      <w:pPr>
-        <w:pStyle w:val="Compact"/>
-        <w:numPr>
-          <w:numId w:val="1006"/>
-          <w:ilvl w:val="0"/>
-        </w:numPr>
-      </w:pPr>
-      <w:r>
-        <w:t xml:space="preserve">An</w:t>
-      </w:r>
-      <w:r>
-        <w:t xml:space="preserve"> </w:t>
-      </w:r>
-      <w:r>
-        <w:rPr>
-          <w:i/>
-        </w:rPr>
-        <w:t xml:space="preserve">engaged and competent but not challenged</w:t>
-      </w:r>
-      <w:r>
-        <w:t xml:space="preserve"> </w:t>
-      </w:r>
-      <w:r>
-        <w:t xml:space="preserve">profile, characterized by high levels of each of the three dimensions of engagement and of competence, but with low levels of challenge</w:t>
-      </w:r>
-    </w:p>
-    <w:p>
-      <w:pPr>
-        <w:pStyle w:val="Compact"/>
-        <w:numPr>
-          <w:numId w:val="1006"/>
-          <w:ilvl w:val="0"/>
-        </w:numPr>
-      </w:pPr>
-      <w:r>
-        <w:t xml:space="preserve">A</w:t>
-      </w:r>
-      <w:r>
-        <w:t xml:space="preserve"> </w:t>
-      </w:r>
-      <w:r>
-        <w:rPr>
-          <w:i/>
-        </w:rPr>
-        <w:t xml:space="preserve">full</w:t>
-      </w:r>
-      <w:r>
-        <w:t xml:space="preserve"> </w:t>
-      </w:r>
-      <w:r>
-        <w:t xml:space="preserve">profile, with high levels of engagement, challenge, and competence</w:t>
+    </w:p>
+    <w:p>
+      <w:pPr>
+        <w:pStyle w:val="ImageCaption"/>
+      </w:pPr>
+      <w:r>
+        <w:t xml:space="preserve">Figure 3 Histogram of the proportion of responses for each youth in the profile they reported most</w:t>
+      </w:r>
+    </w:p>
+    <w:p>
+      <w:pPr>
+        <w:pStyle w:val="Heading2"/>
+      </w:pPr>
+      <w:bookmarkStart w:id="64" w:name="results-for-research-question-3-aspects-of-work-with-data-and-engagement"/>
+      <w:bookmarkEnd w:id="64"/>
+      <w:r>
+        <w:t xml:space="preserve">Results for Research Question #3: Aspects of work with data and engagement</w:t>
       </w:r>
     </w:p>
     <w:p>
@@ -3597,164 +3967,47 @@
         <w:pStyle w:val="FirstParagraph"/>
       </w:pPr>
       <w:r>
-        <w:t xml:space="preserve">The number of observations associated with each of the profiles is somewhat balanced, with the universally low profile with the largest number of observations (</w:t>
-      </w:r>
-      <w:r>
-        <w:rPr>
-          <w:i/>
-        </w:rPr>
-        <w:t xml:space="preserve">n</w:t>
-      </w:r>
-      <w:r>
-        <w:t xml:space="preserve"> </w:t>
-      </w:r>
-      <w:r>
-        <w:t xml:space="preserve">= 667), followed by the all moderate profile (</w:t>
-      </w:r>
-      <w:r>
-        <w:rPr>
-          <w:i/>
-        </w:rPr>
-        <w:t xml:space="preserve">n</w:t>
-      </w:r>
-      <w:r>
-        <w:t xml:space="preserve"> </w:t>
-      </w:r>
-      <w:r>
-        <w:t xml:space="preserve">= 638). Each of the other four profiles were associated with 300 to 400 observations.</w:t>
-      </w:r>
-    </w:p>
-    <w:p>
-      <w:pPr>
-        <w:pStyle w:val="BodyText"/>
-      </w:pPr>
-      <w:r>
-        <w:t xml:space="preserve">A relatively simple model (model</w:t>
-      </w:r>
-      <w:r>
-        <w:t xml:space="preserve"> </w:t>
-      </w:r>
-      <w:r>
-        <w:rPr>
-          <w:i/>
-        </w:rPr>
-        <w:t xml:space="preserve">one</w:t>
-      </w:r>
-      <w:r>
-        <w:t xml:space="preserve"> </w:t>
-      </w:r>
-      <w:r>
-        <w:t xml:space="preserve">type; with varying means, equal variances, and covariances fixed to 0) with six profiles was selected for use in subsequent analyses. This model has profiles characterized by both varying levels on both the dimensions of engagement–cognitive, behavioral, and affective–and youths’ perceptions of challenge and competence. In addition, the number of observations across the profiles is relatively balanced.</w:t>
-      </w:r>
-    </w:p>
-    <w:p>
-      <w:pPr>
-        <w:pStyle w:val="Heading3"/>
-      </w:pPr>
-      <w:bookmarkStart w:id="64" w:name="sources-of-variability-in-profiles-of-engagement"/>
-      <w:bookmarkEnd w:id="64"/>
-      <w:r>
-        <w:t xml:space="preserve">Sources of variability in profiles of engagement</w:t>
-      </w:r>
-    </w:p>
-    <w:p>
-      <w:pPr>
-        <w:pStyle w:val="FirstParagraph"/>
-      </w:pPr>
-      <w:r>
-        <w:t xml:space="preserve">After identifying the</w:t>
-      </w:r>
-      <w:r>
-        <w:t xml:space="preserve"> </w:t>
-      </w:r>
-      <w:r>
-        <w:rPr>
-          <w:i/>
-        </w:rPr>
-        <w:t xml:space="preserve">model one type, six profile solution</w:t>
-      </w:r>
-      <w:r>
-        <w:t xml:space="preserve">, sources of variability in these profiles can be explored. These sources are useful as additional information in their own right for interpreting the profiles and in order to anticipate the effects of predictor variables at the youth, instructional episode, and program levels.</w:t>
-      </w:r>
-    </w:p>
-    <w:p>
-      <w:pPr>
-        <w:pStyle w:val="BodyText"/>
-      </w:pPr>
-      <w:r>
-        <w:t xml:space="preserve">First, the proportion of the variability at each of these levels is explored through the use of null, or variance components, in Table 8. Again, these are models that only include grouping (i.e., the variable identifying which youth a response is from, what signal the response is associated with, and from which program the youth and signal were from) factors. These models provide insight into at which of these</w:t>
-      </w:r>
-      <w:r>
-        <w:t xml:space="preserve"> </w:t>
-      </w:r>
-      <w:r>
-        <w:t xml:space="preserve">“</w:t>
-      </w:r>
-      <w:r>
-        <w:t xml:space="preserve">levels</w:t>
-      </w:r>
-      <w:r>
-        <w:t xml:space="preserve">”</w:t>
-      </w:r>
-      <w:r>
-        <w:t xml:space="preserve"> </w:t>
-      </w:r>
-      <w:r>
-        <w:t xml:space="preserve">predictors may be able to explain the outcome. For all six profiles, the ICCs at the program level were very small, from 0.00 to 0.023. This suggests that very little variability can be explained simply by the program. For the instructional episode level, the ICCs were also very small, ranging from 0.004 to 0.011. Finally, the youth-level ICCs ranged from .099 to .427.</w:t>
-      </w:r>
-    </w:p>
-    <w:p>
-      <w:pPr>
-        <w:pStyle w:val="BodyText"/>
-      </w:pPr>
-      <w:r>
-        <w:t xml:space="preserve">Looking across these values, considering variability at the program, instructional episode, and youth levels, most of the explained variability in the responses is associated with youth; the program and instructional episode levels were associated with very small values, suggesting that variables at these levels have minimal variability to explain. In turn, this suggests that these variables, including those for work with data, may not have strong effects in terms of their relations with the profiles.</w:t>
-      </w:r>
-    </w:p>
-    <w:p>
-      <w:pPr>
-        <w:pStyle w:val="BodyText"/>
-      </w:pPr>
-      <w:r>
-        <w:t xml:space="preserve">In terms of specific ICCs at the youth level, the value for the youth-level ICC was highest for the</w:t>
-      </w:r>
-      <w:r>
-        <w:t xml:space="preserve"> </w:t>
-      </w:r>
-      <w:r>
-        <w:rPr>
-          <w:i/>
-        </w:rPr>
-        <w:t xml:space="preserve">full</w:t>
-      </w:r>
-      <w:r>
-        <w:t xml:space="preserve"> </w:t>
-      </w:r>
-      <w:r>
-        <w:t xml:space="preserve">profile, suggesting that some youth have a strong tendency to be fully engaged (possibly due to their initial interest or other individual characteristics and differences). The other profile characterized by a consistent pattern across all of the variables–the</w:t>
-      </w:r>
-      <w:r>
-        <w:t xml:space="preserve"> </w:t>
-      </w:r>
-      <w:r>
-        <w:rPr>
-          <w:i/>
-        </w:rPr>
-        <w:t xml:space="preserve">universally low</w:t>
-      </w:r>
-      <w:r>
-        <w:t xml:space="preserve"> </w:t>
-      </w:r>
-      <w:r>
-        <w:t xml:space="preserve">profile–had a modest ICC, .265. Finally, a large amount of variability is associated with the residual (variance that is not associated with the program, instructional episode, or youth levels). This suggests that there is wide variation in students’ responses that may not be readily explained or predicted.</w:t>
-      </w:r>
-    </w:p>
-    <w:p>
-      <w:pPr>
-        <w:pStyle w:val="BodyText"/>
-      </w:pPr>
-      <w:r>
-        <w:t xml:space="preserve">Variability in terms of the number (and proportion) of profiles each youth reports can also be considered. These show that there is substantial variability between youth, in that, when youth, for example, report</w:t>
+        <w:t xml:space="preserve">The results for this and the next research question are presented in Table 4.5. In this table, each column represent the output from one of the six different models. For example, the first column includes the results for the model with the probability of a response being associated with the</w:t>
+      </w:r>
+      <w:r>
+        <w:t xml:space="preserve"> </w:t>
+      </w:r>
+      <w:r>
+        <w:rPr>
+          <w:i/>
+        </w:rPr>
+        <w:t xml:space="preserve">Only behavioral</w:t>
+      </w:r>
+      <w:r>
+        <w:t xml:space="preserve"> </w:t>
+      </w:r>
+      <w:r>
+        <w:t xml:space="preserve">profile as the dependent variable. The cells down the rows contain the coefficients (and their standard errors and (</w:t>
+      </w:r>
+      <w:r>
+        <w:rPr>
+          <w:i/>
+        </w:rPr>
+        <w:t xml:space="preserve">p</w:t>
+      </w:r>
+      <w:r>
+        <w:t xml:space="preserve">-values)) for each of the predictor variables.</w:t>
+      </w:r>
+    </w:p>
+    <w:p>
+      <w:pPr>
+        <w:pStyle w:val="BodyText"/>
+      </w:pPr>
+      <w:r>
+        <w:t xml:space="preserve">Only the coefficients associated with the aspects of work with data are interpreted in this section in order to provide results for this research question, because the youth characteristics are interpreted for research question #4. As described earlier, the results were practically the same for these sets of predictors being included in either separate or the same model, so they are included in the same model.</w:t>
+      </w:r>
+    </w:p>
+    <w:p>
+      <w:pPr>
+        <w:pStyle w:val="BodyText"/>
+      </w:pPr>
+      <w:r>
+        <w:t xml:space="preserve">See the Appendix for the results from the model with the aspects of work with data included as predictors in separate (without the youth characteristics) models. Note that there were only significant relations with the</w:t>
       </w:r>
       <w:r>
         <w:t xml:space="preserve"> </w:t>
@@ -3769,7 +4022,7 @@
         <w:t xml:space="preserve"> </w:t>
       </w:r>
       <w:r>
-        <w:t xml:space="preserve">engagement to a greater extent than any other profile of engagement, these youth (on average) report this engagement in just over 60% of their responses. Their other responses were (on average) associated with a mixture of other profiles. Youth who report more</w:t>
+        <w:t xml:space="preserve">profile (see the column with the column name</w:t>
       </w:r>
       <w:r>
         <w:t xml:space="preserve"> </w:t>
@@ -3784,81 +4037,16 @@
         <w:t xml:space="preserve"> </w:t>
       </w:r>
       <w:r>
-        <w:t xml:space="preserve">engagement than any other profile of engagement are the most consistent in reporting one of the profiles of engagement, with youth reporting engagement associated with the</w:t>
-      </w:r>
-      <w:r>
-        <w:t xml:space="preserve"> </w:t>
-      </w:r>
-      <w:r>
-        <w:rPr>
-          <w:i/>
-        </w:rPr>
-        <w:t xml:space="preserve">All moderate</w:t>
-      </w:r>
-      <w:r>
-        <w:t